--- a/Timelog.docx
+++ b/Timelog.docx
@@ -1,6 +1,6 @@
 
 <file path=word/document.xml><?xml version="1.0" encoding="utf-8"?>
-<w:document xmlns:wpc="http://schemas.microsoft.com/office/word/2010/wordprocessingCanvas" xmlns:cx="http://schemas.microsoft.com/office/drawing/2014/chartex" xmlns:cx1="http://schemas.microsoft.com/office/drawing/2015/9/8/chartex" xmlns:cx2="http://schemas.microsoft.com/office/drawing/2015/10/21/chartex" xmlns:cx3="http://schemas.microsoft.com/office/drawing/2016/5/9/chartex" xmlns:cx4="http://schemas.microsoft.com/office/drawing/2016/5/10/chartex" xmlns:cx5="http://schemas.microsoft.com/office/drawing/2016/5/11/chartex" xmlns:cx6="http://schemas.microsoft.com/office/drawing/2016/5/12/chartex" xmlns:cx7="http://schemas.microsoft.com/office/drawing/2016/5/13/chartex" xmlns:cx8="http://schemas.microsoft.com/office/drawing/2016/5/14/chartex" xmlns:mc="http://schemas.openxmlformats.org/markup-compatibility/2006" xmlns:aink="http://schemas.microsoft.com/office/drawing/2016/ink" xmlns:am3d="http://schemas.microsoft.com/office/drawing/2017/model3d" xmlns:o="urn:schemas-microsoft-com:office:office" xmlns:oel="http://schemas.microsoft.com/office/2019/extlst" xmlns:r="http://schemas.openxmlformats.org/officeDocument/2006/relationships" xmlns:m="http://schemas.openxmlformats.org/officeDocument/2006/math" xmlns:v="urn:schemas-microsoft-com:vml" xmlns:wp14="http://schemas.microsoft.com/office/word/2010/wordprocessingDrawing" xmlns:wp="http://schemas.openxmlformats.org/drawingml/2006/wordprocessingDrawing" xmlns:w10="urn:schemas-microsoft-com:office:word" xmlns:w="http://schemas.openxmlformats.org/wordprocessingml/2006/main" xmlns:w14="http://schemas.microsoft.com/office/word/2010/wordml" xmlns:w15="http://schemas.microsoft.com/office/word/2012/wordml" xmlns:w16cex="http://schemas.microsoft.com/office/word/2018/wordml/cex" xmlns:w16cid="http://schemas.microsoft.com/office/word/2016/wordml/cid" xmlns:w16="http://schemas.microsoft.com/office/word/2018/wordml" xmlns:w16du="http://schemas.microsoft.com/office/word/2023/wordml/word16du" xmlns:w16sdtdh="http://schemas.microsoft.com/office/word/2020/wordml/sdtdatahash" xmlns:w16se="http://schemas.microsoft.com/office/word/2015/wordml/symex" xmlns:wpg="http://schemas.microsoft.com/office/word/2010/wordprocessingGroup" xmlns:wpi="http://schemas.microsoft.com/office/word/2010/wordprocessingInk" xmlns:wne="http://schemas.microsoft.com/office/word/2006/wordml" xmlns:wps="http://schemas.microsoft.com/office/word/2010/wordprocessingShape" mc:Ignorable="w14 w15 w16se w16cid w16 w16cex w16sdtdh wp14">
+<w:document xmlns:wpc="http://schemas.microsoft.com/office/word/2010/wordprocessingCanvas" xmlns:cx="http://schemas.microsoft.com/office/drawing/2014/chartex" xmlns:cx1="http://schemas.microsoft.com/office/drawing/2015/9/8/chartex" xmlns:cx2="http://schemas.microsoft.com/office/drawing/2015/10/21/chartex" xmlns:cx3="http://schemas.microsoft.com/office/drawing/2016/5/9/chartex" xmlns:cx4="http://schemas.microsoft.com/office/drawing/2016/5/10/chartex" xmlns:cx5="http://schemas.microsoft.com/office/drawing/2016/5/11/chartex" xmlns:cx6="http://schemas.microsoft.com/office/drawing/2016/5/12/chartex" xmlns:cx7="http://schemas.microsoft.com/office/drawing/2016/5/13/chartex" xmlns:cx8="http://schemas.microsoft.com/office/drawing/2016/5/14/chartex" xmlns:mc="http://schemas.openxmlformats.org/markup-compatibility/2006" xmlns:aink="http://schemas.microsoft.com/office/drawing/2016/ink" xmlns:am3d="http://schemas.microsoft.com/office/drawing/2017/model3d" xmlns:o="urn:schemas-microsoft-com:office:office" xmlns:oel="http://schemas.microsoft.com/office/2019/extlst" xmlns:r="http://schemas.openxmlformats.org/officeDocument/2006/relationships" xmlns:m="http://schemas.openxmlformats.org/officeDocument/2006/math" xmlns:v="urn:schemas-microsoft-com:vml" xmlns:wp14="http://schemas.microsoft.com/office/word/2010/wordprocessingDrawing" xmlns:wp="http://schemas.openxmlformats.org/drawingml/2006/wordprocessingDrawing" xmlns:w10="urn:schemas-microsoft-com:office:word" xmlns:w="http://schemas.openxmlformats.org/wordprocessingml/2006/main" xmlns:w14="http://schemas.microsoft.com/office/word/2010/wordml" xmlns:w15="http://schemas.microsoft.com/office/word/2012/wordml" xmlns:w16cex="http://schemas.microsoft.com/office/word/2018/wordml/cex" xmlns:w16cid="http://schemas.microsoft.com/office/word/2016/wordml/cid" xmlns:w16="http://schemas.microsoft.com/office/word/2018/wordml" xmlns:w16sdtdh="http://schemas.microsoft.com/office/word/2020/wordml/sdtdatahash" xmlns:w16se="http://schemas.microsoft.com/office/word/2015/wordml/symex" xmlns:wpg="http://schemas.microsoft.com/office/word/2010/wordprocessingGroup" xmlns:wpi="http://schemas.microsoft.com/office/word/2010/wordprocessingInk" xmlns:wne="http://schemas.microsoft.com/office/word/2006/wordml" xmlns:wps="http://schemas.microsoft.com/office/word/2010/wordprocessingShape" mc:Ignorable="w14 w15 w16se w16cid w16 w16cex w16sdtdh wp14">
   <w:body>
     <w:p>
       <w:pPr>
@@ -27,7 +27,6 @@
         </w:rPr>
         <w:t xml:space="preserve">Total </w:t>
       </w:r>
-      <w:proofErr w:type="spellStart"/>
       <w:r>
         <w:rPr>
           <w:rFonts w:ascii="Arial" w:eastAsia="Times New Roman" w:hAnsi="Arial" w:cs="Arial"/>
@@ -39,7 +38,6 @@
         </w:rPr>
         <w:t>TimeLog</w:t>
       </w:r>
-      <w:proofErr w:type="spellEnd"/>
     </w:p>
     <w:p>
       <w:pPr>
@@ -68,6 +66,116 @@
           <w:kern w:val="0"/>
           <w14:ligatures w14:val="none"/>
         </w:rPr>
+        <w:t>6/</w:t>
+      </w:r>
+      <w:ins w:id="0" w:author="Dylan Fair" w:date="2023-06-12T01:05:00Z">
+        <w:r>
+          <w:rPr>
+            <w:rFonts w:ascii="Arial" w:eastAsia="Times New Roman" w:hAnsi="Arial" w:cs="Arial"/>
+            <w:color w:val="000000"/>
+            <w:kern w:val="0"/>
+            <w14:ligatures w14:val="none"/>
+          </w:rPr>
+          <w:t>11</w:t>
+        </w:r>
+      </w:ins>
+      <w:del w:id="1" w:author="Dylan Fair" w:date="2023-06-12T01:05:00Z">
+        <w:r>
+          <w:rPr>
+            <w:rFonts w:ascii="Arial" w:eastAsia="Times New Roman" w:hAnsi="Arial" w:cs="Arial"/>
+            <w:color w:val="000000"/>
+            <w:kern w:val="0"/>
+            <w14:ligatures w14:val="none"/>
+          </w:rPr>
+          <w:delText>3</w:delText>
+        </w:r>
+      </w:del>
+      <w:r>
+        <w:rPr>
+          <w:rFonts w:ascii="Arial" w:eastAsia="Times New Roman" w:hAnsi="Arial" w:cs="Arial"/>
+          <w:color w:val="000000"/>
+          <w:kern w:val="0"/>
+          <w14:ligatures w14:val="none"/>
+        </w:rPr>
+        <w:t xml:space="preserve">): </w:t>
+      </w:r>
+      <w:ins w:id="2" w:author="Dylan Fair" w:date="2023-06-12T01:05:00Z">
+        <w:r>
+          <w:rPr>
+            <w:rFonts w:ascii="Arial" w:eastAsia="Times New Roman" w:hAnsi="Arial" w:cs="Arial"/>
+            <w:color w:val="000000"/>
+            <w:kern w:val="0"/>
+            <w14:ligatures w14:val="none"/>
+          </w:rPr>
+          <w:t>54</w:t>
+        </w:r>
+      </w:ins>
+      <w:del w:id="3" w:author="Dylan Fair" w:date="2023-06-12T01:05:00Z">
+        <w:r>
+          <w:rPr>
+            <w:rFonts w:ascii="Arial" w:eastAsia="Times New Roman" w:hAnsi="Arial" w:cs="Arial"/>
+            <w:color w:val="000000"/>
+            <w:kern w:val="0"/>
+            <w14:ligatures w14:val="none"/>
+          </w:rPr>
+          <w:delText>4</w:delText>
+        </w:r>
+        <w:r>
+          <w:rPr>
+            <w:rFonts w:ascii="Arial" w:eastAsia="Times New Roman" w:hAnsi="Arial" w:cs="Arial"/>
+            <w:color w:val="000000"/>
+            <w:kern w:val="0"/>
+            <w14:ligatures w14:val="none"/>
+          </w:rPr>
+          <w:delText>9</w:delText>
+        </w:r>
+      </w:del>
+      <w:r>
+        <w:rPr>
+          <w:rFonts w:ascii="Arial" w:eastAsia="Times New Roman" w:hAnsi="Arial" w:cs="Arial"/>
+          <w:color w:val="000000"/>
+          <w:kern w:val="0"/>
+          <w14:ligatures w14:val="none"/>
+        </w:rPr>
+        <w:t>:</w:t>
+      </w:r>
+      <w:r>
+        <w:rPr>
+          <w:rFonts w:ascii="Arial" w:eastAsia="Times New Roman" w:hAnsi="Arial" w:cs="Arial"/>
+          <w:color w:val="000000"/>
+          <w:kern w:val="0"/>
+          <w14:ligatures w14:val="none"/>
+        </w:rPr>
+        <w:t>00</w:t>
+      </w:r>
+    </w:p>
+    <w:p>
+      <w:pPr>
+        <w:spacing w:after="0" w:line="240" w:lineRule="auto"/>
+        <w:ind w:firstLine="720"/>
+        <w:rPr>
+          <w:rFonts w:ascii="Arial" w:eastAsia="Times New Roman" w:hAnsi="Arial" w:cs="Arial"/>
+          <w:color w:val="000000"/>
+          <w:kern w:val="0"/>
+          <w14:ligatures w14:val="none"/>
+        </w:rPr>
+      </w:pPr>
+      <w:r>
+        <w:rPr>
+          <w:rFonts w:ascii="Arial" w:eastAsia="Times New Roman" w:hAnsi="Arial" w:cs="Arial"/>
+          <w:color w:val="000000"/>
+          <w:kern w:val="0"/>
+          <w14:ligatures w14:val="none"/>
+        </w:rPr>
+        <w:t xml:space="preserve">Playtest Sessions(updated </w:t>
+      </w:r>
+      <w:r>
+        <w:rPr>
+          <w:rFonts w:ascii="Arial" w:eastAsia="Times New Roman" w:hAnsi="Arial" w:cs="Arial"/>
+          <w:color w:val="000000"/>
+          <w:kern w:val="0"/>
+          <w14:ligatures w14:val="none"/>
+        </w:rPr>
         <w:t>6/3</w:t>
       </w:r>
       <w:r>
@@ -77,107 +185,41 @@
           <w:kern w:val="0"/>
           <w14:ligatures w14:val="none"/>
         </w:rPr>
-        <w:t>): 4</w:t>
-      </w:r>
-      <w:r>
-        <w:rPr>
-          <w:rFonts w:ascii="Arial" w:eastAsia="Times New Roman" w:hAnsi="Arial" w:cs="Arial"/>
-          <w:color w:val="000000"/>
-          <w:kern w:val="0"/>
-          <w14:ligatures w14:val="none"/>
-        </w:rPr>
-        <w:t>9</w:t>
-      </w:r>
-      <w:r>
-        <w:rPr>
-          <w:rFonts w:ascii="Arial" w:eastAsia="Times New Roman" w:hAnsi="Arial" w:cs="Arial"/>
-          <w:color w:val="000000"/>
-          <w:kern w:val="0"/>
-          <w14:ligatures w14:val="none"/>
-        </w:rPr>
-        <w:t>:</w:t>
-      </w:r>
-      <w:r>
-        <w:rPr>
-          <w:rFonts w:ascii="Arial" w:eastAsia="Times New Roman" w:hAnsi="Arial" w:cs="Arial"/>
-          <w:color w:val="000000"/>
-          <w:kern w:val="0"/>
-          <w14:ligatures w14:val="none"/>
-        </w:rPr>
-        <w:t>00</w:t>
-      </w:r>
+        <w:t>): 2 (6 hours)</w:t>
+      </w:r>
+    </w:p>
+    <w:p>
+      <w:pPr>
+        <w:spacing w:after="0" w:line="240" w:lineRule="auto"/>
+        <w:jc w:val="center"/>
+        <w:rPr>
+          <w:del w:id="4" w:author="Dylan Fair" w:date="2023-06-03T19:27:00Z"/>
+          <w:rFonts w:ascii="Arial" w:eastAsia="Times New Roman" w:hAnsi="Arial" w:cs="Arial"/>
+          <w:color w:val="000000"/>
+          <w:kern w:val="0"/>
+          <w14:ligatures w14:val="none"/>
+        </w:rPr>
+      </w:pPr>
     </w:p>
     <w:p>
       <w:pPr>
         <w:spacing w:after="0" w:line="240" w:lineRule="auto"/>
         <w:ind w:firstLine="720"/>
         <w:rPr>
-          <w:rFonts w:ascii="Arial" w:eastAsia="Times New Roman" w:hAnsi="Arial" w:cs="Arial"/>
-          <w:color w:val="000000"/>
-          <w:kern w:val="0"/>
-          <w14:ligatures w14:val="none"/>
-        </w:rPr>
-      </w:pPr>
-      <w:r>
-        <w:rPr>
-          <w:rFonts w:ascii="Arial" w:eastAsia="Times New Roman" w:hAnsi="Arial" w:cs="Arial"/>
-          <w:color w:val="000000"/>
-          <w:kern w:val="0"/>
-          <w14:ligatures w14:val="none"/>
-        </w:rPr>
-        <w:t xml:space="preserve">Playtest Sessions(updated </w:t>
-      </w:r>
-      <w:r>
-        <w:rPr>
-          <w:rFonts w:ascii="Arial" w:eastAsia="Times New Roman" w:hAnsi="Arial" w:cs="Arial"/>
-          <w:color w:val="000000"/>
-          <w:kern w:val="0"/>
-          <w14:ligatures w14:val="none"/>
-        </w:rPr>
-        <w:t>6/3</w:t>
-      </w:r>
-      <w:r>
-        <w:rPr>
-          <w:rFonts w:ascii="Arial" w:eastAsia="Times New Roman" w:hAnsi="Arial" w:cs="Arial"/>
-          <w:color w:val="000000"/>
-          <w:kern w:val="0"/>
-          <w14:ligatures w14:val="none"/>
-        </w:rPr>
-        <w:t>): 2 (6 hours)</w:t>
-      </w:r>
+          <w:ins w:id="5" w:author="Dylan Fair" w:date="2023-06-03T19:27:00Z"/>
+          <w:rFonts w:ascii="Arial" w:eastAsia="Times New Roman" w:hAnsi="Arial" w:cs="Arial"/>
+          <w:color w:val="000000"/>
+          <w:kern w:val="0"/>
+          <w14:ligatures w14:val="none"/>
+        </w:rPr>
+      </w:pPr>
     </w:p>
     <w:p>
       <w:pPr>
         <w:spacing w:after="0" w:line="240" w:lineRule="auto"/>
         <w:jc w:val="center"/>
         <w:rPr>
-          <w:del w:id="0" w:author="Dylan Fair" w:date="2023-06-03T19:27:00Z"/>
-          <w:rFonts w:ascii="Arial" w:eastAsia="Times New Roman" w:hAnsi="Arial" w:cs="Arial"/>
-          <w:color w:val="000000"/>
-          <w:kern w:val="0"/>
-          <w14:ligatures w14:val="none"/>
-        </w:rPr>
-      </w:pPr>
-    </w:p>
-    <w:p>
-      <w:pPr>
-        <w:spacing w:after="0" w:line="240" w:lineRule="auto"/>
-        <w:ind w:firstLine="720"/>
-        <w:rPr>
-          <w:ins w:id="1" w:author="Dylan Fair" w:date="2023-06-03T19:27:00Z"/>
-          <w:rFonts w:ascii="Arial" w:eastAsia="Times New Roman" w:hAnsi="Arial" w:cs="Arial"/>
-          <w:color w:val="000000"/>
-          <w:kern w:val="0"/>
-          <w14:ligatures w14:val="none"/>
-        </w:rPr>
-      </w:pPr>
-    </w:p>
-    <w:p>
-      <w:pPr>
-        <w:spacing w:after="0" w:line="240" w:lineRule="auto"/>
-        <w:jc w:val="center"/>
-        <w:rPr>
-          <w:ins w:id="2" w:author="Dylan Fair" w:date="2023-06-03T19:27:00Z"/>
+          <w:ins w:id="6" w:author="Dylan Fair" w:date="2023-06-03T19:27:00Z"/>
           <w:rFonts w:ascii="Arial" w:eastAsia="Times New Roman" w:hAnsi="Arial" w:cs="Arial"/>
           <w:color w:val="000000"/>
           <w:kern w:val="0"/>
@@ -195,7 +237,7 @@
           <w:sz w:val="40"/>
           <w:szCs w:val="40"/>
           <w14:ligatures w14:val="none"/>
-          <w:rPrChange w:id="3" w:author="Dylan Fair" w:date="2023-06-03T19:27:00Z">
+          <w:rPrChange w:id="7" w:author="Dylan Fair" w:date="2023-06-03T19:27:00Z">
             <w:rPr>
               <w:rFonts w:ascii="Times New Roman" w:eastAsia="Times New Roman" w:hAnsi="Times New Roman" w:cs="Times New Roman"/>
               <w:kern w:val="0"/>
@@ -205,7 +247,7 @@
             </w:rPr>
           </w:rPrChange>
         </w:rPr>
-        <w:pPrChange w:id="4" w:author="Dylan Fair" w:date="2023-06-03T19:27:00Z">
+        <w:pPrChange w:id="8" w:author="Dylan Fair" w:date="2023-06-03T19:27:00Z">
           <w:pPr>
             <w:spacing w:after="0" w:line="240" w:lineRule="auto"/>
             <w:ind w:firstLine="720"/>
@@ -220,7 +262,7 @@
           <w:sz w:val="36"/>
           <w:szCs w:val="36"/>
           <w14:ligatures w14:val="none"/>
-          <w:rPrChange w:id="5" w:author="Dylan Fair" w:date="2023-06-03T19:27:00Z">
+          <w:rPrChange w:id="9" w:author="Dylan Fair" w:date="2023-06-03T19:27:00Z">
             <w:rPr>
               <w:rFonts w:ascii="Arial" w:eastAsia="Times New Roman" w:hAnsi="Arial" w:cs="Arial"/>
               <w:color w:val="000000"/>
@@ -229,9 +271,42 @@
             </w:rPr>
           </w:rPrChange>
         </w:rPr>
-        <w:t xml:space="preserve">Version 0.1.5 </w:t>
-      </w:r>
-      <w:proofErr w:type="spellStart"/>
+        <w:t>Version 0.1.</w:t>
+      </w:r>
+      <w:del w:id="10" w:author="Dylan Fair" w:date="2023-06-12T01:06:00Z">
+        <w:r>
+          <w:rPr>
+            <w:rFonts w:ascii="Arial" w:eastAsia="Times New Roman" w:hAnsi="Arial" w:cs="Arial"/>
+            <w:color w:val="000000"/>
+            <w:kern w:val="0"/>
+            <w:sz w:val="36"/>
+            <w:szCs w:val="36"/>
+            <w14:ligatures w14:val="none"/>
+            <w:rPrChange w:id="11" w:author="Dylan Fair" w:date="2023-06-03T19:27:00Z">
+              <w:rPr>
+                <w:rFonts w:ascii="Arial" w:eastAsia="Times New Roman" w:hAnsi="Arial" w:cs="Arial"/>
+                <w:color w:val="000000"/>
+                <w:kern w:val="0"/>
+                <w14:ligatures w14:val="none"/>
+              </w:rPr>
+            </w:rPrChange>
+          </w:rPr>
+          <w:delText>5</w:delText>
+        </w:r>
+      </w:del>
+      <w:ins w:id="12" w:author="Dylan Fair" w:date="2023-06-12T01:06:00Z">
+        <w:r>
+          <w:rPr>
+            <w:rFonts w:ascii="Arial" w:eastAsia="Times New Roman" w:hAnsi="Arial" w:cs="Arial"/>
+            <w:color w:val="000000"/>
+            <w:kern w:val="0"/>
+            <w:sz w:val="36"/>
+            <w:szCs w:val="36"/>
+            <w14:ligatures w14:val="none"/>
+          </w:rPr>
+          <w:t>6</w:t>
+        </w:r>
+      </w:ins>
       <w:r>
         <w:rPr>
           <w:rFonts w:ascii="Arial" w:eastAsia="Times New Roman" w:hAnsi="Arial" w:cs="Arial"/>
@@ -240,7 +315,7 @@
           <w:sz w:val="36"/>
           <w:szCs w:val="36"/>
           <w14:ligatures w14:val="none"/>
-          <w:rPrChange w:id="6" w:author="Dylan Fair" w:date="2023-06-03T19:27:00Z">
+          <w:rPrChange w:id="13" w:author="Dylan Fair" w:date="2023-06-03T19:27:00Z">
             <w:rPr>
               <w:rFonts w:ascii="Arial" w:eastAsia="Times New Roman" w:hAnsi="Arial" w:cs="Arial"/>
               <w:color w:val="000000"/>
@@ -249,9 +324,8 @@
             </w:rPr>
           </w:rPrChange>
         </w:rPr>
-        <w:t>Timelog</w:t>
-      </w:r>
-      <w:proofErr w:type="spellEnd"/>
+        <w:t xml:space="preserve"> Timelog</w:t>
+      </w:r>
     </w:p>
     <w:p>
       <w:pPr>
@@ -269,6 +343,7 @@
       <w:pPr>
         <w:spacing w:after="0" w:line="240" w:lineRule="auto"/>
         <w:rPr>
+          <w:del w:id="14" w:author="Dylan Fair" w:date="2023-06-12T01:06:00Z"/>
           <w:rFonts w:ascii="Times New Roman" w:eastAsia="Times New Roman" w:hAnsi="Times New Roman" w:cs="Times New Roman"/>
           <w:kern w:val="0"/>
           <w:sz w:val="24"/>
@@ -276,20 +351,23 @@
           <w14:ligatures w14:val="none"/>
         </w:rPr>
       </w:pPr>
-      <w:r>
-        <w:rPr>
-          <w:rFonts w:ascii="Arial" w:eastAsia="Times New Roman" w:hAnsi="Arial" w:cs="Arial"/>
-          <w:color w:val="000000"/>
-          <w:kern w:val="0"/>
-          <w14:ligatures w14:val="none"/>
-        </w:rPr>
-        <w:t>6/3/23: 1.5 hour | 0.1.4 &gt; 0.1.15 | </w:t>
-      </w:r>
-    </w:p>
-    <w:p>
-      <w:pPr>
-        <w:spacing w:after="0" w:line="240" w:lineRule="auto"/>
-        <w:rPr>
+      <w:del w:id="15" w:author="Dylan Fair" w:date="2023-06-12T01:06:00Z">
+        <w:r>
+          <w:rPr>
+            <w:rFonts w:ascii="Arial" w:eastAsia="Times New Roman" w:hAnsi="Arial" w:cs="Arial"/>
+            <w:color w:val="000000"/>
+            <w:kern w:val="0"/>
+            <w14:ligatures w14:val="none"/>
+          </w:rPr>
+          <w:delText>6/3/23: 1.5 hour | 0.1.4 &gt; 0.1.15 | </w:delText>
+        </w:r>
+      </w:del>
+    </w:p>
+    <w:p>
+      <w:pPr>
+        <w:spacing w:after="0" w:line="240" w:lineRule="auto"/>
+        <w:rPr>
+          <w:del w:id="16" w:author="Dylan Fair" w:date="2023-06-12T01:06:00Z"/>
           <w:rFonts w:ascii="Times New Roman" w:eastAsia="Times New Roman" w:hAnsi="Times New Roman" w:cs="Times New Roman"/>
           <w:kern w:val="0"/>
           <w:sz w:val="24"/>
@@ -297,20 +375,23 @@
           <w14:ligatures w14:val="none"/>
         </w:rPr>
       </w:pPr>
-      <w:r>
-        <w:rPr>
-          <w:rFonts w:ascii="Arial" w:eastAsia="Times New Roman" w:hAnsi="Arial" w:cs="Arial"/>
-          <w:color w:val="000000"/>
-          <w:kern w:val="0"/>
-          <w14:ligatures w14:val="none"/>
-        </w:rPr>
-        <w:t>I created version 0.1.5.</w:t>
-      </w:r>
-    </w:p>
-    <w:p>
-      <w:pPr>
-        <w:spacing w:after="0" w:line="240" w:lineRule="auto"/>
-        <w:rPr>
+      <w:del w:id="17" w:author="Dylan Fair" w:date="2023-06-12T01:06:00Z">
+        <w:r>
+          <w:rPr>
+            <w:rFonts w:ascii="Arial" w:eastAsia="Times New Roman" w:hAnsi="Arial" w:cs="Arial"/>
+            <w:color w:val="000000"/>
+            <w:kern w:val="0"/>
+            <w14:ligatures w14:val="none"/>
+          </w:rPr>
+          <w:delText>I created version 0.1.5.</w:delText>
+        </w:r>
+      </w:del>
+    </w:p>
+    <w:p>
+      <w:pPr>
+        <w:spacing w:after="0" w:line="240" w:lineRule="auto"/>
+        <w:rPr>
+          <w:del w:id="18" w:author="Dylan Fair" w:date="2023-06-12T01:06:00Z"/>
           <w:rFonts w:ascii="Times New Roman" w:eastAsia="Times New Roman" w:hAnsi="Times New Roman" w:cs="Times New Roman"/>
           <w:kern w:val="0"/>
           <w:sz w:val="24"/>
@@ -318,20 +399,23 @@
           <w14:ligatures w14:val="none"/>
         </w:rPr>
       </w:pPr>
-      <w:r>
-        <w:rPr>
-          <w:rFonts w:ascii="Arial" w:eastAsia="Times New Roman" w:hAnsi="Arial" w:cs="Arial"/>
-          <w:color w:val="000000"/>
-          <w:kern w:val="0"/>
-          <w14:ligatures w14:val="none"/>
-        </w:rPr>
-        <w:t>I reorganized the player pages to more easily find information. </w:t>
-      </w:r>
-    </w:p>
-    <w:p>
-      <w:pPr>
-        <w:spacing w:after="0" w:line="240" w:lineRule="auto"/>
-        <w:rPr>
+      <w:del w:id="19" w:author="Dylan Fair" w:date="2023-06-12T01:06:00Z">
+        <w:r>
+          <w:rPr>
+            <w:rFonts w:ascii="Arial" w:eastAsia="Times New Roman" w:hAnsi="Arial" w:cs="Arial"/>
+            <w:color w:val="000000"/>
+            <w:kern w:val="0"/>
+            <w14:ligatures w14:val="none"/>
+          </w:rPr>
+          <w:delText>I reorganized the player pages to more easily find information. </w:delText>
+        </w:r>
+      </w:del>
+    </w:p>
+    <w:p>
+      <w:pPr>
+        <w:spacing w:after="0" w:line="240" w:lineRule="auto"/>
+        <w:rPr>
+          <w:del w:id="20" w:author="Dylan Fair" w:date="2023-06-12T01:06:00Z"/>
           <w:rFonts w:ascii="Times New Roman" w:eastAsia="Times New Roman" w:hAnsi="Times New Roman" w:cs="Times New Roman"/>
           <w:kern w:val="0"/>
           <w:sz w:val="24"/>
@@ -339,82 +423,17 @@
           <w14:ligatures w14:val="none"/>
         </w:rPr>
       </w:pPr>
-      <w:r>
-        <w:rPr>
-          <w:rFonts w:ascii="Arial" w:eastAsia="Times New Roman" w:hAnsi="Arial" w:cs="Arial"/>
-          <w:color w:val="000000"/>
-          <w:kern w:val="0"/>
-          <w14:ligatures w14:val="none"/>
-        </w:rPr>
-        <w:t>I renamed Speed to Skill, and renamed Shelter to Support (I thought of Skill being used for RP, like lockpicking), and Shelter didn’t seem to have any RP use, but Support could with teamwork checks. </w:t>
-      </w:r>
-    </w:p>
-    <w:p>
-      <w:pPr>
-        <w:spacing w:after="0" w:line="240" w:lineRule="auto"/>
-        <w:rPr>
-          <w:ins w:id="7" w:author="Dylan Fair" w:date="2023-06-03T19:27:00Z"/>
-          <w:rFonts w:ascii="Arial" w:eastAsia="Times New Roman" w:hAnsi="Arial" w:cs="Arial"/>
-          <w:color w:val="000000"/>
-          <w:kern w:val="0"/>
-          <w14:ligatures w14:val="none"/>
-        </w:rPr>
-      </w:pPr>
-      <w:r>
-        <w:rPr>
-          <w:rFonts w:ascii="Arial" w:eastAsia="Times New Roman" w:hAnsi="Arial" w:cs="Arial"/>
-          <w:color w:val="000000"/>
-          <w:kern w:val="0"/>
-          <w14:ligatures w14:val="none"/>
-        </w:rPr>
-        <w:t>I added colored-in checkboxes Tier 1 in each Stat, so players don’t get confused at the starting stats.</w:t>
-      </w:r>
-    </w:p>
-    <w:p>
-      <w:pPr>
-        <w:spacing w:after="0" w:line="240" w:lineRule="auto"/>
-        <w:rPr>
-          <w:ins w:id="8" w:author="Dylan Fair" w:date="2023-06-03T19:27:00Z"/>
-          <w:rFonts w:ascii="Arial" w:eastAsia="Times New Roman" w:hAnsi="Arial" w:cs="Arial"/>
-          <w:color w:val="000000"/>
-          <w:kern w:val="0"/>
-          <w14:ligatures w14:val="none"/>
-        </w:rPr>
-      </w:pPr>
-    </w:p>
-    <w:p>
-      <w:pPr>
-        <w:spacing w:after="0" w:line="240" w:lineRule="auto"/>
-        <w:rPr>
-          <w:ins w:id="9" w:author="Dylan Fair" w:date="2023-06-03T19:28:00Z"/>
-          <w:rFonts w:ascii="Arial" w:eastAsia="Times New Roman" w:hAnsi="Arial" w:cs="Arial"/>
-          <w:color w:val="000000"/>
-          <w:kern w:val="0"/>
-          <w14:ligatures w14:val="none"/>
-        </w:rPr>
-      </w:pPr>
-      <w:ins w:id="10" w:author="Dylan Fair" w:date="2023-06-03T19:27:00Z">
-        <w:r>
-          <w:rPr>
-            <w:rFonts w:ascii="Arial" w:eastAsia="Times New Roman" w:hAnsi="Arial" w:cs="Arial"/>
-            <w:color w:val="000000"/>
-            <w:kern w:val="0"/>
-            <w14:ligatures w14:val="none"/>
-          </w:rPr>
-          <w:t>6/3</w:t>
-        </w:r>
-      </w:ins>
-      <w:ins w:id="11" w:author="Dylan Fair" w:date="2023-06-03T19:28:00Z">
-        <w:r>
-          <w:rPr>
-            <w:rFonts w:ascii="Arial" w:eastAsia="Times New Roman" w:hAnsi="Arial" w:cs="Arial"/>
-            <w:color w:val="000000"/>
-            <w:kern w:val="0"/>
-            <w14:ligatures w14:val="none"/>
-          </w:rPr>
-          <w:t xml:space="preserve">/23: time </w:t>
-        </w:r>
-      </w:ins>
+      <w:del w:id="21" w:author="Dylan Fair" w:date="2023-06-12T01:06:00Z">
+        <w:r>
+          <w:rPr>
+            <w:rFonts w:ascii="Arial" w:eastAsia="Times New Roman" w:hAnsi="Arial" w:cs="Arial"/>
+            <w:color w:val="000000"/>
+            <w:kern w:val="0"/>
+            <w14:ligatures w14:val="none"/>
+          </w:rPr>
+          <w:delText>I renamed Speed to Skill, and renamed Shelter to Support (I thought of Skill being used for RP, like lockpicking), and Shelter didn’t seem to have any RP use, but Support could with teamwork checks. </w:delText>
+        </w:r>
+      </w:del>
     </w:p>
     <w:p>
       <w:pPr>
@@ -427,6 +446,17 @@
           <w14:ligatures w14:val="none"/>
         </w:rPr>
       </w:pPr>
+      <w:del w:id="22" w:author="Dylan Fair" w:date="2023-06-12T01:06:00Z">
+        <w:r>
+          <w:rPr>
+            <w:rFonts w:ascii="Arial" w:eastAsia="Times New Roman" w:hAnsi="Arial" w:cs="Arial"/>
+            <w:color w:val="000000"/>
+            <w:kern w:val="0"/>
+            <w14:ligatures w14:val="none"/>
+          </w:rPr>
+          <w:delText>I added colored-in checkboxes Tier 1 in each Stat, so players don’t get confused at the starting stats.</w:delText>
+        </w:r>
+      </w:del>
     </w:p>
     <w:p>
       <w:pPr>
@@ -476,8 +506,34 @@
           <w14:ligatures w14:val="none"/>
         </w:rPr>
         <w:lastRenderedPageBreak/>
-        <w:t>Version 0.1.5</w:t>
-      </w:r>
+        <w:t>Version 0.1.</w:t>
+      </w:r>
+      <w:ins w:id="23" w:author="Dylan Fair" w:date="2023-06-12T01:08:00Z">
+        <w:r>
+          <w:rPr>
+            <w:rFonts w:ascii="Arial" w:eastAsia="Times New Roman" w:hAnsi="Arial" w:cs="Arial"/>
+            <w:color w:val="000000"/>
+            <w:kern w:val="36"/>
+            <w:sz w:val="40"/>
+            <w:szCs w:val="40"/>
+            <w14:ligatures w14:val="none"/>
+          </w:rPr>
+          <w:t>6</w:t>
+        </w:r>
+      </w:ins>
+      <w:del w:id="24" w:author="Dylan Fair" w:date="2023-06-12T01:08:00Z">
+        <w:r>
+          <w:rPr>
+            <w:rFonts w:ascii="Arial" w:eastAsia="Times New Roman" w:hAnsi="Arial" w:cs="Arial"/>
+            <w:color w:val="000000"/>
+            <w:kern w:val="36"/>
+            <w:sz w:val="40"/>
+            <w:szCs w:val="40"/>
+            <w14:ligatures w14:val="none"/>
+          </w:rPr>
+          <w:delText>5</w:delText>
+        </w:r>
+      </w:del>
       <w:r>
         <w:rPr>
           <w:rFonts w:ascii="Arial" w:eastAsia="Times New Roman" w:hAnsi="Arial" w:cs="Arial"/>
@@ -520,43 +576,168 @@
       <w:pPr>
         <w:spacing w:after="0" w:line="240" w:lineRule="auto"/>
         <w:rPr>
+          <w:del w:id="25" w:author="Dylan Fair" w:date="2023-06-12T01:07:00Z"/>
+          <w:rFonts w:ascii="Arial" w:eastAsia="Times New Roman" w:hAnsi="Arial" w:cs="Arial"/>
+          <w:color w:val="000000"/>
+          <w:kern w:val="0"/>
+          <w14:ligatures w14:val="none"/>
+        </w:rPr>
+      </w:pPr>
+      <w:r>
+        <w:rPr>
+          <w:rFonts w:ascii="Arial" w:eastAsia="Times New Roman" w:hAnsi="Arial" w:cs="Arial"/>
+          <w:color w:val="000000"/>
+          <w:kern w:val="0"/>
+          <w14:ligatures w14:val="none"/>
+        </w:rPr>
+        <w:t>*</w:t>
+      </w:r>
+      <w:ins w:id="26" w:author="Dylan Fair" w:date="2023-06-12T01:07:00Z">
+        <w:r>
+          <w:rPr>
+            <w:rFonts w:ascii="Arial" w:eastAsia="Times New Roman" w:hAnsi="Arial" w:cs="Arial"/>
+            <w:color w:val="000000"/>
+            <w:kern w:val="0"/>
+            <w14:ligatures w14:val="none"/>
+          </w:rPr>
+          <w:t xml:space="preserve">Test making combat on the fly, test time that takes. </w:t>
+        </w:r>
+      </w:ins>
+      <w:del w:id="27" w:author="Dylan Fair" w:date="2023-06-12T01:07:00Z">
+        <w:r>
+          <w:rPr>
+            <w:rFonts w:ascii="Arial" w:eastAsia="Times New Roman" w:hAnsi="Arial" w:cs="Arial"/>
+            <w:color w:val="000000"/>
+            <w:kern w:val="0"/>
+            <w14:ligatures w14:val="none"/>
+          </w:rPr>
+          <w:delText>Combat Time: Track player turns + time. At the end, ask how long they thought battle took and how many player phases they thought they had. Compare this to the actual numbers to see if combat feels short or long.</w:delText>
+        </w:r>
+      </w:del>
+    </w:p>
+    <w:p>
+      <w:pPr>
+        <w:spacing w:after="0" w:line="240" w:lineRule="auto"/>
+        <w:rPr>
+          <w:ins w:id="28" w:author="Dylan Fair" w:date="2023-06-12T01:07:00Z"/>
+          <w:rFonts w:ascii="Arial" w:eastAsia="Times New Roman" w:hAnsi="Arial" w:cs="Arial"/>
+          <w:color w:val="000000"/>
+          <w:kern w:val="0"/>
+          <w14:ligatures w14:val="none"/>
+        </w:rPr>
+      </w:pPr>
+    </w:p>
+    <w:p>
+      <w:pPr>
+        <w:spacing w:after="0" w:line="240" w:lineRule="auto"/>
+        <w:rPr>
+          <w:del w:id="29" w:author="Dylan Fair" w:date="2023-06-12T01:07:00Z"/>
           <w:rFonts w:ascii="Times New Roman" w:eastAsia="Times New Roman" w:hAnsi="Times New Roman" w:cs="Times New Roman"/>
           <w:kern w:val="0"/>
           <w:sz w:val="24"/>
           <w:szCs w:val="24"/>
           <w14:ligatures w14:val="none"/>
         </w:rPr>
-      </w:pPr>
-      <w:r>
-        <w:rPr>
-          <w:rFonts w:ascii="Arial" w:eastAsia="Times New Roman" w:hAnsi="Arial" w:cs="Arial"/>
-          <w:color w:val="000000"/>
-          <w:kern w:val="0"/>
-          <w14:ligatures w14:val="none"/>
-        </w:rPr>
-        <w:t>*Combat Time: Track player turns + time. At the end, ask how long they thought battle took and how many player phases they thought they had. Compare this to the actual numbers to see if combat feels short or long.</w:t>
-      </w:r>
-    </w:p>
-    <w:p>
-      <w:pPr>
-        <w:spacing w:after="0" w:line="240" w:lineRule="auto"/>
-        <w:rPr>
+        <w:pPrChange w:id="30" w:author="Dylan Fair" w:date="2023-06-12T01:07:00Z">
+          <w:pPr>
+            <w:spacing w:after="0" w:line="240" w:lineRule="auto"/>
+          </w:pPr>
+        </w:pPrChange>
+      </w:pPr>
+      <w:ins w:id="31" w:author="Dylan Fair" w:date="2023-06-12T01:07:00Z">
+        <w:r>
+          <w:rPr>
+            <w:rFonts w:ascii="Arial" w:eastAsia="Times New Roman" w:hAnsi="Arial" w:cs="Arial"/>
+            <w:color w:val="000000"/>
+            <w:kern w:val="0"/>
+            <w14:ligatures w14:val="none"/>
+          </w:rPr>
+          <w:t xml:space="preserve">*Test combat and ensure numbers </w:t>
+        </w:r>
+        <w:r>
+          <w:rPr>
+            <w:rFonts w:ascii="Arial" w:eastAsia="Times New Roman" w:hAnsi="Arial" w:cs="Arial"/>
+            <w:i/>
+            <w:iCs/>
+            <w:color w:val="000000"/>
+            <w:kern w:val="0"/>
+            <w14:ligatures w14:val="none"/>
+          </w:rPr>
+          <w:t>feel</w:t>
+        </w:r>
+        <w:r>
+          <w:rPr>
+            <w:rFonts w:ascii="Arial" w:eastAsia="Times New Roman" w:hAnsi="Arial" w:cs="Arial"/>
+            <w:color w:val="000000"/>
+            <w:kern w:val="0"/>
+            <w14:ligatures w14:val="none"/>
+          </w:rPr>
+          <w:t xml:space="preserve"> balanced and rolls are easy to track.  </w:t>
+        </w:r>
+      </w:ins>
+      <w:del w:id="32" w:author="Dylan Fair" w:date="2023-06-12T01:07:00Z">
+        <w:r>
+          <w:rPr>
+            <w:rFonts w:ascii="Arial" w:eastAsia="Times New Roman" w:hAnsi="Arial" w:cs="Arial"/>
+            <w:color w:val="000000"/>
+            <w:kern w:val="0"/>
+            <w14:ligatures w14:val="none"/>
+          </w:rPr>
+          <w:delText>*Aim for 3 turns of combat, see how that feels. </w:delText>
+        </w:r>
+      </w:del>
+    </w:p>
+    <w:p>
+      <w:pPr>
+        <w:spacing w:after="0" w:line="240" w:lineRule="auto"/>
+        <w:rPr>
+          <w:del w:id="33" w:author="Dylan Fair" w:date="2023-06-12T01:07:00Z"/>
           <w:rFonts w:ascii="Times New Roman" w:eastAsia="Times New Roman" w:hAnsi="Times New Roman" w:cs="Times New Roman"/>
           <w:kern w:val="0"/>
           <w:sz w:val="24"/>
           <w:szCs w:val="24"/>
           <w14:ligatures w14:val="none"/>
         </w:rPr>
-      </w:pPr>
-      <w:r>
-        <w:rPr>
-          <w:rFonts w:ascii="Arial" w:eastAsia="Times New Roman" w:hAnsi="Arial" w:cs="Arial"/>
-          <w:color w:val="000000"/>
-          <w:kern w:val="0"/>
-          <w14:ligatures w14:val="none"/>
-        </w:rPr>
-        <w:t>*Aim for 3 turns of combat, see how that feels. </w:t>
-      </w:r>
+        <w:pPrChange w:id="34" w:author="Dylan Fair" w:date="2023-06-12T01:07:00Z">
+          <w:pPr>
+            <w:spacing w:after="0" w:line="240" w:lineRule="auto"/>
+          </w:pPr>
+        </w:pPrChange>
+      </w:pPr>
+      <w:del w:id="35" w:author="Dylan Fair" w:date="2023-06-12T01:07:00Z">
+        <w:r>
+          <w:rPr>
+            <w:rFonts w:ascii="Arial" w:eastAsia="Times New Roman" w:hAnsi="Arial" w:cs="Arial"/>
+            <w:color w:val="000000"/>
+            <w:kern w:val="0"/>
+            <w14:ligatures w14:val="none"/>
+          </w:rPr>
+          <w:delText>*Try using a timer (30 seconds + 30 seconds per player). </w:delText>
+        </w:r>
+      </w:del>
+    </w:p>
+    <w:p>
+      <w:pPr>
+        <w:spacing w:after="0" w:line="240" w:lineRule="auto"/>
+        <w:rPr>
+          <w:ins w:id="36" w:author="Dylan Fair" w:date="2023-06-12T01:07:00Z"/>
+          <w:rFonts w:ascii="Arial" w:eastAsia="Times New Roman" w:hAnsi="Arial" w:cs="Arial"/>
+          <w:color w:val="000000"/>
+          <w:kern w:val="0"/>
+          <w14:ligatures w14:val="none"/>
+        </w:rPr>
+      </w:pPr>
+      <w:del w:id="37" w:author="Dylan Fair" w:date="2023-06-12T01:07:00Z">
+        <w:r>
+          <w:rPr>
+            <w:rFonts w:ascii="Arial" w:eastAsia="Times New Roman" w:hAnsi="Arial" w:cs="Arial"/>
+            <w:color w:val="000000"/>
+            <w:kern w:val="0"/>
+            <w14:ligatures w14:val="none"/>
+          </w:rPr>
+          <w:delText>*All enemies share a pool of Health equal to party’s total health (players describe how they all kill their enemies at the same time). </w:delText>
+        </w:r>
+      </w:del>
     </w:p>
     <w:p>
       <w:pPr>
@@ -569,41 +750,12 @@
           <w14:ligatures w14:val="none"/>
         </w:rPr>
       </w:pPr>
-      <w:r>
-        <w:rPr>
-          <w:rFonts w:ascii="Arial" w:eastAsia="Times New Roman" w:hAnsi="Arial" w:cs="Arial"/>
-          <w:color w:val="000000"/>
-          <w:kern w:val="0"/>
-          <w14:ligatures w14:val="none"/>
-        </w:rPr>
-        <w:t>*Try using a timer (30 seconds + 30 seconds per player). </w:t>
-      </w:r>
-    </w:p>
-    <w:p>
-      <w:pPr>
-        <w:spacing w:after="0" w:line="240" w:lineRule="auto"/>
-        <w:rPr>
-          <w:rFonts w:ascii="Times New Roman" w:eastAsia="Times New Roman" w:hAnsi="Times New Roman" w:cs="Times New Roman"/>
-          <w:kern w:val="0"/>
-          <w:sz w:val="24"/>
-          <w:szCs w:val="24"/>
-          <w14:ligatures w14:val="none"/>
-        </w:rPr>
-      </w:pPr>
-      <w:r>
-        <w:rPr>
-          <w:rFonts w:ascii="Arial" w:eastAsia="Times New Roman" w:hAnsi="Arial" w:cs="Arial"/>
-          <w:color w:val="000000"/>
-          <w:kern w:val="0"/>
-          <w14:ligatures w14:val="none"/>
-        </w:rPr>
-        <w:t>*All enemies share a pool of Health equal to party’s total health (players describe how they all kill their enemies at the same time). </w:t>
-      </w:r>
-    </w:p>
-    <w:p>
-      <w:pPr>
-        <w:spacing w:after="0" w:line="240" w:lineRule="auto"/>
-        <w:rPr>
+    </w:p>
+    <w:p>
+      <w:pPr>
+        <w:spacing w:after="0" w:line="240" w:lineRule="auto"/>
+        <w:rPr>
+          <w:del w:id="38" w:author="Dylan Fair" w:date="2023-06-12T01:07:00Z"/>
           <w:rFonts w:ascii="Times New Roman" w:eastAsia="Times New Roman" w:hAnsi="Times New Roman" w:cs="Times New Roman"/>
           <w:kern w:val="0"/>
           <w:sz w:val="24"/>
@@ -804,7 +956,7 @@
 </file>
 
 <file path=word/people.xml><?xml version="1.0" encoding="utf-8"?>
-<w15:people xmlns:wpc="http://schemas.microsoft.com/office/word/2010/wordprocessingCanvas" xmlns:cx="http://schemas.microsoft.com/office/drawing/2014/chartex" xmlns:cx1="http://schemas.microsoft.com/office/drawing/2015/9/8/chartex" xmlns:cx2="http://schemas.microsoft.com/office/drawing/2015/10/21/chartex" xmlns:cx3="http://schemas.microsoft.com/office/drawing/2016/5/9/chartex" xmlns:cx4="http://schemas.microsoft.com/office/drawing/2016/5/10/chartex" xmlns:cx5="http://schemas.microsoft.com/office/drawing/2016/5/11/chartex" xmlns:cx6="http://schemas.microsoft.com/office/drawing/2016/5/12/chartex" xmlns:cx7="http://schemas.microsoft.com/office/drawing/2016/5/13/chartex" xmlns:cx8="http://schemas.microsoft.com/office/drawing/2016/5/14/chartex" xmlns:mc="http://schemas.openxmlformats.org/markup-compatibility/2006" xmlns:aink="http://schemas.microsoft.com/office/drawing/2016/ink" xmlns:am3d="http://schemas.microsoft.com/office/drawing/2017/model3d" xmlns:o="urn:schemas-microsoft-com:office:office" xmlns:oel="http://schemas.microsoft.com/office/2019/extlst" xmlns:r="http://schemas.openxmlformats.org/officeDocument/2006/relationships" xmlns:m="http://schemas.openxmlformats.org/officeDocument/2006/math" xmlns:v="urn:schemas-microsoft-com:vml" xmlns:wp14="http://schemas.microsoft.com/office/word/2010/wordprocessingDrawing" xmlns:wp="http://schemas.openxmlformats.org/drawingml/2006/wordprocessingDrawing" xmlns:w10="urn:schemas-microsoft-com:office:word" xmlns:w="http://schemas.openxmlformats.org/wordprocessingml/2006/main" xmlns:w14="http://schemas.microsoft.com/office/word/2010/wordml" xmlns:w15="http://schemas.microsoft.com/office/word/2012/wordml" xmlns:w16cex="http://schemas.microsoft.com/office/word/2018/wordml/cex" xmlns:w16cid="http://schemas.microsoft.com/office/word/2016/wordml/cid" xmlns:w16="http://schemas.microsoft.com/office/word/2018/wordml" xmlns:w16du="http://schemas.microsoft.com/office/word/2023/wordml/word16du" xmlns:w16sdtdh="http://schemas.microsoft.com/office/word/2020/wordml/sdtdatahash" xmlns:w16se="http://schemas.microsoft.com/office/word/2015/wordml/symex" xmlns:wpg="http://schemas.microsoft.com/office/word/2010/wordprocessingGroup" xmlns:wpi="http://schemas.microsoft.com/office/word/2010/wordprocessingInk" xmlns:wne="http://schemas.microsoft.com/office/word/2006/wordml" xmlns:wps="http://schemas.microsoft.com/office/word/2010/wordprocessingShape" mc:Ignorable="w14 w15 w16se w16cid w16 w16cex w16sdtdh wp14">
+<w15:people xmlns:wpc="http://schemas.microsoft.com/office/word/2010/wordprocessingCanvas" xmlns:cx="http://schemas.microsoft.com/office/drawing/2014/chartex" xmlns:cx1="http://schemas.microsoft.com/office/drawing/2015/9/8/chartex" xmlns:cx2="http://schemas.microsoft.com/office/drawing/2015/10/21/chartex" xmlns:cx3="http://schemas.microsoft.com/office/drawing/2016/5/9/chartex" xmlns:cx4="http://schemas.microsoft.com/office/drawing/2016/5/10/chartex" xmlns:cx5="http://schemas.microsoft.com/office/drawing/2016/5/11/chartex" xmlns:cx6="http://schemas.microsoft.com/office/drawing/2016/5/12/chartex" xmlns:cx7="http://schemas.microsoft.com/office/drawing/2016/5/13/chartex" xmlns:cx8="http://schemas.microsoft.com/office/drawing/2016/5/14/chartex" xmlns:mc="http://schemas.openxmlformats.org/markup-compatibility/2006" xmlns:aink="http://schemas.microsoft.com/office/drawing/2016/ink" xmlns:am3d="http://schemas.microsoft.com/office/drawing/2017/model3d" xmlns:o="urn:schemas-microsoft-com:office:office" xmlns:oel="http://schemas.microsoft.com/office/2019/extlst" xmlns:r="http://schemas.openxmlformats.org/officeDocument/2006/relationships" xmlns:m="http://schemas.openxmlformats.org/officeDocument/2006/math" xmlns:v="urn:schemas-microsoft-com:vml" xmlns:wp14="http://schemas.microsoft.com/office/word/2010/wordprocessingDrawing" xmlns:wp="http://schemas.openxmlformats.org/drawingml/2006/wordprocessingDrawing" xmlns:w10="urn:schemas-microsoft-com:office:word" xmlns:w="http://schemas.openxmlformats.org/wordprocessingml/2006/main" xmlns:w14="http://schemas.microsoft.com/office/word/2010/wordml" xmlns:w15="http://schemas.microsoft.com/office/word/2012/wordml" xmlns:w16cex="http://schemas.microsoft.com/office/word/2018/wordml/cex" xmlns:w16cid="http://schemas.microsoft.com/office/word/2016/wordml/cid" xmlns:w16="http://schemas.microsoft.com/office/word/2018/wordml" xmlns:w16sdtdh="http://schemas.microsoft.com/office/word/2020/wordml/sdtdatahash" xmlns:w16se="http://schemas.microsoft.com/office/word/2015/wordml/symex" xmlns:wpg="http://schemas.microsoft.com/office/word/2010/wordprocessingGroup" xmlns:wpi="http://schemas.microsoft.com/office/word/2010/wordprocessingInk" xmlns:wne="http://schemas.microsoft.com/office/word/2006/wordml" xmlns:wps="http://schemas.microsoft.com/office/word/2010/wordprocessingShape" mc:Ignorable="w14 w15 w16se w16cid w16 w16cex w16sdtdh wp14">
   <w15:person w15:author="Dylan Fair">
     <w15:presenceInfo w15:providerId="AD" w15:userId="S::dylan.fair@digipen.edu::a25ab606-fbbd-4883-8e76-a55345796226"/>
   </w15:person>

--- a/Timelog.docx
+++ b/Timelog.docx
@@ -76,10 +76,21 @@
             <w:kern w:val="0"/>
             <w14:ligatures w14:val="none"/>
           </w:rPr>
-          <w:t>11</w:t>
+          <w:t>1</w:t>
         </w:r>
       </w:ins>
-      <w:del w:id="1" w:author="Dylan Fair" w:date="2023-06-12T01:05:00Z">
+      <w:ins w:id="1" w:author="Dylan Fair" w:date="2023-06-12T21:41:00Z">
+        <w:r>
+          <w:rPr>
+            <w:rFonts w:ascii="Arial" w:eastAsia="Times New Roman" w:hAnsi="Arial" w:cs="Arial"/>
+            <w:color w:val="000000"/>
+            <w:kern w:val="0"/>
+            <w14:ligatures w14:val="none"/>
+          </w:rPr>
+          <w:t>2</w:t>
+        </w:r>
+      </w:ins>
+      <w:del w:id="2" w:author="Dylan Fair" w:date="2023-06-12T01:05:00Z">
         <w:r>
           <w:rPr>
             <w:rFonts w:ascii="Arial" w:eastAsia="Times New Roman" w:hAnsi="Arial" w:cs="Arial"/>
@@ -99,18 +110,29 @@
         </w:rPr>
         <w:t xml:space="preserve">): </w:t>
       </w:r>
-      <w:ins w:id="2" w:author="Dylan Fair" w:date="2023-06-12T01:05:00Z">
-        <w:r>
-          <w:rPr>
-            <w:rFonts w:ascii="Arial" w:eastAsia="Times New Roman" w:hAnsi="Arial" w:cs="Arial"/>
-            <w:color w:val="000000"/>
-            <w:kern w:val="0"/>
-            <w14:ligatures w14:val="none"/>
-          </w:rPr>
-          <w:t>54</w:t>
+      <w:ins w:id="3" w:author="Dylan Fair" w:date="2023-06-12T01:05:00Z">
+        <w:r>
+          <w:rPr>
+            <w:rFonts w:ascii="Arial" w:eastAsia="Times New Roman" w:hAnsi="Arial" w:cs="Arial"/>
+            <w:color w:val="000000"/>
+            <w:kern w:val="0"/>
+            <w14:ligatures w14:val="none"/>
+          </w:rPr>
+          <w:t>5</w:t>
         </w:r>
       </w:ins>
-      <w:del w:id="3" w:author="Dylan Fair" w:date="2023-06-12T01:05:00Z">
+      <w:ins w:id="4" w:author="Dylan Fair" w:date="2023-06-12T21:41:00Z">
+        <w:r>
+          <w:rPr>
+            <w:rFonts w:ascii="Arial" w:eastAsia="Times New Roman" w:hAnsi="Arial" w:cs="Arial"/>
+            <w:color w:val="000000"/>
+            <w:kern w:val="0"/>
+            <w14:ligatures w14:val="none"/>
+          </w:rPr>
+          <w:t>5</w:t>
+        </w:r>
+      </w:ins>
+      <w:del w:id="5" w:author="Dylan Fair" w:date="2023-06-12T01:05:00Z">
         <w:r>
           <w:rPr>
             <w:rFonts w:ascii="Arial" w:eastAsia="Times New Roman" w:hAnsi="Arial" w:cs="Arial"/>
@@ -139,6 +161,28 @@
         </w:rPr>
         <w:t>:</w:t>
       </w:r>
+      <w:del w:id="6" w:author="Dylan Fair" w:date="2023-06-12T21:41:00Z">
+        <w:r>
+          <w:rPr>
+            <w:rFonts w:ascii="Arial" w:eastAsia="Times New Roman" w:hAnsi="Arial" w:cs="Arial"/>
+            <w:color w:val="000000"/>
+            <w:kern w:val="0"/>
+            <w14:ligatures w14:val="none"/>
+          </w:rPr>
+          <w:delText>0</w:delText>
+        </w:r>
+      </w:del>
+      <w:ins w:id="7" w:author="Dylan Fair" w:date="2023-06-12T21:41:00Z">
+        <w:r>
+          <w:rPr>
+            <w:rFonts w:ascii="Arial" w:eastAsia="Times New Roman" w:hAnsi="Arial" w:cs="Arial"/>
+            <w:color w:val="000000"/>
+            <w:kern w:val="0"/>
+            <w14:ligatures w14:val="none"/>
+          </w:rPr>
+          <w:t>3</w:t>
+        </w:r>
+      </w:ins>
       <w:r>
         <w:rPr>
           <w:rFonts w:ascii="Arial" w:eastAsia="Times New Roman" w:hAnsi="Arial" w:cs="Arial"/>
@@ -146,7 +190,7 @@
           <w:kern w:val="0"/>
           <w14:ligatures w14:val="none"/>
         </w:rPr>
-        <w:t>00</w:t>
+        <w:t>0</w:t>
       </w:r>
     </w:p>
     <w:p>
@@ -193,7 +237,7 @@
         <w:spacing w:after="0" w:line="240" w:lineRule="auto"/>
         <w:jc w:val="center"/>
         <w:rPr>
-          <w:del w:id="4" w:author="Dylan Fair" w:date="2023-06-03T19:27:00Z"/>
+          <w:del w:id="8" w:author="Dylan Fair" w:date="2023-06-03T19:27:00Z"/>
           <w:rFonts w:ascii="Arial" w:eastAsia="Times New Roman" w:hAnsi="Arial" w:cs="Arial"/>
           <w:color w:val="000000"/>
           <w:kern w:val="0"/>
@@ -206,7 +250,7 @@
         <w:spacing w:after="0" w:line="240" w:lineRule="auto"/>
         <w:ind w:firstLine="720"/>
         <w:rPr>
-          <w:ins w:id="5" w:author="Dylan Fair" w:date="2023-06-03T19:27:00Z"/>
+          <w:ins w:id="9" w:author="Dylan Fair" w:date="2023-06-03T19:27:00Z"/>
           <w:rFonts w:ascii="Arial" w:eastAsia="Times New Roman" w:hAnsi="Arial" w:cs="Arial"/>
           <w:color w:val="000000"/>
           <w:kern w:val="0"/>
@@ -219,7 +263,7 @@
         <w:spacing w:after="0" w:line="240" w:lineRule="auto"/>
         <w:jc w:val="center"/>
         <w:rPr>
-          <w:ins w:id="6" w:author="Dylan Fair" w:date="2023-06-03T19:27:00Z"/>
+          <w:ins w:id="10" w:author="Dylan Fair" w:date="2023-06-03T19:27:00Z"/>
           <w:rFonts w:ascii="Arial" w:eastAsia="Times New Roman" w:hAnsi="Arial" w:cs="Arial"/>
           <w:color w:val="000000"/>
           <w:kern w:val="0"/>
@@ -237,7 +281,7 @@
           <w:sz w:val="40"/>
           <w:szCs w:val="40"/>
           <w14:ligatures w14:val="none"/>
-          <w:rPrChange w:id="7" w:author="Dylan Fair" w:date="2023-06-03T19:27:00Z">
+          <w:rPrChange w:id="11" w:author="Dylan Fair" w:date="2023-06-03T19:27:00Z">
             <w:rPr>
               <w:rFonts w:ascii="Times New Roman" w:eastAsia="Times New Roman" w:hAnsi="Times New Roman" w:cs="Times New Roman"/>
               <w:kern w:val="0"/>
@@ -247,66 +291,13 @@
             </w:rPr>
           </w:rPrChange>
         </w:rPr>
-        <w:pPrChange w:id="8" w:author="Dylan Fair" w:date="2023-06-03T19:27:00Z">
+        <w:pPrChange w:id="12" w:author="Dylan Fair" w:date="2023-06-03T19:27:00Z">
           <w:pPr>
             <w:spacing w:after="0" w:line="240" w:lineRule="auto"/>
             <w:ind w:firstLine="720"/>
           </w:pPr>
         </w:pPrChange>
       </w:pPr>
-      <w:r>
-        <w:rPr>
-          <w:rFonts w:ascii="Arial" w:eastAsia="Times New Roman" w:hAnsi="Arial" w:cs="Arial"/>
-          <w:color w:val="000000"/>
-          <w:kern w:val="0"/>
-          <w:sz w:val="36"/>
-          <w:szCs w:val="36"/>
-          <w14:ligatures w14:val="none"/>
-          <w:rPrChange w:id="9" w:author="Dylan Fair" w:date="2023-06-03T19:27:00Z">
-            <w:rPr>
-              <w:rFonts w:ascii="Arial" w:eastAsia="Times New Roman" w:hAnsi="Arial" w:cs="Arial"/>
-              <w:color w:val="000000"/>
-              <w:kern w:val="0"/>
-              <w14:ligatures w14:val="none"/>
-            </w:rPr>
-          </w:rPrChange>
-        </w:rPr>
-        <w:t>Version 0.1.</w:t>
-      </w:r>
-      <w:del w:id="10" w:author="Dylan Fair" w:date="2023-06-12T01:06:00Z">
-        <w:r>
-          <w:rPr>
-            <w:rFonts w:ascii="Arial" w:eastAsia="Times New Roman" w:hAnsi="Arial" w:cs="Arial"/>
-            <w:color w:val="000000"/>
-            <w:kern w:val="0"/>
-            <w:sz w:val="36"/>
-            <w:szCs w:val="36"/>
-            <w14:ligatures w14:val="none"/>
-            <w:rPrChange w:id="11" w:author="Dylan Fair" w:date="2023-06-03T19:27:00Z">
-              <w:rPr>
-                <w:rFonts w:ascii="Arial" w:eastAsia="Times New Roman" w:hAnsi="Arial" w:cs="Arial"/>
-                <w:color w:val="000000"/>
-                <w:kern w:val="0"/>
-                <w14:ligatures w14:val="none"/>
-              </w:rPr>
-            </w:rPrChange>
-          </w:rPr>
-          <w:delText>5</w:delText>
-        </w:r>
-      </w:del>
-      <w:ins w:id="12" w:author="Dylan Fair" w:date="2023-06-12T01:06:00Z">
-        <w:r>
-          <w:rPr>
-            <w:rFonts w:ascii="Arial" w:eastAsia="Times New Roman" w:hAnsi="Arial" w:cs="Arial"/>
-            <w:color w:val="000000"/>
-            <w:kern w:val="0"/>
-            <w:sz w:val="36"/>
-            <w:szCs w:val="36"/>
-            <w14:ligatures w14:val="none"/>
-          </w:rPr>
-          <w:t>6</w:t>
-        </w:r>
-      </w:ins>
       <w:r>
         <w:rPr>
           <w:rFonts w:ascii="Arial" w:eastAsia="Times New Roman" w:hAnsi="Arial" w:cs="Arial"/>
@@ -324,6 +315,59 @@
             </w:rPr>
           </w:rPrChange>
         </w:rPr>
+        <w:t>Version 0.1.</w:t>
+      </w:r>
+      <w:del w:id="14" w:author="Dylan Fair" w:date="2023-06-12T01:06:00Z">
+        <w:r>
+          <w:rPr>
+            <w:rFonts w:ascii="Arial" w:eastAsia="Times New Roman" w:hAnsi="Arial" w:cs="Arial"/>
+            <w:color w:val="000000"/>
+            <w:kern w:val="0"/>
+            <w:sz w:val="36"/>
+            <w:szCs w:val="36"/>
+            <w14:ligatures w14:val="none"/>
+            <w:rPrChange w:id="15" w:author="Dylan Fair" w:date="2023-06-03T19:27:00Z">
+              <w:rPr>
+                <w:rFonts w:ascii="Arial" w:eastAsia="Times New Roman" w:hAnsi="Arial" w:cs="Arial"/>
+                <w:color w:val="000000"/>
+                <w:kern w:val="0"/>
+                <w14:ligatures w14:val="none"/>
+              </w:rPr>
+            </w:rPrChange>
+          </w:rPr>
+          <w:delText>5</w:delText>
+        </w:r>
+      </w:del>
+      <w:ins w:id="16" w:author="Dylan Fair" w:date="2023-06-12T01:06:00Z">
+        <w:r>
+          <w:rPr>
+            <w:rFonts w:ascii="Arial" w:eastAsia="Times New Roman" w:hAnsi="Arial" w:cs="Arial"/>
+            <w:color w:val="000000"/>
+            <w:kern w:val="0"/>
+            <w:sz w:val="36"/>
+            <w:szCs w:val="36"/>
+            <w14:ligatures w14:val="none"/>
+          </w:rPr>
+          <w:t>6</w:t>
+        </w:r>
+      </w:ins>
+      <w:r>
+        <w:rPr>
+          <w:rFonts w:ascii="Arial" w:eastAsia="Times New Roman" w:hAnsi="Arial" w:cs="Arial"/>
+          <w:color w:val="000000"/>
+          <w:kern w:val="0"/>
+          <w:sz w:val="36"/>
+          <w:szCs w:val="36"/>
+          <w14:ligatures w14:val="none"/>
+          <w:rPrChange w:id="17" w:author="Dylan Fair" w:date="2023-06-03T19:27:00Z">
+            <w:rPr>
+              <w:rFonts w:ascii="Arial" w:eastAsia="Times New Roman" w:hAnsi="Arial" w:cs="Arial"/>
+              <w:color w:val="000000"/>
+              <w:kern w:val="0"/>
+              <w14:ligatures w14:val="none"/>
+            </w:rPr>
+          </w:rPrChange>
+        </w:rPr>
         <w:t xml:space="preserve"> Timelog</w:t>
       </w:r>
     </w:p>
@@ -331,6 +375,7 @@
       <w:pPr>
         <w:spacing w:after="0" w:line="240" w:lineRule="auto"/>
         <w:rPr>
+          <w:del w:id="18" w:author="Dylan Fair" w:date="2023-06-12T21:40:00Z"/>
           <w:rFonts w:ascii="Times New Roman" w:eastAsia="Times New Roman" w:hAnsi="Times New Roman" w:cs="Times New Roman"/>
           <w:kern w:val="0"/>
           <w:sz w:val="24"/>
@@ -343,7 +388,47 @@
       <w:pPr>
         <w:spacing w:after="0" w:line="240" w:lineRule="auto"/>
         <w:rPr>
-          <w:del w:id="14" w:author="Dylan Fair" w:date="2023-06-12T01:06:00Z"/>
+          <w:del w:id="19" w:author="Dylan Fair" w:date="2023-06-12T01:06:00Z"/>
+          <w:rFonts w:ascii="Arial" w:eastAsia="Times New Roman" w:hAnsi="Arial" w:cs="Arial"/>
+          <w:color w:val="000000"/>
+          <w:kern w:val="0"/>
+          <w14:ligatures w14:val="none"/>
+        </w:rPr>
+      </w:pPr>
+      <w:del w:id="20" w:author="Dylan Fair" w:date="2023-06-12T01:06:00Z">
+        <w:r>
+          <w:rPr>
+            <w:rFonts w:ascii="Arial" w:eastAsia="Times New Roman" w:hAnsi="Arial" w:cs="Arial"/>
+            <w:color w:val="000000"/>
+            <w:kern w:val="0"/>
+            <w14:ligatures w14:val="none"/>
+          </w:rPr>
+          <w:delText>6/3/23: 1.5 hour | 0.1.4 &gt; 0.1.15 | </w:delText>
+        </w:r>
+      </w:del>
+    </w:p>
+    <w:p>
+      <w:pPr>
+        <w:spacing w:after="0" w:line="240" w:lineRule="auto"/>
+        <w:rPr>
+          <w:ins w:id="21" w:author="Dylan Fair" w:date="2023-06-12T21:40:00Z"/>
+          <w:rFonts w:ascii="Arial" w:eastAsia="Times New Roman" w:hAnsi="Arial" w:cs="Arial"/>
+          <w:color w:val="000000"/>
+          <w:kern w:val="0"/>
+          <w14:ligatures w14:val="none"/>
+        </w:rPr>
+      </w:pPr>
+    </w:p>
+    <w:p>
+      <w:pPr>
+        <w:pStyle w:val="ListParagraph"/>
+        <w:numPr>
+          <w:ilvl w:val="0"/>
+          <w:numId w:val="2"/>
+        </w:numPr>
+        <w:spacing w:after="0" w:line="240" w:lineRule="auto"/>
+        <w:rPr>
+          <w:ins w:id="22" w:author="Dylan Fair" w:date="2023-06-12T21:40:00Z"/>
           <w:rFonts w:ascii="Times New Roman" w:eastAsia="Times New Roman" w:hAnsi="Times New Roman" w:cs="Times New Roman"/>
           <w:kern w:val="0"/>
           <w:sz w:val="24"/>
@@ -351,23 +436,29 @@
           <w14:ligatures w14:val="none"/>
         </w:rPr>
       </w:pPr>
-      <w:del w:id="15" w:author="Dylan Fair" w:date="2023-06-12T01:06:00Z">
-        <w:r>
-          <w:rPr>
-            <w:rFonts w:ascii="Arial" w:eastAsia="Times New Roman" w:hAnsi="Arial" w:cs="Arial"/>
-            <w:color w:val="000000"/>
-            <w:kern w:val="0"/>
-            <w14:ligatures w14:val="none"/>
-          </w:rPr>
-          <w:delText>6/3/23: 1.5 hour | 0.1.4 &gt; 0.1.15 | </w:delText>
-        </w:r>
-      </w:del>
-    </w:p>
-    <w:p>
-      <w:pPr>
-        <w:spacing w:after="0" w:line="240" w:lineRule="auto"/>
-        <w:rPr>
-          <w:del w:id="16" w:author="Dylan Fair" w:date="2023-06-12T01:06:00Z"/>
+      <w:ins w:id="23" w:author="Dylan Fair" w:date="2023-06-12T21:40:00Z">
+        <w:r>
+          <w:rPr>
+            <w:rFonts w:ascii="Times New Roman" w:eastAsia="Times New Roman" w:hAnsi="Times New Roman" w:cs="Times New Roman"/>
+            <w:kern w:val="0"/>
+            <w:sz w:val="24"/>
+            <w:szCs w:val="24"/>
+            <w14:ligatures w14:val="none"/>
+          </w:rPr>
+          <w:t>6/12/23</w:t>
+        </w:r>
+      </w:ins>
+    </w:p>
+    <w:p>
+      <w:pPr>
+        <w:pStyle w:val="ListParagraph"/>
+        <w:numPr>
+          <w:ilvl w:val="1"/>
+          <w:numId w:val="2"/>
+        </w:numPr>
+        <w:spacing w:after="0" w:line="240" w:lineRule="auto"/>
+        <w:rPr>
+          <w:ins w:id="24" w:author="Dylan Fair" w:date="2023-06-12T21:41:00Z"/>
           <w:rFonts w:ascii="Times New Roman" w:eastAsia="Times New Roman" w:hAnsi="Times New Roman" w:cs="Times New Roman"/>
           <w:kern w:val="0"/>
           <w:sz w:val="24"/>
@@ -375,47 +466,76 @@
           <w14:ligatures w14:val="none"/>
         </w:rPr>
       </w:pPr>
-      <w:del w:id="17" w:author="Dylan Fair" w:date="2023-06-12T01:06:00Z">
-        <w:r>
-          <w:rPr>
-            <w:rFonts w:ascii="Arial" w:eastAsia="Times New Roman" w:hAnsi="Arial" w:cs="Arial"/>
-            <w:color w:val="000000"/>
-            <w:kern w:val="0"/>
-            <w14:ligatures w14:val="none"/>
-          </w:rPr>
-          <w:delText>I created version 0.1.5.</w:delText>
-        </w:r>
-      </w:del>
-    </w:p>
-    <w:p>
-      <w:pPr>
-        <w:spacing w:after="0" w:line="240" w:lineRule="auto"/>
-        <w:rPr>
-          <w:del w:id="18" w:author="Dylan Fair" w:date="2023-06-12T01:06:00Z"/>
+      <w:ins w:id="25" w:author="Dylan Fair" w:date="2023-06-12T21:40:00Z">
+        <w:r>
+          <w:rPr>
+            <w:rFonts w:ascii="Times New Roman" w:eastAsia="Times New Roman" w:hAnsi="Times New Roman" w:cs="Times New Roman"/>
+            <w:kern w:val="0"/>
+            <w:sz w:val="24"/>
+            <w:szCs w:val="24"/>
+            <w14:ligatures w14:val="none"/>
+          </w:rPr>
+          <w:t>1 hour: F</w:t>
+        </w:r>
+      </w:ins>
+      <w:ins w:id="26" w:author="Dylan Fair" w:date="2023-06-12T21:41:00Z">
+        <w:r>
+          <w:rPr>
+            <w:rFonts w:ascii="Times New Roman" w:eastAsia="Times New Roman" w:hAnsi="Times New Roman" w:cs="Times New Roman"/>
+            <w:kern w:val="0"/>
+            <w:sz w:val="24"/>
+            <w:szCs w:val="24"/>
+            <w14:ligatures w14:val="none"/>
+          </w:rPr>
+          <w:t>ormatting</w:t>
+        </w:r>
+      </w:ins>
+    </w:p>
+    <w:p>
+      <w:pPr>
+        <w:pStyle w:val="ListParagraph"/>
+        <w:numPr>
+          <w:ilvl w:val="1"/>
+          <w:numId w:val="2"/>
+        </w:numPr>
+        <w:spacing w:after="0" w:line="240" w:lineRule="auto"/>
+        <w:rPr>
+          <w:ins w:id="27" w:author="Dylan Fair" w:date="2023-06-12T21:40:00Z"/>
           <w:rFonts w:ascii="Times New Roman" w:eastAsia="Times New Roman" w:hAnsi="Times New Roman" w:cs="Times New Roman"/>
           <w:kern w:val="0"/>
           <w:sz w:val="24"/>
           <w:szCs w:val="24"/>
           <w14:ligatures w14:val="none"/>
-        </w:rPr>
-      </w:pPr>
-      <w:del w:id="19" w:author="Dylan Fair" w:date="2023-06-12T01:06:00Z">
-        <w:r>
-          <w:rPr>
-            <w:rFonts w:ascii="Arial" w:eastAsia="Times New Roman" w:hAnsi="Arial" w:cs="Arial"/>
-            <w:color w:val="000000"/>
-            <w:kern w:val="0"/>
-            <w14:ligatures w14:val="none"/>
-          </w:rPr>
-          <w:delText>I reorganized the player pages to more easily find information. </w:delText>
-        </w:r>
-      </w:del>
-    </w:p>
-    <w:p>
-      <w:pPr>
-        <w:spacing w:after="0" w:line="240" w:lineRule="auto"/>
-        <w:rPr>
-          <w:del w:id="20" w:author="Dylan Fair" w:date="2023-06-12T01:06:00Z"/>
+          <w:rPrChange w:id="28" w:author="Dylan Fair" w:date="2023-06-12T21:40:00Z">
+            <w:rPr>
+              <w:ins w:id="29" w:author="Dylan Fair" w:date="2023-06-12T21:40:00Z"/>
+            </w:rPr>
+          </w:rPrChange>
+        </w:rPr>
+        <w:pPrChange w:id="30" w:author="Dylan Fair" w:date="2023-06-12T21:40:00Z">
+          <w:pPr>
+            <w:spacing w:after="0" w:line="240" w:lineRule="auto"/>
+          </w:pPr>
+        </w:pPrChange>
+      </w:pPr>
+      <w:ins w:id="31" w:author="Dylan Fair" w:date="2023-06-12T21:41:00Z">
+        <w:r>
+          <w:rPr>
+            <w:rFonts w:ascii="Times New Roman" w:eastAsia="Times New Roman" w:hAnsi="Times New Roman" w:cs="Times New Roman"/>
+            <w:kern w:val="0"/>
+            <w:sz w:val="24"/>
+            <w:szCs w:val="24"/>
+            <w14:ligatures w14:val="none"/>
+          </w:rPr>
+          <w:t>30 minutes: Sample Enemies</w:t>
+        </w:r>
+      </w:ins>
+    </w:p>
+    <w:p>
+      <w:pPr>
+        <w:spacing w:after="0" w:line="240" w:lineRule="auto"/>
+        <w:rPr>
+          <w:del w:id="32" w:author="Dylan Fair" w:date="2023-06-12T01:06:00Z"/>
           <w:rFonts w:ascii="Times New Roman" w:eastAsia="Times New Roman" w:hAnsi="Times New Roman" w:cs="Times New Roman"/>
           <w:kern w:val="0"/>
           <w:sz w:val="24"/>
@@ -423,15 +543,15 @@
           <w14:ligatures w14:val="none"/>
         </w:rPr>
       </w:pPr>
-      <w:del w:id="21" w:author="Dylan Fair" w:date="2023-06-12T01:06:00Z">
-        <w:r>
-          <w:rPr>
-            <w:rFonts w:ascii="Arial" w:eastAsia="Times New Roman" w:hAnsi="Arial" w:cs="Arial"/>
-            <w:color w:val="000000"/>
-            <w:kern w:val="0"/>
-            <w14:ligatures w14:val="none"/>
-          </w:rPr>
-          <w:delText>I renamed Speed to Skill, and renamed Shelter to Support (I thought of Skill being used for RP, like lockpicking), and Shelter didn’t seem to have any RP use, but Support could with teamwork checks. </w:delText>
+      <w:del w:id="33" w:author="Dylan Fair" w:date="2023-06-12T01:06:00Z">
+        <w:r>
+          <w:rPr>
+            <w:rFonts w:ascii="Arial" w:eastAsia="Times New Roman" w:hAnsi="Arial" w:cs="Arial"/>
+            <w:color w:val="000000"/>
+            <w:kern w:val="0"/>
+            <w14:ligatures w14:val="none"/>
+          </w:rPr>
+          <w:delText>I created version 0.1.5.</w:delText>
         </w:r>
       </w:del>
     </w:p>
@@ -439,6 +559,7 @@
       <w:pPr>
         <w:spacing w:after="0" w:line="240" w:lineRule="auto"/>
         <w:rPr>
+          <w:del w:id="34" w:author="Dylan Fair" w:date="2023-06-12T01:06:00Z"/>
           <w:rFonts w:ascii="Times New Roman" w:eastAsia="Times New Roman" w:hAnsi="Times New Roman" w:cs="Times New Roman"/>
           <w:kern w:val="0"/>
           <w:sz w:val="24"/>
@@ -446,7 +567,54 @@
           <w14:ligatures w14:val="none"/>
         </w:rPr>
       </w:pPr>
-      <w:del w:id="22" w:author="Dylan Fair" w:date="2023-06-12T01:06:00Z">
+      <w:del w:id="35" w:author="Dylan Fair" w:date="2023-06-12T01:06:00Z">
+        <w:r>
+          <w:rPr>
+            <w:rFonts w:ascii="Arial" w:eastAsia="Times New Roman" w:hAnsi="Arial" w:cs="Arial"/>
+            <w:color w:val="000000"/>
+            <w:kern w:val="0"/>
+            <w14:ligatures w14:val="none"/>
+          </w:rPr>
+          <w:delText>I reorganized the player pages to more easily find information. </w:delText>
+        </w:r>
+      </w:del>
+    </w:p>
+    <w:p>
+      <w:pPr>
+        <w:spacing w:after="0" w:line="240" w:lineRule="auto"/>
+        <w:rPr>
+          <w:del w:id="36" w:author="Dylan Fair" w:date="2023-06-12T01:06:00Z"/>
+          <w:rFonts w:ascii="Times New Roman" w:eastAsia="Times New Roman" w:hAnsi="Times New Roman" w:cs="Times New Roman"/>
+          <w:kern w:val="0"/>
+          <w:sz w:val="24"/>
+          <w:szCs w:val="24"/>
+          <w14:ligatures w14:val="none"/>
+        </w:rPr>
+      </w:pPr>
+      <w:del w:id="37" w:author="Dylan Fair" w:date="2023-06-12T01:06:00Z">
+        <w:r>
+          <w:rPr>
+            <w:rFonts w:ascii="Arial" w:eastAsia="Times New Roman" w:hAnsi="Arial" w:cs="Arial"/>
+            <w:color w:val="000000"/>
+            <w:kern w:val="0"/>
+            <w14:ligatures w14:val="none"/>
+          </w:rPr>
+          <w:delText>I renamed Speed to Skill, and renamed Shelter to Support (I thought of Skill being used for RP, like lockpicking), and Shelter didn’t seem to have any RP use, but Support could with teamwork checks. </w:delText>
+        </w:r>
+      </w:del>
+    </w:p>
+    <w:p>
+      <w:pPr>
+        <w:spacing w:after="0" w:line="240" w:lineRule="auto"/>
+        <w:rPr>
+          <w:rFonts w:ascii="Times New Roman" w:eastAsia="Times New Roman" w:hAnsi="Times New Roman" w:cs="Times New Roman"/>
+          <w:kern w:val="0"/>
+          <w:sz w:val="24"/>
+          <w:szCs w:val="24"/>
+          <w14:ligatures w14:val="none"/>
+        </w:rPr>
+      </w:pPr>
+      <w:del w:id="38" w:author="Dylan Fair" w:date="2023-06-12T01:06:00Z">
         <w:r>
           <w:rPr>
             <w:rFonts w:ascii="Arial" w:eastAsia="Times New Roman" w:hAnsi="Arial" w:cs="Arial"/>
@@ -508,7 +676,7 @@
         <w:lastRenderedPageBreak/>
         <w:t>Version 0.1.</w:t>
       </w:r>
-      <w:ins w:id="23" w:author="Dylan Fair" w:date="2023-06-12T01:08:00Z">
+      <w:ins w:id="39" w:author="Dylan Fair" w:date="2023-06-12T01:08:00Z">
         <w:r>
           <w:rPr>
             <w:rFonts w:ascii="Arial" w:eastAsia="Times New Roman" w:hAnsi="Arial" w:cs="Arial"/>
@@ -521,7 +689,7 @@
           <w:t>6</w:t>
         </w:r>
       </w:ins>
-      <w:del w:id="24" w:author="Dylan Fair" w:date="2023-06-12T01:08:00Z">
+      <w:del w:id="40" w:author="Dylan Fair" w:date="2023-06-12T01:08:00Z">
         <w:r>
           <w:rPr>
             <w:rFonts w:ascii="Arial" w:eastAsia="Times New Roman" w:hAnsi="Arial" w:cs="Arial"/>
@@ -574,145 +742,189 @@
     </w:p>
     <w:p>
       <w:pPr>
-        <w:spacing w:after="0" w:line="240" w:lineRule="auto"/>
-        <w:rPr>
-          <w:del w:id="25" w:author="Dylan Fair" w:date="2023-06-12T01:07:00Z"/>
-          <w:rFonts w:ascii="Arial" w:eastAsia="Times New Roman" w:hAnsi="Arial" w:cs="Arial"/>
-          <w:color w:val="000000"/>
-          <w:kern w:val="0"/>
-          <w14:ligatures w14:val="none"/>
-        </w:rPr>
-      </w:pPr>
-      <w:r>
-        <w:rPr>
-          <w:rFonts w:ascii="Arial" w:eastAsia="Times New Roman" w:hAnsi="Arial" w:cs="Arial"/>
-          <w:color w:val="000000"/>
-          <w:kern w:val="0"/>
-          <w14:ligatures w14:val="none"/>
-        </w:rPr>
-        <w:t>*</w:t>
-      </w:r>
-      <w:ins w:id="26" w:author="Dylan Fair" w:date="2023-06-12T01:07:00Z">
-        <w:r>
-          <w:rPr>
-            <w:rFonts w:ascii="Arial" w:eastAsia="Times New Roman" w:hAnsi="Arial" w:cs="Arial"/>
-            <w:color w:val="000000"/>
-            <w:kern w:val="0"/>
-            <w14:ligatures w14:val="none"/>
-          </w:rPr>
-          <w:t xml:space="preserve">Test making combat on the fly, test time that takes. </w:t>
+        <w:pStyle w:val="ListParagraph"/>
+        <w:numPr>
+          <w:ilvl w:val="0"/>
+          <w:numId w:val="1"/>
+        </w:numPr>
+        <w:spacing w:after="0" w:line="240" w:lineRule="auto"/>
+        <w:rPr>
+          <w:ins w:id="41" w:author="Dylan Fair" w:date="2023-06-12T21:39:00Z"/>
+          <w:rFonts w:ascii="Arial" w:eastAsia="Times New Roman" w:hAnsi="Arial" w:cs="Arial"/>
+          <w:color w:val="000000"/>
+          <w:kern w:val="0"/>
+          <w14:ligatures w14:val="none"/>
+        </w:rPr>
+      </w:pPr>
+      <w:ins w:id="42" w:author="Dylan Fair" w:date="2023-06-12T21:39:00Z">
+        <w:r>
+          <w:rPr>
+            <w:rFonts w:ascii="Arial" w:eastAsia="Times New Roman" w:hAnsi="Arial" w:cs="Arial"/>
+            <w:color w:val="000000"/>
+            <w:kern w:val="0"/>
+            <w14:ligatures w14:val="none"/>
+          </w:rPr>
+          <w:t>Test making combat on the fly, test time that takes.</w:t>
         </w:r>
       </w:ins>
-      <w:del w:id="27" w:author="Dylan Fair" w:date="2023-06-12T01:07:00Z">
-        <w:r>
-          <w:rPr>
-            <w:rFonts w:ascii="Arial" w:eastAsia="Times New Roman" w:hAnsi="Arial" w:cs="Arial"/>
-            <w:color w:val="000000"/>
-            <w:kern w:val="0"/>
-            <w14:ligatures w14:val="none"/>
-          </w:rPr>
-          <w:delText>Combat Time: Track player turns + time. At the end, ask how long they thought battle took and how many player phases they thought they had. Compare this to the actual numbers to see if combat feels short or long.</w:delText>
-        </w:r>
-      </w:del>
-    </w:p>
-    <w:p>
-      <w:pPr>
-        <w:spacing w:after="0" w:line="240" w:lineRule="auto"/>
-        <w:rPr>
-          <w:ins w:id="28" w:author="Dylan Fair" w:date="2023-06-12T01:07:00Z"/>
-          <w:rFonts w:ascii="Arial" w:eastAsia="Times New Roman" w:hAnsi="Arial" w:cs="Arial"/>
-          <w:color w:val="000000"/>
-          <w:kern w:val="0"/>
-          <w14:ligatures w14:val="none"/>
-        </w:rPr>
-      </w:pPr>
-    </w:p>
-    <w:p>
-      <w:pPr>
-        <w:spacing w:after="0" w:line="240" w:lineRule="auto"/>
-        <w:rPr>
-          <w:del w:id="29" w:author="Dylan Fair" w:date="2023-06-12T01:07:00Z"/>
-          <w:rFonts w:ascii="Times New Roman" w:eastAsia="Times New Roman" w:hAnsi="Times New Roman" w:cs="Times New Roman"/>
-          <w:kern w:val="0"/>
-          <w:sz w:val="24"/>
-          <w:szCs w:val="24"/>
-          <w14:ligatures w14:val="none"/>
-        </w:rPr>
-        <w:pPrChange w:id="30" w:author="Dylan Fair" w:date="2023-06-12T01:07:00Z">
+    </w:p>
+    <w:p>
+      <w:pPr>
+        <w:pStyle w:val="ListParagraph"/>
+        <w:numPr>
+          <w:ilvl w:val="0"/>
+          <w:numId w:val="1"/>
+        </w:numPr>
+        <w:spacing w:after="0" w:line="240" w:lineRule="auto"/>
+        <w:rPr>
+          <w:ins w:id="43" w:author="Dylan Fair" w:date="2023-06-12T21:39:00Z"/>
+          <w:rFonts w:ascii="Arial" w:eastAsia="Times New Roman" w:hAnsi="Arial" w:cs="Arial"/>
+          <w:color w:val="000000"/>
+          <w:kern w:val="0"/>
+          <w14:ligatures w14:val="none"/>
+        </w:rPr>
+      </w:pPr>
+      <w:ins w:id="44" w:author="Dylan Fair" w:date="2023-06-12T21:39:00Z">
+        <w:r>
+          <w:rPr>
+            <w:rFonts w:ascii="Arial" w:eastAsia="Times New Roman" w:hAnsi="Arial" w:cs="Arial"/>
+            <w:color w:val="000000"/>
+            <w:kern w:val="0"/>
+            <w14:ligatures w14:val="none"/>
+          </w:rPr>
+          <w:t xml:space="preserve">Test combat and ensure numbers </w:t>
+        </w:r>
+        <w:r>
+          <w:rPr>
+            <w:rFonts w:ascii="Arial" w:eastAsia="Times New Roman" w:hAnsi="Arial" w:cs="Arial"/>
+            <w:i/>
+            <w:iCs/>
+            <w:color w:val="000000"/>
+            <w:kern w:val="0"/>
+            <w14:ligatures w14:val="none"/>
+          </w:rPr>
+          <w:t>feel</w:t>
+        </w:r>
+        <w:r>
+          <w:rPr>
+            <w:rFonts w:ascii="Arial" w:eastAsia="Times New Roman" w:hAnsi="Arial" w:cs="Arial"/>
+            <w:color w:val="000000"/>
+            <w:kern w:val="0"/>
+            <w14:ligatures w14:val="none"/>
+          </w:rPr>
+          <w:t xml:space="preserve"> balanced and rolls are easy to track.  </w:t>
+        </w:r>
+      </w:ins>
+    </w:p>
+    <w:p>
+      <w:pPr>
+        <w:pStyle w:val="ListParagraph"/>
+        <w:numPr>
+          <w:ilvl w:val="0"/>
+          <w:numId w:val="1"/>
+        </w:numPr>
+        <w:spacing w:after="0" w:line="240" w:lineRule="auto"/>
+        <w:rPr>
+          <w:ins w:id="45" w:author="Dylan Fair" w:date="2023-06-12T21:39:00Z"/>
+          <w:rFonts w:ascii="Arial" w:eastAsia="Times New Roman" w:hAnsi="Arial" w:cs="Arial"/>
+          <w:color w:val="000000"/>
+          <w:kern w:val="0"/>
+          <w14:ligatures w14:val="none"/>
+          <w:rPrChange w:id="46" w:author="Dylan Fair" w:date="2023-06-12T21:39:00Z">
+            <w:rPr>
+              <w:ins w:id="47" w:author="Dylan Fair" w:date="2023-06-12T21:39:00Z"/>
+            </w:rPr>
+          </w:rPrChange>
+        </w:rPr>
+        <w:pPrChange w:id="48" w:author="Dylan Fair" w:date="2023-06-12T21:39:00Z">
           <w:pPr>
             <w:spacing w:after="0" w:line="240" w:lineRule="auto"/>
           </w:pPr>
         </w:pPrChange>
       </w:pPr>
-      <w:ins w:id="31" w:author="Dylan Fair" w:date="2023-06-12T01:07:00Z">
-        <w:r>
-          <w:rPr>
-            <w:rFonts w:ascii="Arial" w:eastAsia="Times New Roman" w:hAnsi="Arial" w:cs="Arial"/>
-            <w:color w:val="000000"/>
-            <w:kern w:val="0"/>
-            <w14:ligatures w14:val="none"/>
-          </w:rPr>
-          <w:t xml:space="preserve">*Test combat and ensure numbers </w:t>
-        </w:r>
-        <w:r>
-          <w:rPr>
-            <w:rFonts w:ascii="Arial" w:eastAsia="Times New Roman" w:hAnsi="Arial" w:cs="Arial"/>
-            <w:i/>
-            <w:iCs/>
-            <w:color w:val="000000"/>
-            <w:kern w:val="0"/>
-            <w14:ligatures w14:val="none"/>
-          </w:rPr>
-          <w:t>feel</w:t>
-        </w:r>
-        <w:r>
-          <w:rPr>
-            <w:rFonts w:ascii="Arial" w:eastAsia="Times New Roman" w:hAnsi="Arial" w:cs="Arial"/>
-            <w:color w:val="000000"/>
-            <w:kern w:val="0"/>
-            <w14:ligatures w14:val="none"/>
-          </w:rPr>
-          <w:t xml:space="preserve"> balanced and rolls are easy to track.  </w:t>
+      <w:ins w:id="49" w:author="Dylan Fair" w:date="2023-06-12T21:39:00Z">
+        <w:r>
+          <w:rPr>
+            <w:rFonts w:ascii="Arial" w:eastAsia="Times New Roman" w:hAnsi="Arial" w:cs="Arial"/>
+            <w:color w:val="000000"/>
+            <w:kern w:val="0"/>
+            <w14:ligatures w14:val="none"/>
+          </w:rPr>
+          <w:t>Test skimmability of rulebook: give to unfamiliar GM, quiz them,</w:t>
         </w:r>
       </w:ins>
-      <w:del w:id="32" w:author="Dylan Fair" w:date="2023-06-12T01:07:00Z">
-        <w:r>
-          <w:rPr>
-            <w:rFonts w:ascii="Arial" w:eastAsia="Times New Roman" w:hAnsi="Arial" w:cs="Arial"/>
-            <w:color w:val="000000"/>
-            <w:kern w:val="0"/>
-            <w14:ligatures w14:val="none"/>
-          </w:rPr>
-          <w:delText>*Aim for 3 turns of combat, see how that feels. </w:delText>
+      <w:ins w:id="50" w:author="Dylan Fair" w:date="2023-06-12T21:40:00Z">
+        <w:r>
+          <w:rPr>
+            <w:rFonts w:ascii="Arial" w:eastAsia="Times New Roman" w:hAnsi="Arial" w:cs="Arial"/>
+            <w:color w:val="000000"/>
+            <w:kern w:val="0"/>
+            <w14:ligatures w14:val="none"/>
+          </w:rPr>
+          <w:t xml:space="preserve"> time how long it takes to find the answer (regardless of correctness).</w:t>
+        </w:r>
+      </w:ins>
+    </w:p>
+    <w:p>
+      <w:pPr>
+        <w:spacing w:after="0" w:line="240" w:lineRule="auto"/>
+        <w:rPr>
+          <w:del w:id="51" w:author="Dylan Fair" w:date="2023-06-12T01:07:00Z"/>
+          <w:rFonts w:ascii="Arial" w:eastAsia="Times New Roman" w:hAnsi="Arial" w:cs="Arial"/>
+          <w:color w:val="000000"/>
+          <w:kern w:val="0"/>
+          <w14:ligatures w14:val="none"/>
+        </w:rPr>
+      </w:pPr>
+      <w:del w:id="52" w:author="Dylan Fair" w:date="2023-06-12T21:39:00Z">
+        <w:r>
+          <w:rPr>
+            <w:rFonts w:ascii="Arial" w:eastAsia="Times New Roman" w:hAnsi="Arial" w:cs="Arial"/>
+            <w:color w:val="000000"/>
+            <w:kern w:val="0"/>
+            <w14:ligatures w14:val="none"/>
+          </w:rPr>
+          <w:delText>*</w:delText>
         </w:r>
       </w:del>
-    </w:p>
-    <w:p>
-      <w:pPr>
-        <w:spacing w:after="0" w:line="240" w:lineRule="auto"/>
-        <w:rPr>
-          <w:del w:id="33" w:author="Dylan Fair" w:date="2023-06-12T01:07:00Z"/>
+      <w:del w:id="53" w:author="Dylan Fair" w:date="2023-06-12T01:07:00Z">
+        <w:r>
+          <w:rPr>
+            <w:rFonts w:ascii="Arial" w:eastAsia="Times New Roman" w:hAnsi="Arial" w:cs="Arial"/>
+            <w:color w:val="000000"/>
+            <w:kern w:val="0"/>
+            <w14:ligatures w14:val="none"/>
+          </w:rPr>
+          <w:delText>Combat Time: Track player turns + time. At the end, ask how long they thought battle took and how many player phases they thought they had. Compare this to the actual numbers to see if combat feels short or long.</w:delText>
+        </w:r>
+      </w:del>
+    </w:p>
+    <w:p>
+      <w:pPr>
+        <w:spacing w:after="0" w:line="240" w:lineRule="auto"/>
+        <w:rPr>
+          <w:del w:id="54" w:author="Dylan Fair" w:date="2023-06-12T01:07:00Z"/>
           <w:rFonts w:ascii="Times New Roman" w:eastAsia="Times New Roman" w:hAnsi="Times New Roman" w:cs="Times New Roman"/>
           <w:kern w:val="0"/>
           <w:sz w:val="24"/>
           <w:szCs w:val="24"/>
           <w14:ligatures w14:val="none"/>
         </w:rPr>
-        <w:pPrChange w:id="34" w:author="Dylan Fair" w:date="2023-06-12T01:07:00Z">
+        <w:pPrChange w:id="55" w:author="Dylan Fair" w:date="2023-06-12T21:39:00Z">
           <w:pPr>
             <w:spacing w:after="0" w:line="240" w:lineRule="auto"/>
           </w:pPr>
         </w:pPrChange>
       </w:pPr>
-      <w:del w:id="35" w:author="Dylan Fair" w:date="2023-06-12T01:07:00Z">
-        <w:r>
-          <w:rPr>
-            <w:rFonts w:ascii="Arial" w:eastAsia="Times New Roman" w:hAnsi="Arial" w:cs="Arial"/>
-            <w:color w:val="000000"/>
-            <w:kern w:val="0"/>
-            <w14:ligatures w14:val="none"/>
-          </w:rPr>
-          <w:delText>*Try using a timer (30 seconds + 30 seconds per player). </w:delText>
+      <w:del w:id="56" w:author="Dylan Fair" w:date="2023-06-12T01:07:00Z">
+        <w:r>
+          <w:rPr>
+            <w:rFonts w:ascii="Arial" w:eastAsia="Times New Roman" w:hAnsi="Arial" w:cs="Arial"/>
+            <w:color w:val="000000"/>
+            <w:kern w:val="0"/>
+            <w14:ligatures w14:val="none"/>
+          </w:rPr>
+          <w:delText>*Aim for 3 turns of combat, see how that feels. </w:delText>
         </w:r>
       </w:del>
     </w:p>
@@ -720,42 +932,59 @@
       <w:pPr>
         <w:spacing w:after="0" w:line="240" w:lineRule="auto"/>
         <w:rPr>
-          <w:ins w:id="36" w:author="Dylan Fair" w:date="2023-06-12T01:07:00Z"/>
-          <w:rFonts w:ascii="Arial" w:eastAsia="Times New Roman" w:hAnsi="Arial" w:cs="Arial"/>
-          <w:color w:val="000000"/>
-          <w:kern w:val="0"/>
-          <w14:ligatures w14:val="none"/>
-        </w:rPr>
-      </w:pPr>
-      <w:del w:id="37" w:author="Dylan Fair" w:date="2023-06-12T01:07:00Z">
-        <w:r>
-          <w:rPr>
-            <w:rFonts w:ascii="Arial" w:eastAsia="Times New Roman" w:hAnsi="Arial" w:cs="Arial"/>
-            <w:color w:val="000000"/>
-            <w:kern w:val="0"/>
-            <w14:ligatures w14:val="none"/>
-          </w:rPr>
-          <w:delText>*All enemies share a pool of Health equal to party’s total health (players describe how they all kill their enemies at the same time). </w:delText>
-        </w:r>
-      </w:del>
-    </w:p>
-    <w:p>
-      <w:pPr>
-        <w:spacing w:after="0" w:line="240" w:lineRule="auto"/>
-        <w:rPr>
+          <w:del w:id="57" w:author="Dylan Fair" w:date="2023-06-12T01:07:00Z"/>
           <w:rFonts w:ascii="Times New Roman" w:eastAsia="Times New Roman" w:hAnsi="Times New Roman" w:cs="Times New Roman"/>
           <w:kern w:val="0"/>
           <w:sz w:val="24"/>
           <w:szCs w:val="24"/>
           <w14:ligatures w14:val="none"/>
         </w:rPr>
-      </w:pPr>
-    </w:p>
-    <w:p>
-      <w:pPr>
-        <w:spacing w:after="0" w:line="240" w:lineRule="auto"/>
-        <w:rPr>
-          <w:del w:id="38" w:author="Dylan Fair" w:date="2023-06-12T01:07:00Z"/>
+        <w:pPrChange w:id="58" w:author="Dylan Fair" w:date="2023-06-12T21:39:00Z">
+          <w:pPr>
+            <w:spacing w:after="0" w:line="240" w:lineRule="auto"/>
+          </w:pPr>
+        </w:pPrChange>
+      </w:pPr>
+      <w:del w:id="59" w:author="Dylan Fair" w:date="2023-06-12T01:07:00Z">
+        <w:r>
+          <w:rPr>
+            <w:rFonts w:ascii="Arial" w:eastAsia="Times New Roman" w:hAnsi="Arial" w:cs="Arial"/>
+            <w:color w:val="000000"/>
+            <w:kern w:val="0"/>
+            <w14:ligatures w14:val="none"/>
+          </w:rPr>
+          <w:delText>*Try using a timer (30 seconds + 30 seconds per player). </w:delText>
+        </w:r>
+      </w:del>
+    </w:p>
+    <w:p>
+      <w:pPr>
+        <w:spacing w:after="0" w:line="240" w:lineRule="auto"/>
+        <w:rPr>
+          <w:ins w:id="60" w:author="Dylan Fair" w:date="2023-06-12T01:07:00Z"/>
+          <w:rFonts w:ascii="Arial" w:eastAsia="Times New Roman" w:hAnsi="Arial" w:cs="Arial"/>
+          <w:color w:val="000000"/>
+          <w:kern w:val="0"/>
+          <w14:ligatures w14:val="none"/>
+        </w:rPr>
+      </w:pPr>
+      <w:del w:id="61" w:author="Dylan Fair" w:date="2023-06-12T01:07:00Z">
+        <w:r>
+          <w:rPr>
+            <w:rFonts w:ascii="Arial" w:eastAsia="Times New Roman" w:hAnsi="Arial" w:cs="Arial"/>
+            <w:color w:val="000000"/>
+            <w:kern w:val="0"/>
+            <w14:ligatures w14:val="none"/>
+          </w:rPr>
+          <w:delText>*All enemies share a pool of Health equal to party’s total health (players describe how they all kill their enemies at the same time). </w:delText>
+        </w:r>
+      </w:del>
+    </w:p>
+    <w:p>
+      <w:pPr>
+        <w:spacing w:after="0" w:line="240" w:lineRule="auto"/>
+        <w:rPr>
+          <w:del w:id="62" w:author="Dylan Fair" w:date="2023-06-12T21:40:00Z"/>
           <w:rFonts w:ascii="Times New Roman" w:eastAsia="Times New Roman" w:hAnsi="Times New Roman" w:cs="Times New Roman"/>
           <w:kern w:val="0"/>
           <w:sz w:val="24"/>
@@ -766,6 +995,19 @@
     </w:p>
     <w:p>
       <w:pPr>
+        <w:spacing w:after="0" w:line="240" w:lineRule="auto"/>
+        <w:rPr>
+          <w:del w:id="63" w:author="Dylan Fair" w:date="2023-06-12T01:07:00Z"/>
+          <w:rFonts w:ascii="Times New Roman" w:eastAsia="Times New Roman" w:hAnsi="Times New Roman" w:cs="Times New Roman"/>
+          <w:kern w:val="0"/>
+          <w:sz w:val="24"/>
+          <w:szCs w:val="24"/>
+          <w14:ligatures w14:val="none"/>
+        </w:rPr>
+      </w:pPr>
+    </w:p>
+    <w:p>
+      <w:pPr>
         <w:spacing w:before="320" w:after="80" w:line="240" w:lineRule="auto"/>
         <w:outlineLvl w:val="2"/>
         <w:rPr>
@@ -923,6 +1165,7 @@
         <w:spacing w:before="320" w:after="80" w:line="240" w:lineRule="auto"/>
         <w:outlineLvl w:val="2"/>
         <w:rPr>
+          <w:del w:id="64" w:author="Dylan Fair" w:date="2023-06-12T21:41:00Z"/>
           <w:rFonts w:ascii="Times New Roman" w:eastAsia="Times New Roman" w:hAnsi="Times New Roman" w:cs="Times New Roman"/>
           <w:b/>
           <w:bCs/>
@@ -932,17 +1175,19 @@
           <w14:ligatures w14:val="none"/>
         </w:rPr>
       </w:pPr>
-      <w:r>
-        <w:rPr>
-          <w:rFonts w:ascii="Arial" w:eastAsia="Times New Roman" w:hAnsi="Arial" w:cs="Arial"/>
-          <w:color w:val="434343"/>
-          <w:kern w:val="0"/>
-          <w:sz w:val="28"/>
-          <w:szCs w:val="28"/>
-          <w14:ligatures w14:val="none"/>
-        </w:rPr>
-        <w:t>Character Sheet</w:t>
-      </w:r>
+      <w:del w:id="65" w:author="Dylan Fair" w:date="2023-06-12T21:41:00Z">
+        <w:r>
+          <w:rPr>
+            <w:rFonts w:ascii="Arial" w:eastAsia="Times New Roman" w:hAnsi="Arial" w:cs="Arial"/>
+            <w:color w:val="434343"/>
+            <w:kern w:val="0"/>
+            <w:sz w:val="28"/>
+            <w:szCs w:val="28"/>
+            <w14:ligatures w14:val="none"/>
+          </w:rPr>
+          <w:delText>Character Sheet</w:delText>
+        </w:r>
+      </w:del>
     </w:p>
     <w:p/>
     <w:sectPr>
@@ -953,6 +1198,243 @@
     </w:sectPr>
   </w:body>
 </w:document>
+</file>
+
+<file path=word/numbering.xml><?xml version="1.0" encoding="utf-8"?>
+<w:numbering xmlns:wpc="http://schemas.microsoft.com/office/word/2010/wordprocessingCanvas" xmlns:cx="http://schemas.microsoft.com/office/drawing/2014/chartex" xmlns:cx1="http://schemas.microsoft.com/office/drawing/2015/9/8/chartex" xmlns:cx2="http://schemas.microsoft.com/office/drawing/2015/10/21/chartex" xmlns:cx3="http://schemas.microsoft.com/office/drawing/2016/5/9/chartex" xmlns:cx4="http://schemas.microsoft.com/office/drawing/2016/5/10/chartex" xmlns:cx5="http://schemas.microsoft.com/office/drawing/2016/5/11/chartex" xmlns:cx6="http://schemas.microsoft.com/office/drawing/2016/5/12/chartex" xmlns:cx7="http://schemas.microsoft.com/office/drawing/2016/5/13/chartex" xmlns:cx8="http://schemas.microsoft.com/office/drawing/2016/5/14/chartex" xmlns:mc="http://schemas.openxmlformats.org/markup-compatibility/2006" xmlns:aink="http://schemas.microsoft.com/office/drawing/2016/ink" xmlns:am3d="http://schemas.microsoft.com/office/drawing/2017/model3d" xmlns:o="urn:schemas-microsoft-com:office:office" xmlns:oel="http://schemas.microsoft.com/office/2019/extlst" xmlns:r="http://schemas.openxmlformats.org/officeDocument/2006/relationships" xmlns:m="http://schemas.openxmlformats.org/officeDocument/2006/math" xmlns:v="urn:schemas-microsoft-com:vml" xmlns:wp14="http://schemas.microsoft.com/office/word/2010/wordprocessingDrawing" xmlns:wp="http://schemas.openxmlformats.org/drawingml/2006/wordprocessingDrawing" xmlns:w10="urn:schemas-microsoft-com:office:word" xmlns:w="http://schemas.openxmlformats.org/wordprocessingml/2006/main" xmlns:w14="http://schemas.microsoft.com/office/word/2010/wordml" xmlns:w15="http://schemas.microsoft.com/office/word/2012/wordml" xmlns:w16cex="http://schemas.microsoft.com/office/word/2018/wordml/cex" xmlns:w16cid="http://schemas.microsoft.com/office/word/2016/wordml/cid" xmlns:w16="http://schemas.microsoft.com/office/word/2018/wordml" xmlns:w16sdtdh="http://schemas.microsoft.com/office/word/2020/wordml/sdtdatahash" xmlns:w16se="http://schemas.microsoft.com/office/word/2015/wordml/symex" xmlns:wpg="http://schemas.microsoft.com/office/word/2010/wordprocessingGroup" xmlns:wpi="http://schemas.microsoft.com/office/word/2010/wordprocessingInk" xmlns:wne="http://schemas.microsoft.com/office/word/2006/wordml" xmlns:wps="http://schemas.microsoft.com/office/word/2010/wordprocessingShape" mc:Ignorable="w14 w15 w16se w16cid w16 w16cex w16sdtdh wp14">
+  <w:abstractNum w:abstractNumId="0" w15:restartNumberingAfterBreak="0">
+    <w:nsid w:val="3028264C"/>
+    <w:multiLevelType w:val="hybridMultilevel"/>
+    <w:tmpl w:val="B8341C3C"/>
+    <w:lvl w:ilvl="0" w:tplc="04090001">
+      <w:start w:val="1"/>
+      <w:numFmt w:val="bullet"/>
+      <w:lvlText w:val=""/>
+      <w:lvlJc w:val="left"/>
+      <w:pPr>
+        <w:ind w:left="720" w:hanging="360"/>
+      </w:pPr>
+      <w:rPr>
+        <w:rFonts w:ascii="Symbol" w:hAnsi="Symbol" w:hint="default"/>
+      </w:rPr>
+    </w:lvl>
+    <w:lvl w:ilvl="1" w:tplc="04090003" w:tentative="1">
+      <w:start w:val="1"/>
+      <w:numFmt w:val="bullet"/>
+      <w:lvlText w:val="o"/>
+      <w:lvlJc w:val="left"/>
+      <w:pPr>
+        <w:ind w:left="1440" w:hanging="360"/>
+      </w:pPr>
+      <w:rPr>
+        <w:rFonts w:ascii="Courier New" w:hAnsi="Courier New" w:cs="Courier New" w:hint="default"/>
+      </w:rPr>
+    </w:lvl>
+    <w:lvl w:ilvl="2" w:tplc="04090005" w:tentative="1">
+      <w:start w:val="1"/>
+      <w:numFmt w:val="bullet"/>
+      <w:lvlText w:val=""/>
+      <w:lvlJc w:val="left"/>
+      <w:pPr>
+        <w:ind w:left="2160" w:hanging="360"/>
+      </w:pPr>
+      <w:rPr>
+        <w:rFonts w:ascii="Wingdings" w:hAnsi="Wingdings" w:hint="default"/>
+      </w:rPr>
+    </w:lvl>
+    <w:lvl w:ilvl="3" w:tplc="04090001" w:tentative="1">
+      <w:start w:val="1"/>
+      <w:numFmt w:val="bullet"/>
+      <w:lvlText w:val=""/>
+      <w:lvlJc w:val="left"/>
+      <w:pPr>
+        <w:ind w:left="2880" w:hanging="360"/>
+      </w:pPr>
+      <w:rPr>
+        <w:rFonts w:ascii="Symbol" w:hAnsi="Symbol" w:hint="default"/>
+      </w:rPr>
+    </w:lvl>
+    <w:lvl w:ilvl="4" w:tplc="04090003" w:tentative="1">
+      <w:start w:val="1"/>
+      <w:numFmt w:val="bullet"/>
+      <w:lvlText w:val="o"/>
+      <w:lvlJc w:val="left"/>
+      <w:pPr>
+        <w:ind w:left="3600" w:hanging="360"/>
+      </w:pPr>
+      <w:rPr>
+        <w:rFonts w:ascii="Courier New" w:hAnsi="Courier New" w:cs="Courier New" w:hint="default"/>
+      </w:rPr>
+    </w:lvl>
+    <w:lvl w:ilvl="5" w:tplc="04090005" w:tentative="1">
+      <w:start w:val="1"/>
+      <w:numFmt w:val="bullet"/>
+      <w:lvlText w:val=""/>
+      <w:lvlJc w:val="left"/>
+      <w:pPr>
+        <w:ind w:left="4320" w:hanging="360"/>
+      </w:pPr>
+      <w:rPr>
+        <w:rFonts w:ascii="Wingdings" w:hAnsi="Wingdings" w:hint="default"/>
+      </w:rPr>
+    </w:lvl>
+    <w:lvl w:ilvl="6" w:tplc="04090001" w:tentative="1">
+      <w:start w:val="1"/>
+      <w:numFmt w:val="bullet"/>
+      <w:lvlText w:val=""/>
+      <w:lvlJc w:val="left"/>
+      <w:pPr>
+        <w:ind w:left="5040" w:hanging="360"/>
+      </w:pPr>
+      <w:rPr>
+        <w:rFonts w:ascii="Symbol" w:hAnsi="Symbol" w:hint="default"/>
+      </w:rPr>
+    </w:lvl>
+    <w:lvl w:ilvl="7" w:tplc="04090003" w:tentative="1">
+      <w:start w:val="1"/>
+      <w:numFmt w:val="bullet"/>
+      <w:lvlText w:val="o"/>
+      <w:lvlJc w:val="left"/>
+      <w:pPr>
+        <w:ind w:left="5760" w:hanging="360"/>
+      </w:pPr>
+      <w:rPr>
+        <w:rFonts w:ascii="Courier New" w:hAnsi="Courier New" w:cs="Courier New" w:hint="default"/>
+      </w:rPr>
+    </w:lvl>
+    <w:lvl w:ilvl="8" w:tplc="04090005" w:tentative="1">
+      <w:start w:val="1"/>
+      <w:numFmt w:val="bullet"/>
+      <w:lvlText w:val=""/>
+      <w:lvlJc w:val="left"/>
+      <w:pPr>
+        <w:ind w:left="6480" w:hanging="360"/>
+      </w:pPr>
+      <w:rPr>
+        <w:rFonts w:ascii="Wingdings" w:hAnsi="Wingdings" w:hint="default"/>
+      </w:rPr>
+    </w:lvl>
+  </w:abstractNum>
+  <w:abstractNum w:abstractNumId="1" w15:restartNumberingAfterBreak="0">
+    <w:nsid w:val="47C51548"/>
+    <w:multiLevelType w:val="hybridMultilevel"/>
+    <w:tmpl w:val="3BA48BDE"/>
+    <w:lvl w:ilvl="0" w:tplc="04090001">
+      <w:start w:val="1"/>
+      <w:numFmt w:val="bullet"/>
+      <w:lvlText w:val=""/>
+      <w:lvlJc w:val="left"/>
+      <w:pPr>
+        <w:ind w:left="720" w:hanging="360"/>
+      </w:pPr>
+      <w:rPr>
+        <w:rFonts w:ascii="Symbol" w:hAnsi="Symbol" w:hint="default"/>
+      </w:rPr>
+    </w:lvl>
+    <w:lvl w:ilvl="1" w:tplc="04090003">
+      <w:start w:val="1"/>
+      <w:numFmt w:val="bullet"/>
+      <w:lvlText w:val="o"/>
+      <w:lvlJc w:val="left"/>
+      <w:pPr>
+        <w:ind w:left="1440" w:hanging="360"/>
+      </w:pPr>
+      <w:rPr>
+        <w:rFonts w:ascii="Courier New" w:hAnsi="Courier New" w:cs="Courier New" w:hint="default"/>
+      </w:rPr>
+    </w:lvl>
+    <w:lvl w:ilvl="2" w:tplc="04090005" w:tentative="1">
+      <w:start w:val="1"/>
+      <w:numFmt w:val="bullet"/>
+      <w:lvlText w:val=""/>
+      <w:lvlJc w:val="left"/>
+      <w:pPr>
+        <w:ind w:left="2160" w:hanging="360"/>
+      </w:pPr>
+      <w:rPr>
+        <w:rFonts w:ascii="Wingdings" w:hAnsi="Wingdings" w:hint="default"/>
+      </w:rPr>
+    </w:lvl>
+    <w:lvl w:ilvl="3" w:tplc="04090001" w:tentative="1">
+      <w:start w:val="1"/>
+      <w:numFmt w:val="bullet"/>
+      <w:lvlText w:val=""/>
+      <w:lvlJc w:val="left"/>
+      <w:pPr>
+        <w:ind w:left="2880" w:hanging="360"/>
+      </w:pPr>
+      <w:rPr>
+        <w:rFonts w:ascii="Symbol" w:hAnsi="Symbol" w:hint="default"/>
+      </w:rPr>
+    </w:lvl>
+    <w:lvl w:ilvl="4" w:tplc="04090003" w:tentative="1">
+      <w:start w:val="1"/>
+      <w:numFmt w:val="bullet"/>
+      <w:lvlText w:val="o"/>
+      <w:lvlJc w:val="left"/>
+      <w:pPr>
+        <w:ind w:left="3600" w:hanging="360"/>
+      </w:pPr>
+      <w:rPr>
+        <w:rFonts w:ascii="Courier New" w:hAnsi="Courier New" w:cs="Courier New" w:hint="default"/>
+      </w:rPr>
+    </w:lvl>
+    <w:lvl w:ilvl="5" w:tplc="04090005" w:tentative="1">
+      <w:start w:val="1"/>
+      <w:numFmt w:val="bullet"/>
+      <w:lvlText w:val=""/>
+      <w:lvlJc w:val="left"/>
+      <w:pPr>
+        <w:ind w:left="4320" w:hanging="360"/>
+      </w:pPr>
+      <w:rPr>
+        <w:rFonts w:ascii="Wingdings" w:hAnsi="Wingdings" w:hint="default"/>
+      </w:rPr>
+    </w:lvl>
+    <w:lvl w:ilvl="6" w:tplc="04090001" w:tentative="1">
+      <w:start w:val="1"/>
+      <w:numFmt w:val="bullet"/>
+      <w:lvlText w:val=""/>
+      <w:lvlJc w:val="left"/>
+      <w:pPr>
+        <w:ind w:left="5040" w:hanging="360"/>
+      </w:pPr>
+      <w:rPr>
+        <w:rFonts w:ascii="Symbol" w:hAnsi="Symbol" w:hint="default"/>
+      </w:rPr>
+    </w:lvl>
+    <w:lvl w:ilvl="7" w:tplc="04090003" w:tentative="1">
+      <w:start w:val="1"/>
+      <w:numFmt w:val="bullet"/>
+      <w:lvlText w:val="o"/>
+      <w:lvlJc w:val="left"/>
+      <w:pPr>
+        <w:ind w:left="5760" w:hanging="360"/>
+      </w:pPr>
+      <w:rPr>
+        <w:rFonts w:ascii="Courier New" w:hAnsi="Courier New" w:cs="Courier New" w:hint="default"/>
+      </w:rPr>
+    </w:lvl>
+    <w:lvl w:ilvl="8" w:tplc="04090005" w:tentative="1">
+      <w:start w:val="1"/>
+      <w:numFmt w:val="bullet"/>
+      <w:lvlText w:val=""/>
+      <w:lvlJc w:val="left"/>
+      <w:pPr>
+        <w:ind w:left="6480" w:hanging="360"/>
+      </w:pPr>
+      <w:rPr>
+        <w:rFonts w:ascii="Wingdings" w:hAnsi="Wingdings" w:hint="default"/>
+      </w:rPr>
+    </w:lvl>
+  </w:abstractNum>
+  <w:num w:numId="1" w16cid:durableId="228617881">
+    <w:abstractNumId w:val="0"/>
+  </w:num>
+  <w:num w:numId="2" w16cid:durableId="170144325">
+    <w:abstractNumId w:val="1"/>
+  </w:num>
+</w:numbering>
 </file>
 
 <file path=word/people.xml><?xml version="1.0" encoding="utf-8"?>
@@ -1530,6 +2012,17 @@
       <w:spacing w:after="0" w:line="240" w:lineRule="auto"/>
     </w:pPr>
   </w:style>
+  <w:style w:type="paragraph" w:styleId="ListParagraph">
+    <w:name w:val="List Paragraph"/>
+    <w:basedOn w:val="Normal"/>
+    <w:uiPriority w:val="34"/>
+    <w:qFormat/>
+    <w:rsid w:val="006908BA"/>
+    <w:pPr>
+      <w:ind w:left="720"/>
+      <w:contextualSpacing/>
+    </w:pPr>
+  </w:style>
 </w:styles>
 </file>
 

--- a/Timelog.docx
+++ b/Timelog.docx
@@ -27,6 +27,7 @@
         </w:rPr>
         <w:t xml:space="preserve">Total </w:t>
       </w:r>
+      <w:proofErr w:type="spellStart"/>
       <w:r>
         <w:rPr>
           <w:rFonts w:ascii="Arial" w:eastAsia="Times New Roman" w:hAnsi="Arial" w:cs="Arial"/>
@@ -38,6 +39,7 @@
         </w:rPr>
         <w:t>TimeLog</w:t>
       </w:r>
+      <w:proofErr w:type="spellEnd"/>
     </w:p>
     <w:p>
       <w:pPr>
@@ -79,15 +81,15 @@
           <w:t>1</w:t>
         </w:r>
       </w:ins>
-      <w:ins w:id="1" w:author="Dylan Fair" w:date="2023-06-12T21:41:00Z">
-        <w:r>
-          <w:rPr>
-            <w:rFonts w:ascii="Arial" w:eastAsia="Times New Roman" w:hAnsi="Arial" w:cs="Arial"/>
-            <w:color w:val="000000"/>
-            <w:kern w:val="0"/>
-            <w14:ligatures w14:val="none"/>
-          </w:rPr>
-          <w:t>2</w:t>
+      <w:ins w:id="1" w:author="Dylan Fair" w:date="2023-06-18T17:11:00Z">
+        <w:r>
+          <w:rPr>
+            <w:rFonts w:ascii="Arial" w:eastAsia="Times New Roman" w:hAnsi="Arial" w:cs="Arial"/>
+            <w:color w:val="000000"/>
+            <w:kern w:val="0"/>
+            <w14:ligatures w14:val="none"/>
+          </w:rPr>
+          <w:t>8</w:t>
         </w:r>
       </w:ins>
       <w:del w:id="2" w:author="Dylan Fair" w:date="2023-06-12T01:05:00Z">
@@ -110,29 +112,18 @@
         </w:rPr>
         <w:t xml:space="preserve">): </w:t>
       </w:r>
-      <w:ins w:id="3" w:author="Dylan Fair" w:date="2023-06-12T01:05:00Z">
-        <w:r>
-          <w:rPr>
-            <w:rFonts w:ascii="Arial" w:eastAsia="Times New Roman" w:hAnsi="Arial" w:cs="Arial"/>
-            <w:color w:val="000000"/>
-            <w:kern w:val="0"/>
-            <w14:ligatures w14:val="none"/>
-          </w:rPr>
-          <w:t>5</w:t>
+      <w:ins w:id="3" w:author="Dylan Fair" w:date="2023-06-18T17:12:00Z">
+        <w:r>
+          <w:rPr>
+            <w:rFonts w:ascii="Arial" w:eastAsia="Times New Roman" w:hAnsi="Arial" w:cs="Arial"/>
+            <w:color w:val="000000"/>
+            <w:kern w:val="0"/>
+            <w14:ligatures w14:val="none"/>
+          </w:rPr>
+          <w:t>61</w:t>
         </w:r>
       </w:ins>
-      <w:ins w:id="4" w:author="Dylan Fair" w:date="2023-06-12T21:41:00Z">
-        <w:r>
-          <w:rPr>
-            <w:rFonts w:ascii="Arial" w:eastAsia="Times New Roman" w:hAnsi="Arial" w:cs="Arial"/>
-            <w:color w:val="000000"/>
-            <w:kern w:val="0"/>
-            <w14:ligatures w14:val="none"/>
-          </w:rPr>
-          <w:t>5</w:t>
-        </w:r>
-      </w:ins>
-      <w:del w:id="5" w:author="Dylan Fair" w:date="2023-06-12T01:05:00Z">
+      <w:del w:id="4" w:author="Dylan Fair" w:date="2023-06-12T01:05:00Z">
         <w:r>
           <w:rPr>
             <w:rFonts w:ascii="Arial" w:eastAsia="Times New Roman" w:hAnsi="Arial" w:cs="Arial"/>
@@ -161,7 +152,7 @@
         </w:rPr>
         <w:t>:</w:t>
       </w:r>
-      <w:del w:id="6" w:author="Dylan Fair" w:date="2023-06-12T21:41:00Z">
+      <w:del w:id="5" w:author="Dylan Fair" w:date="2023-06-12T21:41:00Z">
         <w:r>
           <w:rPr>
             <w:rFonts w:ascii="Arial" w:eastAsia="Times New Roman" w:hAnsi="Arial" w:cs="Arial"/>
@@ -172,17 +163,6 @@
           <w:delText>0</w:delText>
         </w:r>
       </w:del>
-      <w:ins w:id="7" w:author="Dylan Fair" w:date="2023-06-12T21:41:00Z">
-        <w:r>
-          <w:rPr>
-            <w:rFonts w:ascii="Arial" w:eastAsia="Times New Roman" w:hAnsi="Arial" w:cs="Arial"/>
-            <w:color w:val="000000"/>
-            <w:kern w:val="0"/>
-            <w14:ligatures w14:val="none"/>
-          </w:rPr>
-          <w:t>3</w:t>
-        </w:r>
-      </w:ins>
       <w:r>
         <w:rPr>
           <w:rFonts w:ascii="Arial" w:eastAsia="Times New Roman" w:hAnsi="Arial" w:cs="Arial"/>
@@ -192,6 +172,17 @@
         </w:rPr>
         <w:t>0</w:t>
       </w:r>
+      <w:ins w:id="6" w:author="Dylan Fair" w:date="2023-06-18T17:13:00Z">
+        <w:r>
+          <w:rPr>
+            <w:rFonts w:ascii="Arial" w:eastAsia="Times New Roman" w:hAnsi="Arial" w:cs="Arial"/>
+            <w:color w:val="000000"/>
+            <w:kern w:val="0"/>
+            <w14:ligatures w14:val="none"/>
+          </w:rPr>
+          <w:t>0</w:t>
+        </w:r>
+      </w:ins>
     </w:p>
     <w:p>
       <w:pPr>
@@ -220,8 +211,30 @@
           <w:kern w:val="0"/>
           <w14:ligatures w14:val="none"/>
         </w:rPr>
-        <w:t>6/3</w:t>
+        <w:t>6/</w:t>
       </w:r>
+      <w:ins w:id="7" w:author="Dylan Fair" w:date="2023-06-18T17:12:00Z">
+        <w:r>
+          <w:rPr>
+            <w:rFonts w:ascii="Arial" w:eastAsia="Times New Roman" w:hAnsi="Arial" w:cs="Arial"/>
+            <w:color w:val="000000"/>
+            <w:kern w:val="0"/>
+            <w14:ligatures w14:val="none"/>
+          </w:rPr>
+          <w:t>18</w:t>
+        </w:r>
+      </w:ins>
+      <w:del w:id="8" w:author="Dylan Fair" w:date="2023-06-18T17:12:00Z">
+        <w:r>
+          <w:rPr>
+            <w:rFonts w:ascii="Arial" w:eastAsia="Times New Roman" w:hAnsi="Arial" w:cs="Arial"/>
+            <w:color w:val="000000"/>
+            <w:kern w:val="0"/>
+            <w14:ligatures w14:val="none"/>
+          </w:rPr>
+          <w:delText>3</w:delText>
+        </w:r>
+      </w:del>
       <w:r>
         <w:rPr>
           <w:rFonts w:ascii="Arial" w:eastAsia="Times New Roman" w:hAnsi="Arial" w:cs="Arial"/>
@@ -229,7 +242,69 @@
           <w:kern w:val="0"/>
           <w14:ligatures w14:val="none"/>
         </w:rPr>
-        <w:t>): 2 (6 hours)</w:t>
+        <w:t xml:space="preserve">): </w:t>
+      </w:r>
+      <w:ins w:id="9" w:author="Dylan Fair" w:date="2023-06-18T17:12:00Z">
+        <w:r>
+          <w:rPr>
+            <w:rFonts w:ascii="Arial" w:eastAsia="Times New Roman" w:hAnsi="Arial" w:cs="Arial"/>
+            <w:color w:val="000000"/>
+            <w:kern w:val="0"/>
+            <w14:ligatures w14:val="none"/>
+          </w:rPr>
+          <w:t>3</w:t>
+        </w:r>
+      </w:ins>
+      <w:del w:id="10" w:author="Dylan Fair" w:date="2023-06-18T17:12:00Z">
+        <w:r>
+          <w:rPr>
+            <w:rFonts w:ascii="Arial" w:eastAsia="Times New Roman" w:hAnsi="Arial" w:cs="Arial"/>
+            <w:color w:val="000000"/>
+            <w:kern w:val="0"/>
+            <w14:ligatures w14:val="none"/>
+          </w:rPr>
+          <w:delText>2</w:delText>
+        </w:r>
+      </w:del>
+      <w:r>
+        <w:rPr>
+          <w:rFonts w:ascii="Arial" w:eastAsia="Times New Roman" w:hAnsi="Arial" w:cs="Arial"/>
+          <w:color w:val="000000"/>
+          <w:kern w:val="0"/>
+          <w14:ligatures w14:val="none"/>
+        </w:rPr>
+        <w:t xml:space="preserve"> (</w:t>
+      </w:r>
+      <w:ins w:id="11" w:author="Dylan Fair" w:date="2023-06-18T17:12:00Z">
+        <w:r>
+          <w:rPr>
+            <w:rFonts w:ascii="Arial" w:eastAsia="Times New Roman" w:hAnsi="Arial" w:cs="Arial"/>
+            <w:color w:val="000000"/>
+            <w:kern w:val="0"/>
+            <w14:ligatures w14:val="none"/>
+          </w:rPr>
+          <w:t>9</w:t>
+        </w:r>
+      </w:ins>
+      <w:del w:id="12" w:author="Dylan Fair" w:date="2023-06-18T17:12:00Z">
+        <w:r>
+          <w:rPr>
+            <w:rFonts w:ascii="Arial" w:eastAsia="Times New Roman" w:hAnsi="Arial" w:cs="Arial"/>
+            <w:color w:val="000000"/>
+            <w:kern w:val="0"/>
+            <w14:ligatures w14:val="none"/>
+          </w:rPr>
+          <w:delText>6</w:delText>
+        </w:r>
+      </w:del>
+      <w:r>
+        <w:rPr>
+          <w:rFonts w:ascii="Arial" w:eastAsia="Times New Roman" w:hAnsi="Arial" w:cs="Arial"/>
+          <w:color w:val="000000"/>
+          <w:kern w:val="0"/>
+          <w14:ligatures w14:val="none"/>
+        </w:rPr>
+        <w:t xml:space="preserve"> hours)</w:t>
       </w:r>
     </w:p>
     <w:p>
@@ -237,7 +312,7 @@
         <w:spacing w:after="0" w:line="240" w:lineRule="auto"/>
         <w:jc w:val="center"/>
         <w:rPr>
-          <w:del w:id="8" w:author="Dylan Fair" w:date="2023-06-03T19:27:00Z"/>
+          <w:del w:id="13" w:author="Dylan Fair" w:date="2023-06-03T19:27:00Z"/>
           <w:rFonts w:ascii="Arial" w:eastAsia="Times New Roman" w:hAnsi="Arial" w:cs="Arial"/>
           <w:color w:val="000000"/>
           <w:kern w:val="0"/>
@@ -250,7 +325,7 @@
         <w:spacing w:after="0" w:line="240" w:lineRule="auto"/>
         <w:ind w:firstLine="720"/>
         <w:rPr>
-          <w:ins w:id="9" w:author="Dylan Fair" w:date="2023-06-03T19:27:00Z"/>
+          <w:ins w:id="14" w:author="Dylan Fair" w:date="2023-06-03T19:27:00Z"/>
           <w:rFonts w:ascii="Arial" w:eastAsia="Times New Roman" w:hAnsi="Arial" w:cs="Arial"/>
           <w:color w:val="000000"/>
           <w:kern w:val="0"/>
@@ -263,7 +338,7 @@
         <w:spacing w:after="0" w:line="240" w:lineRule="auto"/>
         <w:jc w:val="center"/>
         <w:rPr>
-          <w:ins w:id="10" w:author="Dylan Fair" w:date="2023-06-03T19:27:00Z"/>
+          <w:ins w:id="15" w:author="Dylan Fair" w:date="2023-06-03T19:27:00Z"/>
           <w:rFonts w:ascii="Arial" w:eastAsia="Times New Roman" w:hAnsi="Arial" w:cs="Arial"/>
           <w:color w:val="000000"/>
           <w:kern w:val="0"/>
@@ -281,7 +356,7 @@
           <w:sz w:val="40"/>
           <w:szCs w:val="40"/>
           <w14:ligatures w14:val="none"/>
-          <w:rPrChange w:id="11" w:author="Dylan Fair" w:date="2023-06-03T19:27:00Z">
+          <w:rPrChange w:id="16" w:author="Dylan Fair" w:date="2023-06-03T19:27:00Z">
             <w:rPr>
               <w:rFonts w:ascii="Times New Roman" w:eastAsia="Times New Roman" w:hAnsi="Times New Roman" w:cs="Times New Roman"/>
               <w:kern w:val="0"/>
@@ -291,7 +366,7 @@
             </w:rPr>
           </w:rPrChange>
         </w:rPr>
-        <w:pPrChange w:id="12" w:author="Dylan Fair" w:date="2023-06-03T19:27:00Z">
+        <w:pPrChange w:id="17" w:author="Dylan Fair" w:date="2023-06-03T19:27:00Z">
           <w:pPr>
             <w:spacing w:after="0" w:line="240" w:lineRule="auto"/>
             <w:ind w:firstLine="720"/>
@@ -306,7 +381,7 @@
           <w:sz w:val="36"/>
           <w:szCs w:val="36"/>
           <w14:ligatures w14:val="none"/>
-          <w:rPrChange w:id="13" w:author="Dylan Fair" w:date="2023-06-03T19:27:00Z">
+          <w:rPrChange w:id="18" w:author="Dylan Fair" w:date="2023-06-03T19:27:00Z">
             <w:rPr>
               <w:rFonts w:ascii="Arial" w:eastAsia="Times New Roman" w:hAnsi="Arial" w:cs="Arial"/>
               <w:color w:val="000000"/>
@@ -317,7 +392,7 @@
         </w:rPr>
         <w:t>Version 0.1.</w:t>
       </w:r>
-      <w:del w:id="14" w:author="Dylan Fair" w:date="2023-06-12T01:06:00Z">
+      <w:del w:id="19" w:author="Dylan Fair" w:date="2023-06-12T01:06:00Z">
         <w:r>
           <w:rPr>
             <w:rFonts w:ascii="Arial" w:eastAsia="Times New Roman" w:hAnsi="Arial" w:cs="Arial"/>
@@ -326,7 +401,7 @@
             <w:sz w:val="36"/>
             <w:szCs w:val="36"/>
             <w14:ligatures w14:val="none"/>
-            <w:rPrChange w:id="15" w:author="Dylan Fair" w:date="2023-06-03T19:27:00Z">
+            <w:rPrChange w:id="20" w:author="Dylan Fair" w:date="2023-06-03T19:27:00Z">
               <w:rPr>
                 <w:rFonts w:ascii="Arial" w:eastAsia="Times New Roman" w:hAnsi="Arial" w:cs="Arial"/>
                 <w:color w:val="000000"/>
@@ -338,7 +413,7 @@
           <w:delText>5</w:delText>
         </w:r>
       </w:del>
-      <w:ins w:id="16" w:author="Dylan Fair" w:date="2023-06-12T01:06:00Z">
+      <w:ins w:id="21" w:author="Dylan Fair" w:date="2023-06-12T01:06:00Z">
         <w:r>
           <w:rPr>
             <w:rFonts w:ascii="Arial" w:eastAsia="Times New Roman" w:hAnsi="Arial" w:cs="Arial"/>
@@ -359,7 +434,7 @@
           <w:sz w:val="36"/>
           <w:szCs w:val="36"/>
           <w14:ligatures w14:val="none"/>
-          <w:rPrChange w:id="17" w:author="Dylan Fair" w:date="2023-06-03T19:27:00Z">
+          <w:rPrChange w:id="22" w:author="Dylan Fair" w:date="2023-06-03T19:27:00Z">
             <w:rPr>
               <w:rFonts w:ascii="Arial" w:eastAsia="Times New Roman" w:hAnsi="Arial" w:cs="Arial"/>
               <w:color w:val="000000"/>
@@ -368,14 +443,35 @@
             </w:rPr>
           </w:rPrChange>
         </w:rPr>
-        <w:t xml:space="preserve"> Timelog</w:t>
+        <w:t xml:space="preserve"> </w:t>
       </w:r>
+      <w:proofErr w:type="spellStart"/>
+      <w:r>
+        <w:rPr>
+          <w:rFonts w:ascii="Arial" w:eastAsia="Times New Roman" w:hAnsi="Arial" w:cs="Arial"/>
+          <w:color w:val="000000"/>
+          <w:kern w:val="0"/>
+          <w:sz w:val="36"/>
+          <w:szCs w:val="36"/>
+          <w14:ligatures w14:val="none"/>
+          <w:rPrChange w:id="23" w:author="Dylan Fair" w:date="2023-06-03T19:27:00Z">
+            <w:rPr>
+              <w:rFonts w:ascii="Arial" w:eastAsia="Times New Roman" w:hAnsi="Arial" w:cs="Arial"/>
+              <w:color w:val="000000"/>
+              <w:kern w:val="0"/>
+              <w14:ligatures w14:val="none"/>
+            </w:rPr>
+          </w:rPrChange>
+        </w:rPr>
+        <w:t>Timelog</w:t>
+      </w:r>
+      <w:proofErr w:type="spellEnd"/>
     </w:p>
     <w:p>
       <w:pPr>
         <w:spacing w:after="0" w:line="240" w:lineRule="auto"/>
         <w:rPr>
-          <w:del w:id="18" w:author="Dylan Fair" w:date="2023-06-12T21:40:00Z"/>
+          <w:del w:id="24" w:author="Dylan Fair" w:date="2023-06-12T21:40:00Z"/>
           <w:rFonts w:ascii="Times New Roman" w:eastAsia="Times New Roman" w:hAnsi="Times New Roman" w:cs="Times New Roman"/>
           <w:kern w:val="0"/>
           <w:sz w:val="24"/>
@@ -388,14 +484,14 @@
       <w:pPr>
         <w:spacing w:after="0" w:line="240" w:lineRule="auto"/>
         <w:rPr>
-          <w:del w:id="19" w:author="Dylan Fair" w:date="2023-06-12T01:06:00Z"/>
-          <w:rFonts w:ascii="Arial" w:eastAsia="Times New Roman" w:hAnsi="Arial" w:cs="Arial"/>
-          <w:color w:val="000000"/>
-          <w:kern w:val="0"/>
-          <w14:ligatures w14:val="none"/>
-        </w:rPr>
-      </w:pPr>
-      <w:del w:id="20" w:author="Dylan Fair" w:date="2023-06-12T01:06:00Z">
+          <w:del w:id="25" w:author="Dylan Fair" w:date="2023-06-12T01:06:00Z"/>
+          <w:rFonts w:ascii="Arial" w:eastAsia="Times New Roman" w:hAnsi="Arial" w:cs="Arial"/>
+          <w:color w:val="000000"/>
+          <w:kern w:val="0"/>
+          <w14:ligatures w14:val="none"/>
+        </w:rPr>
+      </w:pPr>
+      <w:del w:id="26" w:author="Dylan Fair" w:date="2023-06-12T01:06:00Z">
         <w:r>
           <w:rPr>
             <w:rFonts w:ascii="Arial" w:eastAsia="Times New Roman" w:hAnsi="Arial" w:cs="Arial"/>
@@ -411,7 +507,7 @@
       <w:pPr>
         <w:spacing w:after="0" w:line="240" w:lineRule="auto"/>
         <w:rPr>
-          <w:ins w:id="21" w:author="Dylan Fair" w:date="2023-06-12T21:40:00Z"/>
+          <w:ins w:id="27" w:author="Dylan Fair" w:date="2023-06-12T21:40:00Z"/>
           <w:rFonts w:ascii="Arial" w:eastAsia="Times New Roman" w:hAnsi="Arial" w:cs="Arial"/>
           <w:color w:val="000000"/>
           <w:kern w:val="0"/>
@@ -428,7 +524,7 @@
         </w:numPr>
         <w:spacing w:after="0" w:line="240" w:lineRule="auto"/>
         <w:rPr>
-          <w:ins w:id="22" w:author="Dylan Fair" w:date="2023-06-12T21:40:00Z"/>
+          <w:ins w:id="28" w:author="Dylan Fair" w:date="2023-06-12T21:40:00Z"/>
           <w:rFonts w:ascii="Times New Roman" w:eastAsia="Times New Roman" w:hAnsi="Times New Roman" w:cs="Times New Roman"/>
           <w:kern w:val="0"/>
           <w:sz w:val="24"/>
@@ -436,7 +532,7 @@
           <w14:ligatures w14:val="none"/>
         </w:rPr>
       </w:pPr>
-      <w:ins w:id="23" w:author="Dylan Fair" w:date="2023-06-12T21:40:00Z">
+      <w:ins w:id="29" w:author="Dylan Fair" w:date="2023-06-12T21:40:00Z">
         <w:r>
           <w:rPr>
             <w:rFonts w:ascii="Times New Roman" w:eastAsia="Times New Roman" w:hAnsi="Times New Roman" w:cs="Times New Roman"/>
@@ -445,7 +541,43 @@
             <w:szCs w:val="24"/>
             <w14:ligatures w14:val="none"/>
           </w:rPr>
-          <w:t>6/12/23</w:t>
+          <w:t>6/</w:t>
+        </w:r>
+      </w:ins>
+      <w:ins w:id="30" w:author="Dylan Fair" w:date="2023-06-18T17:13:00Z">
+        <w:r>
+          <w:rPr>
+            <w:rFonts w:ascii="Times New Roman" w:eastAsia="Times New Roman" w:hAnsi="Times New Roman" w:cs="Times New Roman"/>
+            <w:kern w:val="0"/>
+            <w:sz w:val="24"/>
+            <w:szCs w:val="24"/>
+            <w14:ligatures w14:val="none"/>
+          </w:rPr>
+          <w:t>XX</w:t>
+        </w:r>
+      </w:ins>
+      <w:ins w:id="31" w:author="Dylan Fair" w:date="2023-06-12T21:40:00Z">
+        <w:r>
+          <w:rPr>
+            <w:rFonts w:ascii="Times New Roman" w:eastAsia="Times New Roman" w:hAnsi="Times New Roman" w:cs="Times New Roman"/>
+            <w:kern w:val="0"/>
+            <w:sz w:val="24"/>
+            <w:szCs w:val="24"/>
+            <w14:ligatures w14:val="none"/>
+          </w:rPr>
+          <w:t>/23</w:t>
+        </w:r>
+      </w:ins>
+      <w:ins w:id="32" w:author="Dylan Fair" w:date="2023-06-18T17:10:00Z">
+        <w:r>
+          <w:rPr>
+            <w:rFonts w:ascii="Times New Roman" w:eastAsia="Times New Roman" w:hAnsi="Times New Roman" w:cs="Times New Roman"/>
+            <w:kern w:val="0"/>
+            <w:sz w:val="24"/>
+            <w:szCs w:val="24"/>
+            <w14:ligatures w14:val="none"/>
+          </w:rPr>
+          <w:t xml:space="preserve"> </w:t>
         </w:r>
       </w:ins>
     </w:p>
@@ -458,7 +590,7 @@
         </w:numPr>
         <w:spacing w:after="0" w:line="240" w:lineRule="auto"/>
         <w:rPr>
-          <w:ins w:id="24" w:author="Dylan Fair" w:date="2023-06-12T21:41:00Z"/>
+          <w:ins w:id="33" w:author="Dylan Fair" w:date="2023-06-12T21:41:00Z"/>
           <w:rFonts w:ascii="Times New Roman" w:eastAsia="Times New Roman" w:hAnsi="Times New Roman" w:cs="Times New Roman"/>
           <w:kern w:val="0"/>
           <w:sz w:val="24"/>
@@ -466,7 +598,7 @@
           <w14:ligatures w14:val="none"/>
         </w:rPr>
       </w:pPr>
-      <w:ins w:id="25" w:author="Dylan Fair" w:date="2023-06-12T21:40:00Z">
+      <w:ins w:id="34" w:author="Dylan Fair" w:date="2023-06-18T17:13:00Z">
         <w:r>
           <w:rPr>
             <w:rFonts w:ascii="Times New Roman" w:eastAsia="Times New Roman" w:hAnsi="Times New Roman" w:cs="Times New Roman"/>
@@ -475,67 +607,39 @@
             <w:szCs w:val="24"/>
             <w14:ligatures w14:val="none"/>
           </w:rPr>
-          <w:t>1 hour: F</w:t>
+          <w:t>asdf</w:t>
         </w:r>
       </w:ins>
-      <w:ins w:id="26" w:author="Dylan Fair" w:date="2023-06-12T21:41:00Z">
-        <w:r>
-          <w:rPr>
-            <w:rFonts w:ascii="Times New Roman" w:eastAsia="Times New Roman" w:hAnsi="Times New Roman" w:cs="Times New Roman"/>
-            <w:kern w:val="0"/>
-            <w:sz w:val="24"/>
-            <w:szCs w:val="24"/>
-            <w14:ligatures w14:val="none"/>
-          </w:rPr>
-          <w:t>ormatting</w:t>
-        </w:r>
-      </w:ins>
-    </w:p>
-    <w:p>
-      <w:pPr>
-        <w:pStyle w:val="ListParagraph"/>
-        <w:numPr>
-          <w:ilvl w:val="1"/>
-          <w:numId w:val="2"/>
-        </w:numPr>
+    </w:p>
+    <w:p>
+      <w:pPr>
         <w:spacing w:after="0" w:line="240" w:lineRule="auto"/>
         <w:rPr>
-          <w:ins w:id="27" w:author="Dylan Fair" w:date="2023-06-12T21:40:00Z"/>
+          <w:del w:id="35" w:author="Dylan Fair" w:date="2023-06-12T01:06:00Z"/>
           <w:rFonts w:ascii="Times New Roman" w:eastAsia="Times New Roman" w:hAnsi="Times New Roman" w:cs="Times New Roman"/>
           <w:kern w:val="0"/>
           <w:sz w:val="24"/>
           <w:szCs w:val="24"/>
           <w14:ligatures w14:val="none"/>
-          <w:rPrChange w:id="28" w:author="Dylan Fair" w:date="2023-06-12T21:40:00Z">
-            <w:rPr>
-              <w:ins w:id="29" w:author="Dylan Fair" w:date="2023-06-12T21:40:00Z"/>
-            </w:rPr>
-          </w:rPrChange>
-        </w:rPr>
-        <w:pPrChange w:id="30" w:author="Dylan Fair" w:date="2023-06-12T21:40:00Z">
-          <w:pPr>
-            <w:spacing w:after="0" w:line="240" w:lineRule="auto"/>
-          </w:pPr>
-        </w:pPrChange>
-      </w:pPr>
-      <w:ins w:id="31" w:author="Dylan Fair" w:date="2023-06-12T21:41:00Z">
-        <w:r>
-          <w:rPr>
-            <w:rFonts w:ascii="Times New Roman" w:eastAsia="Times New Roman" w:hAnsi="Times New Roman" w:cs="Times New Roman"/>
-            <w:kern w:val="0"/>
-            <w:sz w:val="24"/>
-            <w:szCs w:val="24"/>
-            <w14:ligatures w14:val="none"/>
-          </w:rPr>
-          <w:t>30 minutes: Sample Enemies</w:t>
-        </w:r>
-      </w:ins>
+        </w:rPr>
+      </w:pPr>
+      <w:del w:id="36" w:author="Dylan Fair" w:date="2023-06-12T01:06:00Z">
+        <w:r>
+          <w:rPr>
+            <w:rFonts w:ascii="Arial" w:eastAsia="Times New Roman" w:hAnsi="Arial" w:cs="Arial"/>
+            <w:color w:val="000000"/>
+            <w:kern w:val="0"/>
+            <w14:ligatures w14:val="none"/>
+          </w:rPr>
+          <w:delText>I created version 0.1.5.</w:delText>
+        </w:r>
+      </w:del>
     </w:p>
     <w:p>
       <w:pPr>
         <w:spacing w:after="0" w:line="240" w:lineRule="auto"/>
         <w:rPr>
-          <w:del w:id="32" w:author="Dylan Fair" w:date="2023-06-12T01:06:00Z"/>
+          <w:del w:id="37" w:author="Dylan Fair" w:date="2023-06-12T01:06:00Z"/>
           <w:rFonts w:ascii="Times New Roman" w:eastAsia="Times New Roman" w:hAnsi="Times New Roman" w:cs="Times New Roman"/>
           <w:kern w:val="0"/>
           <w:sz w:val="24"/>
@@ -543,15 +647,15 @@
           <w14:ligatures w14:val="none"/>
         </w:rPr>
       </w:pPr>
-      <w:del w:id="33" w:author="Dylan Fair" w:date="2023-06-12T01:06:00Z">
-        <w:r>
-          <w:rPr>
-            <w:rFonts w:ascii="Arial" w:eastAsia="Times New Roman" w:hAnsi="Arial" w:cs="Arial"/>
-            <w:color w:val="000000"/>
-            <w:kern w:val="0"/>
-            <w14:ligatures w14:val="none"/>
-          </w:rPr>
-          <w:delText>I created version 0.1.5.</w:delText>
+      <w:del w:id="38" w:author="Dylan Fair" w:date="2023-06-12T01:06:00Z">
+        <w:r>
+          <w:rPr>
+            <w:rFonts w:ascii="Arial" w:eastAsia="Times New Roman" w:hAnsi="Arial" w:cs="Arial"/>
+            <w:color w:val="000000"/>
+            <w:kern w:val="0"/>
+            <w14:ligatures w14:val="none"/>
+          </w:rPr>
+          <w:delText>I reorganized the player pages to more easily find information. </w:delText>
         </w:r>
       </w:del>
     </w:p>
@@ -559,7 +663,7 @@
       <w:pPr>
         <w:spacing w:after="0" w:line="240" w:lineRule="auto"/>
         <w:rPr>
-          <w:del w:id="34" w:author="Dylan Fair" w:date="2023-06-12T01:06:00Z"/>
+          <w:del w:id="39" w:author="Dylan Fair" w:date="2023-06-12T01:06:00Z"/>
           <w:rFonts w:ascii="Times New Roman" w:eastAsia="Times New Roman" w:hAnsi="Times New Roman" w:cs="Times New Roman"/>
           <w:kern w:val="0"/>
           <w:sz w:val="24"/>
@@ -567,15 +671,15 @@
           <w14:ligatures w14:val="none"/>
         </w:rPr>
       </w:pPr>
-      <w:del w:id="35" w:author="Dylan Fair" w:date="2023-06-12T01:06:00Z">
-        <w:r>
-          <w:rPr>
-            <w:rFonts w:ascii="Arial" w:eastAsia="Times New Roman" w:hAnsi="Arial" w:cs="Arial"/>
-            <w:color w:val="000000"/>
-            <w:kern w:val="0"/>
-            <w14:ligatures w14:val="none"/>
-          </w:rPr>
-          <w:delText>I reorganized the player pages to more easily find information. </w:delText>
+      <w:del w:id="40" w:author="Dylan Fair" w:date="2023-06-12T01:06:00Z">
+        <w:r>
+          <w:rPr>
+            <w:rFonts w:ascii="Arial" w:eastAsia="Times New Roman" w:hAnsi="Arial" w:cs="Arial"/>
+            <w:color w:val="000000"/>
+            <w:kern w:val="0"/>
+            <w14:ligatures w14:val="none"/>
+          </w:rPr>
+          <w:delText>I renamed Speed to Skill, and renamed Shelter to Support (I thought of Skill being used for RP, like lockpicking), and Shelter didn’t seem to have any RP use, but Support could with teamwork checks. </w:delText>
         </w:r>
       </w:del>
     </w:p>
@@ -583,7 +687,6 @@
       <w:pPr>
         <w:spacing w:after="0" w:line="240" w:lineRule="auto"/>
         <w:rPr>
-          <w:del w:id="36" w:author="Dylan Fair" w:date="2023-06-12T01:06:00Z"/>
           <w:rFonts w:ascii="Times New Roman" w:eastAsia="Times New Roman" w:hAnsi="Times New Roman" w:cs="Times New Roman"/>
           <w:kern w:val="0"/>
           <w:sz w:val="24"/>
@@ -591,43 +694,32 @@
           <w14:ligatures w14:val="none"/>
         </w:rPr>
       </w:pPr>
-      <w:del w:id="37" w:author="Dylan Fair" w:date="2023-06-12T01:06:00Z">
-        <w:r>
-          <w:rPr>
-            <w:rFonts w:ascii="Arial" w:eastAsia="Times New Roman" w:hAnsi="Arial" w:cs="Arial"/>
-            <w:color w:val="000000"/>
-            <w:kern w:val="0"/>
-            <w14:ligatures w14:val="none"/>
-          </w:rPr>
-          <w:delText>I renamed Speed to Skill, and renamed Shelter to Support (I thought of Skill being used for RP, like lockpicking), and Shelter didn’t seem to have any RP use, but Support could with teamwork checks. </w:delText>
+      <w:del w:id="41" w:author="Dylan Fair" w:date="2023-06-12T01:06:00Z">
+        <w:r>
+          <w:rPr>
+            <w:rFonts w:ascii="Arial" w:eastAsia="Times New Roman" w:hAnsi="Arial" w:cs="Arial"/>
+            <w:color w:val="000000"/>
+            <w:kern w:val="0"/>
+            <w14:ligatures w14:val="none"/>
+          </w:rPr>
+          <w:delText>I added colored-in checkboxes Tier 1 in each Stat, so players don’t get confused at the starting stats.</w:delText>
         </w:r>
       </w:del>
     </w:p>
     <w:p>
       <w:pPr>
         <w:spacing w:after="0" w:line="240" w:lineRule="auto"/>
-        <w:rPr>
+        <w:jc w:val="center"/>
+        <w:rPr>
+          <w:ins w:id="42" w:author="Dylan Fair" w:date="2023-06-18T17:11:00Z"/>
           <w:rFonts w:ascii="Times New Roman" w:eastAsia="Times New Roman" w:hAnsi="Times New Roman" w:cs="Times New Roman"/>
           <w:kern w:val="0"/>
-          <w:sz w:val="24"/>
-          <w:szCs w:val="24"/>
-          <w14:ligatures w14:val="none"/>
-        </w:rPr>
-      </w:pPr>
-      <w:del w:id="38" w:author="Dylan Fair" w:date="2023-06-12T01:06:00Z">
-        <w:r>
-          <w:rPr>
-            <w:rFonts w:ascii="Arial" w:eastAsia="Times New Roman" w:hAnsi="Arial" w:cs="Arial"/>
-            <w:color w:val="000000"/>
-            <w:kern w:val="0"/>
-            <w14:ligatures w14:val="none"/>
-          </w:rPr>
-          <w:delText>I added colored-in checkboxes Tier 1 in each Stat, so players don’t get confused at the starting stats.</w:delText>
-        </w:r>
-      </w:del>
-    </w:p>
-    <w:p>
-      <w:pPr>
+          <w:sz w:val="40"/>
+          <w:szCs w:val="40"/>
+          <w14:ligatures w14:val="none"/>
+        </w:rPr>
+      </w:pPr>
+      <w:r>
         <w:rPr>
           <w:rFonts w:ascii="Arial" w:eastAsia="Times New Roman" w:hAnsi="Arial" w:cs="Arial"/>
           <w:color w:val="000000"/>
@@ -636,9 +728,108 @@
           <w:szCs w:val="40"/>
           <w14:ligatures w14:val="none"/>
         </w:rPr>
-      </w:pPr>
-      <w:r>
-        <w:rPr>
+        <w:br w:type="page"/>
+      </w:r>
+      <w:ins w:id="43" w:author="Dylan Fair" w:date="2023-06-18T17:11:00Z">
+        <w:r>
+          <w:rPr>
+            <w:rFonts w:ascii="Arial" w:eastAsia="Times New Roman" w:hAnsi="Arial" w:cs="Arial"/>
+            <w:color w:val="000000"/>
+            <w:kern w:val="0"/>
+            <w:sz w:val="36"/>
+            <w:szCs w:val="36"/>
+            <w14:ligatures w14:val="none"/>
+          </w:rPr>
+          <w:lastRenderedPageBreak/>
+          <w:t>Version 0.1.</w:t>
+        </w:r>
+        <w:r>
+          <w:rPr>
+            <w:rFonts w:ascii="Arial" w:eastAsia="Times New Roman" w:hAnsi="Arial" w:cs="Arial"/>
+            <w:color w:val="000000"/>
+            <w:kern w:val="0"/>
+            <w:sz w:val="36"/>
+            <w:szCs w:val="36"/>
+            <w14:ligatures w14:val="none"/>
+          </w:rPr>
+          <w:t>7</w:t>
+        </w:r>
+        <w:r>
+          <w:rPr>
+            <w:rFonts w:ascii="Arial" w:eastAsia="Times New Roman" w:hAnsi="Arial" w:cs="Arial"/>
+            <w:color w:val="000000"/>
+            <w:kern w:val="0"/>
+            <w:sz w:val="36"/>
+            <w:szCs w:val="36"/>
+            <w14:ligatures w14:val="none"/>
+          </w:rPr>
+          <w:t xml:space="preserve"> </w:t>
+        </w:r>
+        <w:proofErr w:type="spellStart"/>
+        <w:r>
+          <w:rPr>
+            <w:rFonts w:ascii="Arial" w:eastAsia="Times New Roman" w:hAnsi="Arial" w:cs="Arial"/>
+            <w:color w:val="000000"/>
+            <w:kern w:val="0"/>
+            <w:sz w:val="36"/>
+            <w:szCs w:val="36"/>
+            <w14:ligatures w14:val="none"/>
+          </w:rPr>
+          <w:t>Timelog</w:t>
+        </w:r>
+        <w:proofErr w:type="spellEnd"/>
+      </w:ins>
+    </w:p>
+    <w:p>
+      <w:pPr>
+        <w:pStyle w:val="ListParagraph"/>
+        <w:numPr>
+          <w:ilvl w:val="0"/>
+          <w:numId w:val="3"/>
+        </w:numPr>
+        <w:rPr>
+          <w:rFonts w:ascii="Arial" w:eastAsia="Times New Roman" w:hAnsi="Arial" w:cs="Arial"/>
+          <w:color w:val="000000"/>
+          <w:kern w:val="36"/>
+          <w:sz w:val="24"/>
+          <w:szCs w:val="24"/>
+          <w14:ligatures w14:val="none"/>
+          <w:rPrChange w:id="44" w:author="Dylan Fair" w:date="2023-06-18T17:11:00Z">
+            <w:rPr/>
+          </w:rPrChange>
+        </w:rPr>
+        <w:pPrChange w:id="45" w:author="Dylan Fair" w:date="2023-06-18T17:11:00Z">
+          <w:pPr/>
+        </w:pPrChange>
+      </w:pPr>
+      <w:ins w:id="46" w:author="Dylan Fair" w:date="2023-06-18T17:11:00Z">
+        <w:r>
+          <w:rPr>
+            <w:rFonts w:ascii="Arial" w:eastAsia="Times New Roman" w:hAnsi="Arial" w:cs="Arial"/>
+            <w:color w:val="000000"/>
+            <w:kern w:val="36"/>
+            <w:sz w:val="24"/>
+            <w:szCs w:val="24"/>
+            <w14:ligatures w14:val="none"/>
+            <w:rPrChange w:id="47" w:author="Dylan Fair" w:date="2023-06-18T17:11:00Z">
+              <w:rPr>
+                <w:rFonts w:ascii="Arial" w:eastAsia="Times New Roman" w:hAnsi="Arial" w:cs="Arial"/>
+                <w:color w:val="000000"/>
+                <w:kern w:val="36"/>
+                <w:sz w:val="40"/>
+                <w:szCs w:val="40"/>
+                <w14:ligatures w14:val="none"/>
+              </w:rPr>
+            </w:rPrChange>
+          </w:rPr>
+          <w:t>asdf</w:t>
+        </w:r>
+      </w:ins>
+    </w:p>
+    <w:p>
+      <w:pPr>
+        <w:rPr>
+          <w:ins w:id="48" w:author="Dylan Fair" w:date="2023-06-18T17:11:00Z"/>
           <w:rFonts w:ascii="Arial" w:eastAsia="Times New Roman" w:hAnsi="Arial" w:cs="Arial"/>
           <w:color w:val="000000"/>
           <w:kern w:val="36"/>
@@ -646,8 +837,20 @@
           <w:szCs w:val="40"/>
           <w14:ligatures w14:val="none"/>
         </w:rPr>
-        <w:br w:type="page"/>
-      </w:r>
+      </w:pPr>
+      <w:ins w:id="49" w:author="Dylan Fair" w:date="2023-06-18T17:11:00Z">
+        <w:r>
+          <w:rPr>
+            <w:rFonts w:ascii="Arial" w:eastAsia="Times New Roman" w:hAnsi="Arial" w:cs="Arial"/>
+            <w:color w:val="000000"/>
+            <w:kern w:val="36"/>
+            <w:sz w:val="40"/>
+            <w:szCs w:val="40"/>
+            <w14:ligatures w14:val="none"/>
+          </w:rPr>
+          <w:br w:type="page"/>
+        </w:r>
+      </w:ins>
     </w:p>
     <w:p>
       <w:pPr>
@@ -676,7 +879,7 @@
         <w:lastRenderedPageBreak/>
         <w:t>Version 0.1.</w:t>
       </w:r>
-      <w:ins w:id="39" w:author="Dylan Fair" w:date="2023-06-12T01:08:00Z">
+      <w:ins w:id="50" w:author="Dylan Fair" w:date="2023-06-18T17:11:00Z">
         <w:r>
           <w:rPr>
             <w:rFonts w:ascii="Arial" w:eastAsia="Times New Roman" w:hAnsi="Arial" w:cs="Arial"/>
@@ -686,10 +889,10 @@
             <w:szCs w:val="40"/>
             <w14:ligatures w14:val="none"/>
           </w:rPr>
-          <w:t>6</w:t>
+          <w:t>7</w:t>
         </w:r>
       </w:ins>
-      <w:del w:id="40" w:author="Dylan Fair" w:date="2023-06-12T01:08:00Z">
+      <w:del w:id="51" w:author="Dylan Fair" w:date="2023-06-12T01:08:00Z">
         <w:r>
           <w:rPr>
             <w:rFonts w:ascii="Arial" w:eastAsia="Times New Roman" w:hAnsi="Arial" w:cs="Arial"/>
@@ -749,22 +952,53 @@
         </w:numPr>
         <w:spacing w:after="0" w:line="240" w:lineRule="auto"/>
         <w:rPr>
-          <w:ins w:id="41" w:author="Dylan Fair" w:date="2023-06-12T21:39:00Z"/>
-          <w:rFonts w:ascii="Arial" w:eastAsia="Times New Roman" w:hAnsi="Arial" w:cs="Arial"/>
-          <w:color w:val="000000"/>
-          <w:kern w:val="0"/>
-          <w14:ligatures w14:val="none"/>
-        </w:rPr>
-      </w:pPr>
-      <w:ins w:id="42" w:author="Dylan Fair" w:date="2023-06-12T21:39:00Z">
-        <w:r>
-          <w:rPr>
-            <w:rFonts w:ascii="Arial" w:eastAsia="Times New Roman" w:hAnsi="Arial" w:cs="Arial"/>
-            <w:color w:val="000000"/>
-            <w:kern w:val="0"/>
-            <w14:ligatures w14:val="none"/>
-          </w:rPr>
-          <w:t>Test making combat on the fly, test time that takes.</w:t>
+          <w:ins w:id="52" w:author="Dylan Fair" w:date="2023-06-18T17:13:00Z"/>
+          <w:rFonts w:ascii="Arial" w:eastAsia="Times New Roman" w:hAnsi="Arial" w:cs="Arial"/>
+          <w:color w:val="000000"/>
+          <w:kern w:val="0"/>
+          <w14:ligatures w14:val="none"/>
+        </w:rPr>
+      </w:pPr>
+      <w:ins w:id="53" w:author="Dylan Fair" w:date="2023-06-12T21:39:00Z">
+        <w:r>
+          <w:rPr>
+            <w:rFonts w:ascii="Arial" w:eastAsia="Times New Roman" w:hAnsi="Arial" w:cs="Arial"/>
+            <w:color w:val="000000"/>
+            <w:kern w:val="0"/>
+            <w14:ligatures w14:val="none"/>
+          </w:rPr>
+          <w:t xml:space="preserve">Test </w:t>
+        </w:r>
+        <w:proofErr w:type="spellStart"/>
+        <w:r>
+          <w:rPr>
+            <w:rFonts w:ascii="Arial" w:eastAsia="Times New Roman" w:hAnsi="Arial" w:cs="Arial"/>
+            <w:color w:val="000000"/>
+            <w:kern w:val="0"/>
+            <w14:ligatures w14:val="none"/>
+          </w:rPr>
+          <w:t>skimmability</w:t>
+        </w:r>
+        <w:proofErr w:type="spellEnd"/>
+        <w:r>
+          <w:rPr>
+            <w:rFonts w:ascii="Arial" w:eastAsia="Times New Roman" w:hAnsi="Arial" w:cs="Arial"/>
+            <w:color w:val="000000"/>
+            <w:kern w:val="0"/>
+            <w14:ligatures w14:val="none"/>
+          </w:rPr>
+          <w:t xml:space="preserve"> of rulebook: give to unfamiliar GM, quiz them,</w:t>
+        </w:r>
+      </w:ins>
+      <w:ins w:id="54" w:author="Dylan Fair" w:date="2023-06-12T21:40:00Z">
+        <w:r>
+          <w:rPr>
+            <w:rFonts w:ascii="Arial" w:eastAsia="Times New Roman" w:hAnsi="Arial" w:cs="Arial"/>
+            <w:color w:val="000000"/>
+            <w:kern w:val="0"/>
+            <w14:ligatures w14:val="none"/>
+          </w:rPr>
+          <w:t xml:space="preserve"> time how long it takes to find the answer (regardless of correctness).</w:t>
         </w:r>
       </w:ins>
     </w:p>
@@ -777,167 +1011,16 @@
         </w:numPr>
         <w:spacing w:after="0" w:line="240" w:lineRule="auto"/>
         <w:rPr>
-          <w:ins w:id="43" w:author="Dylan Fair" w:date="2023-06-12T21:39:00Z"/>
-          <w:rFonts w:ascii="Arial" w:eastAsia="Times New Roman" w:hAnsi="Arial" w:cs="Arial"/>
-          <w:color w:val="000000"/>
-          <w:kern w:val="0"/>
-          <w14:ligatures w14:val="none"/>
-        </w:rPr>
-      </w:pPr>
-      <w:ins w:id="44" w:author="Dylan Fair" w:date="2023-06-12T21:39:00Z">
-        <w:r>
-          <w:rPr>
-            <w:rFonts w:ascii="Arial" w:eastAsia="Times New Roman" w:hAnsi="Arial" w:cs="Arial"/>
-            <w:color w:val="000000"/>
-            <w:kern w:val="0"/>
-            <w14:ligatures w14:val="none"/>
-          </w:rPr>
-          <w:t xml:space="preserve">Test combat and ensure numbers </w:t>
-        </w:r>
-        <w:r>
-          <w:rPr>
-            <w:rFonts w:ascii="Arial" w:eastAsia="Times New Roman" w:hAnsi="Arial" w:cs="Arial"/>
-            <w:i/>
-            <w:iCs/>
-            <w:color w:val="000000"/>
-            <w:kern w:val="0"/>
-            <w14:ligatures w14:val="none"/>
-          </w:rPr>
-          <w:t>feel</w:t>
-        </w:r>
-        <w:r>
-          <w:rPr>
-            <w:rFonts w:ascii="Arial" w:eastAsia="Times New Roman" w:hAnsi="Arial" w:cs="Arial"/>
-            <w:color w:val="000000"/>
-            <w:kern w:val="0"/>
-            <w14:ligatures w14:val="none"/>
-          </w:rPr>
-          <w:t xml:space="preserve"> balanced and rolls are easy to track.  </w:t>
-        </w:r>
-      </w:ins>
-    </w:p>
-    <w:p>
-      <w:pPr>
-        <w:pStyle w:val="ListParagraph"/>
-        <w:numPr>
-          <w:ilvl w:val="0"/>
-          <w:numId w:val="1"/>
-        </w:numPr>
-        <w:spacing w:after="0" w:line="240" w:lineRule="auto"/>
-        <w:rPr>
-          <w:ins w:id="45" w:author="Dylan Fair" w:date="2023-06-12T21:39:00Z"/>
-          <w:rFonts w:ascii="Arial" w:eastAsia="Times New Roman" w:hAnsi="Arial" w:cs="Arial"/>
-          <w:color w:val="000000"/>
-          <w:kern w:val="0"/>
-          <w14:ligatures w14:val="none"/>
-          <w:rPrChange w:id="46" w:author="Dylan Fair" w:date="2023-06-12T21:39:00Z">
+          <w:ins w:id="55" w:author="Dylan Fair" w:date="2023-06-12T21:39:00Z"/>
+          <w:rFonts w:ascii="Arial" w:eastAsia="Times New Roman" w:hAnsi="Arial" w:cs="Arial"/>
+          <w:color w:val="000000"/>
+          <w:kern w:val="0"/>
+          <w14:ligatures w14:val="none"/>
+          <w:rPrChange w:id="56" w:author="Dylan Fair" w:date="2023-06-12T21:39:00Z">
             <w:rPr>
-              <w:ins w:id="47" w:author="Dylan Fair" w:date="2023-06-12T21:39:00Z"/>
+              <w:ins w:id="57" w:author="Dylan Fair" w:date="2023-06-12T21:39:00Z"/>
             </w:rPr>
           </w:rPrChange>
-        </w:rPr>
-        <w:pPrChange w:id="48" w:author="Dylan Fair" w:date="2023-06-12T21:39:00Z">
-          <w:pPr>
-            <w:spacing w:after="0" w:line="240" w:lineRule="auto"/>
-          </w:pPr>
-        </w:pPrChange>
-      </w:pPr>
-      <w:ins w:id="49" w:author="Dylan Fair" w:date="2023-06-12T21:39:00Z">
-        <w:r>
-          <w:rPr>
-            <w:rFonts w:ascii="Arial" w:eastAsia="Times New Roman" w:hAnsi="Arial" w:cs="Arial"/>
-            <w:color w:val="000000"/>
-            <w:kern w:val="0"/>
-            <w14:ligatures w14:val="none"/>
-          </w:rPr>
-          <w:t>Test skimmability of rulebook: give to unfamiliar GM, quiz them,</w:t>
-        </w:r>
-      </w:ins>
-      <w:ins w:id="50" w:author="Dylan Fair" w:date="2023-06-12T21:40:00Z">
-        <w:r>
-          <w:rPr>
-            <w:rFonts w:ascii="Arial" w:eastAsia="Times New Roman" w:hAnsi="Arial" w:cs="Arial"/>
-            <w:color w:val="000000"/>
-            <w:kern w:val="0"/>
-            <w14:ligatures w14:val="none"/>
-          </w:rPr>
-          <w:t xml:space="preserve"> time how long it takes to find the answer (regardless of correctness).</w:t>
-        </w:r>
-      </w:ins>
-    </w:p>
-    <w:p>
-      <w:pPr>
-        <w:spacing w:after="0" w:line="240" w:lineRule="auto"/>
-        <w:rPr>
-          <w:del w:id="51" w:author="Dylan Fair" w:date="2023-06-12T01:07:00Z"/>
-          <w:rFonts w:ascii="Arial" w:eastAsia="Times New Roman" w:hAnsi="Arial" w:cs="Arial"/>
-          <w:color w:val="000000"/>
-          <w:kern w:val="0"/>
-          <w14:ligatures w14:val="none"/>
-        </w:rPr>
-      </w:pPr>
-      <w:del w:id="52" w:author="Dylan Fair" w:date="2023-06-12T21:39:00Z">
-        <w:r>
-          <w:rPr>
-            <w:rFonts w:ascii="Arial" w:eastAsia="Times New Roman" w:hAnsi="Arial" w:cs="Arial"/>
-            <w:color w:val="000000"/>
-            <w:kern w:val="0"/>
-            <w14:ligatures w14:val="none"/>
-          </w:rPr>
-          <w:delText>*</w:delText>
-        </w:r>
-      </w:del>
-      <w:del w:id="53" w:author="Dylan Fair" w:date="2023-06-12T01:07:00Z">
-        <w:r>
-          <w:rPr>
-            <w:rFonts w:ascii="Arial" w:eastAsia="Times New Roman" w:hAnsi="Arial" w:cs="Arial"/>
-            <w:color w:val="000000"/>
-            <w:kern w:val="0"/>
-            <w14:ligatures w14:val="none"/>
-          </w:rPr>
-          <w:delText>Combat Time: Track player turns + time. At the end, ask how long they thought battle took and how many player phases they thought they had. Compare this to the actual numbers to see if combat feels short or long.</w:delText>
-        </w:r>
-      </w:del>
-    </w:p>
-    <w:p>
-      <w:pPr>
-        <w:spacing w:after="0" w:line="240" w:lineRule="auto"/>
-        <w:rPr>
-          <w:del w:id="54" w:author="Dylan Fair" w:date="2023-06-12T01:07:00Z"/>
-          <w:rFonts w:ascii="Times New Roman" w:eastAsia="Times New Roman" w:hAnsi="Times New Roman" w:cs="Times New Roman"/>
-          <w:kern w:val="0"/>
-          <w:sz w:val="24"/>
-          <w:szCs w:val="24"/>
-          <w14:ligatures w14:val="none"/>
-        </w:rPr>
-        <w:pPrChange w:id="55" w:author="Dylan Fair" w:date="2023-06-12T21:39:00Z">
-          <w:pPr>
-            <w:spacing w:after="0" w:line="240" w:lineRule="auto"/>
-          </w:pPr>
-        </w:pPrChange>
-      </w:pPr>
-      <w:del w:id="56" w:author="Dylan Fair" w:date="2023-06-12T01:07:00Z">
-        <w:r>
-          <w:rPr>
-            <w:rFonts w:ascii="Arial" w:eastAsia="Times New Roman" w:hAnsi="Arial" w:cs="Arial"/>
-            <w:color w:val="000000"/>
-            <w:kern w:val="0"/>
-            <w14:ligatures w14:val="none"/>
-          </w:rPr>
-          <w:delText>*Aim for 3 turns of combat, see how that feels. </w:delText>
-        </w:r>
-      </w:del>
-    </w:p>
-    <w:p>
-      <w:pPr>
-        <w:spacing w:after="0" w:line="240" w:lineRule="auto"/>
-        <w:rPr>
-          <w:del w:id="57" w:author="Dylan Fair" w:date="2023-06-12T01:07:00Z"/>
-          <w:rFonts w:ascii="Times New Roman" w:eastAsia="Times New Roman" w:hAnsi="Times New Roman" w:cs="Times New Roman"/>
-          <w:kern w:val="0"/>
-          <w:sz w:val="24"/>
-          <w:szCs w:val="24"/>
-          <w14:ligatures w14:val="none"/>
         </w:rPr>
         <w:pPrChange w:id="58" w:author="Dylan Fair" w:date="2023-06-12T21:39:00Z">
           <w:pPr>
@@ -945,46 +1028,68 @@
           </w:pPr>
         </w:pPrChange>
       </w:pPr>
-      <w:del w:id="59" w:author="Dylan Fair" w:date="2023-06-12T01:07:00Z">
-        <w:r>
-          <w:rPr>
-            <w:rFonts w:ascii="Arial" w:eastAsia="Times New Roman" w:hAnsi="Arial" w:cs="Arial"/>
-            <w:color w:val="000000"/>
-            <w:kern w:val="0"/>
-            <w14:ligatures w14:val="none"/>
-          </w:rPr>
-          <w:delText>*Try using a timer (30 seconds + 30 seconds per player). </w:delText>
+      <w:ins w:id="59" w:author="Dylan Fair" w:date="2023-06-18T17:13:00Z">
+        <w:r>
+          <w:rPr>
+            <w:rFonts w:ascii="Arial" w:eastAsia="Times New Roman" w:hAnsi="Arial" w:cs="Arial"/>
+            <w:color w:val="000000"/>
+            <w:kern w:val="0"/>
+            <w14:ligatures w14:val="none"/>
+          </w:rPr>
+          <w:t>Start players at tier 2, then level up between com</w:t>
+        </w:r>
+      </w:ins>
+      <w:ins w:id="60" w:author="Dylan Fair" w:date="2023-06-18T17:14:00Z">
+        <w:r>
+          <w:rPr>
+            <w:rFonts w:ascii="Arial" w:eastAsia="Times New Roman" w:hAnsi="Arial" w:cs="Arial"/>
+            <w:color w:val="000000"/>
+            <w:kern w:val="0"/>
+            <w14:ligatures w14:val="none"/>
+          </w:rPr>
+          <w:t xml:space="preserve">bat rounds. </w:t>
+        </w:r>
+      </w:ins>
+    </w:p>
+    <w:p>
+      <w:pPr>
+        <w:spacing w:after="0" w:line="240" w:lineRule="auto"/>
+        <w:rPr>
+          <w:del w:id="61" w:author="Dylan Fair" w:date="2023-06-12T01:07:00Z"/>
+          <w:rFonts w:ascii="Arial" w:eastAsia="Times New Roman" w:hAnsi="Arial" w:cs="Arial"/>
+          <w:color w:val="000000"/>
+          <w:kern w:val="0"/>
+          <w14:ligatures w14:val="none"/>
+        </w:rPr>
+      </w:pPr>
+      <w:del w:id="62" w:author="Dylan Fair" w:date="2023-06-12T21:39:00Z">
+        <w:r>
+          <w:rPr>
+            <w:rFonts w:ascii="Arial" w:eastAsia="Times New Roman" w:hAnsi="Arial" w:cs="Arial"/>
+            <w:color w:val="000000"/>
+            <w:kern w:val="0"/>
+            <w14:ligatures w14:val="none"/>
+          </w:rPr>
+          <w:delText>*</w:delText>
         </w:r>
       </w:del>
+      <w:del w:id="63" w:author="Dylan Fair" w:date="2023-06-12T01:07:00Z">
+        <w:r>
+          <w:rPr>
+            <w:rFonts w:ascii="Arial" w:eastAsia="Times New Roman" w:hAnsi="Arial" w:cs="Arial"/>
+            <w:color w:val="000000"/>
+            <w:kern w:val="0"/>
+            <w14:ligatures w14:val="none"/>
+          </w:rPr>
+          <w:delText>Combat Time: Track player turns + time. At the end, ask how long they thought battle took and how many player phases they thought they had. Compare this to the actual numbers to see if combat feels short or long.</w:delText>
+        </w:r>
+      </w:del>
     </w:p>
     <w:p>
       <w:pPr>
         <w:spacing w:after="0" w:line="240" w:lineRule="auto"/>
         <w:rPr>
-          <w:ins w:id="60" w:author="Dylan Fair" w:date="2023-06-12T01:07:00Z"/>
-          <w:rFonts w:ascii="Arial" w:eastAsia="Times New Roman" w:hAnsi="Arial" w:cs="Arial"/>
-          <w:color w:val="000000"/>
-          <w:kern w:val="0"/>
-          <w14:ligatures w14:val="none"/>
-        </w:rPr>
-      </w:pPr>
-      <w:del w:id="61" w:author="Dylan Fair" w:date="2023-06-12T01:07:00Z">
-        <w:r>
-          <w:rPr>
-            <w:rFonts w:ascii="Arial" w:eastAsia="Times New Roman" w:hAnsi="Arial" w:cs="Arial"/>
-            <w:color w:val="000000"/>
-            <w:kern w:val="0"/>
-            <w14:ligatures w14:val="none"/>
-          </w:rPr>
-          <w:delText>*All enemies share a pool of Health equal to party’s total health (players describe how they all kill their enemies at the same time). </w:delText>
-        </w:r>
-      </w:del>
-    </w:p>
-    <w:p>
-      <w:pPr>
-        <w:spacing w:after="0" w:line="240" w:lineRule="auto"/>
-        <w:rPr>
-          <w:del w:id="62" w:author="Dylan Fair" w:date="2023-06-12T21:40:00Z"/>
+          <w:del w:id="64" w:author="Dylan Fair" w:date="2023-06-12T01:07:00Z"/>
           <w:rFonts w:ascii="Times New Roman" w:eastAsia="Times New Roman" w:hAnsi="Times New Roman" w:cs="Times New Roman"/>
           <w:kern w:val="0"/>
           <w:sz w:val="24"/>
@@ -992,12 +1097,83 @@
           <w14:ligatures w14:val="none"/>
         </w:rPr>
       </w:pPr>
+      <w:del w:id="65" w:author="Dylan Fair" w:date="2023-06-12T01:07:00Z">
+        <w:r>
+          <w:rPr>
+            <w:rFonts w:ascii="Arial" w:eastAsia="Times New Roman" w:hAnsi="Arial" w:cs="Arial"/>
+            <w:color w:val="000000"/>
+            <w:kern w:val="0"/>
+            <w14:ligatures w14:val="none"/>
+          </w:rPr>
+          <w:delText>*Aim for 3 turns of combat, see how that feels. </w:delText>
+        </w:r>
+      </w:del>
     </w:p>
     <w:p>
       <w:pPr>
         <w:spacing w:after="0" w:line="240" w:lineRule="auto"/>
         <w:rPr>
-          <w:del w:id="63" w:author="Dylan Fair" w:date="2023-06-12T01:07:00Z"/>
+          <w:del w:id="66" w:author="Dylan Fair" w:date="2023-06-12T01:07:00Z"/>
+          <w:rFonts w:ascii="Times New Roman" w:eastAsia="Times New Roman" w:hAnsi="Times New Roman" w:cs="Times New Roman"/>
+          <w:kern w:val="0"/>
+          <w:sz w:val="24"/>
+          <w:szCs w:val="24"/>
+          <w14:ligatures w14:val="none"/>
+        </w:rPr>
+      </w:pPr>
+      <w:del w:id="67" w:author="Dylan Fair" w:date="2023-06-12T01:07:00Z">
+        <w:r>
+          <w:rPr>
+            <w:rFonts w:ascii="Arial" w:eastAsia="Times New Roman" w:hAnsi="Arial" w:cs="Arial"/>
+            <w:color w:val="000000"/>
+            <w:kern w:val="0"/>
+            <w14:ligatures w14:val="none"/>
+          </w:rPr>
+          <w:delText>*Try using a timer (30 seconds + 30 seconds per player). </w:delText>
+        </w:r>
+      </w:del>
+    </w:p>
+    <w:p>
+      <w:pPr>
+        <w:spacing w:after="0" w:line="240" w:lineRule="auto"/>
+        <w:rPr>
+          <w:ins w:id="68" w:author="Dylan Fair" w:date="2023-06-12T01:07:00Z"/>
+          <w:rFonts w:ascii="Arial" w:eastAsia="Times New Roman" w:hAnsi="Arial" w:cs="Arial"/>
+          <w:color w:val="000000"/>
+          <w:kern w:val="0"/>
+          <w14:ligatures w14:val="none"/>
+        </w:rPr>
+      </w:pPr>
+      <w:del w:id="69" w:author="Dylan Fair" w:date="2023-06-12T01:07:00Z">
+        <w:r>
+          <w:rPr>
+            <w:rFonts w:ascii="Arial" w:eastAsia="Times New Roman" w:hAnsi="Arial" w:cs="Arial"/>
+            <w:color w:val="000000"/>
+            <w:kern w:val="0"/>
+            <w14:ligatures w14:val="none"/>
+          </w:rPr>
+          <w:delText>*All enemies share a pool of Health equal to party’s total health (players describe how they all kill their enemies at the same time). </w:delText>
+        </w:r>
+      </w:del>
+    </w:p>
+    <w:p>
+      <w:pPr>
+        <w:spacing w:after="0" w:line="240" w:lineRule="auto"/>
+        <w:rPr>
+          <w:del w:id="70" w:author="Dylan Fair" w:date="2023-06-12T21:40:00Z"/>
+          <w:rFonts w:ascii="Times New Roman" w:eastAsia="Times New Roman" w:hAnsi="Times New Roman" w:cs="Times New Roman"/>
+          <w:kern w:val="0"/>
+          <w:sz w:val="24"/>
+          <w:szCs w:val="24"/>
+          <w14:ligatures w14:val="none"/>
+        </w:rPr>
+      </w:pPr>
+    </w:p>
+    <w:p>
+      <w:pPr>
+        <w:spacing w:after="0" w:line="240" w:lineRule="auto"/>
+        <w:rPr>
+          <w:del w:id="71" w:author="Dylan Fair" w:date="2023-06-12T01:07:00Z"/>
           <w:rFonts w:ascii="Times New Roman" w:eastAsia="Times New Roman" w:hAnsi="Times New Roman" w:cs="Times New Roman"/>
           <w:kern w:val="0"/>
           <w:sz w:val="24"/>
@@ -1165,7 +1341,7 @@
         <w:spacing w:before="320" w:after="80" w:line="240" w:lineRule="auto"/>
         <w:outlineLvl w:val="2"/>
         <w:rPr>
-          <w:del w:id="64" w:author="Dylan Fair" w:date="2023-06-12T21:41:00Z"/>
+          <w:del w:id="72" w:author="Dylan Fair" w:date="2023-06-12T21:41:00Z"/>
           <w:rFonts w:ascii="Times New Roman" w:eastAsia="Times New Roman" w:hAnsi="Times New Roman" w:cs="Times New Roman"/>
           <w:b/>
           <w:bCs/>
@@ -1175,7 +1351,7 @@
           <w14:ligatures w14:val="none"/>
         </w:rPr>
       </w:pPr>
-      <w:del w:id="65" w:author="Dylan Fair" w:date="2023-06-12T21:41:00Z">
+      <w:del w:id="73" w:author="Dylan Fair" w:date="2023-06-12T21:41:00Z">
         <w:r>
           <w:rPr>
             <w:rFonts w:ascii="Arial" w:eastAsia="Times New Roman" w:hAnsi="Arial" w:cs="Arial"/>
@@ -1428,11 +1604,129 @@
       </w:rPr>
     </w:lvl>
   </w:abstractNum>
+  <w:abstractNum w:abstractNumId="2" w15:restartNumberingAfterBreak="0">
+    <w:nsid w:val="4F5E189D"/>
+    <w:multiLevelType w:val="hybridMultilevel"/>
+    <w:tmpl w:val="6B80A140"/>
+    <w:lvl w:ilvl="0" w:tplc="A86CC2EE">
+      <w:start w:val="1"/>
+      <w:numFmt w:val="bullet"/>
+      <w:lvlText w:val=""/>
+      <w:lvlJc w:val="left"/>
+      <w:pPr>
+        <w:ind w:left="720" w:hanging="360"/>
+      </w:pPr>
+      <w:rPr>
+        <w:rFonts w:ascii="Symbol" w:hAnsi="Symbol" w:hint="default"/>
+        <w:sz w:val="24"/>
+        <w:szCs w:val="24"/>
+      </w:rPr>
+    </w:lvl>
+    <w:lvl w:ilvl="1" w:tplc="04090003" w:tentative="1">
+      <w:start w:val="1"/>
+      <w:numFmt w:val="bullet"/>
+      <w:lvlText w:val="o"/>
+      <w:lvlJc w:val="left"/>
+      <w:pPr>
+        <w:ind w:left="1440" w:hanging="360"/>
+      </w:pPr>
+      <w:rPr>
+        <w:rFonts w:ascii="Courier New" w:hAnsi="Courier New" w:cs="Courier New" w:hint="default"/>
+      </w:rPr>
+    </w:lvl>
+    <w:lvl w:ilvl="2" w:tplc="04090005" w:tentative="1">
+      <w:start w:val="1"/>
+      <w:numFmt w:val="bullet"/>
+      <w:lvlText w:val=""/>
+      <w:lvlJc w:val="left"/>
+      <w:pPr>
+        <w:ind w:left="2160" w:hanging="360"/>
+      </w:pPr>
+      <w:rPr>
+        <w:rFonts w:ascii="Wingdings" w:hAnsi="Wingdings" w:hint="default"/>
+      </w:rPr>
+    </w:lvl>
+    <w:lvl w:ilvl="3" w:tplc="04090001" w:tentative="1">
+      <w:start w:val="1"/>
+      <w:numFmt w:val="bullet"/>
+      <w:lvlText w:val=""/>
+      <w:lvlJc w:val="left"/>
+      <w:pPr>
+        <w:ind w:left="2880" w:hanging="360"/>
+      </w:pPr>
+      <w:rPr>
+        <w:rFonts w:ascii="Symbol" w:hAnsi="Symbol" w:hint="default"/>
+      </w:rPr>
+    </w:lvl>
+    <w:lvl w:ilvl="4" w:tplc="04090003" w:tentative="1">
+      <w:start w:val="1"/>
+      <w:numFmt w:val="bullet"/>
+      <w:lvlText w:val="o"/>
+      <w:lvlJc w:val="left"/>
+      <w:pPr>
+        <w:ind w:left="3600" w:hanging="360"/>
+      </w:pPr>
+      <w:rPr>
+        <w:rFonts w:ascii="Courier New" w:hAnsi="Courier New" w:cs="Courier New" w:hint="default"/>
+      </w:rPr>
+    </w:lvl>
+    <w:lvl w:ilvl="5" w:tplc="04090005" w:tentative="1">
+      <w:start w:val="1"/>
+      <w:numFmt w:val="bullet"/>
+      <w:lvlText w:val=""/>
+      <w:lvlJc w:val="left"/>
+      <w:pPr>
+        <w:ind w:left="4320" w:hanging="360"/>
+      </w:pPr>
+      <w:rPr>
+        <w:rFonts w:ascii="Wingdings" w:hAnsi="Wingdings" w:hint="default"/>
+      </w:rPr>
+    </w:lvl>
+    <w:lvl w:ilvl="6" w:tplc="04090001" w:tentative="1">
+      <w:start w:val="1"/>
+      <w:numFmt w:val="bullet"/>
+      <w:lvlText w:val=""/>
+      <w:lvlJc w:val="left"/>
+      <w:pPr>
+        <w:ind w:left="5040" w:hanging="360"/>
+      </w:pPr>
+      <w:rPr>
+        <w:rFonts w:ascii="Symbol" w:hAnsi="Symbol" w:hint="default"/>
+      </w:rPr>
+    </w:lvl>
+    <w:lvl w:ilvl="7" w:tplc="04090003" w:tentative="1">
+      <w:start w:val="1"/>
+      <w:numFmt w:val="bullet"/>
+      <w:lvlText w:val="o"/>
+      <w:lvlJc w:val="left"/>
+      <w:pPr>
+        <w:ind w:left="5760" w:hanging="360"/>
+      </w:pPr>
+      <w:rPr>
+        <w:rFonts w:ascii="Courier New" w:hAnsi="Courier New" w:cs="Courier New" w:hint="default"/>
+      </w:rPr>
+    </w:lvl>
+    <w:lvl w:ilvl="8" w:tplc="04090005" w:tentative="1">
+      <w:start w:val="1"/>
+      <w:numFmt w:val="bullet"/>
+      <w:lvlText w:val=""/>
+      <w:lvlJc w:val="left"/>
+      <w:pPr>
+        <w:ind w:left="6480" w:hanging="360"/>
+      </w:pPr>
+      <w:rPr>
+        <w:rFonts w:ascii="Wingdings" w:hAnsi="Wingdings" w:hint="default"/>
+      </w:rPr>
+    </w:lvl>
+  </w:abstractNum>
   <w:num w:numId="1" w16cid:durableId="228617881">
     <w:abstractNumId w:val="0"/>
   </w:num>
   <w:num w:numId="2" w16cid:durableId="170144325">
     <w:abstractNumId w:val="1"/>
+  </w:num>
+  <w:num w:numId="3" w16cid:durableId="260453994">
+    <w:abstractNumId w:val="2"/>
   </w:num>
 </w:numbering>
 </file>
@@ -1845,6 +2139,7 @@
   <w:style w:type="paragraph" w:default="1" w:styleId="Normal">
     <w:name w:val="Normal"/>
     <w:qFormat/>
+    <w:rsid w:val="00746912"/>
   </w:style>
   <w:style w:type="paragraph" w:styleId="Heading1">
     <w:name w:val="heading 1"/>

--- a/Timelog.docx
+++ b/Timelog.docx
@@ -27,7 +27,6 @@
         </w:rPr>
         <w:t xml:space="preserve">Total </w:t>
       </w:r>
-      <w:proofErr w:type="spellStart"/>
       <w:r>
         <w:rPr>
           <w:rFonts w:ascii="Arial" w:eastAsia="Times New Roman" w:hAnsi="Arial" w:cs="Arial"/>
@@ -39,7 +38,6 @@
         </w:rPr>
         <w:t>TimeLog</w:t>
       </w:r>
-      <w:proofErr w:type="spellEnd"/>
     </w:p>
     <w:p>
       <w:pPr>
@@ -443,35 +441,14 @@
             </w:rPr>
           </w:rPrChange>
         </w:rPr>
-        <w:t xml:space="preserve"> </w:t>
+        <w:t xml:space="preserve"> Timelog</w:t>
       </w:r>
-      <w:proofErr w:type="spellStart"/>
-      <w:r>
-        <w:rPr>
-          <w:rFonts w:ascii="Arial" w:eastAsia="Times New Roman" w:hAnsi="Arial" w:cs="Arial"/>
-          <w:color w:val="000000"/>
-          <w:kern w:val="0"/>
-          <w:sz w:val="36"/>
-          <w:szCs w:val="36"/>
-          <w14:ligatures w14:val="none"/>
-          <w:rPrChange w:id="23" w:author="Dylan Fair" w:date="2023-06-03T19:27:00Z">
-            <w:rPr>
-              <w:rFonts w:ascii="Arial" w:eastAsia="Times New Roman" w:hAnsi="Arial" w:cs="Arial"/>
-              <w:color w:val="000000"/>
-              <w:kern w:val="0"/>
-              <w14:ligatures w14:val="none"/>
-            </w:rPr>
-          </w:rPrChange>
-        </w:rPr>
-        <w:t>Timelog</w:t>
-      </w:r>
-      <w:proofErr w:type="spellEnd"/>
-    </w:p>
-    <w:p>
-      <w:pPr>
-        <w:spacing w:after="0" w:line="240" w:lineRule="auto"/>
-        <w:rPr>
-          <w:del w:id="24" w:author="Dylan Fair" w:date="2023-06-12T21:40:00Z"/>
+    </w:p>
+    <w:p>
+      <w:pPr>
+        <w:spacing w:after="0" w:line="240" w:lineRule="auto"/>
+        <w:rPr>
+          <w:del w:id="23" w:author="Dylan Fair" w:date="2023-06-12T21:40:00Z"/>
           <w:rFonts w:ascii="Times New Roman" w:eastAsia="Times New Roman" w:hAnsi="Times New Roman" w:cs="Times New Roman"/>
           <w:kern w:val="0"/>
           <w:sz w:val="24"/>
@@ -484,14 +461,14 @@
       <w:pPr>
         <w:spacing w:after="0" w:line="240" w:lineRule="auto"/>
         <w:rPr>
-          <w:del w:id="25" w:author="Dylan Fair" w:date="2023-06-12T01:06:00Z"/>
-          <w:rFonts w:ascii="Arial" w:eastAsia="Times New Roman" w:hAnsi="Arial" w:cs="Arial"/>
-          <w:color w:val="000000"/>
-          <w:kern w:val="0"/>
-          <w14:ligatures w14:val="none"/>
-        </w:rPr>
-      </w:pPr>
-      <w:del w:id="26" w:author="Dylan Fair" w:date="2023-06-12T01:06:00Z">
+          <w:del w:id="24" w:author="Dylan Fair" w:date="2023-06-12T01:06:00Z"/>
+          <w:rFonts w:ascii="Arial" w:eastAsia="Times New Roman" w:hAnsi="Arial" w:cs="Arial"/>
+          <w:color w:val="000000"/>
+          <w:kern w:val="0"/>
+          <w14:ligatures w14:val="none"/>
+        </w:rPr>
+      </w:pPr>
+      <w:del w:id="25" w:author="Dylan Fair" w:date="2023-06-12T01:06:00Z">
         <w:r>
           <w:rPr>
             <w:rFonts w:ascii="Arial" w:eastAsia="Times New Roman" w:hAnsi="Arial" w:cs="Arial"/>
@@ -507,7 +484,7 @@
       <w:pPr>
         <w:spacing w:after="0" w:line="240" w:lineRule="auto"/>
         <w:rPr>
-          <w:ins w:id="27" w:author="Dylan Fair" w:date="2023-06-12T21:40:00Z"/>
+          <w:ins w:id="26" w:author="Dylan Fair" w:date="2023-06-12T21:40:00Z"/>
           <w:rFonts w:ascii="Arial" w:eastAsia="Times New Roman" w:hAnsi="Arial" w:cs="Arial"/>
           <w:color w:val="000000"/>
           <w:kern w:val="0"/>
@@ -524,7 +501,7 @@
         </w:numPr>
         <w:spacing w:after="0" w:line="240" w:lineRule="auto"/>
         <w:rPr>
-          <w:ins w:id="28" w:author="Dylan Fair" w:date="2023-06-12T21:40:00Z"/>
+          <w:ins w:id="27" w:author="Dylan Fair" w:date="2023-06-12T21:40:00Z"/>
           <w:rFonts w:ascii="Times New Roman" w:eastAsia="Times New Roman" w:hAnsi="Times New Roman" w:cs="Times New Roman"/>
           <w:kern w:val="0"/>
           <w:sz w:val="24"/>
@@ -532,7 +509,7 @@
           <w14:ligatures w14:val="none"/>
         </w:rPr>
       </w:pPr>
-      <w:ins w:id="29" w:author="Dylan Fair" w:date="2023-06-12T21:40:00Z">
+      <w:ins w:id="28" w:author="Dylan Fair" w:date="2023-06-12T21:40:00Z">
         <w:r>
           <w:rPr>
             <w:rFonts w:ascii="Times New Roman" w:eastAsia="Times New Roman" w:hAnsi="Times New Roman" w:cs="Times New Roman"/>
@@ -544,7 +521,7 @@
           <w:t>6/</w:t>
         </w:r>
       </w:ins>
-      <w:ins w:id="30" w:author="Dylan Fair" w:date="2023-06-18T17:13:00Z">
+      <w:ins w:id="29" w:author="Dylan Fair" w:date="2023-06-18T17:13:00Z">
         <w:r>
           <w:rPr>
             <w:rFonts w:ascii="Times New Roman" w:eastAsia="Times New Roman" w:hAnsi="Times New Roman" w:cs="Times New Roman"/>
@@ -556,7 +533,7 @@
           <w:t>XX</w:t>
         </w:r>
       </w:ins>
-      <w:ins w:id="31" w:author="Dylan Fair" w:date="2023-06-12T21:40:00Z">
+      <w:ins w:id="30" w:author="Dylan Fair" w:date="2023-06-12T21:40:00Z">
         <w:r>
           <w:rPr>
             <w:rFonts w:ascii="Times New Roman" w:eastAsia="Times New Roman" w:hAnsi="Times New Roman" w:cs="Times New Roman"/>
@@ -568,7 +545,7 @@
           <w:t>/23</w:t>
         </w:r>
       </w:ins>
-      <w:ins w:id="32" w:author="Dylan Fair" w:date="2023-06-18T17:10:00Z">
+      <w:ins w:id="31" w:author="Dylan Fair" w:date="2023-06-18T17:10:00Z">
         <w:r>
           <w:rPr>
             <w:rFonts w:ascii="Times New Roman" w:eastAsia="Times New Roman" w:hAnsi="Times New Roman" w:cs="Times New Roman"/>
@@ -590,7 +567,7 @@
         </w:numPr>
         <w:spacing w:after="0" w:line="240" w:lineRule="auto"/>
         <w:rPr>
-          <w:ins w:id="33" w:author="Dylan Fair" w:date="2023-06-12T21:41:00Z"/>
+          <w:ins w:id="32" w:author="Dylan Fair" w:date="2023-06-12T21:41:00Z"/>
           <w:rFonts w:ascii="Times New Roman" w:eastAsia="Times New Roman" w:hAnsi="Times New Roman" w:cs="Times New Roman"/>
           <w:kern w:val="0"/>
           <w:sz w:val="24"/>
@@ -598,7 +575,7 @@
           <w14:ligatures w14:val="none"/>
         </w:rPr>
       </w:pPr>
-      <w:ins w:id="34" w:author="Dylan Fair" w:date="2023-06-18T17:13:00Z">
+      <w:ins w:id="33" w:author="Dylan Fair" w:date="2023-06-18T17:13:00Z">
         <w:r>
           <w:rPr>
             <w:rFonts w:ascii="Times New Roman" w:eastAsia="Times New Roman" w:hAnsi="Times New Roman" w:cs="Times New Roman"/>
@@ -615,7 +592,7 @@
       <w:pPr>
         <w:spacing w:after="0" w:line="240" w:lineRule="auto"/>
         <w:rPr>
-          <w:del w:id="35" w:author="Dylan Fair" w:date="2023-06-12T01:06:00Z"/>
+          <w:del w:id="34" w:author="Dylan Fair" w:date="2023-06-12T01:06:00Z"/>
           <w:rFonts w:ascii="Times New Roman" w:eastAsia="Times New Roman" w:hAnsi="Times New Roman" w:cs="Times New Roman"/>
           <w:kern w:val="0"/>
           <w:sz w:val="24"/>
@@ -623,7 +600,7 @@
           <w14:ligatures w14:val="none"/>
         </w:rPr>
       </w:pPr>
-      <w:del w:id="36" w:author="Dylan Fair" w:date="2023-06-12T01:06:00Z">
+      <w:del w:id="35" w:author="Dylan Fair" w:date="2023-06-12T01:06:00Z">
         <w:r>
           <w:rPr>
             <w:rFonts w:ascii="Arial" w:eastAsia="Times New Roman" w:hAnsi="Arial" w:cs="Arial"/>
@@ -639,7 +616,7 @@
       <w:pPr>
         <w:spacing w:after="0" w:line="240" w:lineRule="auto"/>
         <w:rPr>
-          <w:del w:id="37" w:author="Dylan Fair" w:date="2023-06-12T01:06:00Z"/>
+          <w:del w:id="36" w:author="Dylan Fair" w:date="2023-06-12T01:06:00Z"/>
           <w:rFonts w:ascii="Times New Roman" w:eastAsia="Times New Roman" w:hAnsi="Times New Roman" w:cs="Times New Roman"/>
           <w:kern w:val="0"/>
           <w:sz w:val="24"/>
@@ -647,7 +624,7 @@
           <w14:ligatures w14:val="none"/>
         </w:rPr>
       </w:pPr>
-      <w:del w:id="38" w:author="Dylan Fair" w:date="2023-06-12T01:06:00Z">
+      <w:del w:id="37" w:author="Dylan Fair" w:date="2023-06-12T01:06:00Z">
         <w:r>
           <w:rPr>
             <w:rFonts w:ascii="Arial" w:eastAsia="Times New Roman" w:hAnsi="Arial" w:cs="Arial"/>
@@ -663,7 +640,7 @@
       <w:pPr>
         <w:spacing w:after="0" w:line="240" w:lineRule="auto"/>
         <w:rPr>
-          <w:del w:id="39" w:author="Dylan Fair" w:date="2023-06-12T01:06:00Z"/>
+          <w:del w:id="38" w:author="Dylan Fair" w:date="2023-06-12T01:06:00Z"/>
           <w:rFonts w:ascii="Times New Roman" w:eastAsia="Times New Roman" w:hAnsi="Times New Roman" w:cs="Times New Roman"/>
           <w:kern w:val="0"/>
           <w:sz w:val="24"/>
@@ -671,7 +648,7 @@
           <w14:ligatures w14:val="none"/>
         </w:rPr>
       </w:pPr>
-      <w:del w:id="40" w:author="Dylan Fair" w:date="2023-06-12T01:06:00Z">
+      <w:del w:id="39" w:author="Dylan Fair" w:date="2023-06-12T01:06:00Z">
         <w:r>
           <w:rPr>
             <w:rFonts w:ascii="Arial" w:eastAsia="Times New Roman" w:hAnsi="Arial" w:cs="Arial"/>
@@ -694,7 +671,7 @@
           <w14:ligatures w14:val="none"/>
         </w:rPr>
       </w:pPr>
-      <w:del w:id="41" w:author="Dylan Fair" w:date="2023-06-12T01:06:00Z">
+      <w:del w:id="40" w:author="Dylan Fair" w:date="2023-06-12T01:06:00Z">
         <w:r>
           <w:rPr>
             <w:rFonts w:ascii="Arial" w:eastAsia="Times New Roman" w:hAnsi="Arial" w:cs="Arial"/>
@@ -711,7 +688,7 @@
         <w:spacing w:after="0" w:line="240" w:lineRule="auto"/>
         <w:jc w:val="center"/>
         <w:rPr>
-          <w:ins w:id="42" w:author="Dylan Fair" w:date="2023-06-18T17:11:00Z"/>
+          <w:ins w:id="41" w:author="Dylan Fair" w:date="2023-06-18T17:11:00Z"/>
           <w:rFonts w:ascii="Times New Roman" w:eastAsia="Times New Roman" w:hAnsi="Times New Roman" w:cs="Times New Roman"/>
           <w:kern w:val="0"/>
           <w:sz w:val="40"/>
@@ -730,7 +707,7 @@
         </w:rPr>
         <w:br w:type="page"/>
       </w:r>
-      <w:ins w:id="43" w:author="Dylan Fair" w:date="2023-06-18T17:11:00Z">
+      <w:ins w:id="42" w:author="Dylan Fair" w:date="2023-06-18T17:11:00Z">
         <w:r>
           <w:rPr>
             <w:rFonts w:ascii="Arial" w:eastAsia="Times New Roman" w:hAnsi="Arial" w:cs="Arial"/>
@@ -763,21 +740,8 @@
             <w:szCs w:val="36"/>
             <w14:ligatures w14:val="none"/>
           </w:rPr>
-          <w:t xml:space="preserve"> </w:t>
-        </w:r>
-        <w:proofErr w:type="spellStart"/>
-        <w:r>
-          <w:rPr>
-            <w:rFonts w:ascii="Arial" w:eastAsia="Times New Roman" w:hAnsi="Arial" w:cs="Arial"/>
-            <w:color w:val="000000"/>
-            <w:kern w:val="0"/>
-            <w:sz w:val="36"/>
-            <w:szCs w:val="36"/>
-            <w14:ligatures w14:val="none"/>
-          </w:rPr>
-          <w:t>Timelog</w:t>
-        </w:r>
-        <w:proofErr w:type="spellEnd"/>
+          <w:t xml:space="preserve"> Timelog</w:t>
+        </w:r>
       </w:ins>
     </w:p>
     <w:p>
@@ -794,15 +758,15 @@
           <w:sz w:val="24"/>
           <w:szCs w:val="24"/>
           <w14:ligatures w14:val="none"/>
-          <w:rPrChange w:id="44" w:author="Dylan Fair" w:date="2023-06-18T17:11:00Z">
+          <w:rPrChange w:id="43" w:author="Dylan Fair" w:date="2023-06-18T17:11:00Z">
             <w:rPr/>
           </w:rPrChange>
         </w:rPr>
-        <w:pPrChange w:id="45" w:author="Dylan Fair" w:date="2023-06-18T17:11:00Z">
+        <w:pPrChange w:id="44" w:author="Dylan Fair" w:date="2023-06-18T17:11:00Z">
           <w:pPr/>
         </w:pPrChange>
       </w:pPr>
-      <w:ins w:id="46" w:author="Dylan Fair" w:date="2023-06-18T17:11:00Z">
+      <w:ins w:id="45" w:author="Dylan Fair" w:date="2023-06-18T17:11:00Z">
         <w:r>
           <w:rPr>
             <w:rFonts w:ascii="Arial" w:eastAsia="Times New Roman" w:hAnsi="Arial" w:cs="Arial"/>
@@ -811,7 +775,7 @@
             <w:sz w:val="24"/>
             <w:szCs w:val="24"/>
             <w14:ligatures w14:val="none"/>
-            <w:rPrChange w:id="47" w:author="Dylan Fair" w:date="2023-06-18T17:11:00Z">
+            <w:rPrChange w:id="46" w:author="Dylan Fair" w:date="2023-06-18T17:11:00Z">
               <w:rPr>
                 <w:rFonts w:ascii="Arial" w:eastAsia="Times New Roman" w:hAnsi="Arial" w:cs="Arial"/>
                 <w:color w:val="000000"/>
@@ -829,7 +793,7 @@
     <w:p>
       <w:pPr>
         <w:rPr>
-          <w:ins w:id="48" w:author="Dylan Fair" w:date="2023-06-18T17:11:00Z"/>
+          <w:ins w:id="47" w:author="Dylan Fair" w:date="2023-06-18T17:11:00Z"/>
           <w:rFonts w:ascii="Arial" w:eastAsia="Times New Roman" w:hAnsi="Arial" w:cs="Arial"/>
           <w:color w:val="000000"/>
           <w:kern w:val="36"/>
@@ -838,7 +802,7 @@
           <w14:ligatures w14:val="none"/>
         </w:rPr>
       </w:pPr>
-      <w:ins w:id="49" w:author="Dylan Fair" w:date="2023-06-18T17:11:00Z">
+      <w:ins w:id="48" w:author="Dylan Fair" w:date="2023-06-18T17:11:00Z">
         <w:r>
           <w:rPr>
             <w:rFonts w:ascii="Arial" w:eastAsia="Times New Roman" w:hAnsi="Arial" w:cs="Arial"/>
@@ -879,7 +843,7 @@
         <w:lastRenderedPageBreak/>
         <w:t>Version 0.1.</w:t>
       </w:r>
-      <w:ins w:id="50" w:author="Dylan Fair" w:date="2023-06-18T17:11:00Z">
+      <w:ins w:id="49" w:author="Dylan Fair" w:date="2023-06-18T17:11:00Z">
         <w:r>
           <w:rPr>
             <w:rFonts w:ascii="Arial" w:eastAsia="Times New Roman" w:hAnsi="Arial" w:cs="Arial"/>
@@ -892,7 +856,7 @@
           <w:t>7</w:t>
         </w:r>
       </w:ins>
-      <w:del w:id="51" w:author="Dylan Fair" w:date="2023-06-12T01:08:00Z">
+      <w:del w:id="50" w:author="Dylan Fair" w:date="2023-06-12T01:08:00Z">
         <w:r>
           <w:rPr>
             <w:rFonts w:ascii="Arial" w:eastAsia="Times New Roman" w:hAnsi="Arial" w:cs="Arial"/>
@@ -952,45 +916,25 @@
         </w:numPr>
         <w:spacing w:after="0" w:line="240" w:lineRule="auto"/>
         <w:rPr>
-          <w:ins w:id="52" w:author="Dylan Fair" w:date="2023-06-18T17:13:00Z"/>
-          <w:rFonts w:ascii="Arial" w:eastAsia="Times New Roman" w:hAnsi="Arial" w:cs="Arial"/>
-          <w:color w:val="000000"/>
-          <w:kern w:val="0"/>
-          <w14:ligatures w14:val="none"/>
-        </w:rPr>
-      </w:pPr>
-      <w:ins w:id="53" w:author="Dylan Fair" w:date="2023-06-12T21:39:00Z">
-        <w:r>
-          <w:rPr>
-            <w:rFonts w:ascii="Arial" w:eastAsia="Times New Roman" w:hAnsi="Arial" w:cs="Arial"/>
-            <w:color w:val="000000"/>
-            <w:kern w:val="0"/>
-            <w14:ligatures w14:val="none"/>
-          </w:rPr>
-          <w:t xml:space="preserve">Test </w:t>
-        </w:r>
-        <w:proofErr w:type="spellStart"/>
-        <w:r>
-          <w:rPr>
-            <w:rFonts w:ascii="Arial" w:eastAsia="Times New Roman" w:hAnsi="Arial" w:cs="Arial"/>
-            <w:color w:val="000000"/>
-            <w:kern w:val="0"/>
-            <w14:ligatures w14:val="none"/>
-          </w:rPr>
-          <w:t>skimmability</w:t>
-        </w:r>
-        <w:proofErr w:type="spellEnd"/>
-        <w:r>
-          <w:rPr>
-            <w:rFonts w:ascii="Arial" w:eastAsia="Times New Roman" w:hAnsi="Arial" w:cs="Arial"/>
-            <w:color w:val="000000"/>
-            <w:kern w:val="0"/>
-            <w14:ligatures w14:val="none"/>
-          </w:rPr>
-          <w:t xml:space="preserve"> of rulebook: give to unfamiliar GM, quiz them,</w:t>
+          <w:ins w:id="51" w:author="Dylan Fair" w:date="2023-06-18T17:13:00Z"/>
+          <w:rFonts w:ascii="Arial" w:eastAsia="Times New Roman" w:hAnsi="Arial" w:cs="Arial"/>
+          <w:color w:val="000000"/>
+          <w:kern w:val="0"/>
+          <w14:ligatures w14:val="none"/>
+        </w:rPr>
+      </w:pPr>
+      <w:ins w:id="52" w:author="Dylan Fair" w:date="2023-06-12T21:39:00Z">
+        <w:r>
+          <w:rPr>
+            <w:rFonts w:ascii="Arial" w:eastAsia="Times New Roman" w:hAnsi="Arial" w:cs="Arial"/>
+            <w:color w:val="000000"/>
+            <w:kern w:val="0"/>
+            <w14:ligatures w14:val="none"/>
+          </w:rPr>
+          <w:t>Test skimmability of rulebook: give to unfamiliar GM, quiz them,</w:t>
         </w:r>
       </w:ins>
-      <w:ins w:id="54" w:author="Dylan Fair" w:date="2023-06-12T21:40:00Z">
+      <w:ins w:id="53" w:author="Dylan Fair" w:date="2023-06-12T21:40:00Z">
         <w:r>
           <w:rPr>
             <w:rFonts w:ascii="Arial" w:eastAsia="Times New Roman" w:hAnsi="Arial" w:cs="Arial"/>
@@ -1011,43 +955,138 @@
         </w:numPr>
         <w:spacing w:after="0" w:line="240" w:lineRule="auto"/>
         <w:rPr>
-          <w:ins w:id="55" w:author="Dylan Fair" w:date="2023-06-12T21:39:00Z"/>
-          <w:rFonts w:ascii="Arial" w:eastAsia="Times New Roman" w:hAnsi="Arial" w:cs="Arial"/>
-          <w:color w:val="000000"/>
-          <w:kern w:val="0"/>
-          <w14:ligatures w14:val="none"/>
-          <w:rPrChange w:id="56" w:author="Dylan Fair" w:date="2023-06-12T21:39:00Z">
+          <w:ins w:id="54" w:author="Dylan Fair" w:date="2023-06-20T00:18:00Z"/>
+          <w:rFonts w:ascii="Arial" w:eastAsia="Times New Roman" w:hAnsi="Arial" w:cs="Arial"/>
+          <w:color w:val="000000"/>
+          <w:kern w:val="0"/>
+          <w14:ligatures w14:val="none"/>
+        </w:rPr>
+      </w:pPr>
+      <w:ins w:id="55" w:author="Dylan Fair" w:date="2023-06-18T17:13:00Z">
+        <w:r>
+          <w:rPr>
+            <w:rFonts w:ascii="Arial" w:eastAsia="Times New Roman" w:hAnsi="Arial" w:cs="Arial"/>
+            <w:color w:val="000000"/>
+            <w:kern w:val="0"/>
+            <w14:ligatures w14:val="none"/>
+          </w:rPr>
+          <w:t>Start players at tier 2, then level up between com</w:t>
+        </w:r>
+      </w:ins>
+      <w:ins w:id="56" w:author="Dylan Fair" w:date="2023-06-18T17:14:00Z">
+        <w:r>
+          <w:rPr>
+            <w:rFonts w:ascii="Arial" w:eastAsia="Times New Roman" w:hAnsi="Arial" w:cs="Arial"/>
+            <w:color w:val="000000"/>
+            <w:kern w:val="0"/>
+            <w14:ligatures w14:val="none"/>
+          </w:rPr>
+          <w:t xml:space="preserve">bat rounds. </w:t>
+        </w:r>
+      </w:ins>
+    </w:p>
+    <w:p>
+      <w:pPr>
+        <w:pStyle w:val="ListParagraph"/>
+        <w:numPr>
+          <w:ilvl w:val="0"/>
+          <w:numId w:val="1"/>
+        </w:numPr>
+        <w:spacing w:after="0" w:line="240" w:lineRule="auto"/>
+        <w:rPr>
+          <w:ins w:id="57" w:author="Dylan Fair" w:date="2023-06-20T00:18:00Z"/>
+          <w:rFonts w:ascii="Arial" w:eastAsia="Times New Roman" w:hAnsi="Arial" w:cs="Arial"/>
+          <w:color w:val="000000"/>
+          <w:kern w:val="0"/>
+          <w14:ligatures w14:val="none"/>
+        </w:rPr>
+      </w:pPr>
+      <w:ins w:id="58" w:author="Dylan Fair" w:date="2023-06-20T00:18:00Z">
+        <w:r>
+          <w:rPr>
+            <w:rFonts w:ascii="Arial" w:eastAsia="Times New Roman" w:hAnsi="Arial" w:cs="Arial"/>
+            <w:color w:val="000000"/>
+            <w:kern w:val="0"/>
+            <w14:ligatures w14:val="none"/>
+          </w:rPr>
+          <w:t>Experiment with RP abilities? (“DLC”?)</w:t>
+        </w:r>
+      </w:ins>
+    </w:p>
+    <w:p>
+      <w:pPr>
+        <w:pStyle w:val="ListParagraph"/>
+        <w:numPr>
+          <w:ilvl w:val="1"/>
+          <w:numId w:val="1"/>
+        </w:numPr>
+        <w:spacing w:after="0" w:line="240" w:lineRule="auto"/>
+        <w:rPr>
+          <w:ins w:id="59" w:author="Dylan Fair" w:date="2023-06-20T00:19:00Z"/>
+          <w:rFonts w:ascii="Arial" w:eastAsia="Times New Roman" w:hAnsi="Arial" w:cs="Arial"/>
+          <w:color w:val="000000"/>
+          <w:kern w:val="0"/>
+          <w14:ligatures w14:val="none"/>
+        </w:rPr>
+      </w:pPr>
+      <w:ins w:id="60" w:author="Dylan Fair" w:date="2023-06-20T00:18:00Z">
+        <w:r>
+          <w:rPr>
+            <w:rFonts w:ascii="Arial" w:eastAsia="Times New Roman" w:hAnsi="Arial" w:cs="Arial"/>
+            <w:color w:val="000000"/>
+            <w:kern w:val="0"/>
+            <w14:ligatures w14:val="none"/>
+          </w:rPr>
+          <w:t>Speak with Animals, Mage Hand, etc</w:t>
+        </w:r>
+      </w:ins>
+    </w:p>
+    <w:p>
+      <w:pPr>
+        <w:pStyle w:val="ListParagraph"/>
+        <w:numPr>
+          <w:ilvl w:val="1"/>
+          <w:numId w:val="1"/>
+        </w:numPr>
+        <w:spacing w:after="0" w:line="240" w:lineRule="auto"/>
+        <w:rPr>
+          <w:ins w:id="61" w:author="Dylan Fair" w:date="2023-06-12T21:39:00Z"/>
+          <w:rFonts w:ascii="Arial" w:eastAsia="Times New Roman" w:hAnsi="Arial" w:cs="Arial"/>
+          <w:color w:val="000000"/>
+          <w:kern w:val="0"/>
+          <w14:ligatures w14:val="none"/>
+          <w:rPrChange w:id="62" w:author="Dylan Fair" w:date="2023-06-12T21:39:00Z">
             <w:rPr>
-              <w:ins w:id="57" w:author="Dylan Fair" w:date="2023-06-12T21:39:00Z"/>
+              <w:ins w:id="63" w:author="Dylan Fair" w:date="2023-06-12T21:39:00Z"/>
             </w:rPr>
           </w:rPrChange>
         </w:rPr>
-        <w:pPrChange w:id="58" w:author="Dylan Fair" w:date="2023-06-12T21:39:00Z">
+        <w:pPrChange w:id="64" w:author="Dylan Fair" w:date="2023-06-20T00:18:00Z">
           <w:pPr>
             <w:spacing w:after="0" w:line="240" w:lineRule="auto"/>
           </w:pPr>
         </w:pPrChange>
       </w:pPr>
-      <w:ins w:id="59" w:author="Dylan Fair" w:date="2023-06-18T17:13:00Z">
-        <w:r>
-          <w:rPr>
-            <w:rFonts w:ascii="Arial" w:eastAsia="Times New Roman" w:hAnsi="Arial" w:cs="Arial"/>
-            <w:color w:val="000000"/>
-            <w:kern w:val="0"/>
-            <w14:ligatures w14:val="none"/>
-          </w:rPr>
-          <w:t>Start players at tier 2, then level up between com</w:t>
+      <w:ins w:id="65" w:author="Dylan Fair" w:date="2023-06-20T00:19:00Z">
+        <w:r>
+          <w:rPr>
+            <w:rFonts w:ascii="Arial" w:eastAsia="Times New Roman" w:hAnsi="Arial" w:cs="Arial"/>
+            <w:color w:val="000000"/>
+            <w:kern w:val="0"/>
+            <w14:ligatures w14:val="none"/>
+          </w:rPr>
+          <w:t>Add this as a “you might gain other abilities in your adventure that affect roleplaying.”</w:t>
         </w:r>
       </w:ins>
-      <w:ins w:id="60" w:author="Dylan Fair" w:date="2023-06-18T17:14:00Z">
-        <w:r>
-          <w:rPr>
-            <w:rFonts w:ascii="Arial" w:eastAsia="Times New Roman" w:hAnsi="Arial" w:cs="Arial"/>
-            <w:color w:val="000000"/>
-            <w:kern w:val="0"/>
-            <w14:ligatures w14:val="none"/>
-          </w:rPr>
-          <w:t xml:space="preserve">bat rounds. </w:t>
+      <w:ins w:id="66" w:author="Dylan Fair" w:date="2023-06-20T00:18:00Z">
+        <w:r>
+          <w:rPr>
+            <w:rFonts w:ascii="Arial" w:eastAsia="Times New Roman" w:hAnsi="Arial" w:cs="Arial"/>
+            <w:color w:val="000000"/>
+            <w:kern w:val="0"/>
+            <w14:ligatures w14:val="none"/>
+          </w:rPr>
+          <w:t xml:space="preserve"> </w:t>
         </w:r>
       </w:ins>
     </w:p>
@@ -1055,14 +1094,14 @@
       <w:pPr>
         <w:spacing w:after="0" w:line="240" w:lineRule="auto"/>
         <w:rPr>
-          <w:del w:id="61" w:author="Dylan Fair" w:date="2023-06-12T01:07:00Z"/>
-          <w:rFonts w:ascii="Arial" w:eastAsia="Times New Roman" w:hAnsi="Arial" w:cs="Arial"/>
-          <w:color w:val="000000"/>
-          <w:kern w:val="0"/>
-          <w14:ligatures w14:val="none"/>
-        </w:rPr>
-      </w:pPr>
-      <w:del w:id="62" w:author="Dylan Fair" w:date="2023-06-12T21:39:00Z">
+          <w:del w:id="67" w:author="Dylan Fair" w:date="2023-06-12T01:07:00Z"/>
+          <w:rFonts w:ascii="Arial" w:eastAsia="Times New Roman" w:hAnsi="Arial" w:cs="Arial"/>
+          <w:color w:val="000000"/>
+          <w:kern w:val="0"/>
+          <w14:ligatures w14:val="none"/>
+        </w:rPr>
+      </w:pPr>
+      <w:del w:id="68" w:author="Dylan Fair" w:date="2023-06-12T21:39:00Z">
         <w:r>
           <w:rPr>
             <w:rFonts w:ascii="Arial" w:eastAsia="Times New Roman" w:hAnsi="Arial" w:cs="Arial"/>
@@ -1073,7 +1112,7 @@
           <w:delText>*</w:delText>
         </w:r>
       </w:del>
-      <w:del w:id="63" w:author="Dylan Fair" w:date="2023-06-12T01:07:00Z">
+      <w:del w:id="69" w:author="Dylan Fair" w:date="2023-06-12T01:07:00Z">
         <w:r>
           <w:rPr>
             <w:rFonts w:ascii="Arial" w:eastAsia="Times New Roman" w:hAnsi="Arial" w:cs="Arial"/>
@@ -1089,7 +1128,7 @@
       <w:pPr>
         <w:spacing w:after="0" w:line="240" w:lineRule="auto"/>
         <w:rPr>
-          <w:del w:id="64" w:author="Dylan Fair" w:date="2023-06-12T01:07:00Z"/>
+          <w:del w:id="70" w:author="Dylan Fair" w:date="2023-06-12T01:07:00Z"/>
           <w:rFonts w:ascii="Times New Roman" w:eastAsia="Times New Roman" w:hAnsi="Times New Roman" w:cs="Times New Roman"/>
           <w:kern w:val="0"/>
           <w:sz w:val="24"/>
@@ -1097,7 +1136,7 @@
           <w14:ligatures w14:val="none"/>
         </w:rPr>
       </w:pPr>
-      <w:del w:id="65" w:author="Dylan Fair" w:date="2023-06-12T01:07:00Z">
+      <w:del w:id="71" w:author="Dylan Fair" w:date="2023-06-12T01:07:00Z">
         <w:r>
           <w:rPr>
             <w:rFonts w:ascii="Arial" w:eastAsia="Times New Roman" w:hAnsi="Arial" w:cs="Arial"/>
@@ -1113,7 +1152,7 @@
       <w:pPr>
         <w:spacing w:after="0" w:line="240" w:lineRule="auto"/>
         <w:rPr>
-          <w:del w:id="66" w:author="Dylan Fair" w:date="2023-06-12T01:07:00Z"/>
+          <w:del w:id="72" w:author="Dylan Fair" w:date="2023-06-12T01:07:00Z"/>
           <w:rFonts w:ascii="Times New Roman" w:eastAsia="Times New Roman" w:hAnsi="Times New Roman" w:cs="Times New Roman"/>
           <w:kern w:val="0"/>
           <w:sz w:val="24"/>
@@ -1121,7 +1160,7 @@
           <w14:ligatures w14:val="none"/>
         </w:rPr>
       </w:pPr>
-      <w:del w:id="67" w:author="Dylan Fair" w:date="2023-06-12T01:07:00Z">
+      <w:del w:id="73" w:author="Dylan Fair" w:date="2023-06-12T01:07:00Z">
         <w:r>
           <w:rPr>
             <w:rFonts w:ascii="Arial" w:eastAsia="Times New Roman" w:hAnsi="Arial" w:cs="Arial"/>
@@ -1137,14 +1176,14 @@
       <w:pPr>
         <w:spacing w:after="0" w:line="240" w:lineRule="auto"/>
         <w:rPr>
-          <w:ins w:id="68" w:author="Dylan Fair" w:date="2023-06-12T01:07:00Z"/>
-          <w:rFonts w:ascii="Arial" w:eastAsia="Times New Roman" w:hAnsi="Arial" w:cs="Arial"/>
-          <w:color w:val="000000"/>
-          <w:kern w:val="0"/>
-          <w14:ligatures w14:val="none"/>
-        </w:rPr>
-      </w:pPr>
-      <w:del w:id="69" w:author="Dylan Fair" w:date="2023-06-12T01:07:00Z">
+          <w:ins w:id="74" w:author="Dylan Fair" w:date="2023-06-12T01:07:00Z"/>
+          <w:rFonts w:ascii="Arial" w:eastAsia="Times New Roman" w:hAnsi="Arial" w:cs="Arial"/>
+          <w:color w:val="000000"/>
+          <w:kern w:val="0"/>
+          <w14:ligatures w14:val="none"/>
+        </w:rPr>
+      </w:pPr>
+      <w:del w:id="75" w:author="Dylan Fair" w:date="2023-06-12T01:07:00Z">
         <w:r>
           <w:rPr>
             <w:rFonts w:ascii="Arial" w:eastAsia="Times New Roman" w:hAnsi="Arial" w:cs="Arial"/>
@@ -1160,7 +1199,7 @@
       <w:pPr>
         <w:spacing w:after="0" w:line="240" w:lineRule="auto"/>
         <w:rPr>
-          <w:del w:id="70" w:author="Dylan Fair" w:date="2023-06-12T21:40:00Z"/>
+          <w:del w:id="76" w:author="Dylan Fair" w:date="2023-06-12T21:40:00Z"/>
           <w:rFonts w:ascii="Times New Roman" w:eastAsia="Times New Roman" w:hAnsi="Times New Roman" w:cs="Times New Roman"/>
           <w:kern w:val="0"/>
           <w:sz w:val="24"/>
@@ -1173,7 +1212,7 @@
       <w:pPr>
         <w:spacing w:after="0" w:line="240" w:lineRule="auto"/>
         <w:rPr>
-          <w:del w:id="71" w:author="Dylan Fair" w:date="2023-06-12T01:07:00Z"/>
+          <w:del w:id="77" w:author="Dylan Fair" w:date="2023-06-12T01:07:00Z"/>
           <w:rFonts w:ascii="Times New Roman" w:eastAsia="Times New Roman" w:hAnsi="Times New Roman" w:cs="Times New Roman"/>
           <w:kern w:val="0"/>
           <w:sz w:val="24"/>
@@ -1341,7 +1380,7 @@
         <w:spacing w:before="320" w:after="80" w:line="240" w:lineRule="auto"/>
         <w:outlineLvl w:val="2"/>
         <w:rPr>
-          <w:del w:id="72" w:author="Dylan Fair" w:date="2023-06-12T21:41:00Z"/>
+          <w:del w:id="78" w:author="Dylan Fair" w:date="2023-06-12T21:41:00Z"/>
           <w:rFonts w:ascii="Times New Roman" w:eastAsia="Times New Roman" w:hAnsi="Times New Roman" w:cs="Times New Roman"/>
           <w:b/>
           <w:bCs/>
@@ -1351,7 +1390,7 @@
           <w14:ligatures w14:val="none"/>
         </w:rPr>
       </w:pPr>
-      <w:del w:id="73" w:author="Dylan Fair" w:date="2023-06-12T21:41:00Z">
+      <w:del w:id="79" w:author="Dylan Fair" w:date="2023-06-12T21:41:00Z">
         <w:r>
           <w:rPr>
             <w:rFonts w:ascii="Arial" w:eastAsia="Times New Roman" w:hAnsi="Arial" w:cs="Arial"/>
@@ -1394,7 +1433,7 @@
         <w:rFonts w:ascii="Symbol" w:hAnsi="Symbol" w:hint="default"/>
       </w:rPr>
     </w:lvl>
-    <w:lvl w:ilvl="1" w:tplc="04090003" w:tentative="1">
+    <w:lvl w:ilvl="1" w:tplc="04090003">
       <w:start w:val="1"/>
       <w:numFmt w:val="bullet"/>
       <w:lvlText w:val="o"/>

--- a/Timelog.docx
+++ b/Timelog.docx
@@ -27,6 +27,7 @@
         </w:rPr>
         <w:t xml:space="preserve">Total </w:t>
       </w:r>
+      <w:proofErr w:type="spellStart"/>
       <w:r>
         <w:rPr>
           <w:rFonts w:ascii="Arial" w:eastAsia="Times New Roman" w:hAnsi="Arial" w:cs="Arial"/>
@@ -38,6 +39,7 @@
         </w:rPr>
         <w:t>TimeLog</w:t>
       </w:r>
+      <w:proofErr w:type="spellEnd"/>
     </w:p>
     <w:p>
       <w:pPr>
@@ -441,14 +443,35 @@
             </w:rPr>
           </w:rPrChange>
         </w:rPr>
-        <w:t xml:space="preserve"> Timelog</w:t>
+        <w:t xml:space="preserve"> </w:t>
       </w:r>
-    </w:p>
-    <w:p>
-      <w:pPr>
-        <w:spacing w:after="0" w:line="240" w:lineRule="auto"/>
-        <w:rPr>
-          <w:del w:id="23" w:author="Dylan Fair" w:date="2023-06-12T21:40:00Z"/>
+      <w:proofErr w:type="spellStart"/>
+      <w:r>
+        <w:rPr>
+          <w:rFonts w:ascii="Arial" w:eastAsia="Times New Roman" w:hAnsi="Arial" w:cs="Arial"/>
+          <w:color w:val="000000"/>
+          <w:kern w:val="0"/>
+          <w:sz w:val="36"/>
+          <w:szCs w:val="36"/>
+          <w14:ligatures w14:val="none"/>
+          <w:rPrChange w:id="23" w:author="Dylan Fair" w:date="2023-06-03T19:27:00Z">
+            <w:rPr>
+              <w:rFonts w:ascii="Arial" w:eastAsia="Times New Roman" w:hAnsi="Arial" w:cs="Arial"/>
+              <w:color w:val="000000"/>
+              <w:kern w:val="0"/>
+              <w14:ligatures w14:val="none"/>
+            </w:rPr>
+          </w:rPrChange>
+        </w:rPr>
+        <w:t>Timelog</w:t>
+      </w:r>
+      <w:proofErr w:type="spellEnd"/>
+    </w:p>
+    <w:p>
+      <w:pPr>
+        <w:spacing w:after="0" w:line="240" w:lineRule="auto"/>
+        <w:rPr>
+          <w:del w:id="24" w:author="Dylan Fair" w:date="2023-06-12T21:40:00Z"/>
           <w:rFonts w:ascii="Times New Roman" w:eastAsia="Times New Roman" w:hAnsi="Times New Roman" w:cs="Times New Roman"/>
           <w:kern w:val="0"/>
           <w:sz w:val="24"/>
@@ -461,14 +484,14 @@
       <w:pPr>
         <w:spacing w:after="0" w:line="240" w:lineRule="auto"/>
         <w:rPr>
-          <w:del w:id="24" w:author="Dylan Fair" w:date="2023-06-12T01:06:00Z"/>
-          <w:rFonts w:ascii="Arial" w:eastAsia="Times New Roman" w:hAnsi="Arial" w:cs="Arial"/>
-          <w:color w:val="000000"/>
-          <w:kern w:val="0"/>
-          <w14:ligatures w14:val="none"/>
-        </w:rPr>
-      </w:pPr>
-      <w:del w:id="25" w:author="Dylan Fair" w:date="2023-06-12T01:06:00Z">
+          <w:del w:id="25" w:author="Dylan Fair" w:date="2023-06-12T01:06:00Z"/>
+          <w:rFonts w:ascii="Arial" w:eastAsia="Times New Roman" w:hAnsi="Arial" w:cs="Arial"/>
+          <w:color w:val="000000"/>
+          <w:kern w:val="0"/>
+          <w14:ligatures w14:val="none"/>
+        </w:rPr>
+      </w:pPr>
+      <w:del w:id="26" w:author="Dylan Fair" w:date="2023-06-12T01:06:00Z">
         <w:r>
           <w:rPr>
             <w:rFonts w:ascii="Arial" w:eastAsia="Times New Roman" w:hAnsi="Arial" w:cs="Arial"/>
@@ -484,7 +507,7 @@
       <w:pPr>
         <w:spacing w:after="0" w:line="240" w:lineRule="auto"/>
         <w:rPr>
-          <w:ins w:id="26" w:author="Dylan Fair" w:date="2023-06-12T21:40:00Z"/>
+          <w:ins w:id="27" w:author="Dylan Fair" w:date="2023-06-12T21:40:00Z"/>
           <w:rFonts w:ascii="Arial" w:eastAsia="Times New Roman" w:hAnsi="Arial" w:cs="Arial"/>
           <w:color w:val="000000"/>
           <w:kern w:val="0"/>
@@ -501,7 +524,7 @@
         </w:numPr>
         <w:spacing w:after="0" w:line="240" w:lineRule="auto"/>
         <w:rPr>
-          <w:ins w:id="27" w:author="Dylan Fair" w:date="2023-06-12T21:40:00Z"/>
+          <w:ins w:id="28" w:author="Dylan Fair" w:date="2023-06-12T21:40:00Z"/>
           <w:rFonts w:ascii="Times New Roman" w:eastAsia="Times New Roman" w:hAnsi="Times New Roman" w:cs="Times New Roman"/>
           <w:kern w:val="0"/>
           <w:sz w:val="24"/>
@@ -509,7 +532,7 @@
           <w14:ligatures w14:val="none"/>
         </w:rPr>
       </w:pPr>
-      <w:ins w:id="28" w:author="Dylan Fair" w:date="2023-06-12T21:40:00Z">
+      <w:ins w:id="29" w:author="Dylan Fair" w:date="2023-06-12T21:40:00Z">
         <w:r>
           <w:rPr>
             <w:rFonts w:ascii="Times New Roman" w:eastAsia="Times New Roman" w:hAnsi="Times New Roman" w:cs="Times New Roman"/>
@@ -521,7 +544,7 @@
           <w:t>6/</w:t>
         </w:r>
       </w:ins>
-      <w:ins w:id="29" w:author="Dylan Fair" w:date="2023-06-18T17:13:00Z">
+      <w:ins w:id="30" w:author="Dylan Fair" w:date="2023-06-21T10:01:00Z">
         <w:r>
           <w:rPr>
             <w:rFonts w:ascii="Times New Roman" w:eastAsia="Times New Roman" w:hAnsi="Times New Roman" w:cs="Times New Roman"/>
@@ -530,10 +553,10 @@
             <w:szCs w:val="24"/>
             <w14:ligatures w14:val="none"/>
           </w:rPr>
-          <w:t>XX</w:t>
+          <w:t>21</w:t>
         </w:r>
       </w:ins>
-      <w:ins w:id="30" w:author="Dylan Fair" w:date="2023-06-12T21:40:00Z">
+      <w:ins w:id="31" w:author="Dylan Fair" w:date="2023-06-12T21:40:00Z">
         <w:r>
           <w:rPr>
             <w:rFonts w:ascii="Times New Roman" w:eastAsia="Times New Roman" w:hAnsi="Times New Roman" w:cs="Times New Roman"/>
@@ -545,7 +568,7 @@
           <w:t>/23</w:t>
         </w:r>
       </w:ins>
-      <w:ins w:id="31" w:author="Dylan Fair" w:date="2023-06-18T17:10:00Z">
+      <w:ins w:id="32" w:author="Dylan Fair" w:date="2023-06-18T17:10:00Z">
         <w:r>
           <w:rPr>
             <w:rFonts w:ascii="Times New Roman" w:eastAsia="Times New Roman" w:hAnsi="Times New Roman" w:cs="Times New Roman"/>
@@ -567,7 +590,7 @@
         </w:numPr>
         <w:spacing w:after="0" w:line="240" w:lineRule="auto"/>
         <w:rPr>
-          <w:ins w:id="32" w:author="Dylan Fair" w:date="2023-06-12T21:41:00Z"/>
+          <w:ins w:id="33" w:author="Dylan Fair" w:date="2023-06-12T21:41:00Z"/>
           <w:rFonts w:ascii="Times New Roman" w:eastAsia="Times New Roman" w:hAnsi="Times New Roman" w:cs="Times New Roman"/>
           <w:kern w:val="0"/>
           <w:sz w:val="24"/>
@@ -575,7 +598,7 @@
           <w14:ligatures w14:val="none"/>
         </w:rPr>
       </w:pPr>
-      <w:ins w:id="33" w:author="Dylan Fair" w:date="2023-06-18T17:13:00Z">
+      <w:ins w:id="34" w:author="Dylan Fair" w:date="2023-06-21T10:02:00Z">
         <w:r>
           <w:rPr>
             <w:rFonts w:ascii="Times New Roman" w:eastAsia="Times New Roman" w:hAnsi="Times New Roman" w:cs="Times New Roman"/>
@@ -584,7 +607,7 @@
             <w:szCs w:val="24"/>
             <w14:ligatures w14:val="none"/>
           </w:rPr>
-          <w:t>asdf</w:t>
+          <w:t>TIME: Researched “Currency” for Action Economy</w:t>
         </w:r>
       </w:ins>
     </w:p>
@@ -592,7 +615,7 @@
       <w:pPr>
         <w:spacing w:after="0" w:line="240" w:lineRule="auto"/>
         <w:rPr>
-          <w:del w:id="34" w:author="Dylan Fair" w:date="2023-06-12T01:06:00Z"/>
+          <w:del w:id="35" w:author="Dylan Fair" w:date="2023-06-12T01:06:00Z"/>
           <w:rFonts w:ascii="Times New Roman" w:eastAsia="Times New Roman" w:hAnsi="Times New Roman" w:cs="Times New Roman"/>
           <w:kern w:val="0"/>
           <w:sz w:val="24"/>
@@ -600,7 +623,7 @@
           <w14:ligatures w14:val="none"/>
         </w:rPr>
       </w:pPr>
-      <w:del w:id="35" w:author="Dylan Fair" w:date="2023-06-12T01:06:00Z">
+      <w:del w:id="36" w:author="Dylan Fair" w:date="2023-06-12T01:06:00Z">
         <w:r>
           <w:rPr>
             <w:rFonts w:ascii="Arial" w:eastAsia="Times New Roman" w:hAnsi="Arial" w:cs="Arial"/>
@@ -616,7 +639,7 @@
       <w:pPr>
         <w:spacing w:after="0" w:line="240" w:lineRule="auto"/>
         <w:rPr>
-          <w:del w:id="36" w:author="Dylan Fair" w:date="2023-06-12T01:06:00Z"/>
+          <w:del w:id="37" w:author="Dylan Fair" w:date="2023-06-12T01:06:00Z"/>
           <w:rFonts w:ascii="Times New Roman" w:eastAsia="Times New Roman" w:hAnsi="Times New Roman" w:cs="Times New Roman"/>
           <w:kern w:val="0"/>
           <w:sz w:val="24"/>
@@ -624,7 +647,7 @@
           <w14:ligatures w14:val="none"/>
         </w:rPr>
       </w:pPr>
-      <w:del w:id="37" w:author="Dylan Fair" w:date="2023-06-12T01:06:00Z">
+      <w:del w:id="38" w:author="Dylan Fair" w:date="2023-06-12T01:06:00Z">
         <w:r>
           <w:rPr>
             <w:rFonts w:ascii="Arial" w:eastAsia="Times New Roman" w:hAnsi="Arial" w:cs="Arial"/>
@@ -640,7 +663,7 @@
       <w:pPr>
         <w:spacing w:after="0" w:line="240" w:lineRule="auto"/>
         <w:rPr>
-          <w:del w:id="38" w:author="Dylan Fair" w:date="2023-06-12T01:06:00Z"/>
+          <w:del w:id="39" w:author="Dylan Fair" w:date="2023-06-12T01:06:00Z"/>
           <w:rFonts w:ascii="Times New Roman" w:eastAsia="Times New Roman" w:hAnsi="Times New Roman" w:cs="Times New Roman"/>
           <w:kern w:val="0"/>
           <w:sz w:val="24"/>
@@ -648,7 +671,7 @@
           <w14:ligatures w14:val="none"/>
         </w:rPr>
       </w:pPr>
-      <w:del w:id="39" w:author="Dylan Fair" w:date="2023-06-12T01:06:00Z">
+      <w:del w:id="40" w:author="Dylan Fair" w:date="2023-06-12T01:06:00Z">
         <w:r>
           <w:rPr>
             <w:rFonts w:ascii="Arial" w:eastAsia="Times New Roman" w:hAnsi="Arial" w:cs="Arial"/>
@@ -671,7 +694,7 @@
           <w14:ligatures w14:val="none"/>
         </w:rPr>
       </w:pPr>
-      <w:del w:id="40" w:author="Dylan Fair" w:date="2023-06-12T01:06:00Z">
+      <w:del w:id="41" w:author="Dylan Fair" w:date="2023-06-12T01:06:00Z">
         <w:r>
           <w:rPr>
             <w:rFonts w:ascii="Arial" w:eastAsia="Times New Roman" w:hAnsi="Arial" w:cs="Arial"/>
@@ -688,7 +711,7 @@
         <w:spacing w:after="0" w:line="240" w:lineRule="auto"/>
         <w:jc w:val="center"/>
         <w:rPr>
-          <w:ins w:id="41" w:author="Dylan Fair" w:date="2023-06-18T17:11:00Z"/>
+          <w:ins w:id="42" w:author="Dylan Fair" w:date="2023-06-18T17:11:00Z"/>
           <w:rFonts w:ascii="Times New Roman" w:eastAsia="Times New Roman" w:hAnsi="Times New Roman" w:cs="Times New Roman"/>
           <w:kern w:val="0"/>
           <w:sz w:val="40"/>
@@ -707,7 +730,7 @@
         </w:rPr>
         <w:br w:type="page"/>
       </w:r>
-      <w:ins w:id="42" w:author="Dylan Fair" w:date="2023-06-18T17:11:00Z">
+      <w:ins w:id="43" w:author="Dylan Fair" w:date="2023-06-18T17:11:00Z">
         <w:r>
           <w:rPr>
             <w:rFonts w:ascii="Arial" w:eastAsia="Times New Roman" w:hAnsi="Arial" w:cs="Arial"/>
@@ -740,8 +763,21 @@
             <w:szCs w:val="36"/>
             <w14:ligatures w14:val="none"/>
           </w:rPr>
-          <w:t xml:space="preserve"> Timelog</w:t>
-        </w:r>
+          <w:t xml:space="preserve"> </w:t>
+        </w:r>
+        <w:proofErr w:type="spellStart"/>
+        <w:r>
+          <w:rPr>
+            <w:rFonts w:ascii="Arial" w:eastAsia="Times New Roman" w:hAnsi="Arial" w:cs="Arial"/>
+            <w:color w:val="000000"/>
+            <w:kern w:val="0"/>
+            <w:sz w:val="36"/>
+            <w:szCs w:val="36"/>
+            <w14:ligatures w14:val="none"/>
+          </w:rPr>
+          <w:t>Timelog</w:t>
+        </w:r>
+        <w:proofErr w:type="spellEnd"/>
       </w:ins>
     </w:p>
     <w:p>
@@ -758,15 +794,15 @@
           <w:sz w:val="24"/>
           <w:szCs w:val="24"/>
           <w14:ligatures w14:val="none"/>
-          <w:rPrChange w:id="43" w:author="Dylan Fair" w:date="2023-06-18T17:11:00Z">
+          <w:rPrChange w:id="44" w:author="Dylan Fair" w:date="2023-06-18T17:11:00Z">
             <w:rPr/>
           </w:rPrChange>
         </w:rPr>
-        <w:pPrChange w:id="44" w:author="Dylan Fair" w:date="2023-06-18T17:11:00Z">
+        <w:pPrChange w:id="45" w:author="Dylan Fair" w:date="2023-06-18T17:11:00Z">
           <w:pPr/>
         </w:pPrChange>
       </w:pPr>
-      <w:ins w:id="45" w:author="Dylan Fair" w:date="2023-06-18T17:11:00Z">
+      <w:ins w:id="46" w:author="Dylan Fair" w:date="2023-06-18T17:11:00Z">
         <w:r>
           <w:rPr>
             <w:rFonts w:ascii="Arial" w:eastAsia="Times New Roman" w:hAnsi="Arial" w:cs="Arial"/>
@@ -775,7 +811,7 @@
             <w:sz w:val="24"/>
             <w:szCs w:val="24"/>
             <w14:ligatures w14:val="none"/>
-            <w:rPrChange w:id="46" w:author="Dylan Fair" w:date="2023-06-18T17:11:00Z">
+            <w:rPrChange w:id="47" w:author="Dylan Fair" w:date="2023-06-18T17:11:00Z">
               <w:rPr>
                 <w:rFonts w:ascii="Arial" w:eastAsia="Times New Roman" w:hAnsi="Arial" w:cs="Arial"/>
                 <w:color w:val="000000"/>
@@ -793,7 +829,7 @@
     <w:p>
       <w:pPr>
         <w:rPr>
-          <w:ins w:id="47" w:author="Dylan Fair" w:date="2023-06-18T17:11:00Z"/>
+          <w:ins w:id="48" w:author="Dylan Fair" w:date="2023-06-18T17:11:00Z"/>
           <w:rFonts w:ascii="Arial" w:eastAsia="Times New Roman" w:hAnsi="Arial" w:cs="Arial"/>
           <w:color w:val="000000"/>
           <w:kern w:val="36"/>
@@ -802,7 +838,7 @@
           <w14:ligatures w14:val="none"/>
         </w:rPr>
       </w:pPr>
-      <w:ins w:id="48" w:author="Dylan Fair" w:date="2023-06-18T17:11:00Z">
+      <w:ins w:id="49" w:author="Dylan Fair" w:date="2023-06-18T17:11:00Z">
         <w:r>
           <w:rPr>
             <w:rFonts w:ascii="Arial" w:eastAsia="Times New Roman" w:hAnsi="Arial" w:cs="Arial"/>
@@ -843,7 +879,7 @@
         <w:lastRenderedPageBreak/>
         <w:t>Version 0.1.</w:t>
       </w:r>
-      <w:ins w:id="49" w:author="Dylan Fair" w:date="2023-06-18T17:11:00Z">
+      <w:ins w:id="50" w:author="Dylan Fair" w:date="2023-06-18T17:11:00Z">
         <w:r>
           <w:rPr>
             <w:rFonts w:ascii="Arial" w:eastAsia="Times New Roman" w:hAnsi="Arial" w:cs="Arial"/>
@@ -856,7 +892,7 @@
           <w:t>7</w:t>
         </w:r>
       </w:ins>
-      <w:del w:id="50" w:author="Dylan Fair" w:date="2023-06-12T01:08:00Z">
+      <w:del w:id="51" w:author="Dylan Fair" w:date="2023-06-12T01:08:00Z">
         <w:r>
           <w:rPr>
             <w:rFonts w:ascii="Arial" w:eastAsia="Times New Roman" w:hAnsi="Arial" w:cs="Arial"/>
@@ -916,25 +952,45 @@
         </w:numPr>
         <w:spacing w:after="0" w:line="240" w:lineRule="auto"/>
         <w:rPr>
-          <w:ins w:id="51" w:author="Dylan Fair" w:date="2023-06-18T17:13:00Z"/>
-          <w:rFonts w:ascii="Arial" w:eastAsia="Times New Roman" w:hAnsi="Arial" w:cs="Arial"/>
-          <w:color w:val="000000"/>
-          <w:kern w:val="0"/>
-          <w14:ligatures w14:val="none"/>
-        </w:rPr>
-      </w:pPr>
-      <w:ins w:id="52" w:author="Dylan Fair" w:date="2023-06-12T21:39:00Z">
-        <w:r>
-          <w:rPr>
-            <w:rFonts w:ascii="Arial" w:eastAsia="Times New Roman" w:hAnsi="Arial" w:cs="Arial"/>
-            <w:color w:val="000000"/>
-            <w:kern w:val="0"/>
-            <w14:ligatures w14:val="none"/>
-          </w:rPr>
-          <w:t>Test skimmability of rulebook: give to unfamiliar GM, quiz them,</w:t>
+          <w:ins w:id="52" w:author="Dylan Fair" w:date="2023-06-18T17:13:00Z"/>
+          <w:rFonts w:ascii="Arial" w:eastAsia="Times New Roman" w:hAnsi="Arial" w:cs="Arial"/>
+          <w:color w:val="000000"/>
+          <w:kern w:val="0"/>
+          <w14:ligatures w14:val="none"/>
+        </w:rPr>
+      </w:pPr>
+      <w:ins w:id="53" w:author="Dylan Fair" w:date="2023-06-12T21:39:00Z">
+        <w:r>
+          <w:rPr>
+            <w:rFonts w:ascii="Arial" w:eastAsia="Times New Roman" w:hAnsi="Arial" w:cs="Arial"/>
+            <w:color w:val="000000"/>
+            <w:kern w:val="0"/>
+            <w14:ligatures w14:val="none"/>
+          </w:rPr>
+          <w:t xml:space="preserve">Test </w:t>
+        </w:r>
+        <w:proofErr w:type="spellStart"/>
+        <w:r>
+          <w:rPr>
+            <w:rFonts w:ascii="Arial" w:eastAsia="Times New Roman" w:hAnsi="Arial" w:cs="Arial"/>
+            <w:color w:val="000000"/>
+            <w:kern w:val="0"/>
+            <w14:ligatures w14:val="none"/>
+          </w:rPr>
+          <w:t>skimmability</w:t>
+        </w:r>
+        <w:proofErr w:type="spellEnd"/>
+        <w:r>
+          <w:rPr>
+            <w:rFonts w:ascii="Arial" w:eastAsia="Times New Roman" w:hAnsi="Arial" w:cs="Arial"/>
+            <w:color w:val="000000"/>
+            <w:kern w:val="0"/>
+            <w14:ligatures w14:val="none"/>
+          </w:rPr>
+          <w:t xml:space="preserve"> of rulebook: give to unfamiliar GM, quiz them,</w:t>
         </w:r>
       </w:ins>
-      <w:ins w:id="53" w:author="Dylan Fair" w:date="2023-06-12T21:40:00Z">
+      <w:ins w:id="54" w:author="Dylan Fair" w:date="2023-06-12T21:40:00Z">
         <w:r>
           <w:rPr>
             <w:rFonts w:ascii="Arial" w:eastAsia="Times New Roman" w:hAnsi="Arial" w:cs="Arial"/>
@@ -955,14 +1011,14 @@
         </w:numPr>
         <w:spacing w:after="0" w:line="240" w:lineRule="auto"/>
         <w:rPr>
-          <w:ins w:id="54" w:author="Dylan Fair" w:date="2023-06-20T00:18:00Z"/>
-          <w:rFonts w:ascii="Arial" w:eastAsia="Times New Roman" w:hAnsi="Arial" w:cs="Arial"/>
-          <w:color w:val="000000"/>
-          <w:kern w:val="0"/>
-          <w14:ligatures w14:val="none"/>
-        </w:rPr>
-      </w:pPr>
-      <w:ins w:id="55" w:author="Dylan Fair" w:date="2023-06-18T17:13:00Z">
+          <w:ins w:id="55" w:author="Dylan Fair" w:date="2023-06-20T00:18:00Z"/>
+          <w:rFonts w:ascii="Arial" w:eastAsia="Times New Roman" w:hAnsi="Arial" w:cs="Arial"/>
+          <w:color w:val="000000"/>
+          <w:kern w:val="0"/>
+          <w14:ligatures w14:val="none"/>
+        </w:rPr>
+      </w:pPr>
+      <w:ins w:id="56" w:author="Dylan Fair" w:date="2023-06-18T17:13:00Z">
         <w:r>
           <w:rPr>
             <w:rFonts w:ascii="Arial" w:eastAsia="Times New Roman" w:hAnsi="Arial" w:cs="Arial"/>
@@ -973,7 +1029,7 @@
           <w:t>Start players at tier 2, then level up between com</w:t>
         </w:r>
       </w:ins>
-      <w:ins w:id="56" w:author="Dylan Fair" w:date="2023-06-18T17:14:00Z">
+      <w:ins w:id="57" w:author="Dylan Fair" w:date="2023-06-18T17:14:00Z">
         <w:r>
           <w:rPr>
             <w:rFonts w:ascii="Arial" w:eastAsia="Times New Roman" w:hAnsi="Arial" w:cs="Arial"/>
@@ -994,14 +1050,14 @@
         </w:numPr>
         <w:spacing w:after="0" w:line="240" w:lineRule="auto"/>
         <w:rPr>
-          <w:ins w:id="57" w:author="Dylan Fair" w:date="2023-06-20T00:18:00Z"/>
-          <w:rFonts w:ascii="Arial" w:eastAsia="Times New Roman" w:hAnsi="Arial" w:cs="Arial"/>
-          <w:color w:val="000000"/>
-          <w:kern w:val="0"/>
-          <w14:ligatures w14:val="none"/>
-        </w:rPr>
-      </w:pPr>
-      <w:ins w:id="58" w:author="Dylan Fair" w:date="2023-06-20T00:18:00Z">
+          <w:ins w:id="58" w:author="Dylan Fair" w:date="2023-06-20T00:18:00Z"/>
+          <w:rFonts w:ascii="Arial" w:eastAsia="Times New Roman" w:hAnsi="Arial" w:cs="Arial"/>
+          <w:color w:val="000000"/>
+          <w:kern w:val="0"/>
+          <w14:ligatures w14:val="none"/>
+        </w:rPr>
+      </w:pPr>
+      <w:ins w:id="59" w:author="Dylan Fair" w:date="2023-06-20T00:18:00Z">
         <w:r>
           <w:rPr>
             <w:rFonts w:ascii="Arial" w:eastAsia="Times New Roman" w:hAnsi="Arial" w:cs="Arial"/>
@@ -1022,24 +1078,35 @@
         </w:numPr>
         <w:spacing w:after="0" w:line="240" w:lineRule="auto"/>
         <w:rPr>
-          <w:ins w:id="59" w:author="Dylan Fair" w:date="2023-06-20T00:19:00Z"/>
-          <w:rFonts w:ascii="Arial" w:eastAsia="Times New Roman" w:hAnsi="Arial" w:cs="Arial"/>
-          <w:color w:val="000000"/>
-          <w:kern w:val="0"/>
-          <w14:ligatures w14:val="none"/>
-        </w:rPr>
-      </w:pPr>
-      <w:ins w:id="60" w:author="Dylan Fair" w:date="2023-06-20T00:18:00Z">
-        <w:r>
-          <w:rPr>
-            <w:rFonts w:ascii="Arial" w:eastAsia="Times New Roman" w:hAnsi="Arial" w:cs="Arial"/>
-            <w:color w:val="000000"/>
-            <w:kern w:val="0"/>
-            <w14:ligatures w14:val="none"/>
-          </w:rPr>
-          <w:t>Speak with Animals, Mage Hand, etc</w:t>
+          <w:ins w:id="60" w:author="Dylan Fair" w:date="2023-06-20T00:19:00Z"/>
+          <w:rFonts w:ascii="Arial" w:eastAsia="Times New Roman" w:hAnsi="Arial" w:cs="Arial"/>
+          <w:color w:val="000000"/>
+          <w:kern w:val="0"/>
+          <w14:ligatures w14:val="none"/>
+        </w:rPr>
+      </w:pPr>
+      <w:ins w:id="61" w:author="Dylan Fair" w:date="2023-06-20T00:18:00Z">
+        <w:r>
+          <w:rPr>
+            <w:rFonts w:ascii="Arial" w:eastAsia="Times New Roman" w:hAnsi="Arial" w:cs="Arial"/>
+            <w:color w:val="000000"/>
+            <w:kern w:val="0"/>
+            <w14:ligatures w14:val="none"/>
+          </w:rPr>
+          <w:t xml:space="preserve">Speak with Animals, Mage Hand, </w:t>
+        </w:r>
+        <w:proofErr w:type="spellStart"/>
+        <w:r>
+          <w:rPr>
+            <w:rFonts w:ascii="Arial" w:eastAsia="Times New Roman" w:hAnsi="Arial" w:cs="Arial"/>
+            <w:color w:val="000000"/>
+            <w:kern w:val="0"/>
+            <w14:ligatures w14:val="none"/>
+          </w:rPr>
+          <w:t>etc</w:t>
         </w:r>
       </w:ins>
+      <w:proofErr w:type="spellEnd"/>
     </w:p>
     <w:p>
       <w:pPr>
@@ -1050,24 +1117,24 @@
         </w:numPr>
         <w:spacing w:after="0" w:line="240" w:lineRule="auto"/>
         <w:rPr>
-          <w:ins w:id="61" w:author="Dylan Fair" w:date="2023-06-12T21:39:00Z"/>
-          <w:rFonts w:ascii="Arial" w:eastAsia="Times New Roman" w:hAnsi="Arial" w:cs="Arial"/>
-          <w:color w:val="000000"/>
-          <w:kern w:val="0"/>
-          <w14:ligatures w14:val="none"/>
-          <w:rPrChange w:id="62" w:author="Dylan Fair" w:date="2023-06-12T21:39:00Z">
+          <w:ins w:id="62" w:author="Dylan Fair" w:date="2023-06-12T21:39:00Z"/>
+          <w:rFonts w:ascii="Arial" w:eastAsia="Times New Roman" w:hAnsi="Arial" w:cs="Arial"/>
+          <w:color w:val="000000"/>
+          <w:kern w:val="0"/>
+          <w14:ligatures w14:val="none"/>
+          <w:rPrChange w:id="63" w:author="Dylan Fair" w:date="2023-06-12T21:39:00Z">
             <w:rPr>
-              <w:ins w:id="63" w:author="Dylan Fair" w:date="2023-06-12T21:39:00Z"/>
+              <w:ins w:id="64" w:author="Dylan Fair" w:date="2023-06-12T21:39:00Z"/>
             </w:rPr>
           </w:rPrChange>
         </w:rPr>
-        <w:pPrChange w:id="64" w:author="Dylan Fair" w:date="2023-06-20T00:18:00Z">
+        <w:pPrChange w:id="65" w:author="Dylan Fair" w:date="2023-06-20T00:18:00Z">
           <w:pPr>
             <w:spacing w:after="0" w:line="240" w:lineRule="auto"/>
           </w:pPr>
         </w:pPrChange>
       </w:pPr>
-      <w:ins w:id="65" w:author="Dylan Fair" w:date="2023-06-20T00:19:00Z">
+      <w:ins w:id="66" w:author="Dylan Fair" w:date="2023-06-20T00:19:00Z">
         <w:r>
           <w:rPr>
             <w:rFonts w:ascii="Arial" w:eastAsia="Times New Roman" w:hAnsi="Arial" w:cs="Arial"/>
@@ -1078,7 +1145,7 @@
           <w:t>Add this as a “you might gain other abilities in your adventure that affect roleplaying.”</w:t>
         </w:r>
       </w:ins>
-      <w:ins w:id="66" w:author="Dylan Fair" w:date="2023-06-20T00:18:00Z">
+      <w:ins w:id="67" w:author="Dylan Fair" w:date="2023-06-20T00:18:00Z">
         <w:r>
           <w:rPr>
             <w:rFonts w:ascii="Arial" w:eastAsia="Times New Roman" w:hAnsi="Arial" w:cs="Arial"/>
@@ -1094,14 +1161,14 @@
       <w:pPr>
         <w:spacing w:after="0" w:line="240" w:lineRule="auto"/>
         <w:rPr>
-          <w:del w:id="67" w:author="Dylan Fair" w:date="2023-06-12T01:07:00Z"/>
-          <w:rFonts w:ascii="Arial" w:eastAsia="Times New Roman" w:hAnsi="Arial" w:cs="Arial"/>
-          <w:color w:val="000000"/>
-          <w:kern w:val="0"/>
-          <w14:ligatures w14:val="none"/>
-        </w:rPr>
-      </w:pPr>
-      <w:del w:id="68" w:author="Dylan Fair" w:date="2023-06-12T21:39:00Z">
+          <w:del w:id="68" w:author="Dylan Fair" w:date="2023-06-12T01:07:00Z"/>
+          <w:rFonts w:ascii="Arial" w:eastAsia="Times New Roman" w:hAnsi="Arial" w:cs="Arial"/>
+          <w:color w:val="000000"/>
+          <w:kern w:val="0"/>
+          <w14:ligatures w14:val="none"/>
+        </w:rPr>
+      </w:pPr>
+      <w:del w:id="69" w:author="Dylan Fair" w:date="2023-06-12T21:39:00Z">
         <w:r>
           <w:rPr>
             <w:rFonts w:ascii="Arial" w:eastAsia="Times New Roman" w:hAnsi="Arial" w:cs="Arial"/>
@@ -1112,7 +1179,7 @@
           <w:delText>*</w:delText>
         </w:r>
       </w:del>
-      <w:del w:id="69" w:author="Dylan Fair" w:date="2023-06-12T01:07:00Z">
+      <w:del w:id="70" w:author="Dylan Fair" w:date="2023-06-12T01:07:00Z">
         <w:r>
           <w:rPr>
             <w:rFonts w:ascii="Arial" w:eastAsia="Times New Roman" w:hAnsi="Arial" w:cs="Arial"/>
@@ -1128,7 +1195,7 @@
       <w:pPr>
         <w:spacing w:after="0" w:line="240" w:lineRule="auto"/>
         <w:rPr>
-          <w:del w:id="70" w:author="Dylan Fair" w:date="2023-06-12T01:07:00Z"/>
+          <w:del w:id="71" w:author="Dylan Fair" w:date="2023-06-12T01:07:00Z"/>
           <w:rFonts w:ascii="Times New Roman" w:eastAsia="Times New Roman" w:hAnsi="Times New Roman" w:cs="Times New Roman"/>
           <w:kern w:val="0"/>
           <w:sz w:val="24"/>
@@ -1136,7 +1203,7 @@
           <w14:ligatures w14:val="none"/>
         </w:rPr>
       </w:pPr>
-      <w:del w:id="71" w:author="Dylan Fair" w:date="2023-06-12T01:07:00Z">
+      <w:del w:id="72" w:author="Dylan Fair" w:date="2023-06-12T01:07:00Z">
         <w:r>
           <w:rPr>
             <w:rFonts w:ascii="Arial" w:eastAsia="Times New Roman" w:hAnsi="Arial" w:cs="Arial"/>
@@ -1152,7 +1219,7 @@
       <w:pPr>
         <w:spacing w:after="0" w:line="240" w:lineRule="auto"/>
         <w:rPr>
-          <w:del w:id="72" w:author="Dylan Fair" w:date="2023-06-12T01:07:00Z"/>
+          <w:del w:id="73" w:author="Dylan Fair" w:date="2023-06-12T01:07:00Z"/>
           <w:rFonts w:ascii="Times New Roman" w:eastAsia="Times New Roman" w:hAnsi="Times New Roman" w:cs="Times New Roman"/>
           <w:kern w:val="0"/>
           <w:sz w:val="24"/>
@@ -1160,7 +1227,7 @@
           <w14:ligatures w14:val="none"/>
         </w:rPr>
       </w:pPr>
-      <w:del w:id="73" w:author="Dylan Fair" w:date="2023-06-12T01:07:00Z">
+      <w:del w:id="74" w:author="Dylan Fair" w:date="2023-06-12T01:07:00Z">
         <w:r>
           <w:rPr>
             <w:rFonts w:ascii="Arial" w:eastAsia="Times New Roman" w:hAnsi="Arial" w:cs="Arial"/>
@@ -1176,14 +1243,14 @@
       <w:pPr>
         <w:spacing w:after="0" w:line="240" w:lineRule="auto"/>
         <w:rPr>
-          <w:ins w:id="74" w:author="Dylan Fair" w:date="2023-06-12T01:07:00Z"/>
-          <w:rFonts w:ascii="Arial" w:eastAsia="Times New Roman" w:hAnsi="Arial" w:cs="Arial"/>
-          <w:color w:val="000000"/>
-          <w:kern w:val="0"/>
-          <w14:ligatures w14:val="none"/>
-        </w:rPr>
-      </w:pPr>
-      <w:del w:id="75" w:author="Dylan Fair" w:date="2023-06-12T01:07:00Z">
+          <w:ins w:id="75" w:author="Dylan Fair" w:date="2023-06-12T01:07:00Z"/>
+          <w:rFonts w:ascii="Arial" w:eastAsia="Times New Roman" w:hAnsi="Arial" w:cs="Arial"/>
+          <w:color w:val="000000"/>
+          <w:kern w:val="0"/>
+          <w14:ligatures w14:val="none"/>
+        </w:rPr>
+      </w:pPr>
+      <w:del w:id="76" w:author="Dylan Fair" w:date="2023-06-12T01:07:00Z">
         <w:r>
           <w:rPr>
             <w:rFonts w:ascii="Arial" w:eastAsia="Times New Roman" w:hAnsi="Arial" w:cs="Arial"/>
@@ -1199,7 +1266,7 @@
       <w:pPr>
         <w:spacing w:after="0" w:line="240" w:lineRule="auto"/>
         <w:rPr>
-          <w:del w:id="76" w:author="Dylan Fair" w:date="2023-06-12T21:40:00Z"/>
+          <w:del w:id="77" w:author="Dylan Fair" w:date="2023-06-12T21:40:00Z"/>
           <w:rFonts w:ascii="Times New Roman" w:eastAsia="Times New Roman" w:hAnsi="Times New Roman" w:cs="Times New Roman"/>
           <w:kern w:val="0"/>
           <w:sz w:val="24"/>
@@ -1212,7 +1279,7 @@
       <w:pPr>
         <w:spacing w:after="0" w:line="240" w:lineRule="auto"/>
         <w:rPr>
-          <w:del w:id="77" w:author="Dylan Fair" w:date="2023-06-12T01:07:00Z"/>
+          <w:del w:id="78" w:author="Dylan Fair" w:date="2023-06-12T01:07:00Z"/>
           <w:rFonts w:ascii="Times New Roman" w:eastAsia="Times New Roman" w:hAnsi="Times New Roman" w:cs="Times New Roman"/>
           <w:kern w:val="0"/>
           <w:sz w:val="24"/>
@@ -1380,7 +1447,7 @@
         <w:spacing w:before="320" w:after="80" w:line="240" w:lineRule="auto"/>
         <w:outlineLvl w:val="2"/>
         <w:rPr>
-          <w:del w:id="78" w:author="Dylan Fair" w:date="2023-06-12T21:41:00Z"/>
+          <w:del w:id="79" w:author="Dylan Fair" w:date="2023-06-12T21:41:00Z"/>
           <w:rFonts w:ascii="Times New Roman" w:eastAsia="Times New Roman" w:hAnsi="Times New Roman" w:cs="Times New Roman"/>
           <w:b/>
           <w:bCs/>
@@ -1390,7 +1457,7 @@
           <w14:ligatures w14:val="none"/>
         </w:rPr>
       </w:pPr>
-      <w:del w:id="79" w:author="Dylan Fair" w:date="2023-06-12T21:41:00Z">
+      <w:del w:id="80" w:author="Dylan Fair" w:date="2023-06-12T21:41:00Z">
         <w:r>
           <w:rPr>
             <w:rFonts w:ascii="Arial" w:eastAsia="Times New Roman" w:hAnsi="Arial" w:cs="Arial"/>

--- a/Timelog.docx
+++ b/Timelog.docx
@@ -27,7 +27,6 @@
         </w:rPr>
         <w:t xml:space="preserve">Total </w:t>
       </w:r>
-      <w:proofErr w:type="spellStart"/>
       <w:r>
         <w:rPr>
           <w:rFonts w:ascii="Arial" w:eastAsia="Times New Roman" w:hAnsi="Arial" w:cs="Arial"/>
@@ -39,7 +38,6 @@
         </w:rPr>
         <w:t>TimeLog</w:t>
       </w:r>
-      <w:proofErr w:type="spellEnd"/>
     </w:p>
     <w:p>
       <w:pPr>
@@ -413,7 +411,7 @@
           <w:delText>5</w:delText>
         </w:r>
       </w:del>
-      <w:ins w:id="21" w:author="Dylan Fair" w:date="2023-06-12T01:06:00Z">
+      <w:ins w:id="21" w:author="Dylan Fair" w:date="2023-06-21T14:14:00Z">
         <w:r>
           <w:rPr>
             <w:rFonts w:ascii="Arial" w:eastAsia="Times New Roman" w:hAnsi="Arial" w:cs="Arial"/>
@@ -423,7 +421,7 @@
             <w:szCs w:val="36"/>
             <w14:ligatures w14:val="none"/>
           </w:rPr>
-          <w:t>6</w:t>
+          <w:t>7</w:t>
         </w:r>
       </w:ins>
       <w:r>
@@ -443,71 +441,50 @@
             </w:rPr>
           </w:rPrChange>
         </w:rPr>
-        <w:t xml:space="preserve"> </w:t>
+        <w:t xml:space="preserve"> Timelog</w:t>
       </w:r>
-      <w:proofErr w:type="spellStart"/>
-      <w:r>
-        <w:rPr>
+    </w:p>
+    <w:p>
+      <w:pPr>
+        <w:spacing w:after="0" w:line="240" w:lineRule="auto"/>
+        <w:rPr>
+          <w:del w:id="23" w:author="Dylan Fair" w:date="2023-06-12T21:40:00Z"/>
+          <w:rFonts w:ascii="Times New Roman" w:eastAsia="Times New Roman" w:hAnsi="Times New Roman" w:cs="Times New Roman"/>
+          <w:kern w:val="0"/>
+          <w:sz w:val="24"/>
+          <w:szCs w:val="24"/>
+          <w14:ligatures w14:val="none"/>
+        </w:rPr>
+      </w:pPr>
+    </w:p>
+    <w:p>
+      <w:pPr>
+        <w:spacing w:after="0" w:line="240" w:lineRule="auto"/>
+        <w:rPr>
+          <w:del w:id="24" w:author="Dylan Fair" w:date="2023-06-12T01:06:00Z"/>
           <w:rFonts w:ascii="Arial" w:eastAsia="Times New Roman" w:hAnsi="Arial" w:cs="Arial"/>
           <w:color w:val="000000"/>
           <w:kern w:val="0"/>
-          <w:sz w:val="36"/>
-          <w:szCs w:val="36"/>
-          <w14:ligatures w14:val="none"/>
-          <w:rPrChange w:id="23" w:author="Dylan Fair" w:date="2023-06-03T19:27:00Z">
-            <w:rPr>
-              <w:rFonts w:ascii="Arial" w:eastAsia="Times New Roman" w:hAnsi="Arial" w:cs="Arial"/>
-              <w:color w:val="000000"/>
-              <w:kern w:val="0"/>
-              <w14:ligatures w14:val="none"/>
-            </w:rPr>
-          </w:rPrChange>
-        </w:rPr>
-        <w:t>Timelog</w:t>
-      </w:r>
-      <w:proofErr w:type="spellEnd"/>
+          <w14:ligatures w14:val="none"/>
+        </w:rPr>
+      </w:pPr>
+      <w:del w:id="25" w:author="Dylan Fair" w:date="2023-06-12T01:06:00Z">
+        <w:r>
+          <w:rPr>
+            <w:rFonts w:ascii="Arial" w:eastAsia="Times New Roman" w:hAnsi="Arial" w:cs="Arial"/>
+            <w:color w:val="000000"/>
+            <w:kern w:val="0"/>
+            <w14:ligatures w14:val="none"/>
+          </w:rPr>
+          <w:delText>6/3/23: 1.5 hour | 0.1.4 &gt; 0.1.15 | </w:delText>
+        </w:r>
+      </w:del>
     </w:p>
     <w:p>
       <w:pPr>
         <w:spacing w:after="0" w:line="240" w:lineRule="auto"/>
         <w:rPr>
-          <w:del w:id="24" w:author="Dylan Fair" w:date="2023-06-12T21:40:00Z"/>
-          <w:rFonts w:ascii="Times New Roman" w:eastAsia="Times New Roman" w:hAnsi="Times New Roman" w:cs="Times New Roman"/>
-          <w:kern w:val="0"/>
-          <w:sz w:val="24"/>
-          <w:szCs w:val="24"/>
-          <w14:ligatures w14:val="none"/>
-        </w:rPr>
-      </w:pPr>
-    </w:p>
-    <w:p>
-      <w:pPr>
-        <w:spacing w:after="0" w:line="240" w:lineRule="auto"/>
-        <w:rPr>
-          <w:del w:id="25" w:author="Dylan Fair" w:date="2023-06-12T01:06:00Z"/>
-          <w:rFonts w:ascii="Arial" w:eastAsia="Times New Roman" w:hAnsi="Arial" w:cs="Arial"/>
-          <w:color w:val="000000"/>
-          <w:kern w:val="0"/>
-          <w14:ligatures w14:val="none"/>
-        </w:rPr>
-      </w:pPr>
-      <w:del w:id="26" w:author="Dylan Fair" w:date="2023-06-12T01:06:00Z">
-        <w:r>
-          <w:rPr>
-            <w:rFonts w:ascii="Arial" w:eastAsia="Times New Roman" w:hAnsi="Arial" w:cs="Arial"/>
-            <w:color w:val="000000"/>
-            <w:kern w:val="0"/>
-            <w14:ligatures w14:val="none"/>
-          </w:rPr>
-          <w:delText>6/3/23: 1.5 hour | 0.1.4 &gt; 0.1.15 | </w:delText>
-        </w:r>
-      </w:del>
-    </w:p>
-    <w:p>
-      <w:pPr>
-        <w:spacing w:after="0" w:line="240" w:lineRule="auto"/>
-        <w:rPr>
-          <w:ins w:id="27" w:author="Dylan Fair" w:date="2023-06-12T21:40:00Z"/>
+          <w:ins w:id="26" w:author="Dylan Fair" w:date="2023-06-12T21:40:00Z"/>
           <w:rFonts w:ascii="Arial" w:eastAsia="Times New Roman" w:hAnsi="Arial" w:cs="Arial"/>
           <w:color w:val="000000"/>
           <w:kern w:val="0"/>
@@ -524,7 +501,7 @@
         </w:numPr>
         <w:spacing w:after="0" w:line="240" w:lineRule="auto"/>
         <w:rPr>
-          <w:ins w:id="28" w:author="Dylan Fair" w:date="2023-06-12T21:40:00Z"/>
+          <w:ins w:id="27" w:author="Dylan Fair" w:date="2023-06-12T21:40:00Z"/>
           <w:rFonts w:ascii="Times New Roman" w:eastAsia="Times New Roman" w:hAnsi="Times New Roman" w:cs="Times New Roman"/>
           <w:kern w:val="0"/>
           <w:sz w:val="24"/>
@@ -532,7 +509,7 @@
           <w14:ligatures w14:val="none"/>
         </w:rPr>
       </w:pPr>
-      <w:ins w:id="29" w:author="Dylan Fair" w:date="2023-06-12T21:40:00Z">
+      <w:ins w:id="28" w:author="Dylan Fair" w:date="2023-06-12T21:40:00Z">
         <w:r>
           <w:rPr>
             <w:rFonts w:ascii="Times New Roman" w:eastAsia="Times New Roman" w:hAnsi="Times New Roman" w:cs="Times New Roman"/>
@@ -544,7 +521,7 @@
           <w:t>6/</w:t>
         </w:r>
       </w:ins>
-      <w:ins w:id="30" w:author="Dylan Fair" w:date="2023-06-21T10:01:00Z">
+      <w:ins w:id="29" w:author="Dylan Fair" w:date="2023-06-21T10:01:00Z">
         <w:r>
           <w:rPr>
             <w:rFonts w:ascii="Times New Roman" w:eastAsia="Times New Roman" w:hAnsi="Times New Roman" w:cs="Times New Roman"/>
@@ -556,7 +533,7 @@
           <w:t>21</w:t>
         </w:r>
       </w:ins>
-      <w:ins w:id="31" w:author="Dylan Fair" w:date="2023-06-12T21:40:00Z">
+      <w:ins w:id="30" w:author="Dylan Fair" w:date="2023-06-12T21:40:00Z">
         <w:r>
           <w:rPr>
             <w:rFonts w:ascii="Times New Roman" w:eastAsia="Times New Roman" w:hAnsi="Times New Roman" w:cs="Times New Roman"/>
@@ -568,7 +545,7 @@
           <w:t>/23</w:t>
         </w:r>
       </w:ins>
-      <w:ins w:id="32" w:author="Dylan Fair" w:date="2023-06-18T17:10:00Z">
+      <w:ins w:id="31" w:author="Dylan Fair" w:date="2023-06-18T17:10:00Z">
         <w:r>
           <w:rPr>
             <w:rFonts w:ascii="Times New Roman" w:eastAsia="Times New Roman" w:hAnsi="Times New Roman" w:cs="Times New Roman"/>
@@ -590,7 +567,7 @@
         </w:numPr>
         <w:spacing w:after="0" w:line="240" w:lineRule="auto"/>
         <w:rPr>
-          <w:ins w:id="33" w:author="Dylan Fair" w:date="2023-06-12T21:41:00Z"/>
+          <w:ins w:id="32" w:author="Dylan Fair" w:date="2023-06-21T14:12:00Z"/>
           <w:rFonts w:ascii="Times New Roman" w:eastAsia="Times New Roman" w:hAnsi="Times New Roman" w:cs="Times New Roman"/>
           <w:kern w:val="0"/>
           <w:sz w:val="24"/>
@@ -598,7 +575,7 @@
           <w14:ligatures w14:val="none"/>
         </w:rPr>
       </w:pPr>
-      <w:ins w:id="34" w:author="Dylan Fair" w:date="2023-06-21T10:02:00Z">
+      <w:ins w:id="33" w:author="Dylan Fair" w:date="2023-06-21T14:12:00Z">
         <w:r>
           <w:rPr>
             <w:rFonts w:ascii="Times New Roman" w:eastAsia="Times New Roman" w:hAnsi="Times New Roman" w:cs="Times New Roman"/>
@@ -607,15 +584,68 @@
             <w:szCs w:val="24"/>
             <w14:ligatures w14:val="none"/>
           </w:rPr>
-          <w:t>TIME: Researched “Currency” for Action Economy</w:t>
+          <w:t>0:30</w:t>
         </w:r>
       </w:ins>
-    </w:p>
-    <w:p>
-      <w:pPr>
+      <w:ins w:id="34" w:author="Dylan Fair" w:date="2023-06-21T10:02:00Z">
+        <w:r>
+          <w:rPr>
+            <w:rFonts w:ascii="Times New Roman" w:eastAsia="Times New Roman" w:hAnsi="Times New Roman" w:cs="Times New Roman"/>
+            <w:kern w:val="0"/>
+            <w:sz w:val="24"/>
+            <w:szCs w:val="24"/>
+            <w14:ligatures w14:val="none"/>
+          </w:rPr>
+          <w:t>: Researched “</w:t>
+        </w:r>
+      </w:ins>
+      <w:ins w:id="35" w:author="Dylan Fair" w:date="2023-06-21T14:13:00Z">
+        <w:r>
+          <w:rPr>
+            <w:rFonts w:ascii="Times New Roman" w:eastAsia="Times New Roman" w:hAnsi="Times New Roman" w:cs="Times New Roman"/>
+            <w:kern w:val="0"/>
+            <w:sz w:val="24"/>
+            <w:szCs w:val="24"/>
+            <w14:ligatures w14:val="none"/>
+          </w:rPr>
+          <w:t>c</w:t>
+        </w:r>
+      </w:ins>
+      <w:ins w:id="36" w:author="Dylan Fair" w:date="2023-06-21T10:02:00Z">
+        <w:r>
+          <w:rPr>
+            <w:rFonts w:ascii="Times New Roman" w:eastAsia="Times New Roman" w:hAnsi="Times New Roman" w:cs="Times New Roman"/>
+            <w:kern w:val="0"/>
+            <w:sz w:val="24"/>
+            <w:szCs w:val="24"/>
+            <w14:ligatures w14:val="none"/>
+          </w:rPr>
+          <w:t>urrency” for Action Economy</w:t>
+        </w:r>
+      </w:ins>
+      <w:ins w:id="37" w:author="Dylan Fair" w:date="2023-06-21T14:13:00Z">
+        <w:r>
+          <w:rPr>
+            <w:rFonts w:ascii="Times New Roman" w:eastAsia="Times New Roman" w:hAnsi="Times New Roman" w:cs="Times New Roman"/>
+            <w:kern w:val="0"/>
+            <w:sz w:val="24"/>
+            <w:szCs w:val="24"/>
+            <w14:ligatures w14:val="none"/>
+          </w:rPr>
+          <w:t>.</w:t>
+        </w:r>
+      </w:ins>
+    </w:p>
+    <w:p>
+      <w:pPr>
+        <w:pStyle w:val="ListParagraph"/>
+        <w:numPr>
+          <w:ilvl w:val="1"/>
+          <w:numId w:val="2"/>
+        </w:numPr>
         <w:spacing w:after="0" w:line="240" w:lineRule="auto"/>
         <w:rPr>
-          <w:del w:id="35" w:author="Dylan Fair" w:date="2023-06-12T01:06:00Z"/>
+          <w:ins w:id="38" w:author="Dylan Fair" w:date="2023-06-12T21:41:00Z"/>
           <w:rFonts w:ascii="Times New Roman" w:eastAsia="Times New Roman" w:hAnsi="Times New Roman" w:cs="Times New Roman"/>
           <w:kern w:val="0"/>
           <w:sz w:val="24"/>
@@ -623,23 +653,36 @@
           <w14:ligatures w14:val="none"/>
         </w:rPr>
       </w:pPr>
-      <w:del w:id="36" w:author="Dylan Fair" w:date="2023-06-12T01:06:00Z">
-        <w:r>
-          <w:rPr>
-            <w:rFonts w:ascii="Arial" w:eastAsia="Times New Roman" w:hAnsi="Arial" w:cs="Arial"/>
-            <w:color w:val="000000"/>
-            <w:kern w:val="0"/>
-            <w14:ligatures w14:val="none"/>
-          </w:rPr>
-          <w:delText>I created version 0.1.5.</w:delText>
-        </w:r>
-      </w:del>
+      <w:ins w:id="39" w:author="Dylan Fair" w:date="2023-06-21T14:12:00Z">
+        <w:r>
+          <w:rPr>
+            <w:rFonts w:ascii="Times New Roman" w:eastAsia="Times New Roman" w:hAnsi="Times New Roman" w:cs="Times New Roman"/>
+            <w:kern w:val="0"/>
+            <w:sz w:val="24"/>
+            <w:szCs w:val="24"/>
+            <w14:ligatures w14:val="none"/>
+          </w:rPr>
+          <w:t>1:30: Implemented action economic currency</w:t>
+        </w:r>
+      </w:ins>
+      <w:ins w:id="40" w:author="Dylan Fair" w:date="2023-06-21T14:13:00Z">
+        <w:r>
+          <w:rPr>
+            <w:rFonts w:ascii="Times New Roman" w:eastAsia="Times New Roman" w:hAnsi="Times New Roman" w:cs="Times New Roman"/>
+            <w:kern w:val="0"/>
+            <w:sz w:val="24"/>
+            <w:szCs w:val="24"/>
+            <w14:ligatures w14:val="none"/>
+          </w:rPr>
+          <w:t xml:space="preserve"> into Player’s Guide and Character Sheet. </w:t>
+        </w:r>
+      </w:ins>
     </w:p>
     <w:p>
       <w:pPr>
         <w:spacing w:after="0" w:line="240" w:lineRule="auto"/>
         <w:rPr>
-          <w:del w:id="37" w:author="Dylan Fair" w:date="2023-06-12T01:06:00Z"/>
+          <w:del w:id="41" w:author="Dylan Fair" w:date="2023-06-12T01:06:00Z"/>
           <w:rFonts w:ascii="Times New Roman" w:eastAsia="Times New Roman" w:hAnsi="Times New Roman" w:cs="Times New Roman"/>
           <w:kern w:val="0"/>
           <w:sz w:val="24"/>
@@ -647,15 +690,15 @@
           <w14:ligatures w14:val="none"/>
         </w:rPr>
       </w:pPr>
-      <w:del w:id="38" w:author="Dylan Fair" w:date="2023-06-12T01:06:00Z">
-        <w:r>
-          <w:rPr>
-            <w:rFonts w:ascii="Arial" w:eastAsia="Times New Roman" w:hAnsi="Arial" w:cs="Arial"/>
-            <w:color w:val="000000"/>
-            <w:kern w:val="0"/>
-            <w14:ligatures w14:val="none"/>
-          </w:rPr>
-          <w:delText>I reorganized the player pages to more easily find information. </w:delText>
+      <w:del w:id="42" w:author="Dylan Fair" w:date="2023-06-12T01:06:00Z">
+        <w:r>
+          <w:rPr>
+            <w:rFonts w:ascii="Arial" w:eastAsia="Times New Roman" w:hAnsi="Arial" w:cs="Arial"/>
+            <w:color w:val="000000"/>
+            <w:kern w:val="0"/>
+            <w14:ligatures w14:val="none"/>
+          </w:rPr>
+          <w:delText>I created version 0.1.5.</w:delText>
         </w:r>
       </w:del>
     </w:p>
@@ -663,7 +706,7 @@
       <w:pPr>
         <w:spacing w:after="0" w:line="240" w:lineRule="auto"/>
         <w:rPr>
-          <w:del w:id="39" w:author="Dylan Fair" w:date="2023-06-12T01:06:00Z"/>
+          <w:del w:id="43" w:author="Dylan Fair" w:date="2023-06-12T01:06:00Z"/>
           <w:rFonts w:ascii="Times New Roman" w:eastAsia="Times New Roman" w:hAnsi="Times New Roman" w:cs="Times New Roman"/>
           <w:kern w:val="0"/>
           <w:sz w:val="24"/>
@@ -671,15 +714,15 @@
           <w14:ligatures w14:val="none"/>
         </w:rPr>
       </w:pPr>
-      <w:del w:id="40" w:author="Dylan Fair" w:date="2023-06-12T01:06:00Z">
-        <w:r>
-          <w:rPr>
-            <w:rFonts w:ascii="Arial" w:eastAsia="Times New Roman" w:hAnsi="Arial" w:cs="Arial"/>
-            <w:color w:val="000000"/>
-            <w:kern w:val="0"/>
-            <w14:ligatures w14:val="none"/>
-          </w:rPr>
-          <w:delText>I renamed Speed to Skill, and renamed Shelter to Support (I thought of Skill being used for RP, like lockpicking), and Shelter didn’t seem to have any RP use, but Support could with teamwork checks. </w:delText>
+      <w:del w:id="44" w:author="Dylan Fair" w:date="2023-06-12T01:06:00Z">
+        <w:r>
+          <w:rPr>
+            <w:rFonts w:ascii="Arial" w:eastAsia="Times New Roman" w:hAnsi="Arial" w:cs="Arial"/>
+            <w:color w:val="000000"/>
+            <w:kern w:val="0"/>
+            <w14:ligatures w14:val="none"/>
+          </w:rPr>
+          <w:delText>I reorganized the player pages to more easily find information. </w:delText>
         </w:r>
       </w:del>
     </w:p>
@@ -687,6 +730,7 @@
       <w:pPr>
         <w:spacing w:after="0" w:line="240" w:lineRule="auto"/>
         <w:rPr>
+          <w:del w:id="45" w:author="Dylan Fair" w:date="2023-06-12T01:06:00Z"/>
           <w:rFonts w:ascii="Times New Roman" w:eastAsia="Times New Roman" w:hAnsi="Times New Roman" w:cs="Times New Roman"/>
           <w:kern w:val="0"/>
           <w:sz w:val="24"/>
@@ -694,7 +738,30 @@
           <w14:ligatures w14:val="none"/>
         </w:rPr>
       </w:pPr>
-      <w:del w:id="41" w:author="Dylan Fair" w:date="2023-06-12T01:06:00Z">
+      <w:del w:id="46" w:author="Dylan Fair" w:date="2023-06-12T01:06:00Z">
+        <w:r>
+          <w:rPr>
+            <w:rFonts w:ascii="Arial" w:eastAsia="Times New Roman" w:hAnsi="Arial" w:cs="Arial"/>
+            <w:color w:val="000000"/>
+            <w:kern w:val="0"/>
+            <w14:ligatures w14:val="none"/>
+          </w:rPr>
+          <w:delText>I renamed Speed to Skill, and renamed Shelter to Support (I thought of Skill being used for RP, like lockpicking), and Shelter didn’t seem to have any RP use, but Support could with teamwork checks. </w:delText>
+        </w:r>
+      </w:del>
+    </w:p>
+    <w:p>
+      <w:pPr>
+        <w:spacing w:after="0" w:line="240" w:lineRule="auto"/>
+        <w:rPr>
+          <w:rFonts w:ascii="Times New Roman" w:eastAsia="Times New Roman" w:hAnsi="Times New Roman" w:cs="Times New Roman"/>
+          <w:kern w:val="0"/>
+          <w:sz w:val="24"/>
+          <w:szCs w:val="24"/>
+          <w14:ligatures w14:val="none"/>
+        </w:rPr>
+      </w:pPr>
+      <w:del w:id="47" w:author="Dylan Fair" w:date="2023-06-12T01:06:00Z">
         <w:r>
           <w:rPr>
             <w:rFonts w:ascii="Arial" w:eastAsia="Times New Roman" w:hAnsi="Arial" w:cs="Arial"/>
@@ -711,16 +778,43 @@
         <w:spacing w:after="0" w:line="240" w:lineRule="auto"/>
         <w:jc w:val="center"/>
         <w:rPr>
-          <w:ins w:id="42" w:author="Dylan Fair" w:date="2023-06-18T17:11:00Z"/>
-          <w:rFonts w:ascii="Times New Roman" w:eastAsia="Times New Roman" w:hAnsi="Times New Roman" w:cs="Times New Roman"/>
-          <w:kern w:val="0"/>
-          <w:sz w:val="40"/>
-          <w:szCs w:val="40"/>
-          <w14:ligatures w14:val="none"/>
-        </w:rPr>
-      </w:pPr>
-      <w:r>
-        <w:rPr>
+          <w:del w:id="48" w:author="Dylan Fair" w:date="2023-06-21T14:14:00Z"/>
+          <w:rFonts w:ascii="Arial" w:eastAsia="Times New Roman" w:hAnsi="Arial" w:cs="Arial"/>
+          <w:color w:val="000000"/>
+          <w:kern w:val="36"/>
+          <w:sz w:val="24"/>
+          <w:szCs w:val="24"/>
+          <w14:ligatures w14:val="none"/>
+          <w:rPrChange w:id="49" w:author="Dylan Fair" w:date="2023-06-18T17:11:00Z">
+            <w:rPr>
+              <w:del w:id="50" w:author="Dylan Fair" w:date="2023-06-21T14:14:00Z"/>
+            </w:rPr>
+          </w:rPrChange>
+        </w:rPr>
+        <w:pPrChange w:id="51" w:author="Dylan Fair" w:date="2023-06-21T14:14:00Z">
+          <w:pPr/>
+        </w:pPrChange>
+      </w:pPr>
+      <w:del w:id="52" w:author="Dylan Fair" w:date="2023-06-21T14:14:00Z">
+        <w:r>
+          <w:rPr>
+            <w:rFonts w:ascii="Arial" w:eastAsia="Times New Roman" w:hAnsi="Arial" w:cs="Arial"/>
+            <w:color w:val="000000"/>
+            <w:kern w:val="36"/>
+            <w:sz w:val="40"/>
+            <w:szCs w:val="40"/>
+            <w14:ligatures w14:val="none"/>
+          </w:rPr>
+          <w:br w:type="page"/>
+        </w:r>
+      </w:del>
+    </w:p>
+    <w:p>
+      <w:pPr>
+        <w:spacing w:after="0" w:line="240" w:lineRule="auto"/>
+        <w:jc w:val="center"/>
+        <w:rPr>
+          <w:ins w:id="53" w:author="Dylan Fair" w:date="2023-06-18T17:11:00Z"/>
           <w:rFonts w:ascii="Arial" w:eastAsia="Times New Roman" w:hAnsi="Arial" w:cs="Arial"/>
           <w:color w:val="000000"/>
           <w:kern w:val="36"/>
@@ -728,117 +822,39 @@
           <w:szCs w:val="40"/>
           <w14:ligatures w14:val="none"/>
         </w:rPr>
-        <w:br w:type="page"/>
-      </w:r>
-      <w:ins w:id="43" w:author="Dylan Fair" w:date="2023-06-18T17:11:00Z">
-        <w:r>
-          <w:rPr>
-            <w:rFonts w:ascii="Arial" w:eastAsia="Times New Roman" w:hAnsi="Arial" w:cs="Arial"/>
-            <w:color w:val="000000"/>
-            <w:kern w:val="0"/>
-            <w:sz w:val="36"/>
-            <w:szCs w:val="36"/>
-            <w14:ligatures w14:val="none"/>
-          </w:rPr>
-          <w:lastRenderedPageBreak/>
-          <w:t>Version 0.1.</w:t>
-        </w:r>
-        <w:r>
-          <w:rPr>
-            <w:rFonts w:ascii="Arial" w:eastAsia="Times New Roman" w:hAnsi="Arial" w:cs="Arial"/>
-            <w:color w:val="000000"/>
-            <w:kern w:val="0"/>
-            <w:sz w:val="36"/>
-            <w:szCs w:val="36"/>
-            <w14:ligatures w14:val="none"/>
-          </w:rPr>
-          <w:t>7</w:t>
-        </w:r>
-        <w:r>
-          <w:rPr>
-            <w:rFonts w:ascii="Arial" w:eastAsia="Times New Roman" w:hAnsi="Arial" w:cs="Arial"/>
-            <w:color w:val="000000"/>
-            <w:kern w:val="0"/>
-            <w:sz w:val="36"/>
-            <w:szCs w:val="36"/>
-            <w14:ligatures w14:val="none"/>
-          </w:rPr>
-          <w:t xml:space="preserve"> </w:t>
-        </w:r>
-        <w:proofErr w:type="spellStart"/>
-        <w:r>
-          <w:rPr>
-            <w:rFonts w:ascii="Arial" w:eastAsia="Times New Roman" w:hAnsi="Arial" w:cs="Arial"/>
-            <w:color w:val="000000"/>
-            <w:kern w:val="0"/>
-            <w:sz w:val="36"/>
-            <w:szCs w:val="36"/>
-            <w14:ligatures w14:val="none"/>
-          </w:rPr>
-          <w:t>Timelog</w:t>
-        </w:r>
-        <w:proofErr w:type="spellEnd"/>
-      </w:ins>
-    </w:p>
-    <w:p>
-      <w:pPr>
-        <w:pStyle w:val="ListParagraph"/>
-        <w:numPr>
-          <w:ilvl w:val="0"/>
-          <w:numId w:val="3"/>
-        </w:numPr>
-        <w:rPr>
-          <w:rFonts w:ascii="Arial" w:eastAsia="Times New Roman" w:hAnsi="Arial" w:cs="Arial"/>
-          <w:color w:val="000000"/>
-          <w:kern w:val="36"/>
-          <w:sz w:val="24"/>
-          <w:szCs w:val="24"/>
-          <w14:ligatures w14:val="none"/>
-          <w:rPrChange w:id="44" w:author="Dylan Fair" w:date="2023-06-18T17:11:00Z">
-            <w:rPr/>
-          </w:rPrChange>
-        </w:rPr>
-        <w:pPrChange w:id="45" w:author="Dylan Fair" w:date="2023-06-18T17:11:00Z">
+        <w:pPrChange w:id="54" w:author="Dylan Fair" w:date="2023-06-21T14:14:00Z">
           <w:pPr/>
         </w:pPrChange>
       </w:pPr>
-      <w:ins w:id="46" w:author="Dylan Fair" w:date="2023-06-18T17:11:00Z">
-        <w:r>
-          <w:rPr>
-            <w:rFonts w:ascii="Arial" w:eastAsia="Times New Roman" w:hAnsi="Arial" w:cs="Arial"/>
-            <w:color w:val="000000"/>
-            <w:kern w:val="36"/>
-            <w:sz w:val="24"/>
-            <w:szCs w:val="24"/>
-            <w14:ligatures w14:val="none"/>
-            <w:rPrChange w:id="47" w:author="Dylan Fair" w:date="2023-06-18T17:11:00Z">
-              <w:rPr>
-                <w:rFonts w:ascii="Arial" w:eastAsia="Times New Roman" w:hAnsi="Arial" w:cs="Arial"/>
-                <w:color w:val="000000"/>
-                <w:kern w:val="36"/>
-                <w:sz w:val="40"/>
-                <w:szCs w:val="40"/>
-                <w14:ligatures w14:val="none"/>
-              </w:rPr>
-            </w:rPrChange>
-          </w:rPr>
-          <w:t>asdf</w:t>
-        </w:r>
-      </w:ins>
-    </w:p>
-    <w:p>
-      <w:pPr>
-        <w:rPr>
-          <w:ins w:id="48" w:author="Dylan Fair" w:date="2023-06-18T17:11:00Z"/>
+    </w:p>
+    <w:p>
+      <w:pPr>
+        <w:spacing w:before="400" w:after="120" w:line="240" w:lineRule="auto"/>
+        <w:jc w:val="center"/>
+        <w:outlineLvl w:val="0"/>
+        <w:rPr>
+          <w:del w:id="55" w:author="Dylan Fair" w:date="2023-06-21T14:14:00Z"/>
           <w:rFonts w:ascii="Arial" w:eastAsia="Times New Roman" w:hAnsi="Arial" w:cs="Arial"/>
           <w:color w:val="000000"/>
           <w:kern w:val="36"/>
           <w:sz w:val="40"/>
           <w:szCs w:val="40"/>
           <w14:ligatures w14:val="none"/>
-        </w:rPr>
-      </w:pPr>
-      <w:ins w:id="49" w:author="Dylan Fair" w:date="2023-06-18T17:11:00Z">
+          <w:rPrChange w:id="56" w:author="Dylan Fair" w:date="2023-06-21T14:14:00Z">
+            <w:rPr>
+              <w:del w:id="57" w:author="Dylan Fair" w:date="2023-06-21T14:14:00Z"/>
+              <w:rFonts w:ascii="Times New Roman" w:eastAsia="Times New Roman" w:hAnsi="Times New Roman" w:cs="Times New Roman"/>
+              <w:b/>
+              <w:bCs/>
+              <w:kern w:val="36"/>
+              <w:sz w:val="48"/>
+              <w:szCs w:val="48"/>
+              <w14:ligatures w14:val="none"/>
+            </w:rPr>
+          </w:rPrChange>
+        </w:rPr>
+      </w:pPr>
+      <w:del w:id="58" w:author="Dylan Fair" w:date="2023-06-21T14:14:00Z">
         <w:r>
           <w:rPr>
             <w:rFonts w:ascii="Arial" w:eastAsia="Times New Roman" w:hAnsi="Arial" w:cs="Arial"/>
@@ -848,80 +864,190 @@
             <w:szCs w:val="40"/>
             <w14:ligatures w14:val="none"/>
           </w:rPr>
-          <w:br w:type="page"/>
-        </w:r>
-      </w:ins>
-    </w:p>
-    <w:p>
-      <w:pPr>
-        <w:spacing w:before="400" w:after="120" w:line="240" w:lineRule="auto"/>
-        <w:jc w:val="center"/>
-        <w:outlineLvl w:val="0"/>
-        <w:rPr>
+          <w:delText>Version 0.1.</w:delText>
+        </w:r>
+      </w:del>
+      <w:del w:id="59" w:author="Dylan Fair" w:date="2023-06-12T01:08:00Z">
+        <w:r>
+          <w:rPr>
+            <w:rFonts w:ascii="Arial" w:eastAsia="Times New Roman" w:hAnsi="Arial" w:cs="Arial"/>
+            <w:color w:val="000000"/>
+            <w:kern w:val="36"/>
+            <w:sz w:val="40"/>
+            <w:szCs w:val="40"/>
+            <w14:ligatures w14:val="none"/>
+          </w:rPr>
+          <w:delText>5</w:delText>
+        </w:r>
+      </w:del>
+      <w:del w:id="60" w:author="Dylan Fair" w:date="2023-06-21T14:14:00Z">
+        <w:r>
+          <w:rPr>
+            <w:rFonts w:ascii="Arial" w:eastAsia="Times New Roman" w:hAnsi="Arial" w:cs="Arial"/>
+            <w:color w:val="000000"/>
+            <w:kern w:val="36"/>
+            <w:sz w:val="40"/>
+            <w:szCs w:val="40"/>
+            <w14:ligatures w14:val="none"/>
+          </w:rPr>
+          <w:delText xml:space="preserve"> Playtest Data</w:delText>
+        </w:r>
+      </w:del>
+    </w:p>
+    <w:p>
+      <w:pPr>
+        <w:spacing w:before="320" w:after="80" w:line="240" w:lineRule="auto"/>
+        <w:outlineLvl w:val="2"/>
+        <w:rPr>
+          <w:del w:id="61" w:author="Dylan Fair" w:date="2023-06-21T14:14:00Z"/>
           <w:rFonts w:ascii="Times New Roman" w:eastAsia="Times New Roman" w:hAnsi="Times New Roman" w:cs="Times New Roman"/>
           <w:b/>
           <w:bCs/>
-          <w:kern w:val="36"/>
-          <w:sz w:val="48"/>
-          <w:szCs w:val="48"/>
-          <w14:ligatures w14:val="none"/>
-        </w:rPr>
-      </w:pPr>
-      <w:r>
-        <w:rPr>
+          <w:kern w:val="0"/>
+          <w:sz w:val="27"/>
+          <w:szCs w:val="27"/>
+          <w14:ligatures w14:val="none"/>
+        </w:rPr>
+      </w:pPr>
+      <w:del w:id="62" w:author="Dylan Fair" w:date="2023-06-21T14:14:00Z">
+        <w:r>
+          <w:rPr>
+            <w:rFonts w:ascii="Arial" w:eastAsia="Times New Roman" w:hAnsi="Arial" w:cs="Arial"/>
+            <w:color w:val="434343"/>
+            <w:kern w:val="0"/>
+            <w:sz w:val="28"/>
+            <w:szCs w:val="28"/>
+            <w14:ligatures w14:val="none"/>
+          </w:rPr>
+          <w:delText>Playtest Ideas</w:delText>
+        </w:r>
+      </w:del>
+    </w:p>
+    <w:p>
+      <w:pPr>
+        <w:spacing w:after="0" w:line="240" w:lineRule="auto"/>
+        <w:rPr>
+          <w:del w:id="63" w:author="Dylan Fair" w:date="2023-06-12T01:07:00Z"/>
           <w:rFonts w:ascii="Arial" w:eastAsia="Times New Roman" w:hAnsi="Arial" w:cs="Arial"/>
           <w:color w:val="000000"/>
-          <w:kern w:val="36"/>
-          <w:sz w:val="40"/>
-          <w:szCs w:val="40"/>
-          <w14:ligatures w14:val="none"/>
-        </w:rPr>
-        <w:lastRenderedPageBreak/>
-        <w:t>Version 0.1.</w:t>
-      </w:r>
-      <w:ins w:id="50" w:author="Dylan Fair" w:date="2023-06-18T17:11:00Z">
-        <w:r>
-          <w:rPr>
-            <w:rFonts w:ascii="Arial" w:eastAsia="Times New Roman" w:hAnsi="Arial" w:cs="Arial"/>
-            <w:color w:val="000000"/>
-            <w:kern w:val="36"/>
-            <w:sz w:val="40"/>
-            <w:szCs w:val="40"/>
-            <w14:ligatures w14:val="none"/>
-          </w:rPr>
-          <w:t>7</w:t>
-        </w:r>
-      </w:ins>
-      <w:del w:id="51" w:author="Dylan Fair" w:date="2023-06-12T01:08:00Z">
-        <w:r>
-          <w:rPr>
-            <w:rFonts w:ascii="Arial" w:eastAsia="Times New Roman" w:hAnsi="Arial" w:cs="Arial"/>
-            <w:color w:val="000000"/>
-            <w:kern w:val="36"/>
-            <w:sz w:val="40"/>
-            <w:szCs w:val="40"/>
-            <w14:ligatures w14:val="none"/>
-          </w:rPr>
-          <w:delText>5</w:delText>
-        </w:r>
-      </w:del>
-      <w:r>
-        <w:rPr>
-          <w:rFonts w:ascii="Arial" w:eastAsia="Times New Roman" w:hAnsi="Arial" w:cs="Arial"/>
-          <w:color w:val="000000"/>
-          <w:kern w:val="36"/>
-          <w:sz w:val="40"/>
-          <w:szCs w:val="40"/>
-          <w14:ligatures w14:val="none"/>
-        </w:rPr>
-        <w:t xml:space="preserve"> Playtest Data</w:t>
-      </w:r>
+          <w:kern w:val="0"/>
+          <w14:ligatures w14:val="none"/>
+        </w:rPr>
+      </w:pPr>
+      <w:del w:id="64" w:author="Dylan Fair" w:date="2023-06-12T21:39:00Z">
+        <w:r>
+          <w:rPr>
+            <w:rFonts w:ascii="Arial" w:eastAsia="Times New Roman" w:hAnsi="Arial" w:cs="Arial"/>
+            <w:color w:val="000000"/>
+            <w:kern w:val="0"/>
+            <w14:ligatures w14:val="none"/>
+          </w:rPr>
+          <w:delText>*</w:delText>
+        </w:r>
+      </w:del>
+      <w:del w:id="65" w:author="Dylan Fair" w:date="2023-06-12T01:07:00Z">
+        <w:r>
+          <w:rPr>
+            <w:rFonts w:ascii="Arial" w:eastAsia="Times New Roman" w:hAnsi="Arial" w:cs="Arial"/>
+            <w:color w:val="000000"/>
+            <w:kern w:val="0"/>
+            <w14:ligatures w14:val="none"/>
+          </w:rPr>
+          <w:delText>Combat Time: Track player turns + time. At the end, ask how long they thought battle took and how many player phases they thought they had. Compare this to the actual numbers to see if combat feels short or long.</w:delText>
+        </w:r>
+      </w:del>
+    </w:p>
+    <w:p>
+      <w:pPr>
+        <w:spacing w:after="0" w:line="240" w:lineRule="auto"/>
+        <w:rPr>
+          <w:del w:id="66" w:author="Dylan Fair" w:date="2023-06-12T01:07:00Z"/>
+          <w:rFonts w:ascii="Times New Roman" w:eastAsia="Times New Roman" w:hAnsi="Times New Roman" w:cs="Times New Roman"/>
+          <w:kern w:val="0"/>
+          <w:sz w:val="24"/>
+          <w:szCs w:val="24"/>
+          <w14:ligatures w14:val="none"/>
+        </w:rPr>
+      </w:pPr>
+      <w:del w:id="67" w:author="Dylan Fair" w:date="2023-06-12T01:07:00Z">
+        <w:r>
+          <w:rPr>
+            <w:rFonts w:ascii="Arial" w:eastAsia="Times New Roman" w:hAnsi="Arial" w:cs="Arial"/>
+            <w:color w:val="000000"/>
+            <w:kern w:val="0"/>
+            <w14:ligatures w14:val="none"/>
+          </w:rPr>
+          <w:delText>*Aim for 3 turns of combat, see how that feels. </w:delText>
+        </w:r>
+      </w:del>
+    </w:p>
+    <w:p>
+      <w:pPr>
+        <w:spacing w:after="0" w:line="240" w:lineRule="auto"/>
+        <w:rPr>
+          <w:del w:id="68" w:author="Dylan Fair" w:date="2023-06-12T01:07:00Z"/>
+          <w:rFonts w:ascii="Times New Roman" w:eastAsia="Times New Roman" w:hAnsi="Times New Roman" w:cs="Times New Roman"/>
+          <w:kern w:val="0"/>
+          <w:sz w:val="24"/>
+          <w:szCs w:val="24"/>
+          <w14:ligatures w14:val="none"/>
+        </w:rPr>
+      </w:pPr>
+      <w:del w:id="69" w:author="Dylan Fair" w:date="2023-06-12T01:07:00Z">
+        <w:r>
+          <w:rPr>
+            <w:rFonts w:ascii="Arial" w:eastAsia="Times New Roman" w:hAnsi="Arial" w:cs="Arial"/>
+            <w:color w:val="000000"/>
+            <w:kern w:val="0"/>
+            <w14:ligatures w14:val="none"/>
+          </w:rPr>
+          <w:delText>*Try using a timer (30 seconds + 30 seconds per player). </w:delText>
+        </w:r>
+      </w:del>
+    </w:p>
+    <w:p>
+      <w:pPr>
+        <w:spacing w:after="0" w:line="240" w:lineRule="auto"/>
+        <w:rPr>
+          <w:del w:id="70" w:author="Dylan Fair" w:date="2023-06-12T21:40:00Z"/>
+          <w:rFonts w:ascii="Times New Roman" w:eastAsia="Times New Roman" w:hAnsi="Times New Roman" w:cs="Times New Roman"/>
+          <w:kern w:val="0"/>
+          <w:sz w:val="24"/>
+          <w:szCs w:val="24"/>
+          <w14:ligatures w14:val="none"/>
+        </w:rPr>
+      </w:pPr>
+      <w:del w:id="71" w:author="Dylan Fair" w:date="2023-06-12T01:07:00Z">
+        <w:r>
+          <w:rPr>
+            <w:rFonts w:ascii="Arial" w:eastAsia="Times New Roman" w:hAnsi="Arial" w:cs="Arial"/>
+            <w:color w:val="000000"/>
+            <w:kern w:val="0"/>
+            <w14:ligatures w14:val="none"/>
+          </w:rPr>
+          <w:delText>*All enemies share a pool of Health equal to party’s total health (players describe how they all kill their enemies at the same time). </w:delText>
+        </w:r>
+      </w:del>
+    </w:p>
+    <w:p>
+      <w:pPr>
+        <w:spacing w:after="0" w:line="240" w:lineRule="auto"/>
+        <w:rPr>
+          <w:del w:id="72" w:author="Dylan Fair" w:date="2023-06-12T01:07:00Z"/>
+          <w:rFonts w:ascii="Times New Roman" w:eastAsia="Times New Roman" w:hAnsi="Times New Roman" w:cs="Times New Roman"/>
+          <w:kern w:val="0"/>
+          <w:sz w:val="24"/>
+          <w:szCs w:val="24"/>
+          <w14:ligatures w14:val="none"/>
+        </w:rPr>
+      </w:pPr>
     </w:p>
     <w:p>
       <w:pPr>
         <w:spacing w:before="320" w:after="80" w:line="240" w:lineRule="auto"/>
         <w:outlineLvl w:val="2"/>
         <w:rPr>
+          <w:del w:id="73" w:author="Dylan Fair" w:date="2023-06-21T14:14:00Z"/>
           <w:rFonts w:ascii="Times New Roman" w:eastAsia="Times New Roman" w:hAnsi="Times New Roman" w:cs="Times New Roman"/>
           <w:b/>
           <w:bCs/>
@@ -931,271 +1057,25 @@
           <w14:ligatures w14:val="none"/>
         </w:rPr>
       </w:pPr>
-      <w:r>
-        <w:rPr>
-          <w:rFonts w:ascii="Arial" w:eastAsia="Times New Roman" w:hAnsi="Arial" w:cs="Arial"/>
-          <w:color w:val="434343"/>
-          <w:kern w:val="0"/>
-          <w:sz w:val="28"/>
-          <w:szCs w:val="28"/>
-          <w14:ligatures w14:val="none"/>
-        </w:rPr>
-        <w:t>Playtest Ideas</w:t>
-      </w:r>
-    </w:p>
-    <w:p>
-      <w:pPr>
-        <w:pStyle w:val="ListParagraph"/>
-        <w:numPr>
-          <w:ilvl w:val="0"/>
-          <w:numId w:val="1"/>
-        </w:numPr>
-        <w:spacing w:after="0" w:line="240" w:lineRule="auto"/>
-        <w:rPr>
-          <w:ins w:id="52" w:author="Dylan Fair" w:date="2023-06-18T17:13:00Z"/>
-          <w:rFonts w:ascii="Arial" w:eastAsia="Times New Roman" w:hAnsi="Arial" w:cs="Arial"/>
-          <w:color w:val="000000"/>
-          <w:kern w:val="0"/>
-          <w14:ligatures w14:val="none"/>
-        </w:rPr>
-      </w:pPr>
-      <w:ins w:id="53" w:author="Dylan Fair" w:date="2023-06-12T21:39:00Z">
-        <w:r>
-          <w:rPr>
-            <w:rFonts w:ascii="Arial" w:eastAsia="Times New Roman" w:hAnsi="Arial" w:cs="Arial"/>
-            <w:color w:val="000000"/>
-            <w:kern w:val="0"/>
-            <w14:ligatures w14:val="none"/>
-          </w:rPr>
-          <w:t xml:space="preserve">Test </w:t>
-        </w:r>
-        <w:proofErr w:type="spellStart"/>
-        <w:r>
-          <w:rPr>
-            <w:rFonts w:ascii="Arial" w:eastAsia="Times New Roman" w:hAnsi="Arial" w:cs="Arial"/>
-            <w:color w:val="000000"/>
-            <w:kern w:val="0"/>
-            <w14:ligatures w14:val="none"/>
-          </w:rPr>
-          <w:t>skimmability</w:t>
-        </w:r>
-        <w:proofErr w:type="spellEnd"/>
-        <w:r>
-          <w:rPr>
-            <w:rFonts w:ascii="Arial" w:eastAsia="Times New Roman" w:hAnsi="Arial" w:cs="Arial"/>
-            <w:color w:val="000000"/>
-            <w:kern w:val="0"/>
-            <w14:ligatures w14:val="none"/>
-          </w:rPr>
-          <w:t xml:space="preserve"> of rulebook: give to unfamiliar GM, quiz them,</w:t>
-        </w:r>
-      </w:ins>
-      <w:ins w:id="54" w:author="Dylan Fair" w:date="2023-06-12T21:40:00Z">
-        <w:r>
-          <w:rPr>
-            <w:rFonts w:ascii="Arial" w:eastAsia="Times New Roman" w:hAnsi="Arial" w:cs="Arial"/>
-            <w:color w:val="000000"/>
-            <w:kern w:val="0"/>
-            <w14:ligatures w14:val="none"/>
-          </w:rPr>
-          <w:t xml:space="preserve"> time how long it takes to find the answer (regardless of correctness).</w:t>
-        </w:r>
-      </w:ins>
-    </w:p>
-    <w:p>
-      <w:pPr>
-        <w:pStyle w:val="ListParagraph"/>
-        <w:numPr>
-          <w:ilvl w:val="0"/>
-          <w:numId w:val="1"/>
-        </w:numPr>
-        <w:spacing w:after="0" w:line="240" w:lineRule="auto"/>
-        <w:rPr>
-          <w:ins w:id="55" w:author="Dylan Fair" w:date="2023-06-20T00:18:00Z"/>
-          <w:rFonts w:ascii="Arial" w:eastAsia="Times New Roman" w:hAnsi="Arial" w:cs="Arial"/>
-          <w:color w:val="000000"/>
-          <w:kern w:val="0"/>
-          <w14:ligatures w14:val="none"/>
-        </w:rPr>
-      </w:pPr>
-      <w:ins w:id="56" w:author="Dylan Fair" w:date="2023-06-18T17:13:00Z">
-        <w:r>
-          <w:rPr>
-            <w:rFonts w:ascii="Arial" w:eastAsia="Times New Roman" w:hAnsi="Arial" w:cs="Arial"/>
-            <w:color w:val="000000"/>
-            <w:kern w:val="0"/>
-            <w14:ligatures w14:val="none"/>
-          </w:rPr>
-          <w:t>Start players at tier 2, then level up between com</w:t>
-        </w:r>
-      </w:ins>
-      <w:ins w:id="57" w:author="Dylan Fair" w:date="2023-06-18T17:14:00Z">
-        <w:r>
-          <w:rPr>
-            <w:rFonts w:ascii="Arial" w:eastAsia="Times New Roman" w:hAnsi="Arial" w:cs="Arial"/>
-            <w:color w:val="000000"/>
-            <w:kern w:val="0"/>
-            <w14:ligatures w14:val="none"/>
-          </w:rPr>
-          <w:t xml:space="preserve">bat rounds. </w:t>
-        </w:r>
-      </w:ins>
-    </w:p>
-    <w:p>
-      <w:pPr>
-        <w:pStyle w:val="ListParagraph"/>
-        <w:numPr>
-          <w:ilvl w:val="0"/>
-          <w:numId w:val="1"/>
-        </w:numPr>
-        <w:spacing w:after="0" w:line="240" w:lineRule="auto"/>
-        <w:rPr>
-          <w:ins w:id="58" w:author="Dylan Fair" w:date="2023-06-20T00:18:00Z"/>
-          <w:rFonts w:ascii="Arial" w:eastAsia="Times New Roman" w:hAnsi="Arial" w:cs="Arial"/>
-          <w:color w:val="000000"/>
-          <w:kern w:val="0"/>
-          <w14:ligatures w14:val="none"/>
-        </w:rPr>
-      </w:pPr>
-      <w:ins w:id="59" w:author="Dylan Fair" w:date="2023-06-20T00:18:00Z">
-        <w:r>
-          <w:rPr>
-            <w:rFonts w:ascii="Arial" w:eastAsia="Times New Roman" w:hAnsi="Arial" w:cs="Arial"/>
-            <w:color w:val="000000"/>
-            <w:kern w:val="0"/>
-            <w14:ligatures w14:val="none"/>
-          </w:rPr>
-          <w:t>Experiment with RP abilities? (“DLC”?)</w:t>
-        </w:r>
-      </w:ins>
-    </w:p>
-    <w:p>
-      <w:pPr>
-        <w:pStyle w:val="ListParagraph"/>
-        <w:numPr>
-          <w:ilvl w:val="1"/>
-          <w:numId w:val="1"/>
-        </w:numPr>
-        <w:spacing w:after="0" w:line="240" w:lineRule="auto"/>
-        <w:rPr>
-          <w:ins w:id="60" w:author="Dylan Fair" w:date="2023-06-20T00:19:00Z"/>
-          <w:rFonts w:ascii="Arial" w:eastAsia="Times New Roman" w:hAnsi="Arial" w:cs="Arial"/>
-          <w:color w:val="000000"/>
-          <w:kern w:val="0"/>
-          <w14:ligatures w14:val="none"/>
-        </w:rPr>
-      </w:pPr>
-      <w:ins w:id="61" w:author="Dylan Fair" w:date="2023-06-20T00:18:00Z">
-        <w:r>
-          <w:rPr>
-            <w:rFonts w:ascii="Arial" w:eastAsia="Times New Roman" w:hAnsi="Arial" w:cs="Arial"/>
-            <w:color w:val="000000"/>
-            <w:kern w:val="0"/>
-            <w14:ligatures w14:val="none"/>
-          </w:rPr>
-          <w:t xml:space="preserve">Speak with Animals, Mage Hand, </w:t>
-        </w:r>
-        <w:proofErr w:type="spellStart"/>
-        <w:r>
-          <w:rPr>
-            <w:rFonts w:ascii="Arial" w:eastAsia="Times New Roman" w:hAnsi="Arial" w:cs="Arial"/>
-            <w:color w:val="000000"/>
-            <w:kern w:val="0"/>
-            <w14:ligatures w14:val="none"/>
-          </w:rPr>
-          <w:t>etc</w:t>
-        </w:r>
-      </w:ins>
-      <w:proofErr w:type="spellEnd"/>
-    </w:p>
-    <w:p>
-      <w:pPr>
-        <w:pStyle w:val="ListParagraph"/>
-        <w:numPr>
-          <w:ilvl w:val="1"/>
-          <w:numId w:val="1"/>
-        </w:numPr>
-        <w:spacing w:after="0" w:line="240" w:lineRule="auto"/>
-        <w:rPr>
-          <w:ins w:id="62" w:author="Dylan Fair" w:date="2023-06-12T21:39:00Z"/>
-          <w:rFonts w:ascii="Arial" w:eastAsia="Times New Roman" w:hAnsi="Arial" w:cs="Arial"/>
-          <w:color w:val="000000"/>
-          <w:kern w:val="0"/>
-          <w14:ligatures w14:val="none"/>
-          <w:rPrChange w:id="63" w:author="Dylan Fair" w:date="2023-06-12T21:39:00Z">
-            <w:rPr>
-              <w:ins w:id="64" w:author="Dylan Fair" w:date="2023-06-12T21:39:00Z"/>
-            </w:rPr>
-          </w:rPrChange>
-        </w:rPr>
-        <w:pPrChange w:id="65" w:author="Dylan Fair" w:date="2023-06-20T00:18:00Z">
-          <w:pPr>
-            <w:spacing w:after="0" w:line="240" w:lineRule="auto"/>
-          </w:pPr>
-        </w:pPrChange>
-      </w:pPr>
-      <w:ins w:id="66" w:author="Dylan Fair" w:date="2023-06-20T00:19:00Z">
-        <w:r>
-          <w:rPr>
-            <w:rFonts w:ascii="Arial" w:eastAsia="Times New Roman" w:hAnsi="Arial" w:cs="Arial"/>
-            <w:color w:val="000000"/>
-            <w:kern w:val="0"/>
-            <w14:ligatures w14:val="none"/>
-          </w:rPr>
-          <w:t>Add this as a “you might gain other abilities in your adventure that affect roleplaying.”</w:t>
-        </w:r>
-      </w:ins>
-      <w:ins w:id="67" w:author="Dylan Fair" w:date="2023-06-20T00:18:00Z">
-        <w:r>
-          <w:rPr>
-            <w:rFonts w:ascii="Arial" w:eastAsia="Times New Roman" w:hAnsi="Arial" w:cs="Arial"/>
-            <w:color w:val="000000"/>
-            <w:kern w:val="0"/>
-            <w14:ligatures w14:val="none"/>
-          </w:rPr>
-          <w:t xml:space="preserve"> </w:t>
-        </w:r>
-      </w:ins>
-    </w:p>
-    <w:p>
-      <w:pPr>
-        <w:spacing w:after="0" w:line="240" w:lineRule="auto"/>
-        <w:rPr>
-          <w:del w:id="68" w:author="Dylan Fair" w:date="2023-06-12T01:07:00Z"/>
-          <w:rFonts w:ascii="Arial" w:eastAsia="Times New Roman" w:hAnsi="Arial" w:cs="Arial"/>
-          <w:color w:val="000000"/>
-          <w:kern w:val="0"/>
-          <w14:ligatures w14:val="none"/>
-        </w:rPr>
-      </w:pPr>
-      <w:del w:id="69" w:author="Dylan Fair" w:date="2023-06-12T21:39:00Z">
-        <w:r>
-          <w:rPr>
-            <w:rFonts w:ascii="Arial" w:eastAsia="Times New Roman" w:hAnsi="Arial" w:cs="Arial"/>
-            <w:color w:val="000000"/>
-            <w:kern w:val="0"/>
-            <w14:ligatures w14:val="none"/>
-          </w:rPr>
-          <w:delText>*</w:delText>
-        </w:r>
-      </w:del>
-      <w:del w:id="70" w:author="Dylan Fair" w:date="2023-06-12T01:07:00Z">
-        <w:r>
-          <w:rPr>
-            <w:rFonts w:ascii="Arial" w:eastAsia="Times New Roman" w:hAnsi="Arial" w:cs="Arial"/>
-            <w:color w:val="000000"/>
-            <w:kern w:val="0"/>
-            <w14:ligatures w14:val="none"/>
-          </w:rPr>
-          <w:delText>Combat Time: Track player turns + time. At the end, ask how long they thought battle took and how many player phases they thought they had. Compare this to the actual numbers to see if combat feels short or long.</w:delText>
-        </w:r>
-      </w:del>
-    </w:p>
-    <w:p>
-      <w:pPr>
-        <w:spacing w:after="0" w:line="240" w:lineRule="auto"/>
-        <w:rPr>
-          <w:del w:id="71" w:author="Dylan Fair" w:date="2023-06-12T01:07:00Z"/>
+      <w:del w:id="74" w:author="Dylan Fair" w:date="2023-06-21T14:14:00Z">
+        <w:r>
+          <w:rPr>
+            <w:rFonts w:ascii="Arial" w:eastAsia="Times New Roman" w:hAnsi="Arial" w:cs="Arial"/>
+            <w:color w:val="434343"/>
+            <w:kern w:val="0"/>
+            <w:sz w:val="28"/>
+            <w:szCs w:val="28"/>
+            <w14:ligatures w14:val="none"/>
+          </w:rPr>
+          <w:delText>Feedback Quotes</w:delText>
+        </w:r>
+      </w:del>
+    </w:p>
+    <w:p>
+      <w:pPr>
+        <w:spacing w:after="240" w:line="240" w:lineRule="auto"/>
+        <w:rPr>
+          <w:del w:id="75" w:author="Dylan Fair" w:date="2023-06-21T14:14:00Z"/>
           <w:rFonts w:ascii="Times New Roman" w:eastAsia="Times New Roman" w:hAnsi="Times New Roman" w:cs="Times New Roman"/>
           <w:kern w:val="0"/>
           <w:sz w:val="24"/>
@@ -1203,96 +1083,25 @@
           <w14:ligatures w14:val="none"/>
         </w:rPr>
       </w:pPr>
-      <w:del w:id="72" w:author="Dylan Fair" w:date="2023-06-12T01:07:00Z">
-        <w:r>
-          <w:rPr>
-            <w:rFonts w:ascii="Arial" w:eastAsia="Times New Roman" w:hAnsi="Arial" w:cs="Arial"/>
-            <w:color w:val="000000"/>
-            <w:kern w:val="0"/>
-            <w14:ligatures w14:val="none"/>
-          </w:rPr>
-          <w:delText>*Aim for 3 turns of combat, see how that feels. </w:delText>
-        </w:r>
-      </w:del>
-    </w:p>
-    <w:p>
-      <w:pPr>
-        <w:spacing w:after="0" w:line="240" w:lineRule="auto"/>
-        <w:rPr>
-          <w:del w:id="73" w:author="Dylan Fair" w:date="2023-06-12T01:07:00Z"/>
-          <w:rFonts w:ascii="Times New Roman" w:eastAsia="Times New Roman" w:hAnsi="Times New Roman" w:cs="Times New Roman"/>
-          <w:kern w:val="0"/>
-          <w:sz w:val="24"/>
-          <w:szCs w:val="24"/>
-          <w14:ligatures w14:val="none"/>
-        </w:rPr>
-      </w:pPr>
-      <w:del w:id="74" w:author="Dylan Fair" w:date="2023-06-12T01:07:00Z">
-        <w:r>
-          <w:rPr>
-            <w:rFonts w:ascii="Arial" w:eastAsia="Times New Roman" w:hAnsi="Arial" w:cs="Arial"/>
-            <w:color w:val="000000"/>
-            <w:kern w:val="0"/>
-            <w14:ligatures w14:val="none"/>
-          </w:rPr>
-          <w:delText>*Try using a timer (30 seconds + 30 seconds per player). </w:delText>
-        </w:r>
-      </w:del>
-    </w:p>
-    <w:p>
-      <w:pPr>
-        <w:spacing w:after="0" w:line="240" w:lineRule="auto"/>
-        <w:rPr>
-          <w:ins w:id="75" w:author="Dylan Fair" w:date="2023-06-12T01:07:00Z"/>
-          <w:rFonts w:ascii="Arial" w:eastAsia="Times New Roman" w:hAnsi="Arial" w:cs="Arial"/>
-          <w:color w:val="000000"/>
-          <w:kern w:val="0"/>
-          <w14:ligatures w14:val="none"/>
-        </w:rPr>
-      </w:pPr>
-      <w:del w:id="76" w:author="Dylan Fair" w:date="2023-06-12T01:07:00Z">
-        <w:r>
-          <w:rPr>
-            <w:rFonts w:ascii="Arial" w:eastAsia="Times New Roman" w:hAnsi="Arial" w:cs="Arial"/>
-            <w:color w:val="000000"/>
-            <w:kern w:val="0"/>
-            <w14:ligatures w14:val="none"/>
-          </w:rPr>
-          <w:delText>*All enemies share a pool of Health equal to party’s total health (players describe how they all kill their enemies at the same time). </w:delText>
-        </w:r>
-      </w:del>
-    </w:p>
-    <w:p>
-      <w:pPr>
-        <w:spacing w:after="0" w:line="240" w:lineRule="auto"/>
-        <w:rPr>
-          <w:del w:id="77" w:author="Dylan Fair" w:date="2023-06-12T21:40:00Z"/>
-          <w:rFonts w:ascii="Times New Roman" w:eastAsia="Times New Roman" w:hAnsi="Times New Roman" w:cs="Times New Roman"/>
-          <w:kern w:val="0"/>
-          <w:sz w:val="24"/>
-          <w:szCs w:val="24"/>
-          <w14:ligatures w14:val="none"/>
-        </w:rPr>
-      </w:pPr>
-    </w:p>
-    <w:p>
-      <w:pPr>
-        <w:spacing w:after="0" w:line="240" w:lineRule="auto"/>
-        <w:rPr>
-          <w:del w:id="78" w:author="Dylan Fair" w:date="2023-06-12T01:07:00Z"/>
-          <w:rFonts w:ascii="Times New Roman" w:eastAsia="Times New Roman" w:hAnsi="Times New Roman" w:cs="Times New Roman"/>
-          <w:kern w:val="0"/>
-          <w:sz w:val="24"/>
-          <w:szCs w:val="24"/>
-          <w14:ligatures w14:val="none"/>
-        </w:rPr>
-      </w:pPr>
+      <w:del w:id="76" w:author="Dylan Fair" w:date="2023-06-21T14:14:00Z">
+        <w:r>
+          <w:rPr>
+            <w:rFonts w:ascii="Times New Roman" w:eastAsia="Times New Roman" w:hAnsi="Times New Roman" w:cs="Times New Roman"/>
+            <w:kern w:val="0"/>
+            <w:sz w:val="24"/>
+            <w:szCs w:val="24"/>
+            <w14:ligatures w14:val="none"/>
+          </w:rPr>
+          <w:delText>*</w:delText>
+        </w:r>
+      </w:del>
     </w:p>
     <w:p>
       <w:pPr>
         <w:spacing w:before="320" w:after="80" w:line="240" w:lineRule="auto"/>
         <w:outlineLvl w:val="2"/>
         <w:rPr>
+          <w:del w:id="77" w:author="Dylan Fair" w:date="2023-06-21T14:14:00Z"/>
           <w:rFonts w:ascii="Times New Roman" w:eastAsia="Times New Roman" w:hAnsi="Times New Roman" w:cs="Times New Roman"/>
           <w:b/>
           <w:bCs/>
@@ -1302,22 +1111,25 @@
           <w14:ligatures w14:val="none"/>
         </w:rPr>
       </w:pPr>
-      <w:r>
-        <w:rPr>
-          <w:rFonts w:ascii="Arial" w:eastAsia="Times New Roman" w:hAnsi="Arial" w:cs="Arial"/>
-          <w:color w:val="434343"/>
-          <w:kern w:val="0"/>
-          <w:sz w:val="28"/>
-          <w:szCs w:val="28"/>
-          <w14:ligatures w14:val="none"/>
-        </w:rPr>
-        <w:t>Feedback Quotes</w:t>
-      </w:r>
-    </w:p>
-    <w:p>
-      <w:pPr>
-        <w:spacing w:after="240" w:line="240" w:lineRule="auto"/>
-        <w:rPr>
+      <w:del w:id="78" w:author="Dylan Fair" w:date="2023-06-21T14:14:00Z">
+        <w:r>
+          <w:rPr>
+            <w:rFonts w:ascii="Arial" w:eastAsia="Times New Roman" w:hAnsi="Arial" w:cs="Arial"/>
+            <w:color w:val="434343"/>
+            <w:kern w:val="0"/>
+            <w:sz w:val="28"/>
+            <w:szCs w:val="28"/>
+            <w14:ligatures w14:val="none"/>
+          </w:rPr>
+          <w:delText>Combat</w:delText>
+        </w:r>
+      </w:del>
+    </w:p>
+    <w:p>
+      <w:pPr>
+        <w:spacing w:after="0" w:line="240" w:lineRule="auto"/>
+        <w:rPr>
+          <w:del w:id="79" w:author="Dylan Fair" w:date="2023-06-21T14:14:00Z"/>
           <w:rFonts w:ascii="Times New Roman" w:eastAsia="Times New Roman" w:hAnsi="Times New Roman" w:cs="Times New Roman"/>
           <w:kern w:val="0"/>
           <w:sz w:val="24"/>
@@ -1325,22 +1137,24 @@
           <w14:ligatures w14:val="none"/>
         </w:rPr>
       </w:pPr>
-      <w:r>
-        <w:rPr>
-          <w:rFonts w:ascii="Times New Roman" w:eastAsia="Times New Roman" w:hAnsi="Times New Roman" w:cs="Times New Roman"/>
-          <w:kern w:val="0"/>
-          <w:sz w:val="24"/>
-          <w:szCs w:val="24"/>
-          <w14:ligatures w14:val="none"/>
-        </w:rPr>
-        <w:t>*</w:t>
-      </w:r>
+      <w:del w:id="80" w:author="Dylan Fair" w:date="2023-06-21T14:14:00Z">
+        <w:r>
+          <w:rPr>
+            <w:rFonts w:ascii="Arial" w:eastAsia="Times New Roman" w:hAnsi="Arial" w:cs="Arial"/>
+            <w:color w:val="000000"/>
+            <w:kern w:val="0"/>
+            <w14:ligatures w14:val="none"/>
+          </w:rPr>
+          <w:delText>*</w:delText>
+        </w:r>
+      </w:del>
     </w:p>
     <w:p>
       <w:pPr>
         <w:spacing w:before="320" w:after="80" w:line="240" w:lineRule="auto"/>
         <w:outlineLvl w:val="2"/>
         <w:rPr>
+          <w:del w:id="81" w:author="Dylan Fair" w:date="2023-06-21T14:14:00Z"/>
           <w:rFonts w:ascii="Times New Roman" w:eastAsia="Times New Roman" w:hAnsi="Times New Roman" w:cs="Times New Roman"/>
           <w:b/>
           <w:bCs/>
@@ -1350,22 +1164,25 @@
           <w14:ligatures w14:val="none"/>
         </w:rPr>
       </w:pPr>
-      <w:r>
-        <w:rPr>
-          <w:rFonts w:ascii="Arial" w:eastAsia="Times New Roman" w:hAnsi="Arial" w:cs="Arial"/>
-          <w:color w:val="434343"/>
-          <w:kern w:val="0"/>
-          <w:sz w:val="28"/>
-          <w:szCs w:val="28"/>
-          <w14:ligatures w14:val="none"/>
-        </w:rPr>
-        <w:t>Combat</w:t>
-      </w:r>
+      <w:del w:id="82" w:author="Dylan Fair" w:date="2023-06-21T14:14:00Z">
+        <w:r>
+          <w:rPr>
+            <w:rFonts w:ascii="Arial" w:eastAsia="Times New Roman" w:hAnsi="Arial" w:cs="Arial"/>
+            <w:color w:val="434343"/>
+            <w:kern w:val="0"/>
+            <w:sz w:val="28"/>
+            <w:szCs w:val="28"/>
+            <w14:ligatures w14:val="none"/>
+          </w:rPr>
+          <w:delText>Rules</w:delText>
+        </w:r>
+      </w:del>
     </w:p>
     <w:p>
       <w:pPr>
         <w:spacing w:after="0" w:line="240" w:lineRule="auto"/>
         <w:rPr>
+          <w:del w:id="83" w:author="Dylan Fair" w:date="2023-06-21T14:14:00Z"/>
           <w:rFonts w:ascii="Times New Roman" w:eastAsia="Times New Roman" w:hAnsi="Times New Roman" w:cs="Times New Roman"/>
           <w:kern w:val="0"/>
           <w:sz w:val="24"/>
@@ -1373,21 +1190,37 @@
           <w14:ligatures w14:val="none"/>
         </w:rPr>
       </w:pPr>
-      <w:r>
-        <w:rPr>
-          <w:rFonts w:ascii="Arial" w:eastAsia="Times New Roman" w:hAnsi="Arial" w:cs="Arial"/>
-          <w:color w:val="000000"/>
-          <w:kern w:val="0"/>
-          <w14:ligatures w14:val="none"/>
-        </w:rPr>
-        <w:t>*</w:t>
-      </w:r>
+      <w:del w:id="84" w:author="Dylan Fair" w:date="2023-06-21T14:14:00Z">
+        <w:r>
+          <w:rPr>
+            <w:rFonts w:ascii="Arial" w:eastAsia="Times New Roman" w:hAnsi="Arial" w:cs="Arial"/>
+            <w:color w:val="000000"/>
+            <w:kern w:val="0"/>
+            <w14:ligatures w14:val="none"/>
+          </w:rPr>
+          <w:delText>*</w:delText>
+        </w:r>
+      </w:del>
+    </w:p>
+    <w:p>
+      <w:pPr>
+        <w:spacing w:after="0" w:line="240" w:lineRule="auto"/>
+        <w:rPr>
+          <w:del w:id="85" w:author="Dylan Fair" w:date="2023-06-21T14:14:00Z"/>
+          <w:rFonts w:ascii="Times New Roman" w:eastAsia="Times New Roman" w:hAnsi="Times New Roman" w:cs="Times New Roman"/>
+          <w:kern w:val="0"/>
+          <w:sz w:val="24"/>
+          <w:szCs w:val="24"/>
+          <w14:ligatures w14:val="none"/>
+        </w:rPr>
+      </w:pPr>
     </w:p>
     <w:p>
       <w:pPr>
         <w:spacing w:before="320" w:after="80" w:line="240" w:lineRule="auto"/>
         <w:outlineLvl w:val="2"/>
         <w:rPr>
+          <w:del w:id="86" w:author="Dylan Fair" w:date="2023-06-12T21:41:00Z"/>
           <w:rFonts w:ascii="Times New Roman" w:eastAsia="Times New Roman" w:hAnsi="Times New Roman" w:cs="Times New Roman"/>
           <w:b/>
           <w:bCs/>
@@ -1397,67 +1230,7 @@
           <w14:ligatures w14:val="none"/>
         </w:rPr>
       </w:pPr>
-      <w:r>
-        <w:rPr>
-          <w:rFonts w:ascii="Arial" w:eastAsia="Times New Roman" w:hAnsi="Arial" w:cs="Arial"/>
-          <w:color w:val="434343"/>
-          <w:kern w:val="0"/>
-          <w:sz w:val="28"/>
-          <w:szCs w:val="28"/>
-          <w14:ligatures w14:val="none"/>
-        </w:rPr>
-        <w:t>Rules</w:t>
-      </w:r>
-    </w:p>
-    <w:p>
-      <w:pPr>
-        <w:spacing w:after="0" w:line="240" w:lineRule="auto"/>
-        <w:rPr>
-          <w:rFonts w:ascii="Times New Roman" w:eastAsia="Times New Roman" w:hAnsi="Times New Roman" w:cs="Times New Roman"/>
-          <w:kern w:val="0"/>
-          <w:sz w:val="24"/>
-          <w:szCs w:val="24"/>
-          <w14:ligatures w14:val="none"/>
-        </w:rPr>
-      </w:pPr>
-      <w:r>
-        <w:rPr>
-          <w:rFonts w:ascii="Arial" w:eastAsia="Times New Roman" w:hAnsi="Arial" w:cs="Arial"/>
-          <w:color w:val="000000"/>
-          <w:kern w:val="0"/>
-          <w14:ligatures w14:val="none"/>
-        </w:rPr>
-        <w:t>*</w:t>
-      </w:r>
-    </w:p>
-    <w:p>
-      <w:pPr>
-        <w:spacing w:after="0" w:line="240" w:lineRule="auto"/>
-        <w:rPr>
-          <w:rFonts w:ascii="Times New Roman" w:eastAsia="Times New Roman" w:hAnsi="Times New Roman" w:cs="Times New Roman"/>
-          <w:kern w:val="0"/>
-          <w:sz w:val="24"/>
-          <w:szCs w:val="24"/>
-          <w14:ligatures w14:val="none"/>
-        </w:rPr>
-      </w:pPr>
-    </w:p>
-    <w:p>
-      <w:pPr>
-        <w:spacing w:before="320" w:after="80" w:line="240" w:lineRule="auto"/>
-        <w:outlineLvl w:val="2"/>
-        <w:rPr>
-          <w:del w:id="79" w:author="Dylan Fair" w:date="2023-06-12T21:41:00Z"/>
-          <w:rFonts w:ascii="Times New Roman" w:eastAsia="Times New Roman" w:hAnsi="Times New Roman" w:cs="Times New Roman"/>
-          <w:b/>
-          <w:bCs/>
-          <w:kern w:val="0"/>
-          <w:sz w:val="27"/>
-          <w:szCs w:val="27"/>
-          <w14:ligatures w14:val="none"/>
-        </w:rPr>
-      </w:pPr>
-      <w:del w:id="80" w:author="Dylan Fair" w:date="2023-06-12T21:41:00Z">
+      <w:del w:id="87" w:author="Dylan Fair" w:date="2023-06-12T21:41:00Z">
         <w:r>
           <w:rPr>
             <w:rFonts w:ascii="Arial" w:eastAsia="Times New Roman" w:hAnsi="Arial" w:cs="Arial"/>

--- a/Timelog.docx
+++ b/Timelog.docx
@@ -68,29 +68,18 @@
         </w:rPr>
         <w:t>6/</w:t>
       </w:r>
-      <w:ins w:id="0" w:author="Dylan Fair" w:date="2023-06-12T01:05:00Z">
-        <w:r>
-          <w:rPr>
-            <w:rFonts w:ascii="Arial" w:eastAsia="Times New Roman" w:hAnsi="Arial" w:cs="Arial"/>
-            <w:color w:val="000000"/>
-            <w:kern w:val="0"/>
-            <w14:ligatures w14:val="none"/>
-          </w:rPr>
-          <w:t>1</w:t>
+      <w:ins w:id="0" w:author="Dylan Fair" w:date="2023-06-23T07:20:00Z">
+        <w:r>
+          <w:rPr>
+            <w:rFonts w:ascii="Arial" w:eastAsia="Times New Roman" w:hAnsi="Arial" w:cs="Arial"/>
+            <w:color w:val="000000"/>
+            <w:kern w:val="0"/>
+            <w14:ligatures w14:val="none"/>
+          </w:rPr>
+          <w:t>23</w:t>
         </w:r>
       </w:ins>
-      <w:ins w:id="1" w:author="Dylan Fair" w:date="2023-06-18T17:11:00Z">
-        <w:r>
-          <w:rPr>
-            <w:rFonts w:ascii="Arial" w:eastAsia="Times New Roman" w:hAnsi="Arial" w:cs="Arial"/>
-            <w:color w:val="000000"/>
-            <w:kern w:val="0"/>
-            <w14:ligatures w14:val="none"/>
-          </w:rPr>
-          <w:t>8</w:t>
-        </w:r>
-      </w:ins>
-      <w:del w:id="2" w:author="Dylan Fair" w:date="2023-06-12T01:05:00Z">
+      <w:del w:id="1" w:author="Dylan Fair" w:date="2023-06-12T01:05:00Z">
         <w:r>
           <w:rPr>
             <w:rFonts w:ascii="Arial" w:eastAsia="Times New Roman" w:hAnsi="Arial" w:cs="Arial"/>
@@ -110,7 +99,7 @@
         </w:rPr>
         <w:t xml:space="preserve">): </w:t>
       </w:r>
-      <w:ins w:id="3" w:author="Dylan Fair" w:date="2023-06-18T17:12:00Z">
+      <w:ins w:id="2" w:author="Dylan Fair" w:date="2023-06-18T17:12:00Z">
         <w:r>
           <w:rPr>
             <w:rFonts w:ascii="Arial" w:eastAsia="Times New Roman" w:hAnsi="Arial" w:cs="Arial"/>
@@ -121,7 +110,7 @@
           <w:t>61</w:t>
         </w:r>
       </w:ins>
-      <w:del w:id="4" w:author="Dylan Fair" w:date="2023-06-12T01:05:00Z">
+      <w:del w:id="3" w:author="Dylan Fair" w:date="2023-06-12T01:05:00Z">
         <w:r>
           <w:rPr>
             <w:rFonts w:ascii="Arial" w:eastAsia="Times New Roman" w:hAnsi="Arial" w:cs="Arial"/>
@@ -150,7 +139,7 @@
         </w:rPr>
         <w:t>:</w:t>
       </w:r>
-      <w:del w:id="5" w:author="Dylan Fair" w:date="2023-06-12T21:41:00Z">
+      <w:del w:id="4" w:author="Dylan Fair" w:date="2023-06-12T21:41:00Z">
         <w:r>
           <w:rPr>
             <w:rFonts w:ascii="Arial" w:eastAsia="Times New Roman" w:hAnsi="Arial" w:cs="Arial"/>
@@ -161,16 +150,29 @@
           <w:delText>0</w:delText>
         </w:r>
       </w:del>
-      <w:r>
-        <w:rPr>
-          <w:rFonts w:ascii="Arial" w:eastAsia="Times New Roman" w:hAnsi="Arial" w:cs="Arial"/>
-          <w:color w:val="000000"/>
-          <w:kern w:val="0"/>
-          <w14:ligatures w14:val="none"/>
-        </w:rPr>
-        <w:t>0</w:t>
-      </w:r>
-      <w:ins w:id="6" w:author="Dylan Fair" w:date="2023-06-18T17:13:00Z">
+      <w:del w:id="5" w:author="Dylan Fair" w:date="2023-06-23T07:20:00Z">
+        <w:r>
+          <w:rPr>
+            <w:rFonts w:ascii="Arial" w:eastAsia="Times New Roman" w:hAnsi="Arial" w:cs="Arial"/>
+            <w:color w:val="000000"/>
+            <w:kern w:val="0"/>
+            <w14:ligatures w14:val="none"/>
+          </w:rPr>
+          <w:delText>0</w:delText>
+        </w:r>
+      </w:del>
+      <w:ins w:id="6" w:author="Dylan Fair" w:date="2023-06-23T07:20:00Z">
+        <w:r>
+          <w:rPr>
+            <w:rFonts w:ascii="Arial" w:eastAsia="Times New Roman" w:hAnsi="Arial" w:cs="Arial"/>
+            <w:color w:val="000000"/>
+            <w:kern w:val="0"/>
+            <w14:ligatures w14:val="none"/>
+          </w:rPr>
+          <w:t>4</w:t>
+        </w:r>
+      </w:ins>
+      <w:ins w:id="7" w:author="Dylan Fair" w:date="2023-06-18T17:13:00Z">
         <w:r>
           <w:rPr>
             <w:rFonts w:ascii="Arial" w:eastAsia="Times New Roman" w:hAnsi="Arial" w:cs="Arial"/>
@@ -211,18 +213,18 @@
         </w:rPr>
         <w:t>6/</w:t>
       </w:r>
-      <w:ins w:id="7" w:author="Dylan Fair" w:date="2023-06-18T17:12:00Z">
-        <w:r>
-          <w:rPr>
-            <w:rFonts w:ascii="Arial" w:eastAsia="Times New Roman" w:hAnsi="Arial" w:cs="Arial"/>
-            <w:color w:val="000000"/>
-            <w:kern w:val="0"/>
-            <w14:ligatures w14:val="none"/>
-          </w:rPr>
-          <w:t>18</w:t>
+      <w:ins w:id="8" w:author="Dylan Fair" w:date="2023-06-23T07:20:00Z">
+        <w:r>
+          <w:rPr>
+            <w:rFonts w:ascii="Arial" w:eastAsia="Times New Roman" w:hAnsi="Arial" w:cs="Arial"/>
+            <w:color w:val="000000"/>
+            <w:kern w:val="0"/>
+            <w14:ligatures w14:val="none"/>
+          </w:rPr>
+          <w:t>23</w:t>
         </w:r>
       </w:ins>
-      <w:del w:id="8" w:author="Dylan Fair" w:date="2023-06-18T17:12:00Z">
+      <w:del w:id="9" w:author="Dylan Fair" w:date="2023-06-18T17:12:00Z">
         <w:r>
           <w:rPr>
             <w:rFonts w:ascii="Arial" w:eastAsia="Times New Roman" w:hAnsi="Arial" w:cs="Arial"/>
@@ -242,18 +244,18 @@
         </w:rPr>
         <w:t xml:space="preserve">): </w:t>
       </w:r>
-      <w:ins w:id="9" w:author="Dylan Fair" w:date="2023-06-18T17:12:00Z">
-        <w:r>
-          <w:rPr>
-            <w:rFonts w:ascii="Arial" w:eastAsia="Times New Roman" w:hAnsi="Arial" w:cs="Arial"/>
-            <w:color w:val="000000"/>
-            <w:kern w:val="0"/>
-            <w14:ligatures w14:val="none"/>
-          </w:rPr>
-          <w:t>3</w:t>
+      <w:ins w:id="10" w:author="Dylan Fair" w:date="2023-06-23T07:20:00Z">
+        <w:r>
+          <w:rPr>
+            <w:rFonts w:ascii="Arial" w:eastAsia="Times New Roman" w:hAnsi="Arial" w:cs="Arial"/>
+            <w:color w:val="000000"/>
+            <w:kern w:val="0"/>
+            <w14:ligatures w14:val="none"/>
+          </w:rPr>
+          <w:t>4</w:t>
         </w:r>
       </w:ins>
-      <w:del w:id="10" w:author="Dylan Fair" w:date="2023-06-18T17:12:00Z">
+      <w:del w:id="11" w:author="Dylan Fair" w:date="2023-06-18T17:12:00Z">
         <w:r>
           <w:rPr>
             <w:rFonts w:ascii="Arial" w:eastAsia="Times New Roman" w:hAnsi="Arial" w:cs="Arial"/>
@@ -273,7 +275,7 @@
         </w:rPr>
         <w:t xml:space="preserve"> (</w:t>
       </w:r>
-      <w:ins w:id="11" w:author="Dylan Fair" w:date="2023-06-18T17:12:00Z">
+      <w:ins w:id="12" w:author="Dylan Fair" w:date="2023-06-18T17:12:00Z">
         <w:r>
           <w:rPr>
             <w:rFonts w:ascii="Arial" w:eastAsia="Times New Roman" w:hAnsi="Arial" w:cs="Arial"/>
@@ -284,7 +286,18 @@
           <w:t>9</w:t>
         </w:r>
       </w:ins>
-      <w:del w:id="12" w:author="Dylan Fair" w:date="2023-06-18T17:12:00Z">
+      <w:ins w:id="13" w:author="Dylan Fair" w:date="2023-06-23T07:20:00Z">
+        <w:r>
+          <w:rPr>
+            <w:rFonts w:ascii="Arial" w:eastAsia="Times New Roman" w:hAnsi="Arial" w:cs="Arial"/>
+            <w:color w:val="000000"/>
+            <w:kern w:val="0"/>
+            <w14:ligatures w14:val="none"/>
+          </w:rPr>
+          <w:t>:10</w:t>
+        </w:r>
+      </w:ins>
+      <w:del w:id="14" w:author="Dylan Fair" w:date="2023-06-18T17:12:00Z">
         <w:r>
           <w:rPr>
             <w:rFonts w:ascii="Arial" w:eastAsia="Times New Roman" w:hAnsi="Arial" w:cs="Arial"/>
@@ -293,6 +306,17 @@
             <w14:ligatures w14:val="none"/>
           </w:rPr>
           <w:delText>6</w:delText>
+        </w:r>
+      </w:del>
+      <w:del w:id="15" w:author="Dylan Fair" w:date="2023-06-23T07:20:00Z">
+        <w:r>
+          <w:rPr>
+            <w:rFonts w:ascii="Arial" w:eastAsia="Times New Roman" w:hAnsi="Arial" w:cs="Arial"/>
+            <w:color w:val="000000"/>
+            <w:kern w:val="0"/>
+            <w14:ligatures w14:val="none"/>
+          </w:rPr>
+          <w:delText xml:space="preserve"> hours</w:delText>
         </w:r>
       </w:del>
       <w:r>
@@ -302,7 +326,7 @@
           <w:kern w:val="0"/>
           <w14:ligatures w14:val="none"/>
         </w:rPr>
-        <w:t xml:space="preserve"> hours)</w:t>
+        <w:t>)</w:t>
       </w:r>
     </w:p>
     <w:p>
@@ -310,7 +334,7 @@
         <w:spacing w:after="0" w:line="240" w:lineRule="auto"/>
         <w:jc w:val="center"/>
         <w:rPr>
-          <w:del w:id="13" w:author="Dylan Fair" w:date="2023-06-03T19:27:00Z"/>
+          <w:del w:id="16" w:author="Dylan Fair" w:date="2023-06-03T19:27:00Z"/>
           <w:rFonts w:ascii="Arial" w:eastAsia="Times New Roman" w:hAnsi="Arial" w:cs="Arial"/>
           <w:color w:val="000000"/>
           <w:kern w:val="0"/>
@@ -323,7 +347,7 @@
         <w:spacing w:after="0" w:line="240" w:lineRule="auto"/>
         <w:ind w:firstLine="720"/>
         <w:rPr>
-          <w:ins w:id="14" w:author="Dylan Fair" w:date="2023-06-03T19:27:00Z"/>
+          <w:ins w:id="17" w:author="Dylan Fair" w:date="2023-06-03T19:27:00Z"/>
           <w:rFonts w:ascii="Arial" w:eastAsia="Times New Roman" w:hAnsi="Arial" w:cs="Arial"/>
           <w:color w:val="000000"/>
           <w:kern w:val="0"/>
@@ -336,7 +360,7 @@
         <w:spacing w:after="0" w:line="240" w:lineRule="auto"/>
         <w:jc w:val="center"/>
         <w:rPr>
-          <w:ins w:id="15" w:author="Dylan Fair" w:date="2023-06-03T19:27:00Z"/>
+          <w:ins w:id="18" w:author="Dylan Fair" w:date="2023-06-03T19:27:00Z"/>
           <w:rFonts w:ascii="Arial" w:eastAsia="Times New Roman" w:hAnsi="Arial" w:cs="Arial"/>
           <w:color w:val="000000"/>
           <w:kern w:val="0"/>
@@ -354,7 +378,7 @@
           <w:sz w:val="40"/>
           <w:szCs w:val="40"/>
           <w14:ligatures w14:val="none"/>
-          <w:rPrChange w:id="16" w:author="Dylan Fair" w:date="2023-06-03T19:27:00Z">
+          <w:rPrChange w:id="19" w:author="Dylan Fair" w:date="2023-06-03T19:27:00Z">
             <w:rPr>
               <w:rFonts w:ascii="Times New Roman" w:eastAsia="Times New Roman" w:hAnsi="Times New Roman" w:cs="Times New Roman"/>
               <w:kern w:val="0"/>
@@ -364,7 +388,7 @@
             </w:rPr>
           </w:rPrChange>
         </w:rPr>
-        <w:pPrChange w:id="17" w:author="Dylan Fair" w:date="2023-06-03T19:27:00Z">
+        <w:pPrChange w:id="20" w:author="Dylan Fair" w:date="2023-06-03T19:27:00Z">
           <w:pPr>
             <w:spacing w:after="0" w:line="240" w:lineRule="auto"/>
             <w:ind w:firstLine="720"/>
@@ -379,7 +403,7 @@
           <w:sz w:val="36"/>
           <w:szCs w:val="36"/>
           <w14:ligatures w14:val="none"/>
-          <w:rPrChange w:id="18" w:author="Dylan Fair" w:date="2023-06-03T19:27:00Z">
+          <w:rPrChange w:id="21" w:author="Dylan Fair" w:date="2023-06-03T19:27:00Z">
             <w:rPr>
               <w:rFonts w:ascii="Arial" w:eastAsia="Times New Roman" w:hAnsi="Arial" w:cs="Arial"/>
               <w:color w:val="000000"/>
@@ -390,7 +414,7 @@
         </w:rPr>
         <w:t>Version 0.1.</w:t>
       </w:r>
-      <w:del w:id="19" w:author="Dylan Fair" w:date="2023-06-12T01:06:00Z">
+      <w:del w:id="22" w:author="Dylan Fair" w:date="2023-06-12T01:06:00Z">
         <w:r>
           <w:rPr>
             <w:rFonts w:ascii="Arial" w:eastAsia="Times New Roman" w:hAnsi="Arial" w:cs="Arial"/>
@@ -399,7 +423,7 @@
             <w:sz w:val="36"/>
             <w:szCs w:val="36"/>
             <w14:ligatures w14:val="none"/>
-            <w:rPrChange w:id="20" w:author="Dylan Fair" w:date="2023-06-03T19:27:00Z">
+            <w:rPrChange w:id="23" w:author="Dylan Fair" w:date="2023-06-03T19:27:00Z">
               <w:rPr>
                 <w:rFonts w:ascii="Arial" w:eastAsia="Times New Roman" w:hAnsi="Arial" w:cs="Arial"/>
                 <w:color w:val="000000"/>
@@ -411,7 +435,7 @@
           <w:delText>5</w:delText>
         </w:r>
       </w:del>
-      <w:ins w:id="21" w:author="Dylan Fair" w:date="2023-06-21T14:14:00Z">
+      <w:ins w:id="24" w:author="Dylan Fair" w:date="2023-06-21T14:14:00Z">
         <w:r>
           <w:rPr>
             <w:rFonts w:ascii="Arial" w:eastAsia="Times New Roman" w:hAnsi="Arial" w:cs="Arial"/>
@@ -432,7 +456,7 @@
           <w:sz w:val="36"/>
           <w:szCs w:val="36"/>
           <w14:ligatures w14:val="none"/>
-          <w:rPrChange w:id="22" w:author="Dylan Fair" w:date="2023-06-03T19:27:00Z">
+          <w:rPrChange w:id="25" w:author="Dylan Fair" w:date="2023-06-03T19:27:00Z">
             <w:rPr>
               <w:rFonts w:ascii="Arial" w:eastAsia="Times New Roman" w:hAnsi="Arial" w:cs="Arial"/>
               <w:color w:val="000000"/>
@@ -448,7 +472,7 @@
       <w:pPr>
         <w:spacing w:after="0" w:line="240" w:lineRule="auto"/>
         <w:rPr>
-          <w:del w:id="23" w:author="Dylan Fair" w:date="2023-06-12T21:40:00Z"/>
+          <w:del w:id="26" w:author="Dylan Fair" w:date="2023-06-12T21:40:00Z"/>
           <w:rFonts w:ascii="Times New Roman" w:eastAsia="Times New Roman" w:hAnsi="Times New Roman" w:cs="Times New Roman"/>
           <w:kern w:val="0"/>
           <w:sz w:val="24"/>
@@ -461,14 +485,14 @@
       <w:pPr>
         <w:spacing w:after="0" w:line="240" w:lineRule="auto"/>
         <w:rPr>
-          <w:del w:id="24" w:author="Dylan Fair" w:date="2023-06-12T01:06:00Z"/>
+          <w:del w:id="27" w:author="Dylan Fair" w:date="2023-06-12T01:06:00Z"/>
           <w:rFonts w:ascii="Arial" w:eastAsia="Times New Roman" w:hAnsi="Arial" w:cs="Arial"/>
           <w:color w:val="000000"/>
           <w:kern w:val="0"/>
           <w14:ligatures w14:val="none"/>
         </w:rPr>
       </w:pPr>
-      <w:del w:id="25" w:author="Dylan Fair" w:date="2023-06-12T01:06:00Z">
+      <w:del w:id="28" w:author="Dylan Fair" w:date="2023-06-12T01:06:00Z">
         <w:r>
           <w:rPr>
             <w:rFonts w:ascii="Arial" w:eastAsia="Times New Roman" w:hAnsi="Arial" w:cs="Arial"/>
@@ -484,7 +508,7 @@
       <w:pPr>
         <w:spacing w:after="0" w:line="240" w:lineRule="auto"/>
         <w:rPr>
-          <w:ins w:id="26" w:author="Dylan Fair" w:date="2023-06-12T21:40:00Z"/>
+          <w:ins w:id="29" w:author="Dylan Fair" w:date="2023-06-12T21:40:00Z"/>
           <w:rFonts w:ascii="Arial" w:eastAsia="Times New Roman" w:hAnsi="Arial" w:cs="Arial"/>
           <w:color w:val="000000"/>
           <w:kern w:val="0"/>
@@ -501,7 +525,7 @@
         </w:numPr>
         <w:spacing w:after="0" w:line="240" w:lineRule="auto"/>
         <w:rPr>
-          <w:ins w:id="27" w:author="Dylan Fair" w:date="2023-06-12T21:40:00Z"/>
+          <w:ins w:id="30" w:author="Dylan Fair" w:date="2023-06-12T21:40:00Z"/>
           <w:rFonts w:ascii="Times New Roman" w:eastAsia="Times New Roman" w:hAnsi="Times New Roman" w:cs="Times New Roman"/>
           <w:kern w:val="0"/>
           <w:sz w:val="24"/>
@@ -509,7 +533,7 @@
           <w14:ligatures w14:val="none"/>
         </w:rPr>
       </w:pPr>
-      <w:ins w:id="28" w:author="Dylan Fair" w:date="2023-06-12T21:40:00Z">
+      <w:ins w:id="31" w:author="Dylan Fair" w:date="2023-06-12T21:40:00Z">
         <w:r>
           <w:rPr>
             <w:rFonts w:ascii="Times New Roman" w:eastAsia="Times New Roman" w:hAnsi="Times New Roman" w:cs="Times New Roman"/>
@@ -521,7 +545,7 @@
           <w:t>6/</w:t>
         </w:r>
       </w:ins>
-      <w:ins w:id="29" w:author="Dylan Fair" w:date="2023-06-21T10:01:00Z">
+      <w:ins w:id="32" w:author="Dylan Fair" w:date="2023-06-21T10:01:00Z">
         <w:r>
           <w:rPr>
             <w:rFonts w:ascii="Times New Roman" w:eastAsia="Times New Roman" w:hAnsi="Times New Roman" w:cs="Times New Roman"/>
@@ -533,7 +557,7 @@
           <w:t>21</w:t>
         </w:r>
       </w:ins>
-      <w:ins w:id="30" w:author="Dylan Fair" w:date="2023-06-12T21:40:00Z">
+      <w:ins w:id="33" w:author="Dylan Fair" w:date="2023-06-12T21:40:00Z">
         <w:r>
           <w:rPr>
             <w:rFonts w:ascii="Times New Roman" w:eastAsia="Times New Roman" w:hAnsi="Times New Roman" w:cs="Times New Roman"/>
@@ -545,7 +569,7 @@
           <w:t>/23</w:t>
         </w:r>
       </w:ins>
-      <w:ins w:id="31" w:author="Dylan Fair" w:date="2023-06-18T17:10:00Z">
+      <w:ins w:id="34" w:author="Dylan Fair" w:date="2023-06-18T17:10:00Z">
         <w:r>
           <w:rPr>
             <w:rFonts w:ascii="Times New Roman" w:eastAsia="Times New Roman" w:hAnsi="Times New Roman" w:cs="Times New Roman"/>
@@ -567,7 +591,7 @@
         </w:numPr>
         <w:spacing w:after="0" w:line="240" w:lineRule="auto"/>
         <w:rPr>
-          <w:ins w:id="32" w:author="Dylan Fair" w:date="2023-06-21T14:12:00Z"/>
+          <w:ins w:id="35" w:author="Dylan Fair" w:date="2023-06-21T14:12:00Z"/>
           <w:rFonts w:ascii="Times New Roman" w:eastAsia="Times New Roman" w:hAnsi="Times New Roman" w:cs="Times New Roman"/>
           <w:kern w:val="0"/>
           <w:sz w:val="24"/>
@@ -575,7 +599,7 @@
           <w14:ligatures w14:val="none"/>
         </w:rPr>
       </w:pPr>
-      <w:ins w:id="33" w:author="Dylan Fair" w:date="2023-06-21T14:12:00Z">
+      <w:ins w:id="36" w:author="Dylan Fair" w:date="2023-06-21T14:12:00Z">
         <w:r>
           <w:rPr>
             <w:rFonts w:ascii="Times New Roman" w:eastAsia="Times New Roman" w:hAnsi="Times New Roman" w:cs="Times New Roman"/>
@@ -587,7 +611,7 @@
           <w:t>0:30</w:t>
         </w:r>
       </w:ins>
-      <w:ins w:id="34" w:author="Dylan Fair" w:date="2023-06-21T10:02:00Z">
+      <w:ins w:id="37" w:author="Dylan Fair" w:date="2023-06-21T10:02:00Z">
         <w:r>
           <w:rPr>
             <w:rFonts w:ascii="Times New Roman" w:eastAsia="Times New Roman" w:hAnsi="Times New Roman" w:cs="Times New Roman"/>
@@ -599,7 +623,7 @@
           <w:t>: Researched “</w:t>
         </w:r>
       </w:ins>
-      <w:ins w:id="35" w:author="Dylan Fair" w:date="2023-06-21T14:13:00Z">
+      <w:ins w:id="38" w:author="Dylan Fair" w:date="2023-06-21T14:13:00Z">
         <w:r>
           <w:rPr>
             <w:rFonts w:ascii="Times New Roman" w:eastAsia="Times New Roman" w:hAnsi="Times New Roman" w:cs="Times New Roman"/>
@@ -611,7 +635,7 @@
           <w:t>c</w:t>
         </w:r>
       </w:ins>
-      <w:ins w:id="36" w:author="Dylan Fair" w:date="2023-06-21T10:02:00Z">
+      <w:ins w:id="39" w:author="Dylan Fair" w:date="2023-06-21T10:02:00Z">
         <w:r>
           <w:rPr>
             <w:rFonts w:ascii="Times New Roman" w:eastAsia="Times New Roman" w:hAnsi="Times New Roman" w:cs="Times New Roman"/>
@@ -623,7 +647,7 @@
           <w:t>urrency” for Action Economy</w:t>
         </w:r>
       </w:ins>
-      <w:ins w:id="37" w:author="Dylan Fair" w:date="2023-06-21T14:13:00Z">
+      <w:ins w:id="40" w:author="Dylan Fair" w:date="2023-06-21T14:13:00Z">
         <w:r>
           <w:rPr>
             <w:rFonts w:ascii="Times New Roman" w:eastAsia="Times New Roman" w:hAnsi="Times New Roman" w:cs="Times New Roman"/>
@@ -645,7 +669,7 @@
         </w:numPr>
         <w:spacing w:after="0" w:line="240" w:lineRule="auto"/>
         <w:rPr>
-          <w:ins w:id="38" w:author="Dylan Fair" w:date="2023-06-12T21:41:00Z"/>
+          <w:ins w:id="41" w:author="Dylan Fair" w:date="2023-06-23T07:10:00Z"/>
           <w:rFonts w:ascii="Times New Roman" w:eastAsia="Times New Roman" w:hAnsi="Times New Roman" w:cs="Times New Roman"/>
           <w:kern w:val="0"/>
           <w:sz w:val="24"/>
@@ -653,7 +677,7 @@
           <w14:ligatures w14:val="none"/>
         </w:rPr>
       </w:pPr>
-      <w:ins w:id="39" w:author="Dylan Fair" w:date="2023-06-21T14:12:00Z">
+      <w:ins w:id="42" w:author="Dylan Fair" w:date="2023-06-21T14:12:00Z">
         <w:r>
           <w:rPr>
             <w:rFonts w:ascii="Times New Roman" w:eastAsia="Times New Roman" w:hAnsi="Times New Roman" w:cs="Times New Roman"/>
@@ -665,7 +689,7 @@
           <w:t>1:30: Implemented action economic currency</w:t>
         </w:r>
       </w:ins>
-      <w:ins w:id="40" w:author="Dylan Fair" w:date="2023-06-21T14:13:00Z">
+      <w:ins w:id="43" w:author="Dylan Fair" w:date="2023-06-21T14:13:00Z">
         <w:r>
           <w:rPr>
             <w:rFonts w:ascii="Times New Roman" w:eastAsia="Times New Roman" w:hAnsi="Times New Roman" w:cs="Times New Roman"/>
@@ -674,15 +698,20 @@
             <w:szCs w:val="24"/>
             <w14:ligatures w14:val="none"/>
           </w:rPr>
-          <w:t xml:space="preserve"> into Player’s Guide and Character Sheet. </w:t>
+          <w:t xml:space="preserve"> into Player’s Guide and Character Sheet.</w:t>
         </w:r>
       </w:ins>
     </w:p>
     <w:p>
       <w:pPr>
-        <w:spacing w:after="0" w:line="240" w:lineRule="auto"/>
-        <w:rPr>
-          <w:del w:id="41" w:author="Dylan Fair" w:date="2023-06-12T01:06:00Z"/>
+        <w:pStyle w:val="ListParagraph"/>
+        <w:numPr>
+          <w:ilvl w:val="0"/>
+          <w:numId w:val="2"/>
+        </w:numPr>
+        <w:spacing w:after="0" w:line="240" w:lineRule="auto"/>
+        <w:rPr>
+          <w:ins w:id="44" w:author="Dylan Fair" w:date="2023-06-23T07:10:00Z"/>
           <w:rFonts w:ascii="Times New Roman" w:eastAsia="Times New Roman" w:hAnsi="Times New Roman" w:cs="Times New Roman"/>
           <w:kern w:val="0"/>
           <w:sz w:val="24"/>
@@ -690,23 +719,29 @@
           <w14:ligatures w14:val="none"/>
         </w:rPr>
       </w:pPr>
-      <w:del w:id="42" w:author="Dylan Fair" w:date="2023-06-12T01:06:00Z">
-        <w:r>
-          <w:rPr>
-            <w:rFonts w:ascii="Arial" w:eastAsia="Times New Roman" w:hAnsi="Arial" w:cs="Arial"/>
-            <w:color w:val="000000"/>
-            <w:kern w:val="0"/>
-            <w14:ligatures w14:val="none"/>
-          </w:rPr>
-          <w:delText>I created version 0.1.5.</w:delText>
-        </w:r>
-      </w:del>
-    </w:p>
-    <w:p>
-      <w:pPr>
-        <w:spacing w:after="0" w:line="240" w:lineRule="auto"/>
-        <w:rPr>
-          <w:del w:id="43" w:author="Dylan Fair" w:date="2023-06-12T01:06:00Z"/>
+      <w:ins w:id="45" w:author="Dylan Fair" w:date="2023-06-23T07:10:00Z">
+        <w:r>
+          <w:rPr>
+            <w:rFonts w:ascii="Times New Roman" w:eastAsia="Times New Roman" w:hAnsi="Times New Roman" w:cs="Times New Roman"/>
+            <w:kern w:val="0"/>
+            <w:sz w:val="24"/>
+            <w:szCs w:val="24"/>
+            <w14:ligatures w14:val="none"/>
+          </w:rPr>
+          <w:t>6/22/23</w:t>
+        </w:r>
+      </w:ins>
+    </w:p>
+    <w:p>
+      <w:pPr>
+        <w:pStyle w:val="ListParagraph"/>
+        <w:numPr>
+          <w:ilvl w:val="1"/>
+          <w:numId w:val="2"/>
+        </w:numPr>
+        <w:spacing w:after="0" w:line="240" w:lineRule="auto"/>
+        <w:rPr>
+          <w:ins w:id="46" w:author="Dylan Fair" w:date="2023-06-23T07:10:00Z"/>
           <w:rFonts w:ascii="Times New Roman" w:eastAsia="Times New Roman" w:hAnsi="Times New Roman" w:cs="Times New Roman"/>
           <w:kern w:val="0"/>
           <w:sz w:val="24"/>
@@ -714,23 +749,41 @@
           <w14:ligatures w14:val="none"/>
         </w:rPr>
       </w:pPr>
-      <w:del w:id="44" w:author="Dylan Fair" w:date="2023-06-12T01:06:00Z">
-        <w:r>
-          <w:rPr>
-            <w:rFonts w:ascii="Arial" w:eastAsia="Times New Roman" w:hAnsi="Arial" w:cs="Arial"/>
-            <w:color w:val="000000"/>
-            <w:kern w:val="0"/>
-            <w14:ligatures w14:val="none"/>
-          </w:rPr>
-          <w:delText>I reorganized the player pages to more easily find information. </w:delText>
-        </w:r>
-      </w:del>
-    </w:p>
-    <w:p>
-      <w:pPr>
-        <w:spacing w:after="0" w:line="240" w:lineRule="auto"/>
-        <w:rPr>
-          <w:del w:id="45" w:author="Dylan Fair" w:date="2023-06-12T01:06:00Z"/>
+      <w:ins w:id="47" w:author="Dylan Fair" w:date="2023-06-23T07:10:00Z">
+        <w:r>
+          <w:rPr>
+            <w:rFonts w:ascii="Times New Roman" w:eastAsia="Times New Roman" w:hAnsi="Times New Roman" w:cs="Times New Roman"/>
+            <w:kern w:val="0"/>
+            <w:sz w:val="24"/>
+            <w:szCs w:val="24"/>
+            <w14:ligatures w14:val="none"/>
+          </w:rPr>
+          <w:t>0:10: Conducted “</w:t>
+        </w:r>
+      </w:ins>
+      <w:ins w:id="48" w:author="Dylan Fair" w:date="2023-06-23T07:11:00Z">
+        <w:r>
+          <w:rPr>
+            <w:rFonts w:ascii="Times New Roman" w:eastAsia="Times New Roman" w:hAnsi="Times New Roman" w:cs="Times New Roman"/>
+            <w:kern w:val="0"/>
+            <w:sz w:val="24"/>
+            <w:szCs w:val="24"/>
+            <w14:ligatures w14:val="none"/>
+          </w:rPr>
+          <w:t>quiz” playtest with Michael Lesaca</w:t>
+        </w:r>
+      </w:ins>
+    </w:p>
+    <w:p>
+      <w:pPr>
+        <w:pStyle w:val="ListParagraph"/>
+        <w:numPr>
+          <w:ilvl w:val="0"/>
+          <w:numId w:val="2"/>
+        </w:numPr>
+        <w:spacing w:after="0" w:line="240" w:lineRule="auto"/>
+        <w:rPr>
+          <w:ins w:id="49" w:author="Dylan Fair" w:date="2023-06-23T07:10:00Z"/>
           <w:rFonts w:ascii="Times New Roman" w:eastAsia="Times New Roman" w:hAnsi="Times New Roman" w:cs="Times New Roman"/>
           <w:kern w:val="0"/>
           <w:sz w:val="24"/>
@@ -738,30 +791,163 @@
           <w14:ligatures w14:val="none"/>
         </w:rPr>
       </w:pPr>
-      <w:del w:id="46" w:author="Dylan Fair" w:date="2023-06-12T01:06:00Z">
-        <w:r>
-          <w:rPr>
-            <w:rFonts w:ascii="Arial" w:eastAsia="Times New Roman" w:hAnsi="Arial" w:cs="Arial"/>
-            <w:color w:val="000000"/>
-            <w:kern w:val="0"/>
-            <w14:ligatures w14:val="none"/>
-          </w:rPr>
-          <w:delText>I renamed Speed to Skill, and renamed Shelter to Support (I thought of Skill being used for RP, like lockpicking), and Shelter didn’t seem to have any RP use, but Support could with teamwork checks. </w:delText>
-        </w:r>
-      </w:del>
-    </w:p>
-    <w:p>
-      <w:pPr>
-        <w:spacing w:after="0" w:line="240" w:lineRule="auto"/>
-        <w:rPr>
+      <w:ins w:id="50" w:author="Dylan Fair" w:date="2023-06-23T07:10:00Z">
+        <w:r>
+          <w:rPr>
+            <w:rFonts w:ascii="Times New Roman" w:eastAsia="Times New Roman" w:hAnsi="Times New Roman" w:cs="Times New Roman"/>
+            <w:kern w:val="0"/>
+            <w:sz w:val="24"/>
+            <w:szCs w:val="24"/>
+            <w14:ligatures w14:val="none"/>
+          </w:rPr>
+          <w:t>6/23/23</w:t>
+        </w:r>
+      </w:ins>
+    </w:p>
+    <w:p>
+      <w:pPr>
+        <w:pStyle w:val="ListParagraph"/>
+        <w:numPr>
+          <w:ilvl w:val="1"/>
+          <w:numId w:val="2"/>
+        </w:numPr>
+        <w:spacing w:after="0" w:line="240" w:lineRule="auto"/>
+        <w:rPr>
+          <w:ins w:id="51" w:author="Dylan Fair" w:date="2023-06-12T21:41:00Z"/>
           <w:rFonts w:ascii="Times New Roman" w:eastAsia="Times New Roman" w:hAnsi="Times New Roman" w:cs="Times New Roman"/>
           <w:kern w:val="0"/>
           <w:sz w:val="24"/>
           <w:szCs w:val="24"/>
           <w14:ligatures w14:val="none"/>
-        </w:rPr>
-      </w:pPr>
-      <w:del w:id="47" w:author="Dylan Fair" w:date="2023-06-12T01:06:00Z">
+          <w:rPrChange w:id="52" w:author="Dylan Fair" w:date="2023-06-23T07:11:00Z">
+            <w:rPr>
+              <w:ins w:id="53" w:author="Dylan Fair" w:date="2023-06-12T21:41:00Z"/>
+            </w:rPr>
+          </w:rPrChange>
+        </w:rPr>
+      </w:pPr>
+      <w:ins w:id="54" w:author="Dylan Fair" w:date="2023-06-23T07:10:00Z">
+        <w:r>
+          <w:rPr>
+            <w:rFonts w:ascii="Times New Roman" w:eastAsia="Times New Roman" w:hAnsi="Times New Roman" w:cs="Times New Roman"/>
+            <w:kern w:val="0"/>
+            <w:sz w:val="24"/>
+            <w:szCs w:val="24"/>
+            <w14:ligatures w14:val="none"/>
+          </w:rPr>
+          <w:t xml:space="preserve">0:30: </w:t>
+        </w:r>
+      </w:ins>
+      <w:ins w:id="55" w:author="Dylan Fair" w:date="2023-06-23T07:11:00Z">
+        <w:r>
+          <w:rPr>
+            <w:rFonts w:ascii="Times New Roman" w:eastAsia="Times New Roman" w:hAnsi="Times New Roman" w:cs="Times New Roman"/>
+            <w:kern w:val="0"/>
+            <w:sz w:val="24"/>
+            <w:szCs w:val="24"/>
+            <w14:ligatures w14:val="none"/>
+          </w:rPr>
+          <w:t>Removed double AP cost during Enemy Phase; Item</w:t>
+        </w:r>
+      </w:ins>
+      <w:ins w:id="56" w:author="Dylan Fair" w:date="2023-06-23T07:12:00Z">
+        <w:r>
+          <w:rPr>
+            <w:rFonts w:ascii="Times New Roman" w:eastAsia="Times New Roman" w:hAnsi="Times New Roman" w:cs="Times New Roman"/>
+            <w:kern w:val="0"/>
+            <w:sz w:val="24"/>
+            <w:szCs w:val="24"/>
+            <w14:ligatures w14:val="none"/>
+          </w:rPr>
+          <w:t xml:space="preserve"> categories.</w:t>
+        </w:r>
+      </w:ins>
+    </w:p>
+    <w:p>
+      <w:pPr>
+        <w:spacing w:after="0" w:line="240" w:lineRule="auto"/>
+        <w:rPr>
+          <w:del w:id="57" w:author="Dylan Fair" w:date="2023-06-12T01:06:00Z"/>
+          <w:rFonts w:ascii="Times New Roman" w:eastAsia="Times New Roman" w:hAnsi="Times New Roman" w:cs="Times New Roman"/>
+          <w:kern w:val="0"/>
+          <w:sz w:val="24"/>
+          <w:szCs w:val="24"/>
+          <w14:ligatures w14:val="none"/>
+        </w:rPr>
+      </w:pPr>
+      <w:del w:id="58" w:author="Dylan Fair" w:date="2023-06-12T01:06:00Z">
+        <w:r>
+          <w:rPr>
+            <w:rFonts w:ascii="Arial" w:eastAsia="Times New Roman" w:hAnsi="Arial" w:cs="Arial"/>
+            <w:color w:val="000000"/>
+            <w:kern w:val="0"/>
+            <w14:ligatures w14:val="none"/>
+          </w:rPr>
+          <w:delText>I created version 0.1.5.</w:delText>
+        </w:r>
+      </w:del>
+    </w:p>
+    <w:p>
+      <w:pPr>
+        <w:spacing w:after="0" w:line="240" w:lineRule="auto"/>
+        <w:rPr>
+          <w:del w:id="59" w:author="Dylan Fair" w:date="2023-06-12T01:06:00Z"/>
+          <w:rFonts w:ascii="Times New Roman" w:eastAsia="Times New Roman" w:hAnsi="Times New Roman" w:cs="Times New Roman"/>
+          <w:kern w:val="0"/>
+          <w:sz w:val="24"/>
+          <w:szCs w:val="24"/>
+          <w14:ligatures w14:val="none"/>
+        </w:rPr>
+      </w:pPr>
+      <w:del w:id="60" w:author="Dylan Fair" w:date="2023-06-12T01:06:00Z">
+        <w:r>
+          <w:rPr>
+            <w:rFonts w:ascii="Arial" w:eastAsia="Times New Roman" w:hAnsi="Arial" w:cs="Arial"/>
+            <w:color w:val="000000"/>
+            <w:kern w:val="0"/>
+            <w14:ligatures w14:val="none"/>
+          </w:rPr>
+          <w:delText>I reorganized the player pages to more easily find information. </w:delText>
+        </w:r>
+      </w:del>
+    </w:p>
+    <w:p>
+      <w:pPr>
+        <w:spacing w:after="0" w:line="240" w:lineRule="auto"/>
+        <w:rPr>
+          <w:del w:id="61" w:author="Dylan Fair" w:date="2023-06-12T01:06:00Z"/>
+          <w:rFonts w:ascii="Times New Roman" w:eastAsia="Times New Roman" w:hAnsi="Times New Roman" w:cs="Times New Roman"/>
+          <w:kern w:val="0"/>
+          <w:sz w:val="24"/>
+          <w:szCs w:val="24"/>
+          <w14:ligatures w14:val="none"/>
+        </w:rPr>
+      </w:pPr>
+      <w:del w:id="62" w:author="Dylan Fair" w:date="2023-06-12T01:06:00Z">
+        <w:r>
+          <w:rPr>
+            <w:rFonts w:ascii="Arial" w:eastAsia="Times New Roman" w:hAnsi="Arial" w:cs="Arial"/>
+            <w:color w:val="000000"/>
+            <w:kern w:val="0"/>
+            <w14:ligatures w14:val="none"/>
+          </w:rPr>
+          <w:delText>I renamed Speed to Skill, and renamed Shelter to Support (I thought of Skill being used for RP, like lockpicking), and Shelter didn’t seem to have any RP use, but Support could with teamwork checks. </w:delText>
+        </w:r>
+      </w:del>
+    </w:p>
+    <w:p>
+      <w:pPr>
+        <w:spacing w:after="0" w:line="240" w:lineRule="auto"/>
+        <w:rPr>
+          <w:del w:id="63" w:author="Dylan Fair" w:date="2023-06-23T07:11:00Z"/>
+          <w:rFonts w:ascii="Times New Roman" w:eastAsia="Times New Roman" w:hAnsi="Times New Roman" w:cs="Times New Roman"/>
+          <w:kern w:val="0"/>
+          <w:sz w:val="24"/>
+          <w:szCs w:val="24"/>
+          <w14:ligatures w14:val="none"/>
+        </w:rPr>
+      </w:pPr>
+      <w:del w:id="64" w:author="Dylan Fair" w:date="2023-06-12T01:06:00Z">
         <w:r>
           <w:rPr>
             <w:rFonts w:ascii="Arial" w:eastAsia="Times New Roman" w:hAnsi="Arial" w:cs="Arial"/>
@@ -778,24 +964,24 @@
         <w:spacing w:after="0" w:line="240" w:lineRule="auto"/>
         <w:jc w:val="center"/>
         <w:rPr>
-          <w:del w:id="48" w:author="Dylan Fair" w:date="2023-06-21T14:14:00Z"/>
+          <w:del w:id="65" w:author="Dylan Fair" w:date="2023-06-21T14:14:00Z"/>
           <w:rFonts w:ascii="Arial" w:eastAsia="Times New Roman" w:hAnsi="Arial" w:cs="Arial"/>
           <w:color w:val="000000"/>
           <w:kern w:val="36"/>
           <w:sz w:val="24"/>
           <w:szCs w:val="24"/>
           <w14:ligatures w14:val="none"/>
-          <w:rPrChange w:id="49" w:author="Dylan Fair" w:date="2023-06-18T17:11:00Z">
+          <w:rPrChange w:id="66" w:author="Dylan Fair" w:date="2023-06-18T17:11:00Z">
             <w:rPr>
-              <w:del w:id="50" w:author="Dylan Fair" w:date="2023-06-21T14:14:00Z"/>
+              <w:del w:id="67" w:author="Dylan Fair" w:date="2023-06-21T14:14:00Z"/>
             </w:rPr>
           </w:rPrChange>
         </w:rPr>
-        <w:pPrChange w:id="51" w:author="Dylan Fair" w:date="2023-06-21T14:14:00Z">
+        <w:pPrChange w:id="68" w:author="Dylan Fair" w:date="2023-06-21T14:14:00Z">
           <w:pPr/>
         </w:pPrChange>
       </w:pPr>
-      <w:del w:id="52" w:author="Dylan Fair" w:date="2023-06-21T14:14:00Z">
+      <w:del w:id="69" w:author="Dylan Fair" w:date="2023-06-21T14:14:00Z">
         <w:r>
           <w:rPr>
             <w:rFonts w:ascii="Arial" w:eastAsia="Times New Roman" w:hAnsi="Arial" w:cs="Arial"/>
@@ -811,38 +997,20 @@
     </w:p>
     <w:p>
       <w:pPr>
-        <w:spacing w:after="0" w:line="240" w:lineRule="auto"/>
+        <w:spacing w:before="400" w:after="120" w:line="240" w:lineRule="auto"/>
         <w:jc w:val="center"/>
-        <w:rPr>
-          <w:ins w:id="53" w:author="Dylan Fair" w:date="2023-06-18T17:11:00Z"/>
+        <w:outlineLvl w:val="0"/>
+        <w:rPr>
+          <w:del w:id="70" w:author="Dylan Fair" w:date="2023-06-21T14:14:00Z"/>
           <w:rFonts w:ascii="Arial" w:eastAsia="Times New Roman" w:hAnsi="Arial" w:cs="Arial"/>
           <w:color w:val="000000"/>
           <w:kern w:val="36"/>
           <w:sz w:val="40"/>
           <w:szCs w:val="40"/>
           <w14:ligatures w14:val="none"/>
-        </w:rPr>
-        <w:pPrChange w:id="54" w:author="Dylan Fair" w:date="2023-06-21T14:14:00Z">
-          <w:pPr/>
-        </w:pPrChange>
-      </w:pPr>
-    </w:p>
-    <w:p>
-      <w:pPr>
-        <w:spacing w:before="400" w:after="120" w:line="240" w:lineRule="auto"/>
-        <w:jc w:val="center"/>
-        <w:outlineLvl w:val="0"/>
-        <w:rPr>
-          <w:del w:id="55" w:author="Dylan Fair" w:date="2023-06-21T14:14:00Z"/>
-          <w:rFonts w:ascii="Arial" w:eastAsia="Times New Roman" w:hAnsi="Arial" w:cs="Arial"/>
-          <w:color w:val="000000"/>
-          <w:kern w:val="36"/>
-          <w:sz w:val="40"/>
-          <w:szCs w:val="40"/>
-          <w14:ligatures w14:val="none"/>
-          <w:rPrChange w:id="56" w:author="Dylan Fair" w:date="2023-06-21T14:14:00Z">
+          <w:rPrChange w:id="71" w:author="Dylan Fair" w:date="2023-06-21T14:14:00Z">
             <w:rPr>
-              <w:del w:id="57" w:author="Dylan Fair" w:date="2023-06-21T14:14:00Z"/>
+              <w:del w:id="72" w:author="Dylan Fair" w:date="2023-06-21T14:14:00Z"/>
               <w:rFonts w:ascii="Times New Roman" w:eastAsia="Times New Roman" w:hAnsi="Times New Roman" w:cs="Times New Roman"/>
               <w:b/>
               <w:bCs/>
@@ -854,7 +1022,7 @@
           </w:rPrChange>
         </w:rPr>
       </w:pPr>
-      <w:del w:id="58" w:author="Dylan Fair" w:date="2023-06-21T14:14:00Z">
+      <w:del w:id="73" w:author="Dylan Fair" w:date="2023-06-21T14:14:00Z">
         <w:r>
           <w:rPr>
             <w:rFonts w:ascii="Arial" w:eastAsia="Times New Roman" w:hAnsi="Arial" w:cs="Arial"/>
@@ -867,7 +1035,7 @@
           <w:delText>Version 0.1.</w:delText>
         </w:r>
       </w:del>
-      <w:del w:id="59" w:author="Dylan Fair" w:date="2023-06-12T01:08:00Z">
+      <w:del w:id="74" w:author="Dylan Fair" w:date="2023-06-12T01:08:00Z">
         <w:r>
           <w:rPr>
             <w:rFonts w:ascii="Arial" w:eastAsia="Times New Roman" w:hAnsi="Arial" w:cs="Arial"/>
@@ -880,7 +1048,7 @@
           <w:delText>5</w:delText>
         </w:r>
       </w:del>
-      <w:del w:id="60" w:author="Dylan Fair" w:date="2023-06-21T14:14:00Z">
+      <w:del w:id="75" w:author="Dylan Fair" w:date="2023-06-21T14:14:00Z">
         <w:r>
           <w:rPr>
             <w:rFonts w:ascii="Arial" w:eastAsia="Times New Roman" w:hAnsi="Arial" w:cs="Arial"/>
@@ -899,7 +1067,7 @@
         <w:spacing w:before="320" w:after="80" w:line="240" w:lineRule="auto"/>
         <w:outlineLvl w:val="2"/>
         <w:rPr>
-          <w:del w:id="61" w:author="Dylan Fair" w:date="2023-06-21T14:14:00Z"/>
+          <w:del w:id="76" w:author="Dylan Fair" w:date="2023-06-21T14:14:00Z"/>
           <w:rFonts w:ascii="Times New Roman" w:eastAsia="Times New Roman" w:hAnsi="Times New Roman" w:cs="Times New Roman"/>
           <w:b/>
           <w:bCs/>
@@ -909,7 +1077,7 @@
           <w14:ligatures w14:val="none"/>
         </w:rPr>
       </w:pPr>
-      <w:del w:id="62" w:author="Dylan Fair" w:date="2023-06-21T14:14:00Z">
+      <w:del w:id="77" w:author="Dylan Fair" w:date="2023-06-21T14:14:00Z">
         <w:r>
           <w:rPr>
             <w:rFonts w:ascii="Arial" w:eastAsia="Times New Roman" w:hAnsi="Arial" w:cs="Arial"/>
@@ -927,14 +1095,14 @@
       <w:pPr>
         <w:spacing w:after="0" w:line="240" w:lineRule="auto"/>
         <w:rPr>
-          <w:del w:id="63" w:author="Dylan Fair" w:date="2023-06-12T01:07:00Z"/>
+          <w:del w:id="78" w:author="Dylan Fair" w:date="2023-06-12T01:07:00Z"/>
           <w:rFonts w:ascii="Arial" w:eastAsia="Times New Roman" w:hAnsi="Arial" w:cs="Arial"/>
           <w:color w:val="000000"/>
           <w:kern w:val="0"/>
           <w14:ligatures w14:val="none"/>
         </w:rPr>
       </w:pPr>
-      <w:del w:id="64" w:author="Dylan Fair" w:date="2023-06-12T21:39:00Z">
+      <w:del w:id="79" w:author="Dylan Fair" w:date="2023-06-12T21:39:00Z">
         <w:r>
           <w:rPr>
             <w:rFonts w:ascii="Arial" w:eastAsia="Times New Roman" w:hAnsi="Arial" w:cs="Arial"/>
@@ -945,7 +1113,7 @@
           <w:delText>*</w:delText>
         </w:r>
       </w:del>
-      <w:del w:id="65" w:author="Dylan Fair" w:date="2023-06-12T01:07:00Z">
+      <w:del w:id="80" w:author="Dylan Fair" w:date="2023-06-12T01:07:00Z">
         <w:r>
           <w:rPr>
             <w:rFonts w:ascii="Arial" w:eastAsia="Times New Roman" w:hAnsi="Arial" w:cs="Arial"/>
@@ -961,7 +1129,7 @@
       <w:pPr>
         <w:spacing w:after="0" w:line="240" w:lineRule="auto"/>
         <w:rPr>
-          <w:del w:id="66" w:author="Dylan Fair" w:date="2023-06-12T01:07:00Z"/>
+          <w:del w:id="81" w:author="Dylan Fair" w:date="2023-06-12T01:07:00Z"/>
           <w:rFonts w:ascii="Times New Roman" w:eastAsia="Times New Roman" w:hAnsi="Times New Roman" w:cs="Times New Roman"/>
           <w:kern w:val="0"/>
           <w:sz w:val="24"/>
@@ -969,7 +1137,7 @@
           <w14:ligatures w14:val="none"/>
         </w:rPr>
       </w:pPr>
-      <w:del w:id="67" w:author="Dylan Fair" w:date="2023-06-12T01:07:00Z">
+      <w:del w:id="82" w:author="Dylan Fair" w:date="2023-06-12T01:07:00Z">
         <w:r>
           <w:rPr>
             <w:rFonts w:ascii="Arial" w:eastAsia="Times New Roman" w:hAnsi="Arial" w:cs="Arial"/>
@@ -985,7 +1153,7 @@
       <w:pPr>
         <w:spacing w:after="0" w:line="240" w:lineRule="auto"/>
         <w:rPr>
-          <w:del w:id="68" w:author="Dylan Fair" w:date="2023-06-12T01:07:00Z"/>
+          <w:del w:id="83" w:author="Dylan Fair" w:date="2023-06-12T01:07:00Z"/>
           <w:rFonts w:ascii="Times New Roman" w:eastAsia="Times New Roman" w:hAnsi="Times New Roman" w:cs="Times New Roman"/>
           <w:kern w:val="0"/>
           <w:sz w:val="24"/>
@@ -993,7 +1161,7 @@
           <w14:ligatures w14:val="none"/>
         </w:rPr>
       </w:pPr>
-      <w:del w:id="69" w:author="Dylan Fair" w:date="2023-06-12T01:07:00Z">
+      <w:del w:id="84" w:author="Dylan Fair" w:date="2023-06-12T01:07:00Z">
         <w:r>
           <w:rPr>
             <w:rFonts w:ascii="Arial" w:eastAsia="Times New Roman" w:hAnsi="Arial" w:cs="Arial"/>
@@ -1009,7 +1177,7 @@
       <w:pPr>
         <w:spacing w:after="0" w:line="240" w:lineRule="auto"/>
         <w:rPr>
-          <w:del w:id="70" w:author="Dylan Fair" w:date="2023-06-12T21:40:00Z"/>
+          <w:del w:id="85" w:author="Dylan Fair" w:date="2023-06-12T21:40:00Z"/>
           <w:rFonts w:ascii="Times New Roman" w:eastAsia="Times New Roman" w:hAnsi="Times New Roman" w:cs="Times New Roman"/>
           <w:kern w:val="0"/>
           <w:sz w:val="24"/>
@@ -1017,7 +1185,7 @@
           <w14:ligatures w14:val="none"/>
         </w:rPr>
       </w:pPr>
-      <w:del w:id="71" w:author="Dylan Fair" w:date="2023-06-12T01:07:00Z">
+      <w:del w:id="86" w:author="Dylan Fair" w:date="2023-06-12T01:07:00Z">
         <w:r>
           <w:rPr>
             <w:rFonts w:ascii="Arial" w:eastAsia="Times New Roman" w:hAnsi="Arial" w:cs="Arial"/>
@@ -1033,7 +1201,7 @@
       <w:pPr>
         <w:spacing w:after="0" w:line="240" w:lineRule="auto"/>
         <w:rPr>
-          <w:del w:id="72" w:author="Dylan Fair" w:date="2023-06-12T01:07:00Z"/>
+          <w:del w:id="87" w:author="Dylan Fair" w:date="2023-06-12T01:07:00Z"/>
           <w:rFonts w:ascii="Times New Roman" w:eastAsia="Times New Roman" w:hAnsi="Times New Roman" w:cs="Times New Roman"/>
           <w:kern w:val="0"/>
           <w:sz w:val="24"/>
@@ -1047,7 +1215,7 @@
         <w:spacing w:before="320" w:after="80" w:line="240" w:lineRule="auto"/>
         <w:outlineLvl w:val="2"/>
         <w:rPr>
-          <w:del w:id="73" w:author="Dylan Fair" w:date="2023-06-21T14:14:00Z"/>
+          <w:del w:id="88" w:author="Dylan Fair" w:date="2023-06-21T14:14:00Z"/>
           <w:rFonts w:ascii="Times New Roman" w:eastAsia="Times New Roman" w:hAnsi="Times New Roman" w:cs="Times New Roman"/>
           <w:b/>
           <w:bCs/>
@@ -1057,7 +1225,7 @@
           <w14:ligatures w14:val="none"/>
         </w:rPr>
       </w:pPr>
-      <w:del w:id="74" w:author="Dylan Fair" w:date="2023-06-21T14:14:00Z">
+      <w:del w:id="89" w:author="Dylan Fair" w:date="2023-06-21T14:14:00Z">
         <w:r>
           <w:rPr>
             <w:rFonts w:ascii="Arial" w:eastAsia="Times New Roman" w:hAnsi="Arial" w:cs="Arial"/>
@@ -1075,7 +1243,7 @@
       <w:pPr>
         <w:spacing w:after="240" w:line="240" w:lineRule="auto"/>
         <w:rPr>
-          <w:del w:id="75" w:author="Dylan Fair" w:date="2023-06-21T14:14:00Z"/>
+          <w:del w:id="90" w:author="Dylan Fair" w:date="2023-06-21T14:14:00Z"/>
           <w:rFonts w:ascii="Times New Roman" w:eastAsia="Times New Roman" w:hAnsi="Times New Roman" w:cs="Times New Roman"/>
           <w:kern w:val="0"/>
           <w:sz w:val="24"/>
@@ -1083,7 +1251,7 @@
           <w14:ligatures w14:val="none"/>
         </w:rPr>
       </w:pPr>
-      <w:del w:id="76" w:author="Dylan Fair" w:date="2023-06-21T14:14:00Z">
+      <w:del w:id="91" w:author="Dylan Fair" w:date="2023-06-21T14:14:00Z">
         <w:r>
           <w:rPr>
             <w:rFonts w:ascii="Times New Roman" w:eastAsia="Times New Roman" w:hAnsi="Times New Roman" w:cs="Times New Roman"/>
@@ -1101,7 +1269,7 @@
         <w:spacing w:before="320" w:after="80" w:line="240" w:lineRule="auto"/>
         <w:outlineLvl w:val="2"/>
         <w:rPr>
-          <w:del w:id="77" w:author="Dylan Fair" w:date="2023-06-21T14:14:00Z"/>
+          <w:del w:id="92" w:author="Dylan Fair" w:date="2023-06-21T14:14:00Z"/>
           <w:rFonts w:ascii="Times New Roman" w:eastAsia="Times New Roman" w:hAnsi="Times New Roman" w:cs="Times New Roman"/>
           <w:b/>
           <w:bCs/>
@@ -1111,7 +1279,7 @@
           <w14:ligatures w14:val="none"/>
         </w:rPr>
       </w:pPr>
-      <w:del w:id="78" w:author="Dylan Fair" w:date="2023-06-21T14:14:00Z">
+      <w:del w:id="93" w:author="Dylan Fair" w:date="2023-06-21T14:14:00Z">
         <w:r>
           <w:rPr>
             <w:rFonts w:ascii="Arial" w:eastAsia="Times New Roman" w:hAnsi="Arial" w:cs="Arial"/>
@@ -1129,7 +1297,7 @@
       <w:pPr>
         <w:spacing w:after="0" w:line="240" w:lineRule="auto"/>
         <w:rPr>
-          <w:del w:id="79" w:author="Dylan Fair" w:date="2023-06-21T14:14:00Z"/>
+          <w:del w:id="94" w:author="Dylan Fair" w:date="2023-06-21T14:14:00Z"/>
           <w:rFonts w:ascii="Times New Roman" w:eastAsia="Times New Roman" w:hAnsi="Times New Roman" w:cs="Times New Roman"/>
           <w:kern w:val="0"/>
           <w:sz w:val="24"/>
@@ -1137,7 +1305,7 @@
           <w14:ligatures w14:val="none"/>
         </w:rPr>
       </w:pPr>
-      <w:del w:id="80" w:author="Dylan Fair" w:date="2023-06-21T14:14:00Z">
+      <w:del w:id="95" w:author="Dylan Fair" w:date="2023-06-21T14:14:00Z">
         <w:r>
           <w:rPr>
             <w:rFonts w:ascii="Arial" w:eastAsia="Times New Roman" w:hAnsi="Arial" w:cs="Arial"/>
@@ -1154,7 +1322,7 @@
         <w:spacing w:before="320" w:after="80" w:line="240" w:lineRule="auto"/>
         <w:outlineLvl w:val="2"/>
         <w:rPr>
-          <w:del w:id="81" w:author="Dylan Fair" w:date="2023-06-21T14:14:00Z"/>
+          <w:del w:id="96" w:author="Dylan Fair" w:date="2023-06-21T14:14:00Z"/>
           <w:rFonts w:ascii="Times New Roman" w:eastAsia="Times New Roman" w:hAnsi="Times New Roman" w:cs="Times New Roman"/>
           <w:b/>
           <w:bCs/>
@@ -1164,7 +1332,7 @@
           <w14:ligatures w14:val="none"/>
         </w:rPr>
       </w:pPr>
-      <w:del w:id="82" w:author="Dylan Fair" w:date="2023-06-21T14:14:00Z">
+      <w:del w:id="97" w:author="Dylan Fair" w:date="2023-06-21T14:14:00Z">
         <w:r>
           <w:rPr>
             <w:rFonts w:ascii="Arial" w:eastAsia="Times New Roman" w:hAnsi="Arial" w:cs="Arial"/>
@@ -1182,7 +1350,7 @@
       <w:pPr>
         <w:spacing w:after="0" w:line="240" w:lineRule="auto"/>
         <w:rPr>
-          <w:del w:id="83" w:author="Dylan Fair" w:date="2023-06-21T14:14:00Z"/>
+          <w:del w:id="98" w:author="Dylan Fair" w:date="2023-06-21T14:14:00Z"/>
           <w:rFonts w:ascii="Times New Roman" w:eastAsia="Times New Roman" w:hAnsi="Times New Roman" w:cs="Times New Roman"/>
           <w:kern w:val="0"/>
           <w:sz w:val="24"/>
@@ -1190,7 +1358,7 @@
           <w14:ligatures w14:val="none"/>
         </w:rPr>
       </w:pPr>
-      <w:del w:id="84" w:author="Dylan Fair" w:date="2023-06-21T14:14:00Z">
+      <w:del w:id="99" w:author="Dylan Fair" w:date="2023-06-21T14:14:00Z">
         <w:r>
           <w:rPr>
             <w:rFonts w:ascii="Arial" w:eastAsia="Times New Roman" w:hAnsi="Arial" w:cs="Arial"/>
@@ -1206,7 +1374,7 @@
       <w:pPr>
         <w:spacing w:after="0" w:line="240" w:lineRule="auto"/>
         <w:rPr>
-          <w:del w:id="85" w:author="Dylan Fair" w:date="2023-06-21T14:14:00Z"/>
+          <w:del w:id="100" w:author="Dylan Fair" w:date="2023-06-21T14:14:00Z"/>
           <w:rFonts w:ascii="Times New Roman" w:eastAsia="Times New Roman" w:hAnsi="Times New Roman" w:cs="Times New Roman"/>
           <w:kern w:val="0"/>
           <w:sz w:val="24"/>
@@ -1220,7 +1388,7 @@
         <w:spacing w:before="320" w:after="80" w:line="240" w:lineRule="auto"/>
         <w:outlineLvl w:val="2"/>
         <w:rPr>
-          <w:del w:id="86" w:author="Dylan Fair" w:date="2023-06-12T21:41:00Z"/>
+          <w:del w:id="101" w:author="Dylan Fair" w:date="2023-06-12T21:41:00Z"/>
           <w:rFonts w:ascii="Times New Roman" w:eastAsia="Times New Roman" w:hAnsi="Times New Roman" w:cs="Times New Roman"/>
           <w:b/>
           <w:bCs/>
@@ -1230,7 +1398,7 @@
           <w14:ligatures w14:val="none"/>
         </w:rPr>
       </w:pPr>
-      <w:del w:id="87" w:author="Dylan Fair" w:date="2023-06-12T21:41:00Z">
+      <w:del w:id="102" w:author="Dylan Fair" w:date="2023-06-12T21:41:00Z">
         <w:r>
           <w:rPr>
             <w:rFonts w:ascii="Arial" w:eastAsia="Times New Roman" w:hAnsi="Arial" w:cs="Arial"/>
@@ -1244,7 +1412,14 @@
         </w:r>
       </w:del>
     </w:p>
-    <w:p/>
+    <w:p>
+      <w:pPr>
+        <w:spacing w:after="0" w:line="240" w:lineRule="auto"/>
+        <w:pPrChange w:id="103" w:author="Dylan Fair" w:date="2023-06-23T07:11:00Z">
+          <w:pPr/>
+        </w:pPrChange>
+      </w:pPr>
+    </w:p>
     <w:sectPr>
       <w:pgSz w:w="12240" w:h="15840"/>
       <w:pgMar w:top="1440" w:right="1440" w:bottom="1440" w:left="1440" w:header="720" w:footer="720" w:gutter="0"/>

--- a/Timelog.docx
+++ b/Timelog.docx
@@ -27,6 +27,7 @@
         </w:rPr>
         <w:t xml:space="preserve">Total </w:t>
       </w:r>
+      <w:proofErr w:type="spellStart"/>
       <w:r>
         <w:rPr>
           <w:rFonts w:ascii="Arial" w:eastAsia="Times New Roman" w:hAnsi="Arial" w:cs="Arial"/>
@@ -38,6 +39,7 @@
         </w:rPr>
         <w:t>TimeLog</w:t>
       </w:r>
+      <w:proofErr w:type="spellEnd"/>
     </w:p>
     <w:p>
       <w:pPr>
@@ -465,14 +467,35 @@
             </w:rPr>
           </w:rPrChange>
         </w:rPr>
-        <w:t xml:space="preserve"> Timelog</w:t>
+        <w:t xml:space="preserve"> </w:t>
       </w:r>
-    </w:p>
-    <w:p>
-      <w:pPr>
-        <w:spacing w:after="0" w:line="240" w:lineRule="auto"/>
-        <w:rPr>
-          <w:del w:id="26" w:author="Dylan Fair" w:date="2023-06-12T21:40:00Z"/>
+      <w:proofErr w:type="spellStart"/>
+      <w:r>
+        <w:rPr>
+          <w:rFonts w:ascii="Arial" w:eastAsia="Times New Roman" w:hAnsi="Arial" w:cs="Arial"/>
+          <w:color w:val="000000"/>
+          <w:kern w:val="0"/>
+          <w:sz w:val="36"/>
+          <w:szCs w:val="36"/>
+          <w14:ligatures w14:val="none"/>
+          <w:rPrChange w:id="26" w:author="Dylan Fair" w:date="2023-06-03T19:27:00Z">
+            <w:rPr>
+              <w:rFonts w:ascii="Arial" w:eastAsia="Times New Roman" w:hAnsi="Arial" w:cs="Arial"/>
+              <w:color w:val="000000"/>
+              <w:kern w:val="0"/>
+              <w14:ligatures w14:val="none"/>
+            </w:rPr>
+          </w:rPrChange>
+        </w:rPr>
+        <w:t>Timelog</w:t>
+      </w:r>
+      <w:proofErr w:type="spellEnd"/>
+    </w:p>
+    <w:p>
+      <w:pPr>
+        <w:spacing w:after="0" w:line="240" w:lineRule="auto"/>
+        <w:rPr>
+          <w:del w:id="27" w:author="Dylan Fair" w:date="2023-06-12T21:40:00Z"/>
           <w:rFonts w:ascii="Times New Roman" w:eastAsia="Times New Roman" w:hAnsi="Times New Roman" w:cs="Times New Roman"/>
           <w:kern w:val="0"/>
           <w:sz w:val="24"/>
@@ -485,14 +508,14 @@
       <w:pPr>
         <w:spacing w:after="0" w:line="240" w:lineRule="auto"/>
         <w:rPr>
-          <w:del w:id="27" w:author="Dylan Fair" w:date="2023-06-12T01:06:00Z"/>
+          <w:del w:id="28" w:author="Dylan Fair" w:date="2023-06-12T01:06:00Z"/>
           <w:rFonts w:ascii="Arial" w:eastAsia="Times New Roman" w:hAnsi="Arial" w:cs="Arial"/>
           <w:color w:val="000000"/>
           <w:kern w:val="0"/>
           <w14:ligatures w14:val="none"/>
         </w:rPr>
       </w:pPr>
-      <w:del w:id="28" w:author="Dylan Fair" w:date="2023-06-12T01:06:00Z">
+      <w:del w:id="29" w:author="Dylan Fair" w:date="2023-06-12T01:06:00Z">
         <w:r>
           <w:rPr>
             <w:rFonts w:ascii="Arial" w:eastAsia="Times New Roman" w:hAnsi="Arial" w:cs="Arial"/>
@@ -508,7 +531,7 @@
       <w:pPr>
         <w:spacing w:after="0" w:line="240" w:lineRule="auto"/>
         <w:rPr>
-          <w:ins w:id="29" w:author="Dylan Fair" w:date="2023-06-12T21:40:00Z"/>
+          <w:ins w:id="30" w:author="Dylan Fair" w:date="2023-06-12T21:40:00Z"/>
           <w:rFonts w:ascii="Arial" w:eastAsia="Times New Roman" w:hAnsi="Arial" w:cs="Arial"/>
           <w:color w:val="000000"/>
           <w:kern w:val="0"/>
@@ -525,7 +548,7 @@
         </w:numPr>
         <w:spacing w:after="0" w:line="240" w:lineRule="auto"/>
         <w:rPr>
-          <w:ins w:id="30" w:author="Dylan Fair" w:date="2023-06-12T21:40:00Z"/>
+          <w:ins w:id="31" w:author="Dylan Fair" w:date="2023-06-12T21:40:00Z"/>
           <w:rFonts w:ascii="Times New Roman" w:eastAsia="Times New Roman" w:hAnsi="Times New Roman" w:cs="Times New Roman"/>
           <w:kern w:val="0"/>
           <w:sz w:val="24"/>
@@ -533,7 +556,7 @@
           <w14:ligatures w14:val="none"/>
         </w:rPr>
       </w:pPr>
-      <w:ins w:id="31" w:author="Dylan Fair" w:date="2023-06-12T21:40:00Z">
+      <w:ins w:id="32" w:author="Dylan Fair" w:date="2023-06-12T21:40:00Z">
         <w:r>
           <w:rPr>
             <w:rFonts w:ascii="Times New Roman" w:eastAsia="Times New Roman" w:hAnsi="Times New Roman" w:cs="Times New Roman"/>
@@ -545,7 +568,7 @@
           <w:t>6/</w:t>
         </w:r>
       </w:ins>
-      <w:ins w:id="32" w:author="Dylan Fair" w:date="2023-06-21T10:01:00Z">
+      <w:ins w:id="33" w:author="Dylan Fair" w:date="2023-06-21T10:01:00Z">
         <w:r>
           <w:rPr>
             <w:rFonts w:ascii="Times New Roman" w:eastAsia="Times New Roman" w:hAnsi="Times New Roman" w:cs="Times New Roman"/>
@@ -557,7 +580,7 @@
           <w:t>21</w:t>
         </w:r>
       </w:ins>
-      <w:ins w:id="33" w:author="Dylan Fair" w:date="2023-06-12T21:40:00Z">
+      <w:ins w:id="34" w:author="Dylan Fair" w:date="2023-06-12T21:40:00Z">
         <w:r>
           <w:rPr>
             <w:rFonts w:ascii="Times New Roman" w:eastAsia="Times New Roman" w:hAnsi="Times New Roman" w:cs="Times New Roman"/>
@@ -569,7 +592,7 @@
           <w:t>/23</w:t>
         </w:r>
       </w:ins>
-      <w:ins w:id="34" w:author="Dylan Fair" w:date="2023-06-18T17:10:00Z">
+      <w:ins w:id="35" w:author="Dylan Fair" w:date="2023-06-18T17:10:00Z">
         <w:r>
           <w:rPr>
             <w:rFonts w:ascii="Times New Roman" w:eastAsia="Times New Roman" w:hAnsi="Times New Roman" w:cs="Times New Roman"/>
@@ -591,7 +614,7 @@
         </w:numPr>
         <w:spacing w:after="0" w:line="240" w:lineRule="auto"/>
         <w:rPr>
-          <w:ins w:id="35" w:author="Dylan Fair" w:date="2023-06-21T14:12:00Z"/>
+          <w:ins w:id="36" w:author="Dylan Fair" w:date="2023-06-21T14:12:00Z"/>
           <w:rFonts w:ascii="Times New Roman" w:eastAsia="Times New Roman" w:hAnsi="Times New Roman" w:cs="Times New Roman"/>
           <w:kern w:val="0"/>
           <w:sz w:val="24"/>
@@ -599,7 +622,7 @@
           <w14:ligatures w14:val="none"/>
         </w:rPr>
       </w:pPr>
-      <w:ins w:id="36" w:author="Dylan Fair" w:date="2023-06-21T14:12:00Z">
+      <w:ins w:id="37" w:author="Dylan Fair" w:date="2023-06-21T14:12:00Z">
         <w:r>
           <w:rPr>
             <w:rFonts w:ascii="Times New Roman" w:eastAsia="Times New Roman" w:hAnsi="Times New Roman" w:cs="Times New Roman"/>
@@ -611,7 +634,7 @@
           <w:t>0:30</w:t>
         </w:r>
       </w:ins>
-      <w:ins w:id="37" w:author="Dylan Fair" w:date="2023-06-21T10:02:00Z">
+      <w:ins w:id="38" w:author="Dylan Fair" w:date="2023-06-21T10:02:00Z">
         <w:r>
           <w:rPr>
             <w:rFonts w:ascii="Times New Roman" w:eastAsia="Times New Roman" w:hAnsi="Times New Roman" w:cs="Times New Roman"/>
@@ -623,7 +646,7 @@
           <w:t>: Researched “</w:t>
         </w:r>
       </w:ins>
-      <w:ins w:id="38" w:author="Dylan Fair" w:date="2023-06-21T14:13:00Z">
+      <w:ins w:id="39" w:author="Dylan Fair" w:date="2023-06-21T14:13:00Z">
         <w:r>
           <w:rPr>
             <w:rFonts w:ascii="Times New Roman" w:eastAsia="Times New Roman" w:hAnsi="Times New Roman" w:cs="Times New Roman"/>
@@ -635,7 +658,7 @@
           <w:t>c</w:t>
         </w:r>
       </w:ins>
-      <w:ins w:id="39" w:author="Dylan Fair" w:date="2023-06-21T10:02:00Z">
+      <w:ins w:id="40" w:author="Dylan Fair" w:date="2023-06-21T10:02:00Z">
         <w:r>
           <w:rPr>
             <w:rFonts w:ascii="Times New Roman" w:eastAsia="Times New Roman" w:hAnsi="Times New Roman" w:cs="Times New Roman"/>
@@ -647,7 +670,7 @@
           <w:t>urrency” for Action Economy</w:t>
         </w:r>
       </w:ins>
-      <w:ins w:id="40" w:author="Dylan Fair" w:date="2023-06-21T14:13:00Z">
+      <w:ins w:id="41" w:author="Dylan Fair" w:date="2023-06-21T14:13:00Z">
         <w:r>
           <w:rPr>
             <w:rFonts w:ascii="Times New Roman" w:eastAsia="Times New Roman" w:hAnsi="Times New Roman" w:cs="Times New Roman"/>
@@ -669,7 +692,7 @@
         </w:numPr>
         <w:spacing w:after="0" w:line="240" w:lineRule="auto"/>
         <w:rPr>
-          <w:ins w:id="41" w:author="Dylan Fair" w:date="2023-06-23T07:10:00Z"/>
+          <w:ins w:id="42" w:author="Dylan Fair" w:date="2023-06-23T07:10:00Z"/>
           <w:rFonts w:ascii="Times New Roman" w:eastAsia="Times New Roman" w:hAnsi="Times New Roman" w:cs="Times New Roman"/>
           <w:kern w:val="0"/>
           <w:sz w:val="24"/>
@@ -677,7 +700,7 @@
           <w14:ligatures w14:val="none"/>
         </w:rPr>
       </w:pPr>
-      <w:ins w:id="42" w:author="Dylan Fair" w:date="2023-06-21T14:12:00Z">
+      <w:ins w:id="43" w:author="Dylan Fair" w:date="2023-06-21T14:12:00Z">
         <w:r>
           <w:rPr>
             <w:rFonts w:ascii="Times New Roman" w:eastAsia="Times New Roman" w:hAnsi="Times New Roman" w:cs="Times New Roman"/>
@@ -689,7 +712,7 @@
           <w:t>1:30: Implemented action economic currency</w:t>
         </w:r>
       </w:ins>
-      <w:ins w:id="43" w:author="Dylan Fair" w:date="2023-06-21T14:13:00Z">
+      <w:ins w:id="44" w:author="Dylan Fair" w:date="2023-06-21T14:13:00Z">
         <w:r>
           <w:rPr>
             <w:rFonts w:ascii="Times New Roman" w:eastAsia="Times New Roman" w:hAnsi="Times New Roman" w:cs="Times New Roman"/>
@@ -711,7 +734,7 @@
         </w:numPr>
         <w:spacing w:after="0" w:line="240" w:lineRule="auto"/>
         <w:rPr>
-          <w:ins w:id="44" w:author="Dylan Fair" w:date="2023-06-23T07:10:00Z"/>
+          <w:ins w:id="45" w:author="Dylan Fair" w:date="2023-06-23T07:10:00Z"/>
           <w:rFonts w:ascii="Times New Roman" w:eastAsia="Times New Roman" w:hAnsi="Times New Roman" w:cs="Times New Roman"/>
           <w:kern w:val="0"/>
           <w:sz w:val="24"/>
@@ -719,7 +742,7 @@
           <w14:ligatures w14:val="none"/>
         </w:rPr>
       </w:pPr>
-      <w:ins w:id="45" w:author="Dylan Fair" w:date="2023-06-23T07:10:00Z">
+      <w:ins w:id="46" w:author="Dylan Fair" w:date="2023-06-23T07:10:00Z">
         <w:r>
           <w:rPr>
             <w:rFonts w:ascii="Times New Roman" w:eastAsia="Times New Roman" w:hAnsi="Times New Roman" w:cs="Times New Roman"/>
@@ -741,7 +764,7 @@
         </w:numPr>
         <w:spacing w:after="0" w:line="240" w:lineRule="auto"/>
         <w:rPr>
-          <w:ins w:id="46" w:author="Dylan Fair" w:date="2023-06-23T07:10:00Z"/>
+          <w:ins w:id="47" w:author="Dylan Fair" w:date="2023-06-23T07:10:00Z"/>
           <w:rFonts w:ascii="Times New Roman" w:eastAsia="Times New Roman" w:hAnsi="Times New Roman" w:cs="Times New Roman"/>
           <w:kern w:val="0"/>
           <w:sz w:val="24"/>
@@ -749,7 +772,7 @@
           <w14:ligatures w14:val="none"/>
         </w:rPr>
       </w:pPr>
-      <w:ins w:id="47" w:author="Dylan Fair" w:date="2023-06-23T07:10:00Z">
+      <w:ins w:id="48" w:author="Dylan Fair" w:date="2023-06-23T07:10:00Z">
         <w:r>
           <w:rPr>
             <w:rFonts w:ascii="Times New Roman" w:eastAsia="Times New Roman" w:hAnsi="Times New Roman" w:cs="Times New Roman"/>
@@ -761,18 +784,30 @@
           <w:t>0:10: Conducted “</w:t>
         </w:r>
       </w:ins>
-      <w:ins w:id="48" w:author="Dylan Fair" w:date="2023-06-23T07:11:00Z">
-        <w:r>
-          <w:rPr>
-            <w:rFonts w:ascii="Times New Roman" w:eastAsia="Times New Roman" w:hAnsi="Times New Roman" w:cs="Times New Roman"/>
-            <w:kern w:val="0"/>
-            <w:sz w:val="24"/>
-            <w:szCs w:val="24"/>
-            <w14:ligatures w14:val="none"/>
-          </w:rPr>
-          <w:t>quiz” playtest with Michael Lesaca</w:t>
-        </w:r>
-      </w:ins>
+      <w:ins w:id="49" w:author="Dylan Fair" w:date="2023-06-23T07:11:00Z">
+        <w:r>
+          <w:rPr>
+            <w:rFonts w:ascii="Times New Roman" w:eastAsia="Times New Roman" w:hAnsi="Times New Roman" w:cs="Times New Roman"/>
+            <w:kern w:val="0"/>
+            <w:sz w:val="24"/>
+            <w:szCs w:val="24"/>
+            <w14:ligatures w14:val="none"/>
+          </w:rPr>
+          <w:t xml:space="preserve">quiz” playtest with Michael </w:t>
+        </w:r>
+        <w:proofErr w:type="spellStart"/>
+        <w:r>
+          <w:rPr>
+            <w:rFonts w:ascii="Times New Roman" w:eastAsia="Times New Roman" w:hAnsi="Times New Roman" w:cs="Times New Roman"/>
+            <w:kern w:val="0"/>
+            <w:sz w:val="24"/>
+            <w:szCs w:val="24"/>
+            <w14:ligatures w14:val="none"/>
+          </w:rPr>
+          <w:t>Lesaca</w:t>
+        </w:r>
+      </w:ins>
+      <w:proofErr w:type="spellEnd"/>
     </w:p>
     <w:p>
       <w:pPr>
@@ -783,7 +818,7 @@
         </w:numPr>
         <w:spacing w:after="0" w:line="240" w:lineRule="auto"/>
         <w:rPr>
-          <w:ins w:id="49" w:author="Dylan Fair" w:date="2023-06-23T07:10:00Z"/>
+          <w:ins w:id="50" w:author="Dylan Fair" w:date="2023-06-23T07:10:00Z"/>
           <w:rFonts w:ascii="Times New Roman" w:eastAsia="Times New Roman" w:hAnsi="Times New Roman" w:cs="Times New Roman"/>
           <w:kern w:val="0"/>
           <w:sz w:val="24"/>
@@ -791,7 +826,7 @@
           <w14:ligatures w14:val="none"/>
         </w:rPr>
       </w:pPr>
-      <w:ins w:id="50" w:author="Dylan Fair" w:date="2023-06-23T07:10:00Z">
+      <w:ins w:id="51" w:author="Dylan Fair" w:date="2023-06-23T07:10:00Z">
         <w:r>
           <w:rPr>
             <w:rFonts w:ascii="Times New Roman" w:eastAsia="Times New Roman" w:hAnsi="Times New Roman" w:cs="Times New Roman"/>
@@ -813,20 +848,236 @@
         </w:numPr>
         <w:spacing w:after="0" w:line="240" w:lineRule="auto"/>
         <w:rPr>
-          <w:ins w:id="51" w:author="Dylan Fair" w:date="2023-06-12T21:41:00Z"/>
+          <w:ins w:id="52" w:author="Dylan Fair" w:date="2023-06-24T22:34:00Z"/>
           <w:rFonts w:ascii="Times New Roman" w:eastAsia="Times New Roman" w:hAnsi="Times New Roman" w:cs="Times New Roman"/>
           <w:kern w:val="0"/>
           <w:sz w:val="24"/>
           <w:szCs w:val="24"/>
           <w14:ligatures w14:val="none"/>
-          <w:rPrChange w:id="52" w:author="Dylan Fair" w:date="2023-06-23T07:11:00Z">
+        </w:rPr>
+      </w:pPr>
+      <w:ins w:id="53" w:author="Dylan Fair" w:date="2023-06-23T07:10:00Z">
+        <w:r>
+          <w:rPr>
+            <w:rFonts w:ascii="Times New Roman" w:eastAsia="Times New Roman" w:hAnsi="Times New Roman" w:cs="Times New Roman"/>
+            <w:kern w:val="0"/>
+            <w:sz w:val="24"/>
+            <w:szCs w:val="24"/>
+            <w14:ligatures w14:val="none"/>
+          </w:rPr>
+          <w:t xml:space="preserve">0:30: </w:t>
+        </w:r>
+      </w:ins>
+      <w:ins w:id="54" w:author="Dylan Fair" w:date="2023-06-23T07:11:00Z">
+        <w:r>
+          <w:rPr>
+            <w:rFonts w:ascii="Times New Roman" w:eastAsia="Times New Roman" w:hAnsi="Times New Roman" w:cs="Times New Roman"/>
+            <w:kern w:val="0"/>
+            <w:sz w:val="24"/>
+            <w:szCs w:val="24"/>
+            <w14:ligatures w14:val="none"/>
+          </w:rPr>
+          <w:t>Removed double AP cost during Enemy Phase; Item</w:t>
+        </w:r>
+      </w:ins>
+      <w:ins w:id="55" w:author="Dylan Fair" w:date="2023-06-23T07:12:00Z">
+        <w:r>
+          <w:rPr>
+            <w:rFonts w:ascii="Times New Roman" w:eastAsia="Times New Roman" w:hAnsi="Times New Roman" w:cs="Times New Roman"/>
+            <w:kern w:val="0"/>
+            <w:sz w:val="24"/>
+            <w:szCs w:val="24"/>
+            <w14:ligatures w14:val="none"/>
+          </w:rPr>
+          <w:t xml:space="preserve"> categories.</w:t>
+        </w:r>
+      </w:ins>
+    </w:p>
+    <w:p>
+      <w:pPr>
+        <w:pStyle w:val="ListParagraph"/>
+        <w:numPr>
+          <w:ilvl w:val="0"/>
+          <w:numId w:val="2"/>
+        </w:numPr>
+        <w:spacing w:after="0" w:line="240" w:lineRule="auto"/>
+        <w:rPr>
+          <w:ins w:id="56" w:author="Dylan Fair" w:date="2023-06-24T22:34:00Z"/>
+          <w:rFonts w:ascii="Times New Roman" w:eastAsia="Times New Roman" w:hAnsi="Times New Roman" w:cs="Times New Roman"/>
+          <w:kern w:val="0"/>
+          <w:sz w:val="24"/>
+          <w:szCs w:val="24"/>
+          <w14:ligatures w14:val="none"/>
+        </w:rPr>
+      </w:pPr>
+      <w:ins w:id="57" w:author="Dylan Fair" w:date="2023-06-24T22:34:00Z">
+        <w:r>
+          <w:rPr>
+            <w:rFonts w:ascii="Times New Roman" w:eastAsia="Times New Roman" w:hAnsi="Times New Roman" w:cs="Times New Roman"/>
+            <w:kern w:val="0"/>
+            <w:sz w:val="24"/>
+            <w:szCs w:val="24"/>
+            <w14:ligatures w14:val="none"/>
+          </w:rPr>
+          <w:t>6/24/23</w:t>
+        </w:r>
+      </w:ins>
+    </w:p>
+    <w:p>
+      <w:pPr>
+        <w:pStyle w:val="ListParagraph"/>
+        <w:numPr>
+          <w:ilvl w:val="1"/>
+          <w:numId w:val="2"/>
+        </w:numPr>
+        <w:spacing w:after="0" w:line="240" w:lineRule="auto"/>
+        <w:rPr>
+          <w:ins w:id="58" w:author="Dylan Fair" w:date="2023-06-24T22:35:00Z"/>
+          <w:rFonts w:ascii="Times New Roman" w:eastAsia="Times New Roman" w:hAnsi="Times New Roman" w:cs="Times New Roman"/>
+          <w:kern w:val="0"/>
+          <w:sz w:val="24"/>
+          <w:szCs w:val="24"/>
+          <w14:ligatures w14:val="none"/>
+        </w:rPr>
+      </w:pPr>
+      <w:ins w:id="59" w:author="Dylan Fair" w:date="2023-06-24T22:35:00Z">
+        <w:r>
+          <w:rPr>
+            <w:rFonts w:ascii="Times New Roman" w:eastAsia="Times New Roman" w:hAnsi="Times New Roman" w:cs="Times New Roman"/>
+            <w:kern w:val="0"/>
+            <w:sz w:val="24"/>
+            <w:szCs w:val="24"/>
+            <w14:ligatures w14:val="none"/>
+          </w:rPr>
+          <w:t xml:space="preserve">2:00: </w:t>
+        </w:r>
+        <w:bookmarkStart w:id="60" w:name="_Hlk138538846"/>
+        <w:r>
+          <w:rPr>
+            <w:rFonts w:ascii="Times New Roman" w:eastAsia="Times New Roman" w:hAnsi="Times New Roman" w:cs="Times New Roman"/>
+            <w:kern w:val="0"/>
+            <w:sz w:val="24"/>
+            <w:szCs w:val="24"/>
+            <w14:ligatures w14:val="none"/>
+          </w:rPr>
+          <w:t>I reworked the player’s character sheet on Figma into a format that works better for a 5x8 sized printing. During this time, I printed out multiple iter</w:t>
+        </w:r>
+      </w:ins>
+      <w:ins w:id="61" w:author="Dylan Fair" w:date="2023-06-24T22:36:00Z">
+        <w:r>
+          <w:rPr>
+            <w:rFonts w:ascii="Times New Roman" w:eastAsia="Times New Roman" w:hAnsi="Times New Roman" w:cs="Times New Roman"/>
+            <w:kern w:val="0"/>
+            <w:sz w:val="24"/>
+            <w:szCs w:val="24"/>
+            <w14:ligatures w14:val="none"/>
+          </w:rPr>
+          <w:t xml:space="preserve">ations on multiple sizes that I reworked, and I finally decided on this 5x8 size. </w:t>
+        </w:r>
+      </w:ins>
+      <w:bookmarkEnd w:id="60"/>
+    </w:p>
+    <w:p>
+      <w:pPr>
+        <w:pStyle w:val="ListParagraph"/>
+        <w:numPr>
+          <w:ilvl w:val="1"/>
+          <w:numId w:val="2"/>
+        </w:numPr>
+        <w:spacing w:after="0" w:line="240" w:lineRule="auto"/>
+        <w:rPr>
+          <w:ins w:id="62" w:author="Dylan Fair" w:date="2023-06-24T22:37:00Z"/>
+          <w:rFonts w:ascii="Times New Roman" w:eastAsia="Times New Roman" w:hAnsi="Times New Roman" w:cs="Times New Roman"/>
+          <w:kern w:val="0"/>
+          <w:sz w:val="24"/>
+          <w:szCs w:val="24"/>
+          <w14:ligatures w14:val="none"/>
+        </w:rPr>
+      </w:pPr>
+      <w:ins w:id="63" w:author="Dylan Fair" w:date="2023-06-24T22:35:00Z">
+        <w:r>
+          <w:rPr>
+            <w:rFonts w:ascii="Times New Roman" w:eastAsia="Times New Roman" w:hAnsi="Times New Roman" w:cs="Times New Roman"/>
+            <w:kern w:val="0"/>
+            <w:sz w:val="24"/>
+            <w:szCs w:val="24"/>
+            <w14:ligatures w14:val="none"/>
+          </w:rPr>
+          <w:t>1:</w:t>
+        </w:r>
+      </w:ins>
+      <w:ins w:id="64" w:author="Dylan Fair" w:date="2023-06-24T22:36:00Z">
+        <w:r>
+          <w:rPr>
+            <w:rFonts w:ascii="Times New Roman" w:eastAsia="Times New Roman" w:hAnsi="Times New Roman" w:cs="Times New Roman"/>
+            <w:kern w:val="0"/>
+            <w:sz w:val="24"/>
+            <w:szCs w:val="24"/>
+            <w14:ligatures w14:val="none"/>
+          </w:rPr>
+          <w:t>3</w:t>
+        </w:r>
+      </w:ins>
+      <w:ins w:id="65" w:author="Dylan Fair" w:date="2023-06-24T22:35:00Z">
+        <w:r>
+          <w:rPr>
+            <w:rFonts w:ascii="Times New Roman" w:eastAsia="Times New Roman" w:hAnsi="Times New Roman" w:cs="Times New Roman"/>
+            <w:kern w:val="0"/>
+            <w:sz w:val="24"/>
+            <w:szCs w:val="24"/>
+            <w14:ligatures w14:val="none"/>
+          </w:rPr>
+          <w:t>0</w:t>
+        </w:r>
+      </w:ins>
+      <w:ins w:id="66" w:author="Dylan Fair" w:date="2023-06-24T22:36:00Z">
+        <w:r>
+          <w:rPr>
+            <w:rFonts w:ascii="Times New Roman" w:eastAsia="Times New Roman" w:hAnsi="Times New Roman" w:cs="Times New Roman"/>
+            <w:kern w:val="0"/>
+            <w:sz w:val="24"/>
+            <w:szCs w:val="24"/>
+            <w14:ligatures w14:val="none"/>
+          </w:rPr>
+          <w:t xml:space="preserve">: I reformatted the rulebook </w:t>
+        </w:r>
+      </w:ins>
+      <w:ins w:id="67" w:author="Dylan Fair" w:date="2023-06-24T22:37:00Z">
+        <w:r>
+          <w:rPr>
+            <w:rFonts w:ascii="Times New Roman" w:eastAsia="Times New Roman" w:hAnsi="Times New Roman" w:cs="Times New Roman"/>
+            <w:kern w:val="0"/>
+            <w:sz w:val="24"/>
+            <w:szCs w:val="24"/>
+            <w14:ligatures w14:val="none"/>
+          </w:rPr>
+          <w:t xml:space="preserve">to fit in a 5x8 print size. </w:t>
+        </w:r>
+      </w:ins>
+    </w:p>
+    <w:p>
+      <w:pPr>
+        <w:pStyle w:val="ListParagraph"/>
+        <w:numPr>
+          <w:ilvl w:val="1"/>
+          <w:numId w:val="2"/>
+        </w:numPr>
+        <w:spacing w:after="0" w:line="240" w:lineRule="auto"/>
+        <w:rPr>
+          <w:ins w:id="68" w:author="Dylan Fair" w:date="2023-06-12T21:41:00Z"/>
+          <w:rFonts w:ascii="Times New Roman" w:eastAsia="Times New Roman" w:hAnsi="Times New Roman" w:cs="Times New Roman"/>
+          <w:kern w:val="0"/>
+          <w:sz w:val="24"/>
+          <w:szCs w:val="24"/>
+          <w14:ligatures w14:val="none"/>
+          <w:rPrChange w:id="69" w:author="Dylan Fair" w:date="2023-06-23T07:11:00Z">
             <w:rPr>
-              <w:ins w:id="53" w:author="Dylan Fair" w:date="2023-06-12T21:41:00Z"/>
+              <w:ins w:id="70" w:author="Dylan Fair" w:date="2023-06-12T21:41:00Z"/>
             </w:rPr>
           </w:rPrChange>
         </w:rPr>
       </w:pPr>
-      <w:ins w:id="54" w:author="Dylan Fair" w:date="2023-06-23T07:10:00Z">
+      <w:ins w:id="71" w:author="Dylan Fair" w:date="2023-06-24T22:37:00Z">
         <w:r>
           <w:rPr>
             <w:rFonts w:ascii="Times New Roman" w:eastAsia="Times New Roman" w:hAnsi="Times New Roman" w:cs="Times New Roman"/>
@@ -837,37 +1088,115 @@
           </w:rPr>
           <w:t xml:space="preserve">0:30: </w:t>
         </w:r>
-      </w:ins>
-      <w:ins w:id="55" w:author="Dylan Fair" w:date="2023-06-23T07:11:00Z">
-        <w:r>
-          <w:rPr>
-            <w:rFonts w:ascii="Times New Roman" w:eastAsia="Times New Roman" w:hAnsi="Times New Roman" w:cs="Times New Roman"/>
-            <w:kern w:val="0"/>
-            <w:sz w:val="24"/>
-            <w:szCs w:val="24"/>
-            <w14:ligatures w14:val="none"/>
-          </w:rPr>
-          <w:t>Removed double AP cost during Enemy Phase; Item</w:t>
-        </w:r>
-      </w:ins>
-      <w:ins w:id="56" w:author="Dylan Fair" w:date="2023-06-23T07:12:00Z">
-        <w:r>
-          <w:rPr>
-            <w:rFonts w:ascii="Times New Roman" w:eastAsia="Times New Roman" w:hAnsi="Times New Roman" w:cs="Times New Roman"/>
-            <w:kern w:val="0"/>
-            <w:sz w:val="24"/>
-            <w:szCs w:val="24"/>
-            <w14:ligatures w14:val="none"/>
-          </w:rPr>
-          <w:t xml:space="preserve"> categories.</w:t>
-        </w:r>
-      </w:ins>
-    </w:p>
-    <w:p>
-      <w:pPr>
-        <w:spacing w:after="0" w:line="240" w:lineRule="auto"/>
-        <w:rPr>
-          <w:del w:id="57" w:author="Dylan Fair" w:date="2023-06-12T01:06:00Z"/>
+        <w:bookmarkStart w:id="72" w:name="_Hlk138539012"/>
+        <w:r>
+          <w:rPr>
+            <w:rFonts w:ascii="Times New Roman" w:eastAsia="Times New Roman" w:hAnsi="Times New Roman" w:cs="Times New Roman"/>
+            <w:kern w:val="0"/>
+            <w:sz w:val="24"/>
+            <w:szCs w:val="24"/>
+            <w14:ligatures w14:val="none"/>
+          </w:rPr>
+          <w:t xml:space="preserve">I researched various companies to print this </w:t>
+        </w:r>
+        <w:proofErr w:type="gramStart"/>
+        <w:r>
+          <w:rPr>
+            <w:rFonts w:ascii="Times New Roman" w:eastAsia="Times New Roman" w:hAnsi="Times New Roman" w:cs="Times New Roman"/>
+            <w:kern w:val="0"/>
+            <w:sz w:val="24"/>
+            <w:szCs w:val="24"/>
+            <w14:ligatures w14:val="none"/>
+          </w:rPr>
+          <w:t>pocket book</w:t>
+        </w:r>
+        <w:proofErr w:type="gramEnd"/>
+        <w:r>
+          <w:rPr>
+            <w:rFonts w:ascii="Times New Roman" w:eastAsia="Times New Roman" w:hAnsi="Times New Roman" w:cs="Times New Roman"/>
+            <w:kern w:val="0"/>
+            <w:sz w:val="24"/>
+            <w:szCs w:val="24"/>
+            <w14:ligatures w14:val="none"/>
+          </w:rPr>
+          <w:t xml:space="preserve"> edition. I originally </w:t>
+        </w:r>
+        <w:proofErr w:type="gramStart"/>
+        <w:r>
+          <w:rPr>
+            <w:rFonts w:ascii="Times New Roman" w:eastAsia="Times New Roman" w:hAnsi="Times New Roman" w:cs="Times New Roman"/>
+            <w:kern w:val="0"/>
+            <w:sz w:val="24"/>
+            <w:szCs w:val="24"/>
+            <w14:ligatures w14:val="none"/>
+          </w:rPr>
+          <w:t>looked into</w:t>
+        </w:r>
+        <w:proofErr w:type="gramEnd"/>
+        <w:r>
+          <w:rPr>
+            <w:rFonts w:ascii="Times New Roman" w:eastAsia="Times New Roman" w:hAnsi="Times New Roman" w:cs="Times New Roman"/>
+            <w:kern w:val="0"/>
+            <w:sz w:val="24"/>
+            <w:szCs w:val="24"/>
+            <w14:ligatures w14:val="none"/>
+          </w:rPr>
+          <w:t xml:space="preserve"> this to get price quotes for how much this should cost; I want this game to be accessible, so I </w:t>
+        </w:r>
+      </w:ins>
+      <w:ins w:id="73" w:author="Dylan Fair" w:date="2023-06-24T22:38:00Z">
+        <w:r>
+          <w:rPr>
+            <w:rFonts w:ascii="Times New Roman" w:eastAsia="Times New Roman" w:hAnsi="Times New Roman" w:cs="Times New Roman"/>
+            <w:kern w:val="0"/>
+            <w:sz w:val="24"/>
+            <w:szCs w:val="24"/>
+            <w14:ligatures w14:val="none"/>
+          </w:rPr>
+          <w:t xml:space="preserve">want to charge less than $20 for the book edition. I also want to see </w:t>
+        </w:r>
+      </w:ins>
+      <w:ins w:id="74" w:author="Dylan Fair" w:date="2023-06-24T22:39:00Z">
+        <w:r>
+          <w:rPr>
+            <w:rFonts w:ascii="Times New Roman" w:eastAsia="Times New Roman" w:hAnsi="Times New Roman" w:cs="Times New Roman"/>
+            <w:kern w:val="0"/>
+            <w:sz w:val="24"/>
+            <w:szCs w:val="24"/>
+            <w14:ligatures w14:val="none"/>
+          </w:rPr>
+          <w:t xml:space="preserve">how feasible it would be to playtest the </w:t>
+        </w:r>
+        <w:proofErr w:type="gramStart"/>
+        <w:r>
+          <w:rPr>
+            <w:rFonts w:ascii="Times New Roman" w:eastAsia="Times New Roman" w:hAnsi="Times New Roman" w:cs="Times New Roman"/>
+            <w:kern w:val="0"/>
+            <w:sz w:val="24"/>
+            <w:szCs w:val="24"/>
+            <w14:ligatures w14:val="none"/>
+          </w:rPr>
+          <w:t>pocket book</w:t>
+        </w:r>
+        <w:proofErr w:type="gramEnd"/>
+        <w:r>
+          <w:rPr>
+            <w:rFonts w:ascii="Times New Roman" w:eastAsia="Times New Roman" w:hAnsi="Times New Roman" w:cs="Times New Roman"/>
+            <w:kern w:val="0"/>
+            <w:sz w:val="24"/>
+            <w:szCs w:val="24"/>
+            <w14:ligatures w14:val="none"/>
+          </w:rPr>
+          <w:t xml:space="preserve"> edition for GM playtesting. </w:t>
+        </w:r>
+      </w:ins>
+      <w:bookmarkEnd w:id="72"/>
+    </w:p>
+    <w:p>
+      <w:pPr>
+        <w:spacing w:after="0" w:line="240" w:lineRule="auto"/>
+        <w:rPr>
+          <w:del w:id="75" w:author="Dylan Fair" w:date="2023-06-12T01:06:00Z"/>
           <w:rFonts w:ascii="Times New Roman" w:eastAsia="Times New Roman" w:hAnsi="Times New Roman" w:cs="Times New Roman"/>
           <w:kern w:val="0"/>
           <w:sz w:val="24"/>
@@ -875,7 +1204,7 @@
           <w14:ligatures w14:val="none"/>
         </w:rPr>
       </w:pPr>
-      <w:del w:id="58" w:author="Dylan Fair" w:date="2023-06-12T01:06:00Z">
+      <w:del w:id="76" w:author="Dylan Fair" w:date="2023-06-12T01:06:00Z">
         <w:r>
           <w:rPr>
             <w:rFonts w:ascii="Arial" w:eastAsia="Times New Roman" w:hAnsi="Arial" w:cs="Arial"/>
@@ -891,7 +1220,7 @@
       <w:pPr>
         <w:spacing w:after="0" w:line="240" w:lineRule="auto"/>
         <w:rPr>
-          <w:del w:id="59" w:author="Dylan Fair" w:date="2023-06-12T01:06:00Z"/>
+          <w:del w:id="77" w:author="Dylan Fair" w:date="2023-06-12T01:06:00Z"/>
           <w:rFonts w:ascii="Times New Roman" w:eastAsia="Times New Roman" w:hAnsi="Times New Roman" w:cs="Times New Roman"/>
           <w:kern w:val="0"/>
           <w:sz w:val="24"/>
@@ -899,7 +1228,7 @@
           <w14:ligatures w14:val="none"/>
         </w:rPr>
       </w:pPr>
-      <w:del w:id="60" w:author="Dylan Fair" w:date="2023-06-12T01:06:00Z">
+      <w:del w:id="78" w:author="Dylan Fair" w:date="2023-06-12T01:06:00Z">
         <w:r>
           <w:rPr>
             <w:rFonts w:ascii="Arial" w:eastAsia="Times New Roman" w:hAnsi="Arial" w:cs="Arial"/>
@@ -915,7 +1244,7 @@
       <w:pPr>
         <w:spacing w:after="0" w:line="240" w:lineRule="auto"/>
         <w:rPr>
-          <w:del w:id="61" w:author="Dylan Fair" w:date="2023-06-12T01:06:00Z"/>
+          <w:del w:id="79" w:author="Dylan Fair" w:date="2023-06-12T01:06:00Z"/>
           <w:rFonts w:ascii="Times New Roman" w:eastAsia="Times New Roman" w:hAnsi="Times New Roman" w:cs="Times New Roman"/>
           <w:kern w:val="0"/>
           <w:sz w:val="24"/>
@@ -923,7 +1252,7 @@
           <w14:ligatures w14:val="none"/>
         </w:rPr>
       </w:pPr>
-      <w:del w:id="62" w:author="Dylan Fair" w:date="2023-06-12T01:06:00Z">
+      <w:del w:id="80" w:author="Dylan Fair" w:date="2023-06-12T01:06:00Z">
         <w:r>
           <w:rPr>
             <w:rFonts w:ascii="Arial" w:eastAsia="Times New Roman" w:hAnsi="Arial" w:cs="Arial"/>
@@ -939,7 +1268,7 @@
       <w:pPr>
         <w:spacing w:after="0" w:line="240" w:lineRule="auto"/>
         <w:rPr>
-          <w:del w:id="63" w:author="Dylan Fair" w:date="2023-06-23T07:11:00Z"/>
+          <w:del w:id="81" w:author="Dylan Fair" w:date="2023-06-23T07:11:00Z"/>
           <w:rFonts w:ascii="Times New Roman" w:eastAsia="Times New Roman" w:hAnsi="Times New Roman" w:cs="Times New Roman"/>
           <w:kern w:val="0"/>
           <w:sz w:val="24"/>
@@ -947,7 +1276,7 @@
           <w14:ligatures w14:val="none"/>
         </w:rPr>
       </w:pPr>
-      <w:del w:id="64" w:author="Dylan Fair" w:date="2023-06-12T01:06:00Z">
+      <w:del w:id="82" w:author="Dylan Fair" w:date="2023-06-12T01:06:00Z">
         <w:r>
           <w:rPr>
             <w:rFonts w:ascii="Arial" w:eastAsia="Times New Roman" w:hAnsi="Arial" w:cs="Arial"/>
@@ -964,24 +1293,24 @@
         <w:spacing w:after="0" w:line="240" w:lineRule="auto"/>
         <w:jc w:val="center"/>
         <w:rPr>
-          <w:del w:id="65" w:author="Dylan Fair" w:date="2023-06-21T14:14:00Z"/>
+          <w:del w:id="83" w:author="Dylan Fair" w:date="2023-06-21T14:14:00Z"/>
           <w:rFonts w:ascii="Arial" w:eastAsia="Times New Roman" w:hAnsi="Arial" w:cs="Arial"/>
           <w:color w:val="000000"/>
           <w:kern w:val="36"/>
           <w:sz w:val="24"/>
           <w:szCs w:val="24"/>
           <w14:ligatures w14:val="none"/>
-          <w:rPrChange w:id="66" w:author="Dylan Fair" w:date="2023-06-18T17:11:00Z">
+          <w:rPrChange w:id="84" w:author="Dylan Fair" w:date="2023-06-18T17:11:00Z">
             <w:rPr>
-              <w:del w:id="67" w:author="Dylan Fair" w:date="2023-06-21T14:14:00Z"/>
+              <w:del w:id="85" w:author="Dylan Fair" w:date="2023-06-21T14:14:00Z"/>
             </w:rPr>
           </w:rPrChange>
         </w:rPr>
-        <w:pPrChange w:id="68" w:author="Dylan Fair" w:date="2023-06-21T14:14:00Z">
+        <w:pPrChange w:id="86" w:author="Dylan Fair" w:date="2023-06-21T14:14:00Z">
           <w:pPr/>
         </w:pPrChange>
       </w:pPr>
-      <w:del w:id="69" w:author="Dylan Fair" w:date="2023-06-21T14:14:00Z">
+      <w:del w:id="87" w:author="Dylan Fair" w:date="2023-06-21T14:14:00Z">
         <w:r>
           <w:rPr>
             <w:rFonts w:ascii="Arial" w:eastAsia="Times New Roman" w:hAnsi="Arial" w:cs="Arial"/>
@@ -1001,16 +1330,16 @@
         <w:jc w:val="center"/>
         <w:outlineLvl w:val="0"/>
         <w:rPr>
-          <w:del w:id="70" w:author="Dylan Fair" w:date="2023-06-21T14:14:00Z"/>
+          <w:del w:id="88" w:author="Dylan Fair" w:date="2023-06-21T14:14:00Z"/>
           <w:rFonts w:ascii="Arial" w:eastAsia="Times New Roman" w:hAnsi="Arial" w:cs="Arial"/>
           <w:color w:val="000000"/>
           <w:kern w:val="36"/>
           <w:sz w:val="40"/>
           <w:szCs w:val="40"/>
           <w14:ligatures w14:val="none"/>
-          <w:rPrChange w:id="71" w:author="Dylan Fair" w:date="2023-06-21T14:14:00Z">
+          <w:rPrChange w:id="89" w:author="Dylan Fair" w:date="2023-06-21T14:14:00Z">
             <w:rPr>
-              <w:del w:id="72" w:author="Dylan Fair" w:date="2023-06-21T14:14:00Z"/>
+              <w:del w:id="90" w:author="Dylan Fair" w:date="2023-06-21T14:14:00Z"/>
               <w:rFonts w:ascii="Times New Roman" w:eastAsia="Times New Roman" w:hAnsi="Times New Roman" w:cs="Times New Roman"/>
               <w:b/>
               <w:bCs/>
@@ -1022,7 +1351,7 @@
           </w:rPrChange>
         </w:rPr>
       </w:pPr>
-      <w:del w:id="73" w:author="Dylan Fair" w:date="2023-06-21T14:14:00Z">
+      <w:del w:id="91" w:author="Dylan Fair" w:date="2023-06-21T14:14:00Z">
         <w:r>
           <w:rPr>
             <w:rFonts w:ascii="Arial" w:eastAsia="Times New Roman" w:hAnsi="Arial" w:cs="Arial"/>
@@ -1035,7 +1364,7 @@
           <w:delText>Version 0.1.</w:delText>
         </w:r>
       </w:del>
-      <w:del w:id="74" w:author="Dylan Fair" w:date="2023-06-12T01:08:00Z">
+      <w:del w:id="92" w:author="Dylan Fair" w:date="2023-06-12T01:08:00Z">
         <w:r>
           <w:rPr>
             <w:rFonts w:ascii="Arial" w:eastAsia="Times New Roman" w:hAnsi="Arial" w:cs="Arial"/>
@@ -1048,7 +1377,7 @@
           <w:delText>5</w:delText>
         </w:r>
       </w:del>
-      <w:del w:id="75" w:author="Dylan Fair" w:date="2023-06-21T14:14:00Z">
+      <w:del w:id="93" w:author="Dylan Fair" w:date="2023-06-21T14:14:00Z">
         <w:r>
           <w:rPr>
             <w:rFonts w:ascii="Arial" w:eastAsia="Times New Roman" w:hAnsi="Arial" w:cs="Arial"/>
@@ -1067,7 +1396,7 @@
         <w:spacing w:before="320" w:after="80" w:line="240" w:lineRule="auto"/>
         <w:outlineLvl w:val="2"/>
         <w:rPr>
-          <w:del w:id="76" w:author="Dylan Fair" w:date="2023-06-21T14:14:00Z"/>
+          <w:del w:id="94" w:author="Dylan Fair" w:date="2023-06-21T14:14:00Z"/>
           <w:rFonts w:ascii="Times New Roman" w:eastAsia="Times New Roman" w:hAnsi="Times New Roman" w:cs="Times New Roman"/>
           <w:b/>
           <w:bCs/>
@@ -1077,7 +1406,7 @@
           <w14:ligatures w14:val="none"/>
         </w:rPr>
       </w:pPr>
-      <w:del w:id="77" w:author="Dylan Fair" w:date="2023-06-21T14:14:00Z">
+      <w:del w:id="95" w:author="Dylan Fair" w:date="2023-06-21T14:14:00Z">
         <w:r>
           <w:rPr>
             <w:rFonts w:ascii="Arial" w:eastAsia="Times New Roman" w:hAnsi="Arial" w:cs="Arial"/>
@@ -1095,14 +1424,14 @@
       <w:pPr>
         <w:spacing w:after="0" w:line="240" w:lineRule="auto"/>
         <w:rPr>
-          <w:del w:id="78" w:author="Dylan Fair" w:date="2023-06-12T01:07:00Z"/>
+          <w:del w:id="96" w:author="Dylan Fair" w:date="2023-06-12T01:07:00Z"/>
           <w:rFonts w:ascii="Arial" w:eastAsia="Times New Roman" w:hAnsi="Arial" w:cs="Arial"/>
           <w:color w:val="000000"/>
           <w:kern w:val="0"/>
           <w14:ligatures w14:val="none"/>
         </w:rPr>
       </w:pPr>
-      <w:del w:id="79" w:author="Dylan Fair" w:date="2023-06-12T21:39:00Z">
+      <w:del w:id="97" w:author="Dylan Fair" w:date="2023-06-12T21:39:00Z">
         <w:r>
           <w:rPr>
             <w:rFonts w:ascii="Arial" w:eastAsia="Times New Roman" w:hAnsi="Arial" w:cs="Arial"/>
@@ -1113,7 +1442,7 @@
           <w:delText>*</w:delText>
         </w:r>
       </w:del>
-      <w:del w:id="80" w:author="Dylan Fair" w:date="2023-06-12T01:07:00Z">
+      <w:del w:id="98" w:author="Dylan Fair" w:date="2023-06-12T01:07:00Z">
         <w:r>
           <w:rPr>
             <w:rFonts w:ascii="Arial" w:eastAsia="Times New Roman" w:hAnsi="Arial" w:cs="Arial"/>
@@ -1129,7 +1458,7 @@
       <w:pPr>
         <w:spacing w:after="0" w:line="240" w:lineRule="auto"/>
         <w:rPr>
-          <w:del w:id="81" w:author="Dylan Fair" w:date="2023-06-12T01:07:00Z"/>
+          <w:del w:id="99" w:author="Dylan Fair" w:date="2023-06-12T01:07:00Z"/>
           <w:rFonts w:ascii="Times New Roman" w:eastAsia="Times New Roman" w:hAnsi="Times New Roman" w:cs="Times New Roman"/>
           <w:kern w:val="0"/>
           <w:sz w:val="24"/>
@@ -1137,7 +1466,7 @@
           <w14:ligatures w14:val="none"/>
         </w:rPr>
       </w:pPr>
-      <w:del w:id="82" w:author="Dylan Fair" w:date="2023-06-12T01:07:00Z">
+      <w:del w:id="100" w:author="Dylan Fair" w:date="2023-06-12T01:07:00Z">
         <w:r>
           <w:rPr>
             <w:rFonts w:ascii="Arial" w:eastAsia="Times New Roman" w:hAnsi="Arial" w:cs="Arial"/>
@@ -1153,7 +1482,7 @@
       <w:pPr>
         <w:spacing w:after="0" w:line="240" w:lineRule="auto"/>
         <w:rPr>
-          <w:del w:id="83" w:author="Dylan Fair" w:date="2023-06-12T01:07:00Z"/>
+          <w:del w:id="101" w:author="Dylan Fair" w:date="2023-06-12T01:07:00Z"/>
           <w:rFonts w:ascii="Times New Roman" w:eastAsia="Times New Roman" w:hAnsi="Times New Roman" w:cs="Times New Roman"/>
           <w:kern w:val="0"/>
           <w:sz w:val="24"/>
@@ -1161,7 +1490,7 @@
           <w14:ligatures w14:val="none"/>
         </w:rPr>
       </w:pPr>
-      <w:del w:id="84" w:author="Dylan Fair" w:date="2023-06-12T01:07:00Z">
+      <w:del w:id="102" w:author="Dylan Fair" w:date="2023-06-12T01:07:00Z">
         <w:r>
           <w:rPr>
             <w:rFonts w:ascii="Arial" w:eastAsia="Times New Roman" w:hAnsi="Arial" w:cs="Arial"/>
@@ -1177,7 +1506,7 @@
       <w:pPr>
         <w:spacing w:after="0" w:line="240" w:lineRule="auto"/>
         <w:rPr>
-          <w:del w:id="85" w:author="Dylan Fair" w:date="2023-06-12T21:40:00Z"/>
+          <w:del w:id="103" w:author="Dylan Fair" w:date="2023-06-12T21:40:00Z"/>
           <w:rFonts w:ascii="Times New Roman" w:eastAsia="Times New Roman" w:hAnsi="Times New Roman" w:cs="Times New Roman"/>
           <w:kern w:val="0"/>
           <w:sz w:val="24"/>
@@ -1185,7 +1514,7 @@
           <w14:ligatures w14:val="none"/>
         </w:rPr>
       </w:pPr>
-      <w:del w:id="86" w:author="Dylan Fair" w:date="2023-06-12T01:07:00Z">
+      <w:del w:id="104" w:author="Dylan Fair" w:date="2023-06-12T01:07:00Z">
         <w:r>
           <w:rPr>
             <w:rFonts w:ascii="Arial" w:eastAsia="Times New Roman" w:hAnsi="Arial" w:cs="Arial"/>
@@ -1201,7 +1530,7 @@
       <w:pPr>
         <w:spacing w:after="0" w:line="240" w:lineRule="auto"/>
         <w:rPr>
-          <w:del w:id="87" w:author="Dylan Fair" w:date="2023-06-12T01:07:00Z"/>
+          <w:del w:id="105" w:author="Dylan Fair" w:date="2023-06-12T01:07:00Z"/>
           <w:rFonts w:ascii="Times New Roman" w:eastAsia="Times New Roman" w:hAnsi="Times New Roman" w:cs="Times New Roman"/>
           <w:kern w:val="0"/>
           <w:sz w:val="24"/>
@@ -1215,7 +1544,7 @@
         <w:spacing w:before="320" w:after="80" w:line="240" w:lineRule="auto"/>
         <w:outlineLvl w:val="2"/>
         <w:rPr>
-          <w:del w:id="88" w:author="Dylan Fair" w:date="2023-06-21T14:14:00Z"/>
+          <w:del w:id="106" w:author="Dylan Fair" w:date="2023-06-21T14:14:00Z"/>
           <w:rFonts w:ascii="Times New Roman" w:eastAsia="Times New Roman" w:hAnsi="Times New Roman" w:cs="Times New Roman"/>
           <w:b/>
           <w:bCs/>
@@ -1225,7 +1554,7 @@
           <w14:ligatures w14:val="none"/>
         </w:rPr>
       </w:pPr>
-      <w:del w:id="89" w:author="Dylan Fair" w:date="2023-06-21T14:14:00Z">
+      <w:del w:id="107" w:author="Dylan Fair" w:date="2023-06-21T14:14:00Z">
         <w:r>
           <w:rPr>
             <w:rFonts w:ascii="Arial" w:eastAsia="Times New Roman" w:hAnsi="Arial" w:cs="Arial"/>
@@ -1243,7 +1572,7 @@
       <w:pPr>
         <w:spacing w:after="240" w:line="240" w:lineRule="auto"/>
         <w:rPr>
-          <w:del w:id="90" w:author="Dylan Fair" w:date="2023-06-21T14:14:00Z"/>
+          <w:del w:id="108" w:author="Dylan Fair" w:date="2023-06-21T14:14:00Z"/>
           <w:rFonts w:ascii="Times New Roman" w:eastAsia="Times New Roman" w:hAnsi="Times New Roman" w:cs="Times New Roman"/>
           <w:kern w:val="0"/>
           <w:sz w:val="24"/>
@@ -1251,7 +1580,7 @@
           <w14:ligatures w14:val="none"/>
         </w:rPr>
       </w:pPr>
-      <w:del w:id="91" w:author="Dylan Fair" w:date="2023-06-21T14:14:00Z">
+      <w:del w:id="109" w:author="Dylan Fair" w:date="2023-06-21T14:14:00Z">
         <w:r>
           <w:rPr>
             <w:rFonts w:ascii="Times New Roman" w:eastAsia="Times New Roman" w:hAnsi="Times New Roman" w:cs="Times New Roman"/>
@@ -1269,7 +1598,7 @@
         <w:spacing w:before="320" w:after="80" w:line="240" w:lineRule="auto"/>
         <w:outlineLvl w:val="2"/>
         <w:rPr>
-          <w:del w:id="92" w:author="Dylan Fair" w:date="2023-06-21T14:14:00Z"/>
+          <w:del w:id="110" w:author="Dylan Fair" w:date="2023-06-21T14:14:00Z"/>
           <w:rFonts w:ascii="Times New Roman" w:eastAsia="Times New Roman" w:hAnsi="Times New Roman" w:cs="Times New Roman"/>
           <w:b/>
           <w:bCs/>
@@ -1279,7 +1608,7 @@
           <w14:ligatures w14:val="none"/>
         </w:rPr>
       </w:pPr>
-      <w:del w:id="93" w:author="Dylan Fair" w:date="2023-06-21T14:14:00Z">
+      <w:del w:id="111" w:author="Dylan Fair" w:date="2023-06-21T14:14:00Z">
         <w:r>
           <w:rPr>
             <w:rFonts w:ascii="Arial" w:eastAsia="Times New Roman" w:hAnsi="Arial" w:cs="Arial"/>
@@ -1297,7 +1626,7 @@
       <w:pPr>
         <w:spacing w:after="0" w:line="240" w:lineRule="auto"/>
         <w:rPr>
-          <w:del w:id="94" w:author="Dylan Fair" w:date="2023-06-21T14:14:00Z"/>
+          <w:del w:id="112" w:author="Dylan Fair" w:date="2023-06-21T14:14:00Z"/>
           <w:rFonts w:ascii="Times New Roman" w:eastAsia="Times New Roman" w:hAnsi="Times New Roman" w:cs="Times New Roman"/>
           <w:kern w:val="0"/>
           <w:sz w:val="24"/>
@@ -1305,7 +1634,7 @@
           <w14:ligatures w14:val="none"/>
         </w:rPr>
       </w:pPr>
-      <w:del w:id="95" w:author="Dylan Fair" w:date="2023-06-21T14:14:00Z">
+      <w:del w:id="113" w:author="Dylan Fair" w:date="2023-06-21T14:14:00Z">
         <w:r>
           <w:rPr>
             <w:rFonts w:ascii="Arial" w:eastAsia="Times New Roman" w:hAnsi="Arial" w:cs="Arial"/>
@@ -1322,7 +1651,7 @@
         <w:spacing w:before="320" w:after="80" w:line="240" w:lineRule="auto"/>
         <w:outlineLvl w:val="2"/>
         <w:rPr>
-          <w:del w:id="96" w:author="Dylan Fair" w:date="2023-06-21T14:14:00Z"/>
+          <w:del w:id="114" w:author="Dylan Fair" w:date="2023-06-21T14:14:00Z"/>
           <w:rFonts w:ascii="Times New Roman" w:eastAsia="Times New Roman" w:hAnsi="Times New Roman" w:cs="Times New Roman"/>
           <w:b/>
           <w:bCs/>
@@ -1332,7 +1661,7 @@
           <w14:ligatures w14:val="none"/>
         </w:rPr>
       </w:pPr>
-      <w:del w:id="97" w:author="Dylan Fair" w:date="2023-06-21T14:14:00Z">
+      <w:del w:id="115" w:author="Dylan Fair" w:date="2023-06-21T14:14:00Z">
         <w:r>
           <w:rPr>
             <w:rFonts w:ascii="Arial" w:eastAsia="Times New Roman" w:hAnsi="Arial" w:cs="Arial"/>
@@ -1350,7 +1679,7 @@
       <w:pPr>
         <w:spacing w:after="0" w:line="240" w:lineRule="auto"/>
         <w:rPr>
-          <w:del w:id="98" w:author="Dylan Fair" w:date="2023-06-21T14:14:00Z"/>
+          <w:del w:id="116" w:author="Dylan Fair" w:date="2023-06-21T14:14:00Z"/>
           <w:rFonts w:ascii="Times New Roman" w:eastAsia="Times New Roman" w:hAnsi="Times New Roman" w:cs="Times New Roman"/>
           <w:kern w:val="0"/>
           <w:sz w:val="24"/>
@@ -1358,7 +1687,7 @@
           <w14:ligatures w14:val="none"/>
         </w:rPr>
       </w:pPr>
-      <w:del w:id="99" w:author="Dylan Fair" w:date="2023-06-21T14:14:00Z">
+      <w:del w:id="117" w:author="Dylan Fair" w:date="2023-06-21T14:14:00Z">
         <w:r>
           <w:rPr>
             <w:rFonts w:ascii="Arial" w:eastAsia="Times New Roman" w:hAnsi="Arial" w:cs="Arial"/>
@@ -1374,7 +1703,7 @@
       <w:pPr>
         <w:spacing w:after="0" w:line="240" w:lineRule="auto"/>
         <w:rPr>
-          <w:del w:id="100" w:author="Dylan Fair" w:date="2023-06-21T14:14:00Z"/>
+          <w:del w:id="118" w:author="Dylan Fair" w:date="2023-06-21T14:14:00Z"/>
           <w:rFonts w:ascii="Times New Roman" w:eastAsia="Times New Roman" w:hAnsi="Times New Roman" w:cs="Times New Roman"/>
           <w:kern w:val="0"/>
           <w:sz w:val="24"/>
@@ -1388,7 +1717,7 @@
         <w:spacing w:before="320" w:after="80" w:line="240" w:lineRule="auto"/>
         <w:outlineLvl w:val="2"/>
         <w:rPr>
-          <w:del w:id="101" w:author="Dylan Fair" w:date="2023-06-12T21:41:00Z"/>
+          <w:del w:id="119" w:author="Dylan Fair" w:date="2023-06-12T21:41:00Z"/>
           <w:rFonts w:ascii="Times New Roman" w:eastAsia="Times New Roman" w:hAnsi="Times New Roman" w:cs="Times New Roman"/>
           <w:b/>
           <w:bCs/>
@@ -1398,7 +1727,7 @@
           <w14:ligatures w14:val="none"/>
         </w:rPr>
       </w:pPr>
-      <w:del w:id="102" w:author="Dylan Fair" w:date="2023-06-12T21:41:00Z">
+      <w:del w:id="120" w:author="Dylan Fair" w:date="2023-06-12T21:41:00Z">
         <w:r>
           <w:rPr>
             <w:rFonts w:ascii="Arial" w:eastAsia="Times New Roman" w:hAnsi="Arial" w:cs="Arial"/>
@@ -1415,7 +1744,7 @@
     <w:p>
       <w:pPr>
         <w:spacing w:after="0" w:line="240" w:lineRule="auto"/>
-        <w:pPrChange w:id="103" w:author="Dylan Fair" w:date="2023-06-23T07:11:00Z">
+        <w:pPrChange w:id="121" w:author="Dylan Fair" w:date="2023-06-23T07:11:00Z">
           <w:pPr/>
         </w:pPrChange>
       </w:pPr>

--- a/Timelog.docx
+++ b/Timelog.docx
@@ -27,7 +27,6 @@
         </w:rPr>
         <w:t xml:space="preserve">Total </w:t>
       </w:r>
-      <w:proofErr w:type="spellStart"/>
       <w:r>
         <w:rPr>
           <w:rFonts w:ascii="Arial" w:eastAsia="Times New Roman" w:hAnsi="Arial" w:cs="Arial"/>
@@ -39,7 +38,6 @@
         </w:rPr>
         <w:t>TimeLog</w:t>
       </w:r>
-      <w:proofErr w:type="spellEnd"/>
     </w:p>
     <w:p>
       <w:pPr>
@@ -467,55 +465,34 @@
             </w:rPr>
           </w:rPrChange>
         </w:rPr>
-        <w:t xml:space="preserve"> </w:t>
+        <w:t xml:space="preserve"> Timelog</w:t>
       </w:r>
-      <w:proofErr w:type="spellStart"/>
-      <w:r>
-        <w:rPr>
+    </w:p>
+    <w:p>
+      <w:pPr>
+        <w:spacing w:after="0" w:line="240" w:lineRule="auto"/>
+        <w:rPr>
+          <w:del w:id="26" w:author="Dylan Fair" w:date="2023-06-12T21:40:00Z"/>
+          <w:rFonts w:ascii="Times New Roman" w:eastAsia="Times New Roman" w:hAnsi="Times New Roman" w:cs="Times New Roman"/>
+          <w:kern w:val="0"/>
+          <w:sz w:val="24"/>
+          <w:szCs w:val="24"/>
+          <w14:ligatures w14:val="none"/>
+        </w:rPr>
+      </w:pPr>
+    </w:p>
+    <w:p>
+      <w:pPr>
+        <w:spacing w:after="0" w:line="240" w:lineRule="auto"/>
+        <w:rPr>
+          <w:del w:id="27" w:author="Dylan Fair" w:date="2023-06-12T01:06:00Z"/>
           <w:rFonts w:ascii="Arial" w:eastAsia="Times New Roman" w:hAnsi="Arial" w:cs="Arial"/>
           <w:color w:val="000000"/>
           <w:kern w:val="0"/>
-          <w:sz w:val="36"/>
-          <w:szCs w:val="36"/>
-          <w14:ligatures w14:val="none"/>
-          <w:rPrChange w:id="26" w:author="Dylan Fair" w:date="2023-06-03T19:27:00Z">
-            <w:rPr>
-              <w:rFonts w:ascii="Arial" w:eastAsia="Times New Roman" w:hAnsi="Arial" w:cs="Arial"/>
-              <w:color w:val="000000"/>
-              <w:kern w:val="0"/>
-              <w14:ligatures w14:val="none"/>
-            </w:rPr>
-          </w:rPrChange>
-        </w:rPr>
-        <w:t>Timelog</w:t>
-      </w:r>
-      <w:proofErr w:type="spellEnd"/>
-    </w:p>
-    <w:p>
-      <w:pPr>
-        <w:spacing w:after="0" w:line="240" w:lineRule="auto"/>
-        <w:rPr>
-          <w:del w:id="27" w:author="Dylan Fair" w:date="2023-06-12T21:40:00Z"/>
-          <w:rFonts w:ascii="Times New Roman" w:eastAsia="Times New Roman" w:hAnsi="Times New Roman" w:cs="Times New Roman"/>
-          <w:kern w:val="0"/>
-          <w:sz w:val="24"/>
-          <w:szCs w:val="24"/>
-          <w14:ligatures w14:val="none"/>
-        </w:rPr>
-      </w:pPr>
-    </w:p>
-    <w:p>
-      <w:pPr>
-        <w:spacing w:after="0" w:line="240" w:lineRule="auto"/>
-        <w:rPr>
-          <w:del w:id="28" w:author="Dylan Fair" w:date="2023-06-12T01:06:00Z"/>
-          <w:rFonts w:ascii="Arial" w:eastAsia="Times New Roman" w:hAnsi="Arial" w:cs="Arial"/>
-          <w:color w:val="000000"/>
-          <w:kern w:val="0"/>
-          <w14:ligatures w14:val="none"/>
-        </w:rPr>
-      </w:pPr>
-      <w:del w:id="29" w:author="Dylan Fair" w:date="2023-06-12T01:06:00Z">
+          <w14:ligatures w14:val="none"/>
+        </w:rPr>
+      </w:pPr>
+      <w:del w:id="28" w:author="Dylan Fair" w:date="2023-06-12T01:06:00Z">
         <w:r>
           <w:rPr>
             <w:rFonts w:ascii="Arial" w:eastAsia="Times New Roman" w:hAnsi="Arial" w:cs="Arial"/>
@@ -531,7 +508,7 @@
       <w:pPr>
         <w:spacing w:after="0" w:line="240" w:lineRule="auto"/>
         <w:rPr>
-          <w:ins w:id="30" w:author="Dylan Fair" w:date="2023-06-12T21:40:00Z"/>
+          <w:ins w:id="29" w:author="Dylan Fair" w:date="2023-06-12T21:40:00Z"/>
           <w:rFonts w:ascii="Arial" w:eastAsia="Times New Roman" w:hAnsi="Arial" w:cs="Arial"/>
           <w:color w:val="000000"/>
           <w:kern w:val="0"/>
@@ -548,7 +525,7 @@
         </w:numPr>
         <w:spacing w:after="0" w:line="240" w:lineRule="auto"/>
         <w:rPr>
-          <w:ins w:id="31" w:author="Dylan Fair" w:date="2023-06-12T21:40:00Z"/>
+          <w:ins w:id="30" w:author="Dylan Fair" w:date="2023-06-12T21:40:00Z"/>
           <w:rFonts w:ascii="Times New Roman" w:eastAsia="Times New Roman" w:hAnsi="Times New Roman" w:cs="Times New Roman"/>
           <w:kern w:val="0"/>
           <w:sz w:val="24"/>
@@ -556,7 +533,7 @@
           <w14:ligatures w14:val="none"/>
         </w:rPr>
       </w:pPr>
-      <w:ins w:id="32" w:author="Dylan Fair" w:date="2023-06-12T21:40:00Z">
+      <w:ins w:id="31" w:author="Dylan Fair" w:date="2023-06-12T21:40:00Z">
         <w:r>
           <w:rPr>
             <w:rFonts w:ascii="Times New Roman" w:eastAsia="Times New Roman" w:hAnsi="Times New Roman" w:cs="Times New Roman"/>
@@ -568,7 +545,7 @@
           <w:t>6/</w:t>
         </w:r>
       </w:ins>
-      <w:ins w:id="33" w:author="Dylan Fair" w:date="2023-06-21T10:01:00Z">
+      <w:ins w:id="32" w:author="Dylan Fair" w:date="2023-06-21T10:01:00Z">
         <w:r>
           <w:rPr>
             <w:rFonts w:ascii="Times New Roman" w:eastAsia="Times New Roman" w:hAnsi="Times New Roman" w:cs="Times New Roman"/>
@@ -580,7 +557,7 @@
           <w:t>21</w:t>
         </w:r>
       </w:ins>
-      <w:ins w:id="34" w:author="Dylan Fair" w:date="2023-06-12T21:40:00Z">
+      <w:ins w:id="33" w:author="Dylan Fair" w:date="2023-06-12T21:40:00Z">
         <w:r>
           <w:rPr>
             <w:rFonts w:ascii="Times New Roman" w:eastAsia="Times New Roman" w:hAnsi="Times New Roman" w:cs="Times New Roman"/>
@@ -592,7 +569,7 @@
           <w:t>/23</w:t>
         </w:r>
       </w:ins>
-      <w:ins w:id="35" w:author="Dylan Fair" w:date="2023-06-18T17:10:00Z">
+      <w:ins w:id="34" w:author="Dylan Fair" w:date="2023-06-18T17:10:00Z">
         <w:r>
           <w:rPr>
             <w:rFonts w:ascii="Times New Roman" w:eastAsia="Times New Roman" w:hAnsi="Times New Roman" w:cs="Times New Roman"/>
@@ -614,7 +591,7 @@
         </w:numPr>
         <w:spacing w:after="0" w:line="240" w:lineRule="auto"/>
         <w:rPr>
-          <w:ins w:id="36" w:author="Dylan Fair" w:date="2023-06-21T14:12:00Z"/>
+          <w:ins w:id="35" w:author="Dylan Fair" w:date="2023-06-21T14:12:00Z"/>
           <w:rFonts w:ascii="Times New Roman" w:eastAsia="Times New Roman" w:hAnsi="Times New Roman" w:cs="Times New Roman"/>
           <w:kern w:val="0"/>
           <w:sz w:val="24"/>
@@ -622,7 +599,7 @@
           <w14:ligatures w14:val="none"/>
         </w:rPr>
       </w:pPr>
-      <w:ins w:id="37" w:author="Dylan Fair" w:date="2023-06-21T14:12:00Z">
+      <w:ins w:id="36" w:author="Dylan Fair" w:date="2023-06-21T14:12:00Z">
         <w:r>
           <w:rPr>
             <w:rFonts w:ascii="Times New Roman" w:eastAsia="Times New Roman" w:hAnsi="Times New Roman" w:cs="Times New Roman"/>
@@ -634,7 +611,7 @@
           <w:t>0:30</w:t>
         </w:r>
       </w:ins>
-      <w:ins w:id="38" w:author="Dylan Fair" w:date="2023-06-21T10:02:00Z">
+      <w:ins w:id="37" w:author="Dylan Fair" w:date="2023-06-21T10:02:00Z">
         <w:r>
           <w:rPr>
             <w:rFonts w:ascii="Times New Roman" w:eastAsia="Times New Roman" w:hAnsi="Times New Roman" w:cs="Times New Roman"/>
@@ -646,7 +623,7 @@
           <w:t>: Researched “</w:t>
         </w:r>
       </w:ins>
-      <w:ins w:id="39" w:author="Dylan Fair" w:date="2023-06-21T14:13:00Z">
+      <w:ins w:id="38" w:author="Dylan Fair" w:date="2023-06-21T14:13:00Z">
         <w:r>
           <w:rPr>
             <w:rFonts w:ascii="Times New Roman" w:eastAsia="Times New Roman" w:hAnsi="Times New Roman" w:cs="Times New Roman"/>
@@ -658,7 +635,7 @@
           <w:t>c</w:t>
         </w:r>
       </w:ins>
-      <w:ins w:id="40" w:author="Dylan Fair" w:date="2023-06-21T10:02:00Z">
+      <w:ins w:id="39" w:author="Dylan Fair" w:date="2023-06-21T10:02:00Z">
         <w:r>
           <w:rPr>
             <w:rFonts w:ascii="Times New Roman" w:eastAsia="Times New Roman" w:hAnsi="Times New Roman" w:cs="Times New Roman"/>
@@ -670,7 +647,7 @@
           <w:t>urrency” for Action Economy</w:t>
         </w:r>
       </w:ins>
-      <w:ins w:id="41" w:author="Dylan Fair" w:date="2023-06-21T14:13:00Z">
+      <w:ins w:id="40" w:author="Dylan Fair" w:date="2023-06-21T14:13:00Z">
         <w:r>
           <w:rPr>
             <w:rFonts w:ascii="Times New Roman" w:eastAsia="Times New Roman" w:hAnsi="Times New Roman" w:cs="Times New Roman"/>
@@ -692,7 +669,7 @@
         </w:numPr>
         <w:spacing w:after="0" w:line="240" w:lineRule="auto"/>
         <w:rPr>
-          <w:ins w:id="42" w:author="Dylan Fair" w:date="2023-06-23T07:10:00Z"/>
+          <w:ins w:id="41" w:author="Dylan Fair" w:date="2023-06-23T07:10:00Z"/>
           <w:rFonts w:ascii="Times New Roman" w:eastAsia="Times New Roman" w:hAnsi="Times New Roman" w:cs="Times New Roman"/>
           <w:kern w:val="0"/>
           <w:sz w:val="24"/>
@@ -700,7 +677,7 @@
           <w14:ligatures w14:val="none"/>
         </w:rPr>
       </w:pPr>
-      <w:ins w:id="43" w:author="Dylan Fair" w:date="2023-06-21T14:12:00Z">
+      <w:ins w:id="42" w:author="Dylan Fair" w:date="2023-06-21T14:12:00Z">
         <w:r>
           <w:rPr>
             <w:rFonts w:ascii="Times New Roman" w:eastAsia="Times New Roman" w:hAnsi="Times New Roman" w:cs="Times New Roman"/>
@@ -712,7 +689,7 @@
           <w:t>1:30: Implemented action economic currency</w:t>
         </w:r>
       </w:ins>
-      <w:ins w:id="44" w:author="Dylan Fair" w:date="2023-06-21T14:13:00Z">
+      <w:ins w:id="43" w:author="Dylan Fair" w:date="2023-06-21T14:13:00Z">
         <w:r>
           <w:rPr>
             <w:rFonts w:ascii="Times New Roman" w:eastAsia="Times New Roman" w:hAnsi="Times New Roman" w:cs="Times New Roman"/>
@@ -734,7 +711,7 @@
         </w:numPr>
         <w:spacing w:after="0" w:line="240" w:lineRule="auto"/>
         <w:rPr>
-          <w:ins w:id="45" w:author="Dylan Fair" w:date="2023-06-23T07:10:00Z"/>
+          <w:ins w:id="44" w:author="Dylan Fair" w:date="2023-06-23T07:10:00Z"/>
           <w:rFonts w:ascii="Times New Roman" w:eastAsia="Times New Roman" w:hAnsi="Times New Roman" w:cs="Times New Roman"/>
           <w:kern w:val="0"/>
           <w:sz w:val="24"/>
@@ -742,7 +719,7 @@
           <w14:ligatures w14:val="none"/>
         </w:rPr>
       </w:pPr>
-      <w:ins w:id="46" w:author="Dylan Fair" w:date="2023-06-23T07:10:00Z">
+      <w:ins w:id="45" w:author="Dylan Fair" w:date="2023-06-23T07:10:00Z">
         <w:r>
           <w:rPr>
             <w:rFonts w:ascii="Times New Roman" w:eastAsia="Times New Roman" w:hAnsi="Times New Roman" w:cs="Times New Roman"/>
@@ -764,7 +741,7 @@
         </w:numPr>
         <w:spacing w:after="0" w:line="240" w:lineRule="auto"/>
         <w:rPr>
-          <w:ins w:id="47" w:author="Dylan Fair" w:date="2023-06-23T07:10:00Z"/>
+          <w:ins w:id="46" w:author="Dylan Fair" w:date="2023-06-23T07:10:00Z"/>
           <w:rFonts w:ascii="Times New Roman" w:eastAsia="Times New Roman" w:hAnsi="Times New Roman" w:cs="Times New Roman"/>
           <w:kern w:val="0"/>
           <w:sz w:val="24"/>
@@ -772,7 +749,7 @@
           <w14:ligatures w14:val="none"/>
         </w:rPr>
       </w:pPr>
-      <w:ins w:id="48" w:author="Dylan Fair" w:date="2023-06-23T07:10:00Z">
+      <w:ins w:id="47" w:author="Dylan Fair" w:date="2023-06-23T07:10:00Z">
         <w:r>
           <w:rPr>
             <w:rFonts w:ascii="Times New Roman" w:eastAsia="Times New Roman" w:hAnsi="Times New Roman" w:cs="Times New Roman"/>
@@ -784,30 +761,18 @@
           <w:t>0:10: Conducted “</w:t>
         </w:r>
       </w:ins>
-      <w:ins w:id="49" w:author="Dylan Fair" w:date="2023-06-23T07:11:00Z">
-        <w:r>
-          <w:rPr>
-            <w:rFonts w:ascii="Times New Roman" w:eastAsia="Times New Roman" w:hAnsi="Times New Roman" w:cs="Times New Roman"/>
-            <w:kern w:val="0"/>
-            <w:sz w:val="24"/>
-            <w:szCs w:val="24"/>
-            <w14:ligatures w14:val="none"/>
-          </w:rPr>
-          <w:t xml:space="preserve">quiz” playtest with Michael </w:t>
-        </w:r>
-        <w:proofErr w:type="spellStart"/>
-        <w:r>
-          <w:rPr>
-            <w:rFonts w:ascii="Times New Roman" w:eastAsia="Times New Roman" w:hAnsi="Times New Roman" w:cs="Times New Roman"/>
-            <w:kern w:val="0"/>
-            <w:sz w:val="24"/>
-            <w:szCs w:val="24"/>
-            <w14:ligatures w14:val="none"/>
-          </w:rPr>
-          <w:t>Lesaca</w:t>
-        </w:r>
-      </w:ins>
-      <w:proofErr w:type="spellEnd"/>
+      <w:ins w:id="48" w:author="Dylan Fair" w:date="2023-06-23T07:11:00Z">
+        <w:r>
+          <w:rPr>
+            <w:rFonts w:ascii="Times New Roman" w:eastAsia="Times New Roman" w:hAnsi="Times New Roman" w:cs="Times New Roman"/>
+            <w:kern w:val="0"/>
+            <w:sz w:val="24"/>
+            <w:szCs w:val="24"/>
+            <w14:ligatures w14:val="none"/>
+          </w:rPr>
+          <w:t>quiz” playtest with Michael Lesaca</w:t>
+        </w:r>
+      </w:ins>
     </w:p>
     <w:p>
       <w:pPr>
@@ -818,7 +783,7 @@
         </w:numPr>
         <w:spacing w:after="0" w:line="240" w:lineRule="auto"/>
         <w:rPr>
-          <w:ins w:id="50" w:author="Dylan Fair" w:date="2023-06-23T07:10:00Z"/>
+          <w:ins w:id="49" w:author="Dylan Fair" w:date="2023-06-23T07:10:00Z"/>
           <w:rFonts w:ascii="Times New Roman" w:eastAsia="Times New Roman" w:hAnsi="Times New Roman" w:cs="Times New Roman"/>
           <w:kern w:val="0"/>
           <w:sz w:val="24"/>
@@ -826,7 +791,7 @@
           <w14:ligatures w14:val="none"/>
         </w:rPr>
       </w:pPr>
-      <w:ins w:id="51" w:author="Dylan Fair" w:date="2023-06-23T07:10:00Z">
+      <w:ins w:id="50" w:author="Dylan Fair" w:date="2023-06-23T07:10:00Z">
         <w:r>
           <w:rPr>
             <w:rFonts w:ascii="Times New Roman" w:eastAsia="Times New Roman" w:hAnsi="Times New Roman" w:cs="Times New Roman"/>
@@ -848,7 +813,7 @@
         </w:numPr>
         <w:spacing w:after="0" w:line="240" w:lineRule="auto"/>
         <w:rPr>
-          <w:ins w:id="52" w:author="Dylan Fair" w:date="2023-06-24T22:34:00Z"/>
+          <w:ins w:id="51" w:author="Dylan Fair" w:date="2023-06-24T22:34:00Z"/>
           <w:rFonts w:ascii="Times New Roman" w:eastAsia="Times New Roman" w:hAnsi="Times New Roman" w:cs="Times New Roman"/>
           <w:kern w:val="0"/>
           <w:sz w:val="24"/>
@@ -856,7 +821,7 @@
           <w14:ligatures w14:val="none"/>
         </w:rPr>
       </w:pPr>
-      <w:ins w:id="53" w:author="Dylan Fair" w:date="2023-06-23T07:10:00Z">
+      <w:ins w:id="52" w:author="Dylan Fair" w:date="2023-06-23T07:10:00Z">
         <w:r>
           <w:rPr>
             <w:rFonts w:ascii="Times New Roman" w:eastAsia="Times New Roman" w:hAnsi="Times New Roman" w:cs="Times New Roman"/>
@@ -868,7 +833,7 @@
           <w:t xml:space="preserve">0:30: </w:t>
         </w:r>
       </w:ins>
-      <w:ins w:id="54" w:author="Dylan Fair" w:date="2023-06-23T07:11:00Z">
+      <w:ins w:id="53" w:author="Dylan Fair" w:date="2023-06-23T07:11:00Z">
         <w:r>
           <w:rPr>
             <w:rFonts w:ascii="Times New Roman" w:eastAsia="Times New Roman" w:hAnsi="Times New Roman" w:cs="Times New Roman"/>
@@ -880,7 +845,7 @@
           <w:t>Removed double AP cost during Enemy Phase; Item</w:t>
         </w:r>
       </w:ins>
-      <w:ins w:id="55" w:author="Dylan Fair" w:date="2023-06-23T07:12:00Z">
+      <w:ins w:id="54" w:author="Dylan Fair" w:date="2023-06-23T07:12:00Z">
         <w:r>
           <w:rPr>
             <w:rFonts w:ascii="Times New Roman" w:eastAsia="Times New Roman" w:hAnsi="Times New Roman" w:cs="Times New Roman"/>
@@ -902,7 +867,7 @@
         </w:numPr>
         <w:spacing w:after="0" w:line="240" w:lineRule="auto"/>
         <w:rPr>
-          <w:ins w:id="56" w:author="Dylan Fair" w:date="2023-06-24T22:34:00Z"/>
+          <w:ins w:id="55" w:author="Dylan Fair" w:date="2023-06-24T22:34:00Z"/>
           <w:rFonts w:ascii="Times New Roman" w:eastAsia="Times New Roman" w:hAnsi="Times New Roman" w:cs="Times New Roman"/>
           <w:kern w:val="0"/>
           <w:sz w:val="24"/>
@@ -910,7 +875,7 @@
           <w14:ligatures w14:val="none"/>
         </w:rPr>
       </w:pPr>
-      <w:ins w:id="57" w:author="Dylan Fair" w:date="2023-06-24T22:34:00Z">
+      <w:ins w:id="56" w:author="Dylan Fair" w:date="2023-06-24T22:34:00Z">
         <w:r>
           <w:rPr>
             <w:rFonts w:ascii="Times New Roman" w:eastAsia="Times New Roman" w:hAnsi="Times New Roman" w:cs="Times New Roman"/>
@@ -932,7 +897,7 @@
         </w:numPr>
         <w:spacing w:after="0" w:line="240" w:lineRule="auto"/>
         <w:rPr>
-          <w:ins w:id="58" w:author="Dylan Fair" w:date="2023-06-24T22:35:00Z"/>
+          <w:ins w:id="57" w:author="Dylan Fair" w:date="2023-06-24T22:35:00Z"/>
           <w:rFonts w:ascii="Times New Roman" w:eastAsia="Times New Roman" w:hAnsi="Times New Roman" w:cs="Times New Roman"/>
           <w:kern w:val="0"/>
           <w:sz w:val="24"/>
@@ -940,7 +905,7 @@
           <w14:ligatures w14:val="none"/>
         </w:rPr>
       </w:pPr>
-      <w:ins w:id="59" w:author="Dylan Fair" w:date="2023-06-24T22:35:00Z">
+      <w:ins w:id="58" w:author="Dylan Fair" w:date="2023-06-24T22:35:00Z">
         <w:r>
           <w:rPr>
             <w:rFonts w:ascii="Times New Roman" w:eastAsia="Times New Roman" w:hAnsi="Times New Roman" w:cs="Times New Roman"/>
@@ -951,7 +916,7 @@
           </w:rPr>
           <w:t xml:space="preserve">2:00: </w:t>
         </w:r>
-        <w:bookmarkStart w:id="60" w:name="_Hlk138538846"/>
+        <w:bookmarkStart w:id="59" w:name="_Hlk138538846"/>
         <w:r>
           <w:rPr>
             <w:rFonts w:ascii="Times New Roman" w:eastAsia="Times New Roman" w:hAnsi="Times New Roman" w:cs="Times New Roman"/>
@@ -963,7 +928,7 @@
           <w:t>I reworked the player’s character sheet on Figma into a format that works better for a 5x8 sized printing. During this time, I printed out multiple iter</w:t>
         </w:r>
       </w:ins>
-      <w:ins w:id="61" w:author="Dylan Fair" w:date="2023-06-24T22:36:00Z">
+      <w:ins w:id="60" w:author="Dylan Fair" w:date="2023-06-24T22:36:00Z">
         <w:r>
           <w:rPr>
             <w:rFonts w:ascii="Times New Roman" w:eastAsia="Times New Roman" w:hAnsi="Times New Roman" w:cs="Times New Roman"/>
@@ -975,7 +940,7 @@
           <w:t xml:space="preserve">ations on multiple sizes that I reworked, and I finally decided on this 5x8 size. </w:t>
         </w:r>
       </w:ins>
-      <w:bookmarkEnd w:id="60"/>
+      <w:bookmarkEnd w:id="59"/>
     </w:p>
     <w:p>
       <w:pPr>
@@ -986,7 +951,7 @@
         </w:numPr>
         <w:spacing w:after="0" w:line="240" w:lineRule="auto"/>
         <w:rPr>
-          <w:ins w:id="62" w:author="Dylan Fair" w:date="2023-06-24T22:37:00Z"/>
+          <w:ins w:id="61" w:author="Dylan Fair" w:date="2023-06-24T22:37:00Z"/>
           <w:rFonts w:ascii="Times New Roman" w:eastAsia="Times New Roman" w:hAnsi="Times New Roman" w:cs="Times New Roman"/>
           <w:kern w:val="0"/>
           <w:sz w:val="24"/>
@@ -994,7 +959,7 @@
           <w14:ligatures w14:val="none"/>
         </w:rPr>
       </w:pPr>
-      <w:ins w:id="63" w:author="Dylan Fair" w:date="2023-06-24T22:35:00Z">
+      <w:ins w:id="62" w:author="Dylan Fair" w:date="2023-06-24T22:35:00Z">
         <w:r>
           <w:rPr>
             <w:rFonts w:ascii="Times New Roman" w:eastAsia="Times New Roman" w:hAnsi="Times New Roman" w:cs="Times New Roman"/>
@@ -1006,7 +971,7 @@
           <w:t>1:</w:t>
         </w:r>
       </w:ins>
-      <w:ins w:id="64" w:author="Dylan Fair" w:date="2023-06-24T22:36:00Z">
+      <w:ins w:id="63" w:author="Dylan Fair" w:date="2023-06-24T22:36:00Z">
         <w:r>
           <w:rPr>
             <w:rFonts w:ascii="Times New Roman" w:eastAsia="Times New Roman" w:hAnsi="Times New Roman" w:cs="Times New Roman"/>
@@ -1018,7 +983,7 @@
           <w:t>3</w:t>
         </w:r>
       </w:ins>
-      <w:ins w:id="65" w:author="Dylan Fair" w:date="2023-06-24T22:35:00Z">
+      <w:ins w:id="64" w:author="Dylan Fair" w:date="2023-06-24T22:35:00Z">
         <w:r>
           <w:rPr>
             <w:rFonts w:ascii="Times New Roman" w:eastAsia="Times New Roman" w:hAnsi="Times New Roman" w:cs="Times New Roman"/>
@@ -1030,7 +995,7 @@
           <w:t>0</w:t>
         </w:r>
       </w:ins>
-      <w:ins w:id="66" w:author="Dylan Fair" w:date="2023-06-24T22:36:00Z">
+      <w:ins w:id="65" w:author="Dylan Fair" w:date="2023-06-24T22:36:00Z">
         <w:r>
           <w:rPr>
             <w:rFonts w:ascii="Times New Roman" w:eastAsia="Times New Roman" w:hAnsi="Times New Roman" w:cs="Times New Roman"/>
@@ -1042,7 +1007,7 @@
           <w:t xml:space="preserve">: I reformatted the rulebook </w:t>
         </w:r>
       </w:ins>
-      <w:ins w:id="67" w:author="Dylan Fair" w:date="2023-06-24T22:37:00Z">
+      <w:ins w:id="66" w:author="Dylan Fair" w:date="2023-06-24T22:37:00Z">
         <w:r>
           <w:rPr>
             <w:rFonts w:ascii="Times New Roman" w:eastAsia="Times New Roman" w:hAnsi="Times New Roman" w:cs="Times New Roman"/>
@@ -1064,139 +1029,145 @@
         </w:numPr>
         <w:spacing w:after="0" w:line="240" w:lineRule="auto"/>
         <w:rPr>
-          <w:ins w:id="68" w:author="Dylan Fair" w:date="2023-06-12T21:41:00Z"/>
+          <w:ins w:id="67" w:author="Dylan Fair" w:date="2023-06-26T13:29:00Z"/>
           <w:rFonts w:ascii="Times New Roman" w:eastAsia="Times New Roman" w:hAnsi="Times New Roman" w:cs="Times New Roman"/>
           <w:kern w:val="0"/>
           <w:sz w:val="24"/>
           <w:szCs w:val="24"/>
           <w14:ligatures w14:val="none"/>
-          <w:rPrChange w:id="69" w:author="Dylan Fair" w:date="2023-06-23T07:11:00Z">
+        </w:rPr>
+      </w:pPr>
+      <w:ins w:id="68" w:author="Dylan Fair" w:date="2023-06-24T22:37:00Z">
+        <w:r>
+          <w:rPr>
+            <w:rFonts w:ascii="Times New Roman" w:eastAsia="Times New Roman" w:hAnsi="Times New Roman" w:cs="Times New Roman"/>
+            <w:kern w:val="0"/>
+            <w:sz w:val="24"/>
+            <w:szCs w:val="24"/>
+            <w14:ligatures w14:val="none"/>
+          </w:rPr>
+          <w:t xml:space="preserve">0:30: </w:t>
+        </w:r>
+        <w:bookmarkStart w:id="69" w:name="_Hlk138539012"/>
+        <w:r>
+          <w:rPr>
+            <w:rFonts w:ascii="Times New Roman" w:eastAsia="Times New Roman" w:hAnsi="Times New Roman" w:cs="Times New Roman"/>
+            <w:kern w:val="0"/>
+            <w:sz w:val="24"/>
+            <w:szCs w:val="24"/>
+            <w14:ligatures w14:val="none"/>
+          </w:rPr>
+          <w:t xml:space="preserve">I researched various companies to print this pocket book edition. I originally looked into this to get price quotes for how much this should cost; I want this game to be accessible, so I </w:t>
+        </w:r>
+      </w:ins>
+      <w:ins w:id="70" w:author="Dylan Fair" w:date="2023-06-24T22:38:00Z">
+        <w:r>
+          <w:rPr>
+            <w:rFonts w:ascii="Times New Roman" w:eastAsia="Times New Roman" w:hAnsi="Times New Roman" w:cs="Times New Roman"/>
+            <w:kern w:val="0"/>
+            <w:sz w:val="24"/>
+            <w:szCs w:val="24"/>
+            <w14:ligatures w14:val="none"/>
+          </w:rPr>
+          <w:t xml:space="preserve">want to charge less than $20 for the book edition. I also want to see </w:t>
+        </w:r>
+      </w:ins>
+      <w:ins w:id="71" w:author="Dylan Fair" w:date="2023-06-24T22:39:00Z">
+        <w:r>
+          <w:rPr>
+            <w:rFonts w:ascii="Times New Roman" w:eastAsia="Times New Roman" w:hAnsi="Times New Roman" w:cs="Times New Roman"/>
+            <w:kern w:val="0"/>
+            <w:sz w:val="24"/>
+            <w:szCs w:val="24"/>
+            <w14:ligatures w14:val="none"/>
+          </w:rPr>
+          <w:t xml:space="preserve">how feasible it would be to playtest the pocket book edition for GM playtesting. </w:t>
+        </w:r>
+      </w:ins>
+      <w:bookmarkEnd w:id="69"/>
+    </w:p>
+    <w:p>
+      <w:pPr>
+        <w:pStyle w:val="ListParagraph"/>
+        <w:numPr>
+          <w:ilvl w:val="0"/>
+          <w:numId w:val="2"/>
+        </w:numPr>
+        <w:spacing w:after="0" w:line="240" w:lineRule="auto"/>
+        <w:rPr>
+          <w:ins w:id="72" w:author="Dylan Fair" w:date="2023-06-26T13:29:00Z"/>
+          <w:rFonts w:ascii="Times New Roman" w:eastAsia="Times New Roman" w:hAnsi="Times New Roman" w:cs="Times New Roman"/>
+          <w:kern w:val="0"/>
+          <w:sz w:val="24"/>
+          <w:szCs w:val="24"/>
+          <w14:ligatures w14:val="none"/>
+        </w:rPr>
+      </w:pPr>
+      <w:ins w:id="73" w:author="Dylan Fair" w:date="2023-06-26T13:29:00Z">
+        <w:r>
+          <w:rPr>
+            <w:rFonts w:ascii="Times New Roman" w:eastAsia="Times New Roman" w:hAnsi="Times New Roman" w:cs="Times New Roman"/>
+            <w:kern w:val="0"/>
+            <w:sz w:val="24"/>
+            <w:szCs w:val="24"/>
+            <w14:ligatures w14:val="none"/>
+          </w:rPr>
+          <w:t>6/26/23</w:t>
+        </w:r>
+      </w:ins>
+    </w:p>
+    <w:p>
+      <w:pPr>
+        <w:pStyle w:val="ListParagraph"/>
+        <w:numPr>
+          <w:ilvl w:val="1"/>
+          <w:numId w:val="2"/>
+        </w:numPr>
+        <w:spacing w:after="0" w:line="240" w:lineRule="auto"/>
+        <w:rPr>
+          <w:ins w:id="74" w:author="Dylan Fair" w:date="2023-06-12T21:41:00Z"/>
+          <w:rFonts w:ascii="Times New Roman" w:eastAsia="Times New Roman" w:hAnsi="Times New Roman" w:cs="Times New Roman"/>
+          <w:kern w:val="0"/>
+          <w:sz w:val="24"/>
+          <w:szCs w:val="24"/>
+          <w14:ligatures w14:val="none"/>
+          <w:rPrChange w:id="75" w:author="Dylan Fair" w:date="2023-06-23T07:11:00Z">
             <w:rPr>
-              <w:ins w:id="70" w:author="Dylan Fair" w:date="2023-06-12T21:41:00Z"/>
+              <w:ins w:id="76" w:author="Dylan Fair" w:date="2023-06-12T21:41:00Z"/>
             </w:rPr>
           </w:rPrChange>
         </w:rPr>
       </w:pPr>
-      <w:ins w:id="71" w:author="Dylan Fair" w:date="2023-06-24T22:37:00Z">
-        <w:r>
-          <w:rPr>
-            <w:rFonts w:ascii="Times New Roman" w:eastAsia="Times New Roman" w:hAnsi="Times New Roman" w:cs="Times New Roman"/>
-            <w:kern w:val="0"/>
-            <w:sz w:val="24"/>
-            <w:szCs w:val="24"/>
-            <w14:ligatures w14:val="none"/>
-          </w:rPr>
-          <w:t xml:space="preserve">0:30: </w:t>
-        </w:r>
-        <w:bookmarkStart w:id="72" w:name="_Hlk138539012"/>
-        <w:r>
-          <w:rPr>
-            <w:rFonts w:ascii="Times New Roman" w:eastAsia="Times New Roman" w:hAnsi="Times New Roman" w:cs="Times New Roman"/>
-            <w:kern w:val="0"/>
-            <w:sz w:val="24"/>
-            <w:szCs w:val="24"/>
-            <w14:ligatures w14:val="none"/>
-          </w:rPr>
-          <w:t xml:space="preserve">I researched various companies to print this </w:t>
-        </w:r>
-        <w:proofErr w:type="gramStart"/>
-        <w:r>
-          <w:rPr>
-            <w:rFonts w:ascii="Times New Roman" w:eastAsia="Times New Roman" w:hAnsi="Times New Roman" w:cs="Times New Roman"/>
-            <w:kern w:val="0"/>
-            <w:sz w:val="24"/>
-            <w:szCs w:val="24"/>
-            <w14:ligatures w14:val="none"/>
-          </w:rPr>
-          <w:t>pocket book</w:t>
-        </w:r>
-        <w:proofErr w:type="gramEnd"/>
-        <w:r>
-          <w:rPr>
-            <w:rFonts w:ascii="Times New Roman" w:eastAsia="Times New Roman" w:hAnsi="Times New Roman" w:cs="Times New Roman"/>
-            <w:kern w:val="0"/>
-            <w:sz w:val="24"/>
-            <w:szCs w:val="24"/>
-            <w14:ligatures w14:val="none"/>
-          </w:rPr>
-          <w:t xml:space="preserve"> edition. I originally </w:t>
-        </w:r>
-        <w:proofErr w:type="gramStart"/>
-        <w:r>
-          <w:rPr>
-            <w:rFonts w:ascii="Times New Roman" w:eastAsia="Times New Roman" w:hAnsi="Times New Roman" w:cs="Times New Roman"/>
-            <w:kern w:val="0"/>
-            <w:sz w:val="24"/>
-            <w:szCs w:val="24"/>
-            <w14:ligatures w14:val="none"/>
-          </w:rPr>
-          <w:t>looked into</w:t>
-        </w:r>
-        <w:proofErr w:type="gramEnd"/>
-        <w:r>
-          <w:rPr>
-            <w:rFonts w:ascii="Times New Roman" w:eastAsia="Times New Roman" w:hAnsi="Times New Roman" w:cs="Times New Roman"/>
-            <w:kern w:val="0"/>
-            <w:sz w:val="24"/>
-            <w:szCs w:val="24"/>
-            <w14:ligatures w14:val="none"/>
-          </w:rPr>
-          <w:t xml:space="preserve"> this to get price quotes for how much this should cost; I want this game to be accessible, so I </w:t>
-        </w:r>
-      </w:ins>
-      <w:ins w:id="73" w:author="Dylan Fair" w:date="2023-06-24T22:38:00Z">
-        <w:r>
-          <w:rPr>
-            <w:rFonts w:ascii="Times New Roman" w:eastAsia="Times New Roman" w:hAnsi="Times New Roman" w:cs="Times New Roman"/>
-            <w:kern w:val="0"/>
-            <w:sz w:val="24"/>
-            <w:szCs w:val="24"/>
-            <w14:ligatures w14:val="none"/>
-          </w:rPr>
-          <w:t xml:space="preserve">want to charge less than $20 for the book edition. I also want to see </w:t>
-        </w:r>
-      </w:ins>
-      <w:ins w:id="74" w:author="Dylan Fair" w:date="2023-06-24T22:39:00Z">
-        <w:r>
-          <w:rPr>
-            <w:rFonts w:ascii="Times New Roman" w:eastAsia="Times New Roman" w:hAnsi="Times New Roman" w:cs="Times New Roman"/>
-            <w:kern w:val="0"/>
-            <w:sz w:val="24"/>
-            <w:szCs w:val="24"/>
-            <w14:ligatures w14:val="none"/>
-          </w:rPr>
-          <w:t xml:space="preserve">how feasible it would be to playtest the </w:t>
-        </w:r>
-        <w:proofErr w:type="gramStart"/>
-        <w:r>
-          <w:rPr>
-            <w:rFonts w:ascii="Times New Roman" w:eastAsia="Times New Roman" w:hAnsi="Times New Roman" w:cs="Times New Roman"/>
-            <w:kern w:val="0"/>
-            <w:sz w:val="24"/>
-            <w:szCs w:val="24"/>
-            <w14:ligatures w14:val="none"/>
-          </w:rPr>
-          <w:t>pocket book</w:t>
-        </w:r>
-        <w:proofErr w:type="gramEnd"/>
-        <w:r>
-          <w:rPr>
-            <w:rFonts w:ascii="Times New Roman" w:eastAsia="Times New Roman" w:hAnsi="Times New Roman" w:cs="Times New Roman"/>
-            <w:kern w:val="0"/>
-            <w:sz w:val="24"/>
-            <w:szCs w:val="24"/>
-            <w14:ligatures w14:val="none"/>
-          </w:rPr>
-          <w:t xml:space="preserve"> edition for GM playtesting. </w:t>
-        </w:r>
-      </w:ins>
-      <w:bookmarkEnd w:id="72"/>
-    </w:p>
-    <w:p>
-      <w:pPr>
-        <w:spacing w:after="0" w:line="240" w:lineRule="auto"/>
-        <w:rPr>
-          <w:del w:id="75" w:author="Dylan Fair" w:date="2023-06-12T01:06:00Z"/>
+      <w:ins w:id="77" w:author="Dylan Fair" w:date="2023-06-26T13:29:00Z">
+        <w:r>
+          <w:rPr>
+            <w:rFonts w:ascii="Times New Roman" w:eastAsia="Times New Roman" w:hAnsi="Times New Roman" w:cs="Times New Roman"/>
+            <w:kern w:val="0"/>
+            <w:sz w:val="24"/>
+            <w:szCs w:val="24"/>
+            <w14:ligatures w14:val="none"/>
+          </w:rPr>
+          <w:t>0:30</w:t>
+        </w:r>
+      </w:ins>
+      <w:ins w:id="78" w:author="Dylan Fair" w:date="2023-06-26T13:30:00Z">
+        <w:r>
+          <w:rPr>
+            <w:rFonts w:ascii="Times New Roman" w:eastAsia="Times New Roman" w:hAnsi="Times New Roman" w:cs="Times New Roman"/>
+            <w:kern w:val="0"/>
+            <w:sz w:val="24"/>
+            <w:szCs w:val="24"/>
+            <w14:ligatures w14:val="none"/>
+          </w:rPr>
+          <w:t>: I reformatted the print version for a Pocket Book version.</w:t>
+        </w:r>
+      </w:ins>
+    </w:p>
+    <w:p>
+      <w:pPr>
+        <w:spacing w:after="0" w:line="240" w:lineRule="auto"/>
+        <w:rPr>
+          <w:del w:id="79" w:author="Dylan Fair" w:date="2023-06-12T01:06:00Z"/>
           <w:rFonts w:ascii="Times New Roman" w:eastAsia="Times New Roman" w:hAnsi="Times New Roman" w:cs="Times New Roman"/>
           <w:kern w:val="0"/>
           <w:sz w:val="24"/>
@@ -1204,7 +1175,7 @@
           <w14:ligatures w14:val="none"/>
         </w:rPr>
       </w:pPr>
-      <w:del w:id="76" w:author="Dylan Fair" w:date="2023-06-12T01:06:00Z">
+      <w:del w:id="80" w:author="Dylan Fair" w:date="2023-06-12T01:06:00Z">
         <w:r>
           <w:rPr>
             <w:rFonts w:ascii="Arial" w:eastAsia="Times New Roman" w:hAnsi="Arial" w:cs="Arial"/>
@@ -1220,7 +1191,7 @@
       <w:pPr>
         <w:spacing w:after="0" w:line="240" w:lineRule="auto"/>
         <w:rPr>
-          <w:del w:id="77" w:author="Dylan Fair" w:date="2023-06-12T01:06:00Z"/>
+          <w:del w:id="81" w:author="Dylan Fair" w:date="2023-06-12T01:06:00Z"/>
           <w:rFonts w:ascii="Times New Roman" w:eastAsia="Times New Roman" w:hAnsi="Times New Roman" w:cs="Times New Roman"/>
           <w:kern w:val="0"/>
           <w:sz w:val="24"/>
@@ -1228,7 +1199,7 @@
           <w14:ligatures w14:val="none"/>
         </w:rPr>
       </w:pPr>
-      <w:del w:id="78" w:author="Dylan Fair" w:date="2023-06-12T01:06:00Z">
+      <w:del w:id="82" w:author="Dylan Fair" w:date="2023-06-12T01:06:00Z">
         <w:r>
           <w:rPr>
             <w:rFonts w:ascii="Arial" w:eastAsia="Times New Roman" w:hAnsi="Arial" w:cs="Arial"/>
@@ -1244,7 +1215,7 @@
       <w:pPr>
         <w:spacing w:after="0" w:line="240" w:lineRule="auto"/>
         <w:rPr>
-          <w:del w:id="79" w:author="Dylan Fair" w:date="2023-06-12T01:06:00Z"/>
+          <w:del w:id="83" w:author="Dylan Fair" w:date="2023-06-12T01:06:00Z"/>
           <w:rFonts w:ascii="Times New Roman" w:eastAsia="Times New Roman" w:hAnsi="Times New Roman" w:cs="Times New Roman"/>
           <w:kern w:val="0"/>
           <w:sz w:val="24"/>
@@ -1252,7 +1223,7 @@
           <w14:ligatures w14:val="none"/>
         </w:rPr>
       </w:pPr>
-      <w:del w:id="80" w:author="Dylan Fair" w:date="2023-06-12T01:06:00Z">
+      <w:del w:id="84" w:author="Dylan Fair" w:date="2023-06-12T01:06:00Z">
         <w:r>
           <w:rPr>
             <w:rFonts w:ascii="Arial" w:eastAsia="Times New Roman" w:hAnsi="Arial" w:cs="Arial"/>
@@ -1268,7 +1239,7 @@
       <w:pPr>
         <w:spacing w:after="0" w:line="240" w:lineRule="auto"/>
         <w:rPr>
-          <w:del w:id="81" w:author="Dylan Fair" w:date="2023-06-23T07:11:00Z"/>
+          <w:del w:id="85" w:author="Dylan Fair" w:date="2023-06-23T07:11:00Z"/>
           <w:rFonts w:ascii="Times New Roman" w:eastAsia="Times New Roman" w:hAnsi="Times New Roman" w:cs="Times New Roman"/>
           <w:kern w:val="0"/>
           <w:sz w:val="24"/>
@@ -1276,7 +1247,7 @@
           <w14:ligatures w14:val="none"/>
         </w:rPr>
       </w:pPr>
-      <w:del w:id="82" w:author="Dylan Fair" w:date="2023-06-12T01:06:00Z">
+      <w:del w:id="86" w:author="Dylan Fair" w:date="2023-06-12T01:06:00Z">
         <w:r>
           <w:rPr>
             <w:rFonts w:ascii="Arial" w:eastAsia="Times New Roman" w:hAnsi="Arial" w:cs="Arial"/>
@@ -1293,24 +1264,24 @@
         <w:spacing w:after="0" w:line="240" w:lineRule="auto"/>
         <w:jc w:val="center"/>
         <w:rPr>
-          <w:del w:id="83" w:author="Dylan Fair" w:date="2023-06-21T14:14:00Z"/>
+          <w:del w:id="87" w:author="Dylan Fair" w:date="2023-06-21T14:14:00Z"/>
           <w:rFonts w:ascii="Arial" w:eastAsia="Times New Roman" w:hAnsi="Arial" w:cs="Arial"/>
           <w:color w:val="000000"/>
           <w:kern w:val="36"/>
           <w:sz w:val="24"/>
           <w:szCs w:val="24"/>
           <w14:ligatures w14:val="none"/>
-          <w:rPrChange w:id="84" w:author="Dylan Fair" w:date="2023-06-18T17:11:00Z">
+          <w:rPrChange w:id="88" w:author="Dylan Fair" w:date="2023-06-18T17:11:00Z">
             <w:rPr>
-              <w:del w:id="85" w:author="Dylan Fair" w:date="2023-06-21T14:14:00Z"/>
+              <w:del w:id="89" w:author="Dylan Fair" w:date="2023-06-21T14:14:00Z"/>
             </w:rPr>
           </w:rPrChange>
         </w:rPr>
-        <w:pPrChange w:id="86" w:author="Dylan Fair" w:date="2023-06-21T14:14:00Z">
+        <w:pPrChange w:id="90" w:author="Dylan Fair" w:date="2023-06-21T14:14:00Z">
           <w:pPr/>
         </w:pPrChange>
       </w:pPr>
-      <w:del w:id="87" w:author="Dylan Fair" w:date="2023-06-21T14:14:00Z">
+      <w:del w:id="91" w:author="Dylan Fair" w:date="2023-06-21T14:14:00Z">
         <w:r>
           <w:rPr>
             <w:rFonts w:ascii="Arial" w:eastAsia="Times New Roman" w:hAnsi="Arial" w:cs="Arial"/>
@@ -1330,16 +1301,16 @@
         <w:jc w:val="center"/>
         <w:outlineLvl w:val="0"/>
         <w:rPr>
-          <w:del w:id="88" w:author="Dylan Fair" w:date="2023-06-21T14:14:00Z"/>
+          <w:del w:id="92" w:author="Dylan Fair" w:date="2023-06-21T14:14:00Z"/>
           <w:rFonts w:ascii="Arial" w:eastAsia="Times New Roman" w:hAnsi="Arial" w:cs="Arial"/>
           <w:color w:val="000000"/>
           <w:kern w:val="36"/>
           <w:sz w:val="40"/>
           <w:szCs w:val="40"/>
           <w14:ligatures w14:val="none"/>
-          <w:rPrChange w:id="89" w:author="Dylan Fair" w:date="2023-06-21T14:14:00Z">
+          <w:rPrChange w:id="93" w:author="Dylan Fair" w:date="2023-06-21T14:14:00Z">
             <w:rPr>
-              <w:del w:id="90" w:author="Dylan Fair" w:date="2023-06-21T14:14:00Z"/>
+              <w:del w:id="94" w:author="Dylan Fair" w:date="2023-06-21T14:14:00Z"/>
               <w:rFonts w:ascii="Times New Roman" w:eastAsia="Times New Roman" w:hAnsi="Times New Roman" w:cs="Times New Roman"/>
               <w:b/>
               <w:bCs/>
@@ -1351,7 +1322,7 @@
           </w:rPrChange>
         </w:rPr>
       </w:pPr>
-      <w:del w:id="91" w:author="Dylan Fair" w:date="2023-06-21T14:14:00Z">
+      <w:del w:id="95" w:author="Dylan Fair" w:date="2023-06-21T14:14:00Z">
         <w:r>
           <w:rPr>
             <w:rFonts w:ascii="Arial" w:eastAsia="Times New Roman" w:hAnsi="Arial" w:cs="Arial"/>
@@ -1364,7 +1335,7 @@
           <w:delText>Version 0.1.</w:delText>
         </w:r>
       </w:del>
-      <w:del w:id="92" w:author="Dylan Fair" w:date="2023-06-12T01:08:00Z">
+      <w:del w:id="96" w:author="Dylan Fair" w:date="2023-06-12T01:08:00Z">
         <w:r>
           <w:rPr>
             <w:rFonts w:ascii="Arial" w:eastAsia="Times New Roman" w:hAnsi="Arial" w:cs="Arial"/>
@@ -1377,7 +1348,7 @@
           <w:delText>5</w:delText>
         </w:r>
       </w:del>
-      <w:del w:id="93" w:author="Dylan Fair" w:date="2023-06-21T14:14:00Z">
+      <w:del w:id="97" w:author="Dylan Fair" w:date="2023-06-21T14:14:00Z">
         <w:r>
           <w:rPr>
             <w:rFonts w:ascii="Arial" w:eastAsia="Times New Roman" w:hAnsi="Arial" w:cs="Arial"/>
@@ -1396,7 +1367,7 @@
         <w:spacing w:before="320" w:after="80" w:line="240" w:lineRule="auto"/>
         <w:outlineLvl w:val="2"/>
         <w:rPr>
-          <w:del w:id="94" w:author="Dylan Fair" w:date="2023-06-21T14:14:00Z"/>
+          <w:del w:id="98" w:author="Dylan Fair" w:date="2023-06-21T14:14:00Z"/>
           <w:rFonts w:ascii="Times New Roman" w:eastAsia="Times New Roman" w:hAnsi="Times New Roman" w:cs="Times New Roman"/>
           <w:b/>
           <w:bCs/>
@@ -1406,7 +1377,7 @@
           <w14:ligatures w14:val="none"/>
         </w:rPr>
       </w:pPr>
-      <w:del w:id="95" w:author="Dylan Fair" w:date="2023-06-21T14:14:00Z">
+      <w:del w:id="99" w:author="Dylan Fair" w:date="2023-06-21T14:14:00Z">
         <w:r>
           <w:rPr>
             <w:rFonts w:ascii="Arial" w:eastAsia="Times New Roman" w:hAnsi="Arial" w:cs="Arial"/>
@@ -1424,14 +1395,14 @@
       <w:pPr>
         <w:spacing w:after="0" w:line="240" w:lineRule="auto"/>
         <w:rPr>
-          <w:del w:id="96" w:author="Dylan Fair" w:date="2023-06-12T01:07:00Z"/>
+          <w:del w:id="100" w:author="Dylan Fair" w:date="2023-06-12T01:07:00Z"/>
           <w:rFonts w:ascii="Arial" w:eastAsia="Times New Roman" w:hAnsi="Arial" w:cs="Arial"/>
           <w:color w:val="000000"/>
           <w:kern w:val="0"/>
           <w14:ligatures w14:val="none"/>
         </w:rPr>
       </w:pPr>
-      <w:del w:id="97" w:author="Dylan Fair" w:date="2023-06-12T21:39:00Z">
+      <w:del w:id="101" w:author="Dylan Fair" w:date="2023-06-12T21:39:00Z">
         <w:r>
           <w:rPr>
             <w:rFonts w:ascii="Arial" w:eastAsia="Times New Roman" w:hAnsi="Arial" w:cs="Arial"/>
@@ -1442,7 +1413,7 @@
           <w:delText>*</w:delText>
         </w:r>
       </w:del>
-      <w:del w:id="98" w:author="Dylan Fair" w:date="2023-06-12T01:07:00Z">
+      <w:del w:id="102" w:author="Dylan Fair" w:date="2023-06-12T01:07:00Z">
         <w:r>
           <w:rPr>
             <w:rFonts w:ascii="Arial" w:eastAsia="Times New Roman" w:hAnsi="Arial" w:cs="Arial"/>
@@ -1458,7 +1429,7 @@
       <w:pPr>
         <w:spacing w:after="0" w:line="240" w:lineRule="auto"/>
         <w:rPr>
-          <w:del w:id="99" w:author="Dylan Fair" w:date="2023-06-12T01:07:00Z"/>
+          <w:del w:id="103" w:author="Dylan Fair" w:date="2023-06-12T01:07:00Z"/>
           <w:rFonts w:ascii="Times New Roman" w:eastAsia="Times New Roman" w:hAnsi="Times New Roman" w:cs="Times New Roman"/>
           <w:kern w:val="0"/>
           <w:sz w:val="24"/>
@@ -1466,7 +1437,7 @@
           <w14:ligatures w14:val="none"/>
         </w:rPr>
       </w:pPr>
-      <w:del w:id="100" w:author="Dylan Fair" w:date="2023-06-12T01:07:00Z">
+      <w:del w:id="104" w:author="Dylan Fair" w:date="2023-06-12T01:07:00Z">
         <w:r>
           <w:rPr>
             <w:rFonts w:ascii="Arial" w:eastAsia="Times New Roman" w:hAnsi="Arial" w:cs="Arial"/>
@@ -1482,7 +1453,7 @@
       <w:pPr>
         <w:spacing w:after="0" w:line="240" w:lineRule="auto"/>
         <w:rPr>
-          <w:del w:id="101" w:author="Dylan Fair" w:date="2023-06-12T01:07:00Z"/>
+          <w:del w:id="105" w:author="Dylan Fair" w:date="2023-06-12T01:07:00Z"/>
           <w:rFonts w:ascii="Times New Roman" w:eastAsia="Times New Roman" w:hAnsi="Times New Roman" w:cs="Times New Roman"/>
           <w:kern w:val="0"/>
           <w:sz w:val="24"/>
@@ -1490,7 +1461,7 @@
           <w14:ligatures w14:val="none"/>
         </w:rPr>
       </w:pPr>
-      <w:del w:id="102" w:author="Dylan Fair" w:date="2023-06-12T01:07:00Z">
+      <w:del w:id="106" w:author="Dylan Fair" w:date="2023-06-12T01:07:00Z">
         <w:r>
           <w:rPr>
             <w:rFonts w:ascii="Arial" w:eastAsia="Times New Roman" w:hAnsi="Arial" w:cs="Arial"/>
@@ -1506,7 +1477,7 @@
       <w:pPr>
         <w:spacing w:after="0" w:line="240" w:lineRule="auto"/>
         <w:rPr>
-          <w:del w:id="103" w:author="Dylan Fair" w:date="2023-06-12T21:40:00Z"/>
+          <w:del w:id="107" w:author="Dylan Fair" w:date="2023-06-12T21:40:00Z"/>
           <w:rFonts w:ascii="Times New Roman" w:eastAsia="Times New Roman" w:hAnsi="Times New Roman" w:cs="Times New Roman"/>
           <w:kern w:val="0"/>
           <w:sz w:val="24"/>
@@ -1514,7 +1485,7 @@
           <w14:ligatures w14:val="none"/>
         </w:rPr>
       </w:pPr>
-      <w:del w:id="104" w:author="Dylan Fair" w:date="2023-06-12T01:07:00Z">
+      <w:del w:id="108" w:author="Dylan Fair" w:date="2023-06-12T01:07:00Z">
         <w:r>
           <w:rPr>
             <w:rFonts w:ascii="Arial" w:eastAsia="Times New Roman" w:hAnsi="Arial" w:cs="Arial"/>
@@ -1530,7 +1501,7 @@
       <w:pPr>
         <w:spacing w:after="0" w:line="240" w:lineRule="auto"/>
         <w:rPr>
-          <w:del w:id="105" w:author="Dylan Fair" w:date="2023-06-12T01:07:00Z"/>
+          <w:del w:id="109" w:author="Dylan Fair" w:date="2023-06-12T01:07:00Z"/>
           <w:rFonts w:ascii="Times New Roman" w:eastAsia="Times New Roman" w:hAnsi="Times New Roman" w:cs="Times New Roman"/>
           <w:kern w:val="0"/>
           <w:sz w:val="24"/>
@@ -1544,7 +1515,7 @@
         <w:spacing w:before="320" w:after="80" w:line="240" w:lineRule="auto"/>
         <w:outlineLvl w:val="2"/>
         <w:rPr>
-          <w:del w:id="106" w:author="Dylan Fair" w:date="2023-06-21T14:14:00Z"/>
+          <w:del w:id="110" w:author="Dylan Fair" w:date="2023-06-21T14:14:00Z"/>
           <w:rFonts w:ascii="Times New Roman" w:eastAsia="Times New Roman" w:hAnsi="Times New Roman" w:cs="Times New Roman"/>
           <w:b/>
           <w:bCs/>
@@ -1554,7 +1525,7 @@
           <w14:ligatures w14:val="none"/>
         </w:rPr>
       </w:pPr>
-      <w:del w:id="107" w:author="Dylan Fair" w:date="2023-06-21T14:14:00Z">
+      <w:del w:id="111" w:author="Dylan Fair" w:date="2023-06-21T14:14:00Z">
         <w:r>
           <w:rPr>
             <w:rFonts w:ascii="Arial" w:eastAsia="Times New Roman" w:hAnsi="Arial" w:cs="Arial"/>
@@ -1572,7 +1543,7 @@
       <w:pPr>
         <w:spacing w:after="240" w:line="240" w:lineRule="auto"/>
         <w:rPr>
-          <w:del w:id="108" w:author="Dylan Fair" w:date="2023-06-21T14:14:00Z"/>
+          <w:del w:id="112" w:author="Dylan Fair" w:date="2023-06-21T14:14:00Z"/>
           <w:rFonts w:ascii="Times New Roman" w:eastAsia="Times New Roman" w:hAnsi="Times New Roman" w:cs="Times New Roman"/>
           <w:kern w:val="0"/>
           <w:sz w:val="24"/>
@@ -1580,7 +1551,7 @@
           <w14:ligatures w14:val="none"/>
         </w:rPr>
       </w:pPr>
-      <w:del w:id="109" w:author="Dylan Fair" w:date="2023-06-21T14:14:00Z">
+      <w:del w:id="113" w:author="Dylan Fair" w:date="2023-06-21T14:14:00Z">
         <w:r>
           <w:rPr>
             <w:rFonts w:ascii="Times New Roman" w:eastAsia="Times New Roman" w:hAnsi="Times New Roman" w:cs="Times New Roman"/>
@@ -1598,7 +1569,7 @@
         <w:spacing w:before="320" w:after="80" w:line="240" w:lineRule="auto"/>
         <w:outlineLvl w:val="2"/>
         <w:rPr>
-          <w:del w:id="110" w:author="Dylan Fair" w:date="2023-06-21T14:14:00Z"/>
+          <w:del w:id="114" w:author="Dylan Fair" w:date="2023-06-21T14:14:00Z"/>
           <w:rFonts w:ascii="Times New Roman" w:eastAsia="Times New Roman" w:hAnsi="Times New Roman" w:cs="Times New Roman"/>
           <w:b/>
           <w:bCs/>
@@ -1608,7 +1579,7 @@
           <w14:ligatures w14:val="none"/>
         </w:rPr>
       </w:pPr>
-      <w:del w:id="111" w:author="Dylan Fair" w:date="2023-06-21T14:14:00Z">
+      <w:del w:id="115" w:author="Dylan Fair" w:date="2023-06-21T14:14:00Z">
         <w:r>
           <w:rPr>
             <w:rFonts w:ascii="Arial" w:eastAsia="Times New Roman" w:hAnsi="Arial" w:cs="Arial"/>
@@ -1626,7 +1597,7 @@
       <w:pPr>
         <w:spacing w:after="0" w:line="240" w:lineRule="auto"/>
         <w:rPr>
-          <w:del w:id="112" w:author="Dylan Fair" w:date="2023-06-21T14:14:00Z"/>
+          <w:del w:id="116" w:author="Dylan Fair" w:date="2023-06-21T14:14:00Z"/>
           <w:rFonts w:ascii="Times New Roman" w:eastAsia="Times New Roman" w:hAnsi="Times New Roman" w:cs="Times New Roman"/>
           <w:kern w:val="0"/>
           <w:sz w:val="24"/>
@@ -1634,7 +1605,7 @@
           <w14:ligatures w14:val="none"/>
         </w:rPr>
       </w:pPr>
-      <w:del w:id="113" w:author="Dylan Fair" w:date="2023-06-21T14:14:00Z">
+      <w:del w:id="117" w:author="Dylan Fair" w:date="2023-06-21T14:14:00Z">
         <w:r>
           <w:rPr>
             <w:rFonts w:ascii="Arial" w:eastAsia="Times New Roman" w:hAnsi="Arial" w:cs="Arial"/>
@@ -1651,7 +1622,7 @@
         <w:spacing w:before="320" w:after="80" w:line="240" w:lineRule="auto"/>
         <w:outlineLvl w:val="2"/>
         <w:rPr>
-          <w:del w:id="114" w:author="Dylan Fair" w:date="2023-06-21T14:14:00Z"/>
+          <w:del w:id="118" w:author="Dylan Fair" w:date="2023-06-21T14:14:00Z"/>
           <w:rFonts w:ascii="Times New Roman" w:eastAsia="Times New Roman" w:hAnsi="Times New Roman" w:cs="Times New Roman"/>
           <w:b/>
           <w:bCs/>
@@ -1661,7 +1632,7 @@
           <w14:ligatures w14:val="none"/>
         </w:rPr>
       </w:pPr>
-      <w:del w:id="115" w:author="Dylan Fair" w:date="2023-06-21T14:14:00Z">
+      <w:del w:id="119" w:author="Dylan Fair" w:date="2023-06-21T14:14:00Z">
         <w:r>
           <w:rPr>
             <w:rFonts w:ascii="Arial" w:eastAsia="Times New Roman" w:hAnsi="Arial" w:cs="Arial"/>
@@ -1679,7 +1650,7 @@
       <w:pPr>
         <w:spacing w:after="0" w:line="240" w:lineRule="auto"/>
         <w:rPr>
-          <w:del w:id="116" w:author="Dylan Fair" w:date="2023-06-21T14:14:00Z"/>
+          <w:del w:id="120" w:author="Dylan Fair" w:date="2023-06-21T14:14:00Z"/>
           <w:rFonts w:ascii="Times New Roman" w:eastAsia="Times New Roman" w:hAnsi="Times New Roman" w:cs="Times New Roman"/>
           <w:kern w:val="0"/>
           <w:sz w:val="24"/>
@@ -1687,7 +1658,7 @@
           <w14:ligatures w14:val="none"/>
         </w:rPr>
       </w:pPr>
-      <w:del w:id="117" w:author="Dylan Fair" w:date="2023-06-21T14:14:00Z">
+      <w:del w:id="121" w:author="Dylan Fair" w:date="2023-06-21T14:14:00Z">
         <w:r>
           <w:rPr>
             <w:rFonts w:ascii="Arial" w:eastAsia="Times New Roman" w:hAnsi="Arial" w:cs="Arial"/>
@@ -1703,7 +1674,7 @@
       <w:pPr>
         <w:spacing w:after="0" w:line="240" w:lineRule="auto"/>
         <w:rPr>
-          <w:del w:id="118" w:author="Dylan Fair" w:date="2023-06-21T14:14:00Z"/>
+          <w:del w:id="122" w:author="Dylan Fair" w:date="2023-06-21T14:14:00Z"/>
           <w:rFonts w:ascii="Times New Roman" w:eastAsia="Times New Roman" w:hAnsi="Times New Roman" w:cs="Times New Roman"/>
           <w:kern w:val="0"/>
           <w:sz w:val="24"/>
@@ -1717,7 +1688,7 @@
         <w:spacing w:before="320" w:after="80" w:line="240" w:lineRule="auto"/>
         <w:outlineLvl w:val="2"/>
         <w:rPr>
-          <w:del w:id="119" w:author="Dylan Fair" w:date="2023-06-12T21:41:00Z"/>
+          <w:del w:id="123" w:author="Dylan Fair" w:date="2023-06-12T21:41:00Z"/>
           <w:rFonts w:ascii="Times New Roman" w:eastAsia="Times New Roman" w:hAnsi="Times New Roman" w:cs="Times New Roman"/>
           <w:b/>
           <w:bCs/>
@@ -1727,7 +1698,7 @@
           <w14:ligatures w14:val="none"/>
         </w:rPr>
       </w:pPr>
-      <w:del w:id="120" w:author="Dylan Fair" w:date="2023-06-12T21:41:00Z">
+      <w:del w:id="124" w:author="Dylan Fair" w:date="2023-06-12T21:41:00Z">
         <w:r>
           <w:rPr>
             <w:rFonts w:ascii="Arial" w:eastAsia="Times New Roman" w:hAnsi="Arial" w:cs="Arial"/>
@@ -1744,7 +1715,7 @@
     <w:p>
       <w:pPr>
         <w:spacing w:after="0" w:line="240" w:lineRule="auto"/>
-        <w:pPrChange w:id="121" w:author="Dylan Fair" w:date="2023-06-23T07:11:00Z">
+        <w:pPrChange w:id="125" w:author="Dylan Fair" w:date="2023-06-23T07:11:00Z">
           <w:pPr/>
         </w:pPrChange>
       </w:pPr>

--- a/Timelog.docx
+++ b/Timelog.docx
@@ -27,6 +27,7 @@
         </w:rPr>
         <w:t xml:space="preserve">Total </w:t>
       </w:r>
+      <w:proofErr w:type="spellStart"/>
       <w:r>
         <w:rPr>
           <w:rFonts w:ascii="Arial" w:eastAsia="Times New Roman" w:hAnsi="Arial" w:cs="Arial"/>
@@ -38,6 +39,7 @@
         </w:rPr>
         <w:t>TimeLog</w:t>
       </w:r>
+      <w:proofErr w:type="spellEnd"/>
     </w:p>
     <w:p>
       <w:pPr>
@@ -465,14 +467,35 @@
             </w:rPr>
           </w:rPrChange>
         </w:rPr>
-        <w:t xml:space="preserve"> Timelog</w:t>
+        <w:t xml:space="preserve"> </w:t>
       </w:r>
-    </w:p>
-    <w:p>
-      <w:pPr>
-        <w:spacing w:after="0" w:line="240" w:lineRule="auto"/>
-        <w:rPr>
-          <w:del w:id="26" w:author="Dylan Fair" w:date="2023-06-12T21:40:00Z"/>
+      <w:proofErr w:type="spellStart"/>
+      <w:r>
+        <w:rPr>
+          <w:rFonts w:ascii="Arial" w:eastAsia="Times New Roman" w:hAnsi="Arial" w:cs="Arial"/>
+          <w:color w:val="000000"/>
+          <w:kern w:val="0"/>
+          <w:sz w:val="36"/>
+          <w:szCs w:val="36"/>
+          <w14:ligatures w14:val="none"/>
+          <w:rPrChange w:id="26" w:author="Dylan Fair" w:date="2023-06-03T19:27:00Z">
+            <w:rPr>
+              <w:rFonts w:ascii="Arial" w:eastAsia="Times New Roman" w:hAnsi="Arial" w:cs="Arial"/>
+              <w:color w:val="000000"/>
+              <w:kern w:val="0"/>
+              <w14:ligatures w14:val="none"/>
+            </w:rPr>
+          </w:rPrChange>
+        </w:rPr>
+        <w:t>Timelog</w:t>
+      </w:r>
+      <w:proofErr w:type="spellEnd"/>
+    </w:p>
+    <w:p>
+      <w:pPr>
+        <w:spacing w:after="0" w:line="240" w:lineRule="auto"/>
+        <w:rPr>
+          <w:del w:id="27" w:author="Dylan Fair" w:date="2023-06-12T21:40:00Z"/>
           <w:rFonts w:ascii="Times New Roman" w:eastAsia="Times New Roman" w:hAnsi="Times New Roman" w:cs="Times New Roman"/>
           <w:kern w:val="0"/>
           <w:sz w:val="24"/>
@@ -485,14 +508,14 @@
       <w:pPr>
         <w:spacing w:after="0" w:line="240" w:lineRule="auto"/>
         <w:rPr>
-          <w:del w:id="27" w:author="Dylan Fair" w:date="2023-06-12T01:06:00Z"/>
+          <w:del w:id="28" w:author="Dylan Fair" w:date="2023-06-12T01:06:00Z"/>
           <w:rFonts w:ascii="Arial" w:eastAsia="Times New Roman" w:hAnsi="Arial" w:cs="Arial"/>
           <w:color w:val="000000"/>
           <w:kern w:val="0"/>
           <w14:ligatures w14:val="none"/>
         </w:rPr>
       </w:pPr>
-      <w:del w:id="28" w:author="Dylan Fair" w:date="2023-06-12T01:06:00Z">
+      <w:del w:id="29" w:author="Dylan Fair" w:date="2023-06-12T01:06:00Z">
         <w:r>
           <w:rPr>
             <w:rFonts w:ascii="Arial" w:eastAsia="Times New Roman" w:hAnsi="Arial" w:cs="Arial"/>
@@ -508,7 +531,7 @@
       <w:pPr>
         <w:spacing w:after="0" w:line="240" w:lineRule="auto"/>
         <w:rPr>
-          <w:ins w:id="29" w:author="Dylan Fair" w:date="2023-06-12T21:40:00Z"/>
+          <w:ins w:id="30" w:author="Dylan Fair" w:date="2023-06-12T21:40:00Z"/>
           <w:rFonts w:ascii="Arial" w:eastAsia="Times New Roman" w:hAnsi="Arial" w:cs="Arial"/>
           <w:color w:val="000000"/>
           <w:kern w:val="0"/>
@@ -525,7 +548,7 @@
         </w:numPr>
         <w:spacing w:after="0" w:line="240" w:lineRule="auto"/>
         <w:rPr>
-          <w:ins w:id="30" w:author="Dylan Fair" w:date="2023-06-12T21:40:00Z"/>
+          <w:ins w:id="31" w:author="Dylan Fair" w:date="2023-06-12T21:40:00Z"/>
           <w:rFonts w:ascii="Times New Roman" w:eastAsia="Times New Roman" w:hAnsi="Times New Roman" w:cs="Times New Roman"/>
           <w:kern w:val="0"/>
           <w:sz w:val="24"/>
@@ -533,7 +556,7 @@
           <w14:ligatures w14:val="none"/>
         </w:rPr>
       </w:pPr>
-      <w:ins w:id="31" w:author="Dylan Fair" w:date="2023-06-12T21:40:00Z">
+      <w:ins w:id="32" w:author="Dylan Fair" w:date="2023-06-12T21:40:00Z">
         <w:r>
           <w:rPr>
             <w:rFonts w:ascii="Times New Roman" w:eastAsia="Times New Roman" w:hAnsi="Times New Roman" w:cs="Times New Roman"/>
@@ -545,7 +568,7 @@
           <w:t>6/</w:t>
         </w:r>
       </w:ins>
-      <w:ins w:id="32" w:author="Dylan Fair" w:date="2023-06-21T10:01:00Z">
+      <w:ins w:id="33" w:author="Dylan Fair" w:date="2023-06-21T10:01:00Z">
         <w:r>
           <w:rPr>
             <w:rFonts w:ascii="Times New Roman" w:eastAsia="Times New Roman" w:hAnsi="Times New Roman" w:cs="Times New Roman"/>
@@ -557,7 +580,7 @@
           <w:t>21</w:t>
         </w:r>
       </w:ins>
-      <w:ins w:id="33" w:author="Dylan Fair" w:date="2023-06-12T21:40:00Z">
+      <w:ins w:id="34" w:author="Dylan Fair" w:date="2023-06-12T21:40:00Z">
         <w:r>
           <w:rPr>
             <w:rFonts w:ascii="Times New Roman" w:eastAsia="Times New Roman" w:hAnsi="Times New Roman" w:cs="Times New Roman"/>
@@ -569,7 +592,7 @@
           <w:t>/23</w:t>
         </w:r>
       </w:ins>
-      <w:ins w:id="34" w:author="Dylan Fair" w:date="2023-06-18T17:10:00Z">
+      <w:ins w:id="35" w:author="Dylan Fair" w:date="2023-06-18T17:10:00Z">
         <w:r>
           <w:rPr>
             <w:rFonts w:ascii="Times New Roman" w:eastAsia="Times New Roman" w:hAnsi="Times New Roman" w:cs="Times New Roman"/>
@@ -591,7 +614,7 @@
         </w:numPr>
         <w:spacing w:after="0" w:line="240" w:lineRule="auto"/>
         <w:rPr>
-          <w:ins w:id="35" w:author="Dylan Fair" w:date="2023-06-21T14:12:00Z"/>
+          <w:ins w:id="36" w:author="Dylan Fair" w:date="2023-06-21T14:12:00Z"/>
           <w:rFonts w:ascii="Times New Roman" w:eastAsia="Times New Roman" w:hAnsi="Times New Roman" w:cs="Times New Roman"/>
           <w:kern w:val="0"/>
           <w:sz w:val="24"/>
@@ -599,7 +622,7 @@
           <w14:ligatures w14:val="none"/>
         </w:rPr>
       </w:pPr>
-      <w:ins w:id="36" w:author="Dylan Fair" w:date="2023-06-21T14:12:00Z">
+      <w:ins w:id="37" w:author="Dylan Fair" w:date="2023-06-21T14:12:00Z">
         <w:r>
           <w:rPr>
             <w:rFonts w:ascii="Times New Roman" w:eastAsia="Times New Roman" w:hAnsi="Times New Roman" w:cs="Times New Roman"/>
@@ -611,7 +634,7 @@
           <w:t>0:30</w:t>
         </w:r>
       </w:ins>
-      <w:ins w:id="37" w:author="Dylan Fair" w:date="2023-06-21T10:02:00Z">
+      <w:ins w:id="38" w:author="Dylan Fair" w:date="2023-06-21T10:02:00Z">
         <w:r>
           <w:rPr>
             <w:rFonts w:ascii="Times New Roman" w:eastAsia="Times New Roman" w:hAnsi="Times New Roman" w:cs="Times New Roman"/>
@@ -623,7 +646,7 @@
           <w:t>: Researched “</w:t>
         </w:r>
       </w:ins>
-      <w:ins w:id="38" w:author="Dylan Fair" w:date="2023-06-21T14:13:00Z">
+      <w:ins w:id="39" w:author="Dylan Fair" w:date="2023-06-21T14:13:00Z">
         <w:r>
           <w:rPr>
             <w:rFonts w:ascii="Times New Roman" w:eastAsia="Times New Roman" w:hAnsi="Times New Roman" w:cs="Times New Roman"/>
@@ -635,7 +658,7 @@
           <w:t>c</w:t>
         </w:r>
       </w:ins>
-      <w:ins w:id="39" w:author="Dylan Fair" w:date="2023-06-21T10:02:00Z">
+      <w:ins w:id="40" w:author="Dylan Fair" w:date="2023-06-21T10:02:00Z">
         <w:r>
           <w:rPr>
             <w:rFonts w:ascii="Times New Roman" w:eastAsia="Times New Roman" w:hAnsi="Times New Roman" w:cs="Times New Roman"/>
@@ -647,7 +670,7 @@
           <w:t>urrency” for Action Economy</w:t>
         </w:r>
       </w:ins>
-      <w:ins w:id="40" w:author="Dylan Fair" w:date="2023-06-21T14:13:00Z">
+      <w:ins w:id="41" w:author="Dylan Fair" w:date="2023-06-21T14:13:00Z">
         <w:r>
           <w:rPr>
             <w:rFonts w:ascii="Times New Roman" w:eastAsia="Times New Roman" w:hAnsi="Times New Roman" w:cs="Times New Roman"/>
@@ -669,7 +692,7 @@
         </w:numPr>
         <w:spacing w:after="0" w:line="240" w:lineRule="auto"/>
         <w:rPr>
-          <w:ins w:id="41" w:author="Dylan Fair" w:date="2023-06-23T07:10:00Z"/>
+          <w:ins w:id="42" w:author="Dylan Fair" w:date="2023-06-23T07:10:00Z"/>
           <w:rFonts w:ascii="Times New Roman" w:eastAsia="Times New Roman" w:hAnsi="Times New Roman" w:cs="Times New Roman"/>
           <w:kern w:val="0"/>
           <w:sz w:val="24"/>
@@ -677,7 +700,7 @@
           <w14:ligatures w14:val="none"/>
         </w:rPr>
       </w:pPr>
-      <w:ins w:id="42" w:author="Dylan Fair" w:date="2023-06-21T14:12:00Z">
+      <w:ins w:id="43" w:author="Dylan Fair" w:date="2023-06-21T14:12:00Z">
         <w:r>
           <w:rPr>
             <w:rFonts w:ascii="Times New Roman" w:eastAsia="Times New Roman" w:hAnsi="Times New Roman" w:cs="Times New Roman"/>
@@ -689,7 +712,7 @@
           <w:t>1:30: Implemented action economic currency</w:t>
         </w:r>
       </w:ins>
-      <w:ins w:id="43" w:author="Dylan Fair" w:date="2023-06-21T14:13:00Z">
+      <w:ins w:id="44" w:author="Dylan Fair" w:date="2023-06-21T14:13:00Z">
         <w:r>
           <w:rPr>
             <w:rFonts w:ascii="Times New Roman" w:eastAsia="Times New Roman" w:hAnsi="Times New Roman" w:cs="Times New Roman"/>
@@ -711,7 +734,7 @@
         </w:numPr>
         <w:spacing w:after="0" w:line="240" w:lineRule="auto"/>
         <w:rPr>
-          <w:ins w:id="44" w:author="Dylan Fair" w:date="2023-06-23T07:10:00Z"/>
+          <w:ins w:id="45" w:author="Dylan Fair" w:date="2023-06-23T07:10:00Z"/>
           <w:rFonts w:ascii="Times New Roman" w:eastAsia="Times New Roman" w:hAnsi="Times New Roman" w:cs="Times New Roman"/>
           <w:kern w:val="0"/>
           <w:sz w:val="24"/>
@@ -719,7 +742,7 @@
           <w14:ligatures w14:val="none"/>
         </w:rPr>
       </w:pPr>
-      <w:ins w:id="45" w:author="Dylan Fair" w:date="2023-06-23T07:10:00Z">
+      <w:ins w:id="46" w:author="Dylan Fair" w:date="2023-06-23T07:10:00Z">
         <w:r>
           <w:rPr>
             <w:rFonts w:ascii="Times New Roman" w:eastAsia="Times New Roman" w:hAnsi="Times New Roman" w:cs="Times New Roman"/>
@@ -741,7 +764,7 @@
         </w:numPr>
         <w:spacing w:after="0" w:line="240" w:lineRule="auto"/>
         <w:rPr>
-          <w:ins w:id="46" w:author="Dylan Fair" w:date="2023-06-23T07:10:00Z"/>
+          <w:ins w:id="47" w:author="Dylan Fair" w:date="2023-06-23T07:10:00Z"/>
           <w:rFonts w:ascii="Times New Roman" w:eastAsia="Times New Roman" w:hAnsi="Times New Roman" w:cs="Times New Roman"/>
           <w:kern w:val="0"/>
           <w:sz w:val="24"/>
@@ -749,7 +772,7 @@
           <w14:ligatures w14:val="none"/>
         </w:rPr>
       </w:pPr>
-      <w:ins w:id="47" w:author="Dylan Fair" w:date="2023-06-23T07:10:00Z">
+      <w:ins w:id="48" w:author="Dylan Fair" w:date="2023-06-23T07:10:00Z">
         <w:r>
           <w:rPr>
             <w:rFonts w:ascii="Times New Roman" w:eastAsia="Times New Roman" w:hAnsi="Times New Roman" w:cs="Times New Roman"/>
@@ -761,18 +784,30 @@
           <w:t>0:10: Conducted “</w:t>
         </w:r>
       </w:ins>
-      <w:ins w:id="48" w:author="Dylan Fair" w:date="2023-06-23T07:11:00Z">
-        <w:r>
-          <w:rPr>
-            <w:rFonts w:ascii="Times New Roman" w:eastAsia="Times New Roman" w:hAnsi="Times New Roman" w:cs="Times New Roman"/>
-            <w:kern w:val="0"/>
-            <w:sz w:val="24"/>
-            <w:szCs w:val="24"/>
-            <w14:ligatures w14:val="none"/>
-          </w:rPr>
-          <w:t>quiz” playtest with Michael Lesaca</w:t>
-        </w:r>
-      </w:ins>
+      <w:ins w:id="49" w:author="Dylan Fair" w:date="2023-06-23T07:11:00Z">
+        <w:r>
+          <w:rPr>
+            <w:rFonts w:ascii="Times New Roman" w:eastAsia="Times New Roman" w:hAnsi="Times New Roman" w:cs="Times New Roman"/>
+            <w:kern w:val="0"/>
+            <w:sz w:val="24"/>
+            <w:szCs w:val="24"/>
+            <w14:ligatures w14:val="none"/>
+          </w:rPr>
+          <w:t xml:space="preserve">quiz” playtest with Michael </w:t>
+        </w:r>
+        <w:proofErr w:type="spellStart"/>
+        <w:r>
+          <w:rPr>
+            <w:rFonts w:ascii="Times New Roman" w:eastAsia="Times New Roman" w:hAnsi="Times New Roman" w:cs="Times New Roman"/>
+            <w:kern w:val="0"/>
+            <w:sz w:val="24"/>
+            <w:szCs w:val="24"/>
+            <w14:ligatures w14:val="none"/>
+          </w:rPr>
+          <w:t>Lesaca</w:t>
+        </w:r>
+      </w:ins>
+      <w:proofErr w:type="spellEnd"/>
     </w:p>
     <w:p>
       <w:pPr>
@@ -783,7 +818,7 @@
         </w:numPr>
         <w:spacing w:after="0" w:line="240" w:lineRule="auto"/>
         <w:rPr>
-          <w:ins w:id="49" w:author="Dylan Fair" w:date="2023-06-23T07:10:00Z"/>
+          <w:ins w:id="50" w:author="Dylan Fair" w:date="2023-06-23T07:10:00Z"/>
           <w:rFonts w:ascii="Times New Roman" w:eastAsia="Times New Roman" w:hAnsi="Times New Roman" w:cs="Times New Roman"/>
           <w:kern w:val="0"/>
           <w:sz w:val="24"/>
@@ -791,7 +826,7 @@
           <w14:ligatures w14:val="none"/>
         </w:rPr>
       </w:pPr>
-      <w:ins w:id="50" w:author="Dylan Fair" w:date="2023-06-23T07:10:00Z">
+      <w:ins w:id="51" w:author="Dylan Fair" w:date="2023-06-23T07:10:00Z">
         <w:r>
           <w:rPr>
             <w:rFonts w:ascii="Times New Roman" w:eastAsia="Times New Roman" w:hAnsi="Times New Roman" w:cs="Times New Roman"/>
@@ -813,7 +848,7 @@
         </w:numPr>
         <w:spacing w:after="0" w:line="240" w:lineRule="auto"/>
         <w:rPr>
-          <w:ins w:id="51" w:author="Dylan Fair" w:date="2023-06-24T22:34:00Z"/>
+          <w:ins w:id="52" w:author="Dylan Fair" w:date="2023-06-24T22:34:00Z"/>
           <w:rFonts w:ascii="Times New Roman" w:eastAsia="Times New Roman" w:hAnsi="Times New Roman" w:cs="Times New Roman"/>
           <w:kern w:val="0"/>
           <w:sz w:val="24"/>
@@ -821,7 +856,7 @@
           <w14:ligatures w14:val="none"/>
         </w:rPr>
       </w:pPr>
-      <w:ins w:id="52" w:author="Dylan Fair" w:date="2023-06-23T07:10:00Z">
+      <w:ins w:id="53" w:author="Dylan Fair" w:date="2023-06-23T07:10:00Z">
         <w:r>
           <w:rPr>
             <w:rFonts w:ascii="Times New Roman" w:eastAsia="Times New Roman" w:hAnsi="Times New Roman" w:cs="Times New Roman"/>
@@ -833,7 +868,7 @@
           <w:t xml:space="preserve">0:30: </w:t>
         </w:r>
       </w:ins>
-      <w:ins w:id="53" w:author="Dylan Fair" w:date="2023-06-23T07:11:00Z">
+      <w:ins w:id="54" w:author="Dylan Fair" w:date="2023-06-23T07:11:00Z">
         <w:r>
           <w:rPr>
             <w:rFonts w:ascii="Times New Roman" w:eastAsia="Times New Roman" w:hAnsi="Times New Roman" w:cs="Times New Roman"/>
@@ -845,7 +880,7 @@
           <w:t>Removed double AP cost during Enemy Phase; Item</w:t>
         </w:r>
       </w:ins>
-      <w:ins w:id="54" w:author="Dylan Fair" w:date="2023-06-23T07:12:00Z">
+      <w:ins w:id="55" w:author="Dylan Fair" w:date="2023-06-23T07:12:00Z">
         <w:r>
           <w:rPr>
             <w:rFonts w:ascii="Times New Roman" w:eastAsia="Times New Roman" w:hAnsi="Times New Roman" w:cs="Times New Roman"/>
@@ -867,7 +902,7 @@
         </w:numPr>
         <w:spacing w:after="0" w:line="240" w:lineRule="auto"/>
         <w:rPr>
-          <w:ins w:id="55" w:author="Dylan Fair" w:date="2023-06-24T22:34:00Z"/>
+          <w:ins w:id="56" w:author="Dylan Fair" w:date="2023-06-24T22:34:00Z"/>
           <w:rFonts w:ascii="Times New Roman" w:eastAsia="Times New Roman" w:hAnsi="Times New Roman" w:cs="Times New Roman"/>
           <w:kern w:val="0"/>
           <w:sz w:val="24"/>
@@ -875,7 +910,7 @@
           <w14:ligatures w14:val="none"/>
         </w:rPr>
       </w:pPr>
-      <w:ins w:id="56" w:author="Dylan Fair" w:date="2023-06-24T22:34:00Z">
+      <w:ins w:id="57" w:author="Dylan Fair" w:date="2023-06-24T22:34:00Z">
         <w:r>
           <w:rPr>
             <w:rFonts w:ascii="Times New Roman" w:eastAsia="Times New Roman" w:hAnsi="Times New Roman" w:cs="Times New Roman"/>
@@ -897,7 +932,7 @@
         </w:numPr>
         <w:spacing w:after="0" w:line="240" w:lineRule="auto"/>
         <w:rPr>
-          <w:ins w:id="57" w:author="Dylan Fair" w:date="2023-06-24T22:35:00Z"/>
+          <w:ins w:id="58" w:author="Dylan Fair" w:date="2023-06-24T22:35:00Z"/>
           <w:rFonts w:ascii="Times New Roman" w:eastAsia="Times New Roman" w:hAnsi="Times New Roman" w:cs="Times New Roman"/>
           <w:kern w:val="0"/>
           <w:sz w:val="24"/>
@@ -905,7 +940,7 @@
           <w14:ligatures w14:val="none"/>
         </w:rPr>
       </w:pPr>
-      <w:ins w:id="58" w:author="Dylan Fair" w:date="2023-06-24T22:35:00Z">
+      <w:ins w:id="59" w:author="Dylan Fair" w:date="2023-06-24T22:35:00Z">
         <w:r>
           <w:rPr>
             <w:rFonts w:ascii="Times New Roman" w:eastAsia="Times New Roman" w:hAnsi="Times New Roman" w:cs="Times New Roman"/>
@@ -916,7 +951,7 @@
           </w:rPr>
           <w:t xml:space="preserve">2:00: </w:t>
         </w:r>
-        <w:bookmarkStart w:id="59" w:name="_Hlk138538846"/>
+        <w:bookmarkStart w:id="60" w:name="_Hlk138538846"/>
         <w:r>
           <w:rPr>
             <w:rFonts w:ascii="Times New Roman" w:eastAsia="Times New Roman" w:hAnsi="Times New Roman" w:cs="Times New Roman"/>
@@ -928,7 +963,7 @@
           <w:t>I reworked the player’s character sheet on Figma into a format that works better for a 5x8 sized printing. During this time, I printed out multiple iter</w:t>
         </w:r>
       </w:ins>
-      <w:ins w:id="60" w:author="Dylan Fair" w:date="2023-06-24T22:36:00Z">
+      <w:ins w:id="61" w:author="Dylan Fair" w:date="2023-06-24T22:36:00Z">
         <w:r>
           <w:rPr>
             <w:rFonts w:ascii="Times New Roman" w:eastAsia="Times New Roman" w:hAnsi="Times New Roman" w:cs="Times New Roman"/>
@@ -940,7 +975,7 @@
           <w:t xml:space="preserve">ations on multiple sizes that I reworked, and I finally decided on this 5x8 size. </w:t>
         </w:r>
       </w:ins>
-      <w:bookmarkEnd w:id="59"/>
+      <w:bookmarkEnd w:id="60"/>
     </w:p>
     <w:p>
       <w:pPr>
@@ -951,7 +986,7 @@
         </w:numPr>
         <w:spacing w:after="0" w:line="240" w:lineRule="auto"/>
         <w:rPr>
-          <w:ins w:id="61" w:author="Dylan Fair" w:date="2023-06-24T22:37:00Z"/>
+          <w:ins w:id="62" w:author="Dylan Fair" w:date="2023-06-24T22:37:00Z"/>
           <w:rFonts w:ascii="Times New Roman" w:eastAsia="Times New Roman" w:hAnsi="Times New Roman" w:cs="Times New Roman"/>
           <w:kern w:val="0"/>
           <w:sz w:val="24"/>
@@ -959,7 +994,7 @@
           <w14:ligatures w14:val="none"/>
         </w:rPr>
       </w:pPr>
-      <w:ins w:id="62" w:author="Dylan Fair" w:date="2023-06-24T22:35:00Z">
+      <w:ins w:id="63" w:author="Dylan Fair" w:date="2023-06-24T22:35:00Z">
         <w:r>
           <w:rPr>
             <w:rFonts w:ascii="Times New Roman" w:eastAsia="Times New Roman" w:hAnsi="Times New Roman" w:cs="Times New Roman"/>
@@ -971,7 +1006,7 @@
           <w:t>1:</w:t>
         </w:r>
       </w:ins>
-      <w:ins w:id="63" w:author="Dylan Fair" w:date="2023-06-24T22:36:00Z">
+      <w:ins w:id="64" w:author="Dylan Fair" w:date="2023-06-24T22:36:00Z">
         <w:r>
           <w:rPr>
             <w:rFonts w:ascii="Times New Roman" w:eastAsia="Times New Roman" w:hAnsi="Times New Roman" w:cs="Times New Roman"/>
@@ -983,7 +1018,7 @@
           <w:t>3</w:t>
         </w:r>
       </w:ins>
-      <w:ins w:id="64" w:author="Dylan Fair" w:date="2023-06-24T22:35:00Z">
+      <w:ins w:id="65" w:author="Dylan Fair" w:date="2023-06-24T22:35:00Z">
         <w:r>
           <w:rPr>
             <w:rFonts w:ascii="Times New Roman" w:eastAsia="Times New Roman" w:hAnsi="Times New Roman" w:cs="Times New Roman"/>
@@ -995,7 +1030,7 @@
           <w:t>0</w:t>
         </w:r>
       </w:ins>
-      <w:ins w:id="65" w:author="Dylan Fair" w:date="2023-06-24T22:36:00Z">
+      <w:ins w:id="66" w:author="Dylan Fair" w:date="2023-06-24T22:36:00Z">
         <w:r>
           <w:rPr>
             <w:rFonts w:ascii="Times New Roman" w:eastAsia="Times New Roman" w:hAnsi="Times New Roman" w:cs="Times New Roman"/>
@@ -1007,7 +1042,7 @@
           <w:t xml:space="preserve">: I reformatted the rulebook </w:t>
         </w:r>
       </w:ins>
-      <w:ins w:id="66" w:author="Dylan Fair" w:date="2023-06-24T22:37:00Z">
+      <w:ins w:id="67" w:author="Dylan Fair" w:date="2023-06-24T22:37:00Z">
         <w:r>
           <w:rPr>
             <w:rFonts w:ascii="Times New Roman" w:eastAsia="Times New Roman" w:hAnsi="Times New Roman" w:cs="Times New Roman"/>
@@ -1029,7 +1064,7 @@
         </w:numPr>
         <w:spacing w:after="0" w:line="240" w:lineRule="auto"/>
         <w:rPr>
-          <w:ins w:id="67" w:author="Dylan Fair" w:date="2023-06-26T13:29:00Z"/>
+          <w:ins w:id="68" w:author="Dylan Fair" w:date="2023-06-26T13:29:00Z"/>
           <w:rFonts w:ascii="Times New Roman" w:eastAsia="Times New Roman" w:hAnsi="Times New Roman" w:cs="Times New Roman"/>
           <w:kern w:val="0"/>
           <w:sz w:val="24"/>
@@ -1037,7 +1072,7 @@
           <w14:ligatures w14:val="none"/>
         </w:rPr>
       </w:pPr>
-      <w:ins w:id="68" w:author="Dylan Fair" w:date="2023-06-24T22:37:00Z">
+      <w:ins w:id="69" w:author="Dylan Fair" w:date="2023-06-24T22:37:00Z">
         <w:r>
           <w:rPr>
             <w:rFonts w:ascii="Times New Roman" w:eastAsia="Times New Roman" w:hAnsi="Times New Roman" w:cs="Times New Roman"/>
@@ -1048,7 +1083,7 @@
           </w:rPr>
           <w:t xml:space="preserve">0:30: </w:t>
         </w:r>
-        <w:bookmarkStart w:id="69" w:name="_Hlk138539012"/>
+        <w:bookmarkStart w:id="70" w:name="_Hlk138539012"/>
         <w:r>
           <w:rPr>
             <w:rFonts w:ascii="Times New Roman" w:eastAsia="Times New Roman" w:hAnsi="Times New Roman" w:cs="Times New Roman"/>
@@ -1060,7 +1095,7 @@
           <w:t xml:space="preserve">I researched various companies to print this pocket book edition. I originally looked into this to get price quotes for how much this should cost; I want this game to be accessible, so I </w:t>
         </w:r>
       </w:ins>
-      <w:ins w:id="70" w:author="Dylan Fair" w:date="2023-06-24T22:38:00Z">
+      <w:ins w:id="71" w:author="Dylan Fair" w:date="2023-06-24T22:38:00Z">
         <w:r>
           <w:rPr>
             <w:rFonts w:ascii="Times New Roman" w:eastAsia="Times New Roman" w:hAnsi="Times New Roman" w:cs="Times New Roman"/>
@@ -1072,7 +1107,7 @@
           <w:t xml:space="preserve">want to charge less than $20 for the book edition. I also want to see </w:t>
         </w:r>
       </w:ins>
-      <w:ins w:id="71" w:author="Dylan Fair" w:date="2023-06-24T22:39:00Z">
+      <w:ins w:id="72" w:author="Dylan Fair" w:date="2023-06-24T22:39:00Z">
         <w:r>
           <w:rPr>
             <w:rFonts w:ascii="Times New Roman" w:eastAsia="Times New Roman" w:hAnsi="Times New Roman" w:cs="Times New Roman"/>
@@ -1084,7 +1119,7 @@
           <w:t xml:space="preserve">how feasible it would be to playtest the pocket book edition for GM playtesting. </w:t>
         </w:r>
       </w:ins>
-      <w:bookmarkEnd w:id="69"/>
+      <w:bookmarkEnd w:id="70"/>
     </w:p>
     <w:p>
       <w:pPr>
@@ -1095,7 +1130,7 @@
         </w:numPr>
         <w:spacing w:after="0" w:line="240" w:lineRule="auto"/>
         <w:rPr>
-          <w:ins w:id="72" w:author="Dylan Fair" w:date="2023-06-26T13:29:00Z"/>
+          <w:ins w:id="73" w:author="Dylan Fair" w:date="2023-06-26T13:29:00Z"/>
           <w:rFonts w:ascii="Times New Roman" w:eastAsia="Times New Roman" w:hAnsi="Times New Roman" w:cs="Times New Roman"/>
           <w:kern w:val="0"/>
           <w:sz w:val="24"/>
@@ -1103,7 +1138,7 @@
           <w14:ligatures w14:val="none"/>
         </w:rPr>
       </w:pPr>
-      <w:ins w:id="73" w:author="Dylan Fair" w:date="2023-06-26T13:29:00Z">
+      <w:ins w:id="74" w:author="Dylan Fair" w:date="2023-06-26T13:29:00Z">
         <w:r>
           <w:rPr>
             <w:rFonts w:ascii="Times New Roman" w:eastAsia="Times New Roman" w:hAnsi="Times New Roman" w:cs="Times New Roman"/>
@@ -1125,49 +1160,203 @@
         </w:numPr>
         <w:spacing w:after="0" w:line="240" w:lineRule="auto"/>
         <w:rPr>
-          <w:ins w:id="74" w:author="Dylan Fair" w:date="2023-06-12T21:41:00Z"/>
+          <w:ins w:id="75" w:author="Dylan Fair" w:date="2023-06-28T15:18:00Z"/>
           <w:rFonts w:ascii="Times New Roman" w:eastAsia="Times New Roman" w:hAnsi="Times New Roman" w:cs="Times New Roman"/>
           <w:kern w:val="0"/>
           <w:sz w:val="24"/>
           <w:szCs w:val="24"/>
           <w14:ligatures w14:val="none"/>
-          <w:rPrChange w:id="75" w:author="Dylan Fair" w:date="2023-06-23T07:11:00Z">
+        </w:rPr>
+      </w:pPr>
+      <w:ins w:id="76" w:author="Dylan Fair" w:date="2023-06-26T13:29:00Z">
+        <w:r>
+          <w:rPr>
+            <w:rFonts w:ascii="Times New Roman" w:eastAsia="Times New Roman" w:hAnsi="Times New Roman" w:cs="Times New Roman"/>
+            <w:kern w:val="0"/>
+            <w:sz w:val="24"/>
+            <w:szCs w:val="24"/>
+            <w14:ligatures w14:val="none"/>
+          </w:rPr>
+          <w:t>0:30</w:t>
+        </w:r>
+      </w:ins>
+      <w:ins w:id="77" w:author="Dylan Fair" w:date="2023-06-26T13:30:00Z">
+        <w:r>
+          <w:rPr>
+            <w:rFonts w:ascii="Times New Roman" w:eastAsia="Times New Roman" w:hAnsi="Times New Roman" w:cs="Times New Roman"/>
+            <w:kern w:val="0"/>
+            <w:sz w:val="24"/>
+            <w:szCs w:val="24"/>
+            <w14:ligatures w14:val="none"/>
+          </w:rPr>
+          <w:t>: I reformatted the print version for a Pocket Book version.</w:t>
+        </w:r>
+      </w:ins>
+    </w:p>
+    <w:p>
+      <w:pPr>
+        <w:pStyle w:val="ListParagraph"/>
+        <w:numPr>
+          <w:ilvl w:val="0"/>
+          <w:numId w:val="2"/>
+        </w:numPr>
+        <w:spacing w:after="0" w:line="240" w:lineRule="auto"/>
+        <w:rPr>
+          <w:ins w:id="78" w:author="Dylan Fair" w:date="2023-06-28T15:18:00Z"/>
+          <w:rFonts w:ascii="Times New Roman" w:eastAsia="Times New Roman" w:hAnsi="Times New Roman" w:cs="Times New Roman"/>
+          <w:kern w:val="0"/>
+          <w:sz w:val="24"/>
+          <w:szCs w:val="24"/>
+          <w14:ligatures w14:val="none"/>
+        </w:rPr>
+      </w:pPr>
+      <w:ins w:id="79" w:author="Dylan Fair" w:date="2023-06-28T15:18:00Z">
+        <w:r>
+          <w:rPr>
+            <w:rFonts w:ascii="Times New Roman" w:eastAsia="Times New Roman" w:hAnsi="Times New Roman" w:cs="Times New Roman"/>
+            <w:kern w:val="0"/>
+            <w:sz w:val="24"/>
+            <w:szCs w:val="24"/>
+            <w14:ligatures w14:val="none"/>
+          </w:rPr>
+          <w:t>6/27/23</w:t>
+        </w:r>
+      </w:ins>
+    </w:p>
+    <w:p>
+      <w:pPr>
+        <w:pStyle w:val="ListParagraph"/>
+        <w:numPr>
+          <w:ilvl w:val="1"/>
+          <w:numId w:val="2"/>
+        </w:numPr>
+        <w:spacing w:after="0" w:line="240" w:lineRule="auto"/>
+        <w:rPr>
+          <w:ins w:id="80" w:author="Dylan Fair" w:date="2023-06-28T15:19:00Z"/>
+          <w:rFonts w:ascii="Times New Roman" w:eastAsia="Times New Roman" w:hAnsi="Times New Roman" w:cs="Times New Roman"/>
+          <w:kern w:val="0"/>
+          <w:sz w:val="24"/>
+          <w:szCs w:val="24"/>
+          <w14:ligatures w14:val="none"/>
+        </w:rPr>
+      </w:pPr>
+      <w:ins w:id="81" w:author="Dylan Fair" w:date="2023-06-28T15:18:00Z">
+        <w:r>
+          <w:rPr>
+            <w:rFonts w:ascii="Times New Roman" w:eastAsia="Times New Roman" w:hAnsi="Times New Roman" w:cs="Times New Roman"/>
+            <w:kern w:val="0"/>
+            <w:sz w:val="24"/>
+            <w:szCs w:val="24"/>
+            <w14:ligatures w14:val="none"/>
+          </w:rPr>
+          <w:t xml:space="preserve">0:30: I conducted a “quiz” playtest with Darrel </w:t>
+        </w:r>
+      </w:ins>
+      <w:ins w:id="82" w:author="Dylan Fair" w:date="2023-06-28T15:19:00Z">
+        <w:r>
+          <w:rPr>
+            <w:rFonts w:ascii="Times New Roman" w:eastAsia="Times New Roman" w:hAnsi="Times New Roman" w:cs="Times New Roman"/>
+            <w:kern w:val="0"/>
+            <w:sz w:val="24"/>
+            <w:szCs w:val="24"/>
+            <w14:ligatures w14:val="none"/>
+          </w:rPr>
+          <w:t xml:space="preserve">Leong. </w:t>
+        </w:r>
+      </w:ins>
+    </w:p>
+    <w:p>
+      <w:pPr>
+        <w:pStyle w:val="ListParagraph"/>
+        <w:numPr>
+          <w:ilvl w:val="0"/>
+          <w:numId w:val="2"/>
+        </w:numPr>
+        <w:spacing w:after="0" w:line="240" w:lineRule="auto"/>
+        <w:rPr>
+          <w:ins w:id="83" w:author="Dylan Fair" w:date="2023-06-28T15:19:00Z"/>
+          <w:rFonts w:ascii="Times New Roman" w:eastAsia="Times New Roman" w:hAnsi="Times New Roman" w:cs="Times New Roman"/>
+          <w:kern w:val="0"/>
+          <w:sz w:val="24"/>
+          <w:szCs w:val="24"/>
+          <w14:ligatures w14:val="none"/>
+        </w:rPr>
+      </w:pPr>
+      <w:ins w:id="84" w:author="Dylan Fair" w:date="2023-06-28T15:19:00Z">
+        <w:r>
+          <w:rPr>
+            <w:rFonts w:ascii="Times New Roman" w:eastAsia="Times New Roman" w:hAnsi="Times New Roman" w:cs="Times New Roman"/>
+            <w:kern w:val="0"/>
+            <w:sz w:val="24"/>
+            <w:szCs w:val="24"/>
+            <w14:ligatures w14:val="none"/>
+          </w:rPr>
+          <w:t>6/28/22</w:t>
+        </w:r>
+      </w:ins>
+    </w:p>
+    <w:p>
+      <w:pPr>
+        <w:pStyle w:val="ListParagraph"/>
+        <w:numPr>
+          <w:ilvl w:val="1"/>
+          <w:numId w:val="2"/>
+        </w:numPr>
+        <w:spacing w:after="0" w:line="240" w:lineRule="auto"/>
+        <w:rPr>
+          <w:ins w:id="85" w:author="Dylan Fair" w:date="2023-06-12T21:41:00Z"/>
+          <w:rFonts w:ascii="Times New Roman" w:eastAsia="Times New Roman" w:hAnsi="Times New Roman" w:cs="Times New Roman"/>
+          <w:kern w:val="0"/>
+          <w:sz w:val="24"/>
+          <w:szCs w:val="24"/>
+          <w14:ligatures w14:val="none"/>
+          <w:rPrChange w:id="86" w:author="Dylan Fair" w:date="2023-06-23T07:11:00Z">
             <w:rPr>
-              <w:ins w:id="76" w:author="Dylan Fair" w:date="2023-06-12T21:41:00Z"/>
+              <w:ins w:id="87" w:author="Dylan Fair" w:date="2023-06-12T21:41:00Z"/>
             </w:rPr>
           </w:rPrChange>
         </w:rPr>
       </w:pPr>
-      <w:ins w:id="77" w:author="Dylan Fair" w:date="2023-06-26T13:29:00Z">
-        <w:r>
-          <w:rPr>
-            <w:rFonts w:ascii="Times New Roman" w:eastAsia="Times New Roman" w:hAnsi="Times New Roman" w:cs="Times New Roman"/>
-            <w:kern w:val="0"/>
-            <w:sz w:val="24"/>
-            <w:szCs w:val="24"/>
-            <w14:ligatures w14:val="none"/>
-          </w:rPr>
-          <w:t>0:30</w:t>
-        </w:r>
-      </w:ins>
-      <w:ins w:id="78" w:author="Dylan Fair" w:date="2023-06-26T13:30:00Z">
-        <w:r>
-          <w:rPr>
-            <w:rFonts w:ascii="Times New Roman" w:eastAsia="Times New Roman" w:hAnsi="Times New Roman" w:cs="Times New Roman"/>
-            <w:kern w:val="0"/>
-            <w:sz w:val="24"/>
-            <w:szCs w:val="24"/>
-            <w14:ligatures w14:val="none"/>
-          </w:rPr>
-          <w:t>: I reformatted the print version for a Pocket Book version.</w:t>
-        </w:r>
-      </w:ins>
-    </w:p>
-    <w:p>
-      <w:pPr>
-        <w:spacing w:after="0" w:line="240" w:lineRule="auto"/>
-        <w:rPr>
-          <w:del w:id="79" w:author="Dylan Fair" w:date="2023-06-12T01:06:00Z"/>
+      <w:ins w:id="88" w:author="Dylan Fair" w:date="2023-06-28T15:19:00Z">
+        <w:r>
+          <w:rPr>
+            <w:rFonts w:ascii="Times New Roman" w:eastAsia="Times New Roman" w:hAnsi="Times New Roman" w:cs="Times New Roman"/>
+            <w:kern w:val="0"/>
+            <w:sz w:val="24"/>
+            <w:szCs w:val="24"/>
+            <w14:ligatures w14:val="none"/>
+          </w:rPr>
+          <w:t xml:space="preserve">2:00: I reformatted </w:t>
+        </w:r>
+        <w:proofErr w:type="spellStart"/>
+        <w:r>
+          <w:rPr>
+            <w:rFonts w:ascii="Times New Roman" w:eastAsia="Times New Roman" w:hAnsi="Times New Roman" w:cs="Times New Roman"/>
+            <w:kern w:val="0"/>
+            <w:sz w:val="24"/>
+            <w:szCs w:val="24"/>
+            <w14:ligatures w14:val="none"/>
+          </w:rPr>
+          <w:t>SimpleTop</w:t>
+        </w:r>
+        <w:proofErr w:type="spellEnd"/>
+        <w:r>
+          <w:rPr>
+            <w:rFonts w:ascii="Times New Roman" w:eastAsia="Times New Roman" w:hAnsi="Times New Roman" w:cs="Times New Roman"/>
+            <w:kern w:val="0"/>
+            <w:sz w:val="24"/>
+            <w:szCs w:val="24"/>
+            <w14:ligatures w14:val="none"/>
+          </w:rPr>
+          <w:t xml:space="preserve"> (the Print version).</w:t>
+        </w:r>
+      </w:ins>
+    </w:p>
+    <w:p>
+      <w:pPr>
+        <w:spacing w:after="0" w:line="240" w:lineRule="auto"/>
+        <w:rPr>
+          <w:del w:id="89" w:author="Dylan Fair" w:date="2023-06-12T01:06:00Z"/>
           <w:rFonts w:ascii="Times New Roman" w:eastAsia="Times New Roman" w:hAnsi="Times New Roman" w:cs="Times New Roman"/>
           <w:kern w:val="0"/>
           <w:sz w:val="24"/>
@@ -1175,7 +1364,7 @@
           <w14:ligatures w14:val="none"/>
         </w:rPr>
       </w:pPr>
-      <w:del w:id="80" w:author="Dylan Fair" w:date="2023-06-12T01:06:00Z">
+      <w:del w:id="90" w:author="Dylan Fair" w:date="2023-06-12T01:06:00Z">
         <w:r>
           <w:rPr>
             <w:rFonts w:ascii="Arial" w:eastAsia="Times New Roman" w:hAnsi="Arial" w:cs="Arial"/>
@@ -1191,7 +1380,7 @@
       <w:pPr>
         <w:spacing w:after="0" w:line="240" w:lineRule="auto"/>
         <w:rPr>
-          <w:del w:id="81" w:author="Dylan Fair" w:date="2023-06-12T01:06:00Z"/>
+          <w:del w:id="91" w:author="Dylan Fair" w:date="2023-06-12T01:06:00Z"/>
           <w:rFonts w:ascii="Times New Roman" w:eastAsia="Times New Roman" w:hAnsi="Times New Roman" w:cs="Times New Roman"/>
           <w:kern w:val="0"/>
           <w:sz w:val="24"/>
@@ -1199,7 +1388,7 @@
           <w14:ligatures w14:val="none"/>
         </w:rPr>
       </w:pPr>
-      <w:del w:id="82" w:author="Dylan Fair" w:date="2023-06-12T01:06:00Z">
+      <w:del w:id="92" w:author="Dylan Fair" w:date="2023-06-12T01:06:00Z">
         <w:r>
           <w:rPr>
             <w:rFonts w:ascii="Arial" w:eastAsia="Times New Roman" w:hAnsi="Arial" w:cs="Arial"/>
@@ -1215,7 +1404,7 @@
       <w:pPr>
         <w:spacing w:after="0" w:line="240" w:lineRule="auto"/>
         <w:rPr>
-          <w:del w:id="83" w:author="Dylan Fair" w:date="2023-06-12T01:06:00Z"/>
+          <w:del w:id="93" w:author="Dylan Fair" w:date="2023-06-12T01:06:00Z"/>
           <w:rFonts w:ascii="Times New Roman" w:eastAsia="Times New Roman" w:hAnsi="Times New Roman" w:cs="Times New Roman"/>
           <w:kern w:val="0"/>
           <w:sz w:val="24"/>
@@ -1223,7 +1412,7 @@
           <w14:ligatures w14:val="none"/>
         </w:rPr>
       </w:pPr>
-      <w:del w:id="84" w:author="Dylan Fair" w:date="2023-06-12T01:06:00Z">
+      <w:del w:id="94" w:author="Dylan Fair" w:date="2023-06-12T01:06:00Z">
         <w:r>
           <w:rPr>
             <w:rFonts w:ascii="Arial" w:eastAsia="Times New Roman" w:hAnsi="Arial" w:cs="Arial"/>
@@ -1239,7 +1428,7 @@
       <w:pPr>
         <w:spacing w:after="0" w:line="240" w:lineRule="auto"/>
         <w:rPr>
-          <w:del w:id="85" w:author="Dylan Fair" w:date="2023-06-23T07:11:00Z"/>
+          <w:del w:id="95" w:author="Dylan Fair" w:date="2023-06-23T07:11:00Z"/>
           <w:rFonts w:ascii="Times New Roman" w:eastAsia="Times New Roman" w:hAnsi="Times New Roman" w:cs="Times New Roman"/>
           <w:kern w:val="0"/>
           <w:sz w:val="24"/>
@@ -1247,7 +1436,7 @@
           <w14:ligatures w14:val="none"/>
         </w:rPr>
       </w:pPr>
-      <w:del w:id="86" w:author="Dylan Fair" w:date="2023-06-12T01:06:00Z">
+      <w:del w:id="96" w:author="Dylan Fair" w:date="2023-06-12T01:06:00Z">
         <w:r>
           <w:rPr>
             <w:rFonts w:ascii="Arial" w:eastAsia="Times New Roman" w:hAnsi="Arial" w:cs="Arial"/>
@@ -1264,24 +1453,24 @@
         <w:spacing w:after="0" w:line="240" w:lineRule="auto"/>
         <w:jc w:val="center"/>
         <w:rPr>
-          <w:del w:id="87" w:author="Dylan Fair" w:date="2023-06-21T14:14:00Z"/>
+          <w:del w:id="97" w:author="Dylan Fair" w:date="2023-06-21T14:14:00Z"/>
           <w:rFonts w:ascii="Arial" w:eastAsia="Times New Roman" w:hAnsi="Arial" w:cs="Arial"/>
           <w:color w:val="000000"/>
           <w:kern w:val="36"/>
           <w:sz w:val="24"/>
           <w:szCs w:val="24"/>
           <w14:ligatures w14:val="none"/>
-          <w:rPrChange w:id="88" w:author="Dylan Fair" w:date="2023-06-18T17:11:00Z">
+          <w:rPrChange w:id="98" w:author="Dylan Fair" w:date="2023-06-18T17:11:00Z">
             <w:rPr>
-              <w:del w:id="89" w:author="Dylan Fair" w:date="2023-06-21T14:14:00Z"/>
+              <w:del w:id="99" w:author="Dylan Fair" w:date="2023-06-21T14:14:00Z"/>
             </w:rPr>
           </w:rPrChange>
         </w:rPr>
-        <w:pPrChange w:id="90" w:author="Dylan Fair" w:date="2023-06-21T14:14:00Z">
+        <w:pPrChange w:id="100" w:author="Dylan Fair" w:date="2023-06-21T14:14:00Z">
           <w:pPr/>
         </w:pPrChange>
       </w:pPr>
-      <w:del w:id="91" w:author="Dylan Fair" w:date="2023-06-21T14:14:00Z">
+      <w:del w:id="101" w:author="Dylan Fair" w:date="2023-06-21T14:14:00Z">
         <w:r>
           <w:rPr>
             <w:rFonts w:ascii="Arial" w:eastAsia="Times New Roman" w:hAnsi="Arial" w:cs="Arial"/>
@@ -1301,16 +1490,16 @@
         <w:jc w:val="center"/>
         <w:outlineLvl w:val="0"/>
         <w:rPr>
-          <w:del w:id="92" w:author="Dylan Fair" w:date="2023-06-21T14:14:00Z"/>
+          <w:del w:id="102" w:author="Dylan Fair" w:date="2023-06-21T14:14:00Z"/>
           <w:rFonts w:ascii="Arial" w:eastAsia="Times New Roman" w:hAnsi="Arial" w:cs="Arial"/>
           <w:color w:val="000000"/>
           <w:kern w:val="36"/>
           <w:sz w:val="40"/>
           <w:szCs w:val="40"/>
           <w14:ligatures w14:val="none"/>
-          <w:rPrChange w:id="93" w:author="Dylan Fair" w:date="2023-06-21T14:14:00Z">
+          <w:rPrChange w:id="103" w:author="Dylan Fair" w:date="2023-06-21T14:14:00Z">
             <w:rPr>
-              <w:del w:id="94" w:author="Dylan Fair" w:date="2023-06-21T14:14:00Z"/>
+              <w:del w:id="104" w:author="Dylan Fair" w:date="2023-06-21T14:14:00Z"/>
               <w:rFonts w:ascii="Times New Roman" w:eastAsia="Times New Roman" w:hAnsi="Times New Roman" w:cs="Times New Roman"/>
               <w:b/>
               <w:bCs/>
@@ -1322,7 +1511,7 @@
           </w:rPrChange>
         </w:rPr>
       </w:pPr>
-      <w:del w:id="95" w:author="Dylan Fair" w:date="2023-06-21T14:14:00Z">
+      <w:del w:id="105" w:author="Dylan Fair" w:date="2023-06-21T14:14:00Z">
         <w:r>
           <w:rPr>
             <w:rFonts w:ascii="Arial" w:eastAsia="Times New Roman" w:hAnsi="Arial" w:cs="Arial"/>
@@ -1335,7 +1524,7 @@
           <w:delText>Version 0.1.</w:delText>
         </w:r>
       </w:del>
-      <w:del w:id="96" w:author="Dylan Fair" w:date="2023-06-12T01:08:00Z">
+      <w:del w:id="106" w:author="Dylan Fair" w:date="2023-06-12T01:08:00Z">
         <w:r>
           <w:rPr>
             <w:rFonts w:ascii="Arial" w:eastAsia="Times New Roman" w:hAnsi="Arial" w:cs="Arial"/>
@@ -1348,7 +1537,7 @@
           <w:delText>5</w:delText>
         </w:r>
       </w:del>
-      <w:del w:id="97" w:author="Dylan Fair" w:date="2023-06-21T14:14:00Z">
+      <w:del w:id="107" w:author="Dylan Fair" w:date="2023-06-21T14:14:00Z">
         <w:r>
           <w:rPr>
             <w:rFonts w:ascii="Arial" w:eastAsia="Times New Roman" w:hAnsi="Arial" w:cs="Arial"/>
@@ -1367,7 +1556,7 @@
         <w:spacing w:before="320" w:after="80" w:line="240" w:lineRule="auto"/>
         <w:outlineLvl w:val="2"/>
         <w:rPr>
-          <w:del w:id="98" w:author="Dylan Fair" w:date="2023-06-21T14:14:00Z"/>
+          <w:del w:id="108" w:author="Dylan Fair" w:date="2023-06-21T14:14:00Z"/>
           <w:rFonts w:ascii="Times New Roman" w:eastAsia="Times New Roman" w:hAnsi="Times New Roman" w:cs="Times New Roman"/>
           <w:b/>
           <w:bCs/>
@@ -1377,7 +1566,7 @@
           <w14:ligatures w14:val="none"/>
         </w:rPr>
       </w:pPr>
-      <w:del w:id="99" w:author="Dylan Fair" w:date="2023-06-21T14:14:00Z">
+      <w:del w:id="109" w:author="Dylan Fair" w:date="2023-06-21T14:14:00Z">
         <w:r>
           <w:rPr>
             <w:rFonts w:ascii="Arial" w:eastAsia="Times New Roman" w:hAnsi="Arial" w:cs="Arial"/>
@@ -1395,14 +1584,14 @@
       <w:pPr>
         <w:spacing w:after="0" w:line="240" w:lineRule="auto"/>
         <w:rPr>
-          <w:del w:id="100" w:author="Dylan Fair" w:date="2023-06-12T01:07:00Z"/>
+          <w:del w:id="110" w:author="Dylan Fair" w:date="2023-06-12T01:07:00Z"/>
           <w:rFonts w:ascii="Arial" w:eastAsia="Times New Roman" w:hAnsi="Arial" w:cs="Arial"/>
           <w:color w:val="000000"/>
           <w:kern w:val="0"/>
           <w14:ligatures w14:val="none"/>
         </w:rPr>
       </w:pPr>
-      <w:del w:id="101" w:author="Dylan Fair" w:date="2023-06-12T21:39:00Z">
+      <w:del w:id="111" w:author="Dylan Fair" w:date="2023-06-12T21:39:00Z">
         <w:r>
           <w:rPr>
             <w:rFonts w:ascii="Arial" w:eastAsia="Times New Roman" w:hAnsi="Arial" w:cs="Arial"/>
@@ -1413,7 +1602,7 @@
           <w:delText>*</w:delText>
         </w:r>
       </w:del>
-      <w:del w:id="102" w:author="Dylan Fair" w:date="2023-06-12T01:07:00Z">
+      <w:del w:id="112" w:author="Dylan Fair" w:date="2023-06-12T01:07:00Z">
         <w:r>
           <w:rPr>
             <w:rFonts w:ascii="Arial" w:eastAsia="Times New Roman" w:hAnsi="Arial" w:cs="Arial"/>
@@ -1429,7 +1618,7 @@
       <w:pPr>
         <w:spacing w:after="0" w:line="240" w:lineRule="auto"/>
         <w:rPr>
-          <w:del w:id="103" w:author="Dylan Fair" w:date="2023-06-12T01:07:00Z"/>
+          <w:del w:id="113" w:author="Dylan Fair" w:date="2023-06-12T01:07:00Z"/>
           <w:rFonts w:ascii="Times New Roman" w:eastAsia="Times New Roman" w:hAnsi="Times New Roman" w:cs="Times New Roman"/>
           <w:kern w:val="0"/>
           <w:sz w:val="24"/>
@@ -1437,7 +1626,7 @@
           <w14:ligatures w14:val="none"/>
         </w:rPr>
       </w:pPr>
-      <w:del w:id="104" w:author="Dylan Fair" w:date="2023-06-12T01:07:00Z">
+      <w:del w:id="114" w:author="Dylan Fair" w:date="2023-06-12T01:07:00Z">
         <w:r>
           <w:rPr>
             <w:rFonts w:ascii="Arial" w:eastAsia="Times New Roman" w:hAnsi="Arial" w:cs="Arial"/>
@@ -1453,7 +1642,7 @@
       <w:pPr>
         <w:spacing w:after="0" w:line="240" w:lineRule="auto"/>
         <w:rPr>
-          <w:del w:id="105" w:author="Dylan Fair" w:date="2023-06-12T01:07:00Z"/>
+          <w:del w:id="115" w:author="Dylan Fair" w:date="2023-06-12T01:07:00Z"/>
           <w:rFonts w:ascii="Times New Roman" w:eastAsia="Times New Roman" w:hAnsi="Times New Roman" w:cs="Times New Roman"/>
           <w:kern w:val="0"/>
           <w:sz w:val="24"/>
@@ -1461,7 +1650,7 @@
           <w14:ligatures w14:val="none"/>
         </w:rPr>
       </w:pPr>
-      <w:del w:id="106" w:author="Dylan Fair" w:date="2023-06-12T01:07:00Z">
+      <w:del w:id="116" w:author="Dylan Fair" w:date="2023-06-12T01:07:00Z">
         <w:r>
           <w:rPr>
             <w:rFonts w:ascii="Arial" w:eastAsia="Times New Roman" w:hAnsi="Arial" w:cs="Arial"/>
@@ -1477,7 +1666,7 @@
       <w:pPr>
         <w:spacing w:after="0" w:line="240" w:lineRule="auto"/>
         <w:rPr>
-          <w:del w:id="107" w:author="Dylan Fair" w:date="2023-06-12T21:40:00Z"/>
+          <w:del w:id="117" w:author="Dylan Fair" w:date="2023-06-12T21:40:00Z"/>
           <w:rFonts w:ascii="Times New Roman" w:eastAsia="Times New Roman" w:hAnsi="Times New Roman" w:cs="Times New Roman"/>
           <w:kern w:val="0"/>
           <w:sz w:val="24"/>
@@ -1485,7 +1674,7 @@
           <w14:ligatures w14:val="none"/>
         </w:rPr>
       </w:pPr>
-      <w:del w:id="108" w:author="Dylan Fair" w:date="2023-06-12T01:07:00Z">
+      <w:del w:id="118" w:author="Dylan Fair" w:date="2023-06-12T01:07:00Z">
         <w:r>
           <w:rPr>
             <w:rFonts w:ascii="Arial" w:eastAsia="Times New Roman" w:hAnsi="Arial" w:cs="Arial"/>
@@ -1501,7 +1690,7 @@
       <w:pPr>
         <w:spacing w:after="0" w:line="240" w:lineRule="auto"/>
         <w:rPr>
-          <w:del w:id="109" w:author="Dylan Fair" w:date="2023-06-12T01:07:00Z"/>
+          <w:del w:id="119" w:author="Dylan Fair" w:date="2023-06-12T01:07:00Z"/>
           <w:rFonts w:ascii="Times New Roman" w:eastAsia="Times New Roman" w:hAnsi="Times New Roman" w:cs="Times New Roman"/>
           <w:kern w:val="0"/>
           <w:sz w:val="24"/>
@@ -1515,7 +1704,7 @@
         <w:spacing w:before="320" w:after="80" w:line="240" w:lineRule="auto"/>
         <w:outlineLvl w:val="2"/>
         <w:rPr>
-          <w:del w:id="110" w:author="Dylan Fair" w:date="2023-06-21T14:14:00Z"/>
+          <w:del w:id="120" w:author="Dylan Fair" w:date="2023-06-21T14:14:00Z"/>
           <w:rFonts w:ascii="Times New Roman" w:eastAsia="Times New Roman" w:hAnsi="Times New Roman" w:cs="Times New Roman"/>
           <w:b/>
           <w:bCs/>
@@ -1525,7 +1714,7 @@
           <w14:ligatures w14:val="none"/>
         </w:rPr>
       </w:pPr>
-      <w:del w:id="111" w:author="Dylan Fair" w:date="2023-06-21T14:14:00Z">
+      <w:del w:id="121" w:author="Dylan Fair" w:date="2023-06-21T14:14:00Z">
         <w:r>
           <w:rPr>
             <w:rFonts w:ascii="Arial" w:eastAsia="Times New Roman" w:hAnsi="Arial" w:cs="Arial"/>
@@ -1543,7 +1732,7 @@
       <w:pPr>
         <w:spacing w:after="240" w:line="240" w:lineRule="auto"/>
         <w:rPr>
-          <w:del w:id="112" w:author="Dylan Fair" w:date="2023-06-21T14:14:00Z"/>
+          <w:del w:id="122" w:author="Dylan Fair" w:date="2023-06-21T14:14:00Z"/>
           <w:rFonts w:ascii="Times New Roman" w:eastAsia="Times New Roman" w:hAnsi="Times New Roman" w:cs="Times New Roman"/>
           <w:kern w:val="0"/>
           <w:sz w:val="24"/>
@@ -1551,7 +1740,7 @@
           <w14:ligatures w14:val="none"/>
         </w:rPr>
       </w:pPr>
-      <w:del w:id="113" w:author="Dylan Fair" w:date="2023-06-21T14:14:00Z">
+      <w:del w:id="123" w:author="Dylan Fair" w:date="2023-06-21T14:14:00Z">
         <w:r>
           <w:rPr>
             <w:rFonts w:ascii="Times New Roman" w:eastAsia="Times New Roman" w:hAnsi="Times New Roman" w:cs="Times New Roman"/>
@@ -1569,7 +1758,7 @@
         <w:spacing w:before="320" w:after="80" w:line="240" w:lineRule="auto"/>
         <w:outlineLvl w:val="2"/>
         <w:rPr>
-          <w:del w:id="114" w:author="Dylan Fair" w:date="2023-06-21T14:14:00Z"/>
+          <w:del w:id="124" w:author="Dylan Fair" w:date="2023-06-21T14:14:00Z"/>
           <w:rFonts w:ascii="Times New Roman" w:eastAsia="Times New Roman" w:hAnsi="Times New Roman" w:cs="Times New Roman"/>
           <w:b/>
           <w:bCs/>
@@ -1579,7 +1768,7 @@
           <w14:ligatures w14:val="none"/>
         </w:rPr>
       </w:pPr>
-      <w:del w:id="115" w:author="Dylan Fair" w:date="2023-06-21T14:14:00Z">
+      <w:del w:id="125" w:author="Dylan Fair" w:date="2023-06-21T14:14:00Z">
         <w:r>
           <w:rPr>
             <w:rFonts w:ascii="Arial" w:eastAsia="Times New Roman" w:hAnsi="Arial" w:cs="Arial"/>
@@ -1597,7 +1786,7 @@
       <w:pPr>
         <w:spacing w:after="0" w:line="240" w:lineRule="auto"/>
         <w:rPr>
-          <w:del w:id="116" w:author="Dylan Fair" w:date="2023-06-21T14:14:00Z"/>
+          <w:del w:id="126" w:author="Dylan Fair" w:date="2023-06-21T14:14:00Z"/>
           <w:rFonts w:ascii="Times New Roman" w:eastAsia="Times New Roman" w:hAnsi="Times New Roman" w:cs="Times New Roman"/>
           <w:kern w:val="0"/>
           <w:sz w:val="24"/>
@@ -1605,7 +1794,7 @@
           <w14:ligatures w14:val="none"/>
         </w:rPr>
       </w:pPr>
-      <w:del w:id="117" w:author="Dylan Fair" w:date="2023-06-21T14:14:00Z">
+      <w:del w:id="127" w:author="Dylan Fair" w:date="2023-06-21T14:14:00Z">
         <w:r>
           <w:rPr>
             <w:rFonts w:ascii="Arial" w:eastAsia="Times New Roman" w:hAnsi="Arial" w:cs="Arial"/>
@@ -1622,7 +1811,7 @@
         <w:spacing w:before="320" w:after="80" w:line="240" w:lineRule="auto"/>
         <w:outlineLvl w:val="2"/>
         <w:rPr>
-          <w:del w:id="118" w:author="Dylan Fair" w:date="2023-06-21T14:14:00Z"/>
+          <w:del w:id="128" w:author="Dylan Fair" w:date="2023-06-21T14:14:00Z"/>
           <w:rFonts w:ascii="Times New Roman" w:eastAsia="Times New Roman" w:hAnsi="Times New Roman" w:cs="Times New Roman"/>
           <w:b/>
           <w:bCs/>
@@ -1632,7 +1821,7 @@
           <w14:ligatures w14:val="none"/>
         </w:rPr>
       </w:pPr>
-      <w:del w:id="119" w:author="Dylan Fair" w:date="2023-06-21T14:14:00Z">
+      <w:del w:id="129" w:author="Dylan Fair" w:date="2023-06-21T14:14:00Z">
         <w:r>
           <w:rPr>
             <w:rFonts w:ascii="Arial" w:eastAsia="Times New Roman" w:hAnsi="Arial" w:cs="Arial"/>
@@ -1650,7 +1839,7 @@
       <w:pPr>
         <w:spacing w:after="0" w:line="240" w:lineRule="auto"/>
         <w:rPr>
-          <w:del w:id="120" w:author="Dylan Fair" w:date="2023-06-21T14:14:00Z"/>
+          <w:del w:id="130" w:author="Dylan Fair" w:date="2023-06-21T14:14:00Z"/>
           <w:rFonts w:ascii="Times New Roman" w:eastAsia="Times New Roman" w:hAnsi="Times New Roman" w:cs="Times New Roman"/>
           <w:kern w:val="0"/>
           <w:sz w:val="24"/>
@@ -1658,7 +1847,7 @@
           <w14:ligatures w14:val="none"/>
         </w:rPr>
       </w:pPr>
-      <w:del w:id="121" w:author="Dylan Fair" w:date="2023-06-21T14:14:00Z">
+      <w:del w:id="131" w:author="Dylan Fair" w:date="2023-06-21T14:14:00Z">
         <w:r>
           <w:rPr>
             <w:rFonts w:ascii="Arial" w:eastAsia="Times New Roman" w:hAnsi="Arial" w:cs="Arial"/>
@@ -1674,7 +1863,7 @@
       <w:pPr>
         <w:spacing w:after="0" w:line="240" w:lineRule="auto"/>
         <w:rPr>
-          <w:del w:id="122" w:author="Dylan Fair" w:date="2023-06-21T14:14:00Z"/>
+          <w:del w:id="132" w:author="Dylan Fair" w:date="2023-06-21T14:14:00Z"/>
           <w:rFonts w:ascii="Times New Roman" w:eastAsia="Times New Roman" w:hAnsi="Times New Roman" w:cs="Times New Roman"/>
           <w:kern w:val="0"/>
           <w:sz w:val="24"/>
@@ -1688,7 +1877,7 @@
         <w:spacing w:before="320" w:after="80" w:line="240" w:lineRule="auto"/>
         <w:outlineLvl w:val="2"/>
         <w:rPr>
-          <w:del w:id="123" w:author="Dylan Fair" w:date="2023-06-12T21:41:00Z"/>
+          <w:del w:id="133" w:author="Dylan Fair" w:date="2023-06-12T21:41:00Z"/>
           <w:rFonts w:ascii="Times New Roman" w:eastAsia="Times New Roman" w:hAnsi="Times New Roman" w:cs="Times New Roman"/>
           <w:b/>
           <w:bCs/>
@@ -1698,7 +1887,7 @@
           <w14:ligatures w14:val="none"/>
         </w:rPr>
       </w:pPr>
-      <w:del w:id="124" w:author="Dylan Fair" w:date="2023-06-12T21:41:00Z">
+      <w:del w:id="134" w:author="Dylan Fair" w:date="2023-06-12T21:41:00Z">
         <w:r>
           <w:rPr>
             <w:rFonts w:ascii="Arial" w:eastAsia="Times New Roman" w:hAnsi="Arial" w:cs="Arial"/>
@@ -1715,7 +1904,7 @@
     <w:p>
       <w:pPr>
         <w:spacing w:after="0" w:line="240" w:lineRule="auto"/>
-        <w:pPrChange w:id="125" w:author="Dylan Fair" w:date="2023-06-23T07:11:00Z">
+        <w:pPrChange w:id="135" w:author="Dylan Fair" w:date="2023-06-23T07:11:00Z">
           <w:pPr/>
         </w:pPrChange>
       </w:pPr>

--- a/Timelog.docx
+++ b/Timelog.docx
@@ -27,7 +27,6 @@
         </w:rPr>
         <w:t xml:space="preserve">Total </w:t>
       </w:r>
-      <w:proofErr w:type="spellStart"/>
       <w:r>
         <w:rPr>
           <w:rFonts w:ascii="Arial" w:eastAsia="Times New Roman" w:hAnsi="Arial" w:cs="Arial"/>
@@ -39,7 +38,6 @@
         </w:rPr>
         <w:t>TimeLog</w:t>
       </w:r>
-      <w:proofErr w:type="spellEnd"/>
     </w:p>
     <w:p>
       <w:pPr>
@@ -61,6 +59,50 @@
         </w:rPr>
         <w:t xml:space="preserve">Total (updated </w:t>
       </w:r>
+      <w:ins w:id="0" w:author="Dylan Fair" w:date="2023-07-01T17:50:00Z">
+        <w:r>
+          <w:rPr>
+            <w:rFonts w:ascii="Arial" w:eastAsia="Times New Roman" w:hAnsi="Arial" w:cs="Arial"/>
+            <w:color w:val="000000"/>
+            <w:kern w:val="0"/>
+            <w14:ligatures w14:val="none"/>
+          </w:rPr>
+          <w:t>7/</w:t>
+        </w:r>
+      </w:ins>
+      <w:ins w:id="1" w:author="Dylan Fair" w:date="2023-07-04T16:17:00Z">
+        <w:r>
+          <w:rPr>
+            <w:rFonts w:ascii="Arial" w:eastAsia="Times New Roman" w:hAnsi="Arial" w:cs="Arial"/>
+            <w:color w:val="000000"/>
+            <w:kern w:val="0"/>
+            <w14:ligatures w14:val="none"/>
+          </w:rPr>
+          <w:t>4</w:t>
+        </w:r>
+      </w:ins>
+      <w:del w:id="2" w:author="Dylan Fair" w:date="2023-07-01T17:50:00Z">
+        <w:r>
+          <w:rPr>
+            <w:rFonts w:ascii="Arial" w:eastAsia="Times New Roman" w:hAnsi="Arial" w:cs="Arial"/>
+            <w:color w:val="000000"/>
+            <w:kern w:val="0"/>
+            <w14:ligatures w14:val="none"/>
+          </w:rPr>
+          <w:delText>6/</w:delText>
+        </w:r>
+      </w:del>
+      <w:del w:id="3" w:author="Dylan Fair" w:date="2023-06-12T01:05:00Z">
+        <w:r>
+          <w:rPr>
+            <w:rFonts w:ascii="Arial" w:eastAsia="Times New Roman" w:hAnsi="Arial" w:cs="Arial"/>
+            <w:color w:val="000000"/>
+            <w:kern w:val="0"/>
+            <w14:ligatures w14:val="none"/>
+          </w:rPr>
+          <w:delText>3</w:delText>
+        </w:r>
+      </w:del>
       <w:r>
         <w:rPr>
           <w:rFonts w:ascii="Arial" w:eastAsia="Times New Roman" w:hAnsi="Arial" w:cs="Arial"/>
@@ -68,28 +110,48 @@
           <w:kern w:val="0"/>
           <w14:ligatures w14:val="none"/>
         </w:rPr>
-        <w:t>6/</w:t>
+        <w:t xml:space="preserve">): </w:t>
       </w:r>
-      <w:ins w:id="0" w:author="Dylan Fair" w:date="2023-06-23T07:20:00Z">
-        <w:r>
-          <w:rPr>
-            <w:rFonts w:ascii="Arial" w:eastAsia="Times New Roman" w:hAnsi="Arial" w:cs="Arial"/>
-            <w:color w:val="000000"/>
-            <w:kern w:val="0"/>
-            <w14:ligatures w14:val="none"/>
-          </w:rPr>
-          <w:t>23</w:t>
-        </w:r>
-      </w:ins>
-      <w:del w:id="1" w:author="Dylan Fair" w:date="2023-06-12T01:05:00Z">
-        <w:r>
-          <w:rPr>
-            <w:rFonts w:ascii="Arial" w:eastAsia="Times New Roman" w:hAnsi="Arial" w:cs="Arial"/>
-            <w:color w:val="000000"/>
-            <w:kern w:val="0"/>
-            <w14:ligatures w14:val="none"/>
-          </w:rPr>
-          <w:delText>3</w:delText>
+      <w:ins w:id="4" w:author="Dylan Fair" w:date="2023-07-01T17:50:00Z">
+        <w:r>
+          <w:rPr>
+            <w:rFonts w:ascii="Arial" w:eastAsia="Times New Roman" w:hAnsi="Arial" w:cs="Arial"/>
+            <w:color w:val="000000"/>
+            <w:kern w:val="0"/>
+            <w14:ligatures w14:val="none"/>
+          </w:rPr>
+          <w:t>7</w:t>
+        </w:r>
+      </w:ins>
+      <w:ins w:id="5" w:author="Dylan Fair" w:date="2023-07-04T16:17:00Z">
+        <w:r>
+          <w:rPr>
+            <w:rFonts w:ascii="Arial" w:eastAsia="Times New Roman" w:hAnsi="Arial" w:cs="Arial"/>
+            <w:color w:val="000000"/>
+            <w:kern w:val="0"/>
+            <w14:ligatures w14:val="none"/>
+          </w:rPr>
+          <w:t>7</w:t>
+        </w:r>
+      </w:ins>
+      <w:del w:id="6" w:author="Dylan Fair" w:date="2023-06-12T01:05:00Z">
+        <w:r>
+          <w:rPr>
+            <w:rFonts w:ascii="Arial" w:eastAsia="Times New Roman" w:hAnsi="Arial" w:cs="Arial"/>
+            <w:color w:val="000000"/>
+            <w:kern w:val="0"/>
+            <w14:ligatures w14:val="none"/>
+          </w:rPr>
+          <w:delText>4</w:delText>
+        </w:r>
+        <w:r>
+          <w:rPr>
+            <w:rFonts w:ascii="Arial" w:eastAsia="Times New Roman" w:hAnsi="Arial" w:cs="Arial"/>
+            <w:color w:val="000000"/>
+            <w:kern w:val="0"/>
+            <w14:ligatures w14:val="none"/>
+          </w:rPr>
+          <w:delText>9</w:delText>
         </w:r>
       </w:del>
       <w:r>
@@ -99,37 +161,146 @@
           <w:kern w:val="0"/>
           <w14:ligatures w14:val="none"/>
         </w:rPr>
+        <w:t>:</w:t>
+      </w:r>
+      <w:del w:id="7" w:author="Dylan Fair" w:date="2023-06-12T21:41:00Z">
+        <w:r>
+          <w:rPr>
+            <w:rFonts w:ascii="Arial" w:eastAsia="Times New Roman" w:hAnsi="Arial" w:cs="Arial"/>
+            <w:color w:val="000000"/>
+            <w:kern w:val="0"/>
+            <w14:ligatures w14:val="none"/>
+          </w:rPr>
+          <w:delText>0</w:delText>
+        </w:r>
+      </w:del>
+      <w:del w:id="8" w:author="Dylan Fair" w:date="2023-06-23T07:20:00Z">
+        <w:r>
+          <w:rPr>
+            <w:rFonts w:ascii="Arial" w:eastAsia="Times New Roman" w:hAnsi="Arial" w:cs="Arial"/>
+            <w:color w:val="000000"/>
+            <w:kern w:val="0"/>
+            <w14:ligatures w14:val="none"/>
+          </w:rPr>
+          <w:delText>0</w:delText>
+        </w:r>
+      </w:del>
+      <w:ins w:id="9" w:author="Dylan Fair" w:date="2023-07-04T16:17:00Z">
+        <w:r>
+          <w:rPr>
+            <w:rFonts w:ascii="Arial" w:eastAsia="Times New Roman" w:hAnsi="Arial" w:cs="Arial"/>
+            <w:color w:val="000000"/>
+            <w:kern w:val="0"/>
+            <w14:ligatures w14:val="none"/>
+          </w:rPr>
+          <w:t>3</w:t>
+        </w:r>
+      </w:ins>
+      <w:ins w:id="10" w:author="Dylan Fair" w:date="2023-06-18T17:13:00Z">
+        <w:r>
+          <w:rPr>
+            <w:rFonts w:ascii="Arial" w:eastAsia="Times New Roman" w:hAnsi="Arial" w:cs="Arial"/>
+            <w:color w:val="000000"/>
+            <w:kern w:val="0"/>
+            <w14:ligatures w14:val="none"/>
+          </w:rPr>
+          <w:t>0</w:t>
+        </w:r>
+      </w:ins>
+      <w:ins w:id="11" w:author="Dylan Fair" w:date="2023-07-01T17:50:00Z">
+        <w:r>
+          <w:rPr>
+            <w:rFonts w:ascii="Arial" w:eastAsia="Times New Roman" w:hAnsi="Arial" w:cs="Arial"/>
+            <w:color w:val="000000"/>
+            <w:kern w:val="0"/>
+            <w14:ligatures w14:val="none"/>
+          </w:rPr>
+          <w:t xml:space="preserve"> </w:t>
+        </w:r>
+      </w:ins>
+    </w:p>
+    <w:p>
+      <w:pPr>
+        <w:spacing w:after="0" w:line="240" w:lineRule="auto"/>
+        <w:ind w:firstLine="720"/>
+        <w:rPr>
+          <w:rFonts w:ascii="Arial" w:eastAsia="Times New Roman" w:hAnsi="Arial" w:cs="Arial"/>
+          <w:color w:val="000000"/>
+          <w:kern w:val="0"/>
+          <w14:ligatures w14:val="none"/>
+        </w:rPr>
+      </w:pPr>
+      <w:r>
+        <w:rPr>
+          <w:rFonts w:ascii="Arial" w:eastAsia="Times New Roman" w:hAnsi="Arial" w:cs="Arial"/>
+          <w:color w:val="000000"/>
+          <w:kern w:val="0"/>
+          <w14:ligatures w14:val="none"/>
+        </w:rPr>
+        <w:t xml:space="preserve">Playtest Sessions(updated </w:t>
+      </w:r>
+      <w:ins w:id="12" w:author="Dylan Fair" w:date="2023-07-01T17:51:00Z">
+        <w:r>
+          <w:rPr>
+            <w:rFonts w:ascii="Arial" w:eastAsia="Times New Roman" w:hAnsi="Arial" w:cs="Arial"/>
+            <w:color w:val="000000"/>
+            <w:kern w:val="0"/>
+            <w14:ligatures w14:val="none"/>
+          </w:rPr>
+          <w:t>7/1</w:t>
+        </w:r>
+      </w:ins>
+      <w:del w:id="13" w:author="Dylan Fair" w:date="2023-07-01T17:51:00Z">
+        <w:r>
+          <w:rPr>
+            <w:rFonts w:ascii="Arial" w:eastAsia="Times New Roman" w:hAnsi="Arial" w:cs="Arial"/>
+            <w:color w:val="000000"/>
+            <w:kern w:val="0"/>
+            <w14:ligatures w14:val="none"/>
+          </w:rPr>
+          <w:delText>6/</w:delText>
+        </w:r>
+      </w:del>
+      <w:del w:id="14" w:author="Dylan Fair" w:date="2023-06-18T17:12:00Z">
+        <w:r>
+          <w:rPr>
+            <w:rFonts w:ascii="Arial" w:eastAsia="Times New Roman" w:hAnsi="Arial" w:cs="Arial"/>
+            <w:color w:val="000000"/>
+            <w:kern w:val="0"/>
+            <w14:ligatures w14:val="none"/>
+          </w:rPr>
+          <w:delText>3</w:delText>
+        </w:r>
+      </w:del>
+      <w:r>
+        <w:rPr>
+          <w:rFonts w:ascii="Arial" w:eastAsia="Times New Roman" w:hAnsi="Arial" w:cs="Arial"/>
+          <w:color w:val="000000"/>
+          <w:kern w:val="0"/>
+          <w14:ligatures w14:val="none"/>
+        </w:rPr>
         <w:t xml:space="preserve">): </w:t>
       </w:r>
-      <w:ins w:id="2" w:author="Dylan Fair" w:date="2023-06-18T17:12:00Z">
-        <w:r>
-          <w:rPr>
-            <w:rFonts w:ascii="Arial" w:eastAsia="Times New Roman" w:hAnsi="Arial" w:cs="Arial"/>
-            <w:color w:val="000000"/>
-            <w:kern w:val="0"/>
-            <w14:ligatures w14:val="none"/>
-          </w:rPr>
-          <w:t>61</w:t>
-        </w:r>
-      </w:ins>
-      <w:del w:id="3" w:author="Dylan Fair" w:date="2023-06-12T01:05:00Z">
-        <w:r>
-          <w:rPr>
-            <w:rFonts w:ascii="Arial" w:eastAsia="Times New Roman" w:hAnsi="Arial" w:cs="Arial"/>
-            <w:color w:val="000000"/>
-            <w:kern w:val="0"/>
-            <w14:ligatures w14:val="none"/>
-          </w:rPr>
-          <w:delText>4</w:delText>
-        </w:r>
-        <w:r>
-          <w:rPr>
-            <w:rFonts w:ascii="Arial" w:eastAsia="Times New Roman" w:hAnsi="Arial" w:cs="Arial"/>
-            <w:color w:val="000000"/>
-            <w:kern w:val="0"/>
-            <w14:ligatures w14:val="none"/>
-          </w:rPr>
-          <w:delText>9</w:delText>
+      <w:ins w:id="15" w:author="Dylan Fair" w:date="2023-07-01T17:51:00Z">
+        <w:r>
+          <w:rPr>
+            <w:rFonts w:ascii="Arial" w:eastAsia="Times New Roman" w:hAnsi="Arial" w:cs="Arial"/>
+            <w:color w:val="000000"/>
+            <w:kern w:val="0"/>
+            <w14:ligatures w14:val="none"/>
+          </w:rPr>
+          <w:t>7</w:t>
+        </w:r>
+      </w:ins>
+      <w:del w:id="16" w:author="Dylan Fair" w:date="2023-06-18T17:12:00Z">
+        <w:r>
+          <w:rPr>
+            <w:rFonts w:ascii="Arial" w:eastAsia="Times New Roman" w:hAnsi="Arial" w:cs="Arial"/>
+            <w:color w:val="000000"/>
+            <w:kern w:val="0"/>
+            <w14:ligatures w14:val="none"/>
+          </w:rPr>
+          <w:delText>2</w:delText>
         </w:r>
       </w:del>
       <w:r>
@@ -139,248 +310,760 @@
           <w:kern w:val="0"/>
           <w14:ligatures w14:val="none"/>
         </w:rPr>
-        <w:t>:</w:t>
+        <w:t xml:space="preserve"> (</w:t>
       </w:r>
-      <w:del w:id="4" w:author="Dylan Fair" w:date="2023-06-12T21:41:00Z">
-        <w:r>
-          <w:rPr>
-            <w:rFonts w:ascii="Arial" w:eastAsia="Times New Roman" w:hAnsi="Arial" w:cs="Arial"/>
-            <w:color w:val="000000"/>
-            <w:kern w:val="0"/>
-            <w14:ligatures w14:val="none"/>
-          </w:rPr>
-          <w:delText>0</w:delText>
+      <w:ins w:id="17" w:author="Dylan Fair" w:date="2023-07-01T17:51:00Z">
+        <w:r>
+          <w:rPr>
+            <w:rFonts w:ascii="Arial" w:eastAsia="Times New Roman" w:hAnsi="Arial" w:cs="Arial"/>
+            <w:color w:val="000000"/>
+            <w:kern w:val="0"/>
+            <w14:ligatures w14:val="none"/>
+          </w:rPr>
+          <w:t>14</w:t>
+        </w:r>
+      </w:ins>
+      <w:ins w:id="18" w:author="Dylan Fair" w:date="2023-06-23T07:20:00Z">
+        <w:r>
+          <w:rPr>
+            <w:rFonts w:ascii="Arial" w:eastAsia="Times New Roman" w:hAnsi="Arial" w:cs="Arial"/>
+            <w:color w:val="000000"/>
+            <w:kern w:val="0"/>
+            <w14:ligatures w14:val="none"/>
+          </w:rPr>
+          <w:t>:</w:t>
+        </w:r>
+      </w:ins>
+      <w:ins w:id="19" w:author="Dylan Fair" w:date="2023-07-01T17:51:00Z">
+        <w:r>
+          <w:rPr>
+            <w:rFonts w:ascii="Arial" w:eastAsia="Times New Roman" w:hAnsi="Arial" w:cs="Arial"/>
+            <w:color w:val="000000"/>
+            <w:kern w:val="0"/>
+            <w14:ligatures w14:val="none"/>
+          </w:rPr>
+          <w:t>4</w:t>
+        </w:r>
+      </w:ins>
+      <w:ins w:id="20" w:author="Dylan Fair" w:date="2023-06-23T07:20:00Z">
+        <w:r>
+          <w:rPr>
+            <w:rFonts w:ascii="Arial" w:eastAsia="Times New Roman" w:hAnsi="Arial" w:cs="Arial"/>
+            <w:color w:val="000000"/>
+            <w:kern w:val="0"/>
+            <w14:ligatures w14:val="none"/>
+          </w:rPr>
+          <w:t>0</w:t>
+        </w:r>
+      </w:ins>
+      <w:del w:id="21" w:author="Dylan Fair" w:date="2023-06-18T17:12:00Z">
+        <w:r>
+          <w:rPr>
+            <w:rFonts w:ascii="Arial" w:eastAsia="Times New Roman" w:hAnsi="Arial" w:cs="Arial"/>
+            <w:color w:val="000000"/>
+            <w:kern w:val="0"/>
+            <w14:ligatures w14:val="none"/>
+          </w:rPr>
+          <w:delText>6</w:delText>
         </w:r>
       </w:del>
-      <w:del w:id="5" w:author="Dylan Fair" w:date="2023-06-23T07:20:00Z">
-        <w:r>
-          <w:rPr>
-            <w:rFonts w:ascii="Arial" w:eastAsia="Times New Roman" w:hAnsi="Arial" w:cs="Arial"/>
-            <w:color w:val="000000"/>
-            <w:kern w:val="0"/>
-            <w14:ligatures w14:val="none"/>
-          </w:rPr>
-          <w:delText>0</w:delText>
+      <w:del w:id="22" w:author="Dylan Fair" w:date="2023-06-23T07:20:00Z">
+        <w:r>
+          <w:rPr>
+            <w:rFonts w:ascii="Arial" w:eastAsia="Times New Roman" w:hAnsi="Arial" w:cs="Arial"/>
+            <w:color w:val="000000"/>
+            <w:kern w:val="0"/>
+            <w14:ligatures w14:val="none"/>
+          </w:rPr>
+          <w:delText xml:space="preserve"> hours</w:delText>
         </w:r>
       </w:del>
-      <w:ins w:id="6" w:author="Dylan Fair" w:date="2023-06-23T07:20:00Z">
-        <w:r>
-          <w:rPr>
-            <w:rFonts w:ascii="Arial" w:eastAsia="Times New Roman" w:hAnsi="Arial" w:cs="Arial"/>
-            <w:color w:val="000000"/>
-            <w:kern w:val="0"/>
-            <w14:ligatures w14:val="none"/>
-          </w:rPr>
-          <w:t>4</w:t>
-        </w:r>
-      </w:ins>
-      <w:ins w:id="7" w:author="Dylan Fair" w:date="2023-06-18T17:13:00Z">
-        <w:r>
-          <w:rPr>
-            <w:rFonts w:ascii="Arial" w:eastAsia="Times New Roman" w:hAnsi="Arial" w:cs="Arial"/>
-            <w:color w:val="000000"/>
-            <w:kern w:val="0"/>
-            <w14:ligatures w14:val="none"/>
-          </w:rPr>
-          <w:t>0</w:t>
-        </w:r>
-      </w:ins>
-    </w:p>
-    <w:p>
-      <w:pPr>
-        <w:spacing w:after="0" w:line="240" w:lineRule="auto"/>
-        <w:ind w:firstLine="720"/>
+      <w:r>
         <w:rPr>
           <w:rFonts w:ascii="Arial" w:eastAsia="Times New Roman" w:hAnsi="Arial" w:cs="Arial"/>
           <w:color w:val="000000"/>
           <w:kern w:val="0"/>
           <w14:ligatures w14:val="none"/>
         </w:rPr>
-      </w:pPr>
-      <w:r>
-        <w:rPr>
+        <w:t>)</w:t>
+      </w:r>
+      <w:ins w:id="23" w:author="Dylan Fair" w:date="2023-07-01T17:51:00Z">
+        <w:r>
+          <w:rPr>
+            <w:rFonts w:ascii="Arial" w:eastAsia="Times New Roman" w:hAnsi="Arial" w:cs="Arial"/>
+            <w:color w:val="000000"/>
+            <w:kern w:val="0"/>
+            <w14:ligatures w14:val="none"/>
+          </w:rPr>
+          <w:t xml:space="preserve"> </w:t>
+        </w:r>
+      </w:ins>
+    </w:p>
+    <w:p>
+      <w:pPr>
+        <w:spacing w:after="0" w:line="240" w:lineRule="auto"/>
+        <w:jc w:val="center"/>
+        <w:rPr>
+          <w:del w:id="24" w:author="Dylan Fair" w:date="2023-06-03T19:27:00Z"/>
           <w:rFonts w:ascii="Arial" w:eastAsia="Times New Roman" w:hAnsi="Arial" w:cs="Arial"/>
           <w:color w:val="000000"/>
           <w:kern w:val="0"/>
           <w14:ligatures w14:val="none"/>
         </w:rPr>
-        <w:t xml:space="preserve">Playtest Sessions(updated </w:t>
-      </w:r>
-      <w:r>
-        <w:rPr>
+      </w:pPr>
+    </w:p>
+    <w:p>
+      <w:pPr>
+        <w:spacing w:after="0" w:line="240" w:lineRule="auto"/>
+        <w:ind w:firstLine="720"/>
+        <w:rPr>
+          <w:ins w:id="25" w:author="Dylan Fair" w:date="2023-06-03T19:27:00Z"/>
           <w:rFonts w:ascii="Arial" w:eastAsia="Times New Roman" w:hAnsi="Arial" w:cs="Arial"/>
           <w:color w:val="000000"/>
           <w:kern w:val="0"/>
           <w14:ligatures w14:val="none"/>
         </w:rPr>
-        <w:t>6/</w:t>
-      </w:r>
-      <w:ins w:id="8" w:author="Dylan Fair" w:date="2023-06-23T07:20:00Z">
-        <w:r>
-          <w:rPr>
-            <w:rFonts w:ascii="Arial" w:eastAsia="Times New Roman" w:hAnsi="Arial" w:cs="Arial"/>
-            <w:color w:val="000000"/>
-            <w:kern w:val="0"/>
-            <w14:ligatures w14:val="none"/>
-          </w:rPr>
-          <w:t>23</w:t>
-        </w:r>
-      </w:ins>
-      <w:del w:id="9" w:author="Dylan Fair" w:date="2023-06-18T17:12:00Z">
-        <w:r>
-          <w:rPr>
-            <w:rFonts w:ascii="Arial" w:eastAsia="Times New Roman" w:hAnsi="Arial" w:cs="Arial"/>
-            <w:color w:val="000000"/>
-            <w:kern w:val="0"/>
-            <w14:ligatures w14:val="none"/>
-          </w:rPr>
-          <w:delText>3</w:delText>
-        </w:r>
-      </w:del>
-      <w:r>
-        <w:rPr>
+      </w:pPr>
+    </w:p>
+    <w:p>
+      <w:pPr>
+        <w:spacing w:after="0" w:line="240" w:lineRule="auto"/>
+        <w:jc w:val="center"/>
+        <w:rPr>
+          <w:ins w:id="26" w:author="Dylan Fair" w:date="2023-06-03T19:27:00Z"/>
           <w:rFonts w:ascii="Arial" w:eastAsia="Times New Roman" w:hAnsi="Arial" w:cs="Arial"/>
           <w:color w:val="000000"/>
           <w:kern w:val="0"/>
           <w14:ligatures w14:val="none"/>
         </w:rPr>
-        <w:t xml:space="preserve">): </w:t>
-      </w:r>
-      <w:ins w:id="10" w:author="Dylan Fair" w:date="2023-06-23T07:20:00Z">
-        <w:r>
-          <w:rPr>
-            <w:rFonts w:ascii="Arial" w:eastAsia="Times New Roman" w:hAnsi="Arial" w:cs="Arial"/>
-            <w:color w:val="000000"/>
-            <w:kern w:val="0"/>
-            <w14:ligatures w14:val="none"/>
-          </w:rPr>
-          <w:t>4</w:t>
-        </w:r>
-      </w:ins>
-      <w:del w:id="11" w:author="Dylan Fair" w:date="2023-06-18T17:12:00Z">
-        <w:r>
-          <w:rPr>
-            <w:rFonts w:ascii="Arial" w:eastAsia="Times New Roman" w:hAnsi="Arial" w:cs="Arial"/>
-            <w:color w:val="000000"/>
-            <w:kern w:val="0"/>
-            <w14:ligatures w14:val="none"/>
-          </w:rPr>
-          <w:delText>2</w:delText>
-        </w:r>
-      </w:del>
-      <w:r>
-        <w:rPr>
+      </w:pPr>
+    </w:p>
+    <w:p>
+      <w:pPr>
+        <w:jc w:val="center"/>
+        <w:rPr>
+          <w:ins w:id="27" w:author="Dylan Fair" w:date="2023-07-04T16:15:00Z"/>
           <w:rFonts w:ascii="Arial" w:eastAsia="Times New Roman" w:hAnsi="Arial" w:cs="Arial"/>
           <w:color w:val="000000"/>
           <w:kern w:val="0"/>
-          <w14:ligatures w14:val="none"/>
-        </w:rPr>
-        <w:t xml:space="preserve"> (</w:t>
-      </w:r>
-      <w:ins w:id="12" w:author="Dylan Fair" w:date="2023-06-18T17:12:00Z">
-        <w:r>
-          <w:rPr>
-            <w:rFonts w:ascii="Arial" w:eastAsia="Times New Roman" w:hAnsi="Arial" w:cs="Arial"/>
-            <w:color w:val="000000"/>
-            <w:kern w:val="0"/>
+          <w:sz w:val="36"/>
+          <w:szCs w:val="36"/>
+          <w14:ligatures w14:val="none"/>
+        </w:rPr>
+      </w:pPr>
+      <w:ins w:id="28" w:author="Dylan Fair" w:date="2023-07-04T16:14:00Z">
+        <w:r>
+          <w:rPr>
+            <w:rFonts w:ascii="Arial" w:eastAsia="Times New Roman" w:hAnsi="Arial" w:cs="Arial"/>
+            <w:color w:val="000000"/>
+            <w:kern w:val="0"/>
+            <w:sz w:val="36"/>
+            <w:szCs w:val="36"/>
+            <w14:ligatures w14:val="none"/>
+          </w:rPr>
+          <w:t>Version 0.1.</w:t>
+        </w:r>
+      </w:ins>
+      <w:ins w:id="29" w:author="Dylan Fair" w:date="2023-07-04T16:17:00Z">
+        <w:r>
+          <w:rPr>
+            <w:rFonts w:ascii="Arial" w:eastAsia="Times New Roman" w:hAnsi="Arial" w:cs="Arial"/>
+            <w:color w:val="000000"/>
+            <w:kern w:val="0"/>
+            <w:sz w:val="36"/>
+            <w:szCs w:val="36"/>
             <w14:ligatures w14:val="none"/>
           </w:rPr>
           <w:t>9</w:t>
         </w:r>
       </w:ins>
-      <w:ins w:id="13" w:author="Dylan Fair" w:date="2023-06-23T07:20:00Z">
-        <w:r>
-          <w:rPr>
-            <w:rFonts w:ascii="Arial" w:eastAsia="Times New Roman" w:hAnsi="Arial" w:cs="Arial"/>
-            <w:color w:val="000000"/>
-            <w:kern w:val="0"/>
-            <w14:ligatures w14:val="none"/>
-          </w:rPr>
-          <w:t>:10</w:t>
-        </w:r>
-      </w:ins>
-      <w:del w:id="14" w:author="Dylan Fair" w:date="2023-06-18T17:12:00Z">
-        <w:r>
-          <w:rPr>
-            <w:rFonts w:ascii="Arial" w:eastAsia="Times New Roman" w:hAnsi="Arial" w:cs="Arial"/>
-            <w:color w:val="000000"/>
-            <w:kern w:val="0"/>
-            <w14:ligatures w14:val="none"/>
-          </w:rPr>
-          <w:delText>6</w:delText>
-        </w:r>
-      </w:del>
-      <w:del w:id="15" w:author="Dylan Fair" w:date="2023-06-23T07:20:00Z">
-        <w:r>
-          <w:rPr>
-            <w:rFonts w:ascii="Arial" w:eastAsia="Times New Roman" w:hAnsi="Arial" w:cs="Arial"/>
-            <w:color w:val="000000"/>
-            <w:kern w:val="0"/>
-            <w14:ligatures w14:val="none"/>
-          </w:rPr>
-          <w:delText xml:space="preserve"> hours</w:delText>
-        </w:r>
-      </w:del>
-      <w:r>
-        <w:rPr>
+      <w:ins w:id="30" w:author="Dylan Fair" w:date="2023-07-04T16:14:00Z">
+        <w:r>
+          <w:rPr>
+            <w:rFonts w:ascii="Arial" w:eastAsia="Times New Roman" w:hAnsi="Arial" w:cs="Arial"/>
+            <w:color w:val="000000"/>
+            <w:kern w:val="0"/>
+            <w:sz w:val="36"/>
+            <w:szCs w:val="36"/>
+            <w14:ligatures w14:val="none"/>
+          </w:rPr>
+          <w:t xml:space="preserve"> Timelog</w:t>
+        </w:r>
+      </w:ins>
+    </w:p>
+    <w:p>
+      <w:pPr>
+        <w:pStyle w:val="ListParagraph"/>
+        <w:numPr>
+          <w:ilvl w:val="0"/>
+          <w:numId w:val="4"/>
+        </w:numPr>
+        <w:rPr>
+          <w:ins w:id="31" w:author="Dylan Fair" w:date="2023-07-04T16:15:00Z"/>
           <w:rFonts w:ascii="Arial" w:eastAsia="Times New Roman" w:hAnsi="Arial" w:cs="Arial"/>
           <w:color w:val="000000"/>
           <w:kern w:val="0"/>
-          <w14:ligatures w14:val="none"/>
-        </w:rPr>
-        <w:t>)</w:t>
-      </w:r>
-    </w:p>
-    <w:p>
-      <w:pPr>
-        <w:spacing w:after="0" w:line="240" w:lineRule="auto"/>
-        <w:jc w:val="center"/>
-        <w:rPr>
-          <w:del w:id="16" w:author="Dylan Fair" w:date="2023-06-03T19:27:00Z"/>
+          <w:sz w:val="24"/>
+          <w:szCs w:val="24"/>
+          <w14:ligatures w14:val="none"/>
+        </w:rPr>
+      </w:pPr>
+      <w:ins w:id="32" w:author="Dylan Fair" w:date="2023-07-04T16:15:00Z">
+        <w:r>
+          <w:rPr>
+            <w:rFonts w:ascii="Arial" w:eastAsia="Times New Roman" w:hAnsi="Arial" w:cs="Arial"/>
+            <w:color w:val="000000"/>
+            <w:kern w:val="0"/>
+            <w:sz w:val="24"/>
+            <w:szCs w:val="24"/>
+            <w14:ligatures w14:val="none"/>
+          </w:rPr>
+          <w:t>7/4/2023</w:t>
+        </w:r>
+      </w:ins>
+    </w:p>
+    <w:p>
+      <w:pPr>
+        <w:pStyle w:val="ListParagraph"/>
+        <w:numPr>
+          <w:ilvl w:val="1"/>
+          <w:numId w:val="4"/>
+        </w:numPr>
+        <w:rPr>
+          <w:ins w:id="33" w:author="Dylan Fair" w:date="2023-07-04T16:16:00Z"/>
           <w:rFonts w:ascii="Arial" w:eastAsia="Times New Roman" w:hAnsi="Arial" w:cs="Arial"/>
           <w:color w:val="000000"/>
           <w:kern w:val="0"/>
-          <w14:ligatures w14:val="none"/>
-        </w:rPr>
-      </w:pPr>
-    </w:p>
-    <w:p>
-      <w:pPr>
-        <w:spacing w:after="0" w:line="240" w:lineRule="auto"/>
-        <w:ind w:firstLine="720"/>
-        <w:rPr>
-          <w:ins w:id="17" w:author="Dylan Fair" w:date="2023-06-03T19:27:00Z"/>
+          <w:sz w:val="24"/>
+          <w:szCs w:val="24"/>
+          <w14:ligatures w14:val="none"/>
+        </w:rPr>
+      </w:pPr>
+      <w:ins w:id="34" w:author="Dylan Fair" w:date="2023-07-04T16:16:00Z">
+        <w:r>
+          <w:rPr>
+            <w:rFonts w:ascii="Arial" w:eastAsia="Times New Roman" w:hAnsi="Arial" w:cs="Arial"/>
+            <w:color w:val="000000"/>
+            <w:kern w:val="0"/>
+            <w:sz w:val="24"/>
+            <w:szCs w:val="24"/>
+            <w14:ligatures w14:val="none"/>
+          </w:rPr>
+          <w:t>0</w:t>
+        </w:r>
+      </w:ins>
+      <w:ins w:id="35" w:author="Dylan Fair" w:date="2023-07-04T16:15:00Z">
+        <w:r>
+          <w:rPr>
+            <w:rFonts w:ascii="Arial" w:eastAsia="Times New Roman" w:hAnsi="Arial" w:cs="Arial"/>
+            <w:color w:val="000000"/>
+            <w:kern w:val="0"/>
+            <w:sz w:val="24"/>
+            <w:szCs w:val="24"/>
+            <w14:ligatures w14:val="none"/>
+          </w:rPr>
+          <w:t>:30: Iterated Tier abilities for Character Sheet. I wanted to add more offensive capabilities so that Combat could go quicker and so that Strength wasn’t the only stat with</w:t>
+        </w:r>
+      </w:ins>
+      <w:ins w:id="36" w:author="Dylan Fair" w:date="2023-07-04T16:16:00Z">
+        <w:r>
+          <w:rPr>
+            <w:rFonts w:ascii="Arial" w:eastAsia="Times New Roman" w:hAnsi="Arial" w:cs="Arial"/>
+            <w:color w:val="000000"/>
+            <w:kern w:val="0"/>
+            <w:sz w:val="24"/>
+            <w:szCs w:val="24"/>
+            <w14:ligatures w14:val="none"/>
+          </w:rPr>
+          <w:t xml:space="preserve"> good offensive capabilities in early levels</w:t>
+        </w:r>
+      </w:ins>
+    </w:p>
+    <w:p>
+      <w:pPr>
+        <w:pStyle w:val="ListParagraph"/>
+        <w:numPr>
+          <w:ilvl w:val="1"/>
+          <w:numId w:val="4"/>
+        </w:numPr>
+        <w:rPr>
+          <w:ins w:id="37" w:author="Dylan Fair" w:date="2023-07-04T16:14:00Z"/>
           <w:rFonts w:ascii="Arial" w:eastAsia="Times New Roman" w:hAnsi="Arial" w:cs="Arial"/>
           <w:color w:val="000000"/>
           <w:kern w:val="0"/>
-          <w14:ligatures w14:val="none"/>
-        </w:rPr>
-      </w:pPr>
-    </w:p>
-    <w:p>
-      <w:pPr>
-        <w:spacing w:after="0" w:line="240" w:lineRule="auto"/>
-        <w:jc w:val="center"/>
-        <w:rPr>
-          <w:ins w:id="18" w:author="Dylan Fair" w:date="2023-06-03T19:27:00Z"/>
+          <w:sz w:val="24"/>
+          <w:szCs w:val="24"/>
+          <w14:ligatures w14:val="none"/>
+          <w:rPrChange w:id="38" w:author="Dylan Fair" w:date="2023-07-04T16:15:00Z">
+            <w:rPr>
+              <w:ins w:id="39" w:author="Dylan Fair" w:date="2023-07-04T16:14:00Z"/>
+            </w:rPr>
+          </w:rPrChange>
+        </w:rPr>
+        <w:pPrChange w:id="40" w:author="Dylan Fair" w:date="2023-07-04T16:15:00Z">
+          <w:pPr/>
+        </w:pPrChange>
+      </w:pPr>
+      <w:ins w:id="41" w:author="Dylan Fair" w:date="2023-07-04T16:16:00Z">
+        <w:r>
+          <w:rPr>
+            <w:rFonts w:ascii="Arial" w:eastAsia="Times New Roman" w:hAnsi="Arial" w:cs="Arial"/>
+            <w:color w:val="000000"/>
+            <w:kern w:val="0"/>
+            <w:sz w:val="24"/>
+            <w:szCs w:val="24"/>
+            <w14:ligatures w14:val="none"/>
+          </w:rPr>
+          <w:t>1:00: Iterated on the Rulebook. I started preparing the GM Help section to get</w:t>
+        </w:r>
+      </w:ins>
+      <w:ins w:id="42" w:author="Dylan Fair" w:date="2023-07-04T16:17:00Z">
+        <w:r>
+          <w:rPr>
+            <w:rFonts w:ascii="Arial" w:eastAsia="Times New Roman" w:hAnsi="Arial" w:cs="Arial"/>
+            <w:color w:val="000000"/>
+            <w:kern w:val="0"/>
+            <w:sz w:val="24"/>
+            <w:szCs w:val="24"/>
+            <w14:ligatures w14:val="none"/>
+          </w:rPr>
+          <w:t xml:space="preserve"> ready for 0.2.0 testing</w:t>
+        </w:r>
+      </w:ins>
+    </w:p>
+    <w:p>
+      <w:pPr>
+        <w:rPr>
+          <w:ins w:id="43" w:author="Dylan Fair" w:date="2023-07-04T16:15:00Z"/>
           <w:rFonts w:ascii="Arial" w:eastAsia="Times New Roman" w:hAnsi="Arial" w:cs="Arial"/>
           <w:color w:val="000000"/>
           <w:kern w:val="0"/>
-          <w14:ligatures w14:val="none"/>
-        </w:rPr>
-      </w:pPr>
+          <w:sz w:val="36"/>
+          <w:szCs w:val="36"/>
+          <w14:ligatures w14:val="none"/>
+        </w:rPr>
+      </w:pPr>
+      <w:ins w:id="44" w:author="Dylan Fair" w:date="2023-07-04T16:15:00Z">
+        <w:r>
+          <w:rPr>
+            <w:rFonts w:ascii="Arial" w:eastAsia="Times New Roman" w:hAnsi="Arial" w:cs="Arial"/>
+            <w:color w:val="000000"/>
+            <w:kern w:val="0"/>
+            <w:sz w:val="36"/>
+            <w:szCs w:val="36"/>
+            <w14:ligatures w14:val="none"/>
+          </w:rPr>
+          <w:br w:type="page"/>
+        </w:r>
+      </w:ins>
     </w:p>
     <w:p>
       <w:pPr>
         <w:spacing w:after="0" w:line="240" w:lineRule="auto"/>
         <w:jc w:val="center"/>
         <w:rPr>
+          <w:ins w:id="45" w:author="Dylan Fair" w:date="2023-07-01T17:48:00Z"/>
           <w:rFonts w:ascii="Times New Roman" w:eastAsia="Times New Roman" w:hAnsi="Times New Roman" w:cs="Times New Roman"/>
           <w:kern w:val="0"/>
           <w:sz w:val="40"/>
           <w:szCs w:val="40"/>
           <w14:ligatures w14:val="none"/>
-          <w:rPrChange w:id="19" w:author="Dylan Fair" w:date="2023-06-03T19:27:00Z">
+          <w:rPrChange w:id="46" w:author="Dylan Fair" w:date="2023-07-01T17:48:00Z">
+            <w:rPr>
+              <w:ins w:id="47" w:author="Dylan Fair" w:date="2023-07-01T17:48:00Z"/>
+            </w:rPr>
+          </w:rPrChange>
+        </w:rPr>
+        <w:pPrChange w:id="48" w:author="Dylan Fair" w:date="2023-07-01T17:48:00Z">
+          <w:pPr>
+            <w:pStyle w:val="ListParagraph"/>
+            <w:numPr>
+              <w:numId w:val="4"/>
+            </w:numPr>
+            <w:ind w:hanging="360"/>
+          </w:pPr>
+        </w:pPrChange>
+      </w:pPr>
+      <w:ins w:id="49" w:author="Dylan Fair" w:date="2023-07-01T03:17:00Z">
+        <w:r>
+          <w:rPr>
+            <w:rFonts w:ascii="Arial" w:eastAsia="Times New Roman" w:hAnsi="Arial" w:cs="Arial"/>
+            <w:color w:val="000000"/>
+            <w:kern w:val="0"/>
+            <w:sz w:val="36"/>
+            <w:szCs w:val="36"/>
+            <w14:ligatures w14:val="none"/>
+          </w:rPr>
+          <w:lastRenderedPageBreak/>
+          <w:t>Version 0.1.</w:t>
+        </w:r>
+      </w:ins>
+      <w:ins w:id="50" w:author="Dylan Fair" w:date="2023-07-01T17:48:00Z">
+        <w:r>
+          <w:rPr>
+            <w:rFonts w:ascii="Arial" w:eastAsia="Times New Roman" w:hAnsi="Arial" w:cs="Arial"/>
+            <w:color w:val="000000"/>
+            <w:kern w:val="0"/>
+            <w:sz w:val="36"/>
+            <w:szCs w:val="36"/>
+            <w14:ligatures w14:val="none"/>
+          </w:rPr>
+          <w:t>8</w:t>
+        </w:r>
+      </w:ins>
+      <w:ins w:id="51" w:author="Dylan Fair" w:date="2023-07-01T03:17:00Z">
+        <w:r>
+          <w:rPr>
+            <w:rFonts w:ascii="Arial" w:eastAsia="Times New Roman" w:hAnsi="Arial" w:cs="Arial"/>
+            <w:color w:val="000000"/>
+            <w:kern w:val="0"/>
+            <w:sz w:val="36"/>
+            <w:szCs w:val="36"/>
+            <w14:ligatures w14:val="none"/>
+          </w:rPr>
+          <w:t xml:space="preserve"> Timelog</w:t>
+        </w:r>
+      </w:ins>
+    </w:p>
+    <w:p>
+      <w:pPr>
+        <w:pStyle w:val="ListParagraph"/>
+        <w:numPr>
+          <w:ilvl w:val="0"/>
+          <w:numId w:val="4"/>
+        </w:numPr>
+        <w:rPr>
+          <w:ins w:id="52" w:author="Dylan Fair" w:date="2023-07-01T03:17:00Z"/>
+          <w:rFonts w:ascii="Arial" w:eastAsia="Times New Roman" w:hAnsi="Arial" w:cs="Arial"/>
+          <w:color w:val="000000"/>
+          <w:kern w:val="0"/>
+          <w:sz w:val="24"/>
+          <w:szCs w:val="24"/>
+          <w14:ligatures w14:val="none"/>
+        </w:rPr>
+      </w:pPr>
+      <w:ins w:id="53" w:author="Dylan Fair" w:date="2023-07-01T03:17:00Z">
+        <w:r>
+          <w:rPr>
+            <w:rFonts w:ascii="Arial" w:eastAsia="Times New Roman" w:hAnsi="Arial" w:cs="Arial"/>
+            <w:color w:val="000000"/>
+            <w:kern w:val="0"/>
+            <w:sz w:val="24"/>
+            <w:szCs w:val="24"/>
+            <w14:ligatures w14:val="none"/>
+          </w:rPr>
+          <w:t>6/30/2023</w:t>
+        </w:r>
+      </w:ins>
+    </w:p>
+    <w:p>
+      <w:pPr>
+        <w:pStyle w:val="ListParagraph"/>
+        <w:numPr>
+          <w:ilvl w:val="1"/>
+          <w:numId w:val="4"/>
+        </w:numPr>
+        <w:rPr>
+          <w:ins w:id="54" w:author="Dylan Fair" w:date="2023-07-01T03:18:00Z"/>
+          <w:rFonts w:ascii="Arial" w:eastAsia="Times New Roman" w:hAnsi="Arial" w:cs="Arial"/>
+          <w:color w:val="000000"/>
+          <w:kern w:val="0"/>
+          <w:sz w:val="24"/>
+          <w:szCs w:val="24"/>
+          <w14:ligatures w14:val="none"/>
+        </w:rPr>
+      </w:pPr>
+      <w:ins w:id="55" w:author="Dylan Fair" w:date="2023-07-01T03:17:00Z">
+        <w:r>
+          <w:rPr>
+            <w:rFonts w:ascii="Arial" w:eastAsia="Times New Roman" w:hAnsi="Arial" w:cs="Arial"/>
+            <w:color w:val="000000"/>
+            <w:kern w:val="0"/>
+            <w:sz w:val="24"/>
+            <w:szCs w:val="24"/>
+            <w14:ligatures w14:val="none"/>
+            <w:rPrChange w:id="56" w:author="Dylan Fair" w:date="2023-07-01T03:18:00Z">
+              <w:rPr>
+                <w:rFonts w:ascii="Arial" w:eastAsia="Times New Roman" w:hAnsi="Arial" w:cs="Arial"/>
+                <w:color w:val="000000"/>
+                <w:kern w:val="0"/>
+                <w:sz w:val="36"/>
+                <w:szCs w:val="36"/>
+                <w14:ligatures w14:val="none"/>
+              </w:rPr>
+            </w:rPrChange>
+          </w:rPr>
+          <w:t>5:00</w:t>
+        </w:r>
+      </w:ins>
+      <w:ins w:id="57" w:author="Dylan Fair" w:date="2023-07-01T03:18:00Z">
+        <w:r>
+          <w:rPr>
+            <w:rFonts w:ascii="Arial" w:eastAsia="Times New Roman" w:hAnsi="Arial" w:cs="Arial"/>
+            <w:color w:val="000000"/>
+            <w:kern w:val="0"/>
+            <w:sz w:val="24"/>
+            <w:szCs w:val="24"/>
+            <w14:ligatures w14:val="none"/>
+          </w:rPr>
+          <w:t xml:space="preserve">: Conducted Playtest </w:t>
+        </w:r>
+      </w:ins>
+    </w:p>
+    <w:p>
+      <w:pPr>
+        <w:pStyle w:val="ListParagraph"/>
+        <w:ind w:left="1440"/>
+        <w:rPr>
+          <w:ins w:id="58" w:author="Dylan Fair" w:date="2023-07-01T03:18:00Z"/>
+          <w:rFonts w:ascii="Arial" w:eastAsia="Times New Roman" w:hAnsi="Arial" w:cs="Arial"/>
+          <w:color w:val="000000"/>
+          <w:kern w:val="0"/>
+          <w:sz w:val="24"/>
+          <w:szCs w:val="24"/>
+          <w14:ligatures w14:val="none"/>
+        </w:rPr>
+        <w:pPrChange w:id="59" w:author="Dylan Fair" w:date="2023-07-01T03:18:00Z">
+          <w:pPr>
+            <w:pStyle w:val="ListParagraph"/>
+            <w:numPr>
+              <w:ilvl w:val="1"/>
+              <w:numId w:val="4"/>
+            </w:numPr>
+            <w:ind w:left="1440" w:hanging="360"/>
+          </w:pPr>
+        </w:pPrChange>
+      </w:pPr>
+    </w:p>
+    <w:p>
+      <w:pPr>
+        <w:pStyle w:val="ListParagraph"/>
+        <w:numPr>
+          <w:ilvl w:val="0"/>
+          <w:numId w:val="4"/>
+        </w:numPr>
+        <w:rPr>
+          <w:ins w:id="60" w:author="Dylan Fair" w:date="2023-07-01T03:18:00Z"/>
+          <w:rFonts w:ascii="Arial" w:eastAsia="Times New Roman" w:hAnsi="Arial" w:cs="Arial"/>
+          <w:color w:val="000000"/>
+          <w:kern w:val="0"/>
+          <w:sz w:val="24"/>
+          <w:szCs w:val="24"/>
+          <w14:ligatures w14:val="none"/>
+        </w:rPr>
+      </w:pPr>
+      <w:ins w:id="61" w:author="Dylan Fair" w:date="2023-07-01T03:18:00Z">
+        <w:r>
+          <w:rPr>
+            <w:rFonts w:ascii="Arial" w:eastAsia="Times New Roman" w:hAnsi="Arial" w:cs="Arial"/>
+            <w:color w:val="000000"/>
+            <w:kern w:val="0"/>
+            <w:sz w:val="24"/>
+            <w:szCs w:val="24"/>
+            <w14:ligatures w14:val="none"/>
+          </w:rPr>
+          <w:t>7/1/2023</w:t>
+        </w:r>
+      </w:ins>
+    </w:p>
+    <w:p>
+      <w:pPr>
+        <w:pStyle w:val="ListParagraph"/>
+        <w:numPr>
+          <w:ilvl w:val="1"/>
+          <w:numId w:val="4"/>
+        </w:numPr>
+        <w:rPr>
+          <w:ins w:id="62" w:author="Dylan Fair" w:date="2023-07-01T17:48:00Z"/>
+          <w:rFonts w:ascii="Arial" w:eastAsia="Times New Roman" w:hAnsi="Arial" w:cs="Arial"/>
+          <w:color w:val="000000"/>
+          <w:kern w:val="0"/>
+          <w:sz w:val="24"/>
+          <w:szCs w:val="24"/>
+          <w14:ligatures w14:val="none"/>
+        </w:rPr>
+      </w:pPr>
+      <w:ins w:id="63" w:author="Dylan Fair" w:date="2023-07-01T03:19:00Z">
+        <w:r>
+          <w:rPr>
+            <w:rFonts w:ascii="Arial" w:eastAsia="Times New Roman" w:hAnsi="Arial" w:cs="Arial"/>
+            <w:color w:val="000000"/>
+            <w:kern w:val="0"/>
+            <w:sz w:val="24"/>
+            <w:szCs w:val="24"/>
+            <w14:ligatures w14:val="none"/>
+          </w:rPr>
+          <w:t xml:space="preserve">1:45: </w:t>
+        </w:r>
+      </w:ins>
+      <w:ins w:id="64" w:author="Dylan Fair" w:date="2023-07-01T03:18:00Z">
+        <w:r>
+          <w:rPr>
+            <w:rFonts w:ascii="Arial" w:eastAsia="Times New Roman" w:hAnsi="Arial" w:cs="Arial"/>
+            <w:color w:val="000000"/>
+            <w:kern w:val="0"/>
+            <w:sz w:val="24"/>
+            <w:szCs w:val="24"/>
+            <w14:ligatures w14:val="none"/>
+          </w:rPr>
+          <w:t xml:space="preserve">Iterated Character Sheet on Figma (new shapes, adjust some wording, adjust cost of Dodge and Evade, adjust </w:t>
+        </w:r>
+      </w:ins>
+      <w:ins w:id="65" w:author="Dylan Fair" w:date="2023-07-01T03:19:00Z">
+        <w:r>
+          <w:rPr>
+            <w:rFonts w:ascii="Arial" w:eastAsia="Times New Roman" w:hAnsi="Arial" w:cs="Arial"/>
+            <w:color w:val="000000"/>
+            <w:kern w:val="0"/>
+            <w:sz w:val="24"/>
+            <w:szCs w:val="24"/>
+            <w14:ligatures w14:val="none"/>
+          </w:rPr>
+          <w:t>tier boxes</w:t>
+        </w:r>
+      </w:ins>
+      <w:ins w:id="66" w:author="Dylan Fair" w:date="2023-07-01T17:48:00Z">
+        <w:r>
+          <w:rPr>
+            <w:rFonts w:ascii="Arial" w:eastAsia="Times New Roman" w:hAnsi="Arial" w:cs="Arial"/>
+            <w:color w:val="000000"/>
+            <w:kern w:val="0"/>
+            <w:sz w:val="24"/>
+            <w:szCs w:val="24"/>
+            <w14:ligatures w14:val="none"/>
+          </w:rPr>
+          <w:t>)</w:t>
+        </w:r>
+      </w:ins>
+    </w:p>
+    <w:p>
+      <w:pPr>
+        <w:pStyle w:val="ListParagraph"/>
+        <w:numPr>
+          <w:ilvl w:val="1"/>
+          <w:numId w:val="4"/>
+        </w:numPr>
+        <w:rPr>
+          <w:ins w:id="67" w:author="Dylan Fair" w:date="2023-07-01T03:16:00Z"/>
+          <w:rFonts w:ascii="Arial" w:eastAsia="Times New Roman" w:hAnsi="Arial" w:cs="Arial"/>
+          <w:color w:val="000000"/>
+          <w:kern w:val="0"/>
+          <w:sz w:val="24"/>
+          <w:szCs w:val="24"/>
+          <w14:ligatures w14:val="none"/>
+          <w:rPrChange w:id="68" w:author="Dylan Fair" w:date="2023-07-01T17:48:00Z">
+            <w:rPr>
+              <w:ins w:id="69" w:author="Dylan Fair" w:date="2023-07-01T03:16:00Z"/>
+            </w:rPr>
+          </w:rPrChange>
+        </w:rPr>
+        <w:pPrChange w:id="70" w:author="Dylan Fair" w:date="2023-07-01T17:48:00Z">
+          <w:pPr/>
+        </w:pPrChange>
+      </w:pPr>
+      <w:ins w:id="71" w:author="Dylan Fair" w:date="2023-07-01T17:48:00Z">
+        <w:r>
+          <w:rPr>
+            <w:rFonts w:ascii="Arial" w:eastAsia="Times New Roman" w:hAnsi="Arial" w:cs="Arial"/>
+            <w:color w:val="000000"/>
+            <w:kern w:val="0"/>
+            <w:sz w:val="24"/>
+            <w:szCs w:val="24"/>
+            <w14:ligatures w14:val="none"/>
+          </w:rPr>
+          <w:t xml:space="preserve">0:45: </w:t>
+        </w:r>
+      </w:ins>
+      <w:ins w:id="72" w:author="Dylan Fair" w:date="2023-07-01T17:49:00Z">
+        <w:r>
+          <w:rPr>
+            <w:rFonts w:ascii="Arial" w:eastAsia="Times New Roman" w:hAnsi="Arial" w:cs="Arial"/>
+            <w:color w:val="000000"/>
+            <w:kern w:val="0"/>
+            <w:sz w:val="24"/>
+            <w:szCs w:val="24"/>
+            <w14:ligatures w14:val="none"/>
+          </w:rPr>
+          <w:t>Continued updat</w:t>
+        </w:r>
+      </w:ins>
+      <w:ins w:id="73" w:author="Dylan Fair" w:date="2023-07-01T17:52:00Z">
+        <w:r>
+          <w:rPr>
+            <w:rFonts w:ascii="Arial" w:eastAsia="Times New Roman" w:hAnsi="Arial" w:cs="Arial"/>
+            <w:color w:val="000000"/>
+            <w:kern w:val="0"/>
+            <w:sz w:val="24"/>
+            <w:szCs w:val="24"/>
+            <w14:ligatures w14:val="none"/>
+          </w:rPr>
+          <w:t>ing</w:t>
+        </w:r>
+      </w:ins>
+      <w:ins w:id="74" w:author="Dylan Fair" w:date="2023-07-01T17:49:00Z">
+        <w:r>
+          <w:rPr>
+            <w:rFonts w:ascii="Arial" w:eastAsia="Times New Roman" w:hAnsi="Arial" w:cs="Arial"/>
+            <w:color w:val="000000"/>
+            <w:kern w:val="0"/>
+            <w:sz w:val="24"/>
+            <w:szCs w:val="24"/>
+            <w14:ligatures w14:val="none"/>
+          </w:rPr>
+          <w:t xml:space="preserve"> Character Sheet</w:t>
+        </w:r>
+      </w:ins>
+      <w:ins w:id="75" w:author="Dylan Fair" w:date="2023-07-01T18:39:00Z">
+        <w:r>
+          <w:rPr>
+            <w:rFonts w:ascii="Arial" w:eastAsia="Times New Roman" w:hAnsi="Arial" w:cs="Arial"/>
+            <w:color w:val="000000"/>
+            <w:kern w:val="0"/>
+            <w:sz w:val="24"/>
+            <w:szCs w:val="24"/>
+            <w14:ligatures w14:val="none"/>
+          </w:rPr>
+          <w:t xml:space="preserve"> and Abilities</w:t>
+        </w:r>
+      </w:ins>
+    </w:p>
+    <w:p>
+      <w:pPr>
+        <w:rPr>
+          <w:ins w:id="76" w:author="Dylan Fair" w:date="2023-07-01T03:17:00Z"/>
+          <w:rFonts w:ascii="Arial" w:eastAsia="Times New Roman" w:hAnsi="Arial" w:cs="Arial"/>
+          <w:color w:val="000000"/>
+          <w:kern w:val="0"/>
+          <w:sz w:val="36"/>
+          <w:szCs w:val="36"/>
+          <w14:ligatures w14:val="none"/>
+        </w:rPr>
+      </w:pPr>
+      <w:ins w:id="77" w:author="Dylan Fair" w:date="2023-07-01T03:17:00Z">
+        <w:r>
+          <w:rPr>
+            <w:rFonts w:ascii="Arial" w:eastAsia="Times New Roman" w:hAnsi="Arial" w:cs="Arial"/>
+            <w:color w:val="000000"/>
+            <w:kern w:val="0"/>
+            <w:sz w:val="36"/>
+            <w:szCs w:val="36"/>
+            <w14:ligatures w14:val="none"/>
+          </w:rPr>
+          <w:br w:type="page"/>
+        </w:r>
+      </w:ins>
+    </w:p>
+    <w:p>
+      <w:pPr>
+        <w:spacing w:after="0" w:line="240" w:lineRule="auto"/>
+        <w:jc w:val="center"/>
+        <w:rPr>
+          <w:rFonts w:ascii="Times New Roman" w:eastAsia="Times New Roman" w:hAnsi="Times New Roman" w:cs="Times New Roman"/>
+          <w:kern w:val="0"/>
+          <w:sz w:val="40"/>
+          <w:szCs w:val="40"/>
+          <w14:ligatures w14:val="none"/>
+          <w:rPrChange w:id="78" w:author="Dylan Fair" w:date="2023-06-03T19:27:00Z">
             <w:rPr>
               <w:rFonts w:ascii="Times New Roman" w:eastAsia="Times New Roman" w:hAnsi="Times New Roman" w:cs="Times New Roman"/>
               <w:kern w:val="0"/>
@@ -390,7 +1073,7 @@
             </w:rPr>
           </w:rPrChange>
         </w:rPr>
-        <w:pPrChange w:id="20" w:author="Dylan Fair" w:date="2023-06-03T19:27:00Z">
+        <w:pPrChange w:id="79" w:author="Dylan Fair" w:date="2023-06-03T19:27:00Z">
           <w:pPr>
             <w:spacing w:after="0" w:line="240" w:lineRule="auto"/>
             <w:ind w:firstLine="720"/>
@@ -405,7 +1088,7 @@
           <w:sz w:val="36"/>
           <w:szCs w:val="36"/>
           <w14:ligatures w14:val="none"/>
-          <w:rPrChange w:id="21" w:author="Dylan Fair" w:date="2023-06-03T19:27:00Z">
+          <w:rPrChange w:id="80" w:author="Dylan Fair" w:date="2023-06-03T19:27:00Z">
             <w:rPr>
               <w:rFonts w:ascii="Arial" w:eastAsia="Times New Roman" w:hAnsi="Arial" w:cs="Arial"/>
               <w:color w:val="000000"/>
@@ -414,9 +1097,10 @@
             </w:rPr>
           </w:rPrChange>
         </w:rPr>
+        <w:lastRenderedPageBreak/>
         <w:t>Version 0.1.</w:t>
       </w:r>
-      <w:del w:id="22" w:author="Dylan Fair" w:date="2023-06-12T01:06:00Z">
+      <w:del w:id="81" w:author="Dylan Fair" w:date="2023-06-12T01:06:00Z">
         <w:r>
           <w:rPr>
             <w:rFonts w:ascii="Arial" w:eastAsia="Times New Roman" w:hAnsi="Arial" w:cs="Arial"/>
@@ -425,7 +1109,7 @@
             <w:sz w:val="36"/>
             <w:szCs w:val="36"/>
             <w14:ligatures w14:val="none"/>
-            <w:rPrChange w:id="23" w:author="Dylan Fair" w:date="2023-06-03T19:27:00Z">
+            <w:rPrChange w:id="82" w:author="Dylan Fair" w:date="2023-06-03T19:27:00Z">
               <w:rPr>
                 <w:rFonts w:ascii="Arial" w:eastAsia="Times New Roman" w:hAnsi="Arial" w:cs="Arial"/>
                 <w:color w:val="000000"/>
@@ -437,7 +1121,7 @@
           <w:delText>5</w:delText>
         </w:r>
       </w:del>
-      <w:ins w:id="24" w:author="Dylan Fair" w:date="2023-06-21T14:14:00Z">
+      <w:ins w:id="83" w:author="Dylan Fair" w:date="2023-06-21T14:14:00Z">
         <w:r>
           <w:rPr>
             <w:rFonts w:ascii="Arial" w:eastAsia="Times New Roman" w:hAnsi="Arial" w:cs="Arial"/>
@@ -458,7 +1142,7 @@
           <w:sz w:val="36"/>
           <w:szCs w:val="36"/>
           <w14:ligatures w14:val="none"/>
-          <w:rPrChange w:id="25" w:author="Dylan Fair" w:date="2023-06-03T19:27:00Z">
+          <w:rPrChange w:id="84" w:author="Dylan Fair" w:date="2023-06-03T19:27:00Z">
             <w:rPr>
               <w:rFonts w:ascii="Arial" w:eastAsia="Times New Roman" w:hAnsi="Arial" w:cs="Arial"/>
               <w:color w:val="000000"/>
@@ -467,55 +1151,34 @@
             </w:rPr>
           </w:rPrChange>
         </w:rPr>
-        <w:t xml:space="preserve"> </w:t>
+        <w:t xml:space="preserve"> Timelog</w:t>
       </w:r>
-      <w:proofErr w:type="spellStart"/>
-      <w:r>
-        <w:rPr>
+    </w:p>
+    <w:p>
+      <w:pPr>
+        <w:spacing w:after="0" w:line="240" w:lineRule="auto"/>
+        <w:rPr>
+          <w:del w:id="85" w:author="Dylan Fair" w:date="2023-06-12T21:40:00Z"/>
+          <w:rFonts w:ascii="Times New Roman" w:eastAsia="Times New Roman" w:hAnsi="Times New Roman" w:cs="Times New Roman"/>
+          <w:kern w:val="0"/>
+          <w:sz w:val="24"/>
+          <w:szCs w:val="24"/>
+          <w14:ligatures w14:val="none"/>
+        </w:rPr>
+      </w:pPr>
+    </w:p>
+    <w:p>
+      <w:pPr>
+        <w:spacing w:after="0" w:line="240" w:lineRule="auto"/>
+        <w:rPr>
+          <w:del w:id="86" w:author="Dylan Fair" w:date="2023-06-12T01:06:00Z"/>
           <w:rFonts w:ascii="Arial" w:eastAsia="Times New Roman" w:hAnsi="Arial" w:cs="Arial"/>
           <w:color w:val="000000"/>
           <w:kern w:val="0"/>
-          <w:sz w:val="36"/>
-          <w:szCs w:val="36"/>
-          <w14:ligatures w14:val="none"/>
-          <w:rPrChange w:id="26" w:author="Dylan Fair" w:date="2023-06-03T19:27:00Z">
-            <w:rPr>
-              <w:rFonts w:ascii="Arial" w:eastAsia="Times New Roman" w:hAnsi="Arial" w:cs="Arial"/>
-              <w:color w:val="000000"/>
-              <w:kern w:val="0"/>
-              <w14:ligatures w14:val="none"/>
-            </w:rPr>
-          </w:rPrChange>
-        </w:rPr>
-        <w:t>Timelog</w:t>
-      </w:r>
-      <w:proofErr w:type="spellEnd"/>
-    </w:p>
-    <w:p>
-      <w:pPr>
-        <w:spacing w:after="0" w:line="240" w:lineRule="auto"/>
-        <w:rPr>
-          <w:del w:id="27" w:author="Dylan Fair" w:date="2023-06-12T21:40:00Z"/>
-          <w:rFonts w:ascii="Times New Roman" w:eastAsia="Times New Roman" w:hAnsi="Times New Roman" w:cs="Times New Roman"/>
-          <w:kern w:val="0"/>
-          <w:sz w:val="24"/>
-          <w:szCs w:val="24"/>
-          <w14:ligatures w14:val="none"/>
-        </w:rPr>
-      </w:pPr>
-    </w:p>
-    <w:p>
-      <w:pPr>
-        <w:spacing w:after="0" w:line="240" w:lineRule="auto"/>
-        <w:rPr>
-          <w:del w:id="28" w:author="Dylan Fair" w:date="2023-06-12T01:06:00Z"/>
-          <w:rFonts w:ascii="Arial" w:eastAsia="Times New Roman" w:hAnsi="Arial" w:cs="Arial"/>
-          <w:color w:val="000000"/>
-          <w:kern w:val="0"/>
-          <w14:ligatures w14:val="none"/>
-        </w:rPr>
-      </w:pPr>
-      <w:del w:id="29" w:author="Dylan Fair" w:date="2023-06-12T01:06:00Z">
+          <w14:ligatures w14:val="none"/>
+        </w:rPr>
+      </w:pPr>
+      <w:del w:id="87" w:author="Dylan Fair" w:date="2023-06-12T01:06:00Z">
         <w:r>
           <w:rPr>
             <w:rFonts w:ascii="Arial" w:eastAsia="Times New Roman" w:hAnsi="Arial" w:cs="Arial"/>
@@ -531,7 +1194,7 @@
       <w:pPr>
         <w:spacing w:after="0" w:line="240" w:lineRule="auto"/>
         <w:rPr>
-          <w:ins w:id="30" w:author="Dylan Fair" w:date="2023-06-12T21:40:00Z"/>
+          <w:ins w:id="88" w:author="Dylan Fair" w:date="2023-06-12T21:40:00Z"/>
           <w:rFonts w:ascii="Arial" w:eastAsia="Times New Roman" w:hAnsi="Arial" w:cs="Arial"/>
           <w:color w:val="000000"/>
           <w:kern w:val="0"/>
@@ -548,7 +1211,7 @@
         </w:numPr>
         <w:spacing w:after="0" w:line="240" w:lineRule="auto"/>
         <w:rPr>
-          <w:ins w:id="31" w:author="Dylan Fair" w:date="2023-06-12T21:40:00Z"/>
+          <w:ins w:id="89" w:author="Dylan Fair" w:date="2023-06-12T21:40:00Z"/>
           <w:rFonts w:ascii="Times New Roman" w:eastAsia="Times New Roman" w:hAnsi="Times New Roman" w:cs="Times New Roman"/>
           <w:kern w:val="0"/>
           <w:sz w:val="24"/>
@@ -556,7 +1219,7 @@
           <w14:ligatures w14:val="none"/>
         </w:rPr>
       </w:pPr>
-      <w:ins w:id="32" w:author="Dylan Fair" w:date="2023-06-12T21:40:00Z">
+      <w:ins w:id="90" w:author="Dylan Fair" w:date="2023-06-12T21:40:00Z">
         <w:r>
           <w:rPr>
             <w:rFonts w:ascii="Times New Roman" w:eastAsia="Times New Roman" w:hAnsi="Times New Roman" w:cs="Times New Roman"/>
@@ -568,7 +1231,7 @@
           <w:t>6/</w:t>
         </w:r>
       </w:ins>
-      <w:ins w:id="33" w:author="Dylan Fair" w:date="2023-06-21T10:01:00Z">
+      <w:ins w:id="91" w:author="Dylan Fair" w:date="2023-06-21T10:01:00Z">
         <w:r>
           <w:rPr>
             <w:rFonts w:ascii="Times New Roman" w:eastAsia="Times New Roman" w:hAnsi="Times New Roman" w:cs="Times New Roman"/>
@@ -580,7 +1243,7 @@
           <w:t>21</w:t>
         </w:r>
       </w:ins>
-      <w:ins w:id="34" w:author="Dylan Fair" w:date="2023-06-12T21:40:00Z">
+      <w:ins w:id="92" w:author="Dylan Fair" w:date="2023-06-12T21:40:00Z">
         <w:r>
           <w:rPr>
             <w:rFonts w:ascii="Times New Roman" w:eastAsia="Times New Roman" w:hAnsi="Times New Roman" w:cs="Times New Roman"/>
@@ -592,7 +1255,7 @@
           <w:t>/23</w:t>
         </w:r>
       </w:ins>
-      <w:ins w:id="35" w:author="Dylan Fair" w:date="2023-06-18T17:10:00Z">
+      <w:ins w:id="93" w:author="Dylan Fair" w:date="2023-06-18T17:10:00Z">
         <w:r>
           <w:rPr>
             <w:rFonts w:ascii="Times New Roman" w:eastAsia="Times New Roman" w:hAnsi="Times New Roman" w:cs="Times New Roman"/>
@@ -614,7 +1277,7 @@
         </w:numPr>
         <w:spacing w:after="0" w:line="240" w:lineRule="auto"/>
         <w:rPr>
-          <w:ins w:id="36" w:author="Dylan Fair" w:date="2023-06-21T14:12:00Z"/>
+          <w:ins w:id="94" w:author="Dylan Fair" w:date="2023-06-21T14:12:00Z"/>
           <w:rFonts w:ascii="Times New Roman" w:eastAsia="Times New Roman" w:hAnsi="Times New Roman" w:cs="Times New Roman"/>
           <w:kern w:val="0"/>
           <w:sz w:val="24"/>
@@ -622,7 +1285,7 @@
           <w14:ligatures w14:val="none"/>
         </w:rPr>
       </w:pPr>
-      <w:ins w:id="37" w:author="Dylan Fair" w:date="2023-06-21T14:12:00Z">
+      <w:ins w:id="95" w:author="Dylan Fair" w:date="2023-06-21T14:12:00Z">
         <w:r>
           <w:rPr>
             <w:rFonts w:ascii="Times New Roman" w:eastAsia="Times New Roman" w:hAnsi="Times New Roman" w:cs="Times New Roman"/>
@@ -634,7 +1297,7 @@
           <w:t>0:30</w:t>
         </w:r>
       </w:ins>
-      <w:ins w:id="38" w:author="Dylan Fair" w:date="2023-06-21T10:02:00Z">
+      <w:ins w:id="96" w:author="Dylan Fair" w:date="2023-06-21T10:02:00Z">
         <w:r>
           <w:rPr>
             <w:rFonts w:ascii="Times New Roman" w:eastAsia="Times New Roman" w:hAnsi="Times New Roman" w:cs="Times New Roman"/>
@@ -646,7 +1309,7 @@
           <w:t>: Researched “</w:t>
         </w:r>
       </w:ins>
-      <w:ins w:id="39" w:author="Dylan Fair" w:date="2023-06-21T14:13:00Z">
+      <w:ins w:id="97" w:author="Dylan Fair" w:date="2023-06-21T14:13:00Z">
         <w:r>
           <w:rPr>
             <w:rFonts w:ascii="Times New Roman" w:eastAsia="Times New Roman" w:hAnsi="Times New Roman" w:cs="Times New Roman"/>
@@ -658,7 +1321,7 @@
           <w:t>c</w:t>
         </w:r>
       </w:ins>
-      <w:ins w:id="40" w:author="Dylan Fair" w:date="2023-06-21T10:02:00Z">
+      <w:ins w:id="98" w:author="Dylan Fair" w:date="2023-06-21T10:02:00Z">
         <w:r>
           <w:rPr>
             <w:rFonts w:ascii="Times New Roman" w:eastAsia="Times New Roman" w:hAnsi="Times New Roman" w:cs="Times New Roman"/>
@@ -670,7 +1333,7 @@
           <w:t>urrency” for Action Economy</w:t>
         </w:r>
       </w:ins>
-      <w:ins w:id="41" w:author="Dylan Fair" w:date="2023-06-21T14:13:00Z">
+      <w:ins w:id="99" w:author="Dylan Fair" w:date="2023-06-21T14:13:00Z">
         <w:r>
           <w:rPr>
             <w:rFonts w:ascii="Times New Roman" w:eastAsia="Times New Roman" w:hAnsi="Times New Roman" w:cs="Times New Roman"/>
@@ -692,7 +1355,7 @@
         </w:numPr>
         <w:spacing w:after="0" w:line="240" w:lineRule="auto"/>
         <w:rPr>
-          <w:ins w:id="42" w:author="Dylan Fair" w:date="2023-06-23T07:10:00Z"/>
+          <w:ins w:id="100" w:author="Dylan Fair" w:date="2023-06-23T07:10:00Z"/>
           <w:rFonts w:ascii="Times New Roman" w:eastAsia="Times New Roman" w:hAnsi="Times New Roman" w:cs="Times New Roman"/>
           <w:kern w:val="0"/>
           <w:sz w:val="24"/>
@@ -700,7 +1363,7 @@
           <w14:ligatures w14:val="none"/>
         </w:rPr>
       </w:pPr>
-      <w:ins w:id="43" w:author="Dylan Fair" w:date="2023-06-21T14:12:00Z">
+      <w:ins w:id="101" w:author="Dylan Fair" w:date="2023-06-21T14:12:00Z">
         <w:r>
           <w:rPr>
             <w:rFonts w:ascii="Times New Roman" w:eastAsia="Times New Roman" w:hAnsi="Times New Roman" w:cs="Times New Roman"/>
@@ -712,7 +1375,7 @@
           <w:t>1:30: Implemented action economic currency</w:t>
         </w:r>
       </w:ins>
-      <w:ins w:id="44" w:author="Dylan Fair" w:date="2023-06-21T14:13:00Z">
+      <w:ins w:id="102" w:author="Dylan Fair" w:date="2023-06-21T14:13:00Z">
         <w:r>
           <w:rPr>
             <w:rFonts w:ascii="Times New Roman" w:eastAsia="Times New Roman" w:hAnsi="Times New Roman" w:cs="Times New Roman"/>
@@ -734,7 +1397,7 @@
         </w:numPr>
         <w:spacing w:after="0" w:line="240" w:lineRule="auto"/>
         <w:rPr>
-          <w:ins w:id="45" w:author="Dylan Fair" w:date="2023-06-23T07:10:00Z"/>
+          <w:ins w:id="103" w:author="Dylan Fair" w:date="2023-06-23T07:10:00Z"/>
           <w:rFonts w:ascii="Times New Roman" w:eastAsia="Times New Roman" w:hAnsi="Times New Roman" w:cs="Times New Roman"/>
           <w:kern w:val="0"/>
           <w:sz w:val="24"/>
@@ -742,7 +1405,7 @@
           <w14:ligatures w14:val="none"/>
         </w:rPr>
       </w:pPr>
-      <w:ins w:id="46" w:author="Dylan Fair" w:date="2023-06-23T07:10:00Z">
+      <w:ins w:id="104" w:author="Dylan Fair" w:date="2023-06-23T07:10:00Z">
         <w:r>
           <w:rPr>
             <w:rFonts w:ascii="Times New Roman" w:eastAsia="Times New Roman" w:hAnsi="Times New Roman" w:cs="Times New Roman"/>
@@ -764,7 +1427,7 @@
         </w:numPr>
         <w:spacing w:after="0" w:line="240" w:lineRule="auto"/>
         <w:rPr>
-          <w:ins w:id="47" w:author="Dylan Fair" w:date="2023-06-23T07:10:00Z"/>
+          <w:ins w:id="105" w:author="Dylan Fair" w:date="2023-06-23T07:10:00Z"/>
           <w:rFonts w:ascii="Times New Roman" w:eastAsia="Times New Roman" w:hAnsi="Times New Roman" w:cs="Times New Roman"/>
           <w:kern w:val="0"/>
           <w:sz w:val="24"/>
@@ -772,7 +1435,7 @@
           <w14:ligatures w14:val="none"/>
         </w:rPr>
       </w:pPr>
-      <w:ins w:id="48" w:author="Dylan Fair" w:date="2023-06-23T07:10:00Z">
+      <w:ins w:id="106" w:author="Dylan Fair" w:date="2023-06-23T07:10:00Z">
         <w:r>
           <w:rPr>
             <w:rFonts w:ascii="Times New Roman" w:eastAsia="Times New Roman" w:hAnsi="Times New Roman" w:cs="Times New Roman"/>
@@ -784,7 +1447,7 @@
           <w:t>0:10: Conducted “</w:t>
         </w:r>
       </w:ins>
-      <w:ins w:id="49" w:author="Dylan Fair" w:date="2023-06-23T07:11:00Z">
+      <w:ins w:id="107" w:author="Dylan Fair" w:date="2023-06-23T07:11:00Z">
         <w:r>
           <w:rPr>
             <w:rFonts w:ascii="Times New Roman" w:eastAsia="Times New Roman" w:hAnsi="Times New Roman" w:cs="Times New Roman"/>
@@ -793,21 +1456,9 @@
             <w:szCs w:val="24"/>
             <w14:ligatures w14:val="none"/>
           </w:rPr>
-          <w:t xml:space="preserve">quiz” playtest with Michael </w:t>
-        </w:r>
-        <w:proofErr w:type="spellStart"/>
-        <w:r>
-          <w:rPr>
-            <w:rFonts w:ascii="Times New Roman" w:eastAsia="Times New Roman" w:hAnsi="Times New Roman" w:cs="Times New Roman"/>
-            <w:kern w:val="0"/>
-            <w:sz w:val="24"/>
-            <w:szCs w:val="24"/>
-            <w14:ligatures w14:val="none"/>
-          </w:rPr>
-          <w:t>Lesaca</w:t>
-        </w:r>
-      </w:ins>
-      <w:proofErr w:type="spellEnd"/>
+          <w:t>quiz” playtest with Michael Lesaca</w:t>
+        </w:r>
+      </w:ins>
     </w:p>
     <w:p>
       <w:pPr>
@@ -818,7 +1469,7 @@
         </w:numPr>
         <w:spacing w:after="0" w:line="240" w:lineRule="auto"/>
         <w:rPr>
-          <w:ins w:id="50" w:author="Dylan Fair" w:date="2023-06-23T07:10:00Z"/>
+          <w:ins w:id="108" w:author="Dylan Fair" w:date="2023-06-23T07:10:00Z"/>
           <w:rFonts w:ascii="Times New Roman" w:eastAsia="Times New Roman" w:hAnsi="Times New Roman" w:cs="Times New Roman"/>
           <w:kern w:val="0"/>
           <w:sz w:val="24"/>
@@ -826,7 +1477,7 @@
           <w14:ligatures w14:val="none"/>
         </w:rPr>
       </w:pPr>
-      <w:ins w:id="51" w:author="Dylan Fair" w:date="2023-06-23T07:10:00Z">
+      <w:ins w:id="109" w:author="Dylan Fair" w:date="2023-06-23T07:10:00Z">
         <w:r>
           <w:rPr>
             <w:rFonts w:ascii="Times New Roman" w:eastAsia="Times New Roman" w:hAnsi="Times New Roman" w:cs="Times New Roman"/>
@@ -848,7 +1499,7 @@
         </w:numPr>
         <w:spacing w:after="0" w:line="240" w:lineRule="auto"/>
         <w:rPr>
-          <w:ins w:id="52" w:author="Dylan Fair" w:date="2023-06-24T22:34:00Z"/>
+          <w:ins w:id="110" w:author="Dylan Fair" w:date="2023-06-24T22:34:00Z"/>
           <w:rFonts w:ascii="Times New Roman" w:eastAsia="Times New Roman" w:hAnsi="Times New Roman" w:cs="Times New Roman"/>
           <w:kern w:val="0"/>
           <w:sz w:val="24"/>
@@ -856,7 +1507,7 @@
           <w14:ligatures w14:val="none"/>
         </w:rPr>
       </w:pPr>
-      <w:ins w:id="53" w:author="Dylan Fair" w:date="2023-06-23T07:10:00Z">
+      <w:ins w:id="111" w:author="Dylan Fair" w:date="2023-06-23T07:10:00Z">
         <w:r>
           <w:rPr>
             <w:rFonts w:ascii="Times New Roman" w:eastAsia="Times New Roman" w:hAnsi="Times New Roman" w:cs="Times New Roman"/>
@@ -868,7 +1519,7 @@
           <w:t xml:space="preserve">0:30: </w:t>
         </w:r>
       </w:ins>
-      <w:ins w:id="54" w:author="Dylan Fair" w:date="2023-06-23T07:11:00Z">
+      <w:ins w:id="112" w:author="Dylan Fair" w:date="2023-06-23T07:11:00Z">
         <w:r>
           <w:rPr>
             <w:rFonts w:ascii="Times New Roman" w:eastAsia="Times New Roman" w:hAnsi="Times New Roman" w:cs="Times New Roman"/>
@@ -880,7 +1531,7 @@
           <w:t>Removed double AP cost during Enemy Phase; Item</w:t>
         </w:r>
       </w:ins>
-      <w:ins w:id="55" w:author="Dylan Fair" w:date="2023-06-23T07:12:00Z">
+      <w:ins w:id="113" w:author="Dylan Fair" w:date="2023-06-23T07:12:00Z">
         <w:r>
           <w:rPr>
             <w:rFonts w:ascii="Times New Roman" w:eastAsia="Times New Roman" w:hAnsi="Times New Roman" w:cs="Times New Roman"/>
@@ -902,7 +1553,7 @@
         </w:numPr>
         <w:spacing w:after="0" w:line="240" w:lineRule="auto"/>
         <w:rPr>
-          <w:ins w:id="56" w:author="Dylan Fair" w:date="2023-06-24T22:34:00Z"/>
+          <w:ins w:id="114" w:author="Dylan Fair" w:date="2023-06-24T22:34:00Z"/>
           <w:rFonts w:ascii="Times New Roman" w:eastAsia="Times New Roman" w:hAnsi="Times New Roman" w:cs="Times New Roman"/>
           <w:kern w:val="0"/>
           <w:sz w:val="24"/>
@@ -910,7 +1561,7 @@
           <w14:ligatures w14:val="none"/>
         </w:rPr>
       </w:pPr>
-      <w:ins w:id="57" w:author="Dylan Fair" w:date="2023-06-24T22:34:00Z">
+      <w:ins w:id="115" w:author="Dylan Fair" w:date="2023-06-24T22:34:00Z">
         <w:r>
           <w:rPr>
             <w:rFonts w:ascii="Times New Roman" w:eastAsia="Times New Roman" w:hAnsi="Times New Roman" w:cs="Times New Roman"/>
@@ -932,7 +1583,7 @@
         </w:numPr>
         <w:spacing w:after="0" w:line="240" w:lineRule="auto"/>
         <w:rPr>
-          <w:ins w:id="58" w:author="Dylan Fair" w:date="2023-06-24T22:35:00Z"/>
+          <w:ins w:id="116" w:author="Dylan Fair" w:date="2023-06-24T22:35:00Z"/>
           <w:rFonts w:ascii="Times New Roman" w:eastAsia="Times New Roman" w:hAnsi="Times New Roman" w:cs="Times New Roman"/>
           <w:kern w:val="0"/>
           <w:sz w:val="24"/>
@@ -940,7 +1591,7 @@
           <w14:ligatures w14:val="none"/>
         </w:rPr>
       </w:pPr>
-      <w:ins w:id="59" w:author="Dylan Fair" w:date="2023-06-24T22:35:00Z">
+      <w:ins w:id="117" w:author="Dylan Fair" w:date="2023-06-24T22:35:00Z">
         <w:r>
           <w:rPr>
             <w:rFonts w:ascii="Times New Roman" w:eastAsia="Times New Roman" w:hAnsi="Times New Roman" w:cs="Times New Roman"/>
@@ -951,7 +1602,7 @@
           </w:rPr>
           <w:t xml:space="preserve">2:00: </w:t>
         </w:r>
-        <w:bookmarkStart w:id="60" w:name="_Hlk138538846"/>
+        <w:bookmarkStart w:id="118" w:name="_Hlk138538846"/>
         <w:r>
           <w:rPr>
             <w:rFonts w:ascii="Times New Roman" w:eastAsia="Times New Roman" w:hAnsi="Times New Roman" w:cs="Times New Roman"/>
@@ -963,7 +1614,7 @@
           <w:t>I reworked the player’s character sheet on Figma into a format that works better for a 5x8 sized printing. During this time, I printed out multiple iter</w:t>
         </w:r>
       </w:ins>
-      <w:ins w:id="61" w:author="Dylan Fair" w:date="2023-06-24T22:36:00Z">
+      <w:ins w:id="119" w:author="Dylan Fair" w:date="2023-06-24T22:36:00Z">
         <w:r>
           <w:rPr>
             <w:rFonts w:ascii="Times New Roman" w:eastAsia="Times New Roman" w:hAnsi="Times New Roman" w:cs="Times New Roman"/>
@@ -975,7 +1626,7 @@
           <w:t xml:space="preserve">ations on multiple sizes that I reworked, and I finally decided on this 5x8 size. </w:t>
         </w:r>
       </w:ins>
-      <w:bookmarkEnd w:id="60"/>
+      <w:bookmarkEnd w:id="118"/>
     </w:p>
     <w:p>
       <w:pPr>
@@ -986,7 +1637,7 @@
         </w:numPr>
         <w:spacing w:after="0" w:line="240" w:lineRule="auto"/>
         <w:rPr>
-          <w:ins w:id="62" w:author="Dylan Fair" w:date="2023-06-24T22:37:00Z"/>
+          <w:ins w:id="120" w:author="Dylan Fair" w:date="2023-06-24T22:37:00Z"/>
           <w:rFonts w:ascii="Times New Roman" w:eastAsia="Times New Roman" w:hAnsi="Times New Roman" w:cs="Times New Roman"/>
           <w:kern w:val="0"/>
           <w:sz w:val="24"/>
@@ -994,7 +1645,7 @@
           <w14:ligatures w14:val="none"/>
         </w:rPr>
       </w:pPr>
-      <w:ins w:id="63" w:author="Dylan Fair" w:date="2023-06-24T22:35:00Z">
+      <w:ins w:id="121" w:author="Dylan Fair" w:date="2023-06-24T22:35:00Z">
         <w:r>
           <w:rPr>
             <w:rFonts w:ascii="Times New Roman" w:eastAsia="Times New Roman" w:hAnsi="Times New Roman" w:cs="Times New Roman"/>
@@ -1006,7 +1657,7 @@
           <w:t>1:</w:t>
         </w:r>
       </w:ins>
-      <w:ins w:id="64" w:author="Dylan Fair" w:date="2023-06-24T22:36:00Z">
+      <w:ins w:id="122" w:author="Dylan Fair" w:date="2023-06-24T22:36:00Z">
         <w:r>
           <w:rPr>
             <w:rFonts w:ascii="Times New Roman" w:eastAsia="Times New Roman" w:hAnsi="Times New Roman" w:cs="Times New Roman"/>
@@ -1018,7 +1669,7 @@
           <w:t>3</w:t>
         </w:r>
       </w:ins>
-      <w:ins w:id="65" w:author="Dylan Fair" w:date="2023-06-24T22:35:00Z">
+      <w:ins w:id="123" w:author="Dylan Fair" w:date="2023-06-24T22:35:00Z">
         <w:r>
           <w:rPr>
             <w:rFonts w:ascii="Times New Roman" w:eastAsia="Times New Roman" w:hAnsi="Times New Roman" w:cs="Times New Roman"/>
@@ -1030,7 +1681,7 @@
           <w:t>0</w:t>
         </w:r>
       </w:ins>
-      <w:ins w:id="66" w:author="Dylan Fair" w:date="2023-06-24T22:36:00Z">
+      <w:ins w:id="124" w:author="Dylan Fair" w:date="2023-06-24T22:36:00Z">
         <w:r>
           <w:rPr>
             <w:rFonts w:ascii="Times New Roman" w:eastAsia="Times New Roman" w:hAnsi="Times New Roman" w:cs="Times New Roman"/>
@@ -1042,7 +1693,7 @@
           <w:t xml:space="preserve">: I reformatted the rulebook </w:t>
         </w:r>
       </w:ins>
-      <w:ins w:id="67" w:author="Dylan Fair" w:date="2023-06-24T22:37:00Z">
+      <w:ins w:id="125" w:author="Dylan Fair" w:date="2023-06-24T22:37:00Z">
         <w:r>
           <w:rPr>
             <w:rFonts w:ascii="Times New Roman" w:eastAsia="Times New Roman" w:hAnsi="Times New Roman" w:cs="Times New Roman"/>
@@ -1064,7 +1715,7 @@
         </w:numPr>
         <w:spacing w:after="0" w:line="240" w:lineRule="auto"/>
         <w:rPr>
-          <w:ins w:id="68" w:author="Dylan Fair" w:date="2023-06-26T13:29:00Z"/>
+          <w:ins w:id="126" w:author="Dylan Fair" w:date="2023-06-26T13:29:00Z"/>
           <w:rFonts w:ascii="Times New Roman" w:eastAsia="Times New Roman" w:hAnsi="Times New Roman" w:cs="Times New Roman"/>
           <w:kern w:val="0"/>
           <w:sz w:val="24"/>
@@ -1072,7 +1723,7 @@
           <w14:ligatures w14:val="none"/>
         </w:rPr>
       </w:pPr>
-      <w:ins w:id="69" w:author="Dylan Fair" w:date="2023-06-24T22:37:00Z">
+      <w:ins w:id="127" w:author="Dylan Fair" w:date="2023-06-24T22:37:00Z">
         <w:r>
           <w:rPr>
             <w:rFonts w:ascii="Times New Roman" w:eastAsia="Times New Roman" w:hAnsi="Times New Roman" w:cs="Times New Roman"/>
@@ -1083,7 +1734,7 @@
           </w:rPr>
           <w:t xml:space="preserve">0:30: </w:t>
         </w:r>
-        <w:bookmarkStart w:id="70" w:name="_Hlk138539012"/>
+        <w:bookmarkStart w:id="128" w:name="_Hlk138539012"/>
         <w:r>
           <w:rPr>
             <w:rFonts w:ascii="Times New Roman" w:eastAsia="Times New Roman" w:hAnsi="Times New Roman" w:cs="Times New Roman"/>
@@ -1095,7 +1746,7 @@
           <w:t xml:space="preserve">I researched various companies to print this pocket book edition. I originally looked into this to get price quotes for how much this should cost; I want this game to be accessible, so I </w:t>
         </w:r>
       </w:ins>
-      <w:ins w:id="71" w:author="Dylan Fair" w:date="2023-06-24T22:38:00Z">
+      <w:ins w:id="129" w:author="Dylan Fair" w:date="2023-06-24T22:38:00Z">
         <w:r>
           <w:rPr>
             <w:rFonts w:ascii="Times New Roman" w:eastAsia="Times New Roman" w:hAnsi="Times New Roman" w:cs="Times New Roman"/>
@@ -1107,7 +1758,7 @@
           <w:t xml:space="preserve">want to charge less than $20 for the book edition. I also want to see </w:t>
         </w:r>
       </w:ins>
-      <w:ins w:id="72" w:author="Dylan Fair" w:date="2023-06-24T22:39:00Z">
+      <w:ins w:id="130" w:author="Dylan Fair" w:date="2023-06-24T22:39:00Z">
         <w:r>
           <w:rPr>
             <w:rFonts w:ascii="Times New Roman" w:eastAsia="Times New Roman" w:hAnsi="Times New Roman" w:cs="Times New Roman"/>
@@ -1119,7 +1770,7 @@
           <w:t xml:space="preserve">how feasible it would be to playtest the pocket book edition for GM playtesting. </w:t>
         </w:r>
       </w:ins>
-      <w:bookmarkEnd w:id="70"/>
+      <w:bookmarkEnd w:id="128"/>
     </w:p>
     <w:p>
       <w:pPr>
@@ -1130,7 +1781,7 @@
         </w:numPr>
         <w:spacing w:after="0" w:line="240" w:lineRule="auto"/>
         <w:rPr>
-          <w:ins w:id="73" w:author="Dylan Fair" w:date="2023-06-26T13:29:00Z"/>
+          <w:ins w:id="131" w:author="Dylan Fair" w:date="2023-06-26T13:29:00Z"/>
           <w:rFonts w:ascii="Times New Roman" w:eastAsia="Times New Roman" w:hAnsi="Times New Roman" w:cs="Times New Roman"/>
           <w:kern w:val="0"/>
           <w:sz w:val="24"/>
@@ -1138,7 +1789,7 @@
           <w14:ligatures w14:val="none"/>
         </w:rPr>
       </w:pPr>
-      <w:ins w:id="74" w:author="Dylan Fair" w:date="2023-06-26T13:29:00Z">
+      <w:ins w:id="132" w:author="Dylan Fair" w:date="2023-06-26T13:29:00Z">
         <w:r>
           <w:rPr>
             <w:rFonts w:ascii="Times New Roman" w:eastAsia="Times New Roman" w:hAnsi="Times New Roman" w:cs="Times New Roman"/>
@@ -1160,7 +1811,7 @@
         </w:numPr>
         <w:spacing w:after="0" w:line="240" w:lineRule="auto"/>
         <w:rPr>
-          <w:ins w:id="75" w:author="Dylan Fair" w:date="2023-06-28T15:18:00Z"/>
+          <w:ins w:id="133" w:author="Dylan Fair" w:date="2023-06-28T15:18:00Z"/>
           <w:rFonts w:ascii="Times New Roman" w:eastAsia="Times New Roman" w:hAnsi="Times New Roman" w:cs="Times New Roman"/>
           <w:kern w:val="0"/>
           <w:sz w:val="24"/>
@@ -1168,7 +1819,7 @@
           <w14:ligatures w14:val="none"/>
         </w:rPr>
       </w:pPr>
-      <w:ins w:id="76" w:author="Dylan Fair" w:date="2023-06-26T13:29:00Z">
+      <w:ins w:id="134" w:author="Dylan Fair" w:date="2023-06-26T13:29:00Z">
         <w:r>
           <w:rPr>
             <w:rFonts w:ascii="Times New Roman" w:eastAsia="Times New Roman" w:hAnsi="Times New Roman" w:cs="Times New Roman"/>
@@ -1180,7 +1831,7 @@
           <w:t>0:30</w:t>
         </w:r>
       </w:ins>
-      <w:ins w:id="77" w:author="Dylan Fair" w:date="2023-06-26T13:30:00Z">
+      <w:ins w:id="135" w:author="Dylan Fair" w:date="2023-06-26T13:30:00Z">
         <w:r>
           <w:rPr>
             <w:rFonts w:ascii="Times New Roman" w:eastAsia="Times New Roman" w:hAnsi="Times New Roman" w:cs="Times New Roman"/>
@@ -1202,7 +1853,7 @@
         </w:numPr>
         <w:spacing w:after="0" w:line="240" w:lineRule="auto"/>
         <w:rPr>
-          <w:ins w:id="78" w:author="Dylan Fair" w:date="2023-06-28T15:18:00Z"/>
+          <w:ins w:id="136" w:author="Dylan Fair" w:date="2023-06-28T15:18:00Z"/>
           <w:rFonts w:ascii="Times New Roman" w:eastAsia="Times New Roman" w:hAnsi="Times New Roman" w:cs="Times New Roman"/>
           <w:kern w:val="0"/>
           <w:sz w:val="24"/>
@@ -1210,7 +1861,7 @@
           <w14:ligatures w14:val="none"/>
         </w:rPr>
       </w:pPr>
-      <w:ins w:id="79" w:author="Dylan Fair" w:date="2023-06-28T15:18:00Z">
+      <w:ins w:id="137" w:author="Dylan Fair" w:date="2023-06-28T15:18:00Z">
         <w:r>
           <w:rPr>
             <w:rFonts w:ascii="Times New Roman" w:eastAsia="Times New Roman" w:hAnsi="Times New Roman" w:cs="Times New Roman"/>
@@ -1232,7 +1883,7 @@
         </w:numPr>
         <w:spacing w:after="0" w:line="240" w:lineRule="auto"/>
         <w:rPr>
-          <w:ins w:id="80" w:author="Dylan Fair" w:date="2023-06-28T15:19:00Z"/>
+          <w:ins w:id="138" w:author="Dylan Fair" w:date="2023-06-28T15:19:00Z"/>
           <w:rFonts w:ascii="Times New Roman" w:eastAsia="Times New Roman" w:hAnsi="Times New Roman" w:cs="Times New Roman"/>
           <w:kern w:val="0"/>
           <w:sz w:val="24"/>
@@ -1240,7 +1891,7 @@
           <w14:ligatures w14:val="none"/>
         </w:rPr>
       </w:pPr>
-      <w:ins w:id="81" w:author="Dylan Fair" w:date="2023-06-28T15:18:00Z">
+      <w:ins w:id="139" w:author="Dylan Fair" w:date="2023-06-28T15:18:00Z">
         <w:r>
           <w:rPr>
             <w:rFonts w:ascii="Times New Roman" w:eastAsia="Times New Roman" w:hAnsi="Times New Roman" w:cs="Times New Roman"/>
@@ -1252,7 +1903,7 @@
           <w:t xml:space="preserve">0:30: I conducted a “quiz” playtest with Darrel </w:t>
         </w:r>
       </w:ins>
-      <w:ins w:id="82" w:author="Dylan Fair" w:date="2023-06-28T15:19:00Z">
+      <w:ins w:id="140" w:author="Dylan Fair" w:date="2023-06-28T15:19:00Z">
         <w:r>
           <w:rPr>
             <w:rFonts w:ascii="Times New Roman" w:eastAsia="Times New Roman" w:hAnsi="Times New Roman" w:cs="Times New Roman"/>
@@ -1274,7 +1925,7 @@
         </w:numPr>
         <w:spacing w:after="0" w:line="240" w:lineRule="auto"/>
         <w:rPr>
-          <w:ins w:id="83" w:author="Dylan Fair" w:date="2023-06-28T15:19:00Z"/>
+          <w:ins w:id="141" w:author="Dylan Fair" w:date="2023-06-28T15:19:00Z"/>
           <w:rFonts w:ascii="Times New Roman" w:eastAsia="Times New Roman" w:hAnsi="Times New Roman" w:cs="Times New Roman"/>
           <w:kern w:val="0"/>
           <w:sz w:val="24"/>
@@ -1282,7 +1933,7 @@
           <w14:ligatures w14:val="none"/>
         </w:rPr>
       </w:pPr>
-      <w:ins w:id="84" w:author="Dylan Fair" w:date="2023-06-28T15:19:00Z">
+      <w:ins w:id="142" w:author="Dylan Fair" w:date="2023-06-28T15:19:00Z">
         <w:r>
           <w:rPr>
             <w:rFonts w:ascii="Times New Roman" w:eastAsia="Times New Roman" w:hAnsi="Times New Roman" w:cs="Times New Roman"/>
@@ -1304,20 +1955,20 @@
         </w:numPr>
         <w:spacing w:after="0" w:line="240" w:lineRule="auto"/>
         <w:rPr>
-          <w:ins w:id="85" w:author="Dylan Fair" w:date="2023-06-12T21:41:00Z"/>
+          <w:ins w:id="143" w:author="Dylan Fair" w:date="2023-06-12T21:41:00Z"/>
           <w:rFonts w:ascii="Times New Roman" w:eastAsia="Times New Roman" w:hAnsi="Times New Roman" w:cs="Times New Roman"/>
           <w:kern w:val="0"/>
           <w:sz w:val="24"/>
           <w:szCs w:val="24"/>
           <w14:ligatures w14:val="none"/>
-          <w:rPrChange w:id="86" w:author="Dylan Fair" w:date="2023-06-23T07:11:00Z">
+          <w:rPrChange w:id="144" w:author="Dylan Fair" w:date="2023-06-23T07:11:00Z">
             <w:rPr>
-              <w:ins w:id="87" w:author="Dylan Fair" w:date="2023-06-12T21:41:00Z"/>
+              <w:ins w:id="145" w:author="Dylan Fair" w:date="2023-06-12T21:41:00Z"/>
             </w:rPr>
           </w:rPrChange>
         </w:rPr>
       </w:pPr>
-      <w:ins w:id="88" w:author="Dylan Fair" w:date="2023-06-28T15:19:00Z">
+      <w:ins w:id="146" w:author="Dylan Fair" w:date="2023-06-28T15:19:00Z">
         <w:r>
           <w:rPr>
             <w:rFonts w:ascii="Times New Roman" w:eastAsia="Times New Roman" w:hAnsi="Times New Roman" w:cs="Times New Roman"/>
@@ -1326,37 +1977,15 @@
             <w:szCs w:val="24"/>
             <w14:ligatures w14:val="none"/>
           </w:rPr>
-          <w:t xml:space="preserve">2:00: I reformatted </w:t>
-        </w:r>
-        <w:proofErr w:type="spellStart"/>
-        <w:r>
-          <w:rPr>
-            <w:rFonts w:ascii="Times New Roman" w:eastAsia="Times New Roman" w:hAnsi="Times New Roman" w:cs="Times New Roman"/>
-            <w:kern w:val="0"/>
-            <w:sz w:val="24"/>
-            <w:szCs w:val="24"/>
-            <w14:ligatures w14:val="none"/>
-          </w:rPr>
-          <w:t>SimpleTop</w:t>
-        </w:r>
-        <w:proofErr w:type="spellEnd"/>
-        <w:r>
-          <w:rPr>
-            <w:rFonts w:ascii="Times New Roman" w:eastAsia="Times New Roman" w:hAnsi="Times New Roman" w:cs="Times New Roman"/>
-            <w:kern w:val="0"/>
-            <w:sz w:val="24"/>
-            <w:szCs w:val="24"/>
-            <w14:ligatures w14:val="none"/>
-          </w:rPr>
-          <w:t xml:space="preserve"> (the Print version).</w:t>
-        </w:r>
-      </w:ins>
-    </w:p>
-    <w:p>
-      <w:pPr>
-        <w:spacing w:after="0" w:line="240" w:lineRule="auto"/>
-        <w:rPr>
-          <w:del w:id="89" w:author="Dylan Fair" w:date="2023-06-12T01:06:00Z"/>
+          <w:t>2:00: I reformatted SimpleTop (the Print version).</w:t>
+        </w:r>
+      </w:ins>
+    </w:p>
+    <w:p>
+      <w:pPr>
+        <w:spacing w:after="0" w:line="240" w:lineRule="auto"/>
+        <w:rPr>
+          <w:del w:id="147" w:author="Dylan Fair" w:date="2023-06-12T01:06:00Z"/>
           <w:rFonts w:ascii="Times New Roman" w:eastAsia="Times New Roman" w:hAnsi="Times New Roman" w:cs="Times New Roman"/>
           <w:kern w:val="0"/>
           <w:sz w:val="24"/>
@@ -1364,7 +1993,7 @@
           <w14:ligatures w14:val="none"/>
         </w:rPr>
       </w:pPr>
-      <w:del w:id="90" w:author="Dylan Fair" w:date="2023-06-12T01:06:00Z">
+      <w:del w:id="148" w:author="Dylan Fair" w:date="2023-06-12T01:06:00Z">
         <w:r>
           <w:rPr>
             <w:rFonts w:ascii="Arial" w:eastAsia="Times New Roman" w:hAnsi="Arial" w:cs="Arial"/>
@@ -1380,7 +2009,7 @@
       <w:pPr>
         <w:spacing w:after="0" w:line="240" w:lineRule="auto"/>
         <w:rPr>
-          <w:del w:id="91" w:author="Dylan Fair" w:date="2023-06-12T01:06:00Z"/>
+          <w:del w:id="149" w:author="Dylan Fair" w:date="2023-06-12T01:06:00Z"/>
           <w:rFonts w:ascii="Times New Roman" w:eastAsia="Times New Roman" w:hAnsi="Times New Roman" w:cs="Times New Roman"/>
           <w:kern w:val="0"/>
           <w:sz w:val="24"/>
@@ -1388,7 +2017,7 @@
           <w14:ligatures w14:val="none"/>
         </w:rPr>
       </w:pPr>
-      <w:del w:id="92" w:author="Dylan Fair" w:date="2023-06-12T01:06:00Z">
+      <w:del w:id="150" w:author="Dylan Fair" w:date="2023-06-12T01:06:00Z">
         <w:r>
           <w:rPr>
             <w:rFonts w:ascii="Arial" w:eastAsia="Times New Roman" w:hAnsi="Arial" w:cs="Arial"/>
@@ -1404,7 +2033,7 @@
       <w:pPr>
         <w:spacing w:after="0" w:line="240" w:lineRule="auto"/>
         <w:rPr>
-          <w:del w:id="93" w:author="Dylan Fair" w:date="2023-06-12T01:06:00Z"/>
+          <w:del w:id="151" w:author="Dylan Fair" w:date="2023-06-12T01:06:00Z"/>
           <w:rFonts w:ascii="Times New Roman" w:eastAsia="Times New Roman" w:hAnsi="Times New Roman" w:cs="Times New Roman"/>
           <w:kern w:val="0"/>
           <w:sz w:val="24"/>
@@ -1412,7 +2041,7 @@
           <w14:ligatures w14:val="none"/>
         </w:rPr>
       </w:pPr>
-      <w:del w:id="94" w:author="Dylan Fair" w:date="2023-06-12T01:06:00Z">
+      <w:del w:id="152" w:author="Dylan Fair" w:date="2023-06-12T01:06:00Z">
         <w:r>
           <w:rPr>
             <w:rFonts w:ascii="Arial" w:eastAsia="Times New Roman" w:hAnsi="Arial" w:cs="Arial"/>
@@ -1428,7 +2057,7 @@
       <w:pPr>
         <w:spacing w:after="0" w:line="240" w:lineRule="auto"/>
         <w:rPr>
-          <w:del w:id="95" w:author="Dylan Fair" w:date="2023-06-23T07:11:00Z"/>
+          <w:del w:id="153" w:author="Dylan Fair" w:date="2023-06-23T07:11:00Z"/>
           <w:rFonts w:ascii="Times New Roman" w:eastAsia="Times New Roman" w:hAnsi="Times New Roman" w:cs="Times New Roman"/>
           <w:kern w:val="0"/>
           <w:sz w:val="24"/>
@@ -1436,7 +2065,7 @@
           <w14:ligatures w14:val="none"/>
         </w:rPr>
       </w:pPr>
-      <w:del w:id="96" w:author="Dylan Fair" w:date="2023-06-12T01:06:00Z">
+      <w:del w:id="154" w:author="Dylan Fair" w:date="2023-06-12T01:06:00Z">
         <w:r>
           <w:rPr>
             <w:rFonts w:ascii="Arial" w:eastAsia="Times New Roman" w:hAnsi="Arial" w:cs="Arial"/>
@@ -1453,24 +2082,24 @@
         <w:spacing w:after="0" w:line="240" w:lineRule="auto"/>
         <w:jc w:val="center"/>
         <w:rPr>
-          <w:del w:id="97" w:author="Dylan Fair" w:date="2023-06-21T14:14:00Z"/>
+          <w:del w:id="155" w:author="Dylan Fair" w:date="2023-06-21T14:14:00Z"/>
           <w:rFonts w:ascii="Arial" w:eastAsia="Times New Roman" w:hAnsi="Arial" w:cs="Arial"/>
           <w:color w:val="000000"/>
           <w:kern w:val="36"/>
           <w:sz w:val="24"/>
           <w:szCs w:val="24"/>
           <w14:ligatures w14:val="none"/>
-          <w:rPrChange w:id="98" w:author="Dylan Fair" w:date="2023-06-18T17:11:00Z">
+          <w:rPrChange w:id="156" w:author="Dylan Fair" w:date="2023-06-18T17:11:00Z">
             <w:rPr>
-              <w:del w:id="99" w:author="Dylan Fair" w:date="2023-06-21T14:14:00Z"/>
+              <w:del w:id="157" w:author="Dylan Fair" w:date="2023-06-21T14:14:00Z"/>
             </w:rPr>
           </w:rPrChange>
         </w:rPr>
-        <w:pPrChange w:id="100" w:author="Dylan Fair" w:date="2023-06-21T14:14:00Z">
+        <w:pPrChange w:id="158" w:author="Dylan Fair" w:date="2023-06-21T14:14:00Z">
           <w:pPr/>
         </w:pPrChange>
       </w:pPr>
-      <w:del w:id="101" w:author="Dylan Fair" w:date="2023-06-21T14:14:00Z">
+      <w:del w:id="159" w:author="Dylan Fair" w:date="2023-06-21T14:14:00Z">
         <w:r>
           <w:rPr>
             <w:rFonts w:ascii="Arial" w:eastAsia="Times New Roman" w:hAnsi="Arial" w:cs="Arial"/>
@@ -1490,16 +2119,16 @@
         <w:jc w:val="center"/>
         <w:outlineLvl w:val="0"/>
         <w:rPr>
-          <w:del w:id="102" w:author="Dylan Fair" w:date="2023-06-21T14:14:00Z"/>
+          <w:del w:id="160" w:author="Dylan Fair" w:date="2023-06-21T14:14:00Z"/>
           <w:rFonts w:ascii="Arial" w:eastAsia="Times New Roman" w:hAnsi="Arial" w:cs="Arial"/>
           <w:color w:val="000000"/>
           <w:kern w:val="36"/>
           <w:sz w:val="40"/>
           <w:szCs w:val="40"/>
           <w14:ligatures w14:val="none"/>
-          <w:rPrChange w:id="103" w:author="Dylan Fair" w:date="2023-06-21T14:14:00Z">
+          <w:rPrChange w:id="161" w:author="Dylan Fair" w:date="2023-06-21T14:14:00Z">
             <w:rPr>
-              <w:del w:id="104" w:author="Dylan Fair" w:date="2023-06-21T14:14:00Z"/>
+              <w:del w:id="162" w:author="Dylan Fair" w:date="2023-06-21T14:14:00Z"/>
               <w:rFonts w:ascii="Times New Roman" w:eastAsia="Times New Roman" w:hAnsi="Times New Roman" w:cs="Times New Roman"/>
               <w:b/>
               <w:bCs/>
@@ -1511,7 +2140,7 @@
           </w:rPrChange>
         </w:rPr>
       </w:pPr>
-      <w:del w:id="105" w:author="Dylan Fair" w:date="2023-06-21T14:14:00Z">
+      <w:del w:id="163" w:author="Dylan Fair" w:date="2023-06-21T14:14:00Z">
         <w:r>
           <w:rPr>
             <w:rFonts w:ascii="Arial" w:eastAsia="Times New Roman" w:hAnsi="Arial" w:cs="Arial"/>
@@ -1524,7 +2153,7 @@
           <w:delText>Version 0.1.</w:delText>
         </w:r>
       </w:del>
-      <w:del w:id="106" w:author="Dylan Fair" w:date="2023-06-12T01:08:00Z">
+      <w:del w:id="164" w:author="Dylan Fair" w:date="2023-06-12T01:08:00Z">
         <w:r>
           <w:rPr>
             <w:rFonts w:ascii="Arial" w:eastAsia="Times New Roman" w:hAnsi="Arial" w:cs="Arial"/>
@@ -1537,7 +2166,7 @@
           <w:delText>5</w:delText>
         </w:r>
       </w:del>
-      <w:del w:id="107" w:author="Dylan Fair" w:date="2023-06-21T14:14:00Z">
+      <w:del w:id="165" w:author="Dylan Fair" w:date="2023-06-21T14:14:00Z">
         <w:r>
           <w:rPr>
             <w:rFonts w:ascii="Arial" w:eastAsia="Times New Roman" w:hAnsi="Arial" w:cs="Arial"/>
@@ -1556,7 +2185,7 @@
         <w:spacing w:before="320" w:after="80" w:line="240" w:lineRule="auto"/>
         <w:outlineLvl w:val="2"/>
         <w:rPr>
-          <w:del w:id="108" w:author="Dylan Fair" w:date="2023-06-21T14:14:00Z"/>
+          <w:del w:id="166" w:author="Dylan Fair" w:date="2023-06-21T14:14:00Z"/>
           <w:rFonts w:ascii="Times New Roman" w:eastAsia="Times New Roman" w:hAnsi="Times New Roman" w:cs="Times New Roman"/>
           <w:b/>
           <w:bCs/>
@@ -1566,7 +2195,7 @@
           <w14:ligatures w14:val="none"/>
         </w:rPr>
       </w:pPr>
-      <w:del w:id="109" w:author="Dylan Fair" w:date="2023-06-21T14:14:00Z">
+      <w:del w:id="167" w:author="Dylan Fair" w:date="2023-06-21T14:14:00Z">
         <w:r>
           <w:rPr>
             <w:rFonts w:ascii="Arial" w:eastAsia="Times New Roman" w:hAnsi="Arial" w:cs="Arial"/>
@@ -1584,14 +2213,14 @@
       <w:pPr>
         <w:spacing w:after="0" w:line="240" w:lineRule="auto"/>
         <w:rPr>
-          <w:del w:id="110" w:author="Dylan Fair" w:date="2023-06-12T01:07:00Z"/>
+          <w:del w:id="168" w:author="Dylan Fair" w:date="2023-06-12T01:07:00Z"/>
           <w:rFonts w:ascii="Arial" w:eastAsia="Times New Roman" w:hAnsi="Arial" w:cs="Arial"/>
           <w:color w:val="000000"/>
           <w:kern w:val="0"/>
           <w14:ligatures w14:val="none"/>
         </w:rPr>
       </w:pPr>
-      <w:del w:id="111" w:author="Dylan Fair" w:date="2023-06-12T21:39:00Z">
+      <w:del w:id="169" w:author="Dylan Fair" w:date="2023-06-12T21:39:00Z">
         <w:r>
           <w:rPr>
             <w:rFonts w:ascii="Arial" w:eastAsia="Times New Roman" w:hAnsi="Arial" w:cs="Arial"/>
@@ -1602,7 +2231,7 @@
           <w:delText>*</w:delText>
         </w:r>
       </w:del>
-      <w:del w:id="112" w:author="Dylan Fair" w:date="2023-06-12T01:07:00Z">
+      <w:del w:id="170" w:author="Dylan Fair" w:date="2023-06-12T01:07:00Z">
         <w:r>
           <w:rPr>
             <w:rFonts w:ascii="Arial" w:eastAsia="Times New Roman" w:hAnsi="Arial" w:cs="Arial"/>
@@ -1618,7 +2247,7 @@
       <w:pPr>
         <w:spacing w:after="0" w:line="240" w:lineRule="auto"/>
         <w:rPr>
-          <w:del w:id="113" w:author="Dylan Fair" w:date="2023-06-12T01:07:00Z"/>
+          <w:del w:id="171" w:author="Dylan Fair" w:date="2023-06-12T01:07:00Z"/>
           <w:rFonts w:ascii="Times New Roman" w:eastAsia="Times New Roman" w:hAnsi="Times New Roman" w:cs="Times New Roman"/>
           <w:kern w:val="0"/>
           <w:sz w:val="24"/>
@@ -1626,7 +2255,7 @@
           <w14:ligatures w14:val="none"/>
         </w:rPr>
       </w:pPr>
-      <w:del w:id="114" w:author="Dylan Fair" w:date="2023-06-12T01:07:00Z">
+      <w:del w:id="172" w:author="Dylan Fair" w:date="2023-06-12T01:07:00Z">
         <w:r>
           <w:rPr>
             <w:rFonts w:ascii="Arial" w:eastAsia="Times New Roman" w:hAnsi="Arial" w:cs="Arial"/>
@@ -1642,7 +2271,7 @@
       <w:pPr>
         <w:spacing w:after="0" w:line="240" w:lineRule="auto"/>
         <w:rPr>
-          <w:del w:id="115" w:author="Dylan Fair" w:date="2023-06-12T01:07:00Z"/>
+          <w:del w:id="173" w:author="Dylan Fair" w:date="2023-06-12T01:07:00Z"/>
           <w:rFonts w:ascii="Times New Roman" w:eastAsia="Times New Roman" w:hAnsi="Times New Roman" w:cs="Times New Roman"/>
           <w:kern w:val="0"/>
           <w:sz w:val="24"/>
@@ -1650,7 +2279,7 @@
           <w14:ligatures w14:val="none"/>
         </w:rPr>
       </w:pPr>
-      <w:del w:id="116" w:author="Dylan Fair" w:date="2023-06-12T01:07:00Z">
+      <w:del w:id="174" w:author="Dylan Fair" w:date="2023-06-12T01:07:00Z">
         <w:r>
           <w:rPr>
             <w:rFonts w:ascii="Arial" w:eastAsia="Times New Roman" w:hAnsi="Arial" w:cs="Arial"/>
@@ -1666,7 +2295,7 @@
       <w:pPr>
         <w:spacing w:after="0" w:line="240" w:lineRule="auto"/>
         <w:rPr>
-          <w:del w:id="117" w:author="Dylan Fair" w:date="2023-06-12T21:40:00Z"/>
+          <w:del w:id="175" w:author="Dylan Fair" w:date="2023-06-12T21:40:00Z"/>
           <w:rFonts w:ascii="Times New Roman" w:eastAsia="Times New Roman" w:hAnsi="Times New Roman" w:cs="Times New Roman"/>
           <w:kern w:val="0"/>
           <w:sz w:val="24"/>
@@ -1674,7 +2303,7 @@
           <w14:ligatures w14:val="none"/>
         </w:rPr>
       </w:pPr>
-      <w:del w:id="118" w:author="Dylan Fair" w:date="2023-06-12T01:07:00Z">
+      <w:del w:id="176" w:author="Dylan Fair" w:date="2023-06-12T01:07:00Z">
         <w:r>
           <w:rPr>
             <w:rFonts w:ascii="Arial" w:eastAsia="Times New Roman" w:hAnsi="Arial" w:cs="Arial"/>
@@ -1690,7 +2319,7 @@
       <w:pPr>
         <w:spacing w:after="0" w:line="240" w:lineRule="auto"/>
         <w:rPr>
-          <w:del w:id="119" w:author="Dylan Fair" w:date="2023-06-12T01:07:00Z"/>
+          <w:del w:id="177" w:author="Dylan Fair" w:date="2023-06-12T01:07:00Z"/>
           <w:rFonts w:ascii="Times New Roman" w:eastAsia="Times New Roman" w:hAnsi="Times New Roman" w:cs="Times New Roman"/>
           <w:kern w:val="0"/>
           <w:sz w:val="24"/>
@@ -1704,7 +2333,7 @@
         <w:spacing w:before="320" w:after="80" w:line="240" w:lineRule="auto"/>
         <w:outlineLvl w:val="2"/>
         <w:rPr>
-          <w:del w:id="120" w:author="Dylan Fair" w:date="2023-06-21T14:14:00Z"/>
+          <w:del w:id="178" w:author="Dylan Fair" w:date="2023-06-21T14:14:00Z"/>
           <w:rFonts w:ascii="Times New Roman" w:eastAsia="Times New Roman" w:hAnsi="Times New Roman" w:cs="Times New Roman"/>
           <w:b/>
           <w:bCs/>
@@ -1714,7 +2343,7 @@
           <w14:ligatures w14:val="none"/>
         </w:rPr>
       </w:pPr>
-      <w:del w:id="121" w:author="Dylan Fair" w:date="2023-06-21T14:14:00Z">
+      <w:del w:id="179" w:author="Dylan Fair" w:date="2023-06-21T14:14:00Z">
         <w:r>
           <w:rPr>
             <w:rFonts w:ascii="Arial" w:eastAsia="Times New Roman" w:hAnsi="Arial" w:cs="Arial"/>
@@ -1732,7 +2361,7 @@
       <w:pPr>
         <w:spacing w:after="240" w:line="240" w:lineRule="auto"/>
         <w:rPr>
-          <w:del w:id="122" w:author="Dylan Fair" w:date="2023-06-21T14:14:00Z"/>
+          <w:del w:id="180" w:author="Dylan Fair" w:date="2023-06-21T14:14:00Z"/>
           <w:rFonts w:ascii="Times New Roman" w:eastAsia="Times New Roman" w:hAnsi="Times New Roman" w:cs="Times New Roman"/>
           <w:kern w:val="0"/>
           <w:sz w:val="24"/>
@@ -1740,7 +2369,7 @@
           <w14:ligatures w14:val="none"/>
         </w:rPr>
       </w:pPr>
-      <w:del w:id="123" w:author="Dylan Fair" w:date="2023-06-21T14:14:00Z">
+      <w:del w:id="181" w:author="Dylan Fair" w:date="2023-06-21T14:14:00Z">
         <w:r>
           <w:rPr>
             <w:rFonts w:ascii="Times New Roman" w:eastAsia="Times New Roman" w:hAnsi="Times New Roman" w:cs="Times New Roman"/>
@@ -1758,7 +2387,7 @@
         <w:spacing w:before="320" w:after="80" w:line="240" w:lineRule="auto"/>
         <w:outlineLvl w:val="2"/>
         <w:rPr>
-          <w:del w:id="124" w:author="Dylan Fair" w:date="2023-06-21T14:14:00Z"/>
+          <w:del w:id="182" w:author="Dylan Fair" w:date="2023-06-21T14:14:00Z"/>
           <w:rFonts w:ascii="Times New Roman" w:eastAsia="Times New Roman" w:hAnsi="Times New Roman" w:cs="Times New Roman"/>
           <w:b/>
           <w:bCs/>
@@ -1768,7 +2397,7 @@
           <w14:ligatures w14:val="none"/>
         </w:rPr>
       </w:pPr>
-      <w:del w:id="125" w:author="Dylan Fair" w:date="2023-06-21T14:14:00Z">
+      <w:del w:id="183" w:author="Dylan Fair" w:date="2023-06-21T14:14:00Z">
         <w:r>
           <w:rPr>
             <w:rFonts w:ascii="Arial" w:eastAsia="Times New Roman" w:hAnsi="Arial" w:cs="Arial"/>
@@ -1786,7 +2415,7 @@
       <w:pPr>
         <w:spacing w:after="0" w:line="240" w:lineRule="auto"/>
         <w:rPr>
-          <w:del w:id="126" w:author="Dylan Fair" w:date="2023-06-21T14:14:00Z"/>
+          <w:del w:id="184" w:author="Dylan Fair" w:date="2023-06-21T14:14:00Z"/>
           <w:rFonts w:ascii="Times New Roman" w:eastAsia="Times New Roman" w:hAnsi="Times New Roman" w:cs="Times New Roman"/>
           <w:kern w:val="0"/>
           <w:sz w:val="24"/>
@@ -1794,7 +2423,7 @@
           <w14:ligatures w14:val="none"/>
         </w:rPr>
       </w:pPr>
-      <w:del w:id="127" w:author="Dylan Fair" w:date="2023-06-21T14:14:00Z">
+      <w:del w:id="185" w:author="Dylan Fair" w:date="2023-06-21T14:14:00Z">
         <w:r>
           <w:rPr>
             <w:rFonts w:ascii="Arial" w:eastAsia="Times New Roman" w:hAnsi="Arial" w:cs="Arial"/>
@@ -1811,7 +2440,7 @@
         <w:spacing w:before="320" w:after="80" w:line="240" w:lineRule="auto"/>
         <w:outlineLvl w:val="2"/>
         <w:rPr>
-          <w:del w:id="128" w:author="Dylan Fair" w:date="2023-06-21T14:14:00Z"/>
+          <w:del w:id="186" w:author="Dylan Fair" w:date="2023-06-21T14:14:00Z"/>
           <w:rFonts w:ascii="Times New Roman" w:eastAsia="Times New Roman" w:hAnsi="Times New Roman" w:cs="Times New Roman"/>
           <w:b/>
           <w:bCs/>
@@ -1821,7 +2450,7 @@
           <w14:ligatures w14:val="none"/>
         </w:rPr>
       </w:pPr>
-      <w:del w:id="129" w:author="Dylan Fair" w:date="2023-06-21T14:14:00Z">
+      <w:del w:id="187" w:author="Dylan Fair" w:date="2023-06-21T14:14:00Z">
         <w:r>
           <w:rPr>
             <w:rFonts w:ascii="Arial" w:eastAsia="Times New Roman" w:hAnsi="Arial" w:cs="Arial"/>
@@ -1839,7 +2468,7 @@
       <w:pPr>
         <w:spacing w:after="0" w:line="240" w:lineRule="auto"/>
         <w:rPr>
-          <w:del w:id="130" w:author="Dylan Fair" w:date="2023-06-21T14:14:00Z"/>
+          <w:del w:id="188" w:author="Dylan Fair" w:date="2023-06-21T14:14:00Z"/>
           <w:rFonts w:ascii="Times New Roman" w:eastAsia="Times New Roman" w:hAnsi="Times New Roman" w:cs="Times New Roman"/>
           <w:kern w:val="0"/>
           <w:sz w:val="24"/>
@@ -1847,7 +2476,7 @@
           <w14:ligatures w14:val="none"/>
         </w:rPr>
       </w:pPr>
-      <w:del w:id="131" w:author="Dylan Fair" w:date="2023-06-21T14:14:00Z">
+      <w:del w:id="189" w:author="Dylan Fair" w:date="2023-06-21T14:14:00Z">
         <w:r>
           <w:rPr>
             <w:rFonts w:ascii="Arial" w:eastAsia="Times New Roman" w:hAnsi="Arial" w:cs="Arial"/>
@@ -1863,7 +2492,7 @@
       <w:pPr>
         <w:spacing w:after="0" w:line="240" w:lineRule="auto"/>
         <w:rPr>
-          <w:del w:id="132" w:author="Dylan Fair" w:date="2023-06-21T14:14:00Z"/>
+          <w:del w:id="190" w:author="Dylan Fair" w:date="2023-06-21T14:14:00Z"/>
           <w:rFonts w:ascii="Times New Roman" w:eastAsia="Times New Roman" w:hAnsi="Times New Roman" w:cs="Times New Roman"/>
           <w:kern w:val="0"/>
           <w:sz w:val="24"/>
@@ -1877,7 +2506,7 @@
         <w:spacing w:before="320" w:after="80" w:line="240" w:lineRule="auto"/>
         <w:outlineLvl w:val="2"/>
         <w:rPr>
-          <w:del w:id="133" w:author="Dylan Fair" w:date="2023-06-12T21:41:00Z"/>
+          <w:del w:id="191" w:author="Dylan Fair" w:date="2023-06-12T21:41:00Z"/>
           <w:rFonts w:ascii="Times New Roman" w:eastAsia="Times New Roman" w:hAnsi="Times New Roman" w:cs="Times New Roman"/>
           <w:b/>
           <w:bCs/>
@@ -1887,7 +2516,7 @@
           <w14:ligatures w14:val="none"/>
         </w:rPr>
       </w:pPr>
-      <w:del w:id="134" w:author="Dylan Fair" w:date="2023-06-12T21:41:00Z">
+      <w:del w:id="192" w:author="Dylan Fair" w:date="2023-06-12T21:41:00Z">
         <w:r>
           <w:rPr>
             <w:rFonts w:ascii="Arial" w:eastAsia="Times New Roman" w:hAnsi="Arial" w:cs="Arial"/>
@@ -1904,7 +2533,7 @@
     <w:p>
       <w:pPr>
         <w:spacing w:after="0" w:line="240" w:lineRule="auto"/>
-        <w:pPrChange w:id="135" w:author="Dylan Fair" w:date="2023-06-23T07:11:00Z">
+        <w:pPrChange w:id="193" w:author="Dylan Fair" w:date="2023-06-23T07:11:00Z">
           <w:pPr/>
         </w:pPrChange>
       </w:pPr>
@@ -1922,6 +2551,121 @@
 <file path=word/numbering.xml><?xml version="1.0" encoding="utf-8"?>
 <w:numbering xmlns:wpc="http://schemas.microsoft.com/office/word/2010/wordprocessingCanvas" xmlns:cx="http://schemas.microsoft.com/office/drawing/2014/chartex" xmlns:cx1="http://schemas.microsoft.com/office/drawing/2015/9/8/chartex" xmlns:cx2="http://schemas.microsoft.com/office/drawing/2015/10/21/chartex" xmlns:cx3="http://schemas.microsoft.com/office/drawing/2016/5/9/chartex" xmlns:cx4="http://schemas.microsoft.com/office/drawing/2016/5/10/chartex" xmlns:cx5="http://schemas.microsoft.com/office/drawing/2016/5/11/chartex" xmlns:cx6="http://schemas.microsoft.com/office/drawing/2016/5/12/chartex" xmlns:cx7="http://schemas.microsoft.com/office/drawing/2016/5/13/chartex" xmlns:cx8="http://schemas.microsoft.com/office/drawing/2016/5/14/chartex" xmlns:mc="http://schemas.openxmlformats.org/markup-compatibility/2006" xmlns:aink="http://schemas.microsoft.com/office/drawing/2016/ink" xmlns:am3d="http://schemas.microsoft.com/office/drawing/2017/model3d" xmlns:o="urn:schemas-microsoft-com:office:office" xmlns:oel="http://schemas.microsoft.com/office/2019/extlst" xmlns:r="http://schemas.openxmlformats.org/officeDocument/2006/relationships" xmlns:m="http://schemas.openxmlformats.org/officeDocument/2006/math" xmlns:v="urn:schemas-microsoft-com:vml" xmlns:wp14="http://schemas.microsoft.com/office/word/2010/wordprocessingDrawing" xmlns:wp="http://schemas.openxmlformats.org/drawingml/2006/wordprocessingDrawing" xmlns:w10="urn:schemas-microsoft-com:office:word" xmlns:w="http://schemas.openxmlformats.org/wordprocessingml/2006/main" xmlns:w14="http://schemas.microsoft.com/office/word/2010/wordml" xmlns:w15="http://schemas.microsoft.com/office/word/2012/wordml" xmlns:w16cex="http://schemas.microsoft.com/office/word/2018/wordml/cex" xmlns:w16cid="http://schemas.microsoft.com/office/word/2016/wordml/cid" xmlns:w16="http://schemas.microsoft.com/office/word/2018/wordml" xmlns:w16sdtdh="http://schemas.microsoft.com/office/word/2020/wordml/sdtdatahash" xmlns:w16se="http://schemas.microsoft.com/office/word/2015/wordml/symex" xmlns:wpg="http://schemas.microsoft.com/office/word/2010/wordprocessingGroup" xmlns:wpi="http://schemas.microsoft.com/office/word/2010/wordprocessingInk" xmlns:wne="http://schemas.microsoft.com/office/word/2006/wordml" xmlns:wps="http://schemas.microsoft.com/office/word/2010/wordprocessingShape" mc:Ignorable="w14 w15 w16se w16cid w16 w16cex w16sdtdh wp14">
   <w:abstractNum w:abstractNumId="0" w15:restartNumberingAfterBreak="0">
+    <w:nsid w:val="0B5C66E9"/>
+    <w:multiLevelType w:val="hybridMultilevel"/>
+    <w:tmpl w:val="8C2876B2"/>
+    <w:lvl w:ilvl="0" w:tplc="F6F0F41A">
+      <w:start w:val="1"/>
+      <w:numFmt w:val="bullet"/>
+      <w:lvlText w:val=""/>
+      <w:lvlJc w:val="left"/>
+      <w:pPr>
+        <w:ind w:left="720" w:hanging="360"/>
+      </w:pPr>
+      <w:rPr>
+        <w:rFonts w:ascii="Symbol" w:hAnsi="Symbol" w:hint="default"/>
+        <w:sz w:val="24"/>
+        <w:szCs w:val="24"/>
+      </w:rPr>
+    </w:lvl>
+    <w:lvl w:ilvl="1" w:tplc="04090003">
+      <w:start w:val="1"/>
+      <w:numFmt w:val="bullet"/>
+      <w:lvlText w:val="o"/>
+      <w:lvlJc w:val="left"/>
+      <w:pPr>
+        <w:ind w:left="1440" w:hanging="360"/>
+      </w:pPr>
+      <w:rPr>
+        <w:rFonts w:ascii="Courier New" w:hAnsi="Courier New" w:cs="Courier New" w:hint="default"/>
+      </w:rPr>
+    </w:lvl>
+    <w:lvl w:ilvl="2" w:tplc="04090005" w:tentative="1">
+      <w:start w:val="1"/>
+      <w:numFmt w:val="bullet"/>
+      <w:lvlText w:val=""/>
+      <w:lvlJc w:val="left"/>
+      <w:pPr>
+        <w:ind w:left="2160" w:hanging="360"/>
+      </w:pPr>
+      <w:rPr>
+        <w:rFonts w:ascii="Wingdings" w:hAnsi="Wingdings" w:hint="default"/>
+      </w:rPr>
+    </w:lvl>
+    <w:lvl w:ilvl="3" w:tplc="04090001" w:tentative="1">
+      <w:start w:val="1"/>
+      <w:numFmt w:val="bullet"/>
+      <w:lvlText w:val=""/>
+      <w:lvlJc w:val="left"/>
+      <w:pPr>
+        <w:ind w:left="2880" w:hanging="360"/>
+      </w:pPr>
+      <w:rPr>
+        <w:rFonts w:ascii="Symbol" w:hAnsi="Symbol" w:hint="default"/>
+      </w:rPr>
+    </w:lvl>
+    <w:lvl w:ilvl="4" w:tplc="04090003" w:tentative="1">
+      <w:start w:val="1"/>
+      <w:numFmt w:val="bullet"/>
+      <w:lvlText w:val="o"/>
+      <w:lvlJc w:val="left"/>
+      <w:pPr>
+        <w:ind w:left="3600" w:hanging="360"/>
+      </w:pPr>
+      <w:rPr>
+        <w:rFonts w:ascii="Courier New" w:hAnsi="Courier New" w:cs="Courier New" w:hint="default"/>
+      </w:rPr>
+    </w:lvl>
+    <w:lvl w:ilvl="5" w:tplc="04090005" w:tentative="1">
+      <w:start w:val="1"/>
+      <w:numFmt w:val="bullet"/>
+      <w:lvlText w:val=""/>
+      <w:lvlJc w:val="left"/>
+      <w:pPr>
+        <w:ind w:left="4320" w:hanging="360"/>
+      </w:pPr>
+      <w:rPr>
+        <w:rFonts w:ascii="Wingdings" w:hAnsi="Wingdings" w:hint="default"/>
+      </w:rPr>
+    </w:lvl>
+    <w:lvl w:ilvl="6" w:tplc="04090001" w:tentative="1">
+      <w:start w:val="1"/>
+      <w:numFmt w:val="bullet"/>
+      <w:lvlText w:val=""/>
+      <w:lvlJc w:val="left"/>
+      <w:pPr>
+        <w:ind w:left="5040" w:hanging="360"/>
+      </w:pPr>
+      <w:rPr>
+        <w:rFonts w:ascii="Symbol" w:hAnsi="Symbol" w:hint="default"/>
+      </w:rPr>
+    </w:lvl>
+    <w:lvl w:ilvl="7" w:tplc="04090003" w:tentative="1">
+      <w:start w:val="1"/>
+      <w:numFmt w:val="bullet"/>
+      <w:lvlText w:val="o"/>
+      <w:lvlJc w:val="left"/>
+      <w:pPr>
+        <w:ind w:left="5760" w:hanging="360"/>
+      </w:pPr>
+      <w:rPr>
+        <w:rFonts w:ascii="Courier New" w:hAnsi="Courier New" w:cs="Courier New" w:hint="default"/>
+      </w:rPr>
+    </w:lvl>
+    <w:lvl w:ilvl="8" w:tplc="04090005" w:tentative="1">
+      <w:start w:val="1"/>
+      <w:numFmt w:val="bullet"/>
+      <w:lvlText w:val=""/>
+      <w:lvlJc w:val="left"/>
+      <w:pPr>
+        <w:ind w:left="6480" w:hanging="360"/>
+      </w:pPr>
+      <w:rPr>
+        <w:rFonts w:ascii="Wingdings" w:hAnsi="Wingdings" w:hint="default"/>
+      </w:rPr>
+    </w:lvl>
+  </w:abstractNum>
+  <w:abstractNum w:abstractNumId="1" w15:restartNumberingAfterBreak="0">
     <w:nsid w:val="3028264C"/>
     <w:multiLevelType w:val="hybridMultilevel"/>
     <w:tmpl w:val="B8341C3C"/>
@@ -2034,7 +2778,7 @@
       </w:rPr>
     </w:lvl>
   </w:abstractNum>
-  <w:abstractNum w:abstractNumId="1" w15:restartNumberingAfterBreak="0">
+  <w:abstractNum w:abstractNumId="2" w15:restartNumberingAfterBreak="0">
     <w:nsid w:val="47C51548"/>
     <w:multiLevelType w:val="hybridMultilevel"/>
     <w:tmpl w:val="3BA48BDE"/>
@@ -2147,7 +2891,7 @@
       </w:rPr>
     </w:lvl>
   </w:abstractNum>
-  <w:abstractNum w:abstractNumId="2" w15:restartNumberingAfterBreak="0">
+  <w:abstractNum w:abstractNumId="3" w15:restartNumberingAfterBreak="0">
     <w:nsid w:val="4F5E189D"/>
     <w:multiLevelType w:val="hybridMultilevel"/>
     <w:tmpl w:val="6B80A140"/>
@@ -2263,13 +3007,16 @@
     </w:lvl>
   </w:abstractNum>
   <w:num w:numId="1" w16cid:durableId="228617881">
-    <w:abstractNumId w:val="0"/>
+    <w:abstractNumId w:val="1"/>
   </w:num>
   <w:num w:numId="2" w16cid:durableId="170144325">
-    <w:abstractNumId w:val="1"/>
+    <w:abstractNumId w:val="2"/>
   </w:num>
   <w:num w:numId="3" w16cid:durableId="260453994">
-    <w:abstractNumId w:val="2"/>
+    <w:abstractNumId w:val="3"/>
+  </w:num>
+  <w:num w:numId="4" w16cid:durableId="2109231716">
+    <w:abstractNumId w:val="0"/>
   </w:num>
 </w:numbering>
 </file>
@@ -2682,7 +3429,7 @@
   <w:style w:type="paragraph" w:default="1" w:styleId="Normal">
     <w:name w:val="Normal"/>
     <w:qFormat/>
-    <w:rsid w:val="00746912"/>
+    <w:rsid w:val="00EE17E1"/>
   </w:style>
   <w:style w:type="paragraph" w:styleId="Heading1">
     <w:name w:val="heading 1"/>

--- a/Timelog.docx
+++ b/Timelog.docx
@@ -27,6 +27,7 @@
         </w:rPr>
         <w:t xml:space="preserve">Total </w:t>
       </w:r>
+      <w:proofErr w:type="spellStart"/>
       <w:r>
         <w:rPr>
           <w:rFonts w:ascii="Arial" w:eastAsia="Times New Roman" w:hAnsi="Arial" w:cs="Arial"/>
@@ -38,6 +39,7 @@
         </w:rPr>
         <w:t>TimeLog</w:t>
       </w:r>
+      <w:proofErr w:type="spellEnd"/>
     </w:p>
     <w:p>
       <w:pPr>
@@ -487,9 +489,22 @@
             <w:szCs w:val="36"/>
             <w14:ligatures w14:val="none"/>
           </w:rPr>
-          <w:t xml:space="preserve"> Timelog</w:t>
-        </w:r>
-      </w:ins>
+          <w:t xml:space="preserve"> </w:t>
+        </w:r>
+        <w:proofErr w:type="spellStart"/>
+        <w:r>
+          <w:rPr>
+            <w:rFonts w:ascii="Arial" w:eastAsia="Times New Roman" w:hAnsi="Arial" w:cs="Arial"/>
+            <w:color w:val="000000"/>
+            <w:kern w:val="0"/>
+            <w:sz w:val="36"/>
+            <w:szCs w:val="36"/>
+            <w14:ligatures w14:val="none"/>
+          </w:rPr>
+          <w:t>Timelog</w:t>
+        </w:r>
+      </w:ins>
+      <w:proofErr w:type="spellEnd"/>
     </w:p>
     <w:p>
       <w:pPr>
@@ -562,7 +577,31 @@
             <w:szCs w:val="24"/>
             <w14:ligatures w14:val="none"/>
           </w:rPr>
-          <w:t>:30: Iterated Tier abilities for Character Sheet. I wanted to add more offensive capabilities so that Combat could go quicker and so that Strength wasn’t the only stat with</w:t>
+          <w:t xml:space="preserve">:30: Iterated Tier abilities for Character Sheet. I wanted to add more offensive capabilities so that Combat could go quicker and so that Strength wasn’t the only </w:t>
+        </w:r>
+        <w:proofErr w:type="spellStart"/>
+        <w:r>
+          <w:rPr>
+            <w:rFonts w:ascii="Arial" w:eastAsia="Times New Roman" w:hAnsi="Arial" w:cs="Arial"/>
+            <w:color w:val="000000"/>
+            <w:kern w:val="0"/>
+            <w:sz w:val="24"/>
+            <w:szCs w:val="24"/>
+            <w14:ligatures w14:val="none"/>
+          </w:rPr>
+          <w:t>stat</w:t>
+        </w:r>
+        <w:proofErr w:type="spellEnd"/>
+        <w:r>
+          <w:rPr>
+            <w:rFonts w:ascii="Arial" w:eastAsia="Times New Roman" w:hAnsi="Arial" w:cs="Arial"/>
+            <w:color w:val="000000"/>
+            <w:kern w:val="0"/>
+            <w:sz w:val="24"/>
+            <w:szCs w:val="24"/>
+            <w14:ligatures w14:val="none"/>
+          </w:rPr>
+          <w:t xml:space="preserve"> with</w:t>
         </w:r>
       </w:ins>
       <w:ins w:id="36" w:author="Dylan Fair" w:date="2023-07-04T16:16:00Z">
@@ -587,54 +626,191 @@
           <w:numId w:val="4"/>
         </w:numPr>
         <w:rPr>
-          <w:ins w:id="37" w:author="Dylan Fair" w:date="2023-07-04T16:14:00Z"/>
+          <w:ins w:id="37" w:author="Dylan Fair" w:date="2023-07-06T14:59:00Z"/>
           <w:rFonts w:ascii="Arial" w:eastAsia="Times New Roman" w:hAnsi="Arial" w:cs="Arial"/>
           <w:color w:val="000000"/>
           <w:kern w:val="0"/>
           <w:sz w:val="24"/>
           <w:szCs w:val="24"/>
           <w14:ligatures w14:val="none"/>
-          <w:rPrChange w:id="38" w:author="Dylan Fair" w:date="2023-07-04T16:15:00Z">
+        </w:rPr>
+      </w:pPr>
+      <w:ins w:id="38" w:author="Dylan Fair" w:date="2023-07-04T16:16:00Z">
+        <w:r>
+          <w:rPr>
+            <w:rFonts w:ascii="Arial" w:eastAsia="Times New Roman" w:hAnsi="Arial" w:cs="Arial"/>
+            <w:color w:val="000000"/>
+            <w:kern w:val="0"/>
+            <w:sz w:val="24"/>
+            <w:szCs w:val="24"/>
+            <w14:ligatures w14:val="none"/>
+          </w:rPr>
+          <w:t>1:00: Iterated on the Rulebook. I started preparing the GM Help section to get</w:t>
+        </w:r>
+      </w:ins>
+      <w:ins w:id="39" w:author="Dylan Fair" w:date="2023-07-04T16:17:00Z">
+        <w:r>
+          <w:rPr>
+            <w:rFonts w:ascii="Arial" w:eastAsia="Times New Roman" w:hAnsi="Arial" w:cs="Arial"/>
+            <w:color w:val="000000"/>
+            <w:kern w:val="0"/>
+            <w:sz w:val="24"/>
+            <w:szCs w:val="24"/>
+            <w14:ligatures w14:val="none"/>
+          </w:rPr>
+          <w:t xml:space="preserve"> ready for 0.2.0 testing</w:t>
+        </w:r>
+      </w:ins>
+    </w:p>
+    <w:p>
+      <w:pPr>
+        <w:pStyle w:val="ListParagraph"/>
+        <w:numPr>
+          <w:ilvl w:val="0"/>
+          <w:numId w:val="4"/>
+        </w:numPr>
+        <w:rPr>
+          <w:ins w:id="40" w:author="Dylan Fair" w:date="2023-07-06T14:59:00Z"/>
+          <w:rFonts w:ascii="Arial" w:eastAsia="Times New Roman" w:hAnsi="Arial" w:cs="Arial"/>
+          <w:color w:val="000000"/>
+          <w:kern w:val="0"/>
+          <w:sz w:val="24"/>
+          <w:szCs w:val="24"/>
+          <w14:ligatures w14:val="none"/>
+        </w:rPr>
+      </w:pPr>
+      <w:ins w:id="41" w:author="Dylan Fair" w:date="2023-07-06T14:59:00Z">
+        <w:r>
+          <w:rPr>
+            <w:rFonts w:ascii="Arial" w:eastAsia="Times New Roman" w:hAnsi="Arial" w:cs="Arial"/>
+            <w:color w:val="000000"/>
+            <w:kern w:val="0"/>
+            <w:sz w:val="24"/>
+            <w:szCs w:val="24"/>
+            <w14:ligatures w14:val="none"/>
+          </w:rPr>
+          <w:t>7/5/2023</w:t>
+        </w:r>
+      </w:ins>
+    </w:p>
+    <w:p>
+      <w:pPr>
+        <w:pStyle w:val="ListParagraph"/>
+        <w:numPr>
+          <w:ilvl w:val="1"/>
+          <w:numId w:val="4"/>
+        </w:numPr>
+        <w:rPr>
+          <w:ins w:id="42" w:author="Dylan Fair" w:date="2023-07-06T15:00:00Z"/>
+          <w:rFonts w:ascii="Arial" w:eastAsia="Times New Roman" w:hAnsi="Arial" w:cs="Arial"/>
+          <w:color w:val="000000"/>
+          <w:kern w:val="0"/>
+          <w:sz w:val="24"/>
+          <w:szCs w:val="24"/>
+          <w14:ligatures w14:val="none"/>
+        </w:rPr>
+      </w:pPr>
+      <w:ins w:id="43" w:author="Dylan Fair" w:date="2023-07-06T14:59:00Z">
+        <w:r>
+          <w:rPr>
+            <w:rFonts w:ascii="Arial" w:eastAsia="Times New Roman" w:hAnsi="Arial" w:cs="Arial"/>
+            <w:color w:val="000000"/>
+            <w:kern w:val="0"/>
+            <w:sz w:val="24"/>
+            <w:szCs w:val="24"/>
+            <w14:ligatures w14:val="none"/>
+          </w:rPr>
+          <w:t xml:space="preserve">Playtest with 5 people for </w:t>
+        </w:r>
+      </w:ins>
+      <w:ins w:id="44" w:author="Dylan Fair" w:date="2023-07-06T15:00:00Z">
+        <w:r>
+          <w:rPr>
+            <w:rFonts w:ascii="Arial" w:eastAsia="Times New Roman" w:hAnsi="Arial" w:cs="Arial"/>
+            <w:color w:val="000000"/>
+            <w:kern w:val="0"/>
+            <w:sz w:val="24"/>
+            <w:szCs w:val="24"/>
+            <w14:ligatures w14:val="none"/>
+          </w:rPr>
+          <w:t>4 hours</w:t>
+        </w:r>
+      </w:ins>
+    </w:p>
+    <w:p>
+      <w:pPr>
+        <w:pStyle w:val="ListParagraph"/>
+        <w:numPr>
+          <w:ilvl w:val="0"/>
+          <w:numId w:val="4"/>
+        </w:numPr>
+        <w:rPr>
+          <w:ins w:id="45" w:author="Dylan Fair" w:date="2023-07-06T15:00:00Z"/>
+          <w:rFonts w:ascii="Arial" w:eastAsia="Times New Roman" w:hAnsi="Arial" w:cs="Arial"/>
+          <w:color w:val="000000"/>
+          <w:kern w:val="0"/>
+          <w:sz w:val="24"/>
+          <w:szCs w:val="24"/>
+          <w14:ligatures w14:val="none"/>
+        </w:rPr>
+      </w:pPr>
+      <w:ins w:id="46" w:author="Dylan Fair" w:date="2023-07-06T15:00:00Z">
+        <w:r>
+          <w:rPr>
+            <w:rFonts w:ascii="Arial" w:eastAsia="Times New Roman" w:hAnsi="Arial" w:cs="Arial"/>
+            <w:color w:val="000000"/>
+            <w:kern w:val="0"/>
+            <w:sz w:val="24"/>
+            <w:szCs w:val="24"/>
+            <w14:ligatures w14:val="none"/>
+          </w:rPr>
+          <w:t>7/6/2023</w:t>
+        </w:r>
+      </w:ins>
+    </w:p>
+    <w:p>
+      <w:pPr>
+        <w:pStyle w:val="ListParagraph"/>
+        <w:numPr>
+          <w:ilvl w:val="1"/>
+          <w:numId w:val="4"/>
+        </w:numPr>
+        <w:rPr>
+          <w:ins w:id="47" w:author="Dylan Fair" w:date="2023-07-04T16:14:00Z"/>
+          <w:rFonts w:ascii="Arial" w:eastAsia="Times New Roman" w:hAnsi="Arial" w:cs="Arial"/>
+          <w:color w:val="000000"/>
+          <w:kern w:val="0"/>
+          <w:sz w:val="24"/>
+          <w:szCs w:val="24"/>
+          <w14:ligatures w14:val="none"/>
+          <w:rPrChange w:id="48" w:author="Dylan Fair" w:date="2023-07-04T16:15:00Z">
             <w:rPr>
-              <w:ins w:id="39" w:author="Dylan Fair" w:date="2023-07-04T16:14:00Z"/>
+              <w:ins w:id="49" w:author="Dylan Fair" w:date="2023-07-04T16:14:00Z"/>
             </w:rPr>
           </w:rPrChange>
         </w:rPr>
-        <w:pPrChange w:id="40" w:author="Dylan Fair" w:date="2023-07-04T16:15:00Z">
+        <w:pPrChange w:id="50" w:author="Dylan Fair" w:date="2023-07-06T15:00:00Z">
           <w:pPr/>
         </w:pPrChange>
       </w:pPr>
-      <w:ins w:id="41" w:author="Dylan Fair" w:date="2023-07-04T16:16:00Z">
-        <w:r>
-          <w:rPr>
-            <w:rFonts w:ascii="Arial" w:eastAsia="Times New Roman" w:hAnsi="Arial" w:cs="Arial"/>
-            <w:color w:val="000000"/>
-            <w:kern w:val="0"/>
-            <w:sz w:val="24"/>
-            <w:szCs w:val="24"/>
-            <w14:ligatures w14:val="none"/>
-          </w:rPr>
-          <w:t>1:00: Iterated on the Rulebook. I started preparing the GM Help section to get</w:t>
-        </w:r>
-      </w:ins>
-      <w:ins w:id="42" w:author="Dylan Fair" w:date="2023-07-04T16:17:00Z">
-        <w:r>
-          <w:rPr>
-            <w:rFonts w:ascii="Arial" w:eastAsia="Times New Roman" w:hAnsi="Arial" w:cs="Arial"/>
-            <w:color w:val="000000"/>
-            <w:kern w:val="0"/>
-            <w:sz w:val="24"/>
-            <w:szCs w:val="24"/>
-            <w14:ligatures w14:val="none"/>
-          </w:rPr>
-          <w:t xml:space="preserve"> ready for 0.2.0 testing</w:t>
-        </w:r>
-      </w:ins>
-    </w:p>
-    <w:p>
-      <w:pPr>
-        <w:rPr>
-          <w:ins w:id="43" w:author="Dylan Fair" w:date="2023-07-04T16:15:00Z"/>
+      <w:ins w:id="51" w:author="Dylan Fair" w:date="2023-07-06T15:00:00Z">
+        <w:r>
+          <w:rPr>
+            <w:rFonts w:ascii="Arial" w:eastAsia="Times New Roman" w:hAnsi="Arial" w:cs="Arial"/>
+            <w:color w:val="000000"/>
+            <w:kern w:val="0"/>
+            <w:sz w:val="24"/>
+            <w:szCs w:val="24"/>
+            <w14:ligatures w14:val="none"/>
+          </w:rPr>
+          <w:t xml:space="preserve">1:30: Update Character sheet, abilities, and rebalance. </w:t>
+        </w:r>
+      </w:ins>
+    </w:p>
+    <w:p>
+      <w:pPr>
+        <w:rPr>
+          <w:ins w:id="52" w:author="Dylan Fair" w:date="2023-07-04T16:15:00Z"/>
           <w:rFonts w:ascii="Arial" w:eastAsia="Times New Roman" w:hAnsi="Arial" w:cs="Arial"/>
           <w:color w:val="000000"/>
           <w:kern w:val="0"/>
@@ -643,7 +819,7 @@
           <w14:ligatures w14:val="none"/>
         </w:rPr>
       </w:pPr>
-      <w:ins w:id="44" w:author="Dylan Fair" w:date="2023-07-04T16:15:00Z">
+      <w:ins w:id="53" w:author="Dylan Fair" w:date="2023-07-04T16:15:00Z">
         <w:r>
           <w:rPr>
             <w:rFonts w:ascii="Arial" w:eastAsia="Times New Roman" w:hAnsi="Arial" w:cs="Arial"/>
@@ -662,19 +838,19 @@
         <w:spacing w:after="0" w:line="240" w:lineRule="auto"/>
         <w:jc w:val="center"/>
         <w:rPr>
-          <w:ins w:id="45" w:author="Dylan Fair" w:date="2023-07-01T17:48:00Z"/>
+          <w:ins w:id="54" w:author="Dylan Fair" w:date="2023-07-01T17:48:00Z"/>
           <w:rFonts w:ascii="Times New Roman" w:eastAsia="Times New Roman" w:hAnsi="Times New Roman" w:cs="Times New Roman"/>
           <w:kern w:val="0"/>
           <w:sz w:val="40"/>
           <w:szCs w:val="40"/>
           <w14:ligatures w14:val="none"/>
-          <w:rPrChange w:id="46" w:author="Dylan Fair" w:date="2023-07-01T17:48:00Z">
+          <w:rPrChange w:id="55" w:author="Dylan Fair" w:date="2023-07-01T17:48:00Z">
             <w:rPr>
-              <w:ins w:id="47" w:author="Dylan Fair" w:date="2023-07-01T17:48:00Z"/>
+              <w:ins w:id="56" w:author="Dylan Fair" w:date="2023-07-01T17:48:00Z"/>
             </w:rPr>
           </w:rPrChange>
         </w:rPr>
-        <w:pPrChange w:id="48" w:author="Dylan Fair" w:date="2023-07-01T17:48:00Z">
+        <w:pPrChange w:id="57" w:author="Dylan Fair" w:date="2023-07-01T17:48:00Z">
           <w:pPr>
             <w:pStyle w:val="ListParagraph"/>
             <w:numPr>
@@ -684,7 +860,7 @@
           </w:pPr>
         </w:pPrChange>
       </w:pPr>
-      <w:ins w:id="49" w:author="Dylan Fair" w:date="2023-07-01T03:17:00Z">
+      <w:ins w:id="58" w:author="Dylan Fair" w:date="2023-07-01T03:17:00Z">
         <w:r>
           <w:rPr>
             <w:rFonts w:ascii="Arial" w:eastAsia="Times New Roman" w:hAnsi="Arial" w:cs="Arial"/>
@@ -698,7 +874,7 @@
           <w:t>Version 0.1.</w:t>
         </w:r>
       </w:ins>
-      <w:ins w:id="50" w:author="Dylan Fair" w:date="2023-07-01T17:48:00Z">
+      <w:ins w:id="59" w:author="Dylan Fair" w:date="2023-07-01T17:48:00Z">
         <w:r>
           <w:rPr>
             <w:rFonts w:ascii="Arial" w:eastAsia="Times New Roman" w:hAnsi="Arial" w:cs="Arial"/>
@@ -711,7 +887,7 @@
           <w:t>8</w:t>
         </w:r>
       </w:ins>
-      <w:ins w:id="51" w:author="Dylan Fair" w:date="2023-07-01T03:17:00Z">
+      <w:ins w:id="60" w:author="Dylan Fair" w:date="2023-07-01T03:17:00Z">
         <w:r>
           <w:rPr>
             <w:rFonts w:ascii="Arial" w:eastAsia="Times New Roman" w:hAnsi="Arial" w:cs="Arial"/>
@@ -721,9 +897,22 @@
             <w:szCs w:val="36"/>
             <w14:ligatures w14:val="none"/>
           </w:rPr>
-          <w:t xml:space="preserve"> Timelog</w:t>
-        </w:r>
-      </w:ins>
+          <w:t xml:space="preserve"> </w:t>
+        </w:r>
+        <w:proofErr w:type="spellStart"/>
+        <w:r>
+          <w:rPr>
+            <w:rFonts w:ascii="Arial" w:eastAsia="Times New Roman" w:hAnsi="Arial" w:cs="Arial"/>
+            <w:color w:val="000000"/>
+            <w:kern w:val="0"/>
+            <w:sz w:val="36"/>
+            <w:szCs w:val="36"/>
+            <w14:ligatures w14:val="none"/>
+          </w:rPr>
+          <w:t>Timelog</w:t>
+        </w:r>
+      </w:ins>
+      <w:proofErr w:type="spellEnd"/>
     </w:p>
     <w:p>
       <w:pPr>
@@ -733,7 +922,7 @@
           <w:numId w:val="4"/>
         </w:numPr>
         <w:rPr>
-          <w:ins w:id="52" w:author="Dylan Fair" w:date="2023-07-01T03:17:00Z"/>
+          <w:ins w:id="61" w:author="Dylan Fair" w:date="2023-07-01T03:17:00Z"/>
           <w:rFonts w:ascii="Arial" w:eastAsia="Times New Roman" w:hAnsi="Arial" w:cs="Arial"/>
           <w:color w:val="000000"/>
           <w:kern w:val="0"/>
@@ -742,7 +931,7 @@
           <w14:ligatures w14:val="none"/>
         </w:rPr>
       </w:pPr>
-      <w:ins w:id="53" w:author="Dylan Fair" w:date="2023-07-01T03:17:00Z">
+      <w:ins w:id="62" w:author="Dylan Fair" w:date="2023-07-01T03:17:00Z">
         <w:r>
           <w:rPr>
             <w:rFonts w:ascii="Arial" w:eastAsia="Times New Roman" w:hAnsi="Arial" w:cs="Arial"/>
@@ -764,7 +953,7 @@
           <w:numId w:val="4"/>
         </w:numPr>
         <w:rPr>
-          <w:ins w:id="54" w:author="Dylan Fair" w:date="2023-07-01T03:18:00Z"/>
+          <w:ins w:id="63" w:author="Dylan Fair" w:date="2023-07-01T03:18:00Z"/>
           <w:rFonts w:ascii="Arial" w:eastAsia="Times New Roman" w:hAnsi="Arial" w:cs="Arial"/>
           <w:color w:val="000000"/>
           <w:kern w:val="0"/>
@@ -773,16 +962,16 @@
           <w14:ligatures w14:val="none"/>
         </w:rPr>
       </w:pPr>
-      <w:ins w:id="55" w:author="Dylan Fair" w:date="2023-07-01T03:17:00Z">
-        <w:r>
-          <w:rPr>
-            <w:rFonts w:ascii="Arial" w:eastAsia="Times New Roman" w:hAnsi="Arial" w:cs="Arial"/>
-            <w:color w:val="000000"/>
-            <w:kern w:val="0"/>
-            <w:sz w:val="24"/>
-            <w:szCs w:val="24"/>
-            <w14:ligatures w14:val="none"/>
-            <w:rPrChange w:id="56" w:author="Dylan Fair" w:date="2023-07-01T03:18:00Z">
+      <w:ins w:id="64" w:author="Dylan Fair" w:date="2023-07-01T03:17:00Z">
+        <w:r>
+          <w:rPr>
+            <w:rFonts w:ascii="Arial" w:eastAsia="Times New Roman" w:hAnsi="Arial" w:cs="Arial"/>
+            <w:color w:val="000000"/>
+            <w:kern w:val="0"/>
+            <w:sz w:val="24"/>
+            <w:szCs w:val="24"/>
+            <w14:ligatures w14:val="none"/>
+            <w:rPrChange w:id="65" w:author="Dylan Fair" w:date="2023-07-01T03:18:00Z">
               <w:rPr>
                 <w:rFonts w:ascii="Arial" w:eastAsia="Times New Roman" w:hAnsi="Arial" w:cs="Arial"/>
                 <w:color w:val="000000"/>
@@ -796,7 +985,7 @@
           <w:t>5:00</w:t>
         </w:r>
       </w:ins>
-      <w:ins w:id="57" w:author="Dylan Fair" w:date="2023-07-01T03:18:00Z">
+      <w:ins w:id="66" w:author="Dylan Fair" w:date="2023-07-01T03:18:00Z">
         <w:r>
           <w:rPr>
             <w:rFonts w:ascii="Arial" w:eastAsia="Times New Roman" w:hAnsi="Arial" w:cs="Arial"/>
@@ -815,7 +1004,7 @@
         <w:pStyle w:val="ListParagraph"/>
         <w:ind w:left="1440"/>
         <w:rPr>
-          <w:ins w:id="58" w:author="Dylan Fair" w:date="2023-07-01T03:18:00Z"/>
+          <w:ins w:id="67" w:author="Dylan Fair" w:date="2023-07-01T03:18:00Z"/>
           <w:rFonts w:ascii="Arial" w:eastAsia="Times New Roman" w:hAnsi="Arial" w:cs="Arial"/>
           <w:color w:val="000000"/>
           <w:kern w:val="0"/>
@@ -823,7 +1012,7 @@
           <w:szCs w:val="24"/>
           <w14:ligatures w14:val="none"/>
         </w:rPr>
-        <w:pPrChange w:id="59" w:author="Dylan Fair" w:date="2023-07-01T03:18:00Z">
+        <w:pPrChange w:id="68" w:author="Dylan Fair" w:date="2023-07-01T03:18:00Z">
           <w:pPr>
             <w:pStyle w:val="ListParagraph"/>
             <w:numPr>
@@ -843,7 +1032,7 @@
           <w:numId w:val="4"/>
         </w:numPr>
         <w:rPr>
-          <w:ins w:id="60" w:author="Dylan Fair" w:date="2023-07-01T03:18:00Z"/>
+          <w:ins w:id="69" w:author="Dylan Fair" w:date="2023-07-01T03:18:00Z"/>
           <w:rFonts w:ascii="Arial" w:eastAsia="Times New Roman" w:hAnsi="Arial" w:cs="Arial"/>
           <w:color w:val="000000"/>
           <w:kern w:val="0"/>
@@ -852,7 +1041,7 @@
           <w14:ligatures w14:val="none"/>
         </w:rPr>
       </w:pPr>
-      <w:ins w:id="61" w:author="Dylan Fair" w:date="2023-07-01T03:18:00Z">
+      <w:ins w:id="70" w:author="Dylan Fair" w:date="2023-07-01T03:18:00Z">
         <w:r>
           <w:rPr>
             <w:rFonts w:ascii="Arial" w:eastAsia="Times New Roman" w:hAnsi="Arial" w:cs="Arial"/>
@@ -874,7 +1063,7 @@
           <w:numId w:val="4"/>
         </w:numPr>
         <w:rPr>
-          <w:ins w:id="62" w:author="Dylan Fair" w:date="2023-07-01T17:48:00Z"/>
+          <w:ins w:id="71" w:author="Dylan Fair" w:date="2023-07-01T17:48:00Z"/>
           <w:rFonts w:ascii="Arial" w:eastAsia="Times New Roman" w:hAnsi="Arial" w:cs="Arial"/>
           <w:color w:val="000000"/>
           <w:kern w:val="0"/>
@@ -883,7 +1072,7 @@
           <w14:ligatures w14:val="none"/>
         </w:rPr>
       </w:pPr>
-      <w:ins w:id="63" w:author="Dylan Fair" w:date="2023-07-01T03:19:00Z">
+      <w:ins w:id="72" w:author="Dylan Fair" w:date="2023-07-01T03:19:00Z">
         <w:r>
           <w:rPr>
             <w:rFonts w:ascii="Arial" w:eastAsia="Times New Roman" w:hAnsi="Arial" w:cs="Arial"/>
@@ -896,7 +1085,7 @@
           <w:t xml:space="preserve">1:45: </w:t>
         </w:r>
       </w:ins>
-      <w:ins w:id="64" w:author="Dylan Fair" w:date="2023-07-01T03:18:00Z">
+      <w:ins w:id="73" w:author="Dylan Fair" w:date="2023-07-01T03:18:00Z">
         <w:r>
           <w:rPr>
             <w:rFonts w:ascii="Arial" w:eastAsia="Times New Roman" w:hAnsi="Arial" w:cs="Arial"/>
@@ -909,7 +1098,7 @@
           <w:t xml:space="preserve">Iterated Character Sheet on Figma (new shapes, adjust some wording, adjust cost of Dodge and Evade, adjust </w:t>
         </w:r>
       </w:ins>
-      <w:ins w:id="65" w:author="Dylan Fair" w:date="2023-07-01T03:19:00Z">
+      <w:ins w:id="74" w:author="Dylan Fair" w:date="2023-07-01T03:19:00Z">
         <w:r>
           <w:rPr>
             <w:rFonts w:ascii="Arial" w:eastAsia="Times New Roman" w:hAnsi="Arial" w:cs="Arial"/>
@@ -922,7 +1111,7 @@
           <w:t>tier boxes</w:t>
         </w:r>
       </w:ins>
-      <w:ins w:id="66" w:author="Dylan Fair" w:date="2023-07-01T17:48:00Z">
+      <w:ins w:id="75" w:author="Dylan Fair" w:date="2023-07-01T17:48:00Z">
         <w:r>
           <w:rPr>
             <w:rFonts w:ascii="Arial" w:eastAsia="Times New Roman" w:hAnsi="Arial" w:cs="Arial"/>
@@ -944,24 +1133,24 @@
           <w:numId w:val="4"/>
         </w:numPr>
         <w:rPr>
-          <w:ins w:id="67" w:author="Dylan Fair" w:date="2023-07-01T03:16:00Z"/>
+          <w:ins w:id="76" w:author="Dylan Fair" w:date="2023-07-01T03:16:00Z"/>
           <w:rFonts w:ascii="Arial" w:eastAsia="Times New Roman" w:hAnsi="Arial" w:cs="Arial"/>
           <w:color w:val="000000"/>
           <w:kern w:val="0"/>
           <w:sz w:val="24"/>
           <w:szCs w:val="24"/>
           <w14:ligatures w14:val="none"/>
-          <w:rPrChange w:id="68" w:author="Dylan Fair" w:date="2023-07-01T17:48:00Z">
+          <w:rPrChange w:id="77" w:author="Dylan Fair" w:date="2023-07-01T17:48:00Z">
             <w:rPr>
-              <w:ins w:id="69" w:author="Dylan Fair" w:date="2023-07-01T03:16:00Z"/>
+              <w:ins w:id="78" w:author="Dylan Fair" w:date="2023-07-01T03:16:00Z"/>
             </w:rPr>
           </w:rPrChange>
         </w:rPr>
-        <w:pPrChange w:id="70" w:author="Dylan Fair" w:date="2023-07-01T17:48:00Z">
+        <w:pPrChange w:id="79" w:author="Dylan Fair" w:date="2023-07-01T17:48:00Z">
           <w:pPr/>
         </w:pPrChange>
       </w:pPr>
-      <w:ins w:id="71" w:author="Dylan Fair" w:date="2023-07-01T17:48:00Z">
+      <w:ins w:id="80" w:author="Dylan Fair" w:date="2023-07-01T17:48:00Z">
         <w:r>
           <w:rPr>
             <w:rFonts w:ascii="Arial" w:eastAsia="Times New Roman" w:hAnsi="Arial" w:cs="Arial"/>
@@ -974,7 +1163,7 @@
           <w:t xml:space="preserve">0:45: </w:t>
         </w:r>
       </w:ins>
-      <w:ins w:id="72" w:author="Dylan Fair" w:date="2023-07-01T17:49:00Z">
+      <w:ins w:id="81" w:author="Dylan Fair" w:date="2023-07-01T17:49:00Z">
         <w:r>
           <w:rPr>
             <w:rFonts w:ascii="Arial" w:eastAsia="Times New Roman" w:hAnsi="Arial" w:cs="Arial"/>
@@ -987,7 +1176,7 @@
           <w:t>Continued updat</w:t>
         </w:r>
       </w:ins>
-      <w:ins w:id="73" w:author="Dylan Fair" w:date="2023-07-01T17:52:00Z">
+      <w:ins w:id="82" w:author="Dylan Fair" w:date="2023-07-01T17:52:00Z">
         <w:r>
           <w:rPr>
             <w:rFonts w:ascii="Arial" w:eastAsia="Times New Roman" w:hAnsi="Arial" w:cs="Arial"/>
@@ -1000,7 +1189,7 @@
           <w:t>ing</w:t>
         </w:r>
       </w:ins>
-      <w:ins w:id="74" w:author="Dylan Fair" w:date="2023-07-01T17:49:00Z">
+      <w:ins w:id="83" w:author="Dylan Fair" w:date="2023-07-01T17:49:00Z">
         <w:r>
           <w:rPr>
             <w:rFonts w:ascii="Arial" w:eastAsia="Times New Roman" w:hAnsi="Arial" w:cs="Arial"/>
@@ -1013,7 +1202,7 @@
           <w:t xml:space="preserve"> Character Sheet</w:t>
         </w:r>
       </w:ins>
-      <w:ins w:id="75" w:author="Dylan Fair" w:date="2023-07-01T18:39:00Z">
+      <w:ins w:id="84" w:author="Dylan Fair" w:date="2023-07-01T18:39:00Z">
         <w:r>
           <w:rPr>
             <w:rFonts w:ascii="Arial" w:eastAsia="Times New Roman" w:hAnsi="Arial" w:cs="Arial"/>
@@ -1030,7 +1219,7 @@
     <w:p>
       <w:pPr>
         <w:rPr>
-          <w:ins w:id="76" w:author="Dylan Fair" w:date="2023-07-01T03:17:00Z"/>
+          <w:ins w:id="85" w:author="Dylan Fair" w:date="2023-07-01T03:17:00Z"/>
           <w:rFonts w:ascii="Arial" w:eastAsia="Times New Roman" w:hAnsi="Arial" w:cs="Arial"/>
           <w:color w:val="000000"/>
           <w:kern w:val="0"/>
@@ -1039,7 +1228,7 @@
           <w14:ligatures w14:val="none"/>
         </w:rPr>
       </w:pPr>
-      <w:ins w:id="77" w:author="Dylan Fair" w:date="2023-07-01T03:17:00Z">
+      <w:ins w:id="86" w:author="Dylan Fair" w:date="2023-07-01T03:17:00Z">
         <w:r>
           <w:rPr>
             <w:rFonts w:ascii="Arial" w:eastAsia="Times New Roman" w:hAnsi="Arial" w:cs="Arial"/>
@@ -1063,7 +1252,7 @@
           <w:sz w:val="40"/>
           <w:szCs w:val="40"/>
           <w14:ligatures w14:val="none"/>
-          <w:rPrChange w:id="78" w:author="Dylan Fair" w:date="2023-06-03T19:27:00Z">
+          <w:rPrChange w:id="87" w:author="Dylan Fair" w:date="2023-06-03T19:27:00Z">
             <w:rPr>
               <w:rFonts w:ascii="Times New Roman" w:eastAsia="Times New Roman" w:hAnsi="Times New Roman" w:cs="Times New Roman"/>
               <w:kern w:val="0"/>
@@ -1073,7 +1262,7 @@
             </w:rPr>
           </w:rPrChange>
         </w:rPr>
-        <w:pPrChange w:id="79" w:author="Dylan Fair" w:date="2023-06-03T19:27:00Z">
+        <w:pPrChange w:id="88" w:author="Dylan Fair" w:date="2023-06-03T19:27:00Z">
           <w:pPr>
             <w:spacing w:after="0" w:line="240" w:lineRule="auto"/>
             <w:ind w:firstLine="720"/>
@@ -1088,7 +1277,7 @@
           <w:sz w:val="36"/>
           <w:szCs w:val="36"/>
           <w14:ligatures w14:val="none"/>
-          <w:rPrChange w:id="80" w:author="Dylan Fair" w:date="2023-06-03T19:27:00Z">
+          <w:rPrChange w:id="89" w:author="Dylan Fair" w:date="2023-06-03T19:27:00Z">
             <w:rPr>
               <w:rFonts w:ascii="Arial" w:eastAsia="Times New Roman" w:hAnsi="Arial" w:cs="Arial"/>
               <w:color w:val="000000"/>
@@ -1100,7 +1289,7 @@
         <w:lastRenderedPageBreak/>
         <w:t>Version 0.1.</w:t>
       </w:r>
-      <w:del w:id="81" w:author="Dylan Fair" w:date="2023-06-12T01:06:00Z">
+      <w:del w:id="90" w:author="Dylan Fair" w:date="2023-06-12T01:06:00Z">
         <w:r>
           <w:rPr>
             <w:rFonts w:ascii="Arial" w:eastAsia="Times New Roman" w:hAnsi="Arial" w:cs="Arial"/>
@@ -1109,7 +1298,7 @@
             <w:sz w:val="36"/>
             <w:szCs w:val="36"/>
             <w14:ligatures w14:val="none"/>
-            <w:rPrChange w:id="82" w:author="Dylan Fair" w:date="2023-06-03T19:27:00Z">
+            <w:rPrChange w:id="91" w:author="Dylan Fair" w:date="2023-06-03T19:27:00Z">
               <w:rPr>
                 <w:rFonts w:ascii="Arial" w:eastAsia="Times New Roman" w:hAnsi="Arial" w:cs="Arial"/>
                 <w:color w:val="000000"/>
@@ -1121,7 +1310,7 @@
           <w:delText>5</w:delText>
         </w:r>
       </w:del>
-      <w:ins w:id="83" w:author="Dylan Fair" w:date="2023-06-21T14:14:00Z">
+      <w:ins w:id="92" w:author="Dylan Fair" w:date="2023-06-21T14:14:00Z">
         <w:r>
           <w:rPr>
             <w:rFonts w:ascii="Arial" w:eastAsia="Times New Roman" w:hAnsi="Arial" w:cs="Arial"/>
@@ -1142,7 +1331,7 @@
           <w:sz w:val="36"/>
           <w:szCs w:val="36"/>
           <w14:ligatures w14:val="none"/>
-          <w:rPrChange w:id="84" w:author="Dylan Fair" w:date="2023-06-03T19:27:00Z">
+          <w:rPrChange w:id="93" w:author="Dylan Fair" w:date="2023-06-03T19:27:00Z">
             <w:rPr>
               <w:rFonts w:ascii="Arial" w:eastAsia="Times New Roman" w:hAnsi="Arial" w:cs="Arial"/>
               <w:color w:val="000000"/>
@@ -1151,34 +1340,55 @@
             </w:rPr>
           </w:rPrChange>
         </w:rPr>
-        <w:t xml:space="preserve"> Timelog</w:t>
+        <w:t xml:space="preserve"> </w:t>
       </w:r>
-    </w:p>
-    <w:p>
-      <w:pPr>
-        <w:spacing w:after="0" w:line="240" w:lineRule="auto"/>
-        <w:rPr>
-          <w:del w:id="85" w:author="Dylan Fair" w:date="2023-06-12T21:40:00Z"/>
-          <w:rFonts w:ascii="Times New Roman" w:eastAsia="Times New Roman" w:hAnsi="Times New Roman" w:cs="Times New Roman"/>
-          <w:kern w:val="0"/>
-          <w:sz w:val="24"/>
-          <w:szCs w:val="24"/>
-          <w14:ligatures w14:val="none"/>
-        </w:rPr>
-      </w:pPr>
-    </w:p>
-    <w:p>
-      <w:pPr>
-        <w:spacing w:after="0" w:line="240" w:lineRule="auto"/>
-        <w:rPr>
-          <w:del w:id="86" w:author="Dylan Fair" w:date="2023-06-12T01:06:00Z"/>
+      <w:proofErr w:type="spellStart"/>
+      <w:r>
+        <w:rPr>
           <w:rFonts w:ascii="Arial" w:eastAsia="Times New Roman" w:hAnsi="Arial" w:cs="Arial"/>
           <w:color w:val="000000"/>
           <w:kern w:val="0"/>
-          <w14:ligatures w14:val="none"/>
-        </w:rPr>
-      </w:pPr>
-      <w:del w:id="87" w:author="Dylan Fair" w:date="2023-06-12T01:06:00Z">
+          <w:sz w:val="36"/>
+          <w:szCs w:val="36"/>
+          <w14:ligatures w14:val="none"/>
+          <w:rPrChange w:id="94" w:author="Dylan Fair" w:date="2023-06-03T19:27:00Z">
+            <w:rPr>
+              <w:rFonts w:ascii="Arial" w:eastAsia="Times New Roman" w:hAnsi="Arial" w:cs="Arial"/>
+              <w:color w:val="000000"/>
+              <w:kern w:val="0"/>
+              <w14:ligatures w14:val="none"/>
+            </w:rPr>
+          </w:rPrChange>
+        </w:rPr>
+        <w:t>Timelog</w:t>
+      </w:r>
+      <w:proofErr w:type="spellEnd"/>
+    </w:p>
+    <w:p>
+      <w:pPr>
+        <w:spacing w:after="0" w:line="240" w:lineRule="auto"/>
+        <w:rPr>
+          <w:del w:id="95" w:author="Dylan Fair" w:date="2023-06-12T21:40:00Z"/>
+          <w:rFonts w:ascii="Times New Roman" w:eastAsia="Times New Roman" w:hAnsi="Times New Roman" w:cs="Times New Roman"/>
+          <w:kern w:val="0"/>
+          <w:sz w:val="24"/>
+          <w:szCs w:val="24"/>
+          <w14:ligatures w14:val="none"/>
+        </w:rPr>
+      </w:pPr>
+    </w:p>
+    <w:p>
+      <w:pPr>
+        <w:spacing w:after="0" w:line="240" w:lineRule="auto"/>
+        <w:rPr>
+          <w:del w:id="96" w:author="Dylan Fair" w:date="2023-06-12T01:06:00Z"/>
+          <w:rFonts w:ascii="Arial" w:eastAsia="Times New Roman" w:hAnsi="Arial" w:cs="Arial"/>
+          <w:color w:val="000000"/>
+          <w:kern w:val="0"/>
+          <w14:ligatures w14:val="none"/>
+        </w:rPr>
+      </w:pPr>
+      <w:del w:id="97" w:author="Dylan Fair" w:date="2023-06-12T01:06:00Z">
         <w:r>
           <w:rPr>
             <w:rFonts w:ascii="Arial" w:eastAsia="Times New Roman" w:hAnsi="Arial" w:cs="Arial"/>
@@ -1194,7 +1404,7 @@
       <w:pPr>
         <w:spacing w:after="0" w:line="240" w:lineRule="auto"/>
         <w:rPr>
-          <w:ins w:id="88" w:author="Dylan Fair" w:date="2023-06-12T21:40:00Z"/>
+          <w:ins w:id="98" w:author="Dylan Fair" w:date="2023-06-12T21:40:00Z"/>
           <w:rFonts w:ascii="Arial" w:eastAsia="Times New Roman" w:hAnsi="Arial" w:cs="Arial"/>
           <w:color w:val="000000"/>
           <w:kern w:val="0"/>
@@ -1211,7 +1421,7 @@
         </w:numPr>
         <w:spacing w:after="0" w:line="240" w:lineRule="auto"/>
         <w:rPr>
-          <w:ins w:id="89" w:author="Dylan Fair" w:date="2023-06-12T21:40:00Z"/>
+          <w:ins w:id="99" w:author="Dylan Fair" w:date="2023-06-12T21:40:00Z"/>
           <w:rFonts w:ascii="Times New Roman" w:eastAsia="Times New Roman" w:hAnsi="Times New Roman" w:cs="Times New Roman"/>
           <w:kern w:val="0"/>
           <w:sz w:val="24"/>
@@ -1219,7 +1429,7 @@
           <w14:ligatures w14:val="none"/>
         </w:rPr>
       </w:pPr>
-      <w:ins w:id="90" w:author="Dylan Fair" w:date="2023-06-12T21:40:00Z">
+      <w:ins w:id="100" w:author="Dylan Fair" w:date="2023-06-12T21:40:00Z">
         <w:r>
           <w:rPr>
             <w:rFonts w:ascii="Times New Roman" w:eastAsia="Times New Roman" w:hAnsi="Times New Roman" w:cs="Times New Roman"/>
@@ -1231,7 +1441,7 @@
           <w:t>6/</w:t>
         </w:r>
       </w:ins>
-      <w:ins w:id="91" w:author="Dylan Fair" w:date="2023-06-21T10:01:00Z">
+      <w:ins w:id="101" w:author="Dylan Fair" w:date="2023-06-21T10:01:00Z">
         <w:r>
           <w:rPr>
             <w:rFonts w:ascii="Times New Roman" w:eastAsia="Times New Roman" w:hAnsi="Times New Roman" w:cs="Times New Roman"/>
@@ -1243,7 +1453,7 @@
           <w:t>21</w:t>
         </w:r>
       </w:ins>
-      <w:ins w:id="92" w:author="Dylan Fair" w:date="2023-06-12T21:40:00Z">
+      <w:ins w:id="102" w:author="Dylan Fair" w:date="2023-06-12T21:40:00Z">
         <w:r>
           <w:rPr>
             <w:rFonts w:ascii="Times New Roman" w:eastAsia="Times New Roman" w:hAnsi="Times New Roman" w:cs="Times New Roman"/>
@@ -1255,7 +1465,7 @@
           <w:t>/23</w:t>
         </w:r>
       </w:ins>
-      <w:ins w:id="93" w:author="Dylan Fair" w:date="2023-06-18T17:10:00Z">
+      <w:ins w:id="103" w:author="Dylan Fair" w:date="2023-06-18T17:10:00Z">
         <w:r>
           <w:rPr>
             <w:rFonts w:ascii="Times New Roman" w:eastAsia="Times New Roman" w:hAnsi="Times New Roman" w:cs="Times New Roman"/>
@@ -1277,7 +1487,7 @@
         </w:numPr>
         <w:spacing w:after="0" w:line="240" w:lineRule="auto"/>
         <w:rPr>
-          <w:ins w:id="94" w:author="Dylan Fair" w:date="2023-06-21T14:12:00Z"/>
+          <w:ins w:id="104" w:author="Dylan Fair" w:date="2023-06-21T14:12:00Z"/>
           <w:rFonts w:ascii="Times New Roman" w:eastAsia="Times New Roman" w:hAnsi="Times New Roman" w:cs="Times New Roman"/>
           <w:kern w:val="0"/>
           <w:sz w:val="24"/>
@@ -1285,7 +1495,7 @@
           <w14:ligatures w14:val="none"/>
         </w:rPr>
       </w:pPr>
-      <w:ins w:id="95" w:author="Dylan Fair" w:date="2023-06-21T14:12:00Z">
+      <w:ins w:id="105" w:author="Dylan Fair" w:date="2023-06-21T14:12:00Z">
         <w:r>
           <w:rPr>
             <w:rFonts w:ascii="Times New Roman" w:eastAsia="Times New Roman" w:hAnsi="Times New Roman" w:cs="Times New Roman"/>
@@ -1297,7 +1507,7 @@
           <w:t>0:30</w:t>
         </w:r>
       </w:ins>
-      <w:ins w:id="96" w:author="Dylan Fair" w:date="2023-06-21T10:02:00Z">
+      <w:ins w:id="106" w:author="Dylan Fair" w:date="2023-06-21T10:02:00Z">
         <w:r>
           <w:rPr>
             <w:rFonts w:ascii="Times New Roman" w:eastAsia="Times New Roman" w:hAnsi="Times New Roman" w:cs="Times New Roman"/>
@@ -1309,7 +1519,7 @@
           <w:t>: Researched “</w:t>
         </w:r>
       </w:ins>
-      <w:ins w:id="97" w:author="Dylan Fair" w:date="2023-06-21T14:13:00Z">
+      <w:ins w:id="107" w:author="Dylan Fair" w:date="2023-06-21T14:13:00Z">
         <w:r>
           <w:rPr>
             <w:rFonts w:ascii="Times New Roman" w:eastAsia="Times New Roman" w:hAnsi="Times New Roman" w:cs="Times New Roman"/>
@@ -1321,7 +1531,7 @@
           <w:t>c</w:t>
         </w:r>
       </w:ins>
-      <w:ins w:id="98" w:author="Dylan Fair" w:date="2023-06-21T10:02:00Z">
+      <w:ins w:id="108" w:author="Dylan Fair" w:date="2023-06-21T10:02:00Z">
         <w:r>
           <w:rPr>
             <w:rFonts w:ascii="Times New Roman" w:eastAsia="Times New Roman" w:hAnsi="Times New Roman" w:cs="Times New Roman"/>
@@ -1333,7 +1543,7 @@
           <w:t>urrency” for Action Economy</w:t>
         </w:r>
       </w:ins>
-      <w:ins w:id="99" w:author="Dylan Fair" w:date="2023-06-21T14:13:00Z">
+      <w:ins w:id="109" w:author="Dylan Fair" w:date="2023-06-21T14:13:00Z">
         <w:r>
           <w:rPr>
             <w:rFonts w:ascii="Times New Roman" w:eastAsia="Times New Roman" w:hAnsi="Times New Roman" w:cs="Times New Roman"/>
@@ -1355,7 +1565,7 @@
         </w:numPr>
         <w:spacing w:after="0" w:line="240" w:lineRule="auto"/>
         <w:rPr>
-          <w:ins w:id="100" w:author="Dylan Fair" w:date="2023-06-23T07:10:00Z"/>
+          <w:ins w:id="110" w:author="Dylan Fair" w:date="2023-06-23T07:10:00Z"/>
           <w:rFonts w:ascii="Times New Roman" w:eastAsia="Times New Roman" w:hAnsi="Times New Roman" w:cs="Times New Roman"/>
           <w:kern w:val="0"/>
           <w:sz w:val="24"/>
@@ -1363,7 +1573,7 @@
           <w14:ligatures w14:val="none"/>
         </w:rPr>
       </w:pPr>
-      <w:ins w:id="101" w:author="Dylan Fair" w:date="2023-06-21T14:12:00Z">
+      <w:ins w:id="111" w:author="Dylan Fair" w:date="2023-06-21T14:12:00Z">
         <w:r>
           <w:rPr>
             <w:rFonts w:ascii="Times New Roman" w:eastAsia="Times New Roman" w:hAnsi="Times New Roman" w:cs="Times New Roman"/>
@@ -1375,7 +1585,7 @@
           <w:t>1:30: Implemented action economic currency</w:t>
         </w:r>
       </w:ins>
-      <w:ins w:id="102" w:author="Dylan Fair" w:date="2023-06-21T14:13:00Z">
+      <w:ins w:id="112" w:author="Dylan Fair" w:date="2023-06-21T14:13:00Z">
         <w:r>
           <w:rPr>
             <w:rFonts w:ascii="Times New Roman" w:eastAsia="Times New Roman" w:hAnsi="Times New Roman" w:cs="Times New Roman"/>
@@ -1397,7 +1607,7 @@
         </w:numPr>
         <w:spacing w:after="0" w:line="240" w:lineRule="auto"/>
         <w:rPr>
-          <w:ins w:id="103" w:author="Dylan Fair" w:date="2023-06-23T07:10:00Z"/>
+          <w:ins w:id="113" w:author="Dylan Fair" w:date="2023-06-23T07:10:00Z"/>
           <w:rFonts w:ascii="Times New Roman" w:eastAsia="Times New Roman" w:hAnsi="Times New Roman" w:cs="Times New Roman"/>
           <w:kern w:val="0"/>
           <w:sz w:val="24"/>
@@ -1405,7 +1615,7 @@
           <w14:ligatures w14:val="none"/>
         </w:rPr>
       </w:pPr>
-      <w:ins w:id="104" w:author="Dylan Fair" w:date="2023-06-23T07:10:00Z">
+      <w:ins w:id="114" w:author="Dylan Fair" w:date="2023-06-23T07:10:00Z">
         <w:r>
           <w:rPr>
             <w:rFonts w:ascii="Times New Roman" w:eastAsia="Times New Roman" w:hAnsi="Times New Roman" w:cs="Times New Roman"/>
@@ -1427,7 +1637,7 @@
         </w:numPr>
         <w:spacing w:after="0" w:line="240" w:lineRule="auto"/>
         <w:rPr>
-          <w:ins w:id="105" w:author="Dylan Fair" w:date="2023-06-23T07:10:00Z"/>
+          <w:ins w:id="115" w:author="Dylan Fair" w:date="2023-06-23T07:10:00Z"/>
           <w:rFonts w:ascii="Times New Roman" w:eastAsia="Times New Roman" w:hAnsi="Times New Roman" w:cs="Times New Roman"/>
           <w:kern w:val="0"/>
           <w:sz w:val="24"/>
@@ -1435,7 +1645,7 @@
           <w14:ligatures w14:val="none"/>
         </w:rPr>
       </w:pPr>
-      <w:ins w:id="106" w:author="Dylan Fair" w:date="2023-06-23T07:10:00Z">
+      <w:ins w:id="116" w:author="Dylan Fair" w:date="2023-06-23T07:10:00Z">
         <w:r>
           <w:rPr>
             <w:rFonts w:ascii="Times New Roman" w:eastAsia="Times New Roman" w:hAnsi="Times New Roman" w:cs="Times New Roman"/>
@@ -1447,18 +1657,30 @@
           <w:t>0:10: Conducted “</w:t>
         </w:r>
       </w:ins>
-      <w:ins w:id="107" w:author="Dylan Fair" w:date="2023-06-23T07:11:00Z">
-        <w:r>
-          <w:rPr>
-            <w:rFonts w:ascii="Times New Roman" w:eastAsia="Times New Roman" w:hAnsi="Times New Roman" w:cs="Times New Roman"/>
-            <w:kern w:val="0"/>
-            <w:sz w:val="24"/>
-            <w:szCs w:val="24"/>
-            <w14:ligatures w14:val="none"/>
-          </w:rPr>
-          <w:t>quiz” playtest with Michael Lesaca</w:t>
-        </w:r>
-      </w:ins>
+      <w:ins w:id="117" w:author="Dylan Fair" w:date="2023-06-23T07:11:00Z">
+        <w:r>
+          <w:rPr>
+            <w:rFonts w:ascii="Times New Roman" w:eastAsia="Times New Roman" w:hAnsi="Times New Roman" w:cs="Times New Roman"/>
+            <w:kern w:val="0"/>
+            <w:sz w:val="24"/>
+            <w:szCs w:val="24"/>
+            <w14:ligatures w14:val="none"/>
+          </w:rPr>
+          <w:t xml:space="preserve">quiz” playtest with Michael </w:t>
+        </w:r>
+        <w:proofErr w:type="spellStart"/>
+        <w:r>
+          <w:rPr>
+            <w:rFonts w:ascii="Times New Roman" w:eastAsia="Times New Roman" w:hAnsi="Times New Roman" w:cs="Times New Roman"/>
+            <w:kern w:val="0"/>
+            <w:sz w:val="24"/>
+            <w:szCs w:val="24"/>
+            <w14:ligatures w14:val="none"/>
+          </w:rPr>
+          <w:t>Lesaca</w:t>
+        </w:r>
+      </w:ins>
+      <w:proofErr w:type="spellEnd"/>
     </w:p>
     <w:p>
       <w:pPr>
@@ -1469,7 +1691,7 @@
         </w:numPr>
         <w:spacing w:after="0" w:line="240" w:lineRule="auto"/>
         <w:rPr>
-          <w:ins w:id="108" w:author="Dylan Fair" w:date="2023-06-23T07:10:00Z"/>
+          <w:ins w:id="118" w:author="Dylan Fair" w:date="2023-06-23T07:10:00Z"/>
           <w:rFonts w:ascii="Times New Roman" w:eastAsia="Times New Roman" w:hAnsi="Times New Roman" w:cs="Times New Roman"/>
           <w:kern w:val="0"/>
           <w:sz w:val="24"/>
@@ -1477,7 +1699,7 @@
           <w14:ligatures w14:val="none"/>
         </w:rPr>
       </w:pPr>
-      <w:ins w:id="109" w:author="Dylan Fair" w:date="2023-06-23T07:10:00Z">
+      <w:ins w:id="119" w:author="Dylan Fair" w:date="2023-06-23T07:10:00Z">
         <w:r>
           <w:rPr>
             <w:rFonts w:ascii="Times New Roman" w:eastAsia="Times New Roman" w:hAnsi="Times New Roman" w:cs="Times New Roman"/>
@@ -1499,7 +1721,7 @@
         </w:numPr>
         <w:spacing w:after="0" w:line="240" w:lineRule="auto"/>
         <w:rPr>
-          <w:ins w:id="110" w:author="Dylan Fair" w:date="2023-06-24T22:34:00Z"/>
+          <w:ins w:id="120" w:author="Dylan Fair" w:date="2023-06-24T22:34:00Z"/>
           <w:rFonts w:ascii="Times New Roman" w:eastAsia="Times New Roman" w:hAnsi="Times New Roman" w:cs="Times New Roman"/>
           <w:kern w:val="0"/>
           <w:sz w:val="24"/>
@@ -1507,7 +1729,7 @@
           <w14:ligatures w14:val="none"/>
         </w:rPr>
       </w:pPr>
-      <w:ins w:id="111" w:author="Dylan Fair" w:date="2023-06-23T07:10:00Z">
+      <w:ins w:id="121" w:author="Dylan Fair" w:date="2023-06-23T07:10:00Z">
         <w:r>
           <w:rPr>
             <w:rFonts w:ascii="Times New Roman" w:eastAsia="Times New Roman" w:hAnsi="Times New Roman" w:cs="Times New Roman"/>
@@ -1519,7 +1741,7 @@
           <w:t xml:space="preserve">0:30: </w:t>
         </w:r>
       </w:ins>
-      <w:ins w:id="112" w:author="Dylan Fair" w:date="2023-06-23T07:11:00Z">
+      <w:ins w:id="122" w:author="Dylan Fair" w:date="2023-06-23T07:11:00Z">
         <w:r>
           <w:rPr>
             <w:rFonts w:ascii="Times New Roman" w:eastAsia="Times New Roman" w:hAnsi="Times New Roman" w:cs="Times New Roman"/>
@@ -1531,7 +1753,7 @@
           <w:t>Removed double AP cost during Enemy Phase; Item</w:t>
         </w:r>
       </w:ins>
-      <w:ins w:id="113" w:author="Dylan Fair" w:date="2023-06-23T07:12:00Z">
+      <w:ins w:id="123" w:author="Dylan Fair" w:date="2023-06-23T07:12:00Z">
         <w:r>
           <w:rPr>
             <w:rFonts w:ascii="Times New Roman" w:eastAsia="Times New Roman" w:hAnsi="Times New Roman" w:cs="Times New Roman"/>
@@ -1553,7 +1775,7 @@
         </w:numPr>
         <w:spacing w:after="0" w:line="240" w:lineRule="auto"/>
         <w:rPr>
-          <w:ins w:id="114" w:author="Dylan Fair" w:date="2023-06-24T22:34:00Z"/>
+          <w:ins w:id="124" w:author="Dylan Fair" w:date="2023-06-24T22:34:00Z"/>
           <w:rFonts w:ascii="Times New Roman" w:eastAsia="Times New Roman" w:hAnsi="Times New Roman" w:cs="Times New Roman"/>
           <w:kern w:val="0"/>
           <w:sz w:val="24"/>
@@ -1561,7 +1783,7 @@
           <w14:ligatures w14:val="none"/>
         </w:rPr>
       </w:pPr>
-      <w:ins w:id="115" w:author="Dylan Fair" w:date="2023-06-24T22:34:00Z">
+      <w:ins w:id="125" w:author="Dylan Fair" w:date="2023-06-24T22:34:00Z">
         <w:r>
           <w:rPr>
             <w:rFonts w:ascii="Times New Roman" w:eastAsia="Times New Roman" w:hAnsi="Times New Roman" w:cs="Times New Roman"/>
@@ -1583,7 +1805,7 @@
         </w:numPr>
         <w:spacing w:after="0" w:line="240" w:lineRule="auto"/>
         <w:rPr>
-          <w:ins w:id="116" w:author="Dylan Fair" w:date="2023-06-24T22:35:00Z"/>
+          <w:ins w:id="126" w:author="Dylan Fair" w:date="2023-06-24T22:35:00Z"/>
           <w:rFonts w:ascii="Times New Roman" w:eastAsia="Times New Roman" w:hAnsi="Times New Roman" w:cs="Times New Roman"/>
           <w:kern w:val="0"/>
           <w:sz w:val="24"/>
@@ -1591,7 +1813,7 @@
           <w14:ligatures w14:val="none"/>
         </w:rPr>
       </w:pPr>
-      <w:ins w:id="117" w:author="Dylan Fair" w:date="2023-06-24T22:35:00Z">
+      <w:ins w:id="127" w:author="Dylan Fair" w:date="2023-06-24T22:35:00Z">
         <w:r>
           <w:rPr>
             <w:rFonts w:ascii="Times New Roman" w:eastAsia="Times New Roman" w:hAnsi="Times New Roman" w:cs="Times New Roman"/>
@@ -1602,7 +1824,7 @@
           </w:rPr>
           <w:t xml:space="preserve">2:00: </w:t>
         </w:r>
-        <w:bookmarkStart w:id="118" w:name="_Hlk138538846"/>
+        <w:bookmarkStart w:id="128" w:name="_Hlk138538846"/>
         <w:r>
           <w:rPr>
             <w:rFonts w:ascii="Times New Roman" w:eastAsia="Times New Roman" w:hAnsi="Times New Roman" w:cs="Times New Roman"/>
@@ -1614,7 +1836,7 @@
           <w:t>I reworked the player’s character sheet on Figma into a format that works better for a 5x8 sized printing. During this time, I printed out multiple iter</w:t>
         </w:r>
       </w:ins>
-      <w:ins w:id="119" w:author="Dylan Fair" w:date="2023-06-24T22:36:00Z">
+      <w:ins w:id="129" w:author="Dylan Fair" w:date="2023-06-24T22:36:00Z">
         <w:r>
           <w:rPr>
             <w:rFonts w:ascii="Times New Roman" w:eastAsia="Times New Roman" w:hAnsi="Times New Roman" w:cs="Times New Roman"/>
@@ -1626,7 +1848,7 @@
           <w:t xml:space="preserve">ations on multiple sizes that I reworked, and I finally decided on this 5x8 size. </w:t>
         </w:r>
       </w:ins>
-      <w:bookmarkEnd w:id="118"/>
+      <w:bookmarkEnd w:id="128"/>
     </w:p>
     <w:p>
       <w:pPr>
@@ -1637,7 +1859,7 @@
         </w:numPr>
         <w:spacing w:after="0" w:line="240" w:lineRule="auto"/>
         <w:rPr>
-          <w:ins w:id="120" w:author="Dylan Fair" w:date="2023-06-24T22:37:00Z"/>
+          <w:ins w:id="130" w:author="Dylan Fair" w:date="2023-06-24T22:37:00Z"/>
           <w:rFonts w:ascii="Times New Roman" w:eastAsia="Times New Roman" w:hAnsi="Times New Roman" w:cs="Times New Roman"/>
           <w:kern w:val="0"/>
           <w:sz w:val="24"/>
@@ -1645,7 +1867,7 @@
           <w14:ligatures w14:val="none"/>
         </w:rPr>
       </w:pPr>
-      <w:ins w:id="121" w:author="Dylan Fair" w:date="2023-06-24T22:35:00Z">
+      <w:ins w:id="131" w:author="Dylan Fair" w:date="2023-06-24T22:35:00Z">
         <w:r>
           <w:rPr>
             <w:rFonts w:ascii="Times New Roman" w:eastAsia="Times New Roman" w:hAnsi="Times New Roman" w:cs="Times New Roman"/>
@@ -1657,7 +1879,7 @@
           <w:t>1:</w:t>
         </w:r>
       </w:ins>
-      <w:ins w:id="122" w:author="Dylan Fair" w:date="2023-06-24T22:36:00Z">
+      <w:ins w:id="132" w:author="Dylan Fair" w:date="2023-06-24T22:36:00Z">
         <w:r>
           <w:rPr>
             <w:rFonts w:ascii="Times New Roman" w:eastAsia="Times New Roman" w:hAnsi="Times New Roman" w:cs="Times New Roman"/>
@@ -1669,7 +1891,7 @@
           <w:t>3</w:t>
         </w:r>
       </w:ins>
-      <w:ins w:id="123" w:author="Dylan Fair" w:date="2023-06-24T22:35:00Z">
+      <w:ins w:id="133" w:author="Dylan Fair" w:date="2023-06-24T22:35:00Z">
         <w:r>
           <w:rPr>
             <w:rFonts w:ascii="Times New Roman" w:eastAsia="Times New Roman" w:hAnsi="Times New Roman" w:cs="Times New Roman"/>
@@ -1681,7 +1903,7 @@
           <w:t>0</w:t>
         </w:r>
       </w:ins>
-      <w:ins w:id="124" w:author="Dylan Fair" w:date="2023-06-24T22:36:00Z">
+      <w:ins w:id="134" w:author="Dylan Fair" w:date="2023-06-24T22:36:00Z">
         <w:r>
           <w:rPr>
             <w:rFonts w:ascii="Times New Roman" w:eastAsia="Times New Roman" w:hAnsi="Times New Roman" w:cs="Times New Roman"/>
@@ -1693,7 +1915,7 @@
           <w:t xml:space="preserve">: I reformatted the rulebook </w:t>
         </w:r>
       </w:ins>
-      <w:ins w:id="125" w:author="Dylan Fair" w:date="2023-06-24T22:37:00Z">
+      <w:ins w:id="135" w:author="Dylan Fair" w:date="2023-06-24T22:37:00Z">
         <w:r>
           <w:rPr>
             <w:rFonts w:ascii="Times New Roman" w:eastAsia="Times New Roman" w:hAnsi="Times New Roman" w:cs="Times New Roman"/>
@@ -1715,7 +1937,7 @@
         </w:numPr>
         <w:spacing w:after="0" w:line="240" w:lineRule="auto"/>
         <w:rPr>
-          <w:ins w:id="126" w:author="Dylan Fair" w:date="2023-06-26T13:29:00Z"/>
+          <w:ins w:id="136" w:author="Dylan Fair" w:date="2023-06-26T13:29:00Z"/>
           <w:rFonts w:ascii="Times New Roman" w:eastAsia="Times New Roman" w:hAnsi="Times New Roman" w:cs="Times New Roman"/>
           <w:kern w:val="0"/>
           <w:sz w:val="24"/>
@@ -1723,7 +1945,7 @@
           <w14:ligatures w14:val="none"/>
         </w:rPr>
       </w:pPr>
-      <w:ins w:id="127" w:author="Dylan Fair" w:date="2023-06-24T22:37:00Z">
+      <w:ins w:id="137" w:author="Dylan Fair" w:date="2023-06-24T22:37:00Z">
         <w:r>
           <w:rPr>
             <w:rFonts w:ascii="Times New Roman" w:eastAsia="Times New Roman" w:hAnsi="Times New Roman" w:cs="Times New Roman"/>
@@ -1734,7 +1956,7 @@
           </w:rPr>
           <w:t xml:space="preserve">0:30: </w:t>
         </w:r>
-        <w:bookmarkStart w:id="128" w:name="_Hlk138539012"/>
+        <w:bookmarkStart w:id="138" w:name="_Hlk138539012"/>
         <w:r>
           <w:rPr>
             <w:rFonts w:ascii="Times New Roman" w:eastAsia="Times New Roman" w:hAnsi="Times New Roman" w:cs="Times New Roman"/>
@@ -1746,7 +1968,7 @@
           <w:t xml:space="preserve">I researched various companies to print this pocket book edition. I originally looked into this to get price quotes for how much this should cost; I want this game to be accessible, so I </w:t>
         </w:r>
       </w:ins>
-      <w:ins w:id="129" w:author="Dylan Fair" w:date="2023-06-24T22:38:00Z">
+      <w:ins w:id="139" w:author="Dylan Fair" w:date="2023-06-24T22:38:00Z">
         <w:r>
           <w:rPr>
             <w:rFonts w:ascii="Times New Roman" w:eastAsia="Times New Roman" w:hAnsi="Times New Roman" w:cs="Times New Roman"/>
@@ -1758,7 +1980,7 @@
           <w:t xml:space="preserve">want to charge less than $20 for the book edition. I also want to see </w:t>
         </w:r>
       </w:ins>
-      <w:ins w:id="130" w:author="Dylan Fair" w:date="2023-06-24T22:39:00Z">
+      <w:ins w:id="140" w:author="Dylan Fair" w:date="2023-06-24T22:39:00Z">
         <w:r>
           <w:rPr>
             <w:rFonts w:ascii="Times New Roman" w:eastAsia="Times New Roman" w:hAnsi="Times New Roman" w:cs="Times New Roman"/>
@@ -1770,7 +1992,7 @@
           <w:t xml:space="preserve">how feasible it would be to playtest the pocket book edition for GM playtesting. </w:t>
         </w:r>
       </w:ins>
-      <w:bookmarkEnd w:id="128"/>
+      <w:bookmarkEnd w:id="138"/>
     </w:p>
     <w:p>
       <w:pPr>
@@ -1781,7 +2003,7 @@
         </w:numPr>
         <w:spacing w:after="0" w:line="240" w:lineRule="auto"/>
         <w:rPr>
-          <w:ins w:id="131" w:author="Dylan Fair" w:date="2023-06-26T13:29:00Z"/>
+          <w:ins w:id="141" w:author="Dylan Fair" w:date="2023-06-26T13:29:00Z"/>
           <w:rFonts w:ascii="Times New Roman" w:eastAsia="Times New Roman" w:hAnsi="Times New Roman" w:cs="Times New Roman"/>
           <w:kern w:val="0"/>
           <w:sz w:val="24"/>
@@ -1789,7 +2011,7 @@
           <w14:ligatures w14:val="none"/>
         </w:rPr>
       </w:pPr>
-      <w:ins w:id="132" w:author="Dylan Fair" w:date="2023-06-26T13:29:00Z">
+      <w:ins w:id="142" w:author="Dylan Fair" w:date="2023-06-26T13:29:00Z">
         <w:r>
           <w:rPr>
             <w:rFonts w:ascii="Times New Roman" w:eastAsia="Times New Roman" w:hAnsi="Times New Roman" w:cs="Times New Roman"/>
@@ -1811,7 +2033,7 @@
         </w:numPr>
         <w:spacing w:after="0" w:line="240" w:lineRule="auto"/>
         <w:rPr>
-          <w:ins w:id="133" w:author="Dylan Fair" w:date="2023-06-28T15:18:00Z"/>
+          <w:ins w:id="143" w:author="Dylan Fair" w:date="2023-06-28T15:18:00Z"/>
           <w:rFonts w:ascii="Times New Roman" w:eastAsia="Times New Roman" w:hAnsi="Times New Roman" w:cs="Times New Roman"/>
           <w:kern w:val="0"/>
           <w:sz w:val="24"/>
@@ -1819,7 +2041,7 @@
           <w14:ligatures w14:val="none"/>
         </w:rPr>
       </w:pPr>
-      <w:ins w:id="134" w:author="Dylan Fair" w:date="2023-06-26T13:29:00Z">
+      <w:ins w:id="144" w:author="Dylan Fair" w:date="2023-06-26T13:29:00Z">
         <w:r>
           <w:rPr>
             <w:rFonts w:ascii="Times New Roman" w:eastAsia="Times New Roman" w:hAnsi="Times New Roman" w:cs="Times New Roman"/>
@@ -1831,7 +2053,7 @@
           <w:t>0:30</w:t>
         </w:r>
       </w:ins>
-      <w:ins w:id="135" w:author="Dylan Fair" w:date="2023-06-26T13:30:00Z">
+      <w:ins w:id="145" w:author="Dylan Fair" w:date="2023-06-26T13:30:00Z">
         <w:r>
           <w:rPr>
             <w:rFonts w:ascii="Times New Roman" w:eastAsia="Times New Roman" w:hAnsi="Times New Roman" w:cs="Times New Roman"/>
@@ -1853,7 +2075,7 @@
         </w:numPr>
         <w:spacing w:after="0" w:line="240" w:lineRule="auto"/>
         <w:rPr>
-          <w:ins w:id="136" w:author="Dylan Fair" w:date="2023-06-28T15:18:00Z"/>
+          <w:ins w:id="146" w:author="Dylan Fair" w:date="2023-06-28T15:18:00Z"/>
           <w:rFonts w:ascii="Times New Roman" w:eastAsia="Times New Roman" w:hAnsi="Times New Roman" w:cs="Times New Roman"/>
           <w:kern w:val="0"/>
           <w:sz w:val="24"/>
@@ -1861,7 +2083,7 @@
           <w14:ligatures w14:val="none"/>
         </w:rPr>
       </w:pPr>
-      <w:ins w:id="137" w:author="Dylan Fair" w:date="2023-06-28T15:18:00Z">
+      <w:ins w:id="147" w:author="Dylan Fair" w:date="2023-06-28T15:18:00Z">
         <w:r>
           <w:rPr>
             <w:rFonts w:ascii="Times New Roman" w:eastAsia="Times New Roman" w:hAnsi="Times New Roman" w:cs="Times New Roman"/>
@@ -1883,7 +2105,7 @@
         </w:numPr>
         <w:spacing w:after="0" w:line="240" w:lineRule="auto"/>
         <w:rPr>
-          <w:ins w:id="138" w:author="Dylan Fair" w:date="2023-06-28T15:19:00Z"/>
+          <w:ins w:id="148" w:author="Dylan Fair" w:date="2023-06-28T15:19:00Z"/>
           <w:rFonts w:ascii="Times New Roman" w:eastAsia="Times New Roman" w:hAnsi="Times New Roman" w:cs="Times New Roman"/>
           <w:kern w:val="0"/>
           <w:sz w:val="24"/>
@@ -1891,7 +2113,7 @@
           <w14:ligatures w14:val="none"/>
         </w:rPr>
       </w:pPr>
-      <w:ins w:id="139" w:author="Dylan Fair" w:date="2023-06-28T15:18:00Z">
+      <w:ins w:id="149" w:author="Dylan Fair" w:date="2023-06-28T15:18:00Z">
         <w:r>
           <w:rPr>
             <w:rFonts w:ascii="Times New Roman" w:eastAsia="Times New Roman" w:hAnsi="Times New Roman" w:cs="Times New Roman"/>
@@ -1903,7 +2125,7 @@
           <w:t xml:space="preserve">0:30: I conducted a “quiz” playtest with Darrel </w:t>
         </w:r>
       </w:ins>
-      <w:ins w:id="140" w:author="Dylan Fair" w:date="2023-06-28T15:19:00Z">
+      <w:ins w:id="150" w:author="Dylan Fair" w:date="2023-06-28T15:19:00Z">
         <w:r>
           <w:rPr>
             <w:rFonts w:ascii="Times New Roman" w:eastAsia="Times New Roman" w:hAnsi="Times New Roman" w:cs="Times New Roman"/>
@@ -1925,7 +2147,7 @@
         </w:numPr>
         <w:spacing w:after="0" w:line="240" w:lineRule="auto"/>
         <w:rPr>
-          <w:ins w:id="141" w:author="Dylan Fair" w:date="2023-06-28T15:19:00Z"/>
+          <w:ins w:id="151" w:author="Dylan Fair" w:date="2023-06-28T15:19:00Z"/>
           <w:rFonts w:ascii="Times New Roman" w:eastAsia="Times New Roman" w:hAnsi="Times New Roman" w:cs="Times New Roman"/>
           <w:kern w:val="0"/>
           <w:sz w:val="24"/>
@@ -1933,7 +2155,7 @@
           <w14:ligatures w14:val="none"/>
         </w:rPr>
       </w:pPr>
-      <w:ins w:id="142" w:author="Dylan Fair" w:date="2023-06-28T15:19:00Z">
+      <w:ins w:id="152" w:author="Dylan Fair" w:date="2023-06-28T15:19:00Z">
         <w:r>
           <w:rPr>
             <w:rFonts w:ascii="Times New Roman" w:eastAsia="Times New Roman" w:hAnsi="Times New Roman" w:cs="Times New Roman"/>
@@ -1955,29 +2177,51 @@
         </w:numPr>
         <w:spacing w:after="0" w:line="240" w:lineRule="auto"/>
         <w:rPr>
-          <w:ins w:id="143" w:author="Dylan Fair" w:date="2023-06-12T21:41:00Z"/>
+          <w:ins w:id="153" w:author="Dylan Fair" w:date="2023-06-12T21:41:00Z"/>
           <w:rFonts w:ascii="Times New Roman" w:eastAsia="Times New Roman" w:hAnsi="Times New Roman" w:cs="Times New Roman"/>
           <w:kern w:val="0"/>
           <w:sz w:val="24"/>
           <w:szCs w:val="24"/>
           <w14:ligatures w14:val="none"/>
-          <w:rPrChange w:id="144" w:author="Dylan Fair" w:date="2023-06-23T07:11:00Z">
+          <w:rPrChange w:id="154" w:author="Dylan Fair" w:date="2023-06-23T07:11:00Z">
             <w:rPr>
-              <w:ins w:id="145" w:author="Dylan Fair" w:date="2023-06-12T21:41:00Z"/>
+              <w:ins w:id="155" w:author="Dylan Fair" w:date="2023-06-12T21:41:00Z"/>
             </w:rPr>
           </w:rPrChange>
         </w:rPr>
       </w:pPr>
-      <w:ins w:id="146" w:author="Dylan Fair" w:date="2023-06-28T15:19:00Z">
-        <w:r>
-          <w:rPr>
-            <w:rFonts w:ascii="Times New Roman" w:eastAsia="Times New Roman" w:hAnsi="Times New Roman" w:cs="Times New Roman"/>
-            <w:kern w:val="0"/>
-            <w:sz w:val="24"/>
-            <w:szCs w:val="24"/>
-            <w14:ligatures w14:val="none"/>
-          </w:rPr>
-          <w:t>2:00: I reformatted SimpleTop (the Print version).</w:t>
+      <w:ins w:id="156" w:author="Dylan Fair" w:date="2023-06-28T15:19:00Z">
+        <w:r>
+          <w:rPr>
+            <w:rFonts w:ascii="Times New Roman" w:eastAsia="Times New Roman" w:hAnsi="Times New Roman" w:cs="Times New Roman"/>
+            <w:kern w:val="0"/>
+            <w:sz w:val="24"/>
+            <w:szCs w:val="24"/>
+            <w14:ligatures w14:val="none"/>
+          </w:rPr>
+          <w:t xml:space="preserve">2:00: I reformatted </w:t>
+        </w:r>
+        <w:proofErr w:type="spellStart"/>
+        <w:r>
+          <w:rPr>
+            <w:rFonts w:ascii="Times New Roman" w:eastAsia="Times New Roman" w:hAnsi="Times New Roman" w:cs="Times New Roman"/>
+            <w:kern w:val="0"/>
+            <w:sz w:val="24"/>
+            <w:szCs w:val="24"/>
+            <w14:ligatures w14:val="none"/>
+          </w:rPr>
+          <w:t>SimpleTop</w:t>
+        </w:r>
+        <w:proofErr w:type="spellEnd"/>
+        <w:r>
+          <w:rPr>
+            <w:rFonts w:ascii="Times New Roman" w:eastAsia="Times New Roman" w:hAnsi="Times New Roman" w:cs="Times New Roman"/>
+            <w:kern w:val="0"/>
+            <w:sz w:val="24"/>
+            <w:szCs w:val="24"/>
+            <w14:ligatures w14:val="none"/>
+          </w:rPr>
+          <w:t xml:space="preserve"> (the Print version).</w:t>
         </w:r>
       </w:ins>
     </w:p>
@@ -1985,7 +2229,7 @@
       <w:pPr>
         <w:spacing w:after="0" w:line="240" w:lineRule="auto"/>
         <w:rPr>
-          <w:del w:id="147" w:author="Dylan Fair" w:date="2023-06-12T01:06:00Z"/>
+          <w:del w:id="157" w:author="Dylan Fair" w:date="2023-06-12T01:06:00Z"/>
           <w:rFonts w:ascii="Times New Roman" w:eastAsia="Times New Roman" w:hAnsi="Times New Roman" w:cs="Times New Roman"/>
           <w:kern w:val="0"/>
           <w:sz w:val="24"/>
@@ -1993,7 +2237,7 @@
           <w14:ligatures w14:val="none"/>
         </w:rPr>
       </w:pPr>
-      <w:del w:id="148" w:author="Dylan Fair" w:date="2023-06-12T01:06:00Z">
+      <w:del w:id="158" w:author="Dylan Fair" w:date="2023-06-12T01:06:00Z">
         <w:r>
           <w:rPr>
             <w:rFonts w:ascii="Arial" w:eastAsia="Times New Roman" w:hAnsi="Arial" w:cs="Arial"/>
@@ -2009,7 +2253,7 @@
       <w:pPr>
         <w:spacing w:after="0" w:line="240" w:lineRule="auto"/>
         <w:rPr>
-          <w:del w:id="149" w:author="Dylan Fair" w:date="2023-06-12T01:06:00Z"/>
+          <w:del w:id="159" w:author="Dylan Fair" w:date="2023-06-12T01:06:00Z"/>
           <w:rFonts w:ascii="Times New Roman" w:eastAsia="Times New Roman" w:hAnsi="Times New Roman" w:cs="Times New Roman"/>
           <w:kern w:val="0"/>
           <w:sz w:val="24"/>
@@ -2017,7 +2261,7 @@
           <w14:ligatures w14:val="none"/>
         </w:rPr>
       </w:pPr>
-      <w:del w:id="150" w:author="Dylan Fair" w:date="2023-06-12T01:06:00Z">
+      <w:del w:id="160" w:author="Dylan Fair" w:date="2023-06-12T01:06:00Z">
         <w:r>
           <w:rPr>
             <w:rFonts w:ascii="Arial" w:eastAsia="Times New Roman" w:hAnsi="Arial" w:cs="Arial"/>
@@ -2033,7 +2277,7 @@
       <w:pPr>
         <w:spacing w:after="0" w:line="240" w:lineRule="auto"/>
         <w:rPr>
-          <w:del w:id="151" w:author="Dylan Fair" w:date="2023-06-12T01:06:00Z"/>
+          <w:del w:id="161" w:author="Dylan Fair" w:date="2023-06-12T01:06:00Z"/>
           <w:rFonts w:ascii="Times New Roman" w:eastAsia="Times New Roman" w:hAnsi="Times New Roman" w:cs="Times New Roman"/>
           <w:kern w:val="0"/>
           <w:sz w:val="24"/>
@@ -2041,7 +2285,7 @@
           <w14:ligatures w14:val="none"/>
         </w:rPr>
       </w:pPr>
-      <w:del w:id="152" w:author="Dylan Fair" w:date="2023-06-12T01:06:00Z">
+      <w:del w:id="162" w:author="Dylan Fair" w:date="2023-06-12T01:06:00Z">
         <w:r>
           <w:rPr>
             <w:rFonts w:ascii="Arial" w:eastAsia="Times New Roman" w:hAnsi="Arial" w:cs="Arial"/>
@@ -2057,7 +2301,7 @@
       <w:pPr>
         <w:spacing w:after="0" w:line="240" w:lineRule="auto"/>
         <w:rPr>
-          <w:del w:id="153" w:author="Dylan Fair" w:date="2023-06-23T07:11:00Z"/>
+          <w:del w:id="163" w:author="Dylan Fair" w:date="2023-06-23T07:11:00Z"/>
           <w:rFonts w:ascii="Times New Roman" w:eastAsia="Times New Roman" w:hAnsi="Times New Roman" w:cs="Times New Roman"/>
           <w:kern w:val="0"/>
           <w:sz w:val="24"/>
@@ -2065,7 +2309,7 @@
           <w14:ligatures w14:val="none"/>
         </w:rPr>
       </w:pPr>
-      <w:del w:id="154" w:author="Dylan Fair" w:date="2023-06-12T01:06:00Z">
+      <w:del w:id="164" w:author="Dylan Fair" w:date="2023-06-12T01:06:00Z">
         <w:r>
           <w:rPr>
             <w:rFonts w:ascii="Arial" w:eastAsia="Times New Roman" w:hAnsi="Arial" w:cs="Arial"/>
@@ -2082,24 +2326,24 @@
         <w:spacing w:after="0" w:line="240" w:lineRule="auto"/>
         <w:jc w:val="center"/>
         <w:rPr>
-          <w:del w:id="155" w:author="Dylan Fair" w:date="2023-06-21T14:14:00Z"/>
+          <w:del w:id="165" w:author="Dylan Fair" w:date="2023-06-21T14:14:00Z"/>
           <w:rFonts w:ascii="Arial" w:eastAsia="Times New Roman" w:hAnsi="Arial" w:cs="Arial"/>
           <w:color w:val="000000"/>
           <w:kern w:val="36"/>
           <w:sz w:val="24"/>
           <w:szCs w:val="24"/>
           <w14:ligatures w14:val="none"/>
-          <w:rPrChange w:id="156" w:author="Dylan Fair" w:date="2023-06-18T17:11:00Z">
+          <w:rPrChange w:id="166" w:author="Dylan Fair" w:date="2023-06-18T17:11:00Z">
             <w:rPr>
-              <w:del w:id="157" w:author="Dylan Fair" w:date="2023-06-21T14:14:00Z"/>
+              <w:del w:id="167" w:author="Dylan Fair" w:date="2023-06-21T14:14:00Z"/>
             </w:rPr>
           </w:rPrChange>
         </w:rPr>
-        <w:pPrChange w:id="158" w:author="Dylan Fair" w:date="2023-06-21T14:14:00Z">
+        <w:pPrChange w:id="168" w:author="Dylan Fair" w:date="2023-06-21T14:14:00Z">
           <w:pPr/>
         </w:pPrChange>
       </w:pPr>
-      <w:del w:id="159" w:author="Dylan Fair" w:date="2023-06-21T14:14:00Z">
+      <w:del w:id="169" w:author="Dylan Fair" w:date="2023-06-21T14:14:00Z">
         <w:r>
           <w:rPr>
             <w:rFonts w:ascii="Arial" w:eastAsia="Times New Roman" w:hAnsi="Arial" w:cs="Arial"/>
@@ -2119,16 +2363,16 @@
         <w:jc w:val="center"/>
         <w:outlineLvl w:val="0"/>
         <w:rPr>
-          <w:del w:id="160" w:author="Dylan Fair" w:date="2023-06-21T14:14:00Z"/>
+          <w:del w:id="170" w:author="Dylan Fair" w:date="2023-06-21T14:14:00Z"/>
           <w:rFonts w:ascii="Arial" w:eastAsia="Times New Roman" w:hAnsi="Arial" w:cs="Arial"/>
           <w:color w:val="000000"/>
           <w:kern w:val="36"/>
           <w:sz w:val="40"/>
           <w:szCs w:val="40"/>
           <w14:ligatures w14:val="none"/>
-          <w:rPrChange w:id="161" w:author="Dylan Fair" w:date="2023-06-21T14:14:00Z">
+          <w:rPrChange w:id="171" w:author="Dylan Fair" w:date="2023-06-21T14:14:00Z">
             <w:rPr>
-              <w:del w:id="162" w:author="Dylan Fair" w:date="2023-06-21T14:14:00Z"/>
+              <w:del w:id="172" w:author="Dylan Fair" w:date="2023-06-21T14:14:00Z"/>
               <w:rFonts w:ascii="Times New Roman" w:eastAsia="Times New Roman" w:hAnsi="Times New Roman" w:cs="Times New Roman"/>
               <w:b/>
               <w:bCs/>
@@ -2140,7 +2384,7 @@
           </w:rPrChange>
         </w:rPr>
       </w:pPr>
-      <w:del w:id="163" w:author="Dylan Fair" w:date="2023-06-21T14:14:00Z">
+      <w:del w:id="173" w:author="Dylan Fair" w:date="2023-06-21T14:14:00Z">
         <w:r>
           <w:rPr>
             <w:rFonts w:ascii="Arial" w:eastAsia="Times New Roman" w:hAnsi="Arial" w:cs="Arial"/>
@@ -2153,7 +2397,7 @@
           <w:delText>Version 0.1.</w:delText>
         </w:r>
       </w:del>
-      <w:del w:id="164" w:author="Dylan Fair" w:date="2023-06-12T01:08:00Z">
+      <w:del w:id="174" w:author="Dylan Fair" w:date="2023-06-12T01:08:00Z">
         <w:r>
           <w:rPr>
             <w:rFonts w:ascii="Arial" w:eastAsia="Times New Roman" w:hAnsi="Arial" w:cs="Arial"/>
@@ -2166,7 +2410,7 @@
           <w:delText>5</w:delText>
         </w:r>
       </w:del>
-      <w:del w:id="165" w:author="Dylan Fair" w:date="2023-06-21T14:14:00Z">
+      <w:del w:id="175" w:author="Dylan Fair" w:date="2023-06-21T14:14:00Z">
         <w:r>
           <w:rPr>
             <w:rFonts w:ascii="Arial" w:eastAsia="Times New Roman" w:hAnsi="Arial" w:cs="Arial"/>
@@ -2185,7 +2429,7 @@
         <w:spacing w:before="320" w:after="80" w:line="240" w:lineRule="auto"/>
         <w:outlineLvl w:val="2"/>
         <w:rPr>
-          <w:del w:id="166" w:author="Dylan Fair" w:date="2023-06-21T14:14:00Z"/>
+          <w:del w:id="176" w:author="Dylan Fair" w:date="2023-06-21T14:14:00Z"/>
           <w:rFonts w:ascii="Times New Roman" w:eastAsia="Times New Roman" w:hAnsi="Times New Roman" w:cs="Times New Roman"/>
           <w:b/>
           <w:bCs/>
@@ -2195,7 +2439,7 @@
           <w14:ligatures w14:val="none"/>
         </w:rPr>
       </w:pPr>
-      <w:del w:id="167" w:author="Dylan Fair" w:date="2023-06-21T14:14:00Z">
+      <w:del w:id="177" w:author="Dylan Fair" w:date="2023-06-21T14:14:00Z">
         <w:r>
           <w:rPr>
             <w:rFonts w:ascii="Arial" w:eastAsia="Times New Roman" w:hAnsi="Arial" w:cs="Arial"/>
@@ -2213,14 +2457,14 @@
       <w:pPr>
         <w:spacing w:after="0" w:line="240" w:lineRule="auto"/>
         <w:rPr>
-          <w:del w:id="168" w:author="Dylan Fair" w:date="2023-06-12T01:07:00Z"/>
+          <w:del w:id="178" w:author="Dylan Fair" w:date="2023-06-12T01:07:00Z"/>
           <w:rFonts w:ascii="Arial" w:eastAsia="Times New Roman" w:hAnsi="Arial" w:cs="Arial"/>
           <w:color w:val="000000"/>
           <w:kern w:val="0"/>
           <w14:ligatures w14:val="none"/>
         </w:rPr>
       </w:pPr>
-      <w:del w:id="169" w:author="Dylan Fair" w:date="2023-06-12T21:39:00Z">
+      <w:del w:id="179" w:author="Dylan Fair" w:date="2023-06-12T21:39:00Z">
         <w:r>
           <w:rPr>
             <w:rFonts w:ascii="Arial" w:eastAsia="Times New Roman" w:hAnsi="Arial" w:cs="Arial"/>
@@ -2231,7 +2475,7 @@
           <w:delText>*</w:delText>
         </w:r>
       </w:del>
-      <w:del w:id="170" w:author="Dylan Fair" w:date="2023-06-12T01:07:00Z">
+      <w:del w:id="180" w:author="Dylan Fair" w:date="2023-06-12T01:07:00Z">
         <w:r>
           <w:rPr>
             <w:rFonts w:ascii="Arial" w:eastAsia="Times New Roman" w:hAnsi="Arial" w:cs="Arial"/>
@@ -2247,7 +2491,7 @@
       <w:pPr>
         <w:spacing w:after="0" w:line="240" w:lineRule="auto"/>
         <w:rPr>
-          <w:del w:id="171" w:author="Dylan Fair" w:date="2023-06-12T01:07:00Z"/>
+          <w:del w:id="181" w:author="Dylan Fair" w:date="2023-06-12T01:07:00Z"/>
           <w:rFonts w:ascii="Times New Roman" w:eastAsia="Times New Roman" w:hAnsi="Times New Roman" w:cs="Times New Roman"/>
           <w:kern w:val="0"/>
           <w:sz w:val="24"/>
@@ -2255,7 +2499,7 @@
           <w14:ligatures w14:val="none"/>
         </w:rPr>
       </w:pPr>
-      <w:del w:id="172" w:author="Dylan Fair" w:date="2023-06-12T01:07:00Z">
+      <w:del w:id="182" w:author="Dylan Fair" w:date="2023-06-12T01:07:00Z">
         <w:r>
           <w:rPr>
             <w:rFonts w:ascii="Arial" w:eastAsia="Times New Roman" w:hAnsi="Arial" w:cs="Arial"/>
@@ -2271,7 +2515,7 @@
       <w:pPr>
         <w:spacing w:after="0" w:line="240" w:lineRule="auto"/>
         <w:rPr>
-          <w:del w:id="173" w:author="Dylan Fair" w:date="2023-06-12T01:07:00Z"/>
+          <w:del w:id="183" w:author="Dylan Fair" w:date="2023-06-12T01:07:00Z"/>
           <w:rFonts w:ascii="Times New Roman" w:eastAsia="Times New Roman" w:hAnsi="Times New Roman" w:cs="Times New Roman"/>
           <w:kern w:val="0"/>
           <w:sz w:val="24"/>
@@ -2279,7 +2523,7 @@
           <w14:ligatures w14:val="none"/>
         </w:rPr>
       </w:pPr>
-      <w:del w:id="174" w:author="Dylan Fair" w:date="2023-06-12T01:07:00Z">
+      <w:del w:id="184" w:author="Dylan Fair" w:date="2023-06-12T01:07:00Z">
         <w:r>
           <w:rPr>
             <w:rFonts w:ascii="Arial" w:eastAsia="Times New Roman" w:hAnsi="Arial" w:cs="Arial"/>
@@ -2295,7 +2539,7 @@
       <w:pPr>
         <w:spacing w:after="0" w:line="240" w:lineRule="auto"/>
         <w:rPr>
-          <w:del w:id="175" w:author="Dylan Fair" w:date="2023-06-12T21:40:00Z"/>
+          <w:del w:id="185" w:author="Dylan Fair" w:date="2023-06-12T21:40:00Z"/>
           <w:rFonts w:ascii="Times New Roman" w:eastAsia="Times New Roman" w:hAnsi="Times New Roman" w:cs="Times New Roman"/>
           <w:kern w:val="0"/>
           <w:sz w:val="24"/>
@@ -2303,7 +2547,7 @@
           <w14:ligatures w14:val="none"/>
         </w:rPr>
       </w:pPr>
-      <w:del w:id="176" w:author="Dylan Fair" w:date="2023-06-12T01:07:00Z">
+      <w:del w:id="186" w:author="Dylan Fair" w:date="2023-06-12T01:07:00Z">
         <w:r>
           <w:rPr>
             <w:rFonts w:ascii="Arial" w:eastAsia="Times New Roman" w:hAnsi="Arial" w:cs="Arial"/>
@@ -2319,7 +2563,7 @@
       <w:pPr>
         <w:spacing w:after="0" w:line="240" w:lineRule="auto"/>
         <w:rPr>
-          <w:del w:id="177" w:author="Dylan Fair" w:date="2023-06-12T01:07:00Z"/>
+          <w:del w:id="187" w:author="Dylan Fair" w:date="2023-06-12T01:07:00Z"/>
           <w:rFonts w:ascii="Times New Roman" w:eastAsia="Times New Roman" w:hAnsi="Times New Roman" w:cs="Times New Roman"/>
           <w:kern w:val="0"/>
           <w:sz w:val="24"/>
@@ -2333,7 +2577,7 @@
         <w:spacing w:before="320" w:after="80" w:line="240" w:lineRule="auto"/>
         <w:outlineLvl w:val="2"/>
         <w:rPr>
-          <w:del w:id="178" w:author="Dylan Fair" w:date="2023-06-21T14:14:00Z"/>
+          <w:del w:id="188" w:author="Dylan Fair" w:date="2023-06-21T14:14:00Z"/>
           <w:rFonts w:ascii="Times New Roman" w:eastAsia="Times New Roman" w:hAnsi="Times New Roman" w:cs="Times New Roman"/>
           <w:b/>
           <w:bCs/>
@@ -2343,7 +2587,7 @@
           <w14:ligatures w14:val="none"/>
         </w:rPr>
       </w:pPr>
-      <w:del w:id="179" w:author="Dylan Fair" w:date="2023-06-21T14:14:00Z">
+      <w:del w:id="189" w:author="Dylan Fair" w:date="2023-06-21T14:14:00Z">
         <w:r>
           <w:rPr>
             <w:rFonts w:ascii="Arial" w:eastAsia="Times New Roman" w:hAnsi="Arial" w:cs="Arial"/>
@@ -2361,7 +2605,7 @@
       <w:pPr>
         <w:spacing w:after="240" w:line="240" w:lineRule="auto"/>
         <w:rPr>
-          <w:del w:id="180" w:author="Dylan Fair" w:date="2023-06-21T14:14:00Z"/>
+          <w:del w:id="190" w:author="Dylan Fair" w:date="2023-06-21T14:14:00Z"/>
           <w:rFonts w:ascii="Times New Roman" w:eastAsia="Times New Roman" w:hAnsi="Times New Roman" w:cs="Times New Roman"/>
           <w:kern w:val="0"/>
           <w:sz w:val="24"/>
@@ -2369,7 +2613,7 @@
           <w14:ligatures w14:val="none"/>
         </w:rPr>
       </w:pPr>
-      <w:del w:id="181" w:author="Dylan Fair" w:date="2023-06-21T14:14:00Z">
+      <w:del w:id="191" w:author="Dylan Fair" w:date="2023-06-21T14:14:00Z">
         <w:r>
           <w:rPr>
             <w:rFonts w:ascii="Times New Roman" w:eastAsia="Times New Roman" w:hAnsi="Times New Roman" w:cs="Times New Roman"/>
@@ -2387,7 +2631,7 @@
         <w:spacing w:before="320" w:after="80" w:line="240" w:lineRule="auto"/>
         <w:outlineLvl w:val="2"/>
         <w:rPr>
-          <w:del w:id="182" w:author="Dylan Fair" w:date="2023-06-21T14:14:00Z"/>
+          <w:del w:id="192" w:author="Dylan Fair" w:date="2023-06-21T14:14:00Z"/>
           <w:rFonts w:ascii="Times New Roman" w:eastAsia="Times New Roman" w:hAnsi="Times New Roman" w:cs="Times New Roman"/>
           <w:b/>
           <w:bCs/>
@@ -2397,7 +2641,7 @@
           <w14:ligatures w14:val="none"/>
         </w:rPr>
       </w:pPr>
-      <w:del w:id="183" w:author="Dylan Fair" w:date="2023-06-21T14:14:00Z">
+      <w:del w:id="193" w:author="Dylan Fair" w:date="2023-06-21T14:14:00Z">
         <w:r>
           <w:rPr>
             <w:rFonts w:ascii="Arial" w:eastAsia="Times New Roman" w:hAnsi="Arial" w:cs="Arial"/>
@@ -2415,7 +2659,7 @@
       <w:pPr>
         <w:spacing w:after="0" w:line="240" w:lineRule="auto"/>
         <w:rPr>
-          <w:del w:id="184" w:author="Dylan Fair" w:date="2023-06-21T14:14:00Z"/>
+          <w:del w:id="194" w:author="Dylan Fair" w:date="2023-06-21T14:14:00Z"/>
           <w:rFonts w:ascii="Times New Roman" w:eastAsia="Times New Roman" w:hAnsi="Times New Roman" w:cs="Times New Roman"/>
           <w:kern w:val="0"/>
           <w:sz w:val="24"/>
@@ -2423,7 +2667,7 @@
           <w14:ligatures w14:val="none"/>
         </w:rPr>
       </w:pPr>
-      <w:del w:id="185" w:author="Dylan Fair" w:date="2023-06-21T14:14:00Z">
+      <w:del w:id="195" w:author="Dylan Fair" w:date="2023-06-21T14:14:00Z">
         <w:r>
           <w:rPr>
             <w:rFonts w:ascii="Arial" w:eastAsia="Times New Roman" w:hAnsi="Arial" w:cs="Arial"/>
@@ -2440,7 +2684,7 @@
         <w:spacing w:before="320" w:after="80" w:line="240" w:lineRule="auto"/>
         <w:outlineLvl w:val="2"/>
         <w:rPr>
-          <w:del w:id="186" w:author="Dylan Fair" w:date="2023-06-21T14:14:00Z"/>
+          <w:del w:id="196" w:author="Dylan Fair" w:date="2023-06-21T14:14:00Z"/>
           <w:rFonts w:ascii="Times New Roman" w:eastAsia="Times New Roman" w:hAnsi="Times New Roman" w:cs="Times New Roman"/>
           <w:b/>
           <w:bCs/>
@@ -2450,7 +2694,7 @@
           <w14:ligatures w14:val="none"/>
         </w:rPr>
       </w:pPr>
-      <w:del w:id="187" w:author="Dylan Fair" w:date="2023-06-21T14:14:00Z">
+      <w:del w:id="197" w:author="Dylan Fair" w:date="2023-06-21T14:14:00Z">
         <w:r>
           <w:rPr>
             <w:rFonts w:ascii="Arial" w:eastAsia="Times New Roman" w:hAnsi="Arial" w:cs="Arial"/>
@@ -2468,7 +2712,7 @@
       <w:pPr>
         <w:spacing w:after="0" w:line="240" w:lineRule="auto"/>
         <w:rPr>
-          <w:del w:id="188" w:author="Dylan Fair" w:date="2023-06-21T14:14:00Z"/>
+          <w:del w:id="198" w:author="Dylan Fair" w:date="2023-06-21T14:14:00Z"/>
           <w:rFonts w:ascii="Times New Roman" w:eastAsia="Times New Roman" w:hAnsi="Times New Roman" w:cs="Times New Roman"/>
           <w:kern w:val="0"/>
           <w:sz w:val="24"/>
@@ -2476,7 +2720,7 @@
           <w14:ligatures w14:val="none"/>
         </w:rPr>
       </w:pPr>
-      <w:del w:id="189" w:author="Dylan Fair" w:date="2023-06-21T14:14:00Z">
+      <w:del w:id="199" w:author="Dylan Fair" w:date="2023-06-21T14:14:00Z">
         <w:r>
           <w:rPr>
             <w:rFonts w:ascii="Arial" w:eastAsia="Times New Roman" w:hAnsi="Arial" w:cs="Arial"/>
@@ -2492,7 +2736,7 @@
       <w:pPr>
         <w:spacing w:after="0" w:line="240" w:lineRule="auto"/>
         <w:rPr>
-          <w:del w:id="190" w:author="Dylan Fair" w:date="2023-06-21T14:14:00Z"/>
+          <w:del w:id="200" w:author="Dylan Fair" w:date="2023-06-21T14:14:00Z"/>
           <w:rFonts w:ascii="Times New Roman" w:eastAsia="Times New Roman" w:hAnsi="Times New Roman" w:cs="Times New Roman"/>
           <w:kern w:val="0"/>
           <w:sz w:val="24"/>
@@ -2506,7 +2750,7 @@
         <w:spacing w:before="320" w:after="80" w:line="240" w:lineRule="auto"/>
         <w:outlineLvl w:val="2"/>
         <w:rPr>
-          <w:del w:id="191" w:author="Dylan Fair" w:date="2023-06-12T21:41:00Z"/>
+          <w:del w:id="201" w:author="Dylan Fair" w:date="2023-06-12T21:41:00Z"/>
           <w:rFonts w:ascii="Times New Roman" w:eastAsia="Times New Roman" w:hAnsi="Times New Roman" w:cs="Times New Roman"/>
           <w:b/>
           <w:bCs/>
@@ -2516,7 +2760,7 @@
           <w14:ligatures w14:val="none"/>
         </w:rPr>
       </w:pPr>
-      <w:del w:id="192" w:author="Dylan Fair" w:date="2023-06-12T21:41:00Z">
+      <w:del w:id="202" w:author="Dylan Fair" w:date="2023-06-12T21:41:00Z">
         <w:r>
           <w:rPr>
             <w:rFonts w:ascii="Arial" w:eastAsia="Times New Roman" w:hAnsi="Arial" w:cs="Arial"/>
@@ -2533,7 +2777,7 @@
     <w:p>
       <w:pPr>
         <w:spacing w:after="0" w:line="240" w:lineRule="auto"/>
-        <w:pPrChange w:id="193" w:author="Dylan Fair" w:date="2023-06-23T07:11:00Z">
+        <w:pPrChange w:id="203" w:author="Dylan Fair" w:date="2023-06-23T07:11:00Z">
           <w:pPr/>
         </w:pPrChange>
       </w:pPr>

--- a/Timelog.docx
+++ b/Timelog.docx
@@ -27,7 +27,6 @@
         </w:rPr>
         <w:t xml:space="preserve">Total </w:t>
       </w:r>
-      <w:proofErr w:type="spellStart"/>
       <w:r>
         <w:rPr>
           <w:rFonts w:ascii="Arial" w:eastAsia="Times New Roman" w:hAnsi="Arial" w:cs="Arial"/>
@@ -39,7 +38,6 @@
         </w:rPr>
         <w:t>TimeLog</w:t>
       </w:r>
-      <w:proofErr w:type="spellEnd"/>
     </w:p>
     <w:p>
       <w:pPr>
@@ -489,22 +487,9 @@
             <w:szCs w:val="36"/>
             <w14:ligatures w14:val="none"/>
           </w:rPr>
-          <w:t xml:space="preserve"> </w:t>
-        </w:r>
-        <w:proofErr w:type="spellStart"/>
-        <w:r>
-          <w:rPr>
-            <w:rFonts w:ascii="Arial" w:eastAsia="Times New Roman" w:hAnsi="Arial" w:cs="Arial"/>
-            <w:color w:val="000000"/>
-            <w:kern w:val="0"/>
-            <w:sz w:val="36"/>
-            <w:szCs w:val="36"/>
-            <w14:ligatures w14:val="none"/>
-          </w:rPr>
-          <w:t>Timelog</w:t>
-        </w:r>
-      </w:ins>
-      <w:proofErr w:type="spellEnd"/>
+          <w:t xml:space="preserve"> Timelog</w:t>
+        </w:r>
+      </w:ins>
     </w:p>
     <w:p>
       <w:pPr>
@@ -577,31 +562,7 @@
             <w:szCs w:val="24"/>
             <w14:ligatures w14:val="none"/>
           </w:rPr>
-          <w:t xml:space="preserve">:30: Iterated Tier abilities for Character Sheet. I wanted to add more offensive capabilities so that Combat could go quicker and so that Strength wasn’t the only </w:t>
-        </w:r>
-        <w:proofErr w:type="spellStart"/>
-        <w:r>
-          <w:rPr>
-            <w:rFonts w:ascii="Arial" w:eastAsia="Times New Roman" w:hAnsi="Arial" w:cs="Arial"/>
-            <w:color w:val="000000"/>
-            <w:kern w:val="0"/>
-            <w:sz w:val="24"/>
-            <w:szCs w:val="24"/>
-            <w14:ligatures w14:val="none"/>
-          </w:rPr>
-          <w:t>stat</w:t>
-        </w:r>
-        <w:proofErr w:type="spellEnd"/>
-        <w:r>
-          <w:rPr>
-            <w:rFonts w:ascii="Arial" w:eastAsia="Times New Roman" w:hAnsi="Arial" w:cs="Arial"/>
-            <w:color w:val="000000"/>
-            <w:kern w:val="0"/>
-            <w:sz w:val="24"/>
-            <w:szCs w:val="24"/>
-            <w14:ligatures w14:val="none"/>
-          </w:rPr>
-          <w:t xml:space="preserve"> with</w:t>
+          <w:t>:30: Iterated Tier abilities for Character Sheet. I wanted to add more offensive capabilities so that Combat could go quicker and so that Strength wasn’t the only stat with</w:t>
         </w:r>
       </w:ins>
       <w:ins w:id="36" w:author="Dylan Fair" w:date="2023-07-04T16:16:00Z">
@@ -776,41 +737,103 @@
           <w:numId w:val="4"/>
         </w:numPr>
         <w:rPr>
-          <w:ins w:id="47" w:author="Dylan Fair" w:date="2023-07-04T16:14:00Z"/>
+          <w:ins w:id="47" w:author="Dylan Fair" w:date="2023-07-08T17:06:00Z"/>
           <w:rFonts w:ascii="Arial" w:eastAsia="Times New Roman" w:hAnsi="Arial" w:cs="Arial"/>
           <w:color w:val="000000"/>
           <w:kern w:val="0"/>
           <w:sz w:val="24"/>
           <w:szCs w:val="24"/>
           <w14:ligatures w14:val="none"/>
-          <w:rPrChange w:id="48" w:author="Dylan Fair" w:date="2023-07-04T16:15:00Z">
+        </w:rPr>
+      </w:pPr>
+      <w:ins w:id="48" w:author="Dylan Fair" w:date="2023-07-06T15:00:00Z">
+        <w:r>
+          <w:rPr>
+            <w:rFonts w:ascii="Arial" w:eastAsia="Times New Roman" w:hAnsi="Arial" w:cs="Arial"/>
+            <w:color w:val="000000"/>
+            <w:kern w:val="0"/>
+            <w:sz w:val="24"/>
+            <w:szCs w:val="24"/>
+            <w14:ligatures w14:val="none"/>
+          </w:rPr>
+          <w:t xml:space="preserve">1:30: Update Character sheet, abilities, and rebalance. </w:t>
+        </w:r>
+      </w:ins>
+    </w:p>
+    <w:p>
+      <w:pPr>
+        <w:pStyle w:val="ListParagraph"/>
+        <w:numPr>
+          <w:ilvl w:val="0"/>
+          <w:numId w:val="4"/>
+        </w:numPr>
+        <w:rPr>
+          <w:ins w:id="49" w:author="Dylan Fair" w:date="2023-07-08T17:06:00Z"/>
+          <w:rFonts w:ascii="Arial" w:eastAsia="Times New Roman" w:hAnsi="Arial" w:cs="Arial"/>
+          <w:color w:val="000000"/>
+          <w:kern w:val="0"/>
+          <w:sz w:val="24"/>
+          <w:szCs w:val="24"/>
+          <w14:ligatures w14:val="none"/>
+        </w:rPr>
+      </w:pPr>
+      <w:ins w:id="50" w:author="Dylan Fair" w:date="2023-07-08T17:06:00Z">
+        <w:r>
+          <w:rPr>
+            <w:rFonts w:ascii="Arial" w:eastAsia="Times New Roman" w:hAnsi="Arial" w:cs="Arial"/>
+            <w:color w:val="000000"/>
+            <w:kern w:val="0"/>
+            <w:sz w:val="24"/>
+            <w:szCs w:val="24"/>
+            <w14:ligatures w14:val="none"/>
+          </w:rPr>
+          <w:t>7/8/2023</w:t>
+        </w:r>
+      </w:ins>
+    </w:p>
+    <w:p>
+      <w:pPr>
+        <w:pStyle w:val="ListParagraph"/>
+        <w:numPr>
+          <w:ilvl w:val="1"/>
+          <w:numId w:val="4"/>
+        </w:numPr>
+        <w:rPr>
+          <w:ins w:id="51" w:author="Dylan Fair" w:date="2023-07-04T16:14:00Z"/>
+          <w:rFonts w:ascii="Arial" w:eastAsia="Times New Roman" w:hAnsi="Arial" w:cs="Arial"/>
+          <w:color w:val="000000"/>
+          <w:kern w:val="0"/>
+          <w:sz w:val="24"/>
+          <w:szCs w:val="24"/>
+          <w14:ligatures w14:val="none"/>
+          <w:rPrChange w:id="52" w:author="Dylan Fair" w:date="2023-07-04T16:15:00Z">
             <w:rPr>
-              <w:ins w:id="49" w:author="Dylan Fair" w:date="2023-07-04T16:14:00Z"/>
+              <w:ins w:id="53" w:author="Dylan Fair" w:date="2023-07-04T16:14:00Z"/>
             </w:rPr>
           </w:rPrChange>
         </w:rPr>
-        <w:pPrChange w:id="50" w:author="Dylan Fair" w:date="2023-07-06T15:00:00Z">
+        <w:pPrChange w:id="54" w:author="Dylan Fair" w:date="2023-07-08T17:06:00Z">
           <w:pPr/>
         </w:pPrChange>
       </w:pPr>
-      <w:ins w:id="51" w:author="Dylan Fair" w:date="2023-07-06T15:00:00Z">
-        <w:r>
-          <w:rPr>
-            <w:rFonts w:ascii="Arial" w:eastAsia="Times New Roman" w:hAnsi="Arial" w:cs="Arial"/>
-            <w:color w:val="000000"/>
-            <w:kern w:val="0"/>
-            <w:sz w:val="24"/>
-            <w:szCs w:val="24"/>
-            <w14:ligatures w14:val="none"/>
-          </w:rPr>
-          <w:t xml:space="preserve">1:30: Update Character sheet, abilities, and rebalance. </w:t>
-        </w:r>
-      </w:ins>
-    </w:p>
-    <w:p>
-      <w:pPr>
-        <w:rPr>
-          <w:ins w:id="52" w:author="Dylan Fair" w:date="2023-07-04T16:15:00Z"/>
+      <w:ins w:id="55" w:author="Dylan Fair" w:date="2023-07-08T17:06:00Z">
+        <w:r>
+          <w:rPr>
+            <w:rFonts w:ascii="Arial" w:eastAsia="Times New Roman" w:hAnsi="Arial" w:cs="Arial"/>
+            <w:color w:val="000000"/>
+            <w:kern w:val="0"/>
+            <w:sz w:val="24"/>
+            <w:szCs w:val="24"/>
+            <w14:ligatures w14:val="none"/>
+          </w:rPr>
+          <w:t>0:45: Help for GM Section Updates</w:t>
+        </w:r>
+      </w:ins>
+    </w:p>
+    <w:p>
+      <w:pPr>
+        <w:rPr>
+          <w:ins w:id="56" w:author="Dylan Fair" w:date="2023-07-04T16:15:00Z"/>
           <w:rFonts w:ascii="Arial" w:eastAsia="Times New Roman" w:hAnsi="Arial" w:cs="Arial"/>
           <w:color w:val="000000"/>
           <w:kern w:val="0"/>
@@ -819,7 +842,7 @@
           <w14:ligatures w14:val="none"/>
         </w:rPr>
       </w:pPr>
-      <w:ins w:id="53" w:author="Dylan Fair" w:date="2023-07-04T16:15:00Z">
+      <w:ins w:id="57" w:author="Dylan Fair" w:date="2023-07-04T16:15:00Z">
         <w:r>
           <w:rPr>
             <w:rFonts w:ascii="Arial" w:eastAsia="Times New Roman" w:hAnsi="Arial" w:cs="Arial"/>
@@ -838,19 +861,19 @@
         <w:spacing w:after="0" w:line="240" w:lineRule="auto"/>
         <w:jc w:val="center"/>
         <w:rPr>
-          <w:ins w:id="54" w:author="Dylan Fair" w:date="2023-07-01T17:48:00Z"/>
+          <w:ins w:id="58" w:author="Dylan Fair" w:date="2023-07-01T17:48:00Z"/>
           <w:rFonts w:ascii="Times New Roman" w:eastAsia="Times New Roman" w:hAnsi="Times New Roman" w:cs="Times New Roman"/>
           <w:kern w:val="0"/>
           <w:sz w:val="40"/>
           <w:szCs w:val="40"/>
           <w14:ligatures w14:val="none"/>
-          <w:rPrChange w:id="55" w:author="Dylan Fair" w:date="2023-07-01T17:48:00Z">
+          <w:rPrChange w:id="59" w:author="Dylan Fair" w:date="2023-07-01T17:48:00Z">
             <w:rPr>
-              <w:ins w:id="56" w:author="Dylan Fair" w:date="2023-07-01T17:48:00Z"/>
+              <w:ins w:id="60" w:author="Dylan Fair" w:date="2023-07-01T17:48:00Z"/>
             </w:rPr>
           </w:rPrChange>
         </w:rPr>
-        <w:pPrChange w:id="57" w:author="Dylan Fair" w:date="2023-07-01T17:48:00Z">
+        <w:pPrChange w:id="61" w:author="Dylan Fair" w:date="2023-07-01T17:48:00Z">
           <w:pPr>
             <w:pStyle w:val="ListParagraph"/>
             <w:numPr>
@@ -860,7 +883,7 @@
           </w:pPr>
         </w:pPrChange>
       </w:pPr>
-      <w:ins w:id="58" w:author="Dylan Fair" w:date="2023-07-01T03:17:00Z">
+      <w:ins w:id="62" w:author="Dylan Fair" w:date="2023-07-01T03:17:00Z">
         <w:r>
           <w:rPr>
             <w:rFonts w:ascii="Arial" w:eastAsia="Times New Roman" w:hAnsi="Arial" w:cs="Arial"/>
@@ -874,7 +897,7 @@
           <w:t>Version 0.1.</w:t>
         </w:r>
       </w:ins>
-      <w:ins w:id="59" w:author="Dylan Fair" w:date="2023-07-01T17:48:00Z">
+      <w:ins w:id="63" w:author="Dylan Fair" w:date="2023-07-01T17:48:00Z">
         <w:r>
           <w:rPr>
             <w:rFonts w:ascii="Arial" w:eastAsia="Times New Roman" w:hAnsi="Arial" w:cs="Arial"/>
@@ -887,7 +910,7 @@
           <w:t>8</w:t>
         </w:r>
       </w:ins>
-      <w:ins w:id="60" w:author="Dylan Fair" w:date="2023-07-01T03:17:00Z">
+      <w:ins w:id="64" w:author="Dylan Fair" w:date="2023-07-01T03:17:00Z">
         <w:r>
           <w:rPr>
             <w:rFonts w:ascii="Arial" w:eastAsia="Times New Roman" w:hAnsi="Arial" w:cs="Arial"/>
@@ -897,22 +920,9 @@
             <w:szCs w:val="36"/>
             <w14:ligatures w14:val="none"/>
           </w:rPr>
-          <w:t xml:space="preserve"> </w:t>
-        </w:r>
-        <w:proofErr w:type="spellStart"/>
-        <w:r>
-          <w:rPr>
-            <w:rFonts w:ascii="Arial" w:eastAsia="Times New Roman" w:hAnsi="Arial" w:cs="Arial"/>
-            <w:color w:val="000000"/>
-            <w:kern w:val="0"/>
-            <w:sz w:val="36"/>
-            <w:szCs w:val="36"/>
-            <w14:ligatures w14:val="none"/>
-          </w:rPr>
-          <w:t>Timelog</w:t>
-        </w:r>
-      </w:ins>
-      <w:proofErr w:type="spellEnd"/>
+          <w:t xml:space="preserve"> Timelog</w:t>
+        </w:r>
+      </w:ins>
     </w:p>
     <w:p>
       <w:pPr>
@@ -922,7 +932,7 @@
           <w:numId w:val="4"/>
         </w:numPr>
         <w:rPr>
-          <w:ins w:id="61" w:author="Dylan Fair" w:date="2023-07-01T03:17:00Z"/>
+          <w:ins w:id="65" w:author="Dylan Fair" w:date="2023-07-01T03:17:00Z"/>
           <w:rFonts w:ascii="Arial" w:eastAsia="Times New Roman" w:hAnsi="Arial" w:cs="Arial"/>
           <w:color w:val="000000"/>
           <w:kern w:val="0"/>
@@ -931,7 +941,7 @@
           <w14:ligatures w14:val="none"/>
         </w:rPr>
       </w:pPr>
-      <w:ins w:id="62" w:author="Dylan Fair" w:date="2023-07-01T03:17:00Z">
+      <w:ins w:id="66" w:author="Dylan Fair" w:date="2023-07-01T03:17:00Z">
         <w:r>
           <w:rPr>
             <w:rFonts w:ascii="Arial" w:eastAsia="Times New Roman" w:hAnsi="Arial" w:cs="Arial"/>
@@ -953,7 +963,7 @@
           <w:numId w:val="4"/>
         </w:numPr>
         <w:rPr>
-          <w:ins w:id="63" w:author="Dylan Fair" w:date="2023-07-01T03:18:00Z"/>
+          <w:ins w:id="67" w:author="Dylan Fair" w:date="2023-07-01T03:18:00Z"/>
           <w:rFonts w:ascii="Arial" w:eastAsia="Times New Roman" w:hAnsi="Arial" w:cs="Arial"/>
           <w:color w:val="000000"/>
           <w:kern w:val="0"/>
@@ -962,16 +972,16 @@
           <w14:ligatures w14:val="none"/>
         </w:rPr>
       </w:pPr>
-      <w:ins w:id="64" w:author="Dylan Fair" w:date="2023-07-01T03:17:00Z">
-        <w:r>
-          <w:rPr>
-            <w:rFonts w:ascii="Arial" w:eastAsia="Times New Roman" w:hAnsi="Arial" w:cs="Arial"/>
-            <w:color w:val="000000"/>
-            <w:kern w:val="0"/>
-            <w:sz w:val="24"/>
-            <w:szCs w:val="24"/>
-            <w14:ligatures w14:val="none"/>
-            <w:rPrChange w:id="65" w:author="Dylan Fair" w:date="2023-07-01T03:18:00Z">
+      <w:ins w:id="68" w:author="Dylan Fair" w:date="2023-07-01T03:17:00Z">
+        <w:r>
+          <w:rPr>
+            <w:rFonts w:ascii="Arial" w:eastAsia="Times New Roman" w:hAnsi="Arial" w:cs="Arial"/>
+            <w:color w:val="000000"/>
+            <w:kern w:val="0"/>
+            <w:sz w:val="24"/>
+            <w:szCs w:val="24"/>
+            <w14:ligatures w14:val="none"/>
+            <w:rPrChange w:id="69" w:author="Dylan Fair" w:date="2023-07-01T03:18:00Z">
               <w:rPr>
                 <w:rFonts w:ascii="Arial" w:eastAsia="Times New Roman" w:hAnsi="Arial" w:cs="Arial"/>
                 <w:color w:val="000000"/>
@@ -985,7 +995,7 @@
           <w:t>5:00</w:t>
         </w:r>
       </w:ins>
-      <w:ins w:id="66" w:author="Dylan Fair" w:date="2023-07-01T03:18:00Z">
+      <w:ins w:id="70" w:author="Dylan Fair" w:date="2023-07-01T03:18:00Z">
         <w:r>
           <w:rPr>
             <w:rFonts w:ascii="Arial" w:eastAsia="Times New Roman" w:hAnsi="Arial" w:cs="Arial"/>
@@ -1004,7 +1014,7 @@
         <w:pStyle w:val="ListParagraph"/>
         <w:ind w:left="1440"/>
         <w:rPr>
-          <w:ins w:id="67" w:author="Dylan Fair" w:date="2023-07-01T03:18:00Z"/>
+          <w:ins w:id="71" w:author="Dylan Fair" w:date="2023-07-01T03:18:00Z"/>
           <w:rFonts w:ascii="Arial" w:eastAsia="Times New Roman" w:hAnsi="Arial" w:cs="Arial"/>
           <w:color w:val="000000"/>
           <w:kern w:val="0"/>
@@ -1012,7 +1022,7 @@
           <w:szCs w:val="24"/>
           <w14:ligatures w14:val="none"/>
         </w:rPr>
-        <w:pPrChange w:id="68" w:author="Dylan Fair" w:date="2023-07-01T03:18:00Z">
+        <w:pPrChange w:id="72" w:author="Dylan Fair" w:date="2023-07-01T03:18:00Z">
           <w:pPr>
             <w:pStyle w:val="ListParagraph"/>
             <w:numPr>
@@ -1032,7 +1042,7 @@
           <w:numId w:val="4"/>
         </w:numPr>
         <w:rPr>
-          <w:ins w:id="69" w:author="Dylan Fair" w:date="2023-07-01T03:18:00Z"/>
+          <w:ins w:id="73" w:author="Dylan Fair" w:date="2023-07-01T03:18:00Z"/>
           <w:rFonts w:ascii="Arial" w:eastAsia="Times New Roman" w:hAnsi="Arial" w:cs="Arial"/>
           <w:color w:val="000000"/>
           <w:kern w:val="0"/>
@@ -1041,7 +1051,7 @@
           <w14:ligatures w14:val="none"/>
         </w:rPr>
       </w:pPr>
-      <w:ins w:id="70" w:author="Dylan Fair" w:date="2023-07-01T03:18:00Z">
+      <w:ins w:id="74" w:author="Dylan Fair" w:date="2023-07-01T03:18:00Z">
         <w:r>
           <w:rPr>
             <w:rFonts w:ascii="Arial" w:eastAsia="Times New Roman" w:hAnsi="Arial" w:cs="Arial"/>
@@ -1063,7 +1073,7 @@
           <w:numId w:val="4"/>
         </w:numPr>
         <w:rPr>
-          <w:ins w:id="71" w:author="Dylan Fair" w:date="2023-07-01T17:48:00Z"/>
+          <w:ins w:id="75" w:author="Dylan Fair" w:date="2023-07-01T17:48:00Z"/>
           <w:rFonts w:ascii="Arial" w:eastAsia="Times New Roman" w:hAnsi="Arial" w:cs="Arial"/>
           <w:color w:val="000000"/>
           <w:kern w:val="0"/>
@@ -1072,7 +1082,7 @@
           <w14:ligatures w14:val="none"/>
         </w:rPr>
       </w:pPr>
-      <w:ins w:id="72" w:author="Dylan Fair" w:date="2023-07-01T03:19:00Z">
+      <w:ins w:id="76" w:author="Dylan Fair" w:date="2023-07-01T03:19:00Z">
         <w:r>
           <w:rPr>
             <w:rFonts w:ascii="Arial" w:eastAsia="Times New Roman" w:hAnsi="Arial" w:cs="Arial"/>
@@ -1085,7 +1095,7 @@
           <w:t xml:space="preserve">1:45: </w:t>
         </w:r>
       </w:ins>
-      <w:ins w:id="73" w:author="Dylan Fair" w:date="2023-07-01T03:18:00Z">
+      <w:ins w:id="77" w:author="Dylan Fair" w:date="2023-07-01T03:18:00Z">
         <w:r>
           <w:rPr>
             <w:rFonts w:ascii="Arial" w:eastAsia="Times New Roman" w:hAnsi="Arial" w:cs="Arial"/>
@@ -1098,7 +1108,7 @@
           <w:t xml:space="preserve">Iterated Character Sheet on Figma (new shapes, adjust some wording, adjust cost of Dodge and Evade, adjust </w:t>
         </w:r>
       </w:ins>
-      <w:ins w:id="74" w:author="Dylan Fair" w:date="2023-07-01T03:19:00Z">
+      <w:ins w:id="78" w:author="Dylan Fair" w:date="2023-07-01T03:19:00Z">
         <w:r>
           <w:rPr>
             <w:rFonts w:ascii="Arial" w:eastAsia="Times New Roman" w:hAnsi="Arial" w:cs="Arial"/>
@@ -1111,7 +1121,7 @@
           <w:t>tier boxes</w:t>
         </w:r>
       </w:ins>
-      <w:ins w:id="75" w:author="Dylan Fair" w:date="2023-07-01T17:48:00Z">
+      <w:ins w:id="79" w:author="Dylan Fair" w:date="2023-07-01T17:48:00Z">
         <w:r>
           <w:rPr>
             <w:rFonts w:ascii="Arial" w:eastAsia="Times New Roman" w:hAnsi="Arial" w:cs="Arial"/>
@@ -1133,24 +1143,24 @@
           <w:numId w:val="4"/>
         </w:numPr>
         <w:rPr>
-          <w:ins w:id="76" w:author="Dylan Fair" w:date="2023-07-01T03:16:00Z"/>
+          <w:ins w:id="80" w:author="Dylan Fair" w:date="2023-07-01T03:16:00Z"/>
           <w:rFonts w:ascii="Arial" w:eastAsia="Times New Roman" w:hAnsi="Arial" w:cs="Arial"/>
           <w:color w:val="000000"/>
           <w:kern w:val="0"/>
           <w:sz w:val="24"/>
           <w:szCs w:val="24"/>
           <w14:ligatures w14:val="none"/>
-          <w:rPrChange w:id="77" w:author="Dylan Fair" w:date="2023-07-01T17:48:00Z">
+          <w:rPrChange w:id="81" w:author="Dylan Fair" w:date="2023-07-01T17:48:00Z">
             <w:rPr>
-              <w:ins w:id="78" w:author="Dylan Fair" w:date="2023-07-01T03:16:00Z"/>
+              <w:ins w:id="82" w:author="Dylan Fair" w:date="2023-07-01T03:16:00Z"/>
             </w:rPr>
           </w:rPrChange>
         </w:rPr>
-        <w:pPrChange w:id="79" w:author="Dylan Fair" w:date="2023-07-01T17:48:00Z">
+        <w:pPrChange w:id="83" w:author="Dylan Fair" w:date="2023-07-01T17:48:00Z">
           <w:pPr/>
         </w:pPrChange>
       </w:pPr>
-      <w:ins w:id="80" w:author="Dylan Fair" w:date="2023-07-01T17:48:00Z">
+      <w:ins w:id="84" w:author="Dylan Fair" w:date="2023-07-01T17:48:00Z">
         <w:r>
           <w:rPr>
             <w:rFonts w:ascii="Arial" w:eastAsia="Times New Roman" w:hAnsi="Arial" w:cs="Arial"/>
@@ -1163,7 +1173,7 @@
           <w:t xml:space="preserve">0:45: </w:t>
         </w:r>
       </w:ins>
-      <w:ins w:id="81" w:author="Dylan Fair" w:date="2023-07-01T17:49:00Z">
+      <w:ins w:id="85" w:author="Dylan Fair" w:date="2023-07-01T17:49:00Z">
         <w:r>
           <w:rPr>
             <w:rFonts w:ascii="Arial" w:eastAsia="Times New Roman" w:hAnsi="Arial" w:cs="Arial"/>
@@ -1176,7 +1186,7 @@
           <w:t>Continued updat</w:t>
         </w:r>
       </w:ins>
-      <w:ins w:id="82" w:author="Dylan Fair" w:date="2023-07-01T17:52:00Z">
+      <w:ins w:id="86" w:author="Dylan Fair" w:date="2023-07-01T17:52:00Z">
         <w:r>
           <w:rPr>
             <w:rFonts w:ascii="Arial" w:eastAsia="Times New Roman" w:hAnsi="Arial" w:cs="Arial"/>
@@ -1189,7 +1199,7 @@
           <w:t>ing</w:t>
         </w:r>
       </w:ins>
-      <w:ins w:id="83" w:author="Dylan Fair" w:date="2023-07-01T17:49:00Z">
+      <w:ins w:id="87" w:author="Dylan Fair" w:date="2023-07-01T17:49:00Z">
         <w:r>
           <w:rPr>
             <w:rFonts w:ascii="Arial" w:eastAsia="Times New Roman" w:hAnsi="Arial" w:cs="Arial"/>
@@ -1202,7 +1212,7 @@
           <w:t xml:space="preserve"> Character Sheet</w:t>
         </w:r>
       </w:ins>
-      <w:ins w:id="84" w:author="Dylan Fair" w:date="2023-07-01T18:39:00Z">
+      <w:ins w:id="88" w:author="Dylan Fair" w:date="2023-07-01T18:39:00Z">
         <w:r>
           <w:rPr>
             <w:rFonts w:ascii="Arial" w:eastAsia="Times New Roman" w:hAnsi="Arial" w:cs="Arial"/>
@@ -1219,7 +1229,7 @@
     <w:p>
       <w:pPr>
         <w:rPr>
-          <w:ins w:id="85" w:author="Dylan Fair" w:date="2023-07-01T03:17:00Z"/>
+          <w:ins w:id="89" w:author="Dylan Fair" w:date="2023-07-01T03:17:00Z"/>
           <w:rFonts w:ascii="Arial" w:eastAsia="Times New Roman" w:hAnsi="Arial" w:cs="Arial"/>
           <w:color w:val="000000"/>
           <w:kern w:val="0"/>
@@ -1228,7 +1238,7 @@
           <w14:ligatures w14:val="none"/>
         </w:rPr>
       </w:pPr>
-      <w:ins w:id="86" w:author="Dylan Fair" w:date="2023-07-01T03:17:00Z">
+      <w:ins w:id="90" w:author="Dylan Fair" w:date="2023-07-01T03:17:00Z">
         <w:r>
           <w:rPr>
             <w:rFonts w:ascii="Arial" w:eastAsia="Times New Roman" w:hAnsi="Arial" w:cs="Arial"/>
@@ -1252,7 +1262,7 @@
           <w:sz w:val="40"/>
           <w:szCs w:val="40"/>
           <w14:ligatures w14:val="none"/>
-          <w:rPrChange w:id="87" w:author="Dylan Fair" w:date="2023-06-03T19:27:00Z">
+          <w:rPrChange w:id="91" w:author="Dylan Fair" w:date="2023-06-03T19:27:00Z">
             <w:rPr>
               <w:rFonts w:ascii="Times New Roman" w:eastAsia="Times New Roman" w:hAnsi="Times New Roman" w:cs="Times New Roman"/>
               <w:kern w:val="0"/>
@@ -1262,67 +1272,13 @@
             </w:rPr>
           </w:rPrChange>
         </w:rPr>
-        <w:pPrChange w:id="88" w:author="Dylan Fair" w:date="2023-06-03T19:27:00Z">
+        <w:pPrChange w:id="92" w:author="Dylan Fair" w:date="2023-06-03T19:27:00Z">
           <w:pPr>
             <w:spacing w:after="0" w:line="240" w:lineRule="auto"/>
             <w:ind w:firstLine="720"/>
           </w:pPr>
         </w:pPrChange>
       </w:pPr>
-      <w:r>
-        <w:rPr>
-          <w:rFonts w:ascii="Arial" w:eastAsia="Times New Roman" w:hAnsi="Arial" w:cs="Arial"/>
-          <w:color w:val="000000"/>
-          <w:kern w:val="0"/>
-          <w:sz w:val="36"/>
-          <w:szCs w:val="36"/>
-          <w14:ligatures w14:val="none"/>
-          <w:rPrChange w:id="89" w:author="Dylan Fair" w:date="2023-06-03T19:27:00Z">
-            <w:rPr>
-              <w:rFonts w:ascii="Arial" w:eastAsia="Times New Roman" w:hAnsi="Arial" w:cs="Arial"/>
-              <w:color w:val="000000"/>
-              <w:kern w:val="0"/>
-              <w14:ligatures w14:val="none"/>
-            </w:rPr>
-          </w:rPrChange>
-        </w:rPr>
-        <w:lastRenderedPageBreak/>
-        <w:t>Version 0.1.</w:t>
-      </w:r>
-      <w:del w:id="90" w:author="Dylan Fair" w:date="2023-06-12T01:06:00Z">
-        <w:r>
-          <w:rPr>
-            <w:rFonts w:ascii="Arial" w:eastAsia="Times New Roman" w:hAnsi="Arial" w:cs="Arial"/>
-            <w:color w:val="000000"/>
-            <w:kern w:val="0"/>
-            <w:sz w:val="36"/>
-            <w:szCs w:val="36"/>
-            <w14:ligatures w14:val="none"/>
-            <w:rPrChange w:id="91" w:author="Dylan Fair" w:date="2023-06-03T19:27:00Z">
-              <w:rPr>
-                <w:rFonts w:ascii="Arial" w:eastAsia="Times New Roman" w:hAnsi="Arial" w:cs="Arial"/>
-                <w:color w:val="000000"/>
-                <w:kern w:val="0"/>
-                <w14:ligatures w14:val="none"/>
-              </w:rPr>
-            </w:rPrChange>
-          </w:rPr>
-          <w:delText>5</w:delText>
-        </w:r>
-      </w:del>
-      <w:ins w:id="92" w:author="Dylan Fair" w:date="2023-06-21T14:14:00Z">
-        <w:r>
-          <w:rPr>
-            <w:rFonts w:ascii="Arial" w:eastAsia="Times New Roman" w:hAnsi="Arial" w:cs="Arial"/>
-            <w:color w:val="000000"/>
-            <w:kern w:val="0"/>
-            <w:sz w:val="36"/>
-            <w:szCs w:val="36"/>
-            <w14:ligatures w14:val="none"/>
-          </w:rPr>
-          <w:t>7</w:t>
-        </w:r>
-      </w:ins>
       <w:r>
         <w:rPr>
           <w:rFonts w:ascii="Arial" w:eastAsia="Times New Roman" w:hAnsi="Arial" w:cs="Arial"/>
@@ -1340,9 +1296,43 @@
             </w:rPr>
           </w:rPrChange>
         </w:rPr>
-        <w:t xml:space="preserve"> </w:t>
+        <w:lastRenderedPageBreak/>
+        <w:t>Version 0.1.</w:t>
       </w:r>
-      <w:proofErr w:type="spellStart"/>
+      <w:del w:id="94" w:author="Dylan Fair" w:date="2023-06-12T01:06:00Z">
+        <w:r>
+          <w:rPr>
+            <w:rFonts w:ascii="Arial" w:eastAsia="Times New Roman" w:hAnsi="Arial" w:cs="Arial"/>
+            <w:color w:val="000000"/>
+            <w:kern w:val="0"/>
+            <w:sz w:val="36"/>
+            <w:szCs w:val="36"/>
+            <w14:ligatures w14:val="none"/>
+            <w:rPrChange w:id="95" w:author="Dylan Fair" w:date="2023-06-03T19:27:00Z">
+              <w:rPr>
+                <w:rFonts w:ascii="Arial" w:eastAsia="Times New Roman" w:hAnsi="Arial" w:cs="Arial"/>
+                <w:color w:val="000000"/>
+                <w:kern w:val="0"/>
+                <w14:ligatures w14:val="none"/>
+              </w:rPr>
+            </w:rPrChange>
+          </w:rPr>
+          <w:delText>5</w:delText>
+        </w:r>
+      </w:del>
+      <w:ins w:id="96" w:author="Dylan Fair" w:date="2023-06-21T14:14:00Z">
+        <w:r>
+          <w:rPr>
+            <w:rFonts w:ascii="Arial" w:eastAsia="Times New Roman" w:hAnsi="Arial" w:cs="Arial"/>
+            <w:color w:val="000000"/>
+            <w:kern w:val="0"/>
+            <w:sz w:val="36"/>
+            <w:szCs w:val="36"/>
+            <w14:ligatures w14:val="none"/>
+          </w:rPr>
+          <w:t>7</w:t>
+        </w:r>
+      </w:ins>
       <w:r>
         <w:rPr>
           <w:rFonts w:ascii="Arial" w:eastAsia="Times New Roman" w:hAnsi="Arial" w:cs="Arial"/>
@@ -1351,7 +1341,7 @@
           <w:sz w:val="36"/>
           <w:szCs w:val="36"/>
           <w14:ligatures w14:val="none"/>
-          <w:rPrChange w:id="94" w:author="Dylan Fair" w:date="2023-06-03T19:27:00Z">
+          <w:rPrChange w:id="97" w:author="Dylan Fair" w:date="2023-06-03T19:27:00Z">
             <w:rPr>
               <w:rFonts w:ascii="Arial" w:eastAsia="Times New Roman" w:hAnsi="Arial" w:cs="Arial"/>
               <w:color w:val="000000"/>
@@ -1360,15 +1350,14 @@
             </w:rPr>
           </w:rPrChange>
         </w:rPr>
-        <w:t>Timelog</w:t>
+        <w:t xml:space="preserve"> Timelog</w:t>
       </w:r>
-      <w:proofErr w:type="spellEnd"/>
     </w:p>
     <w:p>
       <w:pPr>
         <w:spacing w:after="0" w:line="240" w:lineRule="auto"/>
         <w:rPr>
-          <w:del w:id="95" w:author="Dylan Fair" w:date="2023-06-12T21:40:00Z"/>
+          <w:del w:id="98" w:author="Dylan Fair" w:date="2023-06-12T21:40:00Z"/>
           <w:rFonts w:ascii="Times New Roman" w:eastAsia="Times New Roman" w:hAnsi="Times New Roman" w:cs="Times New Roman"/>
           <w:kern w:val="0"/>
           <w:sz w:val="24"/>
@@ -1381,14 +1370,14 @@
       <w:pPr>
         <w:spacing w:after="0" w:line="240" w:lineRule="auto"/>
         <w:rPr>
-          <w:del w:id="96" w:author="Dylan Fair" w:date="2023-06-12T01:06:00Z"/>
+          <w:del w:id="99" w:author="Dylan Fair" w:date="2023-06-12T01:06:00Z"/>
           <w:rFonts w:ascii="Arial" w:eastAsia="Times New Roman" w:hAnsi="Arial" w:cs="Arial"/>
           <w:color w:val="000000"/>
           <w:kern w:val="0"/>
           <w14:ligatures w14:val="none"/>
         </w:rPr>
       </w:pPr>
-      <w:del w:id="97" w:author="Dylan Fair" w:date="2023-06-12T01:06:00Z">
+      <w:del w:id="100" w:author="Dylan Fair" w:date="2023-06-12T01:06:00Z">
         <w:r>
           <w:rPr>
             <w:rFonts w:ascii="Arial" w:eastAsia="Times New Roman" w:hAnsi="Arial" w:cs="Arial"/>
@@ -1404,7 +1393,7 @@
       <w:pPr>
         <w:spacing w:after="0" w:line="240" w:lineRule="auto"/>
         <w:rPr>
-          <w:ins w:id="98" w:author="Dylan Fair" w:date="2023-06-12T21:40:00Z"/>
+          <w:ins w:id="101" w:author="Dylan Fair" w:date="2023-06-12T21:40:00Z"/>
           <w:rFonts w:ascii="Arial" w:eastAsia="Times New Roman" w:hAnsi="Arial" w:cs="Arial"/>
           <w:color w:val="000000"/>
           <w:kern w:val="0"/>
@@ -1421,7 +1410,7 @@
         </w:numPr>
         <w:spacing w:after="0" w:line="240" w:lineRule="auto"/>
         <w:rPr>
-          <w:ins w:id="99" w:author="Dylan Fair" w:date="2023-06-12T21:40:00Z"/>
+          <w:ins w:id="102" w:author="Dylan Fair" w:date="2023-06-12T21:40:00Z"/>
           <w:rFonts w:ascii="Times New Roman" w:eastAsia="Times New Roman" w:hAnsi="Times New Roman" w:cs="Times New Roman"/>
           <w:kern w:val="0"/>
           <w:sz w:val="24"/>
@@ -1429,7 +1418,7 @@
           <w14:ligatures w14:val="none"/>
         </w:rPr>
       </w:pPr>
-      <w:ins w:id="100" w:author="Dylan Fair" w:date="2023-06-12T21:40:00Z">
+      <w:ins w:id="103" w:author="Dylan Fair" w:date="2023-06-12T21:40:00Z">
         <w:r>
           <w:rPr>
             <w:rFonts w:ascii="Times New Roman" w:eastAsia="Times New Roman" w:hAnsi="Times New Roman" w:cs="Times New Roman"/>
@@ -1441,7 +1430,7 @@
           <w:t>6/</w:t>
         </w:r>
       </w:ins>
-      <w:ins w:id="101" w:author="Dylan Fair" w:date="2023-06-21T10:01:00Z">
+      <w:ins w:id="104" w:author="Dylan Fair" w:date="2023-06-21T10:01:00Z">
         <w:r>
           <w:rPr>
             <w:rFonts w:ascii="Times New Roman" w:eastAsia="Times New Roman" w:hAnsi="Times New Roman" w:cs="Times New Roman"/>
@@ -1453,7 +1442,7 @@
           <w:t>21</w:t>
         </w:r>
       </w:ins>
-      <w:ins w:id="102" w:author="Dylan Fair" w:date="2023-06-12T21:40:00Z">
+      <w:ins w:id="105" w:author="Dylan Fair" w:date="2023-06-12T21:40:00Z">
         <w:r>
           <w:rPr>
             <w:rFonts w:ascii="Times New Roman" w:eastAsia="Times New Roman" w:hAnsi="Times New Roman" w:cs="Times New Roman"/>
@@ -1465,7 +1454,7 @@
           <w:t>/23</w:t>
         </w:r>
       </w:ins>
-      <w:ins w:id="103" w:author="Dylan Fair" w:date="2023-06-18T17:10:00Z">
+      <w:ins w:id="106" w:author="Dylan Fair" w:date="2023-06-18T17:10:00Z">
         <w:r>
           <w:rPr>
             <w:rFonts w:ascii="Times New Roman" w:eastAsia="Times New Roman" w:hAnsi="Times New Roman" w:cs="Times New Roman"/>
@@ -1487,7 +1476,7 @@
         </w:numPr>
         <w:spacing w:after="0" w:line="240" w:lineRule="auto"/>
         <w:rPr>
-          <w:ins w:id="104" w:author="Dylan Fair" w:date="2023-06-21T14:12:00Z"/>
+          <w:ins w:id="107" w:author="Dylan Fair" w:date="2023-06-21T14:12:00Z"/>
           <w:rFonts w:ascii="Times New Roman" w:eastAsia="Times New Roman" w:hAnsi="Times New Roman" w:cs="Times New Roman"/>
           <w:kern w:val="0"/>
           <w:sz w:val="24"/>
@@ -1495,7 +1484,7 @@
           <w14:ligatures w14:val="none"/>
         </w:rPr>
       </w:pPr>
-      <w:ins w:id="105" w:author="Dylan Fair" w:date="2023-06-21T14:12:00Z">
+      <w:ins w:id="108" w:author="Dylan Fair" w:date="2023-06-21T14:12:00Z">
         <w:r>
           <w:rPr>
             <w:rFonts w:ascii="Times New Roman" w:eastAsia="Times New Roman" w:hAnsi="Times New Roman" w:cs="Times New Roman"/>
@@ -1507,7 +1496,7 @@
           <w:t>0:30</w:t>
         </w:r>
       </w:ins>
-      <w:ins w:id="106" w:author="Dylan Fair" w:date="2023-06-21T10:02:00Z">
+      <w:ins w:id="109" w:author="Dylan Fair" w:date="2023-06-21T10:02:00Z">
         <w:r>
           <w:rPr>
             <w:rFonts w:ascii="Times New Roman" w:eastAsia="Times New Roman" w:hAnsi="Times New Roman" w:cs="Times New Roman"/>
@@ -1519,7 +1508,7 @@
           <w:t>: Researched “</w:t>
         </w:r>
       </w:ins>
-      <w:ins w:id="107" w:author="Dylan Fair" w:date="2023-06-21T14:13:00Z">
+      <w:ins w:id="110" w:author="Dylan Fair" w:date="2023-06-21T14:13:00Z">
         <w:r>
           <w:rPr>
             <w:rFonts w:ascii="Times New Roman" w:eastAsia="Times New Roman" w:hAnsi="Times New Roman" w:cs="Times New Roman"/>
@@ -1531,7 +1520,7 @@
           <w:t>c</w:t>
         </w:r>
       </w:ins>
-      <w:ins w:id="108" w:author="Dylan Fair" w:date="2023-06-21T10:02:00Z">
+      <w:ins w:id="111" w:author="Dylan Fair" w:date="2023-06-21T10:02:00Z">
         <w:r>
           <w:rPr>
             <w:rFonts w:ascii="Times New Roman" w:eastAsia="Times New Roman" w:hAnsi="Times New Roman" w:cs="Times New Roman"/>
@@ -1543,7 +1532,7 @@
           <w:t>urrency” for Action Economy</w:t>
         </w:r>
       </w:ins>
-      <w:ins w:id="109" w:author="Dylan Fair" w:date="2023-06-21T14:13:00Z">
+      <w:ins w:id="112" w:author="Dylan Fair" w:date="2023-06-21T14:13:00Z">
         <w:r>
           <w:rPr>
             <w:rFonts w:ascii="Times New Roman" w:eastAsia="Times New Roman" w:hAnsi="Times New Roman" w:cs="Times New Roman"/>
@@ -1565,7 +1554,7 @@
         </w:numPr>
         <w:spacing w:after="0" w:line="240" w:lineRule="auto"/>
         <w:rPr>
-          <w:ins w:id="110" w:author="Dylan Fair" w:date="2023-06-23T07:10:00Z"/>
+          <w:ins w:id="113" w:author="Dylan Fair" w:date="2023-06-23T07:10:00Z"/>
           <w:rFonts w:ascii="Times New Roman" w:eastAsia="Times New Roman" w:hAnsi="Times New Roman" w:cs="Times New Roman"/>
           <w:kern w:val="0"/>
           <w:sz w:val="24"/>
@@ -1573,7 +1562,7 @@
           <w14:ligatures w14:val="none"/>
         </w:rPr>
       </w:pPr>
-      <w:ins w:id="111" w:author="Dylan Fair" w:date="2023-06-21T14:12:00Z">
+      <w:ins w:id="114" w:author="Dylan Fair" w:date="2023-06-21T14:12:00Z">
         <w:r>
           <w:rPr>
             <w:rFonts w:ascii="Times New Roman" w:eastAsia="Times New Roman" w:hAnsi="Times New Roman" w:cs="Times New Roman"/>
@@ -1585,7 +1574,7 @@
           <w:t>1:30: Implemented action economic currency</w:t>
         </w:r>
       </w:ins>
-      <w:ins w:id="112" w:author="Dylan Fair" w:date="2023-06-21T14:13:00Z">
+      <w:ins w:id="115" w:author="Dylan Fair" w:date="2023-06-21T14:13:00Z">
         <w:r>
           <w:rPr>
             <w:rFonts w:ascii="Times New Roman" w:eastAsia="Times New Roman" w:hAnsi="Times New Roman" w:cs="Times New Roman"/>
@@ -1607,7 +1596,7 @@
         </w:numPr>
         <w:spacing w:after="0" w:line="240" w:lineRule="auto"/>
         <w:rPr>
-          <w:ins w:id="113" w:author="Dylan Fair" w:date="2023-06-23T07:10:00Z"/>
+          <w:ins w:id="116" w:author="Dylan Fair" w:date="2023-06-23T07:10:00Z"/>
           <w:rFonts w:ascii="Times New Roman" w:eastAsia="Times New Roman" w:hAnsi="Times New Roman" w:cs="Times New Roman"/>
           <w:kern w:val="0"/>
           <w:sz w:val="24"/>
@@ -1615,7 +1604,7 @@
           <w14:ligatures w14:val="none"/>
         </w:rPr>
       </w:pPr>
-      <w:ins w:id="114" w:author="Dylan Fair" w:date="2023-06-23T07:10:00Z">
+      <w:ins w:id="117" w:author="Dylan Fair" w:date="2023-06-23T07:10:00Z">
         <w:r>
           <w:rPr>
             <w:rFonts w:ascii="Times New Roman" w:eastAsia="Times New Roman" w:hAnsi="Times New Roman" w:cs="Times New Roman"/>
@@ -1637,7 +1626,7 @@
         </w:numPr>
         <w:spacing w:after="0" w:line="240" w:lineRule="auto"/>
         <w:rPr>
-          <w:ins w:id="115" w:author="Dylan Fair" w:date="2023-06-23T07:10:00Z"/>
+          <w:ins w:id="118" w:author="Dylan Fair" w:date="2023-06-23T07:10:00Z"/>
           <w:rFonts w:ascii="Times New Roman" w:eastAsia="Times New Roman" w:hAnsi="Times New Roman" w:cs="Times New Roman"/>
           <w:kern w:val="0"/>
           <w:sz w:val="24"/>
@@ -1645,7 +1634,7 @@
           <w14:ligatures w14:val="none"/>
         </w:rPr>
       </w:pPr>
-      <w:ins w:id="116" w:author="Dylan Fair" w:date="2023-06-23T07:10:00Z">
+      <w:ins w:id="119" w:author="Dylan Fair" w:date="2023-06-23T07:10:00Z">
         <w:r>
           <w:rPr>
             <w:rFonts w:ascii="Times New Roman" w:eastAsia="Times New Roman" w:hAnsi="Times New Roman" w:cs="Times New Roman"/>
@@ -1657,7 +1646,7 @@
           <w:t>0:10: Conducted “</w:t>
         </w:r>
       </w:ins>
-      <w:ins w:id="117" w:author="Dylan Fair" w:date="2023-06-23T07:11:00Z">
+      <w:ins w:id="120" w:author="Dylan Fair" w:date="2023-06-23T07:11:00Z">
         <w:r>
           <w:rPr>
             <w:rFonts w:ascii="Times New Roman" w:eastAsia="Times New Roman" w:hAnsi="Times New Roman" w:cs="Times New Roman"/>
@@ -1666,21 +1655,9 @@
             <w:szCs w:val="24"/>
             <w14:ligatures w14:val="none"/>
           </w:rPr>
-          <w:t xml:space="preserve">quiz” playtest with Michael </w:t>
-        </w:r>
-        <w:proofErr w:type="spellStart"/>
-        <w:r>
-          <w:rPr>
-            <w:rFonts w:ascii="Times New Roman" w:eastAsia="Times New Roman" w:hAnsi="Times New Roman" w:cs="Times New Roman"/>
-            <w:kern w:val="0"/>
-            <w:sz w:val="24"/>
-            <w:szCs w:val="24"/>
-            <w14:ligatures w14:val="none"/>
-          </w:rPr>
-          <w:t>Lesaca</w:t>
-        </w:r>
-      </w:ins>
-      <w:proofErr w:type="spellEnd"/>
+          <w:t>quiz” playtest with Michael Lesaca</w:t>
+        </w:r>
+      </w:ins>
     </w:p>
     <w:p>
       <w:pPr>
@@ -1691,7 +1668,7 @@
         </w:numPr>
         <w:spacing w:after="0" w:line="240" w:lineRule="auto"/>
         <w:rPr>
-          <w:ins w:id="118" w:author="Dylan Fair" w:date="2023-06-23T07:10:00Z"/>
+          <w:ins w:id="121" w:author="Dylan Fair" w:date="2023-06-23T07:10:00Z"/>
           <w:rFonts w:ascii="Times New Roman" w:eastAsia="Times New Roman" w:hAnsi="Times New Roman" w:cs="Times New Roman"/>
           <w:kern w:val="0"/>
           <w:sz w:val="24"/>
@@ -1699,7 +1676,7 @@
           <w14:ligatures w14:val="none"/>
         </w:rPr>
       </w:pPr>
-      <w:ins w:id="119" w:author="Dylan Fair" w:date="2023-06-23T07:10:00Z">
+      <w:ins w:id="122" w:author="Dylan Fair" w:date="2023-06-23T07:10:00Z">
         <w:r>
           <w:rPr>
             <w:rFonts w:ascii="Times New Roman" w:eastAsia="Times New Roman" w:hAnsi="Times New Roman" w:cs="Times New Roman"/>
@@ -1721,7 +1698,7 @@
         </w:numPr>
         <w:spacing w:after="0" w:line="240" w:lineRule="auto"/>
         <w:rPr>
-          <w:ins w:id="120" w:author="Dylan Fair" w:date="2023-06-24T22:34:00Z"/>
+          <w:ins w:id="123" w:author="Dylan Fair" w:date="2023-06-24T22:34:00Z"/>
           <w:rFonts w:ascii="Times New Roman" w:eastAsia="Times New Roman" w:hAnsi="Times New Roman" w:cs="Times New Roman"/>
           <w:kern w:val="0"/>
           <w:sz w:val="24"/>
@@ -1729,7 +1706,7 @@
           <w14:ligatures w14:val="none"/>
         </w:rPr>
       </w:pPr>
-      <w:ins w:id="121" w:author="Dylan Fair" w:date="2023-06-23T07:10:00Z">
+      <w:ins w:id="124" w:author="Dylan Fair" w:date="2023-06-23T07:10:00Z">
         <w:r>
           <w:rPr>
             <w:rFonts w:ascii="Times New Roman" w:eastAsia="Times New Roman" w:hAnsi="Times New Roman" w:cs="Times New Roman"/>
@@ -1741,7 +1718,7 @@
           <w:t xml:space="preserve">0:30: </w:t>
         </w:r>
       </w:ins>
-      <w:ins w:id="122" w:author="Dylan Fair" w:date="2023-06-23T07:11:00Z">
+      <w:ins w:id="125" w:author="Dylan Fair" w:date="2023-06-23T07:11:00Z">
         <w:r>
           <w:rPr>
             <w:rFonts w:ascii="Times New Roman" w:eastAsia="Times New Roman" w:hAnsi="Times New Roman" w:cs="Times New Roman"/>
@@ -1753,7 +1730,7 @@
           <w:t>Removed double AP cost during Enemy Phase; Item</w:t>
         </w:r>
       </w:ins>
-      <w:ins w:id="123" w:author="Dylan Fair" w:date="2023-06-23T07:12:00Z">
+      <w:ins w:id="126" w:author="Dylan Fair" w:date="2023-06-23T07:12:00Z">
         <w:r>
           <w:rPr>
             <w:rFonts w:ascii="Times New Roman" w:eastAsia="Times New Roman" w:hAnsi="Times New Roman" w:cs="Times New Roman"/>
@@ -1775,7 +1752,7 @@
         </w:numPr>
         <w:spacing w:after="0" w:line="240" w:lineRule="auto"/>
         <w:rPr>
-          <w:ins w:id="124" w:author="Dylan Fair" w:date="2023-06-24T22:34:00Z"/>
+          <w:ins w:id="127" w:author="Dylan Fair" w:date="2023-06-24T22:34:00Z"/>
           <w:rFonts w:ascii="Times New Roman" w:eastAsia="Times New Roman" w:hAnsi="Times New Roman" w:cs="Times New Roman"/>
           <w:kern w:val="0"/>
           <w:sz w:val="24"/>
@@ -1783,7 +1760,7 @@
           <w14:ligatures w14:val="none"/>
         </w:rPr>
       </w:pPr>
-      <w:ins w:id="125" w:author="Dylan Fair" w:date="2023-06-24T22:34:00Z">
+      <w:ins w:id="128" w:author="Dylan Fair" w:date="2023-06-24T22:34:00Z">
         <w:r>
           <w:rPr>
             <w:rFonts w:ascii="Times New Roman" w:eastAsia="Times New Roman" w:hAnsi="Times New Roman" w:cs="Times New Roman"/>
@@ -1805,7 +1782,7 @@
         </w:numPr>
         <w:spacing w:after="0" w:line="240" w:lineRule="auto"/>
         <w:rPr>
-          <w:ins w:id="126" w:author="Dylan Fair" w:date="2023-06-24T22:35:00Z"/>
+          <w:ins w:id="129" w:author="Dylan Fair" w:date="2023-06-24T22:35:00Z"/>
           <w:rFonts w:ascii="Times New Roman" w:eastAsia="Times New Roman" w:hAnsi="Times New Roman" w:cs="Times New Roman"/>
           <w:kern w:val="0"/>
           <w:sz w:val="24"/>
@@ -1813,7 +1790,7 @@
           <w14:ligatures w14:val="none"/>
         </w:rPr>
       </w:pPr>
-      <w:ins w:id="127" w:author="Dylan Fair" w:date="2023-06-24T22:35:00Z">
+      <w:ins w:id="130" w:author="Dylan Fair" w:date="2023-06-24T22:35:00Z">
         <w:r>
           <w:rPr>
             <w:rFonts w:ascii="Times New Roman" w:eastAsia="Times New Roman" w:hAnsi="Times New Roman" w:cs="Times New Roman"/>
@@ -1824,7 +1801,7 @@
           </w:rPr>
           <w:t xml:space="preserve">2:00: </w:t>
         </w:r>
-        <w:bookmarkStart w:id="128" w:name="_Hlk138538846"/>
+        <w:bookmarkStart w:id="131" w:name="_Hlk138538846"/>
         <w:r>
           <w:rPr>
             <w:rFonts w:ascii="Times New Roman" w:eastAsia="Times New Roman" w:hAnsi="Times New Roman" w:cs="Times New Roman"/>
@@ -1836,7 +1813,7 @@
           <w:t>I reworked the player’s character sheet on Figma into a format that works better for a 5x8 sized printing. During this time, I printed out multiple iter</w:t>
         </w:r>
       </w:ins>
-      <w:ins w:id="129" w:author="Dylan Fair" w:date="2023-06-24T22:36:00Z">
+      <w:ins w:id="132" w:author="Dylan Fair" w:date="2023-06-24T22:36:00Z">
         <w:r>
           <w:rPr>
             <w:rFonts w:ascii="Times New Roman" w:eastAsia="Times New Roman" w:hAnsi="Times New Roman" w:cs="Times New Roman"/>
@@ -1848,7 +1825,7 @@
           <w:t xml:space="preserve">ations on multiple sizes that I reworked, and I finally decided on this 5x8 size. </w:t>
         </w:r>
       </w:ins>
-      <w:bookmarkEnd w:id="128"/>
+      <w:bookmarkEnd w:id="131"/>
     </w:p>
     <w:p>
       <w:pPr>
@@ -1859,7 +1836,7 @@
         </w:numPr>
         <w:spacing w:after="0" w:line="240" w:lineRule="auto"/>
         <w:rPr>
-          <w:ins w:id="130" w:author="Dylan Fair" w:date="2023-06-24T22:37:00Z"/>
+          <w:ins w:id="133" w:author="Dylan Fair" w:date="2023-06-24T22:37:00Z"/>
           <w:rFonts w:ascii="Times New Roman" w:eastAsia="Times New Roman" w:hAnsi="Times New Roman" w:cs="Times New Roman"/>
           <w:kern w:val="0"/>
           <w:sz w:val="24"/>
@@ -1867,7 +1844,7 @@
           <w14:ligatures w14:val="none"/>
         </w:rPr>
       </w:pPr>
-      <w:ins w:id="131" w:author="Dylan Fair" w:date="2023-06-24T22:35:00Z">
+      <w:ins w:id="134" w:author="Dylan Fair" w:date="2023-06-24T22:35:00Z">
         <w:r>
           <w:rPr>
             <w:rFonts w:ascii="Times New Roman" w:eastAsia="Times New Roman" w:hAnsi="Times New Roman" w:cs="Times New Roman"/>
@@ -1879,7 +1856,7 @@
           <w:t>1:</w:t>
         </w:r>
       </w:ins>
-      <w:ins w:id="132" w:author="Dylan Fair" w:date="2023-06-24T22:36:00Z">
+      <w:ins w:id="135" w:author="Dylan Fair" w:date="2023-06-24T22:36:00Z">
         <w:r>
           <w:rPr>
             <w:rFonts w:ascii="Times New Roman" w:eastAsia="Times New Roman" w:hAnsi="Times New Roman" w:cs="Times New Roman"/>
@@ -1891,7 +1868,7 @@
           <w:t>3</w:t>
         </w:r>
       </w:ins>
-      <w:ins w:id="133" w:author="Dylan Fair" w:date="2023-06-24T22:35:00Z">
+      <w:ins w:id="136" w:author="Dylan Fair" w:date="2023-06-24T22:35:00Z">
         <w:r>
           <w:rPr>
             <w:rFonts w:ascii="Times New Roman" w:eastAsia="Times New Roman" w:hAnsi="Times New Roman" w:cs="Times New Roman"/>
@@ -1903,7 +1880,7 @@
           <w:t>0</w:t>
         </w:r>
       </w:ins>
-      <w:ins w:id="134" w:author="Dylan Fair" w:date="2023-06-24T22:36:00Z">
+      <w:ins w:id="137" w:author="Dylan Fair" w:date="2023-06-24T22:36:00Z">
         <w:r>
           <w:rPr>
             <w:rFonts w:ascii="Times New Roman" w:eastAsia="Times New Roman" w:hAnsi="Times New Roman" w:cs="Times New Roman"/>
@@ -1915,7 +1892,7 @@
           <w:t xml:space="preserve">: I reformatted the rulebook </w:t>
         </w:r>
       </w:ins>
-      <w:ins w:id="135" w:author="Dylan Fair" w:date="2023-06-24T22:37:00Z">
+      <w:ins w:id="138" w:author="Dylan Fair" w:date="2023-06-24T22:37:00Z">
         <w:r>
           <w:rPr>
             <w:rFonts w:ascii="Times New Roman" w:eastAsia="Times New Roman" w:hAnsi="Times New Roman" w:cs="Times New Roman"/>
@@ -1937,7 +1914,7 @@
         </w:numPr>
         <w:spacing w:after="0" w:line="240" w:lineRule="auto"/>
         <w:rPr>
-          <w:ins w:id="136" w:author="Dylan Fair" w:date="2023-06-26T13:29:00Z"/>
+          <w:ins w:id="139" w:author="Dylan Fair" w:date="2023-06-26T13:29:00Z"/>
           <w:rFonts w:ascii="Times New Roman" w:eastAsia="Times New Roman" w:hAnsi="Times New Roman" w:cs="Times New Roman"/>
           <w:kern w:val="0"/>
           <w:sz w:val="24"/>
@@ -1945,7 +1922,7 @@
           <w14:ligatures w14:val="none"/>
         </w:rPr>
       </w:pPr>
-      <w:ins w:id="137" w:author="Dylan Fair" w:date="2023-06-24T22:37:00Z">
+      <w:ins w:id="140" w:author="Dylan Fair" w:date="2023-06-24T22:37:00Z">
         <w:r>
           <w:rPr>
             <w:rFonts w:ascii="Times New Roman" w:eastAsia="Times New Roman" w:hAnsi="Times New Roman" w:cs="Times New Roman"/>
@@ -1956,7 +1933,7 @@
           </w:rPr>
           <w:t xml:space="preserve">0:30: </w:t>
         </w:r>
-        <w:bookmarkStart w:id="138" w:name="_Hlk138539012"/>
+        <w:bookmarkStart w:id="141" w:name="_Hlk138539012"/>
         <w:r>
           <w:rPr>
             <w:rFonts w:ascii="Times New Roman" w:eastAsia="Times New Roman" w:hAnsi="Times New Roman" w:cs="Times New Roman"/>
@@ -1968,7 +1945,7 @@
           <w:t xml:space="preserve">I researched various companies to print this pocket book edition. I originally looked into this to get price quotes for how much this should cost; I want this game to be accessible, so I </w:t>
         </w:r>
       </w:ins>
-      <w:ins w:id="139" w:author="Dylan Fair" w:date="2023-06-24T22:38:00Z">
+      <w:ins w:id="142" w:author="Dylan Fair" w:date="2023-06-24T22:38:00Z">
         <w:r>
           <w:rPr>
             <w:rFonts w:ascii="Times New Roman" w:eastAsia="Times New Roman" w:hAnsi="Times New Roman" w:cs="Times New Roman"/>
@@ -1980,7 +1957,7 @@
           <w:t xml:space="preserve">want to charge less than $20 for the book edition. I also want to see </w:t>
         </w:r>
       </w:ins>
-      <w:ins w:id="140" w:author="Dylan Fair" w:date="2023-06-24T22:39:00Z">
+      <w:ins w:id="143" w:author="Dylan Fair" w:date="2023-06-24T22:39:00Z">
         <w:r>
           <w:rPr>
             <w:rFonts w:ascii="Times New Roman" w:eastAsia="Times New Roman" w:hAnsi="Times New Roman" w:cs="Times New Roman"/>
@@ -1992,7 +1969,7 @@
           <w:t xml:space="preserve">how feasible it would be to playtest the pocket book edition for GM playtesting. </w:t>
         </w:r>
       </w:ins>
-      <w:bookmarkEnd w:id="138"/>
+      <w:bookmarkEnd w:id="141"/>
     </w:p>
     <w:p>
       <w:pPr>
@@ -2003,7 +1980,7 @@
         </w:numPr>
         <w:spacing w:after="0" w:line="240" w:lineRule="auto"/>
         <w:rPr>
-          <w:ins w:id="141" w:author="Dylan Fair" w:date="2023-06-26T13:29:00Z"/>
+          <w:ins w:id="144" w:author="Dylan Fair" w:date="2023-06-26T13:29:00Z"/>
           <w:rFonts w:ascii="Times New Roman" w:eastAsia="Times New Roman" w:hAnsi="Times New Roman" w:cs="Times New Roman"/>
           <w:kern w:val="0"/>
           <w:sz w:val="24"/>
@@ -2011,7 +1988,7 @@
           <w14:ligatures w14:val="none"/>
         </w:rPr>
       </w:pPr>
-      <w:ins w:id="142" w:author="Dylan Fair" w:date="2023-06-26T13:29:00Z">
+      <w:ins w:id="145" w:author="Dylan Fair" w:date="2023-06-26T13:29:00Z">
         <w:r>
           <w:rPr>
             <w:rFonts w:ascii="Times New Roman" w:eastAsia="Times New Roman" w:hAnsi="Times New Roman" w:cs="Times New Roman"/>
@@ -2033,7 +2010,7 @@
         </w:numPr>
         <w:spacing w:after="0" w:line="240" w:lineRule="auto"/>
         <w:rPr>
-          <w:ins w:id="143" w:author="Dylan Fair" w:date="2023-06-28T15:18:00Z"/>
+          <w:ins w:id="146" w:author="Dylan Fair" w:date="2023-06-28T15:18:00Z"/>
           <w:rFonts w:ascii="Times New Roman" w:eastAsia="Times New Roman" w:hAnsi="Times New Roman" w:cs="Times New Roman"/>
           <w:kern w:val="0"/>
           <w:sz w:val="24"/>
@@ -2041,7 +2018,7 @@
           <w14:ligatures w14:val="none"/>
         </w:rPr>
       </w:pPr>
-      <w:ins w:id="144" w:author="Dylan Fair" w:date="2023-06-26T13:29:00Z">
+      <w:ins w:id="147" w:author="Dylan Fair" w:date="2023-06-26T13:29:00Z">
         <w:r>
           <w:rPr>
             <w:rFonts w:ascii="Times New Roman" w:eastAsia="Times New Roman" w:hAnsi="Times New Roman" w:cs="Times New Roman"/>
@@ -2053,7 +2030,7 @@
           <w:t>0:30</w:t>
         </w:r>
       </w:ins>
-      <w:ins w:id="145" w:author="Dylan Fair" w:date="2023-06-26T13:30:00Z">
+      <w:ins w:id="148" w:author="Dylan Fair" w:date="2023-06-26T13:30:00Z">
         <w:r>
           <w:rPr>
             <w:rFonts w:ascii="Times New Roman" w:eastAsia="Times New Roman" w:hAnsi="Times New Roman" w:cs="Times New Roman"/>
@@ -2075,7 +2052,7 @@
         </w:numPr>
         <w:spacing w:after="0" w:line="240" w:lineRule="auto"/>
         <w:rPr>
-          <w:ins w:id="146" w:author="Dylan Fair" w:date="2023-06-28T15:18:00Z"/>
+          <w:ins w:id="149" w:author="Dylan Fair" w:date="2023-06-28T15:18:00Z"/>
           <w:rFonts w:ascii="Times New Roman" w:eastAsia="Times New Roman" w:hAnsi="Times New Roman" w:cs="Times New Roman"/>
           <w:kern w:val="0"/>
           <w:sz w:val="24"/>
@@ -2083,7 +2060,7 @@
           <w14:ligatures w14:val="none"/>
         </w:rPr>
       </w:pPr>
-      <w:ins w:id="147" w:author="Dylan Fair" w:date="2023-06-28T15:18:00Z">
+      <w:ins w:id="150" w:author="Dylan Fair" w:date="2023-06-28T15:18:00Z">
         <w:r>
           <w:rPr>
             <w:rFonts w:ascii="Times New Roman" w:eastAsia="Times New Roman" w:hAnsi="Times New Roman" w:cs="Times New Roman"/>
@@ -2105,7 +2082,7 @@
         </w:numPr>
         <w:spacing w:after="0" w:line="240" w:lineRule="auto"/>
         <w:rPr>
-          <w:ins w:id="148" w:author="Dylan Fair" w:date="2023-06-28T15:19:00Z"/>
+          <w:ins w:id="151" w:author="Dylan Fair" w:date="2023-06-28T15:19:00Z"/>
           <w:rFonts w:ascii="Times New Roman" w:eastAsia="Times New Roman" w:hAnsi="Times New Roman" w:cs="Times New Roman"/>
           <w:kern w:val="0"/>
           <w:sz w:val="24"/>
@@ -2113,7 +2090,7 @@
           <w14:ligatures w14:val="none"/>
         </w:rPr>
       </w:pPr>
-      <w:ins w:id="149" w:author="Dylan Fair" w:date="2023-06-28T15:18:00Z">
+      <w:ins w:id="152" w:author="Dylan Fair" w:date="2023-06-28T15:18:00Z">
         <w:r>
           <w:rPr>
             <w:rFonts w:ascii="Times New Roman" w:eastAsia="Times New Roman" w:hAnsi="Times New Roman" w:cs="Times New Roman"/>
@@ -2125,7 +2102,7 @@
           <w:t xml:space="preserve">0:30: I conducted a “quiz” playtest with Darrel </w:t>
         </w:r>
       </w:ins>
-      <w:ins w:id="150" w:author="Dylan Fair" w:date="2023-06-28T15:19:00Z">
+      <w:ins w:id="153" w:author="Dylan Fair" w:date="2023-06-28T15:19:00Z">
         <w:r>
           <w:rPr>
             <w:rFonts w:ascii="Times New Roman" w:eastAsia="Times New Roman" w:hAnsi="Times New Roman" w:cs="Times New Roman"/>
@@ -2147,7 +2124,7 @@
         </w:numPr>
         <w:spacing w:after="0" w:line="240" w:lineRule="auto"/>
         <w:rPr>
-          <w:ins w:id="151" w:author="Dylan Fair" w:date="2023-06-28T15:19:00Z"/>
+          <w:ins w:id="154" w:author="Dylan Fair" w:date="2023-06-28T15:19:00Z"/>
           <w:rFonts w:ascii="Times New Roman" w:eastAsia="Times New Roman" w:hAnsi="Times New Roman" w:cs="Times New Roman"/>
           <w:kern w:val="0"/>
           <w:sz w:val="24"/>
@@ -2155,7 +2132,7 @@
           <w14:ligatures w14:val="none"/>
         </w:rPr>
       </w:pPr>
-      <w:ins w:id="152" w:author="Dylan Fair" w:date="2023-06-28T15:19:00Z">
+      <w:ins w:id="155" w:author="Dylan Fair" w:date="2023-06-28T15:19:00Z">
         <w:r>
           <w:rPr>
             <w:rFonts w:ascii="Times New Roman" w:eastAsia="Times New Roman" w:hAnsi="Times New Roman" w:cs="Times New Roman"/>
@@ -2177,20 +2154,20 @@
         </w:numPr>
         <w:spacing w:after="0" w:line="240" w:lineRule="auto"/>
         <w:rPr>
-          <w:ins w:id="153" w:author="Dylan Fair" w:date="2023-06-12T21:41:00Z"/>
+          <w:ins w:id="156" w:author="Dylan Fair" w:date="2023-06-12T21:41:00Z"/>
           <w:rFonts w:ascii="Times New Roman" w:eastAsia="Times New Roman" w:hAnsi="Times New Roman" w:cs="Times New Roman"/>
           <w:kern w:val="0"/>
           <w:sz w:val="24"/>
           <w:szCs w:val="24"/>
           <w14:ligatures w14:val="none"/>
-          <w:rPrChange w:id="154" w:author="Dylan Fair" w:date="2023-06-23T07:11:00Z">
+          <w:rPrChange w:id="157" w:author="Dylan Fair" w:date="2023-06-23T07:11:00Z">
             <w:rPr>
-              <w:ins w:id="155" w:author="Dylan Fair" w:date="2023-06-12T21:41:00Z"/>
+              <w:ins w:id="158" w:author="Dylan Fair" w:date="2023-06-12T21:41:00Z"/>
             </w:rPr>
           </w:rPrChange>
         </w:rPr>
       </w:pPr>
-      <w:ins w:id="156" w:author="Dylan Fair" w:date="2023-06-28T15:19:00Z">
+      <w:ins w:id="159" w:author="Dylan Fair" w:date="2023-06-28T15:19:00Z">
         <w:r>
           <w:rPr>
             <w:rFonts w:ascii="Times New Roman" w:eastAsia="Times New Roman" w:hAnsi="Times New Roman" w:cs="Times New Roman"/>
@@ -2199,29 +2176,7 @@
             <w:szCs w:val="24"/>
             <w14:ligatures w14:val="none"/>
           </w:rPr>
-          <w:t xml:space="preserve">2:00: I reformatted </w:t>
-        </w:r>
-        <w:proofErr w:type="spellStart"/>
-        <w:r>
-          <w:rPr>
-            <w:rFonts w:ascii="Times New Roman" w:eastAsia="Times New Roman" w:hAnsi="Times New Roman" w:cs="Times New Roman"/>
-            <w:kern w:val="0"/>
-            <w:sz w:val="24"/>
-            <w:szCs w:val="24"/>
-            <w14:ligatures w14:val="none"/>
-          </w:rPr>
-          <w:t>SimpleTop</w:t>
-        </w:r>
-        <w:proofErr w:type="spellEnd"/>
-        <w:r>
-          <w:rPr>
-            <w:rFonts w:ascii="Times New Roman" w:eastAsia="Times New Roman" w:hAnsi="Times New Roman" w:cs="Times New Roman"/>
-            <w:kern w:val="0"/>
-            <w:sz w:val="24"/>
-            <w:szCs w:val="24"/>
-            <w14:ligatures w14:val="none"/>
-          </w:rPr>
-          <w:t xml:space="preserve"> (the Print version).</w:t>
+          <w:t>2:00: I reformatted SimpleTop (the Print version).</w:t>
         </w:r>
       </w:ins>
     </w:p>
@@ -2229,7 +2184,7 @@
       <w:pPr>
         <w:spacing w:after="0" w:line="240" w:lineRule="auto"/>
         <w:rPr>
-          <w:del w:id="157" w:author="Dylan Fair" w:date="2023-06-12T01:06:00Z"/>
+          <w:del w:id="160" w:author="Dylan Fair" w:date="2023-06-12T01:06:00Z"/>
           <w:rFonts w:ascii="Times New Roman" w:eastAsia="Times New Roman" w:hAnsi="Times New Roman" w:cs="Times New Roman"/>
           <w:kern w:val="0"/>
           <w:sz w:val="24"/>
@@ -2237,7 +2192,7 @@
           <w14:ligatures w14:val="none"/>
         </w:rPr>
       </w:pPr>
-      <w:del w:id="158" w:author="Dylan Fair" w:date="2023-06-12T01:06:00Z">
+      <w:del w:id="161" w:author="Dylan Fair" w:date="2023-06-12T01:06:00Z">
         <w:r>
           <w:rPr>
             <w:rFonts w:ascii="Arial" w:eastAsia="Times New Roman" w:hAnsi="Arial" w:cs="Arial"/>
@@ -2253,7 +2208,7 @@
       <w:pPr>
         <w:spacing w:after="0" w:line="240" w:lineRule="auto"/>
         <w:rPr>
-          <w:del w:id="159" w:author="Dylan Fair" w:date="2023-06-12T01:06:00Z"/>
+          <w:del w:id="162" w:author="Dylan Fair" w:date="2023-06-12T01:06:00Z"/>
           <w:rFonts w:ascii="Times New Roman" w:eastAsia="Times New Roman" w:hAnsi="Times New Roman" w:cs="Times New Roman"/>
           <w:kern w:val="0"/>
           <w:sz w:val="24"/>
@@ -2261,7 +2216,7 @@
           <w14:ligatures w14:val="none"/>
         </w:rPr>
       </w:pPr>
-      <w:del w:id="160" w:author="Dylan Fair" w:date="2023-06-12T01:06:00Z">
+      <w:del w:id="163" w:author="Dylan Fair" w:date="2023-06-12T01:06:00Z">
         <w:r>
           <w:rPr>
             <w:rFonts w:ascii="Arial" w:eastAsia="Times New Roman" w:hAnsi="Arial" w:cs="Arial"/>
@@ -2277,7 +2232,7 @@
       <w:pPr>
         <w:spacing w:after="0" w:line="240" w:lineRule="auto"/>
         <w:rPr>
-          <w:del w:id="161" w:author="Dylan Fair" w:date="2023-06-12T01:06:00Z"/>
+          <w:del w:id="164" w:author="Dylan Fair" w:date="2023-06-12T01:06:00Z"/>
           <w:rFonts w:ascii="Times New Roman" w:eastAsia="Times New Roman" w:hAnsi="Times New Roman" w:cs="Times New Roman"/>
           <w:kern w:val="0"/>
           <w:sz w:val="24"/>
@@ -2285,7 +2240,7 @@
           <w14:ligatures w14:val="none"/>
         </w:rPr>
       </w:pPr>
-      <w:del w:id="162" w:author="Dylan Fair" w:date="2023-06-12T01:06:00Z">
+      <w:del w:id="165" w:author="Dylan Fair" w:date="2023-06-12T01:06:00Z">
         <w:r>
           <w:rPr>
             <w:rFonts w:ascii="Arial" w:eastAsia="Times New Roman" w:hAnsi="Arial" w:cs="Arial"/>
@@ -2301,7 +2256,7 @@
       <w:pPr>
         <w:spacing w:after="0" w:line="240" w:lineRule="auto"/>
         <w:rPr>
-          <w:del w:id="163" w:author="Dylan Fair" w:date="2023-06-23T07:11:00Z"/>
+          <w:del w:id="166" w:author="Dylan Fair" w:date="2023-06-23T07:11:00Z"/>
           <w:rFonts w:ascii="Times New Roman" w:eastAsia="Times New Roman" w:hAnsi="Times New Roman" w:cs="Times New Roman"/>
           <w:kern w:val="0"/>
           <w:sz w:val="24"/>
@@ -2309,7 +2264,7 @@
           <w14:ligatures w14:val="none"/>
         </w:rPr>
       </w:pPr>
-      <w:del w:id="164" w:author="Dylan Fair" w:date="2023-06-12T01:06:00Z">
+      <w:del w:id="167" w:author="Dylan Fair" w:date="2023-06-12T01:06:00Z">
         <w:r>
           <w:rPr>
             <w:rFonts w:ascii="Arial" w:eastAsia="Times New Roman" w:hAnsi="Arial" w:cs="Arial"/>
@@ -2326,24 +2281,24 @@
         <w:spacing w:after="0" w:line="240" w:lineRule="auto"/>
         <w:jc w:val="center"/>
         <w:rPr>
-          <w:del w:id="165" w:author="Dylan Fair" w:date="2023-06-21T14:14:00Z"/>
+          <w:del w:id="168" w:author="Dylan Fair" w:date="2023-06-21T14:14:00Z"/>
           <w:rFonts w:ascii="Arial" w:eastAsia="Times New Roman" w:hAnsi="Arial" w:cs="Arial"/>
           <w:color w:val="000000"/>
           <w:kern w:val="36"/>
           <w:sz w:val="24"/>
           <w:szCs w:val="24"/>
           <w14:ligatures w14:val="none"/>
-          <w:rPrChange w:id="166" w:author="Dylan Fair" w:date="2023-06-18T17:11:00Z">
+          <w:rPrChange w:id="169" w:author="Dylan Fair" w:date="2023-06-18T17:11:00Z">
             <w:rPr>
-              <w:del w:id="167" w:author="Dylan Fair" w:date="2023-06-21T14:14:00Z"/>
+              <w:del w:id="170" w:author="Dylan Fair" w:date="2023-06-21T14:14:00Z"/>
             </w:rPr>
           </w:rPrChange>
         </w:rPr>
-        <w:pPrChange w:id="168" w:author="Dylan Fair" w:date="2023-06-21T14:14:00Z">
+        <w:pPrChange w:id="171" w:author="Dylan Fair" w:date="2023-06-21T14:14:00Z">
           <w:pPr/>
         </w:pPrChange>
       </w:pPr>
-      <w:del w:id="169" w:author="Dylan Fair" w:date="2023-06-21T14:14:00Z">
+      <w:del w:id="172" w:author="Dylan Fair" w:date="2023-06-21T14:14:00Z">
         <w:r>
           <w:rPr>
             <w:rFonts w:ascii="Arial" w:eastAsia="Times New Roman" w:hAnsi="Arial" w:cs="Arial"/>
@@ -2363,16 +2318,16 @@
         <w:jc w:val="center"/>
         <w:outlineLvl w:val="0"/>
         <w:rPr>
-          <w:del w:id="170" w:author="Dylan Fair" w:date="2023-06-21T14:14:00Z"/>
+          <w:del w:id="173" w:author="Dylan Fair" w:date="2023-06-21T14:14:00Z"/>
           <w:rFonts w:ascii="Arial" w:eastAsia="Times New Roman" w:hAnsi="Arial" w:cs="Arial"/>
           <w:color w:val="000000"/>
           <w:kern w:val="36"/>
           <w:sz w:val="40"/>
           <w:szCs w:val="40"/>
           <w14:ligatures w14:val="none"/>
-          <w:rPrChange w:id="171" w:author="Dylan Fair" w:date="2023-06-21T14:14:00Z">
+          <w:rPrChange w:id="174" w:author="Dylan Fair" w:date="2023-06-21T14:14:00Z">
             <w:rPr>
-              <w:del w:id="172" w:author="Dylan Fair" w:date="2023-06-21T14:14:00Z"/>
+              <w:del w:id="175" w:author="Dylan Fair" w:date="2023-06-21T14:14:00Z"/>
               <w:rFonts w:ascii="Times New Roman" w:eastAsia="Times New Roman" w:hAnsi="Times New Roman" w:cs="Times New Roman"/>
               <w:b/>
               <w:bCs/>
@@ -2384,7 +2339,7 @@
           </w:rPrChange>
         </w:rPr>
       </w:pPr>
-      <w:del w:id="173" w:author="Dylan Fair" w:date="2023-06-21T14:14:00Z">
+      <w:del w:id="176" w:author="Dylan Fair" w:date="2023-06-21T14:14:00Z">
         <w:r>
           <w:rPr>
             <w:rFonts w:ascii="Arial" w:eastAsia="Times New Roman" w:hAnsi="Arial" w:cs="Arial"/>
@@ -2397,7 +2352,7 @@
           <w:delText>Version 0.1.</w:delText>
         </w:r>
       </w:del>
-      <w:del w:id="174" w:author="Dylan Fair" w:date="2023-06-12T01:08:00Z">
+      <w:del w:id="177" w:author="Dylan Fair" w:date="2023-06-12T01:08:00Z">
         <w:r>
           <w:rPr>
             <w:rFonts w:ascii="Arial" w:eastAsia="Times New Roman" w:hAnsi="Arial" w:cs="Arial"/>
@@ -2410,7 +2365,7 @@
           <w:delText>5</w:delText>
         </w:r>
       </w:del>
-      <w:del w:id="175" w:author="Dylan Fair" w:date="2023-06-21T14:14:00Z">
+      <w:del w:id="178" w:author="Dylan Fair" w:date="2023-06-21T14:14:00Z">
         <w:r>
           <w:rPr>
             <w:rFonts w:ascii="Arial" w:eastAsia="Times New Roman" w:hAnsi="Arial" w:cs="Arial"/>
@@ -2429,7 +2384,7 @@
         <w:spacing w:before="320" w:after="80" w:line="240" w:lineRule="auto"/>
         <w:outlineLvl w:val="2"/>
         <w:rPr>
-          <w:del w:id="176" w:author="Dylan Fair" w:date="2023-06-21T14:14:00Z"/>
+          <w:del w:id="179" w:author="Dylan Fair" w:date="2023-06-21T14:14:00Z"/>
           <w:rFonts w:ascii="Times New Roman" w:eastAsia="Times New Roman" w:hAnsi="Times New Roman" w:cs="Times New Roman"/>
           <w:b/>
           <w:bCs/>
@@ -2439,7 +2394,7 @@
           <w14:ligatures w14:val="none"/>
         </w:rPr>
       </w:pPr>
-      <w:del w:id="177" w:author="Dylan Fair" w:date="2023-06-21T14:14:00Z">
+      <w:del w:id="180" w:author="Dylan Fair" w:date="2023-06-21T14:14:00Z">
         <w:r>
           <w:rPr>
             <w:rFonts w:ascii="Arial" w:eastAsia="Times New Roman" w:hAnsi="Arial" w:cs="Arial"/>
@@ -2457,14 +2412,14 @@
       <w:pPr>
         <w:spacing w:after="0" w:line="240" w:lineRule="auto"/>
         <w:rPr>
-          <w:del w:id="178" w:author="Dylan Fair" w:date="2023-06-12T01:07:00Z"/>
+          <w:del w:id="181" w:author="Dylan Fair" w:date="2023-06-12T01:07:00Z"/>
           <w:rFonts w:ascii="Arial" w:eastAsia="Times New Roman" w:hAnsi="Arial" w:cs="Arial"/>
           <w:color w:val="000000"/>
           <w:kern w:val="0"/>
           <w14:ligatures w14:val="none"/>
         </w:rPr>
       </w:pPr>
-      <w:del w:id="179" w:author="Dylan Fair" w:date="2023-06-12T21:39:00Z">
+      <w:del w:id="182" w:author="Dylan Fair" w:date="2023-06-12T21:39:00Z">
         <w:r>
           <w:rPr>
             <w:rFonts w:ascii="Arial" w:eastAsia="Times New Roman" w:hAnsi="Arial" w:cs="Arial"/>
@@ -2475,7 +2430,7 @@
           <w:delText>*</w:delText>
         </w:r>
       </w:del>
-      <w:del w:id="180" w:author="Dylan Fair" w:date="2023-06-12T01:07:00Z">
+      <w:del w:id="183" w:author="Dylan Fair" w:date="2023-06-12T01:07:00Z">
         <w:r>
           <w:rPr>
             <w:rFonts w:ascii="Arial" w:eastAsia="Times New Roman" w:hAnsi="Arial" w:cs="Arial"/>
@@ -2491,7 +2446,7 @@
       <w:pPr>
         <w:spacing w:after="0" w:line="240" w:lineRule="auto"/>
         <w:rPr>
-          <w:del w:id="181" w:author="Dylan Fair" w:date="2023-06-12T01:07:00Z"/>
+          <w:del w:id="184" w:author="Dylan Fair" w:date="2023-06-12T01:07:00Z"/>
           <w:rFonts w:ascii="Times New Roman" w:eastAsia="Times New Roman" w:hAnsi="Times New Roman" w:cs="Times New Roman"/>
           <w:kern w:val="0"/>
           <w:sz w:val="24"/>
@@ -2499,7 +2454,7 @@
           <w14:ligatures w14:val="none"/>
         </w:rPr>
       </w:pPr>
-      <w:del w:id="182" w:author="Dylan Fair" w:date="2023-06-12T01:07:00Z">
+      <w:del w:id="185" w:author="Dylan Fair" w:date="2023-06-12T01:07:00Z">
         <w:r>
           <w:rPr>
             <w:rFonts w:ascii="Arial" w:eastAsia="Times New Roman" w:hAnsi="Arial" w:cs="Arial"/>
@@ -2515,7 +2470,7 @@
       <w:pPr>
         <w:spacing w:after="0" w:line="240" w:lineRule="auto"/>
         <w:rPr>
-          <w:del w:id="183" w:author="Dylan Fair" w:date="2023-06-12T01:07:00Z"/>
+          <w:del w:id="186" w:author="Dylan Fair" w:date="2023-06-12T01:07:00Z"/>
           <w:rFonts w:ascii="Times New Roman" w:eastAsia="Times New Roman" w:hAnsi="Times New Roman" w:cs="Times New Roman"/>
           <w:kern w:val="0"/>
           <w:sz w:val="24"/>
@@ -2523,7 +2478,7 @@
           <w14:ligatures w14:val="none"/>
         </w:rPr>
       </w:pPr>
-      <w:del w:id="184" w:author="Dylan Fair" w:date="2023-06-12T01:07:00Z">
+      <w:del w:id="187" w:author="Dylan Fair" w:date="2023-06-12T01:07:00Z">
         <w:r>
           <w:rPr>
             <w:rFonts w:ascii="Arial" w:eastAsia="Times New Roman" w:hAnsi="Arial" w:cs="Arial"/>
@@ -2539,7 +2494,7 @@
       <w:pPr>
         <w:spacing w:after="0" w:line="240" w:lineRule="auto"/>
         <w:rPr>
-          <w:del w:id="185" w:author="Dylan Fair" w:date="2023-06-12T21:40:00Z"/>
+          <w:del w:id="188" w:author="Dylan Fair" w:date="2023-06-12T21:40:00Z"/>
           <w:rFonts w:ascii="Times New Roman" w:eastAsia="Times New Roman" w:hAnsi="Times New Roman" w:cs="Times New Roman"/>
           <w:kern w:val="0"/>
           <w:sz w:val="24"/>
@@ -2547,7 +2502,7 @@
           <w14:ligatures w14:val="none"/>
         </w:rPr>
       </w:pPr>
-      <w:del w:id="186" w:author="Dylan Fair" w:date="2023-06-12T01:07:00Z">
+      <w:del w:id="189" w:author="Dylan Fair" w:date="2023-06-12T01:07:00Z">
         <w:r>
           <w:rPr>
             <w:rFonts w:ascii="Arial" w:eastAsia="Times New Roman" w:hAnsi="Arial" w:cs="Arial"/>
@@ -2563,7 +2518,7 @@
       <w:pPr>
         <w:spacing w:after="0" w:line="240" w:lineRule="auto"/>
         <w:rPr>
-          <w:del w:id="187" w:author="Dylan Fair" w:date="2023-06-12T01:07:00Z"/>
+          <w:del w:id="190" w:author="Dylan Fair" w:date="2023-06-12T01:07:00Z"/>
           <w:rFonts w:ascii="Times New Roman" w:eastAsia="Times New Roman" w:hAnsi="Times New Roman" w:cs="Times New Roman"/>
           <w:kern w:val="0"/>
           <w:sz w:val="24"/>
@@ -2577,7 +2532,7 @@
         <w:spacing w:before="320" w:after="80" w:line="240" w:lineRule="auto"/>
         <w:outlineLvl w:val="2"/>
         <w:rPr>
-          <w:del w:id="188" w:author="Dylan Fair" w:date="2023-06-21T14:14:00Z"/>
+          <w:del w:id="191" w:author="Dylan Fair" w:date="2023-06-21T14:14:00Z"/>
           <w:rFonts w:ascii="Times New Roman" w:eastAsia="Times New Roman" w:hAnsi="Times New Roman" w:cs="Times New Roman"/>
           <w:b/>
           <w:bCs/>
@@ -2587,7 +2542,7 @@
           <w14:ligatures w14:val="none"/>
         </w:rPr>
       </w:pPr>
-      <w:del w:id="189" w:author="Dylan Fair" w:date="2023-06-21T14:14:00Z">
+      <w:del w:id="192" w:author="Dylan Fair" w:date="2023-06-21T14:14:00Z">
         <w:r>
           <w:rPr>
             <w:rFonts w:ascii="Arial" w:eastAsia="Times New Roman" w:hAnsi="Arial" w:cs="Arial"/>
@@ -2605,7 +2560,7 @@
       <w:pPr>
         <w:spacing w:after="240" w:line="240" w:lineRule="auto"/>
         <w:rPr>
-          <w:del w:id="190" w:author="Dylan Fair" w:date="2023-06-21T14:14:00Z"/>
+          <w:del w:id="193" w:author="Dylan Fair" w:date="2023-06-21T14:14:00Z"/>
           <w:rFonts w:ascii="Times New Roman" w:eastAsia="Times New Roman" w:hAnsi="Times New Roman" w:cs="Times New Roman"/>
           <w:kern w:val="0"/>
           <w:sz w:val="24"/>
@@ -2613,7 +2568,7 @@
           <w14:ligatures w14:val="none"/>
         </w:rPr>
       </w:pPr>
-      <w:del w:id="191" w:author="Dylan Fair" w:date="2023-06-21T14:14:00Z">
+      <w:del w:id="194" w:author="Dylan Fair" w:date="2023-06-21T14:14:00Z">
         <w:r>
           <w:rPr>
             <w:rFonts w:ascii="Times New Roman" w:eastAsia="Times New Roman" w:hAnsi="Times New Roman" w:cs="Times New Roman"/>
@@ -2631,7 +2586,7 @@
         <w:spacing w:before="320" w:after="80" w:line="240" w:lineRule="auto"/>
         <w:outlineLvl w:val="2"/>
         <w:rPr>
-          <w:del w:id="192" w:author="Dylan Fair" w:date="2023-06-21T14:14:00Z"/>
+          <w:del w:id="195" w:author="Dylan Fair" w:date="2023-06-21T14:14:00Z"/>
           <w:rFonts w:ascii="Times New Roman" w:eastAsia="Times New Roman" w:hAnsi="Times New Roman" w:cs="Times New Roman"/>
           <w:b/>
           <w:bCs/>
@@ -2641,7 +2596,7 @@
           <w14:ligatures w14:val="none"/>
         </w:rPr>
       </w:pPr>
-      <w:del w:id="193" w:author="Dylan Fair" w:date="2023-06-21T14:14:00Z">
+      <w:del w:id="196" w:author="Dylan Fair" w:date="2023-06-21T14:14:00Z">
         <w:r>
           <w:rPr>
             <w:rFonts w:ascii="Arial" w:eastAsia="Times New Roman" w:hAnsi="Arial" w:cs="Arial"/>
@@ -2659,7 +2614,7 @@
       <w:pPr>
         <w:spacing w:after="0" w:line="240" w:lineRule="auto"/>
         <w:rPr>
-          <w:del w:id="194" w:author="Dylan Fair" w:date="2023-06-21T14:14:00Z"/>
+          <w:del w:id="197" w:author="Dylan Fair" w:date="2023-06-21T14:14:00Z"/>
           <w:rFonts w:ascii="Times New Roman" w:eastAsia="Times New Roman" w:hAnsi="Times New Roman" w:cs="Times New Roman"/>
           <w:kern w:val="0"/>
           <w:sz w:val="24"/>
@@ -2667,7 +2622,7 @@
           <w14:ligatures w14:val="none"/>
         </w:rPr>
       </w:pPr>
-      <w:del w:id="195" w:author="Dylan Fair" w:date="2023-06-21T14:14:00Z">
+      <w:del w:id="198" w:author="Dylan Fair" w:date="2023-06-21T14:14:00Z">
         <w:r>
           <w:rPr>
             <w:rFonts w:ascii="Arial" w:eastAsia="Times New Roman" w:hAnsi="Arial" w:cs="Arial"/>
@@ -2684,7 +2639,7 @@
         <w:spacing w:before="320" w:after="80" w:line="240" w:lineRule="auto"/>
         <w:outlineLvl w:val="2"/>
         <w:rPr>
-          <w:del w:id="196" w:author="Dylan Fair" w:date="2023-06-21T14:14:00Z"/>
+          <w:del w:id="199" w:author="Dylan Fair" w:date="2023-06-21T14:14:00Z"/>
           <w:rFonts w:ascii="Times New Roman" w:eastAsia="Times New Roman" w:hAnsi="Times New Roman" w:cs="Times New Roman"/>
           <w:b/>
           <w:bCs/>
@@ -2694,7 +2649,7 @@
           <w14:ligatures w14:val="none"/>
         </w:rPr>
       </w:pPr>
-      <w:del w:id="197" w:author="Dylan Fair" w:date="2023-06-21T14:14:00Z">
+      <w:del w:id="200" w:author="Dylan Fair" w:date="2023-06-21T14:14:00Z">
         <w:r>
           <w:rPr>
             <w:rFonts w:ascii="Arial" w:eastAsia="Times New Roman" w:hAnsi="Arial" w:cs="Arial"/>
@@ -2712,7 +2667,7 @@
       <w:pPr>
         <w:spacing w:after="0" w:line="240" w:lineRule="auto"/>
         <w:rPr>
-          <w:del w:id="198" w:author="Dylan Fair" w:date="2023-06-21T14:14:00Z"/>
+          <w:del w:id="201" w:author="Dylan Fair" w:date="2023-06-21T14:14:00Z"/>
           <w:rFonts w:ascii="Times New Roman" w:eastAsia="Times New Roman" w:hAnsi="Times New Roman" w:cs="Times New Roman"/>
           <w:kern w:val="0"/>
           <w:sz w:val="24"/>
@@ -2720,7 +2675,7 @@
           <w14:ligatures w14:val="none"/>
         </w:rPr>
       </w:pPr>
-      <w:del w:id="199" w:author="Dylan Fair" w:date="2023-06-21T14:14:00Z">
+      <w:del w:id="202" w:author="Dylan Fair" w:date="2023-06-21T14:14:00Z">
         <w:r>
           <w:rPr>
             <w:rFonts w:ascii="Arial" w:eastAsia="Times New Roman" w:hAnsi="Arial" w:cs="Arial"/>
@@ -2736,7 +2691,7 @@
       <w:pPr>
         <w:spacing w:after="0" w:line="240" w:lineRule="auto"/>
         <w:rPr>
-          <w:del w:id="200" w:author="Dylan Fair" w:date="2023-06-21T14:14:00Z"/>
+          <w:del w:id="203" w:author="Dylan Fair" w:date="2023-06-21T14:14:00Z"/>
           <w:rFonts w:ascii="Times New Roman" w:eastAsia="Times New Roman" w:hAnsi="Times New Roman" w:cs="Times New Roman"/>
           <w:kern w:val="0"/>
           <w:sz w:val="24"/>
@@ -2750,7 +2705,7 @@
         <w:spacing w:before="320" w:after="80" w:line="240" w:lineRule="auto"/>
         <w:outlineLvl w:val="2"/>
         <w:rPr>
-          <w:del w:id="201" w:author="Dylan Fair" w:date="2023-06-12T21:41:00Z"/>
+          <w:del w:id="204" w:author="Dylan Fair" w:date="2023-06-12T21:41:00Z"/>
           <w:rFonts w:ascii="Times New Roman" w:eastAsia="Times New Roman" w:hAnsi="Times New Roman" w:cs="Times New Roman"/>
           <w:b/>
           <w:bCs/>
@@ -2760,7 +2715,7 @@
           <w14:ligatures w14:val="none"/>
         </w:rPr>
       </w:pPr>
-      <w:del w:id="202" w:author="Dylan Fair" w:date="2023-06-12T21:41:00Z">
+      <w:del w:id="205" w:author="Dylan Fair" w:date="2023-06-12T21:41:00Z">
         <w:r>
           <w:rPr>
             <w:rFonts w:ascii="Arial" w:eastAsia="Times New Roman" w:hAnsi="Arial" w:cs="Arial"/>
@@ -2777,7 +2732,7 @@
     <w:p>
       <w:pPr>
         <w:spacing w:after="0" w:line="240" w:lineRule="auto"/>
-        <w:pPrChange w:id="203" w:author="Dylan Fair" w:date="2023-06-23T07:11:00Z">
+        <w:pPrChange w:id="206" w:author="Dylan Fair" w:date="2023-06-23T07:11:00Z">
           <w:pPr/>
         </w:pPrChange>
       </w:pPr>

--- a/Timelog.docx
+++ b/Timelog.docx
@@ -27,6 +27,7 @@
         </w:rPr>
         <w:t xml:space="preserve">Total </w:t>
       </w:r>
+      <w:proofErr w:type="spellStart"/>
       <w:r>
         <w:rPr>
           <w:rFonts w:ascii="Arial" w:eastAsia="Times New Roman" w:hAnsi="Arial" w:cs="Arial"/>
@@ -38,6 +39,7 @@
         </w:rPr>
         <w:t>TimeLog</w:t>
       </w:r>
+      <w:proofErr w:type="spellEnd"/>
     </w:p>
     <w:p>
       <w:pPr>
@@ -70,7 +72,18 @@
           <w:t>7/</w:t>
         </w:r>
       </w:ins>
-      <w:ins w:id="1" w:author="Dylan Fair" w:date="2023-07-04T16:17:00Z">
+      <w:ins w:id="1" w:author="Dylan Fair" w:date="2023-07-14T22:36:00Z">
+        <w:r>
+          <w:rPr>
+            <w:rFonts w:ascii="Arial" w:eastAsia="Times New Roman" w:hAnsi="Arial" w:cs="Arial"/>
+            <w:color w:val="000000"/>
+            <w:kern w:val="0"/>
+            <w14:ligatures w14:val="none"/>
+          </w:rPr>
+          <w:t>1</w:t>
+        </w:r>
+      </w:ins>
+      <w:ins w:id="2" w:author="Dylan Fair" w:date="2023-07-04T16:17:00Z">
         <w:r>
           <w:rPr>
             <w:rFonts w:ascii="Arial" w:eastAsia="Times New Roman" w:hAnsi="Arial" w:cs="Arial"/>
@@ -81,7 +94,7 @@
           <w:t>4</w:t>
         </w:r>
       </w:ins>
-      <w:del w:id="2" w:author="Dylan Fair" w:date="2023-07-01T17:50:00Z">
+      <w:del w:id="3" w:author="Dylan Fair" w:date="2023-07-01T17:50:00Z">
         <w:r>
           <w:rPr>
             <w:rFonts w:ascii="Arial" w:eastAsia="Times New Roman" w:hAnsi="Arial" w:cs="Arial"/>
@@ -92,7 +105,7 @@
           <w:delText>6/</w:delText>
         </w:r>
       </w:del>
-      <w:del w:id="3" w:author="Dylan Fair" w:date="2023-06-12T01:05:00Z">
+      <w:del w:id="4" w:author="Dylan Fair" w:date="2023-06-12T01:05:00Z">
         <w:r>
           <w:rPr>
             <w:rFonts w:ascii="Arial" w:eastAsia="Times New Roman" w:hAnsi="Arial" w:cs="Arial"/>
@@ -112,26 +125,15 @@
         </w:rPr>
         <w:t xml:space="preserve">): </w:t>
       </w:r>
-      <w:ins w:id="4" w:author="Dylan Fair" w:date="2023-07-01T17:50:00Z">
-        <w:r>
-          <w:rPr>
-            <w:rFonts w:ascii="Arial" w:eastAsia="Times New Roman" w:hAnsi="Arial" w:cs="Arial"/>
-            <w:color w:val="000000"/>
-            <w:kern w:val="0"/>
-            <w14:ligatures w14:val="none"/>
-          </w:rPr>
-          <w:t>7</w:t>
-        </w:r>
-      </w:ins>
-      <w:ins w:id="5" w:author="Dylan Fair" w:date="2023-07-04T16:17:00Z">
-        <w:r>
-          <w:rPr>
-            <w:rFonts w:ascii="Arial" w:eastAsia="Times New Roman" w:hAnsi="Arial" w:cs="Arial"/>
-            <w:color w:val="000000"/>
-            <w:kern w:val="0"/>
-            <w14:ligatures w14:val="none"/>
-          </w:rPr>
-          <w:t>7</w:t>
+      <w:ins w:id="5" w:author="Dylan Fair" w:date="2023-07-14T22:36:00Z">
+        <w:r>
+          <w:rPr>
+            <w:rFonts w:ascii="Arial" w:eastAsia="Times New Roman" w:hAnsi="Arial" w:cs="Arial"/>
+            <w:color w:val="000000"/>
+            <w:kern w:val="0"/>
+            <w14:ligatures w14:val="none"/>
+          </w:rPr>
+          <w:t>86</w:t>
         </w:r>
       </w:ins>
       <w:del w:id="6" w:author="Dylan Fair" w:date="2023-06-12T01:05:00Z">
@@ -185,29 +187,18 @@
           <w:delText>0</w:delText>
         </w:r>
       </w:del>
-      <w:ins w:id="9" w:author="Dylan Fair" w:date="2023-07-04T16:17:00Z">
-        <w:r>
-          <w:rPr>
-            <w:rFonts w:ascii="Arial" w:eastAsia="Times New Roman" w:hAnsi="Arial" w:cs="Arial"/>
-            <w:color w:val="000000"/>
-            <w:kern w:val="0"/>
-            <w14:ligatures w14:val="none"/>
-          </w:rPr>
-          <w:t>3</w:t>
-        </w:r>
-      </w:ins>
-      <w:ins w:id="10" w:author="Dylan Fair" w:date="2023-06-18T17:13:00Z">
-        <w:r>
-          <w:rPr>
-            <w:rFonts w:ascii="Arial" w:eastAsia="Times New Roman" w:hAnsi="Arial" w:cs="Arial"/>
-            <w:color w:val="000000"/>
-            <w:kern w:val="0"/>
-            <w14:ligatures w14:val="none"/>
-          </w:rPr>
-          <w:t>0</w:t>
-        </w:r>
-      </w:ins>
-      <w:ins w:id="11" w:author="Dylan Fair" w:date="2023-07-01T17:50:00Z">
+      <w:ins w:id="9" w:author="Dylan Fair" w:date="2023-07-14T22:36:00Z">
+        <w:r>
+          <w:rPr>
+            <w:rFonts w:ascii="Arial" w:eastAsia="Times New Roman" w:hAnsi="Arial" w:cs="Arial"/>
+            <w:color w:val="000000"/>
+            <w:kern w:val="0"/>
+            <w14:ligatures w14:val="none"/>
+          </w:rPr>
+          <w:t>45</w:t>
+        </w:r>
+      </w:ins>
+      <w:ins w:id="10" w:author="Dylan Fair" w:date="2023-07-01T17:50:00Z">
         <w:r>
           <w:rPr>
             <w:rFonts w:ascii="Arial" w:eastAsia="Times New Roman" w:hAnsi="Arial" w:cs="Arial"/>
@@ -239,15 +230,26 @@
         </w:rPr>
         <w:t xml:space="preserve">Playtest Sessions(updated </w:t>
       </w:r>
-      <w:ins w:id="12" w:author="Dylan Fair" w:date="2023-07-01T17:51:00Z">
-        <w:r>
-          <w:rPr>
-            <w:rFonts w:ascii="Arial" w:eastAsia="Times New Roman" w:hAnsi="Arial" w:cs="Arial"/>
-            <w:color w:val="000000"/>
-            <w:kern w:val="0"/>
-            <w14:ligatures w14:val="none"/>
-          </w:rPr>
-          <w:t>7/1</w:t>
+      <w:ins w:id="11" w:author="Dylan Fair" w:date="2023-07-01T17:51:00Z">
+        <w:r>
+          <w:rPr>
+            <w:rFonts w:ascii="Arial" w:eastAsia="Times New Roman" w:hAnsi="Arial" w:cs="Arial"/>
+            <w:color w:val="000000"/>
+            <w:kern w:val="0"/>
+            <w14:ligatures w14:val="none"/>
+          </w:rPr>
+          <w:t>7/</w:t>
+        </w:r>
+      </w:ins>
+      <w:ins w:id="12" w:author="Dylan Fair" w:date="2023-07-14T22:35:00Z">
+        <w:r>
+          <w:rPr>
+            <w:rFonts w:ascii="Arial" w:eastAsia="Times New Roman" w:hAnsi="Arial" w:cs="Arial"/>
+            <w:color w:val="000000"/>
+            <w:kern w:val="0"/>
+            <w14:ligatures w14:val="none"/>
+          </w:rPr>
+          <w:t>14</w:t>
         </w:r>
       </w:ins>
       <w:del w:id="13" w:author="Dylan Fair" w:date="2023-07-01T17:51:00Z">
@@ -281,15 +283,15 @@
         </w:rPr>
         <w:t xml:space="preserve">): </w:t>
       </w:r>
-      <w:ins w:id="15" w:author="Dylan Fair" w:date="2023-07-01T17:51:00Z">
-        <w:r>
-          <w:rPr>
-            <w:rFonts w:ascii="Arial" w:eastAsia="Times New Roman" w:hAnsi="Arial" w:cs="Arial"/>
-            <w:color w:val="000000"/>
-            <w:kern w:val="0"/>
-            <w14:ligatures w14:val="none"/>
-          </w:rPr>
-          <w:t>7</w:t>
+      <w:ins w:id="15" w:author="Dylan Fair" w:date="2023-07-14T22:35:00Z">
+        <w:r>
+          <w:rPr>
+            <w:rFonts w:ascii="Arial" w:eastAsia="Times New Roman" w:hAnsi="Arial" w:cs="Arial"/>
+            <w:color w:val="000000"/>
+            <w:kern w:val="0"/>
+            <w14:ligatures w14:val="none"/>
+          </w:rPr>
+          <w:t>8</w:t>
         </w:r>
       </w:ins>
       <w:del w:id="16" w:author="Dylan Fair" w:date="2023-06-18T17:12:00Z">
@@ -320,10 +322,21 @@
             <w:kern w:val="0"/>
             <w14:ligatures w14:val="none"/>
           </w:rPr>
-          <w:t>14</w:t>
-        </w:r>
-      </w:ins>
-      <w:ins w:id="18" w:author="Dylan Fair" w:date="2023-06-23T07:20:00Z">
+          <w:t>1</w:t>
+        </w:r>
+      </w:ins>
+      <w:ins w:id="18" w:author="Dylan Fair" w:date="2023-07-14T22:36:00Z">
+        <w:r>
+          <w:rPr>
+            <w:rFonts w:ascii="Arial" w:eastAsia="Times New Roman" w:hAnsi="Arial" w:cs="Arial"/>
+            <w:color w:val="000000"/>
+            <w:kern w:val="0"/>
+            <w14:ligatures w14:val="none"/>
+          </w:rPr>
+          <w:t>9</w:t>
+        </w:r>
+      </w:ins>
+      <w:ins w:id="19" w:author="Dylan Fair" w:date="2023-06-23T07:20:00Z">
         <w:r>
           <w:rPr>
             <w:rFonts w:ascii="Arial" w:eastAsia="Times New Roman" w:hAnsi="Arial" w:cs="Arial"/>
@@ -334,7 +347,7 @@
           <w:t>:</w:t>
         </w:r>
       </w:ins>
-      <w:ins w:id="19" w:author="Dylan Fair" w:date="2023-07-01T17:51:00Z">
+      <w:ins w:id="20" w:author="Dylan Fair" w:date="2023-07-01T17:51:00Z">
         <w:r>
           <w:rPr>
             <w:rFonts w:ascii="Arial" w:eastAsia="Times New Roman" w:hAnsi="Arial" w:cs="Arial"/>
@@ -345,7 +358,7 @@
           <w:t>4</w:t>
         </w:r>
       </w:ins>
-      <w:ins w:id="20" w:author="Dylan Fair" w:date="2023-06-23T07:20:00Z">
+      <w:ins w:id="21" w:author="Dylan Fair" w:date="2023-06-23T07:20:00Z">
         <w:r>
           <w:rPr>
             <w:rFonts w:ascii="Arial" w:eastAsia="Times New Roman" w:hAnsi="Arial" w:cs="Arial"/>
@@ -356,7 +369,7 @@
           <w:t>0</w:t>
         </w:r>
       </w:ins>
-      <w:del w:id="21" w:author="Dylan Fair" w:date="2023-06-18T17:12:00Z">
+      <w:del w:id="22" w:author="Dylan Fair" w:date="2023-06-18T17:12:00Z">
         <w:r>
           <w:rPr>
             <w:rFonts w:ascii="Arial" w:eastAsia="Times New Roman" w:hAnsi="Arial" w:cs="Arial"/>
@@ -367,7 +380,7 @@
           <w:delText>6</w:delText>
         </w:r>
       </w:del>
-      <w:del w:id="22" w:author="Dylan Fair" w:date="2023-06-23T07:20:00Z">
+      <w:del w:id="23" w:author="Dylan Fair" w:date="2023-06-23T07:20:00Z">
         <w:r>
           <w:rPr>
             <w:rFonts w:ascii="Arial" w:eastAsia="Times New Roman" w:hAnsi="Arial" w:cs="Arial"/>
@@ -387,7 +400,7 @@
         </w:rPr>
         <w:t>)</w:t>
       </w:r>
-      <w:ins w:id="23" w:author="Dylan Fair" w:date="2023-07-01T17:51:00Z">
+      <w:ins w:id="24" w:author="Dylan Fair" w:date="2023-07-01T17:51:00Z">
         <w:r>
           <w:rPr>
             <w:rFonts w:ascii="Arial" w:eastAsia="Times New Roman" w:hAnsi="Arial" w:cs="Arial"/>
@@ -404,7 +417,7 @@
         <w:spacing w:after="0" w:line="240" w:lineRule="auto"/>
         <w:jc w:val="center"/>
         <w:rPr>
-          <w:del w:id="24" w:author="Dylan Fair" w:date="2023-06-03T19:27:00Z"/>
+          <w:del w:id="25" w:author="Dylan Fair" w:date="2023-06-03T19:27:00Z"/>
           <w:rFonts w:ascii="Arial" w:eastAsia="Times New Roman" w:hAnsi="Arial" w:cs="Arial"/>
           <w:color w:val="000000"/>
           <w:kern w:val="0"/>
@@ -416,19 +429,6 @@
       <w:pPr>
         <w:spacing w:after="0" w:line="240" w:lineRule="auto"/>
         <w:ind w:firstLine="720"/>
-        <w:rPr>
-          <w:ins w:id="25" w:author="Dylan Fair" w:date="2023-06-03T19:27:00Z"/>
-          <w:rFonts w:ascii="Arial" w:eastAsia="Times New Roman" w:hAnsi="Arial" w:cs="Arial"/>
-          <w:color w:val="000000"/>
-          <w:kern w:val="0"/>
-          <w14:ligatures w14:val="none"/>
-        </w:rPr>
-      </w:pPr>
-    </w:p>
-    <w:p>
-      <w:pPr>
-        <w:spacing w:after="0" w:line="240" w:lineRule="auto"/>
-        <w:jc w:val="center"/>
         <w:rPr>
           <w:ins w:id="26" w:author="Dylan Fair" w:date="2023-06-03T19:27:00Z"/>
           <w:rFonts w:ascii="Arial" w:eastAsia="Times New Roman" w:hAnsi="Arial" w:cs="Arial"/>
@@ -442,7 +442,7 @@
       <w:pPr>
         <w:jc w:val="center"/>
         <w:rPr>
-          <w:ins w:id="27" w:author="Dylan Fair" w:date="2023-07-04T16:15:00Z"/>
+          <w:ins w:id="27" w:author="Dylan Fair" w:date="2023-07-14T22:35:00Z"/>
           <w:rFonts w:ascii="Arial" w:eastAsia="Times New Roman" w:hAnsi="Arial" w:cs="Arial"/>
           <w:color w:val="000000"/>
           <w:kern w:val="0"/>
@@ -451,7 +451,7 @@
           <w14:ligatures w14:val="none"/>
         </w:rPr>
       </w:pPr>
-      <w:ins w:id="28" w:author="Dylan Fair" w:date="2023-07-04T16:14:00Z">
+      <w:ins w:id="28" w:author="Dylan Fair" w:date="2023-07-14T22:35:00Z">
         <w:r>
           <w:rPr>
             <w:rFonts w:ascii="Arial" w:eastAsia="Times New Roman" w:hAnsi="Arial" w:cs="Arial"/>
@@ -461,10 +461,8 @@
             <w:szCs w:val="36"/>
             <w14:ligatures w14:val="none"/>
           </w:rPr>
-          <w:t>Version 0.1.</w:t>
-        </w:r>
-      </w:ins>
-      <w:ins w:id="29" w:author="Dylan Fair" w:date="2023-07-04T16:17:00Z">
+          <w:t>Version 0.</w:t>
+        </w:r>
         <w:r>
           <w:rPr>
             <w:rFonts w:ascii="Arial" w:eastAsia="Times New Roman" w:hAnsi="Arial" w:cs="Arial"/>
@@ -474,10 +472,8 @@
             <w:szCs w:val="36"/>
             <w14:ligatures w14:val="none"/>
           </w:rPr>
-          <w:t>9</w:t>
-        </w:r>
-      </w:ins>
-      <w:ins w:id="30" w:author="Dylan Fair" w:date="2023-07-04T16:14:00Z">
+          <w:t>2.0</w:t>
+        </w:r>
         <w:r>
           <w:rPr>
             <w:rFonts w:ascii="Arial" w:eastAsia="Times New Roman" w:hAnsi="Arial" w:cs="Arial"/>
@@ -487,8 +483,21 @@
             <w:szCs w:val="36"/>
             <w14:ligatures w14:val="none"/>
           </w:rPr>
-          <w:t xml:space="preserve"> Timelog</w:t>
-        </w:r>
+          <w:t xml:space="preserve"> </w:t>
+        </w:r>
+        <w:proofErr w:type="spellStart"/>
+        <w:r>
+          <w:rPr>
+            <w:rFonts w:ascii="Arial" w:eastAsia="Times New Roman" w:hAnsi="Arial" w:cs="Arial"/>
+            <w:color w:val="000000"/>
+            <w:kern w:val="0"/>
+            <w:sz w:val="36"/>
+            <w:szCs w:val="36"/>
+            <w14:ligatures w14:val="none"/>
+          </w:rPr>
+          <w:t>Timelog</w:t>
+        </w:r>
+        <w:proofErr w:type="spellEnd"/>
       </w:ins>
     </w:p>
     <w:p>
@@ -499,7 +508,7 @@
           <w:numId w:val="4"/>
         </w:numPr>
         <w:rPr>
-          <w:ins w:id="31" w:author="Dylan Fair" w:date="2023-07-04T16:15:00Z"/>
+          <w:ins w:id="29" w:author="Dylan Fair" w:date="2023-07-14T22:36:00Z"/>
           <w:rFonts w:ascii="Arial" w:eastAsia="Times New Roman" w:hAnsi="Arial" w:cs="Arial"/>
           <w:color w:val="000000"/>
           <w:kern w:val="0"/>
@@ -508,7 +517,7 @@
           <w14:ligatures w14:val="none"/>
         </w:rPr>
       </w:pPr>
-      <w:ins w:id="32" w:author="Dylan Fair" w:date="2023-07-04T16:15:00Z">
+      <w:ins w:id="30" w:author="Dylan Fair" w:date="2023-07-14T22:36:00Z">
         <w:r>
           <w:rPr>
             <w:rFonts w:ascii="Arial" w:eastAsia="Times New Roman" w:hAnsi="Arial" w:cs="Arial"/>
@@ -518,7 +527,7 @@
             <w:szCs w:val="24"/>
             <w14:ligatures w14:val="none"/>
           </w:rPr>
-          <w:t>7/4/2023</w:t>
+          <w:t>7/X/2023</w:t>
         </w:r>
       </w:ins>
     </w:p>
@@ -530,7 +539,7 @@
           <w:numId w:val="4"/>
         </w:numPr>
         <w:rPr>
-          <w:ins w:id="33" w:author="Dylan Fair" w:date="2023-07-04T16:16:00Z"/>
+          <w:ins w:id="31" w:author="Dylan Fair" w:date="2023-07-14T22:36:00Z"/>
           <w:rFonts w:ascii="Arial" w:eastAsia="Times New Roman" w:hAnsi="Arial" w:cs="Arial"/>
           <w:color w:val="000000"/>
           <w:kern w:val="0"/>
@@ -538,342 +547,7 @@
           <w:szCs w:val="24"/>
           <w14:ligatures w14:val="none"/>
         </w:rPr>
-      </w:pPr>
-      <w:ins w:id="34" w:author="Dylan Fair" w:date="2023-07-04T16:16:00Z">
-        <w:r>
-          <w:rPr>
-            <w:rFonts w:ascii="Arial" w:eastAsia="Times New Roman" w:hAnsi="Arial" w:cs="Arial"/>
-            <w:color w:val="000000"/>
-            <w:kern w:val="0"/>
-            <w:sz w:val="24"/>
-            <w:szCs w:val="24"/>
-            <w14:ligatures w14:val="none"/>
-          </w:rPr>
-          <w:t>0</w:t>
-        </w:r>
-      </w:ins>
-      <w:ins w:id="35" w:author="Dylan Fair" w:date="2023-07-04T16:15:00Z">
-        <w:r>
-          <w:rPr>
-            <w:rFonts w:ascii="Arial" w:eastAsia="Times New Roman" w:hAnsi="Arial" w:cs="Arial"/>
-            <w:color w:val="000000"/>
-            <w:kern w:val="0"/>
-            <w:sz w:val="24"/>
-            <w:szCs w:val="24"/>
-            <w14:ligatures w14:val="none"/>
-          </w:rPr>
-          <w:t>:30: Iterated Tier abilities for Character Sheet. I wanted to add more offensive capabilities so that Combat could go quicker and so that Strength wasn’t the only stat with</w:t>
-        </w:r>
-      </w:ins>
-      <w:ins w:id="36" w:author="Dylan Fair" w:date="2023-07-04T16:16:00Z">
-        <w:r>
-          <w:rPr>
-            <w:rFonts w:ascii="Arial" w:eastAsia="Times New Roman" w:hAnsi="Arial" w:cs="Arial"/>
-            <w:color w:val="000000"/>
-            <w:kern w:val="0"/>
-            <w:sz w:val="24"/>
-            <w:szCs w:val="24"/>
-            <w14:ligatures w14:val="none"/>
-          </w:rPr>
-          <w:t xml:space="preserve"> good offensive capabilities in early levels</w:t>
-        </w:r>
-      </w:ins>
-    </w:p>
-    <w:p>
-      <w:pPr>
-        <w:pStyle w:val="ListParagraph"/>
-        <w:numPr>
-          <w:ilvl w:val="1"/>
-          <w:numId w:val="4"/>
-        </w:numPr>
-        <w:rPr>
-          <w:ins w:id="37" w:author="Dylan Fair" w:date="2023-07-06T14:59:00Z"/>
-          <w:rFonts w:ascii="Arial" w:eastAsia="Times New Roman" w:hAnsi="Arial" w:cs="Arial"/>
-          <w:color w:val="000000"/>
-          <w:kern w:val="0"/>
-          <w:sz w:val="24"/>
-          <w:szCs w:val="24"/>
-          <w14:ligatures w14:val="none"/>
-        </w:rPr>
-      </w:pPr>
-      <w:ins w:id="38" w:author="Dylan Fair" w:date="2023-07-04T16:16:00Z">
-        <w:r>
-          <w:rPr>
-            <w:rFonts w:ascii="Arial" w:eastAsia="Times New Roman" w:hAnsi="Arial" w:cs="Arial"/>
-            <w:color w:val="000000"/>
-            <w:kern w:val="0"/>
-            <w:sz w:val="24"/>
-            <w:szCs w:val="24"/>
-            <w14:ligatures w14:val="none"/>
-          </w:rPr>
-          <w:t>1:00: Iterated on the Rulebook. I started preparing the GM Help section to get</w:t>
-        </w:r>
-      </w:ins>
-      <w:ins w:id="39" w:author="Dylan Fair" w:date="2023-07-04T16:17:00Z">
-        <w:r>
-          <w:rPr>
-            <w:rFonts w:ascii="Arial" w:eastAsia="Times New Roman" w:hAnsi="Arial" w:cs="Arial"/>
-            <w:color w:val="000000"/>
-            <w:kern w:val="0"/>
-            <w:sz w:val="24"/>
-            <w:szCs w:val="24"/>
-            <w14:ligatures w14:val="none"/>
-          </w:rPr>
-          <w:t xml:space="preserve"> ready for 0.2.0 testing</w:t>
-        </w:r>
-      </w:ins>
-    </w:p>
-    <w:p>
-      <w:pPr>
-        <w:pStyle w:val="ListParagraph"/>
-        <w:numPr>
-          <w:ilvl w:val="0"/>
-          <w:numId w:val="4"/>
-        </w:numPr>
-        <w:rPr>
-          <w:ins w:id="40" w:author="Dylan Fair" w:date="2023-07-06T14:59:00Z"/>
-          <w:rFonts w:ascii="Arial" w:eastAsia="Times New Roman" w:hAnsi="Arial" w:cs="Arial"/>
-          <w:color w:val="000000"/>
-          <w:kern w:val="0"/>
-          <w:sz w:val="24"/>
-          <w:szCs w:val="24"/>
-          <w14:ligatures w14:val="none"/>
-        </w:rPr>
-      </w:pPr>
-      <w:ins w:id="41" w:author="Dylan Fair" w:date="2023-07-06T14:59:00Z">
-        <w:r>
-          <w:rPr>
-            <w:rFonts w:ascii="Arial" w:eastAsia="Times New Roman" w:hAnsi="Arial" w:cs="Arial"/>
-            <w:color w:val="000000"/>
-            <w:kern w:val="0"/>
-            <w:sz w:val="24"/>
-            <w:szCs w:val="24"/>
-            <w14:ligatures w14:val="none"/>
-          </w:rPr>
-          <w:t>7/5/2023</w:t>
-        </w:r>
-      </w:ins>
-    </w:p>
-    <w:p>
-      <w:pPr>
-        <w:pStyle w:val="ListParagraph"/>
-        <w:numPr>
-          <w:ilvl w:val="1"/>
-          <w:numId w:val="4"/>
-        </w:numPr>
-        <w:rPr>
-          <w:ins w:id="42" w:author="Dylan Fair" w:date="2023-07-06T15:00:00Z"/>
-          <w:rFonts w:ascii="Arial" w:eastAsia="Times New Roman" w:hAnsi="Arial" w:cs="Arial"/>
-          <w:color w:val="000000"/>
-          <w:kern w:val="0"/>
-          <w:sz w:val="24"/>
-          <w:szCs w:val="24"/>
-          <w14:ligatures w14:val="none"/>
-        </w:rPr>
-      </w:pPr>
-      <w:ins w:id="43" w:author="Dylan Fair" w:date="2023-07-06T14:59:00Z">
-        <w:r>
-          <w:rPr>
-            <w:rFonts w:ascii="Arial" w:eastAsia="Times New Roman" w:hAnsi="Arial" w:cs="Arial"/>
-            <w:color w:val="000000"/>
-            <w:kern w:val="0"/>
-            <w:sz w:val="24"/>
-            <w:szCs w:val="24"/>
-            <w14:ligatures w14:val="none"/>
-          </w:rPr>
-          <w:t xml:space="preserve">Playtest with 5 people for </w:t>
-        </w:r>
-      </w:ins>
-      <w:ins w:id="44" w:author="Dylan Fair" w:date="2023-07-06T15:00:00Z">
-        <w:r>
-          <w:rPr>
-            <w:rFonts w:ascii="Arial" w:eastAsia="Times New Roman" w:hAnsi="Arial" w:cs="Arial"/>
-            <w:color w:val="000000"/>
-            <w:kern w:val="0"/>
-            <w:sz w:val="24"/>
-            <w:szCs w:val="24"/>
-            <w14:ligatures w14:val="none"/>
-          </w:rPr>
-          <w:t>4 hours</w:t>
-        </w:r>
-      </w:ins>
-    </w:p>
-    <w:p>
-      <w:pPr>
-        <w:pStyle w:val="ListParagraph"/>
-        <w:numPr>
-          <w:ilvl w:val="0"/>
-          <w:numId w:val="4"/>
-        </w:numPr>
-        <w:rPr>
-          <w:ins w:id="45" w:author="Dylan Fair" w:date="2023-07-06T15:00:00Z"/>
-          <w:rFonts w:ascii="Arial" w:eastAsia="Times New Roman" w:hAnsi="Arial" w:cs="Arial"/>
-          <w:color w:val="000000"/>
-          <w:kern w:val="0"/>
-          <w:sz w:val="24"/>
-          <w:szCs w:val="24"/>
-          <w14:ligatures w14:val="none"/>
-        </w:rPr>
-      </w:pPr>
-      <w:ins w:id="46" w:author="Dylan Fair" w:date="2023-07-06T15:00:00Z">
-        <w:r>
-          <w:rPr>
-            <w:rFonts w:ascii="Arial" w:eastAsia="Times New Roman" w:hAnsi="Arial" w:cs="Arial"/>
-            <w:color w:val="000000"/>
-            <w:kern w:val="0"/>
-            <w:sz w:val="24"/>
-            <w:szCs w:val="24"/>
-            <w14:ligatures w14:val="none"/>
-          </w:rPr>
-          <w:t>7/6/2023</w:t>
-        </w:r>
-      </w:ins>
-    </w:p>
-    <w:p>
-      <w:pPr>
-        <w:pStyle w:val="ListParagraph"/>
-        <w:numPr>
-          <w:ilvl w:val="1"/>
-          <w:numId w:val="4"/>
-        </w:numPr>
-        <w:rPr>
-          <w:ins w:id="47" w:author="Dylan Fair" w:date="2023-07-08T17:06:00Z"/>
-          <w:rFonts w:ascii="Arial" w:eastAsia="Times New Roman" w:hAnsi="Arial" w:cs="Arial"/>
-          <w:color w:val="000000"/>
-          <w:kern w:val="0"/>
-          <w:sz w:val="24"/>
-          <w:szCs w:val="24"/>
-          <w14:ligatures w14:val="none"/>
-        </w:rPr>
-      </w:pPr>
-      <w:ins w:id="48" w:author="Dylan Fair" w:date="2023-07-06T15:00:00Z">
-        <w:r>
-          <w:rPr>
-            <w:rFonts w:ascii="Arial" w:eastAsia="Times New Roman" w:hAnsi="Arial" w:cs="Arial"/>
-            <w:color w:val="000000"/>
-            <w:kern w:val="0"/>
-            <w:sz w:val="24"/>
-            <w:szCs w:val="24"/>
-            <w14:ligatures w14:val="none"/>
-          </w:rPr>
-          <w:t xml:space="preserve">1:30: Update Character sheet, abilities, and rebalance. </w:t>
-        </w:r>
-      </w:ins>
-    </w:p>
-    <w:p>
-      <w:pPr>
-        <w:pStyle w:val="ListParagraph"/>
-        <w:numPr>
-          <w:ilvl w:val="0"/>
-          <w:numId w:val="4"/>
-        </w:numPr>
-        <w:rPr>
-          <w:ins w:id="49" w:author="Dylan Fair" w:date="2023-07-08T17:06:00Z"/>
-          <w:rFonts w:ascii="Arial" w:eastAsia="Times New Roman" w:hAnsi="Arial" w:cs="Arial"/>
-          <w:color w:val="000000"/>
-          <w:kern w:val="0"/>
-          <w:sz w:val="24"/>
-          <w:szCs w:val="24"/>
-          <w14:ligatures w14:val="none"/>
-        </w:rPr>
-      </w:pPr>
-      <w:ins w:id="50" w:author="Dylan Fair" w:date="2023-07-08T17:06:00Z">
-        <w:r>
-          <w:rPr>
-            <w:rFonts w:ascii="Arial" w:eastAsia="Times New Roman" w:hAnsi="Arial" w:cs="Arial"/>
-            <w:color w:val="000000"/>
-            <w:kern w:val="0"/>
-            <w:sz w:val="24"/>
-            <w:szCs w:val="24"/>
-            <w14:ligatures w14:val="none"/>
-          </w:rPr>
-          <w:t>7/8/2023</w:t>
-        </w:r>
-      </w:ins>
-    </w:p>
-    <w:p>
-      <w:pPr>
-        <w:pStyle w:val="ListParagraph"/>
-        <w:numPr>
-          <w:ilvl w:val="1"/>
-          <w:numId w:val="4"/>
-        </w:numPr>
-        <w:rPr>
-          <w:ins w:id="51" w:author="Dylan Fair" w:date="2023-07-04T16:14:00Z"/>
-          <w:rFonts w:ascii="Arial" w:eastAsia="Times New Roman" w:hAnsi="Arial" w:cs="Arial"/>
-          <w:color w:val="000000"/>
-          <w:kern w:val="0"/>
-          <w:sz w:val="24"/>
-          <w:szCs w:val="24"/>
-          <w14:ligatures w14:val="none"/>
-          <w:rPrChange w:id="52" w:author="Dylan Fair" w:date="2023-07-04T16:15:00Z">
-            <w:rPr>
-              <w:ins w:id="53" w:author="Dylan Fair" w:date="2023-07-04T16:14:00Z"/>
-            </w:rPr>
-          </w:rPrChange>
-        </w:rPr>
-        <w:pPrChange w:id="54" w:author="Dylan Fair" w:date="2023-07-08T17:06:00Z">
-          <w:pPr/>
-        </w:pPrChange>
-      </w:pPr>
-      <w:ins w:id="55" w:author="Dylan Fair" w:date="2023-07-08T17:06:00Z">
-        <w:r>
-          <w:rPr>
-            <w:rFonts w:ascii="Arial" w:eastAsia="Times New Roman" w:hAnsi="Arial" w:cs="Arial"/>
-            <w:color w:val="000000"/>
-            <w:kern w:val="0"/>
-            <w:sz w:val="24"/>
-            <w:szCs w:val="24"/>
-            <w14:ligatures w14:val="none"/>
-          </w:rPr>
-          <w:t>0:45: Help for GM Section Updates</w:t>
-        </w:r>
-      </w:ins>
-    </w:p>
-    <w:p>
-      <w:pPr>
-        <w:rPr>
-          <w:ins w:id="56" w:author="Dylan Fair" w:date="2023-07-04T16:15:00Z"/>
-          <w:rFonts w:ascii="Arial" w:eastAsia="Times New Roman" w:hAnsi="Arial" w:cs="Arial"/>
-          <w:color w:val="000000"/>
-          <w:kern w:val="0"/>
-          <w:sz w:val="36"/>
-          <w:szCs w:val="36"/>
-          <w14:ligatures w14:val="none"/>
-        </w:rPr>
-      </w:pPr>
-      <w:ins w:id="57" w:author="Dylan Fair" w:date="2023-07-04T16:15:00Z">
-        <w:r>
-          <w:rPr>
-            <w:rFonts w:ascii="Arial" w:eastAsia="Times New Roman" w:hAnsi="Arial" w:cs="Arial"/>
-            <w:color w:val="000000"/>
-            <w:kern w:val="0"/>
-            <w:sz w:val="36"/>
-            <w:szCs w:val="36"/>
-            <w14:ligatures w14:val="none"/>
-          </w:rPr>
-          <w:br w:type="page"/>
-        </w:r>
-      </w:ins>
-    </w:p>
-    <w:p>
-      <w:pPr>
-        <w:spacing w:after="0" w:line="240" w:lineRule="auto"/>
-        <w:jc w:val="center"/>
-        <w:rPr>
-          <w:ins w:id="58" w:author="Dylan Fair" w:date="2023-07-01T17:48:00Z"/>
-          <w:rFonts w:ascii="Times New Roman" w:eastAsia="Times New Roman" w:hAnsi="Times New Roman" w:cs="Times New Roman"/>
-          <w:kern w:val="0"/>
-          <w:sz w:val="40"/>
-          <w:szCs w:val="40"/>
-          <w14:ligatures w14:val="none"/>
-          <w:rPrChange w:id="59" w:author="Dylan Fair" w:date="2023-07-01T17:48:00Z">
-            <w:rPr>
-              <w:ins w:id="60" w:author="Dylan Fair" w:date="2023-07-01T17:48:00Z"/>
-            </w:rPr>
-          </w:rPrChange>
-        </w:rPr>
-        <w:pPrChange w:id="61" w:author="Dylan Fair" w:date="2023-07-01T17:48:00Z">
+        <w:pPrChange w:id="32" w:author="Dylan Fair" w:date="2023-07-14T22:36:00Z">
           <w:pPr>
             <w:pStyle w:val="ListParagraph"/>
             <w:numPr>
@@ -883,46 +557,6 @@
           </w:pPr>
         </w:pPrChange>
       </w:pPr>
-      <w:ins w:id="62" w:author="Dylan Fair" w:date="2023-07-01T03:17:00Z">
-        <w:r>
-          <w:rPr>
-            <w:rFonts w:ascii="Arial" w:eastAsia="Times New Roman" w:hAnsi="Arial" w:cs="Arial"/>
-            <w:color w:val="000000"/>
-            <w:kern w:val="0"/>
-            <w:sz w:val="36"/>
-            <w:szCs w:val="36"/>
-            <w14:ligatures w14:val="none"/>
-          </w:rPr>
-          <w:lastRenderedPageBreak/>
-          <w:t>Version 0.1.</w:t>
-        </w:r>
-      </w:ins>
-      <w:ins w:id="63" w:author="Dylan Fair" w:date="2023-07-01T17:48:00Z">
-        <w:r>
-          <w:rPr>
-            <w:rFonts w:ascii="Arial" w:eastAsia="Times New Roman" w:hAnsi="Arial" w:cs="Arial"/>
-            <w:color w:val="000000"/>
-            <w:kern w:val="0"/>
-            <w:sz w:val="36"/>
-            <w:szCs w:val="36"/>
-            <w14:ligatures w14:val="none"/>
-          </w:rPr>
-          <w:t>8</w:t>
-        </w:r>
-      </w:ins>
-      <w:ins w:id="64" w:author="Dylan Fair" w:date="2023-07-01T03:17:00Z">
-        <w:r>
-          <w:rPr>
-            <w:rFonts w:ascii="Arial" w:eastAsia="Times New Roman" w:hAnsi="Arial" w:cs="Arial"/>
-            <w:color w:val="000000"/>
-            <w:kern w:val="0"/>
-            <w:sz w:val="36"/>
-            <w:szCs w:val="36"/>
-            <w14:ligatures w14:val="none"/>
-          </w:rPr>
-          <w:t xml:space="preserve"> Timelog</w:t>
-        </w:r>
-      </w:ins>
     </w:p>
     <w:p>
       <w:pPr>
@@ -932,7 +566,7 @@
           <w:numId w:val="4"/>
         </w:numPr>
         <w:rPr>
-          <w:ins w:id="65" w:author="Dylan Fair" w:date="2023-07-01T03:17:00Z"/>
+          <w:ins w:id="33" w:author="Dylan Fair" w:date="2023-07-14T22:35:00Z"/>
           <w:rFonts w:ascii="Arial" w:eastAsia="Times New Roman" w:hAnsi="Arial" w:cs="Arial"/>
           <w:color w:val="000000"/>
           <w:kern w:val="0"/>
@@ -941,7 +575,7 @@
           <w14:ligatures w14:val="none"/>
         </w:rPr>
       </w:pPr>
-      <w:ins w:id="66" w:author="Dylan Fair" w:date="2023-07-01T03:17:00Z">
+      <w:ins w:id="34" w:author="Dylan Fair" w:date="2023-07-14T22:35:00Z">
         <w:r>
           <w:rPr>
             <w:rFonts w:ascii="Arial" w:eastAsia="Times New Roman" w:hAnsi="Arial" w:cs="Arial"/>
@@ -951,7 +585,29 @@
             <w:szCs w:val="24"/>
             <w14:ligatures w14:val="none"/>
           </w:rPr>
-          <w:t>6/30/2023</w:t>
+          <w:t>7/</w:t>
+        </w:r>
+        <w:r>
+          <w:rPr>
+            <w:rFonts w:ascii="Arial" w:eastAsia="Times New Roman" w:hAnsi="Arial" w:cs="Arial"/>
+            <w:color w:val="000000"/>
+            <w:kern w:val="0"/>
+            <w:sz w:val="24"/>
+            <w:szCs w:val="24"/>
+            <w14:ligatures w14:val="none"/>
+          </w:rPr>
+          <w:t>1</w:t>
+        </w:r>
+        <w:r>
+          <w:rPr>
+            <w:rFonts w:ascii="Arial" w:eastAsia="Times New Roman" w:hAnsi="Arial" w:cs="Arial"/>
+            <w:color w:val="000000"/>
+            <w:kern w:val="0"/>
+            <w:sz w:val="24"/>
+            <w:szCs w:val="24"/>
+            <w14:ligatures w14:val="none"/>
+          </w:rPr>
+          <w:t>4/2023</w:t>
         </w:r>
       </w:ins>
     </w:p>
@@ -963,7 +619,7 @@
           <w:numId w:val="4"/>
         </w:numPr>
         <w:rPr>
-          <w:ins w:id="67" w:author="Dylan Fair" w:date="2023-07-01T03:18:00Z"/>
+          <w:ins w:id="35" w:author="Dylan Fair" w:date="2023-07-14T22:35:00Z"/>
           <w:rFonts w:ascii="Arial" w:eastAsia="Times New Roman" w:hAnsi="Arial" w:cs="Arial"/>
           <w:color w:val="000000"/>
           <w:kern w:val="0"/>
@@ -971,68 +627,135 @@
           <w:szCs w:val="24"/>
           <w14:ligatures w14:val="none"/>
         </w:rPr>
-      </w:pPr>
-      <w:ins w:id="68" w:author="Dylan Fair" w:date="2023-07-01T03:17:00Z">
-        <w:r>
-          <w:rPr>
-            <w:rFonts w:ascii="Arial" w:eastAsia="Times New Roman" w:hAnsi="Arial" w:cs="Arial"/>
-            <w:color w:val="000000"/>
-            <w:kern w:val="0"/>
-            <w:sz w:val="24"/>
-            <w:szCs w:val="24"/>
-            <w14:ligatures w14:val="none"/>
-            <w:rPrChange w:id="69" w:author="Dylan Fair" w:date="2023-07-01T03:18:00Z">
-              <w:rPr>
-                <w:rFonts w:ascii="Arial" w:eastAsia="Times New Roman" w:hAnsi="Arial" w:cs="Arial"/>
-                <w:color w:val="000000"/>
-                <w:kern w:val="0"/>
-                <w:sz w:val="36"/>
-                <w:szCs w:val="36"/>
-                <w14:ligatures w14:val="none"/>
-              </w:rPr>
-            </w:rPrChange>
-          </w:rPr>
-          <w:t>5:00</w:t>
-        </w:r>
-      </w:ins>
-      <w:ins w:id="70" w:author="Dylan Fair" w:date="2023-07-01T03:18:00Z">
-        <w:r>
-          <w:rPr>
-            <w:rFonts w:ascii="Arial" w:eastAsia="Times New Roman" w:hAnsi="Arial" w:cs="Arial"/>
-            <w:color w:val="000000"/>
-            <w:kern w:val="0"/>
-            <w:sz w:val="24"/>
-            <w:szCs w:val="24"/>
-            <w14:ligatures w14:val="none"/>
-          </w:rPr>
-          <w:t xml:space="preserve">: Conducted Playtest </w:t>
-        </w:r>
-      </w:ins>
-    </w:p>
-    <w:p>
-      <w:pPr>
-        <w:pStyle w:val="ListParagraph"/>
-        <w:ind w:left="1440"/>
-        <w:rPr>
-          <w:ins w:id="71" w:author="Dylan Fair" w:date="2023-07-01T03:18:00Z"/>
-          <w:rFonts w:ascii="Arial" w:eastAsia="Times New Roman" w:hAnsi="Arial" w:cs="Arial"/>
-          <w:color w:val="000000"/>
-          <w:kern w:val="0"/>
-          <w:sz w:val="24"/>
-          <w:szCs w:val="24"/>
-          <w14:ligatures w14:val="none"/>
-        </w:rPr>
-        <w:pPrChange w:id="72" w:author="Dylan Fair" w:date="2023-07-01T03:18:00Z">
+        <w:pPrChange w:id="36" w:author="Dylan Fair" w:date="2023-07-14T22:35:00Z">
           <w:pPr>
             <w:pStyle w:val="ListParagraph"/>
             <w:numPr>
-              <w:ilvl w:val="1"/>
               <w:numId w:val="4"/>
             </w:numPr>
-            <w:ind w:left="1440" w:hanging="360"/>
+            <w:ind w:hanging="360"/>
           </w:pPr>
         </w:pPrChange>
       </w:pPr>
+      <w:ins w:id="37" w:author="Dylan Fair" w:date="2023-07-14T22:35:00Z">
+        <w:r>
+          <w:rPr>
+            <w:rFonts w:ascii="Arial" w:eastAsia="Times New Roman" w:hAnsi="Arial" w:cs="Arial"/>
+            <w:color w:val="000000"/>
+            <w:kern w:val="0"/>
+            <w:sz w:val="24"/>
+            <w:szCs w:val="24"/>
+            <w14:ligatures w14:val="none"/>
+          </w:rPr>
+          <w:t>2:00: App prototype</w:t>
+        </w:r>
+      </w:ins>
+    </w:p>
+    <w:p>
+      <w:pPr>
+        <w:spacing w:after="0" w:line="240" w:lineRule="auto"/>
+        <w:jc w:val="center"/>
+        <w:rPr>
+          <w:ins w:id="38" w:author="Dylan Fair" w:date="2023-06-03T19:27:00Z"/>
+          <w:rFonts w:ascii="Arial" w:eastAsia="Times New Roman" w:hAnsi="Arial" w:cs="Arial"/>
+          <w:color w:val="000000"/>
+          <w:kern w:val="0"/>
+          <w14:ligatures w14:val="none"/>
+        </w:rPr>
+      </w:pPr>
+    </w:p>
+    <w:p>
+      <w:pPr>
+        <w:rPr>
+          <w:ins w:id="39" w:author="Dylan Fair" w:date="2023-07-14T22:34:00Z"/>
+          <w:rFonts w:ascii="Arial" w:eastAsia="Times New Roman" w:hAnsi="Arial" w:cs="Arial"/>
+          <w:color w:val="000000"/>
+          <w:kern w:val="0"/>
+          <w:sz w:val="36"/>
+          <w:szCs w:val="36"/>
+          <w14:ligatures w14:val="none"/>
+        </w:rPr>
+      </w:pPr>
+      <w:ins w:id="40" w:author="Dylan Fair" w:date="2023-07-14T22:34:00Z">
+        <w:r>
+          <w:rPr>
+            <w:rFonts w:ascii="Arial" w:eastAsia="Times New Roman" w:hAnsi="Arial" w:cs="Arial"/>
+            <w:color w:val="000000"/>
+            <w:kern w:val="0"/>
+            <w:sz w:val="36"/>
+            <w:szCs w:val="36"/>
+            <w14:ligatures w14:val="none"/>
+          </w:rPr>
+          <w:br w:type="page"/>
+        </w:r>
+      </w:ins>
+    </w:p>
+    <w:p>
+      <w:pPr>
+        <w:jc w:val="center"/>
+        <w:rPr>
+          <w:ins w:id="41" w:author="Dylan Fair" w:date="2023-07-04T16:15:00Z"/>
+          <w:rFonts w:ascii="Arial" w:eastAsia="Times New Roman" w:hAnsi="Arial" w:cs="Arial"/>
+          <w:color w:val="000000"/>
+          <w:kern w:val="0"/>
+          <w:sz w:val="36"/>
+          <w:szCs w:val="36"/>
+          <w14:ligatures w14:val="none"/>
+        </w:rPr>
+      </w:pPr>
+      <w:ins w:id="42" w:author="Dylan Fair" w:date="2023-07-04T16:14:00Z">
+        <w:r>
+          <w:rPr>
+            <w:rFonts w:ascii="Arial" w:eastAsia="Times New Roman" w:hAnsi="Arial" w:cs="Arial"/>
+            <w:color w:val="000000"/>
+            <w:kern w:val="0"/>
+            <w:sz w:val="36"/>
+            <w:szCs w:val="36"/>
+            <w14:ligatures w14:val="none"/>
+          </w:rPr>
+          <w:lastRenderedPageBreak/>
+          <w:t>Version 0.1.</w:t>
+        </w:r>
+      </w:ins>
+      <w:ins w:id="43" w:author="Dylan Fair" w:date="2023-07-04T16:17:00Z">
+        <w:r>
+          <w:rPr>
+            <w:rFonts w:ascii="Arial" w:eastAsia="Times New Roman" w:hAnsi="Arial" w:cs="Arial"/>
+            <w:color w:val="000000"/>
+            <w:kern w:val="0"/>
+            <w:sz w:val="36"/>
+            <w:szCs w:val="36"/>
+            <w14:ligatures w14:val="none"/>
+          </w:rPr>
+          <w:t>9</w:t>
+        </w:r>
+      </w:ins>
+      <w:ins w:id="44" w:author="Dylan Fair" w:date="2023-07-04T16:14:00Z">
+        <w:r>
+          <w:rPr>
+            <w:rFonts w:ascii="Arial" w:eastAsia="Times New Roman" w:hAnsi="Arial" w:cs="Arial"/>
+            <w:color w:val="000000"/>
+            <w:kern w:val="0"/>
+            <w:sz w:val="36"/>
+            <w:szCs w:val="36"/>
+            <w14:ligatures w14:val="none"/>
+          </w:rPr>
+          <w:t xml:space="preserve"> </w:t>
+        </w:r>
+        <w:proofErr w:type="spellStart"/>
+        <w:r>
+          <w:rPr>
+            <w:rFonts w:ascii="Arial" w:eastAsia="Times New Roman" w:hAnsi="Arial" w:cs="Arial"/>
+            <w:color w:val="000000"/>
+            <w:kern w:val="0"/>
+            <w:sz w:val="36"/>
+            <w:szCs w:val="36"/>
+            <w14:ligatures w14:val="none"/>
+          </w:rPr>
+          <w:t>Timelog</w:t>
+        </w:r>
+      </w:ins>
+      <w:proofErr w:type="spellEnd"/>
     </w:p>
     <w:p>
       <w:pPr>
@@ -1042,7 +765,7 @@
           <w:numId w:val="4"/>
         </w:numPr>
         <w:rPr>
-          <w:ins w:id="73" w:author="Dylan Fair" w:date="2023-07-01T03:18:00Z"/>
+          <w:ins w:id="45" w:author="Dylan Fair" w:date="2023-07-04T16:15:00Z"/>
           <w:rFonts w:ascii="Arial" w:eastAsia="Times New Roman" w:hAnsi="Arial" w:cs="Arial"/>
           <w:color w:val="000000"/>
           <w:kern w:val="0"/>
@@ -1051,7 +774,7 @@
           <w14:ligatures w14:val="none"/>
         </w:rPr>
       </w:pPr>
-      <w:ins w:id="74" w:author="Dylan Fair" w:date="2023-07-01T03:18:00Z">
+      <w:ins w:id="46" w:author="Dylan Fair" w:date="2023-07-04T16:15:00Z">
         <w:r>
           <w:rPr>
             <w:rFonts w:ascii="Arial" w:eastAsia="Times New Roman" w:hAnsi="Arial" w:cs="Arial"/>
@@ -1061,7 +784,7 @@
             <w:szCs w:val="24"/>
             <w14:ligatures w14:val="none"/>
           </w:rPr>
-          <w:t>7/1/2023</w:t>
+          <w:t>7/4/2023</w:t>
         </w:r>
       </w:ins>
     </w:p>
@@ -1073,7 +796,7 @@
           <w:numId w:val="4"/>
         </w:numPr>
         <w:rPr>
-          <w:ins w:id="75" w:author="Dylan Fair" w:date="2023-07-01T17:48:00Z"/>
+          <w:ins w:id="47" w:author="Dylan Fair" w:date="2023-07-04T16:16:00Z"/>
           <w:rFonts w:ascii="Arial" w:eastAsia="Times New Roman" w:hAnsi="Arial" w:cs="Arial"/>
           <w:color w:val="000000"/>
           <w:kern w:val="0"/>
@@ -1082,7 +805,7 @@
           <w14:ligatures w14:val="none"/>
         </w:rPr>
       </w:pPr>
-      <w:ins w:id="76" w:author="Dylan Fair" w:date="2023-07-01T03:19:00Z">
+      <w:ins w:id="48" w:author="Dylan Fair" w:date="2023-07-04T16:16:00Z">
         <w:r>
           <w:rPr>
             <w:rFonts w:ascii="Arial" w:eastAsia="Times New Roman" w:hAnsi="Arial" w:cs="Arial"/>
@@ -1092,10 +815,10 @@
             <w:szCs w:val="24"/>
             <w14:ligatures w14:val="none"/>
           </w:rPr>
-          <w:t xml:space="preserve">1:45: </w:t>
-        </w:r>
-      </w:ins>
-      <w:ins w:id="77" w:author="Dylan Fair" w:date="2023-07-01T03:18:00Z">
+          <w:t>0</w:t>
+        </w:r>
+      </w:ins>
+      <w:ins w:id="49" w:author="Dylan Fair" w:date="2023-07-04T16:15:00Z">
         <w:r>
           <w:rPr>
             <w:rFonts w:ascii="Arial" w:eastAsia="Times New Roman" w:hAnsi="Arial" w:cs="Arial"/>
@@ -1105,10 +828,9 @@
             <w:szCs w:val="24"/>
             <w14:ligatures w14:val="none"/>
           </w:rPr>
-          <w:t xml:space="preserve">Iterated Character Sheet on Figma (new shapes, adjust some wording, adjust cost of Dodge and Evade, adjust </w:t>
-        </w:r>
-      </w:ins>
-      <w:ins w:id="78" w:author="Dylan Fair" w:date="2023-07-01T03:19:00Z">
+          <w:t xml:space="preserve">:30: Iterated Tier abilities for Character Sheet. I wanted to add more offensive capabilities so that Combat could go quicker and so that Strength wasn’t the only </w:t>
+        </w:r>
+        <w:proofErr w:type="spellStart"/>
         <w:r>
           <w:rPr>
             <w:rFonts w:ascii="Arial" w:eastAsia="Times New Roman" w:hAnsi="Arial" w:cs="Arial"/>
@@ -1118,10 +840,9 @@
             <w:szCs w:val="24"/>
             <w14:ligatures w14:val="none"/>
           </w:rPr>
-          <w:t>tier boxes</w:t>
-        </w:r>
-      </w:ins>
-      <w:ins w:id="79" w:author="Dylan Fair" w:date="2023-07-01T17:48:00Z">
+          <w:t>stat</w:t>
+        </w:r>
+        <w:proofErr w:type="spellEnd"/>
         <w:r>
           <w:rPr>
             <w:rFonts w:ascii="Arial" w:eastAsia="Times New Roman" w:hAnsi="Arial" w:cs="Arial"/>
@@ -1131,8 +852,34 @@
             <w:szCs w:val="24"/>
             <w14:ligatures w14:val="none"/>
           </w:rPr>
-          <w:t>)</w:t>
-        </w:r>
+          <w:t xml:space="preserve"> with</w:t>
+        </w:r>
+      </w:ins>
+      <w:ins w:id="50" w:author="Dylan Fair" w:date="2023-07-04T16:16:00Z">
+        <w:r>
+          <w:rPr>
+            <w:rFonts w:ascii="Arial" w:eastAsia="Times New Roman" w:hAnsi="Arial" w:cs="Arial"/>
+            <w:color w:val="000000"/>
+            <w:kern w:val="0"/>
+            <w:sz w:val="24"/>
+            <w:szCs w:val="24"/>
+            <w14:ligatures w14:val="none"/>
+          </w:rPr>
+          <w:t xml:space="preserve"> good offensive capabilities in early </w:t>
+        </w:r>
+        <w:proofErr w:type="gramStart"/>
+        <w:r>
+          <w:rPr>
+            <w:rFonts w:ascii="Arial" w:eastAsia="Times New Roman" w:hAnsi="Arial" w:cs="Arial"/>
+            <w:color w:val="000000"/>
+            <w:kern w:val="0"/>
+            <w:sz w:val="24"/>
+            <w:szCs w:val="24"/>
+            <w14:ligatures w14:val="none"/>
+          </w:rPr>
+          <w:t>levels</w:t>
+        </w:r>
+        <w:proofErr w:type="gramEnd"/>
       </w:ins>
     </w:p>
     <w:p>
@@ -1143,24 +890,262 @@
           <w:numId w:val="4"/>
         </w:numPr>
         <w:rPr>
-          <w:ins w:id="80" w:author="Dylan Fair" w:date="2023-07-01T03:16:00Z"/>
+          <w:ins w:id="51" w:author="Dylan Fair" w:date="2023-07-06T14:59:00Z"/>
           <w:rFonts w:ascii="Arial" w:eastAsia="Times New Roman" w:hAnsi="Arial" w:cs="Arial"/>
           <w:color w:val="000000"/>
           <w:kern w:val="0"/>
           <w:sz w:val="24"/>
           <w:szCs w:val="24"/>
           <w14:ligatures w14:val="none"/>
-          <w:rPrChange w:id="81" w:author="Dylan Fair" w:date="2023-07-01T17:48:00Z">
+        </w:rPr>
+      </w:pPr>
+      <w:ins w:id="52" w:author="Dylan Fair" w:date="2023-07-04T16:16:00Z">
+        <w:r>
+          <w:rPr>
+            <w:rFonts w:ascii="Arial" w:eastAsia="Times New Roman" w:hAnsi="Arial" w:cs="Arial"/>
+            <w:color w:val="000000"/>
+            <w:kern w:val="0"/>
+            <w:sz w:val="24"/>
+            <w:szCs w:val="24"/>
+            <w14:ligatures w14:val="none"/>
+          </w:rPr>
+          <w:t>1:00: Iterated on the Rulebook. I started preparing the GM Help section to get</w:t>
+        </w:r>
+      </w:ins>
+      <w:ins w:id="53" w:author="Dylan Fair" w:date="2023-07-04T16:17:00Z">
+        <w:r>
+          <w:rPr>
+            <w:rFonts w:ascii="Arial" w:eastAsia="Times New Roman" w:hAnsi="Arial" w:cs="Arial"/>
+            <w:color w:val="000000"/>
+            <w:kern w:val="0"/>
+            <w:sz w:val="24"/>
+            <w:szCs w:val="24"/>
+            <w14:ligatures w14:val="none"/>
+          </w:rPr>
+          <w:t xml:space="preserve"> ready for 0.2.0 </w:t>
+        </w:r>
+        <w:proofErr w:type="gramStart"/>
+        <w:r>
+          <w:rPr>
+            <w:rFonts w:ascii="Arial" w:eastAsia="Times New Roman" w:hAnsi="Arial" w:cs="Arial"/>
+            <w:color w:val="000000"/>
+            <w:kern w:val="0"/>
+            <w:sz w:val="24"/>
+            <w:szCs w:val="24"/>
+            <w14:ligatures w14:val="none"/>
+          </w:rPr>
+          <w:t>testing</w:t>
+        </w:r>
+      </w:ins>
+      <w:proofErr w:type="gramEnd"/>
+    </w:p>
+    <w:p>
+      <w:pPr>
+        <w:pStyle w:val="ListParagraph"/>
+        <w:numPr>
+          <w:ilvl w:val="0"/>
+          <w:numId w:val="4"/>
+        </w:numPr>
+        <w:rPr>
+          <w:ins w:id="54" w:author="Dylan Fair" w:date="2023-07-06T14:59:00Z"/>
+          <w:rFonts w:ascii="Arial" w:eastAsia="Times New Roman" w:hAnsi="Arial" w:cs="Arial"/>
+          <w:color w:val="000000"/>
+          <w:kern w:val="0"/>
+          <w:sz w:val="24"/>
+          <w:szCs w:val="24"/>
+          <w14:ligatures w14:val="none"/>
+        </w:rPr>
+      </w:pPr>
+      <w:ins w:id="55" w:author="Dylan Fair" w:date="2023-07-06T14:59:00Z">
+        <w:r>
+          <w:rPr>
+            <w:rFonts w:ascii="Arial" w:eastAsia="Times New Roman" w:hAnsi="Arial" w:cs="Arial"/>
+            <w:color w:val="000000"/>
+            <w:kern w:val="0"/>
+            <w:sz w:val="24"/>
+            <w:szCs w:val="24"/>
+            <w14:ligatures w14:val="none"/>
+          </w:rPr>
+          <w:t>7/5/2023</w:t>
+        </w:r>
+      </w:ins>
+    </w:p>
+    <w:p>
+      <w:pPr>
+        <w:pStyle w:val="ListParagraph"/>
+        <w:numPr>
+          <w:ilvl w:val="1"/>
+          <w:numId w:val="4"/>
+        </w:numPr>
+        <w:rPr>
+          <w:ins w:id="56" w:author="Dylan Fair" w:date="2023-07-06T15:00:00Z"/>
+          <w:rFonts w:ascii="Arial" w:eastAsia="Times New Roman" w:hAnsi="Arial" w:cs="Arial"/>
+          <w:color w:val="000000"/>
+          <w:kern w:val="0"/>
+          <w:sz w:val="24"/>
+          <w:szCs w:val="24"/>
+          <w14:ligatures w14:val="none"/>
+        </w:rPr>
+      </w:pPr>
+      <w:ins w:id="57" w:author="Dylan Fair" w:date="2023-07-14T22:35:00Z">
+        <w:r>
+          <w:rPr>
+            <w:rFonts w:ascii="Arial" w:eastAsia="Times New Roman" w:hAnsi="Arial" w:cs="Arial"/>
+            <w:color w:val="000000"/>
+            <w:kern w:val="0"/>
+            <w:sz w:val="24"/>
+            <w:szCs w:val="24"/>
+            <w14:ligatures w14:val="none"/>
+          </w:rPr>
+          <w:t xml:space="preserve">5:00: </w:t>
+        </w:r>
+      </w:ins>
+      <w:ins w:id="58" w:author="Dylan Fair" w:date="2023-07-06T14:59:00Z">
+        <w:r>
+          <w:rPr>
+            <w:rFonts w:ascii="Arial" w:eastAsia="Times New Roman" w:hAnsi="Arial" w:cs="Arial"/>
+            <w:color w:val="000000"/>
+            <w:kern w:val="0"/>
+            <w:sz w:val="24"/>
+            <w:szCs w:val="24"/>
+            <w14:ligatures w14:val="none"/>
+          </w:rPr>
+          <w:t xml:space="preserve">Playtest with 5 people for </w:t>
+        </w:r>
+      </w:ins>
+      <w:ins w:id="59" w:author="Dylan Fair" w:date="2023-07-06T15:00:00Z">
+        <w:r>
+          <w:rPr>
+            <w:rFonts w:ascii="Arial" w:eastAsia="Times New Roman" w:hAnsi="Arial" w:cs="Arial"/>
+            <w:color w:val="000000"/>
+            <w:kern w:val="0"/>
+            <w:sz w:val="24"/>
+            <w:szCs w:val="24"/>
+            <w14:ligatures w14:val="none"/>
+          </w:rPr>
+          <w:t>4 hours</w:t>
+        </w:r>
+      </w:ins>
+    </w:p>
+    <w:p>
+      <w:pPr>
+        <w:pStyle w:val="ListParagraph"/>
+        <w:numPr>
+          <w:ilvl w:val="0"/>
+          <w:numId w:val="4"/>
+        </w:numPr>
+        <w:rPr>
+          <w:ins w:id="60" w:author="Dylan Fair" w:date="2023-07-06T15:00:00Z"/>
+          <w:rFonts w:ascii="Arial" w:eastAsia="Times New Roman" w:hAnsi="Arial" w:cs="Arial"/>
+          <w:color w:val="000000"/>
+          <w:kern w:val="0"/>
+          <w:sz w:val="24"/>
+          <w:szCs w:val="24"/>
+          <w14:ligatures w14:val="none"/>
+        </w:rPr>
+      </w:pPr>
+      <w:ins w:id="61" w:author="Dylan Fair" w:date="2023-07-06T15:00:00Z">
+        <w:r>
+          <w:rPr>
+            <w:rFonts w:ascii="Arial" w:eastAsia="Times New Roman" w:hAnsi="Arial" w:cs="Arial"/>
+            <w:color w:val="000000"/>
+            <w:kern w:val="0"/>
+            <w:sz w:val="24"/>
+            <w:szCs w:val="24"/>
+            <w14:ligatures w14:val="none"/>
+          </w:rPr>
+          <w:t>7/6/2023</w:t>
+        </w:r>
+      </w:ins>
+    </w:p>
+    <w:p>
+      <w:pPr>
+        <w:pStyle w:val="ListParagraph"/>
+        <w:numPr>
+          <w:ilvl w:val="1"/>
+          <w:numId w:val="4"/>
+        </w:numPr>
+        <w:rPr>
+          <w:ins w:id="62" w:author="Dylan Fair" w:date="2023-07-08T17:06:00Z"/>
+          <w:rFonts w:ascii="Arial" w:eastAsia="Times New Roman" w:hAnsi="Arial" w:cs="Arial"/>
+          <w:color w:val="000000"/>
+          <w:kern w:val="0"/>
+          <w:sz w:val="24"/>
+          <w:szCs w:val="24"/>
+          <w14:ligatures w14:val="none"/>
+        </w:rPr>
+      </w:pPr>
+      <w:ins w:id="63" w:author="Dylan Fair" w:date="2023-07-06T15:00:00Z">
+        <w:r>
+          <w:rPr>
+            <w:rFonts w:ascii="Arial" w:eastAsia="Times New Roman" w:hAnsi="Arial" w:cs="Arial"/>
+            <w:color w:val="000000"/>
+            <w:kern w:val="0"/>
+            <w:sz w:val="24"/>
+            <w:szCs w:val="24"/>
+            <w14:ligatures w14:val="none"/>
+          </w:rPr>
+          <w:t xml:space="preserve">1:30: Update Character sheet, abilities, and rebalance. </w:t>
+        </w:r>
+      </w:ins>
+    </w:p>
+    <w:p>
+      <w:pPr>
+        <w:pStyle w:val="ListParagraph"/>
+        <w:numPr>
+          <w:ilvl w:val="0"/>
+          <w:numId w:val="4"/>
+        </w:numPr>
+        <w:rPr>
+          <w:ins w:id="64" w:author="Dylan Fair" w:date="2023-07-08T17:06:00Z"/>
+          <w:rFonts w:ascii="Arial" w:eastAsia="Times New Roman" w:hAnsi="Arial" w:cs="Arial"/>
+          <w:color w:val="000000"/>
+          <w:kern w:val="0"/>
+          <w:sz w:val="24"/>
+          <w:szCs w:val="24"/>
+          <w14:ligatures w14:val="none"/>
+        </w:rPr>
+      </w:pPr>
+      <w:ins w:id="65" w:author="Dylan Fair" w:date="2023-07-08T17:06:00Z">
+        <w:r>
+          <w:rPr>
+            <w:rFonts w:ascii="Arial" w:eastAsia="Times New Roman" w:hAnsi="Arial" w:cs="Arial"/>
+            <w:color w:val="000000"/>
+            <w:kern w:val="0"/>
+            <w:sz w:val="24"/>
+            <w:szCs w:val="24"/>
+            <w14:ligatures w14:val="none"/>
+          </w:rPr>
+          <w:t>7/8/2023</w:t>
+        </w:r>
+      </w:ins>
+    </w:p>
+    <w:p>
+      <w:pPr>
+        <w:pStyle w:val="ListParagraph"/>
+        <w:numPr>
+          <w:ilvl w:val="1"/>
+          <w:numId w:val="4"/>
+        </w:numPr>
+        <w:rPr>
+          <w:ins w:id="66" w:author="Dylan Fair" w:date="2023-07-04T16:14:00Z"/>
+          <w:rFonts w:ascii="Arial" w:eastAsia="Times New Roman" w:hAnsi="Arial" w:cs="Arial"/>
+          <w:color w:val="000000"/>
+          <w:kern w:val="0"/>
+          <w:sz w:val="24"/>
+          <w:szCs w:val="24"/>
+          <w14:ligatures w14:val="none"/>
+          <w:rPrChange w:id="67" w:author="Dylan Fair" w:date="2023-07-04T16:15:00Z">
             <w:rPr>
-              <w:ins w:id="82" w:author="Dylan Fair" w:date="2023-07-01T03:16:00Z"/>
+              <w:ins w:id="68" w:author="Dylan Fair" w:date="2023-07-04T16:14:00Z"/>
             </w:rPr>
           </w:rPrChange>
         </w:rPr>
-        <w:pPrChange w:id="83" w:author="Dylan Fair" w:date="2023-07-01T17:48:00Z">
+        <w:pPrChange w:id="69" w:author="Dylan Fair" w:date="2023-07-08T17:06:00Z">
           <w:pPr/>
         </w:pPrChange>
       </w:pPr>
-      <w:ins w:id="84" w:author="Dylan Fair" w:date="2023-07-01T17:48:00Z">
+      <w:ins w:id="70" w:author="Dylan Fair" w:date="2023-07-08T17:06:00Z">
         <w:r>
           <w:rPr>
             <w:rFonts w:ascii="Arial" w:eastAsia="Times New Roman" w:hAnsi="Arial" w:cs="Arial"/>
@@ -1170,100 +1155,22 @@
             <w:szCs w:val="24"/>
             <w14:ligatures w14:val="none"/>
           </w:rPr>
-          <w:t xml:space="preserve">0:45: </w:t>
-        </w:r>
-      </w:ins>
-      <w:ins w:id="85" w:author="Dylan Fair" w:date="2023-07-01T17:49:00Z">
-        <w:r>
-          <w:rPr>
-            <w:rFonts w:ascii="Arial" w:eastAsia="Times New Roman" w:hAnsi="Arial" w:cs="Arial"/>
-            <w:color w:val="000000"/>
-            <w:kern w:val="0"/>
-            <w:sz w:val="24"/>
-            <w:szCs w:val="24"/>
-            <w14:ligatures w14:val="none"/>
-          </w:rPr>
-          <w:t>Continued updat</w:t>
-        </w:r>
-      </w:ins>
-      <w:ins w:id="86" w:author="Dylan Fair" w:date="2023-07-01T17:52:00Z">
-        <w:r>
-          <w:rPr>
-            <w:rFonts w:ascii="Arial" w:eastAsia="Times New Roman" w:hAnsi="Arial" w:cs="Arial"/>
-            <w:color w:val="000000"/>
-            <w:kern w:val="0"/>
-            <w:sz w:val="24"/>
-            <w:szCs w:val="24"/>
-            <w14:ligatures w14:val="none"/>
-          </w:rPr>
-          <w:t>ing</w:t>
-        </w:r>
-      </w:ins>
-      <w:ins w:id="87" w:author="Dylan Fair" w:date="2023-07-01T17:49:00Z">
-        <w:r>
-          <w:rPr>
-            <w:rFonts w:ascii="Arial" w:eastAsia="Times New Roman" w:hAnsi="Arial" w:cs="Arial"/>
-            <w:color w:val="000000"/>
-            <w:kern w:val="0"/>
-            <w:sz w:val="24"/>
-            <w:szCs w:val="24"/>
-            <w14:ligatures w14:val="none"/>
-          </w:rPr>
-          <w:t xml:space="preserve"> Character Sheet</w:t>
-        </w:r>
-      </w:ins>
-      <w:ins w:id="88" w:author="Dylan Fair" w:date="2023-07-01T18:39:00Z">
-        <w:r>
-          <w:rPr>
-            <w:rFonts w:ascii="Arial" w:eastAsia="Times New Roman" w:hAnsi="Arial" w:cs="Arial"/>
-            <w:color w:val="000000"/>
-            <w:kern w:val="0"/>
-            <w:sz w:val="24"/>
-            <w:szCs w:val="24"/>
-            <w14:ligatures w14:val="none"/>
-          </w:rPr>
-          <w:t xml:space="preserve"> and Abilities</w:t>
-        </w:r>
-      </w:ins>
-    </w:p>
-    <w:p>
-      <w:pPr>
-        <w:rPr>
-          <w:ins w:id="89" w:author="Dylan Fair" w:date="2023-07-01T03:17:00Z"/>
-          <w:rFonts w:ascii="Arial" w:eastAsia="Times New Roman" w:hAnsi="Arial" w:cs="Arial"/>
-          <w:color w:val="000000"/>
-          <w:kern w:val="0"/>
-          <w:sz w:val="36"/>
-          <w:szCs w:val="36"/>
-          <w14:ligatures w14:val="none"/>
-        </w:rPr>
-      </w:pPr>
-      <w:ins w:id="90" w:author="Dylan Fair" w:date="2023-07-01T03:17:00Z">
-        <w:r>
-          <w:rPr>
-            <w:rFonts w:ascii="Arial" w:eastAsia="Times New Roman" w:hAnsi="Arial" w:cs="Arial"/>
-            <w:color w:val="000000"/>
-            <w:kern w:val="0"/>
-            <w:sz w:val="36"/>
-            <w:szCs w:val="36"/>
-            <w14:ligatures w14:val="none"/>
-          </w:rPr>
-          <w:br w:type="page"/>
-        </w:r>
-      </w:ins>
-    </w:p>
-    <w:p>
-      <w:pPr>
-        <w:spacing w:after="0" w:line="240" w:lineRule="auto"/>
-        <w:jc w:val="center"/>
-        <w:rPr>
+          <w:t>0:45: Help for GM Section Updates</w:t>
+        </w:r>
+      </w:ins>
+    </w:p>
+    <w:p>
+      <w:pPr>
+        <w:rPr>
+          <w:del w:id="71" w:author="Dylan Fair" w:date="2023-07-14T22:36:00Z"/>
           <w:rFonts w:ascii="Times New Roman" w:eastAsia="Times New Roman" w:hAnsi="Times New Roman" w:cs="Times New Roman"/>
           <w:kern w:val="0"/>
           <w:sz w:val="40"/>
           <w:szCs w:val="40"/>
           <w14:ligatures w14:val="none"/>
-          <w:rPrChange w:id="91" w:author="Dylan Fair" w:date="2023-06-03T19:27:00Z">
+          <w:rPrChange w:id="72" w:author="Dylan Fair" w:date="2023-06-03T19:27:00Z">
             <w:rPr>
+              <w:del w:id="73" w:author="Dylan Fair" w:date="2023-07-14T22:36:00Z"/>
               <w:rFonts w:ascii="Times New Roman" w:eastAsia="Times New Roman" w:hAnsi="Times New Roman" w:cs="Times New Roman"/>
               <w:kern w:val="0"/>
               <w:sz w:val="24"/>
@@ -1272,34 +1179,14 @@
             </w:rPr>
           </w:rPrChange>
         </w:rPr>
-        <w:pPrChange w:id="92" w:author="Dylan Fair" w:date="2023-06-03T19:27:00Z">
+        <w:pPrChange w:id="74" w:author="Dylan Fair" w:date="2023-07-14T22:36:00Z">
           <w:pPr>
             <w:spacing w:after="0" w:line="240" w:lineRule="auto"/>
             <w:ind w:firstLine="720"/>
           </w:pPr>
         </w:pPrChange>
       </w:pPr>
-      <w:r>
-        <w:rPr>
-          <w:rFonts w:ascii="Arial" w:eastAsia="Times New Roman" w:hAnsi="Arial" w:cs="Arial"/>
-          <w:color w:val="000000"/>
-          <w:kern w:val="0"/>
-          <w:sz w:val="36"/>
-          <w:szCs w:val="36"/>
-          <w14:ligatures w14:val="none"/>
-          <w:rPrChange w:id="93" w:author="Dylan Fair" w:date="2023-06-03T19:27:00Z">
-            <w:rPr>
-              <w:rFonts w:ascii="Arial" w:eastAsia="Times New Roman" w:hAnsi="Arial" w:cs="Arial"/>
-              <w:color w:val="000000"/>
-              <w:kern w:val="0"/>
-              <w14:ligatures w14:val="none"/>
-            </w:rPr>
-          </w:rPrChange>
-        </w:rPr>
-        <w:lastRenderedPageBreak/>
-        <w:t>Version 0.1.</w:t>
-      </w:r>
-      <w:del w:id="94" w:author="Dylan Fair" w:date="2023-06-12T01:06:00Z">
+      <w:del w:id="75" w:author="Dylan Fair" w:date="2023-07-14T22:36:00Z">
         <w:r>
           <w:rPr>
             <w:rFonts w:ascii="Arial" w:eastAsia="Times New Roman" w:hAnsi="Arial" w:cs="Arial"/>
@@ -1308,7 +1195,7 @@
             <w:sz w:val="36"/>
             <w:szCs w:val="36"/>
             <w14:ligatures w14:val="none"/>
-            <w:rPrChange w:id="95" w:author="Dylan Fair" w:date="2023-06-03T19:27:00Z">
+            <w:rPrChange w:id="76" w:author="Dylan Fair" w:date="2023-06-03T19:27:00Z">
               <w:rPr>
                 <w:rFonts w:ascii="Arial" w:eastAsia="Times New Roman" w:hAnsi="Arial" w:cs="Arial"/>
                 <w:color w:val="000000"/>
@@ -1317,10 +1204,10 @@
               </w:rPr>
             </w:rPrChange>
           </w:rPr>
-          <w:delText>5</w:delText>
-        </w:r>
-      </w:del>
-      <w:ins w:id="96" w:author="Dylan Fair" w:date="2023-06-21T14:14:00Z">
+          <w:delText>Version 0.1.</w:delText>
+        </w:r>
+      </w:del>
+      <w:del w:id="77" w:author="Dylan Fair" w:date="2023-06-12T01:06:00Z">
         <w:r>
           <w:rPr>
             <w:rFonts w:ascii="Arial" w:eastAsia="Times New Roman" w:hAnsi="Arial" w:cs="Arial"/>
@@ -1329,35 +1216,117 @@
             <w:sz w:val="36"/>
             <w:szCs w:val="36"/>
             <w14:ligatures w14:val="none"/>
-          </w:rPr>
-          <w:t>7</w:t>
-        </w:r>
-      </w:ins>
-      <w:r>
-        <w:rPr>
+            <w:rPrChange w:id="78" w:author="Dylan Fair" w:date="2023-06-03T19:27:00Z">
+              <w:rPr>
+                <w:rFonts w:ascii="Arial" w:eastAsia="Times New Roman" w:hAnsi="Arial" w:cs="Arial"/>
+                <w:color w:val="000000"/>
+                <w:kern w:val="0"/>
+                <w14:ligatures w14:val="none"/>
+              </w:rPr>
+            </w:rPrChange>
+          </w:rPr>
+          <w:delText>5</w:delText>
+        </w:r>
+      </w:del>
+      <w:del w:id="79" w:author="Dylan Fair" w:date="2023-07-14T22:36:00Z">
+        <w:r>
+          <w:rPr>
+            <w:rFonts w:ascii="Arial" w:eastAsia="Times New Roman" w:hAnsi="Arial" w:cs="Arial"/>
+            <w:color w:val="000000"/>
+            <w:kern w:val="0"/>
+            <w:sz w:val="36"/>
+            <w:szCs w:val="36"/>
+            <w14:ligatures w14:val="none"/>
+            <w:rPrChange w:id="80" w:author="Dylan Fair" w:date="2023-06-03T19:27:00Z">
+              <w:rPr>
+                <w:rFonts w:ascii="Arial" w:eastAsia="Times New Roman" w:hAnsi="Arial" w:cs="Arial"/>
+                <w:color w:val="000000"/>
+                <w:kern w:val="0"/>
+                <w14:ligatures w14:val="none"/>
+              </w:rPr>
+            </w:rPrChange>
+          </w:rPr>
+          <w:delText xml:space="preserve"> Timelog</w:delText>
+        </w:r>
+      </w:del>
+    </w:p>
+    <w:p>
+      <w:pPr>
+        <w:rPr>
+          <w:del w:id="81" w:author="Dylan Fair" w:date="2023-06-12T21:40:00Z"/>
+          <w:rFonts w:ascii="Times New Roman" w:eastAsia="Times New Roman" w:hAnsi="Times New Roman" w:cs="Times New Roman"/>
+          <w:kern w:val="0"/>
+          <w:sz w:val="24"/>
+          <w:szCs w:val="24"/>
+          <w14:ligatures w14:val="none"/>
+        </w:rPr>
+        <w:pPrChange w:id="82" w:author="Dylan Fair" w:date="2023-07-14T22:36:00Z">
+          <w:pPr>
+            <w:spacing w:after="0" w:line="240" w:lineRule="auto"/>
+          </w:pPr>
+        </w:pPrChange>
+      </w:pPr>
+    </w:p>
+    <w:p>
+      <w:pPr>
+        <w:rPr>
+          <w:del w:id="83" w:author="Dylan Fair" w:date="2023-06-12T01:06:00Z"/>
           <w:rFonts w:ascii="Arial" w:eastAsia="Times New Roman" w:hAnsi="Arial" w:cs="Arial"/>
           <w:color w:val="000000"/>
           <w:kern w:val="0"/>
-          <w:sz w:val="36"/>
-          <w:szCs w:val="36"/>
-          <w14:ligatures w14:val="none"/>
-          <w:rPrChange w:id="97" w:author="Dylan Fair" w:date="2023-06-03T19:27:00Z">
+          <w14:ligatures w14:val="none"/>
+        </w:rPr>
+        <w:pPrChange w:id="84" w:author="Dylan Fair" w:date="2023-07-14T22:36:00Z">
+          <w:pPr>
+            <w:spacing w:after="0" w:line="240" w:lineRule="auto"/>
+          </w:pPr>
+        </w:pPrChange>
+      </w:pPr>
+      <w:del w:id="85" w:author="Dylan Fair" w:date="2023-06-12T01:06:00Z">
+        <w:r>
+          <w:rPr>
+            <w:rFonts w:ascii="Arial" w:eastAsia="Times New Roman" w:hAnsi="Arial" w:cs="Arial"/>
+            <w:color w:val="000000"/>
+            <w:kern w:val="0"/>
+            <w14:ligatures w14:val="none"/>
+          </w:rPr>
+          <w:delText>6/3/23: 1.5 hour | 0.1.4 &gt; 0.1.15 | </w:delText>
+        </w:r>
+      </w:del>
+    </w:p>
+    <w:p>
+      <w:pPr>
+        <w:rPr>
+          <w:ins w:id="86" w:author="Dylan Fair" w:date="2023-06-12T21:41:00Z"/>
+          <w:rFonts w:ascii="Times New Roman" w:eastAsia="Times New Roman" w:hAnsi="Times New Roman" w:cs="Times New Roman"/>
+          <w:kern w:val="0"/>
+          <w:sz w:val="24"/>
+          <w:szCs w:val="24"/>
+          <w14:ligatures w14:val="none"/>
+          <w:rPrChange w:id="87" w:author="Dylan Fair" w:date="2023-06-23T07:11:00Z">
             <w:rPr>
-              <w:rFonts w:ascii="Arial" w:eastAsia="Times New Roman" w:hAnsi="Arial" w:cs="Arial"/>
-              <w:color w:val="000000"/>
-              <w:kern w:val="0"/>
-              <w14:ligatures w14:val="none"/>
+              <w:ins w:id="88" w:author="Dylan Fair" w:date="2023-06-12T21:41:00Z"/>
             </w:rPr>
           </w:rPrChange>
         </w:rPr>
-        <w:t xml:space="preserve"> Timelog</w:t>
-      </w:r>
+        <w:pPrChange w:id="89" w:author="Dylan Fair" w:date="2023-07-14T22:36:00Z">
+          <w:pPr>
+            <w:pStyle w:val="ListParagraph"/>
+            <w:numPr>
+              <w:ilvl w:val="1"/>
+              <w:numId w:val="2"/>
+            </w:numPr>
+            <w:spacing w:after="0" w:line="240" w:lineRule="auto"/>
+            <w:ind w:left="1440" w:hanging="360"/>
+          </w:pPr>
+        </w:pPrChange>
+      </w:pPr>
     </w:p>
     <w:p>
       <w:pPr>
         <w:spacing w:after="0" w:line="240" w:lineRule="auto"/>
         <w:rPr>
-          <w:del w:id="98" w:author="Dylan Fair" w:date="2023-06-12T21:40:00Z"/>
+          <w:del w:id="90" w:author="Dylan Fair" w:date="2023-06-12T01:06:00Z"/>
           <w:rFonts w:ascii="Times New Roman" w:eastAsia="Times New Roman" w:hAnsi="Times New Roman" w:cs="Times New Roman"/>
           <w:kern w:val="0"/>
           <w:sz w:val="24"/>
@@ -1365,52 +1334,23 @@
           <w14:ligatures w14:val="none"/>
         </w:rPr>
       </w:pPr>
+      <w:del w:id="91" w:author="Dylan Fair" w:date="2023-06-12T01:06:00Z">
+        <w:r>
+          <w:rPr>
+            <w:rFonts w:ascii="Arial" w:eastAsia="Times New Roman" w:hAnsi="Arial" w:cs="Arial"/>
+            <w:color w:val="000000"/>
+            <w:kern w:val="0"/>
+            <w14:ligatures w14:val="none"/>
+          </w:rPr>
+          <w:delText>I created version 0.1.5.</w:delText>
+        </w:r>
+      </w:del>
     </w:p>
     <w:p>
       <w:pPr>
         <w:spacing w:after="0" w:line="240" w:lineRule="auto"/>
         <w:rPr>
-          <w:del w:id="99" w:author="Dylan Fair" w:date="2023-06-12T01:06:00Z"/>
-          <w:rFonts w:ascii="Arial" w:eastAsia="Times New Roman" w:hAnsi="Arial" w:cs="Arial"/>
-          <w:color w:val="000000"/>
-          <w:kern w:val="0"/>
-          <w14:ligatures w14:val="none"/>
-        </w:rPr>
-      </w:pPr>
-      <w:del w:id="100" w:author="Dylan Fair" w:date="2023-06-12T01:06:00Z">
-        <w:r>
-          <w:rPr>
-            <w:rFonts w:ascii="Arial" w:eastAsia="Times New Roman" w:hAnsi="Arial" w:cs="Arial"/>
-            <w:color w:val="000000"/>
-            <w:kern w:val="0"/>
-            <w14:ligatures w14:val="none"/>
-          </w:rPr>
-          <w:delText>6/3/23: 1.5 hour | 0.1.4 &gt; 0.1.15 | </w:delText>
-        </w:r>
-      </w:del>
-    </w:p>
-    <w:p>
-      <w:pPr>
-        <w:spacing w:after="0" w:line="240" w:lineRule="auto"/>
-        <w:rPr>
-          <w:ins w:id="101" w:author="Dylan Fair" w:date="2023-06-12T21:40:00Z"/>
-          <w:rFonts w:ascii="Arial" w:eastAsia="Times New Roman" w:hAnsi="Arial" w:cs="Arial"/>
-          <w:color w:val="000000"/>
-          <w:kern w:val="0"/>
-          <w14:ligatures w14:val="none"/>
-        </w:rPr>
-      </w:pPr>
-    </w:p>
-    <w:p>
-      <w:pPr>
-        <w:pStyle w:val="ListParagraph"/>
-        <w:numPr>
-          <w:ilvl w:val="0"/>
-          <w:numId w:val="2"/>
-        </w:numPr>
-        <w:spacing w:after="0" w:line="240" w:lineRule="auto"/>
-        <w:rPr>
-          <w:ins w:id="102" w:author="Dylan Fair" w:date="2023-06-12T21:40:00Z"/>
+          <w:del w:id="92" w:author="Dylan Fair" w:date="2023-06-12T01:06:00Z"/>
           <w:rFonts w:ascii="Times New Roman" w:eastAsia="Times New Roman" w:hAnsi="Times New Roman" w:cs="Times New Roman"/>
           <w:kern w:val="0"/>
           <w:sz w:val="24"/>
@@ -1418,65 +1358,23 @@
           <w14:ligatures w14:val="none"/>
         </w:rPr>
       </w:pPr>
-      <w:ins w:id="103" w:author="Dylan Fair" w:date="2023-06-12T21:40:00Z">
-        <w:r>
-          <w:rPr>
-            <w:rFonts w:ascii="Times New Roman" w:eastAsia="Times New Roman" w:hAnsi="Times New Roman" w:cs="Times New Roman"/>
-            <w:kern w:val="0"/>
-            <w:sz w:val="24"/>
-            <w:szCs w:val="24"/>
-            <w14:ligatures w14:val="none"/>
-          </w:rPr>
-          <w:t>6/</w:t>
-        </w:r>
-      </w:ins>
-      <w:ins w:id="104" w:author="Dylan Fair" w:date="2023-06-21T10:01:00Z">
-        <w:r>
-          <w:rPr>
-            <w:rFonts w:ascii="Times New Roman" w:eastAsia="Times New Roman" w:hAnsi="Times New Roman" w:cs="Times New Roman"/>
-            <w:kern w:val="0"/>
-            <w:sz w:val="24"/>
-            <w:szCs w:val="24"/>
-            <w14:ligatures w14:val="none"/>
-          </w:rPr>
-          <w:t>21</w:t>
-        </w:r>
-      </w:ins>
-      <w:ins w:id="105" w:author="Dylan Fair" w:date="2023-06-12T21:40:00Z">
-        <w:r>
-          <w:rPr>
-            <w:rFonts w:ascii="Times New Roman" w:eastAsia="Times New Roman" w:hAnsi="Times New Roman" w:cs="Times New Roman"/>
-            <w:kern w:val="0"/>
-            <w:sz w:val="24"/>
-            <w:szCs w:val="24"/>
-            <w14:ligatures w14:val="none"/>
-          </w:rPr>
-          <w:t>/23</w:t>
-        </w:r>
-      </w:ins>
-      <w:ins w:id="106" w:author="Dylan Fair" w:date="2023-06-18T17:10:00Z">
-        <w:r>
-          <w:rPr>
-            <w:rFonts w:ascii="Times New Roman" w:eastAsia="Times New Roman" w:hAnsi="Times New Roman" w:cs="Times New Roman"/>
-            <w:kern w:val="0"/>
-            <w:sz w:val="24"/>
-            <w:szCs w:val="24"/>
-            <w14:ligatures w14:val="none"/>
-          </w:rPr>
-          <w:t xml:space="preserve"> </w:t>
-        </w:r>
-      </w:ins>
-    </w:p>
-    <w:p>
-      <w:pPr>
-        <w:pStyle w:val="ListParagraph"/>
-        <w:numPr>
-          <w:ilvl w:val="1"/>
-          <w:numId w:val="2"/>
-        </w:numPr>
+      <w:del w:id="93" w:author="Dylan Fair" w:date="2023-06-12T01:06:00Z">
+        <w:r>
+          <w:rPr>
+            <w:rFonts w:ascii="Arial" w:eastAsia="Times New Roman" w:hAnsi="Arial" w:cs="Arial"/>
+            <w:color w:val="000000"/>
+            <w:kern w:val="0"/>
+            <w14:ligatures w14:val="none"/>
+          </w:rPr>
+          <w:delText>I reorganized the player pages to more easily find information. </w:delText>
+        </w:r>
+      </w:del>
+    </w:p>
+    <w:p>
+      <w:pPr>
         <w:spacing w:after="0" w:line="240" w:lineRule="auto"/>
         <w:rPr>
-          <w:ins w:id="107" w:author="Dylan Fair" w:date="2023-06-21T14:12:00Z"/>
+          <w:del w:id="94" w:author="Dylan Fair" w:date="2023-06-12T01:06:00Z"/>
           <w:rFonts w:ascii="Times New Roman" w:eastAsia="Times New Roman" w:hAnsi="Times New Roman" w:cs="Times New Roman"/>
           <w:kern w:val="0"/>
           <w:sz w:val="24"/>
@@ -1484,77 +1382,23 @@
           <w14:ligatures w14:val="none"/>
         </w:rPr>
       </w:pPr>
-      <w:ins w:id="108" w:author="Dylan Fair" w:date="2023-06-21T14:12:00Z">
-        <w:r>
-          <w:rPr>
-            <w:rFonts w:ascii="Times New Roman" w:eastAsia="Times New Roman" w:hAnsi="Times New Roman" w:cs="Times New Roman"/>
-            <w:kern w:val="0"/>
-            <w:sz w:val="24"/>
-            <w:szCs w:val="24"/>
-            <w14:ligatures w14:val="none"/>
-          </w:rPr>
-          <w:t>0:30</w:t>
-        </w:r>
-      </w:ins>
-      <w:ins w:id="109" w:author="Dylan Fair" w:date="2023-06-21T10:02:00Z">
-        <w:r>
-          <w:rPr>
-            <w:rFonts w:ascii="Times New Roman" w:eastAsia="Times New Roman" w:hAnsi="Times New Roman" w:cs="Times New Roman"/>
-            <w:kern w:val="0"/>
-            <w:sz w:val="24"/>
-            <w:szCs w:val="24"/>
-            <w14:ligatures w14:val="none"/>
-          </w:rPr>
-          <w:t>: Researched “</w:t>
-        </w:r>
-      </w:ins>
-      <w:ins w:id="110" w:author="Dylan Fair" w:date="2023-06-21T14:13:00Z">
-        <w:r>
-          <w:rPr>
-            <w:rFonts w:ascii="Times New Roman" w:eastAsia="Times New Roman" w:hAnsi="Times New Roman" w:cs="Times New Roman"/>
-            <w:kern w:val="0"/>
-            <w:sz w:val="24"/>
-            <w:szCs w:val="24"/>
-            <w14:ligatures w14:val="none"/>
-          </w:rPr>
-          <w:t>c</w:t>
-        </w:r>
-      </w:ins>
-      <w:ins w:id="111" w:author="Dylan Fair" w:date="2023-06-21T10:02:00Z">
-        <w:r>
-          <w:rPr>
-            <w:rFonts w:ascii="Times New Roman" w:eastAsia="Times New Roman" w:hAnsi="Times New Roman" w:cs="Times New Roman"/>
-            <w:kern w:val="0"/>
-            <w:sz w:val="24"/>
-            <w:szCs w:val="24"/>
-            <w14:ligatures w14:val="none"/>
-          </w:rPr>
-          <w:t>urrency” for Action Economy</w:t>
-        </w:r>
-      </w:ins>
-      <w:ins w:id="112" w:author="Dylan Fair" w:date="2023-06-21T14:13:00Z">
-        <w:r>
-          <w:rPr>
-            <w:rFonts w:ascii="Times New Roman" w:eastAsia="Times New Roman" w:hAnsi="Times New Roman" w:cs="Times New Roman"/>
-            <w:kern w:val="0"/>
-            <w:sz w:val="24"/>
-            <w:szCs w:val="24"/>
-            <w14:ligatures w14:val="none"/>
-          </w:rPr>
-          <w:t>.</w:t>
-        </w:r>
-      </w:ins>
-    </w:p>
-    <w:p>
-      <w:pPr>
-        <w:pStyle w:val="ListParagraph"/>
-        <w:numPr>
-          <w:ilvl w:val="1"/>
-          <w:numId w:val="2"/>
-        </w:numPr>
+      <w:del w:id="95" w:author="Dylan Fair" w:date="2023-06-12T01:06:00Z">
+        <w:r>
+          <w:rPr>
+            <w:rFonts w:ascii="Arial" w:eastAsia="Times New Roman" w:hAnsi="Arial" w:cs="Arial"/>
+            <w:color w:val="000000"/>
+            <w:kern w:val="0"/>
+            <w14:ligatures w14:val="none"/>
+          </w:rPr>
+          <w:delText>I renamed Speed to Skill, and renamed Shelter to Support (I thought of Skill being used for RP, like lockpicking), and Shelter didn’t seem to have any RP use, but Support could with teamwork checks. </w:delText>
+        </w:r>
+      </w:del>
+    </w:p>
+    <w:p>
+      <w:pPr>
         <w:spacing w:after="0" w:line="240" w:lineRule="auto"/>
         <w:rPr>
-          <w:ins w:id="113" w:author="Dylan Fair" w:date="2023-06-23T07:10:00Z"/>
+          <w:del w:id="96" w:author="Dylan Fair" w:date="2023-06-23T07:11:00Z"/>
           <w:rFonts w:ascii="Times New Roman" w:eastAsia="Times New Roman" w:hAnsi="Times New Roman" w:cs="Times New Roman"/>
           <w:kern w:val="0"/>
           <w:sz w:val="24"/>
@@ -1562,709 +1406,7 @@
           <w14:ligatures w14:val="none"/>
         </w:rPr>
       </w:pPr>
-      <w:ins w:id="114" w:author="Dylan Fair" w:date="2023-06-21T14:12:00Z">
-        <w:r>
-          <w:rPr>
-            <w:rFonts w:ascii="Times New Roman" w:eastAsia="Times New Roman" w:hAnsi="Times New Roman" w:cs="Times New Roman"/>
-            <w:kern w:val="0"/>
-            <w:sz w:val="24"/>
-            <w:szCs w:val="24"/>
-            <w14:ligatures w14:val="none"/>
-          </w:rPr>
-          <w:t>1:30: Implemented action economic currency</w:t>
-        </w:r>
-      </w:ins>
-      <w:ins w:id="115" w:author="Dylan Fair" w:date="2023-06-21T14:13:00Z">
-        <w:r>
-          <w:rPr>
-            <w:rFonts w:ascii="Times New Roman" w:eastAsia="Times New Roman" w:hAnsi="Times New Roman" w:cs="Times New Roman"/>
-            <w:kern w:val="0"/>
-            <w:sz w:val="24"/>
-            <w:szCs w:val="24"/>
-            <w14:ligatures w14:val="none"/>
-          </w:rPr>
-          <w:t xml:space="preserve"> into Player’s Guide and Character Sheet.</w:t>
-        </w:r>
-      </w:ins>
-    </w:p>
-    <w:p>
-      <w:pPr>
-        <w:pStyle w:val="ListParagraph"/>
-        <w:numPr>
-          <w:ilvl w:val="0"/>
-          <w:numId w:val="2"/>
-        </w:numPr>
-        <w:spacing w:after="0" w:line="240" w:lineRule="auto"/>
-        <w:rPr>
-          <w:ins w:id="116" w:author="Dylan Fair" w:date="2023-06-23T07:10:00Z"/>
-          <w:rFonts w:ascii="Times New Roman" w:eastAsia="Times New Roman" w:hAnsi="Times New Roman" w:cs="Times New Roman"/>
-          <w:kern w:val="0"/>
-          <w:sz w:val="24"/>
-          <w:szCs w:val="24"/>
-          <w14:ligatures w14:val="none"/>
-        </w:rPr>
-      </w:pPr>
-      <w:ins w:id="117" w:author="Dylan Fair" w:date="2023-06-23T07:10:00Z">
-        <w:r>
-          <w:rPr>
-            <w:rFonts w:ascii="Times New Roman" w:eastAsia="Times New Roman" w:hAnsi="Times New Roman" w:cs="Times New Roman"/>
-            <w:kern w:val="0"/>
-            <w:sz w:val="24"/>
-            <w:szCs w:val="24"/>
-            <w14:ligatures w14:val="none"/>
-          </w:rPr>
-          <w:t>6/22/23</w:t>
-        </w:r>
-      </w:ins>
-    </w:p>
-    <w:p>
-      <w:pPr>
-        <w:pStyle w:val="ListParagraph"/>
-        <w:numPr>
-          <w:ilvl w:val="1"/>
-          <w:numId w:val="2"/>
-        </w:numPr>
-        <w:spacing w:after="0" w:line="240" w:lineRule="auto"/>
-        <w:rPr>
-          <w:ins w:id="118" w:author="Dylan Fair" w:date="2023-06-23T07:10:00Z"/>
-          <w:rFonts w:ascii="Times New Roman" w:eastAsia="Times New Roman" w:hAnsi="Times New Roman" w:cs="Times New Roman"/>
-          <w:kern w:val="0"/>
-          <w:sz w:val="24"/>
-          <w:szCs w:val="24"/>
-          <w14:ligatures w14:val="none"/>
-        </w:rPr>
-      </w:pPr>
-      <w:ins w:id="119" w:author="Dylan Fair" w:date="2023-06-23T07:10:00Z">
-        <w:r>
-          <w:rPr>
-            <w:rFonts w:ascii="Times New Roman" w:eastAsia="Times New Roman" w:hAnsi="Times New Roman" w:cs="Times New Roman"/>
-            <w:kern w:val="0"/>
-            <w:sz w:val="24"/>
-            <w:szCs w:val="24"/>
-            <w14:ligatures w14:val="none"/>
-          </w:rPr>
-          <w:t>0:10: Conducted “</w:t>
-        </w:r>
-      </w:ins>
-      <w:ins w:id="120" w:author="Dylan Fair" w:date="2023-06-23T07:11:00Z">
-        <w:r>
-          <w:rPr>
-            <w:rFonts w:ascii="Times New Roman" w:eastAsia="Times New Roman" w:hAnsi="Times New Roman" w:cs="Times New Roman"/>
-            <w:kern w:val="0"/>
-            <w:sz w:val="24"/>
-            <w:szCs w:val="24"/>
-            <w14:ligatures w14:val="none"/>
-          </w:rPr>
-          <w:t>quiz” playtest with Michael Lesaca</w:t>
-        </w:r>
-      </w:ins>
-    </w:p>
-    <w:p>
-      <w:pPr>
-        <w:pStyle w:val="ListParagraph"/>
-        <w:numPr>
-          <w:ilvl w:val="0"/>
-          <w:numId w:val="2"/>
-        </w:numPr>
-        <w:spacing w:after="0" w:line="240" w:lineRule="auto"/>
-        <w:rPr>
-          <w:ins w:id="121" w:author="Dylan Fair" w:date="2023-06-23T07:10:00Z"/>
-          <w:rFonts w:ascii="Times New Roman" w:eastAsia="Times New Roman" w:hAnsi="Times New Roman" w:cs="Times New Roman"/>
-          <w:kern w:val="0"/>
-          <w:sz w:val="24"/>
-          <w:szCs w:val="24"/>
-          <w14:ligatures w14:val="none"/>
-        </w:rPr>
-      </w:pPr>
-      <w:ins w:id="122" w:author="Dylan Fair" w:date="2023-06-23T07:10:00Z">
-        <w:r>
-          <w:rPr>
-            <w:rFonts w:ascii="Times New Roman" w:eastAsia="Times New Roman" w:hAnsi="Times New Roman" w:cs="Times New Roman"/>
-            <w:kern w:val="0"/>
-            <w:sz w:val="24"/>
-            <w:szCs w:val="24"/>
-            <w14:ligatures w14:val="none"/>
-          </w:rPr>
-          <w:t>6/23/23</w:t>
-        </w:r>
-      </w:ins>
-    </w:p>
-    <w:p>
-      <w:pPr>
-        <w:pStyle w:val="ListParagraph"/>
-        <w:numPr>
-          <w:ilvl w:val="1"/>
-          <w:numId w:val="2"/>
-        </w:numPr>
-        <w:spacing w:after="0" w:line="240" w:lineRule="auto"/>
-        <w:rPr>
-          <w:ins w:id="123" w:author="Dylan Fair" w:date="2023-06-24T22:34:00Z"/>
-          <w:rFonts w:ascii="Times New Roman" w:eastAsia="Times New Roman" w:hAnsi="Times New Roman" w:cs="Times New Roman"/>
-          <w:kern w:val="0"/>
-          <w:sz w:val="24"/>
-          <w:szCs w:val="24"/>
-          <w14:ligatures w14:val="none"/>
-        </w:rPr>
-      </w:pPr>
-      <w:ins w:id="124" w:author="Dylan Fair" w:date="2023-06-23T07:10:00Z">
-        <w:r>
-          <w:rPr>
-            <w:rFonts w:ascii="Times New Roman" w:eastAsia="Times New Roman" w:hAnsi="Times New Roman" w:cs="Times New Roman"/>
-            <w:kern w:val="0"/>
-            <w:sz w:val="24"/>
-            <w:szCs w:val="24"/>
-            <w14:ligatures w14:val="none"/>
-          </w:rPr>
-          <w:t xml:space="preserve">0:30: </w:t>
-        </w:r>
-      </w:ins>
-      <w:ins w:id="125" w:author="Dylan Fair" w:date="2023-06-23T07:11:00Z">
-        <w:r>
-          <w:rPr>
-            <w:rFonts w:ascii="Times New Roman" w:eastAsia="Times New Roman" w:hAnsi="Times New Roman" w:cs="Times New Roman"/>
-            <w:kern w:val="0"/>
-            <w:sz w:val="24"/>
-            <w:szCs w:val="24"/>
-            <w14:ligatures w14:val="none"/>
-          </w:rPr>
-          <w:t>Removed double AP cost during Enemy Phase; Item</w:t>
-        </w:r>
-      </w:ins>
-      <w:ins w:id="126" w:author="Dylan Fair" w:date="2023-06-23T07:12:00Z">
-        <w:r>
-          <w:rPr>
-            <w:rFonts w:ascii="Times New Roman" w:eastAsia="Times New Roman" w:hAnsi="Times New Roman" w:cs="Times New Roman"/>
-            <w:kern w:val="0"/>
-            <w:sz w:val="24"/>
-            <w:szCs w:val="24"/>
-            <w14:ligatures w14:val="none"/>
-          </w:rPr>
-          <w:t xml:space="preserve"> categories.</w:t>
-        </w:r>
-      </w:ins>
-    </w:p>
-    <w:p>
-      <w:pPr>
-        <w:pStyle w:val="ListParagraph"/>
-        <w:numPr>
-          <w:ilvl w:val="0"/>
-          <w:numId w:val="2"/>
-        </w:numPr>
-        <w:spacing w:after="0" w:line="240" w:lineRule="auto"/>
-        <w:rPr>
-          <w:ins w:id="127" w:author="Dylan Fair" w:date="2023-06-24T22:34:00Z"/>
-          <w:rFonts w:ascii="Times New Roman" w:eastAsia="Times New Roman" w:hAnsi="Times New Roman" w:cs="Times New Roman"/>
-          <w:kern w:val="0"/>
-          <w:sz w:val="24"/>
-          <w:szCs w:val="24"/>
-          <w14:ligatures w14:val="none"/>
-        </w:rPr>
-      </w:pPr>
-      <w:ins w:id="128" w:author="Dylan Fair" w:date="2023-06-24T22:34:00Z">
-        <w:r>
-          <w:rPr>
-            <w:rFonts w:ascii="Times New Roman" w:eastAsia="Times New Roman" w:hAnsi="Times New Roman" w:cs="Times New Roman"/>
-            <w:kern w:val="0"/>
-            <w:sz w:val="24"/>
-            <w:szCs w:val="24"/>
-            <w14:ligatures w14:val="none"/>
-          </w:rPr>
-          <w:t>6/24/23</w:t>
-        </w:r>
-      </w:ins>
-    </w:p>
-    <w:p>
-      <w:pPr>
-        <w:pStyle w:val="ListParagraph"/>
-        <w:numPr>
-          <w:ilvl w:val="1"/>
-          <w:numId w:val="2"/>
-        </w:numPr>
-        <w:spacing w:after="0" w:line="240" w:lineRule="auto"/>
-        <w:rPr>
-          <w:ins w:id="129" w:author="Dylan Fair" w:date="2023-06-24T22:35:00Z"/>
-          <w:rFonts w:ascii="Times New Roman" w:eastAsia="Times New Roman" w:hAnsi="Times New Roman" w:cs="Times New Roman"/>
-          <w:kern w:val="0"/>
-          <w:sz w:val="24"/>
-          <w:szCs w:val="24"/>
-          <w14:ligatures w14:val="none"/>
-        </w:rPr>
-      </w:pPr>
-      <w:ins w:id="130" w:author="Dylan Fair" w:date="2023-06-24T22:35:00Z">
-        <w:r>
-          <w:rPr>
-            <w:rFonts w:ascii="Times New Roman" w:eastAsia="Times New Roman" w:hAnsi="Times New Roman" w:cs="Times New Roman"/>
-            <w:kern w:val="0"/>
-            <w:sz w:val="24"/>
-            <w:szCs w:val="24"/>
-            <w14:ligatures w14:val="none"/>
-          </w:rPr>
-          <w:t xml:space="preserve">2:00: </w:t>
-        </w:r>
-        <w:bookmarkStart w:id="131" w:name="_Hlk138538846"/>
-        <w:r>
-          <w:rPr>
-            <w:rFonts w:ascii="Times New Roman" w:eastAsia="Times New Roman" w:hAnsi="Times New Roman" w:cs="Times New Roman"/>
-            <w:kern w:val="0"/>
-            <w:sz w:val="24"/>
-            <w:szCs w:val="24"/>
-            <w14:ligatures w14:val="none"/>
-          </w:rPr>
-          <w:t>I reworked the player’s character sheet on Figma into a format that works better for a 5x8 sized printing. During this time, I printed out multiple iter</w:t>
-        </w:r>
-      </w:ins>
-      <w:ins w:id="132" w:author="Dylan Fair" w:date="2023-06-24T22:36:00Z">
-        <w:r>
-          <w:rPr>
-            <w:rFonts w:ascii="Times New Roman" w:eastAsia="Times New Roman" w:hAnsi="Times New Roman" w:cs="Times New Roman"/>
-            <w:kern w:val="0"/>
-            <w:sz w:val="24"/>
-            <w:szCs w:val="24"/>
-            <w14:ligatures w14:val="none"/>
-          </w:rPr>
-          <w:t xml:space="preserve">ations on multiple sizes that I reworked, and I finally decided on this 5x8 size. </w:t>
-        </w:r>
-      </w:ins>
-      <w:bookmarkEnd w:id="131"/>
-    </w:p>
-    <w:p>
-      <w:pPr>
-        <w:pStyle w:val="ListParagraph"/>
-        <w:numPr>
-          <w:ilvl w:val="1"/>
-          <w:numId w:val="2"/>
-        </w:numPr>
-        <w:spacing w:after="0" w:line="240" w:lineRule="auto"/>
-        <w:rPr>
-          <w:ins w:id="133" w:author="Dylan Fair" w:date="2023-06-24T22:37:00Z"/>
-          <w:rFonts w:ascii="Times New Roman" w:eastAsia="Times New Roman" w:hAnsi="Times New Roman" w:cs="Times New Roman"/>
-          <w:kern w:val="0"/>
-          <w:sz w:val="24"/>
-          <w:szCs w:val="24"/>
-          <w14:ligatures w14:val="none"/>
-        </w:rPr>
-      </w:pPr>
-      <w:ins w:id="134" w:author="Dylan Fair" w:date="2023-06-24T22:35:00Z">
-        <w:r>
-          <w:rPr>
-            <w:rFonts w:ascii="Times New Roman" w:eastAsia="Times New Roman" w:hAnsi="Times New Roman" w:cs="Times New Roman"/>
-            <w:kern w:val="0"/>
-            <w:sz w:val="24"/>
-            <w:szCs w:val="24"/>
-            <w14:ligatures w14:val="none"/>
-          </w:rPr>
-          <w:t>1:</w:t>
-        </w:r>
-      </w:ins>
-      <w:ins w:id="135" w:author="Dylan Fair" w:date="2023-06-24T22:36:00Z">
-        <w:r>
-          <w:rPr>
-            <w:rFonts w:ascii="Times New Roman" w:eastAsia="Times New Roman" w:hAnsi="Times New Roman" w:cs="Times New Roman"/>
-            <w:kern w:val="0"/>
-            <w:sz w:val="24"/>
-            <w:szCs w:val="24"/>
-            <w14:ligatures w14:val="none"/>
-          </w:rPr>
-          <w:t>3</w:t>
-        </w:r>
-      </w:ins>
-      <w:ins w:id="136" w:author="Dylan Fair" w:date="2023-06-24T22:35:00Z">
-        <w:r>
-          <w:rPr>
-            <w:rFonts w:ascii="Times New Roman" w:eastAsia="Times New Roman" w:hAnsi="Times New Roman" w:cs="Times New Roman"/>
-            <w:kern w:val="0"/>
-            <w:sz w:val="24"/>
-            <w:szCs w:val="24"/>
-            <w14:ligatures w14:val="none"/>
-          </w:rPr>
-          <w:t>0</w:t>
-        </w:r>
-      </w:ins>
-      <w:ins w:id="137" w:author="Dylan Fair" w:date="2023-06-24T22:36:00Z">
-        <w:r>
-          <w:rPr>
-            <w:rFonts w:ascii="Times New Roman" w:eastAsia="Times New Roman" w:hAnsi="Times New Roman" w:cs="Times New Roman"/>
-            <w:kern w:val="0"/>
-            <w:sz w:val="24"/>
-            <w:szCs w:val="24"/>
-            <w14:ligatures w14:val="none"/>
-          </w:rPr>
-          <w:t xml:space="preserve">: I reformatted the rulebook </w:t>
-        </w:r>
-      </w:ins>
-      <w:ins w:id="138" w:author="Dylan Fair" w:date="2023-06-24T22:37:00Z">
-        <w:r>
-          <w:rPr>
-            <w:rFonts w:ascii="Times New Roman" w:eastAsia="Times New Roman" w:hAnsi="Times New Roman" w:cs="Times New Roman"/>
-            <w:kern w:val="0"/>
-            <w:sz w:val="24"/>
-            <w:szCs w:val="24"/>
-            <w14:ligatures w14:val="none"/>
-          </w:rPr>
-          <w:t xml:space="preserve">to fit in a 5x8 print size. </w:t>
-        </w:r>
-      </w:ins>
-    </w:p>
-    <w:p>
-      <w:pPr>
-        <w:pStyle w:val="ListParagraph"/>
-        <w:numPr>
-          <w:ilvl w:val="1"/>
-          <w:numId w:val="2"/>
-        </w:numPr>
-        <w:spacing w:after="0" w:line="240" w:lineRule="auto"/>
-        <w:rPr>
-          <w:ins w:id="139" w:author="Dylan Fair" w:date="2023-06-26T13:29:00Z"/>
-          <w:rFonts w:ascii="Times New Roman" w:eastAsia="Times New Roman" w:hAnsi="Times New Roman" w:cs="Times New Roman"/>
-          <w:kern w:val="0"/>
-          <w:sz w:val="24"/>
-          <w:szCs w:val="24"/>
-          <w14:ligatures w14:val="none"/>
-        </w:rPr>
-      </w:pPr>
-      <w:ins w:id="140" w:author="Dylan Fair" w:date="2023-06-24T22:37:00Z">
-        <w:r>
-          <w:rPr>
-            <w:rFonts w:ascii="Times New Roman" w:eastAsia="Times New Roman" w:hAnsi="Times New Roman" w:cs="Times New Roman"/>
-            <w:kern w:val="0"/>
-            <w:sz w:val="24"/>
-            <w:szCs w:val="24"/>
-            <w14:ligatures w14:val="none"/>
-          </w:rPr>
-          <w:t xml:space="preserve">0:30: </w:t>
-        </w:r>
-        <w:bookmarkStart w:id="141" w:name="_Hlk138539012"/>
-        <w:r>
-          <w:rPr>
-            <w:rFonts w:ascii="Times New Roman" w:eastAsia="Times New Roman" w:hAnsi="Times New Roman" w:cs="Times New Roman"/>
-            <w:kern w:val="0"/>
-            <w:sz w:val="24"/>
-            <w:szCs w:val="24"/>
-            <w14:ligatures w14:val="none"/>
-          </w:rPr>
-          <w:t xml:space="preserve">I researched various companies to print this pocket book edition. I originally looked into this to get price quotes for how much this should cost; I want this game to be accessible, so I </w:t>
-        </w:r>
-      </w:ins>
-      <w:ins w:id="142" w:author="Dylan Fair" w:date="2023-06-24T22:38:00Z">
-        <w:r>
-          <w:rPr>
-            <w:rFonts w:ascii="Times New Roman" w:eastAsia="Times New Roman" w:hAnsi="Times New Roman" w:cs="Times New Roman"/>
-            <w:kern w:val="0"/>
-            <w:sz w:val="24"/>
-            <w:szCs w:val="24"/>
-            <w14:ligatures w14:val="none"/>
-          </w:rPr>
-          <w:t xml:space="preserve">want to charge less than $20 for the book edition. I also want to see </w:t>
-        </w:r>
-      </w:ins>
-      <w:ins w:id="143" w:author="Dylan Fair" w:date="2023-06-24T22:39:00Z">
-        <w:r>
-          <w:rPr>
-            <w:rFonts w:ascii="Times New Roman" w:eastAsia="Times New Roman" w:hAnsi="Times New Roman" w:cs="Times New Roman"/>
-            <w:kern w:val="0"/>
-            <w:sz w:val="24"/>
-            <w:szCs w:val="24"/>
-            <w14:ligatures w14:val="none"/>
-          </w:rPr>
-          <w:t xml:space="preserve">how feasible it would be to playtest the pocket book edition for GM playtesting. </w:t>
-        </w:r>
-      </w:ins>
-      <w:bookmarkEnd w:id="141"/>
-    </w:p>
-    <w:p>
-      <w:pPr>
-        <w:pStyle w:val="ListParagraph"/>
-        <w:numPr>
-          <w:ilvl w:val="0"/>
-          <w:numId w:val="2"/>
-        </w:numPr>
-        <w:spacing w:after="0" w:line="240" w:lineRule="auto"/>
-        <w:rPr>
-          <w:ins w:id="144" w:author="Dylan Fair" w:date="2023-06-26T13:29:00Z"/>
-          <w:rFonts w:ascii="Times New Roman" w:eastAsia="Times New Roman" w:hAnsi="Times New Roman" w:cs="Times New Roman"/>
-          <w:kern w:val="0"/>
-          <w:sz w:val="24"/>
-          <w:szCs w:val="24"/>
-          <w14:ligatures w14:val="none"/>
-        </w:rPr>
-      </w:pPr>
-      <w:ins w:id="145" w:author="Dylan Fair" w:date="2023-06-26T13:29:00Z">
-        <w:r>
-          <w:rPr>
-            <w:rFonts w:ascii="Times New Roman" w:eastAsia="Times New Roman" w:hAnsi="Times New Roman" w:cs="Times New Roman"/>
-            <w:kern w:val="0"/>
-            <w:sz w:val="24"/>
-            <w:szCs w:val="24"/>
-            <w14:ligatures w14:val="none"/>
-          </w:rPr>
-          <w:t>6/26/23</w:t>
-        </w:r>
-      </w:ins>
-    </w:p>
-    <w:p>
-      <w:pPr>
-        <w:pStyle w:val="ListParagraph"/>
-        <w:numPr>
-          <w:ilvl w:val="1"/>
-          <w:numId w:val="2"/>
-        </w:numPr>
-        <w:spacing w:after="0" w:line="240" w:lineRule="auto"/>
-        <w:rPr>
-          <w:ins w:id="146" w:author="Dylan Fair" w:date="2023-06-28T15:18:00Z"/>
-          <w:rFonts w:ascii="Times New Roman" w:eastAsia="Times New Roman" w:hAnsi="Times New Roman" w:cs="Times New Roman"/>
-          <w:kern w:val="0"/>
-          <w:sz w:val="24"/>
-          <w:szCs w:val="24"/>
-          <w14:ligatures w14:val="none"/>
-        </w:rPr>
-      </w:pPr>
-      <w:ins w:id="147" w:author="Dylan Fair" w:date="2023-06-26T13:29:00Z">
-        <w:r>
-          <w:rPr>
-            <w:rFonts w:ascii="Times New Roman" w:eastAsia="Times New Roman" w:hAnsi="Times New Roman" w:cs="Times New Roman"/>
-            <w:kern w:val="0"/>
-            <w:sz w:val="24"/>
-            <w:szCs w:val="24"/>
-            <w14:ligatures w14:val="none"/>
-          </w:rPr>
-          <w:t>0:30</w:t>
-        </w:r>
-      </w:ins>
-      <w:ins w:id="148" w:author="Dylan Fair" w:date="2023-06-26T13:30:00Z">
-        <w:r>
-          <w:rPr>
-            <w:rFonts w:ascii="Times New Roman" w:eastAsia="Times New Roman" w:hAnsi="Times New Roman" w:cs="Times New Roman"/>
-            <w:kern w:val="0"/>
-            <w:sz w:val="24"/>
-            <w:szCs w:val="24"/>
-            <w14:ligatures w14:val="none"/>
-          </w:rPr>
-          <w:t>: I reformatted the print version for a Pocket Book version.</w:t>
-        </w:r>
-      </w:ins>
-    </w:p>
-    <w:p>
-      <w:pPr>
-        <w:pStyle w:val="ListParagraph"/>
-        <w:numPr>
-          <w:ilvl w:val="0"/>
-          <w:numId w:val="2"/>
-        </w:numPr>
-        <w:spacing w:after="0" w:line="240" w:lineRule="auto"/>
-        <w:rPr>
-          <w:ins w:id="149" w:author="Dylan Fair" w:date="2023-06-28T15:18:00Z"/>
-          <w:rFonts w:ascii="Times New Roman" w:eastAsia="Times New Roman" w:hAnsi="Times New Roman" w:cs="Times New Roman"/>
-          <w:kern w:val="0"/>
-          <w:sz w:val="24"/>
-          <w:szCs w:val="24"/>
-          <w14:ligatures w14:val="none"/>
-        </w:rPr>
-      </w:pPr>
-      <w:ins w:id="150" w:author="Dylan Fair" w:date="2023-06-28T15:18:00Z">
-        <w:r>
-          <w:rPr>
-            <w:rFonts w:ascii="Times New Roman" w:eastAsia="Times New Roman" w:hAnsi="Times New Roman" w:cs="Times New Roman"/>
-            <w:kern w:val="0"/>
-            <w:sz w:val="24"/>
-            <w:szCs w:val="24"/>
-            <w14:ligatures w14:val="none"/>
-          </w:rPr>
-          <w:t>6/27/23</w:t>
-        </w:r>
-      </w:ins>
-    </w:p>
-    <w:p>
-      <w:pPr>
-        <w:pStyle w:val="ListParagraph"/>
-        <w:numPr>
-          <w:ilvl w:val="1"/>
-          <w:numId w:val="2"/>
-        </w:numPr>
-        <w:spacing w:after="0" w:line="240" w:lineRule="auto"/>
-        <w:rPr>
-          <w:ins w:id="151" w:author="Dylan Fair" w:date="2023-06-28T15:19:00Z"/>
-          <w:rFonts w:ascii="Times New Roman" w:eastAsia="Times New Roman" w:hAnsi="Times New Roman" w:cs="Times New Roman"/>
-          <w:kern w:val="0"/>
-          <w:sz w:val="24"/>
-          <w:szCs w:val="24"/>
-          <w14:ligatures w14:val="none"/>
-        </w:rPr>
-      </w:pPr>
-      <w:ins w:id="152" w:author="Dylan Fair" w:date="2023-06-28T15:18:00Z">
-        <w:r>
-          <w:rPr>
-            <w:rFonts w:ascii="Times New Roman" w:eastAsia="Times New Roman" w:hAnsi="Times New Roman" w:cs="Times New Roman"/>
-            <w:kern w:val="0"/>
-            <w:sz w:val="24"/>
-            <w:szCs w:val="24"/>
-            <w14:ligatures w14:val="none"/>
-          </w:rPr>
-          <w:t xml:space="preserve">0:30: I conducted a “quiz” playtest with Darrel </w:t>
-        </w:r>
-      </w:ins>
-      <w:ins w:id="153" w:author="Dylan Fair" w:date="2023-06-28T15:19:00Z">
-        <w:r>
-          <w:rPr>
-            <w:rFonts w:ascii="Times New Roman" w:eastAsia="Times New Roman" w:hAnsi="Times New Roman" w:cs="Times New Roman"/>
-            <w:kern w:val="0"/>
-            <w:sz w:val="24"/>
-            <w:szCs w:val="24"/>
-            <w14:ligatures w14:val="none"/>
-          </w:rPr>
-          <w:t xml:space="preserve">Leong. </w:t>
-        </w:r>
-      </w:ins>
-    </w:p>
-    <w:p>
-      <w:pPr>
-        <w:pStyle w:val="ListParagraph"/>
-        <w:numPr>
-          <w:ilvl w:val="0"/>
-          <w:numId w:val="2"/>
-        </w:numPr>
-        <w:spacing w:after="0" w:line="240" w:lineRule="auto"/>
-        <w:rPr>
-          <w:ins w:id="154" w:author="Dylan Fair" w:date="2023-06-28T15:19:00Z"/>
-          <w:rFonts w:ascii="Times New Roman" w:eastAsia="Times New Roman" w:hAnsi="Times New Roman" w:cs="Times New Roman"/>
-          <w:kern w:val="0"/>
-          <w:sz w:val="24"/>
-          <w:szCs w:val="24"/>
-          <w14:ligatures w14:val="none"/>
-        </w:rPr>
-      </w:pPr>
-      <w:ins w:id="155" w:author="Dylan Fair" w:date="2023-06-28T15:19:00Z">
-        <w:r>
-          <w:rPr>
-            <w:rFonts w:ascii="Times New Roman" w:eastAsia="Times New Roman" w:hAnsi="Times New Roman" w:cs="Times New Roman"/>
-            <w:kern w:val="0"/>
-            <w:sz w:val="24"/>
-            <w:szCs w:val="24"/>
-            <w14:ligatures w14:val="none"/>
-          </w:rPr>
-          <w:t>6/28/22</w:t>
-        </w:r>
-      </w:ins>
-    </w:p>
-    <w:p>
-      <w:pPr>
-        <w:pStyle w:val="ListParagraph"/>
-        <w:numPr>
-          <w:ilvl w:val="1"/>
-          <w:numId w:val="2"/>
-        </w:numPr>
-        <w:spacing w:after="0" w:line="240" w:lineRule="auto"/>
-        <w:rPr>
-          <w:ins w:id="156" w:author="Dylan Fair" w:date="2023-06-12T21:41:00Z"/>
-          <w:rFonts w:ascii="Times New Roman" w:eastAsia="Times New Roman" w:hAnsi="Times New Roman" w:cs="Times New Roman"/>
-          <w:kern w:val="0"/>
-          <w:sz w:val="24"/>
-          <w:szCs w:val="24"/>
-          <w14:ligatures w14:val="none"/>
-          <w:rPrChange w:id="157" w:author="Dylan Fair" w:date="2023-06-23T07:11:00Z">
-            <w:rPr>
-              <w:ins w:id="158" w:author="Dylan Fair" w:date="2023-06-12T21:41:00Z"/>
-            </w:rPr>
-          </w:rPrChange>
-        </w:rPr>
-      </w:pPr>
-      <w:ins w:id="159" w:author="Dylan Fair" w:date="2023-06-28T15:19:00Z">
-        <w:r>
-          <w:rPr>
-            <w:rFonts w:ascii="Times New Roman" w:eastAsia="Times New Roman" w:hAnsi="Times New Roman" w:cs="Times New Roman"/>
-            <w:kern w:val="0"/>
-            <w:sz w:val="24"/>
-            <w:szCs w:val="24"/>
-            <w14:ligatures w14:val="none"/>
-          </w:rPr>
-          <w:t>2:00: I reformatted SimpleTop (the Print version).</w:t>
-        </w:r>
-      </w:ins>
-    </w:p>
-    <w:p>
-      <w:pPr>
-        <w:spacing w:after="0" w:line="240" w:lineRule="auto"/>
-        <w:rPr>
-          <w:del w:id="160" w:author="Dylan Fair" w:date="2023-06-12T01:06:00Z"/>
-          <w:rFonts w:ascii="Times New Roman" w:eastAsia="Times New Roman" w:hAnsi="Times New Roman" w:cs="Times New Roman"/>
-          <w:kern w:val="0"/>
-          <w:sz w:val="24"/>
-          <w:szCs w:val="24"/>
-          <w14:ligatures w14:val="none"/>
-        </w:rPr>
-      </w:pPr>
-      <w:del w:id="161" w:author="Dylan Fair" w:date="2023-06-12T01:06:00Z">
-        <w:r>
-          <w:rPr>
-            <w:rFonts w:ascii="Arial" w:eastAsia="Times New Roman" w:hAnsi="Arial" w:cs="Arial"/>
-            <w:color w:val="000000"/>
-            <w:kern w:val="0"/>
-            <w14:ligatures w14:val="none"/>
-          </w:rPr>
-          <w:delText>I created version 0.1.5.</w:delText>
-        </w:r>
-      </w:del>
-    </w:p>
-    <w:p>
-      <w:pPr>
-        <w:spacing w:after="0" w:line="240" w:lineRule="auto"/>
-        <w:rPr>
-          <w:del w:id="162" w:author="Dylan Fair" w:date="2023-06-12T01:06:00Z"/>
-          <w:rFonts w:ascii="Times New Roman" w:eastAsia="Times New Roman" w:hAnsi="Times New Roman" w:cs="Times New Roman"/>
-          <w:kern w:val="0"/>
-          <w:sz w:val="24"/>
-          <w:szCs w:val="24"/>
-          <w14:ligatures w14:val="none"/>
-        </w:rPr>
-      </w:pPr>
-      <w:del w:id="163" w:author="Dylan Fair" w:date="2023-06-12T01:06:00Z">
-        <w:r>
-          <w:rPr>
-            <w:rFonts w:ascii="Arial" w:eastAsia="Times New Roman" w:hAnsi="Arial" w:cs="Arial"/>
-            <w:color w:val="000000"/>
-            <w:kern w:val="0"/>
-            <w14:ligatures w14:val="none"/>
-          </w:rPr>
-          <w:delText>I reorganized the player pages to more easily find information. </w:delText>
-        </w:r>
-      </w:del>
-    </w:p>
-    <w:p>
-      <w:pPr>
-        <w:spacing w:after="0" w:line="240" w:lineRule="auto"/>
-        <w:rPr>
-          <w:del w:id="164" w:author="Dylan Fair" w:date="2023-06-12T01:06:00Z"/>
-          <w:rFonts w:ascii="Times New Roman" w:eastAsia="Times New Roman" w:hAnsi="Times New Roman" w:cs="Times New Roman"/>
-          <w:kern w:val="0"/>
-          <w:sz w:val="24"/>
-          <w:szCs w:val="24"/>
-          <w14:ligatures w14:val="none"/>
-        </w:rPr>
-      </w:pPr>
-      <w:del w:id="165" w:author="Dylan Fair" w:date="2023-06-12T01:06:00Z">
-        <w:r>
-          <w:rPr>
-            <w:rFonts w:ascii="Arial" w:eastAsia="Times New Roman" w:hAnsi="Arial" w:cs="Arial"/>
-            <w:color w:val="000000"/>
-            <w:kern w:val="0"/>
-            <w14:ligatures w14:val="none"/>
-          </w:rPr>
-          <w:delText>I renamed Speed to Skill, and renamed Shelter to Support (I thought of Skill being used for RP, like lockpicking), and Shelter didn’t seem to have any RP use, but Support could with teamwork checks. </w:delText>
-        </w:r>
-      </w:del>
-    </w:p>
-    <w:p>
-      <w:pPr>
-        <w:spacing w:after="0" w:line="240" w:lineRule="auto"/>
-        <w:rPr>
-          <w:del w:id="166" w:author="Dylan Fair" w:date="2023-06-23T07:11:00Z"/>
-          <w:rFonts w:ascii="Times New Roman" w:eastAsia="Times New Roman" w:hAnsi="Times New Roman" w:cs="Times New Roman"/>
-          <w:kern w:val="0"/>
-          <w:sz w:val="24"/>
-          <w:szCs w:val="24"/>
-          <w14:ligatures w14:val="none"/>
-        </w:rPr>
-      </w:pPr>
-      <w:del w:id="167" w:author="Dylan Fair" w:date="2023-06-12T01:06:00Z">
+      <w:del w:id="97" w:author="Dylan Fair" w:date="2023-06-12T01:06:00Z">
         <w:r>
           <w:rPr>
             <w:rFonts w:ascii="Arial" w:eastAsia="Times New Roman" w:hAnsi="Arial" w:cs="Arial"/>
@@ -2281,24 +1423,24 @@
         <w:spacing w:after="0" w:line="240" w:lineRule="auto"/>
         <w:jc w:val="center"/>
         <w:rPr>
-          <w:del w:id="168" w:author="Dylan Fair" w:date="2023-06-21T14:14:00Z"/>
+          <w:del w:id="98" w:author="Dylan Fair" w:date="2023-06-21T14:14:00Z"/>
           <w:rFonts w:ascii="Arial" w:eastAsia="Times New Roman" w:hAnsi="Arial" w:cs="Arial"/>
           <w:color w:val="000000"/>
           <w:kern w:val="36"/>
           <w:sz w:val="24"/>
           <w:szCs w:val="24"/>
           <w14:ligatures w14:val="none"/>
-          <w:rPrChange w:id="169" w:author="Dylan Fair" w:date="2023-06-18T17:11:00Z">
+          <w:rPrChange w:id="99" w:author="Dylan Fair" w:date="2023-06-18T17:11:00Z">
             <w:rPr>
-              <w:del w:id="170" w:author="Dylan Fair" w:date="2023-06-21T14:14:00Z"/>
+              <w:del w:id="100" w:author="Dylan Fair" w:date="2023-06-21T14:14:00Z"/>
             </w:rPr>
           </w:rPrChange>
         </w:rPr>
-        <w:pPrChange w:id="171" w:author="Dylan Fair" w:date="2023-06-21T14:14:00Z">
+        <w:pPrChange w:id="101" w:author="Dylan Fair" w:date="2023-06-21T14:14:00Z">
           <w:pPr/>
         </w:pPrChange>
       </w:pPr>
-      <w:del w:id="172" w:author="Dylan Fair" w:date="2023-06-21T14:14:00Z">
+      <w:del w:id="102" w:author="Dylan Fair" w:date="2023-06-21T14:14:00Z">
         <w:r>
           <w:rPr>
             <w:rFonts w:ascii="Arial" w:eastAsia="Times New Roman" w:hAnsi="Arial" w:cs="Arial"/>
@@ -2318,16 +1460,16 @@
         <w:jc w:val="center"/>
         <w:outlineLvl w:val="0"/>
         <w:rPr>
-          <w:del w:id="173" w:author="Dylan Fair" w:date="2023-06-21T14:14:00Z"/>
+          <w:del w:id="103" w:author="Dylan Fair" w:date="2023-06-21T14:14:00Z"/>
           <w:rFonts w:ascii="Arial" w:eastAsia="Times New Roman" w:hAnsi="Arial" w:cs="Arial"/>
           <w:color w:val="000000"/>
           <w:kern w:val="36"/>
           <w:sz w:val="40"/>
           <w:szCs w:val="40"/>
           <w14:ligatures w14:val="none"/>
-          <w:rPrChange w:id="174" w:author="Dylan Fair" w:date="2023-06-21T14:14:00Z">
+          <w:rPrChange w:id="104" w:author="Dylan Fair" w:date="2023-06-21T14:14:00Z">
             <w:rPr>
-              <w:del w:id="175" w:author="Dylan Fair" w:date="2023-06-21T14:14:00Z"/>
+              <w:del w:id="105" w:author="Dylan Fair" w:date="2023-06-21T14:14:00Z"/>
               <w:rFonts w:ascii="Times New Roman" w:eastAsia="Times New Roman" w:hAnsi="Times New Roman" w:cs="Times New Roman"/>
               <w:b/>
               <w:bCs/>
@@ -2339,7 +1481,7 @@
           </w:rPrChange>
         </w:rPr>
       </w:pPr>
-      <w:del w:id="176" w:author="Dylan Fair" w:date="2023-06-21T14:14:00Z">
+      <w:del w:id="106" w:author="Dylan Fair" w:date="2023-06-21T14:14:00Z">
         <w:r>
           <w:rPr>
             <w:rFonts w:ascii="Arial" w:eastAsia="Times New Roman" w:hAnsi="Arial" w:cs="Arial"/>
@@ -2352,7 +1494,7 @@
           <w:delText>Version 0.1.</w:delText>
         </w:r>
       </w:del>
-      <w:del w:id="177" w:author="Dylan Fair" w:date="2023-06-12T01:08:00Z">
+      <w:del w:id="107" w:author="Dylan Fair" w:date="2023-06-12T01:08:00Z">
         <w:r>
           <w:rPr>
             <w:rFonts w:ascii="Arial" w:eastAsia="Times New Roman" w:hAnsi="Arial" w:cs="Arial"/>
@@ -2365,7 +1507,7 @@
           <w:delText>5</w:delText>
         </w:r>
       </w:del>
-      <w:del w:id="178" w:author="Dylan Fair" w:date="2023-06-21T14:14:00Z">
+      <w:del w:id="108" w:author="Dylan Fair" w:date="2023-06-21T14:14:00Z">
         <w:r>
           <w:rPr>
             <w:rFonts w:ascii="Arial" w:eastAsia="Times New Roman" w:hAnsi="Arial" w:cs="Arial"/>
@@ -2384,7 +1526,7 @@
         <w:spacing w:before="320" w:after="80" w:line="240" w:lineRule="auto"/>
         <w:outlineLvl w:val="2"/>
         <w:rPr>
-          <w:del w:id="179" w:author="Dylan Fair" w:date="2023-06-21T14:14:00Z"/>
+          <w:del w:id="109" w:author="Dylan Fair" w:date="2023-06-21T14:14:00Z"/>
           <w:rFonts w:ascii="Times New Roman" w:eastAsia="Times New Roman" w:hAnsi="Times New Roman" w:cs="Times New Roman"/>
           <w:b/>
           <w:bCs/>
@@ -2394,7 +1536,7 @@
           <w14:ligatures w14:val="none"/>
         </w:rPr>
       </w:pPr>
-      <w:del w:id="180" w:author="Dylan Fair" w:date="2023-06-21T14:14:00Z">
+      <w:del w:id="110" w:author="Dylan Fair" w:date="2023-06-21T14:14:00Z">
         <w:r>
           <w:rPr>
             <w:rFonts w:ascii="Arial" w:eastAsia="Times New Roman" w:hAnsi="Arial" w:cs="Arial"/>
@@ -2412,14 +1554,14 @@
       <w:pPr>
         <w:spacing w:after="0" w:line="240" w:lineRule="auto"/>
         <w:rPr>
-          <w:del w:id="181" w:author="Dylan Fair" w:date="2023-06-12T01:07:00Z"/>
+          <w:del w:id="111" w:author="Dylan Fair" w:date="2023-06-12T01:07:00Z"/>
           <w:rFonts w:ascii="Arial" w:eastAsia="Times New Roman" w:hAnsi="Arial" w:cs="Arial"/>
           <w:color w:val="000000"/>
           <w:kern w:val="0"/>
           <w14:ligatures w14:val="none"/>
         </w:rPr>
       </w:pPr>
-      <w:del w:id="182" w:author="Dylan Fair" w:date="2023-06-12T21:39:00Z">
+      <w:del w:id="112" w:author="Dylan Fair" w:date="2023-06-12T21:39:00Z">
         <w:r>
           <w:rPr>
             <w:rFonts w:ascii="Arial" w:eastAsia="Times New Roman" w:hAnsi="Arial" w:cs="Arial"/>
@@ -2430,7 +1572,7 @@
           <w:delText>*</w:delText>
         </w:r>
       </w:del>
-      <w:del w:id="183" w:author="Dylan Fair" w:date="2023-06-12T01:07:00Z">
+      <w:del w:id="113" w:author="Dylan Fair" w:date="2023-06-12T01:07:00Z">
         <w:r>
           <w:rPr>
             <w:rFonts w:ascii="Arial" w:eastAsia="Times New Roman" w:hAnsi="Arial" w:cs="Arial"/>
@@ -2446,7 +1588,7 @@
       <w:pPr>
         <w:spacing w:after="0" w:line="240" w:lineRule="auto"/>
         <w:rPr>
-          <w:del w:id="184" w:author="Dylan Fair" w:date="2023-06-12T01:07:00Z"/>
+          <w:del w:id="114" w:author="Dylan Fair" w:date="2023-06-12T01:07:00Z"/>
           <w:rFonts w:ascii="Times New Roman" w:eastAsia="Times New Roman" w:hAnsi="Times New Roman" w:cs="Times New Roman"/>
           <w:kern w:val="0"/>
           <w:sz w:val="24"/>
@@ -2454,7 +1596,7 @@
           <w14:ligatures w14:val="none"/>
         </w:rPr>
       </w:pPr>
-      <w:del w:id="185" w:author="Dylan Fair" w:date="2023-06-12T01:07:00Z">
+      <w:del w:id="115" w:author="Dylan Fair" w:date="2023-06-12T01:07:00Z">
         <w:r>
           <w:rPr>
             <w:rFonts w:ascii="Arial" w:eastAsia="Times New Roman" w:hAnsi="Arial" w:cs="Arial"/>
@@ -2470,7 +1612,7 @@
       <w:pPr>
         <w:spacing w:after="0" w:line="240" w:lineRule="auto"/>
         <w:rPr>
-          <w:del w:id="186" w:author="Dylan Fair" w:date="2023-06-12T01:07:00Z"/>
+          <w:del w:id="116" w:author="Dylan Fair" w:date="2023-06-12T01:07:00Z"/>
           <w:rFonts w:ascii="Times New Roman" w:eastAsia="Times New Roman" w:hAnsi="Times New Roman" w:cs="Times New Roman"/>
           <w:kern w:val="0"/>
           <w:sz w:val="24"/>
@@ -2478,7 +1620,7 @@
           <w14:ligatures w14:val="none"/>
         </w:rPr>
       </w:pPr>
-      <w:del w:id="187" w:author="Dylan Fair" w:date="2023-06-12T01:07:00Z">
+      <w:del w:id="117" w:author="Dylan Fair" w:date="2023-06-12T01:07:00Z">
         <w:r>
           <w:rPr>
             <w:rFonts w:ascii="Arial" w:eastAsia="Times New Roman" w:hAnsi="Arial" w:cs="Arial"/>
@@ -2494,7 +1636,7 @@
       <w:pPr>
         <w:spacing w:after="0" w:line="240" w:lineRule="auto"/>
         <w:rPr>
-          <w:del w:id="188" w:author="Dylan Fair" w:date="2023-06-12T21:40:00Z"/>
+          <w:del w:id="118" w:author="Dylan Fair" w:date="2023-06-12T21:40:00Z"/>
           <w:rFonts w:ascii="Times New Roman" w:eastAsia="Times New Roman" w:hAnsi="Times New Roman" w:cs="Times New Roman"/>
           <w:kern w:val="0"/>
           <w:sz w:val="24"/>
@@ -2502,7 +1644,7 @@
           <w14:ligatures w14:val="none"/>
         </w:rPr>
       </w:pPr>
-      <w:del w:id="189" w:author="Dylan Fair" w:date="2023-06-12T01:07:00Z">
+      <w:del w:id="119" w:author="Dylan Fair" w:date="2023-06-12T01:07:00Z">
         <w:r>
           <w:rPr>
             <w:rFonts w:ascii="Arial" w:eastAsia="Times New Roman" w:hAnsi="Arial" w:cs="Arial"/>
@@ -2518,7 +1660,7 @@
       <w:pPr>
         <w:spacing w:after="0" w:line="240" w:lineRule="auto"/>
         <w:rPr>
-          <w:del w:id="190" w:author="Dylan Fair" w:date="2023-06-12T01:07:00Z"/>
+          <w:del w:id="120" w:author="Dylan Fair" w:date="2023-06-12T01:07:00Z"/>
           <w:rFonts w:ascii="Times New Roman" w:eastAsia="Times New Roman" w:hAnsi="Times New Roman" w:cs="Times New Roman"/>
           <w:kern w:val="0"/>
           <w:sz w:val="24"/>
@@ -2532,7 +1674,7 @@
         <w:spacing w:before="320" w:after="80" w:line="240" w:lineRule="auto"/>
         <w:outlineLvl w:val="2"/>
         <w:rPr>
-          <w:del w:id="191" w:author="Dylan Fair" w:date="2023-06-21T14:14:00Z"/>
+          <w:del w:id="121" w:author="Dylan Fair" w:date="2023-06-21T14:14:00Z"/>
           <w:rFonts w:ascii="Times New Roman" w:eastAsia="Times New Roman" w:hAnsi="Times New Roman" w:cs="Times New Roman"/>
           <w:b/>
           <w:bCs/>
@@ -2542,7 +1684,7 @@
           <w14:ligatures w14:val="none"/>
         </w:rPr>
       </w:pPr>
-      <w:del w:id="192" w:author="Dylan Fair" w:date="2023-06-21T14:14:00Z">
+      <w:del w:id="122" w:author="Dylan Fair" w:date="2023-06-21T14:14:00Z">
         <w:r>
           <w:rPr>
             <w:rFonts w:ascii="Arial" w:eastAsia="Times New Roman" w:hAnsi="Arial" w:cs="Arial"/>
@@ -2560,7 +1702,7 @@
       <w:pPr>
         <w:spacing w:after="240" w:line="240" w:lineRule="auto"/>
         <w:rPr>
-          <w:del w:id="193" w:author="Dylan Fair" w:date="2023-06-21T14:14:00Z"/>
+          <w:del w:id="123" w:author="Dylan Fair" w:date="2023-06-21T14:14:00Z"/>
           <w:rFonts w:ascii="Times New Roman" w:eastAsia="Times New Roman" w:hAnsi="Times New Roman" w:cs="Times New Roman"/>
           <w:kern w:val="0"/>
           <w:sz w:val="24"/>
@@ -2568,7 +1710,7 @@
           <w14:ligatures w14:val="none"/>
         </w:rPr>
       </w:pPr>
-      <w:del w:id="194" w:author="Dylan Fair" w:date="2023-06-21T14:14:00Z">
+      <w:del w:id="124" w:author="Dylan Fair" w:date="2023-06-21T14:14:00Z">
         <w:r>
           <w:rPr>
             <w:rFonts w:ascii="Times New Roman" w:eastAsia="Times New Roman" w:hAnsi="Times New Roman" w:cs="Times New Roman"/>
@@ -2586,7 +1728,7 @@
         <w:spacing w:before="320" w:after="80" w:line="240" w:lineRule="auto"/>
         <w:outlineLvl w:val="2"/>
         <w:rPr>
-          <w:del w:id="195" w:author="Dylan Fair" w:date="2023-06-21T14:14:00Z"/>
+          <w:del w:id="125" w:author="Dylan Fair" w:date="2023-06-21T14:14:00Z"/>
           <w:rFonts w:ascii="Times New Roman" w:eastAsia="Times New Roman" w:hAnsi="Times New Roman" w:cs="Times New Roman"/>
           <w:b/>
           <w:bCs/>
@@ -2596,7 +1738,7 @@
           <w14:ligatures w14:val="none"/>
         </w:rPr>
       </w:pPr>
-      <w:del w:id="196" w:author="Dylan Fair" w:date="2023-06-21T14:14:00Z">
+      <w:del w:id="126" w:author="Dylan Fair" w:date="2023-06-21T14:14:00Z">
         <w:r>
           <w:rPr>
             <w:rFonts w:ascii="Arial" w:eastAsia="Times New Roman" w:hAnsi="Arial" w:cs="Arial"/>
@@ -2614,7 +1756,7 @@
       <w:pPr>
         <w:spacing w:after="0" w:line="240" w:lineRule="auto"/>
         <w:rPr>
-          <w:del w:id="197" w:author="Dylan Fair" w:date="2023-06-21T14:14:00Z"/>
+          <w:del w:id="127" w:author="Dylan Fair" w:date="2023-06-21T14:14:00Z"/>
           <w:rFonts w:ascii="Times New Roman" w:eastAsia="Times New Roman" w:hAnsi="Times New Roman" w:cs="Times New Roman"/>
           <w:kern w:val="0"/>
           <w:sz w:val="24"/>
@@ -2622,7 +1764,7 @@
           <w14:ligatures w14:val="none"/>
         </w:rPr>
       </w:pPr>
-      <w:del w:id="198" w:author="Dylan Fair" w:date="2023-06-21T14:14:00Z">
+      <w:del w:id="128" w:author="Dylan Fair" w:date="2023-06-21T14:14:00Z">
         <w:r>
           <w:rPr>
             <w:rFonts w:ascii="Arial" w:eastAsia="Times New Roman" w:hAnsi="Arial" w:cs="Arial"/>
@@ -2639,7 +1781,7 @@
         <w:spacing w:before="320" w:after="80" w:line="240" w:lineRule="auto"/>
         <w:outlineLvl w:val="2"/>
         <w:rPr>
-          <w:del w:id="199" w:author="Dylan Fair" w:date="2023-06-21T14:14:00Z"/>
+          <w:del w:id="129" w:author="Dylan Fair" w:date="2023-06-21T14:14:00Z"/>
           <w:rFonts w:ascii="Times New Roman" w:eastAsia="Times New Roman" w:hAnsi="Times New Roman" w:cs="Times New Roman"/>
           <w:b/>
           <w:bCs/>
@@ -2649,7 +1791,7 @@
           <w14:ligatures w14:val="none"/>
         </w:rPr>
       </w:pPr>
-      <w:del w:id="200" w:author="Dylan Fair" w:date="2023-06-21T14:14:00Z">
+      <w:del w:id="130" w:author="Dylan Fair" w:date="2023-06-21T14:14:00Z">
         <w:r>
           <w:rPr>
             <w:rFonts w:ascii="Arial" w:eastAsia="Times New Roman" w:hAnsi="Arial" w:cs="Arial"/>
@@ -2667,7 +1809,7 @@
       <w:pPr>
         <w:spacing w:after="0" w:line="240" w:lineRule="auto"/>
         <w:rPr>
-          <w:del w:id="201" w:author="Dylan Fair" w:date="2023-06-21T14:14:00Z"/>
+          <w:del w:id="131" w:author="Dylan Fair" w:date="2023-06-21T14:14:00Z"/>
           <w:rFonts w:ascii="Times New Roman" w:eastAsia="Times New Roman" w:hAnsi="Times New Roman" w:cs="Times New Roman"/>
           <w:kern w:val="0"/>
           <w:sz w:val="24"/>
@@ -2675,7 +1817,7 @@
           <w14:ligatures w14:val="none"/>
         </w:rPr>
       </w:pPr>
-      <w:del w:id="202" w:author="Dylan Fair" w:date="2023-06-21T14:14:00Z">
+      <w:del w:id="132" w:author="Dylan Fair" w:date="2023-06-21T14:14:00Z">
         <w:r>
           <w:rPr>
             <w:rFonts w:ascii="Arial" w:eastAsia="Times New Roman" w:hAnsi="Arial" w:cs="Arial"/>
@@ -2691,7 +1833,7 @@
       <w:pPr>
         <w:spacing w:after="0" w:line="240" w:lineRule="auto"/>
         <w:rPr>
-          <w:del w:id="203" w:author="Dylan Fair" w:date="2023-06-21T14:14:00Z"/>
+          <w:del w:id="133" w:author="Dylan Fair" w:date="2023-06-21T14:14:00Z"/>
           <w:rFonts w:ascii="Times New Roman" w:eastAsia="Times New Roman" w:hAnsi="Times New Roman" w:cs="Times New Roman"/>
           <w:kern w:val="0"/>
           <w:sz w:val="24"/>
@@ -2705,7 +1847,7 @@
         <w:spacing w:before="320" w:after="80" w:line="240" w:lineRule="auto"/>
         <w:outlineLvl w:val="2"/>
         <w:rPr>
-          <w:del w:id="204" w:author="Dylan Fair" w:date="2023-06-12T21:41:00Z"/>
+          <w:del w:id="134" w:author="Dylan Fair" w:date="2023-06-12T21:41:00Z"/>
           <w:rFonts w:ascii="Times New Roman" w:eastAsia="Times New Roman" w:hAnsi="Times New Roman" w:cs="Times New Roman"/>
           <w:b/>
           <w:bCs/>
@@ -2715,7 +1857,7 @@
           <w14:ligatures w14:val="none"/>
         </w:rPr>
       </w:pPr>
-      <w:del w:id="205" w:author="Dylan Fair" w:date="2023-06-12T21:41:00Z">
+      <w:del w:id="135" w:author="Dylan Fair" w:date="2023-06-12T21:41:00Z">
         <w:r>
           <w:rPr>
             <w:rFonts w:ascii="Arial" w:eastAsia="Times New Roman" w:hAnsi="Arial" w:cs="Arial"/>
@@ -2732,7 +1874,7 @@
     <w:p>
       <w:pPr>
         <w:spacing w:after="0" w:line="240" w:lineRule="auto"/>
-        <w:pPrChange w:id="206" w:author="Dylan Fair" w:date="2023-06-23T07:11:00Z">
+        <w:pPrChange w:id="136" w:author="Dylan Fair" w:date="2023-06-23T07:11:00Z">
           <w:pPr/>
         </w:pPrChange>
       </w:pPr>

--- a/Timelog.docx
+++ b/Timelog.docx
@@ -27,7 +27,6 @@
         </w:rPr>
         <w:t xml:space="preserve">Total </w:t>
       </w:r>
-      <w:proofErr w:type="spellStart"/>
       <w:r>
         <w:rPr>
           <w:rFonts w:ascii="Arial" w:eastAsia="Times New Roman" w:hAnsi="Arial" w:cs="Arial"/>
@@ -39,7 +38,6 @@
         </w:rPr>
         <w:t>TimeLog</w:t>
       </w:r>
-      <w:proofErr w:type="spellEnd"/>
     </w:p>
     <w:p>
       <w:pPr>
@@ -72,29 +70,18 @@
           <w:t>7/</w:t>
         </w:r>
       </w:ins>
-      <w:ins w:id="1" w:author="Dylan Fair" w:date="2023-07-14T22:36:00Z">
-        <w:r>
-          <w:rPr>
-            <w:rFonts w:ascii="Arial" w:eastAsia="Times New Roman" w:hAnsi="Arial" w:cs="Arial"/>
-            <w:color w:val="000000"/>
-            <w:kern w:val="0"/>
-            <w14:ligatures w14:val="none"/>
-          </w:rPr>
-          <w:t>1</w:t>
-        </w:r>
-      </w:ins>
-      <w:ins w:id="2" w:author="Dylan Fair" w:date="2023-07-04T16:17:00Z">
-        <w:r>
-          <w:rPr>
-            <w:rFonts w:ascii="Arial" w:eastAsia="Times New Roman" w:hAnsi="Arial" w:cs="Arial"/>
-            <w:color w:val="000000"/>
-            <w:kern w:val="0"/>
-            <w14:ligatures w14:val="none"/>
-          </w:rPr>
-          <w:t>4</w:t>
-        </w:r>
-      </w:ins>
-      <w:del w:id="3" w:author="Dylan Fair" w:date="2023-07-01T17:50:00Z">
+      <w:ins w:id="1" w:author="Dylan Fair" w:date="2023-07-21T14:11:00Z">
+        <w:r>
+          <w:rPr>
+            <w:rFonts w:ascii="Arial" w:eastAsia="Times New Roman" w:hAnsi="Arial" w:cs="Arial"/>
+            <w:color w:val="000000"/>
+            <w:kern w:val="0"/>
+            <w14:ligatures w14:val="none"/>
+          </w:rPr>
+          <w:t>21</w:t>
+        </w:r>
+      </w:ins>
+      <w:del w:id="2" w:author="Dylan Fair" w:date="2023-07-01T17:50:00Z">
         <w:r>
           <w:rPr>
             <w:rFonts w:ascii="Arial" w:eastAsia="Times New Roman" w:hAnsi="Arial" w:cs="Arial"/>
@@ -105,7 +92,7 @@
           <w:delText>6/</w:delText>
         </w:r>
       </w:del>
-      <w:del w:id="4" w:author="Dylan Fair" w:date="2023-06-12T01:05:00Z">
+      <w:del w:id="3" w:author="Dylan Fair" w:date="2023-06-12T01:05:00Z">
         <w:r>
           <w:rPr>
             <w:rFonts w:ascii="Arial" w:eastAsia="Times New Roman" w:hAnsi="Arial" w:cs="Arial"/>
@@ -125,18 +112,18 @@
         </w:rPr>
         <w:t xml:space="preserve">): </w:t>
       </w:r>
-      <w:ins w:id="5" w:author="Dylan Fair" w:date="2023-07-14T22:36:00Z">
-        <w:r>
-          <w:rPr>
-            <w:rFonts w:ascii="Arial" w:eastAsia="Times New Roman" w:hAnsi="Arial" w:cs="Arial"/>
-            <w:color w:val="000000"/>
-            <w:kern w:val="0"/>
-            <w14:ligatures w14:val="none"/>
-          </w:rPr>
-          <w:t>86</w:t>
-        </w:r>
-      </w:ins>
-      <w:del w:id="6" w:author="Dylan Fair" w:date="2023-06-12T01:05:00Z">
+      <w:ins w:id="4" w:author="Dylan Fair" w:date="2023-07-21T14:11:00Z">
+        <w:r>
+          <w:rPr>
+            <w:rFonts w:ascii="Arial" w:eastAsia="Times New Roman" w:hAnsi="Arial" w:cs="Arial"/>
+            <w:color w:val="000000"/>
+            <w:kern w:val="0"/>
+            <w14:ligatures w14:val="none"/>
+          </w:rPr>
+          <w:t>93</w:t>
+        </w:r>
+      </w:ins>
+      <w:del w:id="5" w:author="Dylan Fair" w:date="2023-06-12T01:05:00Z">
         <w:r>
           <w:rPr>
             <w:rFonts w:ascii="Arial" w:eastAsia="Times New Roman" w:hAnsi="Arial" w:cs="Arial"/>
@@ -165,7 +152,7 @@
         </w:rPr>
         <w:t>:</w:t>
       </w:r>
-      <w:del w:id="7" w:author="Dylan Fair" w:date="2023-06-12T21:41:00Z">
+      <w:del w:id="6" w:author="Dylan Fair" w:date="2023-06-12T21:41:00Z">
         <w:r>
           <w:rPr>
             <w:rFonts w:ascii="Arial" w:eastAsia="Times New Roman" w:hAnsi="Arial" w:cs="Arial"/>
@@ -176,7 +163,7 @@
           <w:delText>0</w:delText>
         </w:r>
       </w:del>
-      <w:del w:id="8" w:author="Dylan Fair" w:date="2023-06-23T07:20:00Z">
+      <w:del w:id="7" w:author="Dylan Fair" w:date="2023-06-23T07:20:00Z">
         <w:r>
           <w:rPr>
             <w:rFonts w:ascii="Arial" w:eastAsia="Times New Roman" w:hAnsi="Arial" w:cs="Arial"/>
@@ -187,18 +174,18 @@
           <w:delText>0</w:delText>
         </w:r>
       </w:del>
-      <w:ins w:id="9" w:author="Dylan Fair" w:date="2023-07-14T22:36:00Z">
-        <w:r>
-          <w:rPr>
-            <w:rFonts w:ascii="Arial" w:eastAsia="Times New Roman" w:hAnsi="Arial" w:cs="Arial"/>
-            <w:color w:val="000000"/>
-            <w:kern w:val="0"/>
-            <w14:ligatures w14:val="none"/>
-          </w:rPr>
-          <w:t>45</w:t>
-        </w:r>
-      </w:ins>
-      <w:ins w:id="10" w:author="Dylan Fair" w:date="2023-07-01T17:50:00Z">
+      <w:ins w:id="8" w:author="Dylan Fair" w:date="2023-07-21T14:11:00Z">
+        <w:r>
+          <w:rPr>
+            <w:rFonts w:ascii="Arial" w:eastAsia="Times New Roman" w:hAnsi="Arial" w:cs="Arial"/>
+            <w:color w:val="000000"/>
+            <w:kern w:val="0"/>
+            <w14:ligatures w14:val="none"/>
+          </w:rPr>
+          <w:t>15</w:t>
+        </w:r>
+      </w:ins>
+      <w:ins w:id="9" w:author="Dylan Fair" w:date="2023-07-01T17:50:00Z">
         <w:r>
           <w:rPr>
             <w:rFonts w:ascii="Arial" w:eastAsia="Times New Roman" w:hAnsi="Arial" w:cs="Arial"/>
@@ -230,7 +217,7 @@
         </w:rPr>
         <w:t xml:space="preserve">Playtest Sessions(updated </w:t>
       </w:r>
-      <w:ins w:id="11" w:author="Dylan Fair" w:date="2023-07-01T17:51:00Z">
+      <w:ins w:id="10" w:author="Dylan Fair" w:date="2023-07-01T17:51:00Z">
         <w:r>
           <w:rPr>
             <w:rFonts w:ascii="Arial" w:eastAsia="Times New Roman" w:hAnsi="Arial" w:cs="Arial"/>
@@ -241,18 +228,18 @@
           <w:t>7/</w:t>
         </w:r>
       </w:ins>
-      <w:ins w:id="12" w:author="Dylan Fair" w:date="2023-07-14T22:35:00Z">
-        <w:r>
-          <w:rPr>
-            <w:rFonts w:ascii="Arial" w:eastAsia="Times New Roman" w:hAnsi="Arial" w:cs="Arial"/>
-            <w:color w:val="000000"/>
-            <w:kern w:val="0"/>
-            <w14:ligatures w14:val="none"/>
-          </w:rPr>
-          <w:t>14</w:t>
-        </w:r>
-      </w:ins>
-      <w:del w:id="13" w:author="Dylan Fair" w:date="2023-07-01T17:51:00Z">
+      <w:ins w:id="11" w:author="Dylan Fair" w:date="2023-07-21T14:12:00Z">
+        <w:r>
+          <w:rPr>
+            <w:rFonts w:ascii="Arial" w:eastAsia="Times New Roman" w:hAnsi="Arial" w:cs="Arial"/>
+            <w:color w:val="000000"/>
+            <w:kern w:val="0"/>
+            <w14:ligatures w14:val="none"/>
+          </w:rPr>
+          <w:t>21</w:t>
+        </w:r>
+      </w:ins>
+      <w:del w:id="12" w:author="Dylan Fair" w:date="2023-07-01T17:51:00Z">
         <w:r>
           <w:rPr>
             <w:rFonts w:ascii="Arial" w:eastAsia="Times New Roman" w:hAnsi="Arial" w:cs="Arial"/>
@@ -263,7 +250,7 @@
           <w:delText>6/</w:delText>
         </w:r>
       </w:del>
-      <w:del w:id="14" w:author="Dylan Fair" w:date="2023-06-18T17:12:00Z">
+      <w:del w:id="13" w:author="Dylan Fair" w:date="2023-06-18T17:12:00Z">
         <w:r>
           <w:rPr>
             <w:rFonts w:ascii="Arial" w:eastAsia="Times New Roman" w:hAnsi="Arial" w:cs="Arial"/>
@@ -283,7 +270,7 @@
         </w:rPr>
         <w:t xml:space="preserve">): </w:t>
       </w:r>
-      <w:ins w:id="15" w:author="Dylan Fair" w:date="2023-07-14T22:35:00Z">
+      <w:ins w:id="14" w:author="Dylan Fair" w:date="2023-07-14T22:35:00Z">
         <w:r>
           <w:rPr>
             <w:rFonts w:ascii="Arial" w:eastAsia="Times New Roman" w:hAnsi="Arial" w:cs="Arial"/>
@@ -294,7 +281,7 @@
           <w:t>8</w:t>
         </w:r>
       </w:ins>
-      <w:del w:id="16" w:author="Dylan Fair" w:date="2023-06-18T17:12:00Z">
+      <w:del w:id="15" w:author="Dylan Fair" w:date="2023-06-18T17:12:00Z">
         <w:r>
           <w:rPr>
             <w:rFonts w:ascii="Arial" w:eastAsia="Times New Roman" w:hAnsi="Arial" w:cs="Arial"/>
@@ -314,7 +301,7 @@
         </w:rPr>
         <w:t xml:space="preserve"> (</w:t>
       </w:r>
-      <w:ins w:id="17" w:author="Dylan Fair" w:date="2023-07-01T17:51:00Z">
+      <w:ins w:id="16" w:author="Dylan Fair" w:date="2023-07-01T17:51:00Z">
         <w:r>
           <w:rPr>
             <w:rFonts w:ascii="Arial" w:eastAsia="Times New Roman" w:hAnsi="Arial" w:cs="Arial"/>
@@ -325,7 +312,7 @@
           <w:t>1</w:t>
         </w:r>
       </w:ins>
-      <w:ins w:id="18" w:author="Dylan Fair" w:date="2023-07-14T22:36:00Z">
+      <w:ins w:id="17" w:author="Dylan Fair" w:date="2023-07-14T22:36:00Z">
         <w:r>
           <w:rPr>
             <w:rFonts w:ascii="Arial" w:eastAsia="Times New Roman" w:hAnsi="Arial" w:cs="Arial"/>
@@ -336,7 +323,7 @@
           <w:t>9</w:t>
         </w:r>
       </w:ins>
-      <w:ins w:id="19" w:author="Dylan Fair" w:date="2023-06-23T07:20:00Z">
+      <w:ins w:id="18" w:author="Dylan Fair" w:date="2023-06-23T07:20:00Z">
         <w:r>
           <w:rPr>
             <w:rFonts w:ascii="Arial" w:eastAsia="Times New Roman" w:hAnsi="Arial" w:cs="Arial"/>
@@ -347,7 +334,7 @@
           <w:t>:</w:t>
         </w:r>
       </w:ins>
-      <w:ins w:id="20" w:author="Dylan Fair" w:date="2023-07-01T17:51:00Z">
+      <w:ins w:id="19" w:author="Dylan Fair" w:date="2023-07-01T17:51:00Z">
         <w:r>
           <w:rPr>
             <w:rFonts w:ascii="Arial" w:eastAsia="Times New Roman" w:hAnsi="Arial" w:cs="Arial"/>
@@ -358,7 +345,7 @@
           <w:t>4</w:t>
         </w:r>
       </w:ins>
-      <w:ins w:id="21" w:author="Dylan Fair" w:date="2023-06-23T07:20:00Z">
+      <w:ins w:id="20" w:author="Dylan Fair" w:date="2023-06-23T07:20:00Z">
         <w:r>
           <w:rPr>
             <w:rFonts w:ascii="Arial" w:eastAsia="Times New Roman" w:hAnsi="Arial" w:cs="Arial"/>
@@ -369,7 +356,7 @@
           <w:t>0</w:t>
         </w:r>
       </w:ins>
-      <w:del w:id="22" w:author="Dylan Fair" w:date="2023-06-18T17:12:00Z">
+      <w:del w:id="21" w:author="Dylan Fair" w:date="2023-06-18T17:12:00Z">
         <w:r>
           <w:rPr>
             <w:rFonts w:ascii="Arial" w:eastAsia="Times New Roman" w:hAnsi="Arial" w:cs="Arial"/>
@@ -380,7 +367,7 @@
           <w:delText>6</w:delText>
         </w:r>
       </w:del>
-      <w:del w:id="23" w:author="Dylan Fair" w:date="2023-06-23T07:20:00Z">
+      <w:del w:id="22" w:author="Dylan Fair" w:date="2023-06-23T07:20:00Z">
         <w:r>
           <w:rPr>
             <w:rFonts w:ascii="Arial" w:eastAsia="Times New Roman" w:hAnsi="Arial" w:cs="Arial"/>
@@ -400,7 +387,7 @@
         </w:rPr>
         <w:t>)</w:t>
       </w:r>
-      <w:ins w:id="24" w:author="Dylan Fair" w:date="2023-07-01T17:51:00Z">
+      <w:ins w:id="23" w:author="Dylan Fair" w:date="2023-07-01T17:51:00Z">
         <w:r>
           <w:rPr>
             <w:rFonts w:ascii="Arial" w:eastAsia="Times New Roman" w:hAnsi="Arial" w:cs="Arial"/>
@@ -417,7 +404,7 @@
         <w:spacing w:after="0" w:line="240" w:lineRule="auto"/>
         <w:jc w:val="center"/>
         <w:rPr>
-          <w:del w:id="25" w:author="Dylan Fair" w:date="2023-06-03T19:27:00Z"/>
+          <w:del w:id="24" w:author="Dylan Fair" w:date="2023-06-03T19:27:00Z"/>
           <w:rFonts w:ascii="Arial" w:eastAsia="Times New Roman" w:hAnsi="Arial" w:cs="Arial"/>
           <w:color w:val="000000"/>
           <w:kern w:val="0"/>
@@ -430,7 +417,7 @@
         <w:spacing w:after="0" w:line="240" w:lineRule="auto"/>
         <w:ind w:firstLine="720"/>
         <w:rPr>
-          <w:ins w:id="26" w:author="Dylan Fair" w:date="2023-06-03T19:27:00Z"/>
+          <w:ins w:id="25" w:author="Dylan Fair" w:date="2023-06-03T19:27:00Z"/>
           <w:rFonts w:ascii="Arial" w:eastAsia="Times New Roman" w:hAnsi="Arial" w:cs="Arial"/>
           <w:color w:val="000000"/>
           <w:kern w:val="0"/>
@@ -442,7 +429,7 @@
       <w:pPr>
         <w:jc w:val="center"/>
         <w:rPr>
-          <w:ins w:id="27" w:author="Dylan Fair" w:date="2023-07-14T22:35:00Z"/>
+          <w:ins w:id="26" w:author="Dylan Fair" w:date="2023-07-21T14:11:00Z"/>
           <w:rFonts w:ascii="Arial" w:eastAsia="Times New Roman" w:hAnsi="Arial" w:cs="Arial"/>
           <w:color w:val="000000"/>
           <w:kern w:val="0"/>
@@ -451,7 +438,7 @@
           <w14:ligatures w14:val="none"/>
         </w:rPr>
       </w:pPr>
-      <w:ins w:id="28" w:author="Dylan Fair" w:date="2023-07-14T22:35:00Z">
+      <w:ins w:id="27" w:author="Dylan Fair" w:date="2023-07-21T14:11:00Z">
         <w:r>
           <w:rPr>
             <w:rFonts w:ascii="Arial" w:eastAsia="Times New Roman" w:hAnsi="Arial" w:cs="Arial"/>
@@ -472,8 +459,10 @@
             <w:szCs w:val="36"/>
             <w14:ligatures w14:val="none"/>
           </w:rPr>
-          <w:t>2.0</w:t>
-        </w:r>
+          <w:t>2.</w:t>
+        </w:r>
+      </w:ins>
+      <w:ins w:id="28" w:author="Dylan Fair" w:date="2023-07-21T14:12:00Z">
         <w:r>
           <w:rPr>
             <w:rFonts w:ascii="Arial" w:eastAsia="Times New Roman" w:hAnsi="Arial" w:cs="Arial"/>
@@ -483,9 +472,10 @@
             <w:szCs w:val="36"/>
             <w14:ligatures w14:val="none"/>
           </w:rPr>
-          <w:t xml:space="preserve"> </w:t>
-        </w:r>
-        <w:proofErr w:type="spellStart"/>
+          <w:t>1</w:t>
+        </w:r>
+      </w:ins>
+      <w:ins w:id="29" w:author="Dylan Fair" w:date="2023-07-21T14:11:00Z">
         <w:r>
           <w:rPr>
             <w:rFonts w:ascii="Arial" w:eastAsia="Times New Roman" w:hAnsi="Arial" w:cs="Arial"/>
@@ -495,9 +485,8 @@
             <w:szCs w:val="36"/>
             <w14:ligatures w14:val="none"/>
           </w:rPr>
-          <w:t>Timelog</w:t>
-        </w:r>
-        <w:proofErr w:type="spellEnd"/>
+          <w:t xml:space="preserve"> Timelog</w:t>
+        </w:r>
       </w:ins>
     </w:p>
     <w:p>
@@ -508,7 +497,7 @@
           <w:numId w:val="4"/>
         </w:numPr>
         <w:rPr>
-          <w:ins w:id="29" w:author="Dylan Fair" w:date="2023-07-14T22:36:00Z"/>
+          <w:ins w:id="30" w:author="Dylan Fair" w:date="2023-07-21T14:11:00Z"/>
           <w:rFonts w:ascii="Arial" w:eastAsia="Times New Roman" w:hAnsi="Arial" w:cs="Arial"/>
           <w:color w:val="000000"/>
           <w:kern w:val="0"/>
@@ -517,7 +506,7 @@
           <w14:ligatures w14:val="none"/>
         </w:rPr>
       </w:pPr>
-      <w:ins w:id="30" w:author="Dylan Fair" w:date="2023-07-14T22:36:00Z">
+      <w:ins w:id="31" w:author="Dylan Fair" w:date="2023-07-21T14:11:00Z">
         <w:r>
           <w:rPr>
             <w:rFonts w:ascii="Arial" w:eastAsia="Times New Roman" w:hAnsi="Arial" w:cs="Arial"/>
@@ -527,7 +516,18 @@
             <w:szCs w:val="24"/>
             <w14:ligatures w14:val="none"/>
           </w:rPr>
-          <w:t>7/X/2023</w:t>
+          <w:t>XX</w:t>
+        </w:r>
+        <w:r>
+          <w:rPr>
+            <w:rFonts w:ascii="Arial" w:eastAsia="Times New Roman" w:hAnsi="Arial" w:cs="Arial"/>
+            <w:color w:val="000000"/>
+            <w:kern w:val="0"/>
+            <w:sz w:val="24"/>
+            <w:szCs w:val="24"/>
+            <w14:ligatures w14:val="none"/>
+          </w:rPr>
+          <w:t>/2023</w:t>
         </w:r>
       </w:ins>
     </w:p>
@@ -539,15 +539,163 @@
           <w:numId w:val="4"/>
         </w:numPr>
         <w:rPr>
-          <w:ins w:id="31" w:author="Dylan Fair" w:date="2023-07-14T22:36:00Z"/>
+          <w:ins w:id="32" w:author="Dylan Fair" w:date="2023-07-21T14:11:00Z"/>
           <w:rFonts w:ascii="Arial" w:eastAsia="Times New Roman" w:hAnsi="Arial" w:cs="Arial"/>
           <w:color w:val="000000"/>
           <w:kern w:val="0"/>
           <w:sz w:val="24"/>
           <w:szCs w:val="24"/>
           <w14:ligatures w14:val="none"/>
-        </w:rPr>
-        <w:pPrChange w:id="32" w:author="Dylan Fair" w:date="2023-07-14T22:36:00Z">
+          <w:rPrChange w:id="33" w:author="Dylan Fair" w:date="2023-07-21T14:11:00Z">
+            <w:rPr>
+              <w:ins w:id="34" w:author="Dylan Fair" w:date="2023-07-21T14:11:00Z"/>
+              <w:sz w:val="36"/>
+              <w:szCs w:val="36"/>
+            </w:rPr>
+          </w:rPrChange>
+        </w:rPr>
+        <w:pPrChange w:id="35" w:author="Dylan Fair" w:date="2023-07-21T14:11:00Z">
+          <w:pPr/>
+        </w:pPrChange>
+      </w:pPr>
+      <w:ins w:id="36" w:author="Dylan Fair" w:date="2023-07-21T14:12:00Z">
+        <w:r>
+          <w:rPr>
+            <w:rFonts w:ascii="Arial" w:eastAsia="Times New Roman" w:hAnsi="Arial" w:cs="Arial"/>
+            <w:color w:val="000000"/>
+            <w:kern w:val="0"/>
+            <w:sz w:val="24"/>
+            <w:szCs w:val="24"/>
+            <w14:ligatures w14:val="none"/>
+          </w:rPr>
+          <w:t>Time: simple task desc</w:t>
+        </w:r>
+      </w:ins>
+    </w:p>
+    <w:p>
+      <w:pPr>
+        <w:rPr>
+          <w:ins w:id="37" w:author="Dylan Fair" w:date="2023-07-21T14:11:00Z"/>
+          <w:rFonts w:ascii="Arial" w:eastAsia="Times New Roman" w:hAnsi="Arial" w:cs="Arial"/>
+          <w:color w:val="000000"/>
+          <w:kern w:val="0"/>
+          <w:sz w:val="36"/>
+          <w:szCs w:val="36"/>
+          <w14:ligatures w14:val="none"/>
+        </w:rPr>
+      </w:pPr>
+      <w:ins w:id="38" w:author="Dylan Fair" w:date="2023-07-21T14:11:00Z">
+        <w:r>
+          <w:rPr>
+            <w:rFonts w:ascii="Arial" w:eastAsia="Times New Roman" w:hAnsi="Arial" w:cs="Arial"/>
+            <w:color w:val="000000"/>
+            <w:kern w:val="0"/>
+            <w:sz w:val="36"/>
+            <w:szCs w:val="36"/>
+            <w14:ligatures w14:val="none"/>
+          </w:rPr>
+          <w:br w:type="page"/>
+        </w:r>
+      </w:ins>
+    </w:p>
+    <w:p>
+      <w:pPr>
+        <w:jc w:val="center"/>
+        <w:rPr>
+          <w:ins w:id="39" w:author="Dylan Fair" w:date="2023-07-14T22:35:00Z"/>
+          <w:rFonts w:ascii="Arial" w:eastAsia="Times New Roman" w:hAnsi="Arial" w:cs="Arial"/>
+          <w:color w:val="000000"/>
+          <w:kern w:val="0"/>
+          <w:sz w:val="36"/>
+          <w:szCs w:val="36"/>
+          <w14:ligatures w14:val="none"/>
+        </w:rPr>
+      </w:pPr>
+      <w:ins w:id="40" w:author="Dylan Fair" w:date="2023-07-14T22:35:00Z">
+        <w:r>
+          <w:rPr>
+            <w:rFonts w:ascii="Arial" w:eastAsia="Times New Roman" w:hAnsi="Arial" w:cs="Arial"/>
+            <w:color w:val="000000"/>
+            <w:kern w:val="0"/>
+            <w:sz w:val="36"/>
+            <w:szCs w:val="36"/>
+            <w14:ligatures w14:val="none"/>
+          </w:rPr>
+          <w:lastRenderedPageBreak/>
+          <w:t>Version 0.</w:t>
+        </w:r>
+        <w:r>
+          <w:rPr>
+            <w:rFonts w:ascii="Arial" w:eastAsia="Times New Roman" w:hAnsi="Arial" w:cs="Arial"/>
+            <w:color w:val="000000"/>
+            <w:kern w:val="0"/>
+            <w:sz w:val="36"/>
+            <w:szCs w:val="36"/>
+            <w14:ligatures w14:val="none"/>
+          </w:rPr>
+          <w:t>2.0</w:t>
+        </w:r>
+        <w:r>
+          <w:rPr>
+            <w:rFonts w:ascii="Arial" w:eastAsia="Times New Roman" w:hAnsi="Arial" w:cs="Arial"/>
+            <w:color w:val="000000"/>
+            <w:kern w:val="0"/>
+            <w:sz w:val="36"/>
+            <w:szCs w:val="36"/>
+            <w14:ligatures w14:val="none"/>
+          </w:rPr>
+          <w:t xml:space="preserve"> Timelog</w:t>
+        </w:r>
+      </w:ins>
+    </w:p>
+    <w:p>
+      <w:pPr>
+        <w:pStyle w:val="ListParagraph"/>
+        <w:numPr>
+          <w:ilvl w:val="0"/>
+          <w:numId w:val="4"/>
+        </w:numPr>
+        <w:rPr>
+          <w:ins w:id="41" w:author="Dylan Fair" w:date="2023-07-21T14:10:00Z"/>
+          <w:rFonts w:ascii="Arial" w:eastAsia="Times New Roman" w:hAnsi="Arial" w:cs="Arial"/>
+          <w:color w:val="000000"/>
+          <w:kern w:val="0"/>
+          <w:sz w:val="24"/>
+          <w:szCs w:val="24"/>
+          <w14:ligatures w14:val="none"/>
+        </w:rPr>
+      </w:pPr>
+      <w:ins w:id="42" w:author="Dylan Fair" w:date="2023-07-21T14:10:00Z">
+        <w:r>
+          <w:rPr>
+            <w:rFonts w:ascii="Arial" w:eastAsia="Times New Roman" w:hAnsi="Arial" w:cs="Arial"/>
+            <w:color w:val="000000"/>
+            <w:kern w:val="0"/>
+            <w:sz w:val="24"/>
+            <w:szCs w:val="24"/>
+            <w14:ligatures w14:val="none"/>
+          </w:rPr>
+          <w:t>7/21/2023</w:t>
+        </w:r>
+      </w:ins>
+    </w:p>
+    <w:p>
+      <w:pPr>
+        <w:pStyle w:val="ListParagraph"/>
+        <w:numPr>
+          <w:ilvl w:val="1"/>
+          <w:numId w:val="4"/>
+        </w:numPr>
+        <w:rPr>
+          <w:ins w:id="43" w:author="Dylan Fair" w:date="2023-07-21T14:10:00Z"/>
+          <w:rFonts w:ascii="Arial" w:eastAsia="Times New Roman" w:hAnsi="Arial" w:cs="Arial"/>
+          <w:color w:val="000000"/>
+          <w:kern w:val="0"/>
+          <w:sz w:val="24"/>
+          <w:szCs w:val="24"/>
+          <w14:ligatures w14:val="none"/>
+        </w:rPr>
+        <w:pPrChange w:id="44" w:author="Dylan Fair" w:date="2023-07-21T14:10:00Z">
           <w:pPr>
             <w:pStyle w:val="ListParagraph"/>
             <w:numPr>
@@ -557,6 +705,19 @@
           </w:pPr>
         </w:pPrChange>
       </w:pPr>
+      <w:ins w:id="45" w:author="Dylan Fair" w:date="2023-07-21T14:10:00Z">
+        <w:r>
+          <w:rPr>
+            <w:rFonts w:ascii="Arial" w:eastAsia="Times New Roman" w:hAnsi="Arial" w:cs="Arial"/>
+            <w:color w:val="000000"/>
+            <w:kern w:val="0"/>
+            <w:sz w:val="24"/>
+            <w:szCs w:val="24"/>
+            <w14:ligatures w14:val="none"/>
+          </w:rPr>
+          <w:t xml:space="preserve">3:00: AP rework, Action cost change. Add Critical roll system. </w:t>
+        </w:r>
+      </w:ins>
     </w:p>
     <w:p>
       <w:pPr>
@@ -566,7 +727,7 @@
           <w:numId w:val="4"/>
         </w:numPr>
         <w:rPr>
-          <w:ins w:id="33" w:author="Dylan Fair" w:date="2023-07-14T22:35:00Z"/>
+          <w:ins w:id="46" w:author="Dylan Fair" w:date="2023-07-18T01:56:00Z"/>
           <w:rFonts w:ascii="Arial" w:eastAsia="Times New Roman" w:hAnsi="Arial" w:cs="Arial"/>
           <w:color w:val="000000"/>
           <w:kern w:val="0"/>
@@ -575,7 +736,7 @@
           <w14:ligatures w14:val="none"/>
         </w:rPr>
       </w:pPr>
-      <w:ins w:id="34" w:author="Dylan Fair" w:date="2023-07-14T22:35:00Z">
+      <w:ins w:id="47" w:author="Dylan Fair" w:date="2023-07-18T01:56:00Z">
         <w:r>
           <w:rPr>
             <w:rFonts w:ascii="Arial" w:eastAsia="Times New Roman" w:hAnsi="Arial" w:cs="Arial"/>
@@ -585,29 +746,7 @@
             <w:szCs w:val="24"/>
             <w14:ligatures w14:val="none"/>
           </w:rPr>
-          <w:t>7/</w:t>
-        </w:r>
-        <w:r>
-          <w:rPr>
-            <w:rFonts w:ascii="Arial" w:eastAsia="Times New Roman" w:hAnsi="Arial" w:cs="Arial"/>
-            <w:color w:val="000000"/>
-            <w:kern w:val="0"/>
-            <w:sz w:val="24"/>
-            <w:szCs w:val="24"/>
-            <w14:ligatures w14:val="none"/>
-          </w:rPr>
-          <w:t>1</w:t>
-        </w:r>
-        <w:r>
-          <w:rPr>
-            <w:rFonts w:ascii="Arial" w:eastAsia="Times New Roman" w:hAnsi="Arial" w:cs="Arial"/>
-            <w:color w:val="000000"/>
-            <w:kern w:val="0"/>
-            <w:sz w:val="24"/>
-            <w:szCs w:val="24"/>
-            <w14:ligatures w14:val="none"/>
-          </w:rPr>
-          <w:t>4/2023</w:t>
+          <w:t>7/18/2023</w:t>
         </w:r>
       </w:ins>
     </w:p>
@@ -619,7 +758,7 @@
           <w:numId w:val="4"/>
         </w:numPr>
         <w:rPr>
-          <w:ins w:id="35" w:author="Dylan Fair" w:date="2023-07-14T22:35:00Z"/>
+          <w:ins w:id="48" w:author="Dylan Fair" w:date="2023-07-18T01:56:00Z"/>
           <w:rFonts w:ascii="Arial" w:eastAsia="Times New Roman" w:hAnsi="Arial" w:cs="Arial"/>
           <w:color w:val="000000"/>
           <w:kern w:val="0"/>
@@ -627,7 +766,7 @@
           <w:szCs w:val="24"/>
           <w14:ligatures w14:val="none"/>
         </w:rPr>
-        <w:pPrChange w:id="36" w:author="Dylan Fair" w:date="2023-07-14T22:35:00Z">
+        <w:pPrChange w:id="49" w:author="Dylan Fair" w:date="2023-07-18T01:56:00Z">
           <w:pPr>
             <w:pStyle w:val="ListParagraph"/>
             <w:numPr>
@@ -637,7 +776,7 @@
           </w:pPr>
         </w:pPrChange>
       </w:pPr>
-      <w:ins w:id="37" w:author="Dylan Fair" w:date="2023-07-14T22:35:00Z">
+      <w:ins w:id="50" w:author="Dylan Fair" w:date="2023-07-18T01:56:00Z">
         <w:r>
           <w:rPr>
             <w:rFonts w:ascii="Arial" w:eastAsia="Times New Roman" w:hAnsi="Arial" w:cs="Arial"/>
@@ -647,115 +786,9 @@
             <w:szCs w:val="24"/>
             <w14:ligatures w14:val="none"/>
           </w:rPr>
-          <w:t>2:00: App prototype</w:t>
-        </w:r>
-      </w:ins>
-    </w:p>
-    <w:p>
-      <w:pPr>
-        <w:spacing w:after="0" w:line="240" w:lineRule="auto"/>
-        <w:jc w:val="center"/>
-        <w:rPr>
-          <w:ins w:id="38" w:author="Dylan Fair" w:date="2023-06-03T19:27:00Z"/>
-          <w:rFonts w:ascii="Arial" w:eastAsia="Times New Roman" w:hAnsi="Arial" w:cs="Arial"/>
-          <w:color w:val="000000"/>
-          <w:kern w:val="0"/>
-          <w14:ligatures w14:val="none"/>
-        </w:rPr>
-      </w:pPr>
-    </w:p>
-    <w:p>
-      <w:pPr>
-        <w:rPr>
-          <w:ins w:id="39" w:author="Dylan Fair" w:date="2023-07-14T22:34:00Z"/>
-          <w:rFonts w:ascii="Arial" w:eastAsia="Times New Roman" w:hAnsi="Arial" w:cs="Arial"/>
-          <w:color w:val="000000"/>
-          <w:kern w:val="0"/>
-          <w:sz w:val="36"/>
-          <w:szCs w:val="36"/>
-          <w14:ligatures w14:val="none"/>
-        </w:rPr>
-      </w:pPr>
-      <w:ins w:id="40" w:author="Dylan Fair" w:date="2023-07-14T22:34:00Z">
-        <w:r>
-          <w:rPr>
-            <w:rFonts w:ascii="Arial" w:eastAsia="Times New Roman" w:hAnsi="Arial" w:cs="Arial"/>
-            <w:color w:val="000000"/>
-            <w:kern w:val="0"/>
-            <w:sz w:val="36"/>
-            <w:szCs w:val="36"/>
-            <w14:ligatures w14:val="none"/>
-          </w:rPr>
-          <w:br w:type="page"/>
-        </w:r>
-      </w:ins>
-    </w:p>
-    <w:p>
-      <w:pPr>
-        <w:jc w:val="center"/>
-        <w:rPr>
-          <w:ins w:id="41" w:author="Dylan Fair" w:date="2023-07-04T16:15:00Z"/>
-          <w:rFonts w:ascii="Arial" w:eastAsia="Times New Roman" w:hAnsi="Arial" w:cs="Arial"/>
-          <w:color w:val="000000"/>
-          <w:kern w:val="0"/>
-          <w:sz w:val="36"/>
-          <w:szCs w:val="36"/>
-          <w14:ligatures w14:val="none"/>
-        </w:rPr>
-      </w:pPr>
-      <w:ins w:id="42" w:author="Dylan Fair" w:date="2023-07-04T16:14:00Z">
-        <w:r>
-          <w:rPr>
-            <w:rFonts w:ascii="Arial" w:eastAsia="Times New Roman" w:hAnsi="Arial" w:cs="Arial"/>
-            <w:color w:val="000000"/>
-            <w:kern w:val="0"/>
-            <w:sz w:val="36"/>
-            <w:szCs w:val="36"/>
-            <w14:ligatures w14:val="none"/>
-          </w:rPr>
-          <w:lastRenderedPageBreak/>
-          <w:t>Version 0.1.</w:t>
-        </w:r>
-      </w:ins>
-      <w:ins w:id="43" w:author="Dylan Fair" w:date="2023-07-04T16:17:00Z">
-        <w:r>
-          <w:rPr>
-            <w:rFonts w:ascii="Arial" w:eastAsia="Times New Roman" w:hAnsi="Arial" w:cs="Arial"/>
-            <w:color w:val="000000"/>
-            <w:kern w:val="0"/>
-            <w:sz w:val="36"/>
-            <w:szCs w:val="36"/>
-            <w14:ligatures w14:val="none"/>
-          </w:rPr>
-          <w:t>9</w:t>
-        </w:r>
-      </w:ins>
-      <w:ins w:id="44" w:author="Dylan Fair" w:date="2023-07-04T16:14:00Z">
-        <w:r>
-          <w:rPr>
-            <w:rFonts w:ascii="Arial" w:eastAsia="Times New Roman" w:hAnsi="Arial" w:cs="Arial"/>
-            <w:color w:val="000000"/>
-            <w:kern w:val="0"/>
-            <w:sz w:val="36"/>
-            <w:szCs w:val="36"/>
-            <w14:ligatures w14:val="none"/>
-          </w:rPr>
-          <w:t xml:space="preserve"> </w:t>
-        </w:r>
-        <w:proofErr w:type="spellStart"/>
-        <w:r>
-          <w:rPr>
-            <w:rFonts w:ascii="Arial" w:eastAsia="Times New Roman" w:hAnsi="Arial" w:cs="Arial"/>
-            <w:color w:val="000000"/>
-            <w:kern w:val="0"/>
-            <w:sz w:val="36"/>
-            <w:szCs w:val="36"/>
-            <w14:ligatures w14:val="none"/>
-          </w:rPr>
-          <w:t>Timelog</w:t>
-        </w:r>
-      </w:ins>
-      <w:proofErr w:type="spellEnd"/>
+          <w:t>1:30: Style Formatting Update (Arial)</w:t>
+        </w:r>
+      </w:ins>
     </w:p>
     <w:p>
       <w:pPr>
@@ -765,7 +798,7 @@
           <w:numId w:val="4"/>
         </w:numPr>
         <w:rPr>
-          <w:ins w:id="45" w:author="Dylan Fair" w:date="2023-07-04T16:15:00Z"/>
+          <w:ins w:id="51" w:author="Dylan Fair" w:date="2023-07-14T22:36:00Z"/>
           <w:rFonts w:ascii="Arial" w:eastAsia="Times New Roman" w:hAnsi="Arial" w:cs="Arial"/>
           <w:color w:val="000000"/>
           <w:kern w:val="0"/>
@@ -774,7 +807,7 @@
           <w14:ligatures w14:val="none"/>
         </w:rPr>
       </w:pPr>
-      <w:ins w:id="46" w:author="Dylan Fair" w:date="2023-07-04T16:15:00Z">
+      <w:ins w:id="52" w:author="Dylan Fair" w:date="2023-07-14T22:36:00Z">
         <w:r>
           <w:rPr>
             <w:rFonts w:ascii="Arial" w:eastAsia="Times New Roman" w:hAnsi="Arial" w:cs="Arial"/>
@@ -784,7 +817,33 @@
             <w:szCs w:val="24"/>
             <w14:ligatures w14:val="none"/>
           </w:rPr>
-          <w:t>7/4/2023</w:t>
+          <w:t>7/</w:t>
+        </w:r>
+      </w:ins>
+      <w:ins w:id="53" w:author="Dylan Fair" w:date="2023-07-15T18:59:00Z">
+        <w:r>
+          <w:rPr>
+            <w:rFonts w:ascii="Arial" w:eastAsia="Times New Roman" w:hAnsi="Arial" w:cs="Arial"/>
+            <w:color w:val="000000"/>
+            <w:kern w:val="0"/>
+            <w:sz w:val="24"/>
+            <w:szCs w:val="24"/>
+            <w14:ligatures w14:val="none"/>
+          </w:rPr>
+          <w:t>15</w:t>
+        </w:r>
+      </w:ins>
+      <w:ins w:id="54" w:author="Dylan Fair" w:date="2023-07-14T22:36:00Z">
+        <w:r>
+          <w:rPr>
+            <w:rFonts w:ascii="Arial" w:eastAsia="Times New Roman" w:hAnsi="Arial" w:cs="Arial"/>
+            <w:color w:val="000000"/>
+            <w:kern w:val="0"/>
+            <w:sz w:val="24"/>
+            <w:szCs w:val="24"/>
+            <w14:ligatures w14:val="none"/>
+          </w:rPr>
+          <w:t>/2023</w:t>
         </w:r>
       </w:ins>
     </w:p>
@@ -796,7 +855,7 @@
           <w:numId w:val="4"/>
         </w:numPr>
         <w:rPr>
-          <w:ins w:id="47" w:author="Dylan Fair" w:date="2023-07-04T16:16:00Z"/>
+          <w:ins w:id="55" w:author="Dylan Fair" w:date="2023-07-14T22:36:00Z"/>
           <w:rFonts w:ascii="Arial" w:eastAsia="Times New Roman" w:hAnsi="Arial" w:cs="Arial"/>
           <w:color w:val="000000"/>
           <w:kern w:val="0"/>
@@ -804,8 +863,17 @@
           <w:szCs w:val="24"/>
           <w14:ligatures w14:val="none"/>
         </w:rPr>
-      </w:pPr>
-      <w:ins w:id="48" w:author="Dylan Fair" w:date="2023-07-04T16:16:00Z">
+        <w:pPrChange w:id="56" w:author="Dylan Fair" w:date="2023-07-14T22:36:00Z">
+          <w:pPr>
+            <w:pStyle w:val="ListParagraph"/>
+            <w:numPr>
+              <w:numId w:val="4"/>
+            </w:numPr>
+            <w:ind w:hanging="360"/>
+          </w:pPr>
+        </w:pPrChange>
+      </w:pPr>
+      <w:ins w:id="57" w:author="Dylan Fair" w:date="2023-07-15T18:59:00Z">
         <w:r>
           <w:rPr>
             <w:rFonts w:ascii="Arial" w:eastAsia="Times New Roman" w:hAnsi="Arial" w:cs="Arial"/>
@@ -815,10 +883,10 @@
             <w:szCs w:val="24"/>
             <w14:ligatures w14:val="none"/>
           </w:rPr>
-          <w:t>0</w:t>
-        </w:r>
-      </w:ins>
-      <w:ins w:id="49" w:author="Dylan Fair" w:date="2023-07-04T16:15:00Z">
+          <w:t xml:space="preserve">2:00: Sale research through The Game Crafter and Barnes&amp;Noble. </w:t>
+        </w:r>
+      </w:ins>
+      <w:ins w:id="58" w:author="Dylan Fair" w:date="2023-07-15T19:01:00Z">
         <w:r>
           <w:rPr>
             <w:rFonts w:ascii="Arial" w:eastAsia="Times New Roman" w:hAnsi="Arial" w:cs="Arial"/>
@@ -828,9 +896,28 @@
             <w:szCs w:val="24"/>
             <w14:ligatures w14:val="none"/>
           </w:rPr>
-          <w:t xml:space="preserve">:30: Iterated Tier abilities for Character Sheet. I wanted to add more offensive capabilities so that Combat could go quicker and so that Strength wasn’t the only </w:t>
-        </w:r>
-        <w:proofErr w:type="spellStart"/>
+          <w:t>Bought proof copy of books with dice components and pencil through TGC</w:t>
+        </w:r>
+      </w:ins>
+    </w:p>
+    <w:p>
+      <w:pPr>
+        <w:pStyle w:val="ListParagraph"/>
+        <w:numPr>
+          <w:ilvl w:val="0"/>
+          <w:numId w:val="4"/>
+        </w:numPr>
+        <w:rPr>
+          <w:ins w:id="59" w:author="Dylan Fair" w:date="2023-07-14T22:35:00Z"/>
+          <w:rFonts w:ascii="Arial" w:eastAsia="Times New Roman" w:hAnsi="Arial" w:cs="Arial"/>
+          <w:color w:val="000000"/>
+          <w:kern w:val="0"/>
+          <w:sz w:val="24"/>
+          <w:szCs w:val="24"/>
+          <w14:ligatures w14:val="none"/>
+        </w:rPr>
+      </w:pPr>
+      <w:ins w:id="60" w:author="Dylan Fair" w:date="2023-07-14T22:35:00Z">
         <w:r>
           <w:rPr>
             <w:rFonts w:ascii="Arial" w:eastAsia="Times New Roman" w:hAnsi="Arial" w:cs="Arial"/>
@@ -840,46 +927,8 @@
             <w:szCs w:val="24"/>
             <w14:ligatures w14:val="none"/>
           </w:rPr>
-          <w:t>stat</w:t>
-        </w:r>
-        <w:proofErr w:type="spellEnd"/>
-        <w:r>
-          <w:rPr>
-            <w:rFonts w:ascii="Arial" w:eastAsia="Times New Roman" w:hAnsi="Arial" w:cs="Arial"/>
-            <w:color w:val="000000"/>
-            <w:kern w:val="0"/>
-            <w:sz w:val="24"/>
-            <w:szCs w:val="24"/>
-            <w14:ligatures w14:val="none"/>
-          </w:rPr>
-          <w:t xml:space="preserve"> with</w:t>
-        </w:r>
-      </w:ins>
-      <w:ins w:id="50" w:author="Dylan Fair" w:date="2023-07-04T16:16:00Z">
-        <w:r>
-          <w:rPr>
-            <w:rFonts w:ascii="Arial" w:eastAsia="Times New Roman" w:hAnsi="Arial" w:cs="Arial"/>
-            <w:color w:val="000000"/>
-            <w:kern w:val="0"/>
-            <w:sz w:val="24"/>
-            <w:szCs w:val="24"/>
-            <w14:ligatures w14:val="none"/>
-          </w:rPr>
-          <w:t xml:space="preserve"> good offensive capabilities in early </w:t>
-        </w:r>
-        <w:proofErr w:type="gramStart"/>
-        <w:r>
-          <w:rPr>
-            <w:rFonts w:ascii="Arial" w:eastAsia="Times New Roman" w:hAnsi="Arial" w:cs="Arial"/>
-            <w:color w:val="000000"/>
-            <w:kern w:val="0"/>
-            <w:sz w:val="24"/>
-            <w:szCs w:val="24"/>
-            <w14:ligatures w14:val="none"/>
-          </w:rPr>
-          <w:t>levels</w:t>
-        </w:r>
-        <w:proofErr w:type="gramEnd"/>
+          <w:t>7/14/2023</w:t>
+        </w:r>
       </w:ins>
     </w:p>
     <w:p>
@@ -890,7 +939,7 @@
           <w:numId w:val="4"/>
         </w:numPr>
         <w:rPr>
-          <w:ins w:id="51" w:author="Dylan Fair" w:date="2023-07-06T14:59:00Z"/>
+          <w:ins w:id="61" w:author="Dylan Fair" w:date="2023-07-14T22:35:00Z"/>
           <w:rFonts w:ascii="Arial" w:eastAsia="Times New Roman" w:hAnsi="Arial" w:cs="Arial"/>
           <w:color w:val="000000"/>
           <w:kern w:val="0"/>
@@ -898,8 +947,17 @@
           <w:szCs w:val="24"/>
           <w14:ligatures w14:val="none"/>
         </w:rPr>
-      </w:pPr>
-      <w:ins w:id="52" w:author="Dylan Fair" w:date="2023-07-04T16:16:00Z">
+        <w:pPrChange w:id="62" w:author="Dylan Fair" w:date="2023-07-14T22:35:00Z">
+          <w:pPr>
+            <w:pStyle w:val="ListParagraph"/>
+            <w:numPr>
+              <w:numId w:val="4"/>
+            </w:numPr>
+            <w:ind w:hanging="360"/>
+          </w:pPr>
+        </w:pPrChange>
+      </w:pPr>
+      <w:ins w:id="63" w:author="Dylan Fair" w:date="2023-07-14T22:35:00Z">
         <w:r>
           <w:rPr>
             <w:rFonts w:ascii="Arial" w:eastAsia="Times New Roman" w:hAnsi="Arial" w:cs="Arial"/>
@@ -909,35 +967,102 @@
             <w:szCs w:val="24"/>
             <w14:ligatures w14:val="none"/>
           </w:rPr>
-          <w:t>1:00: Iterated on the Rulebook. I started preparing the GM Help section to get</w:t>
-        </w:r>
-      </w:ins>
-      <w:ins w:id="53" w:author="Dylan Fair" w:date="2023-07-04T16:17:00Z">
-        <w:r>
-          <w:rPr>
-            <w:rFonts w:ascii="Arial" w:eastAsia="Times New Roman" w:hAnsi="Arial" w:cs="Arial"/>
-            <w:color w:val="000000"/>
-            <w:kern w:val="0"/>
-            <w:sz w:val="24"/>
-            <w:szCs w:val="24"/>
-            <w14:ligatures w14:val="none"/>
-          </w:rPr>
-          <w:t xml:space="preserve"> ready for 0.2.0 </w:t>
-        </w:r>
-        <w:proofErr w:type="gramStart"/>
-        <w:r>
-          <w:rPr>
-            <w:rFonts w:ascii="Arial" w:eastAsia="Times New Roman" w:hAnsi="Arial" w:cs="Arial"/>
-            <w:color w:val="000000"/>
-            <w:kern w:val="0"/>
-            <w:sz w:val="24"/>
-            <w:szCs w:val="24"/>
-            <w14:ligatures w14:val="none"/>
-          </w:rPr>
-          <w:t>testing</w:t>
-        </w:r>
-      </w:ins>
-      <w:proofErr w:type="gramEnd"/>
+          <w:t>2:00: App prototype</w:t>
+        </w:r>
+      </w:ins>
+    </w:p>
+    <w:p>
+      <w:pPr>
+        <w:spacing w:after="0" w:line="240" w:lineRule="auto"/>
+        <w:jc w:val="center"/>
+        <w:rPr>
+          <w:ins w:id="64" w:author="Dylan Fair" w:date="2023-06-03T19:27:00Z"/>
+          <w:rFonts w:ascii="Arial" w:eastAsia="Times New Roman" w:hAnsi="Arial" w:cs="Arial"/>
+          <w:color w:val="000000"/>
+          <w:kern w:val="0"/>
+          <w14:ligatures w14:val="none"/>
+        </w:rPr>
+      </w:pPr>
+    </w:p>
+    <w:p>
+      <w:pPr>
+        <w:rPr>
+          <w:ins w:id="65" w:author="Dylan Fair" w:date="2023-07-14T22:34:00Z"/>
+          <w:rFonts w:ascii="Arial" w:eastAsia="Times New Roman" w:hAnsi="Arial" w:cs="Arial"/>
+          <w:color w:val="000000"/>
+          <w:kern w:val="0"/>
+          <w:sz w:val="36"/>
+          <w:szCs w:val="36"/>
+          <w14:ligatures w14:val="none"/>
+        </w:rPr>
+      </w:pPr>
+      <w:ins w:id="66" w:author="Dylan Fair" w:date="2023-07-14T22:34:00Z">
+        <w:r>
+          <w:rPr>
+            <w:rFonts w:ascii="Arial" w:eastAsia="Times New Roman" w:hAnsi="Arial" w:cs="Arial"/>
+            <w:color w:val="000000"/>
+            <w:kern w:val="0"/>
+            <w:sz w:val="36"/>
+            <w:szCs w:val="36"/>
+            <w14:ligatures w14:val="none"/>
+          </w:rPr>
+          <w:br w:type="page"/>
+        </w:r>
+      </w:ins>
+    </w:p>
+    <w:p>
+      <w:pPr>
+        <w:jc w:val="center"/>
+        <w:rPr>
+          <w:ins w:id="67" w:author="Dylan Fair" w:date="2023-07-04T16:15:00Z"/>
+          <w:rFonts w:ascii="Arial" w:eastAsia="Times New Roman" w:hAnsi="Arial" w:cs="Arial"/>
+          <w:color w:val="000000"/>
+          <w:kern w:val="0"/>
+          <w:sz w:val="36"/>
+          <w:szCs w:val="36"/>
+          <w14:ligatures w14:val="none"/>
+        </w:rPr>
+      </w:pPr>
+      <w:ins w:id="68" w:author="Dylan Fair" w:date="2023-07-04T16:14:00Z">
+        <w:r>
+          <w:rPr>
+            <w:rFonts w:ascii="Arial" w:eastAsia="Times New Roman" w:hAnsi="Arial" w:cs="Arial"/>
+            <w:color w:val="000000"/>
+            <w:kern w:val="0"/>
+            <w:sz w:val="36"/>
+            <w:szCs w:val="36"/>
+            <w14:ligatures w14:val="none"/>
+          </w:rPr>
+          <w:lastRenderedPageBreak/>
+          <w:t>Version 0.1.</w:t>
+        </w:r>
+      </w:ins>
+      <w:ins w:id="69" w:author="Dylan Fair" w:date="2023-07-04T16:17:00Z">
+        <w:r>
+          <w:rPr>
+            <w:rFonts w:ascii="Arial" w:eastAsia="Times New Roman" w:hAnsi="Arial" w:cs="Arial"/>
+            <w:color w:val="000000"/>
+            <w:kern w:val="0"/>
+            <w:sz w:val="36"/>
+            <w:szCs w:val="36"/>
+            <w14:ligatures w14:val="none"/>
+          </w:rPr>
+          <w:t>9</w:t>
+        </w:r>
+      </w:ins>
+      <w:ins w:id="70" w:author="Dylan Fair" w:date="2023-07-04T16:14:00Z">
+        <w:r>
+          <w:rPr>
+            <w:rFonts w:ascii="Arial" w:eastAsia="Times New Roman" w:hAnsi="Arial" w:cs="Arial"/>
+            <w:color w:val="000000"/>
+            <w:kern w:val="0"/>
+            <w:sz w:val="36"/>
+            <w:szCs w:val="36"/>
+            <w14:ligatures w14:val="none"/>
+          </w:rPr>
+          <w:t xml:space="preserve"> Timelog</w:t>
+        </w:r>
+      </w:ins>
     </w:p>
     <w:p>
       <w:pPr>
@@ -947,7 +1072,7 @@
           <w:numId w:val="4"/>
         </w:numPr>
         <w:rPr>
-          <w:ins w:id="54" w:author="Dylan Fair" w:date="2023-07-06T14:59:00Z"/>
+          <w:ins w:id="71" w:author="Dylan Fair" w:date="2023-07-04T16:15:00Z"/>
           <w:rFonts w:ascii="Arial" w:eastAsia="Times New Roman" w:hAnsi="Arial" w:cs="Arial"/>
           <w:color w:val="000000"/>
           <w:kern w:val="0"/>
@@ -956,7 +1081,7 @@
           <w14:ligatures w14:val="none"/>
         </w:rPr>
       </w:pPr>
-      <w:ins w:id="55" w:author="Dylan Fair" w:date="2023-07-06T14:59:00Z">
+      <w:ins w:id="72" w:author="Dylan Fair" w:date="2023-07-04T16:15:00Z">
         <w:r>
           <w:rPr>
             <w:rFonts w:ascii="Arial" w:eastAsia="Times New Roman" w:hAnsi="Arial" w:cs="Arial"/>
@@ -966,7 +1091,7 @@
             <w:szCs w:val="24"/>
             <w14:ligatures w14:val="none"/>
           </w:rPr>
-          <w:t>7/5/2023</w:t>
+          <w:t>7/4/2023</w:t>
         </w:r>
       </w:ins>
     </w:p>
@@ -978,7 +1103,7 @@
           <w:numId w:val="4"/>
         </w:numPr>
         <w:rPr>
-          <w:ins w:id="56" w:author="Dylan Fair" w:date="2023-07-06T15:00:00Z"/>
+          <w:ins w:id="73" w:author="Dylan Fair" w:date="2023-07-04T16:16:00Z"/>
           <w:rFonts w:ascii="Arial" w:eastAsia="Times New Roman" w:hAnsi="Arial" w:cs="Arial"/>
           <w:color w:val="000000"/>
           <w:kern w:val="0"/>
@@ -987,7 +1112,7 @@
           <w14:ligatures w14:val="none"/>
         </w:rPr>
       </w:pPr>
-      <w:ins w:id="57" w:author="Dylan Fair" w:date="2023-07-14T22:35:00Z">
+      <w:ins w:id="74" w:author="Dylan Fair" w:date="2023-07-04T16:16:00Z">
         <w:r>
           <w:rPr>
             <w:rFonts w:ascii="Arial" w:eastAsia="Times New Roman" w:hAnsi="Arial" w:cs="Arial"/>
@@ -997,10 +1122,10 @@
             <w:szCs w:val="24"/>
             <w14:ligatures w14:val="none"/>
           </w:rPr>
-          <w:t xml:space="preserve">5:00: </w:t>
-        </w:r>
-      </w:ins>
-      <w:ins w:id="58" w:author="Dylan Fair" w:date="2023-07-06T14:59:00Z">
+          <w:t>0</w:t>
+        </w:r>
+      </w:ins>
+      <w:ins w:id="75" w:author="Dylan Fair" w:date="2023-07-04T16:15:00Z">
         <w:r>
           <w:rPr>
             <w:rFonts w:ascii="Arial" w:eastAsia="Times New Roman" w:hAnsi="Arial" w:cs="Arial"/>
@@ -1010,10 +1135,10 @@
             <w:szCs w:val="24"/>
             <w14:ligatures w14:val="none"/>
           </w:rPr>
-          <w:t xml:space="preserve">Playtest with 5 people for </w:t>
-        </w:r>
-      </w:ins>
-      <w:ins w:id="59" w:author="Dylan Fair" w:date="2023-07-06T15:00:00Z">
+          <w:t>:30: Iterated Tier abilities for Character Sheet. I wanted to add more offensive capabilities so that Combat could go quicker and so that Strength wasn’t the only stat with</w:t>
+        </w:r>
+      </w:ins>
+      <w:ins w:id="76" w:author="Dylan Fair" w:date="2023-07-04T16:16:00Z">
         <w:r>
           <w:rPr>
             <w:rFonts w:ascii="Arial" w:eastAsia="Times New Roman" w:hAnsi="Arial" w:cs="Arial"/>
@@ -1023,7 +1148,51 @@
             <w:szCs w:val="24"/>
             <w14:ligatures w14:val="none"/>
           </w:rPr>
-          <w:t>4 hours</w:t>
+          <w:t xml:space="preserve"> good offensive capabilities in early levels</w:t>
+        </w:r>
+      </w:ins>
+    </w:p>
+    <w:p>
+      <w:pPr>
+        <w:pStyle w:val="ListParagraph"/>
+        <w:numPr>
+          <w:ilvl w:val="1"/>
+          <w:numId w:val="4"/>
+        </w:numPr>
+        <w:rPr>
+          <w:ins w:id="77" w:author="Dylan Fair" w:date="2023-07-06T14:59:00Z"/>
+          <w:rFonts w:ascii="Arial" w:eastAsia="Times New Roman" w:hAnsi="Arial" w:cs="Arial"/>
+          <w:color w:val="000000"/>
+          <w:kern w:val="0"/>
+          <w:sz w:val="24"/>
+          <w:szCs w:val="24"/>
+          <w14:ligatures w14:val="none"/>
+        </w:rPr>
+      </w:pPr>
+      <w:ins w:id="78" w:author="Dylan Fair" w:date="2023-07-04T16:16:00Z">
+        <w:r>
+          <w:rPr>
+            <w:rFonts w:ascii="Arial" w:eastAsia="Times New Roman" w:hAnsi="Arial" w:cs="Arial"/>
+            <w:color w:val="000000"/>
+            <w:kern w:val="0"/>
+            <w:sz w:val="24"/>
+            <w:szCs w:val="24"/>
+            <w14:ligatures w14:val="none"/>
+          </w:rPr>
+          <w:t>1:00: Iterated on the Rulebook. I started preparing the GM Help section to get</w:t>
+        </w:r>
+      </w:ins>
+      <w:ins w:id="79" w:author="Dylan Fair" w:date="2023-07-04T16:17:00Z">
+        <w:r>
+          <w:rPr>
+            <w:rFonts w:ascii="Arial" w:eastAsia="Times New Roman" w:hAnsi="Arial" w:cs="Arial"/>
+            <w:color w:val="000000"/>
+            <w:kern w:val="0"/>
+            <w:sz w:val="24"/>
+            <w:szCs w:val="24"/>
+            <w14:ligatures w14:val="none"/>
+          </w:rPr>
+          <w:t xml:space="preserve"> ready for 0.2.0 testing</w:t>
         </w:r>
       </w:ins>
     </w:p>
@@ -1035,7 +1204,7 @@
           <w:numId w:val="4"/>
         </w:numPr>
         <w:rPr>
-          <w:ins w:id="60" w:author="Dylan Fair" w:date="2023-07-06T15:00:00Z"/>
+          <w:ins w:id="80" w:author="Dylan Fair" w:date="2023-07-06T14:59:00Z"/>
           <w:rFonts w:ascii="Arial" w:eastAsia="Times New Roman" w:hAnsi="Arial" w:cs="Arial"/>
           <w:color w:val="000000"/>
           <w:kern w:val="0"/>
@@ -1044,7 +1213,7 @@
           <w14:ligatures w14:val="none"/>
         </w:rPr>
       </w:pPr>
-      <w:ins w:id="61" w:author="Dylan Fair" w:date="2023-07-06T15:00:00Z">
+      <w:ins w:id="81" w:author="Dylan Fair" w:date="2023-07-06T14:59:00Z">
         <w:r>
           <w:rPr>
             <w:rFonts w:ascii="Arial" w:eastAsia="Times New Roman" w:hAnsi="Arial" w:cs="Arial"/>
@@ -1054,7 +1223,7 @@
             <w:szCs w:val="24"/>
             <w14:ligatures w14:val="none"/>
           </w:rPr>
-          <w:t>7/6/2023</w:t>
+          <w:t>7/5/2023</w:t>
         </w:r>
       </w:ins>
     </w:p>
@@ -1066,7 +1235,7 @@
           <w:numId w:val="4"/>
         </w:numPr>
         <w:rPr>
-          <w:ins w:id="62" w:author="Dylan Fair" w:date="2023-07-08T17:06:00Z"/>
+          <w:ins w:id="82" w:author="Dylan Fair" w:date="2023-07-06T15:00:00Z"/>
           <w:rFonts w:ascii="Arial" w:eastAsia="Times New Roman" w:hAnsi="Arial" w:cs="Arial"/>
           <w:color w:val="000000"/>
           <w:kern w:val="0"/>
@@ -1075,7 +1244,7 @@
           <w14:ligatures w14:val="none"/>
         </w:rPr>
       </w:pPr>
-      <w:ins w:id="63" w:author="Dylan Fair" w:date="2023-07-06T15:00:00Z">
+      <w:ins w:id="83" w:author="Dylan Fair" w:date="2023-07-14T22:35:00Z">
         <w:r>
           <w:rPr>
             <w:rFonts w:ascii="Arial" w:eastAsia="Times New Roman" w:hAnsi="Arial" w:cs="Arial"/>
@@ -1085,7 +1254,33 @@
             <w:szCs w:val="24"/>
             <w14:ligatures w14:val="none"/>
           </w:rPr>
-          <w:t xml:space="preserve">1:30: Update Character sheet, abilities, and rebalance. </w:t>
+          <w:t xml:space="preserve">5:00: </w:t>
+        </w:r>
+      </w:ins>
+      <w:ins w:id="84" w:author="Dylan Fair" w:date="2023-07-06T14:59:00Z">
+        <w:r>
+          <w:rPr>
+            <w:rFonts w:ascii="Arial" w:eastAsia="Times New Roman" w:hAnsi="Arial" w:cs="Arial"/>
+            <w:color w:val="000000"/>
+            <w:kern w:val="0"/>
+            <w:sz w:val="24"/>
+            <w:szCs w:val="24"/>
+            <w14:ligatures w14:val="none"/>
+          </w:rPr>
+          <w:t xml:space="preserve">Playtest with 5 people for </w:t>
+        </w:r>
+      </w:ins>
+      <w:ins w:id="85" w:author="Dylan Fair" w:date="2023-07-06T15:00:00Z">
+        <w:r>
+          <w:rPr>
+            <w:rFonts w:ascii="Arial" w:eastAsia="Times New Roman" w:hAnsi="Arial" w:cs="Arial"/>
+            <w:color w:val="000000"/>
+            <w:kern w:val="0"/>
+            <w:sz w:val="24"/>
+            <w:szCs w:val="24"/>
+            <w14:ligatures w14:val="none"/>
+          </w:rPr>
+          <w:t>4 hours</w:t>
         </w:r>
       </w:ins>
     </w:p>
@@ -1097,7 +1292,7 @@
           <w:numId w:val="4"/>
         </w:numPr>
         <w:rPr>
-          <w:ins w:id="64" w:author="Dylan Fair" w:date="2023-07-08T17:06:00Z"/>
+          <w:ins w:id="86" w:author="Dylan Fair" w:date="2023-07-06T15:00:00Z"/>
           <w:rFonts w:ascii="Arial" w:eastAsia="Times New Roman" w:hAnsi="Arial" w:cs="Arial"/>
           <w:color w:val="000000"/>
           <w:kern w:val="0"/>
@@ -1106,7 +1301,7 @@
           <w14:ligatures w14:val="none"/>
         </w:rPr>
       </w:pPr>
-      <w:ins w:id="65" w:author="Dylan Fair" w:date="2023-07-08T17:06:00Z">
+      <w:ins w:id="87" w:author="Dylan Fair" w:date="2023-07-06T15:00:00Z">
         <w:r>
           <w:rPr>
             <w:rFonts w:ascii="Arial" w:eastAsia="Times New Roman" w:hAnsi="Arial" w:cs="Arial"/>
@@ -1116,7 +1311,7 @@
             <w:szCs w:val="24"/>
             <w14:ligatures w14:val="none"/>
           </w:rPr>
-          <w:t>7/8/2023</w:t>
+          <w:t>7/6/2023</w:t>
         </w:r>
       </w:ins>
     </w:p>
@@ -1128,24 +1323,86 @@
           <w:numId w:val="4"/>
         </w:numPr>
         <w:rPr>
-          <w:ins w:id="66" w:author="Dylan Fair" w:date="2023-07-04T16:14:00Z"/>
+          <w:ins w:id="88" w:author="Dylan Fair" w:date="2023-07-08T17:06:00Z"/>
           <w:rFonts w:ascii="Arial" w:eastAsia="Times New Roman" w:hAnsi="Arial" w:cs="Arial"/>
           <w:color w:val="000000"/>
           <w:kern w:val="0"/>
           <w:sz w:val="24"/>
           <w:szCs w:val="24"/>
           <w14:ligatures w14:val="none"/>
-          <w:rPrChange w:id="67" w:author="Dylan Fair" w:date="2023-07-04T16:15:00Z">
+        </w:rPr>
+      </w:pPr>
+      <w:ins w:id="89" w:author="Dylan Fair" w:date="2023-07-06T15:00:00Z">
+        <w:r>
+          <w:rPr>
+            <w:rFonts w:ascii="Arial" w:eastAsia="Times New Roman" w:hAnsi="Arial" w:cs="Arial"/>
+            <w:color w:val="000000"/>
+            <w:kern w:val="0"/>
+            <w:sz w:val="24"/>
+            <w:szCs w:val="24"/>
+            <w14:ligatures w14:val="none"/>
+          </w:rPr>
+          <w:t xml:space="preserve">1:30: Update Character sheet, abilities, and rebalance. </w:t>
+        </w:r>
+      </w:ins>
+    </w:p>
+    <w:p>
+      <w:pPr>
+        <w:pStyle w:val="ListParagraph"/>
+        <w:numPr>
+          <w:ilvl w:val="0"/>
+          <w:numId w:val="4"/>
+        </w:numPr>
+        <w:rPr>
+          <w:ins w:id="90" w:author="Dylan Fair" w:date="2023-07-08T17:06:00Z"/>
+          <w:rFonts w:ascii="Arial" w:eastAsia="Times New Roman" w:hAnsi="Arial" w:cs="Arial"/>
+          <w:color w:val="000000"/>
+          <w:kern w:val="0"/>
+          <w:sz w:val="24"/>
+          <w:szCs w:val="24"/>
+          <w14:ligatures w14:val="none"/>
+        </w:rPr>
+      </w:pPr>
+      <w:ins w:id="91" w:author="Dylan Fair" w:date="2023-07-08T17:06:00Z">
+        <w:r>
+          <w:rPr>
+            <w:rFonts w:ascii="Arial" w:eastAsia="Times New Roman" w:hAnsi="Arial" w:cs="Arial"/>
+            <w:color w:val="000000"/>
+            <w:kern w:val="0"/>
+            <w:sz w:val="24"/>
+            <w:szCs w:val="24"/>
+            <w14:ligatures w14:val="none"/>
+          </w:rPr>
+          <w:t>7/8/2023</w:t>
+        </w:r>
+      </w:ins>
+    </w:p>
+    <w:p>
+      <w:pPr>
+        <w:pStyle w:val="ListParagraph"/>
+        <w:numPr>
+          <w:ilvl w:val="1"/>
+          <w:numId w:val="4"/>
+        </w:numPr>
+        <w:rPr>
+          <w:ins w:id="92" w:author="Dylan Fair" w:date="2023-07-04T16:14:00Z"/>
+          <w:rFonts w:ascii="Arial" w:eastAsia="Times New Roman" w:hAnsi="Arial" w:cs="Arial"/>
+          <w:color w:val="000000"/>
+          <w:kern w:val="0"/>
+          <w:sz w:val="24"/>
+          <w:szCs w:val="24"/>
+          <w14:ligatures w14:val="none"/>
+          <w:rPrChange w:id="93" w:author="Dylan Fair" w:date="2023-07-04T16:15:00Z">
             <w:rPr>
-              <w:ins w:id="68" w:author="Dylan Fair" w:date="2023-07-04T16:14:00Z"/>
+              <w:ins w:id="94" w:author="Dylan Fair" w:date="2023-07-04T16:14:00Z"/>
             </w:rPr>
           </w:rPrChange>
         </w:rPr>
-        <w:pPrChange w:id="69" w:author="Dylan Fair" w:date="2023-07-08T17:06:00Z">
+        <w:pPrChange w:id="95" w:author="Dylan Fair" w:date="2023-07-08T17:06:00Z">
           <w:pPr/>
         </w:pPrChange>
       </w:pPr>
-      <w:ins w:id="70" w:author="Dylan Fair" w:date="2023-07-08T17:06:00Z">
+      <w:ins w:id="96" w:author="Dylan Fair" w:date="2023-07-08T17:06:00Z">
         <w:r>
           <w:rPr>
             <w:rFonts w:ascii="Arial" w:eastAsia="Times New Roman" w:hAnsi="Arial" w:cs="Arial"/>
@@ -1162,15 +1419,15 @@
     <w:p>
       <w:pPr>
         <w:rPr>
-          <w:del w:id="71" w:author="Dylan Fair" w:date="2023-07-14T22:36:00Z"/>
+          <w:del w:id="97" w:author="Dylan Fair" w:date="2023-07-14T22:36:00Z"/>
           <w:rFonts w:ascii="Times New Roman" w:eastAsia="Times New Roman" w:hAnsi="Times New Roman" w:cs="Times New Roman"/>
           <w:kern w:val="0"/>
           <w:sz w:val="40"/>
           <w:szCs w:val="40"/>
           <w14:ligatures w14:val="none"/>
-          <w:rPrChange w:id="72" w:author="Dylan Fair" w:date="2023-06-03T19:27:00Z">
+          <w:rPrChange w:id="98" w:author="Dylan Fair" w:date="2023-06-03T19:27:00Z">
             <w:rPr>
-              <w:del w:id="73" w:author="Dylan Fair" w:date="2023-07-14T22:36:00Z"/>
+              <w:del w:id="99" w:author="Dylan Fair" w:date="2023-07-14T22:36:00Z"/>
               <w:rFonts w:ascii="Times New Roman" w:eastAsia="Times New Roman" w:hAnsi="Times New Roman" w:cs="Times New Roman"/>
               <w:kern w:val="0"/>
               <w:sz w:val="24"/>
@@ -1179,14 +1436,14 @@
             </w:rPr>
           </w:rPrChange>
         </w:rPr>
-        <w:pPrChange w:id="74" w:author="Dylan Fair" w:date="2023-07-14T22:36:00Z">
+        <w:pPrChange w:id="100" w:author="Dylan Fair" w:date="2023-07-14T22:36:00Z">
           <w:pPr>
             <w:spacing w:after="0" w:line="240" w:lineRule="auto"/>
             <w:ind w:firstLine="720"/>
           </w:pPr>
         </w:pPrChange>
       </w:pPr>
-      <w:del w:id="75" w:author="Dylan Fair" w:date="2023-07-14T22:36:00Z">
+      <w:del w:id="101" w:author="Dylan Fair" w:date="2023-07-14T22:36:00Z">
         <w:r>
           <w:rPr>
             <w:rFonts w:ascii="Arial" w:eastAsia="Times New Roman" w:hAnsi="Arial" w:cs="Arial"/>
@@ -1195,7 +1452,7 @@
             <w:sz w:val="36"/>
             <w:szCs w:val="36"/>
             <w14:ligatures w14:val="none"/>
-            <w:rPrChange w:id="76" w:author="Dylan Fair" w:date="2023-06-03T19:27:00Z">
+            <w:rPrChange w:id="102" w:author="Dylan Fair" w:date="2023-06-03T19:27:00Z">
               <w:rPr>
                 <w:rFonts w:ascii="Arial" w:eastAsia="Times New Roman" w:hAnsi="Arial" w:cs="Arial"/>
                 <w:color w:val="000000"/>
@@ -1207,7 +1464,7 @@
           <w:delText>Version 0.1.</w:delText>
         </w:r>
       </w:del>
-      <w:del w:id="77" w:author="Dylan Fair" w:date="2023-06-12T01:06:00Z">
+      <w:del w:id="103" w:author="Dylan Fair" w:date="2023-06-12T01:06:00Z">
         <w:r>
           <w:rPr>
             <w:rFonts w:ascii="Arial" w:eastAsia="Times New Roman" w:hAnsi="Arial" w:cs="Arial"/>
@@ -1216,7 +1473,7 @@
             <w:sz w:val="36"/>
             <w:szCs w:val="36"/>
             <w14:ligatures w14:val="none"/>
-            <w:rPrChange w:id="78" w:author="Dylan Fair" w:date="2023-06-03T19:27:00Z">
+            <w:rPrChange w:id="104" w:author="Dylan Fair" w:date="2023-06-03T19:27:00Z">
               <w:rPr>
                 <w:rFonts w:ascii="Arial" w:eastAsia="Times New Roman" w:hAnsi="Arial" w:cs="Arial"/>
                 <w:color w:val="000000"/>
@@ -1228,7 +1485,7 @@
           <w:delText>5</w:delText>
         </w:r>
       </w:del>
-      <w:del w:id="79" w:author="Dylan Fair" w:date="2023-07-14T22:36:00Z">
+      <w:del w:id="105" w:author="Dylan Fair" w:date="2023-07-14T22:36:00Z">
         <w:r>
           <w:rPr>
             <w:rFonts w:ascii="Arial" w:eastAsia="Times New Roman" w:hAnsi="Arial" w:cs="Arial"/>
@@ -1237,7 +1494,7 @@
             <w:sz w:val="36"/>
             <w:szCs w:val="36"/>
             <w14:ligatures w14:val="none"/>
-            <w:rPrChange w:id="80" w:author="Dylan Fair" w:date="2023-06-03T19:27:00Z">
+            <w:rPrChange w:id="106" w:author="Dylan Fair" w:date="2023-06-03T19:27:00Z">
               <w:rPr>
                 <w:rFonts w:ascii="Arial" w:eastAsia="Times New Roman" w:hAnsi="Arial" w:cs="Arial"/>
                 <w:color w:val="000000"/>
@@ -1253,14 +1510,14 @@
     <w:p>
       <w:pPr>
         <w:rPr>
-          <w:del w:id="81" w:author="Dylan Fair" w:date="2023-06-12T21:40:00Z"/>
+          <w:del w:id="107" w:author="Dylan Fair" w:date="2023-06-12T21:40:00Z"/>
           <w:rFonts w:ascii="Times New Roman" w:eastAsia="Times New Roman" w:hAnsi="Times New Roman" w:cs="Times New Roman"/>
           <w:kern w:val="0"/>
           <w:sz w:val="24"/>
           <w:szCs w:val="24"/>
           <w14:ligatures w14:val="none"/>
         </w:rPr>
-        <w:pPrChange w:id="82" w:author="Dylan Fair" w:date="2023-07-14T22:36:00Z">
+        <w:pPrChange w:id="108" w:author="Dylan Fair" w:date="2023-07-14T22:36:00Z">
           <w:pPr>
             <w:spacing w:after="0" w:line="240" w:lineRule="auto"/>
           </w:pPr>
@@ -1270,19 +1527,19 @@
     <w:p>
       <w:pPr>
         <w:rPr>
-          <w:del w:id="83" w:author="Dylan Fair" w:date="2023-06-12T01:06:00Z"/>
-          <w:rFonts w:ascii="Arial" w:eastAsia="Times New Roman" w:hAnsi="Arial" w:cs="Arial"/>
-          <w:color w:val="000000"/>
-          <w:kern w:val="0"/>
-          <w14:ligatures w14:val="none"/>
-        </w:rPr>
-        <w:pPrChange w:id="84" w:author="Dylan Fair" w:date="2023-07-14T22:36:00Z">
+          <w:del w:id="109" w:author="Dylan Fair" w:date="2023-06-12T01:06:00Z"/>
+          <w:rFonts w:ascii="Arial" w:eastAsia="Times New Roman" w:hAnsi="Arial" w:cs="Arial"/>
+          <w:color w:val="000000"/>
+          <w:kern w:val="0"/>
+          <w14:ligatures w14:val="none"/>
+        </w:rPr>
+        <w:pPrChange w:id="110" w:author="Dylan Fair" w:date="2023-07-14T22:36:00Z">
           <w:pPr>
             <w:spacing w:after="0" w:line="240" w:lineRule="auto"/>
           </w:pPr>
         </w:pPrChange>
       </w:pPr>
-      <w:del w:id="85" w:author="Dylan Fair" w:date="2023-06-12T01:06:00Z">
+      <w:del w:id="111" w:author="Dylan Fair" w:date="2023-06-12T01:06:00Z">
         <w:r>
           <w:rPr>
             <w:rFonts w:ascii="Arial" w:eastAsia="Times New Roman" w:hAnsi="Arial" w:cs="Arial"/>
@@ -1297,19 +1554,19 @@
     <w:p>
       <w:pPr>
         <w:rPr>
-          <w:ins w:id="86" w:author="Dylan Fair" w:date="2023-06-12T21:41:00Z"/>
+          <w:ins w:id="112" w:author="Dylan Fair" w:date="2023-06-12T21:41:00Z"/>
           <w:rFonts w:ascii="Times New Roman" w:eastAsia="Times New Roman" w:hAnsi="Times New Roman" w:cs="Times New Roman"/>
           <w:kern w:val="0"/>
           <w:sz w:val="24"/>
           <w:szCs w:val="24"/>
           <w14:ligatures w14:val="none"/>
-          <w:rPrChange w:id="87" w:author="Dylan Fair" w:date="2023-06-23T07:11:00Z">
+          <w:rPrChange w:id="113" w:author="Dylan Fair" w:date="2023-06-23T07:11:00Z">
             <w:rPr>
-              <w:ins w:id="88" w:author="Dylan Fair" w:date="2023-06-12T21:41:00Z"/>
+              <w:ins w:id="114" w:author="Dylan Fair" w:date="2023-06-12T21:41:00Z"/>
             </w:rPr>
           </w:rPrChange>
         </w:rPr>
-        <w:pPrChange w:id="89" w:author="Dylan Fair" w:date="2023-07-14T22:36:00Z">
+        <w:pPrChange w:id="115" w:author="Dylan Fair" w:date="2023-07-14T22:36:00Z">
           <w:pPr>
             <w:pStyle w:val="ListParagraph"/>
             <w:numPr>
@@ -1326,7 +1583,7 @@
       <w:pPr>
         <w:spacing w:after="0" w:line="240" w:lineRule="auto"/>
         <w:rPr>
-          <w:del w:id="90" w:author="Dylan Fair" w:date="2023-06-12T01:06:00Z"/>
+          <w:del w:id="116" w:author="Dylan Fair" w:date="2023-06-12T01:06:00Z"/>
           <w:rFonts w:ascii="Times New Roman" w:eastAsia="Times New Roman" w:hAnsi="Times New Roman" w:cs="Times New Roman"/>
           <w:kern w:val="0"/>
           <w:sz w:val="24"/>
@@ -1334,7 +1591,7 @@
           <w14:ligatures w14:val="none"/>
         </w:rPr>
       </w:pPr>
-      <w:del w:id="91" w:author="Dylan Fair" w:date="2023-06-12T01:06:00Z">
+      <w:del w:id="117" w:author="Dylan Fair" w:date="2023-06-12T01:06:00Z">
         <w:r>
           <w:rPr>
             <w:rFonts w:ascii="Arial" w:eastAsia="Times New Roman" w:hAnsi="Arial" w:cs="Arial"/>
@@ -1350,7 +1607,7 @@
       <w:pPr>
         <w:spacing w:after="0" w:line="240" w:lineRule="auto"/>
         <w:rPr>
-          <w:del w:id="92" w:author="Dylan Fair" w:date="2023-06-12T01:06:00Z"/>
+          <w:del w:id="118" w:author="Dylan Fair" w:date="2023-06-12T01:06:00Z"/>
           <w:rFonts w:ascii="Times New Roman" w:eastAsia="Times New Roman" w:hAnsi="Times New Roman" w:cs="Times New Roman"/>
           <w:kern w:val="0"/>
           <w:sz w:val="24"/>
@@ -1358,7 +1615,7 @@
           <w14:ligatures w14:val="none"/>
         </w:rPr>
       </w:pPr>
-      <w:del w:id="93" w:author="Dylan Fair" w:date="2023-06-12T01:06:00Z">
+      <w:del w:id="119" w:author="Dylan Fair" w:date="2023-06-12T01:06:00Z">
         <w:r>
           <w:rPr>
             <w:rFonts w:ascii="Arial" w:eastAsia="Times New Roman" w:hAnsi="Arial" w:cs="Arial"/>
@@ -1374,7 +1631,7 @@
       <w:pPr>
         <w:spacing w:after="0" w:line="240" w:lineRule="auto"/>
         <w:rPr>
-          <w:del w:id="94" w:author="Dylan Fair" w:date="2023-06-12T01:06:00Z"/>
+          <w:del w:id="120" w:author="Dylan Fair" w:date="2023-06-12T01:06:00Z"/>
           <w:rFonts w:ascii="Times New Roman" w:eastAsia="Times New Roman" w:hAnsi="Times New Roman" w:cs="Times New Roman"/>
           <w:kern w:val="0"/>
           <w:sz w:val="24"/>
@@ -1382,7 +1639,7 @@
           <w14:ligatures w14:val="none"/>
         </w:rPr>
       </w:pPr>
-      <w:del w:id="95" w:author="Dylan Fair" w:date="2023-06-12T01:06:00Z">
+      <w:del w:id="121" w:author="Dylan Fair" w:date="2023-06-12T01:06:00Z">
         <w:r>
           <w:rPr>
             <w:rFonts w:ascii="Arial" w:eastAsia="Times New Roman" w:hAnsi="Arial" w:cs="Arial"/>
@@ -1398,7 +1655,7 @@
       <w:pPr>
         <w:spacing w:after="0" w:line="240" w:lineRule="auto"/>
         <w:rPr>
-          <w:del w:id="96" w:author="Dylan Fair" w:date="2023-06-23T07:11:00Z"/>
+          <w:del w:id="122" w:author="Dylan Fair" w:date="2023-06-23T07:11:00Z"/>
           <w:rFonts w:ascii="Times New Roman" w:eastAsia="Times New Roman" w:hAnsi="Times New Roman" w:cs="Times New Roman"/>
           <w:kern w:val="0"/>
           <w:sz w:val="24"/>
@@ -1406,7 +1663,7 @@
           <w14:ligatures w14:val="none"/>
         </w:rPr>
       </w:pPr>
-      <w:del w:id="97" w:author="Dylan Fair" w:date="2023-06-12T01:06:00Z">
+      <w:del w:id="123" w:author="Dylan Fair" w:date="2023-06-12T01:06:00Z">
         <w:r>
           <w:rPr>
             <w:rFonts w:ascii="Arial" w:eastAsia="Times New Roman" w:hAnsi="Arial" w:cs="Arial"/>
@@ -1423,24 +1680,24 @@
         <w:spacing w:after="0" w:line="240" w:lineRule="auto"/>
         <w:jc w:val="center"/>
         <w:rPr>
-          <w:del w:id="98" w:author="Dylan Fair" w:date="2023-06-21T14:14:00Z"/>
+          <w:del w:id="124" w:author="Dylan Fair" w:date="2023-06-21T14:14:00Z"/>
           <w:rFonts w:ascii="Arial" w:eastAsia="Times New Roman" w:hAnsi="Arial" w:cs="Arial"/>
           <w:color w:val="000000"/>
           <w:kern w:val="36"/>
           <w:sz w:val="24"/>
           <w:szCs w:val="24"/>
           <w14:ligatures w14:val="none"/>
-          <w:rPrChange w:id="99" w:author="Dylan Fair" w:date="2023-06-18T17:11:00Z">
+          <w:rPrChange w:id="125" w:author="Dylan Fair" w:date="2023-06-18T17:11:00Z">
             <w:rPr>
-              <w:del w:id="100" w:author="Dylan Fair" w:date="2023-06-21T14:14:00Z"/>
+              <w:del w:id="126" w:author="Dylan Fair" w:date="2023-06-21T14:14:00Z"/>
             </w:rPr>
           </w:rPrChange>
         </w:rPr>
-        <w:pPrChange w:id="101" w:author="Dylan Fair" w:date="2023-06-21T14:14:00Z">
+        <w:pPrChange w:id="127" w:author="Dylan Fair" w:date="2023-06-21T14:14:00Z">
           <w:pPr/>
         </w:pPrChange>
       </w:pPr>
-      <w:del w:id="102" w:author="Dylan Fair" w:date="2023-06-21T14:14:00Z">
+      <w:del w:id="128" w:author="Dylan Fair" w:date="2023-06-21T14:14:00Z">
         <w:r>
           <w:rPr>
             <w:rFonts w:ascii="Arial" w:eastAsia="Times New Roman" w:hAnsi="Arial" w:cs="Arial"/>
@@ -1460,16 +1717,16 @@
         <w:jc w:val="center"/>
         <w:outlineLvl w:val="0"/>
         <w:rPr>
-          <w:del w:id="103" w:author="Dylan Fair" w:date="2023-06-21T14:14:00Z"/>
+          <w:del w:id="129" w:author="Dylan Fair" w:date="2023-06-21T14:14:00Z"/>
           <w:rFonts w:ascii="Arial" w:eastAsia="Times New Roman" w:hAnsi="Arial" w:cs="Arial"/>
           <w:color w:val="000000"/>
           <w:kern w:val="36"/>
           <w:sz w:val="40"/>
           <w:szCs w:val="40"/>
           <w14:ligatures w14:val="none"/>
-          <w:rPrChange w:id="104" w:author="Dylan Fair" w:date="2023-06-21T14:14:00Z">
+          <w:rPrChange w:id="130" w:author="Dylan Fair" w:date="2023-06-21T14:14:00Z">
             <w:rPr>
-              <w:del w:id="105" w:author="Dylan Fair" w:date="2023-06-21T14:14:00Z"/>
+              <w:del w:id="131" w:author="Dylan Fair" w:date="2023-06-21T14:14:00Z"/>
               <w:rFonts w:ascii="Times New Roman" w:eastAsia="Times New Roman" w:hAnsi="Times New Roman" w:cs="Times New Roman"/>
               <w:b/>
               <w:bCs/>
@@ -1481,7 +1738,7 @@
           </w:rPrChange>
         </w:rPr>
       </w:pPr>
-      <w:del w:id="106" w:author="Dylan Fair" w:date="2023-06-21T14:14:00Z">
+      <w:del w:id="132" w:author="Dylan Fair" w:date="2023-06-21T14:14:00Z">
         <w:r>
           <w:rPr>
             <w:rFonts w:ascii="Arial" w:eastAsia="Times New Roman" w:hAnsi="Arial" w:cs="Arial"/>
@@ -1494,7 +1751,7 @@
           <w:delText>Version 0.1.</w:delText>
         </w:r>
       </w:del>
-      <w:del w:id="107" w:author="Dylan Fair" w:date="2023-06-12T01:08:00Z">
+      <w:del w:id="133" w:author="Dylan Fair" w:date="2023-06-12T01:08:00Z">
         <w:r>
           <w:rPr>
             <w:rFonts w:ascii="Arial" w:eastAsia="Times New Roman" w:hAnsi="Arial" w:cs="Arial"/>
@@ -1507,7 +1764,7 @@
           <w:delText>5</w:delText>
         </w:r>
       </w:del>
-      <w:del w:id="108" w:author="Dylan Fair" w:date="2023-06-21T14:14:00Z">
+      <w:del w:id="134" w:author="Dylan Fair" w:date="2023-06-21T14:14:00Z">
         <w:r>
           <w:rPr>
             <w:rFonts w:ascii="Arial" w:eastAsia="Times New Roman" w:hAnsi="Arial" w:cs="Arial"/>
@@ -1526,7 +1783,7 @@
         <w:spacing w:before="320" w:after="80" w:line="240" w:lineRule="auto"/>
         <w:outlineLvl w:val="2"/>
         <w:rPr>
-          <w:del w:id="109" w:author="Dylan Fair" w:date="2023-06-21T14:14:00Z"/>
+          <w:del w:id="135" w:author="Dylan Fair" w:date="2023-06-21T14:14:00Z"/>
           <w:rFonts w:ascii="Times New Roman" w:eastAsia="Times New Roman" w:hAnsi="Times New Roman" w:cs="Times New Roman"/>
           <w:b/>
           <w:bCs/>
@@ -1536,7 +1793,7 @@
           <w14:ligatures w14:val="none"/>
         </w:rPr>
       </w:pPr>
-      <w:del w:id="110" w:author="Dylan Fair" w:date="2023-06-21T14:14:00Z">
+      <w:del w:id="136" w:author="Dylan Fair" w:date="2023-06-21T14:14:00Z">
         <w:r>
           <w:rPr>
             <w:rFonts w:ascii="Arial" w:eastAsia="Times New Roman" w:hAnsi="Arial" w:cs="Arial"/>
@@ -1554,14 +1811,14 @@
       <w:pPr>
         <w:spacing w:after="0" w:line="240" w:lineRule="auto"/>
         <w:rPr>
-          <w:del w:id="111" w:author="Dylan Fair" w:date="2023-06-12T01:07:00Z"/>
-          <w:rFonts w:ascii="Arial" w:eastAsia="Times New Roman" w:hAnsi="Arial" w:cs="Arial"/>
-          <w:color w:val="000000"/>
-          <w:kern w:val="0"/>
-          <w14:ligatures w14:val="none"/>
-        </w:rPr>
-      </w:pPr>
-      <w:del w:id="112" w:author="Dylan Fair" w:date="2023-06-12T21:39:00Z">
+          <w:del w:id="137" w:author="Dylan Fair" w:date="2023-06-12T01:07:00Z"/>
+          <w:rFonts w:ascii="Arial" w:eastAsia="Times New Roman" w:hAnsi="Arial" w:cs="Arial"/>
+          <w:color w:val="000000"/>
+          <w:kern w:val="0"/>
+          <w14:ligatures w14:val="none"/>
+        </w:rPr>
+      </w:pPr>
+      <w:del w:id="138" w:author="Dylan Fair" w:date="2023-06-12T21:39:00Z">
         <w:r>
           <w:rPr>
             <w:rFonts w:ascii="Arial" w:eastAsia="Times New Roman" w:hAnsi="Arial" w:cs="Arial"/>
@@ -1572,7 +1829,7 @@
           <w:delText>*</w:delText>
         </w:r>
       </w:del>
-      <w:del w:id="113" w:author="Dylan Fair" w:date="2023-06-12T01:07:00Z">
+      <w:del w:id="139" w:author="Dylan Fair" w:date="2023-06-12T01:07:00Z">
         <w:r>
           <w:rPr>
             <w:rFonts w:ascii="Arial" w:eastAsia="Times New Roman" w:hAnsi="Arial" w:cs="Arial"/>
@@ -1588,7 +1845,7 @@
       <w:pPr>
         <w:spacing w:after="0" w:line="240" w:lineRule="auto"/>
         <w:rPr>
-          <w:del w:id="114" w:author="Dylan Fair" w:date="2023-06-12T01:07:00Z"/>
+          <w:del w:id="140" w:author="Dylan Fair" w:date="2023-06-12T01:07:00Z"/>
           <w:rFonts w:ascii="Times New Roman" w:eastAsia="Times New Roman" w:hAnsi="Times New Roman" w:cs="Times New Roman"/>
           <w:kern w:val="0"/>
           <w:sz w:val="24"/>
@@ -1596,7 +1853,7 @@
           <w14:ligatures w14:val="none"/>
         </w:rPr>
       </w:pPr>
-      <w:del w:id="115" w:author="Dylan Fair" w:date="2023-06-12T01:07:00Z">
+      <w:del w:id="141" w:author="Dylan Fair" w:date="2023-06-12T01:07:00Z">
         <w:r>
           <w:rPr>
             <w:rFonts w:ascii="Arial" w:eastAsia="Times New Roman" w:hAnsi="Arial" w:cs="Arial"/>
@@ -1612,7 +1869,7 @@
       <w:pPr>
         <w:spacing w:after="0" w:line="240" w:lineRule="auto"/>
         <w:rPr>
-          <w:del w:id="116" w:author="Dylan Fair" w:date="2023-06-12T01:07:00Z"/>
+          <w:del w:id="142" w:author="Dylan Fair" w:date="2023-06-12T01:07:00Z"/>
           <w:rFonts w:ascii="Times New Roman" w:eastAsia="Times New Roman" w:hAnsi="Times New Roman" w:cs="Times New Roman"/>
           <w:kern w:val="0"/>
           <w:sz w:val="24"/>
@@ -1620,7 +1877,7 @@
           <w14:ligatures w14:val="none"/>
         </w:rPr>
       </w:pPr>
-      <w:del w:id="117" w:author="Dylan Fair" w:date="2023-06-12T01:07:00Z">
+      <w:del w:id="143" w:author="Dylan Fair" w:date="2023-06-12T01:07:00Z">
         <w:r>
           <w:rPr>
             <w:rFonts w:ascii="Arial" w:eastAsia="Times New Roman" w:hAnsi="Arial" w:cs="Arial"/>
@@ -1636,7 +1893,7 @@
       <w:pPr>
         <w:spacing w:after="0" w:line="240" w:lineRule="auto"/>
         <w:rPr>
-          <w:del w:id="118" w:author="Dylan Fair" w:date="2023-06-12T21:40:00Z"/>
+          <w:del w:id="144" w:author="Dylan Fair" w:date="2023-06-12T21:40:00Z"/>
           <w:rFonts w:ascii="Times New Roman" w:eastAsia="Times New Roman" w:hAnsi="Times New Roman" w:cs="Times New Roman"/>
           <w:kern w:val="0"/>
           <w:sz w:val="24"/>
@@ -1644,7 +1901,7 @@
           <w14:ligatures w14:val="none"/>
         </w:rPr>
       </w:pPr>
-      <w:del w:id="119" w:author="Dylan Fair" w:date="2023-06-12T01:07:00Z">
+      <w:del w:id="145" w:author="Dylan Fair" w:date="2023-06-12T01:07:00Z">
         <w:r>
           <w:rPr>
             <w:rFonts w:ascii="Arial" w:eastAsia="Times New Roman" w:hAnsi="Arial" w:cs="Arial"/>
@@ -1660,7 +1917,7 @@
       <w:pPr>
         <w:spacing w:after="0" w:line="240" w:lineRule="auto"/>
         <w:rPr>
-          <w:del w:id="120" w:author="Dylan Fair" w:date="2023-06-12T01:07:00Z"/>
+          <w:del w:id="146" w:author="Dylan Fair" w:date="2023-06-12T01:07:00Z"/>
           <w:rFonts w:ascii="Times New Roman" w:eastAsia="Times New Roman" w:hAnsi="Times New Roman" w:cs="Times New Roman"/>
           <w:kern w:val="0"/>
           <w:sz w:val="24"/>
@@ -1674,7 +1931,7 @@
         <w:spacing w:before="320" w:after="80" w:line="240" w:lineRule="auto"/>
         <w:outlineLvl w:val="2"/>
         <w:rPr>
-          <w:del w:id="121" w:author="Dylan Fair" w:date="2023-06-21T14:14:00Z"/>
+          <w:del w:id="147" w:author="Dylan Fair" w:date="2023-06-21T14:14:00Z"/>
           <w:rFonts w:ascii="Times New Roman" w:eastAsia="Times New Roman" w:hAnsi="Times New Roman" w:cs="Times New Roman"/>
           <w:b/>
           <w:bCs/>
@@ -1684,7 +1941,7 @@
           <w14:ligatures w14:val="none"/>
         </w:rPr>
       </w:pPr>
-      <w:del w:id="122" w:author="Dylan Fair" w:date="2023-06-21T14:14:00Z">
+      <w:del w:id="148" w:author="Dylan Fair" w:date="2023-06-21T14:14:00Z">
         <w:r>
           <w:rPr>
             <w:rFonts w:ascii="Arial" w:eastAsia="Times New Roman" w:hAnsi="Arial" w:cs="Arial"/>
@@ -1702,7 +1959,7 @@
       <w:pPr>
         <w:spacing w:after="240" w:line="240" w:lineRule="auto"/>
         <w:rPr>
-          <w:del w:id="123" w:author="Dylan Fair" w:date="2023-06-21T14:14:00Z"/>
+          <w:del w:id="149" w:author="Dylan Fair" w:date="2023-06-21T14:14:00Z"/>
           <w:rFonts w:ascii="Times New Roman" w:eastAsia="Times New Roman" w:hAnsi="Times New Roman" w:cs="Times New Roman"/>
           <w:kern w:val="0"/>
           <w:sz w:val="24"/>
@@ -1710,7 +1967,7 @@
           <w14:ligatures w14:val="none"/>
         </w:rPr>
       </w:pPr>
-      <w:del w:id="124" w:author="Dylan Fair" w:date="2023-06-21T14:14:00Z">
+      <w:del w:id="150" w:author="Dylan Fair" w:date="2023-06-21T14:14:00Z">
         <w:r>
           <w:rPr>
             <w:rFonts w:ascii="Times New Roman" w:eastAsia="Times New Roman" w:hAnsi="Times New Roman" w:cs="Times New Roman"/>
@@ -1728,7 +1985,7 @@
         <w:spacing w:before="320" w:after="80" w:line="240" w:lineRule="auto"/>
         <w:outlineLvl w:val="2"/>
         <w:rPr>
-          <w:del w:id="125" w:author="Dylan Fair" w:date="2023-06-21T14:14:00Z"/>
+          <w:del w:id="151" w:author="Dylan Fair" w:date="2023-06-21T14:14:00Z"/>
           <w:rFonts w:ascii="Times New Roman" w:eastAsia="Times New Roman" w:hAnsi="Times New Roman" w:cs="Times New Roman"/>
           <w:b/>
           <w:bCs/>
@@ -1738,7 +1995,7 @@
           <w14:ligatures w14:val="none"/>
         </w:rPr>
       </w:pPr>
-      <w:del w:id="126" w:author="Dylan Fair" w:date="2023-06-21T14:14:00Z">
+      <w:del w:id="152" w:author="Dylan Fair" w:date="2023-06-21T14:14:00Z">
         <w:r>
           <w:rPr>
             <w:rFonts w:ascii="Arial" w:eastAsia="Times New Roman" w:hAnsi="Arial" w:cs="Arial"/>
@@ -1756,7 +2013,7 @@
       <w:pPr>
         <w:spacing w:after="0" w:line="240" w:lineRule="auto"/>
         <w:rPr>
-          <w:del w:id="127" w:author="Dylan Fair" w:date="2023-06-21T14:14:00Z"/>
+          <w:del w:id="153" w:author="Dylan Fair" w:date="2023-06-21T14:14:00Z"/>
           <w:rFonts w:ascii="Times New Roman" w:eastAsia="Times New Roman" w:hAnsi="Times New Roman" w:cs="Times New Roman"/>
           <w:kern w:val="0"/>
           <w:sz w:val="24"/>
@@ -1764,7 +2021,7 @@
           <w14:ligatures w14:val="none"/>
         </w:rPr>
       </w:pPr>
-      <w:del w:id="128" w:author="Dylan Fair" w:date="2023-06-21T14:14:00Z">
+      <w:del w:id="154" w:author="Dylan Fair" w:date="2023-06-21T14:14:00Z">
         <w:r>
           <w:rPr>
             <w:rFonts w:ascii="Arial" w:eastAsia="Times New Roman" w:hAnsi="Arial" w:cs="Arial"/>
@@ -1781,7 +2038,7 @@
         <w:spacing w:before="320" w:after="80" w:line="240" w:lineRule="auto"/>
         <w:outlineLvl w:val="2"/>
         <w:rPr>
-          <w:del w:id="129" w:author="Dylan Fair" w:date="2023-06-21T14:14:00Z"/>
+          <w:del w:id="155" w:author="Dylan Fair" w:date="2023-06-21T14:14:00Z"/>
           <w:rFonts w:ascii="Times New Roman" w:eastAsia="Times New Roman" w:hAnsi="Times New Roman" w:cs="Times New Roman"/>
           <w:b/>
           <w:bCs/>
@@ -1791,7 +2048,7 @@
           <w14:ligatures w14:val="none"/>
         </w:rPr>
       </w:pPr>
-      <w:del w:id="130" w:author="Dylan Fair" w:date="2023-06-21T14:14:00Z">
+      <w:del w:id="156" w:author="Dylan Fair" w:date="2023-06-21T14:14:00Z">
         <w:r>
           <w:rPr>
             <w:rFonts w:ascii="Arial" w:eastAsia="Times New Roman" w:hAnsi="Arial" w:cs="Arial"/>
@@ -1809,7 +2066,7 @@
       <w:pPr>
         <w:spacing w:after="0" w:line="240" w:lineRule="auto"/>
         <w:rPr>
-          <w:del w:id="131" w:author="Dylan Fair" w:date="2023-06-21T14:14:00Z"/>
+          <w:del w:id="157" w:author="Dylan Fair" w:date="2023-06-21T14:14:00Z"/>
           <w:rFonts w:ascii="Times New Roman" w:eastAsia="Times New Roman" w:hAnsi="Times New Roman" w:cs="Times New Roman"/>
           <w:kern w:val="0"/>
           <w:sz w:val="24"/>
@@ -1817,7 +2074,7 @@
           <w14:ligatures w14:val="none"/>
         </w:rPr>
       </w:pPr>
-      <w:del w:id="132" w:author="Dylan Fair" w:date="2023-06-21T14:14:00Z">
+      <w:del w:id="158" w:author="Dylan Fair" w:date="2023-06-21T14:14:00Z">
         <w:r>
           <w:rPr>
             <w:rFonts w:ascii="Arial" w:eastAsia="Times New Roman" w:hAnsi="Arial" w:cs="Arial"/>
@@ -1833,7 +2090,7 @@
       <w:pPr>
         <w:spacing w:after="0" w:line="240" w:lineRule="auto"/>
         <w:rPr>
-          <w:del w:id="133" w:author="Dylan Fair" w:date="2023-06-21T14:14:00Z"/>
+          <w:del w:id="159" w:author="Dylan Fair" w:date="2023-06-21T14:14:00Z"/>
           <w:rFonts w:ascii="Times New Roman" w:eastAsia="Times New Roman" w:hAnsi="Times New Roman" w:cs="Times New Roman"/>
           <w:kern w:val="0"/>
           <w:sz w:val="24"/>
@@ -1847,7 +2104,7 @@
         <w:spacing w:before="320" w:after="80" w:line="240" w:lineRule="auto"/>
         <w:outlineLvl w:val="2"/>
         <w:rPr>
-          <w:del w:id="134" w:author="Dylan Fair" w:date="2023-06-12T21:41:00Z"/>
+          <w:del w:id="160" w:author="Dylan Fair" w:date="2023-06-12T21:41:00Z"/>
           <w:rFonts w:ascii="Times New Roman" w:eastAsia="Times New Roman" w:hAnsi="Times New Roman" w:cs="Times New Roman"/>
           <w:b/>
           <w:bCs/>
@@ -1857,7 +2114,7 @@
           <w14:ligatures w14:val="none"/>
         </w:rPr>
       </w:pPr>
-      <w:del w:id="135" w:author="Dylan Fair" w:date="2023-06-12T21:41:00Z">
+      <w:del w:id="161" w:author="Dylan Fair" w:date="2023-06-12T21:41:00Z">
         <w:r>
           <w:rPr>
             <w:rFonts w:ascii="Arial" w:eastAsia="Times New Roman" w:hAnsi="Arial" w:cs="Arial"/>
@@ -1874,7 +2131,7 @@
     <w:p>
       <w:pPr>
         <w:spacing w:after="0" w:line="240" w:lineRule="auto"/>
-        <w:pPrChange w:id="136" w:author="Dylan Fair" w:date="2023-06-23T07:11:00Z">
+        <w:pPrChange w:id="162" w:author="Dylan Fair" w:date="2023-06-23T07:11:00Z">
           <w:pPr/>
         </w:pPrChange>
       </w:pPr>
@@ -2770,7 +3027,7 @@
   <w:style w:type="paragraph" w:default="1" w:styleId="Normal">
     <w:name w:val="Normal"/>
     <w:qFormat/>
-    <w:rsid w:val="00EE17E1"/>
+    <w:rsid w:val="0000793C"/>
   </w:style>
   <w:style w:type="paragraph" w:styleId="Heading1">
     <w:name w:val="heading 1"/>

--- a/Timelog.docx
+++ b/Timelog.docx
@@ -27,6 +27,7 @@
         </w:rPr>
         <w:t xml:space="preserve">Total </w:t>
       </w:r>
+      <w:proofErr w:type="spellStart"/>
       <w:r>
         <w:rPr>
           <w:rFonts w:ascii="Arial" w:eastAsia="Times New Roman" w:hAnsi="Arial" w:cs="Arial"/>
@@ -38,6 +39,7 @@
         </w:rPr>
         <w:t>TimeLog</w:t>
       </w:r>
+      <w:proofErr w:type="spellEnd"/>
     </w:p>
     <w:p>
       <w:pPr>
@@ -59,29 +61,18 @@
         </w:rPr>
         <w:t xml:space="preserve">Total (updated </w:t>
       </w:r>
-      <w:ins w:id="0" w:author="Dylan Fair" w:date="2023-07-01T17:50:00Z">
-        <w:r>
-          <w:rPr>
-            <w:rFonts w:ascii="Arial" w:eastAsia="Times New Roman" w:hAnsi="Arial" w:cs="Arial"/>
-            <w:color w:val="000000"/>
-            <w:kern w:val="0"/>
-            <w14:ligatures w14:val="none"/>
-          </w:rPr>
-          <w:t>7/</w:t>
-        </w:r>
-      </w:ins>
-      <w:ins w:id="1" w:author="Dylan Fair" w:date="2023-07-21T14:11:00Z">
-        <w:r>
-          <w:rPr>
-            <w:rFonts w:ascii="Arial" w:eastAsia="Times New Roman" w:hAnsi="Arial" w:cs="Arial"/>
-            <w:color w:val="000000"/>
-            <w:kern w:val="0"/>
-            <w14:ligatures w14:val="none"/>
-          </w:rPr>
-          <w:t>21</w:t>
-        </w:r>
-      </w:ins>
-      <w:del w:id="2" w:author="Dylan Fair" w:date="2023-07-01T17:50:00Z">
+      <w:ins w:id="0" w:author="Dylan Fair" w:date="2023-08-24T12:52:00Z">
+        <w:r>
+          <w:rPr>
+            <w:rFonts w:ascii="Arial" w:eastAsia="Times New Roman" w:hAnsi="Arial" w:cs="Arial"/>
+            <w:color w:val="000000"/>
+            <w:kern w:val="0"/>
+            <w14:ligatures w14:val="none"/>
+          </w:rPr>
+          <w:t>8/24</w:t>
+        </w:r>
+      </w:ins>
+      <w:del w:id="1" w:author="Dylan Fair" w:date="2023-07-01T17:50:00Z">
         <w:r>
           <w:rPr>
             <w:rFonts w:ascii="Arial" w:eastAsia="Times New Roman" w:hAnsi="Arial" w:cs="Arial"/>
@@ -92,7 +83,7 @@
           <w:delText>6/</w:delText>
         </w:r>
       </w:del>
-      <w:del w:id="3" w:author="Dylan Fair" w:date="2023-06-12T01:05:00Z">
+      <w:del w:id="2" w:author="Dylan Fair" w:date="2023-06-12T01:05:00Z">
         <w:r>
           <w:rPr>
             <w:rFonts w:ascii="Arial" w:eastAsia="Times New Roman" w:hAnsi="Arial" w:cs="Arial"/>
@@ -112,18 +103,18 @@
         </w:rPr>
         <w:t xml:space="preserve">): </w:t>
       </w:r>
-      <w:ins w:id="4" w:author="Dylan Fair" w:date="2023-07-21T14:11:00Z">
-        <w:r>
-          <w:rPr>
-            <w:rFonts w:ascii="Arial" w:eastAsia="Times New Roman" w:hAnsi="Arial" w:cs="Arial"/>
-            <w:color w:val="000000"/>
-            <w:kern w:val="0"/>
-            <w14:ligatures w14:val="none"/>
-          </w:rPr>
-          <w:t>93</w:t>
-        </w:r>
-      </w:ins>
-      <w:del w:id="5" w:author="Dylan Fair" w:date="2023-06-12T01:05:00Z">
+      <w:ins w:id="3" w:author="Dylan Fair" w:date="2023-08-24T12:52:00Z">
+        <w:r>
+          <w:rPr>
+            <w:rFonts w:ascii="Arial" w:eastAsia="Times New Roman" w:hAnsi="Arial" w:cs="Arial"/>
+            <w:color w:val="000000"/>
+            <w:kern w:val="0"/>
+            <w14:ligatures w14:val="none"/>
+          </w:rPr>
+          <w:t>107</w:t>
+        </w:r>
+      </w:ins>
+      <w:del w:id="4" w:author="Dylan Fair" w:date="2023-06-12T01:05:00Z">
         <w:r>
           <w:rPr>
             <w:rFonts w:ascii="Arial" w:eastAsia="Times New Roman" w:hAnsi="Arial" w:cs="Arial"/>
@@ -152,7 +143,7 @@
         </w:rPr>
         <w:t>:</w:t>
       </w:r>
-      <w:del w:id="6" w:author="Dylan Fair" w:date="2023-06-12T21:41:00Z">
+      <w:del w:id="5" w:author="Dylan Fair" w:date="2023-06-12T21:41:00Z">
         <w:r>
           <w:rPr>
             <w:rFonts w:ascii="Arial" w:eastAsia="Times New Roman" w:hAnsi="Arial" w:cs="Arial"/>
@@ -163,7 +154,7 @@
           <w:delText>0</w:delText>
         </w:r>
       </w:del>
-      <w:del w:id="7" w:author="Dylan Fair" w:date="2023-06-23T07:20:00Z">
+      <w:del w:id="6" w:author="Dylan Fair" w:date="2023-06-23T07:20:00Z">
         <w:r>
           <w:rPr>
             <w:rFonts w:ascii="Arial" w:eastAsia="Times New Roman" w:hAnsi="Arial" w:cs="Arial"/>
@@ -174,7 +165,7 @@
           <w:delText>0</w:delText>
         </w:r>
       </w:del>
-      <w:ins w:id="8" w:author="Dylan Fair" w:date="2023-07-21T14:11:00Z">
+      <w:ins w:id="7" w:author="Dylan Fair" w:date="2023-07-21T14:11:00Z">
         <w:r>
           <w:rPr>
             <w:rFonts w:ascii="Arial" w:eastAsia="Times New Roman" w:hAnsi="Arial" w:cs="Arial"/>
@@ -185,7 +176,7 @@
           <w:t>15</w:t>
         </w:r>
       </w:ins>
-      <w:ins w:id="9" w:author="Dylan Fair" w:date="2023-07-01T17:50:00Z">
+      <w:ins w:id="8" w:author="Dylan Fair" w:date="2023-07-01T17:50:00Z">
         <w:r>
           <w:rPr>
             <w:rFonts w:ascii="Arial" w:eastAsia="Times New Roman" w:hAnsi="Arial" w:cs="Arial"/>
@@ -217,7 +208,7 @@
         </w:rPr>
         <w:t xml:space="preserve">Playtest Sessions(updated </w:t>
       </w:r>
-      <w:ins w:id="10" w:author="Dylan Fair" w:date="2023-07-01T17:51:00Z">
+      <w:ins w:id="9" w:author="Dylan Fair" w:date="2023-07-01T17:51:00Z">
         <w:r>
           <w:rPr>
             <w:rFonts w:ascii="Arial" w:eastAsia="Times New Roman" w:hAnsi="Arial" w:cs="Arial"/>
@@ -228,7 +219,7 @@
           <w:t>7/</w:t>
         </w:r>
       </w:ins>
-      <w:ins w:id="11" w:author="Dylan Fair" w:date="2023-07-21T14:12:00Z">
+      <w:ins w:id="10" w:author="Dylan Fair" w:date="2023-07-21T14:12:00Z">
         <w:r>
           <w:rPr>
             <w:rFonts w:ascii="Arial" w:eastAsia="Times New Roman" w:hAnsi="Arial" w:cs="Arial"/>
@@ -239,7 +230,7 @@
           <w:t>21</w:t>
         </w:r>
       </w:ins>
-      <w:del w:id="12" w:author="Dylan Fair" w:date="2023-07-01T17:51:00Z">
+      <w:del w:id="11" w:author="Dylan Fair" w:date="2023-07-01T17:51:00Z">
         <w:r>
           <w:rPr>
             <w:rFonts w:ascii="Arial" w:eastAsia="Times New Roman" w:hAnsi="Arial" w:cs="Arial"/>
@@ -250,7 +241,7 @@
           <w:delText>6/</w:delText>
         </w:r>
       </w:del>
-      <w:del w:id="13" w:author="Dylan Fair" w:date="2023-06-18T17:12:00Z">
+      <w:del w:id="12" w:author="Dylan Fair" w:date="2023-06-18T17:12:00Z">
         <w:r>
           <w:rPr>
             <w:rFonts w:ascii="Arial" w:eastAsia="Times New Roman" w:hAnsi="Arial" w:cs="Arial"/>
@@ -270,18 +261,18 @@
         </w:rPr>
         <w:t xml:space="preserve">): </w:t>
       </w:r>
-      <w:ins w:id="14" w:author="Dylan Fair" w:date="2023-07-14T22:35:00Z">
-        <w:r>
-          <w:rPr>
-            <w:rFonts w:ascii="Arial" w:eastAsia="Times New Roman" w:hAnsi="Arial" w:cs="Arial"/>
-            <w:color w:val="000000"/>
-            <w:kern w:val="0"/>
-            <w14:ligatures w14:val="none"/>
-          </w:rPr>
-          <w:t>8</w:t>
-        </w:r>
-      </w:ins>
-      <w:del w:id="15" w:author="Dylan Fair" w:date="2023-06-18T17:12:00Z">
+      <w:ins w:id="13" w:author="Dylan Fair" w:date="2023-08-24T12:51:00Z">
+        <w:r>
+          <w:rPr>
+            <w:rFonts w:ascii="Arial" w:eastAsia="Times New Roman" w:hAnsi="Arial" w:cs="Arial"/>
+            <w:color w:val="000000"/>
+            <w:kern w:val="0"/>
+            <w14:ligatures w14:val="none"/>
+          </w:rPr>
+          <w:t>10</w:t>
+        </w:r>
+      </w:ins>
+      <w:del w:id="14" w:author="Dylan Fair" w:date="2023-06-18T17:12:00Z">
         <w:r>
           <w:rPr>
             <w:rFonts w:ascii="Arial" w:eastAsia="Times New Roman" w:hAnsi="Arial" w:cs="Arial"/>
@@ -301,26 +292,37 @@
         </w:rPr>
         <w:t xml:space="preserve"> (</w:t>
       </w:r>
-      <w:ins w:id="16" w:author="Dylan Fair" w:date="2023-07-01T17:51:00Z">
-        <w:r>
-          <w:rPr>
-            <w:rFonts w:ascii="Arial" w:eastAsia="Times New Roman" w:hAnsi="Arial" w:cs="Arial"/>
-            <w:color w:val="000000"/>
-            <w:kern w:val="0"/>
-            <w14:ligatures w14:val="none"/>
-          </w:rPr>
-          <w:t>1</w:t>
-        </w:r>
-      </w:ins>
-      <w:ins w:id="17" w:author="Dylan Fair" w:date="2023-07-14T22:36:00Z">
-        <w:r>
-          <w:rPr>
-            <w:rFonts w:ascii="Arial" w:eastAsia="Times New Roman" w:hAnsi="Arial" w:cs="Arial"/>
-            <w:color w:val="000000"/>
-            <w:kern w:val="0"/>
-            <w14:ligatures w14:val="none"/>
-          </w:rPr>
-          <w:t>9</w:t>
+      <w:ins w:id="15" w:author="Dylan Fair" w:date="2023-08-24T12:51:00Z">
+        <w:r>
+          <w:rPr>
+            <w:rFonts w:ascii="Arial" w:eastAsia="Times New Roman" w:hAnsi="Arial" w:cs="Arial"/>
+            <w:color w:val="000000"/>
+            <w:kern w:val="0"/>
+            <w14:ligatures w14:val="none"/>
+          </w:rPr>
+          <w:t>33</w:t>
+        </w:r>
+      </w:ins>
+      <w:ins w:id="16" w:author="Dylan Fair" w:date="2023-06-23T07:20:00Z">
+        <w:r>
+          <w:rPr>
+            <w:rFonts w:ascii="Arial" w:eastAsia="Times New Roman" w:hAnsi="Arial" w:cs="Arial"/>
+            <w:color w:val="000000"/>
+            <w:kern w:val="0"/>
+            <w14:ligatures w14:val="none"/>
+          </w:rPr>
+          <w:t>:</w:t>
+        </w:r>
+      </w:ins>
+      <w:ins w:id="17" w:author="Dylan Fair" w:date="2023-07-01T17:51:00Z">
+        <w:r>
+          <w:rPr>
+            <w:rFonts w:ascii="Arial" w:eastAsia="Times New Roman" w:hAnsi="Arial" w:cs="Arial"/>
+            <w:color w:val="000000"/>
+            <w:kern w:val="0"/>
+            <w14:ligatures w14:val="none"/>
+          </w:rPr>
+          <w:t>4</w:t>
         </w:r>
       </w:ins>
       <w:ins w:id="18" w:author="Dylan Fair" w:date="2023-06-23T07:20:00Z">
@@ -331,32 +333,10 @@
             <w:kern w:val="0"/>
             <w14:ligatures w14:val="none"/>
           </w:rPr>
-          <w:t>:</w:t>
-        </w:r>
-      </w:ins>
-      <w:ins w:id="19" w:author="Dylan Fair" w:date="2023-07-01T17:51:00Z">
-        <w:r>
-          <w:rPr>
-            <w:rFonts w:ascii="Arial" w:eastAsia="Times New Roman" w:hAnsi="Arial" w:cs="Arial"/>
-            <w:color w:val="000000"/>
-            <w:kern w:val="0"/>
-            <w14:ligatures w14:val="none"/>
-          </w:rPr>
-          <w:t>4</w:t>
-        </w:r>
-      </w:ins>
-      <w:ins w:id="20" w:author="Dylan Fair" w:date="2023-06-23T07:20:00Z">
-        <w:r>
-          <w:rPr>
-            <w:rFonts w:ascii="Arial" w:eastAsia="Times New Roman" w:hAnsi="Arial" w:cs="Arial"/>
-            <w:color w:val="000000"/>
-            <w:kern w:val="0"/>
-            <w14:ligatures w14:val="none"/>
-          </w:rPr>
           <w:t>0</w:t>
         </w:r>
       </w:ins>
-      <w:del w:id="21" w:author="Dylan Fair" w:date="2023-06-18T17:12:00Z">
+      <w:del w:id="19" w:author="Dylan Fair" w:date="2023-06-18T17:12:00Z">
         <w:r>
           <w:rPr>
             <w:rFonts w:ascii="Arial" w:eastAsia="Times New Roman" w:hAnsi="Arial" w:cs="Arial"/>
@@ -367,7 +347,7 @@
           <w:delText>6</w:delText>
         </w:r>
       </w:del>
-      <w:del w:id="22" w:author="Dylan Fair" w:date="2023-06-23T07:20:00Z">
+      <w:del w:id="20" w:author="Dylan Fair" w:date="2023-06-23T07:20:00Z">
         <w:r>
           <w:rPr>
             <w:rFonts w:ascii="Arial" w:eastAsia="Times New Roman" w:hAnsi="Arial" w:cs="Arial"/>
@@ -387,7 +367,7 @@
         </w:rPr>
         <w:t>)</w:t>
       </w:r>
-      <w:ins w:id="23" w:author="Dylan Fair" w:date="2023-07-01T17:51:00Z">
+      <w:ins w:id="21" w:author="Dylan Fair" w:date="2023-07-01T17:51:00Z">
         <w:r>
           <w:rPr>
             <w:rFonts w:ascii="Arial" w:eastAsia="Times New Roman" w:hAnsi="Arial" w:cs="Arial"/>
@@ -404,7 +384,7 @@
         <w:spacing w:after="0" w:line="240" w:lineRule="auto"/>
         <w:jc w:val="center"/>
         <w:rPr>
-          <w:del w:id="24" w:author="Dylan Fair" w:date="2023-06-03T19:27:00Z"/>
+          <w:del w:id="22" w:author="Dylan Fair" w:date="2023-06-03T19:27:00Z"/>
           <w:rFonts w:ascii="Arial" w:eastAsia="Times New Roman" w:hAnsi="Arial" w:cs="Arial"/>
           <w:color w:val="000000"/>
           <w:kern w:val="0"/>
@@ -417,7 +397,7 @@
         <w:spacing w:after="0" w:line="240" w:lineRule="auto"/>
         <w:ind w:firstLine="720"/>
         <w:rPr>
-          <w:ins w:id="25" w:author="Dylan Fair" w:date="2023-06-03T19:27:00Z"/>
+          <w:ins w:id="23" w:author="Dylan Fair" w:date="2023-06-03T19:27:00Z"/>
           <w:rFonts w:ascii="Arial" w:eastAsia="Times New Roman" w:hAnsi="Arial" w:cs="Arial"/>
           <w:color w:val="000000"/>
           <w:kern w:val="0"/>
@@ -429,7 +409,7 @@
       <w:pPr>
         <w:jc w:val="center"/>
         <w:rPr>
-          <w:ins w:id="26" w:author="Dylan Fair" w:date="2023-07-21T14:11:00Z"/>
+          <w:ins w:id="24" w:author="Dylan Fair" w:date="2023-07-21T14:11:00Z"/>
           <w:rFonts w:ascii="Arial" w:eastAsia="Times New Roman" w:hAnsi="Arial" w:cs="Arial"/>
           <w:color w:val="000000"/>
           <w:kern w:val="0"/>
@@ -438,7 +418,7 @@
           <w14:ligatures w14:val="none"/>
         </w:rPr>
       </w:pPr>
-      <w:ins w:id="27" w:author="Dylan Fair" w:date="2023-07-21T14:11:00Z">
+      <w:ins w:id="25" w:author="Dylan Fair" w:date="2023-07-21T14:11:00Z">
         <w:r>
           <w:rPr>
             <w:rFonts w:ascii="Arial" w:eastAsia="Times New Roman" w:hAnsi="Arial" w:cs="Arial"/>
@@ -462,7 +442,7 @@
           <w:t>2.</w:t>
         </w:r>
       </w:ins>
-      <w:ins w:id="28" w:author="Dylan Fair" w:date="2023-07-21T14:12:00Z">
+      <w:ins w:id="26" w:author="Dylan Fair" w:date="2023-07-21T14:12:00Z">
         <w:r>
           <w:rPr>
             <w:rFonts w:ascii="Arial" w:eastAsia="Times New Roman" w:hAnsi="Arial" w:cs="Arial"/>
@@ -475,7 +455,7 @@
           <w:t>1</w:t>
         </w:r>
       </w:ins>
-      <w:ins w:id="29" w:author="Dylan Fair" w:date="2023-07-21T14:11:00Z">
+      <w:ins w:id="27" w:author="Dylan Fair" w:date="2023-07-21T14:11:00Z">
         <w:r>
           <w:rPr>
             <w:rFonts w:ascii="Arial" w:eastAsia="Times New Roman" w:hAnsi="Arial" w:cs="Arial"/>
@@ -485,8 +465,21 @@
             <w:szCs w:val="36"/>
             <w14:ligatures w14:val="none"/>
           </w:rPr>
-          <w:t xml:space="preserve"> Timelog</w:t>
-        </w:r>
+          <w:t xml:space="preserve"> </w:t>
+        </w:r>
+        <w:proofErr w:type="spellStart"/>
+        <w:r>
+          <w:rPr>
+            <w:rFonts w:ascii="Arial" w:eastAsia="Times New Roman" w:hAnsi="Arial" w:cs="Arial"/>
+            <w:color w:val="000000"/>
+            <w:kern w:val="0"/>
+            <w:sz w:val="36"/>
+            <w:szCs w:val="36"/>
+            <w14:ligatures w14:val="none"/>
+          </w:rPr>
+          <w:t>Timelog</w:t>
+        </w:r>
+        <w:proofErr w:type="spellEnd"/>
       </w:ins>
     </w:p>
     <w:p>
@@ -497,7 +490,7 @@
           <w:numId w:val="4"/>
         </w:numPr>
         <w:rPr>
-          <w:ins w:id="30" w:author="Dylan Fair" w:date="2023-07-21T14:11:00Z"/>
+          <w:ins w:id="28" w:author="Dylan Fair" w:date="2023-07-21T14:11:00Z"/>
           <w:rFonts w:ascii="Arial" w:eastAsia="Times New Roman" w:hAnsi="Arial" w:cs="Arial"/>
           <w:color w:val="000000"/>
           <w:kern w:val="0"/>
@@ -506,18 +499,20 @@
           <w14:ligatures w14:val="none"/>
         </w:rPr>
       </w:pPr>
-      <w:ins w:id="31" w:author="Dylan Fair" w:date="2023-07-21T14:11:00Z">
-        <w:r>
-          <w:rPr>
-            <w:rFonts w:ascii="Arial" w:eastAsia="Times New Roman" w:hAnsi="Arial" w:cs="Arial"/>
-            <w:color w:val="000000"/>
-            <w:kern w:val="0"/>
-            <w:sz w:val="24"/>
-            <w:szCs w:val="24"/>
-            <w14:ligatures w14:val="none"/>
-          </w:rPr>
-          <w:t>XX</w:t>
-        </w:r>
+      <w:ins w:id="29" w:author="Dylan Fair" w:date="2023-08-24T12:52:00Z">
+        <w:r>
+          <w:rPr>
+            <w:rFonts w:ascii="Arial" w:eastAsia="Times New Roman" w:hAnsi="Arial" w:cs="Arial"/>
+            <w:color w:val="000000"/>
+            <w:kern w:val="0"/>
+            <w:sz w:val="24"/>
+            <w:szCs w:val="24"/>
+            <w14:ligatures w14:val="none"/>
+          </w:rPr>
+          <w:t>08/13</w:t>
+        </w:r>
+      </w:ins>
+      <w:ins w:id="30" w:author="Dylan Fair" w:date="2023-07-21T14:11:00Z">
         <w:r>
           <w:rPr>
             <w:rFonts w:ascii="Arial" w:eastAsia="Times New Roman" w:hAnsi="Arial" w:cs="Arial"/>
@@ -539,112 +534,91 @@
           <w:numId w:val="4"/>
         </w:numPr>
         <w:rPr>
-          <w:ins w:id="32" w:author="Dylan Fair" w:date="2023-07-21T14:11:00Z"/>
+          <w:ins w:id="31" w:author="Dylan Fair" w:date="2023-08-24T12:53:00Z"/>
           <w:rFonts w:ascii="Arial" w:eastAsia="Times New Roman" w:hAnsi="Arial" w:cs="Arial"/>
           <w:color w:val="000000"/>
           <w:kern w:val="0"/>
           <w:sz w:val="24"/>
           <w:szCs w:val="24"/>
           <w14:ligatures w14:val="none"/>
-          <w:rPrChange w:id="33" w:author="Dylan Fair" w:date="2023-07-21T14:11:00Z">
-            <w:rPr>
-              <w:ins w:id="34" w:author="Dylan Fair" w:date="2023-07-21T14:11:00Z"/>
-              <w:sz w:val="36"/>
-              <w:szCs w:val="36"/>
-            </w:rPr>
-          </w:rPrChange>
-        </w:rPr>
-        <w:pPrChange w:id="35" w:author="Dylan Fair" w:date="2023-07-21T14:11:00Z">
-          <w:pPr/>
-        </w:pPrChange>
-      </w:pPr>
-      <w:ins w:id="36" w:author="Dylan Fair" w:date="2023-07-21T14:12:00Z">
-        <w:r>
-          <w:rPr>
-            <w:rFonts w:ascii="Arial" w:eastAsia="Times New Roman" w:hAnsi="Arial" w:cs="Arial"/>
-            <w:color w:val="000000"/>
-            <w:kern w:val="0"/>
-            <w:sz w:val="24"/>
-            <w:szCs w:val="24"/>
-            <w14:ligatures w14:val="none"/>
-          </w:rPr>
-          <w:t>Time: simple task desc</w:t>
-        </w:r>
-      </w:ins>
-    </w:p>
-    <w:p>
-      <w:pPr>
-        <w:rPr>
-          <w:ins w:id="37" w:author="Dylan Fair" w:date="2023-07-21T14:11:00Z"/>
-          <w:rFonts w:ascii="Arial" w:eastAsia="Times New Roman" w:hAnsi="Arial" w:cs="Arial"/>
-          <w:color w:val="000000"/>
-          <w:kern w:val="0"/>
-          <w:sz w:val="36"/>
-          <w:szCs w:val="36"/>
-          <w14:ligatures w14:val="none"/>
-        </w:rPr>
-      </w:pPr>
-      <w:ins w:id="38" w:author="Dylan Fair" w:date="2023-07-21T14:11:00Z">
-        <w:r>
-          <w:rPr>
-            <w:rFonts w:ascii="Arial" w:eastAsia="Times New Roman" w:hAnsi="Arial" w:cs="Arial"/>
-            <w:color w:val="000000"/>
-            <w:kern w:val="0"/>
-            <w:sz w:val="36"/>
-            <w:szCs w:val="36"/>
-            <w14:ligatures w14:val="none"/>
-          </w:rPr>
-          <w:br w:type="page"/>
-        </w:r>
-      </w:ins>
-    </w:p>
-    <w:p>
-      <w:pPr>
-        <w:jc w:val="center"/>
-        <w:rPr>
-          <w:ins w:id="39" w:author="Dylan Fair" w:date="2023-07-14T22:35:00Z"/>
-          <w:rFonts w:ascii="Arial" w:eastAsia="Times New Roman" w:hAnsi="Arial" w:cs="Arial"/>
-          <w:color w:val="000000"/>
-          <w:kern w:val="0"/>
-          <w:sz w:val="36"/>
-          <w:szCs w:val="36"/>
-          <w14:ligatures w14:val="none"/>
-        </w:rPr>
-      </w:pPr>
-      <w:ins w:id="40" w:author="Dylan Fair" w:date="2023-07-14T22:35:00Z">
-        <w:r>
-          <w:rPr>
-            <w:rFonts w:ascii="Arial" w:eastAsia="Times New Roman" w:hAnsi="Arial" w:cs="Arial"/>
-            <w:color w:val="000000"/>
-            <w:kern w:val="0"/>
-            <w:sz w:val="36"/>
-            <w:szCs w:val="36"/>
-            <w14:ligatures w14:val="none"/>
-          </w:rPr>
-          <w:lastRenderedPageBreak/>
-          <w:t>Version 0.</w:t>
-        </w:r>
-        <w:r>
-          <w:rPr>
-            <w:rFonts w:ascii="Arial" w:eastAsia="Times New Roman" w:hAnsi="Arial" w:cs="Arial"/>
-            <w:color w:val="000000"/>
-            <w:kern w:val="0"/>
-            <w:sz w:val="36"/>
-            <w:szCs w:val="36"/>
-            <w14:ligatures w14:val="none"/>
-          </w:rPr>
-          <w:t>2.0</w:t>
-        </w:r>
-        <w:r>
-          <w:rPr>
-            <w:rFonts w:ascii="Arial" w:eastAsia="Times New Roman" w:hAnsi="Arial" w:cs="Arial"/>
-            <w:color w:val="000000"/>
-            <w:kern w:val="0"/>
-            <w:sz w:val="36"/>
-            <w:szCs w:val="36"/>
-            <w14:ligatures w14:val="none"/>
-          </w:rPr>
-          <w:t xml:space="preserve"> Timelog</w:t>
+        </w:rPr>
+      </w:pPr>
+      <w:ins w:id="32" w:author="Dylan Fair" w:date="2023-08-24T12:52:00Z">
+        <w:r>
+          <w:rPr>
+            <w:rFonts w:ascii="Arial" w:eastAsia="Times New Roman" w:hAnsi="Arial" w:cs="Arial"/>
+            <w:color w:val="000000"/>
+            <w:kern w:val="0"/>
+            <w:sz w:val="24"/>
+            <w:szCs w:val="24"/>
+            <w14:ligatures w14:val="none"/>
+          </w:rPr>
+          <w:t>6</w:t>
+        </w:r>
+      </w:ins>
+      <w:ins w:id="33" w:author="Dylan Fair" w:date="2023-07-21T14:12:00Z">
+        <w:r>
+          <w:rPr>
+            <w:rFonts w:ascii="Arial" w:eastAsia="Times New Roman" w:hAnsi="Arial" w:cs="Arial"/>
+            <w:color w:val="000000"/>
+            <w:kern w:val="0"/>
+            <w:sz w:val="24"/>
+            <w:szCs w:val="24"/>
+            <w14:ligatures w14:val="none"/>
+          </w:rPr>
+          <w:t>:</w:t>
+        </w:r>
+      </w:ins>
+      <w:ins w:id="34" w:author="Dylan Fair" w:date="2023-08-24T12:52:00Z">
+        <w:r>
+          <w:rPr>
+            <w:rFonts w:ascii="Arial" w:eastAsia="Times New Roman" w:hAnsi="Arial" w:cs="Arial"/>
+            <w:color w:val="000000"/>
+            <w:kern w:val="0"/>
+            <w:sz w:val="24"/>
+            <w:szCs w:val="24"/>
+            <w14:ligatures w14:val="none"/>
+          </w:rPr>
+          <w:t>00</w:t>
+        </w:r>
+      </w:ins>
+      <w:ins w:id="35" w:author="Dylan Fair" w:date="2023-07-21T14:12:00Z">
+        <w:r>
+          <w:rPr>
+            <w:rFonts w:ascii="Arial" w:eastAsia="Times New Roman" w:hAnsi="Arial" w:cs="Arial"/>
+            <w:color w:val="000000"/>
+            <w:kern w:val="0"/>
+            <w:sz w:val="24"/>
+            <w:szCs w:val="24"/>
+            <w14:ligatures w14:val="none"/>
+          </w:rPr>
+          <w:t xml:space="preserve"> </w:t>
+        </w:r>
+      </w:ins>
+      <w:ins w:id="36" w:author="Dylan Fair" w:date="2023-08-24T12:52:00Z">
+        <w:r>
+          <w:rPr>
+            <w:rFonts w:ascii="Arial" w:eastAsia="Times New Roman" w:hAnsi="Arial" w:cs="Arial"/>
+            <w:color w:val="000000"/>
+            <w:kern w:val="0"/>
+            <w:sz w:val="24"/>
+            <w:szCs w:val="24"/>
+            <w14:ligatures w14:val="none"/>
+          </w:rPr>
+          <w:t>Playtest with</w:t>
+        </w:r>
+      </w:ins>
+      <w:ins w:id="37" w:author="Dylan Fair" w:date="2023-08-24T12:53:00Z">
+        <w:r>
+          <w:rPr>
+            <w:rFonts w:ascii="Arial" w:eastAsia="Times New Roman" w:hAnsi="Arial" w:cs="Arial"/>
+            <w:color w:val="000000"/>
+            <w:kern w:val="0"/>
+            <w:sz w:val="24"/>
+            <w:szCs w:val="24"/>
+            <w14:ligatures w14:val="none"/>
+          </w:rPr>
+          <w:t xml:space="preserve"> 5 people. 10 people partook in character creation. </w:t>
         </w:r>
       </w:ins>
     </w:p>
@@ -656,7 +630,7 @@
           <w:numId w:val="4"/>
         </w:numPr>
         <w:rPr>
-          <w:ins w:id="41" w:author="Dylan Fair" w:date="2023-07-21T14:10:00Z"/>
+          <w:ins w:id="38" w:author="Dylan Fair" w:date="2023-08-24T12:53:00Z"/>
           <w:rFonts w:ascii="Arial" w:eastAsia="Times New Roman" w:hAnsi="Arial" w:cs="Arial"/>
           <w:color w:val="000000"/>
           <w:kern w:val="0"/>
@@ -665,17 +639,17 @@
           <w14:ligatures w14:val="none"/>
         </w:rPr>
       </w:pPr>
-      <w:ins w:id="42" w:author="Dylan Fair" w:date="2023-07-21T14:10:00Z">
-        <w:r>
-          <w:rPr>
-            <w:rFonts w:ascii="Arial" w:eastAsia="Times New Roman" w:hAnsi="Arial" w:cs="Arial"/>
-            <w:color w:val="000000"/>
-            <w:kern w:val="0"/>
-            <w:sz w:val="24"/>
-            <w:szCs w:val="24"/>
-            <w14:ligatures w14:val="none"/>
-          </w:rPr>
-          <w:t>7/21/2023</w:t>
+      <w:ins w:id="39" w:author="Dylan Fair" w:date="2023-08-24T12:53:00Z">
+        <w:r>
+          <w:rPr>
+            <w:rFonts w:ascii="Arial" w:eastAsia="Times New Roman" w:hAnsi="Arial" w:cs="Arial"/>
+            <w:color w:val="000000"/>
+            <w:kern w:val="0"/>
+            <w:sz w:val="24"/>
+            <w:szCs w:val="24"/>
+            <w14:ligatures w14:val="none"/>
+          </w:rPr>
+          <w:t>8/23/2023</w:t>
         </w:r>
       </w:ins>
     </w:p>
@@ -687,15 +661,189 @@
           <w:numId w:val="4"/>
         </w:numPr>
         <w:rPr>
-          <w:ins w:id="43" w:author="Dylan Fair" w:date="2023-07-21T14:10:00Z"/>
+          <w:ins w:id="40" w:author="Dylan Fair" w:date="2023-07-21T14:11:00Z"/>
           <w:rFonts w:ascii="Arial" w:eastAsia="Times New Roman" w:hAnsi="Arial" w:cs="Arial"/>
           <w:color w:val="000000"/>
           <w:kern w:val="0"/>
           <w:sz w:val="24"/>
           <w:szCs w:val="24"/>
           <w14:ligatures w14:val="none"/>
-        </w:rPr>
-        <w:pPrChange w:id="44" w:author="Dylan Fair" w:date="2023-07-21T14:10:00Z">
+          <w:rPrChange w:id="41" w:author="Dylan Fair" w:date="2023-07-21T14:11:00Z">
+            <w:rPr>
+              <w:ins w:id="42" w:author="Dylan Fair" w:date="2023-07-21T14:11:00Z"/>
+              <w:sz w:val="36"/>
+              <w:szCs w:val="36"/>
+            </w:rPr>
+          </w:rPrChange>
+        </w:rPr>
+        <w:pPrChange w:id="43" w:author="Dylan Fair" w:date="2023-08-24T12:53:00Z">
+          <w:pPr/>
+        </w:pPrChange>
+      </w:pPr>
+      <w:ins w:id="44" w:author="Dylan Fair" w:date="2023-08-24T12:53:00Z">
+        <w:r>
+          <w:rPr>
+            <w:rFonts w:ascii="Arial" w:eastAsia="Times New Roman" w:hAnsi="Arial" w:cs="Arial"/>
+            <w:color w:val="000000"/>
+            <w:kern w:val="0"/>
+            <w:sz w:val="24"/>
+            <w:szCs w:val="24"/>
+            <w14:ligatures w14:val="none"/>
+          </w:rPr>
+          <w:t>8:00 Playtest with 1 GM and 5 players, including myself.</w:t>
+        </w:r>
+      </w:ins>
+      <w:ins w:id="45" w:author="Dylan Fair" w:date="2023-08-24T12:56:00Z">
+        <w:r>
+          <w:rPr>
+            <w:rFonts w:ascii="Arial" w:eastAsia="Times New Roman" w:hAnsi="Arial" w:cs="Arial"/>
+            <w:color w:val="000000"/>
+            <w:kern w:val="0"/>
+            <w:sz w:val="24"/>
+            <w:szCs w:val="24"/>
+            <w14:ligatures w14:val="none"/>
+          </w:rPr>
+          <w:t xml:space="preserve"> </w:t>
+        </w:r>
+      </w:ins>
+    </w:p>
+    <w:p>
+      <w:pPr>
+        <w:rPr>
+          <w:ins w:id="46" w:author="Dylan Fair" w:date="2023-07-21T14:11:00Z"/>
+          <w:rFonts w:ascii="Arial" w:eastAsia="Times New Roman" w:hAnsi="Arial" w:cs="Arial"/>
+          <w:color w:val="000000"/>
+          <w:kern w:val="0"/>
+          <w:sz w:val="36"/>
+          <w:szCs w:val="36"/>
+          <w14:ligatures w14:val="none"/>
+        </w:rPr>
+      </w:pPr>
+      <w:ins w:id="47" w:author="Dylan Fair" w:date="2023-07-21T14:11:00Z">
+        <w:r>
+          <w:rPr>
+            <w:rFonts w:ascii="Arial" w:eastAsia="Times New Roman" w:hAnsi="Arial" w:cs="Arial"/>
+            <w:color w:val="000000"/>
+            <w:kern w:val="0"/>
+            <w:sz w:val="36"/>
+            <w:szCs w:val="36"/>
+            <w14:ligatures w14:val="none"/>
+          </w:rPr>
+          <w:br w:type="page"/>
+        </w:r>
+      </w:ins>
+    </w:p>
+    <w:p>
+      <w:pPr>
+        <w:jc w:val="center"/>
+        <w:rPr>
+          <w:ins w:id="48" w:author="Dylan Fair" w:date="2023-07-14T22:35:00Z"/>
+          <w:rFonts w:ascii="Arial" w:eastAsia="Times New Roman" w:hAnsi="Arial" w:cs="Arial"/>
+          <w:color w:val="000000"/>
+          <w:kern w:val="0"/>
+          <w:sz w:val="36"/>
+          <w:szCs w:val="36"/>
+          <w14:ligatures w14:val="none"/>
+        </w:rPr>
+      </w:pPr>
+      <w:ins w:id="49" w:author="Dylan Fair" w:date="2023-07-14T22:35:00Z">
+        <w:r>
+          <w:rPr>
+            <w:rFonts w:ascii="Arial" w:eastAsia="Times New Roman" w:hAnsi="Arial" w:cs="Arial"/>
+            <w:color w:val="000000"/>
+            <w:kern w:val="0"/>
+            <w:sz w:val="36"/>
+            <w:szCs w:val="36"/>
+            <w14:ligatures w14:val="none"/>
+          </w:rPr>
+          <w:lastRenderedPageBreak/>
+          <w:t>Version 0.</w:t>
+        </w:r>
+        <w:r>
+          <w:rPr>
+            <w:rFonts w:ascii="Arial" w:eastAsia="Times New Roman" w:hAnsi="Arial" w:cs="Arial"/>
+            <w:color w:val="000000"/>
+            <w:kern w:val="0"/>
+            <w:sz w:val="36"/>
+            <w:szCs w:val="36"/>
+            <w14:ligatures w14:val="none"/>
+          </w:rPr>
+          <w:t>2.0</w:t>
+        </w:r>
+        <w:r>
+          <w:rPr>
+            <w:rFonts w:ascii="Arial" w:eastAsia="Times New Roman" w:hAnsi="Arial" w:cs="Arial"/>
+            <w:color w:val="000000"/>
+            <w:kern w:val="0"/>
+            <w:sz w:val="36"/>
+            <w:szCs w:val="36"/>
+            <w14:ligatures w14:val="none"/>
+          </w:rPr>
+          <w:t xml:space="preserve"> </w:t>
+        </w:r>
+        <w:proofErr w:type="spellStart"/>
+        <w:r>
+          <w:rPr>
+            <w:rFonts w:ascii="Arial" w:eastAsia="Times New Roman" w:hAnsi="Arial" w:cs="Arial"/>
+            <w:color w:val="000000"/>
+            <w:kern w:val="0"/>
+            <w:sz w:val="36"/>
+            <w:szCs w:val="36"/>
+            <w14:ligatures w14:val="none"/>
+          </w:rPr>
+          <w:t>Timelog</w:t>
+        </w:r>
+        <w:proofErr w:type="spellEnd"/>
+      </w:ins>
+    </w:p>
+    <w:p>
+      <w:pPr>
+        <w:pStyle w:val="ListParagraph"/>
+        <w:numPr>
+          <w:ilvl w:val="0"/>
+          <w:numId w:val="4"/>
+        </w:numPr>
+        <w:rPr>
+          <w:ins w:id="50" w:author="Dylan Fair" w:date="2023-07-21T14:10:00Z"/>
+          <w:rFonts w:ascii="Arial" w:eastAsia="Times New Roman" w:hAnsi="Arial" w:cs="Arial"/>
+          <w:color w:val="000000"/>
+          <w:kern w:val="0"/>
+          <w:sz w:val="24"/>
+          <w:szCs w:val="24"/>
+          <w14:ligatures w14:val="none"/>
+        </w:rPr>
+      </w:pPr>
+      <w:ins w:id="51" w:author="Dylan Fair" w:date="2023-07-21T14:10:00Z">
+        <w:r>
+          <w:rPr>
+            <w:rFonts w:ascii="Arial" w:eastAsia="Times New Roman" w:hAnsi="Arial" w:cs="Arial"/>
+            <w:color w:val="000000"/>
+            <w:kern w:val="0"/>
+            <w:sz w:val="24"/>
+            <w:szCs w:val="24"/>
+            <w14:ligatures w14:val="none"/>
+          </w:rPr>
+          <w:t>7/21/2023</w:t>
+        </w:r>
+      </w:ins>
+    </w:p>
+    <w:p>
+      <w:pPr>
+        <w:pStyle w:val="ListParagraph"/>
+        <w:numPr>
+          <w:ilvl w:val="1"/>
+          <w:numId w:val="4"/>
+        </w:numPr>
+        <w:rPr>
+          <w:ins w:id="52" w:author="Dylan Fair" w:date="2023-07-21T14:10:00Z"/>
+          <w:rFonts w:ascii="Arial" w:eastAsia="Times New Roman" w:hAnsi="Arial" w:cs="Arial"/>
+          <w:color w:val="000000"/>
+          <w:kern w:val="0"/>
+          <w:sz w:val="24"/>
+          <w:szCs w:val="24"/>
+          <w14:ligatures w14:val="none"/>
+        </w:rPr>
+        <w:pPrChange w:id="53" w:author="Dylan Fair" w:date="2023-07-21T14:10:00Z">
           <w:pPr>
             <w:pStyle w:val="ListParagraph"/>
             <w:numPr>
@@ -705,7 +853,7 @@
           </w:pPr>
         </w:pPrChange>
       </w:pPr>
-      <w:ins w:id="45" w:author="Dylan Fair" w:date="2023-07-21T14:10:00Z">
+      <w:ins w:id="54" w:author="Dylan Fair" w:date="2023-07-21T14:10:00Z">
         <w:r>
           <w:rPr>
             <w:rFonts w:ascii="Arial" w:eastAsia="Times New Roman" w:hAnsi="Arial" w:cs="Arial"/>
@@ -727,7 +875,7 @@
           <w:numId w:val="4"/>
         </w:numPr>
         <w:rPr>
-          <w:ins w:id="46" w:author="Dylan Fair" w:date="2023-07-18T01:56:00Z"/>
+          <w:ins w:id="55" w:author="Dylan Fair" w:date="2023-07-18T01:56:00Z"/>
           <w:rFonts w:ascii="Arial" w:eastAsia="Times New Roman" w:hAnsi="Arial" w:cs="Arial"/>
           <w:color w:val="000000"/>
           <w:kern w:val="0"/>
@@ -736,7 +884,7 @@
           <w14:ligatures w14:val="none"/>
         </w:rPr>
       </w:pPr>
-      <w:ins w:id="47" w:author="Dylan Fair" w:date="2023-07-18T01:56:00Z">
+      <w:ins w:id="56" w:author="Dylan Fair" w:date="2023-07-18T01:56:00Z">
         <w:r>
           <w:rPr>
             <w:rFonts w:ascii="Arial" w:eastAsia="Times New Roman" w:hAnsi="Arial" w:cs="Arial"/>
@@ -758,7 +906,7 @@
           <w:numId w:val="4"/>
         </w:numPr>
         <w:rPr>
-          <w:ins w:id="48" w:author="Dylan Fair" w:date="2023-07-18T01:56:00Z"/>
+          <w:ins w:id="57" w:author="Dylan Fair" w:date="2023-07-18T01:56:00Z"/>
           <w:rFonts w:ascii="Arial" w:eastAsia="Times New Roman" w:hAnsi="Arial" w:cs="Arial"/>
           <w:color w:val="000000"/>
           <w:kern w:val="0"/>
@@ -766,7 +914,7 @@
           <w:szCs w:val="24"/>
           <w14:ligatures w14:val="none"/>
         </w:rPr>
-        <w:pPrChange w:id="49" w:author="Dylan Fair" w:date="2023-07-18T01:56:00Z">
+        <w:pPrChange w:id="58" w:author="Dylan Fair" w:date="2023-07-18T01:56:00Z">
           <w:pPr>
             <w:pStyle w:val="ListParagraph"/>
             <w:numPr>
@@ -776,7 +924,7 @@
           </w:pPr>
         </w:pPrChange>
       </w:pPr>
-      <w:ins w:id="50" w:author="Dylan Fair" w:date="2023-07-18T01:56:00Z">
+      <w:ins w:id="59" w:author="Dylan Fair" w:date="2023-07-18T01:56:00Z">
         <w:r>
           <w:rPr>
             <w:rFonts w:ascii="Arial" w:eastAsia="Times New Roman" w:hAnsi="Arial" w:cs="Arial"/>
@@ -798,7 +946,7 @@
           <w:numId w:val="4"/>
         </w:numPr>
         <w:rPr>
-          <w:ins w:id="51" w:author="Dylan Fair" w:date="2023-07-14T22:36:00Z"/>
+          <w:ins w:id="60" w:author="Dylan Fair" w:date="2023-07-14T22:36:00Z"/>
           <w:rFonts w:ascii="Arial" w:eastAsia="Times New Roman" w:hAnsi="Arial" w:cs="Arial"/>
           <w:color w:val="000000"/>
           <w:kern w:val="0"/>
@@ -807,7 +955,7 @@
           <w14:ligatures w14:val="none"/>
         </w:rPr>
       </w:pPr>
-      <w:ins w:id="52" w:author="Dylan Fair" w:date="2023-07-14T22:36:00Z">
+      <w:ins w:id="61" w:author="Dylan Fair" w:date="2023-07-14T22:36:00Z">
         <w:r>
           <w:rPr>
             <w:rFonts w:ascii="Arial" w:eastAsia="Times New Roman" w:hAnsi="Arial" w:cs="Arial"/>
@@ -820,7 +968,7 @@
           <w:t>7/</w:t>
         </w:r>
       </w:ins>
-      <w:ins w:id="53" w:author="Dylan Fair" w:date="2023-07-15T18:59:00Z">
+      <w:ins w:id="62" w:author="Dylan Fair" w:date="2023-07-15T18:59:00Z">
         <w:r>
           <w:rPr>
             <w:rFonts w:ascii="Arial" w:eastAsia="Times New Roman" w:hAnsi="Arial" w:cs="Arial"/>
@@ -833,7 +981,7 @@
           <w:t>15</w:t>
         </w:r>
       </w:ins>
-      <w:ins w:id="54" w:author="Dylan Fair" w:date="2023-07-14T22:36:00Z">
+      <w:ins w:id="63" w:author="Dylan Fair" w:date="2023-07-14T22:36:00Z">
         <w:r>
           <w:rPr>
             <w:rFonts w:ascii="Arial" w:eastAsia="Times New Roman" w:hAnsi="Arial" w:cs="Arial"/>
@@ -855,7 +1003,7 @@
           <w:numId w:val="4"/>
         </w:numPr>
         <w:rPr>
-          <w:ins w:id="55" w:author="Dylan Fair" w:date="2023-07-14T22:36:00Z"/>
+          <w:ins w:id="64" w:author="Dylan Fair" w:date="2023-07-14T22:36:00Z"/>
           <w:rFonts w:ascii="Arial" w:eastAsia="Times New Roman" w:hAnsi="Arial" w:cs="Arial"/>
           <w:color w:val="000000"/>
           <w:kern w:val="0"/>
@@ -863,7 +1011,7 @@
           <w:szCs w:val="24"/>
           <w14:ligatures w14:val="none"/>
         </w:rPr>
-        <w:pPrChange w:id="56" w:author="Dylan Fair" w:date="2023-07-14T22:36:00Z">
+        <w:pPrChange w:id="65" w:author="Dylan Fair" w:date="2023-07-14T22:36:00Z">
           <w:pPr>
             <w:pStyle w:val="ListParagraph"/>
             <w:numPr>
@@ -873,32 +1021,69 @@
           </w:pPr>
         </w:pPrChange>
       </w:pPr>
-      <w:ins w:id="57" w:author="Dylan Fair" w:date="2023-07-15T18:59:00Z">
-        <w:r>
-          <w:rPr>
-            <w:rFonts w:ascii="Arial" w:eastAsia="Times New Roman" w:hAnsi="Arial" w:cs="Arial"/>
-            <w:color w:val="000000"/>
-            <w:kern w:val="0"/>
-            <w:sz w:val="24"/>
-            <w:szCs w:val="24"/>
-            <w14:ligatures w14:val="none"/>
-          </w:rPr>
-          <w:t xml:space="preserve">2:00: Sale research through The Game Crafter and Barnes&amp;Noble. </w:t>
-        </w:r>
-      </w:ins>
-      <w:ins w:id="58" w:author="Dylan Fair" w:date="2023-07-15T19:01:00Z">
-        <w:r>
-          <w:rPr>
-            <w:rFonts w:ascii="Arial" w:eastAsia="Times New Roman" w:hAnsi="Arial" w:cs="Arial"/>
-            <w:color w:val="000000"/>
-            <w:kern w:val="0"/>
-            <w:sz w:val="24"/>
-            <w:szCs w:val="24"/>
-            <w14:ligatures w14:val="none"/>
-          </w:rPr>
-          <w:t>Bought proof copy of books with dice components and pencil through TGC</w:t>
-        </w:r>
-      </w:ins>
+      <w:ins w:id="66" w:author="Dylan Fair" w:date="2023-07-15T18:59:00Z">
+        <w:r>
+          <w:rPr>
+            <w:rFonts w:ascii="Arial" w:eastAsia="Times New Roman" w:hAnsi="Arial" w:cs="Arial"/>
+            <w:color w:val="000000"/>
+            <w:kern w:val="0"/>
+            <w:sz w:val="24"/>
+            <w:szCs w:val="24"/>
+            <w14:ligatures w14:val="none"/>
+          </w:rPr>
+          <w:t xml:space="preserve">2:00: Sale research through The Game Crafter and </w:t>
+        </w:r>
+        <w:proofErr w:type="spellStart"/>
+        <w:r>
+          <w:rPr>
+            <w:rFonts w:ascii="Arial" w:eastAsia="Times New Roman" w:hAnsi="Arial" w:cs="Arial"/>
+            <w:color w:val="000000"/>
+            <w:kern w:val="0"/>
+            <w:sz w:val="24"/>
+            <w:szCs w:val="24"/>
+            <w14:ligatures w14:val="none"/>
+          </w:rPr>
+          <w:t>Barnes&amp;Noble</w:t>
+        </w:r>
+        <w:proofErr w:type="spellEnd"/>
+        <w:r>
+          <w:rPr>
+            <w:rFonts w:ascii="Arial" w:eastAsia="Times New Roman" w:hAnsi="Arial" w:cs="Arial"/>
+            <w:color w:val="000000"/>
+            <w:kern w:val="0"/>
+            <w:sz w:val="24"/>
+            <w:szCs w:val="24"/>
+            <w14:ligatures w14:val="none"/>
+          </w:rPr>
+          <w:t xml:space="preserve">. </w:t>
+        </w:r>
+      </w:ins>
+      <w:ins w:id="67" w:author="Dylan Fair" w:date="2023-07-15T19:01:00Z">
+        <w:r>
+          <w:rPr>
+            <w:rFonts w:ascii="Arial" w:eastAsia="Times New Roman" w:hAnsi="Arial" w:cs="Arial"/>
+            <w:color w:val="000000"/>
+            <w:kern w:val="0"/>
+            <w:sz w:val="24"/>
+            <w:szCs w:val="24"/>
+            <w14:ligatures w14:val="none"/>
+          </w:rPr>
+          <w:t xml:space="preserve">Bought proof copy of books with dice components and pencil through </w:t>
+        </w:r>
+        <w:proofErr w:type="gramStart"/>
+        <w:r>
+          <w:rPr>
+            <w:rFonts w:ascii="Arial" w:eastAsia="Times New Roman" w:hAnsi="Arial" w:cs="Arial"/>
+            <w:color w:val="000000"/>
+            <w:kern w:val="0"/>
+            <w:sz w:val="24"/>
+            <w:szCs w:val="24"/>
+            <w14:ligatures w14:val="none"/>
+          </w:rPr>
+          <w:t>TGC</w:t>
+        </w:r>
+      </w:ins>
+      <w:proofErr w:type="gramEnd"/>
     </w:p>
     <w:p>
       <w:pPr>
@@ -908,7 +1093,7 @@
           <w:numId w:val="4"/>
         </w:numPr>
         <w:rPr>
-          <w:ins w:id="59" w:author="Dylan Fair" w:date="2023-07-14T22:35:00Z"/>
+          <w:ins w:id="68" w:author="Dylan Fair" w:date="2023-07-14T22:35:00Z"/>
           <w:rFonts w:ascii="Arial" w:eastAsia="Times New Roman" w:hAnsi="Arial" w:cs="Arial"/>
           <w:color w:val="000000"/>
           <w:kern w:val="0"/>
@@ -917,7 +1102,7 @@
           <w14:ligatures w14:val="none"/>
         </w:rPr>
       </w:pPr>
-      <w:ins w:id="60" w:author="Dylan Fair" w:date="2023-07-14T22:35:00Z">
+      <w:ins w:id="69" w:author="Dylan Fair" w:date="2023-07-14T22:35:00Z">
         <w:r>
           <w:rPr>
             <w:rFonts w:ascii="Arial" w:eastAsia="Times New Roman" w:hAnsi="Arial" w:cs="Arial"/>
@@ -939,7 +1124,7 @@
           <w:numId w:val="4"/>
         </w:numPr>
         <w:rPr>
-          <w:ins w:id="61" w:author="Dylan Fair" w:date="2023-07-14T22:35:00Z"/>
+          <w:ins w:id="70" w:author="Dylan Fair" w:date="2023-07-14T22:35:00Z"/>
           <w:rFonts w:ascii="Arial" w:eastAsia="Times New Roman" w:hAnsi="Arial" w:cs="Arial"/>
           <w:color w:val="000000"/>
           <w:kern w:val="0"/>
@@ -947,7 +1132,7 @@
           <w:szCs w:val="24"/>
           <w14:ligatures w14:val="none"/>
         </w:rPr>
-        <w:pPrChange w:id="62" w:author="Dylan Fair" w:date="2023-07-14T22:35:00Z">
+        <w:pPrChange w:id="71" w:author="Dylan Fair" w:date="2023-07-14T22:35:00Z">
           <w:pPr>
             <w:pStyle w:val="ListParagraph"/>
             <w:numPr>
@@ -957,7 +1142,7 @@
           </w:pPr>
         </w:pPrChange>
       </w:pPr>
-      <w:ins w:id="63" w:author="Dylan Fair" w:date="2023-07-14T22:35:00Z">
+      <w:ins w:id="72" w:author="Dylan Fair" w:date="2023-07-14T22:35:00Z">
         <w:r>
           <w:rPr>
             <w:rFonts w:ascii="Arial" w:eastAsia="Times New Roman" w:hAnsi="Arial" w:cs="Arial"/>
@@ -976,18 +1161,18 @@
         <w:spacing w:after="0" w:line="240" w:lineRule="auto"/>
         <w:jc w:val="center"/>
         <w:rPr>
-          <w:ins w:id="64" w:author="Dylan Fair" w:date="2023-06-03T19:27:00Z"/>
-          <w:rFonts w:ascii="Arial" w:eastAsia="Times New Roman" w:hAnsi="Arial" w:cs="Arial"/>
-          <w:color w:val="000000"/>
-          <w:kern w:val="0"/>
-          <w14:ligatures w14:val="none"/>
-        </w:rPr>
-      </w:pPr>
-    </w:p>
-    <w:p>
-      <w:pPr>
-        <w:rPr>
-          <w:ins w:id="65" w:author="Dylan Fair" w:date="2023-07-14T22:34:00Z"/>
+          <w:ins w:id="73" w:author="Dylan Fair" w:date="2023-06-03T19:27:00Z"/>
+          <w:rFonts w:ascii="Arial" w:eastAsia="Times New Roman" w:hAnsi="Arial" w:cs="Arial"/>
+          <w:color w:val="000000"/>
+          <w:kern w:val="0"/>
+          <w14:ligatures w14:val="none"/>
+        </w:rPr>
+      </w:pPr>
+    </w:p>
+    <w:p>
+      <w:pPr>
+        <w:rPr>
+          <w:ins w:id="74" w:author="Dylan Fair" w:date="2023-07-14T22:34:00Z"/>
           <w:rFonts w:ascii="Arial" w:eastAsia="Times New Roman" w:hAnsi="Arial" w:cs="Arial"/>
           <w:color w:val="000000"/>
           <w:kern w:val="0"/>
@@ -996,7 +1181,7 @@
           <w14:ligatures w14:val="none"/>
         </w:rPr>
       </w:pPr>
-      <w:ins w:id="66" w:author="Dylan Fair" w:date="2023-07-14T22:34:00Z">
+      <w:ins w:id="75" w:author="Dylan Fair" w:date="2023-07-14T22:34:00Z">
         <w:r>
           <w:rPr>
             <w:rFonts w:ascii="Arial" w:eastAsia="Times New Roman" w:hAnsi="Arial" w:cs="Arial"/>
@@ -1014,7 +1199,7 @@
       <w:pPr>
         <w:jc w:val="center"/>
         <w:rPr>
-          <w:ins w:id="67" w:author="Dylan Fair" w:date="2023-07-04T16:15:00Z"/>
+          <w:ins w:id="76" w:author="Dylan Fair" w:date="2023-07-04T16:15:00Z"/>
           <w:rFonts w:ascii="Arial" w:eastAsia="Times New Roman" w:hAnsi="Arial" w:cs="Arial"/>
           <w:color w:val="000000"/>
           <w:kern w:val="0"/>
@@ -1023,7 +1208,7 @@
           <w14:ligatures w14:val="none"/>
         </w:rPr>
       </w:pPr>
-      <w:ins w:id="68" w:author="Dylan Fair" w:date="2023-07-04T16:14:00Z">
+      <w:ins w:id="77" w:author="Dylan Fair" w:date="2023-07-04T16:14:00Z">
         <w:r>
           <w:rPr>
             <w:rFonts w:ascii="Arial" w:eastAsia="Times New Roman" w:hAnsi="Arial" w:cs="Arial"/>
@@ -1037,7 +1222,7 @@
           <w:t>Version 0.1.</w:t>
         </w:r>
       </w:ins>
-      <w:ins w:id="69" w:author="Dylan Fair" w:date="2023-07-04T16:17:00Z">
+      <w:ins w:id="78" w:author="Dylan Fair" w:date="2023-07-04T16:17:00Z">
         <w:r>
           <w:rPr>
             <w:rFonts w:ascii="Arial" w:eastAsia="Times New Roman" w:hAnsi="Arial" w:cs="Arial"/>
@@ -1050,7 +1235,7 @@
           <w:t>9</w:t>
         </w:r>
       </w:ins>
-      <w:ins w:id="70" w:author="Dylan Fair" w:date="2023-07-04T16:14:00Z">
+      <w:ins w:id="79" w:author="Dylan Fair" w:date="2023-07-04T16:14:00Z">
         <w:r>
           <w:rPr>
             <w:rFonts w:ascii="Arial" w:eastAsia="Times New Roman" w:hAnsi="Arial" w:cs="Arial"/>
@@ -1060,9 +1245,22 @@
             <w:szCs w:val="36"/>
             <w14:ligatures w14:val="none"/>
           </w:rPr>
-          <w:t xml:space="preserve"> Timelog</w:t>
-        </w:r>
-      </w:ins>
+          <w:t xml:space="preserve"> </w:t>
+        </w:r>
+        <w:proofErr w:type="spellStart"/>
+        <w:r>
+          <w:rPr>
+            <w:rFonts w:ascii="Arial" w:eastAsia="Times New Roman" w:hAnsi="Arial" w:cs="Arial"/>
+            <w:color w:val="000000"/>
+            <w:kern w:val="0"/>
+            <w:sz w:val="36"/>
+            <w:szCs w:val="36"/>
+            <w14:ligatures w14:val="none"/>
+          </w:rPr>
+          <w:t>Timelog</w:t>
+        </w:r>
+      </w:ins>
+      <w:proofErr w:type="spellEnd"/>
     </w:p>
     <w:p>
       <w:pPr>
@@ -1072,7 +1270,7 @@
           <w:numId w:val="4"/>
         </w:numPr>
         <w:rPr>
-          <w:ins w:id="71" w:author="Dylan Fair" w:date="2023-07-04T16:15:00Z"/>
+          <w:ins w:id="80" w:author="Dylan Fair" w:date="2023-07-04T16:15:00Z"/>
           <w:rFonts w:ascii="Arial" w:eastAsia="Times New Roman" w:hAnsi="Arial" w:cs="Arial"/>
           <w:color w:val="000000"/>
           <w:kern w:val="0"/>
@@ -1081,7 +1279,7 @@
           <w14:ligatures w14:val="none"/>
         </w:rPr>
       </w:pPr>
-      <w:ins w:id="72" w:author="Dylan Fair" w:date="2023-07-04T16:15:00Z">
+      <w:ins w:id="81" w:author="Dylan Fair" w:date="2023-07-04T16:15:00Z">
         <w:r>
           <w:rPr>
             <w:rFonts w:ascii="Arial" w:eastAsia="Times New Roman" w:hAnsi="Arial" w:cs="Arial"/>
@@ -1103,7 +1301,7 @@
           <w:numId w:val="4"/>
         </w:numPr>
         <w:rPr>
-          <w:ins w:id="73" w:author="Dylan Fair" w:date="2023-07-04T16:16:00Z"/>
+          <w:ins w:id="82" w:author="Dylan Fair" w:date="2023-07-04T16:16:00Z"/>
           <w:rFonts w:ascii="Arial" w:eastAsia="Times New Roman" w:hAnsi="Arial" w:cs="Arial"/>
           <w:color w:val="000000"/>
           <w:kern w:val="0"/>
@@ -1112,7 +1310,7 @@
           <w14:ligatures w14:val="none"/>
         </w:rPr>
       </w:pPr>
-      <w:ins w:id="74" w:author="Dylan Fair" w:date="2023-07-04T16:16:00Z">
+      <w:ins w:id="83" w:author="Dylan Fair" w:date="2023-07-04T16:16:00Z">
         <w:r>
           <w:rPr>
             <w:rFonts w:ascii="Arial" w:eastAsia="Times New Roman" w:hAnsi="Arial" w:cs="Arial"/>
@@ -1125,31 +1323,68 @@
           <w:t>0</w:t>
         </w:r>
       </w:ins>
-      <w:ins w:id="75" w:author="Dylan Fair" w:date="2023-07-04T16:15:00Z">
-        <w:r>
-          <w:rPr>
-            <w:rFonts w:ascii="Arial" w:eastAsia="Times New Roman" w:hAnsi="Arial" w:cs="Arial"/>
-            <w:color w:val="000000"/>
-            <w:kern w:val="0"/>
-            <w:sz w:val="24"/>
-            <w:szCs w:val="24"/>
-            <w14:ligatures w14:val="none"/>
-          </w:rPr>
-          <w:t>:30: Iterated Tier abilities for Character Sheet. I wanted to add more offensive capabilities so that Combat could go quicker and so that Strength wasn’t the only stat with</w:t>
-        </w:r>
-      </w:ins>
-      <w:ins w:id="76" w:author="Dylan Fair" w:date="2023-07-04T16:16:00Z">
-        <w:r>
-          <w:rPr>
-            <w:rFonts w:ascii="Arial" w:eastAsia="Times New Roman" w:hAnsi="Arial" w:cs="Arial"/>
-            <w:color w:val="000000"/>
-            <w:kern w:val="0"/>
-            <w:sz w:val="24"/>
-            <w:szCs w:val="24"/>
-            <w14:ligatures w14:val="none"/>
-          </w:rPr>
-          <w:t xml:space="preserve"> good offensive capabilities in early levels</w:t>
-        </w:r>
+      <w:ins w:id="84" w:author="Dylan Fair" w:date="2023-07-04T16:15:00Z">
+        <w:r>
+          <w:rPr>
+            <w:rFonts w:ascii="Arial" w:eastAsia="Times New Roman" w:hAnsi="Arial" w:cs="Arial"/>
+            <w:color w:val="000000"/>
+            <w:kern w:val="0"/>
+            <w:sz w:val="24"/>
+            <w:szCs w:val="24"/>
+            <w14:ligatures w14:val="none"/>
+          </w:rPr>
+          <w:t xml:space="preserve">:30: Iterated Tier abilities for Character Sheet. I wanted to add more offensive capabilities so that Combat could go quicker and so that Strength wasn’t the only </w:t>
+        </w:r>
+        <w:proofErr w:type="spellStart"/>
+        <w:r>
+          <w:rPr>
+            <w:rFonts w:ascii="Arial" w:eastAsia="Times New Roman" w:hAnsi="Arial" w:cs="Arial"/>
+            <w:color w:val="000000"/>
+            <w:kern w:val="0"/>
+            <w:sz w:val="24"/>
+            <w:szCs w:val="24"/>
+            <w14:ligatures w14:val="none"/>
+          </w:rPr>
+          <w:t>stat</w:t>
+        </w:r>
+        <w:proofErr w:type="spellEnd"/>
+        <w:r>
+          <w:rPr>
+            <w:rFonts w:ascii="Arial" w:eastAsia="Times New Roman" w:hAnsi="Arial" w:cs="Arial"/>
+            <w:color w:val="000000"/>
+            <w:kern w:val="0"/>
+            <w:sz w:val="24"/>
+            <w:szCs w:val="24"/>
+            <w14:ligatures w14:val="none"/>
+          </w:rPr>
+          <w:t xml:space="preserve"> with</w:t>
+        </w:r>
+      </w:ins>
+      <w:ins w:id="85" w:author="Dylan Fair" w:date="2023-07-04T16:16:00Z">
+        <w:r>
+          <w:rPr>
+            <w:rFonts w:ascii="Arial" w:eastAsia="Times New Roman" w:hAnsi="Arial" w:cs="Arial"/>
+            <w:color w:val="000000"/>
+            <w:kern w:val="0"/>
+            <w:sz w:val="24"/>
+            <w:szCs w:val="24"/>
+            <w14:ligatures w14:val="none"/>
+          </w:rPr>
+          <w:t xml:space="preserve"> good offensive capabilities in early </w:t>
+        </w:r>
+        <w:proofErr w:type="gramStart"/>
+        <w:r>
+          <w:rPr>
+            <w:rFonts w:ascii="Arial" w:eastAsia="Times New Roman" w:hAnsi="Arial" w:cs="Arial"/>
+            <w:color w:val="000000"/>
+            <w:kern w:val="0"/>
+            <w:sz w:val="24"/>
+            <w:szCs w:val="24"/>
+            <w14:ligatures w14:val="none"/>
+          </w:rPr>
+          <w:t>levels</w:t>
+        </w:r>
+        <w:proofErr w:type="gramEnd"/>
       </w:ins>
     </w:p>
     <w:p>
@@ -1160,7 +1395,7 @@
           <w:numId w:val="4"/>
         </w:numPr>
         <w:rPr>
-          <w:ins w:id="77" w:author="Dylan Fair" w:date="2023-07-06T14:59:00Z"/>
+          <w:ins w:id="86" w:author="Dylan Fair" w:date="2023-07-06T14:59:00Z"/>
           <w:rFonts w:ascii="Arial" w:eastAsia="Times New Roman" w:hAnsi="Arial" w:cs="Arial"/>
           <w:color w:val="000000"/>
           <w:kern w:val="0"/>
@@ -1169,7 +1404,7 @@
           <w14:ligatures w14:val="none"/>
         </w:rPr>
       </w:pPr>
-      <w:ins w:id="78" w:author="Dylan Fair" w:date="2023-07-04T16:16:00Z">
+      <w:ins w:id="87" w:author="Dylan Fair" w:date="2023-07-04T16:16:00Z">
         <w:r>
           <w:rPr>
             <w:rFonts w:ascii="Arial" w:eastAsia="Times New Roman" w:hAnsi="Arial" w:cs="Arial"/>
@@ -1182,19 +1417,32 @@
           <w:t>1:00: Iterated on the Rulebook. I started preparing the GM Help section to get</w:t>
         </w:r>
       </w:ins>
-      <w:ins w:id="79" w:author="Dylan Fair" w:date="2023-07-04T16:17:00Z">
-        <w:r>
-          <w:rPr>
-            <w:rFonts w:ascii="Arial" w:eastAsia="Times New Roman" w:hAnsi="Arial" w:cs="Arial"/>
-            <w:color w:val="000000"/>
-            <w:kern w:val="0"/>
-            <w:sz w:val="24"/>
-            <w:szCs w:val="24"/>
-            <w14:ligatures w14:val="none"/>
-          </w:rPr>
-          <w:t xml:space="preserve"> ready for 0.2.0 testing</w:t>
-        </w:r>
-      </w:ins>
+      <w:ins w:id="88" w:author="Dylan Fair" w:date="2023-07-04T16:17:00Z">
+        <w:r>
+          <w:rPr>
+            <w:rFonts w:ascii="Arial" w:eastAsia="Times New Roman" w:hAnsi="Arial" w:cs="Arial"/>
+            <w:color w:val="000000"/>
+            <w:kern w:val="0"/>
+            <w:sz w:val="24"/>
+            <w:szCs w:val="24"/>
+            <w14:ligatures w14:val="none"/>
+          </w:rPr>
+          <w:t xml:space="preserve"> ready for 0.2.0 </w:t>
+        </w:r>
+        <w:proofErr w:type="gramStart"/>
+        <w:r>
+          <w:rPr>
+            <w:rFonts w:ascii="Arial" w:eastAsia="Times New Roman" w:hAnsi="Arial" w:cs="Arial"/>
+            <w:color w:val="000000"/>
+            <w:kern w:val="0"/>
+            <w:sz w:val="24"/>
+            <w:szCs w:val="24"/>
+            <w14:ligatures w14:val="none"/>
+          </w:rPr>
+          <w:t>testing</w:t>
+        </w:r>
+      </w:ins>
+      <w:proofErr w:type="gramEnd"/>
     </w:p>
     <w:p>
       <w:pPr>
@@ -1204,7 +1452,7 @@
           <w:numId w:val="4"/>
         </w:numPr>
         <w:rPr>
-          <w:ins w:id="80" w:author="Dylan Fair" w:date="2023-07-06T14:59:00Z"/>
+          <w:ins w:id="89" w:author="Dylan Fair" w:date="2023-07-06T14:59:00Z"/>
           <w:rFonts w:ascii="Arial" w:eastAsia="Times New Roman" w:hAnsi="Arial" w:cs="Arial"/>
           <w:color w:val="000000"/>
           <w:kern w:val="0"/>
@@ -1213,7 +1461,7 @@
           <w14:ligatures w14:val="none"/>
         </w:rPr>
       </w:pPr>
-      <w:ins w:id="81" w:author="Dylan Fair" w:date="2023-07-06T14:59:00Z">
+      <w:ins w:id="90" w:author="Dylan Fair" w:date="2023-07-06T14:59:00Z">
         <w:r>
           <w:rPr>
             <w:rFonts w:ascii="Arial" w:eastAsia="Times New Roman" w:hAnsi="Arial" w:cs="Arial"/>
@@ -1235,7 +1483,7 @@
           <w:numId w:val="4"/>
         </w:numPr>
         <w:rPr>
-          <w:ins w:id="82" w:author="Dylan Fair" w:date="2023-07-06T15:00:00Z"/>
+          <w:ins w:id="91" w:author="Dylan Fair" w:date="2023-07-06T15:00:00Z"/>
           <w:rFonts w:ascii="Arial" w:eastAsia="Times New Roman" w:hAnsi="Arial" w:cs="Arial"/>
           <w:color w:val="000000"/>
           <w:kern w:val="0"/>
@@ -1244,7 +1492,7 @@
           <w14:ligatures w14:val="none"/>
         </w:rPr>
       </w:pPr>
-      <w:ins w:id="83" w:author="Dylan Fair" w:date="2023-07-14T22:35:00Z">
+      <w:ins w:id="92" w:author="Dylan Fair" w:date="2023-07-14T22:35:00Z">
         <w:r>
           <w:rPr>
             <w:rFonts w:ascii="Arial" w:eastAsia="Times New Roman" w:hAnsi="Arial" w:cs="Arial"/>
@@ -1257,7 +1505,7 @@
           <w:t xml:space="preserve">5:00: </w:t>
         </w:r>
       </w:ins>
-      <w:ins w:id="84" w:author="Dylan Fair" w:date="2023-07-06T14:59:00Z">
+      <w:ins w:id="93" w:author="Dylan Fair" w:date="2023-07-06T14:59:00Z">
         <w:r>
           <w:rPr>
             <w:rFonts w:ascii="Arial" w:eastAsia="Times New Roman" w:hAnsi="Arial" w:cs="Arial"/>
@@ -1270,7 +1518,7 @@
           <w:t xml:space="preserve">Playtest with 5 people for </w:t>
         </w:r>
       </w:ins>
-      <w:ins w:id="85" w:author="Dylan Fair" w:date="2023-07-06T15:00:00Z">
+      <w:ins w:id="94" w:author="Dylan Fair" w:date="2023-07-06T15:00:00Z">
         <w:r>
           <w:rPr>
             <w:rFonts w:ascii="Arial" w:eastAsia="Times New Roman" w:hAnsi="Arial" w:cs="Arial"/>
@@ -1292,7 +1540,7 @@
           <w:numId w:val="4"/>
         </w:numPr>
         <w:rPr>
-          <w:ins w:id="86" w:author="Dylan Fair" w:date="2023-07-06T15:00:00Z"/>
+          <w:ins w:id="95" w:author="Dylan Fair" w:date="2023-07-06T15:00:00Z"/>
           <w:rFonts w:ascii="Arial" w:eastAsia="Times New Roman" w:hAnsi="Arial" w:cs="Arial"/>
           <w:color w:val="000000"/>
           <w:kern w:val="0"/>
@@ -1301,7 +1549,7 @@
           <w14:ligatures w14:val="none"/>
         </w:rPr>
       </w:pPr>
-      <w:ins w:id="87" w:author="Dylan Fair" w:date="2023-07-06T15:00:00Z">
+      <w:ins w:id="96" w:author="Dylan Fair" w:date="2023-07-06T15:00:00Z">
         <w:r>
           <w:rPr>
             <w:rFonts w:ascii="Arial" w:eastAsia="Times New Roman" w:hAnsi="Arial" w:cs="Arial"/>
@@ -1323,7 +1571,7 @@
           <w:numId w:val="4"/>
         </w:numPr>
         <w:rPr>
-          <w:ins w:id="88" w:author="Dylan Fair" w:date="2023-07-08T17:06:00Z"/>
+          <w:ins w:id="97" w:author="Dylan Fair" w:date="2023-07-08T17:06:00Z"/>
           <w:rFonts w:ascii="Arial" w:eastAsia="Times New Roman" w:hAnsi="Arial" w:cs="Arial"/>
           <w:color w:val="000000"/>
           <w:kern w:val="0"/>
@@ -1332,7 +1580,7 @@
           <w14:ligatures w14:val="none"/>
         </w:rPr>
       </w:pPr>
-      <w:ins w:id="89" w:author="Dylan Fair" w:date="2023-07-06T15:00:00Z">
+      <w:ins w:id="98" w:author="Dylan Fair" w:date="2023-07-06T15:00:00Z">
         <w:r>
           <w:rPr>
             <w:rFonts w:ascii="Arial" w:eastAsia="Times New Roman" w:hAnsi="Arial" w:cs="Arial"/>
@@ -1354,7 +1602,7 @@
           <w:numId w:val="4"/>
         </w:numPr>
         <w:rPr>
-          <w:ins w:id="90" w:author="Dylan Fair" w:date="2023-07-08T17:06:00Z"/>
+          <w:ins w:id="99" w:author="Dylan Fair" w:date="2023-07-08T17:06:00Z"/>
           <w:rFonts w:ascii="Arial" w:eastAsia="Times New Roman" w:hAnsi="Arial" w:cs="Arial"/>
           <w:color w:val="000000"/>
           <w:kern w:val="0"/>
@@ -1363,7 +1611,7 @@
           <w14:ligatures w14:val="none"/>
         </w:rPr>
       </w:pPr>
-      <w:ins w:id="91" w:author="Dylan Fair" w:date="2023-07-08T17:06:00Z">
+      <w:ins w:id="100" w:author="Dylan Fair" w:date="2023-07-08T17:06:00Z">
         <w:r>
           <w:rPr>
             <w:rFonts w:ascii="Arial" w:eastAsia="Times New Roman" w:hAnsi="Arial" w:cs="Arial"/>
@@ -1385,24 +1633,24 @@
           <w:numId w:val="4"/>
         </w:numPr>
         <w:rPr>
-          <w:ins w:id="92" w:author="Dylan Fair" w:date="2023-07-04T16:14:00Z"/>
+          <w:ins w:id="101" w:author="Dylan Fair" w:date="2023-07-04T16:14:00Z"/>
           <w:rFonts w:ascii="Arial" w:eastAsia="Times New Roman" w:hAnsi="Arial" w:cs="Arial"/>
           <w:color w:val="000000"/>
           <w:kern w:val="0"/>
           <w:sz w:val="24"/>
           <w:szCs w:val="24"/>
           <w14:ligatures w14:val="none"/>
-          <w:rPrChange w:id="93" w:author="Dylan Fair" w:date="2023-07-04T16:15:00Z">
+          <w:rPrChange w:id="102" w:author="Dylan Fair" w:date="2023-07-04T16:15:00Z">
             <w:rPr>
-              <w:ins w:id="94" w:author="Dylan Fair" w:date="2023-07-04T16:14:00Z"/>
+              <w:ins w:id="103" w:author="Dylan Fair" w:date="2023-07-04T16:14:00Z"/>
             </w:rPr>
           </w:rPrChange>
         </w:rPr>
-        <w:pPrChange w:id="95" w:author="Dylan Fair" w:date="2023-07-08T17:06:00Z">
+        <w:pPrChange w:id="104" w:author="Dylan Fair" w:date="2023-07-08T17:06:00Z">
           <w:pPr/>
         </w:pPrChange>
       </w:pPr>
-      <w:ins w:id="96" w:author="Dylan Fair" w:date="2023-07-08T17:06:00Z">
+      <w:ins w:id="105" w:author="Dylan Fair" w:date="2023-07-08T17:06:00Z">
         <w:r>
           <w:rPr>
             <w:rFonts w:ascii="Arial" w:eastAsia="Times New Roman" w:hAnsi="Arial" w:cs="Arial"/>
@@ -1419,15 +1667,15 @@
     <w:p>
       <w:pPr>
         <w:rPr>
-          <w:del w:id="97" w:author="Dylan Fair" w:date="2023-07-14T22:36:00Z"/>
+          <w:del w:id="106" w:author="Dylan Fair" w:date="2023-07-14T22:36:00Z"/>
           <w:rFonts w:ascii="Times New Roman" w:eastAsia="Times New Roman" w:hAnsi="Times New Roman" w:cs="Times New Roman"/>
           <w:kern w:val="0"/>
           <w:sz w:val="40"/>
           <w:szCs w:val="40"/>
           <w14:ligatures w14:val="none"/>
-          <w:rPrChange w:id="98" w:author="Dylan Fair" w:date="2023-06-03T19:27:00Z">
+          <w:rPrChange w:id="107" w:author="Dylan Fair" w:date="2023-06-03T19:27:00Z">
             <w:rPr>
-              <w:del w:id="99" w:author="Dylan Fair" w:date="2023-07-14T22:36:00Z"/>
+              <w:del w:id="108" w:author="Dylan Fair" w:date="2023-07-14T22:36:00Z"/>
               <w:rFonts w:ascii="Times New Roman" w:eastAsia="Times New Roman" w:hAnsi="Times New Roman" w:cs="Times New Roman"/>
               <w:kern w:val="0"/>
               <w:sz w:val="24"/>
@@ -1436,14 +1684,14 @@
             </w:rPr>
           </w:rPrChange>
         </w:rPr>
-        <w:pPrChange w:id="100" w:author="Dylan Fair" w:date="2023-07-14T22:36:00Z">
+        <w:pPrChange w:id="109" w:author="Dylan Fair" w:date="2023-07-14T22:36:00Z">
           <w:pPr>
             <w:spacing w:after="0" w:line="240" w:lineRule="auto"/>
             <w:ind w:firstLine="720"/>
           </w:pPr>
         </w:pPrChange>
       </w:pPr>
-      <w:del w:id="101" w:author="Dylan Fair" w:date="2023-07-14T22:36:00Z">
+      <w:del w:id="110" w:author="Dylan Fair" w:date="2023-07-14T22:36:00Z">
         <w:r>
           <w:rPr>
             <w:rFonts w:ascii="Arial" w:eastAsia="Times New Roman" w:hAnsi="Arial" w:cs="Arial"/>
@@ -1452,7 +1700,7 @@
             <w:sz w:val="36"/>
             <w:szCs w:val="36"/>
             <w14:ligatures w14:val="none"/>
-            <w:rPrChange w:id="102" w:author="Dylan Fair" w:date="2023-06-03T19:27:00Z">
+            <w:rPrChange w:id="111" w:author="Dylan Fair" w:date="2023-06-03T19:27:00Z">
               <w:rPr>
                 <w:rFonts w:ascii="Arial" w:eastAsia="Times New Roman" w:hAnsi="Arial" w:cs="Arial"/>
                 <w:color w:val="000000"/>
@@ -1464,7 +1712,7 @@
           <w:delText>Version 0.1.</w:delText>
         </w:r>
       </w:del>
-      <w:del w:id="103" w:author="Dylan Fair" w:date="2023-06-12T01:06:00Z">
+      <w:del w:id="112" w:author="Dylan Fair" w:date="2023-06-12T01:06:00Z">
         <w:r>
           <w:rPr>
             <w:rFonts w:ascii="Arial" w:eastAsia="Times New Roman" w:hAnsi="Arial" w:cs="Arial"/>
@@ -1473,7 +1721,7 @@
             <w:sz w:val="36"/>
             <w:szCs w:val="36"/>
             <w14:ligatures w14:val="none"/>
-            <w:rPrChange w:id="104" w:author="Dylan Fair" w:date="2023-06-03T19:27:00Z">
+            <w:rPrChange w:id="113" w:author="Dylan Fair" w:date="2023-06-03T19:27:00Z">
               <w:rPr>
                 <w:rFonts w:ascii="Arial" w:eastAsia="Times New Roman" w:hAnsi="Arial" w:cs="Arial"/>
                 <w:color w:val="000000"/>
@@ -1485,7 +1733,7 @@
           <w:delText>5</w:delText>
         </w:r>
       </w:del>
-      <w:del w:id="105" w:author="Dylan Fair" w:date="2023-07-14T22:36:00Z">
+      <w:del w:id="114" w:author="Dylan Fair" w:date="2023-07-14T22:36:00Z">
         <w:r>
           <w:rPr>
             <w:rFonts w:ascii="Arial" w:eastAsia="Times New Roman" w:hAnsi="Arial" w:cs="Arial"/>
@@ -1494,7 +1742,7 @@
             <w:sz w:val="36"/>
             <w:szCs w:val="36"/>
             <w14:ligatures w14:val="none"/>
-            <w:rPrChange w:id="106" w:author="Dylan Fair" w:date="2023-06-03T19:27:00Z">
+            <w:rPrChange w:id="115" w:author="Dylan Fair" w:date="2023-06-03T19:27:00Z">
               <w:rPr>
                 <w:rFonts w:ascii="Arial" w:eastAsia="Times New Roman" w:hAnsi="Arial" w:cs="Arial"/>
                 <w:color w:val="000000"/>
@@ -1510,14 +1758,14 @@
     <w:p>
       <w:pPr>
         <w:rPr>
-          <w:del w:id="107" w:author="Dylan Fair" w:date="2023-06-12T21:40:00Z"/>
+          <w:del w:id="116" w:author="Dylan Fair" w:date="2023-06-12T21:40:00Z"/>
           <w:rFonts w:ascii="Times New Roman" w:eastAsia="Times New Roman" w:hAnsi="Times New Roman" w:cs="Times New Roman"/>
           <w:kern w:val="0"/>
           <w:sz w:val="24"/>
           <w:szCs w:val="24"/>
           <w14:ligatures w14:val="none"/>
         </w:rPr>
-        <w:pPrChange w:id="108" w:author="Dylan Fair" w:date="2023-07-14T22:36:00Z">
+        <w:pPrChange w:id="117" w:author="Dylan Fair" w:date="2023-07-14T22:36:00Z">
           <w:pPr>
             <w:spacing w:after="0" w:line="240" w:lineRule="auto"/>
           </w:pPr>
@@ -1527,19 +1775,19 @@
     <w:p>
       <w:pPr>
         <w:rPr>
-          <w:del w:id="109" w:author="Dylan Fair" w:date="2023-06-12T01:06:00Z"/>
-          <w:rFonts w:ascii="Arial" w:eastAsia="Times New Roman" w:hAnsi="Arial" w:cs="Arial"/>
-          <w:color w:val="000000"/>
-          <w:kern w:val="0"/>
-          <w14:ligatures w14:val="none"/>
-        </w:rPr>
-        <w:pPrChange w:id="110" w:author="Dylan Fair" w:date="2023-07-14T22:36:00Z">
+          <w:del w:id="118" w:author="Dylan Fair" w:date="2023-06-12T01:06:00Z"/>
+          <w:rFonts w:ascii="Arial" w:eastAsia="Times New Roman" w:hAnsi="Arial" w:cs="Arial"/>
+          <w:color w:val="000000"/>
+          <w:kern w:val="0"/>
+          <w14:ligatures w14:val="none"/>
+        </w:rPr>
+        <w:pPrChange w:id="119" w:author="Dylan Fair" w:date="2023-07-14T22:36:00Z">
           <w:pPr>
             <w:spacing w:after="0" w:line="240" w:lineRule="auto"/>
           </w:pPr>
         </w:pPrChange>
       </w:pPr>
-      <w:del w:id="111" w:author="Dylan Fair" w:date="2023-06-12T01:06:00Z">
+      <w:del w:id="120" w:author="Dylan Fair" w:date="2023-06-12T01:06:00Z">
         <w:r>
           <w:rPr>
             <w:rFonts w:ascii="Arial" w:eastAsia="Times New Roman" w:hAnsi="Arial" w:cs="Arial"/>
@@ -1554,19 +1802,19 @@
     <w:p>
       <w:pPr>
         <w:rPr>
-          <w:ins w:id="112" w:author="Dylan Fair" w:date="2023-06-12T21:41:00Z"/>
+          <w:ins w:id="121" w:author="Dylan Fair" w:date="2023-06-12T21:41:00Z"/>
           <w:rFonts w:ascii="Times New Roman" w:eastAsia="Times New Roman" w:hAnsi="Times New Roman" w:cs="Times New Roman"/>
           <w:kern w:val="0"/>
           <w:sz w:val="24"/>
           <w:szCs w:val="24"/>
           <w14:ligatures w14:val="none"/>
-          <w:rPrChange w:id="113" w:author="Dylan Fair" w:date="2023-06-23T07:11:00Z">
+          <w:rPrChange w:id="122" w:author="Dylan Fair" w:date="2023-06-23T07:11:00Z">
             <w:rPr>
-              <w:ins w:id="114" w:author="Dylan Fair" w:date="2023-06-12T21:41:00Z"/>
+              <w:ins w:id="123" w:author="Dylan Fair" w:date="2023-06-12T21:41:00Z"/>
             </w:rPr>
           </w:rPrChange>
         </w:rPr>
-        <w:pPrChange w:id="115" w:author="Dylan Fair" w:date="2023-07-14T22:36:00Z">
+        <w:pPrChange w:id="124" w:author="Dylan Fair" w:date="2023-07-14T22:36:00Z">
           <w:pPr>
             <w:pStyle w:val="ListParagraph"/>
             <w:numPr>
@@ -1583,7 +1831,7 @@
       <w:pPr>
         <w:spacing w:after="0" w:line="240" w:lineRule="auto"/>
         <w:rPr>
-          <w:del w:id="116" w:author="Dylan Fair" w:date="2023-06-12T01:06:00Z"/>
+          <w:del w:id="125" w:author="Dylan Fair" w:date="2023-06-12T01:06:00Z"/>
           <w:rFonts w:ascii="Times New Roman" w:eastAsia="Times New Roman" w:hAnsi="Times New Roman" w:cs="Times New Roman"/>
           <w:kern w:val="0"/>
           <w:sz w:val="24"/>
@@ -1591,7 +1839,7 @@
           <w14:ligatures w14:val="none"/>
         </w:rPr>
       </w:pPr>
-      <w:del w:id="117" w:author="Dylan Fair" w:date="2023-06-12T01:06:00Z">
+      <w:del w:id="126" w:author="Dylan Fair" w:date="2023-06-12T01:06:00Z">
         <w:r>
           <w:rPr>
             <w:rFonts w:ascii="Arial" w:eastAsia="Times New Roman" w:hAnsi="Arial" w:cs="Arial"/>
@@ -1607,7 +1855,7 @@
       <w:pPr>
         <w:spacing w:after="0" w:line="240" w:lineRule="auto"/>
         <w:rPr>
-          <w:del w:id="118" w:author="Dylan Fair" w:date="2023-06-12T01:06:00Z"/>
+          <w:del w:id="127" w:author="Dylan Fair" w:date="2023-06-12T01:06:00Z"/>
           <w:rFonts w:ascii="Times New Roman" w:eastAsia="Times New Roman" w:hAnsi="Times New Roman" w:cs="Times New Roman"/>
           <w:kern w:val="0"/>
           <w:sz w:val="24"/>
@@ -1615,7 +1863,7 @@
           <w14:ligatures w14:val="none"/>
         </w:rPr>
       </w:pPr>
-      <w:del w:id="119" w:author="Dylan Fair" w:date="2023-06-12T01:06:00Z">
+      <w:del w:id="128" w:author="Dylan Fair" w:date="2023-06-12T01:06:00Z">
         <w:r>
           <w:rPr>
             <w:rFonts w:ascii="Arial" w:eastAsia="Times New Roman" w:hAnsi="Arial" w:cs="Arial"/>
@@ -1631,7 +1879,7 @@
       <w:pPr>
         <w:spacing w:after="0" w:line="240" w:lineRule="auto"/>
         <w:rPr>
-          <w:del w:id="120" w:author="Dylan Fair" w:date="2023-06-12T01:06:00Z"/>
+          <w:del w:id="129" w:author="Dylan Fair" w:date="2023-06-12T01:06:00Z"/>
           <w:rFonts w:ascii="Times New Roman" w:eastAsia="Times New Roman" w:hAnsi="Times New Roman" w:cs="Times New Roman"/>
           <w:kern w:val="0"/>
           <w:sz w:val="24"/>
@@ -1639,7 +1887,7 @@
           <w14:ligatures w14:val="none"/>
         </w:rPr>
       </w:pPr>
-      <w:del w:id="121" w:author="Dylan Fair" w:date="2023-06-12T01:06:00Z">
+      <w:del w:id="130" w:author="Dylan Fair" w:date="2023-06-12T01:06:00Z">
         <w:r>
           <w:rPr>
             <w:rFonts w:ascii="Arial" w:eastAsia="Times New Roman" w:hAnsi="Arial" w:cs="Arial"/>
@@ -1655,7 +1903,7 @@
       <w:pPr>
         <w:spacing w:after="0" w:line="240" w:lineRule="auto"/>
         <w:rPr>
-          <w:del w:id="122" w:author="Dylan Fair" w:date="2023-06-23T07:11:00Z"/>
+          <w:del w:id="131" w:author="Dylan Fair" w:date="2023-06-23T07:11:00Z"/>
           <w:rFonts w:ascii="Times New Roman" w:eastAsia="Times New Roman" w:hAnsi="Times New Roman" w:cs="Times New Roman"/>
           <w:kern w:val="0"/>
           <w:sz w:val="24"/>
@@ -1663,7 +1911,7 @@
           <w14:ligatures w14:val="none"/>
         </w:rPr>
       </w:pPr>
-      <w:del w:id="123" w:author="Dylan Fair" w:date="2023-06-12T01:06:00Z">
+      <w:del w:id="132" w:author="Dylan Fair" w:date="2023-06-12T01:06:00Z">
         <w:r>
           <w:rPr>
             <w:rFonts w:ascii="Arial" w:eastAsia="Times New Roman" w:hAnsi="Arial" w:cs="Arial"/>
@@ -1680,24 +1928,24 @@
         <w:spacing w:after="0" w:line="240" w:lineRule="auto"/>
         <w:jc w:val="center"/>
         <w:rPr>
-          <w:del w:id="124" w:author="Dylan Fair" w:date="2023-06-21T14:14:00Z"/>
+          <w:del w:id="133" w:author="Dylan Fair" w:date="2023-06-21T14:14:00Z"/>
           <w:rFonts w:ascii="Arial" w:eastAsia="Times New Roman" w:hAnsi="Arial" w:cs="Arial"/>
           <w:color w:val="000000"/>
           <w:kern w:val="36"/>
           <w:sz w:val="24"/>
           <w:szCs w:val="24"/>
           <w14:ligatures w14:val="none"/>
-          <w:rPrChange w:id="125" w:author="Dylan Fair" w:date="2023-06-18T17:11:00Z">
+          <w:rPrChange w:id="134" w:author="Dylan Fair" w:date="2023-06-18T17:11:00Z">
             <w:rPr>
-              <w:del w:id="126" w:author="Dylan Fair" w:date="2023-06-21T14:14:00Z"/>
+              <w:del w:id="135" w:author="Dylan Fair" w:date="2023-06-21T14:14:00Z"/>
             </w:rPr>
           </w:rPrChange>
         </w:rPr>
-        <w:pPrChange w:id="127" w:author="Dylan Fair" w:date="2023-06-21T14:14:00Z">
+        <w:pPrChange w:id="136" w:author="Dylan Fair" w:date="2023-06-21T14:14:00Z">
           <w:pPr/>
         </w:pPrChange>
       </w:pPr>
-      <w:del w:id="128" w:author="Dylan Fair" w:date="2023-06-21T14:14:00Z">
+      <w:del w:id="137" w:author="Dylan Fair" w:date="2023-06-21T14:14:00Z">
         <w:r>
           <w:rPr>
             <w:rFonts w:ascii="Arial" w:eastAsia="Times New Roman" w:hAnsi="Arial" w:cs="Arial"/>
@@ -1717,16 +1965,16 @@
         <w:jc w:val="center"/>
         <w:outlineLvl w:val="0"/>
         <w:rPr>
-          <w:del w:id="129" w:author="Dylan Fair" w:date="2023-06-21T14:14:00Z"/>
+          <w:del w:id="138" w:author="Dylan Fair" w:date="2023-06-21T14:14:00Z"/>
           <w:rFonts w:ascii="Arial" w:eastAsia="Times New Roman" w:hAnsi="Arial" w:cs="Arial"/>
           <w:color w:val="000000"/>
           <w:kern w:val="36"/>
           <w:sz w:val="40"/>
           <w:szCs w:val="40"/>
           <w14:ligatures w14:val="none"/>
-          <w:rPrChange w:id="130" w:author="Dylan Fair" w:date="2023-06-21T14:14:00Z">
+          <w:rPrChange w:id="139" w:author="Dylan Fair" w:date="2023-06-21T14:14:00Z">
             <w:rPr>
-              <w:del w:id="131" w:author="Dylan Fair" w:date="2023-06-21T14:14:00Z"/>
+              <w:del w:id="140" w:author="Dylan Fair" w:date="2023-06-21T14:14:00Z"/>
               <w:rFonts w:ascii="Times New Roman" w:eastAsia="Times New Roman" w:hAnsi="Times New Roman" w:cs="Times New Roman"/>
               <w:b/>
               <w:bCs/>
@@ -1738,7 +1986,7 @@
           </w:rPrChange>
         </w:rPr>
       </w:pPr>
-      <w:del w:id="132" w:author="Dylan Fair" w:date="2023-06-21T14:14:00Z">
+      <w:del w:id="141" w:author="Dylan Fair" w:date="2023-06-21T14:14:00Z">
         <w:r>
           <w:rPr>
             <w:rFonts w:ascii="Arial" w:eastAsia="Times New Roman" w:hAnsi="Arial" w:cs="Arial"/>
@@ -1751,7 +1999,7 @@
           <w:delText>Version 0.1.</w:delText>
         </w:r>
       </w:del>
-      <w:del w:id="133" w:author="Dylan Fair" w:date="2023-06-12T01:08:00Z">
+      <w:del w:id="142" w:author="Dylan Fair" w:date="2023-06-12T01:08:00Z">
         <w:r>
           <w:rPr>
             <w:rFonts w:ascii="Arial" w:eastAsia="Times New Roman" w:hAnsi="Arial" w:cs="Arial"/>
@@ -1764,7 +2012,7 @@
           <w:delText>5</w:delText>
         </w:r>
       </w:del>
-      <w:del w:id="134" w:author="Dylan Fair" w:date="2023-06-21T14:14:00Z">
+      <w:del w:id="143" w:author="Dylan Fair" w:date="2023-06-21T14:14:00Z">
         <w:r>
           <w:rPr>
             <w:rFonts w:ascii="Arial" w:eastAsia="Times New Roman" w:hAnsi="Arial" w:cs="Arial"/>
@@ -1783,7 +2031,7 @@
         <w:spacing w:before="320" w:after="80" w:line="240" w:lineRule="auto"/>
         <w:outlineLvl w:val="2"/>
         <w:rPr>
-          <w:del w:id="135" w:author="Dylan Fair" w:date="2023-06-21T14:14:00Z"/>
+          <w:del w:id="144" w:author="Dylan Fair" w:date="2023-06-21T14:14:00Z"/>
           <w:rFonts w:ascii="Times New Roman" w:eastAsia="Times New Roman" w:hAnsi="Times New Roman" w:cs="Times New Roman"/>
           <w:b/>
           <w:bCs/>
@@ -1793,7 +2041,7 @@
           <w14:ligatures w14:val="none"/>
         </w:rPr>
       </w:pPr>
-      <w:del w:id="136" w:author="Dylan Fair" w:date="2023-06-21T14:14:00Z">
+      <w:del w:id="145" w:author="Dylan Fair" w:date="2023-06-21T14:14:00Z">
         <w:r>
           <w:rPr>
             <w:rFonts w:ascii="Arial" w:eastAsia="Times New Roman" w:hAnsi="Arial" w:cs="Arial"/>
@@ -1811,14 +2059,14 @@
       <w:pPr>
         <w:spacing w:after="0" w:line="240" w:lineRule="auto"/>
         <w:rPr>
-          <w:del w:id="137" w:author="Dylan Fair" w:date="2023-06-12T01:07:00Z"/>
-          <w:rFonts w:ascii="Arial" w:eastAsia="Times New Roman" w:hAnsi="Arial" w:cs="Arial"/>
-          <w:color w:val="000000"/>
-          <w:kern w:val="0"/>
-          <w14:ligatures w14:val="none"/>
-        </w:rPr>
-      </w:pPr>
-      <w:del w:id="138" w:author="Dylan Fair" w:date="2023-06-12T21:39:00Z">
+          <w:del w:id="146" w:author="Dylan Fair" w:date="2023-06-12T01:07:00Z"/>
+          <w:rFonts w:ascii="Arial" w:eastAsia="Times New Roman" w:hAnsi="Arial" w:cs="Arial"/>
+          <w:color w:val="000000"/>
+          <w:kern w:val="0"/>
+          <w14:ligatures w14:val="none"/>
+        </w:rPr>
+      </w:pPr>
+      <w:del w:id="147" w:author="Dylan Fair" w:date="2023-06-12T21:39:00Z">
         <w:r>
           <w:rPr>
             <w:rFonts w:ascii="Arial" w:eastAsia="Times New Roman" w:hAnsi="Arial" w:cs="Arial"/>
@@ -1829,7 +2077,7 @@
           <w:delText>*</w:delText>
         </w:r>
       </w:del>
-      <w:del w:id="139" w:author="Dylan Fair" w:date="2023-06-12T01:07:00Z">
+      <w:del w:id="148" w:author="Dylan Fair" w:date="2023-06-12T01:07:00Z">
         <w:r>
           <w:rPr>
             <w:rFonts w:ascii="Arial" w:eastAsia="Times New Roman" w:hAnsi="Arial" w:cs="Arial"/>
@@ -1845,7 +2093,7 @@
       <w:pPr>
         <w:spacing w:after="0" w:line="240" w:lineRule="auto"/>
         <w:rPr>
-          <w:del w:id="140" w:author="Dylan Fair" w:date="2023-06-12T01:07:00Z"/>
+          <w:del w:id="149" w:author="Dylan Fair" w:date="2023-06-12T01:07:00Z"/>
           <w:rFonts w:ascii="Times New Roman" w:eastAsia="Times New Roman" w:hAnsi="Times New Roman" w:cs="Times New Roman"/>
           <w:kern w:val="0"/>
           <w:sz w:val="24"/>
@@ -1853,7 +2101,7 @@
           <w14:ligatures w14:val="none"/>
         </w:rPr>
       </w:pPr>
-      <w:del w:id="141" w:author="Dylan Fair" w:date="2023-06-12T01:07:00Z">
+      <w:del w:id="150" w:author="Dylan Fair" w:date="2023-06-12T01:07:00Z">
         <w:r>
           <w:rPr>
             <w:rFonts w:ascii="Arial" w:eastAsia="Times New Roman" w:hAnsi="Arial" w:cs="Arial"/>
@@ -1869,7 +2117,7 @@
       <w:pPr>
         <w:spacing w:after="0" w:line="240" w:lineRule="auto"/>
         <w:rPr>
-          <w:del w:id="142" w:author="Dylan Fair" w:date="2023-06-12T01:07:00Z"/>
+          <w:del w:id="151" w:author="Dylan Fair" w:date="2023-06-12T01:07:00Z"/>
           <w:rFonts w:ascii="Times New Roman" w:eastAsia="Times New Roman" w:hAnsi="Times New Roman" w:cs="Times New Roman"/>
           <w:kern w:val="0"/>
           <w:sz w:val="24"/>
@@ -1877,7 +2125,7 @@
           <w14:ligatures w14:val="none"/>
         </w:rPr>
       </w:pPr>
-      <w:del w:id="143" w:author="Dylan Fair" w:date="2023-06-12T01:07:00Z">
+      <w:del w:id="152" w:author="Dylan Fair" w:date="2023-06-12T01:07:00Z">
         <w:r>
           <w:rPr>
             <w:rFonts w:ascii="Arial" w:eastAsia="Times New Roman" w:hAnsi="Arial" w:cs="Arial"/>
@@ -1893,7 +2141,7 @@
       <w:pPr>
         <w:spacing w:after="0" w:line="240" w:lineRule="auto"/>
         <w:rPr>
-          <w:del w:id="144" w:author="Dylan Fair" w:date="2023-06-12T21:40:00Z"/>
+          <w:del w:id="153" w:author="Dylan Fair" w:date="2023-06-12T21:40:00Z"/>
           <w:rFonts w:ascii="Times New Roman" w:eastAsia="Times New Roman" w:hAnsi="Times New Roman" w:cs="Times New Roman"/>
           <w:kern w:val="0"/>
           <w:sz w:val="24"/>
@@ -1901,7 +2149,7 @@
           <w14:ligatures w14:val="none"/>
         </w:rPr>
       </w:pPr>
-      <w:del w:id="145" w:author="Dylan Fair" w:date="2023-06-12T01:07:00Z">
+      <w:del w:id="154" w:author="Dylan Fair" w:date="2023-06-12T01:07:00Z">
         <w:r>
           <w:rPr>
             <w:rFonts w:ascii="Arial" w:eastAsia="Times New Roman" w:hAnsi="Arial" w:cs="Arial"/>
@@ -1917,7 +2165,7 @@
       <w:pPr>
         <w:spacing w:after="0" w:line="240" w:lineRule="auto"/>
         <w:rPr>
-          <w:del w:id="146" w:author="Dylan Fair" w:date="2023-06-12T01:07:00Z"/>
+          <w:del w:id="155" w:author="Dylan Fair" w:date="2023-06-12T01:07:00Z"/>
           <w:rFonts w:ascii="Times New Roman" w:eastAsia="Times New Roman" w:hAnsi="Times New Roman" w:cs="Times New Roman"/>
           <w:kern w:val="0"/>
           <w:sz w:val="24"/>
@@ -1931,7 +2179,7 @@
         <w:spacing w:before="320" w:after="80" w:line="240" w:lineRule="auto"/>
         <w:outlineLvl w:val="2"/>
         <w:rPr>
-          <w:del w:id="147" w:author="Dylan Fair" w:date="2023-06-21T14:14:00Z"/>
+          <w:del w:id="156" w:author="Dylan Fair" w:date="2023-06-21T14:14:00Z"/>
           <w:rFonts w:ascii="Times New Roman" w:eastAsia="Times New Roman" w:hAnsi="Times New Roman" w:cs="Times New Roman"/>
           <w:b/>
           <w:bCs/>
@@ -1941,7 +2189,7 @@
           <w14:ligatures w14:val="none"/>
         </w:rPr>
       </w:pPr>
-      <w:del w:id="148" w:author="Dylan Fair" w:date="2023-06-21T14:14:00Z">
+      <w:del w:id="157" w:author="Dylan Fair" w:date="2023-06-21T14:14:00Z">
         <w:r>
           <w:rPr>
             <w:rFonts w:ascii="Arial" w:eastAsia="Times New Roman" w:hAnsi="Arial" w:cs="Arial"/>
@@ -1959,7 +2207,7 @@
       <w:pPr>
         <w:spacing w:after="240" w:line="240" w:lineRule="auto"/>
         <w:rPr>
-          <w:del w:id="149" w:author="Dylan Fair" w:date="2023-06-21T14:14:00Z"/>
+          <w:del w:id="158" w:author="Dylan Fair" w:date="2023-06-21T14:14:00Z"/>
           <w:rFonts w:ascii="Times New Roman" w:eastAsia="Times New Roman" w:hAnsi="Times New Roman" w:cs="Times New Roman"/>
           <w:kern w:val="0"/>
           <w:sz w:val="24"/>
@@ -1967,7 +2215,7 @@
           <w14:ligatures w14:val="none"/>
         </w:rPr>
       </w:pPr>
-      <w:del w:id="150" w:author="Dylan Fair" w:date="2023-06-21T14:14:00Z">
+      <w:del w:id="159" w:author="Dylan Fair" w:date="2023-06-21T14:14:00Z">
         <w:r>
           <w:rPr>
             <w:rFonts w:ascii="Times New Roman" w:eastAsia="Times New Roman" w:hAnsi="Times New Roman" w:cs="Times New Roman"/>
@@ -1985,7 +2233,7 @@
         <w:spacing w:before="320" w:after="80" w:line="240" w:lineRule="auto"/>
         <w:outlineLvl w:val="2"/>
         <w:rPr>
-          <w:del w:id="151" w:author="Dylan Fair" w:date="2023-06-21T14:14:00Z"/>
+          <w:del w:id="160" w:author="Dylan Fair" w:date="2023-06-21T14:14:00Z"/>
           <w:rFonts w:ascii="Times New Roman" w:eastAsia="Times New Roman" w:hAnsi="Times New Roman" w:cs="Times New Roman"/>
           <w:b/>
           <w:bCs/>
@@ -1995,7 +2243,7 @@
           <w14:ligatures w14:val="none"/>
         </w:rPr>
       </w:pPr>
-      <w:del w:id="152" w:author="Dylan Fair" w:date="2023-06-21T14:14:00Z">
+      <w:del w:id="161" w:author="Dylan Fair" w:date="2023-06-21T14:14:00Z">
         <w:r>
           <w:rPr>
             <w:rFonts w:ascii="Arial" w:eastAsia="Times New Roman" w:hAnsi="Arial" w:cs="Arial"/>
@@ -2013,7 +2261,7 @@
       <w:pPr>
         <w:spacing w:after="0" w:line="240" w:lineRule="auto"/>
         <w:rPr>
-          <w:del w:id="153" w:author="Dylan Fair" w:date="2023-06-21T14:14:00Z"/>
+          <w:del w:id="162" w:author="Dylan Fair" w:date="2023-06-21T14:14:00Z"/>
           <w:rFonts w:ascii="Times New Roman" w:eastAsia="Times New Roman" w:hAnsi="Times New Roman" w:cs="Times New Roman"/>
           <w:kern w:val="0"/>
           <w:sz w:val="24"/>
@@ -2021,7 +2269,7 @@
           <w14:ligatures w14:val="none"/>
         </w:rPr>
       </w:pPr>
-      <w:del w:id="154" w:author="Dylan Fair" w:date="2023-06-21T14:14:00Z">
+      <w:del w:id="163" w:author="Dylan Fair" w:date="2023-06-21T14:14:00Z">
         <w:r>
           <w:rPr>
             <w:rFonts w:ascii="Arial" w:eastAsia="Times New Roman" w:hAnsi="Arial" w:cs="Arial"/>
@@ -2038,7 +2286,7 @@
         <w:spacing w:before="320" w:after="80" w:line="240" w:lineRule="auto"/>
         <w:outlineLvl w:val="2"/>
         <w:rPr>
-          <w:del w:id="155" w:author="Dylan Fair" w:date="2023-06-21T14:14:00Z"/>
+          <w:del w:id="164" w:author="Dylan Fair" w:date="2023-06-21T14:14:00Z"/>
           <w:rFonts w:ascii="Times New Roman" w:eastAsia="Times New Roman" w:hAnsi="Times New Roman" w:cs="Times New Roman"/>
           <w:b/>
           <w:bCs/>
@@ -2048,7 +2296,7 @@
           <w14:ligatures w14:val="none"/>
         </w:rPr>
       </w:pPr>
-      <w:del w:id="156" w:author="Dylan Fair" w:date="2023-06-21T14:14:00Z">
+      <w:del w:id="165" w:author="Dylan Fair" w:date="2023-06-21T14:14:00Z">
         <w:r>
           <w:rPr>
             <w:rFonts w:ascii="Arial" w:eastAsia="Times New Roman" w:hAnsi="Arial" w:cs="Arial"/>
@@ -2066,7 +2314,7 @@
       <w:pPr>
         <w:spacing w:after="0" w:line="240" w:lineRule="auto"/>
         <w:rPr>
-          <w:del w:id="157" w:author="Dylan Fair" w:date="2023-06-21T14:14:00Z"/>
+          <w:del w:id="166" w:author="Dylan Fair" w:date="2023-06-21T14:14:00Z"/>
           <w:rFonts w:ascii="Times New Roman" w:eastAsia="Times New Roman" w:hAnsi="Times New Roman" w:cs="Times New Roman"/>
           <w:kern w:val="0"/>
           <w:sz w:val="24"/>
@@ -2074,7 +2322,7 @@
           <w14:ligatures w14:val="none"/>
         </w:rPr>
       </w:pPr>
-      <w:del w:id="158" w:author="Dylan Fair" w:date="2023-06-21T14:14:00Z">
+      <w:del w:id="167" w:author="Dylan Fair" w:date="2023-06-21T14:14:00Z">
         <w:r>
           <w:rPr>
             <w:rFonts w:ascii="Arial" w:eastAsia="Times New Roman" w:hAnsi="Arial" w:cs="Arial"/>
@@ -2090,7 +2338,7 @@
       <w:pPr>
         <w:spacing w:after="0" w:line="240" w:lineRule="auto"/>
         <w:rPr>
-          <w:del w:id="159" w:author="Dylan Fair" w:date="2023-06-21T14:14:00Z"/>
+          <w:del w:id="168" w:author="Dylan Fair" w:date="2023-06-21T14:14:00Z"/>
           <w:rFonts w:ascii="Times New Roman" w:eastAsia="Times New Roman" w:hAnsi="Times New Roman" w:cs="Times New Roman"/>
           <w:kern w:val="0"/>
           <w:sz w:val="24"/>
@@ -2104,7 +2352,7 @@
         <w:spacing w:before="320" w:after="80" w:line="240" w:lineRule="auto"/>
         <w:outlineLvl w:val="2"/>
         <w:rPr>
-          <w:del w:id="160" w:author="Dylan Fair" w:date="2023-06-12T21:41:00Z"/>
+          <w:del w:id="169" w:author="Dylan Fair" w:date="2023-06-12T21:41:00Z"/>
           <w:rFonts w:ascii="Times New Roman" w:eastAsia="Times New Roman" w:hAnsi="Times New Roman" w:cs="Times New Roman"/>
           <w:b/>
           <w:bCs/>
@@ -2114,7 +2362,7 @@
           <w14:ligatures w14:val="none"/>
         </w:rPr>
       </w:pPr>
-      <w:del w:id="161" w:author="Dylan Fair" w:date="2023-06-12T21:41:00Z">
+      <w:del w:id="170" w:author="Dylan Fair" w:date="2023-06-12T21:41:00Z">
         <w:r>
           <w:rPr>
             <w:rFonts w:ascii="Arial" w:eastAsia="Times New Roman" w:hAnsi="Arial" w:cs="Arial"/>
@@ -2131,7 +2379,7 @@
     <w:p>
       <w:pPr>
         <w:spacing w:after="0" w:line="240" w:lineRule="auto"/>
-        <w:pPrChange w:id="162" w:author="Dylan Fair" w:date="2023-06-23T07:11:00Z">
+        <w:pPrChange w:id="171" w:author="Dylan Fair" w:date="2023-06-23T07:11:00Z">
           <w:pPr/>
         </w:pPrChange>
       </w:pPr>

--- a/Timelog.docx
+++ b/Timelog.docx
@@ -27,7 +27,6 @@
         </w:rPr>
         <w:t xml:space="preserve">Total </w:t>
       </w:r>
-      <w:proofErr w:type="spellStart"/>
       <w:r>
         <w:rPr>
           <w:rFonts w:ascii="Arial" w:eastAsia="Times New Roman" w:hAnsi="Arial" w:cs="Arial"/>
@@ -39,7 +38,6 @@
         </w:rPr>
         <w:t>TimeLog</w:t>
       </w:r>
-      <w:proofErr w:type="spellEnd"/>
     </w:p>
     <w:p>
       <w:pPr>
@@ -61,15 +59,15 @@
         </w:rPr>
         <w:t xml:space="preserve">Total (updated </w:t>
       </w:r>
-      <w:ins w:id="0" w:author="Dylan Fair" w:date="2023-08-24T12:52:00Z">
-        <w:r>
-          <w:rPr>
-            <w:rFonts w:ascii="Arial" w:eastAsia="Times New Roman" w:hAnsi="Arial" w:cs="Arial"/>
-            <w:color w:val="000000"/>
-            <w:kern w:val="0"/>
-            <w14:ligatures w14:val="none"/>
-          </w:rPr>
-          <w:t>8/24</w:t>
+      <w:ins w:id="0" w:author="Dylan Fair" w:date="2023-09-09T23:01:00Z">
+        <w:r>
+          <w:rPr>
+            <w:rFonts w:ascii="Arial" w:eastAsia="Times New Roman" w:hAnsi="Arial" w:cs="Arial"/>
+            <w:color w:val="000000"/>
+            <w:kern w:val="0"/>
+            <w14:ligatures w14:val="none"/>
+          </w:rPr>
+          <w:t>9/9</w:t>
         </w:r>
       </w:ins>
       <w:del w:id="1" w:author="Dylan Fair" w:date="2023-07-01T17:50:00Z">
@@ -111,10 +109,21 @@
             <w:kern w:val="0"/>
             <w14:ligatures w14:val="none"/>
           </w:rPr>
-          <w:t>107</w:t>
-        </w:r>
-      </w:ins>
-      <w:del w:id="4" w:author="Dylan Fair" w:date="2023-06-12T01:05:00Z">
+          <w:t>10</w:t>
+        </w:r>
+      </w:ins>
+      <w:ins w:id="4" w:author="Dylan Fair" w:date="2023-09-09T23:02:00Z">
+        <w:r>
+          <w:rPr>
+            <w:rFonts w:ascii="Arial" w:eastAsia="Times New Roman" w:hAnsi="Arial" w:cs="Arial"/>
+            <w:color w:val="000000"/>
+            <w:kern w:val="0"/>
+            <w14:ligatures w14:val="none"/>
+          </w:rPr>
+          <w:t>9</w:t>
+        </w:r>
+      </w:ins>
+      <w:del w:id="5" w:author="Dylan Fair" w:date="2023-06-12T01:05:00Z">
         <w:r>
           <w:rPr>
             <w:rFonts w:ascii="Arial" w:eastAsia="Times New Roman" w:hAnsi="Arial" w:cs="Arial"/>
@@ -143,7 +152,7 @@
         </w:rPr>
         <w:t>:</w:t>
       </w:r>
-      <w:del w:id="5" w:author="Dylan Fair" w:date="2023-06-12T21:41:00Z">
+      <w:del w:id="6" w:author="Dylan Fair" w:date="2023-06-12T21:41:00Z">
         <w:r>
           <w:rPr>
             <w:rFonts w:ascii="Arial" w:eastAsia="Times New Roman" w:hAnsi="Arial" w:cs="Arial"/>
@@ -154,7 +163,7 @@
           <w:delText>0</w:delText>
         </w:r>
       </w:del>
-      <w:del w:id="6" w:author="Dylan Fair" w:date="2023-06-23T07:20:00Z">
+      <w:del w:id="7" w:author="Dylan Fair" w:date="2023-06-23T07:20:00Z">
         <w:r>
           <w:rPr>
             <w:rFonts w:ascii="Arial" w:eastAsia="Times New Roman" w:hAnsi="Arial" w:cs="Arial"/>
@@ -165,7 +174,7 @@
           <w:delText>0</w:delText>
         </w:r>
       </w:del>
-      <w:ins w:id="7" w:author="Dylan Fair" w:date="2023-07-21T14:11:00Z">
+      <w:ins w:id="8" w:author="Dylan Fair" w:date="2023-07-21T14:11:00Z">
         <w:r>
           <w:rPr>
             <w:rFonts w:ascii="Arial" w:eastAsia="Times New Roman" w:hAnsi="Arial" w:cs="Arial"/>
@@ -176,7 +185,7 @@
           <w:t>15</w:t>
         </w:r>
       </w:ins>
-      <w:ins w:id="8" w:author="Dylan Fair" w:date="2023-07-01T17:50:00Z">
+      <w:ins w:id="9" w:author="Dylan Fair" w:date="2023-07-01T17:50:00Z">
         <w:r>
           <w:rPr>
             <w:rFonts w:ascii="Arial" w:eastAsia="Times New Roman" w:hAnsi="Arial" w:cs="Arial"/>
@@ -208,7 +217,7 @@
         </w:rPr>
         <w:t xml:space="preserve">Playtest Sessions(updated </w:t>
       </w:r>
-      <w:ins w:id="9" w:author="Dylan Fair" w:date="2023-07-01T17:51:00Z">
+      <w:ins w:id="10" w:author="Dylan Fair" w:date="2023-07-01T17:51:00Z">
         <w:r>
           <w:rPr>
             <w:rFonts w:ascii="Arial" w:eastAsia="Times New Roman" w:hAnsi="Arial" w:cs="Arial"/>
@@ -219,7 +228,7 @@
           <w:t>7/</w:t>
         </w:r>
       </w:ins>
-      <w:ins w:id="10" w:author="Dylan Fair" w:date="2023-07-21T14:12:00Z">
+      <w:ins w:id="11" w:author="Dylan Fair" w:date="2023-07-21T14:12:00Z">
         <w:r>
           <w:rPr>
             <w:rFonts w:ascii="Arial" w:eastAsia="Times New Roman" w:hAnsi="Arial" w:cs="Arial"/>
@@ -230,7 +239,7 @@
           <w:t>21</w:t>
         </w:r>
       </w:ins>
-      <w:del w:id="11" w:author="Dylan Fair" w:date="2023-07-01T17:51:00Z">
+      <w:del w:id="12" w:author="Dylan Fair" w:date="2023-07-01T17:51:00Z">
         <w:r>
           <w:rPr>
             <w:rFonts w:ascii="Arial" w:eastAsia="Times New Roman" w:hAnsi="Arial" w:cs="Arial"/>
@@ -241,7 +250,7 @@
           <w:delText>6/</w:delText>
         </w:r>
       </w:del>
-      <w:del w:id="12" w:author="Dylan Fair" w:date="2023-06-18T17:12:00Z">
+      <w:del w:id="13" w:author="Dylan Fair" w:date="2023-06-18T17:12:00Z">
         <w:r>
           <w:rPr>
             <w:rFonts w:ascii="Arial" w:eastAsia="Times New Roman" w:hAnsi="Arial" w:cs="Arial"/>
@@ -261,18 +270,29 @@
         </w:rPr>
         <w:t xml:space="preserve">): </w:t>
       </w:r>
-      <w:ins w:id="13" w:author="Dylan Fair" w:date="2023-08-24T12:51:00Z">
-        <w:r>
-          <w:rPr>
-            <w:rFonts w:ascii="Arial" w:eastAsia="Times New Roman" w:hAnsi="Arial" w:cs="Arial"/>
-            <w:color w:val="000000"/>
-            <w:kern w:val="0"/>
-            <w14:ligatures w14:val="none"/>
-          </w:rPr>
-          <w:t>10</w:t>
-        </w:r>
-      </w:ins>
-      <w:del w:id="14" w:author="Dylan Fair" w:date="2023-06-18T17:12:00Z">
+      <w:ins w:id="14" w:author="Dylan Fair" w:date="2023-08-24T12:51:00Z">
+        <w:r>
+          <w:rPr>
+            <w:rFonts w:ascii="Arial" w:eastAsia="Times New Roman" w:hAnsi="Arial" w:cs="Arial"/>
+            <w:color w:val="000000"/>
+            <w:kern w:val="0"/>
+            <w14:ligatures w14:val="none"/>
+          </w:rPr>
+          <w:t>1</w:t>
+        </w:r>
+      </w:ins>
+      <w:ins w:id="15" w:author="Dylan Fair" w:date="2023-09-09T23:00:00Z">
+        <w:r>
+          <w:rPr>
+            <w:rFonts w:ascii="Arial" w:eastAsia="Times New Roman" w:hAnsi="Arial" w:cs="Arial"/>
+            <w:color w:val="000000"/>
+            <w:kern w:val="0"/>
+            <w14:ligatures w14:val="none"/>
+          </w:rPr>
+          <w:t>2</w:t>
+        </w:r>
+      </w:ins>
+      <w:del w:id="16" w:author="Dylan Fair" w:date="2023-06-18T17:12:00Z">
         <w:r>
           <w:rPr>
             <w:rFonts w:ascii="Arial" w:eastAsia="Times New Roman" w:hAnsi="Arial" w:cs="Arial"/>
@@ -292,18 +312,18 @@
         </w:rPr>
         <w:t xml:space="preserve"> (</w:t>
       </w:r>
-      <w:ins w:id="15" w:author="Dylan Fair" w:date="2023-08-24T12:51:00Z">
-        <w:r>
-          <w:rPr>
-            <w:rFonts w:ascii="Arial" w:eastAsia="Times New Roman" w:hAnsi="Arial" w:cs="Arial"/>
-            <w:color w:val="000000"/>
-            <w:kern w:val="0"/>
-            <w14:ligatures w14:val="none"/>
-          </w:rPr>
-          <w:t>33</w:t>
-        </w:r>
-      </w:ins>
-      <w:ins w:id="16" w:author="Dylan Fair" w:date="2023-06-23T07:20:00Z">
+      <w:ins w:id="17" w:author="Dylan Fair" w:date="2023-09-09T23:00:00Z">
+        <w:r>
+          <w:rPr>
+            <w:rFonts w:ascii="Arial" w:eastAsia="Times New Roman" w:hAnsi="Arial" w:cs="Arial"/>
+            <w:color w:val="000000"/>
+            <w:kern w:val="0"/>
+            <w14:ligatures w14:val="none"/>
+          </w:rPr>
+          <w:t>47</w:t>
+        </w:r>
+      </w:ins>
+      <w:ins w:id="18" w:author="Dylan Fair" w:date="2023-06-23T07:20:00Z">
         <w:r>
           <w:rPr>
             <w:rFonts w:ascii="Arial" w:eastAsia="Times New Roman" w:hAnsi="Arial" w:cs="Arial"/>
@@ -314,7 +334,7 @@
           <w:t>:</w:t>
         </w:r>
       </w:ins>
-      <w:ins w:id="17" w:author="Dylan Fair" w:date="2023-07-01T17:51:00Z">
+      <w:ins w:id="19" w:author="Dylan Fair" w:date="2023-07-01T17:51:00Z">
         <w:r>
           <w:rPr>
             <w:rFonts w:ascii="Arial" w:eastAsia="Times New Roman" w:hAnsi="Arial" w:cs="Arial"/>
@@ -325,7 +345,7 @@
           <w:t>4</w:t>
         </w:r>
       </w:ins>
-      <w:ins w:id="18" w:author="Dylan Fair" w:date="2023-06-23T07:20:00Z">
+      <w:ins w:id="20" w:author="Dylan Fair" w:date="2023-06-23T07:20:00Z">
         <w:r>
           <w:rPr>
             <w:rFonts w:ascii="Arial" w:eastAsia="Times New Roman" w:hAnsi="Arial" w:cs="Arial"/>
@@ -336,7 +356,7 @@
           <w:t>0</w:t>
         </w:r>
       </w:ins>
-      <w:del w:id="19" w:author="Dylan Fair" w:date="2023-06-18T17:12:00Z">
+      <w:del w:id="21" w:author="Dylan Fair" w:date="2023-06-18T17:12:00Z">
         <w:r>
           <w:rPr>
             <w:rFonts w:ascii="Arial" w:eastAsia="Times New Roman" w:hAnsi="Arial" w:cs="Arial"/>
@@ -347,7 +367,7 @@
           <w:delText>6</w:delText>
         </w:r>
       </w:del>
-      <w:del w:id="20" w:author="Dylan Fair" w:date="2023-06-23T07:20:00Z">
+      <w:del w:id="22" w:author="Dylan Fair" w:date="2023-06-23T07:20:00Z">
         <w:r>
           <w:rPr>
             <w:rFonts w:ascii="Arial" w:eastAsia="Times New Roman" w:hAnsi="Arial" w:cs="Arial"/>
@@ -367,7 +387,7 @@
         </w:rPr>
         <w:t>)</w:t>
       </w:r>
-      <w:ins w:id="21" w:author="Dylan Fair" w:date="2023-07-01T17:51:00Z">
+      <w:ins w:id="23" w:author="Dylan Fair" w:date="2023-07-01T17:51:00Z">
         <w:r>
           <w:rPr>
             <w:rFonts w:ascii="Arial" w:eastAsia="Times New Roman" w:hAnsi="Arial" w:cs="Arial"/>
@@ -384,7 +404,7 @@
         <w:spacing w:after="0" w:line="240" w:lineRule="auto"/>
         <w:jc w:val="center"/>
         <w:rPr>
-          <w:del w:id="22" w:author="Dylan Fair" w:date="2023-06-03T19:27:00Z"/>
+          <w:del w:id="24" w:author="Dylan Fair" w:date="2023-06-03T19:27:00Z"/>
           <w:rFonts w:ascii="Arial" w:eastAsia="Times New Roman" w:hAnsi="Arial" w:cs="Arial"/>
           <w:color w:val="000000"/>
           <w:kern w:val="0"/>
@@ -397,7 +417,7 @@
         <w:spacing w:after="0" w:line="240" w:lineRule="auto"/>
         <w:ind w:firstLine="720"/>
         <w:rPr>
-          <w:ins w:id="23" w:author="Dylan Fair" w:date="2023-06-03T19:27:00Z"/>
+          <w:ins w:id="25" w:author="Dylan Fair" w:date="2023-06-03T19:27:00Z"/>
           <w:rFonts w:ascii="Arial" w:eastAsia="Times New Roman" w:hAnsi="Arial" w:cs="Arial"/>
           <w:color w:val="000000"/>
           <w:kern w:val="0"/>
@@ -409,7 +429,7 @@
       <w:pPr>
         <w:jc w:val="center"/>
         <w:rPr>
-          <w:ins w:id="24" w:author="Dylan Fair" w:date="2023-07-21T14:11:00Z"/>
+          <w:ins w:id="26" w:author="Dylan Fair" w:date="2023-09-09T23:00:00Z"/>
           <w:rFonts w:ascii="Arial" w:eastAsia="Times New Roman" w:hAnsi="Arial" w:cs="Arial"/>
           <w:color w:val="000000"/>
           <w:kern w:val="0"/>
@@ -418,7 +438,7 @@
           <w14:ligatures w14:val="none"/>
         </w:rPr>
       </w:pPr>
-      <w:ins w:id="25" w:author="Dylan Fair" w:date="2023-07-21T14:11:00Z">
+      <w:ins w:id="27" w:author="Dylan Fair" w:date="2023-09-09T23:00:00Z">
         <w:r>
           <w:rPr>
             <w:rFonts w:ascii="Arial" w:eastAsia="Times New Roman" w:hAnsi="Arial" w:cs="Arial"/>
@@ -442,7 +462,7 @@
           <w:t>2.</w:t>
         </w:r>
       </w:ins>
-      <w:ins w:id="26" w:author="Dylan Fair" w:date="2023-07-21T14:12:00Z">
+      <w:ins w:id="28" w:author="Dylan Fair" w:date="2023-09-09T23:02:00Z">
         <w:r>
           <w:rPr>
             <w:rFonts w:ascii="Arial" w:eastAsia="Times New Roman" w:hAnsi="Arial" w:cs="Arial"/>
@@ -452,10 +472,10 @@
             <w:szCs w:val="36"/>
             <w14:ligatures w14:val="none"/>
           </w:rPr>
-          <w:t>1</w:t>
-        </w:r>
-      </w:ins>
-      <w:ins w:id="27" w:author="Dylan Fair" w:date="2023-07-21T14:11:00Z">
+          <w:t>2</w:t>
+        </w:r>
+      </w:ins>
+      <w:ins w:id="29" w:author="Dylan Fair" w:date="2023-09-09T23:00:00Z">
         <w:r>
           <w:rPr>
             <w:rFonts w:ascii="Arial" w:eastAsia="Times New Roman" w:hAnsi="Arial" w:cs="Arial"/>
@@ -465,21 +485,8 @@
             <w:szCs w:val="36"/>
             <w14:ligatures w14:val="none"/>
           </w:rPr>
-          <w:t xml:space="preserve"> </w:t>
-        </w:r>
-        <w:proofErr w:type="spellStart"/>
-        <w:r>
-          <w:rPr>
-            <w:rFonts w:ascii="Arial" w:eastAsia="Times New Roman" w:hAnsi="Arial" w:cs="Arial"/>
-            <w:color w:val="000000"/>
-            <w:kern w:val="0"/>
-            <w:sz w:val="36"/>
-            <w:szCs w:val="36"/>
-            <w14:ligatures w14:val="none"/>
-          </w:rPr>
-          <w:t>Timelog</w:t>
-        </w:r>
-        <w:proofErr w:type="spellEnd"/>
+          <w:t xml:space="preserve"> Timelog</w:t>
+        </w:r>
       </w:ins>
     </w:p>
     <w:p>
@@ -490,29 +497,42 @@
           <w:numId w:val="4"/>
         </w:numPr>
         <w:rPr>
-          <w:ins w:id="28" w:author="Dylan Fair" w:date="2023-07-21T14:11:00Z"/>
-          <w:rFonts w:ascii="Arial" w:eastAsia="Times New Roman" w:hAnsi="Arial" w:cs="Arial"/>
-          <w:color w:val="000000"/>
-          <w:kern w:val="0"/>
-          <w:sz w:val="24"/>
-          <w:szCs w:val="24"/>
-          <w14:ligatures w14:val="none"/>
-        </w:rPr>
-      </w:pPr>
-      <w:ins w:id="29" w:author="Dylan Fair" w:date="2023-08-24T12:52:00Z">
-        <w:r>
-          <w:rPr>
-            <w:rFonts w:ascii="Arial" w:eastAsia="Times New Roman" w:hAnsi="Arial" w:cs="Arial"/>
-            <w:color w:val="000000"/>
-            <w:kern w:val="0"/>
-            <w:sz w:val="24"/>
-            <w:szCs w:val="24"/>
-            <w14:ligatures w14:val="none"/>
-          </w:rPr>
-          <w:t>08/13</w:t>
-        </w:r>
-      </w:ins>
-      <w:ins w:id="30" w:author="Dylan Fair" w:date="2023-07-21T14:11:00Z">
+          <w:ins w:id="30" w:author="Dylan Fair" w:date="2023-09-09T23:02:00Z"/>
+          <w:rFonts w:ascii="Arial" w:eastAsia="Times New Roman" w:hAnsi="Arial" w:cs="Arial"/>
+          <w:color w:val="000000"/>
+          <w:kern w:val="0"/>
+          <w:sz w:val="24"/>
+          <w:szCs w:val="24"/>
+          <w14:ligatures w14:val="none"/>
+        </w:rPr>
+      </w:pPr>
+      <w:ins w:id="31" w:author="Dylan Fair" w:date="2023-09-09T23:00:00Z">
+        <w:r>
+          <w:rPr>
+            <w:rFonts w:ascii="Arial" w:eastAsia="Times New Roman" w:hAnsi="Arial" w:cs="Arial"/>
+            <w:color w:val="000000"/>
+            <w:kern w:val="0"/>
+            <w:sz w:val="24"/>
+            <w:szCs w:val="24"/>
+            <w14:ligatures w14:val="none"/>
+          </w:rPr>
+          <w:t>9/</w:t>
+        </w:r>
+      </w:ins>
+      <w:ins w:id="32" w:author="Dylan Fair" w:date="2023-09-09T23:02:00Z">
+        <w:r>
+          <w:rPr>
+            <w:rFonts w:ascii="Arial" w:eastAsia="Times New Roman" w:hAnsi="Arial" w:cs="Arial"/>
+            <w:color w:val="000000"/>
+            <w:kern w:val="0"/>
+            <w:sz w:val="24"/>
+            <w:szCs w:val="24"/>
+            <w14:ligatures w14:val="none"/>
+          </w:rPr>
+          <w:t>X</w:t>
+        </w:r>
+      </w:ins>
+      <w:ins w:id="33" w:author="Dylan Fair" w:date="2023-09-09T23:00:00Z">
         <w:r>
           <w:rPr>
             <w:rFonts w:ascii="Arial" w:eastAsia="Times New Roman" w:hAnsi="Arial" w:cs="Arial"/>
@@ -534,91 +554,26 @@
           <w:numId w:val="4"/>
         </w:numPr>
         <w:rPr>
-          <w:ins w:id="31" w:author="Dylan Fair" w:date="2023-08-24T12:53:00Z"/>
-          <w:rFonts w:ascii="Arial" w:eastAsia="Times New Roman" w:hAnsi="Arial" w:cs="Arial"/>
-          <w:color w:val="000000"/>
-          <w:kern w:val="0"/>
-          <w:sz w:val="24"/>
-          <w:szCs w:val="24"/>
-          <w14:ligatures w14:val="none"/>
-        </w:rPr>
-      </w:pPr>
-      <w:ins w:id="32" w:author="Dylan Fair" w:date="2023-08-24T12:52:00Z">
-        <w:r>
-          <w:rPr>
-            <w:rFonts w:ascii="Arial" w:eastAsia="Times New Roman" w:hAnsi="Arial" w:cs="Arial"/>
-            <w:color w:val="000000"/>
-            <w:kern w:val="0"/>
-            <w:sz w:val="24"/>
-            <w:szCs w:val="24"/>
-            <w14:ligatures w14:val="none"/>
-          </w:rPr>
-          <w:t>6</w:t>
-        </w:r>
-      </w:ins>
-      <w:ins w:id="33" w:author="Dylan Fair" w:date="2023-07-21T14:12:00Z">
-        <w:r>
-          <w:rPr>
-            <w:rFonts w:ascii="Arial" w:eastAsia="Times New Roman" w:hAnsi="Arial" w:cs="Arial"/>
-            <w:color w:val="000000"/>
-            <w:kern w:val="0"/>
-            <w:sz w:val="24"/>
-            <w:szCs w:val="24"/>
-            <w14:ligatures w14:val="none"/>
-          </w:rPr>
-          <w:t>:</w:t>
-        </w:r>
-      </w:ins>
-      <w:ins w:id="34" w:author="Dylan Fair" w:date="2023-08-24T12:52:00Z">
-        <w:r>
-          <w:rPr>
-            <w:rFonts w:ascii="Arial" w:eastAsia="Times New Roman" w:hAnsi="Arial" w:cs="Arial"/>
-            <w:color w:val="000000"/>
-            <w:kern w:val="0"/>
-            <w:sz w:val="24"/>
-            <w:szCs w:val="24"/>
-            <w14:ligatures w14:val="none"/>
-          </w:rPr>
-          <w:t>00</w:t>
-        </w:r>
-      </w:ins>
-      <w:ins w:id="35" w:author="Dylan Fair" w:date="2023-07-21T14:12:00Z">
-        <w:r>
-          <w:rPr>
-            <w:rFonts w:ascii="Arial" w:eastAsia="Times New Roman" w:hAnsi="Arial" w:cs="Arial"/>
-            <w:color w:val="000000"/>
-            <w:kern w:val="0"/>
-            <w:sz w:val="24"/>
-            <w:szCs w:val="24"/>
-            <w14:ligatures w14:val="none"/>
-          </w:rPr>
-          <w:t xml:space="preserve"> </w:t>
-        </w:r>
-      </w:ins>
-      <w:ins w:id="36" w:author="Dylan Fair" w:date="2023-08-24T12:52:00Z">
-        <w:r>
-          <w:rPr>
-            <w:rFonts w:ascii="Arial" w:eastAsia="Times New Roman" w:hAnsi="Arial" w:cs="Arial"/>
-            <w:color w:val="000000"/>
-            <w:kern w:val="0"/>
-            <w:sz w:val="24"/>
-            <w:szCs w:val="24"/>
-            <w14:ligatures w14:val="none"/>
-          </w:rPr>
-          <w:t>Playtest with</w:t>
-        </w:r>
-      </w:ins>
-      <w:ins w:id="37" w:author="Dylan Fair" w:date="2023-08-24T12:53:00Z">
-        <w:r>
-          <w:rPr>
-            <w:rFonts w:ascii="Arial" w:eastAsia="Times New Roman" w:hAnsi="Arial" w:cs="Arial"/>
-            <w:color w:val="000000"/>
-            <w:kern w:val="0"/>
-            <w:sz w:val="24"/>
-            <w:szCs w:val="24"/>
-            <w14:ligatures w14:val="none"/>
-          </w:rPr>
-          <w:t xml:space="preserve"> 5 people. 10 people partook in character creation. </w:t>
+          <w:ins w:id="34" w:author="Dylan Fair" w:date="2023-09-09T23:02:00Z"/>
+          <w:rFonts w:ascii="Arial" w:eastAsia="Times New Roman" w:hAnsi="Arial" w:cs="Arial"/>
+          <w:color w:val="000000"/>
+          <w:kern w:val="0"/>
+          <w:sz w:val="24"/>
+          <w:szCs w:val="24"/>
+          <w14:ligatures w14:val="none"/>
+        </w:rPr>
+      </w:pPr>
+      <w:ins w:id="35" w:author="Dylan Fair" w:date="2023-09-09T23:02:00Z">
+        <w:r>
+          <w:rPr>
+            <w:rFonts w:ascii="Arial" w:eastAsia="Times New Roman" w:hAnsi="Arial" w:cs="Arial"/>
+            <w:color w:val="000000"/>
+            <w:kern w:val="0"/>
+            <w:sz w:val="24"/>
+            <w:szCs w:val="24"/>
+            <w14:ligatures w14:val="none"/>
+          </w:rPr>
+          <w:t>Asdf</w:t>
         </w:r>
       </w:ins>
     </w:p>
@@ -630,26 +585,143 @@
           <w:numId w:val="4"/>
         </w:numPr>
         <w:rPr>
-          <w:ins w:id="38" w:author="Dylan Fair" w:date="2023-08-24T12:53:00Z"/>
-          <w:rFonts w:ascii="Arial" w:eastAsia="Times New Roman" w:hAnsi="Arial" w:cs="Arial"/>
-          <w:color w:val="000000"/>
-          <w:kern w:val="0"/>
-          <w:sz w:val="24"/>
-          <w:szCs w:val="24"/>
-          <w14:ligatures w14:val="none"/>
-        </w:rPr>
-      </w:pPr>
-      <w:ins w:id="39" w:author="Dylan Fair" w:date="2023-08-24T12:53:00Z">
-        <w:r>
-          <w:rPr>
-            <w:rFonts w:ascii="Arial" w:eastAsia="Times New Roman" w:hAnsi="Arial" w:cs="Arial"/>
-            <w:color w:val="000000"/>
-            <w:kern w:val="0"/>
-            <w:sz w:val="24"/>
-            <w:szCs w:val="24"/>
-            <w14:ligatures w14:val="none"/>
-          </w:rPr>
-          <w:t>8/23/2023</w:t>
+          <w:ins w:id="36" w:author="Dylan Fair" w:date="2023-09-09T23:00:00Z"/>
+          <w:rFonts w:ascii="Arial" w:eastAsia="Times New Roman" w:hAnsi="Arial" w:cs="Arial"/>
+          <w:color w:val="000000"/>
+          <w:kern w:val="0"/>
+          <w:sz w:val="24"/>
+          <w:szCs w:val="24"/>
+          <w14:ligatures w14:val="none"/>
+          <w:rPrChange w:id="37" w:author="Dylan Fair" w:date="2023-09-09T23:02:00Z">
+            <w:rPr>
+              <w:ins w:id="38" w:author="Dylan Fair" w:date="2023-09-09T23:00:00Z"/>
+            </w:rPr>
+          </w:rPrChange>
+        </w:rPr>
+        <w:pPrChange w:id="39" w:author="Dylan Fair" w:date="2023-09-09T23:02:00Z">
+          <w:pPr/>
+        </w:pPrChange>
+      </w:pPr>
+    </w:p>
+    <w:p>
+      <w:pPr>
+        <w:rPr>
+          <w:ins w:id="40" w:author="Dylan Fair" w:date="2023-09-09T23:00:00Z"/>
+          <w:rFonts w:ascii="Arial" w:eastAsia="Times New Roman" w:hAnsi="Arial" w:cs="Arial"/>
+          <w:color w:val="000000"/>
+          <w:kern w:val="0"/>
+          <w:sz w:val="36"/>
+          <w:szCs w:val="36"/>
+          <w14:ligatures w14:val="none"/>
+        </w:rPr>
+      </w:pPr>
+      <w:ins w:id="41" w:author="Dylan Fair" w:date="2023-09-09T23:00:00Z">
+        <w:r>
+          <w:rPr>
+            <w:rFonts w:ascii="Arial" w:eastAsia="Times New Roman" w:hAnsi="Arial" w:cs="Arial"/>
+            <w:color w:val="000000"/>
+            <w:kern w:val="0"/>
+            <w:sz w:val="36"/>
+            <w:szCs w:val="36"/>
+            <w14:ligatures w14:val="none"/>
+          </w:rPr>
+          <w:br w:type="page"/>
+        </w:r>
+      </w:ins>
+    </w:p>
+    <w:p>
+      <w:pPr>
+        <w:jc w:val="center"/>
+        <w:rPr>
+          <w:ins w:id="42" w:author="Dylan Fair" w:date="2023-07-21T14:11:00Z"/>
+          <w:rFonts w:ascii="Arial" w:eastAsia="Times New Roman" w:hAnsi="Arial" w:cs="Arial"/>
+          <w:color w:val="000000"/>
+          <w:kern w:val="0"/>
+          <w:sz w:val="36"/>
+          <w:szCs w:val="36"/>
+          <w14:ligatures w14:val="none"/>
+        </w:rPr>
+      </w:pPr>
+      <w:ins w:id="43" w:author="Dylan Fair" w:date="2023-07-21T14:11:00Z">
+        <w:r>
+          <w:rPr>
+            <w:rFonts w:ascii="Arial" w:eastAsia="Times New Roman" w:hAnsi="Arial" w:cs="Arial"/>
+            <w:color w:val="000000"/>
+            <w:kern w:val="0"/>
+            <w:sz w:val="36"/>
+            <w:szCs w:val="36"/>
+            <w14:ligatures w14:val="none"/>
+          </w:rPr>
+          <w:lastRenderedPageBreak/>
+          <w:t>Version 0.</w:t>
+        </w:r>
+        <w:r>
+          <w:rPr>
+            <w:rFonts w:ascii="Arial" w:eastAsia="Times New Roman" w:hAnsi="Arial" w:cs="Arial"/>
+            <w:color w:val="000000"/>
+            <w:kern w:val="0"/>
+            <w:sz w:val="36"/>
+            <w:szCs w:val="36"/>
+            <w14:ligatures w14:val="none"/>
+          </w:rPr>
+          <w:t>2.</w:t>
+        </w:r>
+      </w:ins>
+      <w:ins w:id="44" w:author="Dylan Fair" w:date="2023-07-21T14:12:00Z">
+        <w:r>
+          <w:rPr>
+            <w:rFonts w:ascii="Arial" w:eastAsia="Times New Roman" w:hAnsi="Arial" w:cs="Arial"/>
+            <w:color w:val="000000"/>
+            <w:kern w:val="0"/>
+            <w:sz w:val="36"/>
+            <w:szCs w:val="36"/>
+            <w14:ligatures w14:val="none"/>
+          </w:rPr>
+          <w:t>1</w:t>
+        </w:r>
+      </w:ins>
+      <w:ins w:id="45" w:author="Dylan Fair" w:date="2023-07-21T14:11:00Z">
+        <w:r>
+          <w:rPr>
+            <w:rFonts w:ascii="Arial" w:eastAsia="Times New Roman" w:hAnsi="Arial" w:cs="Arial"/>
+            <w:color w:val="000000"/>
+            <w:kern w:val="0"/>
+            <w:sz w:val="36"/>
+            <w:szCs w:val="36"/>
+            <w14:ligatures w14:val="none"/>
+          </w:rPr>
+          <w:t xml:space="preserve"> Timelog</w:t>
+        </w:r>
+      </w:ins>
+    </w:p>
+    <w:p>
+      <w:pPr>
+        <w:pStyle w:val="ListParagraph"/>
+        <w:numPr>
+          <w:ilvl w:val="0"/>
+          <w:numId w:val="4"/>
+        </w:numPr>
+        <w:rPr>
+          <w:ins w:id="46" w:author="Dylan Fair" w:date="2023-09-09T22:59:00Z"/>
+          <w:rFonts w:ascii="Arial" w:eastAsia="Times New Roman" w:hAnsi="Arial" w:cs="Arial"/>
+          <w:color w:val="000000"/>
+          <w:kern w:val="0"/>
+          <w:sz w:val="24"/>
+          <w:szCs w:val="24"/>
+          <w14:ligatures w14:val="none"/>
+        </w:rPr>
+      </w:pPr>
+      <w:ins w:id="47" w:author="Dylan Fair" w:date="2023-09-09T22:59:00Z">
+        <w:r>
+          <w:rPr>
+            <w:rFonts w:ascii="Arial" w:eastAsia="Times New Roman" w:hAnsi="Arial" w:cs="Arial"/>
+            <w:color w:val="000000"/>
+            <w:kern w:val="0"/>
+            <w:sz w:val="24"/>
+            <w:szCs w:val="24"/>
+            <w14:ligatures w14:val="none"/>
+          </w:rPr>
+          <w:t>9/9/2023</w:t>
         </w:r>
       </w:ins>
     </w:p>
@@ -661,169 +733,52 @@
           <w:numId w:val="4"/>
         </w:numPr>
         <w:rPr>
-          <w:ins w:id="40" w:author="Dylan Fair" w:date="2023-07-21T14:11:00Z"/>
-          <w:rFonts w:ascii="Arial" w:eastAsia="Times New Roman" w:hAnsi="Arial" w:cs="Arial"/>
-          <w:color w:val="000000"/>
-          <w:kern w:val="0"/>
-          <w:sz w:val="24"/>
-          <w:szCs w:val="24"/>
-          <w14:ligatures w14:val="none"/>
-          <w:rPrChange w:id="41" w:author="Dylan Fair" w:date="2023-07-21T14:11:00Z">
-            <w:rPr>
-              <w:ins w:id="42" w:author="Dylan Fair" w:date="2023-07-21T14:11:00Z"/>
-              <w:sz w:val="36"/>
-              <w:szCs w:val="36"/>
-            </w:rPr>
-          </w:rPrChange>
-        </w:rPr>
-        <w:pPrChange w:id="43" w:author="Dylan Fair" w:date="2023-08-24T12:53:00Z">
-          <w:pPr/>
-        </w:pPrChange>
-      </w:pPr>
-      <w:ins w:id="44" w:author="Dylan Fair" w:date="2023-08-24T12:53:00Z">
-        <w:r>
-          <w:rPr>
-            <w:rFonts w:ascii="Arial" w:eastAsia="Times New Roman" w:hAnsi="Arial" w:cs="Arial"/>
-            <w:color w:val="000000"/>
-            <w:kern w:val="0"/>
-            <w:sz w:val="24"/>
-            <w:szCs w:val="24"/>
-            <w14:ligatures w14:val="none"/>
-          </w:rPr>
-          <w:t>8:00 Playtest with 1 GM and 5 players, including myself.</w:t>
-        </w:r>
-      </w:ins>
-      <w:ins w:id="45" w:author="Dylan Fair" w:date="2023-08-24T12:56:00Z">
-        <w:r>
-          <w:rPr>
-            <w:rFonts w:ascii="Arial" w:eastAsia="Times New Roman" w:hAnsi="Arial" w:cs="Arial"/>
-            <w:color w:val="000000"/>
-            <w:kern w:val="0"/>
-            <w:sz w:val="24"/>
-            <w:szCs w:val="24"/>
-            <w14:ligatures w14:val="none"/>
-          </w:rPr>
-          <w:t xml:space="preserve"> </w:t>
-        </w:r>
-      </w:ins>
-    </w:p>
-    <w:p>
-      <w:pPr>
-        <w:rPr>
-          <w:ins w:id="46" w:author="Dylan Fair" w:date="2023-07-21T14:11:00Z"/>
-          <w:rFonts w:ascii="Arial" w:eastAsia="Times New Roman" w:hAnsi="Arial" w:cs="Arial"/>
-          <w:color w:val="000000"/>
-          <w:kern w:val="0"/>
-          <w:sz w:val="36"/>
-          <w:szCs w:val="36"/>
-          <w14:ligatures w14:val="none"/>
-        </w:rPr>
-      </w:pPr>
-      <w:ins w:id="47" w:author="Dylan Fair" w:date="2023-07-21T14:11:00Z">
-        <w:r>
-          <w:rPr>
-            <w:rFonts w:ascii="Arial" w:eastAsia="Times New Roman" w:hAnsi="Arial" w:cs="Arial"/>
-            <w:color w:val="000000"/>
-            <w:kern w:val="0"/>
-            <w:sz w:val="36"/>
-            <w:szCs w:val="36"/>
-            <w14:ligatures w14:val="none"/>
-          </w:rPr>
-          <w:br w:type="page"/>
-        </w:r>
-      </w:ins>
-    </w:p>
-    <w:p>
-      <w:pPr>
-        <w:jc w:val="center"/>
-        <w:rPr>
-          <w:ins w:id="48" w:author="Dylan Fair" w:date="2023-07-14T22:35:00Z"/>
-          <w:rFonts w:ascii="Arial" w:eastAsia="Times New Roman" w:hAnsi="Arial" w:cs="Arial"/>
-          <w:color w:val="000000"/>
-          <w:kern w:val="0"/>
-          <w:sz w:val="36"/>
-          <w:szCs w:val="36"/>
-          <w14:ligatures w14:val="none"/>
-        </w:rPr>
-      </w:pPr>
-      <w:ins w:id="49" w:author="Dylan Fair" w:date="2023-07-14T22:35:00Z">
-        <w:r>
-          <w:rPr>
-            <w:rFonts w:ascii="Arial" w:eastAsia="Times New Roman" w:hAnsi="Arial" w:cs="Arial"/>
-            <w:color w:val="000000"/>
-            <w:kern w:val="0"/>
-            <w:sz w:val="36"/>
-            <w:szCs w:val="36"/>
-            <w14:ligatures w14:val="none"/>
-          </w:rPr>
-          <w:lastRenderedPageBreak/>
-          <w:t>Version 0.</w:t>
-        </w:r>
-        <w:r>
-          <w:rPr>
-            <w:rFonts w:ascii="Arial" w:eastAsia="Times New Roman" w:hAnsi="Arial" w:cs="Arial"/>
-            <w:color w:val="000000"/>
-            <w:kern w:val="0"/>
-            <w:sz w:val="36"/>
-            <w:szCs w:val="36"/>
-            <w14:ligatures w14:val="none"/>
-          </w:rPr>
-          <w:t>2.0</w:t>
-        </w:r>
-        <w:r>
-          <w:rPr>
-            <w:rFonts w:ascii="Arial" w:eastAsia="Times New Roman" w:hAnsi="Arial" w:cs="Arial"/>
-            <w:color w:val="000000"/>
-            <w:kern w:val="0"/>
-            <w:sz w:val="36"/>
-            <w:szCs w:val="36"/>
-            <w14:ligatures w14:val="none"/>
-          </w:rPr>
-          <w:t xml:space="preserve"> </w:t>
-        </w:r>
-        <w:proofErr w:type="spellStart"/>
-        <w:r>
-          <w:rPr>
-            <w:rFonts w:ascii="Arial" w:eastAsia="Times New Roman" w:hAnsi="Arial" w:cs="Arial"/>
-            <w:color w:val="000000"/>
-            <w:kern w:val="0"/>
-            <w:sz w:val="36"/>
-            <w:szCs w:val="36"/>
-            <w14:ligatures w14:val="none"/>
-          </w:rPr>
-          <w:t>Timelog</w:t>
-        </w:r>
-        <w:proofErr w:type="spellEnd"/>
-      </w:ins>
-    </w:p>
-    <w:p>
-      <w:pPr>
-        <w:pStyle w:val="ListParagraph"/>
-        <w:numPr>
-          <w:ilvl w:val="0"/>
-          <w:numId w:val="4"/>
-        </w:numPr>
-        <w:rPr>
-          <w:ins w:id="50" w:author="Dylan Fair" w:date="2023-07-21T14:10:00Z"/>
-          <w:rFonts w:ascii="Arial" w:eastAsia="Times New Roman" w:hAnsi="Arial" w:cs="Arial"/>
-          <w:color w:val="000000"/>
-          <w:kern w:val="0"/>
-          <w:sz w:val="24"/>
-          <w:szCs w:val="24"/>
-          <w14:ligatures w14:val="none"/>
-        </w:rPr>
-      </w:pPr>
-      <w:ins w:id="51" w:author="Dylan Fair" w:date="2023-07-21T14:10:00Z">
-        <w:r>
-          <w:rPr>
-            <w:rFonts w:ascii="Arial" w:eastAsia="Times New Roman" w:hAnsi="Arial" w:cs="Arial"/>
-            <w:color w:val="000000"/>
-            <w:kern w:val="0"/>
-            <w:sz w:val="24"/>
-            <w:szCs w:val="24"/>
-            <w14:ligatures w14:val="none"/>
-          </w:rPr>
-          <w:t>7/21/2023</w:t>
+          <w:ins w:id="48" w:author="Dylan Fair" w:date="2023-09-09T23:02:00Z"/>
+          <w:rFonts w:ascii="Arial" w:eastAsia="Times New Roman" w:hAnsi="Arial" w:cs="Arial"/>
+          <w:color w:val="000000"/>
+          <w:kern w:val="0"/>
+          <w:sz w:val="24"/>
+          <w:szCs w:val="24"/>
+          <w14:ligatures w14:val="none"/>
+        </w:rPr>
+      </w:pPr>
+      <w:ins w:id="49" w:author="Dylan Fair" w:date="2023-09-09T23:03:00Z">
+        <w:r>
+          <w:rPr>
+            <w:rFonts w:ascii="Arial" w:eastAsia="Times New Roman" w:hAnsi="Arial" w:cs="Arial"/>
+            <w:color w:val="000000"/>
+            <w:kern w:val="0"/>
+            <w:sz w:val="24"/>
+            <w:szCs w:val="24"/>
+            <w14:ligatures w14:val="none"/>
+          </w:rPr>
+          <w:t>1</w:t>
+        </w:r>
+      </w:ins>
+      <w:ins w:id="50" w:author="Dylan Fair" w:date="2023-09-09T22:59:00Z">
+        <w:r>
+          <w:rPr>
+            <w:rFonts w:ascii="Arial" w:eastAsia="Times New Roman" w:hAnsi="Arial" w:cs="Arial"/>
+            <w:color w:val="000000"/>
+            <w:kern w:val="0"/>
+            <w:sz w:val="24"/>
+            <w:szCs w:val="24"/>
+            <w14:ligatures w14:val="none"/>
+          </w:rPr>
+          <w:t>:00</w:t>
+        </w:r>
+      </w:ins>
+      <w:ins w:id="51" w:author="Dylan Fair" w:date="2023-09-09T23:00:00Z">
+        <w:r>
+          <w:rPr>
+            <w:rFonts w:ascii="Arial" w:eastAsia="Times New Roman" w:hAnsi="Arial" w:cs="Arial"/>
+            <w:color w:val="000000"/>
+            <w:kern w:val="0"/>
+            <w:sz w:val="24"/>
+            <w:szCs w:val="24"/>
+            <w14:ligatures w14:val="none"/>
+          </w:rPr>
+          <w:t xml:space="preserve"> Implemented minor changes based on playtesting data</w:t>
         </w:r>
       </w:ins>
     </w:p>
@@ -835,15 +790,15 @@
           <w:numId w:val="4"/>
         </w:numPr>
         <w:rPr>
-          <w:ins w:id="52" w:author="Dylan Fair" w:date="2023-07-21T14:10:00Z"/>
-          <w:rFonts w:ascii="Arial" w:eastAsia="Times New Roman" w:hAnsi="Arial" w:cs="Arial"/>
-          <w:color w:val="000000"/>
-          <w:kern w:val="0"/>
-          <w:sz w:val="24"/>
-          <w:szCs w:val="24"/>
-          <w14:ligatures w14:val="none"/>
-        </w:rPr>
-        <w:pPrChange w:id="53" w:author="Dylan Fair" w:date="2023-07-21T14:10:00Z">
+          <w:ins w:id="52" w:author="Dylan Fair" w:date="2023-09-09T22:59:00Z"/>
+          <w:rFonts w:ascii="Arial" w:eastAsia="Times New Roman" w:hAnsi="Arial" w:cs="Arial"/>
+          <w:color w:val="000000"/>
+          <w:kern w:val="0"/>
+          <w:sz w:val="24"/>
+          <w:szCs w:val="24"/>
+          <w14:ligatures w14:val="none"/>
+        </w:rPr>
+        <w:pPrChange w:id="53" w:author="Dylan Fair" w:date="2023-09-09T22:59:00Z">
           <w:pPr>
             <w:pStyle w:val="ListParagraph"/>
             <w:numPr>
@@ -853,17 +808,30 @@
           </w:pPr>
         </w:pPrChange>
       </w:pPr>
-      <w:ins w:id="54" w:author="Dylan Fair" w:date="2023-07-21T14:10:00Z">
-        <w:r>
-          <w:rPr>
-            <w:rFonts w:ascii="Arial" w:eastAsia="Times New Roman" w:hAnsi="Arial" w:cs="Arial"/>
-            <w:color w:val="000000"/>
-            <w:kern w:val="0"/>
-            <w:sz w:val="24"/>
-            <w:szCs w:val="24"/>
-            <w14:ligatures w14:val="none"/>
-          </w:rPr>
-          <w:t xml:space="preserve">3:00: AP rework, Action cost change. Add Critical roll system. </w:t>
+      <w:ins w:id="54" w:author="Dylan Fair" w:date="2023-09-09T23:02:00Z">
+        <w:r>
+          <w:rPr>
+            <w:rFonts w:ascii="Arial" w:eastAsia="Times New Roman" w:hAnsi="Arial" w:cs="Arial"/>
+            <w:color w:val="000000"/>
+            <w:kern w:val="0"/>
+            <w:sz w:val="24"/>
+            <w:szCs w:val="24"/>
+            <w14:ligatures w14:val="none"/>
+          </w:rPr>
+          <w:t>1:00 Applied minor formatting cor</w:t>
+        </w:r>
+      </w:ins>
+      <w:ins w:id="55" w:author="Dylan Fair" w:date="2023-09-09T23:03:00Z">
+        <w:r>
+          <w:rPr>
+            <w:rFonts w:ascii="Arial" w:eastAsia="Times New Roman" w:hAnsi="Arial" w:cs="Arial"/>
+            <w:color w:val="000000"/>
+            <w:kern w:val="0"/>
+            <w:sz w:val="24"/>
+            <w:szCs w:val="24"/>
+            <w14:ligatures w14:val="none"/>
+          </w:rPr>
+          <w:t>rections and wording updates for clarity</w:t>
         </w:r>
       </w:ins>
     </w:p>
@@ -875,26 +843,26 @@
           <w:numId w:val="4"/>
         </w:numPr>
         <w:rPr>
-          <w:ins w:id="55" w:author="Dylan Fair" w:date="2023-07-18T01:56:00Z"/>
-          <w:rFonts w:ascii="Arial" w:eastAsia="Times New Roman" w:hAnsi="Arial" w:cs="Arial"/>
-          <w:color w:val="000000"/>
-          <w:kern w:val="0"/>
-          <w:sz w:val="24"/>
-          <w:szCs w:val="24"/>
-          <w14:ligatures w14:val="none"/>
-        </w:rPr>
-      </w:pPr>
-      <w:ins w:id="56" w:author="Dylan Fair" w:date="2023-07-18T01:56:00Z">
-        <w:r>
-          <w:rPr>
-            <w:rFonts w:ascii="Arial" w:eastAsia="Times New Roman" w:hAnsi="Arial" w:cs="Arial"/>
-            <w:color w:val="000000"/>
-            <w:kern w:val="0"/>
-            <w:sz w:val="24"/>
-            <w:szCs w:val="24"/>
-            <w14:ligatures w14:val="none"/>
-          </w:rPr>
-          <w:t>7/18/2023</w:t>
+          <w:ins w:id="56" w:author="Dylan Fair" w:date="2023-09-09T22:59:00Z"/>
+          <w:rFonts w:ascii="Arial" w:eastAsia="Times New Roman" w:hAnsi="Arial" w:cs="Arial"/>
+          <w:color w:val="000000"/>
+          <w:kern w:val="0"/>
+          <w:sz w:val="24"/>
+          <w:szCs w:val="24"/>
+          <w14:ligatures w14:val="none"/>
+        </w:rPr>
+      </w:pPr>
+      <w:ins w:id="57" w:author="Dylan Fair" w:date="2023-09-09T22:59:00Z">
+        <w:r>
+          <w:rPr>
+            <w:rFonts w:ascii="Arial" w:eastAsia="Times New Roman" w:hAnsi="Arial" w:cs="Arial"/>
+            <w:color w:val="000000"/>
+            <w:kern w:val="0"/>
+            <w:sz w:val="24"/>
+            <w:szCs w:val="24"/>
+            <w14:ligatures w14:val="none"/>
+          </w:rPr>
+          <w:t>8/23/2023</w:t>
         </w:r>
       </w:ins>
     </w:p>
@@ -906,15 +874,20 @@
           <w:numId w:val="4"/>
         </w:numPr>
         <w:rPr>
-          <w:ins w:id="57" w:author="Dylan Fair" w:date="2023-07-18T01:56:00Z"/>
-          <w:rFonts w:ascii="Arial" w:eastAsia="Times New Roman" w:hAnsi="Arial" w:cs="Arial"/>
-          <w:color w:val="000000"/>
-          <w:kern w:val="0"/>
-          <w:sz w:val="24"/>
-          <w:szCs w:val="24"/>
-          <w14:ligatures w14:val="none"/>
-        </w:rPr>
-        <w:pPrChange w:id="58" w:author="Dylan Fair" w:date="2023-07-18T01:56:00Z">
+          <w:ins w:id="58" w:author="Dylan Fair" w:date="2023-09-09T22:59:00Z"/>
+          <w:rFonts w:ascii="Arial" w:eastAsia="Times New Roman" w:hAnsi="Arial" w:cs="Arial"/>
+          <w:color w:val="000000"/>
+          <w:kern w:val="0"/>
+          <w:sz w:val="24"/>
+          <w:szCs w:val="24"/>
+          <w14:ligatures w14:val="none"/>
+          <w:rPrChange w:id="59" w:author="Dylan Fair" w:date="2023-09-09T22:59:00Z">
+            <w:rPr>
+              <w:ins w:id="60" w:author="Dylan Fair" w:date="2023-09-09T22:59:00Z"/>
+            </w:rPr>
+          </w:rPrChange>
+        </w:rPr>
+        <w:pPrChange w:id="61" w:author="Dylan Fair" w:date="2023-09-09T22:59:00Z">
           <w:pPr>
             <w:pStyle w:val="ListParagraph"/>
             <w:numPr>
@@ -924,17 +897,17 @@
           </w:pPr>
         </w:pPrChange>
       </w:pPr>
-      <w:ins w:id="59" w:author="Dylan Fair" w:date="2023-07-18T01:56:00Z">
-        <w:r>
-          <w:rPr>
-            <w:rFonts w:ascii="Arial" w:eastAsia="Times New Roman" w:hAnsi="Arial" w:cs="Arial"/>
-            <w:color w:val="000000"/>
-            <w:kern w:val="0"/>
-            <w:sz w:val="24"/>
-            <w:szCs w:val="24"/>
-            <w14:ligatures w14:val="none"/>
-          </w:rPr>
-          <w:t>1:30: Style Formatting Update (Arial)</w:t>
+      <w:ins w:id="62" w:author="Dylan Fair" w:date="2023-09-09T22:59:00Z">
+        <w:r>
+          <w:rPr>
+            <w:rFonts w:ascii="Arial" w:eastAsia="Times New Roman" w:hAnsi="Arial" w:cs="Arial"/>
+            <w:color w:val="000000"/>
+            <w:kern w:val="0"/>
+            <w:sz w:val="24"/>
+            <w:szCs w:val="24"/>
+            <w14:ligatures w14:val="none"/>
+          </w:rPr>
+          <w:t xml:space="preserve">8:00 Playtest with 1 GM and 5 players, including myself. </w:t>
         </w:r>
       </w:ins>
     </w:p>
@@ -946,42 +919,29 @@
           <w:numId w:val="4"/>
         </w:numPr>
         <w:rPr>
-          <w:ins w:id="60" w:author="Dylan Fair" w:date="2023-07-14T22:36:00Z"/>
-          <w:rFonts w:ascii="Arial" w:eastAsia="Times New Roman" w:hAnsi="Arial" w:cs="Arial"/>
-          <w:color w:val="000000"/>
-          <w:kern w:val="0"/>
-          <w:sz w:val="24"/>
-          <w:szCs w:val="24"/>
-          <w14:ligatures w14:val="none"/>
-        </w:rPr>
-      </w:pPr>
-      <w:ins w:id="61" w:author="Dylan Fair" w:date="2023-07-14T22:36:00Z">
-        <w:r>
-          <w:rPr>
-            <w:rFonts w:ascii="Arial" w:eastAsia="Times New Roman" w:hAnsi="Arial" w:cs="Arial"/>
-            <w:color w:val="000000"/>
-            <w:kern w:val="0"/>
-            <w:sz w:val="24"/>
-            <w:szCs w:val="24"/>
-            <w14:ligatures w14:val="none"/>
-          </w:rPr>
-          <w:t>7/</w:t>
-        </w:r>
-      </w:ins>
-      <w:ins w:id="62" w:author="Dylan Fair" w:date="2023-07-15T18:59:00Z">
-        <w:r>
-          <w:rPr>
-            <w:rFonts w:ascii="Arial" w:eastAsia="Times New Roman" w:hAnsi="Arial" w:cs="Arial"/>
-            <w:color w:val="000000"/>
-            <w:kern w:val="0"/>
-            <w:sz w:val="24"/>
-            <w:szCs w:val="24"/>
-            <w14:ligatures w14:val="none"/>
-          </w:rPr>
-          <w:t>15</w:t>
-        </w:r>
-      </w:ins>
-      <w:ins w:id="63" w:author="Dylan Fair" w:date="2023-07-14T22:36:00Z">
+          <w:ins w:id="63" w:author="Dylan Fair" w:date="2023-07-21T14:11:00Z"/>
+          <w:rFonts w:ascii="Arial" w:eastAsia="Times New Roman" w:hAnsi="Arial" w:cs="Arial"/>
+          <w:color w:val="000000"/>
+          <w:kern w:val="0"/>
+          <w:sz w:val="24"/>
+          <w:szCs w:val="24"/>
+          <w14:ligatures w14:val="none"/>
+        </w:rPr>
+      </w:pPr>
+      <w:ins w:id="64" w:author="Dylan Fair" w:date="2023-08-24T12:52:00Z">
+        <w:r>
+          <w:rPr>
+            <w:rFonts w:ascii="Arial" w:eastAsia="Times New Roman" w:hAnsi="Arial" w:cs="Arial"/>
+            <w:color w:val="000000"/>
+            <w:kern w:val="0"/>
+            <w:sz w:val="24"/>
+            <w:szCs w:val="24"/>
+            <w14:ligatures w14:val="none"/>
+          </w:rPr>
+          <w:t>08/13</w:t>
+        </w:r>
+      </w:ins>
+      <w:ins w:id="65" w:author="Dylan Fair" w:date="2023-07-21T14:11:00Z">
         <w:r>
           <w:rPr>
             <w:rFonts w:ascii="Arial" w:eastAsia="Times New Roman" w:hAnsi="Arial" w:cs="Arial"/>
@@ -1003,15 +963,218 @@
           <w:numId w:val="4"/>
         </w:numPr>
         <w:rPr>
-          <w:ins w:id="64" w:author="Dylan Fair" w:date="2023-07-14T22:36:00Z"/>
-          <w:rFonts w:ascii="Arial" w:eastAsia="Times New Roman" w:hAnsi="Arial" w:cs="Arial"/>
-          <w:color w:val="000000"/>
-          <w:kern w:val="0"/>
-          <w:sz w:val="24"/>
-          <w:szCs w:val="24"/>
-          <w14:ligatures w14:val="none"/>
-        </w:rPr>
-        <w:pPrChange w:id="65" w:author="Dylan Fair" w:date="2023-07-14T22:36:00Z">
+          <w:ins w:id="66" w:author="Dylan Fair" w:date="2023-08-24T12:53:00Z"/>
+          <w:rFonts w:ascii="Arial" w:eastAsia="Times New Roman" w:hAnsi="Arial" w:cs="Arial"/>
+          <w:color w:val="000000"/>
+          <w:kern w:val="0"/>
+          <w:sz w:val="24"/>
+          <w:szCs w:val="24"/>
+          <w14:ligatures w14:val="none"/>
+        </w:rPr>
+      </w:pPr>
+      <w:ins w:id="67" w:author="Dylan Fair" w:date="2023-08-24T12:52:00Z">
+        <w:r>
+          <w:rPr>
+            <w:rFonts w:ascii="Arial" w:eastAsia="Times New Roman" w:hAnsi="Arial" w:cs="Arial"/>
+            <w:color w:val="000000"/>
+            <w:kern w:val="0"/>
+            <w:sz w:val="24"/>
+            <w:szCs w:val="24"/>
+            <w14:ligatures w14:val="none"/>
+          </w:rPr>
+          <w:t>6</w:t>
+        </w:r>
+      </w:ins>
+      <w:ins w:id="68" w:author="Dylan Fair" w:date="2023-07-21T14:12:00Z">
+        <w:r>
+          <w:rPr>
+            <w:rFonts w:ascii="Arial" w:eastAsia="Times New Roman" w:hAnsi="Arial" w:cs="Arial"/>
+            <w:color w:val="000000"/>
+            <w:kern w:val="0"/>
+            <w:sz w:val="24"/>
+            <w:szCs w:val="24"/>
+            <w14:ligatures w14:val="none"/>
+          </w:rPr>
+          <w:t>:</w:t>
+        </w:r>
+      </w:ins>
+      <w:ins w:id="69" w:author="Dylan Fair" w:date="2023-08-24T12:52:00Z">
+        <w:r>
+          <w:rPr>
+            <w:rFonts w:ascii="Arial" w:eastAsia="Times New Roman" w:hAnsi="Arial" w:cs="Arial"/>
+            <w:color w:val="000000"/>
+            <w:kern w:val="0"/>
+            <w:sz w:val="24"/>
+            <w:szCs w:val="24"/>
+            <w14:ligatures w14:val="none"/>
+          </w:rPr>
+          <w:t>00</w:t>
+        </w:r>
+      </w:ins>
+      <w:ins w:id="70" w:author="Dylan Fair" w:date="2023-07-21T14:12:00Z">
+        <w:r>
+          <w:rPr>
+            <w:rFonts w:ascii="Arial" w:eastAsia="Times New Roman" w:hAnsi="Arial" w:cs="Arial"/>
+            <w:color w:val="000000"/>
+            <w:kern w:val="0"/>
+            <w:sz w:val="24"/>
+            <w:szCs w:val="24"/>
+            <w14:ligatures w14:val="none"/>
+          </w:rPr>
+          <w:t xml:space="preserve"> </w:t>
+        </w:r>
+      </w:ins>
+      <w:ins w:id="71" w:author="Dylan Fair" w:date="2023-08-24T12:52:00Z">
+        <w:r>
+          <w:rPr>
+            <w:rFonts w:ascii="Arial" w:eastAsia="Times New Roman" w:hAnsi="Arial" w:cs="Arial"/>
+            <w:color w:val="000000"/>
+            <w:kern w:val="0"/>
+            <w:sz w:val="24"/>
+            <w:szCs w:val="24"/>
+            <w14:ligatures w14:val="none"/>
+          </w:rPr>
+          <w:t>Playtest with</w:t>
+        </w:r>
+      </w:ins>
+      <w:ins w:id="72" w:author="Dylan Fair" w:date="2023-08-24T12:53:00Z">
+        <w:r>
+          <w:rPr>
+            <w:rFonts w:ascii="Arial" w:eastAsia="Times New Roman" w:hAnsi="Arial" w:cs="Arial"/>
+            <w:color w:val="000000"/>
+            <w:kern w:val="0"/>
+            <w:sz w:val="24"/>
+            <w:szCs w:val="24"/>
+            <w14:ligatures w14:val="none"/>
+          </w:rPr>
+          <w:t xml:space="preserve"> 5 people. 10 people partook in character creation. </w:t>
+        </w:r>
+      </w:ins>
+    </w:p>
+    <w:p>
+      <w:pPr>
+        <w:rPr>
+          <w:ins w:id="73" w:author="Dylan Fair" w:date="2023-07-21T14:11:00Z"/>
+          <w:rFonts w:ascii="Arial" w:eastAsia="Times New Roman" w:hAnsi="Arial" w:cs="Arial"/>
+          <w:color w:val="000000"/>
+          <w:kern w:val="0"/>
+          <w:sz w:val="36"/>
+          <w:szCs w:val="36"/>
+          <w14:ligatures w14:val="none"/>
+        </w:rPr>
+      </w:pPr>
+      <w:ins w:id="74" w:author="Dylan Fair" w:date="2023-07-21T14:11:00Z">
+        <w:r>
+          <w:rPr>
+            <w:rFonts w:ascii="Arial" w:eastAsia="Times New Roman" w:hAnsi="Arial" w:cs="Arial"/>
+            <w:color w:val="000000"/>
+            <w:kern w:val="0"/>
+            <w:sz w:val="36"/>
+            <w:szCs w:val="36"/>
+            <w14:ligatures w14:val="none"/>
+          </w:rPr>
+          <w:br w:type="page"/>
+        </w:r>
+      </w:ins>
+    </w:p>
+    <w:p>
+      <w:pPr>
+        <w:jc w:val="center"/>
+        <w:rPr>
+          <w:ins w:id="75" w:author="Dylan Fair" w:date="2023-07-14T22:35:00Z"/>
+          <w:rFonts w:ascii="Arial" w:eastAsia="Times New Roman" w:hAnsi="Arial" w:cs="Arial"/>
+          <w:color w:val="000000"/>
+          <w:kern w:val="0"/>
+          <w:sz w:val="36"/>
+          <w:szCs w:val="36"/>
+          <w14:ligatures w14:val="none"/>
+        </w:rPr>
+      </w:pPr>
+      <w:ins w:id="76" w:author="Dylan Fair" w:date="2023-07-14T22:35:00Z">
+        <w:r>
+          <w:rPr>
+            <w:rFonts w:ascii="Arial" w:eastAsia="Times New Roman" w:hAnsi="Arial" w:cs="Arial"/>
+            <w:color w:val="000000"/>
+            <w:kern w:val="0"/>
+            <w:sz w:val="36"/>
+            <w:szCs w:val="36"/>
+            <w14:ligatures w14:val="none"/>
+          </w:rPr>
+          <w:lastRenderedPageBreak/>
+          <w:t>Version 0.</w:t>
+        </w:r>
+        <w:r>
+          <w:rPr>
+            <w:rFonts w:ascii="Arial" w:eastAsia="Times New Roman" w:hAnsi="Arial" w:cs="Arial"/>
+            <w:color w:val="000000"/>
+            <w:kern w:val="0"/>
+            <w:sz w:val="36"/>
+            <w:szCs w:val="36"/>
+            <w14:ligatures w14:val="none"/>
+          </w:rPr>
+          <w:t>2.0</w:t>
+        </w:r>
+        <w:r>
+          <w:rPr>
+            <w:rFonts w:ascii="Arial" w:eastAsia="Times New Roman" w:hAnsi="Arial" w:cs="Arial"/>
+            <w:color w:val="000000"/>
+            <w:kern w:val="0"/>
+            <w:sz w:val="36"/>
+            <w:szCs w:val="36"/>
+            <w14:ligatures w14:val="none"/>
+          </w:rPr>
+          <w:t xml:space="preserve"> Timelog</w:t>
+        </w:r>
+      </w:ins>
+    </w:p>
+    <w:p>
+      <w:pPr>
+        <w:pStyle w:val="ListParagraph"/>
+        <w:numPr>
+          <w:ilvl w:val="0"/>
+          <w:numId w:val="4"/>
+        </w:numPr>
+        <w:rPr>
+          <w:ins w:id="77" w:author="Dylan Fair" w:date="2023-07-21T14:10:00Z"/>
+          <w:rFonts w:ascii="Arial" w:eastAsia="Times New Roman" w:hAnsi="Arial" w:cs="Arial"/>
+          <w:color w:val="000000"/>
+          <w:kern w:val="0"/>
+          <w:sz w:val="24"/>
+          <w:szCs w:val="24"/>
+          <w14:ligatures w14:val="none"/>
+        </w:rPr>
+      </w:pPr>
+      <w:ins w:id="78" w:author="Dylan Fair" w:date="2023-07-21T14:10:00Z">
+        <w:r>
+          <w:rPr>
+            <w:rFonts w:ascii="Arial" w:eastAsia="Times New Roman" w:hAnsi="Arial" w:cs="Arial"/>
+            <w:color w:val="000000"/>
+            <w:kern w:val="0"/>
+            <w:sz w:val="24"/>
+            <w:szCs w:val="24"/>
+            <w14:ligatures w14:val="none"/>
+          </w:rPr>
+          <w:t>7/21/2023</w:t>
+        </w:r>
+      </w:ins>
+    </w:p>
+    <w:p>
+      <w:pPr>
+        <w:pStyle w:val="ListParagraph"/>
+        <w:numPr>
+          <w:ilvl w:val="1"/>
+          <w:numId w:val="4"/>
+        </w:numPr>
+        <w:rPr>
+          <w:ins w:id="79" w:author="Dylan Fair" w:date="2023-07-21T14:10:00Z"/>
+          <w:rFonts w:ascii="Arial" w:eastAsia="Times New Roman" w:hAnsi="Arial" w:cs="Arial"/>
+          <w:color w:val="000000"/>
+          <w:kern w:val="0"/>
+          <w:sz w:val="24"/>
+          <w:szCs w:val="24"/>
+          <w14:ligatures w14:val="none"/>
+        </w:rPr>
+        <w:pPrChange w:id="80" w:author="Dylan Fair" w:date="2023-07-21T14:10:00Z">
           <w:pPr>
             <w:pStyle w:val="ListParagraph"/>
             <w:numPr>
@@ -1021,69 +1184,19 @@
           </w:pPr>
         </w:pPrChange>
       </w:pPr>
-      <w:ins w:id="66" w:author="Dylan Fair" w:date="2023-07-15T18:59:00Z">
-        <w:r>
-          <w:rPr>
-            <w:rFonts w:ascii="Arial" w:eastAsia="Times New Roman" w:hAnsi="Arial" w:cs="Arial"/>
-            <w:color w:val="000000"/>
-            <w:kern w:val="0"/>
-            <w:sz w:val="24"/>
-            <w:szCs w:val="24"/>
-            <w14:ligatures w14:val="none"/>
-          </w:rPr>
-          <w:t xml:space="preserve">2:00: Sale research through The Game Crafter and </w:t>
-        </w:r>
-        <w:proofErr w:type="spellStart"/>
-        <w:r>
-          <w:rPr>
-            <w:rFonts w:ascii="Arial" w:eastAsia="Times New Roman" w:hAnsi="Arial" w:cs="Arial"/>
-            <w:color w:val="000000"/>
-            <w:kern w:val="0"/>
-            <w:sz w:val="24"/>
-            <w:szCs w:val="24"/>
-            <w14:ligatures w14:val="none"/>
-          </w:rPr>
-          <w:t>Barnes&amp;Noble</w:t>
-        </w:r>
-        <w:proofErr w:type="spellEnd"/>
-        <w:r>
-          <w:rPr>
-            <w:rFonts w:ascii="Arial" w:eastAsia="Times New Roman" w:hAnsi="Arial" w:cs="Arial"/>
-            <w:color w:val="000000"/>
-            <w:kern w:val="0"/>
-            <w:sz w:val="24"/>
-            <w:szCs w:val="24"/>
-            <w14:ligatures w14:val="none"/>
-          </w:rPr>
-          <w:t xml:space="preserve">. </w:t>
-        </w:r>
-      </w:ins>
-      <w:ins w:id="67" w:author="Dylan Fair" w:date="2023-07-15T19:01:00Z">
-        <w:r>
-          <w:rPr>
-            <w:rFonts w:ascii="Arial" w:eastAsia="Times New Roman" w:hAnsi="Arial" w:cs="Arial"/>
-            <w:color w:val="000000"/>
-            <w:kern w:val="0"/>
-            <w:sz w:val="24"/>
-            <w:szCs w:val="24"/>
-            <w14:ligatures w14:val="none"/>
-          </w:rPr>
-          <w:t xml:space="preserve">Bought proof copy of books with dice components and pencil through </w:t>
-        </w:r>
-        <w:proofErr w:type="gramStart"/>
-        <w:r>
-          <w:rPr>
-            <w:rFonts w:ascii="Arial" w:eastAsia="Times New Roman" w:hAnsi="Arial" w:cs="Arial"/>
-            <w:color w:val="000000"/>
-            <w:kern w:val="0"/>
-            <w:sz w:val="24"/>
-            <w:szCs w:val="24"/>
-            <w14:ligatures w14:val="none"/>
-          </w:rPr>
-          <w:t>TGC</w:t>
-        </w:r>
-      </w:ins>
-      <w:proofErr w:type="gramEnd"/>
+      <w:ins w:id="81" w:author="Dylan Fair" w:date="2023-07-21T14:10:00Z">
+        <w:r>
+          <w:rPr>
+            <w:rFonts w:ascii="Arial" w:eastAsia="Times New Roman" w:hAnsi="Arial" w:cs="Arial"/>
+            <w:color w:val="000000"/>
+            <w:kern w:val="0"/>
+            <w:sz w:val="24"/>
+            <w:szCs w:val="24"/>
+            <w14:ligatures w14:val="none"/>
+          </w:rPr>
+          <w:t xml:space="preserve">3:00: AP rework, Action cost change. Add Critical roll system. </w:t>
+        </w:r>
+      </w:ins>
     </w:p>
     <w:p>
       <w:pPr>
@@ -1093,26 +1206,26 @@
           <w:numId w:val="4"/>
         </w:numPr>
         <w:rPr>
-          <w:ins w:id="68" w:author="Dylan Fair" w:date="2023-07-14T22:35:00Z"/>
-          <w:rFonts w:ascii="Arial" w:eastAsia="Times New Roman" w:hAnsi="Arial" w:cs="Arial"/>
-          <w:color w:val="000000"/>
-          <w:kern w:val="0"/>
-          <w:sz w:val="24"/>
-          <w:szCs w:val="24"/>
-          <w14:ligatures w14:val="none"/>
-        </w:rPr>
-      </w:pPr>
-      <w:ins w:id="69" w:author="Dylan Fair" w:date="2023-07-14T22:35:00Z">
-        <w:r>
-          <w:rPr>
-            <w:rFonts w:ascii="Arial" w:eastAsia="Times New Roman" w:hAnsi="Arial" w:cs="Arial"/>
-            <w:color w:val="000000"/>
-            <w:kern w:val="0"/>
-            <w:sz w:val="24"/>
-            <w:szCs w:val="24"/>
-            <w14:ligatures w14:val="none"/>
-          </w:rPr>
-          <w:t>7/14/2023</w:t>
+          <w:ins w:id="82" w:author="Dylan Fair" w:date="2023-07-18T01:56:00Z"/>
+          <w:rFonts w:ascii="Arial" w:eastAsia="Times New Roman" w:hAnsi="Arial" w:cs="Arial"/>
+          <w:color w:val="000000"/>
+          <w:kern w:val="0"/>
+          <w:sz w:val="24"/>
+          <w:szCs w:val="24"/>
+          <w14:ligatures w14:val="none"/>
+        </w:rPr>
+      </w:pPr>
+      <w:ins w:id="83" w:author="Dylan Fair" w:date="2023-07-18T01:56:00Z">
+        <w:r>
+          <w:rPr>
+            <w:rFonts w:ascii="Arial" w:eastAsia="Times New Roman" w:hAnsi="Arial" w:cs="Arial"/>
+            <w:color w:val="000000"/>
+            <w:kern w:val="0"/>
+            <w:sz w:val="24"/>
+            <w:szCs w:val="24"/>
+            <w14:ligatures w14:val="none"/>
+          </w:rPr>
+          <w:t>7/18/2023</w:t>
         </w:r>
       </w:ins>
     </w:p>
@@ -1124,15 +1237,15 @@
           <w:numId w:val="4"/>
         </w:numPr>
         <w:rPr>
-          <w:ins w:id="70" w:author="Dylan Fair" w:date="2023-07-14T22:35:00Z"/>
-          <w:rFonts w:ascii="Arial" w:eastAsia="Times New Roman" w:hAnsi="Arial" w:cs="Arial"/>
-          <w:color w:val="000000"/>
-          <w:kern w:val="0"/>
-          <w:sz w:val="24"/>
-          <w:szCs w:val="24"/>
-          <w14:ligatures w14:val="none"/>
-        </w:rPr>
-        <w:pPrChange w:id="71" w:author="Dylan Fair" w:date="2023-07-14T22:35:00Z">
+          <w:ins w:id="84" w:author="Dylan Fair" w:date="2023-07-18T01:56:00Z"/>
+          <w:rFonts w:ascii="Arial" w:eastAsia="Times New Roman" w:hAnsi="Arial" w:cs="Arial"/>
+          <w:color w:val="000000"/>
+          <w:kern w:val="0"/>
+          <w:sz w:val="24"/>
+          <w:szCs w:val="24"/>
+          <w14:ligatures w14:val="none"/>
+        </w:rPr>
+        <w:pPrChange w:id="85" w:author="Dylan Fair" w:date="2023-07-18T01:56:00Z">
           <w:pPr>
             <w:pStyle w:val="ListParagraph"/>
             <w:numPr>
@@ -1142,125 +1255,19 @@
           </w:pPr>
         </w:pPrChange>
       </w:pPr>
-      <w:ins w:id="72" w:author="Dylan Fair" w:date="2023-07-14T22:35:00Z">
-        <w:r>
-          <w:rPr>
-            <w:rFonts w:ascii="Arial" w:eastAsia="Times New Roman" w:hAnsi="Arial" w:cs="Arial"/>
-            <w:color w:val="000000"/>
-            <w:kern w:val="0"/>
-            <w:sz w:val="24"/>
-            <w:szCs w:val="24"/>
-            <w14:ligatures w14:val="none"/>
-          </w:rPr>
-          <w:t>2:00: App prototype</w:t>
-        </w:r>
-      </w:ins>
-    </w:p>
-    <w:p>
-      <w:pPr>
-        <w:spacing w:after="0" w:line="240" w:lineRule="auto"/>
-        <w:jc w:val="center"/>
-        <w:rPr>
-          <w:ins w:id="73" w:author="Dylan Fair" w:date="2023-06-03T19:27:00Z"/>
-          <w:rFonts w:ascii="Arial" w:eastAsia="Times New Roman" w:hAnsi="Arial" w:cs="Arial"/>
-          <w:color w:val="000000"/>
-          <w:kern w:val="0"/>
-          <w14:ligatures w14:val="none"/>
-        </w:rPr>
-      </w:pPr>
-    </w:p>
-    <w:p>
-      <w:pPr>
-        <w:rPr>
-          <w:ins w:id="74" w:author="Dylan Fair" w:date="2023-07-14T22:34:00Z"/>
-          <w:rFonts w:ascii="Arial" w:eastAsia="Times New Roman" w:hAnsi="Arial" w:cs="Arial"/>
-          <w:color w:val="000000"/>
-          <w:kern w:val="0"/>
-          <w:sz w:val="36"/>
-          <w:szCs w:val="36"/>
-          <w14:ligatures w14:val="none"/>
-        </w:rPr>
-      </w:pPr>
-      <w:ins w:id="75" w:author="Dylan Fair" w:date="2023-07-14T22:34:00Z">
-        <w:r>
-          <w:rPr>
-            <w:rFonts w:ascii="Arial" w:eastAsia="Times New Roman" w:hAnsi="Arial" w:cs="Arial"/>
-            <w:color w:val="000000"/>
-            <w:kern w:val="0"/>
-            <w:sz w:val="36"/>
-            <w:szCs w:val="36"/>
-            <w14:ligatures w14:val="none"/>
-          </w:rPr>
-          <w:br w:type="page"/>
-        </w:r>
-      </w:ins>
-    </w:p>
-    <w:p>
-      <w:pPr>
-        <w:jc w:val="center"/>
-        <w:rPr>
-          <w:ins w:id="76" w:author="Dylan Fair" w:date="2023-07-04T16:15:00Z"/>
-          <w:rFonts w:ascii="Arial" w:eastAsia="Times New Roman" w:hAnsi="Arial" w:cs="Arial"/>
-          <w:color w:val="000000"/>
-          <w:kern w:val="0"/>
-          <w:sz w:val="36"/>
-          <w:szCs w:val="36"/>
-          <w14:ligatures w14:val="none"/>
-        </w:rPr>
-      </w:pPr>
-      <w:ins w:id="77" w:author="Dylan Fair" w:date="2023-07-04T16:14:00Z">
-        <w:r>
-          <w:rPr>
-            <w:rFonts w:ascii="Arial" w:eastAsia="Times New Roman" w:hAnsi="Arial" w:cs="Arial"/>
-            <w:color w:val="000000"/>
-            <w:kern w:val="0"/>
-            <w:sz w:val="36"/>
-            <w:szCs w:val="36"/>
-            <w14:ligatures w14:val="none"/>
-          </w:rPr>
-          <w:lastRenderedPageBreak/>
-          <w:t>Version 0.1.</w:t>
-        </w:r>
-      </w:ins>
-      <w:ins w:id="78" w:author="Dylan Fair" w:date="2023-07-04T16:17:00Z">
-        <w:r>
-          <w:rPr>
-            <w:rFonts w:ascii="Arial" w:eastAsia="Times New Roman" w:hAnsi="Arial" w:cs="Arial"/>
-            <w:color w:val="000000"/>
-            <w:kern w:val="0"/>
-            <w:sz w:val="36"/>
-            <w:szCs w:val="36"/>
-            <w14:ligatures w14:val="none"/>
-          </w:rPr>
-          <w:t>9</w:t>
-        </w:r>
-      </w:ins>
-      <w:ins w:id="79" w:author="Dylan Fair" w:date="2023-07-04T16:14:00Z">
-        <w:r>
-          <w:rPr>
-            <w:rFonts w:ascii="Arial" w:eastAsia="Times New Roman" w:hAnsi="Arial" w:cs="Arial"/>
-            <w:color w:val="000000"/>
-            <w:kern w:val="0"/>
-            <w:sz w:val="36"/>
-            <w:szCs w:val="36"/>
-            <w14:ligatures w14:val="none"/>
-          </w:rPr>
-          <w:t xml:space="preserve"> </w:t>
-        </w:r>
-        <w:proofErr w:type="spellStart"/>
-        <w:r>
-          <w:rPr>
-            <w:rFonts w:ascii="Arial" w:eastAsia="Times New Roman" w:hAnsi="Arial" w:cs="Arial"/>
-            <w:color w:val="000000"/>
-            <w:kern w:val="0"/>
-            <w:sz w:val="36"/>
-            <w:szCs w:val="36"/>
-            <w14:ligatures w14:val="none"/>
-          </w:rPr>
-          <w:t>Timelog</w:t>
-        </w:r>
-      </w:ins>
-      <w:proofErr w:type="spellEnd"/>
+      <w:ins w:id="86" w:author="Dylan Fair" w:date="2023-07-18T01:56:00Z">
+        <w:r>
+          <w:rPr>
+            <w:rFonts w:ascii="Arial" w:eastAsia="Times New Roman" w:hAnsi="Arial" w:cs="Arial"/>
+            <w:color w:val="000000"/>
+            <w:kern w:val="0"/>
+            <w:sz w:val="24"/>
+            <w:szCs w:val="24"/>
+            <w14:ligatures w14:val="none"/>
+          </w:rPr>
+          <w:t>1:30: Style Formatting Update (Arial)</w:t>
+        </w:r>
+      </w:ins>
     </w:p>
     <w:p>
       <w:pPr>
@@ -1270,26 +1277,52 @@
           <w:numId w:val="4"/>
         </w:numPr>
         <w:rPr>
-          <w:ins w:id="80" w:author="Dylan Fair" w:date="2023-07-04T16:15:00Z"/>
-          <w:rFonts w:ascii="Arial" w:eastAsia="Times New Roman" w:hAnsi="Arial" w:cs="Arial"/>
-          <w:color w:val="000000"/>
-          <w:kern w:val="0"/>
-          <w:sz w:val="24"/>
-          <w:szCs w:val="24"/>
-          <w14:ligatures w14:val="none"/>
-        </w:rPr>
-      </w:pPr>
-      <w:ins w:id="81" w:author="Dylan Fair" w:date="2023-07-04T16:15:00Z">
-        <w:r>
-          <w:rPr>
-            <w:rFonts w:ascii="Arial" w:eastAsia="Times New Roman" w:hAnsi="Arial" w:cs="Arial"/>
-            <w:color w:val="000000"/>
-            <w:kern w:val="0"/>
-            <w:sz w:val="24"/>
-            <w:szCs w:val="24"/>
-            <w14:ligatures w14:val="none"/>
-          </w:rPr>
-          <w:t>7/4/2023</w:t>
+          <w:ins w:id="87" w:author="Dylan Fair" w:date="2023-07-14T22:36:00Z"/>
+          <w:rFonts w:ascii="Arial" w:eastAsia="Times New Roman" w:hAnsi="Arial" w:cs="Arial"/>
+          <w:color w:val="000000"/>
+          <w:kern w:val="0"/>
+          <w:sz w:val="24"/>
+          <w:szCs w:val="24"/>
+          <w14:ligatures w14:val="none"/>
+        </w:rPr>
+      </w:pPr>
+      <w:ins w:id="88" w:author="Dylan Fair" w:date="2023-07-14T22:36:00Z">
+        <w:r>
+          <w:rPr>
+            <w:rFonts w:ascii="Arial" w:eastAsia="Times New Roman" w:hAnsi="Arial" w:cs="Arial"/>
+            <w:color w:val="000000"/>
+            <w:kern w:val="0"/>
+            <w:sz w:val="24"/>
+            <w:szCs w:val="24"/>
+            <w14:ligatures w14:val="none"/>
+          </w:rPr>
+          <w:t>7/</w:t>
+        </w:r>
+      </w:ins>
+      <w:ins w:id="89" w:author="Dylan Fair" w:date="2023-07-15T18:59:00Z">
+        <w:r>
+          <w:rPr>
+            <w:rFonts w:ascii="Arial" w:eastAsia="Times New Roman" w:hAnsi="Arial" w:cs="Arial"/>
+            <w:color w:val="000000"/>
+            <w:kern w:val="0"/>
+            <w:sz w:val="24"/>
+            <w:szCs w:val="24"/>
+            <w14:ligatures w14:val="none"/>
+          </w:rPr>
+          <w:t>15</w:t>
+        </w:r>
+      </w:ins>
+      <w:ins w:id="90" w:author="Dylan Fair" w:date="2023-07-14T22:36:00Z">
+        <w:r>
+          <w:rPr>
+            <w:rFonts w:ascii="Arial" w:eastAsia="Times New Roman" w:hAnsi="Arial" w:cs="Arial"/>
+            <w:color w:val="000000"/>
+            <w:kern w:val="0"/>
+            <w:sz w:val="24"/>
+            <w:szCs w:val="24"/>
+            <w14:ligatures w14:val="none"/>
+          </w:rPr>
+          <w:t>/2023</w:t>
         </w:r>
       </w:ins>
     </w:p>
@@ -1301,90 +1334,80 @@
           <w:numId w:val="4"/>
         </w:numPr>
         <w:rPr>
-          <w:ins w:id="82" w:author="Dylan Fair" w:date="2023-07-04T16:16:00Z"/>
-          <w:rFonts w:ascii="Arial" w:eastAsia="Times New Roman" w:hAnsi="Arial" w:cs="Arial"/>
-          <w:color w:val="000000"/>
-          <w:kern w:val="0"/>
-          <w:sz w:val="24"/>
-          <w:szCs w:val="24"/>
-          <w14:ligatures w14:val="none"/>
-        </w:rPr>
-      </w:pPr>
-      <w:ins w:id="83" w:author="Dylan Fair" w:date="2023-07-04T16:16:00Z">
-        <w:r>
-          <w:rPr>
-            <w:rFonts w:ascii="Arial" w:eastAsia="Times New Roman" w:hAnsi="Arial" w:cs="Arial"/>
-            <w:color w:val="000000"/>
-            <w:kern w:val="0"/>
-            <w:sz w:val="24"/>
-            <w:szCs w:val="24"/>
-            <w14:ligatures w14:val="none"/>
-          </w:rPr>
-          <w:t>0</w:t>
-        </w:r>
-      </w:ins>
-      <w:ins w:id="84" w:author="Dylan Fair" w:date="2023-07-04T16:15:00Z">
-        <w:r>
-          <w:rPr>
-            <w:rFonts w:ascii="Arial" w:eastAsia="Times New Roman" w:hAnsi="Arial" w:cs="Arial"/>
-            <w:color w:val="000000"/>
-            <w:kern w:val="0"/>
-            <w:sz w:val="24"/>
-            <w:szCs w:val="24"/>
-            <w14:ligatures w14:val="none"/>
-          </w:rPr>
-          <w:t xml:space="preserve">:30: Iterated Tier abilities for Character Sheet. I wanted to add more offensive capabilities so that Combat could go quicker and so that Strength wasn’t the only </w:t>
-        </w:r>
-        <w:proofErr w:type="spellStart"/>
-        <w:r>
-          <w:rPr>
-            <w:rFonts w:ascii="Arial" w:eastAsia="Times New Roman" w:hAnsi="Arial" w:cs="Arial"/>
-            <w:color w:val="000000"/>
-            <w:kern w:val="0"/>
-            <w:sz w:val="24"/>
-            <w:szCs w:val="24"/>
-            <w14:ligatures w14:val="none"/>
-          </w:rPr>
-          <w:t>stat</w:t>
-        </w:r>
-        <w:proofErr w:type="spellEnd"/>
-        <w:r>
-          <w:rPr>
-            <w:rFonts w:ascii="Arial" w:eastAsia="Times New Roman" w:hAnsi="Arial" w:cs="Arial"/>
-            <w:color w:val="000000"/>
-            <w:kern w:val="0"/>
-            <w:sz w:val="24"/>
-            <w:szCs w:val="24"/>
-            <w14:ligatures w14:val="none"/>
-          </w:rPr>
-          <w:t xml:space="preserve"> with</w:t>
-        </w:r>
-      </w:ins>
-      <w:ins w:id="85" w:author="Dylan Fair" w:date="2023-07-04T16:16:00Z">
-        <w:r>
-          <w:rPr>
-            <w:rFonts w:ascii="Arial" w:eastAsia="Times New Roman" w:hAnsi="Arial" w:cs="Arial"/>
-            <w:color w:val="000000"/>
-            <w:kern w:val="0"/>
-            <w:sz w:val="24"/>
-            <w:szCs w:val="24"/>
-            <w14:ligatures w14:val="none"/>
-          </w:rPr>
-          <w:t xml:space="preserve"> good offensive capabilities in early </w:t>
-        </w:r>
-        <w:proofErr w:type="gramStart"/>
-        <w:r>
-          <w:rPr>
-            <w:rFonts w:ascii="Arial" w:eastAsia="Times New Roman" w:hAnsi="Arial" w:cs="Arial"/>
-            <w:color w:val="000000"/>
-            <w:kern w:val="0"/>
-            <w:sz w:val="24"/>
-            <w:szCs w:val="24"/>
-            <w14:ligatures w14:val="none"/>
-          </w:rPr>
-          <w:t>levels</w:t>
-        </w:r>
-        <w:proofErr w:type="gramEnd"/>
+          <w:ins w:id="91" w:author="Dylan Fair" w:date="2023-07-14T22:36:00Z"/>
+          <w:rFonts w:ascii="Arial" w:eastAsia="Times New Roman" w:hAnsi="Arial" w:cs="Arial"/>
+          <w:color w:val="000000"/>
+          <w:kern w:val="0"/>
+          <w:sz w:val="24"/>
+          <w:szCs w:val="24"/>
+          <w14:ligatures w14:val="none"/>
+        </w:rPr>
+        <w:pPrChange w:id="92" w:author="Dylan Fair" w:date="2023-07-14T22:36:00Z">
+          <w:pPr>
+            <w:pStyle w:val="ListParagraph"/>
+            <w:numPr>
+              <w:numId w:val="4"/>
+            </w:numPr>
+            <w:ind w:hanging="360"/>
+          </w:pPr>
+        </w:pPrChange>
+      </w:pPr>
+      <w:ins w:id="93" w:author="Dylan Fair" w:date="2023-07-15T18:59:00Z">
+        <w:r>
+          <w:rPr>
+            <w:rFonts w:ascii="Arial" w:eastAsia="Times New Roman" w:hAnsi="Arial" w:cs="Arial"/>
+            <w:color w:val="000000"/>
+            <w:kern w:val="0"/>
+            <w:sz w:val="24"/>
+            <w:szCs w:val="24"/>
+            <w14:ligatures w14:val="none"/>
+          </w:rPr>
+          <w:t xml:space="preserve">2:00: Sale research through The Game Crafter and Barnes&amp;Noble. </w:t>
+        </w:r>
+      </w:ins>
+      <w:ins w:id="94" w:author="Dylan Fair" w:date="2023-07-15T19:01:00Z">
+        <w:r>
+          <w:rPr>
+            <w:rFonts w:ascii="Arial" w:eastAsia="Times New Roman" w:hAnsi="Arial" w:cs="Arial"/>
+            <w:color w:val="000000"/>
+            <w:kern w:val="0"/>
+            <w:sz w:val="24"/>
+            <w:szCs w:val="24"/>
+            <w14:ligatures w14:val="none"/>
+          </w:rPr>
+          <w:t>Bought proof copy of books with dice components and pencil through TGC</w:t>
+        </w:r>
+      </w:ins>
+    </w:p>
+    <w:p>
+      <w:pPr>
+        <w:pStyle w:val="ListParagraph"/>
+        <w:numPr>
+          <w:ilvl w:val="0"/>
+          <w:numId w:val="4"/>
+        </w:numPr>
+        <w:rPr>
+          <w:ins w:id="95" w:author="Dylan Fair" w:date="2023-07-14T22:35:00Z"/>
+          <w:rFonts w:ascii="Arial" w:eastAsia="Times New Roman" w:hAnsi="Arial" w:cs="Arial"/>
+          <w:color w:val="000000"/>
+          <w:kern w:val="0"/>
+          <w:sz w:val="24"/>
+          <w:szCs w:val="24"/>
+          <w14:ligatures w14:val="none"/>
+        </w:rPr>
+      </w:pPr>
+      <w:ins w:id="96" w:author="Dylan Fair" w:date="2023-07-14T22:35:00Z">
+        <w:r>
+          <w:rPr>
+            <w:rFonts w:ascii="Arial" w:eastAsia="Times New Roman" w:hAnsi="Arial" w:cs="Arial"/>
+            <w:color w:val="000000"/>
+            <w:kern w:val="0"/>
+            <w:sz w:val="24"/>
+            <w:szCs w:val="24"/>
+            <w14:ligatures w14:val="none"/>
+          </w:rPr>
+          <w:t>7/14/2023</w:t>
+        </w:r>
       </w:ins>
     </w:p>
     <w:p>
@@ -1395,54 +1418,130 @@
           <w:numId w:val="4"/>
         </w:numPr>
         <w:rPr>
-          <w:ins w:id="86" w:author="Dylan Fair" w:date="2023-07-06T14:59:00Z"/>
-          <w:rFonts w:ascii="Arial" w:eastAsia="Times New Roman" w:hAnsi="Arial" w:cs="Arial"/>
-          <w:color w:val="000000"/>
-          <w:kern w:val="0"/>
-          <w:sz w:val="24"/>
-          <w:szCs w:val="24"/>
-          <w14:ligatures w14:val="none"/>
-        </w:rPr>
-      </w:pPr>
-      <w:ins w:id="87" w:author="Dylan Fair" w:date="2023-07-04T16:16:00Z">
-        <w:r>
-          <w:rPr>
-            <w:rFonts w:ascii="Arial" w:eastAsia="Times New Roman" w:hAnsi="Arial" w:cs="Arial"/>
-            <w:color w:val="000000"/>
-            <w:kern w:val="0"/>
-            <w:sz w:val="24"/>
-            <w:szCs w:val="24"/>
-            <w14:ligatures w14:val="none"/>
-          </w:rPr>
-          <w:t>1:00: Iterated on the Rulebook. I started preparing the GM Help section to get</w:t>
-        </w:r>
-      </w:ins>
-      <w:ins w:id="88" w:author="Dylan Fair" w:date="2023-07-04T16:17:00Z">
-        <w:r>
-          <w:rPr>
-            <w:rFonts w:ascii="Arial" w:eastAsia="Times New Roman" w:hAnsi="Arial" w:cs="Arial"/>
-            <w:color w:val="000000"/>
-            <w:kern w:val="0"/>
-            <w:sz w:val="24"/>
-            <w:szCs w:val="24"/>
-            <w14:ligatures w14:val="none"/>
-          </w:rPr>
-          <w:t xml:space="preserve"> ready for 0.2.0 </w:t>
-        </w:r>
-        <w:proofErr w:type="gramStart"/>
-        <w:r>
-          <w:rPr>
-            <w:rFonts w:ascii="Arial" w:eastAsia="Times New Roman" w:hAnsi="Arial" w:cs="Arial"/>
-            <w:color w:val="000000"/>
-            <w:kern w:val="0"/>
-            <w:sz w:val="24"/>
-            <w:szCs w:val="24"/>
-            <w14:ligatures w14:val="none"/>
-          </w:rPr>
-          <w:t>testing</w:t>
-        </w:r>
-      </w:ins>
-      <w:proofErr w:type="gramEnd"/>
+          <w:ins w:id="97" w:author="Dylan Fair" w:date="2023-07-14T22:35:00Z"/>
+          <w:rFonts w:ascii="Arial" w:eastAsia="Times New Roman" w:hAnsi="Arial" w:cs="Arial"/>
+          <w:color w:val="000000"/>
+          <w:kern w:val="0"/>
+          <w:sz w:val="24"/>
+          <w:szCs w:val="24"/>
+          <w14:ligatures w14:val="none"/>
+        </w:rPr>
+        <w:pPrChange w:id="98" w:author="Dylan Fair" w:date="2023-07-14T22:35:00Z">
+          <w:pPr>
+            <w:pStyle w:val="ListParagraph"/>
+            <w:numPr>
+              <w:numId w:val="4"/>
+            </w:numPr>
+            <w:ind w:hanging="360"/>
+          </w:pPr>
+        </w:pPrChange>
+      </w:pPr>
+      <w:ins w:id="99" w:author="Dylan Fair" w:date="2023-07-14T22:35:00Z">
+        <w:r>
+          <w:rPr>
+            <w:rFonts w:ascii="Arial" w:eastAsia="Times New Roman" w:hAnsi="Arial" w:cs="Arial"/>
+            <w:color w:val="000000"/>
+            <w:kern w:val="0"/>
+            <w:sz w:val="24"/>
+            <w:szCs w:val="24"/>
+            <w14:ligatures w14:val="none"/>
+          </w:rPr>
+          <w:t>2:00: App prototype</w:t>
+        </w:r>
+      </w:ins>
+    </w:p>
+    <w:p>
+      <w:pPr>
+        <w:spacing w:after="0" w:line="240" w:lineRule="auto"/>
+        <w:jc w:val="center"/>
+        <w:rPr>
+          <w:ins w:id="100" w:author="Dylan Fair" w:date="2023-06-03T19:27:00Z"/>
+          <w:rFonts w:ascii="Arial" w:eastAsia="Times New Roman" w:hAnsi="Arial" w:cs="Arial"/>
+          <w:color w:val="000000"/>
+          <w:kern w:val="0"/>
+          <w14:ligatures w14:val="none"/>
+        </w:rPr>
+      </w:pPr>
+    </w:p>
+    <w:p>
+      <w:pPr>
+        <w:rPr>
+          <w:ins w:id="101" w:author="Dylan Fair" w:date="2023-07-14T22:34:00Z"/>
+          <w:rFonts w:ascii="Arial" w:eastAsia="Times New Roman" w:hAnsi="Arial" w:cs="Arial"/>
+          <w:color w:val="000000"/>
+          <w:kern w:val="0"/>
+          <w:sz w:val="36"/>
+          <w:szCs w:val="36"/>
+          <w14:ligatures w14:val="none"/>
+        </w:rPr>
+      </w:pPr>
+      <w:ins w:id="102" w:author="Dylan Fair" w:date="2023-07-14T22:34:00Z">
+        <w:r>
+          <w:rPr>
+            <w:rFonts w:ascii="Arial" w:eastAsia="Times New Roman" w:hAnsi="Arial" w:cs="Arial"/>
+            <w:color w:val="000000"/>
+            <w:kern w:val="0"/>
+            <w:sz w:val="36"/>
+            <w:szCs w:val="36"/>
+            <w14:ligatures w14:val="none"/>
+          </w:rPr>
+          <w:br w:type="page"/>
+        </w:r>
+      </w:ins>
+    </w:p>
+    <w:p>
+      <w:pPr>
+        <w:jc w:val="center"/>
+        <w:rPr>
+          <w:ins w:id="103" w:author="Dylan Fair" w:date="2023-07-04T16:15:00Z"/>
+          <w:rFonts w:ascii="Arial" w:eastAsia="Times New Roman" w:hAnsi="Arial" w:cs="Arial"/>
+          <w:color w:val="000000"/>
+          <w:kern w:val="0"/>
+          <w:sz w:val="36"/>
+          <w:szCs w:val="36"/>
+          <w14:ligatures w14:val="none"/>
+        </w:rPr>
+      </w:pPr>
+      <w:ins w:id="104" w:author="Dylan Fair" w:date="2023-07-04T16:14:00Z">
+        <w:r>
+          <w:rPr>
+            <w:rFonts w:ascii="Arial" w:eastAsia="Times New Roman" w:hAnsi="Arial" w:cs="Arial"/>
+            <w:color w:val="000000"/>
+            <w:kern w:val="0"/>
+            <w:sz w:val="36"/>
+            <w:szCs w:val="36"/>
+            <w14:ligatures w14:val="none"/>
+          </w:rPr>
+          <w:lastRenderedPageBreak/>
+          <w:t>Version 0.1.</w:t>
+        </w:r>
+      </w:ins>
+      <w:ins w:id="105" w:author="Dylan Fair" w:date="2023-07-04T16:17:00Z">
+        <w:r>
+          <w:rPr>
+            <w:rFonts w:ascii="Arial" w:eastAsia="Times New Roman" w:hAnsi="Arial" w:cs="Arial"/>
+            <w:color w:val="000000"/>
+            <w:kern w:val="0"/>
+            <w:sz w:val="36"/>
+            <w:szCs w:val="36"/>
+            <w14:ligatures w14:val="none"/>
+          </w:rPr>
+          <w:t>9</w:t>
+        </w:r>
+      </w:ins>
+      <w:ins w:id="106" w:author="Dylan Fair" w:date="2023-07-04T16:14:00Z">
+        <w:r>
+          <w:rPr>
+            <w:rFonts w:ascii="Arial" w:eastAsia="Times New Roman" w:hAnsi="Arial" w:cs="Arial"/>
+            <w:color w:val="000000"/>
+            <w:kern w:val="0"/>
+            <w:sz w:val="36"/>
+            <w:szCs w:val="36"/>
+            <w14:ligatures w14:val="none"/>
+          </w:rPr>
+          <w:t xml:space="preserve"> Timelog</w:t>
+        </w:r>
+      </w:ins>
     </w:p>
     <w:p>
       <w:pPr>
@@ -1452,26 +1551,26 @@
           <w:numId w:val="4"/>
         </w:numPr>
         <w:rPr>
-          <w:ins w:id="89" w:author="Dylan Fair" w:date="2023-07-06T14:59:00Z"/>
-          <w:rFonts w:ascii="Arial" w:eastAsia="Times New Roman" w:hAnsi="Arial" w:cs="Arial"/>
-          <w:color w:val="000000"/>
-          <w:kern w:val="0"/>
-          <w:sz w:val="24"/>
-          <w:szCs w:val="24"/>
-          <w14:ligatures w14:val="none"/>
-        </w:rPr>
-      </w:pPr>
-      <w:ins w:id="90" w:author="Dylan Fair" w:date="2023-07-06T14:59:00Z">
-        <w:r>
-          <w:rPr>
-            <w:rFonts w:ascii="Arial" w:eastAsia="Times New Roman" w:hAnsi="Arial" w:cs="Arial"/>
-            <w:color w:val="000000"/>
-            <w:kern w:val="0"/>
-            <w:sz w:val="24"/>
-            <w:szCs w:val="24"/>
-            <w14:ligatures w14:val="none"/>
-          </w:rPr>
-          <w:t>7/5/2023</w:t>
+          <w:ins w:id="107" w:author="Dylan Fair" w:date="2023-07-04T16:15:00Z"/>
+          <w:rFonts w:ascii="Arial" w:eastAsia="Times New Roman" w:hAnsi="Arial" w:cs="Arial"/>
+          <w:color w:val="000000"/>
+          <w:kern w:val="0"/>
+          <w:sz w:val="24"/>
+          <w:szCs w:val="24"/>
+          <w14:ligatures w14:val="none"/>
+        </w:rPr>
+      </w:pPr>
+      <w:ins w:id="108" w:author="Dylan Fair" w:date="2023-07-04T16:15:00Z">
+        <w:r>
+          <w:rPr>
+            <w:rFonts w:ascii="Arial" w:eastAsia="Times New Roman" w:hAnsi="Arial" w:cs="Arial"/>
+            <w:color w:val="000000"/>
+            <w:kern w:val="0"/>
+            <w:sz w:val="24"/>
+            <w:szCs w:val="24"/>
+            <w14:ligatures w14:val="none"/>
+          </w:rPr>
+          <w:t>7/4/2023</w:t>
         </w:r>
       </w:ins>
     </w:p>
@@ -1483,52 +1582,96 @@
           <w:numId w:val="4"/>
         </w:numPr>
         <w:rPr>
-          <w:ins w:id="91" w:author="Dylan Fair" w:date="2023-07-06T15:00:00Z"/>
-          <w:rFonts w:ascii="Arial" w:eastAsia="Times New Roman" w:hAnsi="Arial" w:cs="Arial"/>
-          <w:color w:val="000000"/>
-          <w:kern w:val="0"/>
-          <w:sz w:val="24"/>
-          <w:szCs w:val="24"/>
-          <w14:ligatures w14:val="none"/>
-        </w:rPr>
-      </w:pPr>
-      <w:ins w:id="92" w:author="Dylan Fair" w:date="2023-07-14T22:35:00Z">
-        <w:r>
-          <w:rPr>
-            <w:rFonts w:ascii="Arial" w:eastAsia="Times New Roman" w:hAnsi="Arial" w:cs="Arial"/>
-            <w:color w:val="000000"/>
-            <w:kern w:val="0"/>
-            <w:sz w:val="24"/>
-            <w:szCs w:val="24"/>
-            <w14:ligatures w14:val="none"/>
-          </w:rPr>
-          <w:t xml:space="preserve">5:00: </w:t>
-        </w:r>
-      </w:ins>
-      <w:ins w:id="93" w:author="Dylan Fair" w:date="2023-07-06T14:59:00Z">
-        <w:r>
-          <w:rPr>
-            <w:rFonts w:ascii="Arial" w:eastAsia="Times New Roman" w:hAnsi="Arial" w:cs="Arial"/>
-            <w:color w:val="000000"/>
-            <w:kern w:val="0"/>
-            <w:sz w:val="24"/>
-            <w:szCs w:val="24"/>
-            <w14:ligatures w14:val="none"/>
-          </w:rPr>
-          <w:t xml:space="preserve">Playtest with 5 people for </w:t>
-        </w:r>
-      </w:ins>
-      <w:ins w:id="94" w:author="Dylan Fair" w:date="2023-07-06T15:00:00Z">
-        <w:r>
-          <w:rPr>
-            <w:rFonts w:ascii="Arial" w:eastAsia="Times New Roman" w:hAnsi="Arial" w:cs="Arial"/>
-            <w:color w:val="000000"/>
-            <w:kern w:val="0"/>
-            <w:sz w:val="24"/>
-            <w:szCs w:val="24"/>
-            <w14:ligatures w14:val="none"/>
-          </w:rPr>
-          <w:t>4 hours</w:t>
+          <w:ins w:id="109" w:author="Dylan Fair" w:date="2023-07-04T16:16:00Z"/>
+          <w:rFonts w:ascii="Arial" w:eastAsia="Times New Roman" w:hAnsi="Arial" w:cs="Arial"/>
+          <w:color w:val="000000"/>
+          <w:kern w:val="0"/>
+          <w:sz w:val="24"/>
+          <w:szCs w:val="24"/>
+          <w14:ligatures w14:val="none"/>
+        </w:rPr>
+      </w:pPr>
+      <w:ins w:id="110" w:author="Dylan Fair" w:date="2023-07-04T16:16:00Z">
+        <w:r>
+          <w:rPr>
+            <w:rFonts w:ascii="Arial" w:eastAsia="Times New Roman" w:hAnsi="Arial" w:cs="Arial"/>
+            <w:color w:val="000000"/>
+            <w:kern w:val="0"/>
+            <w:sz w:val="24"/>
+            <w:szCs w:val="24"/>
+            <w14:ligatures w14:val="none"/>
+          </w:rPr>
+          <w:t>0</w:t>
+        </w:r>
+      </w:ins>
+      <w:ins w:id="111" w:author="Dylan Fair" w:date="2023-07-04T16:15:00Z">
+        <w:r>
+          <w:rPr>
+            <w:rFonts w:ascii="Arial" w:eastAsia="Times New Roman" w:hAnsi="Arial" w:cs="Arial"/>
+            <w:color w:val="000000"/>
+            <w:kern w:val="0"/>
+            <w:sz w:val="24"/>
+            <w:szCs w:val="24"/>
+            <w14:ligatures w14:val="none"/>
+          </w:rPr>
+          <w:t>:30: Iterated Tier abilities for Character Sheet. I wanted to add more offensive capabilities so that Combat could go quicker and so that Strength wasn’t the only stat with</w:t>
+        </w:r>
+      </w:ins>
+      <w:ins w:id="112" w:author="Dylan Fair" w:date="2023-07-04T16:16:00Z">
+        <w:r>
+          <w:rPr>
+            <w:rFonts w:ascii="Arial" w:eastAsia="Times New Roman" w:hAnsi="Arial" w:cs="Arial"/>
+            <w:color w:val="000000"/>
+            <w:kern w:val="0"/>
+            <w:sz w:val="24"/>
+            <w:szCs w:val="24"/>
+            <w14:ligatures w14:val="none"/>
+          </w:rPr>
+          <w:t xml:space="preserve"> good offensive capabilities in early levels</w:t>
+        </w:r>
+      </w:ins>
+    </w:p>
+    <w:p>
+      <w:pPr>
+        <w:pStyle w:val="ListParagraph"/>
+        <w:numPr>
+          <w:ilvl w:val="1"/>
+          <w:numId w:val="4"/>
+        </w:numPr>
+        <w:rPr>
+          <w:ins w:id="113" w:author="Dylan Fair" w:date="2023-07-06T14:59:00Z"/>
+          <w:rFonts w:ascii="Arial" w:eastAsia="Times New Roman" w:hAnsi="Arial" w:cs="Arial"/>
+          <w:color w:val="000000"/>
+          <w:kern w:val="0"/>
+          <w:sz w:val="24"/>
+          <w:szCs w:val="24"/>
+          <w14:ligatures w14:val="none"/>
+        </w:rPr>
+      </w:pPr>
+      <w:ins w:id="114" w:author="Dylan Fair" w:date="2023-07-04T16:16:00Z">
+        <w:r>
+          <w:rPr>
+            <w:rFonts w:ascii="Arial" w:eastAsia="Times New Roman" w:hAnsi="Arial" w:cs="Arial"/>
+            <w:color w:val="000000"/>
+            <w:kern w:val="0"/>
+            <w:sz w:val="24"/>
+            <w:szCs w:val="24"/>
+            <w14:ligatures w14:val="none"/>
+          </w:rPr>
+          <w:t>1:00: Iterated on the Rulebook. I started preparing the GM Help section to get</w:t>
+        </w:r>
+      </w:ins>
+      <w:ins w:id="115" w:author="Dylan Fair" w:date="2023-07-04T16:17:00Z">
+        <w:r>
+          <w:rPr>
+            <w:rFonts w:ascii="Arial" w:eastAsia="Times New Roman" w:hAnsi="Arial" w:cs="Arial"/>
+            <w:color w:val="000000"/>
+            <w:kern w:val="0"/>
+            <w:sz w:val="24"/>
+            <w:szCs w:val="24"/>
+            <w14:ligatures w14:val="none"/>
+          </w:rPr>
+          <w:t xml:space="preserve"> ready for 0.2.0 testing</w:t>
         </w:r>
       </w:ins>
     </w:p>
@@ -1540,26 +1683,26 @@
           <w:numId w:val="4"/>
         </w:numPr>
         <w:rPr>
-          <w:ins w:id="95" w:author="Dylan Fair" w:date="2023-07-06T15:00:00Z"/>
-          <w:rFonts w:ascii="Arial" w:eastAsia="Times New Roman" w:hAnsi="Arial" w:cs="Arial"/>
-          <w:color w:val="000000"/>
-          <w:kern w:val="0"/>
-          <w:sz w:val="24"/>
-          <w:szCs w:val="24"/>
-          <w14:ligatures w14:val="none"/>
-        </w:rPr>
-      </w:pPr>
-      <w:ins w:id="96" w:author="Dylan Fair" w:date="2023-07-06T15:00:00Z">
-        <w:r>
-          <w:rPr>
-            <w:rFonts w:ascii="Arial" w:eastAsia="Times New Roman" w:hAnsi="Arial" w:cs="Arial"/>
-            <w:color w:val="000000"/>
-            <w:kern w:val="0"/>
-            <w:sz w:val="24"/>
-            <w:szCs w:val="24"/>
-            <w14:ligatures w14:val="none"/>
-          </w:rPr>
-          <w:t>7/6/2023</w:t>
+          <w:ins w:id="116" w:author="Dylan Fair" w:date="2023-07-06T14:59:00Z"/>
+          <w:rFonts w:ascii="Arial" w:eastAsia="Times New Roman" w:hAnsi="Arial" w:cs="Arial"/>
+          <w:color w:val="000000"/>
+          <w:kern w:val="0"/>
+          <w:sz w:val="24"/>
+          <w:szCs w:val="24"/>
+          <w14:ligatures w14:val="none"/>
+        </w:rPr>
+      </w:pPr>
+      <w:ins w:id="117" w:author="Dylan Fair" w:date="2023-07-06T14:59:00Z">
+        <w:r>
+          <w:rPr>
+            <w:rFonts w:ascii="Arial" w:eastAsia="Times New Roman" w:hAnsi="Arial" w:cs="Arial"/>
+            <w:color w:val="000000"/>
+            <w:kern w:val="0"/>
+            <w:sz w:val="24"/>
+            <w:szCs w:val="24"/>
+            <w14:ligatures w14:val="none"/>
+          </w:rPr>
+          <w:t>7/5/2023</w:t>
         </w:r>
       </w:ins>
     </w:p>
@@ -1571,26 +1714,52 @@
           <w:numId w:val="4"/>
         </w:numPr>
         <w:rPr>
-          <w:ins w:id="97" w:author="Dylan Fair" w:date="2023-07-08T17:06:00Z"/>
-          <w:rFonts w:ascii="Arial" w:eastAsia="Times New Roman" w:hAnsi="Arial" w:cs="Arial"/>
-          <w:color w:val="000000"/>
-          <w:kern w:val="0"/>
-          <w:sz w:val="24"/>
-          <w:szCs w:val="24"/>
-          <w14:ligatures w14:val="none"/>
-        </w:rPr>
-      </w:pPr>
-      <w:ins w:id="98" w:author="Dylan Fair" w:date="2023-07-06T15:00:00Z">
-        <w:r>
-          <w:rPr>
-            <w:rFonts w:ascii="Arial" w:eastAsia="Times New Roman" w:hAnsi="Arial" w:cs="Arial"/>
-            <w:color w:val="000000"/>
-            <w:kern w:val="0"/>
-            <w:sz w:val="24"/>
-            <w:szCs w:val="24"/>
-            <w14:ligatures w14:val="none"/>
-          </w:rPr>
-          <w:t xml:space="preserve">1:30: Update Character sheet, abilities, and rebalance. </w:t>
+          <w:ins w:id="118" w:author="Dylan Fair" w:date="2023-07-06T15:00:00Z"/>
+          <w:rFonts w:ascii="Arial" w:eastAsia="Times New Roman" w:hAnsi="Arial" w:cs="Arial"/>
+          <w:color w:val="000000"/>
+          <w:kern w:val="0"/>
+          <w:sz w:val="24"/>
+          <w:szCs w:val="24"/>
+          <w14:ligatures w14:val="none"/>
+        </w:rPr>
+      </w:pPr>
+      <w:ins w:id="119" w:author="Dylan Fair" w:date="2023-07-14T22:35:00Z">
+        <w:r>
+          <w:rPr>
+            <w:rFonts w:ascii="Arial" w:eastAsia="Times New Roman" w:hAnsi="Arial" w:cs="Arial"/>
+            <w:color w:val="000000"/>
+            <w:kern w:val="0"/>
+            <w:sz w:val="24"/>
+            <w:szCs w:val="24"/>
+            <w14:ligatures w14:val="none"/>
+          </w:rPr>
+          <w:t xml:space="preserve">5:00: </w:t>
+        </w:r>
+      </w:ins>
+      <w:ins w:id="120" w:author="Dylan Fair" w:date="2023-07-06T14:59:00Z">
+        <w:r>
+          <w:rPr>
+            <w:rFonts w:ascii="Arial" w:eastAsia="Times New Roman" w:hAnsi="Arial" w:cs="Arial"/>
+            <w:color w:val="000000"/>
+            <w:kern w:val="0"/>
+            <w:sz w:val="24"/>
+            <w:szCs w:val="24"/>
+            <w14:ligatures w14:val="none"/>
+          </w:rPr>
+          <w:t xml:space="preserve">Playtest with 5 people for </w:t>
+        </w:r>
+      </w:ins>
+      <w:ins w:id="121" w:author="Dylan Fair" w:date="2023-07-06T15:00:00Z">
+        <w:r>
+          <w:rPr>
+            <w:rFonts w:ascii="Arial" w:eastAsia="Times New Roman" w:hAnsi="Arial" w:cs="Arial"/>
+            <w:color w:val="000000"/>
+            <w:kern w:val="0"/>
+            <w:sz w:val="24"/>
+            <w:szCs w:val="24"/>
+            <w14:ligatures w14:val="none"/>
+          </w:rPr>
+          <w:t>4 hours</w:t>
         </w:r>
       </w:ins>
     </w:p>
@@ -1602,26 +1771,26 @@
           <w:numId w:val="4"/>
         </w:numPr>
         <w:rPr>
-          <w:ins w:id="99" w:author="Dylan Fair" w:date="2023-07-08T17:06:00Z"/>
-          <w:rFonts w:ascii="Arial" w:eastAsia="Times New Roman" w:hAnsi="Arial" w:cs="Arial"/>
-          <w:color w:val="000000"/>
-          <w:kern w:val="0"/>
-          <w:sz w:val="24"/>
-          <w:szCs w:val="24"/>
-          <w14:ligatures w14:val="none"/>
-        </w:rPr>
-      </w:pPr>
-      <w:ins w:id="100" w:author="Dylan Fair" w:date="2023-07-08T17:06:00Z">
-        <w:r>
-          <w:rPr>
-            <w:rFonts w:ascii="Arial" w:eastAsia="Times New Roman" w:hAnsi="Arial" w:cs="Arial"/>
-            <w:color w:val="000000"/>
-            <w:kern w:val="0"/>
-            <w:sz w:val="24"/>
-            <w:szCs w:val="24"/>
-            <w14:ligatures w14:val="none"/>
-          </w:rPr>
-          <w:t>7/8/2023</w:t>
+          <w:ins w:id="122" w:author="Dylan Fair" w:date="2023-07-06T15:00:00Z"/>
+          <w:rFonts w:ascii="Arial" w:eastAsia="Times New Roman" w:hAnsi="Arial" w:cs="Arial"/>
+          <w:color w:val="000000"/>
+          <w:kern w:val="0"/>
+          <w:sz w:val="24"/>
+          <w:szCs w:val="24"/>
+          <w14:ligatures w14:val="none"/>
+        </w:rPr>
+      </w:pPr>
+      <w:ins w:id="123" w:author="Dylan Fair" w:date="2023-07-06T15:00:00Z">
+        <w:r>
+          <w:rPr>
+            <w:rFonts w:ascii="Arial" w:eastAsia="Times New Roman" w:hAnsi="Arial" w:cs="Arial"/>
+            <w:color w:val="000000"/>
+            <w:kern w:val="0"/>
+            <w:sz w:val="24"/>
+            <w:szCs w:val="24"/>
+            <w14:ligatures w14:val="none"/>
+          </w:rPr>
+          <w:t>7/6/2023</w:t>
         </w:r>
       </w:ins>
     </w:p>
@@ -1633,24 +1802,86 @@
           <w:numId w:val="4"/>
         </w:numPr>
         <w:rPr>
-          <w:ins w:id="101" w:author="Dylan Fair" w:date="2023-07-04T16:14:00Z"/>
-          <w:rFonts w:ascii="Arial" w:eastAsia="Times New Roman" w:hAnsi="Arial" w:cs="Arial"/>
-          <w:color w:val="000000"/>
-          <w:kern w:val="0"/>
-          <w:sz w:val="24"/>
-          <w:szCs w:val="24"/>
-          <w14:ligatures w14:val="none"/>
-          <w:rPrChange w:id="102" w:author="Dylan Fair" w:date="2023-07-04T16:15:00Z">
+          <w:ins w:id="124" w:author="Dylan Fair" w:date="2023-07-08T17:06:00Z"/>
+          <w:rFonts w:ascii="Arial" w:eastAsia="Times New Roman" w:hAnsi="Arial" w:cs="Arial"/>
+          <w:color w:val="000000"/>
+          <w:kern w:val="0"/>
+          <w:sz w:val="24"/>
+          <w:szCs w:val="24"/>
+          <w14:ligatures w14:val="none"/>
+        </w:rPr>
+      </w:pPr>
+      <w:ins w:id="125" w:author="Dylan Fair" w:date="2023-07-06T15:00:00Z">
+        <w:r>
+          <w:rPr>
+            <w:rFonts w:ascii="Arial" w:eastAsia="Times New Roman" w:hAnsi="Arial" w:cs="Arial"/>
+            <w:color w:val="000000"/>
+            <w:kern w:val="0"/>
+            <w:sz w:val="24"/>
+            <w:szCs w:val="24"/>
+            <w14:ligatures w14:val="none"/>
+          </w:rPr>
+          <w:t xml:space="preserve">1:30: Update Character sheet, abilities, and rebalance. </w:t>
+        </w:r>
+      </w:ins>
+    </w:p>
+    <w:p>
+      <w:pPr>
+        <w:pStyle w:val="ListParagraph"/>
+        <w:numPr>
+          <w:ilvl w:val="0"/>
+          <w:numId w:val="4"/>
+        </w:numPr>
+        <w:rPr>
+          <w:ins w:id="126" w:author="Dylan Fair" w:date="2023-07-08T17:06:00Z"/>
+          <w:rFonts w:ascii="Arial" w:eastAsia="Times New Roman" w:hAnsi="Arial" w:cs="Arial"/>
+          <w:color w:val="000000"/>
+          <w:kern w:val="0"/>
+          <w:sz w:val="24"/>
+          <w:szCs w:val="24"/>
+          <w14:ligatures w14:val="none"/>
+        </w:rPr>
+      </w:pPr>
+      <w:ins w:id="127" w:author="Dylan Fair" w:date="2023-07-08T17:06:00Z">
+        <w:r>
+          <w:rPr>
+            <w:rFonts w:ascii="Arial" w:eastAsia="Times New Roman" w:hAnsi="Arial" w:cs="Arial"/>
+            <w:color w:val="000000"/>
+            <w:kern w:val="0"/>
+            <w:sz w:val="24"/>
+            <w:szCs w:val="24"/>
+            <w14:ligatures w14:val="none"/>
+          </w:rPr>
+          <w:t>7/8/2023</w:t>
+        </w:r>
+      </w:ins>
+    </w:p>
+    <w:p>
+      <w:pPr>
+        <w:pStyle w:val="ListParagraph"/>
+        <w:numPr>
+          <w:ilvl w:val="1"/>
+          <w:numId w:val="4"/>
+        </w:numPr>
+        <w:rPr>
+          <w:ins w:id="128" w:author="Dylan Fair" w:date="2023-07-04T16:14:00Z"/>
+          <w:rFonts w:ascii="Arial" w:eastAsia="Times New Roman" w:hAnsi="Arial" w:cs="Arial"/>
+          <w:color w:val="000000"/>
+          <w:kern w:val="0"/>
+          <w:sz w:val="24"/>
+          <w:szCs w:val="24"/>
+          <w14:ligatures w14:val="none"/>
+          <w:rPrChange w:id="129" w:author="Dylan Fair" w:date="2023-07-04T16:15:00Z">
             <w:rPr>
-              <w:ins w:id="103" w:author="Dylan Fair" w:date="2023-07-04T16:14:00Z"/>
+              <w:ins w:id="130" w:author="Dylan Fair" w:date="2023-07-04T16:14:00Z"/>
             </w:rPr>
           </w:rPrChange>
         </w:rPr>
-        <w:pPrChange w:id="104" w:author="Dylan Fair" w:date="2023-07-08T17:06:00Z">
+        <w:pPrChange w:id="131" w:author="Dylan Fair" w:date="2023-07-08T17:06:00Z">
           <w:pPr/>
         </w:pPrChange>
       </w:pPr>
-      <w:ins w:id="105" w:author="Dylan Fair" w:date="2023-07-08T17:06:00Z">
+      <w:ins w:id="132" w:author="Dylan Fair" w:date="2023-07-08T17:06:00Z">
         <w:r>
           <w:rPr>
             <w:rFonts w:ascii="Arial" w:eastAsia="Times New Roman" w:hAnsi="Arial" w:cs="Arial"/>
@@ -1667,15 +1898,15 @@
     <w:p>
       <w:pPr>
         <w:rPr>
-          <w:del w:id="106" w:author="Dylan Fair" w:date="2023-07-14T22:36:00Z"/>
+          <w:del w:id="133" w:author="Dylan Fair" w:date="2023-07-14T22:36:00Z"/>
           <w:rFonts w:ascii="Times New Roman" w:eastAsia="Times New Roman" w:hAnsi="Times New Roman" w:cs="Times New Roman"/>
           <w:kern w:val="0"/>
           <w:sz w:val="40"/>
           <w:szCs w:val="40"/>
           <w14:ligatures w14:val="none"/>
-          <w:rPrChange w:id="107" w:author="Dylan Fair" w:date="2023-06-03T19:27:00Z">
+          <w:rPrChange w:id="134" w:author="Dylan Fair" w:date="2023-06-03T19:27:00Z">
             <w:rPr>
-              <w:del w:id="108" w:author="Dylan Fair" w:date="2023-07-14T22:36:00Z"/>
+              <w:del w:id="135" w:author="Dylan Fair" w:date="2023-07-14T22:36:00Z"/>
               <w:rFonts w:ascii="Times New Roman" w:eastAsia="Times New Roman" w:hAnsi="Times New Roman" w:cs="Times New Roman"/>
               <w:kern w:val="0"/>
               <w:sz w:val="24"/>
@@ -1684,14 +1915,14 @@
             </w:rPr>
           </w:rPrChange>
         </w:rPr>
-        <w:pPrChange w:id="109" w:author="Dylan Fair" w:date="2023-07-14T22:36:00Z">
+        <w:pPrChange w:id="136" w:author="Dylan Fair" w:date="2023-07-14T22:36:00Z">
           <w:pPr>
             <w:spacing w:after="0" w:line="240" w:lineRule="auto"/>
             <w:ind w:firstLine="720"/>
           </w:pPr>
         </w:pPrChange>
       </w:pPr>
-      <w:del w:id="110" w:author="Dylan Fair" w:date="2023-07-14T22:36:00Z">
+      <w:del w:id="137" w:author="Dylan Fair" w:date="2023-07-14T22:36:00Z">
         <w:r>
           <w:rPr>
             <w:rFonts w:ascii="Arial" w:eastAsia="Times New Roman" w:hAnsi="Arial" w:cs="Arial"/>
@@ -1700,7 +1931,7 @@
             <w:sz w:val="36"/>
             <w:szCs w:val="36"/>
             <w14:ligatures w14:val="none"/>
-            <w:rPrChange w:id="111" w:author="Dylan Fair" w:date="2023-06-03T19:27:00Z">
+            <w:rPrChange w:id="138" w:author="Dylan Fair" w:date="2023-06-03T19:27:00Z">
               <w:rPr>
                 <w:rFonts w:ascii="Arial" w:eastAsia="Times New Roman" w:hAnsi="Arial" w:cs="Arial"/>
                 <w:color w:val="000000"/>
@@ -1712,7 +1943,7 @@
           <w:delText>Version 0.1.</w:delText>
         </w:r>
       </w:del>
-      <w:del w:id="112" w:author="Dylan Fair" w:date="2023-06-12T01:06:00Z">
+      <w:del w:id="139" w:author="Dylan Fair" w:date="2023-06-12T01:06:00Z">
         <w:r>
           <w:rPr>
             <w:rFonts w:ascii="Arial" w:eastAsia="Times New Roman" w:hAnsi="Arial" w:cs="Arial"/>
@@ -1721,7 +1952,7 @@
             <w:sz w:val="36"/>
             <w:szCs w:val="36"/>
             <w14:ligatures w14:val="none"/>
-            <w:rPrChange w:id="113" w:author="Dylan Fair" w:date="2023-06-03T19:27:00Z">
+            <w:rPrChange w:id="140" w:author="Dylan Fair" w:date="2023-06-03T19:27:00Z">
               <w:rPr>
                 <w:rFonts w:ascii="Arial" w:eastAsia="Times New Roman" w:hAnsi="Arial" w:cs="Arial"/>
                 <w:color w:val="000000"/>
@@ -1733,7 +1964,7 @@
           <w:delText>5</w:delText>
         </w:r>
       </w:del>
-      <w:del w:id="114" w:author="Dylan Fair" w:date="2023-07-14T22:36:00Z">
+      <w:del w:id="141" w:author="Dylan Fair" w:date="2023-07-14T22:36:00Z">
         <w:r>
           <w:rPr>
             <w:rFonts w:ascii="Arial" w:eastAsia="Times New Roman" w:hAnsi="Arial" w:cs="Arial"/>
@@ -1742,7 +1973,7 @@
             <w:sz w:val="36"/>
             <w:szCs w:val="36"/>
             <w14:ligatures w14:val="none"/>
-            <w:rPrChange w:id="115" w:author="Dylan Fair" w:date="2023-06-03T19:27:00Z">
+            <w:rPrChange w:id="142" w:author="Dylan Fair" w:date="2023-06-03T19:27:00Z">
               <w:rPr>
                 <w:rFonts w:ascii="Arial" w:eastAsia="Times New Roman" w:hAnsi="Arial" w:cs="Arial"/>
                 <w:color w:val="000000"/>
@@ -1758,14 +1989,14 @@
     <w:p>
       <w:pPr>
         <w:rPr>
-          <w:del w:id="116" w:author="Dylan Fair" w:date="2023-06-12T21:40:00Z"/>
+          <w:del w:id="143" w:author="Dylan Fair" w:date="2023-06-12T21:40:00Z"/>
           <w:rFonts w:ascii="Times New Roman" w:eastAsia="Times New Roman" w:hAnsi="Times New Roman" w:cs="Times New Roman"/>
           <w:kern w:val="0"/>
           <w:sz w:val="24"/>
           <w:szCs w:val="24"/>
           <w14:ligatures w14:val="none"/>
         </w:rPr>
-        <w:pPrChange w:id="117" w:author="Dylan Fair" w:date="2023-07-14T22:36:00Z">
+        <w:pPrChange w:id="144" w:author="Dylan Fair" w:date="2023-07-14T22:36:00Z">
           <w:pPr>
             <w:spacing w:after="0" w:line="240" w:lineRule="auto"/>
           </w:pPr>
@@ -1775,19 +2006,19 @@
     <w:p>
       <w:pPr>
         <w:rPr>
-          <w:del w:id="118" w:author="Dylan Fair" w:date="2023-06-12T01:06:00Z"/>
-          <w:rFonts w:ascii="Arial" w:eastAsia="Times New Roman" w:hAnsi="Arial" w:cs="Arial"/>
-          <w:color w:val="000000"/>
-          <w:kern w:val="0"/>
-          <w14:ligatures w14:val="none"/>
-        </w:rPr>
-        <w:pPrChange w:id="119" w:author="Dylan Fair" w:date="2023-07-14T22:36:00Z">
+          <w:del w:id="145" w:author="Dylan Fair" w:date="2023-06-12T01:06:00Z"/>
+          <w:rFonts w:ascii="Arial" w:eastAsia="Times New Roman" w:hAnsi="Arial" w:cs="Arial"/>
+          <w:color w:val="000000"/>
+          <w:kern w:val="0"/>
+          <w14:ligatures w14:val="none"/>
+        </w:rPr>
+        <w:pPrChange w:id="146" w:author="Dylan Fair" w:date="2023-07-14T22:36:00Z">
           <w:pPr>
             <w:spacing w:after="0" w:line="240" w:lineRule="auto"/>
           </w:pPr>
         </w:pPrChange>
       </w:pPr>
-      <w:del w:id="120" w:author="Dylan Fair" w:date="2023-06-12T01:06:00Z">
+      <w:del w:id="147" w:author="Dylan Fair" w:date="2023-06-12T01:06:00Z">
         <w:r>
           <w:rPr>
             <w:rFonts w:ascii="Arial" w:eastAsia="Times New Roman" w:hAnsi="Arial" w:cs="Arial"/>
@@ -1802,19 +2033,19 @@
     <w:p>
       <w:pPr>
         <w:rPr>
-          <w:ins w:id="121" w:author="Dylan Fair" w:date="2023-06-12T21:41:00Z"/>
+          <w:ins w:id="148" w:author="Dylan Fair" w:date="2023-06-12T21:41:00Z"/>
           <w:rFonts w:ascii="Times New Roman" w:eastAsia="Times New Roman" w:hAnsi="Times New Roman" w:cs="Times New Roman"/>
           <w:kern w:val="0"/>
           <w:sz w:val="24"/>
           <w:szCs w:val="24"/>
           <w14:ligatures w14:val="none"/>
-          <w:rPrChange w:id="122" w:author="Dylan Fair" w:date="2023-06-23T07:11:00Z">
+          <w:rPrChange w:id="149" w:author="Dylan Fair" w:date="2023-06-23T07:11:00Z">
             <w:rPr>
-              <w:ins w:id="123" w:author="Dylan Fair" w:date="2023-06-12T21:41:00Z"/>
+              <w:ins w:id="150" w:author="Dylan Fair" w:date="2023-06-12T21:41:00Z"/>
             </w:rPr>
           </w:rPrChange>
         </w:rPr>
-        <w:pPrChange w:id="124" w:author="Dylan Fair" w:date="2023-07-14T22:36:00Z">
+        <w:pPrChange w:id="151" w:author="Dylan Fair" w:date="2023-07-14T22:36:00Z">
           <w:pPr>
             <w:pStyle w:val="ListParagraph"/>
             <w:numPr>
@@ -1831,7 +2062,7 @@
       <w:pPr>
         <w:spacing w:after="0" w:line="240" w:lineRule="auto"/>
         <w:rPr>
-          <w:del w:id="125" w:author="Dylan Fair" w:date="2023-06-12T01:06:00Z"/>
+          <w:del w:id="152" w:author="Dylan Fair" w:date="2023-06-12T01:06:00Z"/>
           <w:rFonts w:ascii="Times New Roman" w:eastAsia="Times New Roman" w:hAnsi="Times New Roman" w:cs="Times New Roman"/>
           <w:kern w:val="0"/>
           <w:sz w:val="24"/>
@@ -1839,7 +2070,7 @@
           <w14:ligatures w14:val="none"/>
         </w:rPr>
       </w:pPr>
-      <w:del w:id="126" w:author="Dylan Fair" w:date="2023-06-12T01:06:00Z">
+      <w:del w:id="153" w:author="Dylan Fair" w:date="2023-06-12T01:06:00Z">
         <w:r>
           <w:rPr>
             <w:rFonts w:ascii="Arial" w:eastAsia="Times New Roman" w:hAnsi="Arial" w:cs="Arial"/>
@@ -1855,7 +2086,7 @@
       <w:pPr>
         <w:spacing w:after="0" w:line="240" w:lineRule="auto"/>
         <w:rPr>
-          <w:del w:id="127" w:author="Dylan Fair" w:date="2023-06-12T01:06:00Z"/>
+          <w:del w:id="154" w:author="Dylan Fair" w:date="2023-06-12T01:06:00Z"/>
           <w:rFonts w:ascii="Times New Roman" w:eastAsia="Times New Roman" w:hAnsi="Times New Roman" w:cs="Times New Roman"/>
           <w:kern w:val="0"/>
           <w:sz w:val="24"/>
@@ -1863,7 +2094,7 @@
           <w14:ligatures w14:val="none"/>
         </w:rPr>
       </w:pPr>
-      <w:del w:id="128" w:author="Dylan Fair" w:date="2023-06-12T01:06:00Z">
+      <w:del w:id="155" w:author="Dylan Fair" w:date="2023-06-12T01:06:00Z">
         <w:r>
           <w:rPr>
             <w:rFonts w:ascii="Arial" w:eastAsia="Times New Roman" w:hAnsi="Arial" w:cs="Arial"/>
@@ -1879,7 +2110,7 @@
       <w:pPr>
         <w:spacing w:after="0" w:line="240" w:lineRule="auto"/>
         <w:rPr>
-          <w:del w:id="129" w:author="Dylan Fair" w:date="2023-06-12T01:06:00Z"/>
+          <w:del w:id="156" w:author="Dylan Fair" w:date="2023-06-12T01:06:00Z"/>
           <w:rFonts w:ascii="Times New Roman" w:eastAsia="Times New Roman" w:hAnsi="Times New Roman" w:cs="Times New Roman"/>
           <w:kern w:val="0"/>
           <w:sz w:val="24"/>
@@ -1887,7 +2118,7 @@
           <w14:ligatures w14:val="none"/>
         </w:rPr>
       </w:pPr>
-      <w:del w:id="130" w:author="Dylan Fair" w:date="2023-06-12T01:06:00Z">
+      <w:del w:id="157" w:author="Dylan Fair" w:date="2023-06-12T01:06:00Z">
         <w:r>
           <w:rPr>
             <w:rFonts w:ascii="Arial" w:eastAsia="Times New Roman" w:hAnsi="Arial" w:cs="Arial"/>
@@ -1903,7 +2134,7 @@
       <w:pPr>
         <w:spacing w:after="0" w:line="240" w:lineRule="auto"/>
         <w:rPr>
-          <w:del w:id="131" w:author="Dylan Fair" w:date="2023-06-23T07:11:00Z"/>
+          <w:del w:id="158" w:author="Dylan Fair" w:date="2023-06-23T07:11:00Z"/>
           <w:rFonts w:ascii="Times New Roman" w:eastAsia="Times New Roman" w:hAnsi="Times New Roman" w:cs="Times New Roman"/>
           <w:kern w:val="0"/>
           <w:sz w:val="24"/>
@@ -1911,7 +2142,7 @@
           <w14:ligatures w14:val="none"/>
         </w:rPr>
       </w:pPr>
-      <w:del w:id="132" w:author="Dylan Fair" w:date="2023-06-12T01:06:00Z">
+      <w:del w:id="159" w:author="Dylan Fair" w:date="2023-06-12T01:06:00Z">
         <w:r>
           <w:rPr>
             <w:rFonts w:ascii="Arial" w:eastAsia="Times New Roman" w:hAnsi="Arial" w:cs="Arial"/>
@@ -1928,24 +2159,24 @@
         <w:spacing w:after="0" w:line="240" w:lineRule="auto"/>
         <w:jc w:val="center"/>
         <w:rPr>
-          <w:del w:id="133" w:author="Dylan Fair" w:date="2023-06-21T14:14:00Z"/>
+          <w:del w:id="160" w:author="Dylan Fair" w:date="2023-06-21T14:14:00Z"/>
           <w:rFonts w:ascii="Arial" w:eastAsia="Times New Roman" w:hAnsi="Arial" w:cs="Arial"/>
           <w:color w:val="000000"/>
           <w:kern w:val="36"/>
           <w:sz w:val="24"/>
           <w:szCs w:val="24"/>
           <w14:ligatures w14:val="none"/>
-          <w:rPrChange w:id="134" w:author="Dylan Fair" w:date="2023-06-18T17:11:00Z">
+          <w:rPrChange w:id="161" w:author="Dylan Fair" w:date="2023-06-18T17:11:00Z">
             <w:rPr>
-              <w:del w:id="135" w:author="Dylan Fair" w:date="2023-06-21T14:14:00Z"/>
+              <w:del w:id="162" w:author="Dylan Fair" w:date="2023-06-21T14:14:00Z"/>
             </w:rPr>
           </w:rPrChange>
         </w:rPr>
-        <w:pPrChange w:id="136" w:author="Dylan Fair" w:date="2023-06-21T14:14:00Z">
+        <w:pPrChange w:id="163" w:author="Dylan Fair" w:date="2023-06-21T14:14:00Z">
           <w:pPr/>
         </w:pPrChange>
       </w:pPr>
-      <w:del w:id="137" w:author="Dylan Fair" w:date="2023-06-21T14:14:00Z">
+      <w:del w:id="164" w:author="Dylan Fair" w:date="2023-06-21T14:14:00Z">
         <w:r>
           <w:rPr>
             <w:rFonts w:ascii="Arial" w:eastAsia="Times New Roman" w:hAnsi="Arial" w:cs="Arial"/>
@@ -1965,16 +2196,16 @@
         <w:jc w:val="center"/>
         <w:outlineLvl w:val="0"/>
         <w:rPr>
-          <w:del w:id="138" w:author="Dylan Fair" w:date="2023-06-21T14:14:00Z"/>
+          <w:del w:id="165" w:author="Dylan Fair" w:date="2023-06-21T14:14:00Z"/>
           <w:rFonts w:ascii="Arial" w:eastAsia="Times New Roman" w:hAnsi="Arial" w:cs="Arial"/>
           <w:color w:val="000000"/>
           <w:kern w:val="36"/>
           <w:sz w:val="40"/>
           <w:szCs w:val="40"/>
           <w14:ligatures w14:val="none"/>
-          <w:rPrChange w:id="139" w:author="Dylan Fair" w:date="2023-06-21T14:14:00Z">
+          <w:rPrChange w:id="166" w:author="Dylan Fair" w:date="2023-06-21T14:14:00Z">
             <w:rPr>
-              <w:del w:id="140" w:author="Dylan Fair" w:date="2023-06-21T14:14:00Z"/>
+              <w:del w:id="167" w:author="Dylan Fair" w:date="2023-06-21T14:14:00Z"/>
               <w:rFonts w:ascii="Times New Roman" w:eastAsia="Times New Roman" w:hAnsi="Times New Roman" w:cs="Times New Roman"/>
               <w:b/>
               <w:bCs/>
@@ -1986,7 +2217,7 @@
           </w:rPrChange>
         </w:rPr>
       </w:pPr>
-      <w:del w:id="141" w:author="Dylan Fair" w:date="2023-06-21T14:14:00Z">
+      <w:del w:id="168" w:author="Dylan Fair" w:date="2023-06-21T14:14:00Z">
         <w:r>
           <w:rPr>
             <w:rFonts w:ascii="Arial" w:eastAsia="Times New Roman" w:hAnsi="Arial" w:cs="Arial"/>
@@ -1999,7 +2230,7 @@
           <w:delText>Version 0.1.</w:delText>
         </w:r>
       </w:del>
-      <w:del w:id="142" w:author="Dylan Fair" w:date="2023-06-12T01:08:00Z">
+      <w:del w:id="169" w:author="Dylan Fair" w:date="2023-06-12T01:08:00Z">
         <w:r>
           <w:rPr>
             <w:rFonts w:ascii="Arial" w:eastAsia="Times New Roman" w:hAnsi="Arial" w:cs="Arial"/>
@@ -2012,7 +2243,7 @@
           <w:delText>5</w:delText>
         </w:r>
       </w:del>
-      <w:del w:id="143" w:author="Dylan Fair" w:date="2023-06-21T14:14:00Z">
+      <w:del w:id="170" w:author="Dylan Fair" w:date="2023-06-21T14:14:00Z">
         <w:r>
           <w:rPr>
             <w:rFonts w:ascii="Arial" w:eastAsia="Times New Roman" w:hAnsi="Arial" w:cs="Arial"/>
@@ -2031,7 +2262,7 @@
         <w:spacing w:before="320" w:after="80" w:line="240" w:lineRule="auto"/>
         <w:outlineLvl w:val="2"/>
         <w:rPr>
-          <w:del w:id="144" w:author="Dylan Fair" w:date="2023-06-21T14:14:00Z"/>
+          <w:del w:id="171" w:author="Dylan Fair" w:date="2023-06-21T14:14:00Z"/>
           <w:rFonts w:ascii="Times New Roman" w:eastAsia="Times New Roman" w:hAnsi="Times New Roman" w:cs="Times New Roman"/>
           <w:b/>
           <w:bCs/>
@@ -2041,7 +2272,7 @@
           <w14:ligatures w14:val="none"/>
         </w:rPr>
       </w:pPr>
-      <w:del w:id="145" w:author="Dylan Fair" w:date="2023-06-21T14:14:00Z">
+      <w:del w:id="172" w:author="Dylan Fair" w:date="2023-06-21T14:14:00Z">
         <w:r>
           <w:rPr>
             <w:rFonts w:ascii="Arial" w:eastAsia="Times New Roman" w:hAnsi="Arial" w:cs="Arial"/>
@@ -2059,14 +2290,14 @@
       <w:pPr>
         <w:spacing w:after="0" w:line="240" w:lineRule="auto"/>
         <w:rPr>
-          <w:del w:id="146" w:author="Dylan Fair" w:date="2023-06-12T01:07:00Z"/>
-          <w:rFonts w:ascii="Arial" w:eastAsia="Times New Roman" w:hAnsi="Arial" w:cs="Arial"/>
-          <w:color w:val="000000"/>
-          <w:kern w:val="0"/>
-          <w14:ligatures w14:val="none"/>
-        </w:rPr>
-      </w:pPr>
-      <w:del w:id="147" w:author="Dylan Fair" w:date="2023-06-12T21:39:00Z">
+          <w:del w:id="173" w:author="Dylan Fair" w:date="2023-06-12T01:07:00Z"/>
+          <w:rFonts w:ascii="Arial" w:eastAsia="Times New Roman" w:hAnsi="Arial" w:cs="Arial"/>
+          <w:color w:val="000000"/>
+          <w:kern w:val="0"/>
+          <w14:ligatures w14:val="none"/>
+        </w:rPr>
+      </w:pPr>
+      <w:del w:id="174" w:author="Dylan Fair" w:date="2023-06-12T21:39:00Z">
         <w:r>
           <w:rPr>
             <w:rFonts w:ascii="Arial" w:eastAsia="Times New Roman" w:hAnsi="Arial" w:cs="Arial"/>
@@ -2077,7 +2308,7 @@
           <w:delText>*</w:delText>
         </w:r>
       </w:del>
-      <w:del w:id="148" w:author="Dylan Fair" w:date="2023-06-12T01:07:00Z">
+      <w:del w:id="175" w:author="Dylan Fair" w:date="2023-06-12T01:07:00Z">
         <w:r>
           <w:rPr>
             <w:rFonts w:ascii="Arial" w:eastAsia="Times New Roman" w:hAnsi="Arial" w:cs="Arial"/>
@@ -2093,7 +2324,7 @@
       <w:pPr>
         <w:spacing w:after="0" w:line="240" w:lineRule="auto"/>
         <w:rPr>
-          <w:del w:id="149" w:author="Dylan Fair" w:date="2023-06-12T01:07:00Z"/>
+          <w:del w:id="176" w:author="Dylan Fair" w:date="2023-06-12T01:07:00Z"/>
           <w:rFonts w:ascii="Times New Roman" w:eastAsia="Times New Roman" w:hAnsi="Times New Roman" w:cs="Times New Roman"/>
           <w:kern w:val="0"/>
           <w:sz w:val="24"/>
@@ -2101,7 +2332,7 @@
           <w14:ligatures w14:val="none"/>
         </w:rPr>
       </w:pPr>
-      <w:del w:id="150" w:author="Dylan Fair" w:date="2023-06-12T01:07:00Z">
+      <w:del w:id="177" w:author="Dylan Fair" w:date="2023-06-12T01:07:00Z">
         <w:r>
           <w:rPr>
             <w:rFonts w:ascii="Arial" w:eastAsia="Times New Roman" w:hAnsi="Arial" w:cs="Arial"/>
@@ -2117,7 +2348,7 @@
       <w:pPr>
         <w:spacing w:after="0" w:line="240" w:lineRule="auto"/>
         <w:rPr>
-          <w:del w:id="151" w:author="Dylan Fair" w:date="2023-06-12T01:07:00Z"/>
+          <w:del w:id="178" w:author="Dylan Fair" w:date="2023-06-12T01:07:00Z"/>
           <w:rFonts w:ascii="Times New Roman" w:eastAsia="Times New Roman" w:hAnsi="Times New Roman" w:cs="Times New Roman"/>
           <w:kern w:val="0"/>
           <w:sz w:val="24"/>
@@ -2125,7 +2356,7 @@
           <w14:ligatures w14:val="none"/>
         </w:rPr>
       </w:pPr>
-      <w:del w:id="152" w:author="Dylan Fair" w:date="2023-06-12T01:07:00Z">
+      <w:del w:id="179" w:author="Dylan Fair" w:date="2023-06-12T01:07:00Z">
         <w:r>
           <w:rPr>
             <w:rFonts w:ascii="Arial" w:eastAsia="Times New Roman" w:hAnsi="Arial" w:cs="Arial"/>
@@ -2141,7 +2372,7 @@
       <w:pPr>
         <w:spacing w:after="0" w:line="240" w:lineRule="auto"/>
         <w:rPr>
-          <w:del w:id="153" w:author="Dylan Fair" w:date="2023-06-12T21:40:00Z"/>
+          <w:del w:id="180" w:author="Dylan Fair" w:date="2023-06-12T21:40:00Z"/>
           <w:rFonts w:ascii="Times New Roman" w:eastAsia="Times New Roman" w:hAnsi="Times New Roman" w:cs="Times New Roman"/>
           <w:kern w:val="0"/>
           <w:sz w:val="24"/>
@@ -2149,7 +2380,7 @@
           <w14:ligatures w14:val="none"/>
         </w:rPr>
       </w:pPr>
-      <w:del w:id="154" w:author="Dylan Fair" w:date="2023-06-12T01:07:00Z">
+      <w:del w:id="181" w:author="Dylan Fair" w:date="2023-06-12T01:07:00Z">
         <w:r>
           <w:rPr>
             <w:rFonts w:ascii="Arial" w:eastAsia="Times New Roman" w:hAnsi="Arial" w:cs="Arial"/>
@@ -2165,7 +2396,7 @@
       <w:pPr>
         <w:spacing w:after="0" w:line="240" w:lineRule="auto"/>
         <w:rPr>
-          <w:del w:id="155" w:author="Dylan Fair" w:date="2023-06-12T01:07:00Z"/>
+          <w:del w:id="182" w:author="Dylan Fair" w:date="2023-06-12T01:07:00Z"/>
           <w:rFonts w:ascii="Times New Roman" w:eastAsia="Times New Roman" w:hAnsi="Times New Roman" w:cs="Times New Roman"/>
           <w:kern w:val="0"/>
           <w:sz w:val="24"/>
@@ -2179,7 +2410,7 @@
         <w:spacing w:before="320" w:after="80" w:line="240" w:lineRule="auto"/>
         <w:outlineLvl w:val="2"/>
         <w:rPr>
-          <w:del w:id="156" w:author="Dylan Fair" w:date="2023-06-21T14:14:00Z"/>
+          <w:del w:id="183" w:author="Dylan Fair" w:date="2023-06-21T14:14:00Z"/>
           <w:rFonts w:ascii="Times New Roman" w:eastAsia="Times New Roman" w:hAnsi="Times New Roman" w:cs="Times New Roman"/>
           <w:b/>
           <w:bCs/>
@@ -2189,7 +2420,7 @@
           <w14:ligatures w14:val="none"/>
         </w:rPr>
       </w:pPr>
-      <w:del w:id="157" w:author="Dylan Fair" w:date="2023-06-21T14:14:00Z">
+      <w:del w:id="184" w:author="Dylan Fair" w:date="2023-06-21T14:14:00Z">
         <w:r>
           <w:rPr>
             <w:rFonts w:ascii="Arial" w:eastAsia="Times New Roman" w:hAnsi="Arial" w:cs="Arial"/>
@@ -2207,7 +2438,7 @@
       <w:pPr>
         <w:spacing w:after="240" w:line="240" w:lineRule="auto"/>
         <w:rPr>
-          <w:del w:id="158" w:author="Dylan Fair" w:date="2023-06-21T14:14:00Z"/>
+          <w:del w:id="185" w:author="Dylan Fair" w:date="2023-06-21T14:14:00Z"/>
           <w:rFonts w:ascii="Times New Roman" w:eastAsia="Times New Roman" w:hAnsi="Times New Roman" w:cs="Times New Roman"/>
           <w:kern w:val="0"/>
           <w:sz w:val="24"/>
@@ -2215,7 +2446,7 @@
           <w14:ligatures w14:val="none"/>
         </w:rPr>
       </w:pPr>
-      <w:del w:id="159" w:author="Dylan Fair" w:date="2023-06-21T14:14:00Z">
+      <w:del w:id="186" w:author="Dylan Fair" w:date="2023-06-21T14:14:00Z">
         <w:r>
           <w:rPr>
             <w:rFonts w:ascii="Times New Roman" w:eastAsia="Times New Roman" w:hAnsi="Times New Roman" w:cs="Times New Roman"/>
@@ -2233,7 +2464,7 @@
         <w:spacing w:before="320" w:after="80" w:line="240" w:lineRule="auto"/>
         <w:outlineLvl w:val="2"/>
         <w:rPr>
-          <w:del w:id="160" w:author="Dylan Fair" w:date="2023-06-21T14:14:00Z"/>
+          <w:del w:id="187" w:author="Dylan Fair" w:date="2023-06-21T14:14:00Z"/>
           <w:rFonts w:ascii="Times New Roman" w:eastAsia="Times New Roman" w:hAnsi="Times New Roman" w:cs="Times New Roman"/>
           <w:b/>
           <w:bCs/>
@@ -2243,7 +2474,7 @@
           <w14:ligatures w14:val="none"/>
         </w:rPr>
       </w:pPr>
-      <w:del w:id="161" w:author="Dylan Fair" w:date="2023-06-21T14:14:00Z">
+      <w:del w:id="188" w:author="Dylan Fair" w:date="2023-06-21T14:14:00Z">
         <w:r>
           <w:rPr>
             <w:rFonts w:ascii="Arial" w:eastAsia="Times New Roman" w:hAnsi="Arial" w:cs="Arial"/>
@@ -2261,7 +2492,7 @@
       <w:pPr>
         <w:spacing w:after="0" w:line="240" w:lineRule="auto"/>
         <w:rPr>
-          <w:del w:id="162" w:author="Dylan Fair" w:date="2023-06-21T14:14:00Z"/>
+          <w:del w:id="189" w:author="Dylan Fair" w:date="2023-06-21T14:14:00Z"/>
           <w:rFonts w:ascii="Times New Roman" w:eastAsia="Times New Roman" w:hAnsi="Times New Roman" w:cs="Times New Roman"/>
           <w:kern w:val="0"/>
           <w:sz w:val="24"/>
@@ -2269,7 +2500,7 @@
           <w14:ligatures w14:val="none"/>
         </w:rPr>
       </w:pPr>
-      <w:del w:id="163" w:author="Dylan Fair" w:date="2023-06-21T14:14:00Z">
+      <w:del w:id="190" w:author="Dylan Fair" w:date="2023-06-21T14:14:00Z">
         <w:r>
           <w:rPr>
             <w:rFonts w:ascii="Arial" w:eastAsia="Times New Roman" w:hAnsi="Arial" w:cs="Arial"/>
@@ -2286,7 +2517,7 @@
         <w:spacing w:before="320" w:after="80" w:line="240" w:lineRule="auto"/>
         <w:outlineLvl w:val="2"/>
         <w:rPr>
-          <w:del w:id="164" w:author="Dylan Fair" w:date="2023-06-21T14:14:00Z"/>
+          <w:del w:id="191" w:author="Dylan Fair" w:date="2023-06-21T14:14:00Z"/>
           <w:rFonts w:ascii="Times New Roman" w:eastAsia="Times New Roman" w:hAnsi="Times New Roman" w:cs="Times New Roman"/>
           <w:b/>
           <w:bCs/>
@@ -2296,7 +2527,7 @@
           <w14:ligatures w14:val="none"/>
         </w:rPr>
       </w:pPr>
-      <w:del w:id="165" w:author="Dylan Fair" w:date="2023-06-21T14:14:00Z">
+      <w:del w:id="192" w:author="Dylan Fair" w:date="2023-06-21T14:14:00Z">
         <w:r>
           <w:rPr>
             <w:rFonts w:ascii="Arial" w:eastAsia="Times New Roman" w:hAnsi="Arial" w:cs="Arial"/>
@@ -2314,7 +2545,7 @@
       <w:pPr>
         <w:spacing w:after="0" w:line="240" w:lineRule="auto"/>
         <w:rPr>
-          <w:del w:id="166" w:author="Dylan Fair" w:date="2023-06-21T14:14:00Z"/>
+          <w:del w:id="193" w:author="Dylan Fair" w:date="2023-06-21T14:14:00Z"/>
           <w:rFonts w:ascii="Times New Roman" w:eastAsia="Times New Roman" w:hAnsi="Times New Roman" w:cs="Times New Roman"/>
           <w:kern w:val="0"/>
           <w:sz w:val="24"/>
@@ -2322,7 +2553,7 @@
           <w14:ligatures w14:val="none"/>
         </w:rPr>
       </w:pPr>
-      <w:del w:id="167" w:author="Dylan Fair" w:date="2023-06-21T14:14:00Z">
+      <w:del w:id="194" w:author="Dylan Fair" w:date="2023-06-21T14:14:00Z">
         <w:r>
           <w:rPr>
             <w:rFonts w:ascii="Arial" w:eastAsia="Times New Roman" w:hAnsi="Arial" w:cs="Arial"/>
@@ -2338,7 +2569,7 @@
       <w:pPr>
         <w:spacing w:after="0" w:line="240" w:lineRule="auto"/>
         <w:rPr>
-          <w:del w:id="168" w:author="Dylan Fair" w:date="2023-06-21T14:14:00Z"/>
+          <w:del w:id="195" w:author="Dylan Fair" w:date="2023-06-21T14:14:00Z"/>
           <w:rFonts w:ascii="Times New Roman" w:eastAsia="Times New Roman" w:hAnsi="Times New Roman" w:cs="Times New Roman"/>
           <w:kern w:val="0"/>
           <w:sz w:val="24"/>
@@ -2352,7 +2583,7 @@
         <w:spacing w:before="320" w:after="80" w:line="240" w:lineRule="auto"/>
         <w:outlineLvl w:val="2"/>
         <w:rPr>
-          <w:del w:id="169" w:author="Dylan Fair" w:date="2023-06-12T21:41:00Z"/>
+          <w:del w:id="196" w:author="Dylan Fair" w:date="2023-06-12T21:41:00Z"/>
           <w:rFonts w:ascii="Times New Roman" w:eastAsia="Times New Roman" w:hAnsi="Times New Roman" w:cs="Times New Roman"/>
           <w:b/>
           <w:bCs/>
@@ -2362,7 +2593,7 @@
           <w14:ligatures w14:val="none"/>
         </w:rPr>
       </w:pPr>
-      <w:del w:id="170" w:author="Dylan Fair" w:date="2023-06-12T21:41:00Z">
+      <w:del w:id="197" w:author="Dylan Fair" w:date="2023-06-12T21:41:00Z">
         <w:r>
           <w:rPr>
             <w:rFonts w:ascii="Arial" w:eastAsia="Times New Roman" w:hAnsi="Arial" w:cs="Arial"/>
@@ -2379,7 +2610,7 @@
     <w:p>
       <w:pPr>
         <w:spacing w:after="0" w:line="240" w:lineRule="auto"/>
-        <w:pPrChange w:id="171" w:author="Dylan Fair" w:date="2023-06-23T07:11:00Z">
+        <w:pPrChange w:id="198" w:author="Dylan Fair" w:date="2023-06-23T07:11:00Z">
           <w:pPr/>
         </w:pPrChange>
       </w:pPr>
@@ -3275,7 +3506,7 @@
   <w:style w:type="paragraph" w:default="1" w:styleId="Normal">
     <w:name w:val="Normal"/>
     <w:qFormat/>
-    <w:rsid w:val="0000793C"/>
+    <w:rsid w:val="002F49FB"/>
   </w:style>
   <w:style w:type="paragraph" w:styleId="Heading1">
     <w:name w:val="heading 1"/>

--- a/Timelog.docx
+++ b/Timelog.docx
@@ -519,17 +519,17 @@
           <w:t>9/</w:t>
         </w:r>
       </w:ins>
-      <w:ins w:id="32" w:author="Dylan Fair" w:date="2023-09-09T23:02:00Z">
-        <w:r>
-          <w:rPr>
-            <w:rFonts w:ascii="Arial" w:eastAsia="Times New Roman" w:hAnsi="Arial" w:cs="Arial"/>
-            <w:color w:val="000000"/>
-            <w:kern w:val="0"/>
-            <w:sz w:val="24"/>
-            <w:szCs w:val="24"/>
-            <w14:ligatures w14:val="none"/>
-          </w:rPr>
-          <w:t>X</w:t>
+      <w:ins w:id="32" w:author="Dylan Fair" w:date="2023-09-11T22:45:00Z">
+        <w:r>
+          <w:rPr>
+            <w:rFonts w:ascii="Arial" w:eastAsia="Times New Roman" w:hAnsi="Arial" w:cs="Arial"/>
+            <w:color w:val="000000"/>
+            <w:kern w:val="0"/>
+            <w:sz w:val="24"/>
+            <w:szCs w:val="24"/>
+            <w14:ligatures w14:val="none"/>
+          </w:rPr>
+          <w:t>11</w:t>
         </w:r>
       </w:ins>
       <w:ins w:id="33" w:author="Dylan Fair" w:date="2023-09-09T23:00:00Z">
@@ -563,17 +563,43 @@
           <w14:ligatures w14:val="none"/>
         </w:rPr>
       </w:pPr>
-      <w:ins w:id="35" w:author="Dylan Fair" w:date="2023-09-09T23:02:00Z">
-        <w:r>
-          <w:rPr>
-            <w:rFonts w:ascii="Arial" w:eastAsia="Times New Roman" w:hAnsi="Arial" w:cs="Arial"/>
-            <w:color w:val="000000"/>
-            <w:kern w:val="0"/>
-            <w:sz w:val="24"/>
-            <w:szCs w:val="24"/>
-            <w14:ligatures w14:val="none"/>
-          </w:rPr>
-          <w:t>Asdf</w:t>
+      <w:ins w:id="35" w:author="Dylan Fair" w:date="2023-09-11T22:45:00Z">
+        <w:r>
+          <w:rPr>
+            <w:rFonts w:ascii="Arial" w:eastAsia="Times New Roman" w:hAnsi="Arial" w:cs="Arial"/>
+            <w:color w:val="000000"/>
+            <w:kern w:val="0"/>
+            <w:sz w:val="24"/>
+            <w:szCs w:val="24"/>
+            <w14:ligatures w14:val="none"/>
+          </w:rPr>
+          <w:t xml:space="preserve">0:30: </w:t>
+        </w:r>
+      </w:ins>
+      <w:ins w:id="36" w:author="Dylan Fair" w:date="2023-09-11T22:48:00Z">
+        <w:r>
+          <w:rPr>
+            <w:rFonts w:ascii="Arial" w:eastAsia="Times New Roman" w:hAnsi="Arial" w:cs="Arial"/>
+            <w:color w:val="000000"/>
+            <w:kern w:val="0"/>
+            <w:sz w:val="24"/>
+            <w:szCs w:val="24"/>
+            <w14:ligatures w14:val="none"/>
+          </w:rPr>
+          <w:t xml:space="preserve">Update </w:t>
+        </w:r>
+      </w:ins>
+      <w:ins w:id="37" w:author="Dylan Fair" w:date="2023-09-11T22:49:00Z">
+        <w:r>
+          <w:rPr>
+            <w:rFonts w:ascii="Arial" w:eastAsia="Times New Roman" w:hAnsi="Arial" w:cs="Arial"/>
+            <w:color w:val="000000"/>
+            <w:kern w:val="0"/>
+            <w:sz w:val="24"/>
+            <w:szCs w:val="24"/>
+            <w14:ligatures w14:val="none"/>
+          </w:rPr>
+          <w:t>Character Booklet Quick Reference</w:t>
         </w:r>
       </w:ins>
     </w:p>
@@ -585,20 +611,20 @@
           <w:numId w:val="4"/>
         </w:numPr>
         <w:rPr>
-          <w:ins w:id="36" w:author="Dylan Fair" w:date="2023-09-09T23:00:00Z"/>
-          <w:rFonts w:ascii="Arial" w:eastAsia="Times New Roman" w:hAnsi="Arial" w:cs="Arial"/>
-          <w:color w:val="000000"/>
-          <w:kern w:val="0"/>
-          <w:sz w:val="24"/>
-          <w:szCs w:val="24"/>
-          <w14:ligatures w14:val="none"/>
-          <w:rPrChange w:id="37" w:author="Dylan Fair" w:date="2023-09-09T23:02:00Z">
+          <w:ins w:id="38" w:author="Dylan Fair" w:date="2023-09-09T23:00:00Z"/>
+          <w:rFonts w:ascii="Arial" w:eastAsia="Times New Roman" w:hAnsi="Arial" w:cs="Arial"/>
+          <w:color w:val="000000"/>
+          <w:kern w:val="0"/>
+          <w:sz w:val="24"/>
+          <w:szCs w:val="24"/>
+          <w14:ligatures w14:val="none"/>
+          <w:rPrChange w:id="39" w:author="Dylan Fair" w:date="2023-09-09T23:02:00Z">
             <w:rPr>
-              <w:ins w:id="38" w:author="Dylan Fair" w:date="2023-09-09T23:00:00Z"/>
+              <w:ins w:id="40" w:author="Dylan Fair" w:date="2023-09-09T23:00:00Z"/>
             </w:rPr>
           </w:rPrChange>
         </w:rPr>
-        <w:pPrChange w:id="39" w:author="Dylan Fair" w:date="2023-09-09T23:02:00Z">
+        <w:pPrChange w:id="41" w:author="Dylan Fair" w:date="2023-09-09T23:02:00Z">
           <w:pPr/>
         </w:pPrChange>
       </w:pPr>
@@ -606,7 +632,7 @@
     <w:p>
       <w:pPr>
         <w:rPr>
-          <w:ins w:id="40" w:author="Dylan Fair" w:date="2023-09-09T23:00:00Z"/>
+          <w:ins w:id="42" w:author="Dylan Fair" w:date="2023-09-09T23:00:00Z"/>
           <w:rFonts w:ascii="Arial" w:eastAsia="Times New Roman" w:hAnsi="Arial" w:cs="Arial"/>
           <w:color w:val="000000"/>
           <w:kern w:val="0"/>
@@ -615,7 +641,7 @@
           <w14:ligatures w14:val="none"/>
         </w:rPr>
       </w:pPr>
-      <w:ins w:id="41" w:author="Dylan Fair" w:date="2023-09-09T23:00:00Z">
+      <w:ins w:id="43" w:author="Dylan Fair" w:date="2023-09-09T23:00:00Z">
         <w:r>
           <w:rPr>
             <w:rFonts w:ascii="Arial" w:eastAsia="Times New Roman" w:hAnsi="Arial" w:cs="Arial"/>
@@ -633,7 +659,7 @@
       <w:pPr>
         <w:jc w:val="center"/>
         <w:rPr>
-          <w:ins w:id="42" w:author="Dylan Fair" w:date="2023-07-21T14:11:00Z"/>
+          <w:ins w:id="44" w:author="Dylan Fair" w:date="2023-07-21T14:11:00Z"/>
           <w:rFonts w:ascii="Arial" w:eastAsia="Times New Roman" w:hAnsi="Arial" w:cs="Arial"/>
           <w:color w:val="000000"/>
           <w:kern w:val="0"/>
@@ -642,7 +668,7 @@
           <w14:ligatures w14:val="none"/>
         </w:rPr>
       </w:pPr>
-      <w:ins w:id="43" w:author="Dylan Fair" w:date="2023-07-21T14:11:00Z">
+      <w:ins w:id="45" w:author="Dylan Fair" w:date="2023-07-21T14:11:00Z">
         <w:r>
           <w:rPr>
             <w:rFonts w:ascii="Arial" w:eastAsia="Times New Roman" w:hAnsi="Arial" w:cs="Arial"/>
@@ -667,7 +693,7 @@
           <w:t>2.</w:t>
         </w:r>
       </w:ins>
-      <w:ins w:id="44" w:author="Dylan Fair" w:date="2023-07-21T14:12:00Z">
+      <w:ins w:id="46" w:author="Dylan Fair" w:date="2023-07-21T14:12:00Z">
         <w:r>
           <w:rPr>
             <w:rFonts w:ascii="Arial" w:eastAsia="Times New Roman" w:hAnsi="Arial" w:cs="Arial"/>
@@ -680,7 +706,7 @@
           <w:t>1</w:t>
         </w:r>
       </w:ins>
-      <w:ins w:id="45" w:author="Dylan Fair" w:date="2023-07-21T14:11:00Z">
+      <w:ins w:id="47" w:author="Dylan Fair" w:date="2023-07-21T14:11:00Z">
         <w:r>
           <w:rPr>
             <w:rFonts w:ascii="Arial" w:eastAsia="Times New Roman" w:hAnsi="Arial" w:cs="Arial"/>
@@ -702,16 +728,16 @@
           <w:numId w:val="4"/>
         </w:numPr>
         <w:rPr>
-          <w:ins w:id="46" w:author="Dylan Fair" w:date="2023-09-09T22:59:00Z"/>
-          <w:rFonts w:ascii="Arial" w:eastAsia="Times New Roman" w:hAnsi="Arial" w:cs="Arial"/>
-          <w:color w:val="000000"/>
-          <w:kern w:val="0"/>
-          <w:sz w:val="24"/>
-          <w:szCs w:val="24"/>
-          <w14:ligatures w14:val="none"/>
-        </w:rPr>
-      </w:pPr>
-      <w:ins w:id="47" w:author="Dylan Fair" w:date="2023-09-09T22:59:00Z">
+          <w:ins w:id="48" w:author="Dylan Fair" w:date="2023-09-09T22:59:00Z"/>
+          <w:rFonts w:ascii="Arial" w:eastAsia="Times New Roman" w:hAnsi="Arial" w:cs="Arial"/>
+          <w:color w:val="000000"/>
+          <w:kern w:val="0"/>
+          <w:sz w:val="24"/>
+          <w:szCs w:val="24"/>
+          <w14:ligatures w14:val="none"/>
+        </w:rPr>
+      </w:pPr>
+      <w:ins w:id="49" w:author="Dylan Fair" w:date="2023-09-09T22:59:00Z">
         <w:r>
           <w:rPr>
             <w:rFonts w:ascii="Arial" w:eastAsia="Times New Roman" w:hAnsi="Arial" w:cs="Arial"/>
@@ -733,16 +759,16 @@
           <w:numId w:val="4"/>
         </w:numPr>
         <w:rPr>
-          <w:ins w:id="48" w:author="Dylan Fair" w:date="2023-09-09T23:02:00Z"/>
-          <w:rFonts w:ascii="Arial" w:eastAsia="Times New Roman" w:hAnsi="Arial" w:cs="Arial"/>
-          <w:color w:val="000000"/>
-          <w:kern w:val="0"/>
-          <w:sz w:val="24"/>
-          <w:szCs w:val="24"/>
-          <w14:ligatures w14:val="none"/>
-        </w:rPr>
-      </w:pPr>
-      <w:ins w:id="49" w:author="Dylan Fair" w:date="2023-09-09T23:03:00Z">
+          <w:ins w:id="50" w:author="Dylan Fair" w:date="2023-09-09T23:02:00Z"/>
+          <w:rFonts w:ascii="Arial" w:eastAsia="Times New Roman" w:hAnsi="Arial" w:cs="Arial"/>
+          <w:color w:val="000000"/>
+          <w:kern w:val="0"/>
+          <w:sz w:val="24"/>
+          <w:szCs w:val="24"/>
+          <w14:ligatures w14:val="none"/>
+        </w:rPr>
+      </w:pPr>
+      <w:ins w:id="51" w:author="Dylan Fair" w:date="2023-09-09T23:03:00Z">
         <w:r>
           <w:rPr>
             <w:rFonts w:ascii="Arial" w:eastAsia="Times New Roman" w:hAnsi="Arial" w:cs="Arial"/>
@@ -755,7 +781,7 @@
           <w:t>1</w:t>
         </w:r>
       </w:ins>
-      <w:ins w:id="50" w:author="Dylan Fair" w:date="2023-09-09T22:59:00Z">
+      <w:ins w:id="52" w:author="Dylan Fair" w:date="2023-09-09T22:59:00Z">
         <w:r>
           <w:rPr>
             <w:rFonts w:ascii="Arial" w:eastAsia="Times New Roman" w:hAnsi="Arial" w:cs="Arial"/>
@@ -768,7 +794,7 @@
           <w:t>:00</w:t>
         </w:r>
       </w:ins>
-      <w:ins w:id="51" w:author="Dylan Fair" w:date="2023-09-09T23:00:00Z">
+      <w:ins w:id="53" w:author="Dylan Fair" w:date="2023-09-09T23:00:00Z">
         <w:r>
           <w:rPr>
             <w:rFonts w:ascii="Arial" w:eastAsia="Times New Roman" w:hAnsi="Arial" w:cs="Arial"/>
@@ -790,15 +816,15 @@
           <w:numId w:val="4"/>
         </w:numPr>
         <w:rPr>
-          <w:ins w:id="52" w:author="Dylan Fair" w:date="2023-09-09T22:59:00Z"/>
-          <w:rFonts w:ascii="Arial" w:eastAsia="Times New Roman" w:hAnsi="Arial" w:cs="Arial"/>
-          <w:color w:val="000000"/>
-          <w:kern w:val="0"/>
-          <w:sz w:val="24"/>
-          <w:szCs w:val="24"/>
-          <w14:ligatures w14:val="none"/>
-        </w:rPr>
-        <w:pPrChange w:id="53" w:author="Dylan Fair" w:date="2023-09-09T22:59:00Z">
+          <w:ins w:id="54" w:author="Dylan Fair" w:date="2023-09-09T22:59:00Z"/>
+          <w:rFonts w:ascii="Arial" w:eastAsia="Times New Roman" w:hAnsi="Arial" w:cs="Arial"/>
+          <w:color w:val="000000"/>
+          <w:kern w:val="0"/>
+          <w:sz w:val="24"/>
+          <w:szCs w:val="24"/>
+          <w14:ligatures w14:val="none"/>
+        </w:rPr>
+        <w:pPrChange w:id="55" w:author="Dylan Fair" w:date="2023-09-09T22:59:00Z">
           <w:pPr>
             <w:pStyle w:val="ListParagraph"/>
             <w:numPr>
@@ -808,7 +834,7 @@
           </w:pPr>
         </w:pPrChange>
       </w:pPr>
-      <w:ins w:id="54" w:author="Dylan Fair" w:date="2023-09-09T23:02:00Z">
+      <w:ins w:id="56" w:author="Dylan Fair" w:date="2023-09-09T23:02:00Z">
         <w:r>
           <w:rPr>
             <w:rFonts w:ascii="Arial" w:eastAsia="Times New Roman" w:hAnsi="Arial" w:cs="Arial"/>
@@ -821,7 +847,7 @@
           <w:t>1:00 Applied minor formatting cor</w:t>
         </w:r>
       </w:ins>
-      <w:ins w:id="55" w:author="Dylan Fair" w:date="2023-09-09T23:03:00Z">
+      <w:ins w:id="57" w:author="Dylan Fair" w:date="2023-09-09T23:03:00Z">
         <w:r>
           <w:rPr>
             <w:rFonts w:ascii="Arial" w:eastAsia="Times New Roman" w:hAnsi="Arial" w:cs="Arial"/>
@@ -843,16 +869,16 @@
           <w:numId w:val="4"/>
         </w:numPr>
         <w:rPr>
-          <w:ins w:id="56" w:author="Dylan Fair" w:date="2023-09-09T22:59:00Z"/>
-          <w:rFonts w:ascii="Arial" w:eastAsia="Times New Roman" w:hAnsi="Arial" w:cs="Arial"/>
-          <w:color w:val="000000"/>
-          <w:kern w:val="0"/>
-          <w:sz w:val="24"/>
-          <w:szCs w:val="24"/>
-          <w14:ligatures w14:val="none"/>
-        </w:rPr>
-      </w:pPr>
-      <w:ins w:id="57" w:author="Dylan Fair" w:date="2023-09-09T22:59:00Z">
+          <w:ins w:id="58" w:author="Dylan Fair" w:date="2023-09-09T22:59:00Z"/>
+          <w:rFonts w:ascii="Arial" w:eastAsia="Times New Roman" w:hAnsi="Arial" w:cs="Arial"/>
+          <w:color w:val="000000"/>
+          <w:kern w:val="0"/>
+          <w:sz w:val="24"/>
+          <w:szCs w:val="24"/>
+          <w14:ligatures w14:val="none"/>
+        </w:rPr>
+      </w:pPr>
+      <w:ins w:id="59" w:author="Dylan Fair" w:date="2023-09-09T22:59:00Z">
         <w:r>
           <w:rPr>
             <w:rFonts w:ascii="Arial" w:eastAsia="Times New Roman" w:hAnsi="Arial" w:cs="Arial"/>
@@ -874,20 +900,20 @@
           <w:numId w:val="4"/>
         </w:numPr>
         <w:rPr>
-          <w:ins w:id="58" w:author="Dylan Fair" w:date="2023-09-09T22:59:00Z"/>
-          <w:rFonts w:ascii="Arial" w:eastAsia="Times New Roman" w:hAnsi="Arial" w:cs="Arial"/>
-          <w:color w:val="000000"/>
-          <w:kern w:val="0"/>
-          <w:sz w:val="24"/>
-          <w:szCs w:val="24"/>
-          <w14:ligatures w14:val="none"/>
-          <w:rPrChange w:id="59" w:author="Dylan Fair" w:date="2023-09-09T22:59:00Z">
+          <w:ins w:id="60" w:author="Dylan Fair" w:date="2023-09-09T22:59:00Z"/>
+          <w:rFonts w:ascii="Arial" w:eastAsia="Times New Roman" w:hAnsi="Arial" w:cs="Arial"/>
+          <w:color w:val="000000"/>
+          <w:kern w:val="0"/>
+          <w:sz w:val="24"/>
+          <w:szCs w:val="24"/>
+          <w14:ligatures w14:val="none"/>
+          <w:rPrChange w:id="61" w:author="Dylan Fair" w:date="2023-09-09T22:59:00Z">
             <w:rPr>
-              <w:ins w:id="60" w:author="Dylan Fair" w:date="2023-09-09T22:59:00Z"/>
+              <w:ins w:id="62" w:author="Dylan Fair" w:date="2023-09-09T22:59:00Z"/>
             </w:rPr>
           </w:rPrChange>
         </w:rPr>
-        <w:pPrChange w:id="61" w:author="Dylan Fair" w:date="2023-09-09T22:59:00Z">
+        <w:pPrChange w:id="63" w:author="Dylan Fair" w:date="2023-09-09T22:59:00Z">
           <w:pPr>
             <w:pStyle w:val="ListParagraph"/>
             <w:numPr>
@@ -897,7 +923,7 @@
           </w:pPr>
         </w:pPrChange>
       </w:pPr>
-      <w:ins w:id="62" w:author="Dylan Fair" w:date="2023-09-09T22:59:00Z">
+      <w:ins w:id="64" w:author="Dylan Fair" w:date="2023-09-09T22:59:00Z">
         <w:r>
           <w:rPr>
             <w:rFonts w:ascii="Arial" w:eastAsia="Times New Roman" w:hAnsi="Arial" w:cs="Arial"/>
@@ -919,16 +945,16 @@
           <w:numId w:val="4"/>
         </w:numPr>
         <w:rPr>
-          <w:ins w:id="63" w:author="Dylan Fair" w:date="2023-07-21T14:11:00Z"/>
-          <w:rFonts w:ascii="Arial" w:eastAsia="Times New Roman" w:hAnsi="Arial" w:cs="Arial"/>
-          <w:color w:val="000000"/>
-          <w:kern w:val="0"/>
-          <w:sz w:val="24"/>
-          <w:szCs w:val="24"/>
-          <w14:ligatures w14:val="none"/>
-        </w:rPr>
-      </w:pPr>
-      <w:ins w:id="64" w:author="Dylan Fair" w:date="2023-08-24T12:52:00Z">
+          <w:ins w:id="65" w:author="Dylan Fair" w:date="2023-07-21T14:11:00Z"/>
+          <w:rFonts w:ascii="Arial" w:eastAsia="Times New Roman" w:hAnsi="Arial" w:cs="Arial"/>
+          <w:color w:val="000000"/>
+          <w:kern w:val="0"/>
+          <w:sz w:val="24"/>
+          <w:szCs w:val="24"/>
+          <w14:ligatures w14:val="none"/>
+        </w:rPr>
+      </w:pPr>
+      <w:ins w:id="66" w:author="Dylan Fair" w:date="2023-08-24T12:52:00Z">
         <w:r>
           <w:rPr>
             <w:rFonts w:ascii="Arial" w:eastAsia="Times New Roman" w:hAnsi="Arial" w:cs="Arial"/>
@@ -941,7 +967,7 @@
           <w:t>08/13</w:t>
         </w:r>
       </w:ins>
-      <w:ins w:id="65" w:author="Dylan Fair" w:date="2023-07-21T14:11:00Z">
+      <w:ins w:id="67" w:author="Dylan Fair" w:date="2023-07-21T14:11:00Z">
         <w:r>
           <w:rPr>
             <w:rFonts w:ascii="Arial" w:eastAsia="Times New Roman" w:hAnsi="Arial" w:cs="Arial"/>
@@ -963,16 +989,16 @@
           <w:numId w:val="4"/>
         </w:numPr>
         <w:rPr>
-          <w:ins w:id="66" w:author="Dylan Fair" w:date="2023-08-24T12:53:00Z"/>
-          <w:rFonts w:ascii="Arial" w:eastAsia="Times New Roman" w:hAnsi="Arial" w:cs="Arial"/>
-          <w:color w:val="000000"/>
-          <w:kern w:val="0"/>
-          <w:sz w:val="24"/>
-          <w:szCs w:val="24"/>
-          <w14:ligatures w14:val="none"/>
-        </w:rPr>
-      </w:pPr>
-      <w:ins w:id="67" w:author="Dylan Fair" w:date="2023-08-24T12:52:00Z">
+          <w:ins w:id="68" w:author="Dylan Fair" w:date="2023-08-24T12:53:00Z"/>
+          <w:rFonts w:ascii="Arial" w:eastAsia="Times New Roman" w:hAnsi="Arial" w:cs="Arial"/>
+          <w:color w:val="000000"/>
+          <w:kern w:val="0"/>
+          <w:sz w:val="24"/>
+          <w:szCs w:val="24"/>
+          <w14:ligatures w14:val="none"/>
+        </w:rPr>
+      </w:pPr>
+      <w:ins w:id="69" w:author="Dylan Fair" w:date="2023-08-24T12:52:00Z">
         <w:r>
           <w:rPr>
             <w:rFonts w:ascii="Arial" w:eastAsia="Times New Roman" w:hAnsi="Arial" w:cs="Arial"/>
@@ -985,7 +1011,7 @@
           <w:t>6</w:t>
         </w:r>
       </w:ins>
-      <w:ins w:id="68" w:author="Dylan Fair" w:date="2023-07-21T14:12:00Z">
+      <w:ins w:id="70" w:author="Dylan Fair" w:date="2023-07-21T14:12:00Z">
         <w:r>
           <w:rPr>
             <w:rFonts w:ascii="Arial" w:eastAsia="Times New Roman" w:hAnsi="Arial" w:cs="Arial"/>
@@ -998,7 +1024,7 @@
           <w:t>:</w:t>
         </w:r>
       </w:ins>
-      <w:ins w:id="69" w:author="Dylan Fair" w:date="2023-08-24T12:52:00Z">
+      <w:ins w:id="71" w:author="Dylan Fair" w:date="2023-08-24T12:52:00Z">
         <w:r>
           <w:rPr>
             <w:rFonts w:ascii="Arial" w:eastAsia="Times New Roman" w:hAnsi="Arial" w:cs="Arial"/>
@@ -1011,7 +1037,7 @@
           <w:t>00</w:t>
         </w:r>
       </w:ins>
-      <w:ins w:id="70" w:author="Dylan Fair" w:date="2023-07-21T14:12:00Z">
+      <w:ins w:id="72" w:author="Dylan Fair" w:date="2023-07-21T14:12:00Z">
         <w:r>
           <w:rPr>
             <w:rFonts w:ascii="Arial" w:eastAsia="Times New Roman" w:hAnsi="Arial" w:cs="Arial"/>
@@ -1024,7 +1050,7 @@
           <w:t xml:space="preserve"> </w:t>
         </w:r>
       </w:ins>
-      <w:ins w:id="71" w:author="Dylan Fair" w:date="2023-08-24T12:52:00Z">
+      <w:ins w:id="73" w:author="Dylan Fair" w:date="2023-08-24T12:52:00Z">
         <w:r>
           <w:rPr>
             <w:rFonts w:ascii="Arial" w:eastAsia="Times New Roman" w:hAnsi="Arial" w:cs="Arial"/>
@@ -1037,7 +1063,7 @@
           <w:t>Playtest with</w:t>
         </w:r>
       </w:ins>
-      <w:ins w:id="72" w:author="Dylan Fair" w:date="2023-08-24T12:53:00Z">
+      <w:ins w:id="74" w:author="Dylan Fair" w:date="2023-08-24T12:53:00Z">
         <w:r>
           <w:rPr>
             <w:rFonts w:ascii="Arial" w:eastAsia="Times New Roman" w:hAnsi="Arial" w:cs="Arial"/>
@@ -1054,7 +1080,7 @@
     <w:p>
       <w:pPr>
         <w:rPr>
-          <w:ins w:id="73" w:author="Dylan Fair" w:date="2023-07-21T14:11:00Z"/>
+          <w:ins w:id="75" w:author="Dylan Fair" w:date="2023-07-21T14:11:00Z"/>
           <w:rFonts w:ascii="Arial" w:eastAsia="Times New Roman" w:hAnsi="Arial" w:cs="Arial"/>
           <w:color w:val="000000"/>
           <w:kern w:val="0"/>
@@ -1063,7 +1089,7 @@
           <w14:ligatures w14:val="none"/>
         </w:rPr>
       </w:pPr>
-      <w:ins w:id="74" w:author="Dylan Fair" w:date="2023-07-21T14:11:00Z">
+      <w:ins w:id="76" w:author="Dylan Fair" w:date="2023-07-21T14:11:00Z">
         <w:r>
           <w:rPr>
             <w:rFonts w:ascii="Arial" w:eastAsia="Times New Roman" w:hAnsi="Arial" w:cs="Arial"/>
@@ -1081,7 +1107,7 @@
       <w:pPr>
         <w:jc w:val="center"/>
         <w:rPr>
-          <w:ins w:id="75" w:author="Dylan Fair" w:date="2023-07-14T22:35:00Z"/>
+          <w:ins w:id="77" w:author="Dylan Fair" w:date="2023-07-14T22:35:00Z"/>
           <w:rFonts w:ascii="Arial" w:eastAsia="Times New Roman" w:hAnsi="Arial" w:cs="Arial"/>
           <w:color w:val="000000"/>
           <w:kern w:val="0"/>
@@ -1090,7 +1116,7 @@
           <w14:ligatures w14:val="none"/>
         </w:rPr>
       </w:pPr>
-      <w:ins w:id="76" w:author="Dylan Fair" w:date="2023-07-14T22:35:00Z">
+      <w:ins w:id="78" w:author="Dylan Fair" w:date="2023-07-14T22:35:00Z">
         <w:r>
           <w:rPr>
             <w:rFonts w:ascii="Arial" w:eastAsia="Times New Roman" w:hAnsi="Arial" w:cs="Arial"/>
@@ -1135,16 +1161,16 @@
           <w:numId w:val="4"/>
         </w:numPr>
         <w:rPr>
-          <w:ins w:id="77" w:author="Dylan Fair" w:date="2023-07-21T14:10:00Z"/>
-          <w:rFonts w:ascii="Arial" w:eastAsia="Times New Roman" w:hAnsi="Arial" w:cs="Arial"/>
-          <w:color w:val="000000"/>
-          <w:kern w:val="0"/>
-          <w:sz w:val="24"/>
-          <w:szCs w:val="24"/>
-          <w14:ligatures w14:val="none"/>
-        </w:rPr>
-      </w:pPr>
-      <w:ins w:id="78" w:author="Dylan Fair" w:date="2023-07-21T14:10:00Z">
+          <w:ins w:id="79" w:author="Dylan Fair" w:date="2023-07-21T14:10:00Z"/>
+          <w:rFonts w:ascii="Arial" w:eastAsia="Times New Roman" w:hAnsi="Arial" w:cs="Arial"/>
+          <w:color w:val="000000"/>
+          <w:kern w:val="0"/>
+          <w:sz w:val="24"/>
+          <w:szCs w:val="24"/>
+          <w14:ligatures w14:val="none"/>
+        </w:rPr>
+      </w:pPr>
+      <w:ins w:id="80" w:author="Dylan Fair" w:date="2023-07-21T14:10:00Z">
         <w:r>
           <w:rPr>
             <w:rFonts w:ascii="Arial" w:eastAsia="Times New Roman" w:hAnsi="Arial" w:cs="Arial"/>
@@ -1166,15 +1192,15 @@
           <w:numId w:val="4"/>
         </w:numPr>
         <w:rPr>
-          <w:ins w:id="79" w:author="Dylan Fair" w:date="2023-07-21T14:10:00Z"/>
-          <w:rFonts w:ascii="Arial" w:eastAsia="Times New Roman" w:hAnsi="Arial" w:cs="Arial"/>
-          <w:color w:val="000000"/>
-          <w:kern w:val="0"/>
-          <w:sz w:val="24"/>
-          <w:szCs w:val="24"/>
-          <w14:ligatures w14:val="none"/>
-        </w:rPr>
-        <w:pPrChange w:id="80" w:author="Dylan Fair" w:date="2023-07-21T14:10:00Z">
+          <w:ins w:id="81" w:author="Dylan Fair" w:date="2023-07-21T14:10:00Z"/>
+          <w:rFonts w:ascii="Arial" w:eastAsia="Times New Roman" w:hAnsi="Arial" w:cs="Arial"/>
+          <w:color w:val="000000"/>
+          <w:kern w:val="0"/>
+          <w:sz w:val="24"/>
+          <w:szCs w:val="24"/>
+          <w14:ligatures w14:val="none"/>
+        </w:rPr>
+        <w:pPrChange w:id="82" w:author="Dylan Fair" w:date="2023-07-21T14:10:00Z">
           <w:pPr>
             <w:pStyle w:val="ListParagraph"/>
             <w:numPr>
@@ -1184,7 +1210,7 @@
           </w:pPr>
         </w:pPrChange>
       </w:pPr>
-      <w:ins w:id="81" w:author="Dylan Fair" w:date="2023-07-21T14:10:00Z">
+      <w:ins w:id="83" w:author="Dylan Fair" w:date="2023-07-21T14:10:00Z">
         <w:r>
           <w:rPr>
             <w:rFonts w:ascii="Arial" w:eastAsia="Times New Roman" w:hAnsi="Arial" w:cs="Arial"/>
@@ -1206,16 +1232,16 @@
           <w:numId w:val="4"/>
         </w:numPr>
         <w:rPr>
-          <w:ins w:id="82" w:author="Dylan Fair" w:date="2023-07-18T01:56:00Z"/>
-          <w:rFonts w:ascii="Arial" w:eastAsia="Times New Roman" w:hAnsi="Arial" w:cs="Arial"/>
-          <w:color w:val="000000"/>
-          <w:kern w:val="0"/>
-          <w:sz w:val="24"/>
-          <w:szCs w:val="24"/>
-          <w14:ligatures w14:val="none"/>
-        </w:rPr>
-      </w:pPr>
-      <w:ins w:id="83" w:author="Dylan Fair" w:date="2023-07-18T01:56:00Z">
+          <w:ins w:id="84" w:author="Dylan Fair" w:date="2023-07-18T01:56:00Z"/>
+          <w:rFonts w:ascii="Arial" w:eastAsia="Times New Roman" w:hAnsi="Arial" w:cs="Arial"/>
+          <w:color w:val="000000"/>
+          <w:kern w:val="0"/>
+          <w:sz w:val="24"/>
+          <w:szCs w:val="24"/>
+          <w14:ligatures w14:val="none"/>
+        </w:rPr>
+      </w:pPr>
+      <w:ins w:id="85" w:author="Dylan Fair" w:date="2023-07-18T01:56:00Z">
         <w:r>
           <w:rPr>
             <w:rFonts w:ascii="Arial" w:eastAsia="Times New Roman" w:hAnsi="Arial" w:cs="Arial"/>
@@ -1237,15 +1263,15 @@
           <w:numId w:val="4"/>
         </w:numPr>
         <w:rPr>
-          <w:ins w:id="84" w:author="Dylan Fair" w:date="2023-07-18T01:56:00Z"/>
-          <w:rFonts w:ascii="Arial" w:eastAsia="Times New Roman" w:hAnsi="Arial" w:cs="Arial"/>
-          <w:color w:val="000000"/>
-          <w:kern w:val="0"/>
-          <w:sz w:val="24"/>
-          <w:szCs w:val="24"/>
-          <w14:ligatures w14:val="none"/>
-        </w:rPr>
-        <w:pPrChange w:id="85" w:author="Dylan Fair" w:date="2023-07-18T01:56:00Z">
+          <w:ins w:id="86" w:author="Dylan Fair" w:date="2023-07-18T01:56:00Z"/>
+          <w:rFonts w:ascii="Arial" w:eastAsia="Times New Roman" w:hAnsi="Arial" w:cs="Arial"/>
+          <w:color w:val="000000"/>
+          <w:kern w:val="0"/>
+          <w:sz w:val="24"/>
+          <w:szCs w:val="24"/>
+          <w14:ligatures w14:val="none"/>
+        </w:rPr>
+        <w:pPrChange w:id="87" w:author="Dylan Fair" w:date="2023-07-18T01:56:00Z">
           <w:pPr>
             <w:pStyle w:val="ListParagraph"/>
             <w:numPr>
@@ -1255,7 +1281,7 @@
           </w:pPr>
         </w:pPrChange>
       </w:pPr>
-      <w:ins w:id="86" w:author="Dylan Fair" w:date="2023-07-18T01:56:00Z">
+      <w:ins w:id="88" w:author="Dylan Fair" w:date="2023-07-18T01:56:00Z">
         <w:r>
           <w:rPr>
             <w:rFonts w:ascii="Arial" w:eastAsia="Times New Roman" w:hAnsi="Arial" w:cs="Arial"/>
@@ -1277,16 +1303,16 @@
           <w:numId w:val="4"/>
         </w:numPr>
         <w:rPr>
-          <w:ins w:id="87" w:author="Dylan Fair" w:date="2023-07-14T22:36:00Z"/>
-          <w:rFonts w:ascii="Arial" w:eastAsia="Times New Roman" w:hAnsi="Arial" w:cs="Arial"/>
-          <w:color w:val="000000"/>
-          <w:kern w:val="0"/>
-          <w:sz w:val="24"/>
-          <w:szCs w:val="24"/>
-          <w14:ligatures w14:val="none"/>
-        </w:rPr>
-      </w:pPr>
-      <w:ins w:id="88" w:author="Dylan Fair" w:date="2023-07-14T22:36:00Z">
+          <w:ins w:id="89" w:author="Dylan Fair" w:date="2023-07-14T22:36:00Z"/>
+          <w:rFonts w:ascii="Arial" w:eastAsia="Times New Roman" w:hAnsi="Arial" w:cs="Arial"/>
+          <w:color w:val="000000"/>
+          <w:kern w:val="0"/>
+          <w:sz w:val="24"/>
+          <w:szCs w:val="24"/>
+          <w14:ligatures w14:val="none"/>
+        </w:rPr>
+      </w:pPr>
+      <w:ins w:id="90" w:author="Dylan Fair" w:date="2023-07-14T22:36:00Z">
         <w:r>
           <w:rPr>
             <w:rFonts w:ascii="Arial" w:eastAsia="Times New Roman" w:hAnsi="Arial" w:cs="Arial"/>
@@ -1299,7 +1325,7 @@
           <w:t>7/</w:t>
         </w:r>
       </w:ins>
-      <w:ins w:id="89" w:author="Dylan Fair" w:date="2023-07-15T18:59:00Z">
+      <w:ins w:id="91" w:author="Dylan Fair" w:date="2023-07-15T18:59:00Z">
         <w:r>
           <w:rPr>
             <w:rFonts w:ascii="Arial" w:eastAsia="Times New Roman" w:hAnsi="Arial" w:cs="Arial"/>
@@ -1312,7 +1338,7 @@
           <w:t>15</w:t>
         </w:r>
       </w:ins>
-      <w:ins w:id="90" w:author="Dylan Fair" w:date="2023-07-14T22:36:00Z">
+      <w:ins w:id="92" w:author="Dylan Fair" w:date="2023-07-14T22:36:00Z">
         <w:r>
           <w:rPr>
             <w:rFonts w:ascii="Arial" w:eastAsia="Times New Roman" w:hAnsi="Arial" w:cs="Arial"/>
@@ -1334,15 +1360,15 @@
           <w:numId w:val="4"/>
         </w:numPr>
         <w:rPr>
-          <w:ins w:id="91" w:author="Dylan Fair" w:date="2023-07-14T22:36:00Z"/>
-          <w:rFonts w:ascii="Arial" w:eastAsia="Times New Roman" w:hAnsi="Arial" w:cs="Arial"/>
-          <w:color w:val="000000"/>
-          <w:kern w:val="0"/>
-          <w:sz w:val="24"/>
-          <w:szCs w:val="24"/>
-          <w14:ligatures w14:val="none"/>
-        </w:rPr>
-        <w:pPrChange w:id="92" w:author="Dylan Fair" w:date="2023-07-14T22:36:00Z">
+          <w:ins w:id="93" w:author="Dylan Fair" w:date="2023-07-14T22:36:00Z"/>
+          <w:rFonts w:ascii="Arial" w:eastAsia="Times New Roman" w:hAnsi="Arial" w:cs="Arial"/>
+          <w:color w:val="000000"/>
+          <w:kern w:val="0"/>
+          <w:sz w:val="24"/>
+          <w:szCs w:val="24"/>
+          <w14:ligatures w14:val="none"/>
+        </w:rPr>
+        <w:pPrChange w:id="94" w:author="Dylan Fair" w:date="2023-07-14T22:36:00Z">
           <w:pPr>
             <w:pStyle w:val="ListParagraph"/>
             <w:numPr>
@@ -1352,7 +1378,7 @@
           </w:pPr>
         </w:pPrChange>
       </w:pPr>
-      <w:ins w:id="93" w:author="Dylan Fair" w:date="2023-07-15T18:59:00Z">
+      <w:ins w:id="95" w:author="Dylan Fair" w:date="2023-07-15T18:59:00Z">
         <w:r>
           <w:rPr>
             <w:rFonts w:ascii="Arial" w:eastAsia="Times New Roman" w:hAnsi="Arial" w:cs="Arial"/>
@@ -1365,7 +1391,7 @@
           <w:t xml:space="preserve">2:00: Sale research through The Game Crafter and Barnes&amp;Noble. </w:t>
         </w:r>
       </w:ins>
-      <w:ins w:id="94" w:author="Dylan Fair" w:date="2023-07-15T19:01:00Z">
+      <w:ins w:id="96" w:author="Dylan Fair" w:date="2023-07-15T19:01:00Z">
         <w:r>
           <w:rPr>
             <w:rFonts w:ascii="Arial" w:eastAsia="Times New Roman" w:hAnsi="Arial" w:cs="Arial"/>
@@ -1387,16 +1413,16 @@
           <w:numId w:val="4"/>
         </w:numPr>
         <w:rPr>
-          <w:ins w:id="95" w:author="Dylan Fair" w:date="2023-07-14T22:35:00Z"/>
-          <w:rFonts w:ascii="Arial" w:eastAsia="Times New Roman" w:hAnsi="Arial" w:cs="Arial"/>
-          <w:color w:val="000000"/>
-          <w:kern w:val="0"/>
-          <w:sz w:val="24"/>
-          <w:szCs w:val="24"/>
-          <w14:ligatures w14:val="none"/>
-        </w:rPr>
-      </w:pPr>
-      <w:ins w:id="96" w:author="Dylan Fair" w:date="2023-07-14T22:35:00Z">
+          <w:ins w:id="97" w:author="Dylan Fair" w:date="2023-07-14T22:35:00Z"/>
+          <w:rFonts w:ascii="Arial" w:eastAsia="Times New Roman" w:hAnsi="Arial" w:cs="Arial"/>
+          <w:color w:val="000000"/>
+          <w:kern w:val="0"/>
+          <w:sz w:val="24"/>
+          <w:szCs w:val="24"/>
+          <w14:ligatures w14:val="none"/>
+        </w:rPr>
+      </w:pPr>
+      <w:ins w:id="98" w:author="Dylan Fair" w:date="2023-07-14T22:35:00Z">
         <w:r>
           <w:rPr>
             <w:rFonts w:ascii="Arial" w:eastAsia="Times New Roman" w:hAnsi="Arial" w:cs="Arial"/>
@@ -1418,15 +1444,15 @@
           <w:numId w:val="4"/>
         </w:numPr>
         <w:rPr>
-          <w:ins w:id="97" w:author="Dylan Fair" w:date="2023-07-14T22:35:00Z"/>
-          <w:rFonts w:ascii="Arial" w:eastAsia="Times New Roman" w:hAnsi="Arial" w:cs="Arial"/>
-          <w:color w:val="000000"/>
-          <w:kern w:val="0"/>
-          <w:sz w:val="24"/>
-          <w:szCs w:val="24"/>
-          <w14:ligatures w14:val="none"/>
-        </w:rPr>
-        <w:pPrChange w:id="98" w:author="Dylan Fair" w:date="2023-07-14T22:35:00Z">
+          <w:ins w:id="99" w:author="Dylan Fair" w:date="2023-07-14T22:35:00Z"/>
+          <w:rFonts w:ascii="Arial" w:eastAsia="Times New Roman" w:hAnsi="Arial" w:cs="Arial"/>
+          <w:color w:val="000000"/>
+          <w:kern w:val="0"/>
+          <w:sz w:val="24"/>
+          <w:szCs w:val="24"/>
+          <w14:ligatures w14:val="none"/>
+        </w:rPr>
+        <w:pPrChange w:id="100" w:author="Dylan Fair" w:date="2023-07-14T22:35:00Z">
           <w:pPr>
             <w:pStyle w:val="ListParagraph"/>
             <w:numPr>
@@ -1436,7 +1462,7 @@
           </w:pPr>
         </w:pPrChange>
       </w:pPr>
-      <w:ins w:id="99" w:author="Dylan Fair" w:date="2023-07-14T22:35:00Z">
+      <w:ins w:id="101" w:author="Dylan Fair" w:date="2023-07-14T22:35:00Z">
         <w:r>
           <w:rPr>
             <w:rFonts w:ascii="Arial" w:eastAsia="Times New Roman" w:hAnsi="Arial" w:cs="Arial"/>
@@ -1455,18 +1481,18 @@
         <w:spacing w:after="0" w:line="240" w:lineRule="auto"/>
         <w:jc w:val="center"/>
         <w:rPr>
-          <w:ins w:id="100" w:author="Dylan Fair" w:date="2023-06-03T19:27:00Z"/>
-          <w:rFonts w:ascii="Arial" w:eastAsia="Times New Roman" w:hAnsi="Arial" w:cs="Arial"/>
-          <w:color w:val="000000"/>
-          <w:kern w:val="0"/>
-          <w14:ligatures w14:val="none"/>
-        </w:rPr>
-      </w:pPr>
-    </w:p>
-    <w:p>
-      <w:pPr>
-        <w:rPr>
-          <w:ins w:id="101" w:author="Dylan Fair" w:date="2023-07-14T22:34:00Z"/>
+          <w:ins w:id="102" w:author="Dylan Fair" w:date="2023-06-03T19:27:00Z"/>
+          <w:rFonts w:ascii="Arial" w:eastAsia="Times New Roman" w:hAnsi="Arial" w:cs="Arial"/>
+          <w:color w:val="000000"/>
+          <w:kern w:val="0"/>
+          <w14:ligatures w14:val="none"/>
+        </w:rPr>
+      </w:pPr>
+    </w:p>
+    <w:p>
+      <w:pPr>
+        <w:rPr>
+          <w:ins w:id="103" w:author="Dylan Fair" w:date="2023-07-14T22:34:00Z"/>
           <w:rFonts w:ascii="Arial" w:eastAsia="Times New Roman" w:hAnsi="Arial" w:cs="Arial"/>
           <w:color w:val="000000"/>
           <w:kern w:val="0"/>
@@ -1475,7 +1501,7 @@
           <w14:ligatures w14:val="none"/>
         </w:rPr>
       </w:pPr>
-      <w:ins w:id="102" w:author="Dylan Fair" w:date="2023-07-14T22:34:00Z">
+      <w:ins w:id="104" w:author="Dylan Fair" w:date="2023-07-14T22:34:00Z">
         <w:r>
           <w:rPr>
             <w:rFonts w:ascii="Arial" w:eastAsia="Times New Roman" w:hAnsi="Arial" w:cs="Arial"/>
@@ -1493,7 +1519,7 @@
       <w:pPr>
         <w:jc w:val="center"/>
         <w:rPr>
-          <w:ins w:id="103" w:author="Dylan Fair" w:date="2023-07-04T16:15:00Z"/>
+          <w:ins w:id="105" w:author="Dylan Fair" w:date="2023-07-04T16:15:00Z"/>
           <w:rFonts w:ascii="Arial" w:eastAsia="Times New Roman" w:hAnsi="Arial" w:cs="Arial"/>
           <w:color w:val="000000"/>
           <w:kern w:val="0"/>
@@ -1502,7 +1528,7 @@
           <w14:ligatures w14:val="none"/>
         </w:rPr>
       </w:pPr>
-      <w:ins w:id="104" w:author="Dylan Fair" w:date="2023-07-04T16:14:00Z">
+      <w:ins w:id="106" w:author="Dylan Fair" w:date="2023-07-04T16:14:00Z">
         <w:r>
           <w:rPr>
             <w:rFonts w:ascii="Arial" w:eastAsia="Times New Roman" w:hAnsi="Arial" w:cs="Arial"/>
@@ -1516,7 +1542,7 @@
           <w:t>Version 0.1.</w:t>
         </w:r>
       </w:ins>
-      <w:ins w:id="105" w:author="Dylan Fair" w:date="2023-07-04T16:17:00Z">
+      <w:ins w:id="107" w:author="Dylan Fair" w:date="2023-07-04T16:17:00Z">
         <w:r>
           <w:rPr>
             <w:rFonts w:ascii="Arial" w:eastAsia="Times New Roman" w:hAnsi="Arial" w:cs="Arial"/>
@@ -1529,7 +1555,7 @@
           <w:t>9</w:t>
         </w:r>
       </w:ins>
-      <w:ins w:id="106" w:author="Dylan Fair" w:date="2023-07-04T16:14:00Z">
+      <w:ins w:id="108" w:author="Dylan Fair" w:date="2023-07-04T16:14:00Z">
         <w:r>
           <w:rPr>
             <w:rFonts w:ascii="Arial" w:eastAsia="Times New Roman" w:hAnsi="Arial" w:cs="Arial"/>
@@ -1551,16 +1577,16 @@
           <w:numId w:val="4"/>
         </w:numPr>
         <w:rPr>
-          <w:ins w:id="107" w:author="Dylan Fair" w:date="2023-07-04T16:15:00Z"/>
-          <w:rFonts w:ascii="Arial" w:eastAsia="Times New Roman" w:hAnsi="Arial" w:cs="Arial"/>
-          <w:color w:val="000000"/>
-          <w:kern w:val="0"/>
-          <w:sz w:val="24"/>
-          <w:szCs w:val="24"/>
-          <w14:ligatures w14:val="none"/>
-        </w:rPr>
-      </w:pPr>
-      <w:ins w:id="108" w:author="Dylan Fair" w:date="2023-07-04T16:15:00Z">
+          <w:ins w:id="109" w:author="Dylan Fair" w:date="2023-07-04T16:15:00Z"/>
+          <w:rFonts w:ascii="Arial" w:eastAsia="Times New Roman" w:hAnsi="Arial" w:cs="Arial"/>
+          <w:color w:val="000000"/>
+          <w:kern w:val="0"/>
+          <w:sz w:val="24"/>
+          <w:szCs w:val="24"/>
+          <w14:ligatures w14:val="none"/>
+        </w:rPr>
+      </w:pPr>
+      <w:ins w:id="110" w:author="Dylan Fair" w:date="2023-07-04T16:15:00Z">
         <w:r>
           <w:rPr>
             <w:rFonts w:ascii="Arial" w:eastAsia="Times New Roman" w:hAnsi="Arial" w:cs="Arial"/>
@@ -1582,16 +1608,16 @@
           <w:numId w:val="4"/>
         </w:numPr>
         <w:rPr>
-          <w:ins w:id="109" w:author="Dylan Fair" w:date="2023-07-04T16:16:00Z"/>
-          <w:rFonts w:ascii="Arial" w:eastAsia="Times New Roman" w:hAnsi="Arial" w:cs="Arial"/>
-          <w:color w:val="000000"/>
-          <w:kern w:val="0"/>
-          <w:sz w:val="24"/>
-          <w:szCs w:val="24"/>
-          <w14:ligatures w14:val="none"/>
-        </w:rPr>
-      </w:pPr>
-      <w:ins w:id="110" w:author="Dylan Fair" w:date="2023-07-04T16:16:00Z">
+          <w:ins w:id="111" w:author="Dylan Fair" w:date="2023-07-04T16:16:00Z"/>
+          <w:rFonts w:ascii="Arial" w:eastAsia="Times New Roman" w:hAnsi="Arial" w:cs="Arial"/>
+          <w:color w:val="000000"/>
+          <w:kern w:val="0"/>
+          <w:sz w:val="24"/>
+          <w:szCs w:val="24"/>
+          <w14:ligatures w14:val="none"/>
+        </w:rPr>
+      </w:pPr>
+      <w:ins w:id="112" w:author="Dylan Fair" w:date="2023-07-04T16:16:00Z">
         <w:r>
           <w:rPr>
             <w:rFonts w:ascii="Arial" w:eastAsia="Times New Roman" w:hAnsi="Arial" w:cs="Arial"/>
@@ -1604,7 +1630,7 @@
           <w:t>0</w:t>
         </w:r>
       </w:ins>
-      <w:ins w:id="111" w:author="Dylan Fair" w:date="2023-07-04T16:15:00Z">
+      <w:ins w:id="113" w:author="Dylan Fair" w:date="2023-07-04T16:15:00Z">
         <w:r>
           <w:rPr>
             <w:rFonts w:ascii="Arial" w:eastAsia="Times New Roman" w:hAnsi="Arial" w:cs="Arial"/>
@@ -1617,7 +1643,7 @@
           <w:t>:30: Iterated Tier abilities for Character Sheet. I wanted to add more offensive capabilities so that Combat could go quicker and so that Strength wasn’t the only stat with</w:t>
         </w:r>
       </w:ins>
-      <w:ins w:id="112" w:author="Dylan Fair" w:date="2023-07-04T16:16:00Z">
+      <w:ins w:id="114" w:author="Dylan Fair" w:date="2023-07-04T16:16:00Z">
         <w:r>
           <w:rPr>
             <w:rFonts w:ascii="Arial" w:eastAsia="Times New Roman" w:hAnsi="Arial" w:cs="Arial"/>
@@ -1639,16 +1665,16 @@
           <w:numId w:val="4"/>
         </w:numPr>
         <w:rPr>
-          <w:ins w:id="113" w:author="Dylan Fair" w:date="2023-07-06T14:59:00Z"/>
-          <w:rFonts w:ascii="Arial" w:eastAsia="Times New Roman" w:hAnsi="Arial" w:cs="Arial"/>
-          <w:color w:val="000000"/>
-          <w:kern w:val="0"/>
-          <w:sz w:val="24"/>
-          <w:szCs w:val="24"/>
-          <w14:ligatures w14:val="none"/>
-        </w:rPr>
-      </w:pPr>
-      <w:ins w:id="114" w:author="Dylan Fair" w:date="2023-07-04T16:16:00Z">
+          <w:ins w:id="115" w:author="Dylan Fair" w:date="2023-07-06T14:59:00Z"/>
+          <w:rFonts w:ascii="Arial" w:eastAsia="Times New Roman" w:hAnsi="Arial" w:cs="Arial"/>
+          <w:color w:val="000000"/>
+          <w:kern w:val="0"/>
+          <w:sz w:val="24"/>
+          <w:szCs w:val="24"/>
+          <w14:ligatures w14:val="none"/>
+        </w:rPr>
+      </w:pPr>
+      <w:ins w:id="116" w:author="Dylan Fair" w:date="2023-07-04T16:16:00Z">
         <w:r>
           <w:rPr>
             <w:rFonts w:ascii="Arial" w:eastAsia="Times New Roman" w:hAnsi="Arial" w:cs="Arial"/>
@@ -1661,7 +1687,7 @@
           <w:t>1:00: Iterated on the Rulebook. I started preparing the GM Help section to get</w:t>
         </w:r>
       </w:ins>
-      <w:ins w:id="115" w:author="Dylan Fair" w:date="2023-07-04T16:17:00Z">
+      <w:ins w:id="117" w:author="Dylan Fair" w:date="2023-07-04T16:17:00Z">
         <w:r>
           <w:rPr>
             <w:rFonts w:ascii="Arial" w:eastAsia="Times New Roman" w:hAnsi="Arial" w:cs="Arial"/>
@@ -1683,16 +1709,16 @@
           <w:numId w:val="4"/>
         </w:numPr>
         <w:rPr>
-          <w:ins w:id="116" w:author="Dylan Fair" w:date="2023-07-06T14:59:00Z"/>
-          <w:rFonts w:ascii="Arial" w:eastAsia="Times New Roman" w:hAnsi="Arial" w:cs="Arial"/>
-          <w:color w:val="000000"/>
-          <w:kern w:val="0"/>
-          <w:sz w:val="24"/>
-          <w:szCs w:val="24"/>
-          <w14:ligatures w14:val="none"/>
-        </w:rPr>
-      </w:pPr>
-      <w:ins w:id="117" w:author="Dylan Fair" w:date="2023-07-06T14:59:00Z">
+          <w:ins w:id="118" w:author="Dylan Fair" w:date="2023-07-06T14:59:00Z"/>
+          <w:rFonts w:ascii="Arial" w:eastAsia="Times New Roman" w:hAnsi="Arial" w:cs="Arial"/>
+          <w:color w:val="000000"/>
+          <w:kern w:val="0"/>
+          <w:sz w:val="24"/>
+          <w:szCs w:val="24"/>
+          <w14:ligatures w14:val="none"/>
+        </w:rPr>
+      </w:pPr>
+      <w:ins w:id="119" w:author="Dylan Fair" w:date="2023-07-06T14:59:00Z">
         <w:r>
           <w:rPr>
             <w:rFonts w:ascii="Arial" w:eastAsia="Times New Roman" w:hAnsi="Arial" w:cs="Arial"/>
@@ -1714,16 +1740,16 @@
           <w:numId w:val="4"/>
         </w:numPr>
         <w:rPr>
-          <w:ins w:id="118" w:author="Dylan Fair" w:date="2023-07-06T15:00:00Z"/>
-          <w:rFonts w:ascii="Arial" w:eastAsia="Times New Roman" w:hAnsi="Arial" w:cs="Arial"/>
-          <w:color w:val="000000"/>
-          <w:kern w:val="0"/>
-          <w:sz w:val="24"/>
-          <w:szCs w:val="24"/>
-          <w14:ligatures w14:val="none"/>
-        </w:rPr>
-      </w:pPr>
-      <w:ins w:id="119" w:author="Dylan Fair" w:date="2023-07-14T22:35:00Z">
+          <w:ins w:id="120" w:author="Dylan Fair" w:date="2023-07-06T15:00:00Z"/>
+          <w:rFonts w:ascii="Arial" w:eastAsia="Times New Roman" w:hAnsi="Arial" w:cs="Arial"/>
+          <w:color w:val="000000"/>
+          <w:kern w:val="0"/>
+          <w:sz w:val="24"/>
+          <w:szCs w:val="24"/>
+          <w14:ligatures w14:val="none"/>
+        </w:rPr>
+      </w:pPr>
+      <w:ins w:id="121" w:author="Dylan Fair" w:date="2023-07-14T22:35:00Z">
         <w:r>
           <w:rPr>
             <w:rFonts w:ascii="Arial" w:eastAsia="Times New Roman" w:hAnsi="Arial" w:cs="Arial"/>
@@ -1736,7 +1762,7 @@
           <w:t xml:space="preserve">5:00: </w:t>
         </w:r>
       </w:ins>
-      <w:ins w:id="120" w:author="Dylan Fair" w:date="2023-07-06T14:59:00Z">
+      <w:ins w:id="122" w:author="Dylan Fair" w:date="2023-07-06T14:59:00Z">
         <w:r>
           <w:rPr>
             <w:rFonts w:ascii="Arial" w:eastAsia="Times New Roman" w:hAnsi="Arial" w:cs="Arial"/>
@@ -1749,7 +1775,7 @@
           <w:t xml:space="preserve">Playtest with 5 people for </w:t>
         </w:r>
       </w:ins>
-      <w:ins w:id="121" w:author="Dylan Fair" w:date="2023-07-06T15:00:00Z">
+      <w:ins w:id="123" w:author="Dylan Fair" w:date="2023-07-06T15:00:00Z">
         <w:r>
           <w:rPr>
             <w:rFonts w:ascii="Arial" w:eastAsia="Times New Roman" w:hAnsi="Arial" w:cs="Arial"/>
@@ -1771,16 +1797,16 @@
           <w:numId w:val="4"/>
         </w:numPr>
         <w:rPr>
-          <w:ins w:id="122" w:author="Dylan Fair" w:date="2023-07-06T15:00:00Z"/>
-          <w:rFonts w:ascii="Arial" w:eastAsia="Times New Roman" w:hAnsi="Arial" w:cs="Arial"/>
-          <w:color w:val="000000"/>
-          <w:kern w:val="0"/>
-          <w:sz w:val="24"/>
-          <w:szCs w:val="24"/>
-          <w14:ligatures w14:val="none"/>
-        </w:rPr>
-      </w:pPr>
-      <w:ins w:id="123" w:author="Dylan Fair" w:date="2023-07-06T15:00:00Z">
+          <w:ins w:id="124" w:author="Dylan Fair" w:date="2023-07-06T15:00:00Z"/>
+          <w:rFonts w:ascii="Arial" w:eastAsia="Times New Roman" w:hAnsi="Arial" w:cs="Arial"/>
+          <w:color w:val="000000"/>
+          <w:kern w:val="0"/>
+          <w:sz w:val="24"/>
+          <w:szCs w:val="24"/>
+          <w14:ligatures w14:val="none"/>
+        </w:rPr>
+      </w:pPr>
+      <w:ins w:id="125" w:author="Dylan Fair" w:date="2023-07-06T15:00:00Z">
         <w:r>
           <w:rPr>
             <w:rFonts w:ascii="Arial" w:eastAsia="Times New Roman" w:hAnsi="Arial" w:cs="Arial"/>
@@ -1802,16 +1828,16 @@
           <w:numId w:val="4"/>
         </w:numPr>
         <w:rPr>
-          <w:ins w:id="124" w:author="Dylan Fair" w:date="2023-07-08T17:06:00Z"/>
-          <w:rFonts w:ascii="Arial" w:eastAsia="Times New Roman" w:hAnsi="Arial" w:cs="Arial"/>
-          <w:color w:val="000000"/>
-          <w:kern w:val="0"/>
-          <w:sz w:val="24"/>
-          <w:szCs w:val="24"/>
-          <w14:ligatures w14:val="none"/>
-        </w:rPr>
-      </w:pPr>
-      <w:ins w:id="125" w:author="Dylan Fair" w:date="2023-07-06T15:00:00Z">
+          <w:ins w:id="126" w:author="Dylan Fair" w:date="2023-07-08T17:06:00Z"/>
+          <w:rFonts w:ascii="Arial" w:eastAsia="Times New Roman" w:hAnsi="Arial" w:cs="Arial"/>
+          <w:color w:val="000000"/>
+          <w:kern w:val="0"/>
+          <w:sz w:val="24"/>
+          <w:szCs w:val="24"/>
+          <w14:ligatures w14:val="none"/>
+        </w:rPr>
+      </w:pPr>
+      <w:ins w:id="127" w:author="Dylan Fair" w:date="2023-07-06T15:00:00Z">
         <w:r>
           <w:rPr>
             <w:rFonts w:ascii="Arial" w:eastAsia="Times New Roman" w:hAnsi="Arial" w:cs="Arial"/>
@@ -1833,16 +1859,16 @@
           <w:numId w:val="4"/>
         </w:numPr>
         <w:rPr>
-          <w:ins w:id="126" w:author="Dylan Fair" w:date="2023-07-08T17:06:00Z"/>
-          <w:rFonts w:ascii="Arial" w:eastAsia="Times New Roman" w:hAnsi="Arial" w:cs="Arial"/>
-          <w:color w:val="000000"/>
-          <w:kern w:val="0"/>
-          <w:sz w:val="24"/>
-          <w:szCs w:val="24"/>
-          <w14:ligatures w14:val="none"/>
-        </w:rPr>
-      </w:pPr>
-      <w:ins w:id="127" w:author="Dylan Fair" w:date="2023-07-08T17:06:00Z">
+          <w:ins w:id="128" w:author="Dylan Fair" w:date="2023-07-08T17:06:00Z"/>
+          <w:rFonts w:ascii="Arial" w:eastAsia="Times New Roman" w:hAnsi="Arial" w:cs="Arial"/>
+          <w:color w:val="000000"/>
+          <w:kern w:val="0"/>
+          <w:sz w:val="24"/>
+          <w:szCs w:val="24"/>
+          <w14:ligatures w14:val="none"/>
+        </w:rPr>
+      </w:pPr>
+      <w:ins w:id="129" w:author="Dylan Fair" w:date="2023-07-08T17:06:00Z">
         <w:r>
           <w:rPr>
             <w:rFonts w:ascii="Arial" w:eastAsia="Times New Roman" w:hAnsi="Arial" w:cs="Arial"/>
@@ -1864,24 +1890,24 @@
           <w:numId w:val="4"/>
         </w:numPr>
         <w:rPr>
-          <w:ins w:id="128" w:author="Dylan Fair" w:date="2023-07-04T16:14:00Z"/>
-          <w:rFonts w:ascii="Arial" w:eastAsia="Times New Roman" w:hAnsi="Arial" w:cs="Arial"/>
-          <w:color w:val="000000"/>
-          <w:kern w:val="0"/>
-          <w:sz w:val="24"/>
-          <w:szCs w:val="24"/>
-          <w14:ligatures w14:val="none"/>
-          <w:rPrChange w:id="129" w:author="Dylan Fair" w:date="2023-07-04T16:15:00Z">
+          <w:ins w:id="130" w:author="Dylan Fair" w:date="2023-07-04T16:14:00Z"/>
+          <w:rFonts w:ascii="Arial" w:eastAsia="Times New Roman" w:hAnsi="Arial" w:cs="Arial"/>
+          <w:color w:val="000000"/>
+          <w:kern w:val="0"/>
+          <w:sz w:val="24"/>
+          <w:szCs w:val="24"/>
+          <w14:ligatures w14:val="none"/>
+          <w:rPrChange w:id="131" w:author="Dylan Fair" w:date="2023-07-04T16:15:00Z">
             <w:rPr>
-              <w:ins w:id="130" w:author="Dylan Fair" w:date="2023-07-04T16:14:00Z"/>
+              <w:ins w:id="132" w:author="Dylan Fair" w:date="2023-07-04T16:14:00Z"/>
             </w:rPr>
           </w:rPrChange>
         </w:rPr>
-        <w:pPrChange w:id="131" w:author="Dylan Fair" w:date="2023-07-08T17:06:00Z">
+        <w:pPrChange w:id="133" w:author="Dylan Fair" w:date="2023-07-08T17:06:00Z">
           <w:pPr/>
         </w:pPrChange>
       </w:pPr>
-      <w:ins w:id="132" w:author="Dylan Fair" w:date="2023-07-08T17:06:00Z">
+      <w:ins w:id="134" w:author="Dylan Fair" w:date="2023-07-08T17:06:00Z">
         <w:r>
           <w:rPr>
             <w:rFonts w:ascii="Arial" w:eastAsia="Times New Roman" w:hAnsi="Arial" w:cs="Arial"/>
@@ -1898,15 +1924,15 @@
     <w:p>
       <w:pPr>
         <w:rPr>
-          <w:del w:id="133" w:author="Dylan Fair" w:date="2023-07-14T22:36:00Z"/>
+          <w:del w:id="135" w:author="Dylan Fair" w:date="2023-07-14T22:36:00Z"/>
           <w:rFonts w:ascii="Times New Roman" w:eastAsia="Times New Roman" w:hAnsi="Times New Roman" w:cs="Times New Roman"/>
           <w:kern w:val="0"/>
           <w:sz w:val="40"/>
           <w:szCs w:val="40"/>
           <w14:ligatures w14:val="none"/>
-          <w:rPrChange w:id="134" w:author="Dylan Fair" w:date="2023-06-03T19:27:00Z">
+          <w:rPrChange w:id="136" w:author="Dylan Fair" w:date="2023-06-03T19:27:00Z">
             <w:rPr>
-              <w:del w:id="135" w:author="Dylan Fair" w:date="2023-07-14T22:36:00Z"/>
+              <w:del w:id="137" w:author="Dylan Fair" w:date="2023-07-14T22:36:00Z"/>
               <w:rFonts w:ascii="Times New Roman" w:eastAsia="Times New Roman" w:hAnsi="Times New Roman" w:cs="Times New Roman"/>
               <w:kern w:val="0"/>
               <w:sz w:val="24"/>
@@ -1915,35 +1941,14 @@
             </w:rPr>
           </w:rPrChange>
         </w:rPr>
-        <w:pPrChange w:id="136" w:author="Dylan Fair" w:date="2023-07-14T22:36:00Z">
+        <w:pPrChange w:id="138" w:author="Dylan Fair" w:date="2023-07-14T22:36:00Z">
           <w:pPr>
             <w:spacing w:after="0" w:line="240" w:lineRule="auto"/>
             <w:ind w:firstLine="720"/>
           </w:pPr>
         </w:pPrChange>
       </w:pPr>
-      <w:del w:id="137" w:author="Dylan Fair" w:date="2023-07-14T22:36:00Z">
-        <w:r>
-          <w:rPr>
-            <w:rFonts w:ascii="Arial" w:eastAsia="Times New Roman" w:hAnsi="Arial" w:cs="Arial"/>
-            <w:color w:val="000000"/>
-            <w:kern w:val="0"/>
-            <w:sz w:val="36"/>
-            <w:szCs w:val="36"/>
-            <w14:ligatures w14:val="none"/>
-            <w:rPrChange w:id="138" w:author="Dylan Fair" w:date="2023-06-03T19:27:00Z">
-              <w:rPr>
-                <w:rFonts w:ascii="Arial" w:eastAsia="Times New Roman" w:hAnsi="Arial" w:cs="Arial"/>
-                <w:color w:val="000000"/>
-                <w:kern w:val="0"/>
-                <w14:ligatures w14:val="none"/>
-              </w:rPr>
-            </w:rPrChange>
-          </w:rPr>
-          <w:delText>Version 0.1.</w:delText>
-        </w:r>
-      </w:del>
-      <w:del w:id="139" w:author="Dylan Fair" w:date="2023-06-12T01:06:00Z">
+      <w:del w:id="139" w:author="Dylan Fair" w:date="2023-07-14T22:36:00Z">
         <w:r>
           <w:rPr>
             <w:rFonts w:ascii="Arial" w:eastAsia="Times New Roman" w:hAnsi="Arial" w:cs="Arial"/>
@@ -1961,10 +1966,10 @@
               </w:rPr>
             </w:rPrChange>
           </w:rPr>
-          <w:delText>5</w:delText>
+          <w:delText>Version 0.1.</w:delText>
         </w:r>
       </w:del>
-      <w:del w:id="141" w:author="Dylan Fair" w:date="2023-07-14T22:36:00Z">
+      <w:del w:id="141" w:author="Dylan Fair" w:date="2023-06-12T01:06:00Z">
         <w:r>
           <w:rPr>
             <w:rFonts w:ascii="Arial" w:eastAsia="Times New Roman" w:hAnsi="Arial" w:cs="Arial"/>
@@ -1982,6 +1987,27 @@
               </w:rPr>
             </w:rPrChange>
           </w:rPr>
+          <w:delText>5</w:delText>
+        </w:r>
+      </w:del>
+      <w:del w:id="143" w:author="Dylan Fair" w:date="2023-07-14T22:36:00Z">
+        <w:r>
+          <w:rPr>
+            <w:rFonts w:ascii="Arial" w:eastAsia="Times New Roman" w:hAnsi="Arial" w:cs="Arial"/>
+            <w:color w:val="000000"/>
+            <w:kern w:val="0"/>
+            <w:sz w:val="36"/>
+            <w:szCs w:val="36"/>
+            <w14:ligatures w14:val="none"/>
+            <w:rPrChange w:id="144" w:author="Dylan Fair" w:date="2023-06-03T19:27:00Z">
+              <w:rPr>
+                <w:rFonts w:ascii="Arial" w:eastAsia="Times New Roman" w:hAnsi="Arial" w:cs="Arial"/>
+                <w:color w:val="000000"/>
+                <w:kern w:val="0"/>
+                <w14:ligatures w14:val="none"/>
+              </w:rPr>
+            </w:rPrChange>
+          </w:rPr>
           <w:delText xml:space="preserve"> Timelog</w:delText>
         </w:r>
       </w:del>
@@ -1989,27 +2015,11 @@
     <w:p>
       <w:pPr>
         <w:rPr>
-          <w:del w:id="143" w:author="Dylan Fair" w:date="2023-06-12T21:40:00Z"/>
+          <w:del w:id="145" w:author="Dylan Fair" w:date="2023-06-12T21:40:00Z"/>
           <w:rFonts w:ascii="Times New Roman" w:eastAsia="Times New Roman" w:hAnsi="Times New Roman" w:cs="Times New Roman"/>
           <w:kern w:val="0"/>
           <w:sz w:val="24"/>
           <w:szCs w:val="24"/>
-          <w14:ligatures w14:val="none"/>
-        </w:rPr>
-        <w:pPrChange w:id="144" w:author="Dylan Fair" w:date="2023-07-14T22:36:00Z">
-          <w:pPr>
-            <w:spacing w:after="0" w:line="240" w:lineRule="auto"/>
-          </w:pPr>
-        </w:pPrChange>
-      </w:pPr>
-    </w:p>
-    <w:p>
-      <w:pPr>
-        <w:rPr>
-          <w:del w:id="145" w:author="Dylan Fair" w:date="2023-06-12T01:06:00Z"/>
-          <w:rFonts w:ascii="Arial" w:eastAsia="Times New Roman" w:hAnsi="Arial" w:cs="Arial"/>
-          <w:color w:val="000000"/>
-          <w:kern w:val="0"/>
           <w14:ligatures w14:val="none"/>
         </w:rPr>
         <w:pPrChange w:id="146" w:author="Dylan Fair" w:date="2023-07-14T22:36:00Z">
@@ -2018,7 +2028,23 @@
           </w:pPr>
         </w:pPrChange>
       </w:pPr>
-      <w:del w:id="147" w:author="Dylan Fair" w:date="2023-06-12T01:06:00Z">
+    </w:p>
+    <w:p>
+      <w:pPr>
+        <w:rPr>
+          <w:del w:id="147" w:author="Dylan Fair" w:date="2023-06-12T01:06:00Z"/>
+          <w:rFonts w:ascii="Arial" w:eastAsia="Times New Roman" w:hAnsi="Arial" w:cs="Arial"/>
+          <w:color w:val="000000"/>
+          <w:kern w:val="0"/>
+          <w14:ligatures w14:val="none"/>
+        </w:rPr>
+        <w:pPrChange w:id="148" w:author="Dylan Fair" w:date="2023-07-14T22:36:00Z">
+          <w:pPr>
+            <w:spacing w:after="0" w:line="240" w:lineRule="auto"/>
+          </w:pPr>
+        </w:pPrChange>
+      </w:pPr>
+      <w:del w:id="149" w:author="Dylan Fair" w:date="2023-06-12T01:06:00Z">
         <w:r>
           <w:rPr>
             <w:rFonts w:ascii="Arial" w:eastAsia="Times New Roman" w:hAnsi="Arial" w:cs="Arial"/>
@@ -2033,19 +2059,19 @@
     <w:p>
       <w:pPr>
         <w:rPr>
-          <w:ins w:id="148" w:author="Dylan Fair" w:date="2023-06-12T21:41:00Z"/>
+          <w:ins w:id="150" w:author="Dylan Fair" w:date="2023-06-12T21:41:00Z"/>
           <w:rFonts w:ascii="Times New Roman" w:eastAsia="Times New Roman" w:hAnsi="Times New Roman" w:cs="Times New Roman"/>
           <w:kern w:val="0"/>
           <w:sz w:val="24"/>
           <w:szCs w:val="24"/>
           <w14:ligatures w14:val="none"/>
-          <w:rPrChange w:id="149" w:author="Dylan Fair" w:date="2023-06-23T07:11:00Z">
+          <w:rPrChange w:id="151" w:author="Dylan Fair" w:date="2023-06-23T07:11:00Z">
             <w:rPr>
-              <w:ins w:id="150" w:author="Dylan Fair" w:date="2023-06-12T21:41:00Z"/>
+              <w:ins w:id="152" w:author="Dylan Fair" w:date="2023-06-12T21:41:00Z"/>
             </w:rPr>
           </w:rPrChange>
         </w:rPr>
-        <w:pPrChange w:id="151" w:author="Dylan Fair" w:date="2023-07-14T22:36:00Z">
+        <w:pPrChange w:id="153" w:author="Dylan Fair" w:date="2023-07-14T22:36:00Z">
           <w:pPr>
             <w:pStyle w:val="ListParagraph"/>
             <w:numPr>
@@ -2062,30 +2088,6 @@
       <w:pPr>
         <w:spacing w:after="0" w:line="240" w:lineRule="auto"/>
         <w:rPr>
-          <w:del w:id="152" w:author="Dylan Fair" w:date="2023-06-12T01:06:00Z"/>
-          <w:rFonts w:ascii="Times New Roman" w:eastAsia="Times New Roman" w:hAnsi="Times New Roman" w:cs="Times New Roman"/>
-          <w:kern w:val="0"/>
-          <w:sz w:val="24"/>
-          <w:szCs w:val="24"/>
-          <w14:ligatures w14:val="none"/>
-        </w:rPr>
-      </w:pPr>
-      <w:del w:id="153" w:author="Dylan Fair" w:date="2023-06-12T01:06:00Z">
-        <w:r>
-          <w:rPr>
-            <w:rFonts w:ascii="Arial" w:eastAsia="Times New Roman" w:hAnsi="Arial" w:cs="Arial"/>
-            <w:color w:val="000000"/>
-            <w:kern w:val="0"/>
-            <w14:ligatures w14:val="none"/>
-          </w:rPr>
-          <w:delText>I created version 0.1.5.</w:delText>
-        </w:r>
-      </w:del>
-    </w:p>
-    <w:p>
-      <w:pPr>
-        <w:spacing w:after="0" w:line="240" w:lineRule="auto"/>
-        <w:rPr>
           <w:del w:id="154" w:author="Dylan Fair" w:date="2023-06-12T01:06:00Z"/>
           <w:rFonts w:ascii="Times New Roman" w:eastAsia="Times New Roman" w:hAnsi="Times New Roman" w:cs="Times New Roman"/>
           <w:kern w:val="0"/>
@@ -2102,7 +2104,7 @@
             <w:kern w:val="0"/>
             <w14:ligatures w14:val="none"/>
           </w:rPr>
-          <w:delText>I reorganized the player pages to more easily find information. </w:delText>
+          <w:delText>I created version 0.1.5.</w:delText>
         </w:r>
       </w:del>
     </w:p>
@@ -2126,6 +2128,30 @@
             <w:kern w:val="0"/>
             <w14:ligatures w14:val="none"/>
           </w:rPr>
+          <w:delText>I reorganized the player pages to more easily find information. </w:delText>
+        </w:r>
+      </w:del>
+    </w:p>
+    <w:p>
+      <w:pPr>
+        <w:spacing w:after="0" w:line="240" w:lineRule="auto"/>
+        <w:rPr>
+          <w:del w:id="158" w:author="Dylan Fair" w:date="2023-06-12T01:06:00Z"/>
+          <w:rFonts w:ascii="Times New Roman" w:eastAsia="Times New Roman" w:hAnsi="Times New Roman" w:cs="Times New Roman"/>
+          <w:kern w:val="0"/>
+          <w:sz w:val="24"/>
+          <w:szCs w:val="24"/>
+          <w14:ligatures w14:val="none"/>
+        </w:rPr>
+      </w:pPr>
+      <w:del w:id="159" w:author="Dylan Fair" w:date="2023-06-12T01:06:00Z">
+        <w:r>
+          <w:rPr>
+            <w:rFonts w:ascii="Arial" w:eastAsia="Times New Roman" w:hAnsi="Arial" w:cs="Arial"/>
+            <w:color w:val="000000"/>
+            <w:kern w:val="0"/>
+            <w14:ligatures w14:val="none"/>
+          </w:rPr>
           <w:delText>I renamed Speed to Skill, and renamed Shelter to Support (I thought of Skill being used for RP, like lockpicking), and Shelter didn’t seem to have any RP use, but Support could with teamwork checks. </w:delText>
         </w:r>
       </w:del>
@@ -2134,7 +2160,7 @@
       <w:pPr>
         <w:spacing w:after="0" w:line="240" w:lineRule="auto"/>
         <w:rPr>
-          <w:del w:id="158" w:author="Dylan Fair" w:date="2023-06-23T07:11:00Z"/>
+          <w:del w:id="160" w:author="Dylan Fair" w:date="2023-06-23T07:11:00Z"/>
           <w:rFonts w:ascii="Times New Roman" w:eastAsia="Times New Roman" w:hAnsi="Times New Roman" w:cs="Times New Roman"/>
           <w:kern w:val="0"/>
           <w:sz w:val="24"/>
@@ -2142,7 +2168,7 @@
           <w14:ligatures w14:val="none"/>
         </w:rPr>
       </w:pPr>
-      <w:del w:id="159" w:author="Dylan Fair" w:date="2023-06-12T01:06:00Z">
+      <w:del w:id="161" w:author="Dylan Fair" w:date="2023-06-12T01:06:00Z">
         <w:r>
           <w:rPr>
             <w:rFonts w:ascii="Arial" w:eastAsia="Times New Roman" w:hAnsi="Arial" w:cs="Arial"/>
@@ -2159,24 +2185,24 @@
         <w:spacing w:after="0" w:line="240" w:lineRule="auto"/>
         <w:jc w:val="center"/>
         <w:rPr>
-          <w:del w:id="160" w:author="Dylan Fair" w:date="2023-06-21T14:14:00Z"/>
+          <w:del w:id="162" w:author="Dylan Fair" w:date="2023-06-21T14:14:00Z"/>
           <w:rFonts w:ascii="Arial" w:eastAsia="Times New Roman" w:hAnsi="Arial" w:cs="Arial"/>
           <w:color w:val="000000"/>
           <w:kern w:val="36"/>
           <w:sz w:val="24"/>
           <w:szCs w:val="24"/>
           <w14:ligatures w14:val="none"/>
-          <w:rPrChange w:id="161" w:author="Dylan Fair" w:date="2023-06-18T17:11:00Z">
+          <w:rPrChange w:id="163" w:author="Dylan Fair" w:date="2023-06-18T17:11:00Z">
             <w:rPr>
-              <w:del w:id="162" w:author="Dylan Fair" w:date="2023-06-21T14:14:00Z"/>
+              <w:del w:id="164" w:author="Dylan Fair" w:date="2023-06-21T14:14:00Z"/>
             </w:rPr>
           </w:rPrChange>
         </w:rPr>
-        <w:pPrChange w:id="163" w:author="Dylan Fair" w:date="2023-06-21T14:14:00Z">
+        <w:pPrChange w:id="165" w:author="Dylan Fair" w:date="2023-06-21T14:14:00Z">
           <w:pPr/>
         </w:pPrChange>
       </w:pPr>
-      <w:del w:id="164" w:author="Dylan Fair" w:date="2023-06-21T14:14:00Z">
+      <w:del w:id="166" w:author="Dylan Fair" w:date="2023-06-21T14:14:00Z">
         <w:r>
           <w:rPr>
             <w:rFonts w:ascii="Arial" w:eastAsia="Times New Roman" w:hAnsi="Arial" w:cs="Arial"/>
@@ -2196,16 +2222,16 @@
         <w:jc w:val="center"/>
         <w:outlineLvl w:val="0"/>
         <w:rPr>
-          <w:del w:id="165" w:author="Dylan Fair" w:date="2023-06-21T14:14:00Z"/>
+          <w:del w:id="167" w:author="Dylan Fair" w:date="2023-06-21T14:14:00Z"/>
           <w:rFonts w:ascii="Arial" w:eastAsia="Times New Roman" w:hAnsi="Arial" w:cs="Arial"/>
           <w:color w:val="000000"/>
           <w:kern w:val="36"/>
           <w:sz w:val="40"/>
           <w:szCs w:val="40"/>
           <w14:ligatures w14:val="none"/>
-          <w:rPrChange w:id="166" w:author="Dylan Fair" w:date="2023-06-21T14:14:00Z">
+          <w:rPrChange w:id="168" w:author="Dylan Fair" w:date="2023-06-21T14:14:00Z">
             <w:rPr>
-              <w:del w:id="167" w:author="Dylan Fair" w:date="2023-06-21T14:14:00Z"/>
+              <w:del w:id="169" w:author="Dylan Fair" w:date="2023-06-21T14:14:00Z"/>
               <w:rFonts w:ascii="Times New Roman" w:eastAsia="Times New Roman" w:hAnsi="Times New Roman" w:cs="Times New Roman"/>
               <w:b/>
               <w:bCs/>
@@ -2217,7 +2243,7 @@
           </w:rPrChange>
         </w:rPr>
       </w:pPr>
-      <w:del w:id="168" w:author="Dylan Fair" w:date="2023-06-21T14:14:00Z">
+      <w:del w:id="170" w:author="Dylan Fair" w:date="2023-06-21T14:14:00Z">
         <w:r>
           <w:rPr>
             <w:rFonts w:ascii="Arial" w:eastAsia="Times New Roman" w:hAnsi="Arial" w:cs="Arial"/>
@@ -2230,7 +2256,7 @@
           <w:delText>Version 0.1.</w:delText>
         </w:r>
       </w:del>
-      <w:del w:id="169" w:author="Dylan Fair" w:date="2023-06-12T01:08:00Z">
+      <w:del w:id="171" w:author="Dylan Fair" w:date="2023-06-12T01:08:00Z">
         <w:r>
           <w:rPr>
             <w:rFonts w:ascii="Arial" w:eastAsia="Times New Roman" w:hAnsi="Arial" w:cs="Arial"/>
@@ -2243,7 +2269,7 @@
           <w:delText>5</w:delText>
         </w:r>
       </w:del>
-      <w:del w:id="170" w:author="Dylan Fair" w:date="2023-06-21T14:14:00Z">
+      <w:del w:id="172" w:author="Dylan Fair" w:date="2023-06-21T14:14:00Z">
         <w:r>
           <w:rPr>
             <w:rFonts w:ascii="Arial" w:eastAsia="Times New Roman" w:hAnsi="Arial" w:cs="Arial"/>
@@ -2262,7 +2288,7 @@
         <w:spacing w:before="320" w:after="80" w:line="240" w:lineRule="auto"/>
         <w:outlineLvl w:val="2"/>
         <w:rPr>
-          <w:del w:id="171" w:author="Dylan Fair" w:date="2023-06-21T14:14:00Z"/>
+          <w:del w:id="173" w:author="Dylan Fair" w:date="2023-06-21T14:14:00Z"/>
           <w:rFonts w:ascii="Times New Roman" w:eastAsia="Times New Roman" w:hAnsi="Times New Roman" w:cs="Times New Roman"/>
           <w:b/>
           <w:bCs/>
@@ -2272,7 +2298,7 @@
           <w14:ligatures w14:val="none"/>
         </w:rPr>
       </w:pPr>
-      <w:del w:id="172" w:author="Dylan Fair" w:date="2023-06-21T14:14:00Z">
+      <w:del w:id="174" w:author="Dylan Fair" w:date="2023-06-21T14:14:00Z">
         <w:r>
           <w:rPr>
             <w:rFonts w:ascii="Arial" w:eastAsia="Times New Roman" w:hAnsi="Arial" w:cs="Arial"/>
@@ -2290,14 +2316,14 @@
       <w:pPr>
         <w:spacing w:after="0" w:line="240" w:lineRule="auto"/>
         <w:rPr>
-          <w:del w:id="173" w:author="Dylan Fair" w:date="2023-06-12T01:07:00Z"/>
-          <w:rFonts w:ascii="Arial" w:eastAsia="Times New Roman" w:hAnsi="Arial" w:cs="Arial"/>
-          <w:color w:val="000000"/>
-          <w:kern w:val="0"/>
-          <w14:ligatures w14:val="none"/>
-        </w:rPr>
-      </w:pPr>
-      <w:del w:id="174" w:author="Dylan Fair" w:date="2023-06-12T21:39:00Z">
+          <w:del w:id="175" w:author="Dylan Fair" w:date="2023-06-12T01:07:00Z"/>
+          <w:rFonts w:ascii="Arial" w:eastAsia="Times New Roman" w:hAnsi="Arial" w:cs="Arial"/>
+          <w:color w:val="000000"/>
+          <w:kern w:val="0"/>
+          <w14:ligatures w14:val="none"/>
+        </w:rPr>
+      </w:pPr>
+      <w:del w:id="176" w:author="Dylan Fair" w:date="2023-06-12T21:39:00Z">
         <w:r>
           <w:rPr>
             <w:rFonts w:ascii="Arial" w:eastAsia="Times New Roman" w:hAnsi="Arial" w:cs="Arial"/>
@@ -2308,7 +2334,7 @@
           <w:delText>*</w:delText>
         </w:r>
       </w:del>
-      <w:del w:id="175" w:author="Dylan Fair" w:date="2023-06-12T01:07:00Z">
+      <w:del w:id="177" w:author="Dylan Fair" w:date="2023-06-12T01:07:00Z">
         <w:r>
           <w:rPr>
             <w:rFonts w:ascii="Arial" w:eastAsia="Times New Roman" w:hAnsi="Arial" w:cs="Arial"/>
@@ -2317,30 +2343,6 @@
             <w14:ligatures w14:val="none"/>
           </w:rPr>
           <w:delText>Combat Time: Track player turns + time. At the end, ask how long they thought battle took and how many player phases they thought they had. Compare this to the actual numbers to see if combat feels short or long.</w:delText>
-        </w:r>
-      </w:del>
-    </w:p>
-    <w:p>
-      <w:pPr>
-        <w:spacing w:after="0" w:line="240" w:lineRule="auto"/>
-        <w:rPr>
-          <w:del w:id="176" w:author="Dylan Fair" w:date="2023-06-12T01:07:00Z"/>
-          <w:rFonts w:ascii="Times New Roman" w:eastAsia="Times New Roman" w:hAnsi="Times New Roman" w:cs="Times New Roman"/>
-          <w:kern w:val="0"/>
-          <w:sz w:val="24"/>
-          <w:szCs w:val="24"/>
-          <w14:ligatures w14:val="none"/>
-        </w:rPr>
-      </w:pPr>
-      <w:del w:id="177" w:author="Dylan Fair" w:date="2023-06-12T01:07:00Z">
-        <w:r>
-          <w:rPr>
-            <w:rFonts w:ascii="Arial" w:eastAsia="Times New Roman" w:hAnsi="Arial" w:cs="Arial"/>
-            <w:color w:val="000000"/>
-            <w:kern w:val="0"/>
-            <w14:ligatures w14:val="none"/>
-          </w:rPr>
-          <w:delText>*Aim for 3 turns of combat, see how that feels. </w:delText>
         </w:r>
       </w:del>
     </w:p>
@@ -2364,6 +2366,30 @@
             <w:kern w:val="0"/>
             <w14:ligatures w14:val="none"/>
           </w:rPr>
+          <w:delText>*Aim for 3 turns of combat, see how that feels. </w:delText>
+        </w:r>
+      </w:del>
+    </w:p>
+    <w:p>
+      <w:pPr>
+        <w:spacing w:after="0" w:line="240" w:lineRule="auto"/>
+        <w:rPr>
+          <w:del w:id="180" w:author="Dylan Fair" w:date="2023-06-12T01:07:00Z"/>
+          <w:rFonts w:ascii="Times New Roman" w:eastAsia="Times New Roman" w:hAnsi="Times New Roman" w:cs="Times New Roman"/>
+          <w:kern w:val="0"/>
+          <w:sz w:val="24"/>
+          <w:szCs w:val="24"/>
+          <w14:ligatures w14:val="none"/>
+        </w:rPr>
+      </w:pPr>
+      <w:del w:id="181" w:author="Dylan Fair" w:date="2023-06-12T01:07:00Z">
+        <w:r>
+          <w:rPr>
+            <w:rFonts w:ascii="Arial" w:eastAsia="Times New Roman" w:hAnsi="Arial" w:cs="Arial"/>
+            <w:color w:val="000000"/>
+            <w:kern w:val="0"/>
+            <w14:ligatures w14:val="none"/>
+          </w:rPr>
           <w:delText>*Try using a timer (30 seconds + 30 seconds per player). </w:delText>
         </w:r>
       </w:del>
@@ -2372,7 +2398,7 @@
       <w:pPr>
         <w:spacing w:after="0" w:line="240" w:lineRule="auto"/>
         <w:rPr>
-          <w:del w:id="180" w:author="Dylan Fair" w:date="2023-06-12T21:40:00Z"/>
+          <w:del w:id="182" w:author="Dylan Fair" w:date="2023-06-12T21:40:00Z"/>
           <w:rFonts w:ascii="Times New Roman" w:eastAsia="Times New Roman" w:hAnsi="Times New Roman" w:cs="Times New Roman"/>
           <w:kern w:val="0"/>
           <w:sz w:val="24"/>
@@ -2380,7 +2406,7 @@
           <w14:ligatures w14:val="none"/>
         </w:rPr>
       </w:pPr>
-      <w:del w:id="181" w:author="Dylan Fair" w:date="2023-06-12T01:07:00Z">
+      <w:del w:id="183" w:author="Dylan Fair" w:date="2023-06-12T01:07:00Z">
         <w:r>
           <w:rPr>
             <w:rFonts w:ascii="Arial" w:eastAsia="Times New Roman" w:hAnsi="Arial" w:cs="Arial"/>
@@ -2396,7 +2422,7 @@
       <w:pPr>
         <w:spacing w:after="0" w:line="240" w:lineRule="auto"/>
         <w:rPr>
-          <w:del w:id="182" w:author="Dylan Fair" w:date="2023-06-12T01:07:00Z"/>
+          <w:del w:id="184" w:author="Dylan Fair" w:date="2023-06-12T01:07:00Z"/>
           <w:rFonts w:ascii="Times New Roman" w:eastAsia="Times New Roman" w:hAnsi="Times New Roman" w:cs="Times New Roman"/>
           <w:kern w:val="0"/>
           <w:sz w:val="24"/>
@@ -2410,7 +2436,7 @@
         <w:spacing w:before="320" w:after="80" w:line="240" w:lineRule="auto"/>
         <w:outlineLvl w:val="2"/>
         <w:rPr>
-          <w:del w:id="183" w:author="Dylan Fair" w:date="2023-06-21T14:14:00Z"/>
+          <w:del w:id="185" w:author="Dylan Fair" w:date="2023-06-21T14:14:00Z"/>
           <w:rFonts w:ascii="Times New Roman" w:eastAsia="Times New Roman" w:hAnsi="Times New Roman" w:cs="Times New Roman"/>
           <w:b/>
           <w:bCs/>
@@ -2420,7 +2446,7 @@
           <w14:ligatures w14:val="none"/>
         </w:rPr>
       </w:pPr>
-      <w:del w:id="184" w:author="Dylan Fair" w:date="2023-06-21T14:14:00Z">
+      <w:del w:id="186" w:author="Dylan Fair" w:date="2023-06-21T14:14:00Z">
         <w:r>
           <w:rPr>
             <w:rFonts w:ascii="Arial" w:eastAsia="Times New Roman" w:hAnsi="Arial" w:cs="Arial"/>
@@ -2438,7 +2464,7 @@
       <w:pPr>
         <w:spacing w:after="240" w:line="240" w:lineRule="auto"/>
         <w:rPr>
-          <w:del w:id="185" w:author="Dylan Fair" w:date="2023-06-21T14:14:00Z"/>
+          <w:del w:id="187" w:author="Dylan Fair" w:date="2023-06-21T14:14:00Z"/>
           <w:rFonts w:ascii="Times New Roman" w:eastAsia="Times New Roman" w:hAnsi="Times New Roman" w:cs="Times New Roman"/>
           <w:kern w:val="0"/>
           <w:sz w:val="24"/>
@@ -2446,7 +2472,7 @@
           <w14:ligatures w14:val="none"/>
         </w:rPr>
       </w:pPr>
-      <w:del w:id="186" w:author="Dylan Fair" w:date="2023-06-21T14:14:00Z">
+      <w:del w:id="188" w:author="Dylan Fair" w:date="2023-06-21T14:14:00Z">
         <w:r>
           <w:rPr>
             <w:rFonts w:ascii="Times New Roman" w:eastAsia="Times New Roman" w:hAnsi="Times New Roman" w:cs="Times New Roman"/>
@@ -2464,7 +2490,7 @@
         <w:spacing w:before="320" w:after="80" w:line="240" w:lineRule="auto"/>
         <w:outlineLvl w:val="2"/>
         <w:rPr>
-          <w:del w:id="187" w:author="Dylan Fair" w:date="2023-06-21T14:14:00Z"/>
+          <w:del w:id="189" w:author="Dylan Fair" w:date="2023-06-21T14:14:00Z"/>
           <w:rFonts w:ascii="Times New Roman" w:eastAsia="Times New Roman" w:hAnsi="Times New Roman" w:cs="Times New Roman"/>
           <w:b/>
           <w:bCs/>
@@ -2474,7 +2500,7 @@
           <w14:ligatures w14:val="none"/>
         </w:rPr>
       </w:pPr>
-      <w:del w:id="188" w:author="Dylan Fair" w:date="2023-06-21T14:14:00Z">
+      <w:del w:id="190" w:author="Dylan Fair" w:date="2023-06-21T14:14:00Z">
         <w:r>
           <w:rPr>
             <w:rFonts w:ascii="Arial" w:eastAsia="Times New Roman" w:hAnsi="Arial" w:cs="Arial"/>
@@ -2492,7 +2518,7 @@
       <w:pPr>
         <w:spacing w:after="0" w:line="240" w:lineRule="auto"/>
         <w:rPr>
-          <w:del w:id="189" w:author="Dylan Fair" w:date="2023-06-21T14:14:00Z"/>
+          <w:del w:id="191" w:author="Dylan Fair" w:date="2023-06-21T14:14:00Z"/>
           <w:rFonts w:ascii="Times New Roman" w:eastAsia="Times New Roman" w:hAnsi="Times New Roman" w:cs="Times New Roman"/>
           <w:kern w:val="0"/>
           <w:sz w:val="24"/>
@@ -2500,7 +2526,7 @@
           <w14:ligatures w14:val="none"/>
         </w:rPr>
       </w:pPr>
-      <w:del w:id="190" w:author="Dylan Fair" w:date="2023-06-21T14:14:00Z">
+      <w:del w:id="192" w:author="Dylan Fair" w:date="2023-06-21T14:14:00Z">
         <w:r>
           <w:rPr>
             <w:rFonts w:ascii="Arial" w:eastAsia="Times New Roman" w:hAnsi="Arial" w:cs="Arial"/>
@@ -2517,7 +2543,7 @@
         <w:spacing w:before="320" w:after="80" w:line="240" w:lineRule="auto"/>
         <w:outlineLvl w:val="2"/>
         <w:rPr>
-          <w:del w:id="191" w:author="Dylan Fair" w:date="2023-06-21T14:14:00Z"/>
+          <w:del w:id="193" w:author="Dylan Fair" w:date="2023-06-21T14:14:00Z"/>
           <w:rFonts w:ascii="Times New Roman" w:eastAsia="Times New Roman" w:hAnsi="Times New Roman" w:cs="Times New Roman"/>
           <w:b/>
           <w:bCs/>
@@ -2527,7 +2553,7 @@
           <w14:ligatures w14:val="none"/>
         </w:rPr>
       </w:pPr>
-      <w:del w:id="192" w:author="Dylan Fair" w:date="2023-06-21T14:14:00Z">
+      <w:del w:id="194" w:author="Dylan Fair" w:date="2023-06-21T14:14:00Z">
         <w:r>
           <w:rPr>
             <w:rFonts w:ascii="Arial" w:eastAsia="Times New Roman" w:hAnsi="Arial" w:cs="Arial"/>
@@ -2545,30 +2571,6 @@
       <w:pPr>
         <w:spacing w:after="0" w:line="240" w:lineRule="auto"/>
         <w:rPr>
-          <w:del w:id="193" w:author="Dylan Fair" w:date="2023-06-21T14:14:00Z"/>
-          <w:rFonts w:ascii="Times New Roman" w:eastAsia="Times New Roman" w:hAnsi="Times New Roman" w:cs="Times New Roman"/>
-          <w:kern w:val="0"/>
-          <w:sz w:val="24"/>
-          <w:szCs w:val="24"/>
-          <w14:ligatures w14:val="none"/>
-        </w:rPr>
-      </w:pPr>
-      <w:del w:id="194" w:author="Dylan Fair" w:date="2023-06-21T14:14:00Z">
-        <w:r>
-          <w:rPr>
-            <w:rFonts w:ascii="Arial" w:eastAsia="Times New Roman" w:hAnsi="Arial" w:cs="Arial"/>
-            <w:color w:val="000000"/>
-            <w:kern w:val="0"/>
-            <w14:ligatures w14:val="none"/>
-          </w:rPr>
-          <w:delText>*</w:delText>
-        </w:r>
-      </w:del>
-    </w:p>
-    <w:p>
-      <w:pPr>
-        <w:spacing w:after="0" w:line="240" w:lineRule="auto"/>
-        <w:rPr>
           <w:del w:id="195" w:author="Dylan Fair" w:date="2023-06-21T14:14:00Z"/>
           <w:rFonts w:ascii="Times New Roman" w:eastAsia="Times New Roman" w:hAnsi="Times New Roman" w:cs="Times New Roman"/>
           <w:kern w:val="0"/>
@@ -2577,13 +2579,37 @@
           <w14:ligatures w14:val="none"/>
         </w:rPr>
       </w:pPr>
+      <w:del w:id="196" w:author="Dylan Fair" w:date="2023-06-21T14:14:00Z">
+        <w:r>
+          <w:rPr>
+            <w:rFonts w:ascii="Arial" w:eastAsia="Times New Roman" w:hAnsi="Arial" w:cs="Arial"/>
+            <w:color w:val="000000"/>
+            <w:kern w:val="0"/>
+            <w14:ligatures w14:val="none"/>
+          </w:rPr>
+          <w:delText>*</w:delText>
+        </w:r>
+      </w:del>
+    </w:p>
+    <w:p>
+      <w:pPr>
+        <w:spacing w:after="0" w:line="240" w:lineRule="auto"/>
+        <w:rPr>
+          <w:del w:id="197" w:author="Dylan Fair" w:date="2023-06-21T14:14:00Z"/>
+          <w:rFonts w:ascii="Times New Roman" w:eastAsia="Times New Roman" w:hAnsi="Times New Roman" w:cs="Times New Roman"/>
+          <w:kern w:val="0"/>
+          <w:sz w:val="24"/>
+          <w:szCs w:val="24"/>
+          <w14:ligatures w14:val="none"/>
+        </w:rPr>
+      </w:pPr>
     </w:p>
     <w:p>
       <w:pPr>
         <w:spacing w:before="320" w:after="80" w:line="240" w:lineRule="auto"/>
         <w:outlineLvl w:val="2"/>
         <w:rPr>
-          <w:del w:id="196" w:author="Dylan Fair" w:date="2023-06-12T21:41:00Z"/>
+          <w:del w:id="198" w:author="Dylan Fair" w:date="2023-06-12T21:41:00Z"/>
           <w:rFonts w:ascii="Times New Roman" w:eastAsia="Times New Roman" w:hAnsi="Times New Roman" w:cs="Times New Roman"/>
           <w:b/>
           <w:bCs/>
@@ -2593,7 +2619,7 @@
           <w14:ligatures w14:val="none"/>
         </w:rPr>
       </w:pPr>
-      <w:del w:id="197" w:author="Dylan Fair" w:date="2023-06-12T21:41:00Z">
+      <w:del w:id="199" w:author="Dylan Fair" w:date="2023-06-12T21:41:00Z">
         <w:r>
           <w:rPr>
             <w:rFonts w:ascii="Arial" w:eastAsia="Times New Roman" w:hAnsi="Arial" w:cs="Arial"/>
@@ -2610,7 +2636,7 @@
     <w:p>
       <w:pPr>
         <w:spacing w:after="0" w:line="240" w:lineRule="auto"/>
-        <w:pPrChange w:id="198" w:author="Dylan Fair" w:date="2023-06-23T07:11:00Z">
+        <w:pPrChange w:id="200" w:author="Dylan Fair" w:date="2023-06-23T07:11:00Z">
           <w:pPr/>
         </w:pPrChange>
       </w:pPr>

--- a/Timelog.docx
+++ b/Timelog.docx
@@ -27,6 +27,7 @@
         </w:rPr>
         <w:t xml:space="preserve">Total </w:t>
       </w:r>
+      <w:proofErr w:type="spellStart"/>
       <w:r>
         <w:rPr>
           <w:rFonts w:ascii="Arial" w:eastAsia="Times New Roman" w:hAnsi="Arial" w:cs="Arial"/>
@@ -38,6 +39,7 @@
         </w:rPr>
         <w:t>TimeLog</w:t>
       </w:r>
+      <w:proofErr w:type="spellEnd"/>
     </w:p>
     <w:p>
       <w:pPr>
@@ -59,15 +61,15 @@
         </w:rPr>
         <w:t xml:space="preserve">Total (updated </w:t>
       </w:r>
-      <w:ins w:id="0" w:author="Dylan Fair" w:date="2023-09-09T23:01:00Z">
-        <w:r>
-          <w:rPr>
-            <w:rFonts w:ascii="Arial" w:eastAsia="Times New Roman" w:hAnsi="Arial" w:cs="Arial"/>
-            <w:color w:val="000000"/>
-            <w:kern w:val="0"/>
-            <w14:ligatures w14:val="none"/>
-          </w:rPr>
-          <w:t>9/9</w:t>
+      <w:ins w:id="0" w:author="Dylan Fair" w:date="2023-10-17T23:25:00Z">
+        <w:r>
+          <w:rPr>
+            <w:rFonts w:ascii="Arial" w:eastAsia="Times New Roman" w:hAnsi="Arial" w:cs="Arial"/>
+            <w:color w:val="000000"/>
+            <w:kern w:val="0"/>
+            <w14:ligatures w14:val="none"/>
+          </w:rPr>
+          <w:t>10/17</w:t>
         </w:r>
       </w:ins>
       <w:del w:id="1" w:author="Dylan Fair" w:date="2023-07-01T17:50:00Z">
@@ -109,18 +111,18 @@
             <w:kern w:val="0"/>
             <w14:ligatures w14:val="none"/>
           </w:rPr>
+          <w:t>1</w:t>
+        </w:r>
+      </w:ins>
+      <w:ins w:id="4" w:author="Dylan Fair" w:date="2023-10-17T23:25:00Z">
+        <w:r>
+          <w:rPr>
+            <w:rFonts w:ascii="Arial" w:eastAsia="Times New Roman" w:hAnsi="Arial" w:cs="Arial"/>
+            <w:color w:val="000000"/>
+            <w:kern w:val="0"/>
+            <w14:ligatures w14:val="none"/>
+          </w:rPr>
           <w:t>10</w:t>
-        </w:r>
-      </w:ins>
-      <w:ins w:id="4" w:author="Dylan Fair" w:date="2023-09-09T23:02:00Z">
-        <w:r>
-          <w:rPr>
-            <w:rFonts w:ascii="Arial" w:eastAsia="Times New Roman" w:hAnsi="Arial" w:cs="Arial"/>
-            <w:color w:val="000000"/>
-            <w:kern w:val="0"/>
-            <w14:ligatures w14:val="none"/>
-          </w:rPr>
-          <w:t>9</w:t>
         </w:r>
       </w:ins>
       <w:del w:id="5" w:author="Dylan Fair" w:date="2023-06-12T01:05:00Z">
@@ -485,8 +487,21 @@
             <w:szCs w:val="36"/>
             <w14:ligatures w14:val="none"/>
           </w:rPr>
-          <w:t xml:space="preserve"> Timelog</w:t>
-        </w:r>
+          <w:t xml:space="preserve"> </w:t>
+        </w:r>
+        <w:proofErr w:type="spellStart"/>
+        <w:r>
+          <w:rPr>
+            <w:rFonts w:ascii="Arial" w:eastAsia="Times New Roman" w:hAnsi="Arial" w:cs="Arial"/>
+            <w:color w:val="000000"/>
+            <w:kern w:val="0"/>
+            <w:sz w:val="36"/>
+            <w:szCs w:val="36"/>
+            <w14:ligatures w14:val="none"/>
+          </w:rPr>
+          <w:t>Timelog</w:t>
+        </w:r>
+        <w:proofErr w:type="spellEnd"/>
       </w:ins>
     </w:p>
     <w:p>
@@ -497,52 +512,26 @@
           <w:numId w:val="4"/>
         </w:numPr>
         <w:rPr>
-          <w:ins w:id="30" w:author="Dylan Fair" w:date="2023-09-09T23:02:00Z"/>
-          <w:rFonts w:ascii="Arial" w:eastAsia="Times New Roman" w:hAnsi="Arial" w:cs="Arial"/>
-          <w:color w:val="000000"/>
-          <w:kern w:val="0"/>
-          <w:sz w:val="24"/>
-          <w:szCs w:val="24"/>
-          <w14:ligatures w14:val="none"/>
-        </w:rPr>
-      </w:pPr>
-      <w:ins w:id="31" w:author="Dylan Fair" w:date="2023-09-09T23:00:00Z">
-        <w:r>
-          <w:rPr>
-            <w:rFonts w:ascii="Arial" w:eastAsia="Times New Roman" w:hAnsi="Arial" w:cs="Arial"/>
-            <w:color w:val="000000"/>
-            <w:kern w:val="0"/>
-            <w:sz w:val="24"/>
-            <w:szCs w:val="24"/>
-            <w14:ligatures w14:val="none"/>
-          </w:rPr>
-          <w:t>9/</w:t>
-        </w:r>
-      </w:ins>
-      <w:ins w:id="32" w:author="Dylan Fair" w:date="2023-09-11T22:45:00Z">
-        <w:r>
-          <w:rPr>
-            <w:rFonts w:ascii="Arial" w:eastAsia="Times New Roman" w:hAnsi="Arial" w:cs="Arial"/>
-            <w:color w:val="000000"/>
-            <w:kern w:val="0"/>
-            <w:sz w:val="24"/>
-            <w:szCs w:val="24"/>
-            <w14:ligatures w14:val="none"/>
-          </w:rPr>
-          <w:t>11</w:t>
-        </w:r>
-      </w:ins>
-      <w:ins w:id="33" w:author="Dylan Fair" w:date="2023-09-09T23:00:00Z">
-        <w:r>
-          <w:rPr>
-            <w:rFonts w:ascii="Arial" w:eastAsia="Times New Roman" w:hAnsi="Arial" w:cs="Arial"/>
-            <w:color w:val="000000"/>
-            <w:kern w:val="0"/>
-            <w:sz w:val="24"/>
-            <w:szCs w:val="24"/>
-            <w14:ligatures w14:val="none"/>
-          </w:rPr>
-          <w:t>/2023</w:t>
+          <w:ins w:id="30" w:author="Dylan Fair" w:date="2023-10-17T23:25:00Z"/>
+          <w:rFonts w:ascii="Arial" w:eastAsia="Times New Roman" w:hAnsi="Arial" w:cs="Arial"/>
+          <w:color w:val="000000"/>
+          <w:kern w:val="0"/>
+          <w:sz w:val="24"/>
+          <w:szCs w:val="24"/>
+          <w14:ligatures w14:val="none"/>
+        </w:rPr>
+      </w:pPr>
+      <w:ins w:id="31" w:author="Dylan Fair" w:date="2023-10-17T23:25:00Z">
+        <w:r>
+          <w:rPr>
+            <w:rFonts w:ascii="Arial" w:eastAsia="Times New Roman" w:hAnsi="Arial" w:cs="Arial"/>
+            <w:color w:val="000000"/>
+            <w:kern w:val="0"/>
+            <w:sz w:val="24"/>
+            <w:szCs w:val="24"/>
+            <w14:ligatures w14:val="none"/>
+          </w:rPr>
+          <w:t>10/17/2023</w:t>
         </w:r>
       </w:ins>
     </w:p>
@@ -554,277 +543,15 @@
           <w:numId w:val="4"/>
         </w:numPr>
         <w:rPr>
-          <w:ins w:id="34" w:author="Dylan Fair" w:date="2023-09-09T23:02:00Z"/>
-          <w:rFonts w:ascii="Arial" w:eastAsia="Times New Roman" w:hAnsi="Arial" w:cs="Arial"/>
-          <w:color w:val="000000"/>
-          <w:kern w:val="0"/>
-          <w:sz w:val="24"/>
-          <w:szCs w:val="24"/>
-          <w14:ligatures w14:val="none"/>
-        </w:rPr>
-      </w:pPr>
-      <w:ins w:id="35" w:author="Dylan Fair" w:date="2023-09-11T22:45:00Z">
-        <w:r>
-          <w:rPr>
-            <w:rFonts w:ascii="Arial" w:eastAsia="Times New Roman" w:hAnsi="Arial" w:cs="Arial"/>
-            <w:color w:val="000000"/>
-            <w:kern w:val="0"/>
-            <w:sz w:val="24"/>
-            <w:szCs w:val="24"/>
-            <w14:ligatures w14:val="none"/>
-          </w:rPr>
-          <w:t xml:space="preserve">0:30: </w:t>
-        </w:r>
-      </w:ins>
-      <w:ins w:id="36" w:author="Dylan Fair" w:date="2023-09-11T22:48:00Z">
-        <w:r>
-          <w:rPr>
-            <w:rFonts w:ascii="Arial" w:eastAsia="Times New Roman" w:hAnsi="Arial" w:cs="Arial"/>
-            <w:color w:val="000000"/>
-            <w:kern w:val="0"/>
-            <w:sz w:val="24"/>
-            <w:szCs w:val="24"/>
-            <w14:ligatures w14:val="none"/>
-          </w:rPr>
-          <w:t xml:space="preserve">Update </w:t>
-        </w:r>
-      </w:ins>
-      <w:ins w:id="37" w:author="Dylan Fair" w:date="2023-09-11T22:49:00Z">
-        <w:r>
-          <w:rPr>
-            <w:rFonts w:ascii="Arial" w:eastAsia="Times New Roman" w:hAnsi="Arial" w:cs="Arial"/>
-            <w:color w:val="000000"/>
-            <w:kern w:val="0"/>
-            <w:sz w:val="24"/>
-            <w:szCs w:val="24"/>
-            <w14:ligatures w14:val="none"/>
-          </w:rPr>
-          <w:t>Character Booklet Quick Reference</w:t>
-        </w:r>
-      </w:ins>
-    </w:p>
-    <w:p>
-      <w:pPr>
-        <w:pStyle w:val="ListParagraph"/>
-        <w:numPr>
-          <w:ilvl w:val="0"/>
-          <w:numId w:val="4"/>
-        </w:numPr>
-        <w:rPr>
-          <w:ins w:id="38" w:author="Dylan Fair" w:date="2023-09-09T23:00:00Z"/>
-          <w:rFonts w:ascii="Arial" w:eastAsia="Times New Roman" w:hAnsi="Arial" w:cs="Arial"/>
-          <w:color w:val="000000"/>
-          <w:kern w:val="0"/>
-          <w:sz w:val="24"/>
-          <w:szCs w:val="24"/>
-          <w14:ligatures w14:val="none"/>
-          <w:rPrChange w:id="39" w:author="Dylan Fair" w:date="2023-09-09T23:02:00Z">
-            <w:rPr>
-              <w:ins w:id="40" w:author="Dylan Fair" w:date="2023-09-09T23:00:00Z"/>
-            </w:rPr>
-          </w:rPrChange>
-        </w:rPr>
-        <w:pPrChange w:id="41" w:author="Dylan Fair" w:date="2023-09-09T23:02:00Z">
-          <w:pPr/>
-        </w:pPrChange>
-      </w:pPr>
-    </w:p>
-    <w:p>
-      <w:pPr>
-        <w:rPr>
-          <w:ins w:id="42" w:author="Dylan Fair" w:date="2023-09-09T23:00:00Z"/>
-          <w:rFonts w:ascii="Arial" w:eastAsia="Times New Roman" w:hAnsi="Arial" w:cs="Arial"/>
-          <w:color w:val="000000"/>
-          <w:kern w:val="0"/>
-          <w:sz w:val="36"/>
-          <w:szCs w:val="36"/>
-          <w14:ligatures w14:val="none"/>
-        </w:rPr>
-      </w:pPr>
-      <w:ins w:id="43" w:author="Dylan Fair" w:date="2023-09-09T23:00:00Z">
-        <w:r>
-          <w:rPr>
-            <w:rFonts w:ascii="Arial" w:eastAsia="Times New Roman" w:hAnsi="Arial" w:cs="Arial"/>
-            <w:color w:val="000000"/>
-            <w:kern w:val="0"/>
-            <w:sz w:val="36"/>
-            <w:szCs w:val="36"/>
-            <w14:ligatures w14:val="none"/>
-          </w:rPr>
-          <w:br w:type="page"/>
-        </w:r>
-      </w:ins>
-    </w:p>
-    <w:p>
-      <w:pPr>
-        <w:jc w:val="center"/>
-        <w:rPr>
-          <w:ins w:id="44" w:author="Dylan Fair" w:date="2023-07-21T14:11:00Z"/>
-          <w:rFonts w:ascii="Arial" w:eastAsia="Times New Roman" w:hAnsi="Arial" w:cs="Arial"/>
-          <w:color w:val="000000"/>
-          <w:kern w:val="0"/>
-          <w:sz w:val="36"/>
-          <w:szCs w:val="36"/>
-          <w14:ligatures w14:val="none"/>
-        </w:rPr>
-      </w:pPr>
-      <w:ins w:id="45" w:author="Dylan Fair" w:date="2023-07-21T14:11:00Z">
-        <w:r>
-          <w:rPr>
-            <w:rFonts w:ascii="Arial" w:eastAsia="Times New Roman" w:hAnsi="Arial" w:cs="Arial"/>
-            <w:color w:val="000000"/>
-            <w:kern w:val="0"/>
-            <w:sz w:val="36"/>
-            <w:szCs w:val="36"/>
-            <w14:ligatures w14:val="none"/>
-          </w:rPr>
-          <w:lastRenderedPageBreak/>
-          <w:t>Version 0.</w:t>
-        </w:r>
-        <w:r>
-          <w:rPr>
-            <w:rFonts w:ascii="Arial" w:eastAsia="Times New Roman" w:hAnsi="Arial" w:cs="Arial"/>
-            <w:color w:val="000000"/>
-            <w:kern w:val="0"/>
-            <w:sz w:val="36"/>
-            <w:szCs w:val="36"/>
-            <w14:ligatures w14:val="none"/>
-          </w:rPr>
-          <w:t>2.</w:t>
-        </w:r>
-      </w:ins>
-      <w:ins w:id="46" w:author="Dylan Fair" w:date="2023-07-21T14:12:00Z">
-        <w:r>
-          <w:rPr>
-            <w:rFonts w:ascii="Arial" w:eastAsia="Times New Roman" w:hAnsi="Arial" w:cs="Arial"/>
-            <w:color w:val="000000"/>
-            <w:kern w:val="0"/>
-            <w:sz w:val="36"/>
-            <w:szCs w:val="36"/>
-            <w14:ligatures w14:val="none"/>
-          </w:rPr>
-          <w:t>1</w:t>
-        </w:r>
-      </w:ins>
-      <w:ins w:id="47" w:author="Dylan Fair" w:date="2023-07-21T14:11:00Z">
-        <w:r>
-          <w:rPr>
-            <w:rFonts w:ascii="Arial" w:eastAsia="Times New Roman" w:hAnsi="Arial" w:cs="Arial"/>
-            <w:color w:val="000000"/>
-            <w:kern w:val="0"/>
-            <w:sz w:val="36"/>
-            <w:szCs w:val="36"/>
-            <w14:ligatures w14:val="none"/>
-          </w:rPr>
-          <w:t xml:space="preserve"> Timelog</w:t>
-        </w:r>
-      </w:ins>
-    </w:p>
-    <w:p>
-      <w:pPr>
-        <w:pStyle w:val="ListParagraph"/>
-        <w:numPr>
-          <w:ilvl w:val="0"/>
-          <w:numId w:val="4"/>
-        </w:numPr>
-        <w:rPr>
-          <w:ins w:id="48" w:author="Dylan Fair" w:date="2023-09-09T22:59:00Z"/>
-          <w:rFonts w:ascii="Arial" w:eastAsia="Times New Roman" w:hAnsi="Arial" w:cs="Arial"/>
-          <w:color w:val="000000"/>
-          <w:kern w:val="0"/>
-          <w:sz w:val="24"/>
-          <w:szCs w:val="24"/>
-          <w14:ligatures w14:val="none"/>
-        </w:rPr>
-      </w:pPr>
-      <w:ins w:id="49" w:author="Dylan Fair" w:date="2023-09-09T22:59:00Z">
-        <w:r>
-          <w:rPr>
-            <w:rFonts w:ascii="Arial" w:eastAsia="Times New Roman" w:hAnsi="Arial" w:cs="Arial"/>
-            <w:color w:val="000000"/>
-            <w:kern w:val="0"/>
-            <w:sz w:val="24"/>
-            <w:szCs w:val="24"/>
-            <w14:ligatures w14:val="none"/>
-          </w:rPr>
-          <w:t>9/9/2023</w:t>
-        </w:r>
-      </w:ins>
-    </w:p>
-    <w:p>
-      <w:pPr>
-        <w:pStyle w:val="ListParagraph"/>
-        <w:numPr>
-          <w:ilvl w:val="1"/>
-          <w:numId w:val="4"/>
-        </w:numPr>
-        <w:rPr>
-          <w:ins w:id="50" w:author="Dylan Fair" w:date="2023-09-09T23:02:00Z"/>
-          <w:rFonts w:ascii="Arial" w:eastAsia="Times New Roman" w:hAnsi="Arial" w:cs="Arial"/>
-          <w:color w:val="000000"/>
-          <w:kern w:val="0"/>
-          <w:sz w:val="24"/>
-          <w:szCs w:val="24"/>
-          <w14:ligatures w14:val="none"/>
-        </w:rPr>
-      </w:pPr>
-      <w:ins w:id="51" w:author="Dylan Fair" w:date="2023-09-09T23:03:00Z">
-        <w:r>
-          <w:rPr>
-            <w:rFonts w:ascii="Arial" w:eastAsia="Times New Roman" w:hAnsi="Arial" w:cs="Arial"/>
-            <w:color w:val="000000"/>
-            <w:kern w:val="0"/>
-            <w:sz w:val="24"/>
-            <w:szCs w:val="24"/>
-            <w14:ligatures w14:val="none"/>
-          </w:rPr>
-          <w:t>1</w:t>
-        </w:r>
-      </w:ins>
-      <w:ins w:id="52" w:author="Dylan Fair" w:date="2023-09-09T22:59:00Z">
-        <w:r>
-          <w:rPr>
-            <w:rFonts w:ascii="Arial" w:eastAsia="Times New Roman" w:hAnsi="Arial" w:cs="Arial"/>
-            <w:color w:val="000000"/>
-            <w:kern w:val="0"/>
-            <w:sz w:val="24"/>
-            <w:szCs w:val="24"/>
-            <w14:ligatures w14:val="none"/>
-          </w:rPr>
-          <w:t>:00</w:t>
-        </w:r>
-      </w:ins>
-      <w:ins w:id="53" w:author="Dylan Fair" w:date="2023-09-09T23:00:00Z">
-        <w:r>
-          <w:rPr>
-            <w:rFonts w:ascii="Arial" w:eastAsia="Times New Roman" w:hAnsi="Arial" w:cs="Arial"/>
-            <w:color w:val="000000"/>
-            <w:kern w:val="0"/>
-            <w:sz w:val="24"/>
-            <w:szCs w:val="24"/>
-            <w14:ligatures w14:val="none"/>
-          </w:rPr>
-          <w:t xml:space="preserve"> Implemented minor changes based on playtesting data</w:t>
-        </w:r>
-      </w:ins>
-    </w:p>
-    <w:p>
-      <w:pPr>
-        <w:pStyle w:val="ListParagraph"/>
-        <w:numPr>
-          <w:ilvl w:val="1"/>
-          <w:numId w:val="4"/>
-        </w:numPr>
-        <w:rPr>
-          <w:ins w:id="54" w:author="Dylan Fair" w:date="2023-09-09T22:59:00Z"/>
-          <w:rFonts w:ascii="Arial" w:eastAsia="Times New Roman" w:hAnsi="Arial" w:cs="Arial"/>
-          <w:color w:val="000000"/>
-          <w:kern w:val="0"/>
-          <w:sz w:val="24"/>
-          <w:szCs w:val="24"/>
-          <w14:ligatures w14:val="none"/>
-        </w:rPr>
-        <w:pPrChange w:id="55" w:author="Dylan Fair" w:date="2023-09-09T22:59:00Z">
+          <w:ins w:id="32" w:author="Dylan Fair" w:date="2023-10-17T23:25:00Z"/>
+          <w:rFonts w:ascii="Arial" w:eastAsia="Times New Roman" w:hAnsi="Arial" w:cs="Arial"/>
+          <w:color w:val="000000"/>
+          <w:kern w:val="0"/>
+          <w:sz w:val="24"/>
+          <w:szCs w:val="24"/>
+          <w14:ligatures w14:val="none"/>
+        </w:rPr>
+        <w:pPrChange w:id="33" w:author="Dylan Fair" w:date="2023-10-17T23:25:00Z">
           <w:pPr>
             <w:pStyle w:val="ListParagraph"/>
             <w:numPr>
@@ -834,30 +561,17 @@
           </w:pPr>
         </w:pPrChange>
       </w:pPr>
-      <w:ins w:id="56" w:author="Dylan Fair" w:date="2023-09-09T23:02:00Z">
-        <w:r>
-          <w:rPr>
-            <w:rFonts w:ascii="Arial" w:eastAsia="Times New Roman" w:hAnsi="Arial" w:cs="Arial"/>
-            <w:color w:val="000000"/>
-            <w:kern w:val="0"/>
-            <w:sz w:val="24"/>
-            <w:szCs w:val="24"/>
-            <w14:ligatures w14:val="none"/>
-          </w:rPr>
-          <w:t>1:00 Applied minor formatting cor</w:t>
-        </w:r>
-      </w:ins>
-      <w:ins w:id="57" w:author="Dylan Fair" w:date="2023-09-09T23:03:00Z">
-        <w:r>
-          <w:rPr>
-            <w:rFonts w:ascii="Arial" w:eastAsia="Times New Roman" w:hAnsi="Arial" w:cs="Arial"/>
-            <w:color w:val="000000"/>
-            <w:kern w:val="0"/>
-            <w:sz w:val="24"/>
-            <w:szCs w:val="24"/>
-            <w14:ligatures w14:val="none"/>
-          </w:rPr>
-          <w:t>rections and wording updates for clarity</w:t>
+      <w:ins w:id="34" w:author="Dylan Fair" w:date="2023-10-17T23:25:00Z">
+        <w:r>
+          <w:rPr>
+            <w:rFonts w:ascii="Arial" w:eastAsia="Times New Roman" w:hAnsi="Arial" w:cs="Arial"/>
+            <w:color w:val="000000"/>
+            <w:kern w:val="0"/>
+            <w:sz w:val="24"/>
+            <w:szCs w:val="24"/>
+            <w14:ligatures w14:val="none"/>
+          </w:rPr>
+          <w:t>1:00 Added Story Structures reference</w:t>
         </w:r>
       </w:ins>
     </w:p>
@@ -869,26 +583,52 @@
           <w:numId w:val="4"/>
         </w:numPr>
         <w:rPr>
-          <w:ins w:id="58" w:author="Dylan Fair" w:date="2023-09-09T22:59:00Z"/>
-          <w:rFonts w:ascii="Arial" w:eastAsia="Times New Roman" w:hAnsi="Arial" w:cs="Arial"/>
-          <w:color w:val="000000"/>
-          <w:kern w:val="0"/>
-          <w:sz w:val="24"/>
-          <w:szCs w:val="24"/>
-          <w14:ligatures w14:val="none"/>
-        </w:rPr>
-      </w:pPr>
-      <w:ins w:id="59" w:author="Dylan Fair" w:date="2023-09-09T22:59:00Z">
-        <w:r>
-          <w:rPr>
-            <w:rFonts w:ascii="Arial" w:eastAsia="Times New Roman" w:hAnsi="Arial" w:cs="Arial"/>
-            <w:color w:val="000000"/>
-            <w:kern w:val="0"/>
-            <w:sz w:val="24"/>
-            <w:szCs w:val="24"/>
-            <w14:ligatures w14:val="none"/>
-          </w:rPr>
-          <w:t>8/23/2023</w:t>
+          <w:ins w:id="35" w:author="Dylan Fair" w:date="2023-09-09T23:02:00Z"/>
+          <w:rFonts w:ascii="Arial" w:eastAsia="Times New Roman" w:hAnsi="Arial" w:cs="Arial"/>
+          <w:color w:val="000000"/>
+          <w:kern w:val="0"/>
+          <w:sz w:val="24"/>
+          <w:szCs w:val="24"/>
+          <w14:ligatures w14:val="none"/>
+        </w:rPr>
+      </w:pPr>
+      <w:ins w:id="36" w:author="Dylan Fair" w:date="2023-09-09T23:00:00Z">
+        <w:r>
+          <w:rPr>
+            <w:rFonts w:ascii="Arial" w:eastAsia="Times New Roman" w:hAnsi="Arial" w:cs="Arial"/>
+            <w:color w:val="000000"/>
+            <w:kern w:val="0"/>
+            <w:sz w:val="24"/>
+            <w:szCs w:val="24"/>
+            <w14:ligatures w14:val="none"/>
+          </w:rPr>
+          <w:t>9/</w:t>
+        </w:r>
+      </w:ins>
+      <w:ins w:id="37" w:author="Dylan Fair" w:date="2023-09-11T22:45:00Z">
+        <w:r>
+          <w:rPr>
+            <w:rFonts w:ascii="Arial" w:eastAsia="Times New Roman" w:hAnsi="Arial" w:cs="Arial"/>
+            <w:color w:val="000000"/>
+            <w:kern w:val="0"/>
+            <w:sz w:val="24"/>
+            <w:szCs w:val="24"/>
+            <w14:ligatures w14:val="none"/>
+          </w:rPr>
+          <w:t>11</w:t>
+        </w:r>
+      </w:ins>
+      <w:ins w:id="38" w:author="Dylan Fair" w:date="2023-09-09T23:00:00Z">
+        <w:r>
+          <w:rPr>
+            <w:rFonts w:ascii="Arial" w:eastAsia="Times New Roman" w:hAnsi="Arial" w:cs="Arial"/>
+            <w:color w:val="000000"/>
+            <w:kern w:val="0"/>
+            <w:sz w:val="24"/>
+            <w:szCs w:val="24"/>
+            <w14:ligatures w14:val="none"/>
+          </w:rPr>
+          <w:t>/2023</w:t>
         </w:r>
       </w:ins>
     </w:p>
@@ -900,20 +640,290 @@
           <w:numId w:val="4"/>
         </w:numPr>
         <w:rPr>
-          <w:ins w:id="60" w:author="Dylan Fair" w:date="2023-09-09T22:59:00Z"/>
-          <w:rFonts w:ascii="Arial" w:eastAsia="Times New Roman" w:hAnsi="Arial" w:cs="Arial"/>
-          <w:color w:val="000000"/>
-          <w:kern w:val="0"/>
-          <w:sz w:val="24"/>
-          <w:szCs w:val="24"/>
-          <w14:ligatures w14:val="none"/>
-          <w:rPrChange w:id="61" w:author="Dylan Fair" w:date="2023-09-09T22:59:00Z">
+          <w:ins w:id="39" w:author="Dylan Fair" w:date="2023-09-09T23:02:00Z"/>
+          <w:rFonts w:ascii="Arial" w:eastAsia="Times New Roman" w:hAnsi="Arial" w:cs="Arial"/>
+          <w:color w:val="000000"/>
+          <w:kern w:val="0"/>
+          <w:sz w:val="24"/>
+          <w:szCs w:val="24"/>
+          <w14:ligatures w14:val="none"/>
+        </w:rPr>
+      </w:pPr>
+      <w:ins w:id="40" w:author="Dylan Fair" w:date="2023-09-11T22:45:00Z">
+        <w:r>
+          <w:rPr>
+            <w:rFonts w:ascii="Arial" w:eastAsia="Times New Roman" w:hAnsi="Arial" w:cs="Arial"/>
+            <w:color w:val="000000"/>
+            <w:kern w:val="0"/>
+            <w:sz w:val="24"/>
+            <w:szCs w:val="24"/>
+            <w14:ligatures w14:val="none"/>
+          </w:rPr>
+          <w:t xml:space="preserve">0:30: </w:t>
+        </w:r>
+      </w:ins>
+      <w:ins w:id="41" w:author="Dylan Fair" w:date="2023-09-11T22:48:00Z">
+        <w:r>
+          <w:rPr>
+            <w:rFonts w:ascii="Arial" w:eastAsia="Times New Roman" w:hAnsi="Arial" w:cs="Arial"/>
+            <w:color w:val="000000"/>
+            <w:kern w:val="0"/>
+            <w:sz w:val="24"/>
+            <w:szCs w:val="24"/>
+            <w14:ligatures w14:val="none"/>
+          </w:rPr>
+          <w:t xml:space="preserve">Update </w:t>
+        </w:r>
+      </w:ins>
+      <w:ins w:id="42" w:author="Dylan Fair" w:date="2023-09-11T22:49:00Z">
+        <w:r>
+          <w:rPr>
+            <w:rFonts w:ascii="Arial" w:eastAsia="Times New Roman" w:hAnsi="Arial" w:cs="Arial"/>
+            <w:color w:val="000000"/>
+            <w:kern w:val="0"/>
+            <w:sz w:val="24"/>
+            <w:szCs w:val="24"/>
+            <w14:ligatures w14:val="none"/>
+          </w:rPr>
+          <w:t>Character Booklet Quick Reference</w:t>
+        </w:r>
+      </w:ins>
+    </w:p>
+    <w:p>
+      <w:pPr>
+        <w:pStyle w:val="ListParagraph"/>
+        <w:numPr>
+          <w:ilvl w:val="0"/>
+          <w:numId w:val="4"/>
+        </w:numPr>
+        <w:rPr>
+          <w:ins w:id="43" w:author="Dylan Fair" w:date="2023-09-09T23:00:00Z"/>
+          <w:rFonts w:ascii="Arial" w:eastAsia="Times New Roman" w:hAnsi="Arial" w:cs="Arial"/>
+          <w:color w:val="000000"/>
+          <w:kern w:val="0"/>
+          <w:sz w:val="24"/>
+          <w:szCs w:val="24"/>
+          <w14:ligatures w14:val="none"/>
+          <w:rPrChange w:id="44" w:author="Dylan Fair" w:date="2023-09-09T23:02:00Z">
             <w:rPr>
-              <w:ins w:id="62" w:author="Dylan Fair" w:date="2023-09-09T22:59:00Z"/>
+              <w:ins w:id="45" w:author="Dylan Fair" w:date="2023-09-09T23:00:00Z"/>
             </w:rPr>
           </w:rPrChange>
         </w:rPr>
-        <w:pPrChange w:id="63" w:author="Dylan Fair" w:date="2023-09-09T22:59:00Z">
+        <w:pPrChange w:id="46" w:author="Dylan Fair" w:date="2023-09-09T23:02:00Z">
+          <w:pPr/>
+        </w:pPrChange>
+      </w:pPr>
+    </w:p>
+    <w:p>
+      <w:pPr>
+        <w:rPr>
+          <w:ins w:id="47" w:author="Dylan Fair" w:date="2023-09-09T23:00:00Z"/>
+          <w:rFonts w:ascii="Arial" w:eastAsia="Times New Roman" w:hAnsi="Arial" w:cs="Arial"/>
+          <w:color w:val="000000"/>
+          <w:kern w:val="0"/>
+          <w:sz w:val="36"/>
+          <w:szCs w:val="36"/>
+          <w14:ligatures w14:val="none"/>
+        </w:rPr>
+      </w:pPr>
+      <w:ins w:id="48" w:author="Dylan Fair" w:date="2023-09-09T23:00:00Z">
+        <w:r>
+          <w:rPr>
+            <w:rFonts w:ascii="Arial" w:eastAsia="Times New Roman" w:hAnsi="Arial" w:cs="Arial"/>
+            <w:color w:val="000000"/>
+            <w:kern w:val="0"/>
+            <w:sz w:val="36"/>
+            <w:szCs w:val="36"/>
+            <w14:ligatures w14:val="none"/>
+          </w:rPr>
+          <w:br w:type="page"/>
+        </w:r>
+      </w:ins>
+    </w:p>
+    <w:p>
+      <w:pPr>
+        <w:jc w:val="center"/>
+        <w:rPr>
+          <w:ins w:id="49" w:author="Dylan Fair" w:date="2023-07-21T14:11:00Z"/>
+          <w:rFonts w:ascii="Arial" w:eastAsia="Times New Roman" w:hAnsi="Arial" w:cs="Arial"/>
+          <w:color w:val="000000"/>
+          <w:kern w:val="0"/>
+          <w:sz w:val="36"/>
+          <w:szCs w:val="36"/>
+          <w14:ligatures w14:val="none"/>
+        </w:rPr>
+      </w:pPr>
+      <w:ins w:id="50" w:author="Dylan Fair" w:date="2023-07-21T14:11:00Z">
+        <w:r>
+          <w:rPr>
+            <w:rFonts w:ascii="Arial" w:eastAsia="Times New Roman" w:hAnsi="Arial" w:cs="Arial"/>
+            <w:color w:val="000000"/>
+            <w:kern w:val="0"/>
+            <w:sz w:val="36"/>
+            <w:szCs w:val="36"/>
+            <w14:ligatures w14:val="none"/>
+          </w:rPr>
+          <w:lastRenderedPageBreak/>
+          <w:t>Version 0.</w:t>
+        </w:r>
+        <w:r>
+          <w:rPr>
+            <w:rFonts w:ascii="Arial" w:eastAsia="Times New Roman" w:hAnsi="Arial" w:cs="Arial"/>
+            <w:color w:val="000000"/>
+            <w:kern w:val="0"/>
+            <w:sz w:val="36"/>
+            <w:szCs w:val="36"/>
+            <w14:ligatures w14:val="none"/>
+          </w:rPr>
+          <w:t>2.</w:t>
+        </w:r>
+      </w:ins>
+      <w:ins w:id="51" w:author="Dylan Fair" w:date="2023-07-21T14:12:00Z">
+        <w:r>
+          <w:rPr>
+            <w:rFonts w:ascii="Arial" w:eastAsia="Times New Roman" w:hAnsi="Arial" w:cs="Arial"/>
+            <w:color w:val="000000"/>
+            <w:kern w:val="0"/>
+            <w:sz w:val="36"/>
+            <w:szCs w:val="36"/>
+            <w14:ligatures w14:val="none"/>
+          </w:rPr>
+          <w:t>1</w:t>
+        </w:r>
+      </w:ins>
+      <w:ins w:id="52" w:author="Dylan Fair" w:date="2023-07-21T14:11:00Z">
+        <w:r>
+          <w:rPr>
+            <w:rFonts w:ascii="Arial" w:eastAsia="Times New Roman" w:hAnsi="Arial" w:cs="Arial"/>
+            <w:color w:val="000000"/>
+            <w:kern w:val="0"/>
+            <w:sz w:val="36"/>
+            <w:szCs w:val="36"/>
+            <w14:ligatures w14:val="none"/>
+          </w:rPr>
+          <w:t xml:space="preserve"> </w:t>
+        </w:r>
+        <w:proofErr w:type="spellStart"/>
+        <w:r>
+          <w:rPr>
+            <w:rFonts w:ascii="Arial" w:eastAsia="Times New Roman" w:hAnsi="Arial" w:cs="Arial"/>
+            <w:color w:val="000000"/>
+            <w:kern w:val="0"/>
+            <w:sz w:val="36"/>
+            <w:szCs w:val="36"/>
+            <w14:ligatures w14:val="none"/>
+          </w:rPr>
+          <w:t>Timelog</w:t>
+        </w:r>
+        <w:proofErr w:type="spellEnd"/>
+      </w:ins>
+    </w:p>
+    <w:p>
+      <w:pPr>
+        <w:pStyle w:val="ListParagraph"/>
+        <w:numPr>
+          <w:ilvl w:val="0"/>
+          <w:numId w:val="4"/>
+        </w:numPr>
+        <w:rPr>
+          <w:ins w:id="53" w:author="Dylan Fair" w:date="2023-09-09T22:59:00Z"/>
+          <w:rFonts w:ascii="Arial" w:eastAsia="Times New Roman" w:hAnsi="Arial" w:cs="Arial"/>
+          <w:color w:val="000000"/>
+          <w:kern w:val="0"/>
+          <w:sz w:val="24"/>
+          <w:szCs w:val="24"/>
+          <w14:ligatures w14:val="none"/>
+        </w:rPr>
+      </w:pPr>
+      <w:ins w:id="54" w:author="Dylan Fair" w:date="2023-09-09T22:59:00Z">
+        <w:r>
+          <w:rPr>
+            <w:rFonts w:ascii="Arial" w:eastAsia="Times New Roman" w:hAnsi="Arial" w:cs="Arial"/>
+            <w:color w:val="000000"/>
+            <w:kern w:val="0"/>
+            <w:sz w:val="24"/>
+            <w:szCs w:val="24"/>
+            <w14:ligatures w14:val="none"/>
+          </w:rPr>
+          <w:t>9/9/2023</w:t>
+        </w:r>
+      </w:ins>
+    </w:p>
+    <w:p>
+      <w:pPr>
+        <w:pStyle w:val="ListParagraph"/>
+        <w:numPr>
+          <w:ilvl w:val="1"/>
+          <w:numId w:val="4"/>
+        </w:numPr>
+        <w:rPr>
+          <w:ins w:id="55" w:author="Dylan Fair" w:date="2023-09-09T23:02:00Z"/>
+          <w:rFonts w:ascii="Arial" w:eastAsia="Times New Roman" w:hAnsi="Arial" w:cs="Arial"/>
+          <w:color w:val="000000"/>
+          <w:kern w:val="0"/>
+          <w:sz w:val="24"/>
+          <w:szCs w:val="24"/>
+          <w14:ligatures w14:val="none"/>
+        </w:rPr>
+      </w:pPr>
+      <w:ins w:id="56" w:author="Dylan Fair" w:date="2023-09-09T23:03:00Z">
+        <w:r>
+          <w:rPr>
+            <w:rFonts w:ascii="Arial" w:eastAsia="Times New Roman" w:hAnsi="Arial" w:cs="Arial"/>
+            <w:color w:val="000000"/>
+            <w:kern w:val="0"/>
+            <w:sz w:val="24"/>
+            <w:szCs w:val="24"/>
+            <w14:ligatures w14:val="none"/>
+          </w:rPr>
+          <w:t>1</w:t>
+        </w:r>
+      </w:ins>
+      <w:ins w:id="57" w:author="Dylan Fair" w:date="2023-09-09T22:59:00Z">
+        <w:r>
+          <w:rPr>
+            <w:rFonts w:ascii="Arial" w:eastAsia="Times New Roman" w:hAnsi="Arial" w:cs="Arial"/>
+            <w:color w:val="000000"/>
+            <w:kern w:val="0"/>
+            <w:sz w:val="24"/>
+            <w:szCs w:val="24"/>
+            <w14:ligatures w14:val="none"/>
+          </w:rPr>
+          <w:t>:00</w:t>
+        </w:r>
+      </w:ins>
+      <w:ins w:id="58" w:author="Dylan Fair" w:date="2023-09-09T23:00:00Z">
+        <w:r>
+          <w:rPr>
+            <w:rFonts w:ascii="Arial" w:eastAsia="Times New Roman" w:hAnsi="Arial" w:cs="Arial"/>
+            <w:color w:val="000000"/>
+            <w:kern w:val="0"/>
+            <w:sz w:val="24"/>
+            <w:szCs w:val="24"/>
+            <w14:ligatures w14:val="none"/>
+          </w:rPr>
+          <w:t xml:space="preserve"> Implemented minor changes based on playtesting data</w:t>
+        </w:r>
+      </w:ins>
+    </w:p>
+    <w:p>
+      <w:pPr>
+        <w:pStyle w:val="ListParagraph"/>
+        <w:numPr>
+          <w:ilvl w:val="1"/>
+          <w:numId w:val="4"/>
+        </w:numPr>
+        <w:rPr>
+          <w:ins w:id="59" w:author="Dylan Fair" w:date="2023-09-09T22:59:00Z"/>
+          <w:rFonts w:ascii="Arial" w:eastAsia="Times New Roman" w:hAnsi="Arial" w:cs="Arial"/>
+          <w:color w:val="000000"/>
+          <w:kern w:val="0"/>
+          <w:sz w:val="24"/>
+          <w:szCs w:val="24"/>
+          <w14:ligatures w14:val="none"/>
+        </w:rPr>
+        <w:pPrChange w:id="60" w:author="Dylan Fair" w:date="2023-09-09T22:59:00Z">
           <w:pPr>
             <w:pStyle w:val="ListParagraph"/>
             <w:numPr>
@@ -923,17 +933,30 @@
           </w:pPr>
         </w:pPrChange>
       </w:pPr>
-      <w:ins w:id="64" w:author="Dylan Fair" w:date="2023-09-09T22:59:00Z">
-        <w:r>
-          <w:rPr>
-            <w:rFonts w:ascii="Arial" w:eastAsia="Times New Roman" w:hAnsi="Arial" w:cs="Arial"/>
-            <w:color w:val="000000"/>
-            <w:kern w:val="0"/>
-            <w:sz w:val="24"/>
-            <w:szCs w:val="24"/>
-            <w14:ligatures w14:val="none"/>
-          </w:rPr>
-          <w:t xml:space="preserve">8:00 Playtest with 1 GM and 5 players, including myself. </w:t>
+      <w:ins w:id="61" w:author="Dylan Fair" w:date="2023-09-09T23:02:00Z">
+        <w:r>
+          <w:rPr>
+            <w:rFonts w:ascii="Arial" w:eastAsia="Times New Roman" w:hAnsi="Arial" w:cs="Arial"/>
+            <w:color w:val="000000"/>
+            <w:kern w:val="0"/>
+            <w:sz w:val="24"/>
+            <w:szCs w:val="24"/>
+            <w14:ligatures w14:val="none"/>
+          </w:rPr>
+          <w:t>1:00 Applied minor formatting cor</w:t>
+        </w:r>
+      </w:ins>
+      <w:ins w:id="62" w:author="Dylan Fair" w:date="2023-09-09T23:03:00Z">
+        <w:r>
+          <w:rPr>
+            <w:rFonts w:ascii="Arial" w:eastAsia="Times New Roman" w:hAnsi="Arial" w:cs="Arial"/>
+            <w:color w:val="000000"/>
+            <w:kern w:val="0"/>
+            <w:sz w:val="24"/>
+            <w:szCs w:val="24"/>
+            <w14:ligatures w14:val="none"/>
+          </w:rPr>
+          <w:t>rections and wording updates for clarity</w:t>
         </w:r>
       </w:ins>
     </w:p>
@@ -945,39 +968,26 @@
           <w:numId w:val="4"/>
         </w:numPr>
         <w:rPr>
-          <w:ins w:id="65" w:author="Dylan Fair" w:date="2023-07-21T14:11:00Z"/>
-          <w:rFonts w:ascii="Arial" w:eastAsia="Times New Roman" w:hAnsi="Arial" w:cs="Arial"/>
-          <w:color w:val="000000"/>
-          <w:kern w:val="0"/>
-          <w:sz w:val="24"/>
-          <w:szCs w:val="24"/>
-          <w14:ligatures w14:val="none"/>
-        </w:rPr>
-      </w:pPr>
-      <w:ins w:id="66" w:author="Dylan Fair" w:date="2023-08-24T12:52:00Z">
-        <w:r>
-          <w:rPr>
-            <w:rFonts w:ascii="Arial" w:eastAsia="Times New Roman" w:hAnsi="Arial" w:cs="Arial"/>
-            <w:color w:val="000000"/>
-            <w:kern w:val="0"/>
-            <w:sz w:val="24"/>
-            <w:szCs w:val="24"/>
-            <w14:ligatures w14:val="none"/>
-          </w:rPr>
-          <w:t>08/13</w:t>
-        </w:r>
-      </w:ins>
-      <w:ins w:id="67" w:author="Dylan Fair" w:date="2023-07-21T14:11:00Z">
-        <w:r>
-          <w:rPr>
-            <w:rFonts w:ascii="Arial" w:eastAsia="Times New Roman" w:hAnsi="Arial" w:cs="Arial"/>
-            <w:color w:val="000000"/>
-            <w:kern w:val="0"/>
-            <w:sz w:val="24"/>
-            <w:szCs w:val="24"/>
-            <w14:ligatures w14:val="none"/>
-          </w:rPr>
-          <w:t>/2023</w:t>
+          <w:ins w:id="63" w:author="Dylan Fair" w:date="2023-09-09T22:59:00Z"/>
+          <w:rFonts w:ascii="Arial" w:eastAsia="Times New Roman" w:hAnsi="Arial" w:cs="Arial"/>
+          <w:color w:val="000000"/>
+          <w:kern w:val="0"/>
+          <w:sz w:val="24"/>
+          <w:szCs w:val="24"/>
+          <w14:ligatures w14:val="none"/>
+        </w:rPr>
+      </w:pPr>
+      <w:ins w:id="64" w:author="Dylan Fair" w:date="2023-09-09T22:59:00Z">
+        <w:r>
+          <w:rPr>
+            <w:rFonts w:ascii="Arial" w:eastAsia="Times New Roman" w:hAnsi="Arial" w:cs="Arial"/>
+            <w:color w:val="000000"/>
+            <w:kern w:val="0"/>
+            <w:sz w:val="24"/>
+            <w:szCs w:val="24"/>
+            <w14:ligatures w14:val="none"/>
+          </w:rPr>
+          <w:t>8/23/2023</w:t>
         </w:r>
       </w:ins>
     </w:p>
@@ -989,218 +999,20 @@
           <w:numId w:val="4"/>
         </w:numPr>
         <w:rPr>
-          <w:ins w:id="68" w:author="Dylan Fair" w:date="2023-08-24T12:53:00Z"/>
-          <w:rFonts w:ascii="Arial" w:eastAsia="Times New Roman" w:hAnsi="Arial" w:cs="Arial"/>
-          <w:color w:val="000000"/>
-          <w:kern w:val="0"/>
-          <w:sz w:val="24"/>
-          <w:szCs w:val="24"/>
-          <w14:ligatures w14:val="none"/>
-        </w:rPr>
-      </w:pPr>
-      <w:ins w:id="69" w:author="Dylan Fair" w:date="2023-08-24T12:52:00Z">
-        <w:r>
-          <w:rPr>
-            <w:rFonts w:ascii="Arial" w:eastAsia="Times New Roman" w:hAnsi="Arial" w:cs="Arial"/>
-            <w:color w:val="000000"/>
-            <w:kern w:val="0"/>
-            <w:sz w:val="24"/>
-            <w:szCs w:val="24"/>
-            <w14:ligatures w14:val="none"/>
-          </w:rPr>
-          <w:t>6</w:t>
-        </w:r>
-      </w:ins>
-      <w:ins w:id="70" w:author="Dylan Fair" w:date="2023-07-21T14:12:00Z">
-        <w:r>
-          <w:rPr>
-            <w:rFonts w:ascii="Arial" w:eastAsia="Times New Roman" w:hAnsi="Arial" w:cs="Arial"/>
-            <w:color w:val="000000"/>
-            <w:kern w:val="0"/>
-            <w:sz w:val="24"/>
-            <w:szCs w:val="24"/>
-            <w14:ligatures w14:val="none"/>
-          </w:rPr>
-          <w:t>:</w:t>
-        </w:r>
-      </w:ins>
-      <w:ins w:id="71" w:author="Dylan Fair" w:date="2023-08-24T12:52:00Z">
-        <w:r>
-          <w:rPr>
-            <w:rFonts w:ascii="Arial" w:eastAsia="Times New Roman" w:hAnsi="Arial" w:cs="Arial"/>
-            <w:color w:val="000000"/>
-            <w:kern w:val="0"/>
-            <w:sz w:val="24"/>
-            <w:szCs w:val="24"/>
-            <w14:ligatures w14:val="none"/>
-          </w:rPr>
-          <w:t>00</w:t>
-        </w:r>
-      </w:ins>
-      <w:ins w:id="72" w:author="Dylan Fair" w:date="2023-07-21T14:12:00Z">
-        <w:r>
-          <w:rPr>
-            <w:rFonts w:ascii="Arial" w:eastAsia="Times New Roman" w:hAnsi="Arial" w:cs="Arial"/>
-            <w:color w:val="000000"/>
-            <w:kern w:val="0"/>
-            <w:sz w:val="24"/>
-            <w:szCs w:val="24"/>
-            <w14:ligatures w14:val="none"/>
-          </w:rPr>
-          <w:t xml:space="preserve"> </w:t>
-        </w:r>
-      </w:ins>
-      <w:ins w:id="73" w:author="Dylan Fair" w:date="2023-08-24T12:52:00Z">
-        <w:r>
-          <w:rPr>
-            <w:rFonts w:ascii="Arial" w:eastAsia="Times New Roman" w:hAnsi="Arial" w:cs="Arial"/>
-            <w:color w:val="000000"/>
-            <w:kern w:val="0"/>
-            <w:sz w:val="24"/>
-            <w:szCs w:val="24"/>
-            <w14:ligatures w14:val="none"/>
-          </w:rPr>
-          <w:t>Playtest with</w:t>
-        </w:r>
-      </w:ins>
-      <w:ins w:id="74" w:author="Dylan Fair" w:date="2023-08-24T12:53:00Z">
-        <w:r>
-          <w:rPr>
-            <w:rFonts w:ascii="Arial" w:eastAsia="Times New Roman" w:hAnsi="Arial" w:cs="Arial"/>
-            <w:color w:val="000000"/>
-            <w:kern w:val="0"/>
-            <w:sz w:val="24"/>
-            <w:szCs w:val="24"/>
-            <w14:ligatures w14:val="none"/>
-          </w:rPr>
-          <w:t xml:space="preserve"> 5 people. 10 people partook in character creation. </w:t>
-        </w:r>
-      </w:ins>
-    </w:p>
-    <w:p>
-      <w:pPr>
-        <w:rPr>
-          <w:ins w:id="75" w:author="Dylan Fair" w:date="2023-07-21T14:11:00Z"/>
-          <w:rFonts w:ascii="Arial" w:eastAsia="Times New Roman" w:hAnsi="Arial" w:cs="Arial"/>
-          <w:color w:val="000000"/>
-          <w:kern w:val="0"/>
-          <w:sz w:val="36"/>
-          <w:szCs w:val="36"/>
-          <w14:ligatures w14:val="none"/>
-        </w:rPr>
-      </w:pPr>
-      <w:ins w:id="76" w:author="Dylan Fair" w:date="2023-07-21T14:11:00Z">
-        <w:r>
-          <w:rPr>
-            <w:rFonts w:ascii="Arial" w:eastAsia="Times New Roman" w:hAnsi="Arial" w:cs="Arial"/>
-            <w:color w:val="000000"/>
-            <w:kern w:val="0"/>
-            <w:sz w:val="36"/>
-            <w:szCs w:val="36"/>
-            <w14:ligatures w14:val="none"/>
-          </w:rPr>
-          <w:br w:type="page"/>
-        </w:r>
-      </w:ins>
-    </w:p>
-    <w:p>
-      <w:pPr>
-        <w:jc w:val="center"/>
-        <w:rPr>
-          <w:ins w:id="77" w:author="Dylan Fair" w:date="2023-07-14T22:35:00Z"/>
-          <w:rFonts w:ascii="Arial" w:eastAsia="Times New Roman" w:hAnsi="Arial" w:cs="Arial"/>
-          <w:color w:val="000000"/>
-          <w:kern w:val="0"/>
-          <w:sz w:val="36"/>
-          <w:szCs w:val="36"/>
-          <w14:ligatures w14:val="none"/>
-        </w:rPr>
-      </w:pPr>
-      <w:ins w:id="78" w:author="Dylan Fair" w:date="2023-07-14T22:35:00Z">
-        <w:r>
-          <w:rPr>
-            <w:rFonts w:ascii="Arial" w:eastAsia="Times New Roman" w:hAnsi="Arial" w:cs="Arial"/>
-            <w:color w:val="000000"/>
-            <w:kern w:val="0"/>
-            <w:sz w:val="36"/>
-            <w:szCs w:val="36"/>
-            <w14:ligatures w14:val="none"/>
-          </w:rPr>
-          <w:lastRenderedPageBreak/>
-          <w:t>Version 0.</w:t>
-        </w:r>
-        <w:r>
-          <w:rPr>
-            <w:rFonts w:ascii="Arial" w:eastAsia="Times New Roman" w:hAnsi="Arial" w:cs="Arial"/>
-            <w:color w:val="000000"/>
-            <w:kern w:val="0"/>
-            <w:sz w:val="36"/>
-            <w:szCs w:val="36"/>
-            <w14:ligatures w14:val="none"/>
-          </w:rPr>
-          <w:t>2.0</w:t>
-        </w:r>
-        <w:r>
-          <w:rPr>
-            <w:rFonts w:ascii="Arial" w:eastAsia="Times New Roman" w:hAnsi="Arial" w:cs="Arial"/>
-            <w:color w:val="000000"/>
-            <w:kern w:val="0"/>
-            <w:sz w:val="36"/>
-            <w:szCs w:val="36"/>
-            <w14:ligatures w14:val="none"/>
-          </w:rPr>
-          <w:t xml:space="preserve"> Timelog</w:t>
-        </w:r>
-      </w:ins>
-    </w:p>
-    <w:p>
-      <w:pPr>
-        <w:pStyle w:val="ListParagraph"/>
-        <w:numPr>
-          <w:ilvl w:val="0"/>
-          <w:numId w:val="4"/>
-        </w:numPr>
-        <w:rPr>
-          <w:ins w:id="79" w:author="Dylan Fair" w:date="2023-07-21T14:10:00Z"/>
-          <w:rFonts w:ascii="Arial" w:eastAsia="Times New Roman" w:hAnsi="Arial" w:cs="Arial"/>
-          <w:color w:val="000000"/>
-          <w:kern w:val="0"/>
-          <w:sz w:val="24"/>
-          <w:szCs w:val="24"/>
-          <w14:ligatures w14:val="none"/>
-        </w:rPr>
-      </w:pPr>
-      <w:ins w:id="80" w:author="Dylan Fair" w:date="2023-07-21T14:10:00Z">
-        <w:r>
-          <w:rPr>
-            <w:rFonts w:ascii="Arial" w:eastAsia="Times New Roman" w:hAnsi="Arial" w:cs="Arial"/>
-            <w:color w:val="000000"/>
-            <w:kern w:val="0"/>
-            <w:sz w:val="24"/>
-            <w:szCs w:val="24"/>
-            <w14:ligatures w14:val="none"/>
-          </w:rPr>
-          <w:t>7/21/2023</w:t>
-        </w:r>
-      </w:ins>
-    </w:p>
-    <w:p>
-      <w:pPr>
-        <w:pStyle w:val="ListParagraph"/>
-        <w:numPr>
-          <w:ilvl w:val="1"/>
-          <w:numId w:val="4"/>
-        </w:numPr>
-        <w:rPr>
-          <w:ins w:id="81" w:author="Dylan Fair" w:date="2023-07-21T14:10:00Z"/>
-          <w:rFonts w:ascii="Arial" w:eastAsia="Times New Roman" w:hAnsi="Arial" w:cs="Arial"/>
-          <w:color w:val="000000"/>
-          <w:kern w:val="0"/>
-          <w:sz w:val="24"/>
-          <w:szCs w:val="24"/>
-          <w14:ligatures w14:val="none"/>
-        </w:rPr>
-        <w:pPrChange w:id="82" w:author="Dylan Fair" w:date="2023-07-21T14:10:00Z">
+          <w:ins w:id="65" w:author="Dylan Fair" w:date="2023-09-09T22:59:00Z"/>
+          <w:rFonts w:ascii="Arial" w:eastAsia="Times New Roman" w:hAnsi="Arial" w:cs="Arial"/>
+          <w:color w:val="000000"/>
+          <w:kern w:val="0"/>
+          <w:sz w:val="24"/>
+          <w:szCs w:val="24"/>
+          <w14:ligatures w14:val="none"/>
+          <w:rPrChange w:id="66" w:author="Dylan Fair" w:date="2023-09-09T22:59:00Z">
+            <w:rPr>
+              <w:ins w:id="67" w:author="Dylan Fair" w:date="2023-09-09T22:59:00Z"/>
+            </w:rPr>
+          </w:rPrChange>
+        </w:rPr>
+        <w:pPrChange w:id="68" w:author="Dylan Fair" w:date="2023-09-09T22:59:00Z">
           <w:pPr>
             <w:pStyle w:val="ListParagraph"/>
             <w:numPr>
@@ -1210,17 +1022,17 @@
           </w:pPr>
         </w:pPrChange>
       </w:pPr>
-      <w:ins w:id="83" w:author="Dylan Fair" w:date="2023-07-21T14:10:00Z">
-        <w:r>
-          <w:rPr>
-            <w:rFonts w:ascii="Arial" w:eastAsia="Times New Roman" w:hAnsi="Arial" w:cs="Arial"/>
-            <w:color w:val="000000"/>
-            <w:kern w:val="0"/>
-            <w:sz w:val="24"/>
-            <w:szCs w:val="24"/>
-            <w14:ligatures w14:val="none"/>
-          </w:rPr>
-          <w:t xml:space="preserve">3:00: AP rework, Action cost change. Add Critical roll system. </w:t>
+      <w:ins w:id="69" w:author="Dylan Fair" w:date="2023-09-09T22:59:00Z">
+        <w:r>
+          <w:rPr>
+            <w:rFonts w:ascii="Arial" w:eastAsia="Times New Roman" w:hAnsi="Arial" w:cs="Arial"/>
+            <w:color w:val="000000"/>
+            <w:kern w:val="0"/>
+            <w:sz w:val="24"/>
+            <w:szCs w:val="24"/>
+            <w14:ligatures w14:val="none"/>
+          </w:rPr>
+          <w:t xml:space="preserve">8:00 Playtest with 1 GM and 5 players, including myself. </w:t>
         </w:r>
       </w:ins>
     </w:p>
@@ -1232,26 +1044,39 @@
           <w:numId w:val="4"/>
         </w:numPr>
         <w:rPr>
-          <w:ins w:id="84" w:author="Dylan Fair" w:date="2023-07-18T01:56:00Z"/>
-          <w:rFonts w:ascii="Arial" w:eastAsia="Times New Roman" w:hAnsi="Arial" w:cs="Arial"/>
-          <w:color w:val="000000"/>
-          <w:kern w:val="0"/>
-          <w:sz w:val="24"/>
-          <w:szCs w:val="24"/>
-          <w14:ligatures w14:val="none"/>
-        </w:rPr>
-      </w:pPr>
-      <w:ins w:id="85" w:author="Dylan Fair" w:date="2023-07-18T01:56:00Z">
-        <w:r>
-          <w:rPr>
-            <w:rFonts w:ascii="Arial" w:eastAsia="Times New Roman" w:hAnsi="Arial" w:cs="Arial"/>
-            <w:color w:val="000000"/>
-            <w:kern w:val="0"/>
-            <w:sz w:val="24"/>
-            <w:szCs w:val="24"/>
-            <w14:ligatures w14:val="none"/>
-          </w:rPr>
-          <w:t>7/18/2023</w:t>
+          <w:ins w:id="70" w:author="Dylan Fair" w:date="2023-07-21T14:11:00Z"/>
+          <w:rFonts w:ascii="Arial" w:eastAsia="Times New Roman" w:hAnsi="Arial" w:cs="Arial"/>
+          <w:color w:val="000000"/>
+          <w:kern w:val="0"/>
+          <w:sz w:val="24"/>
+          <w:szCs w:val="24"/>
+          <w14:ligatures w14:val="none"/>
+        </w:rPr>
+      </w:pPr>
+      <w:ins w:id="71" w:author="Dylan Fair" w:date="2023-08-24T12:52:00Z">
+        <w:r>
+          <w:rPr>
+            <w:rFonts w:ascii="Arial" w:eastAsia="Times New Roman" w:hAnsi="Arial" w:cs="Arial"/>
+            <w:color w:val="000000"/>
+            <w:kern w:val="0"/>
+            <w:sz w:val="24"/>
+            <w:szCs w:val="24"/>
+            <w14:ligatures w14:val="none"/>
+          </w:rPr>
+          <w:t>08/13</w:t>
+        </w:r>
+      </w:ins>
+      <w:ins w:id="72" w:author="Dylan Fair" w:date="2023-07-21T14:11:00Z">
+        <w:r>
+          <w:rPr>
+            <w:rFonts w:ascii="Arial" w:eastAsia="Times New Roman" w:hAnsi="Arial" w:cs="Arial"/>
+            <w:color w:val="000000"/>
+            <w:kern w:val="0"/>
+            <w:sz w:val="24"/>
+            <w:szCs w:val="24"/>
+            <w14:ligatures w14:val="none"/>
+          </w:rPr>
+          <w:t>/2023</w:t>
         </w:r>
       </w:ins>
     </w:p>
@@ -1263,15 +1088,231 @@
           <w:numId w:val="4"/>
         </w:numPr>
         <w:rPr>
-          <w:ins w:id="86" w:author="Dylan Fair" w:date="2023-07-18T01:56:00Z"/>
-          <w:rFonts w:ascii="Arial" w:eastAsia="Times New Roman" w:hAnsi="Arial" w:cs="Arial"/>
-          <w:color w:val="000000"/>
-          <w:kern w:val="0"/>
-          <w:sz w:val="24"/>
-          <w:szCs w:val="24"/>
-          <w14:ligatures w14:val="none"/>
-        </w:rPr>
-        <w:pPrChange w:id="87" w:author="Dylan Fair" w:date="2023-07-18T01:56:00Z">
+          <w:ins w:id="73" w:author="Dylan Fair" w:date="2023-08-24T12:53:00Z"/>
+          <w:rFonts w:ascii="Arial" w:eastAsia="Times New Roman" w:hAnsi="Arial" w:cs="Arial"/>
+          <w:color w:val="000000"/>
+          <w:kern w:val="0"/>
+          <w:sz w:val="24"/>
+          <w:szCs w:val="24"/>
+          <w14:ligatures w14:val="none"/>
+        </w:rPr>
+      </w:pPr>
+      <w:ins w:id="74" w:author="Dylan Fair" w:date="2023-08-24T12:52:00Z">
+        <w:r>
+          <w:rPr>
+            <w:rFonts w:ascii="Arial" w:eastAsia="Times New Roman" w:hAnsi="Arial" w:cs="Arial"/>
+            <w:color w:val="000000"/>
+            <w:kern w:val="0"/>
+            <w:sz w:val="24"/>
+            <w:szCs w:val="24"/>
+            <w14:ligatures w14:val="none"/>
+          </w:rPr>
+          <w:t>6</w:t>
+        </w:r>
+      </w:ins>
+      <w:ins w:id="75" w:author="Dylan Fair" w:date="2023-07-21T14:12:00Z">
+        <w:r>
+          <w:rPr>
+            <w:rFonts w:ascii="Arial" w:eastAsia="Times New Roman" w:hAnsi="Arial" w:cs="Arial"/>
+            <w:color w:val="000000"/>
+            <w:kern w:val="0"/>
+            <w:sz w:val="24"/>
+            <w:szCs w:val="24"/>
+            <w14:ligatures w14:val="none"/>
+          </w:rPr>
+          <w:t>:</w:t>
+        </w:r>
+      </w:ins>
+      <w:ins w:id="76" w:author="Dylan Fair" w:date="2023-08-24T12:52:00Z">
+        <w:r>
+          <w:rPr>
+            <w:rFonts w:ascii="Arial" w:eastAsia="Times New Roman" w:hAnsi="Arial" w:cs="Arial"/>
+            <w:color w:val="000000"/>
+            <w:kern w:val="0"/>
+            <w:sz w:val="24"/>
+            <w:szCs w:val="24"/>
+            <w14:ligatures w14:val="none"/>
+          </w:rPr>
+          <w:t>00</w:t>
+        </w:r>
+      </w:ins>
+      <w:ins w:id="77" w:author="Dylan Fair" w:date="2023-07-21T14:12:00Z">
+        <w:r>
+          <w:rPr>
+            <w:rFonts w:ascii="Arial" w:eastAsia="Times New Roman" w:hAnsi="Arial" w:cs="Arial"/>
+            <w:color w:val="000000"/>
+            <w:kern w:val="0"/>
+            <w:sz w:val="24"/>
+            <w:szCs w:val="24"/>
+            <w14:ligatures w14:val="none"/>
+          </w:rPr>
+          <w:t xml:space="preserve"> </w:t>
+        </w:r>
+      </w:ins>
+      <w:ins w:id="78" w:author="Dylan Fair" w:date="2023-08-24T12:52:00Z">
+        <w:r>
+          <w:rPr>
+            <w:rFonts w:ascii="Arial" w:eastAsia="Times New Roman" w:hAnsi="Arial" w:cs="Arial"/>
+            <w:color w:val="000000"/>
+            <w:kern w:val="0"/>
+            <w:sz w:val="24"/>
+            <w:szCs w:val="24"/>
+            <w14:ligatures w14:val="none"/>
+          </w:rPr>
+          <w:t>Playtest with</w:t>
+        </w:r>
+      </w:ins>
+      <w:ins w:id="79" w:author="Dylan Fair" w:date="2023-08-24T12:53:00Z">
+        <w:r>
+          <w:rPr>
+            <w:rFonts w:ascii="Arial" w:eastAsia="Times New Roman" w:hAnsi="Arial" w:cs="Arial"/>
+            <w:color w:val="000000"/>
+            <w:kern w:val="0"/>
+            <w:sz w:val="24"/>
+            <w:szCs w:val="24"/>
+            <w14:ligatures w14:val="none"/>
+          </w:rPr>
+          <w:t xml:space="preserve"> 5 people. 10 people partook in character creation. </w:t>
+        </w:r>
+      </w:ins>
+    </w:p>
+    <w:p>
+      <w:pPr>
+        <w:rPr>
+          <w:ins w:id="80" w:author="Dylan Fair" w:date="2023-07-21T14:11:00Z"/>
+          <w:rFonts w:ascii="Arial" w:eastAsia="Times New Roman" w:hAnsi="Arial" w:cs="Arial"/>
+          <w:color w:val="000000"/>
+          <w:kern w:val="0"/>
+          <w:sz w:val="36"/>
+          <w:szCs w:val="36"/>
+          <w14:ligatures w14:val="none"/>
+        </w:rPr>
+      </w:pPr>
+      <w:ins w:id="81" w:author="Dylan Fair" w:date="2023-07-21T14:11:00Z">
+        <w:r>
+          <w:rPr>
+            <w:rFonts w:ascii="Arial" w:eastAsia="Times New Roman" w:hAnsi="Arial" w:cs="Arial"/>
+            <w:color w:val="000000"/>
+            <w:kern w:val="0"/>
+            <w:sz w:val="36"/>
+            <w:szCs w:val="36"/>
+            <w14:ligatures w14:val="none"/>
+          </w:rPr>
+          <w:br w:type="page"/>
+        </w:r>
+      </w:ins>
+    </w:p>
+    <w:p>
+      <w:pPr>
+        <w:jc w:val="center"/>
+        <w:rPr>
+          <w:ins w:id="82" w:author="Dylan Fair" w:date="2023-07-14T22:35:00Z"/>
+          <w:rFonts w:ascii="Arial" w:eastAsia="Times New Roman" w:hAnsi="Arial" w:cs="Arial"/>
+          <w:color w:val="000000"/>
+          <w:kern w:val="0"/>
+          <w:sz w:val="36"/>
+          <w:szCs w:val="36"/>
+          <w14:ligatures w14:val="none"/>
+        </w:rPr>
+      </w:pPr>
+      <w:ins w:id="83" w:author="Dylan Fair" w:date="2023-07-14T22:35:00Z">
+        <w:r>
+          <w:rPr>
+            <w:rFonts w:ascii="Arial" w:eastAsia="Times New Roman" w:hAnsi="Arial" w:cs="Arial"/>
+            <w:color w:val="000000"/>
+            <w:kern w:val="0"/>
+            <w:sz w:val="36"/>
+            <w:szCs w:val="36"/>
+            <w14:ligatures w14:val="none"/>
+          </w:rPr>
+          <w:lastRenderedPageBreak/>
+          <w:t>Version 0.</w:t>
+        </w:r>
+        <w:r>
+          <w:rPr>
+            <w:rFonts w:ascii="Arial" w:eastAsia="Times New Roman" w:hAnsi="Arial" w:cs="Arial"/>
+            <w:color w:val="000000"/>
+            <w:kern w:val="0"/>
+            <w:sz w:val="36"/>
+            <w:szCs w:val="36"/>
+            <w14:ligatures w14:val="none"/>
+          </w:rPr>
+          <w:t>2.0</w:t>
+        </w:r>
+        <w:r>
+          <w:rPr>
+            <w:rFonts w:ascii="Arial" w:eastAsia="Times New Roman" w:hAnsi="Arial" w:cs="Arial"/>
+            <w:color w:val="000000"/>
+            <w:kern w:val="0"/>
+            <w:sz w:val="36"/>
+            <w:szCs w:val="36"/>
+            <w14:ligatures w14:val="none"/>
+          </w:rPr>
+          <w:t xml:space="preserve"> </w:t>
+        </w:r>
+        <w:proofErr w:type="spellStart"/>
+        <w:r>
+          <w:rPr>
+            <w:rFonts w:ascii="Arial" w:eastAsia="Times New Roman" w:hAnsi="Arial" w:cs="Arial"/>
+            <w:color w:val="000000"/>
+            <w:kern w:val="0"/>
+            <w:sz w:val="36"/>
+            <w:szCs w:val="36"/>
+            <w14:ligatures w14:val="none"/>
+          </w:rPr>
+          <w:t>Timelog</w:t>
+        </w:r>
+        <w:proofErr w:type="spellEnd"/>
+      </w:ins>
+    </w:p>
+    <w:p>
+      <w:pPr>
+        <w:pStyle w:val="ListParagraph"/>
+        <w:numPr>
+          <w:ilvl w:val="0"/>
+          <w:numId w:val="4"/>
+        </w:numPr>
+        <w:rPr>
+          <w:ins w:id="84" w:author="Dylan Fair" w:date="2023-07-21T14:10:00Z"/>
+          <w:rFonts w:ascii="Arial" w:eastAsia="Times New Roman" w:hAnsi="Arial" w:cs="Arial"/>
+          <w:color w:val="000000"/>
+          <w:kern w:val="0"/>
+          <w:sz w:val="24"/>
+          <w:szCs w:val="24"/>
+          <w14:ligatures w14:val="none"/>
+        </w:rPr>
+      </w:pPr>
+      <w:ins w:id="85" w:author="Dylan Fair" w:date="2023-07-21T14:10:00Z">
+        <w:r>
+          <w:rPr>
+            <w:rFonts w:ascii="Arial" w:eastAsia="Times New Roman" w:hAnsi="Arial" w:cs="Arial"/>
+            <w:color w:val="000000"/>
+            <w:kern w:val="0"/>
+            <w:sz w:val="24"/>
+            <w:szCs w:val="24"/>
+            <w14:ligatures w14:val="none"/>
+          </w:rPr>
+          <w:t>7/21/2023</w:t>
+        </w:r>
+      </w:ins>
+    </w:p>
+    <w:p>
+      <w:pPr>
+        <w:pStyle w:val="ListParagraph"/>
+        <w:numPr>
+          <w:ilvl w:val="1"/>
+          <w:numId w:val="4"/>
+        </w:numPr>
+        <w:rPr>
+          <w:ins w:id="86" w:author="Dylan Fair" w:date="2023-07-21T14:10:00Z"/>
+          <w:rFonts w:ascii="Arial" w:eastAsia="Times New Roman" w:hAnsi="Arial" w:cs="Arial"/>
+          <w:color w:val="000000"/>
+          <w:kern w:val="0"/>
+          <w:sz w:val="24"/>
+          <w:szCs w:val="24"/>
+          <w14:ligatures w14:val="none"/>
+        </w:rPr>
+        <w:pPrChange w:id="87" w:author="Dylan Fair" w:date="2023-07-21T14:10:00Z">
           <w:pPr>
             <w:pStyle w:val="ListParagraph"/>
             <w:numPr>
@@ -1281,17 +1322,17 @@
           </w:pPr>
         </w:pPrChange>
       </w:pPr>
-      <w:ins w:id="88" w:author="Dylan Fair" w:date="2023-07-18T01:56:00Z">
-        <w:r>
-          <w:rPr>
-            <w:rFonts w:ascii="Arial" w:eastAsia="Times New Roman" w:hAnsi="Arial" w:cs="Arial"/>
-            <w:color w:val="000000"/>
-            <w:kern w:val="0"/>
-            <w:sz w:val="24"/>
-            <w:szCs w:val="24"/>
-            <w14:ligatures w14:val="none"/>
-          </w:rPr>
-          <w:t>1:30: Style Formatting Update (Arial)</w:t>
+      <w:ins w:id="88" w:author="Dylan Fair" w:date="2023-07-21T14:10:00Z">
+        <w:r>
+          <w:rPr>
+            <w:rFonts w:ascii="Arial" w:eastAsia="Times New Roman" w:hAnsi="Arial" w:cs="Arial"/>
+            <w:color w:val="000000"/>
+            <w:kern w:val="0"/>
+            <w:sz w:val="24"/>
+            <w:szCs w:val="24"/>
+            <w14:ligatures w14:val="none"/>
+          </w:rPr>
+          <w:t xml:space="preserve">3:00: AP rework, Action cost change. Add Critical roll system. </w:t>
         </w:r>
       </w:ins>
     </w:p>
@@ -1303,52 +1344,26 @@
           <w:numId w:val="4"/>
         </w:numPr>
         <w:rPr>
-          <w:ins w:id="89" w:author="Dylan Fair" w:date="2023-07-14T22:36:00Z"/>
-          <w:rFonts w:ascii="Arial" w:eastAsia="Times New Roman" w:hAnsi="Arial" w:cs="Arial"/>
-          <w:color w:val="000000"/>
-          <w:kern w:val="0"/>
-          <w:sz w:val="24"/>
-          <w:szCs w:val="24"/>
-          <w14:ligatures w14:val="none"/>
-        </w:rPr>
-      </w:pPr>
-      <w:ins w:id="90" w:author="Dylan Fair" w:date="2023-07-14T22:36:00Z">
-        <w:r>
-          <w:rPr>
-            <w:rFonts w:ascii="Arial" w:eastAsia="Times New Roman" w:hAnsi="Arial" w:cs="Arial"/>
-            <w:color w:val="000000"/>
-            <w:kern w:val="0"/>
-            <w:sz w:val="24"/>
-            <w:szCs w:val="24"/>
-            <w14:ligatures w14:val="none"/>
-          </w:rPr>
-          <w:t>7/</w:t>
-        </w:r>
-      </w:ins>
-      <w:ins w:id="91" w:author="Dylan Fair" w:date="2023-07-15T18:59:00Z">
-        <w:r>
-          <w:rPr>
-            <w:rFonts w:ascii="Arial" w:eastAsia="Times New Roman" w:hAnsi="Arial" w:cs="Arial"/>
-            <w:color w:val="000000"/>
-            <w:kern w:val="0"/>
-            <w:sz w:val="24"/>
-            <w:szCs w:val="24"/>
-            <w14:ligatures w14:val="none"/>
-          </w:rPr>
-          <w:t>15</w:t>
-        </w:r>
-      </w:ins>
-      <w:ins w:id="92" w:author="Dylan Fair" w:date="2023-07-14T22:36:00Z">
-        <w:r>
-          <w:rPr>
-            <w:rFonts w:ascii="Arial" w:eastAsia="Times New Roman" w:hAnsi="Arial" w:cs="Arial"/>
-            <w:color w:val="000000"/>
-            <w:kern w:val="0"/>
-            <w:sz w:val="24"/>
-            <w:szCs w:val="24"/>
-            <w14:ligatures w14:val="none"/>
-          </w:rPr>
-          <w:t>/2023</w:t>
+          <w:ins w:id="89" w:author="Dylan Fair" w:date="2023-07-18T01:56:00Z"/>
+          <w:rFonts w:ascii="Arial" w:eastAsia="Times New Roman" w:hAnsi="Arial" w:cs="Arial"/>
+          <w:color w:val="000000"/>
+          <w:kern w:val="0"/>
+          <w:sz w:val="24"/>
+          <w:szCs w:val="24"/>
+          <w14:ligatures w14:val="none"/>
+        </w:rPr>
+      </w:pPr>
+      <w:ins w:id="90" w:author="Dylan Fair" w:date="2023-07-18T01:56:00Z">
+        <w:r>
+          <w:rPr>
+            <w:rFonts w:ascii="Arial" w:eastAsia="Times New Roman" w:hAnsi="Arial" w:cs="Arial"/>
+            <w:color w:val="000000"/>
+            <w:kern w:val="0"/>
+            <w:sz w:val="24"/>
+            <w:szCs w:val="24"/>
+            <w14:ligatures w14:val="none"/>
+          </w:rPr>
+          <w:t>7/18/2023</w:t>
         </w:r>
       </w:ins>
     </w:p>
@@ -1360,15 +1375,15 @@
           <w:numId w:val="4"/>
         </w:numPr>
         <w:rPr>
-          <w:ins w:id="93" w:author="Dylan Fair" w:date="2023-07-14T22:36:00Z"/>
-          <w:rFonts w:ascii="Arial" w:eastAsia="Times New Roman" w:hAnsi="Arial" w:cs="Arial"/>
-          <w:color w:val="000000"/>
-          <w:kern w:val="0"/>
-          <w:sz w:val="24"/>
-          <w:szCs w:val="24"/>
-          <w14:ligatures w14:val="none"/>
-        </w:rPr>
-        <w:pPrChange w:id="94" w:author="Dylan Fair" w:date="2023-07-14T22:36:00Z">
+          <w:ins w:id="91" w:author="Dylan Fair" w:date="2023-07-18T01:56:00Z"/>
+          <w:rFonts w:ascii="Arial" w:eastAsia="Times New Roman" w:hAnsi="Arial" w:cs="Arial"/>
+          <w:color w:val="000000"/>
+          <w:kern w:val="0"/>
+          <w:sz w:val="24"/>
+          <w:szCs w:val="24"/>
+          <w14:ligatures w14:val="none"/>
+        </w:rPr>
+        <w:pPrChange w:id="92" w:author="Dylan Fair" w:date="2023-07-18T01:56:00Z">
           <w:pPr>
             <w:pStyle w:val="ListParagraph"/>
             <w:numPr>
@@ -1378,30 +1393,17 @@
           </w:pPr>
         </w:pPrChange>
       </w:pPr>
-      <w:ins w:id="95" w:author="Dylan Fair" w:date="2023-07-15T18:59:00Z">
-        <w:r>
-          <w:rPr>
-            <w:rFonts w:ascii="Arial" w:eastAsia="Times New Roman" w:hAnsi="Arial" w:cs="Arial"/>
-            <w:color w:val="000000"/>
-            <w:kern w:val="0"/>
-            <w:sz w:val="24"/>
-            <w:szCs w:val="24"/>
-            <w14:ligatures w14:val="none"/>
-          </w:rPr>
-          <w:t xml:space="preserve">2:00: Sale research through The Game Crafter and Barnes&amp;Noble. </w:t>
-        </w:r>
-      </w:ins>
-      <w:ins w:id="96" w:author="Dylan Fair" w:date="2023-07-15T19:01:00Z">
-        <w:r>
-          <w:rPr>
-            <w:rFonts w:ascii="Arial" w:eastAsia="Times New Roman" w:hAnsi="Arial" w:cs="Arial"/>
-            <w:color w:val="000000"/>
-            <w:kern w:val="0"/>
-            <w:sz w:val="24"/>
-            <w:szCs w:val="24"/>
-            <w14:ligatures w14:val="none"/>
-          </w:rPr>
-          <w:t>Bought proof copy of books with dice components and pencil through TGC</w:t>
+      <w:ins w:id="93" w:author="Dylan Fair" w:date="2023-07-18T01:56:00Z">
+        <w:r>
+          <w:rPr>
+            <w:rFonts w:ascii="Arial" w:eastAsia="Times New Roman" w:hAnsi="Arial" w:cs="Arial"/>
+            <w:color w:val="000000"/>
+            <w:kern w:val="0"/>
+            <w:sz w:val="24"/>
+            <w:szCs w:val="24"/>
+            <w14:ligatures w14:val="none"/>
+          </w:rPr>
+          <w:t>1:30: Style Formatting Update (Arial)</w:t>
         </w:r>
       </w:ins>
     </w:p>
@@ -1413,26 +1415,52 @@
           <w:numId w:val="4"/>
         </w:numPr>
         <w:rPr>
-          <w:ins w:id="97" w:author="Dylan Fair" w:date="2023-07-14T22:35:00Z"/>
-          <w:rFonts w:ascii="Arial" w:eastAsia="Times New Roman" w:hAnsi="Arial" w:cs="Arial"/>
-          <w:color w:val="000000"/>
-          <w:kern w:val="0"/>
-          <w:sz w:val="24"/>
-          <w:szCs w:val="24"/>
-          <w14:ligatures w14:val="none"/>
-        </w:rPr>
-      </w:pPr>
-      <w:ins w:id="98" w:author="Dylan Fair" w:date="2023-07-14T22:35:00Z">
-        <w:r>
-          <w:rPr>
-            <w:rFonts w:ascii="Arial" w:eastAsia="Times New Roman" w:hAnsi="Arial" w:cs="Arial"/>
-            <w:color w:val="000000"/>
-            <w:kern w:val="0"/>
-            <w:sz w:val="24"/>
-            <w:szCs w:val="24"/>
-            <w14:ligatures w14:val="none"/>
-          </w:rPr>
-          <w:t>7/14/2023</w:t>
+          <w:ins w:id="94" w:author="Dylan Fair" w:date="2023-07-14T22:36:00Z"/>
+          <w:rFonts w:ascii="Arial" w:eastAsia="Times New Roman" w:hAnsi="Arial" w:cs="Arial"/>
+          <w:color w:val="000000"/>
+          <w:kern w:val="0"/>
+          <w:sz w:val="24"/>
+          <w:szCs w:val="24"/>
+          <w14:ligatures w14:val="none"/>
+        </w:rPr>
+      </w:pPr>
+      <w:ins w:id="95" w:author="Dylan Fair" w:date="2023-07-14T22:36:00Z">
+        <w:r>
+          <w:rPr>
+            <w:rFonts w:ascii="Arial" w:eastAsia="Times New Roman" w:hAnsi="Arial" w:cs="Arial"/>
+            <w:color w:val="000000"/>
+            <w:kern w:val="0"/>
+            <w:sz w:val="24"/>
+            <w:szCs w:val="24"/>
+            <w14:ligatures w14:val="none"/>
+          </w:rPr>
+          <w:t>7/</w:t>
+        </w:r>
+      </w:ins>
+      <w:ins w:id="96" w:author="Dylan Fair" w:date="2023-07-15T18:59:00Z">
+        <w:r>
+          <w:rPr>
+            <w:rFonts w:ascii="Arial" w:eastAsia="Times New Roman" w:hAnsi="Arial" w:cs="Arial"/>
+            <w:color w:val="000000"/>
+            <w:kern w:val="0"/>
+            <w:sz w:val="24"/>
+            <w:szCs w:val="24"/>
+            <w14:ligatures w14:val="none"/>
+          </w:rPr>
+          <w:t>15</w:t>
+        </w:r>
+      </w:ins>
+      <w:ins w:id="97" w:author="Dylan Fair" w:date="2023-07-14T22:36:00Z">
+        <w:r>
+          <w:rPr>
+            <w:rFonts w:ascii="Arial" w:eastAsia="Times New Roman" w:hAnsi="Arial" w:cs="Arial"/>
+            <w:color w:val="000000"/>
+            <w:kern w:val="0"/>
+            <w:sz w:val="24"/>
+            <w:szCs w:val="24"/>
+            <w14:ligatures w14:val="none"/>
+          </w:rPr>
+          <w:t>/2023</w:t>
         </w:r>
       </w:ins>
     </w:p>
@@ -1444,15 +1472,15 @@
           <w:numId w:val="4"/>
         </w:numPr>
         <w:rPr>
-          <w:ins w:id="99" w:author="Dylan Fair" w:date="2023-07-14T22:35:00Z"/>
-          <w:rFonts w:ascii="Arial" w:eastAsia="Times New Roman" w:hAnsi="Arial" w:cs="Arial"/>
-          <w:color w:val="000000"/>
-          <w:kern w:val="0"/>
-          <w:sz w:val="24"/>
-          <w:szCs w:val="24"/>
-          <w14:ligatures w14:val="none"/>
-        </w:rPr>
-        <w:pPrChange w:id="100" w:author="Dylan Fair" w:date="2023-07-14T22:35:00Z">
+          <w:ins w:id="98" w:author="Dylan Fair" w:date="2023-07-14T22:36:00Z"/>
+          <w:rFonts w:ascii="Arial" w:eastAsia="Times New Roman" w:hAnsi="Arial" w:cs="Arial"/>
+          <w:color w:val="000000"/>
+          <w:kern w:val="0"/>
+          <w:sz w:val="24"/>
+          <w:szCs w:val="24"/>
+          <w14:ligatures w14:val="none"/>
+        </w:rPr>
+        <w:pPrChange w:id="99" w:author="Dylan Fair" w:date="2023-07-14T22:36:00Z">
           <w:pPr>
             <w:pStyle w:val="ListParagraph"/>
             <w:numPr>
@@ -1462,110 +1490,54 @@
           </w:pPr>
         </w:pPrChange>
       </w:pPr>
-      <w:ins w:id="101" w:author="Dylan Fair" w:date="2023-07-14T22:35:00Z">
-        <w:r>
-          <w:rPr>
-            <w:rFonts w:ascii="Arial" w:eastAsia="Times New Roman" w:hAnsi="Arial" w:cs="Arial"/>
-            <w:color w:val="000000"/>
-            <w:kern w:val="0"/>
-            <w:sz w:val="24"/>
-            <w:szCs w:val="24"/>
-            <w14:ligatures w14:val="none"/>
-          </w:rPr>
-          <w:t>2:00: App prototype</w:t>
-        </w:r>
-      </w:ins>
-    </w:p>
-    <w:p>
-      <w:pPr>
-        <w:spacing w:after="0" w:line="240" w:lineRule="auto"/>
-        <w:jc w:val="center"/>
-        <w:rPr>
-          <w:ins w:id="102" w:author="Dylan Fair" w:date="2023-06-03T19:27:00Z"/>
-          <w:rFonts w:ascii="Arial" w:eastAsia="Times New Roman" w:hAnsi="Arial" w:cs="Arial"/>
-          <w:color w:val="000000"/>
-          <w:kern w:val="0"/>
-          <w14:ligatures w14:val="none"/>
-        </w:rPr>
-      </w:pPr>
-    </w:p>
-    <w:p>
-      <w:pPr>
-        <w:rPr>
-          <w:ins w:id="103" w:author="Dylan Fair" w:date="2023-07-14T22:34:00Z"/>
-          <w:rFonts w:ascii="Arial" w:eastAsia="Times New Roman" w:hAnsi="Arial" w:cs="Arial"/>
-          <w:color w:val="000000"/>
-          <w:kern w:val="0"/>
-          <w:sz w:val="36"/>
-          <w:szCs w:val="36"/>
-          <w14:ligatures w14:val="none"/>
-        </w:rPr>
-      </w:pPr>
-      <w:ins w:id="104" w:author="Dylan Fair" w:date="2023-07-14T22:34:00Z">
-        <w:r>
-          <w:rPr>
-            <w:rFonts w:ascii="Arial" w:eastAsia="Times New Roman" w:hAnsi="Arial" w:cs="Arial"/>
-            <w:color w:val="000000"/>
-            <w:kern w:val="0"/>
-            <w:sz w:val="36"/>
-            <w:szCs w:val="36"/>
-            <w14:ligatures w14:val="none"/>
-          </w:rPr>
-          <w:br w:type="page"/>
-        </w:r>
-      </w:ins>
-    </w:p>
-    <w:p>
-      <w:pPr>
-        <w:jc w:val="center"/>
-        <w:rPr>
-          <w:ins w:id="105" w:author="Dylan Fair" w:date="2023-07-04T16:15:00Z"/>
-          <w:rFonts w:ascii="Arial" w:eastAsia="Times New Roman" w:hAnsi="Arial" w:cs="Arial"/>
-          <w:color w:val="000000"/>
-          <w:kern w:val="0"/>
-          <w:sz w:val="36"/>
-          <w:szCs w:val="36"/>
-          <w14:ligatures w14:val="none"/>
-        </w:rPr>
-      </w:pPr>
-      <w:ins w:id="106" w:author="Dylan Fair" w:date="2023-07-04T16:14:00Z">
-        <w:r>
-          <w:rPr>
-            <w:rFonts w:ascii="Arial" w:eastAsia="Times New Roman" w:hAnsi="Arial" w:cs="Arial"/>
-            <w:color w:val="000000"/>
-            <w:kern w:val="0"/>
-            <w:sz w:val="36"/>
-            <w:szCs w:val="36"/>
-            <w14:ligatures w14:val="none"/>
-          </w:rPr>
-          <w:lastRenderedPageBreak/>
-          <w:t>Version 0.1.</w:t>
-        </w:r>
-      </w:ins>
-      <w:ins w:id="107" w:author="Dylan Fair" w:date="2023-07-04T16:17:00Z">
-        <w:r>
-          <w:rPr>
-            <w:rFonts w:ascii="Arial" w:eastAsia="Times New Roman" w:hAnsi="Arial" w:cs="Arial"/>
-            <w:color w:val="000000"/>
-            <w:kern w:val="0"/>
-            <w:sz w:val="36"/>
-            <w:szCs w:val="36"/>
-            <w14:ligatures w14:val="none"/>
-          </w:rPr>
-          <w:t>9</w:t>
-        </w:r>
-      </w:ins>
-      <w:ins w:id="108" w:author="Dylan Fair" w:date="2023-07-04T16:14:00Z">
-        <w:r>
-          <w:rPr>
-            <w:rFonts w:ascii="Arial" w:eastAsia="Times New Roman" w:hAnsi="Arial" w:cs="Arial"/>
-            <w:color w:val="000000"/>
-            <w:kern w:val="0"/>
-            <w:sz w:val="36"/>
-            <w:szCs w:val="36"/>
-            <w14:ligatures w14:val="none"/>
-          </w:rPr>
-          <w:t xml:space="preserve"> Timelog</w:t>
+      <w:ins w:id="100" w:author="Dylan Fair" w:date="2023-07-15T18:59:00Z">
+        <w:r>
+          <w:rPr>
+            <w:rFonts w:ascii="Arial" w:eastAsia="Times New Roman" w:hAnsi="Arial" w:cs="Arial"/>
+            <w:color w:val="000000"/>
+            <w:kern w:val="0"/>
+            <w:sz w:val="24"/>
+            <w:szCs w:val="24"/>
+            <w14:ligatures w14:val="none"/>
+          </w:rPr>
+          <w:t xml:space="preserve">2:00: Sale research through The Game Crafter and </w:t>
+        </w:r>
+        <w:proofErr w:type="spellStart"/>
+        <w:r>
+          <w:rPr>
+            <w:rFonts w:ascii="Arial" w:eastAsia="Times New Roman" w:hAnsi="Arial" w:cs="Arial"/>
+            <w:color w:val="000000"/>
+            <w:kern w:val="0"/>
+            <w:sz w:val="24"/>
+            <w:szCs w:val="24"/>
+            <w14:ligatures w14:val="none"/>
+          </w:rPr>
+          <w:t>Barnes&amp;Noble</w:t>
+        </w:r>
+        <w:proofErr w:type="spellEnd"/>
+        <w:r>
+          <w:rPr>
+            <w:rFonts w:ascii="Arial" w:eastAsia="Times New Roman" w:hAnsi="Arial" w:cs="Arial"/>
+            <w:color w:val="000000"/>
+            <w:kern w:val="0"/>
+            <w:sz w:val="24"/>
+            <w:szCs w:val="24"/>
+            <w14:ligatures w14:val="none"/>
+          </w:rPr>
+          <w:t xml:space="preserve">. </w:t>
+        </w:r>
+      </w:ins>
+      <w:ins w:id="101" w:author="Dylan Fair" w:date="2023-07-15T19:01:00Z">
+        <w:r>
+          <w:rPr>
+            <w:rFonts w:ascii="Arial" w:eastAsia="Times New Roman" w:hAnsi="Arial" w:cs="Arial"/>
+            <w:color w:val="000000"/>
+            <w:kern w:val="0"/>
+            <w:sz w:val="24"/>
+            <w:szCs w:val="24"/>
+            <w14:ligatures w14:val="none"/>
+          </w:rPr>
+          <w:t>Bought proof copy of books with dice components and pencil through TGC</w:t>
         </w:r>
       </w:ins>
     </w:p>
@@ -1577,26 +1549,26 @@
           <w:numId w:val="4"/>
         </w:numPr>
         <w:rPr>
-          <w:ins w:id="109" w:author="Dylan Fair" w:date="2023-07-04T16:15:00Z"/>
-          <w:rFonts w:ascii="Arial" w:eastAsia="Times New Roman" w:hAnsi="Arial" w:cs="Arial"/>
-          <w:color w:val="000000"/>
-          <w:kern w:val="0"/>
-          <w:sz w:val="24"/>
-          <w:szCs w:val="24"/>
-          <w14:ligatures w14:val="none"/>
-        </w:rPr>
-      </w:pPr>
-      <w:ins w:id="110" w:author="Dylan Fair" w:date="2023-07-04T16:15:00Z">
-        <w:r>
-          <w:rPr>
-            <w:rFonts w:ascii="Arial" w:eastAsia="Times New Roman" w:hAnsi="Arial" w:cs="Arial"/>
-            <w:color w:val="000000"/>
-            <w:kern w:val="0"/>
-            <w:sz w:val="24"/>
-            <w:szCs w:val="24"/>
-            <w14:ligatures w14:val="none"/>
-          </w:rPr>
-          <w:t>7/4/2023</w:t>
+          <w:ins w:id="102" w:author="Dylan Fair" w:date="2023-07-14T22:35:00Z"/>
+          <w:rFonts w:ascii="Arial" w:eastAsia="Times New Roman" w:hAnsi="Arial" w:cs="Arial"/>
+          <w:color w:val="000000"/>
+          <w:kern w:val="0"/>
+          <w:sz w:val="24"/>
+          <w:szCs w:val="24"/>
+          <w14:ligatures w14:val="none"/>
+        </w:rPr>
+      </w:pPr>
+      <w:ins w:id="103" w:author="Dylan Fair" w:date="2023-07-14T22:35:00Z">
+        <w:r>
+          <w:rPr>
+            <w:rFonts w:ascii="Arial" w:eastAsia="Times New Roman" w:hAnsi="Arial" w:cs="Arial"/>
+            <w:color w:val="000000"/>
+            <w:kern w:val="0"/>
+            <w:sz w:val="24"/>
+            <w:szCs w:val="24"/>
+            <w14:ligatures w14:val="none"/>
+          </w:rPr>
+          <w:t>7/14/2023</w:t>
         </w:r>
       </w:ins>
     </w:p>
@@ -1608,52 +1580,172 @@
           <w:numId w:val="4"/>
         </w:numPr>
         <w:rPr>
-          <w:ins w:id="111" w:author="Dylan Fair" w:date="2023-07-04T16:16:00Z"/>
-          <w:rFonts w:ascii="Arial" w:eastAsia="Times New Roman" w:hAnsi="Arial" w:cs="Arial"/>
-          <w:color w:val="000000"/>
-          <w:kern w:val="0"/>
-          <w:sz w:val="24"/>
-          <w:szCs w:val="24"/>
-          <w14:ligatures w14:val="none"/>
-        </w:rPr>
-      </w:pPr>
-      <w:ins w:id="112" w:author="Dylan Fair" w:date="2023-07-04T16:16:00Z">
-        <w:r>
-          <w:rPr>
-            <w:rFonts w:ascii="Arial" w:eastAsia="Times New Roman" w:hAnsi="Arial" w:cs="Arial"/>
-            <w:color w:val="000000"/>
-            <w:kern w:val="0"/>
-            <w:sz w:val="24"/>
-            <w:szCs w:val="24"/>
-            <w14:ligatures w14:val="none"/>
-          </w:rPr>
-          <w:t>0</w:t>
-        </w:r>
-      </w:ins>
-      <w:ins w:id="113" w:author="Dylan Fair" w:date="2023-07-04T16:15:00Z">
-        <w:r>
-          <w:rPr>
-            <w:rFonts w:ascii="Arial" w:eastAsia="Times New Roman" w:hAnsi="Arial" w:cs="Arial"/>
-            <w:color w:val="000000"/>
-            <w:kern w:val="0"/>
-            <w:sz w:val="24"/>
-            <w:szCs w:val="24"/>
-            <w14:ligatures w14:val="none"/>
-          </w:rPr>
-          <w:t>:30: Iterated Tier abilities for Character Sheet. I wanted to add more offensive capabilities so that Combat could go quicker and so that Strength wasn’t the only stat with</w:t>
-        </w:r>
-      </w:ins>
-      <w:ins w:id="114" w:author="Dylan Fair" w:date="2023-07-04T16:16:00Z">
-        <w:r>
-          <w:rPr>
-            <w:rFonts w:ascii="Arial" w:eastAsia="Times New Roman" w:hAnsi="Arial" w:cs="Arial"/>
-            <w:color w:val="000000"/>
-            <w:kern w:val="0"/>
-            <w:sz w:val="24"/>
-            <w:szCs w:val="24"/>
-            <w14:ligatures w14:val="none"/>
-          </w:rPr>
-          <w:t xml:space="preserve"> good offensive capabilities in early levels</w:t>
+          <w:ins w:id="104" w:author="Dylan Fair" w:date="2023-07-14T22:35:00Z"/>
+          <w:rFonts w:ascii="Arial" w:eastAsia="Times New Roman" w:hAnsi="Arial" w:cs="Arial"/>
+          <w:color w:val="000000"/>
+          <w:kern w:val="0"/>
+          <w:sz w:val="24"/>
+          <w:szCs w:val="24"/>
+          <w14:ligatures w14:val="none"/>
+        </w:rPr>
+        <w:pPrChange w:id="105" w:author="Dylan Fair" w:date="2023-07-14T22:35:00Z">
+          <w:pPr>
+            <w:pStyle w:val="ListParagraph"/>
+            <w:numPr>
+              <w:numId w:val="4"/>
+            </w:numPr>
+            <w:ind w:hanging="360"/>
+          </w:pPr>
+        </w:pPrChange>
+      </w:pPr>
+      <w:ins w:id="106" w:author="Dylan Fair" w:date="2023-07-14T22:35:00Z">
+        <w:r>
+          <w:rPr>
+            <w:rFonts w:ascii="Arial" w:eastAsia="Times New Roman" w:hAnsi="Arial" w:cs="Arial"/>
+            <w:color w:val="000000"/>
+            <w:kern w:val="0"/>
+            <w:sz w:val="24"/>
+            <w:szCs w:val="24"/>
+            <w14:ligatures w14:val="none"/>
+          </w:rPr>
+          <w:t>2:00: App prototype</w:t>
+        </w:r>
+      </w:ins>
+    </w:p>
+    <w:p>
+      <w:pPr>
+        <w:spacing w:after="0" w:line="240" w:lineRule="auto"/>
+        <w:jc w:val="center"/>
+        <w:rPr>
+          <w:ins w:id="107" w:author="Dylan Fair" w:date="2023-06-03T19:27:00Z"/>
+          <w:rFonts w:ascii="Arial" w:eastAsia="Times New Roman" w:hAnsi="Arial" w:cs="Arial"/>
+          <w:color w:val="000000"/>
+          <w:kern w:val="0"/>
+          <w14:ligatures w14:val="none"/>
+        </w:rPr>
+      </w:pPr>
+    </w:p>
+    <w:p>
+      <w:pPr>
+        <w:rPr>
+          <w:ins w:id="108" w:author="Dylan Fair" w:date="2023-07-14T22:34:00Z"/>
+          <w:rFonts w:ascii="Arial" w:eastAsia="Times New Roman" w:hAnsi="Arial" w:cs="Arial"/>
+          <w:color w:val="000000"/>
+          <w:kern w:val="0"/>
+          <w:sz w:val="36"/>
+          <w:szCs w:val="36"/>
+          <w14:ligatures w14:val="none"/>
+        </w:rPr>
+      </w:pPr>
+      <w:ins w:id="109" w:author="Dylan Fair" w:date="2023-07-14T22:34:00Z">
+        <w:r>
+          <w:rPr>
+            <w:rFonts w:ascii="Arial" w:eastAsia="Times New Roman" w:hAnsi="Arial" w:cs="Arial"/>
+            <w:color w:val="000000"/>
+            <w:kern w:val="0"/>
+            <w:sz w:val="36"/>
+            <w:szCs w:val="36"/>
+            <w14:ligatures w14:val="none"/>
+          </w:rPr>
+          <w:br w:type="page"/>
+        </w:r>
+      </w:ins>
+    </w:p>
+    <w:p>
+      <w:pPr>
+        <w:jc w:val="center"/>
+        <w:rPr>
+          <w:ins w:id="110" w:author="Dylan Fair" w:date="2023-07-04T16:15:00Z"/>
+          <w:rFonts w:ascii="Arial" w:eastAsia="Times New Roman" w:hAnsi="Arial" w:cs="Arial"/>
+          <w:color w:val="000000"/>
+          <w:kern w:val="0"/>
+          <w:sz w:val="36"/>
+          <w:szCs w:val="36"/>
+          <w14:ligatures w14:val="none"/>
+        </w:rPr>
+      </w:pPr>
+      <w:ins w:id="111" w:author="Dylan Fair" w:date="2023-07-04T16:14:00Z">
+        <w:r>
+          <w:rPr>
+            <w:rFonts w:ascii="Arial" w:eastAsia="Times New Roman" w:hAnsi="Arial" w:cs="Arial"/>
+            <w:color w:val="000000"/>
+            <w:kern w:val="0"/>
+            <w:sz w:val="36"/>
+            <w:szCs w:val="36"/>
+            <w14:ligatures w14:val="none"/>
+          </w:rPr>
+          <w:lastRenderedPageBreak/>
+          <w:t>Version 0.1.</w:t>
+        </w:r>
+      </w:ins>
+      <w:ins w:id="112" w:author="Dylan Fair" w:date="2023-07-04T16:17:00Z">
+        <w:r>
+          <w:rPr>
+            <w:rFonts w:ascii="Arial" w:eastAsia="Times New Roman" w:hAnsi="Arial" w:cs="Arial"/>
+            <w:color w:val="000000"/>
+            <w:kern w:val="0"/>
+            <w:sz w:val="36"/>
+            <w:szCs w:val="36"/>
+            <w14:ligatures w14:val="none"/>
+          </w:rPr>
+          <w:t>9</w:t>
+        </w:r>
+      </w:ins>
+      <w:ins w:id="113" w:author="Dylan Fair" w:date="2023-07-04T16:14:00Z">
+        <w:r>
+          <w:rPr>
+            <w:rFonts w:ascii="Arial" w:eastAsia="Times New Roman" w:hAnsi="Arial" w:cs="Arial"/>
+            <w:color w:val="000000"/>
+            <w:kern w:val="0"/>
+            <w:sz w:val="36"/>
+            <w:szCs w:val="36"/>
+            <w14:ligatures w14:val="none"/>
+          </w:rPr>
+          <w:t xml:space="preserve"> </w:t>
+        </w:r>
+        <w:proofErr w:type="spellStart"/>
+        <w:r>
+          <w:rPr>
+            <w:rFonts w:ascii="Arial" w:eastAsia="Times New Roman" w:hAnsi="Arial" w:cs="Arial"/>
+            <w:color w:val="000000"/>
+            <w:kern w:val="0"/>
+            <w:sz w:val="36"/>
+            <w:szCs w:val="36"/>
+            <w14:ligatures w14:val="none"/>
+          </w:rPr>
+          <w:t>Timelog</w:t>
+        </w:r>
+      </w:ins>
+      <w:proofErr w:type="spellEnd"/>
+    </w:p>
+    <w:p>
+      <w:pPr>
+        <w:pStyle w:val="ListParagraph"/>
+        <w:numPr>
+          <w:ilvl w:val="0"/>
+          <w:numId w:val="4"/>
+        </w:numPr>
+        <w:rPr>
+          <w:ins w:id="114" w:author="Dylan Fair" w:date="2023-07-04T16:15:00Z"/>
+          <w:rFonts w:ascii="Arial" w:eastAsia="Times New Roman" w:hAnsi="Arial" w:cs="Arial"/>
+          <w:color w:val="000000"/>
+          <w:kern w:val="0"/>
+          <w:sz w:val="24"/>
+          <w:szCs w:val="24"/>
+          <w14:ligatures w14:val="none"/>
+        </w:rPr>
+      </w:pPr>
+      <w:ins w:id="115" w:author="Dylan Fair" w:date="2023-07-04T16:15:00Z">
+        <w:r>
+          <w:rPr>
+            <w:rFonts w:ascii="Arial" w:eastAsia="Times New Roman" w:hAnsi="Arial" w:cs="Arial"/>
+            <w:color w:val="000000"/>
+            <w:kern w:val="0"/>
+            <w:sz w:val="24"/>
+            <w:szCs w:val="24"/>
+            <w14:ligatures w14:val="none"/>
+          </w:rPr>
+          <w:t>7/4/2023</w:t>
         </w:r>
       </w:ins>
     </w:p>
@@ -1665,16 +1757,97 @@
           <w:numId w:val="4"/>
         </w:numPr>
         <w:rPr>
-          <w:ins w:id="115" w:author="Dylan Fair" w:date="2023-07-06T14:59:00Z"/>
-          <w:rFonts w:ascii="Arial" w:eastAsia="Times New Roman" w:hAnsi="Arial" w:cs="Arial"/>
-          <w:color w:val="000000"/>
-          <w:kern w:val="0"/>
-          <w:sz w:val="24"/>
-          <w:szCs w:val="24"/>
-          <w14:ligatures w14:val="none"/>
-        </w:rPr>
-      </w:pPr>
-      <w:ins w:id="116" w:author="Dylan Fair" w:date="2023-07-04T16:16:00Z">
+          <w:ins w:id="116" w:author="Dylan Fair" w:date="2023-07-04T16:16:00Z"/>
+          <w:rFonts w:ascii="Arial" w:eastAsia="Times New Roman" w:hAnsi="Arial" w:cs="Arial"/>
+          <w:color w:val="000000"/>
+          <w:kern w:val="0"/>
+          <w:sz w:val="24"/>
+          <w:szCs w:val="24"/>
+          <w14:ligatures w14:val="none"/>
+        </w:rPr>
+      </w:pPr>
+      <w:ins w:id="117" w:author="Dylan Fair" w:date="2023-07-04T16:16:00Z">
+        <w:r>
+          <w:rPr>
+            <w:rFonts w:ascii="Arial" w:eastAsia="Times New Roman" w:hAnsi="Arial" w:cs="Arial"/>
+            <w:color w:val="000000"/>
+            <w:kern w:val="0"/>
+            <w:sz w:val="24"/>
+            <w:szCs w:val="24"/>
+            <w14:ligatures w14:val="none"/>
+          </w:rPr>
+          <w:t>0</w:t>
+        </w:r>
+      </w:ins>
+      <w:ins w:id="118" w:author="Dylan Fair" w:date="2023-07-04T16:15:00Z">
+        <w:r>
+          <w:rPr>
+            <w:rFonts w:ascii="Arial" w:eastAsia="Times New Roman" w:hAnsi="Arial" w:cs="Arial"/>
+            <w:color w:val="000000"/>
+            <w:kern w:val="0"/>
+            <w:sz w:val="24"/>
+            <w:szCs w:val="24"/>
+            <w14:ligatures w14:val="none"/>
+          </w:rPr>
+          <w:t xml:space="preserve">:30: Iterated Tier abilities for Character Sheet. I wanted to add more offensive capabilities so that Combat could go quicker and so that Strength wasn’t the only </w:t>
+        </w:r>
+        <w:proofErr w:type="spellStart"/>
+        <w:r>
+          <w:rPr>
+            <w:rFonts w:ascii="Arial" w:eastAsia="Times New Roman" w:hAnsi="Arial" w:cs="Arial"/>
+            <w:color w:val="000000"/>
+            <w:kern w:val="0"/>
+            <w:sz w:val="24"/>
+            <w:szCs w:val="24"/>
+            <w14:ligatures w14:val="none"/>
+          </w:rPr>
+          <w:t>stat</w:t>
+        </w:r>
+        <w:proofErr w:type="spellEnd"/>
+        <w:r>
+          <w:rPr>
+            <w:rFonts w:ascii="Arial" w:eastAsia="Times New Roman" w:hAnsi="Arial" w:cs="Arial"/>
+            <w:color w:val="000000"/>
+            <w:kern w:val="0"/>
+            <w:sz w:val="24"/>
+            <w:szCs w:val="24"/>
+            <w14:ligatures w14:val="none"/>
+          </w:rPr>
+          <w:t xml:space="preserve"> with</w:t>
+        </w:r>
+      </w:ins>
+      <w:ins w:id="119" w:author="Dylan Fair" w:date="2023-07-04T16:16:00Z">
+        <w:r>
+          <w:rPr>
+            <w:rFonts w:ascii="Arial" w:eastAsia="Times New Roman" w:hAnsi="Arial" w:cs="Arial"/>
+            <w:color w:val="000000"/>
+            <w:kern w:val="0"/>
+            <w:sz w:val="24"/>
+            <w:szCs w:val="24"/>
+            <w14:ligatures w14:val="none"/>
+          </w:rPr>
+          <w:t xml:space="preserve"> good offensive capabilities in early levels</w:t>
+        </w:r>
+      </w:ins>
+    </w:p>
+    <w:p>
+      <w:pPr>
+        <w:pStyle w:val="ListParagraph"/>
+        <w:numPr>
+          <w:ilvl w:val="1"/>
+          <w:numId w:val="4"/>
+        </w:numPr>
+        <w:rPr>
+          <w:ins w:id="120" w:author="Dylan Fair" w:date="2023-07-06T14:59:00Z"/>
+          <w:rFonts w:ascii="Arial" w:eastAsia="Times New Roman" w:hAnsi="Arial" w:cs="Arial"/>
+          <w:color w:val="000000"/>
+          <w:kern w:val="0"/>
+          <w:sz w:val="24"/>
+          <w:szCs w:val="24"/>
+          <w14:ligatures w14:val="none"/>
+        </w:rPr>
+      </w:pPr>
+      <w:ins w:id="121" w:author="Dylan Fair" w:date="2023-07-04T16:16:00Z">
         <w:r>
           <w:rPr>
             <w:rFonts w:ascii="Arial" w:eastAsia="Times New Roman" w:hAnsi="Arial" w:cs="Arial"/>
@@ -1687,7 +1860,7 @@
           <w:t>1:00: Iterated on the Rulebook. I started preparing the GM Help section to get</w:t>
         </w:r>
       </w:ins>
-      <w:ins w:id="117" w:author="Dylan Fair" w:date="2023-07-04T16:17:00Z">
+      <w:ins w:id="122" w:author="Dylan Fair" w:date="2023-07-04T16:17:00Z">
         <w:r>
           <w:rPr>
             <w:rFonts w:ascii="Arial" w:eastAsia="Times New Roman" w:hAnsi="Arial" w:cs="Arial"/>
@@ -1709,16 +1882,16 @@
           <w:numId w:val="4"/>
         </w:numPr>
         <w:rPr>
-          <w:ins w:id="118" w:author="Dylan Fair" w:date="2023-07-06T14:59:00Z"/>
-          <w:rFonts w:ascii="Arial" w:eastAsia="Times New Roman" w:hAnsi="Arial" w:cs="Arial"/>
-          <w:color w:val="000000"/>
-          <w:kern w:val="0"/>
-          <w:sz w:val="24"/>
-          <w:szCs w:val="24"/>
-          <w14:ligatures w14:val="none"/>
-        </w:rPr>
-      </w:pPr>
-      <w:ins w:id="119" w:author="Dylan Fair" w:date="2023-07-06T14:59:00Z">
+          <w:ins w:id="123" w:author="Dylan Fair" w:date="2023-07-06T14:59:00Z"/>
+          <w:rFonts w:ascii="Arial" w:eastAsia="Times New Roman" w:hAnsi="Arial" w:cs="Arial"/>
+          <w:color w:val="000000"/>
+          <w:kern w:val="0"/>
+          <w:sz w:val="24"/>
+          <w:szCs w:val="24"/>
+          <w14:ligatures w14:val="none"/>
+        </w:rPr>
+      </w:pPr>
+      <w:ins w:id="124" w:author="Dylan Fair" w:date="2023-07-06T14:59:00Z">
         <w:r>
           <w:rPr>
             <w:rFonts w:ascii="Arial" w:eastAsia="Times New Roman" w:hAnsi="Arial" w:cs="Arial"/>
@@ -1740,16 +1913,16 @@
           <w:numId w:val="4"/>
         </w:numPr>
         <w:rPr>
-          <w:ins w:id="120" w:author="Dylan Fair" w:date="2023-07-06T15:00:00Z"/>
-          <w:rFonts w:ascii="Arial" w:eastAsia="Times New Roman" w:hAnsi="Arial" w:cs="Arial"/>
-          <w:color w:val="000000"/>
-          <w:kern w:val="0"/>
-          <w:sz w:val="24"/>
-          <w:szCs w:val="24"/>
-          <w14:ligatures w14:val="none"/>
-        </w:rPr>
-      </w:pPr>
-      <w:ins w:id="121" w:author="Dylan Fair" w:date="2023-07-14T22:35:00Z">
+          <w:ins w:id="125" w:author="Dylan Fair" w:date="2023-07-06T15:00:00Z"/>
+          <w:rFonts w:ascii="Arial" w:eastAsia="Times New Roman" w:hAnsi="Arial" w:cs="Arial"/>
+          <w:color w:val="000000"/>
+          <w:kern w:val="0"/>
+          <w:sz w:val="24"/>
+          <w:szCs w:val="24"/>
+          <w14:ligatures w14:val="none"/>
+        </w:rPr>
+      </w:pPr>
+      <w:ins w:id="126" w:author="Dylan Fair" w:date="2023-07-14T22:35:00Z">
         <w:r>
           <w:rPr>
             <w:rFonts w:ascii="Arial" w:eastAsia="Times New Roman" w:hAnsi="Arial" w:cs="Arial"/>
@@ -1762,7 +1935,7 @@
           <w:t xml:space="preserve">5:00: </w:t>
         </w:r>
       </w:ins>
-      <w:ins w:id="122" w:author="Dylan Fair" w:date="2023-07-06T14:59:00Z">
+      <w:ins w:id="127" w:author="Dylan Fair" w:date="2023-07-06T14:59:00Z">
         <w:r>
           <w:rPr>
             <w:rFonts w:ascii="Arial" w:eastAsia="Times New Roman" w:hAnsi="Arial" w:cs="Arial"/>
@@ -1775,7 +1948,7 @@
           <w:t xml:space="preserve">Playtest with 5 people for </w:t>
         </w:r>
       </w:ins>
-      <w:ins w:id="123" w:author="Dylan Fair" w:date="2023-07-06T15:00:00Z">
+      <w:ins w:id="128" w:author="Dylan Fair" w:date="2023-07-06T15:00:00Z">
         <w:r>
           <w:rPr>
             <w:rFonts w:ascii="Arial" w:eastAsia="Times New Roman" w:hAnsi="Arial" w:cs="Arial"/>
@@ -1797,16 +1970,16 @@
           <w:numId w:val="4"/>
         </w:numPr>
         <w:rPr>
-          <w:ins w:id="124" w:author="Dylan Fair" w:date="2023-07-06T15:00:00Z"/>
-          <w:rFonts w:ascii="Arial" w:eastAsia="Times New Roman" w:hAnsi="Arial" w:cs="Arial"/>
-          <w:color w:val="000000"/>
-          <w:kern w:val="0"/>
-          <w:sz w:val="24"/>
-          <w:szCs w:val="24"/>
-          <w14:ligatures w14:val="none"/>
-        </w:rPr>
-      </w:pPr>
-      <w:ins w:id="125" w:author="Dylan Fair" w:date="2023-07-06T15:00:00Z">
+          <w:ins w:id="129" w:author="Dylan Fair" w:date="2023-07-06T15:00:00Z"/>
+          <w:rFonts w:ascii="Arial" w:eastAsia="Times New Roman" w:hAnsi="Arial" w:cs="Arial"/>
+          <w:color w:val="000000"/>
+          <w:kern w:val="0"/>
+          <w:sz w:val="24"/>
+          <w:szCs w:val="24"/>
+          <w14:ligatures w14:val="none"/>
+        </w:rPr>
+      </w:pPr>
+      <w:ins w:id="130" w:author="Dylan Fair" w:date="2023-07-06T15:00:00Z">
         <w:r>
           <w:rPr>
             <w:rFonts w:ascii="Arial" w:eastAsia="Times New Roman" w:hAnsi="Arial" w:cs="Arial"/>
@@ -1828,16 +2001,16 @@
           <w:numId w:val="4"/>
         </w:numPr>
         <w:rPr>
-          <w:ins w:id="126" w:author="Dylan Fair" w:date="2023-07-08T17:06:00Z"/>
-          <w:rFonts w:ascii="Arial" w:eastAsia="Times New Roman" w:hAnsi="Arial" w:cs="Arial"/>
-          <w:color w:val="000000"/>
-          <w:kern w:val="0"/>
-          <w:sz w:val="24"/>
-          <w:szCs w:val="24"/>
-          <w14:ligatures w14:val="none"/>
-        </w:rPr>
-      </w:pPr>
-      <w:ins w:id="127" w:author="Dylan Fair" w:date="2023-07-06T15:00:00Z">
+          <w:ins w:id="131" w:author="Dylan Fair" w:date="2023-07-08T17:06:00Z"/>
+          <w:rFonts w:ascii="Arial" w:eastAsia="Times New Roman" w:hAnsi="Arial" w:cs="Arial"/>
+          <w:color w:val="000000"/>
+          <w:kern w:val="0"/>
+          <w:sz w:val="24"/>
+          <w:szCs w:val="24"/>
+          <w14:ligatures w14:val="none"/>
+        </w:rPr>
+      </w:pPr>
+      <w:ins w:id="132" w:author="Dylan Fair" w:date="2023-07-06T15:00:00Z">
         <w:r>
           <w:rPr>
             <w:rFonts w:ascii="Arial" w:eastAsia="Times New Roman" w:hAnsi="Arial" w:cs="Arial"/>
@@ -1859,16 +2032,16 @@
           <w:numId w:val="4"/>
         </w:numPr>
         <w:rPr>
-          <w:ins w:id="128" w:author="Dylan Fair" w:date="2023-07-08T17:06:00Z"/>
-          <w:rFonts w:ascii="Arial" w:eastAsia="Times New Roman" w:hAnsi="Arial" w:cs="Arial"/>
-          <w:color w:val="000000"/>
-          <w:kern w:val="0"/>
-          <w:sz w:val="24"/>
-          <w:szCs w:val="24"/>
-          <w14:ligatures w14:val="none"/>
-        </w:rPr>
-      </w:pPr>
-      <w:ins w:id="129" w:author="Dylan Fair" w:date="2023-07-08T17:06:00Z">
+          <w:ins w:id="133" w:author="Dylan Fair" w:date="2023-07-08T17:06:00Z"/>
+          <w:rFonts w:ascii="Arial" w:eastAsia="Times New Roman" w:hAnsi="Arial" w:cs="Arial"/>
+          <w:color w:val="000000"/>
+          <w:kern w:val="0"/>
+          <w:sz w:val="24"/>
+          <w:szCs w:val="24"/>
+          <w14:ligatures w14:val="none"/>
+        </w:rPr>
+      </w:pPr>
+      <w:ins w:id="134" w:author="Dylan Fair" w:date="2023-07-08T17:06:00Z">
         <w:r>
           <w:rPr>
             <w:rFonts w:ascii="Arial" w:eastAsia="Times New Roman" w:hAnsi="Arial" w:cs="Arial"/>
@@ -1890,24 +2063,24 @@
           <w:numId w:val="4"/>
         </w:numPr>
         <w:rPr>
-          <w:ins w:id="130" w:author="Dylan Fair" w:date="2023-07-04T16:14:00Z"/>
-          <w:rFonts w:ascii="Arial" w:eastAsia="Times New Roman" w:hAnsi="Arial" w:cs="Arial"/>
-          <w:color w:val="000000"/>
-          <w:kern w:val="0"/>
-          <w:sz w:val="24"/>
-          <w:szCs w:val="24"/>
-          <w14:ligatures w14:val="none"/>
-          <w:rPrChange w:id="131" w:author="Dylan Fair" w:date="2023-07-04T16:15:00Z">
+          <w:ins w:id="135" w:author="Dylan Fair" w:date="2023-07-04T16:14:00Z"/>
+          <w:rFonts w:ascii="Arial" w:eastAsia="Times New Roman" w:hAnsi="Arial" w:cs="Arial"/>
+          <w:color w:val="000000"/>
+          <w:kern w:val="0"/>
+          <w:sz w:val="24"/>
+          <w:szCs w:val="24"/>
+          <w14:ligatures w14:val="none"/>
+          <w:rPrChange w:id="136" w:author="Dylan Fair" w:date="2023-07-04T16:15:00Z">
             <w:rPr>
-              <w:ins w:id="132" w:author="Dylan Fair" w:date="2023-07-04T16:14:00Z"/>
+              <w:ins w:id="137" w:author="Dylan Fair" w:date="2023-07-04T16:14:00Z"/>
             </w:rPr>
           </w:rPrChange>
         </w:rPr>
-        <w:pPrChange w:id="133" w:author="Dylan Fair" w:date="2023-07-08T17:06:00Z">
+        <w:pPrChange w:id="138" w:author="Dylan Fair" w:date="2023-07-08T17:06:00Z">
           <w:pPr/>
         </w:pPrChange>
       </w:pPr>
-      <w:ins w:id="134" w:author="Dylan Fair" w:date="2023-07-08T17:06:00Z">
+      <w:ins w:id="139" w:author="Dylan Fair" w:date="2023-07-08T17:06:00Z">
         <w:r>
           <w:rPr>
             <w:rFonts w:ascii="Arial" w:eastAsia="Times New Roman" w:hAnsi="Arial" w:cs="Arial"/>
@@ -1924,15 +2097,15 @@
     <w:p>
       <w:pPr>
         <w:rPr>
-          <w:del w:id="135" w:author="Dylan Fair" w:date="2023-07-14T22:36:00Z"/>
+          <w:del w:id="140" w:author="Dylan Fair" w:date="2023-07-14T22:36:00Z"/>
           <w:rFonts w:ascii="Times New Roman" w:eastAsia="Times New Roman" w:hAnsi="Times New Roman" w:cs="Times New Roman"/>
           <w:kern w:val="0"/>
           <w:sz w:val="40"/>
           <w:szCs w:val="40"/>
           <w14:ligatures w14:val="none"/>
-          <w:rPrChange w:id="136" w:author="Dylan Fair" w:date="2023-06-03T19:27:00Z">
+          <w:rPrChange w:id="141" w:author="Dylan Fair" w:date="2023-06-03T19:27:00Z">
             <w:rPr>
-              <w:del w:id="137" w:author="Dylan Fair" w:date="2023-07-14T22:36:00Z"/>
+              <w:del w:id="142" w:author="Dylan Fair" w:date="2023-07-14T22:36:00Z"/>
               <w:rFonts w:ascii="Times New Roman" w:eastAsia="Times New Roman" w:hAnsi="Times New Roman" w:cs="Times New Roman"/>
               <w:kern w:val="0"/>
               <w:sz w:val="24"/>
@@ -1941,14 +2114,14 @@
             </w:rPr>
           </w:rPrChange>
         </w:rPr>
-        <w:pPrChange w:id="138" w:author="Dylan Fair" w:date="2023-07-14T22:36:00Z">
+        <w:pPrChange w:id="143" w:author="Dylan Fair" w:date="2023-07-14T22:36:00Z">
           <w:pPr>
             <w:spacing w:after="0" w:line="240" w:lineRule="auto"/>
             <w:ind w:firstLine="720"/>
           </w:pPr>
         </w:pPrChange>
       </w:pPr>
-      <w:del w:id="139" w:author="Dylan Fair" w:date="2023-07-14T22:36:00Z">
+      <w:del w:id="144" w:author="Dylan Fair" w:date="2023-07-14T22:36:00Z">
         <w:r>
           <w:rPr>
             <w:rFonts w:ascii="Arial" w:eastAsia="Times New Roman" w:hAnsi="Arial" w:cs="Arial"/>
@@ -1957,7 +2130,7 @@
             <w:sz w:val="36"/>
             <w:szCs w:val="36"/>
             <w14:ligatures w14:val="none"/>
-            <w:rPrChange w:id="140" w:author="Dylan Fair" w:date="2023-06-03T19:27:00Z">
+            <w:rPrChange w:id="145" w:author="Dylan Fair" w:date="2023-06-03T19:27:00Z">
               <w:rPr>
                 <w:rFonts w:ascii="Arial" w:eastAsia="Times New Roman" w:hAnsi="Arial" w:cs="Arial"/>
                 <w:color w:val="000000"/>
@@ -1969,7 +2142,7 @@
           <w:delText>Version 0.1.</w:delText>
         </w:r>
       </w:del>
-      <w:del w:id="141" w:author="Dylan Fair" w:date="2023-06-12T01:06:00Z">
+      <w:del w:id="146" w:author="Dylan Fair" w:date="2023-06-12T01:06:00Z">
         <w:r>
           <w:rPr>
             <w:rFonts w:ascii="Arial" w:eastAsia="Times New Roman" w:hAnsi="Arial" w:cs="Arial"/>
@@ -1978,7 +2151,7 @@
             <w:sz w:val="36"/>
             <w:szCs w:val="36"/>
             <w14:ligatures w14:val="none"/>
-            <w:rPrChange w:id="142" w:author="Dylan Fair" w:date="2023-06-03T19:27:00Z">
+            <w:rPrChange w:id="147" w:author="Dylan Fair" w:date="2023-06-03T19:27:00Z">
               <w:rPr>
                 <w:rFonts w:ascii="Arial" w:eastAsia="Times New Roman" w:hAnsi="Arial" w:cs="Arial"/>
                 <w:color w:val="000000"/>
@@ -1990,7 +2163,7 @@
           <w:delText>5</w:delText>
         </w:r>
       </w:del>
-      <w:del w:id="143" w:author="Dylan Fair" w:date="2023-07-14T22:36:00Z">
+      <w:del w:id="148" w:author="Dylan Fair" w:date="2023-07-14T22:36:00Z">
         <w:r>
           <w:rPr>
             <w:rFonts w:ascii="Arial" w:eastAsia="Times New Roman" w:hAnsi="Arial" w:cs="Arial"/>
@@ -1999,7 +2172,7 @@
             <w:sz w:val="36"/>
             <w:szCs w:val="36"/>
             <w14:ligatures w14:val="none"/>
-            <w:rPrChange w:id="144" w:author="Dylan Fair" w:date="2023-06-03T19:27:00Z">
+            <w:rPrChange w:id="149" w:author="Dylan Fair" w:date="2023-06-03T19:27:00Z">
               <w:rPr>
                 <w:rFonts w:ascii="Arial" w:eastAsia="Times New Roman" w:hAnsi="Arial" w:cs="Arial"/>
                 <w:color w:val="000000"/>
@@ -2015,14 +2188,14 @@
     <w:p>
       <w:pPr>
         <w:rPr>
-          <w:del w:id="145" w:author="Dylan Fair" w:date="2023-06-12T21:40:00Z"/>
+          <w:del w:id="150" w:author="Dylan Fair" w:date="2023-06-12T21:40:00Z"/>
           <w:rFonts w:ascii="Times New Roman" w:eastAsia="Times New Roman" w:hAnsi="Times New Roman" w:cs="Times New Roman"/>
           <w:kern w:val="0"/>
           <w:sz w:val="24"/>
           <w:szCs w:val="24"/>
           <w14:ligatures w14:val="none"/>
         </w:rPr>
-        <w:pPrChange w:id="146" w:author="Dylan Fair" w:date="2023-07-14T22:36:00Z">
+        <w:pPrChange w:id="151" w:author="Dylan Fair" w:date="2023-07-14T22:36:00Z">
           <w:pPr>
             <w:spacing w:after="0" w:line="240" w:lineRule="auto"/>
           </w:pPr>
@@ -2032,19 +2205,19 @@
     <w:p>
       <w:pPr>
         <w:rPr>
-          <w:del w:id="147" w:author="Dylan Fair" w:date="2023-06-12T01:06:00Z"/>
-          <w:rFonts w:ascii="Arial" w:eastAsia="Times New Roman" w:hAnsi="Arial" w:cs="Arial"/>
-          <w:color w:val="000000"/>
-          <w:kern w:val="0"/>
-          <w14:ligatures w14:val="none"/>
-        </w:rPr>
-        <w:pPrChange w:id="148" w:author="Dylan Fair" w:date="2023-07-14T22:36:00Z">
+          <w:del w:id="152" w:author="Dylan Fair" w:date="2023-06-12T01:06:00Z"/>
+          <w:rFonts w:ascii="Arial" w:eastAsia="Times New Roman" w:hAnsi="Arial" w:cs="Arial"/>
+          <w:color w:val="000000"/>
+          <w:kern w:val="0"/>
+          <w14:ligatures w14:val="none"/>
+        </w:rPr>
+        <w:pPrChange w:id="153" w:author="Dylan Fair" w:date="2023-07-14T22:36:00Z">
           <w:pPr>
             <w:spacing w:after="0" w:line="240" w:lineRule="auto"/>
           </w:pPr>
         </w:pPrChange>
       </w:pPr>
-      <w:del w:id="149" w:author="Dylan Fair" w:date="2023-06-12T01:06:00Z">
+      <w:del w:id="154" w:author="Dylan Fair" w:date="2023-06-12T01:06:00Z">
         <w:r>
           <w:rPr>
             <w:rFonts w:ascii="Arial" w:eastAsia="Times New Roman" w:hAnsi="Arial" w:cs="Arial"/>
@@ -2059,19 +2232,19 @@
     <w:p>
       <w:pPr>
         <w:rPr>
-          <w:ins w:id="150" w:author="Dylan Fair" w:date="2023-06-12T21:41:00Z"/>
+          <w:ins w:id="155" w:author="Dylan Fair" w:date="2023-06-12T21:41:00Z"/>
           <w:rFonts w:ascii="Times New Roman" w:eastAsia="Times New Roman" w:hAnsi="Times New Roman" w:cs="Times New Roman"/>
           <w:kern w:val="0"/>
           <w:sz w:val="24"/>
           <w:szCs w:val="24"/>
           <w14:ligatures w14:val="none"/>
-          <w:rPrChange w:id="151" w:author="Dylan Fair" w:date="2023-06-23T07:11:00Z">
+          <w:rPrChange w:id="156" w:author="Dylan Fair" w:date="2023-06-23T07:11:00Z">
             <w:rPr>
-              <w:ins w:id="152" w:author="Dylan Fair" w:date="2023-06-12T21:41:00Z"/>
+              <w:ins w:id="157" w:author="Dylan Fair" w:date="2023-06-12T21:41:00Z"/>
             </w:rPr>
           </w:rPrChange>
         </w:rPr>
-        <w:pPrChange w:id="153" w:author="Dylan Fair" w:date="2023-07-14T22:36:00Z">
+        <w:pPrChange w:id="158" w:author="Dylan Fair" w:date="2023-07-14T22:36:00Z">
           <w:pPr>
             <w:pStyle w:val="ListParagraph"/>
             <w:numPr>
@@ -2088,7 +2261,7 @@
       <w:pPr>
         <w:spacing w:after="0" w:line="240" w:lineRule="auto"/>
         <w:rPr>
-          <w:del w:id="154" w:author="Dylan Fair" w:date="2023-06-12T01:06:00Z"/>
+          <w:del w:id="159" w:author="Dylan Fair" w:date="2023-06-12T01:06:00Z"/>
           <w:rFonts w:ascii="Times New Roman" w:eastAsia="Times New Roman" w:hAnsi="Times New Roman" w:cs="Times New Roman"/>
           <w:kern w:val="0"/>
           <w:sz w:val="24"/>
@@ -2096,7 +2269,7 @@
           <w14:ligatures w14:val="none"/>
         </w:rPr>
       </w:pPr>
-      <w:del w:id="155" w:author="Dylan Fair" w:date="2023-06-12T01:06:00Z">
+      <w:del w:id="160" w:author="Dylan Fair" w:date="2023-06-12T01:06:00Z">
         <w:r>
           <w:rPr>
             <w:rFonts w:ascii="Arial" w:eastAsia="Times New Roman" w:hAnsi="Arial" w:cs="Arial"/>
@@ -2112,7 +2285,7 @@
       <w:pPr>
         <w:spacing w:after="0" w:line="240" w:lineRule="auto"/>
         <w:rPr>
-          <w:del w:id="156" w:author="Dylan Fair" w:date="2023-06-12T01:06:00Z"/>
+          <w:del w:id="161" w:author="Dylan Fair" w:date="2023-06-12T01:06:00Z"/>
           <w:rFonts w:ascii="Times New Roman" w:eastAsia="Times New Roman" w:hAnsi="Times New Roman" w:cs="Times New Roman"/>
           <w:kern w:val="0"/>
           <w:sz w:val="24"/>
@@ -2120,7 +2293,7 @@
           <w14:ligatures w14:val="none"/>
         </w:rPr>
       </w:pPr>
-      <w:del w:id="157" w:author="Dylan Fair" w:date="2023-06-12T01:06:00Z">
+      <w:del w:id="162" w:author="Dylan Fair" w:date="2023-06-12T01:06:00Z">
         <w:r>
           <w:rPr>
             <w:rFonts w:ascii="Arial" w:eastAsia="Times New Roman" w:hAnsi="Arial" w:cs="Arial"/>
@@ -2136,7 +2309,7 @@
       <w:pPr>
         <w:spacing w:after="0" w:line="240" w:lineRule="auto"/>
         <w:rPr>
-          <w:del w:id="158" w:author="Dylan Fair" w:date="2023-06-12T01:06:00Z"/>
+          <w:del w:id="163" w:author="Dylan Fair" w:date="2023-06-12T01:06:00Z"/>
           <w:rFonts w:ascii="Times New Roman" w:eastAsia="Times New Roman" w:hAnsi="Times New Roman" w:cs="Times New Roman"/>
           <w:kern w:val="0"/>
           <w:sz w:val="24"/>
@@ -2144,7 +2317,7 @@
           <w14:ligatures w14:val="none"/>
         </w:rPr>
       </w:pPr>
-      <w:del w:id="159" w:author="Dylan Fair" w:date="2023-06-12T01:06:00Z">
+      <w:del w:id="164" w:author="Dylan Fair" w:date="2023-06-12T01:06:00Z">
         <w:r>
           <w:rPr>
             <w:rFonts w:ascii="Arial" w:eastAsia="Times New Roman" w:hAnsi="Arial" w:cs="Arial"/>
@@ -2160,7 +2333,7 @@
       <w:pPr>
         <w:spacing w:after="0" w:line="240" w:lineRule="auto"/>
         <w:rPr>
-          <w:del w:id="160" w:author="Dylan Fair" w:date="2023-06-23T07:11:00Z"/>
+          <w:del w:id="165" w:author="Dylan Fair" w:date="2023-06-23T07:11:00Z"/>
           <w:rFonts w:ascii="Times New Roman" w:eastAsia="Times New Roman" w:hAnsi="Times New Roman" w:cs="Times New Roman"/>
           <w:kern w:val="0"/>
           <w:sz w:val="24"/>
@@ -2168,7 +2341,7 @@
           <w14:ligatures w14:val="none"/>
         </w:rPr>
       </w:pPr>
-      <w:del w:id="161" w:author="Dylan Fair" w:date="2023-06-12T01:06:00Z">
+      <w:del w:id="166" w:author="Dylan Fair" w:date="2023-06-12T01:06:00Z">
         <w:r>
           <w:rPr>
             <w:rFonts w:ascii="Arial" w:eastAsia="Times New Roman" w:hAnsi="Arial" w:cs="Arial"/>
@@ -2185,24 +2358,24 @@
         <w:spacing w:after="0" w:line="240" w:lineRule="auto"/>
         <w:jc w:val="center"/>
         <w:rPr>
-          <w:del w:id="162" w:author="Dylan Fair" w:date="2023-06-21T14:14:00Z"/>
+          <w:del w:id="167" w:author="Dylan Fair" w:date="2023-06-21T14:14:00Z"/>
           <w:rFonts w:ascii="Arial" w:eastAsia="Times New Roman" w:hAnsi="Arial" w:cs="Arial"/>
           <w:color w:val="000000"/>
           <w:kern w:val="36"/>
           <w:sz w:val="24"/>
           <w:szCs w:val="24"/>
           <w14:ligatures w14:val="none"/>
-          <w:rPrChange w:id="163" w:author="Dylan Fair" w:date="2023-06-18T17:11:00Z">
+          <w:rPrChange w:id="168" w:author="Dylan Fair" w:date="2023-06-18T17:11:00Z">
             <w:rPr>
-              <w:del w:id="164" w:author="Dylan Fair" w:date="2023-06-21T14:14:00Z"/>
+              <w:del w:id="169" w:author="Dylan Fair" w:date="2023-06-21T14:14:00Z"/>
             </w:rPr>
           </w:rPrChange>
         </w:rPr>
-        <w:pPrChange w:id="165" w:author="Dylan Fair" w:date="2023-06-21T14:14:00Z">
+        <w:pPrChange w:id="170" w:author="Dylan Fair" w:date="2023-06-21T14:14:00Z">
           <w:pPr/>
         </w:pPrChange>
       </w:pPr>
-      <w:del w:id="166" w:author="Dylan Fair" w:date="2023-06-21T14:14:00Z">
+      <w:del w:id="171" w:author="Dylan Fair" w:date="2023-06-21T14:14:00Z">
         <w:r>
           <w:rPr>
             <w:rFonts w:ascii="Arial" w:eastAsia="Times New Roman" w:hAnsi="Arial" w:cs="Arial"/>
@@ -2222,16 +2395,16 @@
         <w:jc w:val="center"/>
         <w:outlineLvl w:val="0"/>
         <w:rPr>
-          <w:del w:id="167" w:author="Dylan Fair" w:date="2023-06-21T14:14:00Z"/>
+          <w:del w:id="172" w:author="Dylan Fair" w:date="2023-06-21T14:14:00Z"/>
           <w:rFonts w:ascii="Arial" w:eastAsia="Times New Roman" w:hAnsi="Arial" w:cs="Arial"/>
           <w:color w:val="000000"/>
           <w:kern w:val="36"/>
           <w:sz w:val="40"/>
           <w:szCs w:val="40"/>
           <w14:ligatures w14:val="none"/>
-          <w:rPrChange w:id="168" w:author="Dylan Fair" w:date="2023-06-21T14:14:00Z">
+          <w:rPrChange w:id="173" w:author="Dylan Fair" w:date="2023-06-21T14:14:00Z">
             <w:rPr>
-              <w:del w:id="169" w:author="Dylan Fair" w:date="2023-06-21T14:14:00Z"/>
+              <w:del w:id="174" w:author="Dylan Fair" w:date="2023-06-21T14:14:00Z"/>
               <w:rFonts w:ascii="Times New Roman" w:eastAsia="Times New Roman" w:hAnsi="Times New Roman" w:cs="Times New Roman"/>
               <w:b/>
               <w:bCs/>
@@ -2243,7 +2416,7 @@
           </w:rPrChange>
         </w:rPr>
       </w:pPr>
-      <w:del w:id="170" w:author="Dylan Fair" w:date="2023-06-21T14:14:00Z">
+      <w:del w:id="175" w:author="Dylan Fair" w:date="2023-06-21T14:14:00Z">
         <w:r>
           <w:rPr>
             <w:rFonts w:ascii="Arial" w:eastAsia="Times New Roman" w:hAnsi="Arial" w:cs="Arial"/>
@@ -2256,7 +2429,7 @@
           <w:delText>Version 0.1.</w:delText>
         </w:r>
       </w:del>
-      <w:del w:id="171" w:author="Dylan Fair" w:date="2023-06-12T01:08:00Z">
+      <w:del w:id="176" w:author="Dylan Fair" w:date="2023-06-12T01:08:00Z">
         <w:r>
           <w:rPr>
             <w:rFonts w:ascii="Arial" w:eastAsia="Times New Roman" w:hAnsi="Arial" w:cs="Arial"/>
@@ -2269,7 +2442,7 @@
           <w:delText>5</w:delText>
         </w:r>
       </w:del>
-      <w:del w:id="172" w:author="Dylan Fair" w:date="2023-06-21T14:14:00Z">
+      <w:del w:id="177" w:author="Dylan Fair" w:date="2023-06-21T14:14:00Z">
         <w:r>
           <w:rPr>
             <w:rFonts w:ascii="Arial" w:eastAsia="Times New Roman" w:hAnsi="Arial" w:cs="Arial"/>
@@ -2288,7 +2461,7 @@
         <w:spacing w:before="320" w:after="80" w:line="240" w:lineRule="auto"/>
         <w:outlineLvl w:val="2"/>
         <w:rPr>
-          <w:del w:id="173" w:author="Dylan Fair" w:date="2023-06-21T14:14:00Z"/>
+          <w:del w:id="178" w:author="Dylan Fair" w:date="2023-06-21T14:14:00Z"/>
           <w:rFonts w:ascii="Times New Roman" w:eastAsia="Times New Roman" w:hAnsi="Times New Roman" w:cs="Times New Roman"/>
           <w:b/>
           <w:bCs/>
@@ -2298,7 +2471,7 @@
           <w14:ligatures w14:val="none"/>
         </w:rPr>
       </w:pPr>
-      <w:del w:id="174" w:author="Dylan Fair" w:date="2023-06-21T14:14:00Z">
+      <w:del w:id="179" w:author="Dylan Fair" w:date="2023-06-21T14:14:00Z">
         <w:r>
           <w:rPr>
             <w:rFonts w:ascii="Arial" w:eastAsia="Times New Roman" w:hAnsi="Arial" w:cs="Arial"/>
@@ -2316,14 +2489,14 @@
       <w:pPr>
         <w:spacing w:after="0" w:line="240" w:lineRule="auto"/>
         <w:rPr>
-          <w:del w:id="175" w:author="Dylan Fair" w:date="2023-06-12T01:07:00Z"/>
-          <w:rFonts w:ascii="Arial" w:eastAsia="Times New Roman" w:hAnsi="Arial" w:cs="Arial"/>
-          <w:color w:val="000000"/>
-          <w:kern w:val="0"/>
-          <w14:ligatures w14:val="none"/>
-        </w:rPr>
-      </w:pPr>
-      <w:del w:id="176" w:author="Dylan Fair" w:date="2023-06-12T21:39:00Z">
+          <w:del w:id="180" w:author="Dylan Fair" w:date="2023-06-12T01:07:00Z"/>
+          <w:rFonts w:ascii="Arial" w:eastAsia="Times New Roman" w:hAnsi="Arial" w:cs="Arial"/>
+          <w:color w:val="000000"/>
+          <w:kern w:val="0"/>
+          <w14:ligatures w14:val="none"/>
+        </w:rPr>
+      </w:pPr>
+      <w:del w:id="181" w:author="Dylan Fair" w:date="2023-06-12T21:39:00Z">
         <w:r>
           <w:rPr>
             <w:rFonts w:ascii="Arial" w:eastAsia="Times New Roman" w:hAnsi="Arial" w:cs="Arial"/>
@@ -2334,7 +2507,7 @@
           <w:delText>*</w:delText>
         </w:r>
       </w:del>
-      <w:del w:id="177" w:author="Dylan Fair" w:date="2023-06-12T01:07:00Z">
+      <w:del w:id="182" w:author="Dylan Fair" w:date="2023-06-12T01:07:00Z">
         <w:r>
           <w:rPr>
             <w:rFonts w:ascii="Arial" w:eastAsia="Times New Roman" w:hAnsi="Arial" w:cs="Arial"/>
@@ -2350,7 +2523,7 @@
       <w:pPr>
         <w:spacing w:after="0" w:line="240" w:lineRule="auto"/>
         <w:rPr>
-          <w:del w:id="178" w:author="Dylan Fair" w:date="2023-06-12T01:07:00Z"/>
+          <w:del w:id="183" w:author="Dylan Fair" w:date="2023-06-12T01:07:00Z"/>
           <w:rFonts w:ascii="Times New Roman" w:eastAsia="Times New Roman" w:hAnsi="Times New Roman" w:cs="Times New Roman"/>
           <w:kern w:val="0"/>
           <w:sz w:val="24"/>
@@ -2358,7 +2531,7 @@
           <w14:ligatures w14:val="none"/>
         </w:rPr>
       </w:pPr>
-      <w:del w:id="179" w:author="Dylan Fair" w:date="2023-06-12T01:07:00Z">
+      <w:del w:id="184" w:author="Dylan Fair" w:date="2023-06-12T01:07:00Z">
         <w:r>
           <w:rPr>
             <w:rFonts w:ascii="Arial" w:eastAsia="Times New Roman" w:hAnsi="Arial" w:cs="Arial"/>
@@ -2374,7 +2547,7 @@
       <w:pPr>
         <w:spacing w:after="0" w:line="240" w:lineRule="auto"/>
         <w:rPr>
-          <w:del w:id="180" w:author="Dylan Fair" w:date="2023-06-12T01:07:00Z"/>
+          <w:del w:id="185" w:author="Dylan Fair" w:date="2023-06-12T01:07:00Z"/>
           <w:rFonts w:ascii="Times New Roman" w:eastAsia="Times New Roman" w:hAnsi="Times New Roman" w:cs="Times New Roman"/>
           <w:kern w:val="0"/>
           <w:sz w:val="24"/>
@@ -2382,7 +2555,7 @@
           <w14:ligatures w14:val="none"/>
         </w:rPr>
       </w:pPr>
-      <w:del w:id="181" w:author="Dylan Fair" w:date="2023-06-12T01:07:00Z">
+      <w:del w:id="186" w:author="Dylan Fair" w:date="2023-06-12T01:07:00Z">
         <w:r>
           <w:rPr>
             <w:rFonts w:ascii="Arial" w:eastAsia="Times New Roman" w:hAnsi="Arial" w:cs="Arial"/>
@@ -2398,7 +2571,7 @@
       <w:pPr>
         <w:spacing w:after="0" w:line="240" w:lineRule="auto"/>
         <w:rPr>
-          <w:del w:id="182" w:author="Dylan Fair" w:date="2023-06-12T21:40:00Z"/>
+          <w:del w:id="187" w:author="Dylan Fair" w:date="2023-06-12T21:40:00Z"/>
           <w:rFonts w:ascii="Times New Roman" w:eastAsia="Times New Roman" w:hAnsi="Times New Roman" w:cs="Times New Roman"/>
           <w:kern w:val="0"/>
           <w:sz w:val="24"/>
@@ -2406,7 +2579,7 @@
           <w14:ligatures w14:val="none"/>
         </w:rPr>
       </w:pPr>
-      <w:del w:id="183" w:author="Dylan Fair" w:date="2023-06-12T01:07:00Z">
+      <w:del w:id="188" w:author="Dylan Fair" w:date="2023-06-12T01:07:00Z">
         <w:r>
           <w:rPr>
             <w:rFonts w:ascii="Arial" w:eastAsia="Times New Roman" w:hAnsi="Arial" w:cs="Arial"/>
@@ -2422,7 +2595,7 @@
       <w:pPr>
         <w:spacing w:after="0" w:line="240" w:lineRule="auto"/>
         <w:rPr>
-          <w:del w:id="184" w:author="Dylan Fair" w:date="2023-06-12T01:07:00Z"/>
+          <w:del w:id="189" w:author="Dylan Fair" w:date="2023-06-12T01:07:00Z"/>
           <w:rFonts w:ascii="Times New Roman" w:eastAsia="Times New Roman" w:hAnsi="Times New Roman" w:cs="Times New Roman"/>
           <w:kern w:val="0"/>
           <w:sz w:val="24"/>
@@ -2436,7 +2609,7 @@
         <w:spacing w:before="320" w:after="80" w:line="240" w:lineRule="auto"/>
         <w:outlineLvl w:val="2"/>
         <w:rPr>
-          <w:del w:id="185" w:author="Dylan Fair" w:date="2023-06-21T14:14:00Z"/>
+          <w:del w:id="190" w:author="Dylan Fair" w:date="2023-06-21T14:14:00Z"/>
           <w:rFonts w:ascii="Times New Roman" w:eastAsia="Times New Roman" w:hAnsi="Times New Roman" w:cs="Times New Roman"/>
           <w:b/>
           <w:bCs/>
@@ -2446,7 +2619,7 @@
           <w14:ligatures w14:val="none"/>
         </w:rPr>
       </w:pPr>
-      <w:del w:id="186" w:author="Dylan Fair" w:date="2023-06-21T14:14:00Z">
+      <w:del w:id="191" w:author="Dylan Fair" w:date="2023-06-21T14:14:00Z">
         <w:r>
           <w:rPr>
             <w:rFonts w:ascii="Arial" w:eastAsia="Times New Roman" w:hAnsi="Arial" w:cs="Arial"/>
@@ -2464,7 +2637,7 @@
       <w:pPr>
         <w:spacing w:after="240" w:line="240" w:lineRule="auto"/>
         <w:rPr>
-          <w:del w:id="187" w:author="Dylan Fair" w:date="2023-06-21T14:14:00Z"/>
+          <w:del w:id="192" w:author="Dylan Fair" w:date="2023-06-21T14:14:00Z"/>
           <w:rFonts w:ascii="Times New Roman" w:eastAsia="Times New Roman" w:hAnsi="Times New Roman" w:cs="Times New Roman"/>
           <w:kern w:val="0"/>
           <w:sz w:val="24"/>
@@ -2472,7 +2645,7 @@
           <w14:ligatures w14:val="none"/>
         </w:rPr>
       </w:pPr>
-      <w:del w:id="188" w:author="Dylan Fair" w:date="2023-06-21T14:14:00Z">
+      <w:del w:id="193" w:author="Dylan Fair" w:date="2023-06-21T14:14:00Z">
         <w:r>
           <w:rPr>
             <w:rFonts w:ascii="Times New Roman" w:eastAsia="Times New Roman" w:hAnsi="Times New Roman" w:cs="Times New Roman"/>
@@ -2490,7 +2663,7 @@
         <w:spacing w:before="320" w:after="80" w:line="240" w:lineRule="auto"/>
         <w:outlineLvl w:val="2"/>
         <w:rPr>
-          <w:del w:id="189" w:author="Dylan Fair" w:date="2023-06-21T14:14:00Z"/>
+          <w:del w:id="194" w:author="Dylan Fair" w:date="2023-06-21T14:14:00Z"/>
           <w:rFonts w:ascii="Times New Roman" w:eastAsia="Times New Roman" w:hAnsi="Times New Roman" w:cs="Times New Roman"/>
           <w:b/>
           <w:bCs/>
@@ -2500,7 +2673,7 @@
           <w14:ligatures w14:val="none"/>
         </w:rPr>
       </w:pPr>
-      <w:del w:id="190" w:author="Dylan Fair" w:date="2023-06-21T14:14:00Z">
+      <w:del w:id="195" w:author="Dylan Fair" w:date="2023-06-21T14:14:00Z">
         <w:r>
           <w:rPr>
             <w:rFonts w:ascii="Arial" w:eastAsia="Times New Roman" w:hAnsi="Arial" w:cs="Arial"/>
@@ -2518,7 +2691,7 @@
       <w:pPr>
         <w:spacing w:after="0" w:line="240" w:lineRule="auto"/>
         <w:rPr>
-          <w:del w:id="191" w:author="Dylan Fair" w:date="2023-06-21T14:14:00Z"/>
+          <w:del w:id="196" w:author="Dylan Fair" w:date="2023-06-21T14:14:00Z"/>
           <w:rFonts w:ascii="Times New Roman" w:eastAsia="Times New Roman" w:hAnsi="Times New Roman" w:cs="Times New Roman"/>
           <w:kern w:val="0"/>
           <w:sz w:val="24"/>
@@ -2526,7 +2699,7 @@
           <w14:ligatures w14:val="none"/>
         </w:rPr>
       </w:pPr>
-      <w:del w:id="192" w:author="Dylan Fair" w:date="2023-06-21T14:14:00Z">
+      <w:del w:id="197" w:author="Dylan Fair" w:date="2023-06-21T14:14:00Z">
         <w:r>
           <w:rPr>
             <w:rFonts w:ascii="Arial" w:eastAsia="Times New Roman" w:hAnsi="Arial" w:cs="Arial"/>
@@ -2543,7 +2716,7 @@
         <w:spacing w:before="320" w:after="80" w:line="240" w:lineRule="auto"/>
         <w:outlineLvl w:val="2"/>
         <w:rPr>
-          <w:del w:id="193" w:author="Dylan Fair" w:date="2023-06-21T14:14:00Z"/>
+          <w:del w:id="198" w:author="Dylan Fair" w:date="2023-06-21T14:14:00Z"/>
           <w:rFonts w:ascii="Times New Roman" w:eastAsia="Times New Roman" w:hAnsi="Times New Roman" w:cs="Times New Roman"/>
           <w:b/>
           <w:bCs/>
@@ -2553,7 +2726,7 @@
           <w14:ligatures w14:val="none"/>
         </w:rPr>
       </w:pPr>
-      <w:del w:id="194" w:author="Dylan Fair" w:date="2023-06-21T14:14:00Z">
+      <w:del w:id="199" w:author="Dylan Fair" w:date="2023-06-21T14:14:00Z">
         <w:r>
           <w:rPr>
             <w:rFonts w:ascii="Arial" w:eastAsia="Times New Roman" w:hAnsi="Arial" w:cs="Arial"/>
@@ -2571,7 +2744,7 @@
       <w:pPr>
         <w:spacing w:after="0" w:line="240" w:lineRule="auto"/>
         <w:rPr>
-          <w:del w:id="195" w:author="Dylan Fair" w:date="2023-06-21T14:14:00Z"/>
+          <w:del w:id="200" w:author="Dylan Fair" w:date="2023-06-21T14:14:00Z"/>
           <w:rFonts w:ascii="Times New Roman" w:eastAsia="Times New Roman" w:hAnsi="Times New Roman" w:cs="Times New Roman"/>
           <w:kern w:val="0"/>
           <w:sz w:val="24"/>
@@ -2579,7 +2752,7 @@
           <w14:ligatures w14:val="none"/>
         </w:rPr>
       </w:pPr>
-      <w:del w:id="196" w:author="Dylan Fair" w:date="2023-06-21T14:14:00Z">
+      <w:del w:id="201" w:author="Dylan Fair" w:date="2023-06-21T14:14:00Z">
         <w:r>
           <w:rPr>
             <w:rFonts w:ascii="Arial" w:eastAsia="Times New Roman" w:hAnsi="Arial" w:cs="Arial"/>
@@ -2595,7 +2768,7 @@
       <w:pPr>
         <w:spacing w:after="0" w:line="240" w:lineRule="auto"/>
         <w:rPr>
-          <w:del w:id="197" w:author="Dylan Fair" w:date="2023-06-21T14:14:00Z"/>
+          <w:del w:id="202" w:author="Dylan Fair" w:date="2023-06-21T14:14:00Z"/>
           <w:rFonts w:ascii="Times New Roman" w:eastAsia="Times New Roman" w:hAnsi="Times New Roman" w:cs="Times New Roman"/>
           <w:kern w:val="0"/>
           <w:sz w:val="24"/>
@@ -2609,7 +2782,7 @@
         <w:spacing w:before="320" w:after="80" w:line="240" w:lineRule="auto"/>
         <w:outlineLvl w:val="2"/>
         <w:rPr>
-          <w:del w:id="198" w:author="Dylan Fair" w:date="2023-06-12T21:41:00Z"/>
+          <w:del w:id="203" w:author="Dylan Fair" w:date="2023-06-12T21:41:00Z"/>
           <w:rFonts w:ascii="Times New Roman" w:eastAsia="Times New Roman" w:hAnsi="Times New Roman" w:cs="Times New Roman"/>
           <w:b/>
           <w:bCs/>
@@ -2619,7 +2792,7 @@
           <w14:ligatures w14:val="none"/>
         </w:rPr>
       </w:pPr>
-      <w:del w:id="199" w:author="Dylan Fair" w:date="2023-06-12T21:41:00Z">
+      <w:del w:id="204" w:author="Dylan Fair" w:date="2023-06-12T21:41:00Z">
         <w:r>
           <w:rPr>
             <w:rFonts w:ascii="Arial" w:eastAsia="Times New Roman" w:hAnsi="Arial" w:cs="Arial"/>
@@ -2636,7 +2809,7 @@
     <w:p>
       <w:pPr>
         <w:spacing w:after="0" w:line="240" w:lineRule="auto"/>
-        <w:pPrChange w:id="200" w:author="Dylan Fair" w:date="2023-06-23T07:11:00Z">
+        <w:pPrChange w:id="205" w:author="Dylan Fair" w:date="2023-06-23T07:11:00Z">
           <w:pPr/>
         </w:pPrChange>
       </w:pPr>
